--- a/CV_Grossmann.docx
+++ b/CV_Grossmann.docx
@@ -526,19 +526,8 @@
           <w:szCs w:val="22"/>
           <w:lang w:val="en-US"/>
         </w:rPr>
-        <w:t xml:space="preserve">Peter A. </w:t>
-      </w:r>
-      <w:proofErr w:type="spellStart"/>
-      <w:r>
-        <w:rPr>
-          <w:rFonts w:ascii="Spectral" w:hAnsi="Spectral"/>
-          <w:sz w:val="22"/>
-          <w:szCs w:val="22"/>
-          <w:lang w:val="en-US"/>
-        </w:rPr>
-        <w:t>Railton</w:t>
-      </w:r>
-      <w:proofErr w:type="spellEnd"/>
+        <w:t>Peter A. Railton</w:t>
+      </w:r>
     </w:p>
     <w:p>
       <w:pPr>
@@ -717,29 +706,7 @@
           <w:szCs w:val="22"/>
           <w:lang w:val="en-US"/>
         </w:rPr>
-        <w:t>Albert-</w:t>
-      </w:r>
-      <w:proofErr w:type="spellStart"/>
-      <w:r>
-        <w:rPr>
-          <w:rFonts w:ascii="Spectral" w:hAnsi="Spectral"/>
-          <w:b/>
-          <w:sz w:val="22"/>
-          <w:szCs w:val="22"/>
-          <w:lang w:val="en-US"/>
-        </w:rPr>
-        <w:t>Ludwigs</w:t>
-      </w:r>
-      <w:proofErr w:type="spellEnd"/>
-      <w:r>
-        <w:rPr>
-          <w:rFonts w:ascii="Spectral" w:hAnsi="Spectral"/>
-          <w:b/>
-          <w:sz w:val="22"/>
-          <w:szCs w:val="22"/>
-          <w:lang w:val="en-US"/>
-        </w:rPr>
-        <w:t>-Universität Freiburg, Germany</w:t>
+        <w:t>Albert-Ludwigs-Universität Freiburg, Germany</w:t>
       </w:r>
     </w:p>
     <w:p>
@@ -755,25 +722,14 @@
           <w:lang w:val="en-US"/>
         </w:rPr>
       </w:pPr>
-      <w:proofErr w:type="spellStart"/>
-      <w:r>
-        <w:rPr>
-          <w:rFonts w:ascii="Spectral" w:hAnsi="Spectral"/>
-          <w:sz w:val="22"/>
-          <w:szCs w:val="22"/>
-          <w:lang w:val="en-US"/>
-        </w:rPr>
-        <w:t>Vordiplom</w:t>
-      </w:r>
-      <w:proofErr w:type="spellEnd"/>
-      <w:r>
-        <w:rPr>
-          <w:rFonts w:ascii="Spectral" w:hAnsi="Spectral"/>
-          <w:sz w:val="22"/>
-          <w:szCs w:val="22"/>
-          <w:lang w:val="en-US"/>
-        </w:rPr>
-        <w:t xml:space="preserve"> (B.S.</w:t>
+      <w:r>
+        <w:rPr>
+          <w:rFonts w:ascii="Spectral" w:hAnsi="Spectral"/>
+          <w:sz w:val="22"/>
+          <w:szCs w:val="22"/>
+          <w:lang w:val="en-US"/>
+        </w:rPr>
+        <w:t>Vordiplom (B.S.</w:t>
       </w:r>
       <w:r>
         <w:rPr>
@@ -1989,29 +1945,7 @@
                 <w:szCs w:val="22"/>
                 <w:lang w:val="en-CA"/>
               </w:rPr>
-              <w:t xml:space="preserve">Joseph B. </w:t>
-            </w:r>
-            <w:proofErr w:type="spellStart"/>
-            <w:r>
-              <w:rPr>
-                <w:rFonts w:ascii="Spectral" w:hAnsi="Spectral"/>
-                <w:color w:val="000000"/>
-                <w:sz w:val="22"/>
-                <w:szCs w:val="22"/>
-                <w:lang w:val="en-CA"/>
-              </w:rPr>
-              <w:t>Gittler</w:t>
-            </w:r>
-            <w:proofErr w:type="spellEnd"/>
-            <w:r>
-              <w:rPr>
-                <w:rFonts w:ascii="Spectral" w:hAnsi="Spectral"/>
-                <w:color w:val="000000"/>
-                <w:sz w:val="22"/>
-                <w:szCs w:val="22"/>
-                <w:lang w:val="en-CA"/>
-              </w:rPr>
-              <w:t xml:space="preserve"> Award</w:t>
+              <w:t>Joseph B. Gittler Award</w:t>
             </w:r>
             <w:r>
               <w:rPr>
@@ -2671,31 +2605,7 @@
                 <w:szCs w:val="22"/>
                 <w:lang w:val="en-US"/>
               </w:rPr>
-              <w:t>Runner-Up for “</w:t>
-            </w:r>
-            <w:proofErr w:type="spellStart"/>
-            <w:r>
-              <w:rPr>
-                <w:rFonts w:ascii="Spectral" w:hAnsi="Spectral"/>
-                <w:iCs/>
-                <w:color w:val="000000"/>
-                <w:sz w:val="22"/>
-                <w:szCs w:val="22"/>
-                <w:lang w:val="en-US"/>
-              </w:rPr>
-              <w:t>NeuroLeadership</w:t>
-            </w:r>
-            <w:proofErr w:type="spellEnd"/>
-            <w:r>
-              <w:rPr>
-                <w:rFonts w:ascii="Spectral" w:hAnsi="Spectral"/>
-                <w:iCs/>
-                <w:color w:val="000000"/>
-                <w:sz w:val="22"/>
-                <w:szCs w:val="22"/>
-                <w:lang w:val="en-US"/>
-              </w:rPr>
-              <w:t xml:space="preserve"> Application of Science Award”</w:t>
+              <w:t>Runner-Up for “NeuroLeadership Application of Science Award”</w:t>
             </w:r>
           </w:p>
           <w:p>
@@ -2936,31 +2846,7 @@
                 <w:szCs w:val="22"/>
                 <w:lang w:val="en-US"/>
               </w:rPr>
-              <w:t xml:space="preserve">The Otto </w:t>
-            </w:r>
-            <w:proofErr w:type="spellStart"/>
-            <w:r>
-              <w:rPr>
-                <w:rFonts w:ascii="Spectral" w:hAnsi="Spectral"/>
-                <w:iCs/>
-                <w:color w:val="000000"/>
-                <w:sz w:val="22"/>
-                <w:szCs w:val="22"/>
-                <w:lang w:val="en-US"/>
-              </w:rPr>
-              <w:t>Klineberg</w:t>
-            </w:r>
-            <w:proofErr w:type="spellEnd"/>
-            <w:r>
-              <w:rPr>
-                <w:rFonts w:ascii="Spectral" w:hAnsi="Spectral"/>
-                <w:iCs/>
-                <w:color w:val="000000"/>
-                <w:sz w:val="22"/>
-                <w:szCs w:val="22"/>
-                <w:lang w:val="en-US"/>
-              </w:rPr>
-              <w:t xml:space="preserve"> Intercultural and International Relations Award, The Society for the Psychological Study of Social Issues</w:t>
+              <w:t>The Otto Klineberg Intercultural and International Relations Award, The Society for the Psychological Study of Social Issues</w:t>
             </w:r>
             <w:r>
               <w:rPr>
@@ -3093,7 +2979,6 @@
               </w:rPr>
               <w:t xml:space="preserve"> (</w:t>
             </w:r>
-            <w:proofErr w:type="spellStart"/>
             <w:r>
               <w:rPr>
                 <w:rFonts w:ascii="Spectral" w:hAnsi="Spectral"/>
@@ -3103,19 +2988,7 @@
                 <w:szCs w:val="22"/>
                 <w:lang w:val="en-US"/>
               </w:rPr>
-              <w:t>Div</w:t>
-            </w:r>
-            <w:proofErr w:type="spellEnd"/>
-            <w:r>
-              <w:rPr>
-                <w:rFonts w:ascii="Spectral" w:hAnsi="Spectral"/>
-                <w:iCs/>
-                <w:color w:val="000000"/>
-                <w:sz w:val="22"/>
-                <w:szCs w:val="22"/>
-                <w:lang w:val="en-US"/>
-              </w:rPr>
-              <w:t xml:space="preserve"> 20: </w:t>
+              <w:t xml:space="preserve">Div 20: </w:t>
             </w:r>
             <w:r>
               <w:rPr>
@@ -4531,25 +4404,7 @@
                 <w:iCs/>
                 <w:color w:val="000000"/>
               </w:rPr>
-              <w:t xml:space="preserve">Honours Thesis Award (for </w:t>
-            </w:r>
-            <w:proofErr w:type="spellStart"/>
-            <w:r>
-              <w:rPr>
-                <w:rFonts w:ascii="Spectral" w:hAnsi="Spectral" w:cs="Times New Roman"/>
-                <w:iCs/>
-                <w:color w:val="000000"/>
-              </w:rPr>
-              <w:t>Yoonjee</w:t>
-            </w:r>
-            <w:proofErr w:type="spellEnd"/>
-            <w:r>
-              <w:rPr>
-                <w:rFonts w:ascii="Spectral" w:hAnsi="Spectral" w:cs="Times New Roman"/>
-                <w:iCs/>
-                <w:color w:val="000000"/>
-              </w:rPr>
-              <w:t xml:space="preserve"> Michelle Yeh)</w:t>
+              <w:t>Honours Thesis Award (for Yoonjee Michelle Yeh)</w:t>
             </w:r>
           </w:p>
         </w:tc>
@@ -6171,25 +6026,7 @@
                 <w:i/>
                 <w:color w:val="000000"/>
               </w:rPr>
-              <w:t xml:space="preserve">with Naved Iqbal, Jamia </w:t>
-            </w:r>
-            <w:proofErr w:type="spellStart"/>
-            <w:r>
-              <w:rPr>
-                <w:rFonts w:ascii="Spectral" w:hAnsi="Spectral" w:cs="Times New Roman"/>
-                <w:i/>
-                <w:color w:val="000000"/>
-              </w:rPr>
-              <w:t>Millia</w:t>
-            </w:r>
-            <w:proofErr w:type="spellEnd"/>
-            <w:r>
-              <w:rPr>
-                <w:rFonts w:ascii="Spectral" w:hAnsi="Spectral" w:cs="Times New Roman"/>
-                <w:i/>
-                <w:color w:val="000000"/>
-              </w:rPr>
-              <w:t xml:space="preserve"> Islamia University, New Delhi (PI)</w:t>
+              <w:t>with Naved Iqbal, Jamia Millia Islamia University, New Delhi (PI)</w:t>
             </w:r>
           </w:p>
         </w:tc>
@@ -7446,7 +7283,8 @@
           <w:lang w:val="en-US"/>
         </w:rPr>
       </w:pPr>
-      <w:bookmarkStart w:id="4" w:name="_Hlk46853086"/>
+      <w:bookmarkStart w:id="4" w:name="_Hlk58345161"/>
+      <w:bookmarkStart w:id="5" w:name="_Hlk46853086"/>
       <w:r>
         <w:rPr>
           <w:rFonts w:ascii="Spectral" w:hAnsi="Spectral"/>
@@ -7732,6 +7570,7 @@
         </w:rPr>
         <w:t xml:space="preserve">Psychological Science. </w:t>
       </w:r>
+      <w:bookmarkEnd w:id="4"/>
       <w:r>
         <w:rPr>
           <w:rFonts w:ascii="Spectral" w:hAnsi="Spectral"/>
@@ -7753,21 +7592,29 @@
         <w:ind w:left="720" w:hanging="720"/>
         <w:rPr>
           <w:rFonts w:ascii="Spectral" w:hAnsi="Spectral"/>
-          <w:color w:val="000000"/>
-          <w:sz w:val="22"/>
-          <w:szCs w:val="22"/>
-          <w:shd w:val="clear" w:color="auto" w:fill="FFFFFF"/>
-          <w:lang w:val="en-US"/>
-        </w:rPr>
-      </w:pPr>
-      <w:r>
-        <w:rPr>
-          <w:rFonts w:ascii="Spectral" w:hAnsi="Spectral"/>
           <w:b/>
-          <w:color w:val="000000"/>
-          <w:sz w:val="22"/>
-          <w:szCs w:val="22"/>
-          <w:shd w:val="clear" w:color="auto" w:fill="FFFFFF"/>
+          <w:bCs/>
+          <w:sz w:val="22"/>
+          <w:szCs w:val="22"/>
+          <w:lang w:val="en-US"/>
+        </w:rPr>
+      </w:pPr>
+      <w:r>
+        <w:rPr>
+          <w:rFonts w:ascii="Spectral" w:hAnsi="Spectral"/>
+          <w:sz w:val="22"/>
+          <w:szCs w:val="22"/>
+          <w:lang w:val="en-US"/>
+        </w:rPr>
+        <w:t xml:space="preserve">Hanaei, S., Takian, A., Majdzadeh, R., Maboloc, C. R., </w:t>
+      </w:r>
+      <w:r>
+        <w:rPr>
+          <w:rFonts w:ascii="Spectral" w:hAnsi="Spectral"/>
+          <w:b/>
+          <w:bCs/>
+          <w:sz w:val="22"/>
+          <w:szCs w:val="22"/>
           <w:lang w:val="en-US"/>
         </w:rPr>
         <w:t>Grossmann, I.</w:t>
@@ -7775,58 +7622,46 @@
       <w:r>
         <w:rPr>
           <w:rFonts w:ascii="Spectral" w:hAnsi="Spectral"/>
-          <w:color w:val="000000"/>
-          <w:sz w:val="22"/>
-          <w:szCs w:val="22"/>
-          <w:shd w:val="clear" w:color="auto" w:fill="FFFFFF"/>
-          <w:lang w:val="en-US"/>
-        </w:rPr>
-        <w:t xml:space="preserve"> &amp; Eibach, R. E. (</w:t>
-      </w:r>
-      <w:r>
-        <w:rPr>
-          <w:rFonts w:ascii="Spectral" w:hAnsi="Spectral"/>
-          <w:color w:val="000000"/>
-          <w:sz w:val="22"/>
-          <w:szCs w:val="22"/>
-          <w:shd w:val="clear" w:color="auto" w:fill="FFFFFF"/>
-          <w:lang w:val="en-US"/>
-        </w:rPr>
-        <w:t>2020</w:t>
-      </w:r>
-      <w:r>
-        <w:rPr>
-          <w:rFonts w:ascii="Spectral" w:hAnsi="Spectral"/>
-          <w:color w:val="000000"/>
-          <w:sz w:val="22"/>
-          <w:szCs w:val="22"/>
-          <w:shd w:val="clear" w:color="auto" w:fill="FFFFFF"/>
-          <w:lang w:val="en-US"/>
-        </w:rPr>
-        <w:t xml:space="preserve">). Reasonable bounds on rationality. </w:t>
+          <w:sz w:val="22"/>
+          <w:szCs w:val="22"/>
+          <w:lang w:val="en-US"/>
+        </w:rPr>
+        <w:t xml:space="preserve">, Gomes, O., …&amp; Rezaei, N. (in press). Emerging standards and the hybrid model for organizing scientific </w:t>
+      </w:r>
+      <w:r>
+        <w:rPr>
+          <w:rFonts w:ascii="Spectral" w:hAnsi="Spectral"/>
+          <w:sz w:val="22"/>
+          <w:szCs w:val="22"/>
+          <w:lang w:val="en-US"/>
+        </w:rPr>
+        <w:t>e</w:t>
+      </w:r>
+      <w:r>
+        <w:rPr>
+          <w:rFonts w:ascii="Spectral" w:hAnsi="Spectral"/>
+          <w:sz w:val="22"/>
+          <w:szCs w:val="22"/>
+          <w:lang w:val="en-US"/>
+        </w:rPr>
+        <w:t xml:space="preserve">vents during and after the COVID-19 pandemic. </w:t>
       </w:r>
       <w:r>
         <w:rPr>
           <w:rFonts w:ascii="Spectral" w:hAnsi="Spectral"/>
           <w:i/>
           <w:iCs/>
-          <w:color w:val="000000"/>
-          <w:sz w:val="22"/>
-          <w:szCs w:val="22"/>
-          <w:shd w:val="clear" w:color="auto" w:fill="FFFFFF"/>
-          <w:lang w:val="en-US"/>
-        </w:rPr>
-        <w:t>Mind &amp; Society.</w:t>
-      </w:r>
-      <w:r>
-        <w:rPr>
-          <w:rFonts w:ascii="Spectral" w:hAnsi="Spectral"/>
-          <w:i/>
-          <w:iCs/>
-          <w:color w:val="000000"/>
-          <w:sz w:val="22"/>
-          <w:szCs w:val="22"/>
-          <w:shd w:val="clear" w:color="auto" w:fill="FFFFFF"/>
+          <w:sz w:val="22"/>
+          <w:szCs w:val="22"/>
+          <w:lang w:val="en-US"/>
+        </w:rPr>
+        <w:t>Disaster Medicine and Public Health Preparedness.</w:t>
+      </w:r>
+      <w:r>
+        <w:rPr>
+          <w:rFonts w:ascii="Spectral" w:hAnsi="Spectral"/>
+          <w:sz w:val="22"/>
+          <w:szCs w:val="22"/>
           <w:lang w:val="en-US"/>
         </w:rPr>
         <w:t xml:space="preserve"> </w:t>
@@ -7834,13 +7669,13 @@
       <w:r>
         <w:rPr>
           <w:rFonts w:ascii="Spectral" w:hAnsi="Spectral"/>
-          <w:color w:val="000000"/>
-          <w:sz w:val="22"/>
-          <w:szCs w:val="22"/>
-          <w:shd w:val="clear" w:color="auto" w:fill="FFFFFF"/>
-          <w:lang w:val="en-US"/>
-        </w:rPr>
-        <w:t>Doi: 10.1007/s11299-020-00267-9</w:t>
+          <w:b/>
+          <w:bCs/>
+          <w:sz w:val="22"/>
+          <w:szCs w:val="22"/>
+          <w:lang w:val="en-US"/>
+        </w:rPr>
+        <w:t>(0.98)</w:t>
       </w:r>
     </w:p>
     <w:p>
@@ -7851,81 +7686,96 @@
         <w:ind w:left="720" w:hanging="720"/>
         <w:rPr>
           <w:rFonts w:ascii="Spectral" w:hAnsi="Spectral"/>
+          <w:sz w:val="22"/>
+          <w:szCs w:val="22"/>
+          <w:lang w:val="en-CA"/>
+        </w:rPr>
+      </w:pPr>
+      <w:r>
+        <w:rPr>
+          <w:rFonts w:ascii="Spectral" w:hAnsi="Spectral"/>
+          <w:sz w:val="22"/>
+          <w:szCs w:val="22"/>
+          <w:lang w:val="en-CA"/>
+        </w:rPr>
+        <w:t xml:space="preserve">Jayawickreme, E., Infurna, F. J., Alajak, K., Blackie, L. E. R., Chopik, W. J., Chung, J. M., </w:t>
+      </w:r>
+      <w:r>
+        <w:rPr>
+          <w:rFonts w:ascii="Spectral" w:hAnsi="Spectral"/>
+          <w:sz w:val="22"/>
+          <w:szCs w:val="22"/>
+          <w:u w:val="single"/>
+          <w:lang w:val="en-CA"/>
+        </w:rPr>
+        <w:t>Dorfman, A</w:t>
+      </w:r>
+      <w:r>
+        <w:rPr>
+          <w:rFonts w:ascii="Spectral" w:hAnsi="Spectral"/>
+          <w:sz w:val="22"/>
+          <w:szCs w:val="22"/>
+          <w:lang w:val="en-CA"/>
+        </w:rPr>
+        <w:t xml:space="preserve">., Fleeson, W., Forgeard, M. J. C., Frazier, P., Furr, R. M., </w:t>
+      </w:r>
+      <w:r>
+        <w:rPr>
+          <w:rFonts w:ascii="Spectral" w:hAnsi="Spectral"/>
           <w:b/>
           <w:bCs/>
           <w:sz w:val="22"/>
           <w:szCs w:val="22"/>
-          <w:lang w:val="en-US"/>
-        </w:rPr>
-      </w:pPr>
-      <w:r>
-        <w:rPr>
-          <w:rFonts w:ascii="Spectral" w:hAnsi="Spectral"/>
-          <w:sz w:val="22"/>
-          <w:szCs w:val="22"/>
-          <w:lang w:val="en-US"/>
-        </w:rPr>
-        <w:t xml:space="preserve">Hanaei, S., </w:t>
-      </w:r>
-      <w:proofErr w:type="spellStart"/>
-      <w:r>
-        <w:rPr>
-          <w:rFonts w:ascii="Spectral" w:hAnsi="Spectral"/>
-          <w:sz w:val="22"/>
-          <w:szCs w:val="22"/>
-          <w:lang w:val="en-US"/>
-        </w:rPr>
-        <w:t>Takian</w:t>
-      </w:r>
-      <w:proofErr w:type="spellEnd"/>
-      <w:r>
-        <w:rPr>
-          <w:rFonts w:ascii="Spectral" w:hAnsi="Spectral"/>
-          <w:sz w:val="22"/>
-          <w:szCs w:val="22"/>
-          <w:lang w:val="en-US"/>
-        </w:rPr>
-        <w:t xml:space="preserve">, A., </w:t>
-      </w:r>
-      <w:proofErr w:type="spellStart"/>
-      <w:r>
-        <w:rPr>
-          <w:rFonts w:ascii="Spectral" w:hAnsi="Spectral"/>
-          <w:sz w:val="22"/>
-          <w:szCs w:val="22"/>
-          <w:lang w:val="en-US"/>
-        </w:rPr>
-        <w:t>Majdzadeh</w:t>
-      </w:r>
-      <w:proofErr w:type="spellEnd"/>
-      <w:r>
-        <w:rPr>
-          <w:rFonts w:ascii="Spectral" w:hAnsi="Spectral"/>
-          <w:sz w:val="22"/>
-          <w:szCs w:val="22"/>
-          <w:lang w:val="en-US"/>
-        </w:rPr>
-        <w:t xml:space="preserve">, R., </w:t>
-      </w:r>
-      <w:proofErr w:type="spellStart"/>
-      <w:r>
-        <w:rPr>
-          <w:rFonts w:ascii="Spectral" w:hAnsi="Spectral"/>
-          <w:sz w:val="22"/>
-          <w:szCs w:val="22"/>
-          <w:lang w:val="en-US"/>
-        </w:rPr>
-        <w:t>Maboloc</w:t>
-      </w:r>
-      <w:proofErr w:type="spellEnd"/>
-      <w:r>
-        <w:rPr>
-          <w:rFonts w:ascii="Spectral" w:hAnsi="Spectral"/>
-          <w:sz w:val="22"/>
-          <w:szCs w:val="22"/>
-          <w:lang w:val="en-US"/>
-        </w:rPr>
-        <w:t xml:space="preserve">, C. R., </w:t>
+          <w:lang w:val="en-CA"/>
+        </w:rPr>
+        <w:t>Grossmann, I</w:t>
+      </w:r>
+      <w:r>
+        <w:rPr>
+          <w:rFonts w:ascii="Spectral" w:hAnsi="Spectral"/>
+          <w:sz w:val="22"/>
+          <w:szCs w:val="22"/>
+          <w:lang w:val="en-CA"/>
+        </w:rPr>
+        <w:t>., …&amp; Zonneveld, R. (</w:t>
+      </w:r>
+      <w:r>
+        <w:rPr>
+          <w:rFonts w:ascii="Spectral" w:hAnsi="Spectral"/>
+          <w:sz w:val="22"/>
+          <w:szCs w:val="22"/>
+          <w:lang w:val="en-CA"/>
+        </w:rPr>
+        <w:t>2020</w:t>
+      </w:r>
+      <w:r>
+        <w:rPr>
+          <w:rFonts w:ascii="Spectral" w:hAnsi="Spectral"/>
+          <w:sz w:val="22"/>
+          <w:szCs w:val="22"/>
+          <w:lang w:val="en-CA"/>
+        </w:rPr>
+        <w:t xml:space="preserve">). Post-Traumatic Growth as Positive Personality Change: Challenges, Opportunities and Recommendations. </w:t>
+      </w:r>
+      <w:r>
+        <w:rPr>
+          <w:rFonts w:ascii="Spectral" w:hAnsi="Spectral"/>
+          <w:i/>
+          <w:iCs/>
+          <w:sz w:val="22"/>
+          <w:szCs w:val="22"/>
+          <w:lang w:val="en-CA"/>
+        </w:rPr>
+        <w:t xml:space="preserve">Journal of Personality. </w:t>
+      </w:r>
+      <w:r>
+        <w:rPr>
+          <w:rFonts w:ascii="Spectral" w:hAnsi="Spectral"/>
+          <w:sz w:val="22"/>
+          <w:szCs w:val="22"/>
+          <w:lang w:val="en-CA"/>
+        </w:rPr>
+        <w:t>(</w:t>
       </w:r>
       <w:r>
         <w:rPr>
@@ -7934,67 +7784,18 @@
           <w:bCs/>
           <w:sz w:val="22"/>
           <w:szCs w:val="22"/>
-          <w:lang w:val="en-US"/>
-        </w:rPr>
-        <w:t>Grossmann, I.</w:t>
-      </w:r>
-      <w:r>
-        <w:rPr>
-          <w:rFonts w:ascii="Spectral" w:hAnsi="Spectral"/>
-          <w:sz w:val="22"/>
-          <w:szCs w:val="22"/>
-          <w:lang w:val="en-US"/>
-        </w:rPr>
-        <w:t xml:space="preserve">, Gomes, O., …&amp; Rezaei, N. (in press). Emerging standards and the hybrid model for organizing scientific </w:t>
-      </w:r>
-      <w:r>
-        <w:rPr>
-          <w:rFonts w:ascii="Spectral" w:hAnsi="Spectral"/>
-          <w:sz w:val="22"/>
-          <w:szCs w:val="22"/>
-          <w:lang w:val="en-US"/>
-        </w:rPr>
-        <w:t>e</w:t>
-      </w:r>
-      <w:r>
-        <w:rPr>
-          <w:rFonts w:ascii="Spectral" w:hAnsi="Spectral"/>
-          <w:sz w:val="22"/>
-          <w:szCs w:val="22"/>
-          <w:lang w:val="en-US"/>
-        </w:rPr>
-        <w:t xml:space="preserve">vents during and after the COVID-19 pandemic. </w:t>
-      </w:r>
-      <w:r>
-        <w:rPr>
-          <w:rFonts w:ascii="Spectral" w:hAnsi="Spectral"/>
-          <w:i/>
-          <w:iCs/>
-          <w:sz w:val="22"/>
-          <w:szCs w:val="22"/>
-          <w:lang w:val="en-US"/>
-        </w:rPr>
-        <w:t>Disaster Medicine and Public Health Preparedness.</w:t>
-      </w:r>
-      <w:r>
-        <w:rPr>
-          <w:rFonts w:ascii="Spectral" w:hAnsi="Spectral"/>
-          <w:sz w:val="22"/>
-          <w:szCs w:val="22"/>
-          <w:lang w:val="en-US"/>
-        </w:rPr>
-        <w:t xml:space="preserve"> </w:t>
-      </w:r>
-      <w:r>
-        <w:rPr>
-          <w:rFonts w:ascii="Spectral" w:hAnsi="Spectral"/>
-          <w:b/>
-          <w:bCs/>
-          <w:sz w:val="22"/>
-          <w:szCs w:val="22"/>
-          <w:lang w:val="en-US"/>
-        </w:rPr>
-        <w:t>(0.98)</w:t>
+          <w:lang w:val="en-CA"/>
+        </w:rPr>
+        <w:t>3.08</w:t>
+      </w:r>
+      <w:r>
+        <w:rPr>
+          <w:rFonts w:ascii="Spectral" w:hAnsi="Spectral"/>
+          <w:sz w:val="22"/>
+          <w:szCs w:val="22"/>
+          <w:lang w:val="en-CA"/>
+        </w:rPr>
+        <w:t>)</w:t>
       </w:r>
     </w:p>
     <w:p>
@@ -8006,97 +7807,174 @@
         <w:rPr>
           <w:rFonts w:ascii="Spectral" w:hAnsi="Spectral"/>
           <w:b/>
-          <w:sz w:val="22"/>
-          <w:szCs w:val="22"/>
-          <w:lang w:val="en-CA"/>
-        </w:rPr>
-      </w:pPr>
-      <w:r>
-        <w:rPr>
-          <w:rFonts w:ascii="Spectral" w:hAnsi="Spectral"/>
+          <w:color w:val="000000"/>
+          <w:sz w:val="22"/>
+          <w:szCs w:val="22"/>
+          <w:shd w:val="clear" w:color="auto" w:fill="FFFFFF"/>
+          <w:lang w:val="en-US"/>
+        </w:rPr>
+      </w:pPr>
+      <w:r>
+        <w:rPr>
+          <w:rFonts w:ascii="Spectral" w:hAnsi="Spectral"/>
+          <w:b/>
+          <w:color w:val="000000"/>
+          <w:sz w:val="22"/>
+          <w:szCs w:val="22"/>
+          <w:shd w:val="clear" w:color="auto" w:fill="FFFFFF"/>
+          <w:lang w:val="en-US"/>
+        </w:rPr>
+        <w:t>Grossmann, I.</w:t>
+      </w:r>
+      <w:r>
+        <w:rPr>
+          <w:rFonts w:ascii="Spectral" w:hAnsi="Spectral"/>
+          <w:color w:val="000000"/>
+          <w:sz w:val="22"/>
+          <w:szCs w:val="22"/>
+          <w:shd w:val="clear" w:color="auto" w:fill="FFFFFF"/>
+          <w:lang w:val="en-US"/>
+        </w:rPr>
+        <w:t xml:space="preserve">, </w:t>
+      </w:r>
+      <w:r>
+        <w:rPr>
+          <w:rFonts w:ascii="Spectral" w:hAnsi="Spectral"/>
+          <w:color w:val="000000"/>
           <w:sz w:val="22"/>
           <w:szCs w:val="22"/>
           <w:u w:val="single"/>
-          <w:lang w:val="en-US"/>
-        </w:rPr>
-        <w:t>Huynh, A. C</w:t>
-      </w:r>
-      <w:r>
-        <w:rPr>
-          <w:rFonts w:ascii="Spectral" w:hAnsi="Spectral"/>
-          <w:sz w:val="22"/>
-          <w:szCs w:val="22"/>
-          <w:lang w:val="en-US"/>
-        </w:rPr>
-        <w:t>. &amp;</w:t>
+          <w:shd w:val="clear" w:color="auto" w:fill="FFFFFF"/>
+          <w:lang w:val="en-US"/>
+        </w:rPr>
+        <w:t>Dorfman, A.</w:t>
+      </w:r>
+      <w:r>
+        <w:rPr>
+          <w:rFonts w:ascii="Spectral" w:hAnsi="Spectral"/>
+          <w:color w:val="000000"/>
+          <w:sz w:val="22"/>
+          <w:szCs w:val="22"/>
+          <w:shd w:val="clear" w:color="auto" w:fill="FFFFFF"/>
+          <w:lang w:val="en-US"/>
+        </w:rPr>
+        <w:t xml:space="preserve">, &amp; </w:t>
+      </w:r>
+      <w:r>
+        <w:rPr>
+          <w:rFonts w:ascii="Spectral" w:hAnsi="Spectral"/>
+          <w:color w:val="000000"/>
+          <w:sz w:val="22"/>
+          <w:szCs w:val="22"/>
+          <w:u w:val="single"/>
+          <w:shd w:val="clear" w:color="auto" w:fill="FFFFFF"/>
+          <w:lang w:val="en-US"/>
+        </w:rPr>
+        <w:t>Oakes, H</w:t>
+      </w:r>
+      <w:r>
+        <w:rPr>
+          <w:rFonts w:ascii="Spectral" w:hAnsi="Spectral"/>
+          <w:color w:val="000000"/>
+          <w:sz w:val="22"/>
+          <w:szCs w:val="22"/>
+          <w:shd w:val="clear" w:color="auto" w:fill="FFFFFF"/>
+          <w:lang w:val="en-US"/>
+        </w:rPr>
+        <w:t xml:space="preserve">. (2020). Wisdom is a social-ecological rather than person-centric phenomenon. </w:t>
+      </w:r>
+      <w:r>
+        <w:rPr>
+          <w:rFonts w:ascii="Spectral" w:hAnsi="Spectral"/>
+          <w:i/>
+          <w:color w:val="000000"/>
+          <w:sz w:val="22"/>
+          <w:szCs w:val="22"/>
+          <w:shd w:val="clear" w:color="auto" w:fill="FFFFFF"/>
+          <w:lang w:val="en-US"/>
+        </w:rPr>
+        <w:t>Current Opinion in Psychology</w:t>
+      </w:r>
+      <w:r>
+        <w:rPr>
+          <w:rFonts w:ascii="Spectral" w:hAnsi="Spectral"/>
+          <w:color w:val="000000"/>
+          <w:sz w:val="22"/>
+          <w:szCs w:val="22"/>
+          <w:shd w:val="clear" w:color="auto" w:fill="FFFFFF"/>
+          <w:lang w:val="en-US"/>
+        </w:rPr>
+        <w:t xml:space="preserve">, </w:t>
+      </w:r>
+      <w:r>
+        <w:rPr>
+          <w:rFonts w:ascii="Spectral" w:hAnsi="Spectral"/>
+          <w:i/>
+          <w:color w:val="000000"/>
+          <w:sz w:val="22"/>
+          <w:szCs w:val="22"/>
+          <w:shd w:val="clear" w:color="auto" w:fill="FFFFFF"/>
+          <w:lang w:val="en-US"/>
+        </w:rPr>
+        <w:t>20</w:t>
+      </w:r>
+      <w:r>
+        <w:rPr>
+          <w:rFonts w:ascii="Spectral" w:hAnsi="Spectral"/>
+          <w:color w:val="000000"/>
+          <w:sz w:val="22"/>
+          <w:szCs w:val="22"/>
+          <w:shd w:val="clear" w:color="auto" w:fill="FFFFFF"/>
+          <w:lang w:val="en-US"/>
+        </w:rPr>
+        <w:t>, 66-71</w:t>
+      </w:r>
+      <w:r>
+        <w:rPr>
+          <w:rFonts w:ascii="Spectral" w:hAnsi="Spectral"/>
+          <w:i/>
+          <w:color w:val="000000"/>
+          <w:sz w:val="22"/>
+          <w:szCs w:val="22"/>
+          <w:shd w:val="clear" w:color="auto" w:fill="FFFFFF"/>
+          <w:lang w:val="en-US"/>
+        </w:rPr>
+        <w:t>.</w:t>
+      </w:r>
+      <w:r>
+        <w:rPr>
+          <w:rFonts w:ascii="Spectral" w:hAnsi="Spectral"/>
+          <w:color w:val="000000"/>
+          <w:sz w:val="22"/>
+          <w:szCs w:val="22"/>
+          <w:shd w:val="clear" w:color="auto" w:fill="FFFFFF"/>
+          <w:lang w:val="en-US"/>
+        </w:rPr>
+        <w:t xml:space="preserve"> doi: 10.1016/j.copsyc.2019.07.010</w:t>
+      </w:r>
+      <w:r>
+        <w:rPr>
+          <w:rFonts w:ascii="Spectral" w:hAnsi="Spectral"/>
+          <w:i/>
+          <w:color w:val="000000"/>
+          <w:sz w:val="22"/>
+          <w:szCs w:val="22"/>
+          <w:shd w:val="clear" w:color="auto" w:fill="FFFFFF"/>
+          <w:lang w:val="en-US"/>
+        </w:rPr>
+        <w:t xml:space="preserve"> </w:t>
       </w:r>
       <w:r>
         <w:rPr>
           <w:rFonts w:ascii="Spectral" w:hAnsi="Spectral"/>
           <w:b/>
-          <w:sz w:val="22"/>
-          <w:szCs w:val="22"/>
-          <w:lang w:val="en-US"/>
-        </w:rPr>
-        <w:t xml:space="preserve"> Grossmann, I. </w:t>
-      </w:r>
-      <w:r>
-        <w:rPr>
-          <w:rFonts w:ascii="Spectral" w:hAnsi="Spectral"/>
-          <w:sz w:val="22"/>
-          <w:szCs w:val="22"/>
-          <w:lang w:val="en-US"/>
-        </w:rPr>
-        <w:t>(in press). Rising ethnic diversity in the United States accompanies shifts toward an individualistic culture</w:t>
-      </w:r>
-      <w:r>
-        <w:rPr>
-          <w:rFonts w:ascii="Spectral" w:hAnsi="Spectral"/>
-          <w:bCs/>
-          <w:sz w:val="22"/>
-          <w:szCs w:val="22"/>
-          <w:lang w:val="en-CA"/>
-        </w:rPr>
-        <w:t>.</w:t>
-      </w:r>
-      <w:r>
-        <w:rPr>
-          <w:rFonts w:ascii="Spectral" w:hAnsi="Spectral"/>
-          <w:b/>
-          <w:sz w:val="22"/>
-          <w:szCs w:val="22"/>
-          <w:lang w:val="en-CA"/>
-        </w:rPr>
-        <w:t xml:space="preserve"> </w:t>
-      </w:r>
-      <w:r>
-        <w:rPr>
-          <w:rFonts w:ascii="Spectral" w:hAnsi="Spectral"/>
-          <w:i/>
-          <w:sz w:val="22"/>
-          <w:szCs w:val="22"/>
-          <w:lang w:val="en-CA"/>
-        </w:rPr>
-        <w:t xml:space="preserve">Social Psychological and Personality Science. </w:t>
-      </w:r>
-      <w:r>
-        <w:rPr>
-          <w:rFonts w:ascii="Spectral" w:hAnsi="Spectral"/>
-          <w:sz w:val="22"/>
-          <w:szCs w:val="22"/>
-          <w:lang w:val="en-CA"/>
-        </w:rPr>
-        <w:t>(</w:t>
-      </w:r>
-      <w:r>
-        <w:rPr>
-          <w:rFonts w:ascii="Spectral" w:hAnsi="Spectral"/>
-          <w:b/>
-          <w:sz w:val="22"/>
-          <w:szCs w:val="22"/>
-          <w:lang w:val="en-CA"/>
-        </w:rPr>
-        <w:t>4.39)</w:t>
+          <w:color w:val="000000"/>
+          <w:sz w:val="22"/>
+          <w:szCs w:val="22"/>
+          <w:shd w:val="clear" w:color="auto" w:fill="FFFFFF"/>
+          <w:lang w:val="en-US"/>
+        </w:rPr>
+        <w:t>(SJR 1.61)</w:t>
       </w:r>
     </w:p>
     <w:p>
@@ -8107,137 +7985,96 @@
         <w:ind w:left="720" w:hanging="720"/>
         <w:rPr>
           <w:rFonts w:ascii="Spectral" w:hAnsi="Spectral"/>
-          <w:sz w:val="22"/>
-          <w:szCs w:val="22"/>
-          <w:lang w:val="en-CA"/>
-        </w:rPr>
-      </w:pPr>
-      <w:r>
-        <w:rPr>
-          <w:rFonts w:ascii="Spectral" w:hAnsi="Spectral"/>
-          <w:sz w:val="22"/>
-          <w:szCs w:val="22"/>
-          <w:lang w:val="en-CA"/>
-        </w:rPr>
-        <w:t xml:space="preserve">Jayawickreme, E., Infurna, F. J., </w:t>
-      </w:r>
-      <w:proofErr w:type="spellStart"/>
-      <w:r>
-        <w:rPr>
-          <w:rFonts w:ascii="Spectral" w:hAnsi="Spectral"/>
-          <w:sz w:val="22"/>
-          <w:szCs w:val="22"/>
-          <w:lang w:val="en-CA"/>
-        </w:rPr>
-        <w:t>Alajak</w:t>
-      </w:r>
-      <w:proofErr w:type="spellEnd"/>
-      <w:r>
-        <w:rPr>
-          <w:rFonts w:ascii="Spectral" w:hAnsi="Spectral"/>
-          <w:sz w:val="22"/>
-          <w:szCs w:val="22"/>
-          <w:lang w:val="en-CA"/>
-        </w:rPr>
-        <w:t xml:space="preserve">, K., Blackie, L. E. R., Chopik, W. J., Chung, J. M., </w:t>
-      </w:r>
-      <w:r>
-        <w:rPr>
-          <w:rFonts w:ascii="Spectral" w:hAnsi="Spectral"/>
-          <w:sz w:val="22"/>
-          <w:szCs w:val="22"/>
-          <w:u w:val="single"/>
-          <w:lang w:val="en-CA"/>
-        </w:rPr>
-        <w:t>Dorfman, A</w:t>
-      </w:r>
-      <w:r>
-        <w:rPr>
-          <w:rFonts w:ascii="Spectral" w:hAnsi="Spectral"/>
-          <w:sz w:val="22"/>
-          <w:szCs w:val="22"/>
-          <w:lang w:val="en-CA"/>
-        </w:rPr>
-        <w:t xml:space="preserve">., Fleeson, W., Forgeard, M. J. C., Frazier, P., Furr, R. M., </w:t>
-      </w:r>
+          <w:color w:val="000000"/>
+          <w:sz w:val="22"/>
+          <w:szCs w:val="22"/>
+          <w:shd w:val="clear" w:color="auto" w:fill="FFFFFF"/>
+          <w:lang w:val="en-US"/>
+        </w:rPr>
+      </w:pPr>
+      <w:bookmarkStart w:id="6" w:name="_Hlk58345086"/>
       <w:r>
         <w:rPr>
           <w:rFonts w:ascii="Spectral" w:hAnsi="Spectral"/>
           <w:b/>
-          <w:bCs/>
-          <w:sz w:val="22"/>
-          <w:szCs w:val="22"/>
-          <w:lang w:val="en-CA"/>
-        </w:rPr>
-        <w:t>Grossmann, I</w:t>
-      </w:r>
-      <w:r>
-        <w:rPr>
-          <w:rFonts w:ascii="Spectral" w:hAnsi="Spectral"/>
-          <w:sz w:val="22"/>
-          <w:szCs w:val="22"/>
-          <w:lang w:val="en-CA"/>
-        </w:rPr>
-        <w:t>., …&amp; Zonneveld, R. (</w:t>
-      </w:r>
-      <w:r>
-        <w:rPr>
-          <w:rFonts w:ascii="Spectral" w:hAnsi="Spectral"/>
-          <w:sz w:val="22"/>
-          <w:szCs w:val="22"/>
-          <w:lang w:val="en-CA"/>
-        </w:rPr>
-        <w:t>2020</w:t>
-      </w:r>
-      <w:r>
-        <w:rPr>
-          <w:rFonts w:ascii="Spectral" w:hAnsi="Spectral"/>
-          <w:sz w:val="22"/>
-          <w:szCs w:val="22"/>
-          <w:lang w:val="en-CA"/>
-        </w:rPr>
-        <w:t xml:space="preserve">). Post-Traumatic Growth as Positive Personality Change: Challenges, Opportunities and Recommendations. </w:t>
+          <w:color w:val="000000"/>
+          <w:sz w:val="22"/>
+          <w:szCs w:val="22"/>
+          <w:shd w:val="clear" w:color="auto" w:fill="FFFFFF"/>
+          <w:lang w:val="en-US"/>
+        </w:rPr>
+        <w:t>Grossmann, I.</w:t>
+      </w:r>
+      <w:r>
+        <w:rPr>
+          <w:rFonts w:ascii="Spectral" w:hAnsi="Spectral"/>
+          <w:color w:val="000000"/>
+          <w:sz w:val="22"/>
+          <w:szCs w:val="22"/>
+          <w:shd w:val="clear" w:color="auto" w:fill="FFFFFF"/>
+          <w:lang w:val="en-US"/>
+        </w:rPr>
+        <w:t xml:space="preserve"> &amp; Eibach, R. E. (2020). </w:t>
+      </w:r>
+      <w:r>
+        <w:rPr>
+          <w:rFonts w:ascii="Spectral" w:hAnsi="Spectral"/>
+          <w:color w:val="000000"/>
+          <w:sz w:val="22"/>
+          <w:szCs w:val="22"/>
+          <w:shd w:val="clear" w:color="auto" w:fill="FFFFFF"/>
+          <w:lang w:val="en-US"/>
+        </w:rPr>
+        <w:t xml:space="preserve">Reasonable bounds on rationality. </w:t>
       </w:r>
       <w:r>
         <w:rPr>
           <w:rFonts w:ascii="Spectral" w:hAnsi="Spectral"/>
           <w:i/>
           <w:iCs/>
-          <w:sz w:val="22"/>
-          <w:szCs w:val="22"/>
-          <w:lang w:val="en-CA"/>
-        </w:rPr>
-        <w:t xml:space="preserve">Journal of Personality. </w:t>
-      </w:r>
-      <w:r>
-        <w:rPr>
-          <w:rFonts w:ascii="Spectral" w:hAnsi="Spectral"/>
-          <w:sz w:val="22"/>
-          <w:szCs w:val="22"/>
-          <w:lang w:val="en-CA"/>
-        </w:rPr>
-        <w:t>(</w:t>
-      </w:r>
-      <w:r>
-        <w:rPr>
-          <w:rFonts w:ascii="Spectral" w:hAnsi="Spectral"/>
-          <w:b/>
-          <w:bCs/>
-          <w:sz w:val="22"/>
-          <w:szCs w:val="22"/>
-          <w:lang w:val="en-CA"/>
-        </w:rPr>
-        <w:t>3.08</w:t>
-      </w:r>
-      <w:r>
-        <w:rPr>
-          <w:rFonts w:ascii="Spectral" w:hAnsi="Spectral"/>
-          <w:sz w:val="22"/>
-          <w:szCs w:val="22"/>
-          <w:lang w:val="en-CA"/>
-        </w:rPr>
-        <w:t>)</w:t>
-      </w:r>
+          <w:color w:val="000000"/>
+          <w:sz w:val="22"/>
+          <w:szCs w:val="22"/>
+          <w:shd w:val="clear" w:color="auto" w:fill="FFFFFF"/>
+          <w:lang w:val="en-US"/>
+        </w:rPr>
+        <w:t xml:space="preserve">Mind &amp; Society. </w:t>
+      </w:r>
+      <w:r>
+        <w:rPr>
+          <w:rFonts w:ascii="Spectral" w:hAnsi="Spectral"/>
+          <w:color w:val="000000"/>
+          <w:sz w:val="22"/>
+          <w:szCs w:val="22"/>
+          <w:shd w:val="clear" w:color="auto" w:fill="FFFFFF"/>
+          <w:lang w:val="en-US"/>
+        </w:rPr>
+        <w:t>d</w:t>
+      </w:r>
+      <w:r>
+        <w:rPr>
+          <w:rFonts w:ascii="Spectral" w:hAnsi="Spectral"/>
+          <w:color w:val="000000"/>
+          <w:sz w:val="22"/>
+          <w:szCs w:val="22"/>
+          <w:shd w:val="clear" w:color="auto" w:fill="FFFFFF"/>
+          <w:lang w:val="en-US"/>
+        </w:rPr>
+        <w:t>oi: 10.1007/s11299-020-00267-9</w:t>
+      </w:r>
+      <w:r>
+        <w:rPr>
+          <w:rFonts w:ascii="Spectral" w:hAnsi="Spectral"/>
+          <w:color w:val="000000"/>
+          <w:sz w:val="22"/>
+          <w:szCs w:val="22"/>
+          <w:shd w:val="clear" w:color="auto" w:fill="FFFFFF"/>
+          <w:lang w:val="en-US"/>
+        </w:rPr>
+        <w:t>.</w:t>
+      </w:r>
+      <w:bookmarkStart w:id="7" w:name="_GoBack"/>
+      <w:bookmarkEnd w:id="7"/>
     </w:p>
     <w:p>
       <w:pPr>
@@ -8247,199 +8084,561 @@
         <w:ind w:left="720" w:hanging="720"/>
         <w:rPr>
           <w:rFonts w:ascii="Spectral" w:hAnsi="Spectral"/>
+          <w:sz w:val="22"/>
+          <w:szCs w:val="22"/>
+          <w:lang w:val="en-CA"/>
+        </w:rPr>
+      </w:pPr>
+      <w:r>
+        <w:rPr>
+          <w:rFonts w:ascii="Spectral" w:hAnsi="Spectral"/>
           <w:b/>
-          <w:color w:val="000000"/>
-          <w:sz w:val="22"/>
-          <w:szCs w:val="22"/>
-          <w:shd w:val="clear" w:color="auto" w:fill="FFFFFF"/>
-          <w:lang w:val="en-US"/>
-        </w:rPr>
-      </w:pPr>
+          <w:sz w:val="22"/>
+          <w:szCs w:val="22"/>
+          <w:lang w:val="de-DE"/>
+        </w:rPr>
+        <w:t>Grossmann, I</w:t>
+      </w:r>
+      <w:r>
+        <w:rPr>
+          <w:rFonts w:ascii="Spectral" w:hAnsi="Spectral"/>
+          <w:sz w:val="22"/>
+          <w:szCs w:val="22"/>
+          <w:lang w:val="de-DE"/>
+        </w:rPr>
+        <w:t xml:space="preserve">., Eibach, R. P., </w:t>
+      </w:r>
+      <w:r>
+        <w:rPr>
+          <w:rFonts w:ascii="Spectral" w:hAnsi="Spectral"/>
+          <w:sz w:val="22"/>
+          <w:szCs w:val="22"/>
+          <w:u w:val="single"/>
+          <w:lang w:val="de-DE"/>
+        </w:rPr>
+        <w:t>Koyama, J</w:t>
+      </w:r>
+      <w:r>
+        <w:rPr>
+          <w:rFonts w:ascii="Spectral" w:hAnsi="Spectral"/>
+          <w:sz w:val="22"/>
+          <w:szCs w:val="22"/>
+          <w:lang w:val="de-DE"/>
+        </w:rPr>
+        <w:t>., &amp;</w:t>
+      </w:r>
+      <w:r>
+        <w:rPr>
+          <w:rFonts w:ascii="Spectral" w:hAnsi="Spectral"/>
+          <w:sz w:val="22"/>
+          <w:szCs w:val="22"/>
+          <w:u w:val="single"/>
+          <w:lang w:val="de-DE"/>
+        </w:rPr>
+        <w:t xml:space="preserve"> Sahi, Q</w:t>
+      </w:r>
+      <w:r>
+        <w:rPr>
+          <w:rFonts w:ascii="Spectral" w:hAnsi="Spectral"/>
+          <w:sz w:val="22"/>
+          <w:szCs w:val="22"/>
+          <w:lang w:val="de-DE"/>
+        </w:rPr>
+        <w:t xml:space="preserve">. (2020). </w:t>
+      </w:r>
+      <w:r>
+        <w:rPr>
+          <w:rFonts w:ascii="Spectral" w:hAnsi="Spectral"/>
+          <w:sz w:val="22"/>
+          <w:szCs w:val="22"/>
+          <w:lang w:val="en-CA"/>
+        </w:rPr>
+        <w:t xml:space="preserve">Folk standards of sound judgment: Rationality versus reasonableness. </w:t>
+      </w:r>
+      <w:r>
+        <w:rPr>
+          <w:rFonts w:ascii="Spectral" w:hAnsi="Spectral"/>
+          <w:i/>
+          <w:sz w:val="22"/>
+          <w:szCs w:val="22"/>
+          <w:lang w:val="en-CA"/>
+        </w:rPr>
+        <w:t>Science Advances, 6</w:t>
+      </w:r>
+      <w:r>
+        <w:rPr>
+          <w:rFonts w:ascii="Spectral" w:hAnsi="Spectral"/>
+          <w:sz w:val="22"/>
+          <w:szCs w:val="22"/>
+          <w:lang w:val="en-CA"/>
+        </w:rPr>
+        <w:t>(2), eaaz0289</w:t>
+      </w:r>
+      <w:r>
+        <w:rPr>
+          <w:rFonts w:ascii="Spectral" w:hAnsi="Spectral"/>
+          <w:i/>
+          <w:sz w:val="22"/>
+          <w:szCs w:val="22"/>
+          <w:lang w:val="en-CA"/>
+        </w:rPr>
+        <w:t xml:space="preserve">. </w:t>
+      </w:r>
+      <w:r>
+        <w:rPr>
+          <w:rFonts w:ascii="Spectral" w:hAnsi="Spectral"/>
+          <w:sz w:val="22"/>
+          <w:szCs w:val="22"/>
+          <w:lang w:val="en-CA"/>
+        </w:rPr>
+        <w:t>doi: 10.1126/sciadv.aaz0289</w:t>
+      </w:r>
+      <w:bookmarkEnd w:id="6"/>
+      <w:r>
+        <w:rPr>
+          <w:rFonts w:ascii="Spectral" w:hAnsi="Spectral"/>
+          <w:sz w:val="22"/>
+          <w:szCs w:val="22"/>
+          <w:lang w:val="en-CA"/>
+        </w:rPr>
+        <w:t xml:space="preserve"> </w:t>
+      </w:r>
       <w:r>
         <w:rPr>
           <w:rFonts w:ascii="Spectral" w:hAnsi="Spectral"/>
           <w:b/>
-          <w:color w:val="000000"/>
-          <w:sz w:val="22"/>
-          <w:szCs w:val="22"/>
-          <w:shd w:val="clear" w:color="auto" w:fill="FFFFFF"/>
-          <w:lang w:val="en-US"/>
-        </w:rPr>
-        <w:t>Grossmann, I.</w:t>
-      </w:r>
-      <w:r>
-        <w:rPr>
-          <w:rFonts w:ascii="Spectral" w:hAnsi="Spectral"/>
-          <w:color w:val="000000"/>
-          <w:sz w:val="22"/>
-          <w:szCs w:val="22"/>
-          <w:shd w:val="clear" w:color="auto" w:fill="FFFFFF"/>
-          <w:lang w:val="en-US"/>
+          <w:sz w:val="22"/>
+          <w:szCs w:val="22"/>
+          <w:lang w:val="en-CA"/>
+        </w:rPr>
+        <w:t>(12.80)</w:t>
+      </w:r>
+      <w:r>
+        <w:rPr>
+          <w:rFonts w:ascii="Spectral" w:hAnsi="Spectral"/>
+          <w:i/>
+          <w:sz w:val="22"/>
+          <w:szCs w:val="22"/>
+          <w:lang w:val="en-CA"/>
+        </w:rPr>
+        <w:t xml:space="preserve"> </w:t>
+      </w:r>
+    </w:p>
+    <w:p>
+      <w:pPr>
+        <w:pStyle w:val="Body"/>
+        <w:ind w:left="720" w:hanging="720"/>
+        <w:rPr>
+          <w:rStyle w:val="NoneA"/>
+          <w:rFonts w:ascii="Spectral" w:hAnsi="Spectral"/>
+          <w:b/>
+          <w:sz w:val="22"/>
+          <w:szCs w:val="22"/>
+          <w:lang w:val="fr-FR"/>
+        </w:rPr>
+      </w:pPr>
+      <w:r>
+        <w:rPr>
+          <w:rStyle w:val="NoneA"/>
+          <w:rFonts w:ascii="Spectral" w:hAnsi="Spectral"/>
+          <w:b/>
+          <w:sz w:val="22"/>
+          <w:szCs w:val="22"/>
+        </w:rPr>
+        <w:t>Grossmann, I</w:t>
+      </w:r>
+      <w:r>
+        <w:rPr>
+          <w:rStyle w:val="NoneA"/>
+          <w:rFonts w:ascii="Spectral" w:hAnsi="Spectral"/>
+          <w:sz w:val="22"/>
+          <w:szCs w:val="22"/>
+        </w:rPr>
+        <w:t xml:space="preserve">., Weststrate, N. M., Ardelt, M., </w:t>
+      </w:r>
+      <w:r>
+        <w:rPr>
+          <w:rStyle w:val="NoneA"/>
+          <w:rFonts w:ascii="Spectral" w:hAnsi="Spectral"/>
+          <w:sz w:val="22"/>
+          <w:szCs w:val="22"/>
+          <w:u w:val="single"/>
+        </w:rPr>
+        <w:t>Brienza, J. P.</w:t>
+      </w:r>
+      <w:r>
+        <w:rPr>
+          <w:rStyle w:val="NoneA"/>
+          <w:rFonts w:ascii="Spectral" w:hAnsi="Spectral"/>
+          <w:sz w:val="22"/>
+          <w:szCs w:val="22"/>
+          <w:lang w:val="fr-FR"/>
         </w:rPr>
         <w:t xml:space="preserve">, </w:t>
       </w:r>
       <w:r>
         <w:rPr>
-          <w:rFonts w:ascii="Spectral" w:hAnsi="Spectral"/>
-          <w:color w:val="000000"/>
+          <w:rStyle w:val="NoneA"/>
+          <w:rFonts w:ascii="Spectral" w:hAnsi="Spectral"/>
           <w:sz w:val="22"/>
           <w:szCs w:val="22"/>
           <w:u w:val="single"/>
-          <w:shd w:val="clear" w:color="auto" w:fill="FFFFFF"/>
-          <w:lang w:val="en-US"/>
-        </w:rPr>
-        <w:t>Dorfman, A.</w:t>
-      </w:r>
-      <w:r>
-        <w:rPr>
-          <w:rFonts w:ascii="Spectral" w:hAnsi="Spectral"/>
-          <w:color w:val="000000"/>
-          <w:sz w:val="22"/>
-          <w:szCs w:val="22"/>
-          <w:shd w:val="clear" w:color="auto" w:fill="FFFFFF"/>
-          <w:lang w:val="en-US"/>
-        </w:rPr>
-        <w:t xml:space="preserve">, &amp; </w:t>
-      </w:r>
-      <w:r>
-        <w:rPr>
-          <w:rFonts w:ascii="Spectral" w:hAnsi="Spectral"/>
-          <w:color w:val="000000"/>
+          <w:lang w:val="fr-FR"/>
+        </w:rPr>
+        <w:t>Dong, M.</w:t>
+      </w:r>
+      <w:r>
+        <w:rPr>
+          <w:rStyle w:val="NoneA"/>
+          <w:rFonts w:ascii="Spectral" w:hAnsi="Spectral"/>
+          <w:sz w:val="22"/>
+          <w:szCs w:val="22"/>
+          <w:lang w:val="fr-FR"/>
+        </w:rPr>
+        <w:t xml:space="preserve">, Ferrari, M., Fournier, M. A., Hu, C. S., Nusbaum, H. C. &amp; Vervaeke, J. (2020). </w:t>
+      </w:r>
+      <w:r>
+        <w:rPr>
+          <w:rStyle w:val="NoneA"/>
+          <w:rFonts w:ascii="Spectral" w:hAnsi="Spectral"/>
+          <w:sz w:val="22"/>
+          <w:szCs w:val="22"/>
+          <w:lang w:val="fr-FR"/>
+        </w:rPr>
+        <w:t>The s</w:t>
+      </w:r>
+      <w:r>
+        <w:rPr>
+          <w:rStyle w:val="NoneA"/>
+          <w:rFonts w:ascii="Spectral" w:hAnsi="Spectral"/>
+          <w:sz w:val="22"/>
+          <w:szCs w:val="22"/>
+          <w:lang w:val="fr-FR"/>
+        </w:rPr>
+        <w:t xml:space="preserve">cience </w:t>
+      </w:r>
+      <w:r>
+        <w:rPr>
+          <w:rStyle w:val="NoneA"/>
+          <w:rFonts w:ascii="Spectral" w:hAnsi="Spectral"/>
+          <w:sz w:val="22"/>
+          <w:szCs w:val="22"/>
+          <w:lang w:val="fr-FR"/>
+        </w:rPr>
+        <w:t xml:space="preserve">of wisdom </w:t>
+      </w:r>
+      <w:r>
+        <w:rPr>
+          <w:rStyle w:val="NoneA"/>
+          <w:rFonts w:ascii="Spectral" w:hAnsi="Spectral"/>
+          <w:sz w:val="22"/>
+          <w:szCs w:val="22"/>
+          <w:lang w:val="fr-FR"/>
+        </w:rPr>
+        <w:t xml:space="preserve">in a polarized world: Knowns and unknowns. </w:t>
+      </w:r>
+      <w:r>
+        <w:rPr>
+          <w:rStyle w:val="NoneA"/>
+          <w:rFonts w:ascii="Spectral" w:hAnsi="Spectral"/>
+          <w:i/>
+          <w:sz w:val="22"/>
+          <w:szCs w:val="22"/>
+          <w:lang w:val="fr-FR"/>
+        </w:rPr>
+        <w:t>Psychological Inquiry</w:t>
+      </w:r>
+      <w:r>
+        <w:rPr>
+          <w:rStyle w:val="NoneA"/>
+          <w:rFonts w:ascii="Spectral" w:hAnsi="Spectral"/>
+          <w:i/>
+          <w:sz w:val="22"/>
+          <w:szCs w:val="22"/>
+          <w:lang w:val="fr-FR"/>
+        </w:rPr>
+        <w:t>, 31</w:t>
+      </w:r>
+      <w:r>
+        <w:rPr>
+          <w:rStyle w:val="NoneA"/>
+          <w:rFonts w:ascii="Spectral" w:hAnsi="Spectral"/>
+          <w:iCs/>
+          <w:sz w:val="22"/>
+          <w:szCs w:val="22"/>
+          <w:lang w:val="fr-FR"/>
+        </w:rPr>
+        <w:t xml:space="preserve">(2), </w:t>
+      </w:r>
+      <w:r>
+        <w:rPr>
+          <w:rStyle w:val="NoneA"/>
+          <w:rFonts w:ascii="Spectral" w:hAnsi="Spectral"/>
+          <w:iCs/>
+          <w:sz w:val="22"/>
+          <w:szCs w:val="22"/>
+          <w:lang w:val="fr-FR"/>
+        </w:rPr>
+        <w:t>103-133</w:t>
+      </w:r>
+      <w:r>
+        <w:rPr>
+          <w:rStyle w:val="NoneA"/>
+          <w:rFonts w:ascii="Spectral" w:hAnsi="Spectral"/>
+          <w:iCs/>
+          <w:sz w:val="22"/>
+          <w:szCs w:val="22"/>
+          <w:lang w:val="fr-FR"/>
+        </w:rPr>
+        <w:t>.</w:t>
+      </w:r>
+      <w:r>
+        <w:rPr>
+          <w:rStyle w:val="NoneA"/>
+          <w:rFonts w:ascii="Spectral" w:hAnsi="Spectral"/>
+          <w:i/>
+          <w:sz w:val="22"/>
+          <w:szCs w:val="22"/>
+          <w:lang w:val="fr-FR"/>
+        </w:rPr>
+        <w:t xml:space="preserve"> </w:t>
+      </w:r>
+      <w:r>
+        <w:rPr>
+          <w:rFonts w:ascii="Spectral" w:hAnsi="Spectral"/>
+          <w:sz w:val="22"/>
+          <w:szCs w:val="22"/>
+        </w:rPr>
+        <w:t>​​​​​​​doi: 10.1080/1047840X.2020.1750917</w:t>
+      </w:r>
+      <w:r>
+        <w:rPr>
+          <w:rStyle w:val="NoneA"/>
+          <w:rFonts w:ascii="Spectral" w:hAnsi="Spectral"/>
+          <w:sz w:val="22"/>
+          <w:szCs w:val="22"/>
+          <w:lang w:val="fr-FR"/>
+        </w:rPr>
+        <w:t xml:space="preserve"> </w:t>
+      </w:r>
+      <w:r>
+        <w:rPr>
+          <w:rStyle w:val="NoneA"/>
+          <w:rFonts w:ascii="Spectral" w:hAnsi="Spectral"/>
+          <w:sz w:val="22"/>
+          <w:szCs w:val="22"/>
+          <w:lang w:val="fr-FR"/>
+        </w:rPr>
+        <w:t>[target article]</w:t>
+      </w:r>
+      <w:r>
+        <w:rPr>
+          <w:rStyle w:val="NoneA"/>
+          <w:rFonts w:ascii="Spectral" w:hAnsi="Spectral"/>
+          <w:i/>
+          <w:sz w:val="22"/>
+          <w:szCs w:val="22"/>
+          <w:lang w:val="fr-FR"/>
+        </w:rPr>
+        <w:t xml:space="preserve"> </w:t>
+      </w:r>
+      <w:r>
+        <w:rPr>
+          <w:rStyle w:val="NoneA"/>
+          <w:rFonts w:ascii="Spectral" w:hAnsi="Spectral"/>
+          <w:b/>
+          <w:sz w:val="22"/>
+          <w:szCs w:val="22"/>
+          <w:lang w:val="fr-FR"/>
+        </w:rPr>
+        <w:t>(10.27)</w:t>
+      </w:r>
+    </w:p>
+    <w:p>
+      <w:pPr>
+        <w:pStyle w:val="Body"/>
+        <w:ind w:left="720" w:hanging="720"/>
+        <w:rPr>
+          <w:rStyle w:val="NoneA"/>
+          <w:rFonts w:ascii="Spectral" w:hAnsi="Spectral"/>
+          <w:b/>
+          <w:sz w:val="22"/>
+          <w:szCs w:val="22"/>
+          <w:lang w:val="fr-FR"/>
+        </w:rPr>
+      </w:pPr>
+      <w:r>
+        <w:rPr>
+          <w:rStyle w:val="NoneA"/>
+          <w:rFonts w:ascii="Spectral" w:hAnsi="Spectral"/>
+          <w:b/>
+          <w:sz w:val="22"/>
+          <w:szCs w:val="22"/>
+        </w:rPr>
+        <w:t>Grossmann, I</w:t>
+      </w:r>
+      <w:r>
+        <w:rPr>
+          <w:rStyle w:val="NoneA"/>
+          <w:rFonts w:ascii="Spectral" w:hAnsi="Spectral"/>
+          <w:sz w:val="22"/>
+          <w:szCs w:val="22"/>
+        </w:rPr>
+        <w:t xml:space="preserve">., Weststrate, N. M., </w:t>
+      </w:r>
+      <w:r>
+        <w:rPr>
+          <w:rStyle w:val="NoneA"/>
+          <w:rFonts w:ascii="Spectral" w:hAnsi="Spectral"/>
+          <w:sz w:val="22"/>
+          <w:szCs w:val="22"/>
+          <w:lang w:val="fr-FR"/>
+        </w:rPr>
+        <w:t xml:space="preserve">Ferrari, M., &amp; </w:t>
+      </w:r>
+      <w:r>
+        <w:rPr>
+          <w:rStyle w:val="NoneA"/>
+          <w:rFonts w:ascii="Spectral" w:hAnsi="Spectral"/>
           <w:sz w:val="22"/>
           <w:szCs w:val="22"/>
           <w:u w:val="single"/>
-          <w:shd w:val="clear" w:color="auto" w:fill="FFFFFF"/>
-          <w:lang w:val="en-US"/>
-        </w:rPr>
-        <w:t>Oakes, H</w:t>
-      </w:r>
-      <w:r>
-        <w:rPr>
-          <w:rFonts w:ascii="Spectral" w:hAnsi="Spectral"/>
-          <w:color w:val="000000"/>
-          <w:sz w:val="22"/>
-          <w:szCs w:val="22"/>
-          <w:shd w:val="clear" w:color="auto" w:fill="FFFFFF"/>
-          <w:lang w:val="en-US"/>
-        </w:rPr>
-        <w:t xml:space="preserve">. (2020). Wisdom is a social-ecological rather than person-centric phenomenon. </w:t>
-      </w:r>
-      <w:r>
-        <w:rPr>
+        </w:rPr>
+        <w:t>Brienza, J. P.</w:t>
+      </w:r>
+      <w:r>
+        <w:rPr>
+          <w:rStyle w:val="NoneA"/>
+          <w:rFonts w:ascii="Spectral" w:hAnsi="Spectral"/>
+          <w:sz w:val="22"/>
+          <w:szCs w:val="22"/>
+          <w:lang w:val="fr-FR"/>
+        </w:rPr>
+        <w:t xml:space="preserve"> (2020). </w:t>
+      </w:r>
+      <w:r>
+        <w:rPr>
+          <w:rStyle w:val="NoneA"/>
+          <w:rFonts w:ascii="Spectral" w:hAnsi="Spectral"/>
+          <w:sz w:val="22"/>
+          <w:szCs w:val="22"/>
+          <w:lang w:val="fr-FR"/>
+        </w:rPr>
+        <w:t>A common model is essential for a cumulative science of wisdom</w:t>
+      </w:r>
+      <w:r>
+        <w:rPr>
+          <w:rStyle w:val="NoneA"/>
+          <w:rFonts w:ascii="Spectral" w:hAnsi="Spectral"/>
+          <w:sz w:val="22"/>
+          <w:szCs w:val="22"/>
+          <w:lang w:val="fr-FR"/>
+        </w:rPr>
+        <w:t xml:space="preserve">. </w:t>
+      </w:r>
+      <w:r>
+        <w:rPr>
+          <w:rStyle w:val="NoneA"/>
           <w:rFonts w:ascii="Spectral" w:hAnsi="Spectral"/>
           <w:i/>
-          <w:color w:val="000000"/>
-          <w:sz w:val="22"/>
-          <w:szCs w:val="22"/>
-          <w:shd w:val="clear" w:color="auto" w:fill="FFFFFF"/>
-          <w:lang w:val="en-US"/>
-        </w:rPr>
-        <w:t>Current Opinion in Psychology</w:t>
-      </w:r>
-      <w:r>
-        <w:rPr>
-          <w:rFonts w:ascii="Spectral" w:hAnsi="Spectral"/>
-          <w:color w:val="000000"/>
-          <w:sz w:val="22"/>
-          <w:szCs w:val="22"/>
-          <w:shd w:val="clear" w:color="auto" w:fill="FFFFFF"/>
-          <w:lang w:val="en-US"/>
-        </w:rPr>
-        <w:t xml:space="preserve">, </w:t>
-      </w:r>
-      <w:r>
-        <w:rPr>
+          <w:sz w:val="22"/>
+          <w:szCs w:val="22"/>
+          <w:lang w:val="fr-FR"/>
+        </w:rPr>
+        <w:t>Psychological Inquiry</w:t>
+      </w:r>
+      <w:r>
+        <w:rPr>
+          <w:rStyle w:val="NoneA"/>
           <w:rFonts w:ascii="Spectral" w:hAnsi="Spectral"/>
           <w:i/>
-          <w:color w:val="000000"/>
-          <w:sz w:val="22"/>
-          <w:szCs w:val="22"/>
-          <w:shd w:val="clear" w:color="auto" w:fill="FFFFFF"/>
-          <w:lang w:val="en-US"/>
-        </w:rPr>
-        <w:t>20</w:t>
-      </w:r>
-      <w:r>
-        <w:rPr>
-          <w:rFonts w:ascii="Spectral" w:hAnsi="Spectral"/>
-          <w:color w:val="000000"/>
-          <w:sz w:val="22"/>
-          <w:szCs w:val="22"/>
-          <w:shd w:val="clear" w:color="auto" w:fill="FFFFFF"/>
-          <w:lang w:val="en-US"/>
-        </w:rPr>
-        <w:t>, 66-71</w:t>
-      </w:r>
-      <w:r>
-        <w:rPr>
+          <w:sz w:val="22"/>
+          <w:szCs w:val="22"/>
+          <w:lang w:val="fr-FR"/>
+        </w:rPr>
+        <w:t>, 31</w:t>
+      </w:r>
+      <w:r>
+        <w:rPr>
+          <w:rStyle w:val="NoneA"/>
+          <w:rFonts w:ascii="Spectral" w:hAnsi="Spectral"/>
+          <w:iCs/>
+          <w:sz w:val="22"/>
+          <w:szCs w:val="22"/>
+          <w:lang w:val="fr-FR"/>
+        </w:rPr>
+        <w:t xml:space="preserve">(2), 185-194. </w:t>
+      </w:r>
+      <w:r>
+        <w:rPr>
+          <w:rFonts w:ascii="Spectral" w:hAnsi="Spectral"/>
+          <w:sz w:val="22"/>
+          <w:szCs w:val="22"/>
+        </w:rPr>
+        <w:t>doi: 10.1080/1047840X.2020.1750920</w:t>
+      </w:r>
+      <w:r>
+        <w:rPr>
+          <w:rStyle w:val="NoneA"/>
           <w:rFonts w:ascii="Spectral" w:hAnsi="Spectral"/>
           <w:i/>
-          <w:color w:val="000000"/>
-          <w:sz w:val="22"/>
-          <w:szCs w:val="22"/>
-          <w:shd w:val="clear" w:color="auto" w:fill="FFFFFF"/>
-          <w:lang w:val="en-US"/>
-        </w:rPr>
-        <w:t>.</w:t>
-      </w:r>
-      <w:r>
-        <w:rPr>
-          <w:rFonts w:ascii="Spectral" w:hAnsi="Spectral"/>
-          <w:color w:val="000000"/>
-          <w:sz w:val="22"/>
-          <w:szCs w:val="22"/>
-          <w:shd w:val="clear" w:color="auto" w:fill="FFFFFF"/>
-          <w:lang w:val="en-US"/>
+          <w:sz w:val="22"/>
+          <w:szCs w:val="22"/>
+          <w:lang w:val="fr-FR"/>
         </w:rPr>
         <w:t xml:space="preserve"> </w:t>
       </w:r>
-      <w:proofErr w:type="spellStart"/>
-      <w:r>
-        <w:rPr>
-          <w:rFonts w:ascii="Spectral" w:hAnsi="Spectral"/>
-          <w:color w:val="000000"/>
-          <w:sz w:val="22"/>
-          <w:szCs w:val="22"/>
-          <w:shd w:val="clear" w:color="auto" w:fill="FFFFFF"/>
-          <w:lang w:val="en-US"/>
-        </w:rPr>
-        <w:t>doi</w:t>
-      </w:r>
-      <w:proofErr w:type="spellEnd"/>
-      <w:r>
-        <w:rPr>
-          <w:rFonts w:ascii="Spectral" w:hAnsi="Spectral"/>
-          <w:color w:val="000000"/>
-          <w:sz w:val="22"/>
-          <w:szCs w:val="22"/>
-          <w:shd w:val="clear" w:color="auto" w:fill="FFFFFF"/>
-          <w:lang w:val="en-US"/>
-        </w:rPr>
-        <w:t>: 10.1016/j.copsyc.2019.07.010</w:t>
-      </w:r>
-      <w:r>
-        <w:rPr>
+      <w:r>
+        <w:rPr>
+          <w:rStyle w:val="NoneA"/>
+          <w:rFonts w:ascii="Spectral" w:hAnsi="Spectral"/>
+          <w:sz w:val="22"/>
+          <w:szCs w:val="22"/>
+          <w:lang w:val="fr-FR"/>
+        </w:rPr>
+        <w:t>[</w:t>
+      </w:r>
+      <w:r>
+        <w:rPr>
+          <w:rStyle w:val="NoneA"/>
+          <w:rFonts w:ascii="Spectral" w:hAnsi="Spectral"/>
+          <w:sz w:val="22"/>
+          <w:szCs w:val="22"/>
+          <w:lang w:val="fr-FR"/>
+        </w:rPr>
+        <w:t>reply</w:t>
+      </w:r>
+      <w:r>
+        <w:rPr>
+          <w:rStyle w:val="NoneA"/>
+          <w:rFonts w:ascii="Spectral" w:hAnsi="Spectral"/>
+          <w:sz w:val="22"/>
+          <w:szCs w:val="22"/>
+          <w:lang w:val="fr-FR"/>
+        </w:rPr>
+        <w:t xml:space="preserve"> to commentaries]</w:t>
+      </w:r>
+      <w:r>
+        <w:rPr>
+          <w:rStyle w:val="NoneA"/>
           <w:rFonts w:ascii="Spectral" w:hAnsi="Spectral"/>
           <w:i/>
-          <w:color w:val="000000"/>
-          <w:sz w:val="22"/>
-          <w:szCs w:val="22"/>
-          <w:shd w:val="clear" w:color="auto" w:fill="FFFFFF"/>
-          <w:lang w:val="en-US"/>
+          <w:sz w:val="22"/>
+          <w:szCs w:val="22"/>
+          <w:lang w:val="fr-FR"/>
         </w:rPr>
         <w:t xml:space="preserve"> </w:t>
       </w:r>
       <w:r>
         <w:rPr>
+          <w:rStyle w:val="NoneA"/>
           <w:rFonts w:ascii="Spectral" w:hAnsi="Spectral"/>
           <w:b/>
-          <w:color w:val="000000"/>
-          <w:sz w:val="22"/>
-          <w:szCs w:val="22"/>
-          <w:shd w:val="clear" w:color="auto" w:fill="FFFFFF"/>
-          <w:lang w:val="en-US"/>
-        </w:rPr>
-        <w:t>(SJR 1.61)</w:t>
+          <w:sz w:val="22"/>
+          <w:szCs w:val="22"/>
+          <w:lang w:val="fr-FR"/>
+        </w:rPr>
+        <w:t>(10.27)</w:t>
       </w:r>
     </w:p>
     <w:p>
@@ -8450,76 +8649,87 @@
         <w:ind w:left="720" w:hanging="720"/>
         <w:rPr>
           <w:rFonts w:ascii="Spectral" w:hAnsi="Spectral"/>
-          <w:sz w:val="22"/>
-          <w:szCs w:val="22"/>
-          <w:lang w:val="en-CA"/>
-        </w:rPr>
-      </w:pPr>
-      <w:r>
-        <w:rPr>
-          <w:rFonts w:ascii="Spectral" w:hAnsi="Spectral"/>
           <w:b/>
           <w:sz w:val="22"/>
           <w:szCs w:val="22"/>
-          <w:lang w:val="de-DE"/>
-        </w:rPr>
-        <w:t>Grossmann, I</w:t>
-      </w:r>
-      <w:r>
-        <w:rPr>
-          <w:rFonts w:ascii="Spectral" w:hAnsi="Spectral"/>
-          <w:sz w:val="22"/>
-          <w:szCs w:val="22"/>
-          <w:lang w:val="de-DE"/>
-        </w:rPr>
-        <w:t xml:space="preserve">., Eibach, R. P., </w:t>
-      </w:r>
+          <w:lang w:val="en-CA"/>
+        </w:rPr>
+      </w:pPr>
       <w:r>
         <w:rPr>
           <w:rFonts w:ascii="Spectral" w:hAnsi="Spectral"/>
           <w:sz w:val="22"/>
           <w:szCs w:val="22"/>
           <w:u w:val="single"/>
-          <w:lang w:val="de-DE"/>
-        </w:rPr>
-        <w:t>Koyama, J</w:t>
-      </w:r>
-      <w:r>
-        <w:rPr>
-          <w:rFonts w:ascii="Spectral" w:hAnsi="Spectral"/>
-          <w:sz w:val="22"/>
-          <w:szCs w:val="22"/>
-          <w:lang w:val="de-DE"/>
-        </w:rPr>
-        <w:t>., &amp;</w:t>
-      </w:r>
-      <w:r>
-        <w:rPr>
-          <w:rFonts w:ascii="Spectral" w:hAnsi="Spectral"/>
-          <w:sz w:val="22"/>
-          <w:szCs w:val="22"/>
-          <w:u w:val="single"/>
-          <w:lang w:val="de-DE"/>
-        </w:rPr>
-        <w:t xml:space="preserve"> Sahi, Q</w:t>
-      </w:r>
-      <w:r>
-        <w:rPr>
-          <w:rFonts w:ascii="Spectral" w:hAnsi="Spectral"/>
-          <w:sz w:val="22"/>
-          <w:szCs w:val="22"/>
-          <w:lang w:val="de-DE"/>
-        </w:rPr>
-        <w:t xml:space="preserve">. (2020). </w:t>
-      </w:r>
-      <w:r>
-        <w:rPr>
-          <w:rFonts w:ascii="Spectral" w:hAnsi="Spectral"/>
-          <w:sz w:val="22"/>
-          <w:szCs w:val="22"/>
-          <w:lang w:val="en-CA"/>
-        </w:rPr>
-        <w:t xml:space="preserve">Folk standards of sound judgment: Rationality versus reasonableness. </w:t>
+          <w:lang w:val="en-US"/>
+        </w:rPr>
+        <w:t>Huynh, A. C</w:t>
+      </w:r>
+      <w:r>
+        <w:rPr>
+          <w:rFonts w:ascii="Spectral" w:hAnsi="Spectral"/>
+          <w:sz w:val="22"/>
+          <w:szCs w:val="22"/>
+          <w:lang w:val="en-US"/>
+        </w:rPr>
+        <w:t>. &amp;</w:t>
+      </w:r>
+      <w:r>
+        <w:rPr>
+          <w:rFonts w:ascii="Spectral" w:hAnsi="Spectral"/>
+          <w:b/>
+          <w:sz w:val="22"/>
+          <w:szCs w:val="22"/>
+          <w:lang w:val="en-US"/>
+        </w:rPr>
+        <w:t xml:space="preserve"> Grossmann, I. </w:t>
+      </w:r>
+      <w:r>
+        <w:rPr>
+          <w:rFonts w:ascii="Spectral" w:hAnsi="Spectral"/>
+          <w:sz w:val="22"/>
+          <w:szCs w:val="22"/>
+          <w:lang w:val="en-US"/>
+        </w:rPr>
+        <w:t>(</w:t>
+      </w:r>
+      <w:r>
+        <w:rPr>
+          <w:rFonts w:ascii="Spectral" w:hAnsi="Spectral"/>
+          <w:sz w:val="22"/>
+          <w:szCs w:val="22"/>
+          <w:lang w:val="en-US"/>
+        </w:rPr>
+        <w:t>2020</w:t>
+      </w:r>
+      <w:r>
+        <w:rPr>
+          <w:rFonts w:ascii="Spectral" w:hAnsi="Spectral"/>
+          <w:sz w:val="22"/>
+          <w:szCs w:val="22"/>
+          <w:lang w:val="en-US"/>
+        </w:rPr>
+        <w:t>). Rising ethnic diversity in the United States accompanies shifts toward an individualistic culture</w:t>
+      </w:r>
+      <w:r>
+        <w:rPr>
+          <w:rFonts w:ascii="Spectral" w:hAnsi="Spectral"/>
+          <w:bCs/>
+          <w:sz w:val="22"/>
+          <w:szCs w:val="22"/>
+          <w:lang w:val="en-CA"/>
+        </w:rPr>
+        <w:t>.</w:t>
+      </w:r>
+      <w:r>
+        <w:rPr>
+          <w:rFonts w:ascii="Spectral" w:hAnsi="Spectral"/>
+          <w:b/>
+          <w:sz w:val="22"/>
+          <w:szCs w:val="22"/>
+          <w:lang w:val="en-CA"/>
+        </w:rPr>
+        <w:t xml:space="preserve"> </w:t>
       </w:r>
       <w:r>
         <w:rPr>
@@ -8529,46 +8739,16 @@
           <w:szCs w:val="22"/>
           <w:lang w:val="en-CA"/>
         </w:rPr>
-        <w:t>Science Advances, 6</w:t>
-      </w:r>
-      <w:r>
-        <w:rPr>
-          <w:rFonts w:ascii="Spectral" w:hAnsi="Spectral"/>
-          <w:sz w:val="22"/>
-          <w:szCs w:val="22"/>
-          <w:lang w:val="en-CA"/>
-        </w:rPr>
-        <w:t>(2), eaaz0289</w:t>
-      </w:r>
-      <w:r>
-        <w:rPr>
-          <w:rFonts w:ascii="Spectral" w:hAnsi="Spectral"/>
-          <w:i/>
-          <w:sz w:val="22"/>
-          <w:szCs w:val="22"/>
-          <w:lang w:val="en-CA"/>
-        </w:rPr>
-        <w:t xml:space="preserve">. </w:t>
-      </w:r>
-      <w:proofErr w:type="spellStart"/>
-      <w:r>
-        <w:rPr>
-          <w:rFonts w:ascii="Spectral" w:hAnsi="Spectral"/>
-          <w:sz w:val="22"/>
-          <w:szCs w:val="22"/>
-          <w:lang w:val="en-CA"/>
-        </w:rPr>
-        <w:t>doi</w:t>
-      </w:r>
-      <w:proofErr w:type="spellEnd"/>
-      <w:r>
-        <w:rPr>
-          <w:rFonts w:ascii="Spectral" w:hAnsi="Spectral"/>
-          <w:sz w:val="22"/>
-          <w:szCs w:val="22"/>
-          <w:lang w:val="en-CA"/>
-        </w:rPr>
-        <w:t xml:space="preserve">: 10.1126/sciadv.aaz0289 </w:t>
+        <w:t xml:space="preserve">Social Psychological and Personality Science. </w:t>
+      </w:r>
+      <w:r>
+        <w:rPr>
+          <w:rFonts w:ascii="Spectral" w:hAnsi="Spectral"/>
+          <w:sz w:val="22"/>
+          <w:szCs w:val="22"/>
+          <w:lang w:val="en-CA"/>
+        </w:rPr>
+        <w:t>(</w:t>
       </w:r>
       <w:r>
         <w:rPr>
@@ -8578,616 +8758,7 @@
           <w:szCs w:val="22"/>
           <w:lang w:val="en-CA"/>
         </w:rPr>
-        <w:t>(12.80)</w:t>
-      </w:r>
-      <w:r>
-        <w:rPr>
-          <w:rFonts w:ascii="Spectral" w:hAnsi="Spectral"/>
-          <w:i/>
-          <w:sz w:val="22"/>
-          <w:szCs w:val="22"/>
-          <w:lang w:val="en-CA"/>
-        </w:rPr>
-        <w:t xml:space="preserve"> </w:t>
-      </w:r>
-    </w:p>
-    <w:p>
-      <w:pPr>
-        <w:pStyle w:val="Body"/>
-        <w:ind w:left="720" w:hanging="720"/>
-        <w:rPr>
-          <w:rStyle w:val="NoneA"/>
-          <w:rFonts w:ascii="Spectral" w:hAnsi="Spectral"/>
-          <w:b/>
-          <w:sz w:val="22"/>
-          <w:szCs w:val="22"/>
-          <w:lang w:val="fr-FR"/>
-        </w:rPr>
-      </w:pPr>
-      <w:r>
-        <w:rPr>
-          <w:rStyle w:val="NoneA"/>
-          <w:rFonts w:ascii="Spectral" w:hAnsi="Spectral"/>
-          <w:b/>
-          <w:sz w:val="22"/>
-          <w:szCs w:val="22"/>
-        </w:rPr>
-        <w:t>Grossmann, I</w:t>
-      </w:r>
-      <w:r>
-        <w:rPr>
-          <w:rStyle w:val="NoneA"/>
-          <w:rFonts w:ascii="Spectral" w:hAnsi="Spectral"/>
-          <w:sz w:val="22"/>
-          <w:szCs w:val="22"/>
-        </w:rPr>
-        <w:t xml:space="preserve">., Weststrate, N. M., Ardelt, M., </w:t>
-      </w:r>
-      <w:r>
-        <w:rPr>
-          <w:rStyle w:val="NoneA"/>
-          <w:rFonts w:ascii="Spectral" w:hAnsi="Spectral"/>
-          <w:sz w:val="22"/>
-          <w:szCs w:val="22"/>
-          <w:u w:val="single"/>
-        </w:rPr>
-        <w:t>Brienza, J. P.</w:t>
-      </w:r>
-      <w:r>
-        <w:rPr>
-          <w:rStyle w:val="NoneA"/>
-          <w:rFonts w:ascii="Spectral" w:hAnsi="Spectral"/>
-          <w:sz w:val="22"/>
-          <w:szCs w:val="22"/>
-          <w:lang w:val="fr-FR"/>
-        </w:rPr>
-        <w:t xml:space="preserve">, </w:t>
-      </w:r>
-      <w:r>
-        <w:rPr>
-          <w:rStyle w:val="NoneA"/>
-          <w:rFonts w:ascii="Spectral" w:hAnsi="Spectral"/>
-          <w:sz w:val="22"/>
-          <w:szCs w:val="22"/>
-          <w:u w:val="single"/>
-          <w:lang w:val="fr-FR"/>
-        </w:rPr>
-        <w:t>Dong, M.</w:t>
-      </w:r>
-      <w:r>
-        <w:rPr>
-          <w:rStyle w:val="NoneA"/>
-          <w:rFonts w:ascii="Spectral" w:hAnsi="Spectral"/>
-          <w:sz w:val="22"/>
-          <w:szCs w:val="22"/>
-          <w:lang w:val="fr-FR"/>
-        </w:rPr>
-        <w:t xml:space="preserve">, Ferrari, M., Fournier, M. A., Hu, C. S., Nusbaum, H. C. &amp; Vervaeke, J. (2020). Wisdom science in a </w:t>
-      </w:r>
-      <w:proofErr w:type="spellStart"/>
-      <w:r>
-        <w:rPr>
-          <w:rStyle w:val="NoneA"/>
-          <w:rFonts w:ascii="Spectral" w:hAnsi="Spectral"/>
-          <w:sz w:val="22"/>
-          <w:szCs w:val="22"/>
-          <w:lang w:val="fr-FR"/>
-        </w:rPr>
-        <w:t>polarized</w:t>
-      </w:r>
-      <w:proofErr w:type="spellEnd"/>
-      <w:r>
-        <w:rPr>
-          <w:rStyle w:val="NoneA"/>
-          <w:rFonts w:ascii="Spectral" w:hAnsi="Spectral"/>
-          <w:sz w:val="22"/>
-          <w:szCs w:val="22"/>
-          <w:lang w:val="fr-FR"/>
-        </w:rPr>
-        <w:t xml:space="preserve"> world: </w:t>
-      </w:r>
-      <w:proofErr w:type="spellStart"/>
-      <w:r>
-        <w:rPr>
-          <w:rStyle w:val="NoneA"/>
-          <w:rFonts w:ascii="Spectral" w:hAnsi="Spectral"/>
-          <w:sz w:val="22"/>
-          <w:szCs w:val="22"/>
-          <w:lang w:val="fr-FR"/>
-        </w:rPr>
-        <w:t>Knowns</w:t>
-      </w:r>
-      <w:proofErr w:type="spellEnd"/>
-      <w:r>
-        <w:rPr>
-          <w:rStyle w:val="NoneA"/>
-          <w:rFonts w:ascii="Spectral" w:hAnsi="Spectral"/>
-          <w:sz w:val="22"/>
-          <w:szCs w:val="22"/>
-          <w:lang w:val="fr-FR"/>
-        </w:rPr>
-        <w:t xml:space="preserve"> and </w:t>
-      </w:r>
-      <w:proofErr w:type="spellStart"/>
-      <w:r>
-        <w:rPr>
-          <w:rStyle w:val="NoneA"/>
-          <w:rFonts w:ascii="Spectral" w:hAnsi="Spectral"/>
-          <w:sz w:val="22"/>
-          <w:szCs w:val="22"/>
-          <w:lang w:val="fr-FR"/>
-        </w:rPr>
-        <w:t>unknowns</w:t>
-      </w:r>
-      <w:proofErr w:type="spellEnd"/>
-      <w:r>
-        <w:rPr>
-          <w:rStyle w:val="NoneA"/>
-          <w:rFonts w:ascii="Spectral" w:hAnsi="Spectral"/>
-          <w:sz w:val="22"/>
-          <w:szCs w:val="22"/>
-          <w:lang w:val="fr-FR"/>
-        </w:rPr>
-        <w:t xml:space="preserve">. </w:t>
-      </w:r>
-      <w:r>
-        <w:rPr>
-          <w:rStyle w:val="NoneA"/>
-          <w:rFonts w:ascii="Spectral" w:hAnsi="Spectral"/>
-          <w:i/>
-          <w:sz w:val="22"/>
-          <w:szCs w:val="22"/>
-          <w:lang w:val="fr-FR"/>
-        </w:rPr>
-        <w:t xml:space="preserve">Psychological </w:t>
-      </w:r>
-      <w:proofErr w:type="spellStart"/>
-      <w:r>
-        <w:rPr>
-          <w:rStyle w:val="NoneA"/>
-          <w:rFonts w:ascii="Spectral" w:hAnsi="Spectral"/>
-          <w:i/>
-          <w:sz w:val="22"/>
-          <w:szCs w:val="22"/>
-          <w:lang w:val="fr-FR"/>
-        </w:rPr>
-        <w:t>Inquiry</w:t>
-      </w:r>
-      <w:proofErr w:type="spellEnd"/>
-      <w:r>
-        <w:rPr>
-          <w:rStyle w:val="NoneA"/>
-          <w:rFonts w:ascii="Spectral" w:hAnsi="Spectral"/>
-          <w:i/>
-          <w:sz w:val="22"/>
-          <w:szCs w:val="22"/>
-          <w:lang w:val="fr-FR"/>
-        </w:rPr>
-        <w:t>, 31</w:t>
-      </w:r>
-      <w:r>
-        <w:rPr>
-          <w:rStyle w:val="NoneA"/>
-          <w:rFonts w:ascii="Spectral" w:hAnsi="Spectral"/>
-          <w:iCs/>
-          <w:sz w:val="22"/>
-          <w:szCs w:val="22"/>
-          <w:lang w:val="fr-FR"/>
-        </w:rPr>
-        <w:t xml:space="preserve">(2), </w:t>
-      </w:r>
-      <w:r>
-        <w:rPr>
-          <w:rStyle w:val="NoneA"/>
-          <w:rFonts w:ascii="Spectral" w:hAnsi="Spectral"/>
-          <w:iCs/>
-          <w:sz w:val="22"/>
-          <w:szCs w:val="22"/>
-          <w:lang w:val="fr-FR"/>
-        </w:rPr>
-        <w:t>103-133</w:t>
-      </w:r>
-      <w:r>
-        <w:rPr>
-          <w:rStyle w:val="NoneA"/>
-          <w:rFonts w:ascii="Spectral" w:hAnsi="Spectral"/>
-          <w:iCs/>
-          <w:sz w:val="22"/>
-          <w:szCs w:val="22"/>
-          <w:lang w:val="fr-FR"/>
-        </w:rPr>
-        <w:t>.</w:t>
-      </w:r>
-      <w:r>
-        <w:rPr>
-          <w:rStyle w:val="NoneA"/>
-          <w:rFonts w:ascii="Spectral" w:hAnsi="Spectral"/>
-          <w:i/>
-          <w:sz w:val="22"/>
-          <w:szCs w:val="22"/>
-          <w:lang w:val="fr-FR"/>
-        </w:rPr>
-        <w:t xml:space="preserve"> </w:t>
-      </w:r>
-      <w:r>
-        <w:rPr>
-          <w:rFonts w:ascii="Spectral" w:hAnsi="Spectral"/>
-          <w:sz w:val="22"/>
-          <w:szCs w:val="22"/>
-        </w:rPr>
-        <w:t>​​​​​​​</w:t>
-      </w:r>
-      <w:proofErr w:type="spellStart"/>
-      <w:r>
-        <w:rPr>
-          <w:rFonts w:ascii="Spectral" w:hAnsi="Spectral"/>
-          <w:sz w:val="22"/>
-          <w:szCs w:val="22"/>
-        </w:rPr>
-        <w:t>doi</w:t>
-      </w:r>
-      <w:proofErr w:type="spellEnd"/>
-      <w:r>
-        <w:rPr>
-          <w:rFonts w:ascii="Spectral" w:hAnsi="Spectral"/>
-          <w:sz w:val="22"/>
-          <w:szCs w:val="22"/>
-        </w:rPr>
-        <w:t>: 10.1080/1047840X.2020.1750917</w:t>
-      </w:r>
-      <w:r>
-        <w:rPr>
-          <w:rStyle w:val="NoneA"/>
-          <w:rFonts w:ascii="Spectral" w:hAnsi="Spectral"/>
-          <w:sz w:val="22"/>
-          <w:szCs w:val="22"/>
-          <w:lang w:val="fr-FR"/>
-        </w:rPr>
-        <w:t xml:space="preserve"> </w:t>
-      </w:r>
-      <w:r>
-        <w:rPr>
-          <w:rStyle w:val="NoneA"/>
-          <w:rFonts w:ascii="Spectral" w:hAnsi="Spectral"/>
-          <w:sz w:val="22"/>
-          <w:szCs w:val="22"/>
-          <w:lang w:val="fr-FR"/>
-        </w:rPr>
-        <w:t>[</w:t>
-      </w:r>
-      <w:proofErr w:type="spellStart"/>
-      <w:r>
-        <w:rPr>
-          <w:rStyle w:val="NoneA"/>
-          <w:rFonts w:ascii="Spectral" w:hAnsi="Spectral"/>
-          <w:sz w:val="22"/>
-          <w:szCs w:val="22"/>
-          <w:lang w:val="fr-FR"/>
-        </w:rPr>
-        <w:t>target</w:t>
-      </w:r>
-      <w:proofErr w:type="spellEnd"/>
-      <w:r>
-        <w:rPr>
-          <w:rStyle w:val="NoneA"/>
-          <w:rFonts w:ascii="Spectral" w:hAnsi="Spectral"/>
-          <w:sz w:val="22"/>
-          <w:szCs w:val="22"/>
-          <w:lang w:val="fr-FR"/>
-        </w:rPr>
-        <w:t xml:space="preserve"> article]</w:t>
-      </w:r>
-      <w:r>
-        <w:rPr>
-          <w:rStyle w:val="NoneA"/>
-          <w:rFonts w:ascii="Spectral" w:hAnsi="Spectral"/>
-          <w:i/>
-          <w:sz w:val="22"/>
-          <w:szCs w:val="22"/>
-          <w:lang w:val="fr-FR"/>
-        </w:rPr>
-        <w:t xml:space="preserve"> </w:t>
-      </w:r>
-      <w:r>
-        <w:rPr>
-          <w:rStyle w:val="NoneA"/>
-          <w:rFonts w:ascii="Spectral" w:hAnsi="Spectral"/>
-          <w:b/>
-          <w:sz w:val="22"/>
-          <w:szCs w:val="22"/>
-          <w:lang w:val="fr-FR"/>
-        </w:rPr>
-        <w:t>(10.27)</w:t>
-      </w:r>
-    </w:p>
-    <w:p>
-      <w:pPr>
-        <w:pStyle w:val="Body"/>
-        <w:ind w:left="720" w:hanging="720"/>
-        <w:rPr>
-          <w:rStyle w:val="NoneA"/>
-          <w:rFonts w:ascii="Spectral" w:hAnsi="Spectral"/>
-          <w:b/>
-          <w:sz w:val="22"/>
-          <w:szCs w:val="22"/>
-          <w:lang w:val="fr-FR"/>
-        </w:rPr>
-      </w:pPr>
-      <w:r>
-        <w:rPr>
-          <w:rStyle w:val="NoneA"/>
-          <w:rFonts w:ascii="Spectral" w:hAnsi="Spectral"/>
-          <w:b/>
-          <w:sz w:val="22"/>
-          <w:szCs w:val="22"/>
-        </w:rPr>
-        <w:t>Grossmann, I</w:t>
-      </w:r>
-      <w:r>
-        <w:rPr>
-          <w:rStyle w:val="NoneA"/>
-          <w:rFonts w:ascii="Spectral" w:hAnsi="Spectral"/>
-          <w:sz w:val="22"/>
-          <w:szCs w:val="22"/>
-        </w:rPr>
-        <w:t xml:space="preserve">., Weststrate, N. M., </w:t>
-      </w:r>
-      <w:r>
-        <w:rPr>
-          <w:rStyle w:val="NoneA"/>
-          <w:rFonts w:ascii="Spectral" w:hAnsi="Spectral"/>
-          <w:sz w:val="22"/>
-          <w:szCs w:val="22"/>
-          <w:lang w:val="fr-FR"/>
-        </w:rPr>
-        <w:t xml:space="preserve">Ferrari, M., &amp; </w:t>
-      </w:r>
-      <w:r>
-        <w:rPr>
-          <w:rStyle w:val="NoneA"/>
-          <w:rFonts w:ascii="Spectral" w:hAnsi="Spectral"/>
-          <w:sz w:val="22"/>
-          <w:szCs w:val="22"/>
-          <w:u w:val="single"/>
-        </w:rPr>
-        <w:t>Brienza, J. P.</w:t>
-      </w:r>
-      <w:r>
-        <w:rPr>
-          <w:rStyle w:val="NoneA"/>
-          <w:rFonts w:ascii="Spectral" w:hAnsi="Spectral"/>
-          <w:sz w:val="22"/>
-          <w:szCs w:val="22"/>
-          <w:lang w:val="fr-FR"/>
-        </w:rPr>
-        <w:t xml:space="preserve"> (2020). </w:t>
-      </w:r>
-      <w:r>
-        <w:rPr>
-          <w:rStyle w:val="NoneA"/>
-          <w:rFonts w:ascii="Spectral" w:hAnsi="Spectral"/>
-          <w:sz w:val="22"/>
-          <w:szCs w:val="22"/>
-          <w:lang w:val="fr-FR"/>
-        </w:rPr>
-        <w:t xml:space="preserve">A </w:t>
-      </w:r>
-      <w:proofErr w:type="spellStart"/>
-      <w:r>
-        <w:rPr>
-          <w:rStyle w:val="NoneA"/>
-          <w:rFonts w:ascii="Spectral" w:hAnsi="Spectral"/>
-          <w:sz w:val="22"/>
-          <w:szCs w:val="22"/>
-          <w:lang w:val="fr-FR"/>
-        </w:rPr>
-        <w:t>common</w:t>
-      </w:r>
-      <w:proofErr w:type="spellEnd"/>
-      <w:r>
-        <w:rPr>
-          <w:rStyle w:val="NoneA"/>
-          <w:rFonts w:ascii="Spectral" w:hAnsi="Spectral"/>
-          <w:sz w:val="22"/>
-          <w:szCs w:val="22"/>
-          <w:lang w:val="fr-FR"/>
-        </w:rPr>
-        <w:t xml:space="preserve"> model </w:t>
-      </w:r>
-      <w:proofErr w:type="spellStart"/>
-      <w:r>
-        <w:rPr>
-          <w:rStyle w:val="NoneA"/>
-          <w:rFonts w:ascii="Spectral" w:hAnsi="Spectral"/>
-          <w:sz w:val="22"/>
-          <w:szCs w:val="22"/>
-          <w:lang w:val="fr-FR"/>
-        </w:rPr>
-        <w:t>is</w:t>
-      </w:r>
-      <w:proofErr w:type="spellEnd"/>
-      <w:r>
-        <w:rPr>
-          <w:rStyle w:val="NoneA"/>
-          <w:rFonts w:ascii="Spectral" w:hAnsi="Spectral"/>
-          <w:sz w:val="22"/>
-          <w:szCs w:val="22"/>
-          <w:lang w:val="fr-FR"/>
-        </w:rPr>
-        <w:t xml:space="preserve"> essential for a cumulative science of </w:t>
-      </w:r>
-      <w:proofErr w:type="spellStart"/>
-      <w:r>
-        <w:rPr>
-          <w:rStyle w:val="NoneA"/>
-          <w:rFonts w:ascii="Spectral" w:hAnsi="Spectral"/>
-          <w:sz w:val="22"/>
-          <w:szCs w:val="22"/>
-          <w:lang w:val="fr-FR"/>
-        </w:rPr>
-        <w:t>wisdom</w:t>
-      </w:r>
-      <w:proofErr w:type="spellEnd"/>
-      <w:r>
-        <w:rPr>
-          <w:rStyle w:val="NoneA"/>
-          <w:rFonts w:ascii="Spectral" w:hAnsi="Spectral"/>
-          <w:sz w:val="22"/>
-          <w:szCs w:val="22"/>
-          <w:lang w:val="fr-FR"/>
-        </w:rPr>
-        <w:t xml:space="preserve">. </w:t>
-      </w:r>
-      <w:r>
-        <w:rPr>
-          <w:rStyle w:val="NoneA"/>
-          <w:rFonts w:ascii="Spectral" w:hAnsi="Spectral"/>
-          <w:i/>
-          <w:sz w:val="22"/>
-          <w:szCs w:val="22"/>
-          <w:lang w:val="fr-FR"/>
-        </w:rPr>
-        <w:t xml:space="preserve">Psychological </w:t>
-      </w:r>
-      <w:proofErr w:type="spellStart"/>
-      <w:r>
-        <w:rPr>
-          <w:rStyle w:val="NoneA"/>
-          <w:rFonts w:ascii="Spectral" w:hAnsi="Spectral"/>
-          <w:i/>
-          <w:sz w:val="22"/>
-          <w:szCs w:val="22"/>
-          <w:lang w:val="fr-FR"/>
-        </w:rPr>
-        <w:t>Inquiry</w:t>
-      </w:r>
-      <w:proofErr w:type="spellEnd"/>
-      <w:r>
-        <w:rPr>
-          <w:rStyle w:val="NoneA"/>
-          <w:rFonts w:ascii="Spectral" w:hAnsi="Spectral"/>
-          <w:i/>
-          <w:sz w:val="22"/>
-          <w:szCs w:val="22"/>
-          <w:lang w:val="fr-FR"/>
-        </w:rPr>
-        <w:t>, 31</w:t>
-      </w:r>
-      <w:r>
-        <w:rPr>
-          <w:rStyle w:val="NoneA"/>
-          <w:rFonts w:ascii="Spectral" w:hAnsi="Spectral"/>
-          <w:iCs/>
-          <w:sz w:val="22"/>
-          <w:szCs w:val="22"/>
-          <w:lang w:val="fr-FR"/>
-        </w:rPr>
-        <w:t xml:space="preserve">(2), 185-194. </w:t>
-      </w:r>
-      <w:proofErr w:type="spellStart"/>
-      <w:r>
-        <w:rPr>
-          <w:rFonts w:ascii="Spectral" w:hAnsi="Spectral"/>
-          <w:sz w:val="22"/>
-          <w:szCs w:val="22"/>
-        </w:rPr>
-        <w:t>doi</w:t>
-      </w:r>
-      <w:proofErr w:type="spellEnd"/>
-      <w:r>
-        <w:rPr>
-          <w:rFonts w:ascii="Spectral" w:hAnsi="Spectral"/>
-          <w:sz w:val="22"/>
-          <w:szCs w:val="22"/>
-        </w:rPr>
-        <w:t>: 10.1080/1047840X.2020.1750920</w:t>
-      </w:r>
-      <w:r>
-        <w:rPr>
-          <w:rStyle w:val="NoneA"/>
-          <w:rFonts w:ascii="Spectral" w:hAnsi="Spectral"/>
-          <w:i/>
-          <w:sz w:val="22"/>
-          <w:szCs w:val="22"/>
-          <w:lang w:val="fr-FR"/>
-        </w:rPr>
-        <w:t xml:space="preserve"> </w:t>
-      </w:r>
-      <w:r>
-        <w:rPr>
-          <w:rStyle w:val="NoneA"/>
-          <w:rFonts w:ascii="Spectral" w:hAnsi="Spectral"/>
-          <w:sz w:val="22"/>
-          <w:szCs w:val="22"/>
-          <w:lang w:val="fr-FR"/>
-        </w:rPr>
-        <w:t>[</w:t>
-      </w:r>
-      <w:proofErr w:type="spellStart"/>
-      <w:r>
-        <w:rPr>
-          <w:rStyle w:val="NoneA"/>
-          <w:rFonts w:ascii="Spectral" w:hAnsi="Spectral"/>
-          <w:sz w:val="22"/>
-          <w:szCs w:val="22"/>
-          <w:lang w:val="fr-FR"/>
-        </w:rPr>
-        <w:t>reply</w:t>
-      </w:r>
-      <w:proofErr w:type="spellEnd"/>
-      <w:r>
-        <w:rPr>
-          <w:rStyle w:val="NoneA"/>
-          <w:rFonts w:ascii="Spectral" w:hAnsi="Spectral"/>
-          <w:sz w:val="22"/>
-          <w:szCs w:val="22"/>
-          <w:lang w:val="fr-FR"/>
-        </w:rPr>
-        <w:t xml:space="preserve"> to </w:t>
-      </w:r>
-      <w:proofErr w:type="spellStart"/>
-      <w:r>
-        <w:rPr>
-          <w:rStyle w:val="NoneA"/>
-          <w:rFonts w:ascii="Spectral" w:hAnsi="Spectral"/>
-          <w:sz w:val="22"/>
-          <w:szCs w:val="22"/>
-          <w:lang w:val="fr-FR"/>
-        </w:rPr>
-        <w:t>commentaries</w:t>
-      </w:r>
-      <w:proofErr w:type="spellEnd"/>
-      <w:r>
-        <w:rPr>
-          <w:rStyle w:val="NoneA"/>
-          <w:rFonts w:ascii="Spectral" w:hAnsi="Spectral"/>
-          <w:sz w:val="22"/>
-          <w:szCs w:val="22"/>
-          <w:lang w:val="fr-FR"/>
-        </w:rPr>
-        <w:t>]</w:t>
-      </w:r>
-      <w:r>
-        <w:rPr>
-          <w:rStyle w:val="NoneA"/>
-          <w:rFonts w:ascii="Spectral" w:hAnsi="Spectral"/>
-          <w:i/>
-          <w:sz w:val="22"/>
-          <w:szCs w:val="22"/>
-          <w:lang w:val="fr-FR"/>
-        </w:rPr>
-        <w:t xml:space="preserve"> </w:t>
-      </w:r>
-      <w:r>
-        <w:rPr>
-          <w:rStyle w:val="NoneA"/>
-          <w:rFonts w:ascii="Spectral" w:hAnsi="Spectral"/>
-          <w:b/>
-          <w:sz w:val="22"/>
-          <w:szCs w:val="22"/>
-          <w:lang w:val="fr-FR"/>
-        </w:rPr>
-        <w:t>(10.27)</w:t>
+        <w:t>4.39)</w:t>
       </w:r>
     </w:p>
     <w:p>
@@ -9296,31 +8867,7 @@
           <w:shd w:val="clear" w:color="auto" w:fill="FFFFFF"/>
           <w:lang w:val="en-US"/>
         </w:rPr>
-        <w:t xml:space="preserve"> </w:t>
-      </w:r>
-      <w:proofErr w:type="spellStart"/>
-      <w:r>
-        <w:rPr>
-          <w:rFonts w:ascii="Spectral" w:hAnsi="Spectral"/>
-          <w:color w:val="000000"/>
-          <w:sz w:val="22"/>
-          <w:szCs w:val="22"/>
-          <w:shd w:val="clear" w:color="auto" w:fill="FFFFFF"/>
-          <w:lang w:val="en-US"/>
-        </w:rPr>
-        <w:t>doi</w:t>
-      </w:r>
-      <w:proofErr w:type="spellEnd"/>
-      <w:r>
-        <w:rPr>
-          <w:rFonts w:ascii="Spectral" w:hAnsi="Spectral"/>
-          <w:color w:val="000000"/>
-          <w:sz w:val="22"/>
-          <w:szCs w:val="22"/>
-          <w:shd w:val="clear" w:color="auto" w:fill="FFFFFF"/>
-          <w:lang w:val="en-US"/>
-        </w:rPr>
-        <w:t>: 10.1080/03057240.2018.1496903</w:t>
+        <w:t xml:space="preserve"> doi: 10.1080/03057240.2018.1496903</w:t>
       </w:r>
       <w:r>
         <w:rPr>
@@ -9363,7 +8910,7 @@
         <w:t>)</w:t>
       </w:r>
     </w:p>
-    <w:bookmarkEnd w:id="4"/>
+    <w:bookmarkEnd w:id="5"/>
     <w:p>
       <w:pPr>
         <w:autoSpaceDE w:val="0"/>
@@ -9385,147 +8932,7 @@
           <w:szCs w:val="22"/>
           <w:lang w:val="en-CA"/>
         </w:rPr>
-        <w:t xml:space="preserve">Ko, A., Pick, C., Kwon, J. Y., </w:t>
-      </w:r>
-      <w:proofErr w:type="spellStart"/>
-      <w:r>
-        <w:rPr>
-          <w:rFonts w:ascii="Spectral" w:hAnsi="Spectral"/>
-          <w:sz w:val="22"/>
-          <w:szCs w:val="22"/>
-          <w:lang w:val="en-CA"/>
-        </w:rPr>
-        <w:t>Barlev</w:t>
-      </w:r>
-      <w:proofErr w:type="spellEnd"/>
-      <w:r>
-        <w:rPr>
-          <w:rFonts w:ascii="Spectral" w:hAnsi="Spectral"/>
-          <w:sz w:val="22"/>
-          <w:szCs w:val="22"/>
-          <w:lang w:val="en-CA"/>
-        </w:rPr>
-        <w:t xml:space="preserve">, M., Krems, J. A., Varnum, M. E. W., Neel, R., </w:t>
-      </w:r>
-      <w:proofErr w:type="spellStart"/>
-      <w:r>
-        <w:rPr>
-          <w:rFonts w:ascii="Spectral" w:hAnsi="Spectral"/>
-          <w:sz w:val="22"/>
-          <w:szCs w:val="22"/>
-          <w:lang w:val="en-CA"/>
-        </w:rPr>
-        <w:t>Peysha</w:t>
-      </w:r>
-      <w:proofErr w:type="spellEnd"/>
-      <w:r>
-        <w:rPr>
-          <w:rFonts w:ascii="Spectral" w:hAnsi="Spectral"/>
-          <w:sz w:val="22"/>
-          <w:szCs w:val="22"/>
-          <w:lang w:val="en-CA"/>
-        </w:rPr>
-        <w:t xml:space="preserve">, M., </w:t>
-      </w:r>
-      <w:proofErr w:type="spellStart"/>
-      <w:r>
-        <w:rPr>
-          <w:rFonts w:ascii="Spectral" w:hAnsi="Spectral"/>
-          <w:sz w:val="22"/>
-          <w:szCs w:val="22"/>
-          <w:lang w:val="en-CA"/>
-        </w:rPr>
-        <w:t>Boonyasiriwat</w:t>
-      </w:r>
-      <w:proofErr w:type="spellEnd"/>
-      <w:r>
-        <w:rPr>
-          <w:rFonts w:ascii="Spectral" w:hAnsi="Spectral"/>
-          <w:sz w:val="22"/>
-          <w:szCs w:val="22"/>
-          <w:lang w:val="en-CA"/>
-        </w:rPr>
-        <w:t xml:space="preserve">, W., </w:t>
-      </w:r>
-      <w:proofErr w:type="spellStart"/>
-      <w:r>
-        <w:rPr>
-          <w:rFonts w:ascii="Spectral" w:hAnsi="Spectral"/>
-          <w:sz w:val="22"/>
-          <w:szCs w:val="22"/>
-          <w:lang w:val="en-CA"/>
-        </w:rPr>
-        <w:t>Brandstätter</w:t>
-      </w:r>
-      <w:proofErr w:type="spellEnd"/>
-      <w:r>
-        <w:rPr>
-          <w:rFonts w:ascii="Spectral" w:hAnsi="Spectral"/>
-          <w:sz w:val="22"/>
-          <w:szCs w:val="22"/>
-          <w:lang w:val="en-CA"/>
-        </w:rPr>
-        <w:t xml:space="preserve">, E., Vasquez, J. E. C., Galindo, O., Pereira de Felipe, R., </w:t>
-      </w:r>
-      <w:proofErr w:type="spellStart"/>
-      <w:r>
-        <w:rPr>
-          <w:rFonts w:ascii="Spectral" w:hAnsi="Spectral"/>
-          <w:sz w:val="22"/>
-          <w:szCs w:val="22"/>
-          <w:lang w:val="en-CA"/>
-        </w:rPr>
-        <w:t>Crispim</w:t>
-      </w:r>
-      <w:proofErr w:type="spellEnd"/>
-      <w:r>
-        <w:rPr>
-          <w:rFonts w:ascii="Spectral" w:hAnsi="Spectral"/>
-          <w:sz w:val="22"/>
-          <w:szCs w:val="22"/>
-          <w:lang w:val="en-CA"/>
-        </w:rPr>
-        <w:t xml:space="preserve">, A. C., </w:t>
-      </w:r>
-      <w:proofErr w:type="spellStart"/>
-      <w:r>
-        <w:rPr>
-          <w:rFonts w:ascii="Spectral" w:hAnsi="Spectral"/>
-          <w:sz w:val="22"/>
-          <w:szCs w:val="22"/>
-          <w:lang w:val="en-CA"/>
-        </w:rPr>
-        <w:t>Fetvadjiev</w:t>
-      </w:r>
-      <w:proofErr w:type="spellEnd"/>
-      <w:r>
-        <w:rPr>
-          <w:rFonts w:ascii="Spectral" w:hAnsi="Spectral"/>
-          <w:sz w:val="22"/>
-          <w:szCs w:val="22"/>
-          <w:lang w:val="en-CA"/>
-        </w:rPr>
-        <w:t xml:space="preserve">, V. H., Fischer, R., Karl, J., David, D., </w:t>
-      </w:r>
-      <w:proofErr w:type="spellStart"/>
-      <w:r>
-        <w:rPr>
-          <w:rFonts w:ascii="Spectral" w:hAnsi="Spectral"/>
-          <w:sz w:val="22"/>
-          <w:szCs w:val="22"/>
-          <w:lang w:val="en-CA"/>
-        </w:rPr>
-        <w:t>Galdi</w:t>
-      </w:r>
-      <w:proofErr w:type="spellEnd"/>
-      <w:r>
-        <w:rPr>
-          <w:rFonts w:ascii="Spectral" w:hAnsi="Spectral"/>
-          <w:sz w:val="22"/>
-          <w:szCs w:val="22"/>
-          <w:lang w:val="en-CA"/>
-        </w:rPr>
-        <w:t xml:space="preserve">, S., Gomez-Jacinto, L., </w:t>
+        <w:t xml:space="preserve">Ko, A., Pick, C., Kwon, J. Y., Barlev, M., Krems, J. A., Varnum, M. E. W., Neel, R., Peysha, M., Boonyasiriwat, W., Brandstätter, E., Vasquez, J. E. C., Galindo, O., Pereira de Felipe, R., Crispim, A. C., Fetvadjiev, V. H., Fischer, R., Karl, J., David, D., Galdi, S., Gomez-Jacinto, L., </w:t>
       </w:r>
       <w:r>
         <w:rPr>
@@ -9685,27 +9092,7 @@
           <w:szCs w:val="22"/>
           <w:lang w:val="en-CA"/>
         </w:rPr>
-        <w:t xml:space="preserve"> </w:t>
-      </w:r>
-      <w:proofErr w:type="spellStart"/>
-      <w:r>
-        <w:rPr>
-          <w:rFonts w:ascii="Spectral" w:hAnsi="Spectral"/>
-          <w:sz w:val="22"/>
-          <w:szCs w:val="22"/>
-          <w:lang w:val="en-CA"/>
-        </w:rPr>
-        <w:t>doi</w:t>
-      </w:r>
-      <w:proofErr w:type="spellEnd"/>
-      <w:r>
-        <w:rPr>
-          <w:rFonts w:ascii="Spectral" w:hAnsi="Spectral"/>
-          <w:sz w:val="22"/>
-          <w:szCs w:val="22"/>
-          <w:lang w:val="en-CA"/>
-        </w:rPr>
-        <w:t>: 10.1177/1745691619872986 (</w:t>
+        <w:t xml:space="preserve"> doi: 10.1177/1745691619872986 (</w:t>
       </w:r>
       <w:r>
         <w:rPr>
@@ -9820,7 +9207,6 @@
         </w:rPr>
         <w:t xml:space="preserve">. </w:t>
       </w:r>
-      <w:proofErr w:type="spellStart"/>
       <w:r>
         <w:rPr>
           <w:rFonts w:ascii="Spectral" w:hAnsi="Spectral"/>
@@ -9830,19 +9216,7 @@
           <w:shd w:val="clear" w:color="auto" w:fill="FFFFFF"/>
           <w:lang w:val="en-CA"/>
         </w:rPr>
-        <w:t>doi</w:t>
-      </w:r>
-      <w:proofErr w:type="spellEnd"/>
-      <w:r>
-        <w:rPr>
-          <w:rFonts w:ascii="Spectral" w:hAnsi="Spectral"/>
-          <w:color w:val="000000"/>
-          <w:sz w:val="22"/>
-          <w:szCs w:val="22"/>
-          <w:shd w:val="clear" w:color="auto" w:fill="FFFFFF"/>
-          <w:lang w:val="en-CA"/>
-        </w:rPr>
-        <w:t>: 10.1111/jopy.12536</w:t>
+        <w:t>doi: 10.1111/jopy.12536</w:t>
       </w:r>
       <w:r>
         <w:rPr>
@@ -9957,7 +9331,6 @@
         </w:rPr>
         <w:t xml:space="preserve">Social Psychological and Personality Science. </w:t>
       </w:r>
-      <w:proofErr w:type="spellStart"/>
       <w:r>
         <w:rPr>
           <w:rFonts w:ascii="Spectral" w:hAnsi="Spectral"/>
@@ -9966,18 +9339,7 @@
           <w:szCs w:val="22"/>
           <w:lang w:val="en-CA"/>
         </w:rPr>
-        <w:t>doi</w:t>
-      </w:r>
-      <w:proofErr w:type="spellEnd"/>
-      <w:r>
-        <w:rPr>
-          <w:rFonts w:ascii="Spectral" w:hAnsi="Spectral"/>
-          <w:iCs/>
-          <w:sz w:val="22"/>
-          <w:szCs w:val="22"/>
-          <w:lang w:val="en-CA"/>
-        </w:rPr>
-        <w:t xml:space="preserve">: 10.1177/1948550620931985 </w:t>
+        <w:t xml:space="preserve">doi: 10.1177/1948550620931985 </w:t>
       </w:r>
       <w:r>
         <w:rPr>
@@ -10023,7 +9385,7 @@
           <w:lang w:val="en-US" w:eastAsia="en-US"/>
         </w:rPr>
       </w:pPr>
-      <w:bookmarkStart w:id="5" w:name="_Hlk46853115"/>
+      <w:bookmarkStart w:id="8" w:name="_Hlk46853115"/>
       <w:r>
         <w:rPr>
           <w:rFonts w:ascii="Spectral" w:eastAsia="Calibri" w:hAnsi="Spectral"/>
@@ -10183,25 +9545,14 @@
         </w:rPr>
         <w:t xml:space="preserve">. </w:t>
       </w:r>
-      <w:proofErr w:type="spellStart"/>
-      <w:r>
-        <w:rPr>
-          <w:rFonts w:ascii="Spectral" w:hAnsi="Spectral"/>
-          <w:sz w:val="22"/>
-          <w:szCs w:val="22"/>
-          <w:lang w:val="en-US"/>
-        </w:rPr>
-        <w:t>doi</w:t>
-      </w:r>
-      <w:proofErr w:type="spellEnd"/>
-      <w:r>
-        <w:rPr>
-          <w:rFonts w:ascii="Spectral" w:hAnsi="Spectral"/>
-          <w:sz w:val="22"/>
-          <w:szCs w:val="22"/>
-          <w:lang w:val="en-US"/>
-        </w:rPr>
-        <w:t>: 10.1007/s40167-018-0073-3</w:t>
+      <w:r>
+        <w:rPr>
+          <w:rFonts w:ascii="Spectral" w:hAnsi="Spectral"/>
+          <w:sz w:val="22"/>
+          <w:szCs w:val="22"/>
+          <w:lang w:val="en-US"/>
+        </w:rPr>
+        <w:t>doi: 10.1007/s40167-018-0073-3</w:t>
       </w:r>
     </w:p>
     <w:p>
@@ -10285,7 +9636,6 @@
         </w:rPr>
         <w:t xml:space="preserve">Social Psychological and Personality Science. </w:t>
       </w:r>
-      <w:proofErr w:type="spellStart"/>
       <w:r>
         <w:rPr>
           <w:rFonts w:ascii="Spectral" w:hAnsi="Spectral"/>
@@ -10294,18 +9644,7 @@
           <w:szCs w:val="22"/>
           <w:lang w:val="en-CA"/>
         </w:rPr>
-        <w:t>doi</w:t>
-      </w:r>
-      <w:proofErr w:type="spellEnd"/>
-      <w:r>
-        <w:rPr>
-          <w:rFonts w:ascii="Spectral" w:hAnsi="Spectral"/>
-          <w:iCs/>
-          <w:sz w:val="22"/>
-          <w:szCs w:val="22"/>
-          <w:lang w:val="en-CA"/>
-        </w:rPr>
-        <w:t xml:space="preserve">: </w:t>
+        <w:t xml:space="preserve">doi: </w:t>
       </w:r>
       <w:r>
         <w:rPr>
@@ -10326,7 +9665,7 @@
         </w:rPr>
         <w:t xml:space="preserve"> </w:t>
       </w:r>
-      <w:bookmarkEnd w:id="5"/>
+      <w:bookmarkEnd w:id="8"/>
       <w:r>
         <w:rPr>
           <w:rFonts w:ascii="Spectral" w:hAnsi="Spectral"/>
@@ -10371,7 +9710,7 @@
           <w:lang w:val="en-CA"/>
         </w:rPr>
       </w:pPr>
-      <w:bookmarkStart w:id="6" w:name="_Hlk46853180"/>
+      <w:bookmarkStart w:id="9" w:name="_Hlk46853180"/>
       <w:r>
         <w:rPr>
           <w:rFonts w:ascii="Spectral" w:hAnsi="Spectral"/>
@@ -10474,29 +9813,9 @@
           <w:szCs w:val="22"/>
           <w:lang w:val="en-CA"/>
         </w:rPr>
-        <w:t xml:space="preserve">. </w:t>
-      </w:r>
-      <w:proofErr w:type="spellStart"/>
-      <w:r>
-        <w:rPr>
-          <w:rFonts w:ascii="Spectral" w:hAnsi="Spectral"/>
-          <w:sz w:val="22"/>
-          <w:szCs w:val="22"/>
-          <w:lang w:val="en-CA"/>
-        </w:rPr>
-        <w:t>doi</w:t>
-      </w:r>
-      <w:proofErr w:type="spellEnd"/>
-      <w:r>
-        <w:rPr>
-          <w:rFonts w:ascii="Spectral" w:hAnsi="Spectral"/>
-          <w:sz w:val="22"/>
-          <w:szCs w:val="22"/>
-          <w:lang w:val="en-CA"/>
-        </w:rPr>
-        <w:t xml:space="preserve">: 10.1111/jopy.12534 </w:t>
-      </w:r>
-      <w:bookmarkEnd w:id="6"/>
+        <w:t xml:space="preserve">. doi: 10.1111/jopy.12534 </w:t>
+      </w:r>
+      <w:bookmarkEnd w:id="9"/>
       <w:r>
         <w:rPr>
           <w:rFonts w:ascii="Spectral" w:hAnsi="Spectral"/>
@@ -10564,31 +9883,7 @@
           <w:shd w:val="clear" w:color="auto" w:fill="FFFFFF"/>
           <w:lang w:val="en-US"/>
         </w:rPr>
-        <w:t xml:space="preserve">., Grimm, S., &amp; </w:t>
-      </w:r>
-      <w:proofErr w:type="spellStart"/>
-      <w:r>
-        <w:rPr>
-          <w:rFonts w:ascii="Spectral" w:hAnsi="Spectral"/>
-          <w:color w:val="000000"/>
-          <w:sz w:val="22"/>
-          <w:szCs w:val="22"/>
-          <w:shd w:val="clear" w:color="auto" w:fill="FFFFFF"/>
-          <w:lang w:val="en-US"/>
-        </w:rPr>
-        <w:t>Staffel</w:t>
-      </w:r>
-      <w:proofErr w:type="spellEnd"/>
-      <w:r>
-        <w:rPr>
-          <w:rFonts w:ascii="Spectral" w:hAnsi="Spectral"/>
-          <w:color w:val="000000"/>
-          <w:sz w:val="22"/>
-          <w:szCs w:val="22"/>
-          <w:shd w:val="clear" w:color="auto" w:fill="FFFFFF"/>
-          <w:lang w:val="en-US"/>
-        </w:rPr>
-        <w:t xml:space="preserve">, J. (2019). </w:t>
+        <w:t xml:space="preserve">., Grimm, S., &amp; Staffel, J. (2019). </w:t>
       </w:r>
       <w:r>
         <w:rPr>
@@ -10659,7 +9954,6 @@
         </w:rPr>
         <w:t xml:space="preserve">. </w:t>
       </w:r>
-      <w:proofErr w:type="spellStart"/>
       <w:r>
         <w:rPr>
           <w:rFonts w:ascii="Spectral" w:hAnsi="Spectral"/>
@@ -10669,19 +9963,7 @@
           <w:shd w:val="clear" w:color="auto" w:fill="FFFFFF"/>
           <w:lang w:val="en-CA"/>
         </w:rPr>
-        <w:t>doi</w:t>
-      </w:r>
-      <w:proofErr w:type="spellEnd"/>
-      <w:r>
-        <w:rPr>
-          <w:rFonts w:ascii="Spectral" w:hAnsi="Spectral"/>
-          <w:color w:val="000000"/>
-          <w:sz w:val="22"/>
-          <w:szCs w:val="22"/>
-          <w:shd w:val="clear" w:color="auto" w:fill="FFFFFF"/>
-          <w:lang w:val="en-CA"/>
-        </w:rPr>
-        <w:t>: 10.1007/s10790-019-09711-7.</w:t>
+        <w:t>doi: 10.1007/s10790-019-09711-7.</w:t>
       </w:r>
     </w:p>
     <w:p>
@@ -10838,29 +10120,7 @@
           <w:szCs w:val="22"/>
           <w:lang w:val="en-US"/>
         </w:rPr>
-        <w:t xml:space="preserve"> </w:t>
-      </w:r>
-      <w:proofErr w:type="spellStart"/>
-      <w:r>
-        <w:rPr>
-          <w:rFonts w:ascii="Spectral" w:hAnsi="Spectral"/>
-          <w:iCs/>
-          <w:sz w:val="22"/>
-          <w:szCs w:val="22"/>
-          <w:lang w:val="en-US"/>
-        </w:rPr>
-        <w:t>doi</w:t>
-      </w:r>
-      <w:proofErr w:type="spellEnd"/>
-      <w:r>
-        <w:rPr>
-          <w:rFonts w:ascii="Spectral" w:hAnsi="Spectral"/>
-          <w:iCs/>
-          <w:sz w:val="22"/>
-          <w:szCs w:val="22"/>
-          <w:lang w:val="en-US"/>
-        </w:rPr>
-        <w:t>: 10.1037/xge0000543</w:t>
+        <w:t xml:space="preserve"> doi: 10.1037/xge0000543</w:t>
       </w:r>
       <w:r>
         <w:rPr>
@@ -10989,27 +10249,7 @@
           <w:szCs w:val="22"/>
           <w:lang w:val="en-CA"/>
         </w:rPr>
-        <w:t xml:space="preserve">, 50, 49-55. </w:t>
-      </w:r>
-      <w:proofErr w:type="spellStart"/>
-      <w:r>
-        <w:rPr>
-          <w:rFonts w:ascii="Spectral" w:hAnsi="Spectral"/>
-          <w:sz w:val="22"/>
-          <w:szCs w:val="22"/>
-          <w:lang w:val="en-CA"/>
-        </w:rPr>
-        <w:t>doi</w:t>
-      </w:r>
-      <w:proofErr w:type="spellEnd"/>
-      <w:r>
-        <w:rPr>
-          <w:rFonts w:ascii="Spectral" w:hAnsi="Spectral"/>
-          <w:sz w:val="22"/>
-          <w:szCs w:val="22"/>
-          <w:lang w:val="en-CA"/>
-        </w:rPr>
-        <w:t>: 10.1016/j.cogdev.2019.02.003 (</w:t>
+        <w:t>, 50, 49-55. doi: 10.1016/j.cogdev.2019.02.003 (</w:t>
       </w:r>
       <w:r>
         <w:rPr>
@@ -11067,55 +10307,7 @@
           <w:shd w:val="clear" w:color="auto" w:fill="FFFFFF"/>
           <w:lang w:val="en-US"/>
         </w:rPr>
-        <w:t xml:space="preserve">(2019). The </w:t>
-      </w:r>
-      <w:proofErr w:type="spellStart"/>
-      <w:r>
-        <w:rPr>
-          <w:rFonts w:ascii="Spectral" w:hAnsi="Spectral"/>
-          <w:color w:val="000000"/>
-          <w:sz w:val="22"/>
-          <w:szCs w:val="22"/>
-          <w:shd w:val="clear" w:color="auto" w:fill="FFFFFF"/>
-          <w:lang w:val="en-US"/>
-        </w:rPr>
-        <w:t>wealth→life</w:t>
-      </w:r>
-      <w:proofErr w:type="spellEnd"/>
-      <w:r>
-        <w:rPr>
-          <w:rFonts w:ascii="Spectral" w:hAnsi="Spectral"/>
-          <w:color w:val="000000"/>
-          <w:sz w:val="22"/>
-          <w:szCs w:val="22"/>
-          <w:shd w:val="clear" w:color="auto" w:fill="FFFFFF"/>
-          <w:lang w:val="en-US"/>
-        </w:rPr>
-        <w:t xml:space="preserve"> </w:t>
-      </w:r>
-      <w:proofErr w:type="spellStart"/>
-      <w:r>
-        <w:rPr>
-          <w:rFonts w:ascii="Spectral" w:hAnsi="Spectral"/>
-          <w:color w:val="000000"/>
-          <w:sz w:val="22"/>
-          <w:szCs w:val="22"/>
-          <w:shd w:val="clear" w:color="auto" w:fill="FFFFFF"/>
-          <w:lang w:val="en-US"/>
-        </w:rPr>
-        <w:t>history→innovation</w:t>
-      </w:r>
-      <w:proofErr w:type="spellEnd"/>
-      <w:r>
-        <w:rPr>
-          <w:rFonts w:ascii="Spectral" w:hAnsi="Spectral"/>
-          <w:color w:val="000000"/>
-          <w:sz w:val="22"/>
-          <w:szCs w:val="22"/>
-          <w:shd w:val="clear" w:color="auto" w:fill="FFFFFF"/>
-          <w:lang w:val="en-US"/>
-        </w:rPr>
-        <w:t xml:space="preserve"> account of the Industrial Revolution is largely inconsistent with empirical time series data. </w:t>
+        <w:t xml:space="preserve">(2019). The wealth→life history→innovation account of the Industrial Revolution is largely inconsistent with empirical time series data. </w:t>
       </w:r>
       <w:r>
         <w:rPr>
@@ -11172,27 +10364,7 @@
           <w:szCs w:val="22"/>
           <w:lang w:val="en-CA"/>
         </w:rPr>
-        <w:t xml:space="preserve">) </w:t>
-      </w:r>
-      <w:proofErr w:type="spellStart"/>
-      <w:r>
-        <w:rPr>
-          <w:rFonts w:ascii="Spectral" w:hAnsi="Spectral"/>
-          <w:sz w:val="22"/>
-          <w:szCs w:val="22"/>
-          <w:lang w:val="en-CA"/>
-        </w:rPr>
-        <w:t>doi</w:t>
-      </w:r>
-      <w:proofErr w:type="spellEnd"/>
-      <w:r>
-        <w:rPr>
-          <w:rFonts w:ascii="Spectral" w:hAnsi="Spectral"/>
-          <w:sz w:val="22"/>
-          <w:szCs w:val="22"/>
-          <w:lang w:val="en-CA"/>
-        </w:rPr>
-        <w:t>: 10.1017/S0140525X19000086</w:t>
+        <w:t>) doi: 10.1017/S0140525X19000086</w:t>
       </w:r>
     </w:p>
     <w:p>
@@ -11303,7 +10475,17 @@
           <w:szCs w:val="22"/>
           <w:lang w:val="en-US"/>
         </w:rPr>
-        <w:t xml:space="preserve"> (2018). Wisdom, bias, and balance: Toward a process-sensitive measurement of wisdom-related cognition. </w:t>
+        <w:t xml:space="preserve"> (2018). </w:t>
+      </w:r>
+      <w:bookmarkStart w:id="10" w:name="_Hlk58345483"/>
+      <w:r>
+        <w:rPr>
+          <w:rFonts w:ascii="Spectral" w:hAnsi="Spectral"/>
+          <w:sz w:val="22"/>
+          <w:szCs w:val="22"/>
+          <w:lang w:val="en-US"/>
+        </w:rPr>
+        <w:t xml:space="preserve">Wisdom, bias, and balance: Toward a process-sensitive measurement of wisdom-related cognition. </w:t>
       </w:r>
       <w:r>
         <w:rPr>
@@ -11358,7 +10540,7 @@
         </w:rPr>
         <w:t xml:space="preserve">. </w:t>
       </w:r>
-      <w:proofErr w:type="spellStart"/>
+      <w:bookmarkEnd w:id="10"/>
       <w:r>
         <w:rPr>
           <w:rFonts w:ascii="Spectral" w:hAnsi="Spectral"/>
@@ -11367,18 +10549,7 @@
           <w:szCs w:val="22"/>
           <w:lang w:val="en-US"/>
         </w:rPr>
-        <w:t>doi</w:t>
-      </w:r>
-      <w:proofErr w:type="spellEnd"/>
-      <w:r>
-        <w:rPr>
-          <w:rFonts w:ascii="Spectral" w:hAnsi="Spectral"/>
-          <w:iCs/>
-          <w:sz w:val="22"/>
-          <w:szCs w:val="22"/>
-          <w:lang w:val="en-US"/>
-        </w:rPr>
-        <w:t xml:space="preserve">: 10.1037/pspp0000171 </w:t>
+        <w:t xml:space="preserve">doi: 10.1037/pspp0000171 </w:t>
       </w:r>
       <w:r>
         <w:rPr>
@@ -11638,25 +10809,14 @@
         </w:rPr>
         <w:t xml:space="preserve"> </w:t>
       </w:r>
-      <w:proofErr w:type="spellStart"/>
-      <w:r>
-        <w:rPr>
-          <w:rFonts w:ascii="Spectral" w:hAnsi="Spectral"/>
-          <w:sz w:val="22"/>
-          <w:szCs w:val="22"/>
-          <w:lang w:val="en-CA"/>
-        </w:rPr>
-        <w:t>doi</w:t>
-      </w:r>
-      <w:proofErr w:type="spellEnd"/>
-      <w:r>
-        <w:rPr>
-          <w:rFonts w:ascii="Spectral" w:hAnsi="Spectral"/>
-          <w:sz w:val="22"/>
-          <w:szCs w:val="22"/>
-          <w:lang w:val="en-CA"/>
-        </w:rPr>
-        <w:t>: 10.1016/j.tics.2018.05.006</w:t>
+      <w:r>
+        <w:rPr>
+          <w:rFonts w:ascii="Spectral" w:hAnsi="Spectral"/>
+          <w:sz w:val="22"/>
+          <w:szCs w:val="22"/>
+          <w:lang w:val="en-CA"/>
+        </w:rPr>
+        <w:t>doi: 10.1016/j.tics.2018.05.006</w:t>
       </w:r>
       <w:r>
         <w:rPr>
@@ -11934,27 +11094,7 @@
           <w:szCs w:val="22"/>
           <w:lang w:val="en-CA"/>
         </w:rPr>
-        <w:t xml:space="preserve">[commentary]. </w:t>
-      </w:r>
-      <w:proofErr w:type="spellStart"/>
-      <w:r>
-        <w:rPr>
-          <w:rFonts w:ascii="Spectral" w:hAnsi="Spectral"/>
-          <w:sz w:val="22"/>
-          <w:szCs w:val="22"/>
-          <w:lang w:val="en-CA"/>
-        </w:rPr>
-        <w:t>doi</w:t>
-      </w:r>
-      <w:proofErr w:type="spellEnd"/>
-      <w:r>
-        <w:rPr>
-          <w:rFonts w:ascii="Spectral" w:hAnsi="Spectral"/>
-          <w:sz w:val="22"/>
-          <w:szCs w:val="22"/>
-          <w:lang w:val="en-CA"/>
-        </w:rPr>
-        <w:t>: 10.1017/S0140525X18001723 (</w:t>
+        <w:t>[commentary]. doi: 10.1017/S0140525X18001723 (</w:t>
       </w:r>
       <w:r>
         <w:rPr>
@@ -12106,7 +11246,6 @@
         </w:rPr>
         <w:t xml:space="preserve">. </w:t>
       </w:r>
-      <w:proofErr w:type="spellStart"/>
       <w:r>
         <w:rPr>
           <w:rFonts w:ascii="Spectral" w:hAnsi="Spectral"/>
@@ -12116,19 +11255,7 @@
           <w:shd w:val="clear" w:color="auto" w:fill="FFFFFF"/>
           <w:lang w:val="en-US"/>
         </w:rPr>
-        <w:t>doi</w:t>
-      </w:r>
-      <w:proofErr w:type="spellEnd"/>
-      <w:r>
-        <w:rPr>
-          <w:rFonts w:ascii="Spectral" w:hAnsi="Spectral"/>
-          <w:color w:val="000000"/>
-          <w:sz w:val="22"/>
-          <w:szCs w:val="22"/>
-          <w:shd w:val="clear" w:color="auto" w:fill="FFFFFF"/>
-          <w:lang w:val="en-US"/>
-        </w:rPr>
-        <w:t xml:space="preserve">: </w:t>
+        <w:t xml:space="preserve">doi: </w:t>
       </w:r>
       <w:r>
         <w:rPr>
@@ -12260,25 +11387,14 @@
         </w:rPr>
         <w:t xml:space="preserve">. </w:t>
       </w:r>
-      <w:proofErr w:type="spellStart"/>
-      <w:r>
-        <w:rPr>
-          <w:rFonts w:ascii="Spectral" w:hAnsi="Spectral"/>
-          <w:sz w:val="22"/>
-          <w:szCs w:val="22"/>
-          <w:lang w:val="en-US"/>
-        </w:rPr>
-        <w:t>doi</w:t>
-      </w:r>
-      <w:proofErr w:type="spellEnd"/>
-      <w:r>
-        <w:rPr>
-          <w:rFonts w:ascii="Spectral" w:hAnsi="Spectral"/>
-          <w:sz w:val="22"/>
-          <w:szCs w:val="22"/>
-          <w:lang w:val="en-US"/>
-        </w:rPr>
-        <w:t>: 10.1016/j.jesp.2017.08.005</w:t>
+      <w:r>
+        <w:rPr>
+          <w:rFonts w:ascii="Spectral" w:hAnsi="Spectral"/>
+          <w:sz w:val="22"/>
+          <w:szCs w:val="22"/>
+          <w:lang w:val="en-US"/>
+        </w:rPr>
+        <w:t>doi: 10.1016/j.jesp.2017.08.005</w:t>
       </w:r>
       <w:r>
         <w:rPr>
@@ -12332,145 +11448,14 @@
           <w:lang w:val="en-US"/>
         </w:rPr>
       </w:pPr>
-      <w:proofErr w:type="spellStart"/>
-      <w:r>
-        <w:rPr>
-          <w:rFonts w:ascii="Spectral" w:hAnsi="Spectral"/>
-          <w:sz w:val="22"/>
-          <w:szCs w:val="22"/>
-          <w:lang w:val="en-US"/>
-        </w:rPr>
-        <w:t>Leckelt</w:t>
-      </w:r>
-      <w:proofErr w:type="spellEnd"/>
-      <w:r>
-        <w:rPr>
-          <w:rFonts w:ascii="Spectral" w:hAnsi="Spectral"/>
-          <w:sz w:val="22"/>
-          <w:szCs w:val="22"/>
-          <w:lang w:val="en-US"/>
-        </w:rPr>
-        <w:t xml:space="preserve">, M., Wetzel, E., Gerlach, T. M., Ackerman, R. A., Miller, J. D., Chopik, W. J., </w:t>
-      </w:r>
-      <w:proofErr w:type="spellStart"/>
-      <w:r>
-        <w:rPr>
-          <w:rFonts w:ascii="Spectral" w:hAnsi="Spectral"/>
-          <w:sz w:val="22"/>
-          <w:szCs w:val="22"/>
-          <w:lang w:val="en-US"/>
-        </w:rPr>
-        <w:t>Penke</w:t>
-      </w:r>
-      <w:proofErr w:type="spellEnd"/>
-      <w:r>
-        <w:rPr>
-          <w:rFonts w:ascii="Spectral" w:hAnsi="Spectral"/>
-          <w:sz w:val="22"/>
-          <w:szCs w:val="22"/>
-          <w:lang w:val="en-US"/>
-        </w:rPr>
-        <w:t xml:space="preserve">, L., </w:t>
-      </w:r>
-      <w:proofErr w:type="spellStart"/>
-      <w:r>
-        <w:rPr>
-          <w:rFonts w:ascii="Spectral" w:hAnsi="Spectral"/>
-          <w:sz w:val="22"/>
-          <w:szCs w:val="22"/>
-          <w:lang w:val="en-US"/>
-        </w:rPr>
-        <w:t>Geukes</w:t>
-      </w:r>
-      <w:proofErr w:type="spellEnd"/>
-      <w:r>
-        <w:rPr>
-          <w:rFonts w:ascii="Spectral" w:hAnsi="Spectral"/>
-          <w:sz w:val="22"/>
-          <w:szCs w:val="22"/>
-          <w:lang w:val="en-US"/>
-        </w:rPr>
-        <w:t xml:space="preserve">, K., </w:t>
-      </w:r>
-      <w:proofErr w:type="spellStart"/>
-      <w:r>
-        <w:rPr>
-          <w:rFonts w:ascii="Spectral" w:hAnsi="Spectral"/>
-          <w:sz w:val="22"/>
-          <w:szCs w:val="22"/>
-          <w:lang w:val="en-US"/>
-        </w:rPr>
-        <w:t>Kuefner</w:t>
-      </w:r>
-      <w:proofErr w:type="spellEnd"/>
-      <w:r>
-        <w:rPr>
-          <w:rFonts w:ascii="Spectral" w:hAnsi="Spectral"/>
-          <w:sz w:val="22"/>
-          <w:szCs w:val="22"/>
-          <w:lang w:val="en-US"/>
-        </w:rPr>
-        <w:t xml:space="preserve">, A. C.P., </w:t>
-      </w:r>
-      <w:proofErr w:type="spellStart"/>
-      <w:r>
-        <w:rPr>
-          <w:rFonts w:ascii="Spectral" w:hAnsi="Spectral"/>
-          <w:sz w:val="22"/>
-          <w:szCs w:val="22"/>
-          <w:lang w:val="en-US"/>
-        </w:rPr>
-        <w:t>Hutteman</w:t>
-      </w:r>
-      <w:proofErr w:type="spellEnd"/>
-      <w:r>
-        <w:rPr>
-          <w:rFonts w:ascii="Spectral" w:hAnsi="Spectral"/>
-          <w:sz w:val="22"/>
-          <w:szCs w:val="22"/>
-          <w:lang w:val="en-US"/>
-        </w:rPr>
-        <w:t xml:space="preserve">, R., Richter, D., Renner, K., </w:t>
-      </w:r>
-      <w:proofErr w:type="spellStart"/>
-      <w:r>
-        <w:rPr>
-          <w:rFonts w:ascii="Spectral" w:hAnsi="Spectral"/>
-          <w:sz w:val="22"/>
-          <w:szCs w:val="22"/>
-          <w:lang w:val="en-US"/>
-        </w:rPr>
-        <w:t>Allroggen</w:t>
-      </w:r>
-      <w:proofErr w:type="spellEnd"/>
-      <w:r>
-        <w:rPr>
-          <w:rFonts w:ascii="Spectral" w:hAnsi="Spectral"/>
-          <w:sz w:val="22"/>
-          <w:szCs w:val="22"/>
-          <w:lang w:val="en-US"/>
-        </w:rPr>
-        <w:t xml:space="preserve">, M., </w:t>
-      </w:r>
-      <w:proofErr w:type="spellStart"/>
-      <w:r>
-        <w:rPr>
-          <w:rFonts w:ascii="Spectral" w:hAnsi="Spectral"/>
-          <w:sz w:val="22"/>
-          <w:szCs w:val="22"/>
-          <w:lang w:val="en-US"/>
-        </w:rPr>
-        <w:t>Brecheen</w:t>
-      </w:r>
-      <w:proofErr w:type="spellEnd"/>
-      <w:r>
-        <w:rPr>
-          <w:rFonts w:ascii="Spectral" w:hAnsi="Spectral"/>
-          <w:sz w:val="22"/>
-          <w:szCs w:val="22"/>
-          <w:lang w:val="en-US"/>
-        </w:rPr>
-        <w:t xml:space="preserve">, C., Campbell, W. K., </w:t>
+      <w:r>
+        <w:rPr>
+          <w:rFonts w:ascii="Spectral" w:hAnsi="Spectral"/>
+          <w:sz w:val="22"/>
+          <w:szCs w:val="22"/>
+          <w:lang w:val="en-US"/>
+        </w:rPr>
+        <w:t xml:space="preserve">Leckelt, M., Wetzel, E., Gerlach, T. M., Ackerman, R. A., Miller, J. D., Chopik, W. J., Penke, L., Geukes, K., Kuefner, A. C.P., Hutteman, R., Richter, D., Renner, K., Allroggen, M., Brecheen, C., Campbell, W. K., </w:t>
       </w:r>
       <w:r>
         <w:rPr>
@@ -12520,25 +11505,14 @@
         </w:rPr>
         <w:t xml:space="preserve">. </w:t>
       </w:r>
-      <w:proofErr w:type="spellStart"/>
-      <w:r>
-        <w:rPr>
-          <w:rFonts w:ascii="Spectral" w:hAnsi="Spectral"/>
-          <w:sz w:val="22"/>
-          <w:szCs w:val="22"/>
-          <w:lang w:val="en-US"/>
-        </w:rPr>
-        <w:t>doi</w:t>
-      </w:r>
-      <w:proofErr w:type="spellEnd"/>
-      <w:r>
-        <w:rPr>
-          <w:rFonts w:ascii="Spectral" w:hAnsi="Spectral"/>
-          <w:sz w:val="22"/>
-          <w:szCs w:val="22"/>
-          <w:lang w:val="en-US"/>
-        </w:rPr>
-        <w:t>: 10.1037/pas0000433 (</w:t>
+      <w:r>
+        <w:rPr>
+          <w:rFonts w:ascii="Spectral" w:hAnsi="Spectral"/>
+          <w:sz w:val="22"/>
+          <w:szCs w:val="22"/>
+          <w:lang w:val="en-US"/>
+        </w:rPr>
+        <w:t>doi: 10.1037/pas0000433 (</w:t>
       </w:r>
       <w:r>
         <w:rPr>
@@ -12701,31 +11675,7 @@
           <w:shd w:val="clear" w:color="auto" w:fill="FFFFFF"/>
           <w:lang w:val="en-CA"/>
         </w:rPr>
-        <w:t xml:space="preserve"> </w:t>
-      </w:r>
-      <w:proofErr w:type="spellStart"/>
-      <w:r>
-        <w:rPr>
-          <w:rFonts w:ascii="Spectral" w:hAnsi="Spectral"/>
-          <w:color w:val="000000"/>
-          <w:sz w:val="22"/>
-          <w:szCs w:val="22"/>
-          <w:shd w:val="clear" w:color="auto" w:fill="FFFFFF"/>
-          <w:lang w:val="en-CA"/>
-        </w:rPr>
-        <w:t>doi</w:t>
-      </w:r>
-      <w:proofErr w:type="spellEnd"/>
-      <w:r>
-        <w:rPr>
-          <w:rFonts w:ascii="Spectral" w:hAnsi="Spectral"/>
-          <w:color w:val="000000"/>
-          <w:sz w:val="22"/>
-          <w:szCs w:val="22"/>
-          <w:shd w:val="clear" w:color="auto" w:fill="FFFFFF"/>
-          <w:lang w:val="en-CA"/>
-        </w:rPr>
-        <w:t xml:space="preserve">: 10.1098/rspb.2017.1870 </w:t>
+        <w:t xml:space="preserve"> doi: 10.1098/rspb.2017.1870 </w:t>
       </w:r>
       <w:r>
         <w:rPr>
@@ -12785,27 +11735,7 @@
           <w:szCs w:val="22"/>
           <w:lang w:val="en-US"/>
         </w:rPr>
-        <w:t xml:space="preserve"> (</w:t>
-      </w:r>
-      <w:proofErr w:type="spellStart"/>
-      <w:r>
-        <w:rPr>
-          <w:rFonts w:ascii="Spectral" w:hAnsi="Spectral"/>
-          <w:sz w:val="22"/>
-          <w:szCs w:val="22"/>
-          <w:lang w:val="en-US"/>
-        </w:rPr>
-        <w:t>McPhetres</w:t>
-      </w:r>
-      <w:proofErr w:type="spellEnd"/>
-      <w:r>
-        <w:rPr>
-          <w:rFonts w:ascii="Spectral" w:hAnsi="Spectral"/>
-          <w:sz w:val="22"/>
-          <w:szCs w:val="22"/>
-          <w:lang w:val="en-US"/>
-        </w:rPr>
-        <w:t>, 2019)</w:t>
+        <w:t xml:space="preserve"> (McPhetres, 2019)</w:t>
       </w:r>
     </w:p>
     <w:p>
@@ -12948,25 +11878,14 @@
         </w:rPr>
         <w:t xml:space="preserve"> </w:t>
       </w:r>
-      <w:proofErr w:type="spellStart"/>
-      <w:r>
-        <w:rPr>
-          <w:rFonts w:ascii="Spectral" w:hAnsi="Spectral"/>
-          <w:sz w:val="22"/>
-          <w:szCs w:val="22"/>
-          <w:lang w:val="en-CA"/>
-        </w:rPr>
-        <w:t>doi</w:t>
-      </w:r>
-      <w:proofErr w:type="spellEnd"/>
-      <w:r>
-        <w:rPr>
-          <w:rFonts w:ascii="Spectral" w:hAnsi="Spectral"/>
-          <w:sz w:val="22"/>
-          <w:szCs w:val="22"/>
-          <w:lang w:val="en-CA"/>
-        </w:rPr>
-        <w:t>: 10.1016/j.tics.2017.05.009</w:t>
+      <w:r>
+        <w:rPr>
+          <w:rFonts w:ascii="Spectral" w:hAnsi="Spectral"/>
+          <w:sz w:val="22"/>
+          <w:szCs w:val="22"/>
+          <w:lang w:val="en-CA"/>
+        </w:rPr>
+        <w:t>doi: 10.1016/j.tics.2017.05.009</w:t>
       </w:r>
       <w:r>
         <w:rPr>
@@ -13104,27 +12023,7 @@
           <w:szCs w:val="22"/>
           <w:lang w:val="en-US"/>
         </w:rPr>
-        <w:t xml:space="preserve"> </w:t>
-      </w:r>
-      <w:proofErr w:type="spellStart"/>
-      <w:r>
-        <w:rPr>
-          <w:rFonts w:ascii="Spectral" w:hAnsi="Spectral"/>
-          <w:sz w:val="22"/>
-          <w:szCs w:val="22"/>
-          <w:lang w:val="en-US"/>
-        </w:rPr>
-        <w:t>doi</w:t>
-      </w:r>
-      <w:proofErr w:type="spellEnd"/>
-      <w:r>
-        <w:rPr>
-          <w:rFonts w:ascii="Spectral" w:hAnsi="Spectral"/>
-          <w:sz w:val="22"/>
-          <w:szCs w:val="22"/>
-          <w:lang w:val="en-US"/>
-        </w:rPr>
-        <w:t>: 10.1027/1016-9040/a000302</w:t>
+        <w:t xml:space="preserve"> doi: 10.1027/1016-9040/a000302</w:t>
       </w:r>
       <w:r>
         <w:rPr>
@@ -13217,6 +12116,7 @@
         </w:rPr>
         <w:t xml:space="preserve">Perspectives on Psychological Science, </w:t>
       </w:r>
+      <w:bookmarkStart w:id="11" w:name="_Hlk58345630"/>
       <w:r>
         <w:rPr>
           <w:rFonts w:ascii="Spectral" w:hAnsi="Spectral"/>
@@ -13239,6 +12139,7 @@
         </w:rPr>
         <w:t>(2), 233–257</w:t>
       </w:r>
+      <w:bookmarkEnd w:id="11"/>
       <w:r>
         <w:rPr>
           <w:rFonts w:ascii="Spectral" w:hAnsi="Spectral"/>
@@ -13417,25 +12318,14 @@
         </w:rPr>
         <w:t xml:space="preserve"> </w:t>
       </w:r>
-      <w:proofErr w:type="spellStart"/>
-      <w:r>
-        <w:rPr>
-          <w:rFonts w:ascii="Spectral" w:hAnsi="Spectral"/>
-          <w:sz w:val="22"/>
-          <w:szCs w:val="22"/>
-          <w:lang w:val="en-CA"/>
-        </w:rPr>
-        <w:t>doi</w:t>
-      </w:r>
-      <w:proofErr w:type="spellEnd"/>
-      <w:r>
-        <w:rPr>
-          <w:rFonts w:ascii="Spectral" w:hAnsi="Spectral"/>
-          <w:sz w:val="22"/>
-          <w:szCs w:val="22"/>
-          <w:lang w:val="en-CA"/>
-        </w:rPr>
-        <w:t>: 10.1038/s41562-017-0061</w:t>
+      <w:r>
+        <w:rPr>
+          <w:rFonts w:ascii="Spectral" w:hAnsi="Spectral"/>
+          <w:sz w:val="22"/>
+          <w:szCs w:val="22"/>
+          <w:lang w:val="en-CA"/>
+        </w:rPr>
+        <w:t>doi: 10.1038/s41562-017-0061</w:t>
       </w:r>
       <w:r>
         <w:rPr>
@@ -13625,25 +12515,14 @@
           <w:lang w:val="en-US"/>
         </w:rPr>
       </w:pPr>
-      <w:proofErr w:type="spellStart"/>
-      <w:r>
-        <w:rPr>
-          <w:rFonts w:ascii="Spectral" w:hAnsi="Spectral"/>
-          <w:sz w:val="22"/>
-          <w:szCs w:val="22"/>
-          <w:lang w:val="en-US"/>
-        </w:rPr>
-        <w:t>Kimel</w:t>
-      </w:r>
-      <w:proofErr w:type="spellEnd"/>
-      <w:r>
-        <w:rPr>
-          <w:rFonts w:ascii="Spectral" w:hAnsi="Spectral"/>
-          <w:sz w:val="22"/>
-          <w:szCs w:val="22"/>
-          <w:lang w:val="en-US"/>
-        </w:rPr>
-        <w:t xml:space="preserve">, S. Y., </w:t>
+      <w:r>
+        <w:rPr>
+          <w:rFonts w:ascii="Spectral" w:hAnsi="Spectral"/>
+          <w:sz w:val="22"/>
+          <w:szCs w:val="22"/>
+          <w:lang w:val="en-US"/>
+        </w:rPr>
+        <w:t xml:space="preserve">Kimel, S. Y., </w:t>
       </w:r>
       <w:r>
         <w:rPr>
@@ -13709,27 +12588,7 @@
           <w:szCs w:val="22"/>
           <w:lang w:val="en-US"/>
         </w:rPr>
-        <w:t xml:space="preserve">. </w:t>
-      </w:r>
-      <w:proofErr w:type="spellStart"/>
-      <w:r>
-        <w:rPr>
-          <w:rFonts w:ascii="Spectral" w:hAnsi="Spectral"/>
-          <w:sz w:val="22"/>
-          <w:szCs w:val="22"/>
-          <w:lang w:val="en-US"/>
-        </w:rPr>
-        <w:t>doi</w:t>
-      </w:r>
-      <w:proofErr w:type="spellEnd"/>
-      <w:r>
-        <w:rPr>
-          <w:rFonts w:ascii="Spectral" w:hAnsi="Spectral"/>
-          <w:sz w:val="22"/>
-          <w:szCs w:val="22"/>
-          <w:lang w:val="en-US"/>
-        </w:rPr>
-        <w:t>: 10.1016/j.jesp.2017.02.002 (</w:t>
+        <w:t>. doi: 10.1016/j.jesp.2017.02.002 (</w:t>
       </w:r>
       <w:r>
         <w:rPr>
@@ -13883,25 +12742,14 @@
         </w:rPr>
         <w:t xml:space="preserve">  </w:t>
       </w:r>
-      <w:proofErr w:type="spellStart"/>
-      <w:r>
-        <w:rPr>
-          <w:rFonts w:ascii="Spectral" w:hAnsi="Spectral"/>
-          <w:sz w:val="22"/>
-          <w:szCs w:val="22"/>
-          <w:lang w:val="en-CA"/>
-        </w:rPr>
-        <w:t>doi</w:t>
-      </w:r>
-      <w:proofErr w:type="spellEnd"/>
-      <w:r>
-        <w:rPr>
-          <w:rFonts w:ascii="Spectral" w:hAnsi="Spectral"/>
-          <w:sz w:val="22"/>
-          <w:szCs w:val="22"/>
-          <w:lang w:val="en-CA"/>
-        </w:rPr>
-        <w:t xml:space="preserve">: </w:t>
+      <w:r>
+        <w:rPr>
+          <w:rFonts w:ascii="Spectral" w:hAnsi="Spectral"/>
+          <w:sz w:val="22"/>
+          <w:szCs w:val="22"/>
+          <w:lang w:val="en-CA"/>
+        </w:rPr>
+        <w:t xml:space="preserve">doi: </w:t>
       </w:r>
       <w:r>
         <w:rPr>
@@ -14083,29 +12931,7 @@
           <w:szCs w:val="22"/>
           <w:lang w:val="en-US"/>
         </w:rPr>
-        <w:t xml:space="preserve"> </w:t>
-      </w:r>
-      <w:proofErr w:type="spellStart"/>
-      <w:r>
-        <w:rPr>
-          <w:rFonts w:ascii="Spectral" w:hAnsi="Spectral"/>
-          <w:iCs/>
-          <w:sz w:val="22"/>
-          <w:szCs w:val="22"/>
-          <w:lang w:val="en-US"/>
-        </w:rPr>
-        <w:t>doi</w:t>
-      </w:r>
-      <w:proofErr w:type="spellEnd"/>
-      <w:r>
-        <w:rPr>
-          <w:rFonts w:ascii="Spectral" w:hAnsi="Spectral"/>
-          <w:iCs/>
-          <w:sz w:val="22"/>
-          <w:szCs w:val="22"/>
-          <w:lang w:val="en-US"/>
-        </w:rPr>
-        <w:t>: 10.1111/spc3.12341 (</w:t>
+        <w:t xml:space="preserve"> doi: 10.1111/spc3.12341 (</w:t>
       </w:r>
       <w:r>
         <w:rPr>
@@ -14248,29 +13074,7 @@
           <w:szCs w:val="22"/>
           <w:lang w:val="en-US"/>
         </w:rPr>
-        <w:t xml:space="preserve"> </w:t>
-      </w:r>
-      <w:proofErr w:type="spellStart"/>
-      <w:r>
-        <w:rPr>
-          <w:rFonts w:ascii="Spectral" w:hAnsi="Spectral"/>
-          <w:iCs/>
-          <w:sz w:val="22"/>
-          <w:szCs w:val="22"/>
-          <w:lang w:val="en-US"/>
-        </w:rPr>
-        <w:t>doi</w:t>
-      </w:r>
-      <w:proofErr w:type="spellEnd"/>
-      <w:r>
-        <w:rPr>
-          <w:rFonts w:ascii="Spectral" w:hAnsi="Spectral"/>
-          <w:iCs/>
-          <w:sz w:val="22"/>
-          <w:szCs w:val="22"/>
-          <w:lang w:val="en-US"/>
-        </w:rPr>
-        <w:t>: 10.1111/spc3.12343 (</w:t>
+        <w:t xml:space="preserve"> doi: 10.1111/spc3.12343 (</w:t>
       </w:r>
       <w:r>
         <w:rPr>
@@ -14382,7 +13186,17 @@
           <w:szCs w:val="22"/>
           <w:lang w:val="en-US"/>
         </w:rPr>
-        <w:t xml:space="preserve">.* (2017). Global increases in individualism. </w:t>
+        <w:t xml:space="preserve">.* (2017). </w:t>
+      </w:r>
+      <w:bookmarkStart w:id="12" w:name="_Hlk58345940"/>
+      <w:r>
+        <w:rPr>
+          <w:rFonts w:ascii="Spectral" w:hAnsi="Spectral"/>
+          <w:sz w:val="22"/>
+          <w:szCs w:val="22"/>
+          <w:lang w:val="en-US"/>
+        </w:rPr>
+        <w:t xml:space="preserve">Global increases in individualism. </w:t>
       </w:r>
       <w:r>
         <w:rPr>
@@ -14401,27 +13215,17 @@
           <w:szCs w:val="22"/>
           <w:lang w:val="en-US"/>
         </w:rPr>
-        <w:t xml:space="preserve">(9), 1228-1239. </w:t>
-      </w:r>
-      <w:proofErr w:type="spellStart"/>
-      <w:r>
-        <w:rPr>
-          <w:rFonts w:ascii="Spectral" w:hAnsi="Spectral"/>
-          <w:sz w:val="22"/>
-          <w:szCs w:val="22"/>
-          <w:lang w:val="en-US"/>
-        </w:rPr>
-        <w:t>doi</w:t>
-      </w:r>
-      <w:proofErr w:type="spellEnd"/>
-      <w:r>
-        <w:rPr>
-          <w:rFonts w:ascii="Spectral" w:hAnsi="Spectral"/>
-          <w:sz w:val="22"/>
-          <w:szCs w:val="22"/>
-          <w:lang w:val="en-US"/>
-        </w:rPr>
-        <w:t xml:space="preserve">: 10.1177/0956797617700622 </w:t>
+        <w:t>(9), 1228-1239</w:t>
+      </w:r>
+      <w:bookmarkEnd w:id="12"/>
+      <w:r>
+        <w:rPr>
+          <w:rFonts w:ascii="Spectral" w:hAnsi="Spectral"/>
+          <w:sz w:val="22"/>
+          <w:szCs w:val="22"/>
+          <w:lang w:val="en-US"/>
+        </w:rPr>
+        <w:t xml:space="preserve">. doi: 10.1177/0956797617700622 </w:t>
       </w:r>
       <w:r>
         <w:rPr>
@@ -14526,6 +13330,7 @@
         </w:rPr>
         <w:t xml:space="preserve">. (2017). </w:t>
       </w:r>
+      <w:bookmarkStart w:id="13" w:name="_Hlk58345995"/>
       <w:r>
         <w:rPr>
           <w:rFonts w:ascii="Spectral" w:hAnsi="Spectral"/>
@@ -14595,6 +13400,7 @@
         </w:rPr>
         <w:t>(6), 956–972</w:t>
       </w:r>
+      <w:bookmarkEnd w:id="13"/>
       <w:r>
         <w:rPr>
           <w:rFonts w:ascii="Spectral" w:hAnsi="Spectral"/>
@@ -14614,25 +13420,14 @@
         </w:rPr>
         <w:t xml:space="preserve"> </w:t>
       </w:r>
-      <w:proofErr w:type="spellStart"/>
-      <w:r>
-        <w:rPr>
-          <w:rFonts w:ascii="Spectral" w:hAnsi="Spectral"/>
-          <w:sz w:val="22"/>
-          <w:szCs w:val="22"/>
-          <w:lang w:val="en-CA"/>
-        </w:rPr>
-        <w:t>doi</w:t>
-      </w:r>
-      <w:proofErr w:type="spellEnd"/>
-      <w:r>
-        <w:rPr>
-          <w:rFonts w:ascii="Spectral" w:hAnsi="Spectral"/>
-          <w:sz w:val="22"/>
-          <w:szCs w:val="22"/>
-          <w:lang w:val="en-CA"/>
-        </w:rPr>
-        <w:t>: 10.1177/1745691617699971 (</w:t>
+      <w:r>
+        <w:rPr>
+          <w:rFonts w:ascii="Spectral" w:hAnsi="Spectral"/>
+          <w:sz w:val="22"/>
+          <w:szCs w:val="22"/>
+          <w:lang w:val="en-CA"/>
+        </w:rPr>
+        <w:t>doi: 10.1177/1745691617699971 (</w:t>
       </w:r>
       <w:r>
         <w:rPr>
@@ -14785,25 +13580,14 @@
         </w:rPr>
         <w:t xml:space="preserve"> </w:t>
       </w:r>
-      <w:proofErr w:type="spellStart"/>
-      <w:r>
-        <w:rPr>
-          <w:rFonts w:ascii="Spectral" w:hAnsi="Spectral"/>
-          <w:sz w:val="22"/>
-          <w:szCs w:val="22"/>
-          <w:lang w:val="en-CA"/>
-        </w:rPr>
-        <w:t>doi</w:t>
-      </w:r>
-      <w:proofErr w:type="spellEnd"/>
-      <w:r>
-        <w:rPr>
-          <w:rFonts w:ascii="Spectral" w:hAnsi="Spectral"/>
-          <w:sz w:val="22"/>
-          <w:szCs w:val="22"/>
-          <w:lang w:val="en-CA"/>
-        </w:rPr>
-        <w:t xml:space="preserve">: </w:t>
+      <w:r>
+        <w:rPr>
+          <w:rFonts w:ascii="Spectral" w:hAnsi="Spectral"/>
+          <w:sz w:val="22"/>
+          <w:szCs w:val="22"/>
+          <w:lang w:val="en-CA"/>
+        </w:rPr>
+        <w:t xml:space="preserve">doi: </w:t>
       </w:r>
       <w:r>
         <w:rPr>
@@ -14884,6 +13668,7 @@
         </w:rPr>
         <w:t xml:space="preserve"> (2017). </w:t>
       </w:r>
+      <w:bookmarkStart w:id="14" w:name="_Hlk58345841"/>
       <w:r>
         <w:rPr>
           <w:rFonts w:ascii="Spectral" w:hAnsi="Spectral"/>
@@ -14910,7 +13695,17 @@
           <w:szCs w:val="22"/>
           <w:lang w:val="en-CA"/>
         </w:rPr>
-        <w:t>(0003).</w:t>
+        <w:t>(0003)</w:t>
+      </w:r>
+      <w:bookmarkEnd w:id="14"/>
+      <w:r>
+        <w:rPr>
+          <w:rFonts w:ascii="Spectral" w:hAnsi="Spectral"/>
+          <w:sz w:val="22"/>
+          <w:szCs w:val="22"/>
+          <w:lang w:val="en-CA"/>
+        </w:rPr>
+        <w:t>.</w:t>
       </w:r>
       <w:r>
         <w:rPr>
@@ -14929,7 +13724,25 @@
           <w:szCs w:val="22"/>
           <w:lang w:val="en-CA"/>
         </w:rPr>
-        <w:t>doi:10.1038/s41562-016-0003</w:t>
+        <w:t>doi:</w:t>
+      </w:r>
+      <w:r>
+        <w:rPr>
+          <w:rFonts w:ascii="Spectral" w:hAnsi="Spectral"/>
+          <w:sz w:val="22"/>
+          <w:szCs w:val="22"/>
+          <w:lang w:val="en-CA"/>
+        </w:rPr>
+        <w:t xml:space="preserve"> </w:t>
+      </w:r>
+      <w:r>
+        <w:rPr>
+          <w:rFonts w:ascii="Spectral" w:hAnsi="Spectral"/>
+          <w:sz w:val="22"/>
+          <w:szCs w:val="22"/>
+          <w:lang w:val="en-CA"/>
+        </w:rPr>
+        <w:t>10.1038/s41562-016-0003</w:t>
       </w:r>
       <w:r>
         <w:rPr>
@@ -15048,25 +13861,14 @@
         </w:rPr>
         <w:t xml:space="preserve">(7), 611–622. </w:t>
       </w:r>
-      <w:proofErr w:type="spellStart"/>
-      <w:r>
-        <w:rPr>
-          <w:rFonts w:ascii="Spectral" w:hAnsi="Spectral"/>
-          <w:sz w:val="22"/>
-          <w:szCs w:val="22"/>
-          <w:lang w:val="en-CA"/>
-        </w:rPr>
-        <w:t>doi</w:t>
-      </w:r>
-      <w:proofErr w:type="spellEnd"/>
-      <w:r>
-        <w:rPr>
-          <w:rFonts w:ascii="Spectral" w:hAnsi="Spectral"/>
-          <w:sz w:val="22"/>
-          <w:szCs w:val="22"/>
-          <w:lang w:val="en-CA"/>
-        </w:rPr>
-        <w:t>: 10.1177/1948550616652206</w:t>
+      <w:r>
+        <w:rPr>
+          <w:rFonts w:ascii="Spectral" w:hAnsi="Spectral"/>
+          <w:sz w:val="22"/>
+          <w:szCs w:val="22"/>
+          <w:lang w:val="en-CA"/>
+        </w:rPr>
+        <w:t>doi: 10.1177/1948550616652206</w:t>
       </w:r>
       <w:r>
         <w:rPr>
@@ -15194,27 +13996,7 @@
           <w:szCs w:val="22"/>
           <w:lang w:val="en-US"/>
         </w:rPr>
-        <w:t xml:space="preserve">. </w:t>
-      </w:r>
-      <w:proofErr w:type="spellStart"/>
-      <w:r>
-        <w:rPr>
-          <w:rFonts w:ascii="Spectral" w:hAnsi="Spectral"/>
-          <w:sz w:val="22"/>
-          <w:szCs w:val="22"/>
-          <w:lang w:val="en-US"/>
-        </w:rPr>
-        <w:t>doi</w:t>
-      </w:r>
-      <w:proofErr w:type="spellEnd"/>
-      <w:r>
-        <w:rPr>
-          <w:rFonts w:ascii="Spectral" w:hAnsi="Spectral"/>
-          <w:sz w:val="22"/>
-          <w:szCs w:val="22"/>
-          <w:lang w:val="en-US"/>
-        </w:rPr>
-        <w:t>: 10.1037/pspp0000084 (</w:t>
+        <w:t>. doi: 10.1037/pspp0000084 (</w:t>
       </w:r>
       <w:r>
         <w:rPr>
@@ -15259,45 +14041,14 @@
         </w:rPr>
         <w:t xml:space="preserve">Grossmann, I. </w:t>
       </w:r>
-      <w:proofErr w:type="spellStart"/>
-      <w:r>
-        <w:rPr>
-          <w:rFonts w:ascii="Spectral" w:hAnsi="Spectral"/>
-          <w:sz w:val="22"/>
-          <w:szCs w:val="22"/>
-          <w:lang w:val="en-CA"/>
-        </w:rPr>
-        <w:t>Sahdra</w:t>
-      </w:r>
-      <w:proofErr w:type="spellEnd"/>
-      <w:r>
-        <w:rPr>
-          <w:rFonts w:ascii="Spectral" w:hAnsi="Spectral"/>
-          <w:sz w:val="22"/>
-          <w:szCs w:val="22"/>
-          <w:lang w:val="en-CA"/>
-        </w:rPr>
-        <w:t xml:space="preserve">, B. &amp; </w:t>
-      </w:r>
-      <w:proofErr w:type="spellStart"/>
-      <w:r>
-        <w:rPr>
-          <w:rFonts w:ascii="Spectral" w:hAnsi="Spectral"/>
-          <w:sz w:val="22"/>
-          <w:szCs w:val="22"/>
-          <w:lang w:val="en-CA"/>
-        </w:rPr>
-        <w:t>Ciarocci</w:t>
-      </w:r>
-      <w:proofErr w:type="spellEnd"/>
-      <w:r>
-        <w:rPr>
-          <w:rFonts w:ascii="Spectral" w:hAnsi="Spectral"/>
-          <w:sz w:val="22"/>
-          <w:szCs w:val="22"/>
-          <w:lang w:val="en-CA"/>
-        </w:rPr>
-        <w:t>, J. (</w:t>
+      <w:r>
+        <w:rPr>
+          <w:rFonts w:ascii="Spectral" w:hAnsi="Spectral"/>
+          <w:sz w:val="22"/>
+          <w:szCs w:val="22"/>
+          <w:lang w:val="en-CA"/>
+        </w:rPr>
+        <w:t>Sahdra, B. &amp; Ciarocci, J. (</w:t>
       </w:r>
       <w:r>
         <w:rPr>
@@ -15365,25 +14116,14 @@
         </w:rPr>
         <w:t xml:space="preserve"> </w:t>
       </w:r>
-      <w:proofErr w:type="spellStart"/>
-      <w:r>
-        <w:rPr>
-          <w:rFonts w:ascii="Spectral" w:hAnsi="Spectral"/>
-          <w:sz w:val="22"/>
-          <w:szCs w:val="22"/>
-          <w:lang w:val="en-US"/>
-        </w:rPr>
-        <w:t>doi</w:t>
-      </w:r>
-      <w:proofErr w:type="spellEnd"/>
-      <w:r>
-        <w:rPr>
-          <w:rFonts w:ascii="Spectral" w:hAnsi="Spectral"/>
-          <w:sz w:val="22"/>
-          <w:szCs w:val="22"/>
-          <w:lang w:val="en-US"/>
-        </w:rPr>
-        <w:t>:</w:t>
+      <w:r>
+        <w:rPr>
+          <w:rFonts w:ascii="Spectral" w:hAnsi="Spectral"/>
+          <w:sz w:val="22"/>
+          <w:szCs w:val="22"/>
+          <w:lang w:val="en-US"/>
+        </w:rPr>
+        <w:t>doi:</w:t>
       </w:r>
       <w:r>
         <w:rPr>
@@ -15491,27 +14231,7 @@
           <w:szCs w:val="22"/>
           <w:lang w:val="en-US"/>
         </w:rPr>
-        <w:t>doi:10.1093/</w:t>
-      </w:r>
-      <w:proofErr w:type="spellStart"/>
-      <w:r>
-        <w:rPr>
-          <w:rFonts w:ascii="Spectral" w:hAnsi="Spectral"/>
-          <w:sz w:val="22"/>
-          <w:szCs w:val="22"/>
-          <w:lang w:val="en-US"/>
-        </w:rPr>
-        <w:t>eurheartj</w:t>
-      </w:r>
-      <w:proofErr w:type="spellEnd"/>
-      <w:r>
-        <w:rPr>
-          <w:rFonts w:ascii="Spectral" w:hAnsi="Spectral"/>
-          <w:sz w:val="22"/>
-          <w:szCs w:val="22"/>
-          <w:lang w:val="en-US"/>
-        </w:rPr>
-        <w:t xml:space="preserve">/ehw479 </w:t>
+        <w:t xml:space="preserve">doi:10.1093/eurheartj/ehw479 </w:t>
       </w:r>
       <w:r>
         <w:rPr>
@@ -15630,27 +14350,7 @@
           <w:szCs w:val="22"/>
           <w:lang w:val="en-CA"/>
         </w:rPr>
-        <w:t xml:space="preserve">(8), 893-902. </w:t>
-      </w:r>
-      <w:proofErr w:type="spellStart"/>
-      <w:r>
-        <w:rPr>
-          <w:rFonts w:ascii="Spectral" w:hAnsi="Spectral"/>
-          <w:sz w:val="22"/>
-          <w:szCs w:val="22"/>
-          <w:lang w:val="en-CA"/>
-        </w:rPr>
-        <w:t>doi</w:t>
-      </w:r>
-      <w:proofErr w:type="spellEnd"/>
-      <w:r>
-        <w:rPr>
-          <w:rFonts w:ascii="Spectral" w:hAnsi="Spectral"/>
-          <w:sz w:val="22"/>
-          <w:szCs w:val="22"/>
-          <w:lang w:val="en-CA"/>
-        </w:rPr>
-        <w:t>: 10.1177/1948550616660591 (</w:t>
+        <w:t>(8), 893-902. doi: 10.1177/1948550616660591 (</w:t>
       </w:r>
       <w:r>
         <w:rPr>
@@ -15779,27 +14479,7 @@
           <w:szCs w:val="22"/>
           <w:lang w:val="en-US"/>
         </w:rPr>
-        <w:t xml:space="preserve"> </w:t>
-      </w:r>
-      <w:proofErr w:type="spellStart"/>
-      <w:r>
-        <w:rPr>
-          <w:rFonts w:ascii="Spectral" w:hAnsi="Spectral"/>
-          <w:sz w:val="22"/>
-          <w:szCs w:val="22"/>
-          <w:lang w:val="en-US"/>
-        </w:rPr>
-        <w:t>doi</w:t>
-      </w:r>
-      <w:proofErr w:type="spellEnd"/>
-      <w:r>
-        <w:rPr>
-          <w:rFonts w:ascii="Spectral" w:hAnsi="Spectral"/>
-          <w:sz w:val="22"/>
-          <w:szCs w:val="22"/>
-          <w:lang w:val="en-US"/>
-        </w:rPr>
-        <w:t xml:space="preserve">: </w:t>
+        <w:t xml:space="preserve"> doi: </w:t>
       </w:r>
       <w:r>
         <w:rPr>
@@ -15860,27 +14540,7 @@
           <w:szCs w:val="22"/>
           <w:lang w:val="en-US"/>
         </w:rPr>
-        <w:t xml:space="preserve">Ford, B. Q., </w:t>
-      </w:r>
-      <w:proofErr w:type="spellStart"/>
-      <w:r>
-        <w:rPr>
-          <w:rFonts w:ascii="Spectral" w:hAnsi="Spectral"/>
-          <w:sz w:val="22"/>
-          <w:szCs w:val="22"/>
-          <w:lang w:val="en-US"/>
-        </w:rPr>
-        <w:t>Dmitrieva</w:t>
-      </w:r>
-      <w:proofErr w:type="spellEnd"/>
-      <w:r>
-        <w:rPr>
-          <w:rFonts w:ascii="Spectral" w:hAnsi="Spectral"/>
-          <w:sz w:val="22"/>
-          <w:szCs w:val="22"/>
-          <w:lang w:val="en-US"/>
-        </w:rPr>
-        <w:t xml:space="preserve">, J. O., Heller, D., Chentsova-Dutton, Y., </w:t>
+        <w:t xml:space="preserve">Ford, B. Q., Dmitrieva, J. O., Heller, D., Chentsova-Dutton, Y., </w:t>
       </w:r>
       <w:r>
         <w:rPr>
@@ -15899,67 +14559,7 @@
           <w:szCs w:val="22"/>
           <w:lang w:val="en-US"/>
         </w:rPr>
-        <w:t xml:space="preserve">, Tamir, M., Uchida, Y., </w:t>
-      </w:r>
-      <w:proofErr w:type="spellStart"/>
-      <w:r>
-        <w:rPr>
-          <w:rFonts w:ascii="Spectral" w:hAnsi="Spectral"/>
-          <w:sz w:val="22"/>
-          <w:szCs w:val="22"/>
-          <w:lang w:val="en-US"/>
-        </w:rPr>
-        <w:t>Koopmann</w:t>
-      </w:r>
-      <w:proofErr w:type="spellEnd"/>
-      <w:r>
-        <w:rPr>
-          <w:rFonts w:ascii="Spectral" w:hAnsi="Spectral"/>
-          <w:sz w:val="22"/>
-          <w:szCs w:val="22"/>
-          <w:lang w:val="en-US"/>
-        </w:rPr>
-        <w:t xml:space="preserve">-Holm, B., </w:t>
-      </w:r>
-      <w:proofErr w:type="spellStart"/>
-      <w:r>
-        <w:rPr>
-          <w:rFonts w:ascii="Spectral" w:hAnsi="Spectral"/>
-          <w:sz w:val="22"/>
-          <w:szCs w:val="22"/>
-          <w:lang w:val="en-US"/>
-        </w:rPr>
-        <w:t>Uhrig</w:t>
-      </w:r>
-      <w:proofErr w:type="spellEnd"/>
-      <w:r>
-        <w:rPr>
-          <w:rFonts w:ascii="Spectral" w:hAnsi="Spectral"/>
-          <w:sz w:val="22"/>
-          <w:szCs w:val="22"/>
-          <w:lang w:val="en-US"/>
-        </w:rPr>
-        <w:t xml:space="preserve">, M., Floerke, V., </w:t>
-      </w:r>
-      <w:proofErr w:type="spellStart"/>
-      <w:r>
-        <w:rPr>
-          <w:rFonts w:ascii="Spectral" w:hAnsi="Spectral"/>
-          <w:sz w:val="22"/>
-          <w:szCs w:val="22"/>
-          <w:lang w:val="en-US"/>
-        </w:rPr>
-        <w:t>Bokhan</w:t>
-      </w:r>
-      <w:proofErr w:type="spellEnd"/>
-      <w:r>
-        <w:rPr>
-          <w:rFonts w:ascii="Spectral" w:hAnsi="Spectral"/>
-          <w:sz w:val="22"/>
-          <w:szCs w:val="22"/>
-          <w:lang w:val="en-US"/>
-        </w:rPr>
-        <w:t>, T., &amp; Mauss, I. B. (</w:t>
+        <w:t>, Tamir, M., Uchida, Y., Koopmann-Holm, B., Uhrig, M., Floerke, V., Bokhan, T., &amp; Mauss, I. B. (</w:t>
       </w:r>
       <w:r>
         <w:rPr>
@@ -16028,29 +14628,7 @@
           <w:szCs w:val="22"/>
           <w:lang w:val="en-CA"/>
         </w:rPr>
-        <w:t xml:space="preserve"> </w:t>
-      </w:r>
-      <w:proofErr w:type="spellStart"/>
-      <w:r>
-        <w:rPr>
-          <w:rFonts w:ascii="Spectral" w:hAnsi="Spectral"/>
-          <w:iCs/>
-          <w:sz w:val="22"/>
-          <w:szCs w:val="22"/>
-          <w:lang w:val="en-CA"/>
-        </w:rPr>
-        <w:t>doi</w:t>
-      </w:r>
-      <w:proofErr w:type="spellEnd"/>
-      <w:r>
-        <w:rPr>
-          <w:rFonts w:ascii="Spectral" w:hAnsi="Spectral"/>
-          <w:iCs/>
-          <w:sz w:val="22"/>
-          <w:szCs w:val="22"/>
-          <w:lang w:val="en-CA"/>
-        </w:rPr>
-        <w:t>: 10.1037/xge0000108 (</w:t>
+        <w:t xml:space="preserve"> doi: 10.1037/xge0000108 (</w:t>
       </w:r>
       <w:r>
         <w:rPr>
@@ -16087,6 +14665,7 @@
           <w:lang w:val="en-CA"/>
         </w:rPr>
       </w:pPr>
+      <w:bookmarkStart w:id="15" w:name="_Hlk58346129"/>
       <w:r>
         <w:rPr>
           <w:rFonts w:ascii="Spectral" w:hAnsi="Spectral"/>
@@ -16286,7 +14865,17 @@
           <w:szCs w:val="22"/>
           <w:lang w:val="en-CA"/>
         </w:rPr>
-        <w:t>(3) 311-324.</w:t>
+        <w:t>(3) 311-324</w:t>
+      </w:r>
+      <w:bookmarkEnd w:id="15"/>
+      <w:r>
+        <w:rPr>
+          <w:rFonts w:ascii="Spectral" w:hAnsi="Spectral"/>
+          <w:sz w:val="22"/>
+          <w:szCs w:val="22"/>
+          <w:lang w:val="en-CA"/>
+        </w:rPr>
+        <w:t>.</w:t>
       </w:r>
       <w:r>
         <w:rPr>
@@ -16297,25 +14886,14 @@
         </w:rPr>
         <w:t xml:space="preserve"> </w:t>
       </w:r>
-      <w:proofErr w:type="spellStart"/>
-      <w:r>
-        <w:rPr>
-          <w:rFonts w:ascii="Spectral" w:hAnsi="Spectral"/>
-          <w:sz w:val="22"/>
-          <w:szCs w:val="22"/>
-          <w:lang w:val="en-CA"/>
-        </w:rPr>
-        <w:t>doi</w:t>
-      </w:r>
-      <w:proofErr w:type="spellEnd"/>
-      <w:r>
-        <w:rPr>
-          <w:rFonts w:ascii="Spectral" w:hAnsi="Spectral"/>
-          <w:sz w:val="22"/>
-          <w:szCs w:val="22"/>
-          <w:lang w:val="en-CA"/>
-        </w:rPr>
-        <w:t xml:space="preserve">: 10.1177/0956797614563765 </w:t>
+      <w:r>
+        <w:rPr>
+          <w:rFonts w:ascii="Spectral" w:hAnsi="Spectral"/>
+          <w:sz w:val="22"/>
+          <w:szCs w:val="22"/>
+          <w:lang w:val="en-CA"/>
+        </w:rPr>
+        <w:t xml:space="preserve">doi: 10.1177/0956797614563765 </w:t>
       </w:r>
       <w:r>
         <w:rPr>
@@ -16774,25 +15352,14 @@
         </w:rPr>
         <w:t xml:space="preserve">. </w:t>
       </w:r>
-      <w:proofErr w:type="spellStart"/>
-      <w:r>
-        <w:rPr>
-          <w:rFonts w:ascii="Spectral" w:hAnsi="Spectral"/>
-          <w:sz w:val="22"/>
-          <w:szCs w:val="22"/>
-          <w:lang w:val="en-CA"/>
-        </w:rPr>
-        <w:t>doi</w:t>
-      </w:r>
-      <w:proofErr w:type="spellEnd"/>
-      <w:r>
-        <w:rPr>
-          <w:rFonts w:ascii="Spectral" w:hAnsi="Spectral"/>
-          <w:sz w:val="22"/>
-          <w:szCs w:val="22"/>
-          <w:lang w:val="en-CA"/>
-        </w:rPr>
-        <w:t xml:space="preserve">: 10.1177/0956797614535400 </w:t>
+      <w:r>
+        <w:rPr>
+          <w:rFonts w:ascii="Spectral" w:hAnsi="Spectral"/>
+          <w:sz w:val="22"/>
+          <w:szCs w:val="22"/>
+          <w:lang w:val="en-CA"/>
+        </w:rPr>
+        <w:t xml:space="preserve">doi: 10.1177/0956797614535400 </w:t>
       </w:r>
       <w:r>
         <w:rPr>
@@ -16917,9 +15484,8 @@
           <w:szCs w:val="22"/>
           <w:lang w:val="en-US"/>
         </w:rPr>
-        <w:t xml:space="preserve">-up for the </w:t>
-      </w:r>
-      <w:proofErr w:type="spellStart"/>
+        <w:t>-up for the Neuro</w:t>
+      </w:r>
       <w:r>
         <w:rPr>
           <w:rFonts w:ascii="Spectral" w:hAnsi="Spectral"/>
@@ -16928,7 +15494,7 @@
           <w:szCs w:val="22"/>
           <w:lang w:val="en-US"/>
         </w:rPr>
-        <w:t>Neuro</w:t>
+        <w:t>L</w:t>
       </w:r>
       <w:r>
         <w:rPr>
@@ -16938,28 +15504,7 @@
           <w:szCs w:val="22"/>
           <w:lang w:val="en-US"/>
         </w:rPr>
-        <w:t>L</w:t>
-      </w:r>
-      <w:r>
-        <w:rPr>
-          <w:rFonts w:ascii="Spectral" w:hAnsi="Spectral"/>
-          <w:iCs/>
-          <w:sz w:val="22"/>
-          <w:szCs w:val="22"/>
-          <w:lang w:val="en-US"/>
-        </w:rPr>
-        <w:t>eadership</w:t>
-      </w:r>
-      <w:proofErr w:type="spellEnd"/>
-      <w:r>
-        <w:rPr>
-          <w:rFonts w:ascii="Spectral" w:hAnsi="Spectral"/>
-          <w:iCs/>
-          <w:sz w:val="22"/>
-          <w:szCs w:val="22"/>
-          <w:lang w:val="en-US"/>
-        </w:rPr>
-        <w:t xml:space="preserve"> Award (2015)</w:t>
+        <w:t>eadership Award (2015)</w:t>
       </w:r>
     </w:p>
     <w:p>
@@ -17133,25 +15678,14 @@
         </w:rPr>
         <w:t xml:space="preserve">. </w:t>
       </w:r>
-      <w:proofErr w:type="spellStart"/>
-      <w:r>
-        <w:rPr>
-          <w:rFonts w:ascii="Spectral" w:hAnsi="Spectral"/>
-          <w:sz w:val="22"/>
-          <w:szCs w:val="22"/>
-          <w:lang w:val="en-CA"/>
-        </w:rPr>
-        <w:t>doi</w:t>
-      </w:r>
-      <w:proofErr w:type="spellEnd"/>
-      <w:r>
-        <w:rPr>
-          <w:rFonts w:ascii="Spectral" w:hAnsi="Spectral"/>
-          <w:sz w:val="22"/>
-          <w:szCs w:val="22"/>
-          <w:lang w:val="en-CA"/>
-        </w:rPr>
-        <w:t>: 10.1037/a0036041 (</w:t>
+      <w:r>
+        <w:rPr>
+          <w:rFonts w:ascii="Spectral" w:hAnsi="Spectral"/>
+          <w:sz w:val="22"/>
+          <w:szCs w:val="22"/>
+          <w:lang w:val="en-CA"/>
+        </w:rPr>
+        <w:t>doi: 10.1037/a0036041 (</w:t>
       </w:r>
       <w:r>
         <w:rPr>
@@ -17205,7 +15739,6 @@
         </w:rPr>
         <w:t xml:space="preserve"> &amp; </w:t>
       </w:r>
-      <w:proofErr w:type="spellStart"/>
       <w:r>
         <w:rPr>
           <w:rFonts w:ascii="Spectral" w:hAnsi="Spectral"/>
@@ -17214,18 +15747,7 @@
           <w:u w:val="single"/>
           <w:lang w:val="en-CA"/>
         </w:rPr>
-        <w:t>Schryer</w:t>
-      </w:r>
-      <w:proofErr w:type="spellEnd"/>
-      <w:r>
-        <w:rPr>
-          <w:rFonts w:ascii="Spectral" w:hAnsi="Spectral"/>
-          <w:sz w:val="22"/>
-          <w:szCs w:val="22"/>
-          <w:u w:val="single"/>
-          <w:lang w:val="en-CA"/>
-        </w:rPr>
-        <w:t>, E.</w:t>
+        <w:t>Schryer, E.</w:t>
       </w:r>
       <w:r>
         <w:rPr>
@@ -17520,7 +16042,6 @@
         </w:rPr>
         <w:t xml:space="preserve">(4), 427-442. </w:t>
       </w:r>
-      <w:proofErr w:type="spellStart"/>
       <w:r>
         <w:rPr>
           <w:rFonts w:ascii="Spectral" w:hAnsi="Spectral"/>
@@ -17529,18 +16050,7 @@
           <w:szCs w:val="22"/>
           <w:lang w:val="en-CA"/>
         </w:rPr>
-        <w:t>doi</w:t>
-      </w:r>
-      <w:proofErr w:type="spellEnd"/>
-      <w:r>
-        <w:rPr>
-          <w:rFonts w:ascii="Spectral" w:hAnsi="Spectral"/>
-          <w:iCs/>
-          <w:sz w:val="22"/>
-          <w:szCs w:val="22"/>
-          <w:lang w:val="en-CA"/>
-        </w:rPr>
-        <w:t xml:space="preserve">: 10.1177/1745691614535935 </w:t>
+        <w:t xml:space="preserve">doi: 10.1177/1745691614535935 </w:t>
       </w:r>
       <w:r>
         <w:rPr>
@@ -17642,25 +16152,14 @@
         </w:rPr>
         <w:t xml:space="preserve"> </w:t>
       </w:r>
-      <w:proofErr w:type="spellStart"/>
-      <w:r>
-        <w:rPr>
-          <w:rFonts w:ascii="Spectral" w:hAnsi="Spectral"/>
-          <w:sz w:val="22"/>
-          <w:szCs w:val="22"/>
-          <w:lang w:val="en-CA"/>
-        </w:rPr>
-        <w:t>doi</w:t>
-      </w:r>
-      <w:proofErr w:type="spellEnd"/>
-      <w:r>
-        <w:rPr>
-          <w:rFonts w:ascii="Spectral" w:hAnsi="Spectral"/>
-          <w:sz w:val="22"/>
-          <w:szCs w:val="22"/>
-          <w:lang w:val="en-CA"/>
-        </w:rPr>
-        <w:t xml:space="preserve">: 10.1002/wcs.1267 </w:t>
+      <w:r>
+        <w:rPr>
+          <w:rFonts w:ascii="Spectral" w:hAnsi="Spectral"/>
+          <w:sz w:val="22"/>
+          <w:szCs w:val="22"/>
+          <w:lang w:val="en-CA"/>
+        </w:rPr>
+        <w:t xml:space="preserve">doi: 10.1002/wcs.1267 </w:t>
       </w:r>
       <w:r>
         <w:rPr>
@@ -17851,27 +16350,7 @@
           <w:szCs w:val="22"/>
           <w:lang w:val="en-US"/>
         </w:rPr>
-        <w:t xml:space="preserve"> </w:t>
-      </w:r>
-      <w:proofErr w:type="spellStart"/>
-      <w:r>
-        <w:rPr>
-          <w:rFonts w:ascii="Spectral" w:hAnsi="Spectral"/>
-          <w:sz w:val="22"/>
-          <w:szCs w:val="22"/>
-          <w:lang w:val="en-US"/>
-        </w:rPr>
-        <w:t>doi</w:t>
-      </w:r>
-      <w:proofErr w:type="spellEnd"/>
-      <w:r>
-        <w:rPr>
-          <w:rFonts w:ascii="Spectral" w:hAnsi="Spectral"/>
-          <w:sz w:val="22"/>
-          <w:szCs w:val="22"/>
-          <w:lang w:val="en-US"/>
-        </w:rPr>
-        <w:t>: 10.1037/a0029560</w:t>
+        <w:t xml:space="preserve"> doi: 10.1037/a0029560</w:t>
       </w:r>
       <w:r>
         <w:rPr>
@@ -18041,25 +16520,14 @@
         </w:rPr>
         <w:t xml:space="preserve"> </w:t>
       </w:r>
-      <w:proofErr w:type="spellStart"/>
-      <w:r>
-        <w:rPr>
-          <w:rFonts w:ascii="Spectral" w:hAnsi="Spectral"/>
-          <w:sz w:val="22"/>
-          <w:szCs w:val="22"/>
-          <w:lang w:val="en-US"/>
-        </w:rPr>
-        <w:t>doi</w:t>
-      </w:r>
-      <w:proofErr w:type="spellEnd"/>
-      <w:r>
-        <w:rPr>
-          <w:rFonts w:ascii="Spectral" w:hAnsi="Spectral"/>
-          <w:sz w:val="22"/>
-          <w:szCs w:val="22"/>
-          <w:lang w:val="en-US"/>
-        </w:rPr>
-        <w:t>: 10.1080/1047840X.2013.792568 (</w:t>
+      <w:r>
+        <w:rPr>
+          <w:rFonts w:ascii="Spectral" w:hAnsi="Spectral"/>
+          <w:sz w:val="22"/>
+          <w:szCs w:val="22"/>
+          <w:lang w:val="en-US"/>
+        </w:rPr>
+        <w:t>doi: 10.1080/1047840X.2013.792568 (</w:t>
       </w:r>
       <w:r>
         <w:rPr>
@@ -18169,25 +16637,14 @@
         </w:rPr>
         <w:t xml:space="preserve">. </w:t>
       </w:r>
-      <w:proofErr w:type="spellStart"/>
-      <w:r>
-        <w:rPr>
-          <w:rFonts w:ascii="Spectral" w:hAnsi="Spectral"/>
-          <w:sz w:val="22"/>
-          <w:szCs w:val="22"/>
-          <w:lang w:val="en-US"/>
-        </w:rPr>
-        <w:t>doi</w:t>
-      </w:r>
-      <w:proofErr w:type="spellEnd"/>
-      <w:r>
-        <w:rPr>
-          <w:rFonts w:ascii="Spectral" w:hAnsi="Spectral"/>
-          <w:sz w:val="22"/>
-          <w:szCs w:val="22"/>
-          <w:lang w:val="en-US"/>
-        </w:rPr>
-        <w:t xml:space="preserve">: 10.1177/0956797612446025 </w:t>
+      <w:r>
+        <w:rPr>
+          <w:rFonts w:ascii="Spectral" w:hAnsi="Spectral"/>
+          <w:sz w:val="22"/>
+          <w:szCs w:val="22"/>
+          <w:lang w:val="en-US"/>
+        </w:rPr>
+        <w:t xml:space="preserve">doi: 10.1177/0956797612446025 </w:t>
       </w:r>
       <w:r>
         <w:rPr>
@@ -18270,31 +16727,7 @@
           <w:szCs w:val="22"/>
           <w:lang w:val="en-US"/>
         </w:rPr>
-        <w:t xml:space="preserve">Otto </w:t>
-      </w:r>
-      <w:proofErr w:type="spellStart"/>
-      <w:r>
-        <w:rPr>
-          <w:rFonts w:ascii="Spectral" w:hAnsi="Spectral"/>
-          <w:iCs/>
-          <w:color w:val="000000"/>
-          <w:sz w:val="22"/>
-          <w:szCs w:val="22"/>
-          <w:lang w:val="en-US"/>
-        </w:rPr>
-        <w:t>Klineberg</w:t>
-      </w:r>
-      <w:proofErr w:type="spellEnd"/>
-      <w:r>
-        <w:rPr>
-          <w:rFonts w:ascii="Spectral" w:hAnsi="Spectral"/>
-          <w:iCs/>
-          <w:color w:val="000000"/>
-          <w:sz w:val="22"/>
-          <w:szCs w:val="22"/>
-          <w:lang w:val="en-US"/>
-        </w:rPr>
-        <w:t xml:space="preserve"> Intercultural and International Relations Award </w:t>
+        <w:t xml:space="preserve">Otto Klineberg Intercultural and International Relations Award </w:t>
       </w:r>
     </w:p>
     <w:p>
@@ -18310,7 +16743,6 @@
           <w:lang w:val="en-US"/>
         </w:rPr>
       </w:pPr>
-      <w:proofErr w:type="spellStart"/>
       <w:r>
         <w:rPr>
           <w:rFonts w:ascii="Spectral" w:hAnsi="Spectral"/>
@@ -18319,17 +16751,7 @@
           <w:lang w:val="en-US"/>
         </w:rPr>
         <w:lastRenderedPageBreak/>
-        <w:t>Kimel</w:t>
-      </w:r>
-      <w:proofErr w:type="spellEnd"/>
-      <w:r>
-        <w:rPr>
-          <w:rFonts w:ascii="Spectral" w:hAnsi="Spectral"/>
-          <w:sz w:val="22"/>
-          <w:szCs w:val="22"/>
-          <w:lang w:val="en-US"/>
-        </w:rPr>
-        <w:t>, S. Y.</w:t>
+        <w:t>Kimel, S. Y.</w:t>
       </w:r>
       <w:r>
         <w:rPr>
@@ -18648,7 +17070,6 @@
         </w:rPr>
         <w:t xml:space="preserve">rom the </w:t>
       </w:r>
-      <w:proofErr w:type="spellStart"/>
       <w:r>
         <w:rPr>
           <w:rFonts w:ascii="Spectral" w:hAnsi="Spectral"/>
@@ -18685,7 +17106,6 @@
         </w:rPr>
         <w:t>nhances</w:t>
       </w:r>
-      <w:proofErr w:type="spellEnd"/>
       <w:r>
         <w:rPr>
           <w:rFonts w:ascii="Spectral" w:hAnsi="Spectral"/>
@@ -18815,25 +17235,14 @@
         </w:rPr>
         <w:t xml:space="preserve">(1), 43-48. </w:t>
       </w:r>
-      <w:proofErr w:type="spellStart"/>
-      <w:r>
-        <w:rPr>
-          <w:rFonts w:ascii="Spectral" w:hAnsi="Spectral"/>
-          <w:sz w:val="22"/>
-          <w:szCs w:val="22"/>
-          <w:lang w:val="en-US"/>
-        </w:rPr>
-        <w:t>doi</w:t>
-      </w:r>
-      <w:proofErr w:type="spellEnd"/>
-      <w:r>
-        <w:rPr>
-          <w:rFonts w:ascii="Spectral" w:hAnsi="Spectral"/>
-          <w:sz w:val="22"/>
-          <w:szCs w:val="22"/>
-          <w:lang w:val="en-US"/>
-        </w:rPr>
-        <w:t xml:space="preserve">: 10.1037/a0024158 </w:t>
+      <w:r>
+        <w:rPr>
+          <w:rFonts w:ascii="Spectral" w:hAnsi="Spectral"/>
+          <w:sz w:val="22"/>
+          <w:szCs w:val="22"/>
+          <w:lang w:val="en-US"/>
+        </w:rPr>
+        <w:t xml:space="preserve">doi: 10.1037/a0024158 </w:t>
       </w:r>
       <w:r>
         <w:rPr>
@@ -19006,25 +17415,14 @@
         </w:rPr>
         <w:t xml:space="preserve">(1), 31-36. </w:t>
       </w:r>
-      <w:proofErr w:type="spellStart"/>
-      <w:r>
-        <w:rPr>
-          <w:rFonts w:ascii="Spectral" w:hAnsi="Spectral"/>
-          <w:sz w:val="22"/>
-          <w:szCs w:val="22"/>
-          <w:lang w:val="en-US"/>
-        </w:rPr>
-        <w:t>doi</w:t>
-      </w:r>
-      <w:proofErr w:type="spellEnd"/>
-      <w:r>
-        <w:rPr>
-          <w:rFonts w:ascii="Spectral" w:hAnsi="Spectral"/>
-          <w:sz w:val="22"/>
-          <w:szCs w:val="22"/>
-          <w:lang w:val="en-US"/>
-        </w:rPr>
-        <w:t xml:space="preserve">: 10.1037/a0023817 </w:t>
+      <w:r>
+        <w:rPr>
+          <w:rFonts w:ascii="Spectral" w:hAnsi="Spectral"/>
+          <w:sz w:val="22"/>
+          <w:szCs w:val="22"/>
+          <w:lang w:val="en-US"/>
+        </w:rPr>
+        <w:t xml:space="preserve">doi: 10.1037/a0023817 </w:t>
       </w:r>
       <w:r>
         <w:rPr>
@@ -19174,25 +17572,14 @@
         </w:rPr>
         <w:t xml:space="preserve"> </w:t>
       </w:r>
-      <w:proofErr w:type="spellStart"/>
-      <w:r>
-        <w:rPr>
-          <w:rFonts w:ascii="Spectral" w:hAnsi="Spectral"/>
-          <w:sz w:val="22"/>
-          <w:szCs w:val="22"/>
-          <w:lang w:val="en-US"/>
-        </w:rPr>
-        <w:t>doi</w:t>
-      </w:r>
-      <w:proofErr w:type="spellEnd"/>
-      <w:r>
-        <w:rPr>
-          <w:rFonts w:ascii="Spectral" w:hAnsi="Spectral"/>
-          <w:sz w:val="22"/>
-          <w:szCs w:val="22"/>
-          <w:lang w:val="en-US"/>
-        </w:rPr>
-        <w:t xml:space="preserve">: 10.1177/1948550610377119 </w:t>
+      <w:r>
+        <w:rPr>
+          <w:rFonts w:ascii="Spectral" w:hAnsi="Spectral"/>
+          <w:sz w:val="22"/>
+          <w:szCs w:val="22"/>
+          <w:lang w:val="en-US"/>
+        </w:rPr>
+        <w:t xml:space="preserve">doi: 10.1177/1948550610377119 </w:t>
       </w:r>
       <w:r>
         <w:rPr>
@@ -19401,25 +17788,14 @@
         </w:rPr>
         <w:t xml:space="preserve">. </w:t>
       </w:r>
-      <w:proofErr w:type="spellStart"/>
-      <w:r>
-        <w:rPr>
-          <w:rFonts w:ascii="Spectral" w:hAnsi="Spectral"/>
-          <w:sz w:val="22"/>
-          <w:szCs w:val="22"/>
-          <w:lang w:val="en-US"/>
-        </w:rPr>
-        <w:t>doi</w:t>
-      </w:r>
-      <w:proofErr w:type="spellEnd"/>
-      <w:r>
-        <w:rPr>
-          <w:rFonts w:ascii="Spectral" w:hAnsi="Spectral"/>
-          <w:sz w:val="22"/>
-          <w:szCs w:val="22"/>
-          <w:lang w:val="en-US"/>
-        </w:rPr>
-        <w:t>: 10.1177/0956797610376655</w:t>
+      <w:r>
+        <w:rPr>
+          <w:rFonts w:ascii="Spectral" w:hAnsi="Spectral"/>
+          <w:sz w:val="22"/>
+          <w:szCs w:val="22"/>
+          <w:lang w:val="en-US"/>
+        </w:rPr>
+        <w:t>doi: 10.1177/0956797610376655</w:t>
       </w:r>
       <w:r>
         <w:rPr>
@@ -19810,7 +18186,6 @@
         </w:rPr>
         <w:t xml:space="preserve"> </w:t>
       </w:r>
-      <w:proofErr w:type="spellStart"/>
       <w:r>
         <w:rPr>
           <w:rFonts w:ascii="Spectral" w:hAnsi="Spectral"/>
@@ -19819,18 +18194,7 @@
           <w:szCs w:val="22"/>
           <w:lang w:val="en-US"/>
         </w:rPr>
-        <w:t>doi</w:t>
-      </w:r>
-      <w:proofErr w:type="spellEnd"/>
-      <w:r>
-        <w:rPr>
-          <w:rFonts w:ascii="Spectral" w:hAnsi="Spectral"/>
-          <w:iCs/>
-          <w:sz w:val="22"/>
-          <w:szCs w:val="22"/>
-          <w:lang w:val="en-US"/>
-        </w:rPr>
-        <w:t>: 10.1073/pnas.1001715107 (</w:t>
+        <w:t>doi: 10.1073/pnas.1001715107 (</w:t>
       </w:r>
       <w:r>
         <w:rPr>
@@ -19983,27 +18347,7 @@
           <w:szCs w:val="22"/>
           <w:lang w:val="en-US"/>
         </w:rPr>
-        <w:t xml:space="preserve"> </w:t>
-      </w:r>
-      <w:proofErr w:type="spellStart"/>
-      <w:r>
-        <w:rPr>
-          <w:rFonts w:ascii="Spectral" w:hAnsi="Spectral"/>
-          <w:sz w:val="22"/>
-          <w:szCs w:val="22"/>
-          <w:lang w:val="en-US"/>
-        </w:rPr>
-        <w:t>doi</w:t>
-      </w:r>
-      <w:proofErr w:type="spellEnd"/>
-      <w:r>
-        <w:rPr>
-          <w:rFonts w:ascii="Spectral" w:hAnsi="Spectral"/>
-          <w:sz w:val="22"/>
-          <w:szCs w:val="22"/>
-          <w:lang w:val="en-US"/>
-        </w:rPr>
-        <w:t>: 10.1073/pnas.1001911107 (</w:t>
+        <w:t xml:space="preserve"> doi: 10.1073/pnas.1001911107 (</w:t>
       </w:r>
       <w:r>
         <w:rPr>
@@ -20264,27 +18608,7 @@
           <w:szCs w:val="22"/>
           <w:lang w:val="en-US"/>
         </w:rPr>
-        <w:t xml:space="preserve"> </w:t>
-      </w:r>
-      <w:proofErr w:type="spellStart"/>
-      <w:r>
-        <w:rPr>
-          <w:rFonts w:ascii="Spectral" w:hAnsi="Spectral"/>
-          <w:sz w:val="22"/>
-          <w:szCs w:val="22"/>
-          <w:lang w:val="en-US"/>
-        </w:rPr>
-        <w:t>doi</w:t>
-      </w:r>
-      <w:proofErr w:type="spellEnd"/>
-      <w:r>
-        <w:rPr>
-          <w:rFonts w:ascii="Spectral" w:hAnsi="Spectral"/>
-          <w:sz w:val="22"/>
-          <w:szCs w:val="22"/>
-          <w:lang w:val="en-US"/>
-        </w:rPr>
-        <w:t>: 10.1177/0963721409359301 (</w:t>
+        <w:t xml:space="preserve"> doi: 10.1177/0963721409359301 (</w:t>
       </w:r>
       <w:r>
         <w:rPr>
@@ -20346,27 +18670,7 @@
           <w:szCs w:val="22"/>
           <w:lang w:val="en-US"/>
         </w:rPr>
-        <w:t xml:space="preserve">, </w:t>
-      </w:r>
-      <w:proofErr w:type="spellStart"/>
-      <w:r>
-        <w:rPr>
-          <w:rFonts w:ascii="Spectral" w:hAnsi="Spectral"/>
-          <w:sz w:val="22"/>
-          <w:szCs w:val="22"/>
-          <w:lang w:val="en-US"/>
-        </w:rPr>
-        <w:t>Katunar</w:t>
-      </w:r>
-      <w:proofErr w:type="spellEnd"/>
-      <w:r>
-        <w:rPr>
-          <w:rFonts w:ascii="Spectral" w:hAnsi="Spectral"/>
-          <w:sz w:val="22"/>
-          <w:szCs w:val="22"/>
-          <w:lang w:val="en-US"/>
-        </w:rPr>
-        <w:t xml:space="preserve">, D., Nisbett, R.E., &amp; Kitayama, S. (2008). Holism in a European </w:t>
+        <w:t xml:space="preserve">, Katunar, D., Nisbett, R.E., &amp; Kitayama, S. (2008). Holism in a European </w:t>
       </w:r>
       <w:r>
         <w:rPr>
@@ -20493,27 +18797,7 @@
           <w:szCs w:val="22"/>
           <w:lang w:val="en-US"/>
         </w:rPr>
-        <w:t xml:space="preserve"> </w:t>
-      </w:r>
-      <w:proofErr w:type="spellStart"/>
-      <w:r>
-        <w:rPr>
-          <w:rFonts w:ascii="Spectral" w:hAnsi="Spectral"/>
-          <w:sz w:val="22"/>
-          <w:szCs w:val="22"/>
-          <w:lang w:val="en-US"/>
-        </w:rPr>
-        <w:t>doi</w:t>
-      </w:r>
-      <w:proofErr w:type="spellEnd"/>
-      <w:r>
-        <w:rPr>
-          <w:rFonts w:ascii="Spectral" w:hAnsi="Spectral"/>
-          <w:sz w:val="22"/>
-          <w:szCs w:val="22"/>
-          <w:lang w:val="en-US"/>
-        </w:rPr>
-        <w:t>: 10.1163/156853708X358209 (</w:t>
+        <w:t xml:space="preserve"> doi: 10.1163/156853708X358209 (</w:t>
       </w:r>
       <w:r>
         <w:rPr>
@@ -20744,27 +19028,7 @@
           <w:szCs w:val="22"/>
           <w:lang w:val="en-CA"/>
         </w:rPr>
-        <w:t xml:space="preserve">In B. Schwartz, C. </w:t>
-      </w:r>
-      <w:proofErr w:type="spellStart"/>
-      <w:r>
-        <w:rPr>
-          <w:rFonts w:ascii="Spectral" w:hAnsi="Spectral"/>
-          <w:sz w:val="22"/>
-          <w:szCs w:val="22"/>
-          <w:lang w:val="en-CA"/>
-        </w:rPr>
-        <w:t>Bernacchio</w:t>
-      </w:r>
-      <w:proofErr w:type="spellEnd"/>
-      <w:r>
-        <w:rPr>
-          <w:rFonts w:ascii="Spectral" w:hAnsi="Spectral"/>
-          <w:sz w:val="22"/>
-          <w:szCs w:val="22"/>
-          <w:lang w:val="en-CA"/>
-        </w:rPr>
-        <w:t xml:space="preserve">, C. González-Cantón </w:t>
+        <w:t xml:space="preserve">In B. Schwartz, C. Bernacchio, C. González-Cantón </w:t>
       </w:r>
       <w:r>
         <w:rPr>
@@ -20909,19 +19173,8 @@
           <w:szCs w:val="22"/>
           <w:lang w:val="en-CA"/>
         </w:rPr>
-        <w:t xml:space="preserve"> </w:t>
-      </w:r>
-      <w:proofErr w:type="spellStart"/>
-      <w:r>
-        <w:rPr>
-          <w:rFonts w:ascii="Spectral" w:hAnsi="Spectral"/>
-          <w:sz w:val="22"/>
-          <w:szCs w:val="22"/>
-          <w:lang w:val="en-CA"/>
-        </w:rPr>
-        <w:t>Braddick</w:t>
-      </w:r>
-      <w:proofErr w:type="spellEnd"/>
+        <w:t xml:space="preserve"> Braddick</w:t>
+      </w:r>
       <w:r>
         <w:rPr>
           <w:rFonts w:ascii="Spectral" w:hAnsi="Spectral"/>
@@ -20958,47 +19211,7 @@
           <w:szCs w:val="22"/>
           <w:lang w:val="en-US"/>
         </w:rPr>
-        <w:t xml:space="preserve"> </w:t>
-      </w:r>
-      <w:proofErr w:type="spellStart"/>
-      <w:r>
-        <w:rPr>
-          <w:rFonts w:ascii="Spectral" w:hAnsi="Spectral"/>
-          <w:sz w:val="22"/>
-          <w:szCs w:val="22"/>
-          <w:lang w:val="en-US"/>
-        </w:rPr>
-        <w:t>doi</w:t>
-      </w:r>
-      <w:proofErr w:type="spellEnd"/>
-      <w:r>
-        <w:rPr>
-          <w:rFonts w:ascii="Spectral" w:hAnsi="Spectral"/>
-          <w:sz w:val="22"/>
-          <w:szCs w:val="22"/>
-          <w:lang w:val="en-US"/>
-        </w:rPr>
-        <w:t>: 10.1093/</w:t>
-      </w:r>
-      <w:proofErr w:type="spellStart"/>
-      <w:r>
-        <w:rPr>
-          <w:rFonts w:ascii="Spectral" w:hAnsi="Spectral"/>
-          <w:sz w:val="22"/>
-          <w:szCs w:val="22"/>
-          <w:lang w:val="en-US"/>
-        </w:rPr>
-        <w:t>acrefore</w:t>
-      </w:r>
-      <w:proofErr w:type="spellEnd"/>
-      <w:r>
-        <w:rPr>
-          <w:rFonts w:ascii="Spectral" w:hAnsi="Spectral"/>
-          <w:sz w:val="22"/>
-          <w:szCs w:val="22"/>
-          <w:lang w:val="en-US"/>
-        </w:rPr>
-        <w:t>/9780190236557.013.586</w:t>
+        <w:t xml:space="preserve"> doi: 10.1093/acrefore/9780190236557.013.586</w:t>
       </w:r>
     </w:p>
     <w:p>
@@ -21087,27 +19300,7 @@
           <w:szCs w:val="22"/>
           <w:lang w:val="en-CA"/>
         </w:rPr>
-        <w:t xml:space="preserve">). Culture, cognition and cultural change in social class. In W. H. Brekhus &amp; G. </w:t>
-      </w:r>
-      <w:proofErr w:type="spellStart"/>
-      <w:r>
-        <w:rPr>
-          <w:rFonts w:ascii="Spectral" w:hAnsi="Spectral"/>
-          <w:sz w:val="22"/>
-          <w:szCs w:val="22"/>
-          <w:lang w:val="en-CA"/>
-        </w:rPr>
-        <w:t>Ingatow</w:t>
-      </w:r>
-      <w:proofErr w:type="spellEnd"/>
-      <w:r>
-        <w:rPr>
-          <w:rFonts w:ascii="Spectral" w:hAnsi="Spectral"/>
-          <w:sz w:val="22"/>
-          <w:szCs w:val="22"/>
-          <w:lang w:val="en-CA"/>
-        </w:rPr>
-        <w:t xml:space="preserve"> (Eds.), </w:t>
+        <w:t xml:space="preserve">). Culture, cognition and cultural change in social class. In W. H. Brekhus &amp; G. Ingatow (Eds.), </w:t>
       </w:r>
       <w:r>
         <w:rPr>
@@ -21164,47 +19357,7 @@
           <w:szCs w:val="22"/>
           <w:lang w:val="en-CA"/>
         </w:rPr>
-        <w:t xml:space="preserve"> </w:t>
-      </w:r>
-      <w:proofErr w:type="spellStart"/>
-      <w:r>
-        <w:rPr>
-          <w:rFonts w:ascii="Spectral" w:hAnsi="Spectral"/>
-          <w:sz w:val="22"/>
-          <w:szCs w:val="22"/>
-          <w:lang w:val="en-CA"/>
-        </w:rPr>
-        <w:t>doi</w:t>
-      </w:r>
-      <w:proofErr w:type="spellEnd"/>
-      <w:r>
-        <w:rPr>
-          <w:rFonts w:ascii="Spectral" w:hAnsi="Spectral"/>
-          <w:sz w:val="22"/>
-          <w:szCs w:val="22"/>
-          <w:lang w:val="en-CA"/>
-        </w:rPr>
-        <w:t>: 10.1093/</w:t>
-      </w:r>
-      <w:proofErr w:type="spellStart"/>
-      <w:r>
-        <w:rPr>
-          <w:rFonts w:ascii="Spectral" w:hAnsi="Spectral"/>
-          <w:sz w:val="22"/>
-          <w:szCs w:val="22"/>
-          <w:lang w:val="en-CA"/>
-        </w:rPr>
-        <w:t>oxfordhb</w:t>
-      </w:r>
-      <w:proofErr w:type="spellEnd"/>
-      <w:r>
-        <w:rPr>
-          <w:rFonts w:ascii="Spectral" w:hAnsi="Spectral"/>
-          <w:sz w:val="22"/>
-          <w:szCs w:val="22"/>
-          <w:lang w:val="en-CA"/>
-        </w:rPr>
-        <w:t>/9780190273385.013.15</w:t>
+        <w:t xml:space="preserve"> doi: 10.1093/oxfordhb/9780190273385.013.15</w:t>
       </w:r>
     </w:p>
     <w:p>
@@ -21293,27 +19446,7 @@
           <w:szCs w:val="22"/>
           <w:lang w:val="en-CA"/>
         </w:rPr>
-        <w:t xml:space="preserve">. New York: Springer. </w:t>
-      </w:r>
-      <w:proofErr w:type="spellStart"/>
-      <w:r>
-        <w:rPr>
-          <w:rFonts w:ascii="Spectral" w:hAnsi="Spectral"/>
-          <w:sz w:val="22"/>
-          <w:szCs w:val="22"/>
-          <w:lang w:val="en-CA"/>
-        </w:rPr>
-        <w:t>doi</w:t>
-      </w:r>
-      <w:proofErr w:type="spellEnd"/>
-      <w:r>
-        <w:rPr>
-          <w:rFonts w:ascii="Spectral" w:hAnsi="Spectral"/>
-          <w:sz w:val="22"/>
-          <w:szCs w:val="22"/>
-          <w:lang w:val="en-CA"/>
-        </w:rPr>
-        <w:t>: 10.1007/978-3-319-28099-8_1834-1</w:t>
+        <w:t>. New York: Springer. doi: 10.1007/978-3-319-28099-8_1834-1</w:t>
       </w:r>
     </w:p>
     <w:p>
@@ -21431,27 +19564,7 @@
           <w:szCs w:val="22"/>
           <w:lang w:val="en-US"/>
         </w:rPr>
-        <w:t xml:space="preserve">. London: Palgrave-Macmillan. </w:t>
-      </w:r>
-      <w:proofErr w:type="spellStart"/>
-      <w:r>
-        <w:rPr>
-          <w:rFonts w:ascii="Spectral" w:hAnsi="Spectral"/>
-          <w:sz w:val="22"/>
-          <w:szCs w:val="22"/>
-          <w:lang w:val="en-US"/>
-        </w:rPr>
-        <w:t>doi</w:t>
-      </w:r>
-      <w:proofErr w:type="spellEnd"/>
-      <w:r>
-        <w:rPr>
-          <w:rFonts w:ascii="Spectral" w:hAnsi="Spectral"/>
-          <w:sz w:val="22"/>
-          <w:szCs w:val="22"/>
-          <w:lang w:val="en-US"/>
-        </w:rPr>
-        <w:t>: 10.1007/978-3-030-20287-3_3</w:t>
+        <w:t>. London: Palgrave-Macmillan. doi: 10.1007/978-3-030-20287-3_3</w:t>
       </w:r>
     </w:p>
     <w:p>
@@ -21810,47 +19923,7 @@
           <w:szCs w:val="22"/>
           <w:lang w:val="en-US"/>
         </w:rPr>
-        <w:t xml:space="preserve">., &amp; Ross, L. (2018). Attributions. In M. H. Bornstein, M.E. </w:t>
-      </w:r>
-      <w:proofErr w:type="spellStart"/>
-      <w:r>
-        <w:rPr>
-          <w:rFonts w:ascii="Spectral" w:hAnsi="Spectral"/>
-          <w:sz w:val="22"/>
-          <w:szCs w:val="22"/>
-          <w:lang w:val="en-US"/>
-        </w:rPr>
-        <w:t>Arterberry</w:t>
-      </w:r>
-      <w:proofErr w:type="spellEnd"/>
-      <w:r>
-        <w:rPr>
-          <w:rFonts w:ascii="Spectral" w:hAnsi="Spectral"/>
-          <w:sz w:val="22"/>
-          <w:szCs w:val="22"/>
-          <w:lang w:val="en-US"/>
-        </w:rPr>
-        <w:t xml:space="preserve">, K. L. </w:t>
-      </w:r>
-      <w:proofErr w:type="spellStart"/>
-      <w:r>
-        <w:rPr>
-          <w:rFonts w:ascii="Spectral" w:hAnsi="Spectral"/>
-          <w:sz w:val="22"/>
-          <w:szCs w:val="22"/>
-          <w:lang w:val="en-US"/>
-        </w:rPr>
-        <w:t>Fingerman</w:t>
-      </w:r>
-      <w:proofErr w:type="spellEnd"/>
-      <w:r>
-        <w:rPr>
-          <w:rFonts w:ascii="Spectral" w:hAnsi="Spectral"/>
-          <w:sz w:val="22"/>
-          <w:szCs w:val="22"/>
-          <w:lang w:val="en-US"/>
-        </w:rPr>
-        <w:t xml:space="preserve">, &amp; J.E. Lansford (Eds.), </w:t>
+        <w:t xml:space="preserve">., &amp; Ross, L. (2018). Attributions. In M. H. Bornstein, M.E. Arterberry, K. L. Fingerman, &amp; J.E. Lansford (Eds.), </w:t>
       </w:r>
       <w:r>
         <w:rPr>
@@ -21889,27 +19962,7 @@
           <w:szCs w:val="22"/>
           <w:lang w:val="en-US"/>
         </w:rPr>
-        <w:t xml:space="preserve"> (pp. 189-191). Thousand Oakes: Sage. </w:t>
-      </w:r>
-      <w:proofErr w:type="spellStart"/>
-      <w:r>
-        <w:rPr>
-          <w:rFonts w:ascii="Spectral" w:hAnsi="Spectral"/>
-          <w:sz w:val="22"/>
-          <w:szCs w:val="22"/>
-          <w:lang w:val="en-US"/>
-        </w:rPr>
-        <w:t>doi</w:t>
-      </w:r>
-      <w:proofErr w:type="spellEnd"/>
-      <w:r>
-        <w:rPr>
-          <w:rFonts w:ascii="Spectral" w:hAnsi="Spectral"/>
-          <w:sz w:val="22"/>
-          <w:szCs w:val="22"/>
-          <w:lang w:val="en-US"/>
-        </w:rPr>
-        <w:t>: 10.4135/9781506307633.n74</w:t>
+        <w:t xml:space="preserve"> (pp. 189-191). Thousand Oakes: Sage. doi: 10.4135/9781506307633.n74</w:t>
       </w:r>
     </w:p>
     <w:p>
@@ -22000,7 +20053,6 @@
         </w:rPr>
         <w:t xml:space="preserve"> Oxford: Oxford University Press. </w:t>
       </w:r>
-      <w:proofErr w:type="spellStart"/>
       <w:r>
         <w:rPr>
           <w:rFonts w:ascii="Spectral" w:hAnsi="Spectral"/>
@@ -22017,37 +20069,7 @@
           <w:szCs w:val="22"/>
           <w:lang w:val="en-CA"/>
         </w:rPr>
-        <w:t>oi</w:t>
-      </w:r>
-      <w:proofErr w:type="spellEnd"/>
-      <w:r>
-        <w:rPr>
-          <w:rFonts w:ascii="Spectral" w:hAnsi="Spectral"/>
-          <w:sz w:val="22"/>
-          <w:szCs w:val="22"/>
-          <w:lang w:val="en-CA"/>
-        </w:rPr>
-        <w:t>: 10.1093/</w:t>
-      </w:r>
-      <w:proofErr w:type="spellStart"/>
-      <w:r>
-        <w:rPr>
-          <w:rFonts w:ascii="Spectral" w:hAnsi="Spectral"/>
-          <w:sz w:val="22"/>
-          <w:szCs w:val="22"/>
-          <w:lang w:val="en-CA"/>
-        </w:rPr>
-        <w:t>oso</w:t>
-      </w:r>
-      <w:proofErr w:type="spellEnd"/>
-      <w:r>
-        <w:rPr>
-          <w:rFonts w:ascii="Spectral" w:hAnsi="Spectral"/>
-          <w:sz w:val="22"/>
-          <w:szCs w:val="22"/>
-          <w:lang w:val="en-CA"/>
-        </w:rPr>
-        <w:t>/9780199348541.003.0005</w:t>
+        <w:t>oi: 10.1093/oso/9780199348541.003.0005</w:t>
       </w:r>
     </w:p>
     <w:p>
@@ -22099,27 +20121,7 @@
           <w:szCs w:val="22"/>
           <w:lang w:val="en-US"/>
         </w:rPr>
-        <w:t xml:space="preserve"> (2018). The role of culture in understanding and evaluating emotional intelligence. In K. V. Keefer, J. D. Parker, &amp; D. H. </w:t>
-      </w:r>
-      <w:proofErr w:type="spellStart"/>
-      <w:r>
-        <w:rPr>
-          <w:rFonts w:ascii="Spectral" w:hAnsi="Spectral"/>
-          <w:sz w:val="22"/>
-          <w:szCs w:val="22"/>
-          <w:lang w:val="en-US"/>
-        </w:rPr>
-        <w:t>Saklofske</w:t>
-      </w:r>
-      <w:proofErr w:type="spellEnd"/>
-      <w:r>
-        <w:rPr>
-          <w:rFonts w:ascii="Spectral" w:hAnsi="Spectral"/>
-          <w:sz w:val="22"/>
-          <w:szCs w:val="22"/>
-          <w:lang w:val="en-US"/>
-        </w:rPr>
-        <w:t xml:space="preserve"> (Eds.). </w:t>
+        <w:t xml:space="preserve"> (2018). The role of culture in understanding and evaluating emotional intelligence. In K. V. Keefer, J. D. Parker, &amp; D. H. Saklofske (Eds.). </w:t>
       </w:r>
       <w:r>
         <w:rPr>
@@ -22335,27 +20337,7 @@
           <w:szCs w:val="22"/>
           <w:lang w:val="en-CA"/>
         </w:rPr>
-        <w:t xml:space="preserve">. New York: Springer. </w:t>
-      </w:r>
-      <w:proofErr w:type="spellStart"/>
-      <w:r>
-        <w:rPr>
-          <w:rFonts w:ascii="Spectral" w:hAnsi="Spectral"/>
-          <w:sz w:val="22"/>
-          <w:szCs w:val="22"/>
-          <w:lang w:val="en-CA"/>
-        </w:rPr>
-        <w:t>doi</w:t>
-      </w:r>
-      <w:proofErr w:type="spellEnd"/>
-      <w:r>
-        <w:rPr>
-          <w:rFonts w:ascii="Spectral" w:hAnsi="Spectral"/>
-          <w:sz w:val="22"/>
-          <w:szCs w:val="22"/>
-          <w:lang w:val="en-CA"/>
-        </w:rPr>
-        <w:t>: 10.1007/978-3-319-28099-8_2024-1</w:t>
+        <w:t>. New York: Springer. doi: 10.1007/978-3-319-28099-8_2024-1</w:t>
       </w:r>
     </w:p>
     <w:p>
@@ -22418,17 +20400,7 @@
           <w:szCs w:val="22"/>
           <w:lang w:val="en-US"/>
         </w:rPr>
-        <w:t xml:space="preserve">(pp. 346-346). Thousand Oaks, CA: Sage. </w:t>
-      </w:r>
-      <w:proofErr w:type="spellStart"/>
-      <w:r>
-        <w:rPr>
-          <w:rFonts w:ascii="Spectral" w:hAnsi="Spectral"/>
-          <w:sz w:val="22"/>
-          <w:szCs w:val="22"/>
-          <w:lang w:val="en-US"/>
-        </w:rPr>
-        <w:t>d</w:t>
+        <w:t>(pp. 346-346). Thousand Oaks, CA: Sage. d</w:t>
       </w:r>
       <w:r>
         <w:rPr>
@@ -22438,18 +20410,7 @@
           <w:szCs w:val="22"/>
           <w:lang w:val="en-US"/>
         </w:rPr>
-        <w:t>oi</w:t>
-      </w:r>
-      <w:proofErr w:type="spellEnd"/>
-      <w:r>
-        <w:rPr>
-          <w:rFonts w:ascii="Spectral" w:hAnsi="Spectral"/>
-          <w:color w:val="000000" w:themeColor="text1"/>
-          <w:sz w:val="22"/>
-          <w:szCs w:val="22"/>
-          <w:lang w:val="en-US"/>
-        </w:rPr>
-        <w:t>: 1</w:t>
+        <w:t>oi: 1</w:t>
       </w:r>
       <w:hyperlink r:id="rId16" w:history="1">
         <w:r>
@@ -22534,27 +20495,7 @@
           <w:szCs w:val="22"/>
           <w:lang w:val="en-US"/>
         </w:rPr>
-        <w:t xml:space="preserve">(pp. 732-732). Thousand Oaks, CA: Sage. </w:t>
-      </w:r>
-      <w:proofErr w:type="spellStart"/>
-      <w:r>
-        <w:rPr>
-          <w:rFonts w:ascii="Spectral" w:hAnsi="Spectral"/>
-          <w:sz w:val="22"/>
-          <w:szCs w:val="22"/>
-          <w:lang w:val="en-US"/>
-        </w:rPr>
-        <w:t>doi</w:t>
-      </w:r>
-      <w:proofErr w:type="spellEnd"/>
-      <w:r>
-        <w:rPr>
-          <w:rFonts w:ascii="Spectral" w:hAnsi="Spectral"/>
-          <w:sz w:val="22"/>
-          <w:szCs w:val="22"/>
-          <w:lang w:val="en-US"/>
-        </w:rPr>
-        <w:t>: 10.4135/9781412956253.n439</w:t>
+        <w:t>(pp. 732-732). Thousand Oaks, CA: Sage. doi: 10.4135/9781412956253.n439</w:t>
       </w:r>
       <w:r>
         <w:rPr>
@@ -22819,6 +20760,7 @@
           <w:rFonts w:ascii="Spectral" w:hAnsi="Spectral"/>
           <w:sz w:val="22"/>
           <w:szCs w:val="22"/>
+          <w:lang w:val="de-DE"/>
         </w:rPr>
       </w:pPr>
       <w:r>
@@ -22840,6 +20782,7 @@
         </w:rPr>
         <w:t xml:space="preserve">. (2020, October). </w:t>
       </w:r>
+      <w:bookmarkStart w:id="16" w:name="_Hlk58345672"/>
       <w:r>
         <w:rPr>
           <w:rFonts w:ascii="Spectral" w:hAnsi="Spectral"/>
@@ -22895,6 +20838,7 @@
             <w:rFonts w:ascii="Spectral" w:hAnsi="Spectral"/>
             <w:sz w:val="22"/>
             <w:szCs w:val="22"/>
+            <w:lang w:val="de-DE"/>
           </w:rPr>
           <w:t>://</w:t>
         </w:r>
@@ -22914,6 +20858,7 @@
             <w:rFonts w:ascii="Spectral" w:hAnsi="Spectral"/>
             <w:sz w:val="22"/>
             <w:szCs w:val="22"/>
+            <w:lang w:val="de-DE"/>
           </w:rPr>
           <w:t>.</w:t>
         </w:r>
@@ -22933,6 +20878,7 @@
             <w:rFonts w:ascii="Spectral" w:hAnsi="Spectral"/>
             <w:sz w:val="22"/>
             <w:szCs w:val="22"/>
+            <w:lang w:val="de-DE"/>
           </w:rPr>
           <w:t>/</w:t>
         </w:r>
@@ -22952,6 +20898,7 @@
             <w:rFonts w:ascii="Spectral" w:hAnsi="Spectral"/>
             <w:sz w:val="22"/>
             <w:szCs w:val="22"/>
+            <w:lang w:val="de-DE"/>
           </w:rPr>
           <w:t>/</w:t>
         </w:r>
@@ -22971,6 +20918,7 @@
             <w:rFonts w:ascii="Spectral" w:hAnsi="Spectral"/>
             <w:sz w:val="22"/>
             <w:szCs w:val="22"/>
+            <w:lang w:val="de-DE"/>
           </w:rPr>
           <w:t>-</w:t>
         </w:r>
@@ -22990,6 +20938,7 @@
             <w:rFonts w:ascii="Spectral" w:hAnsi="Spectral"/>
             <w:sz w:val="22"/>
             <w:szCs w:val="22"/>
+            <w:lang w:val="de-DE"/>
           </w:rPr>
           <w:t>-</w:t>
         </w:r>
@@ -23009,6 +20958,7 @@
             <w:rFonts w:ascii="Spectral" w:hAnsi="Spectral"/>
             <w:sz w:val="22"/>
             <w:szCs w:val="22"/>
+            <w:lang w:val="de-DE"/>
           </w:rPr>
           <w:t>-</w:t>
         </w:r>
@@ -23028,6 +20978,7 @@
             <w:rFonts w:ascii="Spectral" w:hAnsi="Spectral"/>
             <w:sz w:val="22"/>
             <w:szCs w:val="22"/>
+            <w:lang w:val="de-DE"/>
           </w:rPr>
           <w:t>-</w:t>
         </w:r>
@@ -23047,6 +20998,7 @@
             <w:rFonts w:ascii="Spectral" w:hAnsi="Spectral"/>
             <w:sz w:val="22"/>
             <w:szCs w:val="22"/>
+            <w:lang w:val="de-DE"/>
           </w:rPr>
           <w:t>-</w:t>
         </w:r>
@@ -23066,6 +21018,7 @@
             <w:rFonts w:ascii="Spectral" w:hAnsi="Spectral"/>
             <w:sz w:val="22"/>
             <w:szCs w:val="22"/>
+            <w:lang w:val="de-DE"/>
           </w:rPr>
           <w:t>-</w:t>
         </w:r>
@@ -23085,6 +21038,7 @@
             <w:rFonts w:ascii="Spectral" w:hAnsi="Spectral"/>
             <w:sz w:val="22"/>
             <w:szCs w:val="22"/>
+            <w:lang w:val="de-DE"/>
           </w:rPr>
           <w:t>-</w:t>
         </w:r>
@@ -23104,6 +21058,7 @@
             <w:rFonts w:ascii="Spectral" w:hAnsi="Spectral"/>
             <w:sz w:val="22"/>
             <w:szCs w:val="22"/>
+            <w:lang w:val="de-DE"/>
           </w:rPr>
           <w:t>-</w:t>
         </w:r>
@@ -23118,6 +21073,7 @@
           <w:t>wisdom</w:t>
         </w:r>
       </w:hyperlink>
+      <w:bookmarkEnd w:id="16"/>
     </w:p>
     <w:p>
       <w:pPr>
@@ -23509,6 +21465,7 @@
           <w:rFonts w:ascii="Spectral" w:hAnsi="Spectral"/>
           <w:sz w:val="22"/>
           <w:szCs w:val="22"/>
+          <w:lang w:val="de-DE"/>
         </w:rPr>
       </w:pPr>
       <w:r>
@@ -23566,6 +21523,7 @@
             <w:rFonts w:ascii="Spectral" w:hAnsi="Spectral"/>
             <w:sz w:val="22"/>
             <w:szCs w:val="22"/>
+            <w:lang w:val="de-DE"/>
           </w:rPr>
           <w:t>://</w:t>
         </w:r>
@@ -23585,6 +21543,7 @@
             <w:rFonts w:ascii="Spectral" w:hAnsi="Spectral"/>
             <w:sz w:val="22"/>
             <w:szCs w:val="22"/>
+            <w:lang w:val="de-DE"/>
           </w:rPr>
           <w:t>.</w:t>
         </w:r>
@@ -23604,6 +21563,7 @@
             <w:rFonts w:ascii="Spectral" w:hAnsi="Spectral"/>
             <w:sz w:val="22"/>
             <w:szCs w:val="22"/>
+            <w:lang w:val="de-DE"/>
           </w:rPr>
           <w:t>.</w:t>
         </w:r>
@@ -23623,6 +21583,7 @@
             <w:rFonts w:ascii="Spectral" w:hAnsi="Spectral"/>
             <w:sz w:val="22"/>
             <w:szCs w:val="22"/>
+            <w:lang w:val="de-DE"/>
           </w:rPr>
           <w:t>/</w:t>
         </w:r>
@@ -23642,6 +21603,7 @@
             <w:rFonts w:ascii="Spectral" w:hAnsi="Spectral"/>
             <w:sz w:val="22"/>
             <w:szCs w:val="22"/>
+            <w:lang w:val="de-DE"/>
           </w:rPr>
           <w:t>/</w:t>
         </w:r>
@@ -23661,6 +21623,7 @@
             <w:rFonts w:ascii="Spectral" w:hAnsi="Spectral"/>
             <w:sz w:val="22"/>
             <w:szCs w:val="22"/>
+            <w:lang w:val="de-DE"/>
           </w:rPr>
           <w:t>/</w:t>
         </w:r>
@@ -23680,6 +21643,7 @@
             <w:rFonts w:ascii="Spectral" w:hAnsi="Spectral"/>
             <w:sz w:val="22"/>
             <w:szCs w:val="22"/>
+            <w:lang w:val="de-DE"/>
           </w:rPr>
           <w:t>-</w:t>
         </w:r>
@@ -23699,6 +21663,7 @@
             <w:rFonts w:ascii="Spectral" w:hAnsi="Spectral"/>
             <w:sz w:val="22"/>
             <w:szCs w:val="22"/>
+            <w:lang w:val="de-DE"/>
           </w:rPr>
           <w:t>-</w:t>
         </w:r>
@@ -23718,6 +21683,7 @@
             <w:rFonts w:ascii="Spectral" w:hAnsi="Spectral"/>
             <w:sz w:val="22"/>
             <w:szCs w:val="22"/>
+            <w:lang w:val="de-DE"/>
           </w:rPr>
           <w:t>-</w:t>
         </w:r>
@@ -23737,6 +21703,7 @@
             <w:rFonts w:ascii="Spectral" w:hAnsi="Spectral"/>
             <w:sz w:val="22"/>
             <w:szCs w:val="22"/>
+            <w:lang w:val="de-DE"/>
           </w:rPr>
           <w:t>-</w:t>
         </w:r>
@@ -23756,6 +21723,7 @@
             <w:rFonts w:ascii="Spectral" w:hAnsi="Spectral"/>
             <w:sz w:val="22"/>
             <w:szCs w:val="22"/>
+            <w:lang w:val="de-DE"/>
           </w:rPr>
           <w:t>-</w:t>
         </w:r>
@@ -23775,6 +21743,7 @@
             <w:rFonts w:ascii="Spectral" w:hAnsi="Spectral"/>
             <w:sz w:val="22"/>
             <w:szCs w:val="22"/>
+            <w:lang w:val="de-DE"/>
           </w:rPr>
           <w:t>-</w:t>
         </w:r>
@@ -23794,6 +21763,7 @@
             <w:rFonts w:ascii="Spectral" w:hAnsi="Spectral"/>
             <w:sz w:val="22"/>
             <w:szCs w:val="22"/>
+            <w:lang w:val="de-DE"/>
           </w:rPr>
           <w:t>-</w:t>
         </w:r>
@@ -23813,6 +21783,7 @@
             <w:rFonts w:ascii="Spectral" w:hAnsi="Spectral"/>
             <w:sz w:val="22"/>
             <w:szCs w:val="22"/>
+            <w:lang w:val="de-DE"/>
           </w:rPr>
           <w:t>-</w:t>
         </w:r>
@@ -23832,6 +21803,7 @@
             <w:rFonts w:ascii="Spectral" w:hAnsi="Spectral"/>
             <w:sz w:val="22"/>
             <w:szCs w:val="22"/>
+            <w:lang w:val="de-DE"/>
           </w:rPr>
           <w:t>-</w:t>
         </w:r>
@@ -23851,6 +21823,7 @@
             <w:rFonts w:ascii="Spectral" w:hAnsi="Spectral"/>
             <w:sz w:val="22"/>
             <w:szCs w:val="22"/>
+            <w:lang w:val="de-DE"/>
           </w:rPr>
           <w:t>-</w:t>
         </w:r>
@@ -23870,6 +21843,7 @@
             <w:rFonts w:ascii="Spectral" w:hAnsi="Spectral"/>
             <w:sz w:val="22"/>
             <w:szCs w:val="22"/>
+            <w:lang w:val="de-DE"/>
           </w:rPr>
           <w:t>-</w:t>
         </w:r>
@@ -23889,6 +21863,7 @@
             <w:rFonts w:ascii="Spectral" w:hAnsi="Spectral"/>
             <w:sz w:val="22"/>
             <w:szCs w:val="22"/>
+            <w:lang w:val="de-DE"/>
           </w:rPr>
           <w:t>-</w:t>
         </w:r>
@@ -23908,6 +21883,7 @@
             <w:rFonts w:ascii="Spectral" w:hAnsi="Spectral"/>
             <w:sz w:val="22"/>
             <w:szCs w:val="22"/>
+            <w:lang w:val="de-DE"/>
           </w:rPr>
           <w:t>-</w:t>
         </w:r>
@@ -23927,6 +21903,7 @@
             <w:rFonts w:ascii="Spectral" w:hAnsi="Spectral"/>
             <w:sz w:val="22"/>
             <w:szCs w:val="22"/>
+            <w:lang w:val="de-DE"/>
           </w:rPr>
           <w:t>-</w:t>
         </w:r>
@@ -23946,6 +21923,7 @@
             <w:rFonts w:ascii="Spectral" w:hAnsi="Spectral"/>
             <w:sz w:val="22"/>
             <w:szCs w:val="22"/>
+            <w:lang w:val="de-DE"/>
           </w:rPr>
           <w:t>-</w:t>
         </w:r>
@@ -23965,6 +21943,7 @@
           <w:rFonts w:ascii="Spectral" w:hAnsi="Spectral"/>
           <w:sz w:val="22"/>
           <w:szCs w:val="22"/>
+          <w:lang w:val="de-DE"/>
         </w:rPr>
         <w:t xml:space="preserve"> </w:t>
       </w:r>
@@ -23981,6 +21960,7 @@
           <w:rFonts w:ascii="Spectral" w:hAnsi="Spectral"/>
           <w:sz w:val="22"/>
           <w:szCs w:val="22"/>
+          <w:lang w:val="de-DE"/>
         </w:rPr>
       </w:pPr>
       <w:r>
@@ -24038,6 +22018,7 @@
             <w:rFonts w:ascii="Spectral" w:hAnsi="Spectral"/>
             <w:sz w:val="22"/>
             <w:szCs w:val="22"/>
+            <w:lang w:val="de-DE"/>
           </w:rPr>
           <w:t>://</w:t>
         </w:r>
@@ -24057,6 +22038,7 @@
             <w:rFonts w:ascii="Spectral" w:hAnsi="Spectral"/>
             <w:sz w:val="22"/>
             <w:szCs w:val="22"/>
+            <w:lang w:val="de-DE"/>
           </w:rPr>
           <w:t>.</w:t>
         </w:r>
@@ -24076,6 +22058,7 @@
             <w:rFonts w:ascii="Spectral" w:hAnsi="Spectral"/>
             <w:sz w:val="22"/>
             <w:szCs w:val="22"/>
+            <w:lang w:val="de-DE"/>
           </w:rPr>
           <w:t>.</w:t>
         </w:r>
@@ -24095,6 +22078,7 @@
             <w:rFonts w:ascii="Spectral" w:hAnsi="Spectral"/>
             <w:sz w:val="22"/>
             <w:szCs w:val="22"/>
+            <w:lang w:val="de-DE"/>
           </w:rPr>
           <w:t>/</w:t>
         </w:r>
@@ -24114,6 +22098,7 @@
             <w:rFonts w:ascii="Spectral" w:hAnsi="Spectral"/>
             <w:sz w:val="22"/>
             <w:szCs w:val="22"/>
+            <w:lang w:val="de-DE"/>
           </w:rPr>
           <w:t>/</w:t>
         </w:r>
@@ -24133,6 +22118,7 @@
             <w:rFonts w:ascii="Spectral" w:hAnsi="Spectral"/>
             <w:sz w:val="22"/>
             <w:szCs w:val="22"/>
+            <w:lang w:val="de-DE"/>
           </w:rPr>
           <w:t>/2015/04/07/</w:t>
         </w:r>
@@ -24152,6 +22138,7 @@
             <w:rFonts w:ascii="Spectral" w:hAnsi="Spectral"/>
             <w:sz w:val="22"/>
             <w:szCs w:val="22"/>
+            <w:lang w:val="de-DE"/>
           </w:rPr>
           <w:t>-</w:t>
         </w:r>
@@ -24171,6 +22158,7 @@
             <w:rFonts w:ascii="Spectral" w:hAnsi="Spectral"/>
             <w:sz w:val="22"/>
             <w:szCs w:val="22"/>
+            <w:lang w:val="de-DE"/>
           </w:rPr>
           <w:t>-</w:t>
         </w:r>
@@ -24190,6 +22178,7 @@
             <w:rFonts w:ascii="Spectral" w:hAnsi="Spectral"/>
             <w:sz w:val="22"/>
             <w:szCs w:val="22"/>
+            <w:lang w:val="de-DE"/>
           </w:rPr>
           <w:t>-</w:t>
         </w:r>
@@ -24209,6 +22198,7 @@
             <w:rFonts w:ascii="Spectral" w:hAnsi="Spectral"/>
             <w:sz w:val="22"/>
             <w:szCs w:val="22"/>
+            <w:lang w:val="de-DE"/>
           </w:rPr>
           <w:t>-</w:t>
         </w:r>
@@ -24228,6 +22218,7 @@
             <w:rFonts w:ascii="Spectral" w:hAnsi="Spectral"/>
             <w:sz w:val="22"/>
             <w:szCs w:val="22"/>
+            <w:lang w:val="de-DE"/>
           </w:rPr>
           <w:t>-</w:t>
         </w:r>
@@ -24247,6 +22238,7 @@
             <w:rFonts w:ascii="Spectral" w:hAnsi="Spectral"/>
             <w:sz w:val="22"/>
             <w:szCs w:val="22"/>
+            <w:lang w:val="de-DE"/>
           </w:rPr>
           <w:t>-</w:t>
         </w:r>
@@ -24266,6 +22258,7 @@
             <w:rFonts w:ascii="Spectral" w:hAnsi="Spectral"/>
             <w:sz w:val="22"/>
             <w:szCs w:val="22"/>
+            <w:lang w:val="de-DE"/>
           </w:rPr>
           <w:t>-</w:t>
         </w:r>
@@ -24285,6 +22278,7 @@
             <w:rFonts w:ascii="Spectral" w:hAnsi="Spectral"/>
             <w:sz w:val="22"/>
             <w:szCs w:val="22"/>
+            <w:lang w:val="de-DE"/>
           </w:rPr>
           <w:t>-</w:t>
         </w:r>
@@ -24304,6 +22298,7 @@
             <w:rFonts w:ascii="Spectral" w:hAnsi="Spectral"/>
             <w:sz w:val="22"/>
             <w:szCs w:val="22"/>
+            <w:lang w:val="de-DE"/>
           </w:rPr>
           <w:t>-</w:t>
         </w:r>
@@ -24323,6 +22318,7 @@
             <w:rFonts w:ascii="Spectral" w:hAnsi="Spectral"/>
             <w:sz w:val="22"/>
             <w:szCs w:val="22"/>
+            <w:lang w:val="de-DE"/>
           </w:rPr>
           <w:t>-</w:t>
         </w:r>
@@ -24342,6 +22338,7 @@
             <w:rFonts w:ascii="Spectral" w:hAnsi="Spectral"/>
             <w:sz w:val="22"/>
             <w:szCs w:val="22"/>
+            <w:lang w:val="de-DE"/>
           </w:rPr>
           <w:t>-</w:t>
         </w:r>
@@ -24361,6 +22358,7 @@
             <w:rFonts w:ascii="Spectral" w:hAnsi="Spectral"/>
             <w:sz w:val="22"/>
             <w:szCs w:val="22"/>
+            <w:lang w:val="de-DE"/>
           </w:rPr>
           <w:t>/#24</w:t>
         </w:r>
@@ -24380,6 +22378,7 @@
             <w:rFonts w:ascii="Spectral" w:hAnsi="Spectral"/>
             <w:sz w:val="22"/>
             <w:szCs w:val="22"/>
+            <w:lang w:val="de-DE"/>
           </w:rPr>
           <w:t>2</w:t>
         </w:r>
@@ -24399,6 +22398,7 @@
             <w:rFonts w:ascii="Spectral" w:hAnsi="Spectral"/>
             <w:sz w:val="22"/>
             <w:szCs w:val="22"/>
+            <w:lang w:val="de-DE"/>
           </w:rPr>
           <w:t>617</w:t>
         </w:r>
@@ -24418,6 +22418,7 @@
             <w:rFonts w:ascii="Spectral" w:hAnsi="Spectral"/>
             <w:sz w:val="22"/>
             <w:szCs w:val="22"/>
+            <w:lang w:val="de-DE"/>
           </w:rPr>
           <w:t>8</w:t>
         </w:r>
@@ -24442,10 +22443,10 @@
           <w:kern w:val="1"/>
           <w:sz w:val="22"/>
           <w:szCs w:val="22"/>
-          <w:lang w:val="en-GB" w:eastAsia="ar-SA"/>
-        </w:rPr>
-      </w:pPr>
-      <w:bookmarkStart w:id="7" w:name="_Hlk46853166"/>
+          <w:lang w:val="de-DE" w:eastAsia="ar-SA"/>
+        </w:rPr>
+      </w:pPr>
+      <w:bookmarkStart w:id="17" w:name="_Hlk46853166"/>
     </w:p>
     <w:p>
       <w:pPr>
@@ -24541,32 +22542,12 @@
                 <w:szCs w:val="22"/>
                 <w:lang w:val="en-US"/>
               </w:rPr>
-              <w:t xml:space="preserve">Invited talk “COVID exposure notification apps: </w:t>
-            </w:r>
-            <w:proofErr w:type="spellStart"/>
-            <w:r>
-              <w:rPr>
-                <w:rFonts w:ascii="Spectral" w:hAnsi="Spectral"/>
-                <w:sz w:val="22"/>
-                <w:szCs w:val="22"/>
-                <w:lang w:val="en-US"/>
-              </w:rPr>
-              <w:t>Behavioural</w:t>
-            </w:r>
-            <w:proofErr w:type="spellEnd"/>
-            <w:r>
-              <w:rPr>
-                <w:rFonts w:ascii="Spectral" w:hAnsi="Spectral"/>
-                <w:sz w:val="22"/>
-                <w:szCs w:val="22"/>
-                <w:lang w:val="en-US"/>
-              </w:rPr>
-              <w:t xml:space="preserve"> and social insights” at the Data and Privacy During a Global Pandemic Conference, Waterloo Cybersecurity &amp; Privacy Institute, University of Waterloo, Canada</w:t>
+              <w:t>Invited talk “COVID exposure notification apps: Behavioural and social insights” at the Data and Privacy During a Global Pandemic Conference, Waterloo Cybersecurity &amp; Privacy Institute, University of Waterloo, Canada</w:t>
             </w:r>
           </w:p>
         </w:tc>
       </w:tr>
-      <w:bookmarkEnd w:id="7"/>
+      <w:bookmarkEnd w:id="17"/>
       <w:tr>
         <w:tc>
           <w:tcPr>
@@ -24620,30 +22601,9 @@
                 <w:szCs w:val="22"/>
                 <w:lang w:val="en-US"/>
               </w:rPr>
-              <w:t xml:space="preserve">Invited talk “World After COVID: </w:t>
-            </w:r>
-            <w:proofErr w:type="spellStart"/>
-            <w:r>
-              <w:rPr>
-                <w:rFonts w:ascii="Spectral" w:hAnsi="Spectral"/>
-                <w:sz w:val="22"/>
-                <w:szCs w:val="22"/>
-                <w:lang w:val="en-US"/>
-              </w:rPr>
-              <w:t>Behavioural</w:t>
-            </w:r>
-            <w:proofErr w:type="spellEnd"/>
-            <w:r>
-              <w:rPr>
-                <w:rFonts w:ascii="Spectral" w:hAnsi="Spectral"/>
-                <w:sz w:val="22"/>
-                <w:szCs w:val="22"/>
-                <w:lang w:val="en-US"/>
-              </w:rPr>
-              <w:t xml:space="preserve"> and Social Science Forecasting Collaborative” at the </w:t>
+              <w:t xml:space="preserve">Invited talk “World After COVID: Behavioural and Social Science Forecasting Collaborative” at the </w:t>
             </w:r>
             <w:hyperlink r:id="rId25" w:history="1">
-              <w:proofErr w:type="spellStart"/>
               <w:r>
                 <w:rPr>
                   <w:rStyle w:val="Hyperlink"/>
@@ -24656,7 +22616,6 @@
                 </w:rPr>
                 <w:t>CanCOVID</w:t>
               </w:r>
-              <w:proofErr w:type="spellEnd"/>
             </w:hyperlink>
             <w:r>
               <w:rPr>
@@ -25357,51 +23316,7 @@
                 <w:szCs w:val="22"/>
                 <w:lang w:val="en-US"/>
               </w:rPr>
-              <w:t xml:space="preserve">Invited workshop at the “Tabula Rasa: </w:t>
-            </w:r>
-            <w:proofErr w:type="spellStart"/>
-            <w:r>
-              <w:rPr>
-                <w:rFonts w:ascii="Spectral" w:hAnsi="Spectral"/>
-                <w:bCs/>
-                <w:sz w:val="22"/>
-                <w:szCs w:val="22"/>
-                <w:lang w:val="en-US"/>
-              </w:rPr>
-              <w:t>Neuroscienze</w:t>
-            </w:r>
-            <w:proofErr w:type="spellEnd"/>
-            <w:r>
-              <w:rPr>
-                <w:rFonts w:ascii="Spectral" w:hAnsi="Spectral"/>
-                <w:bCs/>
-                <w:sz w:val="22"/>
-                <w:szCs w:val="22"/>
-                <w:lang w:val="en-US"/>
-              </w:rPr>
-              <w:t xml:space="preserve"> e culture” conference of the </w:t>
-            </w:r>
-            <w:proofErr w:type="spellStart"/>
-            <w:r>
-              <w:rPr>
-                <w:rFonts w:ascii="Spectral" w:hAnsi="Spectral"/>
-                <w:bCs/>
-                <w:sz w:val="22"/>
-                <w:szCs w:val="22"/>
-                <w:lang w:val="en-US"/>
-              </w:rPr>
-              <w:t>Intercultura</w:t>
-            </w:r>
-            <w:proofErr w:type="spellEnd"/>
-            <w:r>
-              <w:rPr>
-                <w:rFonts w:ascii="Spectral" w:hAnsi="Spectral"/>
-                <w:bCs/>
-                <w:sz w:val="22"/>
-                <w:szCs w:val="22"/>
-                <w:lang w:val="en-US"/>
-              </w:rPr>
-              <w:t xml:space="preserve"> Foundation in Florence, Italy</w:t>
+              <w:t>Invited workshop at the “Tabula Rasa: Neuroscienze e culture” conference of the Intercultura Foundation in Florence, Italy</w:t>
             </w:r>
           </w:p>
         </w:tc>
@@ -25715,47 +23630,7 @@
                 <w:szCs w:val="22"/>
                 <w:lang w:val="en-US"/>
               </w:rPr>
-              <w:t xml:space="preserve"> International USERN (Universal Scientific Education and Research Network) Prize Festival, </w:t>
-            </w:r>
-            <w:proofErr w:type="spellStart"/>
-            <w:r>
-              <w:rPr>
-                <w:rFonts w:ascii="Spectral" w:hAnsi="Spectral"/>
-                <w:sz w:val="22"/>
-                <w:szCs w:val="22"/>
-                <w:lang w:val="en-US"/>
-              </w:rPr>
-              <w:t>Universita</w:t>
-            </w:r>
-            <w:proofErr w:type="spellEnd"/>
-            <w:r>
-              <w:rPr>
-                <w:rFonts w:ascii="Spectral" w:hAnsi="Spectral"/>
-                <w:sz w:val="22"/>
-                <w:szCs w:val="22"/>
-                <w:lang w:val="en-US"/>
-              </w:rPr>
-              <w:t xml:space="preserve"> </w:t>
-            </w:r>
-            <w:proofErr w:type="spellStart"/>
-            <w:r>
-              <w:rPr>
-                <w:rFonts w:ascii="Spectral" w:hAnsi="Spectral"/>
-                <w:sz w:val="22"/>
-                <w:szCs w:val="22"/>
-                <w:lang w:val="en-US"/>
-              </w:rPr>
-              <w:t>Mediterranea</w:t>
-            </w:r>
-            <w:proofErr w:type="spellEnd"/>
-            <w:r>
-              <w:rPr>
-                <w:rFonts w:ascii="Spectral" w:hAnsi="Spectral"/>
-                <w:sz w:val="22"/>
-                <w:szCs w:val="22"/>
-                <w:lang w:val="en-US"/>
-              </w:rPr>
-              <w:t xml:space="preserve"> of Reggio Calabria, Italy</w:t>
+              <w:t xml:space="preserve"> International USERN (Universal Scientific Education and Research Network) Prize Festival, Universita Mediterranea of Reggio Calabria, Italy</w:t>
             </w:r>
           </w:p>
         </w:tc>
@@ -26138,29 +24013,7 @@
                 <w:szCs w:val="22"/>
                 <w:lang w:val="en-GB"/>
               </w:rPr>
-              <w:t xml:space="preserve">Alumni Award Lecture at the Max Plank Institute for Human Development, </w:t>
-            </w:r>
-            <w:proofErr w:type="spellStart"/>
-            <w:r>
-              <w:rPr>
-                <w:rFonts w:ascii="Spectral" w:hAnsi="Spectral"/>
-                <w:color w:val="000000"/>
-                <w:sz w:val="22"/>
-                <w:szCs w:val="22"/>
-                <w:lang w:val="en-GB"/>
-              </w:rPr>
-              <w:t>Harnack</w:t>
-            </w:r>
-            <w:proofErr w:type="spellEnd"/>
-            <w:r>
-              <w:rPr>
-                <w:rFonts w:ascii="Spectral" w:hAnsi="Spectral"/>
-                <w:color w:val="000000"/>
-                <w:sz w:val="22"/>
-                <w:szCs w:val="22"/>
-                <w:lang w:val="en-GB"/>
-              </w:rPr>
-              <w:t xml:space="preserve"> House, Berlin, Germany</w:t>
+              <w:t>Alumni Award Lecture at the Max Plank Institute for Human Development, Harnack House, Berlin, Germany</w:t>
             </w:r>
           </w:p>
         </w:tc>
@@ -26281,29 +24134,7 @@
                 <w:szCs w:val="22"/>
                 <w:lang w:val="en-GB"/>
               </w:rPr>
-              <w:t xml:space="preserve">Department of Psychology, Jamia </w:t>
-            </w:r>
-            <w:proofErr w:type="spellStart"/>
-            <w:r>
-              <w:rPr>
-                <w:rFonts w:ascii="Spectral" w:hAnsi="Spectral"/>
-                <w:color w:val="000000"/>
-                <w:sz w:val="22"/>
-                <w:szCs w:val="22"/>
-                <w:lang w:val="en-GB"/>
-              </w:rPr>
-              <w:t>Millia</w:t>
-            </w:r>
-            <w:proofErr w:type="spellEnd"/>
-            <w:r>
-              <w:rPr>
-                <w:rFonts w:ascii="Spectral" w:hAnsi="Spectral"/>
-                <w:color w:val="000000"/>
-                <w:sz w:val="22"/>
-                <w:szCs w:val="22"/>
-                <w:lang w:val="en-GB"/>
-              </w:rPr>
-              <w:t xml:space="preserve"> Islamia University, New Delhi, India</w:t>
+              <w:t>Department of Psychology, Jamia Millia Islamia University, New Delhi, India</w:t>
             </w:r>
           </w:p>
         </w:tc>
@@ -26355,7 +24186,6 @@
                 <w:lang w:val="en-US"/>
               </w:rPr>
             </w:pPr>
-            <w:proofErr w:type="spellStart"/>
             <w:r>
               <w:rPr>
                 <w:rFonts w:ascii="Spectral" w:hAnsi="Spectral"/>
@@ -26364,18 +24194,7 @@
                 <w:szCs w:val="22"/>
                 <w:lang w:val="en-GB"/>
               </w:rPr>
-              <w:t>Limmud</w:t>
-            </w:r>
-            <w:proofErr w:type="spellEnd"/>
-            <w:r>
-              <w:rPr>
-                <w:rFonts w:ascii="Spectral" w:hAnsi="Spectral"/>
-                <w:color w:val="000000"/>
-                <w:sz w:val="22"/>
-                <w:szCs w:val="22"/>
-                <w:lang w:val="en-GB"/>
-              </w:rPr>
-              <w:t xml:space="preserve"> Ottawa Jewish Festival, Ottawa, Canada</w:t>
+              <w:t>Limmud Ottawa Jewish Festival, Ottawa, Canada</w:t>
             </w:r>
           </w:p>
         </w:tc>
@@ -26558,73 +24377,7 @@
                 <w:szCs w:val="22"/>
                 <w:lang w:val="en-US"/>
               </w:rPr>
-              <w:t xml:space="preserve">Workshop at the </w:t>
-            </w:r>
-            <w:proofErr w:type="spellStart"/>
-            <w:r>
-              <w:rPr>
-                <w:rFonts w:ascii="Spectral" w:hAnsi="Spectral"/>
-                <w:bCs/>
-                <w:sz w:val="22"/>
-                <w:szCs w:val="22"/>
-                <w:lang w:val="en-US"/>
-              </w:rPr>
-              <w:t>Auslandstreffen</w:t>
-            </w:r>
-            <w:proofErr w:type="spellEnd"/>
-            <w:r>
-              <w:rPr>
-                <w:rFonts w:ascii="Spectral" w:hAnsi="Spectral"/>
-                <w:bCs/>
-                <w:sz w:val="22"/>
-                <w:szCs w:val="22"/>
-                <w:lang w:val="en-US"/>
-              </w:rPr>
-              <w:t xml:space="preserve"> der </w:t>
-            </w:r>
-            <w:proofErr w:type="spellStart"/>
-            <w:r>
-              <w:rPr>
-                <w:rFonts w:ascii="Spectral" w:hAnsi="Spectral"/>
-                <w:bCs/>
-                <w:sz w:val="22"/>
-                <w:szCs w:val="22"/>
-                <w:lang w:val="en-US"/>
-              </w:rPr>
-              <w:t>Studienstiftung</w:t>
-            </w:r>
-            <w:proofErr w:type="spellEnd"/>
-            <w:r>
-              <w:rPr>
-                <w:rFonts w:ascii="Spectral" w:hAnsi="Spectral"/>
-                <w:bCs/>
-                <w:sz w:val="22"/>
-                <w:szCs w:val="22"/>
-                <w:lang w:val="en-US"/>
-              </w:rPr>
-              <w:t xml:space="preserve"> </w:t>
-            </w:r>
-            <w:proofErr w:type="spellStart"/>
-            <w:r>
-              <w:rPr>
-                <w:rFonts w:ascii="Spectral" w:hAnsi="Spectral"/>
-                <w:bCs/>
-                <w:sz w:val="22"/>
-                <w:szCs w:val="22"/>
-                <w:lang w:val="en-US"/>
-              </w:rPr>
-              <w:t>Kanada</w:t>
-            </w:r>
-            <w:proofErr w:type="spellEnd"/>
-            <w:r>
-              <w:rPr>
-                <w:rFonts w:ascii="Spectral" w:hAnsi="Spectral"/>
-                <w:bCs/>
-                <w:sz w:val="22"/>
-                <w:szCs w:val="22"/>
-                <w:lang w:val="en-US"/>
-              </w:rPr>
-              <w:t xml:space="preserve"> [meeting of the fellows of the German National Academic Foundation], Goethe Institute, Montreal, Canada</w:t>
+              <w:t>Workshop at the Auslandstreffen der Studienstiftung Kanada [meeting of the fellows of the German National Academic Foundation], Goethe Institute, Montreal, Canada</w:t>
             </w:r>
           </w:p>
         </w:tc>
@@ -27247,29 +25000,7 @@
                 <w:szCs w:val="22"/>
                 <w:lang w:val="en-US"/>
               </w:rPr>
-              <w:t xml:space="preserve">Talk at the invited symposium “Widening The Boundaries of Knowledge on Human Behavior: The Cultural Perspective” chaired by M. </w:t>
-            </w:r>
-            <w:proofErr w:type="spellStart"/>
-            <w:r>
-              <w:rPr>
-                <w:rFonts w:ascii="Spectral" w:hAnsi="Spectral"/>
-                <w:bCs/>
-                <w:sz w:val="22"/>
-                <w:szCs w:val="22"/>
-                <w:lang w:val="en-US"/>
-              </w:rPr>
-              <w:t>Fulop</w:t>
-            </w:r>
-            <w:proofErr w:type="spellEnd"/>
-            <w:r>
-              <w:rPr>
-                <w:rFonts w:ascii="Spectral" w:hAnsi="Spectral"/>
-                <w:bCs/>
-                <w:sz w:val="22"/>
-                <w:szCs w:val="22"/>
-                <w:lang w:val="en-US"/>
-              </w:rPr>
-              <w:t xml:space="preserve"> at the </w:t>
+              <w:t xml:space="preserve">Talk at the invited symposium “Widening The Boundaries of Knowledge on Human Behavior: The Cultural Perspective” chaired by M. Fulop at the </w:t>
             </w:r>
             <w:r>
               <w:rPr>
@@ -27986,47 +25717,7 @@
                 <w:szCs w:val="22"/>
                 <w:lang w:val="en-US"/>
               </w:rPr>
-              <w:t xml:space="preserve">Invited lecture at the Department of Psychology, </w:t>
-            </w:r>
-            <w:proofErr w:type="spellStart"/>
-            <w:r>
-              <w:rPr>
-                <w:rFonts w:ascii="Spectral" w:hAnsi="Spectral"/>
-                <w:sz w:val="22"/>
-                <w:szCs w:val="22"/>
-                <w:lang w:val="en-US"/>
-              </w:rPr>
-              <w:t>Eötvös</w:t>
-            </w:r>
-            <w:proofErr w:type="spellEnd"/>
-            <w:r>
-              <w:rPr>
-                <w:rFonts w:ascii="Spectral" w:hAnsi="Spectral"/>
-                <w:sz w:val="22"/>
-                <w:szCs w:val="22"/>
-                <w:lang w:val="en-US"/>
-              </w:rPr>
-              <w:t xml:space="preserve"> </w:t>
-            </w:r>
-            <w:proofErr w:type="spellStart"/>
-            <w:r>
-              <w:rPr>
-                <w:rFonts w:ascii="Spectral" w:hAnsi="Spectral"/>
-                <w:sz w:val="22"/>
-                <w:szCs w:val="22"/>
-                <w:lang w:val="en-US"/>
-              </w:rPr>
-              <w:t>Loránd</w:t>
-            </w:r>
-            <w:proofErr w:type="spellEnd"/>
-            <w:r>
-              <w:rPr>
-                <w:rFonts w:ascii="Spectral" w:hAnsi="Spectral"/>
-                <w:sz w:val="22"/>
-                <w:szCs w:val="22"/>
-                <w:lang w:val="en-US"/>
-              </w:rPr>
-              <w:t xml:space="preserve"> University, Hungary</w:t>
+              <w:t>Invited lecture at the Department of Psychology, Eötvös Loránd University, Hungary</w:t>
             </w:r>
           </w:p>
         </w:tc>
@@ -28194,27 +25885,7 @@
                 <w:szCs w:val="22"/>
                 <w:lang w:val="en-US"/>
               </w:rPr>
-              <w:t xml:space="preserve">Konrad Lorenz Institute for Advanced Studies in Theoretical Biology, </w:t>
-            </w:r>
-            <w:proofErr w:type="spellStart"/>
-            <w:r>
-              <w:rPr>
-                <w:rFonts w:ascii="Spectral" w:hAnsi="Spectral"/>
-                <w:sz w:val="22"/>
-                <w:szCs w:val="22"/>
-                <w:lang w:val="en-US"/>
-              </w:rPr>
-              <w:t>Klosterneuburg</w:t>
-            </w:r>
-            <w:proofErr w:type="spellEnd"/>
-            <w:r>
-              <w:rPr>
-                <w:rFonts w:ascii="Spectral" w:hAnsi="Spectral"/>
-                <w:sz w:val="22"/>
-                <w:szCs w:val="22"/>
-                <w:lang w:val="en-US"/>
-              </w:rPr>
-              <w:t>, Austria</w:t>
+              <w:t>Konrad Lorenz Institute for Advanced Studies in Theoretical Biology, Klosterneuburg, Austria</w:t>
             </w:r>
           </w:p>
         </w:tc>
@@ -28382,47 +26053,7 @@
                 <w:szCs w:val="22"/>
                 <w:lang w:val="en-US"/>
               </w:rPr>
-              <w:t xml:space="preserve">Department of Communication, </w:t>
-            </w:r>
-            <w:proofErr w:type="spellStart"/>
-            <w:r>
-              <w:rPr>
-                <w:rFonts w:ascii="Spectral" w:hAnsi="Spectral"/>
-                <w:sz w:val="22"/>
-                <w:szCs w:val="22"/>
-                <w:lang w:val="en-US"/>
-              </w:rPr>
-              <w:t>Pompeu</w:t>
-            </w:r>
-            <w:proofErr w:type="spellEnd"/>
-            <w:r>
-              <w:rPr>
-                <w:rFonts w:ascii="Spectral" w:hAnsi="Spectral"/>
-                <w:sz w:val="22"/>
-                <w:szCs w:val="22"/>
-                <w:lang w:val="en-US"/>
-              </w:rPr>
-              <w:t xml:space="preserve"> </w:t>
-            </w:r>
-            <w:proofErr w:type="spellStart"/>
-            <w:r>
-              <w:rPr>
-                <w:rFonts w:ascii="Spectral" w:hAnsi="Spectral"/>
-                <w:sz w:val="22"/>
-                <w:szCs w:val="22"/>
-                <w:lang w:val="en-US"/>
-              </w:rPr>
-              <w:t>Fabra</w:t>
-            </w:r>
-            <w:proofErr w:type="spellEnd"/>
-            <w:r>
-              <w:rPr>
-                <w:rFonts w:ascii="Spectral" w:hAnsi="Spectral"/>
-                <w:sz w:val="22"/>
-                <w:szCs w:val="22"/>
-                <w:lang w:val="en-US"/>
-              </w:rPr>
-              <w:t xml:space="preserve"> University, Spain</w:t>
+              <w:t>Department of Communication, Pompeu Fabra University, Spain</w:t>
             </w:r>
           </w:p>
         </w:tc>
@@ -29473,7 +27104,7 @@
           <w:lang w:val="en-US"/>
         </w:rPr>
       </w:pPr>
-      <w:bookmarkStart w:id="8" w:name="_Hlk46853198"/>
+      <w:bookmarkStart w:id="18" w:name="_Hlk46853198"/>
     </w:p>
     <w:p>
       <w:pPr>
@@ -29746,25 +27377,14 @@
         </w:rPr>
         <w:t>at the b</w:t>
       </w:r>
-      <w:proofErr w:type="spellStart"/>
-      <w:r>
-        <w:rPr>
-          <w:rFonts w:ascii="Spectral" w:hAnsi="Spectral"/>
-          <w:sz w:val="22"/>
-          <w:szCs w:val="22"/>
-          <w:lang w:val="en-CA"/>
-        </w:rPr>
-        <w:t>iennial</w:t>
-      </w:r>
-      <w:proofErr w:type="spellEnd"/>
-      <w:r>
-        <w:rPr>
-          <w:rFonts w:ascii="Spectral" w:hAnsi="Spectral"/>
-          <w:sz w:val="22"/>
-          <w:szCs w:val="22"/>
-          <w:lang w:val="en-CA"/>
-        </w:rPr>
-        <w:t xml:space="preserve"> conference of the Association for Research in Personality, Grand Rapids, Michigan. </w:t>
+      <w:r>
+        <w:rPr>
+          <w:rFonts w:ascii="Spectral" w:hAnsi="Spectral"/>
+          <w:sz w:val="22"/>
+          <w:szCs w:val="22"/>
+          <w:lang w:val="en-CA"/>
+        </w:rPr>
+        <w:t xml:space="preserve">iennial conference of the Association for Research in Personality, Grand Rapids, Michigan. </w:t>
       </w:r>
     </w:p>
     <w:p>
@@ -29900,7 +27520,7 @@
         </w:rPr>
         <w:t>biennial conference of the Association for Research in Personality, Grand Rapids, Michigan</w:t>
       </w:r>
-      <w:bookmarkEnd w:id="8"/>
+      <w:bookmarkEnd w:id="18"/>
       <w:r>
         <w:rPr>
           <w:rFonts w:ascii="Spectral" w:hAnsi="Spectral"/>
@@ -30016,29 +27636,7 @@
           <w:szCs w:val="22"/>
           <w:lang w:val="en-US"/>
         </w:rPr>
-        <w:t xml:space="preserve">Why we hate </w:t>
-      </w:r>
-      <w:proofErr w:type="spellStart"/>
-      <w:r>
-        <w:rPr>
-          <w:rFonts w:ascii="Spectral" w:hAnsi="Spectral"/>
-          <w:i/>
-          <w:sz w:val="22"/>
-          <w:szCs w:val="22"/>
-          <w:lang w:val="en-US"/>
-        </w:rPr>
-        <w:t>utilitarians</w:t>
-      </w:r>
-      <w:proofErr w:type="spellEnd"/>
-      <w:r>
-        <w:rPr>
-          <w:rFonts w:ascii="Spectral" w:hAnsi="Spectral"/>
-          <w:i/>
-          <w:sz w:val="22"/>
-          <w:szCs w:val="22"/>
-          <w:lang w:val="en-US"/>
-        </w:rPr>
-        <w:t>: The s</w:t>
+        <w:t>Why we hate utilitarians: The s</w:t>
       </w:r>
       <w:r>
         <w:rPr>
@@ -31163,27 +28761,7 @@
           <w:szCs w:val="22"/>
           <w:lang w:val="en-US"/>
         </w:rPr>
-        <w:t>in the symposium “</w:t>
-      </w:r>
-      <w:proofErr w:type="spellStart"/>
-      <w:r>
-        <w:rPr>
-          <w:rFonts w:ascii="Spectral" w:hAnsi="Spectral"/>
-          <w:sz w:val="22"/>
-          <w:szCs w:val="22"/>
-          <w:lang w:val="en-US"/>
-        </w:rPr>
-        <w:t>Climato</w:t>
-      </w:r>
-      <w:proofErr w:type="spellEnd"/>
-      <w:r>
-        <w:rPr>
-          <w:rFonts w:ascii="Spectral" w:hAnsi="Spectral"/>
-          <w:sz w:val="22"/>
-          <w:szCs w:val="22"/>
-          <w:lang w:val="en-US"/>
-        </w:rPr>
-        <w:t xml:space="preserve">-economic Imprints on Culture” chaired by E. van de Vliert (Chair) at the </w:t>
+        <w:t xml:space="preserve">in the symposium “Climato-economic Imprints on Culture” chaired by E. van de Vliert (Chair) at the </w:t>
       </w:r>
       <w:r>
         <w:rPr>
@@ -31903,7 +29481,6 @@
         </w:rPr>
         <w:t xml:space="preserve">, </w:t>
       </w:r>
-      <w:proofErr w:type="spellStart"/>
       <w:r>
         <w:rPr>
           <w:rFonts w:ascii="Spectral" w:hAnsi="Spectral"/>
@@ -31912,18 +29489,7 @@
           <w:u w:val="single"/>
           <w:lang w:val="en-US"/>
         </w:rPr>
-        <w:t>Tse</w:t>
-      </w:r>
-      <w:proofErr w:type="spellEnd"/>
-      <w:r>
-        <w:rPr>
-          <w:rFonts w:ascii="Spectral" w:hAnsi="Spectral"/>
-          <w:sz w:val="22"/>
-          <w:szCs w:val="22"/>
-          <w:u w:val="single"/>
-          <w:lang w:val="en-US"/>
-        </w:rPr>
-        <w:t>, C</w:t>
+        <w:t>Tse, C</w:t>
       </w:r>
       <w:r>
         <w:rPr>
@@ -32161,27 +29727,7 @@
           <w:szCs w:val="22"/>
           <w:lang w:val="en-US"/>
         </w:rPr>
-        <w:t xml:space="preserve"> Southern Ontario </w:t>
-      </w:r>
-      <w:proofErr w:type="spellStart"/>
-      <w:r>
-        <w:rPr>
-          <w:rFonts w:ascii="Spectral" w:hAnsi="Spectral"/>
-          <w:sz w:val="22"/>
-          <w:szCs w:val="22"/>
-          <w:lang w:val="en-US"/>
-        </w:rPr>
-        <w:t>Behavioural</w:t>
-      </w:r>
-      <w:proofErr w:type="spellEnd"/>
-      <w:r>
-        <w:rPr>
-          <w:rFonts w:ascii="Spectral" w:hAnsi="Spectral"/>
-          <w:sz w:val="22"/>
-          <w:szCs w:val="22"/>
-          <w:lang w:val="en-US"/>
-        </w:rPr>
-        <w:t xml:space="preserve"> Decision Research Conference, Kingston, ON.</w:t>
+        <w:t xml:space="preserve"> Southern Ontario Behavioural Decision Research Conference, Kingston, ON.</w:t>
       </w:r>
     </w:p>
     <w:p>
@@ -32558,27 +30104,7 @@
           <w:szCs w:val="22"/>
           <w:lang w:val="en-CA"/>
         </w:rPr>
-        <w:t xml:space="preserve">presented in the symposium “How Social-Class Cultures Shape Human Functioning and Flourishing” chaired by P. </w:t>
-      </w:r>
-      <w:proofErr w:type="spellStart"/>
-      <w:r>
-        <w:rPr>
-          <w:rFonts w:ascii="Spectral" w:hAnsi="Spectral"/>
-          <w:sz w:val="22"/>
-          <w:szCs w:val="22"/>
-          <w:lang w:val="en-CA"/>
-        </w:rPr>
-        <w:t>Dietze</w:t>
-      </w:r>
-      <w:proofErr w:type="spellEnd"/>
-      <w:r>
-        <w:rPr>
-          <w:rFonts w:ascii="Spectral" w:hAnsi="Spectral"/>
-          <w:sz w:val="22"/>
-          <w:szCs w:val="22"/>
-          <w:lang w:val="en-CA"/>
-        </w:rPr>
-        <w:t xml:space="preserve"> and E. Knowles (Co-Chair) at the 18</w:t>
+        <w:t>presented in the symposium “How Social-Class Cultures Shape Human Functioning and Flourishing” chaired by P. Dietze and E. Knowles (Co-Chair) at the 18</w:t>
       </w:r>
       <w:r>
         <w:rPr>
@@ -32648,7 +30174,6 @@
         </w:rPr>
         <w:t xml:space="preserve"> </w:t>
       </w:r>
-      <w:proofErr w:type="spellStart"/>
       <w:r>
         <w:rPr>
           <w:rFonts w:ascii="Spectral" w:hAnsi="Spectral"/>
@@ -32657,18 +30182,7 @@
           <w:u w:val="single"/>
           <w:lang w:val="en-CA"/>
         </w:rPr>
-        <w:t>Tse</w:t>
-      </w:r>
-      <w:proofErr w:type="spellEnd"/>
-      <w:r>
-        <w:rPr>
-          <w:rFonts w:ascii="Spectral" w:hAnsi="Spectral"/>
-          <w:sz w:val="22"/>
-          <w:szCs w:val="22"/>
-          <w:u w:val="single"/>
-          <w:lang w:val="en-CA"/>
-        </w:rPr>
-        <w:t>, C.</w:t>
+        <w:t>Tse, C.</w:t>
       </w:r>
       <w:r>
         <w:rPr>
@@ -33591,27 +31105,7 @@
           <w:szCs w:val="22"/>
           <w:lang w:val="en-US"/>
         </w:rPr>
-        <w:t xml:space="preserve"> Paper presented in the symposium “Advances in prospection research: Making the future bright” chaired by B. A. </w:t>
-      </w:r>
-      <w:proofErr w:type="spellStart"/>
-      <w:r>
-        <w:rPr>
-          <w:rFonts w:ascii="Spectral" w:hAnsi="Spectral"/>
-          <w:sz w:val="22"/>
-          <w:szCs w:val="22"/>
-          <w:lang w:val="en-US"/>
-        </w:rPr>
-        <w:t>Teachman</w:t>
-      </w:r>
-      <w:proofErr w:type="spellEnd"/>
-      <w:r>
-        <w:rPr>
-          <w:rFonts w:ascii="Spectral" w:hAnsi="Spectral"/>
-          <w:sz w:val="22"/>
-          <w:szCs w:val="22"/>
-          <w:lang w:val="en-US"/>
-        </w:rPr>
-        <w:t xml:space="preserve"> at </w:t>
+        <w:t xml:space="preserve"> Paper presented in the symposium “Advances in prospection research: Making the future bright” chaired by B. A. Teachman at </w:t>
       </w:r>
       <w:r>
         <w:rPr>
@@ -34273,47 +31767,7 @@
           <w:szCs w:val="22"/>
           <w:lang w:val="en-US"/>
         </w:rPr>
-        <w:t xml:space="preserve">, De </w:t>
-      </w:r>
-      <w:proofErr w:type="spellStart"/>
-      <w:r>
-        <w:rPr>
-          <w:rFonts w:ascii="Spectral" w:hAnsi="Spectral"/>
-          <w:sz w:val="22"/>
-          <w:szCs w:val="22"/>
-          <w:lang w:val="en-US"/>
-        </w:rPr>
-        <w:t>Brigard</w:t>
-      </w:r>
-      <w:proofErr w:type="spellEnd"/>
-      <w:r>
-        <w:rPr>
-          <w:rFonts w:ascii="Spectral" w:hAnsi="Spectral"/>
-          <w:sz w:val="22"/>
-          <w:szCs w:val="22"/>
-          <w:lang w:val="en-US"/>
-        </w:rPr>
-        <w:t xml:space="preserve">, F., </w:t>
-      </w:r>
-      <w:proofErr w:type="spellStart"/>
-      <w:r>
-        <w:rPr>
-          <w:rFonts w:ascii="Spectral" w:hAnsi="Spectral"/>
-          <w:sz w:val="22"/>
-          <w:szCs w:val="22"/>
-          <w:lang w:val="en-US"/>
-        </w:rPr>
-        <w:t>Luco</w:t>
-      </w:r>
-      <w:proofErr w:type="spellEnd"/>
-      <w:r>
-        <w:rPr>
-          <w:rFonts w:ascii="Spectral" w:hAnsi="Spectral"/>
-          <w:sz w:val="22"/>
-          <w:szCs w:val="22"/>
-          <w:lang w:val="en-US"/>
-        </w:rPr>
-        <w:t xml:space="preserve">, A., Newman, G. E., Knobe, J. (2015, </w:t>
+        <w:t xml:space="preserve">, De Brigard, F., Luco, A., Newman, G. E., Knobe, J. (2015, </w:t>
       </w:r>
       <w:r>
         <w:rPr>
@@ -34555,47 +32009,7 @@
           <w:szCs w:val="22"/>
           <w:lang w:val="en-US"/>
         </w:rPr>
-        <w:t xml:space="preserve">, De </w:t>
-      </w:r>
-      <w:proofErr w:type="spellStart"/>
-      <w:r>
-        <w:rPr>
-          <w:rFonts w:ascii="Spectral" w:hAnsi="Spectral"/>
-          <w:sz w:val="22"/>
-          <w:szCs w:val="22"/>
-          <w:lang w:val="en-US"/>
-        </w:rPr>
-        <w:t>Brigard</w:t>
-      </w:r>
-      <w:proofErr w:type="spellEnd"/>
-      <w:r>
-        <w:rPr>
-          <w:rFonts w:ascii="Spectral" w:hAnsi="Spectral"/>
-          <w:sz w:val="22"/>
-          <w:szCs w:val="22"/>
-          <w:lang w:val="en-US"/>
-        </w:rPr>
-        <w:t xml:space="preserve">, F., </w:t>
-      </w:r>
-      <w:proofErr w:type="spellStart"/>
-      <w:r>
-        <w:rPr>
-          <w:rFonts w:ascii="Spectral" w:hAnsi="Spectral"/>
-          <w:sz w:val="22"/>
-          <w:szCs w:val="22"/>
-          <w:lang w:val="en-US"/>
-        </w:rPr>
-        <w:t>Luco</w:t>
-      </w:r>
-      <w:proofErr w:type="spellEnd"/>
-      <w:r>
-        <w:rPr>
-          <w:rFonts w:ascii="Spectral" w:hAnsi="Spectral"/>
-          <w:sz w:val="22"/>
-          <w:szCs w:val="22"/>
-          <w:lang w:val="en-US"/>
-        </w:rPr>
-        <w:t>, A., Newman, G. E., Knobe, J. (2015</w:t>
+        <w:t>, De Brigard, F., Luco, A., Newman, G. E., Knobe, J. (2015</w:t>
       </w:r>
       <w:r>
         <w:rPr>
@@ -35072,29 +32486,7 @@
           <w:szCs w:val="22"/>
           <w:lang w:val="en-US"/>
         </w:rPr>
-        <w:t xml:space="preserve">. Paper presented in a symposium “Wisdom: Characteristics, contexts, and consequences” chaired by S. </w:t>
-      </w:r>
-      <w:proofErr w:type="spellStart"/>
-      <w:r>
-        <w:rPr>
-          <w:rFonts w:ascii="Spectral" w:hAnsi="Spectral"/>
-          <w:bCs/>
-          <w:sz w:val="22"/>
-          <w:szCs w:val="22"/>
-          <w:lang w:val="en-US"/>
-        </w:rPr>
-        <w:t>Etezadi</w:t>
-      </w:r>
-      <w:proofErr w:type="spellEnd"/>
-      <w:r>
-        <w:rPr>
-          <w:rFonts w:ascii="Spectral" w:hAnsi="Spectral"/>
-          <w:bCs/>
-          <w:sz w:val="22"/>
-          <w:szCs w:val="22"/>
-          <w:lang w:val="en-US"/>
-        </w:rPr>
-        <w:t xml:space="preserve"> at the convention of the Canadian Psychological Association in Vancouver, BC.</w:t>
+        <w:t>. Paper presented in a symposium “Wisdom: Characteristics, contexts, and consequences” chaired by S. Etezadi at the convention of the Canadian Psychological Association in Vancouver, BC.</w:t>
       </w:r>
     </w:p>
     <w:p>
@@ -35129,21 +32521,7 @@
         <w:rPr>
           <w:rFonts w:ascii="Spectral" w:hAnsi="Spectral" w:cs="Times New Roman"/>
         </w:rPr>
-        <w:t xml:space="preserve"> Paper presented in the symposium “Toward a Clearer Conceptualization of the Relations of Wisdom to Other Constructs: Distinguishing Resources, Correlates, and Outcomes” chaired by J. </w:t>
-      </w:r>
-      <w:proofErr w:type="spellStart"/>
-      <w:r>
-        <w:rPr>
-          <w:rFonts w:ascii="Spectral" w:hAnsi="Spectral" w:cs="Times New Roman"/>
-        </w:rPr>
-        <w:t>Glueck</w:t>
-      </w:r>
-      <w:proofErr w:type="spellEnd"/>
-      <w:r>
-        <w:rPr>
-          <w:rFonts w:ascii="Spectral" w:hAnsi="Spectral" w:cs="Times New Roman"/>
-        </w:rPr>
-        <w:t xml:space="preserve"> at the 66</w:t>
+        <w:t xml:space="preserve"> Paper presented in the symposium “Toward a Clearer Conceptualization of the Relations of Wisdom to Other Constructs: Distinguishing Resources, Correlates, and Outcomes” chaired by J. Glueck at the 66</w:t>
       </w:r>
       <w:r>
         <w:rPr>
@@ -36498,27 +33876,7 @@
           <w:szCs w:val="22"/>
           <w:lang w:val="en-US"/>
         </w:rPr>
-        <w:t xml:space="preserve">. Paper presented at the 2012 Southern Ontario </w:t>
-      </w:r>
-      <w:proofErr w:type="spellStart"/>
-      <w:r>
-        <w:rPr>
-          <w:rFonts w:ascii="Spectral" w:hAnsi="Spectral"/>
-          <w:sz w:val="22"/>
-          <w:szCs w:val="22"/>
-          <w:lang w:val="en-US"/>
-        </w:rPr>
-        <w:t>Behavioural</w:t>
-      </w:r>
-      <w:proofErr w:type="spellEnd"/>
-      <w:r>
-        <w:rPr>
-          <w:rFonts w:ascii="Spectral" w:hAnsi="Spectral"/>
-          <w:sz w:val="22"/>
-          <w:szCs w:val="22"/>
-          <w:lang w:val="en-US"/>
-        </w:rPr>
-        <w:t xml:space="preserve"> Decision Re</w:t>
+        <w:t>. Paper presented at the 2012 Southern Ontario Behavioural Decision Re</w:t>
       </w:r>
       <w:r>
         <w:rPr>
@@ -38322,8 +35680,6 @@
           <w:lang w:val="en-US"/>
         </w:rPr>
       </w:pPr>
-      <w:bookmarkStart w:id="9" w:name="_GoBack"/>
-      <w:bookmarkEnd w:id="9"/>
       <w:r>
         <w:rPr>
           <w:rFonts w:ascii="NeueHaasGroteskDisp Pro Md" w:hAnsi="NeueHaasGroteskDisp Pro Md"/>
@@ -41788,27 +39144,7 @@
           <w:szCs w:val="22"/>
           <w:lang w:val="en-US"/>
         </w:rPr>
-        <w:t xml:space="preserve"> &amp; </w:t>
-      </w:r>
-      <w:proofErr w:type="spellStart"/>
-      <w:r>
-        <w:rPr>
-          <w:rFonts w:ascii="Spectral" w:hAnsi="Spectral"/>
-          <w:sz w:val="22"/>
-          <w:szCs w:val="22"/>
-          <w:lang w:val="en-US"/>
-        </w:rPr>
-        <w:t>Scornia</w:t>
-      </w:r>
-      <w:proofErr w:type="spellEnd"/>
-      <w:r>
-        <w:rPr>
-          <w:rFonts w:ascii="Spectral" w:hAnsi="Spectral"/>
-          <w:sz w:val="22"/>
-          <w:szCs w:val="22"/>
-          <w:lang w:val="en-US"/>
-        </w:rPr>
-        <w:t>, A. (2005</w:t>
+        <w:t xml:space="preserve"> &amp; Scornia, A. (2005</w:t>
       </w:r>
       <w:r>
         <w:rPr>
@@ -43830,29 +41166,7 @@
                 <w:szCs w:val="22"/>
                 <w:lang w:val="en-GB"/>
               </w:rPr>
-              <w:t>Seminar in Cognitive Science (</w:t>
-            </w:r>
-            <w:proofErr w:type="spellStart"/>
-            <w:r>
-              <w:rPr>
-                <w:rFonts w:ascii="Spectral" w:hAnsi="Spectral"/>
-                <w:color w:val="000000"/>
-                <w:sz w:val="22"/>
-                <w:szCs w:val="22"/>
-                <w:lang w:val="en-GB"/>
-              </w:rPr>
-              <w:t>CogSci</w:t>
-            </w:r>
-            <w:proofErr w:type="spellEnd"/>
-            <w:r>
-              <w:rPr>
-                <w:rFonts w:ascii="Spectral" w:hAnsi="Spectral"/>
-                <w:color w:val="000000"/>
-                <w:sz w:val="22"/>
-                <w:szCs w:val="22"/>
-                <w:lang w:val="en-GB"/>
-              </w:rPr>
-              <w:t xml:space="preserve"> 600), Department of Philosophy, Faculty of Arts, University of Waterloo</w:t>
+              <w:t>Seminar in Cognitive Science (CogSci 600), Department of Philosophy, Faculty of Arts, University of Waterloo</w:t>
             </w:r>
           </w:p>
         </w:tc>
@@ -43923,29 +41237,7 @@
                 <w:szCs w:val="22"/>
                 <w:lang w:val="en-GB"/>
               </w:rPr>
-              <w:t xml:space="preserve">. Lecture at the 2018 </w:t>
-            </w:r>
-            <w:proofErr w:type="spellStart"/>
-            <w:r>
-              <w:rPr>
-                <w:rFonts w:ascii="Spectral" w:hAnsi="Spectral"/>
-                <w:color w:val="000000"/>
-                <w:sz w:val="22"/>
-                <w:szCs w:val="22"/>
-                <w:lang w:val="en-GB"/>
-              </w:rPr>
-              <w:t>Limmud</w:t>
-            </w:r>
-            <w:proofErr w:type="spellEnd"/>
-            <w:r>
-              <w:rPr>
-                <w:rFonts w:ascii="Spectral" w:hAnsi="Spectral"/>
-                <w:color w:val="000000"/>
-                <w:sz w:val="22"/>
-                <w:szCs w:val="22"/>
-                <w:lang w:val="en-GB"/>
-              </w:rPr>
-              <w:t xml:space="preserve"> Ott</w:t>
+              <w:t>. Lecture at the 2018 Limmud Ott</w:t>
             </w:r>
             <w:r>
               <w:rPr>
@@ -44098,29 +41390,7 @@
                 <w:szCs w:val="22"/>
                 <w:lang w:val="en-GB"/>
               </w:rPr>
-              <w:t>Seminar in Cognitive Science (</w:t>
-            </w:r>
-            <w:proofErr w:type="spellStart"/>
-            <w:r>
-              <w:rPr>
-                <w:rFonts w:ascii="Spectral" w:hAnsi="Spectral"/>
-                <w:color w:val="000000"/>
-                <w:sz w:val="22"/>
-                <w:szCs w:val="22"/>
-                <w:lang w:val="en-GB"/>
-              </w:rPr>
-              <w:t>CogSci</w:t>
-            </w:r>
-            <w:proofErr w:type="spellEnd"/>
-            <w:r>
-              <w:rPr>
-                <w:rFonts w:ascii="Spectral" w:hAnsi="Spectral"/>
-                <w:color w:val="000000"/>
-                <w:sz w:val="22"/>
-                <w:szCs w:val="22"/>
-                <w:lang w:val="en-GB"/>
-              </w:rPr>
-              <w:t xml:space="preserve"> 600), Department of Philosophy, Faculty of Arts, University of Waterloo</w:t>
+              <w:t>Seminar in Cognitive Science (CogSci 600), Department of Philosophy, Faculty of Arts, University of Waterloo</w:t>
             </w:r>
           </w:p>
         </w:tc>
@@ -44772,47 +42042,7 @@
                 <w:szCs w:val="22"/>
                 <w:lang w:val="en-US"/>
               </w:rPr>
-              <w:t xml:space="preserve">20th European Congress of Psychology Students, </w:t>
-            </w:r>
-            <w:proofErr w:type="spellStart"/>
-            <w:r>
-              <w:rPr>
-                <w:rFonts w:ascii="Spectral" w:hAnsi="Spectral"/>
-                <w:sz w:val="22"/>
-                <w:szCs w:val="22"/>
-                <w:lang w:val="en-US"/>
-              </w:rPr>
-              <w:t>Spindleruv</w:t>
-            </w:r>
-            <w:proofErr w:type="spellEnd"/>
-            <w:r>
-              <w:rPr>
-                <w:rFonts w:ascii="Spectral" w:hAnsi="Spectral"/>
-                <w:sz w:val="22"/>
-                <w:szCs w:val="22"/>
-                <w:lang w:val="en-US"/>
-              </w:rPr>
-              <w:t xml:space="preserve"> </w:t>
-            </w:r>
-            <w:proofErr w:type="spellStart"/>
-            <w:r>
-              <w:rPr>
-                <w:rFonts w:ascii="Spectral" w:hAnsi="Spectral"/>
-                <w:sz w:val="22"/>
-                <w:szCs w:val="22"/>
-                <w:lang w:val="en-US"/>
-              </w:rPr>
-              <w:t>Mlyn</w:t>
-            </w:r>
-            <w:proofErr w:type="spellEnd"/>
-            <w:r>
-              <w:rPr>
-                <w:rFonts w:ascii="Spectral" w:hAnsi="Spectral"/>
-                <w:sz w:val="22"/>
-                <w:szCs w:val="22"/>
-                <w:lang w:val="en-US"/>
-              </w:rPr>
-              <w:t>, Czech Republic.</w:t>
+              <w:t>20th European Congress of Psychology Students, Spindleruv Mlyn, Czech Republic.</w:t>
             </w:r>
           </w:p>
         </w:tc>
@@ -45749,19 +42979,8 @@
                 <w:szCs w:val="22"/>
                 <w:lang w:val="en-US"/>
               </w:rPr>
-              <w:t xml:space="preserve">Chris </w:t>
-            </w:r>
-            <w:proofErr w:type="spellStart"/>
-            <w:r>
-              <w:rPr>
-                <w:rFonts w:ascii="Spectral" w:hAnsi="Spectral"/>
-                <w:sz w:val="22"/>
-                <w:szCs w:val="22"/>
-                <w:lang w:val="en-US"/>
-              </w:rPr>
-              <w:t>Willms</w:t>
-            </w:r>
-            <w:proofErr w:type="spellEnd"/>
+              <w:t>Chris Willms</w:t>
+            </w:r>
           </w:p>
         </w:tc>
       </w:tr>
@@ -46112,19 +43331,8 @@
                 <w:szCs w:val="22"/>
                 <w:lang w:val="en-US"/>
               </w:rPr>
-              <w:t xml:space="preserve">Ceara </w:t>
-            </w:r>
-            <w:proofErr w:type="spellStart"/>
-            <w:r>
-              <w:rPr>
-                <w:rFonts w:ascii="Spectral" w:hAnsi="Spectral"/>
-                <w:sz w:val="22"/>
-                <w:szCs w:val="22"/>
-                <w:lang w:val="en-US"/>
-              </w:rPr>
-              <w:t>Khoramshani</w:t>
-            </w:r>
-            <w:proofErr w:type="spellEnd"/>
+              <w:t>Ceara Khoramshani</w:t>
+            </w:r>
           </w:p>
         </w:tc>
       </w:tr>
@@ -46284,37 +43492,15 @@
                 <w:lang w:val="en-US"/>
               </w:rPr>
             </w:pPr>
-            <w:proofErr w:type="spellStart"/>
-            <w:r>
-              <w:rPr>
-                <w:rFonts w:ascii="Spectral" w:hAnsi="Spectral"/>
-                <w:sz w:val="22"/>
-                <w:szCs w:val="22"/>
-                <w:lang w:val="en-US"/>
-              </w:rPr>
-              <w:t>Fizza</w:t>
-            </w:r>
-            <w:proofErr w:type="spellEnd"/>
-            <w:r>
-              <w:rPr>
-                <w:rFonts w:ascii="Spectral" w:hAnsi="Spectral"/>
-                <w:sz w:val="22"/>
-                <w:szCs w:val="22"/>
-                <w:lang w:val="en-US"/>
-              </w:rPr>
-              <w:t xml:space="preserve"> </w:t>
-            </w:r>
-            <w:proofErr w:type="spellStart"/>
-            <w:r>
-              <w:rPr>
-                <w:rFonts w:ascii="Spectral" w:hAnsi="Spectral"/>
-                <w:sz w:val="22"/>
-                <w:szCs w:val="22"/>
-                <w:lang w:val="en-US"/>
-              </w:rPr>
-              <w:t>Jafry</w:t>
-            </w:r>
-            <w:proofErr w:type="spellEnd"/>
+            <w:r>
+              <w:rPr>
+                <w:rFonts w:ascii="Spectral" w:hAnsi="Spectral"/>
+                <w:sz w:val="22"/>
+                <w:szCs w:val="22"/>
+                <w:lang w:val="en-US"/>
+              </w:rPr>
+              <w:t>Fizza Jafry</w:t>
+            </w:r>
           </w:p>
         </w:tc>
       </w:tr>
@@ -46470,7 +43656,6 @@
               </w:rPr>
               <w:t xml:space="preserve">Svenja </w:t>
             </w:r>
-            <w:proofErr w:type="spellStart"/>
             <w:r>
               <w:rPr>
                 <w:rFonts w:ascii="Spectral" w:hAnsi="Spectral"/>
@@ -46480,7 +43665,6 @@
               </w:rPr>
               <w:t>Roch</w:t>
             </w:r>
-            <w:proofErr w:type="spellEnd"/>
             <w:r>
               <w:rPr>
                 <w:rFonts w:ascii="Spectral" w:hAnsi="Spectral"/>
@@ -47542,27 +44726,7 @@
                 <w:szCs w:val="22"/>
                 <w:lang w:val="en-US"/>
               </w:rPr>
-              <w:t xml:space="preserve">Anna </w:t>
-            </w:r>
-            <w:proofErr w:type="spellStart"/>
-            <w:r>
-              <w:rPr>
-                <w:rFonts w:ascii="Spectral" w:hAnsi="Spectral"/>
-                <w:sz w:val="22"/>
-                <w:szCs w:val="22"/>
-                <w:lang w:val="en-US"/>
-              </w:rPr>
-              <w:t>Adamyan</w:t>
-            </w:r>
-            <w:proofErr w:type="spellEnd"/>
-            <w:r>
-              <w:rPr>
-                <w:rFonts w:ascii="Spectral" w:hAnsi="Spectral"/>
-                <w:sz w:val="22"/>
-                <w:szCs w:val="22"/>
-                <w:lang w:val="en-US"/>
-              </w:rPr>
-              <w:t>, School of Psychology, Higher School of Economics, Russia</w:t>
+              <w:t>Anna Adamyan, School of Psychology, Higher School of Economics, Russia</w:t>
             </w:r>
           </w:p>
         </w:tc>
@@ -47618,27 +44782,7 @@
                 <w:szCs w:val="22"/>
                 <w:lang w:val="en-US"/>
               </w:rPr>
-              <w:t xml:space="preserve">Lindsay </w:t>
-            </w:r>
-            <w:proofErr w:type="spellStart"/>
-            <w:r>
-              <w:rPr>
-                <w:rFonts w:ascii="Spectral" w:hAnsi="Spectral"/>
-                <w:sz w:val="22"/>
-                <w:szCs w:val="22"/>
-                <w:lang w:val="en-US"/>
-              </w:rPr>
-              <w:t>Tunbridge</w:t>
-            </w:r>
-            <w:proofErr w:type="spellEnd"/>
-            <w:r>
-              <w:rPr>
-                <w:rFonts w:ascii="Spectral" w:hAnsi="Spectral"/>
-                <w:sz w:val="22"/>
-                <w:szCs w:val="22"/>
-                <w:lang w:val="en-US"/>
-              </w:rPr>
-              <w:t>, Faculty of Health, Deakin University, Australia</w:t>
+              <w:t>Lindsay Tunbridge, Faculty of Health, Deakin University, Australia</w:t>
             </w:r>
           </w:p>
         </w:tc>
@@ -47743,45 +44887,14 @@
                 <w:lang w:val="en-US"/>
               </w:rPr>
             </w:pPr>
-            <w:proofErr w:type="spellStart"/>
-            <w:r>
-              <w:rPr>
-                <w:rFonts w:ascii="Spectral" w:hAnsi="Spectral"/>
-                <w:sz w:val="22"/>
-                <w:szCs w:val="22"/>
-                <w:lang w:val="en-US"/>
-              </w:rPr>
-              <w:t>Dmitrij</w:t>
-            </w:r>
-            <w:proofErr w:type="spellEnd"/>
-            <w:r>
-              <w:rPr>
-                <w:rFonts w:ascii="Spectral" w:hAnsi="Spectral"/>
-                <w:sz w:val="22"/>
-                <w:szCs w:val="22"/>
-                <w:lang w:val="en-US"/>
-              </w:rPr>
-              <w:t xml:space="preserve"> </w:t>
-            </w:r>
-            <w:proofErr w:type="spellStart"/>
-            <w:r>
-              <w:rPr>
-                <w:rFonts w:ascii="Spectral" w:hAnsi="Spectral"/>
-                <w:sz w:val="22"/>
-                <w:szCs w:val="22"/>
-                <w:lang w:val="en-US"/>
-              </w:rPr>
-              <w:t>Dubov</w:t>
-            </w:r>
-            <w:proofErr w:type="spellEnd"/>
-            <w:r>
-              <w:rPr>
-                <w:rFonts w:ascii="Spectral" w:hAnsi="Spectral"/>
-                <w:sz w:val="22"/>
-                <w:szCs w:val="22"/>
-                <w:lang w:val="en-US"/>
-              </w:rPr>
-              <w:t>, School of Psychology, Higher School of Economics, Russia</w:t>
+            <w:r>
+              <w:rPr>
+                <w:rFonts w:ascii="Spectral" w:hAnsi="Spectral"/>
+                <w:sz w:val="22"/>
+                <w:szCs w:val="22"/>
+                <w:lang w:val="en-US"/>
+              </w:rPr>
+              <w:t>Dmitrij Dubov, School of Psychology, Higher School of Economics, Russia</w:t>
             </w:r>
           </w:p>
         </w:tc>
@@ -48206,47 +45319,7 @@
                 <w:szCs w:val="22"/>
                 <w:lang w:val="en-CA" w:eastAsia="en-CA"/>
               </w:rPr>
-              <w:t xml:space="preserve">(Co-)Organizer of the </w:t>
-            </w:r>
-            <w:proofErr w:type="spellStart"/>
-            <w:r>
-              <w:rPr>
-                <w:rFonts w:ascii="Spectral" w:hAnsi="Spectral"/>
-                <w:sz w:val="22"/>
-                <w:szCs w:val="22"/>
-                <w:lang w:val="en-CA" w:eastAsia="en-CA"/>
-              </w:rPr>
-              <w:t>Ziva</w:t>
-            </w:r>
-            <w:proofErr w:type="spellEnd"/>
-            <w:r>
-              <w:rPr>
-                <w:rFonts w:ascii="Spectral" w:hAnsi="Spectral"/>
-                <w:sz w:val="22"/>
-                <w:szCs w:val="22"/>
-                <w:lang w:val="en-CA" w:eastAsia="en-CA"/>
-              </w:rPr>
-              <w:t xml:space="preserve"> </w:t>
-            </w:r>
-            <w:proofErr w:type="spellStart"/>
-            <w:r>
-              <w:rPr>
-                <w:rFonts w:ascii="Spectral" w:hAnsi="Spectral"/>
-                <w:sz w:val="22"/>
-                <w:szCs w:val="22"/>
-                <w:lang w:val="en-CA" w:eastAsia="en-CA"/>
-              </w:rPr>
-              <w:t>Kunda</w:t>
-            </w:r>
-            <w:proofErr w:type="spellEnd"/>
-            <w:r>
-              <w:rPr>
-                <w:rFonts w:ascii="Spectral" w:hAnsi="Spectral"/>
-                <w:sz w:val="22"/>
-                <w:szCs w:val="22"/>
-                <w:lang w:val="en-CA" w:eastAsia="en-CA"/>
-              </w:rPr>
-              <w:t xml:space="preserve"> Memorial Lecture</w:t>
+              <w:t>(Co-)Organizer of the Ziva Kunda Memorial Lecture</w:t>
             </w:r>
           </w:p>
         </w:tc>
@@ -49431,7 +46504,7 @@
                 <w:lang w:val="en-US" w:eastAsia="en-CA"/>
               </w:rPr>
             </w:pPr>
-            <w:bookmarkStart w:id="10" w:name="_Hlk47042666"/>
+            <w:bookmarkStart w:id="19" w:name="_Hlk47042666"/>
             <w:r>
               <w:rPr>
                 <w:rFonts w:ascii="Spectral" w:hAnsi="Spectral"/>
@@ -49872,7 +46945,7 @@
           </w:p>
         </w:tc>
       </w:tr>
-      <w:bookmarkEnd w:id="10"/>
+      <w:bookmarkEnd w:id="19"/>
       <w:tr>
         <w:trPr>
           <w:trHeight w:val="297"/>
@@ -51113,7 +48186,7 @@
           <w:lang w:val="en-US" w:eastAsia="en-CA"/>
         </w:rPr>
       </w:pPr>
-      <w:bookmarkStart w:id="11" w:name="_Hlk47042709"/>
+      <w:bookmarkStart w:id="20" w:name="_Hlk47042709"/>
       <w:r>
         <w:rPr>
           <w:rFonts w:ascii="Spectral" w:hAnsi="Spectral"/>
@@ -51297,7 +48370,7 @@
           <w:lang w:val="en-US" w:eastAsia="en-CA"/>
         </w:rPr>
       </w:pPr>
-      <w:bookmarkStart w:id="12" w:name="_Hlk40169295"/>
+      <w:bookmarkStart w:id="21" w:name="_Hlk40169295"/>
       <w:r>
         <w:rPr>
           <w:rFonts w:ascii="Spectral" w:hAnsi="Spectral"/>
@@ -51307,7 +48380,7 @@
         </w:rPr>
         <w:t xml:space="preserve">2020                       Guest Editor at </w:t>
       </w:r>
-      <w:bookmarkStart w:id="13" w:name="_Hlk47042805"/>
+      <w:bookmarkStart w:id="22" w:name="_Hlk47042805"/>
       <w:r>
         <w:rPr>
           <w:rFonts w:ascii="Spectral" w:hAnsi="Spectral"/>
@@ -51318,7 +48391,7 @@
         </w:rPr>
         <w:t>Personality and Social Psychology Bulletin</w:t>
       </w:r>
-      <w:bookmarkEnd w:id="13"/>
+      <w:bookmarkEnd w:id="22"/>
     </w:p>
     <w:p>
       <w:pPr>
@@ -51404,7 +48477,7 @@
         </w:rPr>
         <w:t xml:space="preserve">Guest Editor at </w:t>
       </w:r>
-      <w:bookmarkStart w:id="14" w:name="_Hlk47042777"/>
+      <w:bookmarkStart w:id="23" w:name="_Hlk47042777"/>
       <w:r>
         <w:rPr>
           <w:rFonts w:ascii="Spectral" w:hAnsi="Spectral"/>
@@ -51415,7 +48488,7 @@
         </w:rPr>
         <w:t>Journal of Personality and Social Psychology: ASC</w:t>
       </w:r>
-      <w:bookmarkEnd w:id="14"/>
+      <w:bookmarkEnd w:id="23"/>
     </w:p>
     <w:p>
       <w:pPr>
@@ -51451,7 +48524,7 @@
         <w:t>Impact factor = 4.74</w:t>
       </w:r>
     </w:p>
-    <w:bookmarkEnd w:id="12"/>
+    <w:bookmarkEnd w:id="21"/>
     <w:p>
       <w:pPr>
         <w:widowControl w:val="0"/>
@@ -51610,8 +48683,8 @@
           <w:lang w:val="en-US" w:eastAsia="en-CA"/>
         </w:rPr>
       </w:pPr>
-      <w:bookmarkStart w:id="15" w:name="_Hlk47042836"/>
-      <w:bookmarkEnd w:id="11"/>
+      <w:bookmarkStart w:id="24" w:name="_Hlk47042836"/>
+      <w:bookmarkEnd w:id="20"/>
       <w:r>
         <w:rPr>
           <w:rFonts w:ascii="Spectral" w:hAnsi="Spectral"/>
@@ -51675,7 +48748,7 @@
         <w:t>Impact factor = 2.46</w:t>
       </w:r>
     </w:p>
-    <w:bookmarkEnd w:id="15"/>
+    <w:bookmarkEnd w:id="24"/>
     <w:p>
       <w:pPr>
         <w:widowControl w:val="0"/>
@@ -53746,27 +50819,7 @@
                 <w:szCs w:val="22"/>
                 <w:lang w:val="en-US" w:eastAsia="en-CA"/>
               </w:rPr>
-              <w:t xml:space="preserve">External grant reviewer for the </w:t>
-            </w:r>
-            <w:proofErr w:type="spellStart"/>
-            <w:r>
-              <w:rPr>
-                <w:rFonts w:ascii="Spectral" w:hAnsi="Spectral"/>
-                <w:sz w:val="22"/>
-                <w:szCs w:val="22"/>
-                <w:lang w:val="en-US" w:eastAsia="en-CA"/>
-              </w:rPr>
-              <w:t>Mitacs</w:t>
-            </w:r>
-            <w:proofErr w:type="spellEnd"/>
-            <w:r>
-              <w:rPr>
-                <w:rFonts w:ascii="Spectral" w:hAnsi="Spectral"/>
-                <w:sz w:val="22"/>
-                <w:szCs w:val="22"/>
-                <w:lang w:val="en-US" w:eastAsia="en-CA"/>
-              </w:rPr>
-              <w:t xml:space="preserve"> Accelerate</w:t>
+              <w:t>External grant reviewer for the Mitacs Accelerate</w:t>
             </w:r>
           </w:p>
         </w:tc>
@@ -53946,27 +50999,7 @@
                 <w:szCs w:val="22"/>
                 <w:lang w:val="en-US" w:eastAsia="en-CA"/>
               </w:rPr>
-              <w:t xml:space="preserve">External grant reviewer for the </w:t>
-            </w:r>
-            <w:proofErr w:type="spellStart"/>
-            <w:r>
-              <w:rPr>
-                <w:rFonts w:ascii="Spectral" w:hAnsi="Spectral"/>
-                <w:sz w:val="22"/>
-                <w:szCs w:val="22"/>
-                <w:lang w:val="en-US" w:eastAsia="en-CA"/>
-              </w:rPr>
-              <w:t>Mitacs</w:t>
-            </w:r>
-            <w:proofErr w:type="spellEnd"/>
-            <w:r>
-              <w:rPr>
-                <w:rFonts w:ascii="Spectral" w:hAnsi="Spectral"/>
-                <w:sz w:val="22"/>
-                <w:szCs w:val="22"/>
-                <w:lang w:val="en-US" w:eastAsia="en-CA"/>
-              </w:rPr>
-              <w:t xml:space="preserve"> Accelerate </w:t>
+              <w:t xml:space="preserve">External grant reviewer for the Mitacs Accelerate </w:t>
             </w:r>
           </w:p>
         </w:tc>
@@ -61192,6 +58225,7 @@
   <w:style w:type="character" w:default="1" w:styleId="DefaultParagraphFont">
     <w:name w:val="Default Paragraph Font"/>
     <w:uiPriority w:val="1"/>
+    <w:semiHidden/>
     <w:unhideWhenUsed/>
   </w:style>
   <w:style w:type="table" w:default="1" w:styleId="TableNormal">
@@ -62030,7 +59064,7 @@
 </file>
 
 <file path=customXml/itemProps4.xml><?xml version="1.0" encoding="utf-8"?>
-<ds:datastoreItem xmlns:ds="http://schemas.openxmlformats.org/officeDocument/2006/customXml" ds:itemID="{E6220AF0-08E5-4876-B7BD-E7F2861AA2B8}">
+<ds:datastoreItem xmlns:ds="http://schemas.openxmlformats.org/officeDocument/2006/customXml" ds:itemID="{14CE2BD3-E89A-4709-9143-91A11B3F200F}">
   <ds:schemaRefs>
     <ds:schemaRef ds:uri="http://schemas.openxmlformats.org/officeDocument/2006/bibliography"/>
   </ds:schemaRefs>

--- a/CV_Grossmann.docx
+++ b/CV_Grossmann.docx
@@ -1447,34 +1447,7 @@
           <w:szCs w:val="22"/>
           <w:lang w:val="en-US"/>
         </w:rPr>
-        <w:t>4</w:t>
-      </w:r>
-      <w:r>
-        <w:rPr>
-          <w:rFonts w:ascii="Spectral" w:hAnsi="Spectral"/>
-          <w:sz w:val="22"/>
-          <w:szCs w:val="22"/>
-          <w:lang w:val="en-US"/>
-        </w:rPr>
-        <w:t>,</w:t>
-      </w:r>
-      <w:r>
-        <w:rPr>
-          <w:rFonts w:ascii="Spectral" w:hAnsi="Spectral"/>
-          <w:sz w:val="22"/>
-          <w:szCs w:val="22"/>
-          <w:lang w:val="en-US"/>
-        </w:rPr>
-        <w:t>9</w:t>
-      </w:r>
-      <w:r>
-        <w:rPr>
-          <w:rFonts w:ascii="Spectral" w:hAnsi="Spectral"/>
-          <w:sz w:val="22"/>
-          <w:szCs w:val="22"/>
-          <w:lang w:val="en-US"/>
-        </w:rPr>
-        <w:t>99</w:t>
+        <w:t>5,068</w:t>
       </w:r>
       <w:r>
         <w:rPr>
@@ -1566,7 +1539,7 @@
           <w:szCs w:val="22"/>
           <w:lang w:val="en-US"/>
         </w:rPr>
-        <w:t>Dec</w:t>
+        <w:t>Jan</w:t>
       </w:r>
       <w:r>
         <w:rPr>
@@ -1584,7 +1557,16 @@
           <w:szCs w:val="22"/>
           <w:lang w:val="en-US"/>
         </w:rPr>
-        <w:t>14</w:t>
+        <w:t>1</w:t>
+      </w:r>
+      <w:r>
+        <w:rPr>
+          <w:rFonts w:ascii="Spectral" w:hAnsi="Spectral"/>
+          <w:sz w:val="22"/>
+          <w:szCs w:val="22"/>
+          <w:lang w:val="en-US"/>
+        </w:rPr>
+        <w:t>1</w:t>
       </w:r>
       <w:r>
         <w:rPr>
@@ -1834,7 +1816,6 @@
           <w:tcPr>
             <w:tcW w:w="1548" w:type="dxa"/>
           </w:tcPr>
-          <w:bookmarkEnd w:id="0"/>
           <w:p>
             <w:pPr>
               <w:autoSpaceDE w:val="0"/>
@@ -1847,6 +1828,8 @@
                 <w:lang w:val="en-US"/>
               </w:rPr>
             </w:pPr>
+            <w:bookmarkStart w:id="2" w:name="_Hlk61029761"/>
+            <w:bookmarkEnd w:id="0"/>
             <w:r>
               <w:rPr>
                 <w:rFonts w:ascii="Spectral" w:hAnsi="Spectral"/>
@@ -1959,8 +1942,9 @@
                 <w:lang w:val="en-US"/>
               </w:rPr>
             </w:pPr>
-            <w:bookmarkStart w:id="2" w:name="_Hlk47042949"/>
+            <w:bookmarkStart w:id="3" w:name="_Hlk47042949"/>
             <w:bookmarkEnd w:id="1"/>
+            <w:bookmarkEnd w:id="2"/>
             <w:r>
               <w:rPr>
                 <w:rFonts w:ascii="Spectral" w:hAnsi="Spectral"/>
@@ -2515,7 +2499,7 @@
           </w:p>
         </w:tc>
       </w:tr>
-      <w:bookmarkEnd w:id="2"/>
+      <w:bookmarkEnd w:id="3"/>
       <w:tr>
         <w:tc>
           <w:tcPr>
@@ -5542,6 +5526,7 @@
                 <w:rFonts w:ascii="Spectral" w:hAnsi="Spectral" w:cs="Times New Roman"/>
               </w:rPr>
             </w:pPr>
+            <w:bookmarkStart w:id="4" w:name="_Hlk61030045"/>
             <w:r>
               <w:rPr>
                 <w:rFonts w:ascii="Spectral" w:hAnsi="Spectral" w:cs="Times New Roman"/>
@@ -5682,6 +5667,7 @@
           </w:p>
         </w:tc>
       </w:tr>
+      <w:bookmarkEnd w:id="4"/>
       <w:tr>
         <w:tc>
           <w:tcPr>
@@ -7426,7 +7412,7 @@
           <w:lang w:val="en-US"/>
         </w:rPr>
       </w:pPr>
-      <w:bookmarkStart w:id="3" w:name="_ENREF_8"/>
+      <w:bookmarkStart w:id="5" w:name="_ENREF_8"/>
       <w:r>
         <w:rPr>
           <w:rFonts w:ascii="NeueHaasGroteskDisp Pro Md" w:hAnsi="NeueHaasGroteskDisp Pro Md"/>
@@ -7455,8 +7441,9 @@
           <w:lang w:val="en-US"/>
         </w:rPr>
       </w:pPr>
-      <w:bookmarkStart w:id="4" w:name="_Hlk58345161"/>
-      <w:bookmarkStart w:id="5" w:name="_Hlk46853086"/>
+      <w:bookmarkStart w:id="6" w:name="_Hlk58345161"/>
+      <w:bookmarkStart w:id="7" w:name="_Hlk61029720"/>
+      <w:bookmarkStart w:id="8" w:name="_Hlk46853086"/>
       <w:r>
         <w:rPr>
           <w:rFonts w:ascii="Spectral" w:hAnsi="Spectral"/>
@@ -7766,7 +7753,7 @@
         </w:rPr>
         <w:t xml:space="preserve">Psychological Science. </w:t>
       </w:r>
-      <w:bookmarkEnd w:id="4"/>
+      <w:bookmarkEnd w:id="6"/>
       <w:r>
         <w:rPr>
           <w:rFonts w:ascii="Spectral" w:hAnsi="Spectral"/>
@@ -8156,6 +8143,8 @@
           <w:lang w:val="en-CA"/>
         </w:rPr>
       </w:pPr>
+      <w:bookmarkStart w:id="9" w:name="_Hlk61029707"/>
+      <w:bookmarkEnd w:id="7"/>
       <w:r>
         <w:rPr>
           <w:rFonts w:ascii="Spectral" w:hAnsi="Spectral"/>
@@ -8501,7 +8490,7 @@
           <w:lang w:val="en-US"/>
         </w:rPr>
       </w:pPr>
-      <w:bookmarkStart w:id="6" w:name="_Hlk58345086"/>
+      <w:bookmarkStart w:id="10" w:name="_Hlk58345086"/>
       <w:r>
         <w:rPr>
           <w:rFonts w:ascii="Spectral" w:hAnsi="Spectral"/>
@@ -8724,7 +8713,7 @@
         </w:rPr>
         <w:t>: 10.1126/sciadv.aaz0289</w:t>
       </w:r>
-      <w:bookmarkEnd w:id="6"/>
+      <w:bookmarkEnd w:id="10"/>
       <w:r>
         <w:rPr>
           <w:rFonts w:ascii="Spectral" w:hAnsi="Spectral"/>
@@ -9712,7 +9701,7 @@
         <w:t>)</w:t>
       </w:r>
     </w:p>
-    <w:bookmarkEnd w:id="5"/>
+    <w:bookmarkEnd w:id="8"/>
     <w:p>
       <w:pPr>
         <w:autoSpaceDE w:val="0"/>
@@ -10372,7 +10361,7 @@
           <w:lang w:val="en-US" w:eastAsia="en-US"/>
         </w:rPr>
       </w:pPr>
-      <w:bookmarkStart w:id="7" w:name="_Hlk46853115"/>
+      <w:bookmarkStart w:id="11" w:name="_Hlk46853115"/>
       <w:r>
         <w:rPr>
           <w:rFonts w:ascii="Spectral" w:eastAsia="Calibri" w:hAnsi="Spectral"/>
@@ -10497,7 +10486,27 @@
           <w:szCs w:val="22"/>
           <w:lang w:val="en-US" w:eastAsia="en-US"/>
         </w:rPr>
-        <w:t xml:space="preserve">., &amp; Jonas, E. (2018). Reaction to norm transgressions and Islamization threat in culturally tight and loose contexts: A case study of Germany vs. Russia. </w:t>
+        <w:t>., &amp; Jonas, E. (20</w:t>
+      </w:r>
+      <w:r>
+        <w:rPr>
+          <w:rFonts w:ascii="Spectral" w:eastAsia="Calibri" w:hAnsi="Spectral"/>
+          <w:noProof/>
+          <w:sz w:val="22"/>
+          <w:szCs w:val="22"/>
+          <w:lang w:val="en-US" w:eastAsia="en-US"/>
+        </w:rPr>
+        <w:t>20</w:t>
+      </w:r>
+      <w:r>
+        <w:rPr>
+          <w:rFonts w:ascii="Spectral" w:eastAsia="Calibri" w:hAnsi="Spectral"/>
+          <w:noProof/>
+          <w:sz w:val="22"/>
+          <w:szCs w:val="22"/>
+          <w:lang w:val="en-US" w:eastAsia="en-US"/>
+        </w:rPr>
+        <w:t xml:space="preserve">). Reaction to norm transgressions and Islamization threat in culturally tight and loose contexts: A case study of Germany vs. Russia. </w:t>
       </w:r>
       <w:r>
         <w:rPr>
@@ -10675,7 +10684,7 @@
         </w:rPr>
         <w:t xml:space="preserve"> </w:t>
       </w:r>
-      <w:bookmarkEnd w:id="7"/>
+      <w:bookmarkEnd w:id="11"/>
       <w:r>
         <w:rPr>
           <w:rFonts w:ascii="Spectral" w:hAnsi="Spectral"/>
@@ -10720,7 +10729,8 @@
           <w:lang w:val="en-CA"/>
         </w:rPr>
       </w:pPr>
-      <w:bookmarkStart w:id="8" w:name="_Hlk46853180"/>
+      <w:bookmarkStart w:id="12" w:name="_Hlk46853180"/>
+      <w:bookmarkEnd w:id="9"/>
       <w:r>
         <w:rPr>
           <w:rFonts w:ascii="Spectral" w:hAnsi="Spectral"/>
@@ -10845,7 +10855,7 @@
         </w:rPr>
         <w:t xml:space="preserve">: 10.1111/jopy.12534 </w:t>
       </w:r>
-      <w:bookmarkEnd w:id="8"/>
+      <w:bookmarkEnd w:id="12"/>
       <w:r>
         <w:rPr>
           <w:rFonts w:ascii="Spectral" w:hAnsi="Spectral"/>
@@ -11654,7 +11664,7 @@
         </w:rPr>
         <w:t xml:space="preserve"> (2018). </w:t>
       </w:r>
-      <w:bookmarkStart w:id="9" w:name="_Hlk58345483"/>
+      <w:bookmarkStart w:id="13" w:name="_Hlk58345483"/>
       <w:r>
         <w:rPr>
           <w:rFonts w:ascii="Spectral" w:hAnsi="Spectral"/>
@@ -11729,7 +11739,7 @@
         </w:rPr>
         <w:t xml:space="preserve">. </w:t>
       </w:r>
-      <w:bookmarkEnd w:id="9"/>
+      <w:bookmarkEnd w:id="13"/>
       <w:proofErr w:type="spellStart"/>
       <w:r>
         <w:rPr>
@@ -13588,7 +13598,7 @@
         </w:rPr>
         <w:t xml:space="preserve">Perspectives on Psychological Science, </w:t>
       </w:r>
-      <w:bookmarkStart w:id="10" w:name="_Hlk58345630"/>
+      <w:bookmarkStart w:id="14" w:name="_Hlk58345630"/>
       <w:r>
         <w:rPr>
           <w:rFonts w:ascii="Spectral" w:hAnsi="Spectral"/>
@@ -13611,7 +13621,7 @@
         </w:rPr>
         <w:t>(2), 233–257</w:t>
       </w:r>
-      <w:bookmarkEnd w:id="10"/>
+      <w:bookmarkEnd w:id="14"/>
       <w:r>
         <w:rPr>
           <w:rFonts w:ascii="Spectral" w:hAnsi="Spectral"/>
@@ -14748,7 +14758,7 @@
         </w:rPr>
         <w:t xml:space="preserve">.* (2017). </w:t>
       </w:r>
-      <w:bookmarkStart w:id="11" w:name="_Hlk58345940"/>
+      <w:bookmarkStart w:id="15" w:name="_Hlk58345940"/>
       <w:r>
         <w:rPr>
           <w:rFonts w:ascii="Spectral" w:hAnsi="Spectral"/>
@@ -14777,7 +14787,7 @@
         </w:rPr>
         <w:t>(9), 1228-1239</w:t>
       </w:r>
-      <w:bookmarkEnd w:id="11"/>
+      <w:bookmarkEnd w:id="15"/>
       <w:r>
         <w:rPr>
           <w:rFonts w:ascii="Spectral" w:hAnsi="Spectral"/>
@@ -14910,7 +14920,7 @@
         </w:rPr>
         <w:t xml:space="preserve">. (2017). </w:t>
       </w:r>
-      <w:bookmarkStart w:id="12" w:name="_Hlk58345995"/>
+      <w:bookmarkStart w:id="16" w:name="_Hlk58345995"/>
       <w:r>
         <w:rPr>
           <w:rFonts w:ascii="Spectral" w:hAnsi="Spectral"/>
@@ -14980,7 +14990,7 @@
         </w:rPr>
         <w:t>(6), 956–972</w:t>
       </w:r>
-      <w:bookmarkEnd w:id="12"/>
+      <w:bookmarkEnd w:id="16"/>
       <w:r>
         <w:rPr>
           <w:rFonts w:ascii="Spectral" w:hAnsi="Spectral"/>
@@ -15270,7 +15280,7 @@
         </w:rPr>
         <w:t xml:space="preserve"> (2017). </w:t>
       </w:r>
-      <w:bookmarkStart w:id="13" w:name="_Hlk58345841"/>
+      <w:bookmarkStart w:id="17" w:name="_Hlk58345841"/>
       <w:r>
         <w:rPr>
           <w:rFonts w:ascii="Spectral" w:hAnsi="Spectral"/>
@@ -15299,7 +15309,7 @@
         </w:rPr>
         <w:t>(0003)</w:t>
       </w:r>
-      <w:bookmarkEnd w:id="13"/>
+      <w:bookmarkEnd w:id="17"/>
       <w:r>
         <w:rPr>
           <w:rFonts w:ascii="Spectral" w:hAnsi="Spectral"/>
@@ -16513,7 +16523,7 @@
           <w:lang w:val="en-CA"/>
         </w:rPr>
       </w:pPr>
-      <w:bookmarkStart w:id="14" w:name="_Hlk58346129"/>
+      <w:bookmarkStart w:id="18" w:name="_Hlk58346129"/>
       <w:r>
         <w:rPr>
           <w:rFonts w:ascii="Spectral" w:hAnsi="Spectral"/>
@@ -16715,7 +16725,7 @@
         </w:rPr>
         <w:t>(3) 311-324</w:t>
       </w:r>
-      <w:bookmarkEnd w:id="14"/>
+      <w:bookmarkEnd w:id="18"/>
       <w:r>
         <w:rPr>
           <w:rFonts w:ascii="Spectral" w:hAnsi="Spectral"/>
@@ -19564,7 +19574,7 @@
         </w:rPr>
         <w:t>Social Psychological and Personality Science</w:t>
       </w:r>
-      <w:bookmarkEnd w:id="3"/>
+      <w:bookmarkEnd w:id="5"/>
       <w:r>
         <w:rPr>
           <w:rFonts w:ascii="Spectral" w:hAnsi="Spectral"/>
@@ -21062,6 +21072,7 @@
           <w:lang w:val="en-US"/>
         </w:rPr>
       </w:pPr>
+      <w:bookmarkStart w:id="19" w:name="_Hlk61029790"/>
       <w:r>
         <w:rPr>
           <w:rFonts w:ascii="Spectral" w:hAnsi="Spectral"/>
@@ -21270,6 +21281,8 @@
           <w:lang w:val="en-US"/>
         </w:rPr>
       </w:pPr>
+      <w:bookmarkStart w:id="20" w:name="_Hlk61029797"/>
+      <w:bookmarkEnd w:id="19"/>
       <w:r>
         <w:rPr>
           <w:rFonts w:ascii="Spectral" w:hAnsi="Spectral"/>
@@ -21461,6 +21474,7 @@
         <w:t>/9780190236557.013.586</w:t>
       </w:r>
     </w:p>
+    <w:bookmarkEnd w:id="20"/>
     <w:p>
       <w:pPr>
         <w:autoSpaceDE w:val="0"/>
@@ -23100,6 +23114,7 @@
           <w:lang w:val="en-CA"/>
         </w:rPr>
       </w:pPr>
+      <w:bookmarkStart w:id="21" w:name="_Hlk61029810"/>
       <w:r>
         <w:rPr>
           <w:rFonts w:ascii="Spectral" w:hAnsi="Spectral"/>
@@ -23277,11 +23292,12 @@
         <w:ind w:left="706" w:hanging="706"/>
         <w:rPr>
           <w:rFonts w:ascii="Spectral" w:hAnsi="Spectral"/>
-          <w:sz w:val="22"/>
-          <w:szCs w:val="22"/>
-          <w:lang w:val="en-US"/>
-        </w:rPr>
-      </w:pPr>
+          <w:sz w:val="20"/>
+          <w:szCs w:val="20"/>
+          <w:lang w:val="en-US"/>
+        </w:rPr>
+      </w:pPr>
+      <w:bookmarkStart w:id="22" w:name="_Hlk61029744"/>
       <w:r>
         <w:rPr>
           <w:rFonts w:ascii="Spectral" w:hAnsi="Spectral"/>
@@ -23299,6 +23315,143 @@
           <w:szCs w:val="22"/>
           <w:lang w:val="en-US"/>
         </w:rPr>
+        <w:t>. (202</w:t>
+      </w:r>
+      <w:r>
+        <w:rPr>
+          <w:rFonts w:ascii="Spectral" w:hAnsi="Spectral"/>
+          <w:sz w:val="22"/>
+          <w:szCs w:val="22"/>
+          <w:lang w:val="en-US"/>
+        </w:rPr>
+        <w:t>1</w:t>
+      </w:r>
+      <w:r>
+        <w:rPr>
+          <w:rFonts w:ascii="Spectral" w:hAnsi="Spectral"/>
+          <w:sz w:val="22"/>
+          <w:szCs w:val="22"/>
+          <w:lang w:val="en-US"/>
+        </w:rPr>
+        <w:t xml:space="preserve">, </w:t>
+      </w:r>
+      <w:r>
+        <w:rPr>
+          <w:rFonts w:ascii="Spectral" w:hAnsi="Spectral"/>
+          <w:sz w:val="22"/>
+          <w:szCs w:val="22"/>
+          <w:lang w:val="en-US"/>
+        </w:rPr>
+        <w:t>January</w:t>
+      </w:r>
+      <w:r>
+        <w:rPr>
+          <w:rFonts w:ascii="Spectral" w:hAnsi="Spectral"/>
+          <w:sz w:val="22"/>
+          <w:szCs w:val="22"/>
+          <w:lang w:val="en-US"/>
+        </w:rPr>
+        <w:t xml:space="preserve">). </w:t>
+      </w:r>
+      <w:r>
+        <w:rPr>
+          <w:rFonts w:ascii="Spectral" w:hAnsi="Spectral"/>
+          <w:sz w:val="22"/>
+          <w:szCs w:val="22"/>
+        </w:rPr>
+        <w:t>Words of wisdom: 4 tips from experts on how to endure until the COVID-19 pandemic ends</w:t>
+      </w:r>
+      <w:r>
+        <w:rPr>
+          <w:rFonts w:ascii="Spectral" w:hAnsi="Spectral"/>
+          <w:sz w:val="22"/>
+          <w:szCs w:val="22"/>
+          <w:lang w:val="en-CA"/>
+        </w:rPr>
+        <w:t xml:space="preserve">. </w:t>
+      </w:r>
+      <w:r>
+        <w:rPr>
+          <w:rFonts w:ascii="Spectral" w:hAnsi="Spectral"/>
+          <w:i/>
+          <w:sz w:val="22"/>
+          <w:szCs w:val="22"/>
+          <w:lang w:val="de-DE"/>
+        </w:rPr>
+        <w:t>The Conversation</w:t>
+      </w:r>
+      <w:r>
+        <w:rPr>
+          <w:rFonts w:ascii="Spectral" w:hAnsi="Spectral"/>
+          <w:iCs/>
+          <w:sz w:val="20"/>
+          <w:szCs w:val="20"/>
+          <w:lang w:val="de-DE"/>
+        </w:rPr>
+        <w:t>.</w:t>
+      </w:r>
+      <w:r>
+        <w:rPr>
+          <w:rFonts w:ascii="Spectral" w:hAnsi="Spectral"/>
+          <w:sz w:val="20"/>
+          <w:szCs w:val="20"/>
+          <w:lang w:val="de-DE"/>
+        </w:rPr>
+        <w:t xml:space="preserve"> </w:t>
+      </w:r>
+      <w:hyperlink r:id="rId18" w:history="1">
+        <w:r>
+          <w:rPr>
+            <w:rStyle w:val="Hyperlink"/>
+            <w:rFonts w:ascii="Spectral" w:hAnsi="Spectral"/>
+            <w:sz w:val="22"/>
+            <w:szCs w:val="22"/>
+          </w:rPr>
+          <w:t>https://theconversation.com/words-of-wisdom-4-tips-from-experts-on-how-to-endure-until-the-covid-19-pandemic-ends-152162</w:t>
+        </w:r>
+      </w:hyperlink>
+      <w:bookmarkEnd w:id="21"/>
+      <w:r>
+        <w:rPr>
+          <w:rFonts w:ascii="Spectral" w:hAnsi="Spectral"/>
+          <w:sz w:val="22"/>
+          <w:szCs w:val="22"/>
+          <w:lang w:val="en-US"/>
+        </w:rPr>
+        <w:t xml:space="preserve"> </w:t>
+      </w:r>
+    </w:p>
+    <w:p>
+      <w:pPr>
+        <w:widowControl w:val="0"/>
+        <w:autoSpaceDE w:val="0"/>
+        <w:autoSpaceDN w:val="0"/>
+        <w:adjustRightInd w:val="0"/>
+        <w:ind w:left="706" w:hanging="706"/>
+        <w:rPr>
+          <w:rFonts w:ascii="Spectral" w:hAnsi="Spectral"/>
+          <w:sz w:val="22"/>
+          <w:szCs w:val="22"/>
+          <w:lang w:val="en-US"/>
+        </w:rPr>
+      </w:pPr>
+      <w:r>
+        <w:rPr>
+          <w:rFonts w:ascii="Spectral" w:hAnsi="Spectral"/>
+          <w:b/>
+          <w:sz w:val="22"/>
+          <w:szCs w:val="22"/>
+          <w:lang w:val="en-US"/>
+        </w:rPr>
+        <w:t>Grossmann, I</w:t>
+      </w:r>
+      <w:r>
+        <w:rPr>
+          <w:rFonts w:ascii="Spectral" w:hAnsi="Spectral"/>
+          <w:sz w:val="22"/>
+          <w:szCs w:val="22"/>
+          <w:lang w:val="en-US"/>
+        </w:rPr>
         <w:t xml:space="preserve">. (2020, </w:t>
       </w:r>
       <w:r>
@@ -23326,29 +23479,9 @@
           <w:szCs w:val="22"/>
           <w:lang w:val="en-CA"/>
         </w:rPr>
-        <w:t xml:space="preserve">World after </w:t>
-      </w:r>
-      <w:proofErr w:type="spellStart"/>
-      <w:r>
-        <w:rPr>
-          <w:rFonts w:ascii="Spectral" w:hAnsi="Spectral"/>
-          <w:sz w:val="22"/>
-          <w:szCs w:val="22"/>
-          <w:lang w:val="en-CA"/>
-        </w:rPr>
-        <w:t>Covid</w:t>
-      </w:r>
-      <w:proofErr w:type="spellEnd"/>
-      <w:r>
-        <w:rPr>
-          <w:rFonts w:ascii="Spectral" w:hAnsi="Spectral"/>
-          <w:sz w:val="22"/>
-          <w:szCs w:val="22"/>
-          <w:lang w:val="en-CA"/>
-        </w:rPr>
-        <w:t xml:space="preserve"> (</w:t>
-      </w:r>
-      <w:hyperlink r:id="rId18" w:history="1">
+        <w:t>World after Covid (</w:t>
+      </w:r>
+      <w:hyperlink r:id="rId19" w:history="1">
         <w:r>
           <w:rPr>
             <w:rStyle w:val="Hyperlink"/>
@@ -23430,7 +23563,7 @@
         </w:rPr>
         <w:t xml:space="preserve">. (2020, October). </w:t>
       </w:r>
-      <w:bookmarkStart w:id="15" w:name="_Hlk58345672"/>
+      <w:bookmarkStart w:id="23" w:name="_Hlk58345672"/>
       <w:r>
         <w:rPr>
           <w:rFonts w:ascii="Spectral" w:hAnsi="Spectral"/>
@@ -23469,7 +23602,7 @@
         </w:rPr>
         <w:t xml:space="preserve"> </w:t>
       </w:r>
-      <w:hyperlink r:id="rId19" w:history="1">
+      <w:hyperlink r:id="rId20" w:history="1">
         <w:r>
           <w:rPr>
             <w:rStyle w:val="Hyperlink"/>
@@ -23721,7 +23854,7 @@
           <w:t>wisdom</w:t>
         </w:r>
       </w:hyperlink>
-      <w:bookmarkEnd w:id="15"/>
+      <w:bookmarkEnd w:id="23"/>
     </w:p>
     <w:p>
       <w:pPr>
@@ -23838,7 +23971,7 @@
         </w:rPr>
         <w:t xml:space="preserve">. </w:t>
       </w:r>
-      <w:hyperlink r:id="rId20" w:history="1">
+      <w:hyperlink r:id="rId21" w:history="1">
         <w:r>
           <w:rPr>
             <w:rStyle w:val="Hyperlink"/>
@@ -23851,6 +23984,7 @@
         </w:r>
       </w:hyperlink>
     </w:p>
+    <w:bookmarkEnd w:id="22"/>
     <w:p>
       <w:pPr>
         <w:widowControl w:val="0"/>
@@ -23894,7 +24028,7 @@
         </w:rPr>
         <w:t xml:space="preserve">Pathway to Character Project. </w:t>
       </w:r>
-      <w:hyperlink r:id="rId21" w:history="1">
+      <w:hyperlink r:id="rId22" w:history="1">
         <w:r>
           <w:rPr>
             <w:rStyle w:val="Hyperlink"/>
@@ -23978,7 +24112,7 @@
         </w:rPr>
         <w:t xml:space="preserve">Cardiff University Open for Debate. </w:t>
       </w:r>
-      <w:hyperlink r:id="rId22" w:history="1">
+      <w:hyperlink r:id="rId23" w:history="1">
         <w:r>
           <w:rPr>
             <w:rStyle w:val="Hyperlink"/>
@@ -24080,7 +24214,7 @@
         </w:rPr>
         <w:t xml:space="preserve"> </w:t>
       </w:r>
-      <w:hyperlink r:id="rId23" w:history="1">
+      <w:hyperlink r:id="rId24" w:history="1">
         <w:r>
           <w:rPr>
             <w:rStyle w:val="Hyperlink"/>
@@ -24154,7 +24288,7 @@
         </w:rPr>
         <w:t xml:space="preserve">. </w:t>
       </w:r>
-      <w:hyperlink r:id="rId24" w:history="1">
+      <w:hyperlink r:id="rId25" w:history="1">
         <w:r>
           <w:rPr>
             <w:rStyle w:val="Hyperlink"/>
@@ -24423,6 +24557,7 @@
             <w:szCs w:val="22"/>
             <w:lang w:val="de-DE"/>
           </w:rPr>
+          <w:lastRenderedPageBreak/>
           <w:t>you</w:t>
         </w:r>
         <w:r>
@@ -24649,7 +24784,7 @@
         </w:rPr>
         <w:t xml:space="preserve">. </w:t>
       </w:r>
-      <w:hyperlink r:id="rId25" w:anchor="24b2dc617c8b" w:history="1">
+      <w:hyperlink r:id="rId26" w:anchor="24b2dc617c8b" w:history="1">
         <w:r>
           <w:rPr>
             <w:rStyle w:val="Hyperlink"/>
@@ -24898,7 +25033,6 @@
             <w:szCs w:val="22"/>
             <w:lang w:val="de-DE"/>
           </w:rPr>
-          <w:lastRenderedPageBreak/>
           <w:t>others</w:t>
         </w:r>
         <w:r>
@@ -25095,7 +25229,7 @@
           <w:lang w:val="de-DE" w:eastAsia="ar-SA"/>
         </w:rPr>
       </w:pPr>
-      <w:bookmarkStart w:id="16" w:name="_Hlk46853166"/>
+      <w:bookmarkStart w:id="24" w:name="_Hlk46853166"/>
     </w:p>
     <w:p>
       <w:pPr>
@@ -25156,6 +25290,7 @@
                 <w:lang w:val="en-US"/>
               </w:rPr>
             </w:pPr>
+            <w:bookmarkStart w:id="25" w:name="_Hlk61029924"/>
             <w:r>
               <w:rPr>
                 <w:rFonts w:ascii="Spectral" w:hAnsi="Spectral"/>
@@ -25216,7 +25351,7 @@
           </w:p>
         </w:tc>
       </w:tr>
-      <w:bookmarkEnd w:id="16"/>
+      <w:bookmarkEnd w:id="24"/>
       <w:tr>
         <w:tc>
           <w:tcPr>
@@ -25292,7 +25427,7 @@
               </w:rPr>
               <w:t xml:space="preserve"> and Social Science Forecasting Collaborative” at the </w:t>
             </w:r>
-            <w:hyperlink r:id="rId26" w:history="1">
+            <w:hyperlink r:id="rId27" w:history="1">
               <w:proofErr w:type="spellStart"/>
               <w:r>
                 <w:rPr>
@@ -25402,7 +25537,17 @@
                 <w:szCs w:val="22"/>
                 <w:lang w:val="en-US"/>
               </w:rPr>
-              <w:t>Invited talk at the 5</w:t>
+              <w:t xml:space="preserve">Invited talk at </w:t>
+            </w:r>
+            <w:bookmarkStart w:id="26" w:name="_Hlk61029899"/>
+            <w:r>
+              <w:rPr>
+                <w:rFonts w:ascii="Spectral" w:hAnsi="Spectral"/>
+                <w:sz w:val="22"/>
+                <w:szCs w:val="22"/>
+                <w:lang w:val="en-US"/>
+              </w:rPr>
+              <w:t>the 5</w:t>
             </w:r>
             <w:r>
               <w:rPr>
@@ -25423,6 +25568,7 @@
               </w:rPr>
               <w:t xml:space="preserve"> USERN (Universal Scientific Education &amp; Research Network) Congress, Tehran, Iran</w:t>
             </w:r>
+            <w:bookmarkEnd w:id="26"/>
           </w:p>
         </w:tc>
       </w:tr>
@@ -25580,6 +25726,7 @@
                 <w:lang w:val="en-US"/>
               </w:rPr>
             </w:pPr>
+            <w:bookmarkStart w:id="27" w:name="_Hlk61029888"/>
             <w:r>
               <w:rPr>
                 <w:rFonts w:ascii="Spectral" w:hAnsi="Spectral"/>
@@ -25625,6 +25772,65 @@
                 <w:lang w:val="en-US" w:eastAsia="en-CA"/>
               </w:rPr>
               <w:t>Western-Siberian World-class Research Center for Science and Education, Tyumen, Russia</w:t>
+            </w:r>
+          </w:p>
+        </w:tc>
+      </w:tr>
+      <w:bookmarkEnd w:id="27"/>
+      <w:tr>
+        <w:tc>
+          <w:tcPr>
+            <w:tcW w:w="1818" w:type="dxa"/>
+          </w:tcPr>
+          <w:p>
+            <w:pPr>
+              <w:autoSpaceDE w:val="0"/>
+              <w:autoSpaceDN w:val="0"/>
+              <w:adjustRightInd w:val="0"/>
+              <w:rPr>
+                <w:rFonts w:ascii="Spectral" w:hAnsi="Spectral"/>
+                <w:bCs/>
+                <w:sz w:val="22"/>
+                <w:szCs w:val="22"/>
+                <w:lang w:val="en-US"/>
+              </w:rPr>
+            </w:pPr>
+            <w:r>
+              <w:rPr>
+                <w:rFonts w:ascii="Spectral" w:hAnsi="Spectral"/>
+                <w:bCs/>
+                <w:sz w:val="22"/>
+                <w:szCs w:val="22"/>
+                <w:lang w:val="en-US"/>
+              </w:rPr>
+              <w:t>08/2020</w:t>
+            </w:r>
+          </w:p>
+        </w:tc>
+        <w:tc>
+          <w:tcPr>
+            <w:tcW w:w="8203" w:type="dxa"/>
+          </w:tcPr>
+          <w:p>
+            <w:pPr>
+              <w:autoSpaceDE w:val="0"/>
+              <w:autoSpaceDN w:val="0"/>
+              <w:adjustRightInd w:val="0"/>
+              <w:rPr>
+                <w:rFonts w:ascii="Spectral" w:hAnsi="Spectral"/>
+                <w:sz w:val="22"/>
+                <w:szCs w:val="22"/>
+                <w:lang w:val="en-US"/>
+              </w:rPr>
+            </w:pPr>
+            <w:r>
+              <w:rPr>
+                <w:rFonts w:ascii="Spectral" w:hAnsi="Spectral"/>
+                <w:sz w:val="22"/>
+                <w:szCs w:val="22"/>
+                <w:lang w:val="en-US"/>
+              </w:rPr>
+              <w:t xml:space="preserve">Hard Data Café (psychology department colloquium), University of North Carolina, Greensboro, USA </w:t>
             </w:r>
           </w:p>
         </w:tc>
@@ -25655,7 +25861,7 @@
                 <w:szCs w:val="22"/>
                 <w:lang w:val="en-US"/>
               </w:rPr>
-              <w:t>08/2020</w:t>
+              <w:t>05/2020</w:t>
             </w:r>
           </w:p>
         </w:tc>
@@ -25670,71 +25876,13 @@
               <w:adjustRightInd w:val="0"/>
               <w:rPr>
                 <w:rFonts w:ascii="Spectral" w:hAnsi="Spectral"/>
+                <w:bCs/>
                 <w:sz w:val="22"/>
                 <w:szCs w:val="22"/>
                 <w:lang w:val="en-US"/>
               </w:rPr>
             </w:pPr>
-            <w:r>
-              <w:rPr>
-                <w:rFonts w:ascii="Spectral" w:hAnsi="Spectral"/>
-                <w:sz w:val="22"/>
-                <w:szCs w:val="22"/>
-                <w:lang w:val="en-US"/>
-              </w:rPr>
-              <w:t xml:space="preserve">Hard Data Café (psychology department colloquium), University of North Carolina, Greensboro, USA </w:t>
-            </w:r>
-          </w:p>
-        </w:tc>
-      </w:tr>
-      <w:tr>
-        <w:tc>
-          <w:tcPr>
-            <w:tcW w:w="1818" w:type="dxa"/>
-          </w:tcPr>
-          <w:p>
-            <w:pPr>
-              <w:autoSpaceDE w:val="0"/>
-              <w:autoSpaceDN w:val="0"/>
-              <w:adjustRightInd w:val="0"/>
-              <w:rPr>
-                <w:rFonts w:ascii="Spectral" w:hAnsi="Spectral"/>
-                <w:bCs/>
-                <w:sz w:val="22"/>
-                <w:szCs w:val="22"/>
-                <w:lang w:val="en-US"/>
-              </w:rPr>
-            </w:pPr>
-            <w:r>
-              <w:rPr>
-                <w:rFonts w:ascii="Spectral" w:hAnsi="Spectral"/>
-                <w:bCs/>
-                <w:sz w:val="22"/>
-                <w:szCs w:val="22"/>
-                <w:lang w:val="en-US"/>
-              </w:rPr>
-              <w:t>05/2020</w:t>
-            </w:r>
-          </w:p>
-        </w:tc>
-        <w:tc>
-          <w:tcPr>
-            <w:tcW w:w="8203" w:type="dxa"/>
-          </w:tcPr>
-          <w:p>
-            <w:pPr>
-              <w:autoSpaceDE w:val="0"/>
-              <w:autoSpaceDN w:val="0"/>
-              <w:adjustRightInd w:val="0"/>
-              <w:rPr>
-                <w:rFonts w:ascii="Spectral" w:hAnsi="Spectral"/>
-                <w:bCs/>
-                <w:sz w:val="22"/>
-                <w:szCs w:val="22"/>
-                <w:lang w:val="en-US"/>
-              </w:rPr>
-            </w:pPr>
-            <w:hyperlink r:id="rId27" w:history="1">
+            <w:hyperlink r:id="rId28" w:history="1">
               <w:r>
                 <w:rPr>
                   <w:rStyle w:val="Hyperlink"/>
@@ -25750,6 +25898,7 @@
           </w:p>
         </w:tc>
       </w:tr>
+      <w:bookmarkEnd w:id="25"/>
       <w:tr>
         <w:tc>
           <w:tcPr>
@@ -26435,6 +26584,7 @@
                 <w:szCs w:val="22"/>
                 <w:lang w:val="en-US"/>
               </w:rPr>
+              <w:lastRenderedPageBreak/>
               <w:t>10/2018</w:t>
             </w:r>
           </w:p>
@@ -26551,7 +26701,6 @@
                 <w:szCs w:val="22"/>
                 <w:lang w:val="en-US"/>
               </w:rPr>
-              <w:lastRenderedPageBreak/>
               <w:t>10/2018</w:t>
             </w:r>
           </w:p>
@@ -28018,6 +28167,7 @@
                 <w:szCs w:val="22"/>
                 <w:lang w:val="en-US"/>
               </w:rPr>
+              <w:lastRenderedPageBreak/>
               <w:t>12/2016</w:t>
             </w:r>
           </w:p>
@@ -28195,7 +28345,6 @@
                 <w:szCs w:val="22"/>
                 <w:lang w:val="en-US"/>
               </w:rPr>
-              <w:lastRenderedPageBreak/>
               <w:t>06/2016</w:t>
             </w:r>
           </w:p>
@@ -29869,6 +30018,7 @@
                 <w:szCs w:val="22"/>
                 <w:lang w:val="en-US"/>
               </w:rPr>
+              <w:lastRenderedPageBreak/>
               <w:t>11/2011</w:t>
             </w:r>
           </w:p>
@@ -30073,7 +30223,6 @@
                 <w:szCs w:val="22"/>
                 <w:lang w:val="en-US"/>
               </w:rPr>
-              <w:lastRenderedPageBreak/>
               <w:t>10/2010</w:t>
             </w:r>
           </w:p>
@@ -30123,7 +30272,7 @@
           <w:lang w:val="en-US"/>
         </w:rPr>
       </w:pPr>
-      <w:bookmarkStart w:id="17" w:name="_Hlk46853198"/>
+      <w:bookmarkStart w:id="28" w:name="_Hlk46853198"/>
     </w:p>
     <w:p>
       <w:pPr>
@@ -30189,6 +30338,276 @@
         <w:ind w:left="720" w:hanging="706"/>
         <w:rPr>
           <w:rFonts w:ascii="Spectral" w:hAnsi="Spectral"/>
+          <w:bCs/>
+          <w:sz w:val="22"/>
+          <w:szCs w:val="22"/>
+          <w:lang w:val="en-US"/>
+        </w:rPr>
+      </w:pPr>
+      <w:r>
+        <w:rPr>
+          <w:rFonts w:ascii="Spectral" w:hAnsi="Spectral"/>
+          <w:bCs/>
+          <w:sz w:val="22"/>
+          <w:szCs w:val="22"/>
+          <w:u w:val="single"/>
+          <w:lang w:val="en-US"/>
+        </w:rPr>
+        <w:t>Dorfman, A., Oakes, H.</w:t>
+      </w:r>
+      <w:r>
+        <w:rPr>
+          <w:rFonts w:ascii="Spectral" w:hAnsi="Spectral"/>
+          <w:bCs/>
+          <w:sz w:val="22"/>
+          <w:szCs w:val="22"/>
+          <w:lang w:val="en-US"/>
+        </w:rPr>
+        <w:t xml:space="preserve"> &amp; </w:t>
+      </w:r>
+      <w:r>
+        <w:rPr>
+          <w:rFonts w:ascii="Spectral" w:hAnsi="Spectral"/>
+          <w:b/>
+          <w:sz w:val="22"/>
+          <w:szCs w:val="22"/>
+          <w:lang w:val="en-US"/>
+        </w:rPr>
+        <w:t>Grossmann, I.</w:t>
+      </w:r>
+      <w:r>
+        <w:rPr>
+          <w:rFonts w:ascii="Spectral" w:hAnsi="Spectral"/>
+          <w:bCs/>
+          <w:sz w:val="22"/>
+          <w:szCs w:val="22"/>
+          <w:lang w:val="en-US"/>
+        </w:rPr>
+        <w:t xml:space="preserve"> (2020, August). Rejection sensitivity hurts your open mind: Rejection sensitivity and wisdom in workplace conflicts. Paper presentation at the </w:t>
+      </w:r>
+      <w:r>
+        <w:rPr>
+          <w:rFonts w:ascii="Spectral" w:hAnsi="Spectral"/>
+          <w:bCs/>
+          <w:i/>
+          <w:iCs/>
+          <w:sz w:val="22"/>
+          <w:szCs w:val="22"/>
+          <w:lang w:val="en-US"/>
+        </w:rPr>
+        <w:t>Academy of Management annual meeting</w:t>
+      </w:r>
+      <w:r>
+        <w:rPr>
+          <w:rFonts w:ascii="Spectral" w:hAnsi="Spectral"/>
+          <w:bCs/>
+          <w:sz w:val="22"/>
+          <w:szCs w:val="22"/>
+          <w:lang w:val="en-US"/>
+        </w:rPr>
+        <w:t>, (Virtual Conference).</w:t>
+      </w:r>
+    </w:p>
+    <w:p>
+      <w:pPr>
+        <w:ind w:left="720" w:hanging="706"/>
+        <w:rPr>
+          <w:rFonts w:ascii="Spectral" w:hAnsi="Spectral"/>
+          <w:bCs/>
+          <w:sz w:val="22"/>
+          <w:szCs w:val="22"/>
+          <w:lang w:val="en-US"/>
+        </w:rPr>
+      </w:pPr>
+      <w:r>
+        <w:rPr>
+          <w:rFonts w:ascii="Spectral" w:hAnsi="Spectral"/>
+          <w:bCs/>
+          <w:sz w:val="22"/>
+          <w:szCs w:val="22"/>
+          <w:u w:val="single"/>
+          <w:lang w:val="en-US"/>
+        </w:rPr>
+        <w:t>Dorfman, A</w:t>
+      </w:r>
+      <w:r>
+        <w:rPr>
+          <w:rFonts w:ascii="Spectral" w:hAnsi="Spectral"/>
+          <w:bCs/>
+          <w:sz w:val="22"/>
+          <w:szCs w:val="22"/>
+          <w:lang w:val="en-US"/>
+        </w:rPr>
+        <w:t xml:space="preserve">., &amp; </w:t>
+      </w:r>
+      <w:r>
+        <w:rPr>
+          <w:rFonts w:ascii="Spectral" w:hAnsi="Spectral"/>
+          <w:b/>
+          <w:sz w:val="22"/>
+          <w:szCs w:val="22"/>
+          <w:lang w:val="en-US"/>
+        </w:rPr>
+        <w:t>Grossmann, I.</w:t>
+      </w:r>
+      <w:r>
+        <w:rPr>
+          <w:rFonts w:ascii="Spectral" w:hAnsi="Spectral"/>
+          <w:bCs/>
+          <w:sz w:val="22"/>
+          <w:szCs w:val="22"/>
+          <w:lang w:val="en-US"/>
+        </w:rPr>
+        <w:t xml:space="preserve"> (2020, May). Training wisdom in daily life – Evidence from diary-based interventions. Paper in the symposium “Brief interventions to cultivate wisdom, stronger relationships and school persistence” chaired by E. Auger. </w:t>
+      </w:r>
+      <w:r>
+        <w:rPr>
+          <w:rFonts w:ascii="Spectral" w:hAnsi="Spectral"/>
+          <w:bCs/>
+          <w:i/>
+          <w:iCs/>
+          <w:sz w:val="22"/>
+          <w:szCs w:val="22"/>
+          <w:lang w:val="en-US"/>
+        </w:rPr>
+        <w:t>81</w:t>
+      </w:r>
+      <w:r>
+        <w:rPr>
+          <w:rFonts w:ascii="Spectral" w:hAnsi="Spectral"/>
+          <w:bCs/>
+          <w:i/>
+          <w:iCs/>
+          <w:sz w:val="22"/>
+          <w:szCs w:val="22"/>
+          <w:vertAlign w:val="superscript"/>
+          <w:lang w:val="en-US"/>
+        </w:rPr>
+        <w:t>st</w:t>
+      </w:r>
+      <w:r>
+        <w:rPr>
+          <w:rFonts w:ascii="Spectral" w:hAnsi="Spectral"/>
+          <w:bCs/>
+          <w:i/>
+          <w:iCs/>
+          <w:sz w:val="22"/>
+          <w:szCs w:val="22"/>
+          <w:lang w:val="en-US"/>
+        </w:rPr>
+        <w:t xml:space="preserve"> Canadian Psychological Association Annual National Convention, </w:t>
+      </w:r>
+      <w:r>
+        <w:rPr>
+          <w:rFonts w:ascii="Spectral" w:hAnsi="Spectral"/>
+          <w:bCs/>
+          <w:sz w:val="22"/>
+          <w:szCs w:val="22"/>
+          <w:lang w:val="en-US"/>
+        </w:rPr>
+        <w:t xml:space="preserve">Montréal, Quebec, Canada. (Conference cancelled due to COVID-19) </w:t>
+      </w:r>
+    </w:p>
+    <w:p>
+      <w:pPr>
+        <w:ind w:left="720" w:hanging="706"/>
+        <w:rPr>
+          <w:rFonts w:ascii="Spectral" w:hAnsi="Spectral"/>
+          <w:bCs/>
+          <w:sz w:val="22"/>
+          <w:szCs w:val="22"/>
+          <w:lang w:val="en-US"/>
+        </w:rPr>
+      </w:pPr>
+      <w:r>
+        <w:rPr>
+          <w:rFonts w:ascii="Spectral" w:hAnsi="Spectral"/>
+          <w:bCs/>
+          <w:sz w:val="22"/>
+          <w:szCs w:val="22"/>
+          <w:u w:val="single"/>
+          <w:lang w:val="en-US"/>
+        </w:rPr>
+        <w:t xml:space="preserve">Dorfman, A., Oakes, H. </w:t>
+      </w:r>
+      <w:r>
+        <w:rPr>
+          <w:rFonts w:ascii="Spectral" w:hAnsi="Spectral"/>
+          <w:bCs/>
+          <w:sz w:val="22"/>
+          <w:szCs w:val="22"/>
+          <w:lang w:val="en-US"/>
+        </w:rPr>
+        <w:t xml:space="preserve">&amp; </w:t>
+      </w:r>
+      <w:r>
+        <w:rPr>
+          <w:rFonts w:ascii="Spectral" w:hAnsi="Spectral"/>
+          <w:b/>
+          <w:sz w:val="22"/>
+          <w:szCs w:val="22"/>
+          <w:lang w:val="en-US"/>
+        </w:rPr>
+        <w:t>Grossmann, I</w:t>
+      </w:r>
+      <w:r>
+        <w:rPr>
+          <w:rFonts w:ascii="Spectral" w:hAnsi="Spectral"/>
+          <w:bCs/>
+          <w:sz w:val="22"/>
+          <w:szCs w:val="22"/>
+          <w:lang w:val="en-US"/>
+        </w:rPr>
+        <w:t>. (2020, January). Wisdom in conflict: How rejection sensitivity and power positions influence wise</w:t>
+      </w:r>
+      <w:r>
+        <w:rPr>
+          <w:rFonts w:ascii="Spectral" w:hAnsi="Spectral"/>
+          <w:bCs/>
+          <w:sz w:val="22"/>
+          <w:szCs w:val="22"/>
+          <w:lang w:val="en-US"/>
+        </w:rPr>
+        <w:t xml:space="preserve"> </w:t>
+      </w:r>
+      <w:r>
+        <w:rPr>
+          <w:rFonts w:ascii="Spectral" w:hAnsi="Spectral"/>
+          <w:bCs/>
+          <w:sz w:val="22"/>
+          <w:szCs w:val="22"/>
+          <w:lang w:val="en-US"/>
+        </w:rPr>
+        <w:t xml:space="preserve">reasoning. Paper presented at the </w:t>
+      </w:r>
+      <w:r>
+        <w:rPr>
+          <w:rFonts w:ascii="Spectral" w:hAnsi="Spectral"/>
+          <w:bCs/>
+          <w:i/>
+          <w:iCs/>
+          <w:sz w:val="22"/>
+          <w:szCs w:val="22"/>
+          <w:lang w:val="en-US"/>
+        </w:rPr>
+        <w:t>Annual Israeli Organization Behavior Conference</w:t>
+      </w:r>
+      <w:r>
+        <w:rPr>
+          <w:rFonts w:ascii="Spectral" w:hAnsi="Spectral"/>
+          <w:bCs/>
+          <w:sz w:val="22"/>
+          <w:szCs w:val="22"/>
+          <w:lang w:val="en-US"/>
+        </w:rPr>
+        <w:t>, Tel Aviv, Israel.</w:t>
+      </w:r>
+    </w:p>
+    <w:p>
+      <w:pPr>
+        <w:ind w:left="720" w:hanging="706"/>
+        <w:rPr>
+          <w:rFonts w:ascii="Spectral" w:hAnsi="Spectral"/>
           <w:sz w:val="22"/>
           <w:szCs w:val="22"/>
           <w:lang w:val="en-CA"/>
@@ -30549,7 +30968,7 @@
         </w:rPr>
         <w:t>biennial conference of the Association for Research in Personality, Grand Rapids, Michigan</w:t>
       </w:r>
-      <w:bookmarkEnd w:id="17"/>
+      <w:bookmarkEnd w:id="28"/>
       <w:r>
         <w:rPr>
           <w:rFonts w:ascii="Spectral" w:hAnsi="Spectral"/>
@@ -30962,6 +31381,7 @@
           <w:u w:val="single"/>
           <w:lang w:val="en-CA"/>
         </w:rPr>
+        <w:lastRenderedPageBreak/>
         <w:t>Huynh, A. C.</w:t>
       </w:r>
       <w:r>
@@ -31415,7 +31835,6 @@
           <w:szCs w:val="22"/>
           <w:lang w:val="en-CA"/>
         </w:rPr>
-        <w:lastRenderedPageBreak/>
         <w:t xml:space="preserve">Grossmann, I. </w:t>
       </w:r>
       <w:r>
@@ -32147,7 +32566,15 @@
           <w:rFonts w:ascii="Spectral" w:hAnsi="Spectral" w:cs="Times New Roman"/>
           <w:lang w:val="en-US" w:eastAsia="ru-RU"/>
         </w:rPr>
-        <w:t xml:space="preserve"> Paper presented in the symposium “Advances in Meta-cognition: Implications for Thoughts, Motivation, Emotions, and Wisdom” chaired by </w:t>
+        <w:t xml:space="preserve"> Paper presented in the symposium “Advances in Meta-cognition: Implications for Thoughts, </w:t>
+      </w:r>
+      <w:r>
+        <w:rPr>
+          <w:rFonts w:ascii="Spectral" w:hAnsi="Spectral" w:cs="Times New Roman"/>
+          <w:lang w:val="en-US" w:eastAsia="ru-RU"/>
+        </w:rPr>
+        <w:lastRenderedPageBreak/>
+        <w:t xml:space="preserve">Motivation, Emotions, and Wisdom” chaired by </w:t>
       </w:r>
       <w:r>
         <w:rPr>
@@ -32512,7 +32939,6 @@
           <w:u w:val="single"/>
           <w:lang w:val="en-US"/>
         </w:rPr>
-        <w:lastRenderedPageBreak/>
         <w:t>Huynh, A. C</w:t>
       </w:r>
       <w:r>
@@ -33403,6 +33829,7 @@
           <w:u w:val="single"/>
           <w:lang w:val="en-CA"/>
         </w:rPr>
+        <w:lastRenderedPageBreak/>
         <w:t>Huynh, A. C., Santos, H.C.</w:t>
       </w:r>
       <w:r>
@@ -33663,17 +34090,7 @@
           <w:szCs w:val="22"/>
           <w:lang w:val="en-US"/>
         </w:rPr>
-        <w:t xml:space="preserve">Paper presented in the invited symposium “Social / cultural change: Determinants, moderators, and consequences” chaired by T. </w:t>
-      </w:r>
-      <w:r>
-        <w:rPr>
-          <w:rFonts w:ascii="Spectral" w:hAnsi="Spectral"/>
-          <w:sz w:val="22"/>
-          <w:szCs w:val="22"/>
-          <w:lang w:val="en-US"/>
-        </w:rPr>
-        <w:lastRenderedPageBreak/>
-        <w:t xml:space="preserve">Hamamura at </w:t>
+        <w:t xml:space="preserve">Paper presented in the invited symposium “Social / cultural change: Determinants, moderators, and consequences” chaired by T. Hamamura at </w:t>
       </w:r>
       <w:r>
         <w:rPr>
@@ -34322,6 +34739,7 @@
           <w:szCs w:val="22"/>
           <w:lang w:val="en-US"/>
         </w:rPr>
+        <w:lastRenderedPageBreak/>
         <w:t>Grossmann, I.</w:t>
       </w:r>
       <w:r>
@@ -34719,7 +35137,6 @@
           <w:b/>
           <w:lang w:val="en-US"/>
         </w:rPr>
-        <w:lastRenderedPageBreak/>
         <w:t>Grossmann, I.</w:t>
       </w:r>
       <w:r>
@@ -35471,6 +35888,7 @@
           <w:szCs w:val="22"/>
           <w:lang w:val="en-US"/>
         </w:rPr>
+        <w:lastRenderedPageBreak/>
         <w:t>Grossmann, I.</w:t>
       </w:r>
       <w:r>
@@ -35777,14 +36195,7 @@
         <w:rPr>
           <w:rFonts w:ascii="Spectral" w:hAnsi="Spectral" w:cs="Times New Roman"/>
         </w:rPr>
-        <w:t xml:space="preserve"> Paper presented in the symposium “Toward a Clearer Conceptualization of the Relations of Wisdom to Other Constructs: Distinguishing Resources, Correlates, and </w:t>
-      </w:r>
-      <w:r>
-        <w:rPr>
-          <w:rFonts w:ascii="Spectral" w:hAnsi="Spectral" w:cs="Times New Roman"/>
-        </w:rPr>
-        <w:lastRenderedPageBreak/>
-        <w:t xml:space="preserve">Outcomes” chaired by J. </w:t>
+        <w:t xml:space="preserve"> Paper presented in the symposium “Toward a Clearer Conceptualization of the Relations of Wisdom to Other Constructs: Distinguishing Resources, Correlates, and Outcomes” chaired by J. </w:t>
       </w:r>
       <w:proofErr w:type="spellStart"/>
       <w:r>
@@ -36572,6 +36983,7 @@
           <w:szCs w:val="22"/>
           <w:lang w:val="en-US"/>
         </w:rPr>
+        <w:lastRenderedPageBreak/>
         <w:t>Grossmann</w:t>
       </w:r>
       <w:r>
@@ -37124,7 +37536,6 @@
           <w:szCs w:val="22"/>
           <w:lang w:val="en-US"/>
         </w:rPr>
-        <w:lastRenderedPageBreak/>
         <w:t>Grossmann, I.</w:t>
       </w:r>
       <w:r>
@@ -38004,6 +38415,7 @@
           <w:szCs w:val="22"/>
           <w:lang w:val="en-US"/>
         </w:rPr>
+        <w:lastRenderedPageBreak/>
         <w:t>Grossmann, I.</w:t>
       </w:r>
       <w:r>
@@ -38739,7 +39151,6 @@
           <w:szCs w:val="22"/>
           <w:lang w:val="en-US"/>
         </w:rPr>
-        <w:lastRenderedPageBreak/>
         <w:t>Grossmann, I.</w:t>
       </w:r>
       <w:r>
@@ -38924,8 +39335,6 @@
           <w:lang w:val="en-US"/>
         </w:rPr>
       </w:pPr>
-      <w:bookmarkStart w:id="18" w:name="_GoBack"/>
-      <w:bookmarkEnd w:id="18"/>
     </w:p>
     <w:p>
       <w:pPr>
@@ -38988,6 +39397,89 @@
     </w:p>
     <w:p>
       <w:pPr>
+        <w:ind w:left="720" w:hanging="706"/>
+        <w:rPr>
+          <w:rFonts w:ascii="Spectral" w:hAnsi="Spectral"/>
+          <w:bCs/>
+          <w:sz w:val="22"/>
+          <w:szCs w:val="22"/>
+          <w:lang w:val="en-US"/>
+        </w:rPr>
+      </w:pPr>
+      <w:r>
+        <w:rPr>
+          <w:rFonts w:ascii="Spectral" w:hAnsi="Spectral"/>
+          <w:sz w:val="22"/>
+          <w:szCs w:val="22"/>
+          <w:u w:val="single"/>
+          <w:lang w:val="en-CA"/>
+        </w:rPr>
+        <w:t>Rotella, A.</w:t>
+      </w:r>
+      <w:r>
+        <w:rPr>
+          <w:rFonts w:ascii="Spectral" w:hAnsi="Spectral"/>
+          <w:sz w:val="22"/>
+          <w:szCs w:val="22"/>
+          <w:lang w:val="en-CA"/>
+        </w:rPr>
+        <w:t>, &amp;</w:t>
+      </w:r>
+      <w:r>
+        <w:rPr>
+          <w:rFonts w:ascii="Spectral" w:hAnsi="Spectral"/>
+          <w:b/>
+          <w:sz w:val="22"/>
+          <w:szCs w:val="22"/>
+          <w:lang w:val="en-CA"/>
+        </w:rPr>
+        <w:t xml:space="preserve"> Grossmann, I. </w:t>
+      </w:r>
+      <w:r>
+        <w:rPr>
+          <w:rFonts w:ascii="Spectral" w:hAnsi="Spectral"/>
+          <w:bCs/>
+          <w:sz w:val="22"/>
+          <w:szCs w:val="22"/>
+          <w:lang w:val="en-CA"/>
+        </w:rPr>
+        <w:t>(2020, December).</w:t>
+      </w:r>
+      <w:r>
+        <w:rPr>
+          <w:rFonts w:ascii="Spectral" w:hAnsi="Spectral"/>
+          <w:b/>
+          <w:sz w:val="22"/>
+          <w:szCs w:val="22"/>
+          <w:lang w:val="en-CA"/>
+        </w:rPr>
+        <w:t xml:space="preserve"> </w:t>
+      </w:r>
+      <w:r>
+        <w:rPr>
+          <w:rFonts w:ascii="Spectral" w:hAnsi="Spectral"/>
+          <w:bCs/>
+          <w:i/>
+          <w:iCs/>
+          <w:sz w:val="22"/>
+          <w:szCs w:val="22"/>
+          <w:lang w:val="en-CA"/>
+        </w:rPr>
+        <w:t>Judging others’ wise reasoning: Wise writers are perceived more favorably and are more often chosen as partners</w:t>
+      </w:r>
+      <w:r>
+        <w:rPr>
+          <w:rFonts w:ascii="Spectral" w:hAnsi="Spectral"/>
+          <w:bCs/>
+          <w:sz w:val="22"/>
+          <w:szCs w:val="22"/>
+          <w:lang w:val="en-CA"/>
+        </w:rPr>
+        <w:t>. Poster presentation at the 2020 Society for Judgement and Decision-Making conference. December 12, 2020, online.</w:t>
+      </w:r>
+    </w:p>
+    <w:p>
+      <w:pPr>
         <w:autoSpaceDE w:val="0"/>
         <w:autoSpaceDN w:val="0"/>
         <w:adjustRightInd w:val="0"/>
@@ -39007,16 +39499,16 @@
           <w:u w:val="single"/>
           <w:lang w:val="en-US"/>
         </w:rPr>
-        <w:t>Fischer, E., Sharpinskyi, K.</w:t>
-      </w:r>
-      <w:r>
-        <w:rPr>
-          <w:rFonts w:ascii="Spectral" w:hAnsi="Spectral"/>
-          <w:sz w:val="22"/>
-          <w:szCs w:val="22"/>
-          <w:lang w:val="en-US"/>
-        </w:rPr>
-        <w:t xml:space="preserve"> &amp; </w:t>
+        <w:t>Dorfman, A</w:t>
+      </w:r>
+      <w:r>
+        <w:rPr>
+          <w:rFonts w:ascii="Spectral" w:hAnsi="Spectral"/>
+          <w:sz w:val="22"/>
+          <w:szCs w:val="22"/>
+          <w:lang w:val="en-US"/>
+        </w:rPr>
+        <w:t xml:space="preserve">., &amp; </w:t>
       </w:r>
       <w:r>
         <w:rPr>
@@ -39027,16 +39519,16 @@
           <w:szCs w:val="22"/>
           <w:lang w:val="en-US"/>
         </w:rPr>
-        <w:t xml:space="preserve">Grossmann, I. </w:t>
-      </w:r>
-      <w:r>
-        <w:rPr>
-          <w:rFonts w:ascii="Spectral" w:hAnsi="Spectral"/>
-          <w:sz w:val="22"/>
-          <w:szCs w:val="22"/>
-          <w:lang w:val="en-US"/>
-        </w:rPr>
-        <w:t xml:space="preserve">(2019, October). </w:t>
+        <w:t>Grossmann, I.</w:t>
+      </w:r>
+      <w:r>
+        <w:rPr>
+          <w:rFonts w:ascii="Spectral" w:hAnsi="Spectral"/>
+          <w:sz w:val="22"/>
+          <w:szCs w:val="22"/>
+          <w:lang w:val="en-US"/>
+        </w:rPr>
+        <w:t xml:space="preserve"> (2019, November). Perceptions of wise decision making. Poster presented at the </w:t>
       </w:r>
       <w:r>
         <w:rPr>
@@ -39047,16 +39539,39 @@
           <w:szCs w:val="22"/>
           <w:lang w:val="en-US"/>
         </w:rPr>
-        <w:t>Improving the prediction of subjective stress from physiology markers in virtual reality</w:t>
-      </w:r>
-      <w:r>
-        <w:rPr>
-          <w:rFonts w:ascii="Spectral" w:hAnsi="Spectral"/>
-          <w:sz w:val="22"/>
-          <w:szCs w:val="22"/>
-          <w:lang w:val="en-US"/>
-        </w:rPr>
-        <w:t>. Poster presented at the 2019 Technology, Mind &amp; Society conference. Washington, DC.</w:t>
+        <w:t>Society for Judgment and Decision Making 40</w:t>
+      </w:r>
+      <w:r>
+        <w:rPr>
+          <w:rFonts w:ascii="Spectral" w:hAnsi="Spectral"/>
+          <w:i/>
+          <w:iCs/>
+          <w:sz w:val="22"/>
+          <w:szCs w:val="22"/>
+          <w:vertAlign w:val="superscript"/>
+          <w:lang w:val="en-US"/>
+        </w:rPr>
+        <w:t xml:space="preserve">th </w:t>
+      </w:r>
+      <w:r>
+        <w:rPr>
+          <w:rFonts w:ascii="Spectral" w:hAnsi="Spectral"/>
+          <w:i/>
+          <w:iCs/>
+          <w:sz w:val="22"/>
+          <w:szCs w:val="22"/>
+          <w:lang w:val="en-US"/>
+        </w:rPr>
+        <w:t>Annual Conference</w:t>
+      </w:r>
+      <w:r>
+        <w:rPr>
+          <w:rFonts w:ascii="Spectral" w:hAnsi="Spectral"/>
+          <w:sz w:val="22"/>
+          <w:szCs w:val="22"/>
+          <w:lang w:val="en-US"/>
+        </w:rPr>
+        <w:t>, Montréal, Québec, Canada.</w:t>
       </w:r>
     </w:p>
     <w:p>
@@ -39080,72 +39595,114 @@
           <w:u w:val="single"/>
           <w:lang w:val="en-US"/>
         </w:rPr>
-        <w:t>Mostafapour, M</w:t>
-      </w:r>
-      <w:r>
-        <w:rPr>
-          <w:rFonts w:ascii="Spectral" w:hAnsi="Spectral"/>
-          <w:sz w:val="22"/>
-          <w:szCs w:val="22"/>
-          <w:lang w:val="en-US"/>
-        </w:rPr>
-        <w:t xml:space="preserve">., Meyer, S., </w:t>
+        <w:t>Dorfman, A.,</w:t>
+      </w:r>
+      <w:r>
+        <w:rPr>
+          <w:rFonts w:ascii="Spectral" w:hAnsi="Spectral"/>
+          <w:sz w:val="22"/>
+          <w:szCs w:val="22"/>
+          <w:lang w:val="en-US"/>
+        </w:rPr>
+        <w:t xml:space="preserve"> </w:t>
       </w:r>
       <w:r>
         <w:rPr>
           <w:rFonts w:ascii="Spectral" w:hAnsi="Spectral"/>
           <w:b/>
-          <w:sz w:val="22"/>
-          <w:szCs w:val="22"/>
-          <w:lang w:val="en-US"/>
-        </w:rPr>
-        <w:t>Grossmann, I</w:t>
-      </w:r>
-      <w:r>
-        <w:rPr>
-          <w:rFonts w:ascii="Spectral" w:hAnsi="Spectral"/>
-          <w:sz w:val="22"/>
-          <w:szCs w:val="22"/>
-          <w:lang w:val="en-US"/>
-        </w:rPr>
-        <w:t xml:space="preserve">., Corbett, K., &amp; Chiarelli, A. (2017, Nov). </w:t>
+          <w:bCs/>
+          <w:sz w:val="22"/>
+          <w:szCs w:val="22"/>
+          <w:lang w:val="en-US"/>
+        </w:rPr>
+        <w:t>Grossmann, I.</w:t>
+      </w:r>
+      <w:r>
+        <w:rPr>
+          <w:rFonts w:ascii="Spectral" w:hAnsi="Spectral"/>
+          <w:sz w:val="22"/>
+          <w:szCs w:val="22"/>
+          <w:lang w:val="en-US"/>
+        </w:rPr>
+        <w:t xml:space="preserve">, </w:t>
+      </w:r>
+      <w:r>
+        <w:rPr>
+          <w:rFonts w:ascii="Spectral" w:hAnsi="Spectral"/>
+          <w:sz w:val="22"/>
+          <w:szCs w:val="22"/>
+          <w:u w:val="single"/>
+          <w:lang w:val="en-US"/>
+        </w:rPr>
+        <w:t>Oakes, H</w:t>
+      </w:r>
+      <w:r>
+        <w:rPr>
+          <w:rFonts w:ascii="Spectral" w:hAnsi="Spectral"/>
+          <w:sz w:val="22"/>
+          <w:szCs w:val="22"/>
+          <w:lang w:val="en-US"/>
+        </w:rPr>
+        <w:t xml:space="preserve">., Vohs, K., </w:t>
+      </w:r>
+      <w:r>
+        <w:rPr>
+          <w:rFonts w:ascii="Spectral" w:hAnsi="Spectral"/>
+          <w:sz w:val="22"/>
+          <w:szCs w:val="22"/>
+          <w:u w:val="single"/>
+          <w:lang w:val="en-US"/>
+        </w:rPr>
+        <w:t>Santos, H. C</w:t>
+      </w:r>
+      <w:r>
+        <w:rPr>
+          <w:rFonts w:ascii="Spectral" w:hAnsi="Spectral"/>
+          <w:sz w:val="22"/>
+          <w:szCs w:val="22"/>
+          <w:lang w:val="en-US"/>
+        </w:rPr>
+        <w:t xml:space="preserve">., &amp; Scholer, A. (2019, November). Training for wisdom: The </w:t>
+      </w:r>
+      <w:proofErr w:type="spellStart"/>
+      <w:r>
+        <w:rPr>
+          <w:rFonts w:ascii="Spectral" w:hAnsi="Spectral"/>
+          <w:sz w:val="22"/>
+          <w:szCs w:val="22"/>
+          <w:lang w:val="en-US"/>
+        </w:rPr>
+        <w:t>illeist</w:t>
+      </w:r>
+      <w:proofErr w:type="spellEnd"/>
+      <w:r>
+        <w:rPr>
+          <w:rFonts w:ascii="Spectral" w:hAnsi="Spectral"/>
+          <w:sz w:val="22"/>
+          <w:szCs w:val="22"/>
+          <w:lang w:val="en-US"/>
+        </w:rPr>
+        <w:t xml:space="preserve"> diary method. Poster presented at the </w:t>
       </w:r>
       <w:r>
         <w:rPr>
           <w:rFonts w:ascii="Spectral" w:hAnsi="Spectral"/>
           <w:i/>
-          <w:sz w:val="22"/>
-          <w:szCs w:val="22"/>
-          <w:lang w:val="en-US"/>
-        </w:rPr>
-        <w:t>Investigating the role of emotions on breast cancer screening behavior</w:t>
-      </w:r>
-      <w:r>
-        <w:rPr>
-          <w:rFonts w:ascii="Spectral" w:hAnsi="Spectral"/>
-          <w:sz w:val="22"/>
-          <w:szCs w:val="22"/>
-          <w:lang w:val="en-US"/>
-        </w:rPr>
-        <w:t xml:space="preserve">.  Poster presented at the </w:t>
-      </w:r>
-      <w:r>
-        <w:rPr>
-          <w:rFonts w:ascii="Spectral" w:hAnsi="Spectral"/>
-          <w:sz w:val="22"/>
-          <w:szCs w:val="22"/>
-          <w:lang w:val="en-US"/>
-        </w:rPr>
-        <w:t>I</w:t>
-      </w:r>
-      <w:r>
-        <w:rPr>
-          <w:rFonts w:ascii="Spectral" w:hAnsi="Spectral"/>
-          <w:sz w:val="22"/>
-          <w:szCs w:val="22"/>
-          <w:lang w:val="en-US"/>
-        </w:rPr>
-        <w:t>nternational Women's and Children's Health Conference 2017. Hamilton, Ontario.  </w:t>
+          <w:iCs/>
+          <w:sz w:val="22"/>
+          <w:szCs w:val="22"/>
+          <w:lang w:val="en-US"/>
+        </w:rPr>
+        <w:t>Psychonomic Society 2019 Annual Meeting</w:t>
+      </w:r>
+      <w:r>
+        <w:rPr>
+          <w:rFonts w:ascii="Spectral" w:hAnsi="Spectral"/>
+          <w:sz w:val="22"/>
+          <w:szCs w:val="22"/>
+          <w:lang w:val="en-US"/>
+        </w:rPr>
+        <w:t>, Montréal, Québec, Canada.</w:t>
       </w:r>
     </w:p>
     <w:p>
@@ -39158,94 +39715,67 @@
           <w:rFonts w:ascii="Spectral" w:hAnsi="Spectral"/>
           <w:sz w:val="22"/>
           <w:szCs w:val="22"/>
+          <w:lang w:val="en-US"/>
+        </w:rPr>
+      </w:pPr>
+      <w:r>
+        <w:rPr>
+          <w:rFonts w:ascii="Spectral" w:hAnsi="Spectral"/>
+          <w:sz w:val="22"/>
+          <w:szCs w:val="22"/>
           <w:u w:val="single"/>
           <w:lang w:val="en-US"/>
         </w:rPr>
-      </w:pPr>
-      <w:r>
-        <w:rPr>
-          <w:rFonts w:ascii="Spectral" w:hAnsi="Spectral"/>
-          <w:sz w:val="22"/>
-          <w:szCs w:val="22"/>
-          <w:u w:val="single"/>
-          <w:lang w:val="en-US"/>
-        </w:rPr>
-        <w:t>Santos, H. C.</w:t>
-      </w:r>
-      <w:r>
-        <w:rPr>
-          <w:rFonts w:ascii="Spectral" w:hAnsi="Spectral"/>
-          <w:sz w:val="22"/>
-          <w:szCs w:val="22"/>
-          <w:lang w:val="en-US"/>
-        </w:rPr>
-        <w:t xml:space="preserve">, Varnum, M. E. W. &amp; </w:t>
+        <w:t>Fischer, E., Sharpinskyi, K.</w:t>
+      </w:r>
+      <w:r>
+        <w:rPr>
+          <w:rFonts w:ascii="Spectral" w:hAnsi="Spectral"/>
+          <w:sz w:val="22"/>
+          <w:szCs w:val="22"/>
+          <w:lang w:val="en-US"/>
+        </w:rPr>
+        <w:t xml:space="preserve"> &amp; </w:t>
       </w:r>
       <w:r>
         <w:rPr>
           <w:rFonts w:ascii="Spectral" w:hAnsi="Spectral"/>
           <w:b/>
-          <w:sz w:val="22"/>
-          <w:szCs w:val="22"/>
-          <w:lang w:val="en-US"/>
-        </w:rPr>
-        <w:t>Grossmann, I.</w:t>
-      </w:r>
-      <w:r>
-        <w:rPr>
-          <w:rFonts w:ascii="Spectral" w:hAnsi="Spectral"/>
-          <w:sz w:val="22"/>
-          <w:szCs w:val="22"/>
-          <w:lang w:val="en-US"/>
-        </w:rPr>
-        <w:t xml:space="preserve"> (2017, May). </w:t>
+          <w:bCs/>
+          <w:sz w:val="22"/>
+          <w:szCs w:val="22"/>
+          <w:lang w:val="en-US"/>
+        </w:rPr>
+        <w:t xml:space="preserve">Grossmann, I. </w:t>
+      </w:r>
+      <w:r>
+        <w:rPr>
+          <w:rFonts w:ascii="Spectral" w:hAnsi="Spectral"/>
+          <w:sz w:val="22"/>
+          <w:szCs w:val="22"/>
+          <w:lang w:val="en-US"/>
+        </w:rPr>
+        <w:t xml:space="preserve">(2019, October). </w:t>
       </w:r>
       <w:r>
         <w:rPr>
           <w:rFonts w:ascii="Spectral" w:hAnsi="Spectral"/>
           <w:i/>
-          <w:sz w:val="22"/>
-          <w:szCs w:val="22"/>
-          <w:lang w:val="en-US"/>
-        </w:rPr>
-        <w:t>Global Increases in Individualism.</w:t>
-      </w:r>
-      <w:r>
-        <w:rPr>
-          <w:rFonts w:ascii="Spectral" w:hAnsi="Spectral"/>
-          <w:sz w:val="22"/>
-          <w:szCs w:val="22"/>
-          <w:lang w:val="en-US"/>
-        </w:rPr>
-        <w:t xml:space="preserve"> Poster presented at </w:t>
-      </w:r>
-      <w:r>
-        <w:rPr>
-          <w:rFonts w:ascii="Spectral" w:hAnsi="Spectral"/>
-          <w:sz w:val="22"/>
-          <w:szCs w:val="22"/>
-          <w:lang w:val="en-CA"/>
-        </w:rPr>
-        <w:t>the 29</w:t>
-      </w:r>
-      <w:r>
-        <w:rPr>
-          <w:rFonts w:ascii="Spectral" w:hAnsi="Spectral"/>
-          <w:sz w:val="22"/>
-          <w:szCs w:val="22"/>
-          <w:vertAlign w:val="superscript"/>
-          <w:lang w:val="en-CA"/>
-        </w:rPr>
-        <w:t>th</w:t>
-      </w:r>
-      <w:r>
-        <w:rPr>
-          <w:rFonts w:ascii="Spectral" w:hAnsi="Spectral"/>
-          <w:sz w:val="22"/>
-          <w:szCs w:val="22"/>
-          <w:lang w:val="en-CA"/>
-        </w:rPr>
-        <w:t xml:space="preserve"> Annual Convention of the Association for Psychological Science, Boston, MA</w:t>
+          <w:iCs/>
+          <w:sz w:val="22"/>
+          <w:szCs w:val="22"/>
+          <w:lang w:val="en-US"/>
+        </w:rPr>
+        <w:t>Improving the prediction of subjective stress from physiology markers in virtual reality</w:t>
+      </w:r>
+      <w:r>
+        <w:rPr>
+          <w:rFonts w:ascii="Spectral" w:hAnsi="Spectral"/>
+          <w:sz w:val="22"/>
+          <w:szCs w:val="22"/>
+          <w:lang w:val="en-US"/>
+        </w:rPr>
+        <w:t>. Poster presented at the 2019 Technology, Mind &amp; Society conference. Washington, DC.</w:t>
       </w:r>
     </w:p>
     <w:p>
@@ -39258,47 +39788,27 @@
           <w:rFonts w:ascii="Spectral" w:hAnsi="Spectral"/>
           <w:sz w:val="22"/>
           <w:szCs w:val="22"/>
+          <w:lang w:val="en-US"/>
+        </w:rPr>
+      </w:pPr>
+      <w:r>
+        <w:rPr>
+          <w:rFonts w:ascii="Spectral" w:hAnsi="Spectral"/>
+          <w:sz w:val="22"/>
+          <w:szCs w:val="22"/>
           <w:u w:val="single"/>
           <w:lang w:val="en-US"/>
         </w:rPr>
-      </w:pPr>
-      <w:r>
-        <w:rPr>
-          <w:rFonts w:ascii="Spectral" w:hAnsi="Spectral"/>
-          <w:sz w:val="22"/>
-          <w:szCs w:val="22"/>
-          <w:u w:val="single"/>
-          <w:lang w:val="en-US"/>
-        </w:rPr>
-        <w:t>Huynh, A. C</w:t>
-      </w:r>
-      <w:r>
-        <w:rPr>
-          <w:rFonts w:ascii="Spectral" w:hAnsi="Spectral"/>
-          <w:sz w:val="22"/>
-          <w:szCs w:val="22"/>
-          <w:lang w:val="en-US"/>
-        </w:rPr>
-        <w:t xml:space="preserve">., </w:t>
-      </w:r>
-      <w:r>
-        <w:rPr>
-          <w:rFonts w:ascii="Spectral" w:hAnsi="Spectral"/>
-          <w:sz w:val="22"/>
-          <w:szCs w:val="22"/>
-          <w:u w:val="single"/>
-          <w:lang w:val="en-US"/>
-        </w:rPr>
-        <w:t>Santos, H. C.</w:t>
-      </w:r>
-      <w:r>
-        <w:rPr>
-          <w:rFonts w:ascii="Spectral" w:hAnsi="Spectral"/>
-          <w:sz w:val="22"/>
-          <w:szCs w:val="22"/>
-          <w:lang w:val="en-US"/>
-        </w:rPr>
-        <w:t xml:space="preserve">, &amp; </w:t>
+        <w:t>Mostafapour, M</w:t>
+      </w:r>
+      <w:r>
+        <w:rPr>
+          <w:rFonts w:ascii="Spectral" w:hAnsi="Spectral"/>
+          <w:sz w:val="22"/>
+          <w:szCs w:val="22"/>
+          <w:lang w:val="en-US"/>
+        </w:rPr>
+        <w:t xml:space="preserve">., Meyer, S., </w:t>
       </w:r>
       <w:r>
         <w:rPr>
@@ -39308,16 +39818,16 @@
           <w:szCs w:val="22"/>
           <w:lang w:val="en-US"/>
         </w:rPr>
-        <w:t>Grossmann, I.</w:t>
-      </w:r>
-      <w:r>
-        <w:rPr>
-          <w:rFonts w:ascii="Spectral" w:hAnsi="Spectral"/>
-          <w:sz w:val="22"/>
-          <w:szCs w:val="22"/>
-          <w:lang w:val="en-US"/>
-        </w:rPr>
-        <w:t xml:space="preserve"> (2017, May). </w:t>
+        <w:t>Grossmann, I</w:t>
+      </w:r>
+      <w:r>
+        <w:rPr>
+          <w:rFonts w:ascii="Spectral" w:hAnsi="Spectral"/>
+          <w:sz w:val="22"/>
+          <w:szCs w:val="22"/>
+          <w:lang w:val="en-US"/>
+        </w:rPr>
+        <w:t xml:space="preserve">., Corbett, K., &amp; Chiarelli, A. (2017, Nov). </w:t>
       </w:r>
       <w:r>
         <w:rPr>
@@ -39327,44 +39837,34 @@
           <w:szCs w:val="22"/>
           <w:lang w:val="en-US"/>
         </w:rPr>
-        <w:t>Uniquely Diverse? Understanding How Increasing Ethnic Diversity Is Shaping Cultural Values.</w:t>
-      </w:r>
-      <w:r>
-        <w:rPr>
-          <w:rFonts w:ascii="Spectral" w:hAnsi="Spectral"/>
-          <w:sz w:val="22"/>
-          <w:szCs w:val="22"/>
-          <w:lang w:val="en-US"/>
-        </w:rPr>
-        <w:t xml:space="preserve"> Poster presented at </w:t>
-      </w:r>
-      <w:r>
-        <w:rPr>
-          <w:rFonts w:ascii="Spectral" w:hAnsi="Spectral"/>
-          <w:sz w:val="22"/>
-          <w:szCs w:val="22"/>
-          <w:lang w:val="en-CA"/>
-        </w:rPr>
-        <w:t>the 29</w:t>
-      </w:r>
-      <w:r>
-        <w:rPr>
-          <w:rFonts w:ascii="Spectral" w:hAnsi="Spectral"/>
-          <w:sz w:val="22"/>
-          <w:szCs w:val="22"/>
-          <w:vertAlign w:val="superscript"/>
-          <w:lang w:val="en-CA"/>
-        </w:rPr>
-        <w:t>th</w:t>
-      </w:r>
-      <w:r>
-        <w:rPr>
-          <w:rFonts w:ascii="Spectral" w:hAnsi="Spectral"/>
-          <w:sz w:val="22"/>
-          <w:szCs w:val="22"/>
-          <w:lang w:val="en-CA"/>
-        </w:rPr>
-        <w:t xml:space="preserve"> Annual Convention of the Association for Psychological Science, Boston, MA</w:t>
+        <w:t>Investigating the role of emotions on breast cancer screening behavior</w:t>
+      </w:r>
+      <w:r>
+        <w:rPr>
+          <w:rFonts w:ascii="Spectral" w:hAnsi="Spectral"/>
+          <w:sz w:val="22"/>
+          <w:szCs w:val="22"/>
+          <w:lang w:val="en-US"/>
+        </w:rPr>
+        <w:t xml:space="preserve">.  Poster presented at the </w:t>
+      </w:r>
+      <w:r>
+        <w:rPr>
+          <w:rFonts w:ascii="Spectral" w:hAnsi="Spectral"/>
+          <w:sz w:val="22"/>
+          <w:szCs w:val="22"/>
+          <w:lang w:val="en-US"/>
+        </w:rPr>
+        <w:t>I</w:t>
+      </w:r>
+      <w:r>
+        <w:rPr>
+          <w:rFonts w:ascii="Spectral" w:hAnsi="Spectral"/>
+          <w:sz w:val="22"/>
+          <w:szCs w:val="22"/>
+          <w:lang w:val="en-US"/>
+        </w:rPr>
+        <w:t>nternational Women's and Children's Health Conference 2017. Hamilton, Ontario.  </w:t>
       </w:r>
     </w:p>
     <w:p>
@@ -39389,25 +39889,6 @@
           <w:u w:val="single"/>
           <w:lang w:val="en-US"/>
         </w:rPr>
-        <w:t>Huynh, A. C</w:t>
-      </w:r>
-      <w:r>
-        <w:rPr>
-          <w:rFonts w:ascii="Spectral" w:hAnsi="Spectral"/>
-          <w:sz w:val="22"/>
-          <w:szCs w:val="22"/>
-          <w:lang w:val="en-US"/>
-        </w:rPr>
-        <w:t xml:space="preserve">., </w:t>
-      </w:r>
-      <w:r>
-        <w:rPr>
-          <w:rFonts w:ascii="Spectral" w:hAnsi="Spectral"/>
-          <w:sz w:val="22"/>
-          <w:szCs w:val="22"/>
-          <w:u w:val="single"/>
-          <w:lang w:val="en-US"/>
-        </w:rPr>
         <w:t>Santos, H. C.</w:t>
       </w:r>
       <w:r>
@@ -39417,7 +39898,7 @@
           <w:szCs w:val="22"/>
           <w:lang w:val="en-US"/>
         </w:rPr>
-        <w:t xml:space="preserve">, &amp; </w:t>
+        <w:t xml:space="preserve">, Varnum, M. E. W. &amp; </w:t>
       </w:r>
       <w:r>
         <w:rPr>
@@ -39436,25 +39917,7 @@
           <w:szCs w:val="22"/>
           <w:lang w:val="en-US"/>
         </w:rPr>
-        <w:t xml:space="preserve"> (</w:t>
-      </w:r>
-      <w:r>
-        <w:rPr>
-          <w:rFonts w:ascii="Spectral" w:hAnsi="Spectral"/>
-          <w:sz w:val="22"/>
-          <w:szCs w:val="22"/>
-          <w:lang w:val="en-US"/>
-        </w:rPr>
-        <w:t>2017, Jan</w:t>
-      </w:r>
-      <w:r>
-        <w:rPr>
-          <w:rFonts w:ascii="Spectral" w:hAnsi="Spectral"/>
-          <w:sz w:val="22"/>
-          <w:szCs w:val="22"/>
-          <w:lang w:val="en-US"/>
-        </w:rPr>
-        <w:t xml:space="preserve">). </w:t>
+        <w:t xml:space="preserve"> (2017, May). </w:t>
       </w:r>
       <w:r>
         <w:rPr>
@@ -39464,7 +39927,7 @@
           <w:szCs w:val="22"/>
           <w:lang w:val="en-US"/>
         </w:rPr>
-        <w:t>Understanding our cultural ecology: Exploring ethnic diversity’s impact on changing cultural values and behavior.</w:t>
+        <w:t>Global Increases in Individualism.</w:t>
       </w:r>
       <w:r>
         <w:rPr>
@@ -39482,7 +39945,7 @@
           <w:szCs w:val="22"/>
           <w:lang w:val="en-CA"/>
         </w:rPr>
-        <w:t>at the 18</w:t>
+        <w:t>the 29</w:t>
       </w:r>
       <w:r>
         <w:rPr>
@@ -39501,17 +39964,7 @@
           <w:szCs w:val="22"/>
           <w:lang w:val="en-CA"/>
         </w:rPr>
-        <w:t xml:space="preserve"> Annual Society for Personality and Social Psychology Conference, San Antonio, TX</w:t>
-      </w:r>
-      <w:r>
-        <w:rPr>
-          <w:rFonts w:ascii="Spectral" w:hAnsi="Spectral"/>
-          <w:sz w:val="22"/>
-          <w:szCs w:val="22"/>
-          <w:u w:val="single"/>
-          <w:lang w:val="en-US"/>
-        </w:rPr>
-        <w:t xml:space="preserve"> </w:t>
+        <w:t xml:space="preserve"> Annual Convention of the Association for Psychological Science, Boston, MA</w:t>
       </w:r>
     </w:p>
     <w:p>
@@ -39534,18 +39987,37 @@
           <w:sz w:val="22"/>
           <w:szCs w:val="22"/>
           <w:u w:val="single"/>
-          <w:lang w:val="de-DE"/>
-        </w:rPr>
-        <w:t>Kung, F</w:t>
-      </w:r>
-      <w:r>
-        <w:rPr>
-          <w:rFonts w:ascii="Spectral" w:hAnsi="Spectral"/>
-          <w:sz w:val="22"/>
-          <w:szCs w:val="22"/>
-          <w:lang w:val="de-DE"/>
-        </w:rPr>
-        <w:t xml:space="preserve">., &amp; </w:t>
+          <w:lang w:val="en-US"/>
+        </w:rPr>
+        <w:t>Huynh, A. C</w:t>
+      </w:r>
+      <w:r>
+        <w:rPr>
+          <w:rFonts w:ascii="Spectral" w:hAnsi="Spectral"/>
+          <w:sz w:val="22"/>
+          <w:szCs w:val="22"/>
+          <w:lang w:val="en-US"/>
+        </w:rPr>
+        <w:t xml:space="preserve">., </w:t>
+      </w:r>
+      <w:r>
+        <w:rPr>
+          <w:rFonts w:ascii="Spectral" w:hAnsi="Spectral"/>
+          <w:sz w:val="22"/>
+          <w:szCs w:val="22"/>
+          <w:u w:val="single"/>
+          <w:lang w:val="en-US"/>
+        </w:rPr>
+        <w:t>Santos, H. C.</w:t>
+      </w:r>
+      <w:r>
+        <w:rPr>
+          <w:rFonts w:ascii="Spectral" w:hAnsi="Spectral"/>
+          <w:sz w:val="22"/>
+          <w:szCs w:val="22"/>
+          <w:lang w:val="en-US"/>
+        </w:rPr>
+        <w:t xml:space="preserve">, &amp; </w:t>
       </w:r>
       <w:r>
         <w:rPr>
@@ -39553,7 +40025,7 @@
           <w:b/>
           <w:sz w:val="22"/>
           <w:szCs w:val="22"/>
-          <w:lang w:val="de-DE"/>
+          <w:lang w:val="en-US"/>
         </w:rPr>
         <w:t>Grossmann, I.</w:t>
       </w:r>
@@ -39562,9 +40034,9 @@
           <w:rFonts w:ascii="Spectral" w:hAnsi="Spectral"/>
           <w:sz w:val="22"/>
           <w:szCs w:val="22"/>
-          <w:lang w:val="de-DE"/>
-        </w:rPr>
-        <w:t xml:space="preserve"> (2016, August). </w:t>
+          <w:lang w:val="en-US"/>
+        </w:rPr>
+        <w:t xml:space="preserve"> (2017, May). </w:t>
       </w:r>
       <w:r>
         <w:rPr>
@@ -39572,18 +40044,46 @@
           <w:i/>
           <w:sz w:val="22"/>
           <w:szCs w:val="22"/>
-          <w:lang w:val="en-CA"/>
-        </w:rPr>
-        <w:t>Lay theories of wisdom across cultures</w:t>
-      </w:r>
-      <w:r>
-        <w:rPr>
-          <w:rFonts w:ascii="Spectral" w:hAnsi="Spectral"/>
-          <w:sz w:val="22"/>
-          <w:szCs w:val="22"/>
-          <w:lang w:val="en-US"/>
-        </w:rPr>
-        <w:t>. Poster presented at The 23rd International Congress of the International Association for Cross-Cultural Psychology, Nagoya, Japan.</w:t>
+          <w:lang w:val="en-US"/>
+        </w:rPr>
+        <w:t>Uniquely Diverse? Understanding How Increasing Ethnic Diversity Is Shaping Cultural Values.</w:t>
+      </w:r>
+      <w:r>
+        <w:rPr>
+          <w:rFonts w:ascii="Spectral" w:hAnsi="Spectral"/>
+          <w:sz w:val="22"/>
+          <w:szCs w:val="22"/>
+          <w:lang w:val="en-US"/>
+        </w:rPr>
+        <w:t xml:space="preserve"> Poster presented at </w:t>
+      </w:r>
+      <w:r>
+        <w:rPr>
+          <w:rFonts w:ascii="Spectral" w:hAnsi="Spectral"/>
+          <w:sz w:val="22"/>
+          <w:szCs w:val="22"/>
+          <w:lang w:val="en-CA"/>
+        </w:rPr>
+        <w:t>the 29</w:t>
+      </w:r>
+      <w:r>
+        <w:rPr>
+          <w:rFonts w:ascii="Spectral" w:hAnsi="Spectral"/>
+          <w:sz w:val="22"/>
+          <w:szCs w:val="22"/>
+          <w:vertAlign w:val="superscript"/>
+          <w:lang w:val="en-CA"/>
+        </w:rPr>
+        <w:t>th</w:t>
+      </w:r>
+      <w:r>
+        <w:rPr>
+          <w:rFonts w:ascii="Spectral" w:hAnsi="Spectral"/>
+          <w:sz w:val="22"/>
+          <w:szCs w:val="22"/>
+          <w:lang w:val="en-CA"/>
+        </w:rPr>
+        <w:t xml:space="preserve"> Annual Convention of the Association for Psychological Science, Boston, MA</w:t>
       </w:r>
     </w:p>
     <w:p>
@@ -39594,13 +40094,135 @@
         <w:ind w:left="706" w:hanging="706"/>
         <w:rPr>
           <w:rFonts w:ascii="Spectral" w:hAnsi="Spectral"/>
+          <w:sz w:val="22"/>
+          <w:szCs w:val="22"/>
+          <w:u w:val="single"/>
+          <w:lang w:val="en-US"/>
+        </w:rPr>
+      </w:pPr>
+      <w:r>
+        <w:rPr>
+          <w:rFonts w:ascii="Spectral" w:hAnsi="Spectral"/>
+          <w:sz w:val="22"/>
+          <w:szCs w:val="22"/>
+          <w:u w:val="single"/>
+          <w:lang w:val="en-US"/>
+        </w:rPr>
+        <w:lastRenderedPageBreak/>
+        <w:t>Huynh, A. C</w:t>
+      </w:r>
+      <w:r>
+        <w:rPr>
+          <w:rFonts w:ascii="Spectral" w:hAnsi="Spectral"/>
+          <w:sz w:val="22"/>
+          <w:szCs w:val="22"/>
+          <w:lang w:val="en-US"/>
+        </w:rPr>
+        <w:t xml:space="preserve">., </w:t>
+      </w:r>
+      <w:r>
+        <w:rPr>
+          <w:rFonts w:ascii="Spectral" w:hAnsi="Spectral"/>
+          <w:sz w:val="22"/>
+          <w:szCs w:val="22"/>
+          <w:u w:val="single"/>
+          <w:lang w:val="en-US"/>
+        </w:rPr>
+        <w:t>Santos, H. C.</w:t>
+      </w:r>
+      <w:r>
+        <w:rPr>
+          <w:rFonts w:ascii="Spectral" w:hAnsi="Spectral"/>
+          <w:sz w:val="22"/>
+          <w:szCs w:val="22"/>
+          <w:lang w:val="en-US"/>
+        </w:rPr>
+        <w:t xml:space="preserve">, &amp; </w:t>
+      </w:r>
+      <w:r>
+        <w:rPr>
+          <w:rFonts w:ascii="Spectral" w:hAnsi="Spectral"/>
           <w:b/>
-          <w:bCs/>
-          <w:sz w:val="22"/>
-          <w:szCs w:val="22"/>
-          <w:lang w:val="en-US"/>
-        </w:rPr>
-      </w:pPr>
+          <w:sz w:val="22"/>
+          <w:szCs w:val="22"/>
+          <w:lang w:val="en-US"/>
+        </w:rPr>
+        <w:t>Grossmann, I.</w:t>
+      </w:r>
+      <w:r>
+        <w:rPr>
+          <w:rFonts w:ascii="Spectral" w:hAnsi="Spectral"/>
+          <w:sz w:val="22"/>
+          <w:szCs w:val="22"/>
+          <w:lang w:val="en-US"/>
+        </w:rPr>
+        <w:t xml:space="preserve"> (</w:t>
+      </w:r>
+      <w:r>
+        <w:rPr>
+          <w:rFonts w:ascii="Spectral" w:hAnsi="Spectral"/>
+          <w:sz w:val="22"/>
+          <w:szCs w:val="22"/>
+          <w:lang w:val="en-US"/>
+        </w:rPr>
+        <w:t>2017, Jan</w:t>
+      </w:r>
+      <w:r>
+        <w:rPr>
+          <w:rFonts w:ascii="Spectral" w:hAnsi="Spectral"/>
+          <w:sz w:val="22"/>
+          <w:szCs w:val="22"/>
+          <w:lang w:val="en-US"/>
+        </w:rPr>
+        <w:t xml:space="preserve">). </w:t>
+      </w:r>
+      <w:r>
+        <w:rPr>
+          <w:rFonts w:ascii="Spectral" w:hAnsi="Spectral"/>
+          <w:i/>
+          <w:sz w:val="22"/>
+          <w:szCs w:val="22"/>
+          <w:lang w:val="en-US"/>
+        </w:rPr>
+        <w:t>Understanding our cultural ecology: Exploring ethnic diversity’s impact on changing cultural values and behavior.</w:t>
+      </w:r>
+      <w:r>
+        <w:rPr>
+          <w:rFonts w:ascii="Spectral" w:hAnsi="Spectral"/>
+          <w:sz w:val="22"/>
+          <w:szCs w:val="22"/>
+          <w:lang w:val="en-US"/>
+        </w:rPr>
+        <w:t xml:space="preserve"> Poster presented at </w:t>
+      </w:r>
+      <w:r>
+        <w:rPr>
+          <w:rFonts w:ascii="Spectral" w:hAnsi="Spectral"/>
+          <w:sz w:val="22"/>
+          <w:szCs w:val="22"/>
+          <w:lang w:val="en-CA"/>
+        </w:rPr>
+        <w:t>at the 18</w:t>
+      </w:r>
+      <w:r>
+        <w:rPr>
+          <w:rFonts w:ascii="Spectral" w:hAnsi="Spectral"/>
+          <w:sz w:val="22"/>
+          <w:szCs w:val="22"/>
+          <w:vertAlign w:val="superscript"/>
+          <w:lang w:val="en-CA"/>
+        </w:rPr>
+        <w:t>th</w:t>
+      </w:r>
+      <w:r>
+        <w:rPr>
+          <w:rFonts w:ascii="Spectral" w:hAnsi="Spectral"/>
+          <w:sz w:val="22"/>
+          <w:szCs w:val="22"/>
+          <w:lang w:val="en-CA"/>
+        </w:rPr>
+        <w:t xml:space="preserve"> Annual Society for Personality and Social Psychology Conference, San Antonio, TX</w:t>
+      </w:r>
       <w:r>
         <w:rPr>
           <w:rFonts w:ascii="Spectral" w:hAnsi="Spectral"/>
@@ -39609,121 +40231,7 @@
           <w:u w:val="single"/>
           <w:lang w:val="en-US"/>
         </w:rPr>
-        <w:t>Santos, H. C</w:t>
-      </w:r>
-      <w:r>
-        <w:rPr>
-          <w:rFonts w:ascii="Spectral" w:hAnsi="Spectral"/>
-          <w:sz w:val="22"/>
-          <w:szCs w:val="22"/>
-          <w:u w:val="single"/>
-          <w:lang w:val="en-US"/>
-        </w:rPr>
-        <w:t>.</w:t>
-      </w:r>
-      <w:r>
-        <w:rPr>
-          <w:rFonts w:ascii="Spectral" w:hAnsi="Spectral"/>
-          <w:sz w:val="22"/>
-          <w:szCs w:val="22"/>
-          <w:lang w:val="en-US"/>
-        </w:rPr>
-        <w:t>,</w:t>
-      </w:r>
-      <w:r>
-        <w:rPr>
-          <w:rFonts w:ascii="Spectral" w:hAnsi="Spectral"/>
-          <w:sz w:val="22"/>
-          <w:szCs w:val="22"/>
-          <w:lang w:val="en-US"/>
-        </w:rPr>
         <w:t xml:space="preserve"> </w:t>
-      </w:r>
-      <w:r>
-        <w:rPr>
-          <w:rFonts w:ascii="Spectral" w:hAnsi="Spectral"/>
-          <w:sz w:val="22"/>
-          <w:szCs w:val="22"/>
-          <w:u w:val="single"/>
-          <w:lang w:val="en-US"/>
-        </w:rPr>
-        <w:t>Huynh, A. C</w:t>
-      </w:r>
-      <w:r>
-        <w:rPr>
-          <w:rFonts w:ascii="Spectral" w:hAnsi="Spectral"/>
-          <w:sz w:val="22"/>
-          <w:szCs w:val="22"/>
-          <w:lang w:val="en-US"/>
-        </w:rPr>
-        <w:t xml:space="preserve">. &amp; </w:t>
-      </w:r>
-      <w:r>
-        <w:rPr>
-          <w:rFonts w:ascii="Spectral" w:hAnsi="Spectral"/>
-          <w:b/>
-          <w:sz w:val="22"/>
-          <w:szCs w:val="22"/>
-          <w:lang w:val="en-US"/>
-        </w:rPr>
-        <w:t>Grossmann, I.</w:t>
-      </w:r>
-      <w:r>
-        <w:rPr>
-          <w:rFonts w:ascii="Spectral" w:hAnsi="Spectral"/>
-          <w:sz w:val="22"/>
-          <w:szCs w:val="22"/>
-          <w:lang w:val="en-US"/>
-        </w:rPr>
-        <w:t xml:space="preserve"> (2016, March). </w:t>
-      </w:r>
-      <w:r>
-        <w:rPr>
-          <w:rFonts w:ascii="Spectral" w:hAnsi="Spectral"/>
-          <w:i/>
-          <w:sz w:val="22"/>
-          <w:szCs w:val="22"/>
-          <w:lang w:val="en-US"/>
-        </w:rPr>
-        <w:t>The social origins of emotional complexity.</w:t>
-      </w:r>
-      <w:r>
-        <w:rPr>
-          <w:rFonts w:ascii="Spectral" w:hAnsi="Spectral"/>
-          <w:sz w:val="22"/>
-          <w:szCs w:val="22"/>
-          <w:lang w:val="en-US"/>
-        </w:rPr>
-        <w:t xml:space="preserve"> Poster presented at the 4</w:t>
-      </w:r>
-      <w:r>
-        <w:rPr>
-          <w:rFonts w:ascii="Spectral" w:hAnsi="Spectral"/>
-          <w:sz w:val="22"/>
-          <w:szCs w:val="22"/>
-          <w:vertAlign w:val="superscript"/>
-          <w:lang w:val="en-US"/>
-        </w:rPr>
-        <w:t>th</w:t>
-      </w:r>
-      <w:r>
-        <w:rPr>
-          <w:rFonts w:ascii="Spectral" w:hAnsi="Spectral"/>
-          <w:sz w:val="22"/>
-          <w:szCs w:val="22"/>
-          <w:lang w:val="en-US"/>
-        </w:rPr>
-        <w:t xml:space="preserve"> annual conference of the Society for Affective Science </w:t>
-      </w:r>
-      <w:r>
-        <w:rPr>
-          <w:rFonts w:ascii="Spectral" w:hAnsi="Spectral"/>
-          <w:bCs/>
-          <w:sz w:val="22"/>
-          <w:szCs w:val="22"/>
-          <w:lang w:val="en-US"/>
-        </w:rPr>
-        <w:t>in Chicago, IL.</w:t>
       </w:r>
     </w:p>
     <w:p>
@@ -39734,39 +40242,38 @@
         <w:ind w:left="706" w:hanging="706"/>
         <w:rPr>
           <w:rFonts w:ascii="Spectral" w:hAnsi="Spectral"/>
+          <w:sz w:val="22"/>
+          <w:szCs w:val="22"/>
+          <w:u w:val="single"/>
+          <w:lang w:val="en-US"/>
+        </w:rPr>
+      </w:pPr>
+      <w:r>
+        <w:rPr>
+          <w:rFonts w:ascii="Spectral" w:hAnsi="Spectral"/>
+          <w:sz w:val="22"/>
+          <w:szCs w:val="22"/>
+          <w:u w:val="single"/>
+          <w:lang w:val="de-DE"/>
+        </w:rPr>
+        <w:t>Kung, F</w:t>
+      </w:r>
+      <w:r>
+        <w:rPr>
+          <w:rFonts w:ascii="Spectral" w:hAnsi="Spectral"/>
+          <w:sz w:val="22"/>
+          <w:szCs w:val="22"/>
+          <w:lang w:val="de-DE"/>
+        </w:rPr>
+        <w:t xml:space="preserve">., &amp; </w:t>
+      </w:r>
+      <w:r>
+        <w:rPr>
+          <w:rFonts w:ascii="Spectral" w:hAnsi="Spectral"/>
           <w:b/>
-          <w:bCs/>
-          <w:sz w:val="22"/>
-          <w:szCs w:val="22"/>
-          <w:lang w:val="en-US"/>
-        </w:rPr>
-      </w:pPr>
-      <w:r>
-        <w:rPr>
-          <w:rFonts w:ascii="Spectral" w:hAnsi="Spectral"/>
-          <w:sz w:val="22"/>
-          <w:szCs w:val="22"/>
-          <w:u w:val="single"/>
-          <w:lang w:val="en-US"/>
-        </w:rPr>
-        <w:t>Oakes, H</w:t>
-      </w:r>
-      <w:r>
-        <w:rPr>
-          <w:rFonts w:ascii="Spectral" w:hAnsi="Spectral"/>
-          <w:sz w:val="22"/>
-          <w:szCs w:val="22"/>
-          <w:lang w:val="en-US"/>
-        </w:rPr>
-        <w:t xml:space="preserve">. &amp; </w:t>
-      </w:r>
-      <w:r>
-        <w:rPr>
-          <w:rFonts w:ascii="Spectral" w:hAnsi="Spectral"/>
-          <w:b/>
-          <w:sz w:val="22"/>
-          <w:szCs w:val="22"/>
-          <w:lang w:val="en-US"/>
+          <w:sz w:val="22"/>
+          <w:szCs w:val="22"/>
+          <w:lang w:val="de-DE"/>
         </w:rPr>
         <w:t>Grossmann, I.</w:t>
       </w:r>
@@ -39775,9 +40282,9 @@
           <w:rFonts w:ascii="Spectral" w:hAnsi="Spectral"/>
           <w:sz w:val="22"/>
           <w:szCs w:val="22"/>
-          <w:lang w:val="en-US"/>
-        </w:rPr>
-        <w:t xml:space="preserve"> (2016, March). </w:t>
+          <w:lang w:val="de-DE"/>
+        </w:rPr>
+        <w:t xml:space="preserve"> (2016, August). </w:t>
       </w:r>
       <w:r>
         <w:rPr>
@@ -39785,47 +40292,18 @@
           <w:i/>
           <w:sz w:val="22"/>
           <w:szCs w:val="22"/>
-          <w:lang w:val="en-US"/>
-        </w:rPr>
-        <w:t>Cultivating wisdom in the face of conflict: The role of self-distancing and emotional complexity.</w:t>
-      </w:r>
-      <w:r>
-        <w:rPr>
-          <w:rFonts w:ascii="Spectral" w:hAnsi="Spectral"/>
-          <w:sz w:val="22"/>
-          <w:szCs w:val="22"/>
-          <w:lang w:val="en-US"/>
-        </w:rPr>
-        <w:t xml:space="preserve"> Poster presented at the 4</w:t>
-      </w:r>
-      <w:r>
-        <w:rPr>
-          <w:rFonts w:ascii="Spectral" w:hAnsi="Spectral"/>
-          <w:sz w:val="22"/>
-          <w:szCs w:val="22"/>
-          <w:vertAlign w:val="superscript"/>
-          <w:lang w:val="en-US"/>
-        </w:rPr>
-        <w:t>th</w:t>
-      </w:r>
-      <w:r>
-        <w:rPr>
-          <w:rFonts w:ascii="Spectral" w:hAnsi="Spectral"/>
-          <w:sz w:val="22"/>
-          <w:szCs w:val="22"/>
-          <w:lang w:val="en-US"/>
-        </w:rPr>
-        <w:t xml:space="preserve"> annual conference of the Society for Affective Science </w:t>
-      </w:r>
-      <w:r>
-        <w:rPr>
-          <w:rFonts w:ascii="Spectral" w:hAnsi="Spectral"/>
-          <w:bCs/>
-          <w:sz w:val="22"/>
-          <w:szCs w:val="22"/>
-          <w:lang w:val="en-US"/>
-        </w:rPr>
-        <w:t>in Chicago, IL.</w:t>
+          <w:lang w:val="en-CA"/>
+        </w:rPr>
+        <w:t>Lay theories of wisdom across cultures</w:t>
+      </w:r>
+      <w:r>
+        <w:rPr>
+          <w:rFonts w:ascii="Spectral" w:hAnsi="Spectral"/>
+          <w:sz w:val="22"/>
+          <w:szCs w:val="22"/>
+          <w:lang w:val="en-US"/>
+        </w:rPr>
+        <w:t>. Poster presented at The 23rd International Congress of the International Association for Cross-Cultural Psychology, Nagoya, Japan.</w:t>
       </w:r>
     </w:p>
     <w:p>
@@ -39836,9 +40314,11 @@
         <w:ind w:left="706" w:hanging="706"/>
         <w:rPr>
           <w:rFonts w:ascii="Spectral" w:hAnsi="Spectral"/>
-          <w:sz w:val="22"/>
-          <w:szCs w:val="22"/>
-          <w:lang w:val="en-CA"/>
+          <w:b/>
+          <w:bCs/>
+          <w:sz w:val="22"/>
+          <w:szCs w:val="22"/>
+          <w:lang w:val="en-US"/>
         </w:rPr>
       </w:pPr>
       <w:r>
@@ -39849,16 +40329,54 @@
           <w:u w:val="single"/>
           <w:lang w:val="en-US"/>
         </w:rPr>
-        <w:t>Oakes, H.</w:t>
-      </w:r>
-      <w:r>
-        <w:rPr>
-          <w:rFonts w:ascii="Spectral" w:hAnsi="Spectral"/>
-          <w:sz w:val="22"/>
-          <w:szCs w:val="22"/>
-          <w:lang w:val="en-US"/>
-        </w:rPr>
-        <w:t xml:space="preserve"> &amp; </w:t>
+        <w:t>Santos, H. C</w:t>
+      </w:r>
+      <w:r>
+        <w:rPr>
+          <w:rFonts w:ascii="Spectral" w:hAnsi="Spectral"/>
+          <w:sz w:val="22"/>
+          <w:szCs w:val="22"/>
+          <w:u w:val="single"/>
+          <w:lang w:val="en-US"/>
+        </w:rPr>
+        <w:t>.</w:t>
+      </w:r>
+      <w:r>
+        <w:rPr>
+          <w:rFonts w:ascii="Spectral" w:hAnsi="Spectral"/>
+          <w:sz w:val="22"/>
+          <w:szCs w:val="22"/>
+          <w:lang w:val="en-US"/>
+        </w:rPr>
+        <w:t>,</w:t>
+      </w:r>
+      <w:r>
+        <w:rPr>
+          <w:rFonts w:ascii="Spectral" w:hAnsi="Spectral"/>
+          <w:sz w:val="22"/>
+          <w:szCs w:val="22"/>
+          <w:lang w:val="en-US"/>
+        </w:rPr>
+        <w:t xml:space="preserve"> </w:t>
+      </w:r>
+      <w:r>
+        <w:rPr>
+          <w:rFonts w:ascii="Spectral" w:hAnsi="Spectral"/>
+          <w:sz w:val="22"/>
+          <w:szCs w:val="22"/>
+          <w:u w:val="single"/>
+          <w:lang w:val="en-US"/>
+        </w:rPr>
+        <w:t>Huynh, A. C</w:t>
+      </w:r>
+      <w:r>
+        <w:rPr>
+          <w:rFonts w:ascii="Spectral" w:hAnsi="Spectral"/>
+          <w:sz w:val="22"/>
+          <w:szCs w:val="22"/>
+          <w:lang w:val="en-US"/>
+        </w:rPr>
+        <w:t xml:space="preserve">. &amp; </w:t>
       </w:r>
       <w:r>
         <w:rPr>
@@ -39868,25 +40386,35 @@
           <w:szCs w:val="22"/>
           <w:lang w:val="en-US"/>
         </w:rPr>
-        <w:t>Grossmann, I</w:t>
-      </w:r>
-      <w:r>
-        <w:rPr>
-          <w:rFonts w:ascii="Spectral" w:hAnsi="Spectral"/>
-          <w:sz w:val="22"/>
-          <w:szCs w:val="22"/>
-          <w:lang w:val="en-US"/>
-        </w:rPr>
-        <w:t xml:space="preserve">. (2016, January). Rising Above and Sinking Below: Rejection Sensitivity Moderates the Impact of Power on Wise Reasoning. </w:t>
-      </w:r>
-      <w:r>
-        <w:rPr>
-          <w:rFonts w:ascii="Spectral" w:hAnsi="Spectral"/>
-          <w:sz w:val="22"/>
-          <w:szCs w:val="22"/>
-          <w:lang w:val="en-CA"/>
-        </w:rPr>
-        <w:t>The 17</w:t>
+        <w:t>Grossmann, I.</w:t>
+      </w:r>
+      <w:r>
+        <w:rPr>
+          <w:rFonts w:ascii="Spectral" w:hAnsi="Spectral"/>
+          <w:sz w:val="22"/>
+          <w:szCs w:val="22"/>
+          <w:lang w:val="en-US"/>
+        </w:rPr>
+        <w:t xml:space="preserve"> (2016, March). </w:t>
+      </w:r>
+      <w:r>
+        <w:rPr>
+          <w:rFonts w:ascii="Spectral" w:hAnsi="Spectral"/>
+          <w:i/>
+          <w:sz w:val="22"/>
+          <w:szCs w:val="22"/>
+          <w:lang w:val="en-US"/>
+        </w:rPr>
+        <w:t>The social origins of emotional complexity.</w:t>
+      </w:r>
+      <w:r>
+        <w:rPr>
+          <w:rFonts w:ascii="Spectral" w:hAnsi="Spectral"/>
+          <w:sz w:val="22"/>
+          <w:szCs w:val="22"/>
+          <w:lang w:val="en-US"/>
+        </w:rPr>
+        <w:t xml:space="preserve"> Poster presented at the 4</w:t>
       </w:r>
       <w:r>
         <w:rPr>
@@ -39894,7 +40422,7 @@
           <w:sz w:val="22"/>
           <w:szCs w:val="22"/>
           <w:vertAlign w:val="superscript"/>
-          <w:lang w:val="en-CA"/>
+          <w:lang w:val="en-US"/>
         </w:rPr>
         <w:t>th</w:t>
       </w:r>
@@ -39903,9 +40431,19 @@
           <w:rFonts w:ascii="Spectral" w:hAnsi="Spectral"/>
           <w:sz w:val="22"/>
           <w:szCs w:val="22"/>
-          <w:lang w:val="en-CA"/>
-        </w:rPr>
-        <w:t xml:space="preserve"> Annual Society for Personality and Social Psychology Conference, San Diego, CA. </w:t>
+          <w:lang w:val="en-US"/>
+        </w:rPr>
+        <w:t xml:space="preserve"> annual conference of the Society for Affective Science </w:t>
+      </w:r>
+      <w:r>
+        <w:rPr>
+          <w:rFonts w:ascii="Spectral" w:hAnsi="Spectral"/>
+          <w:bCs/>
+          <w:sz w:val="22"/>
+          <w:szCs w:val="22"/>
+          <w:lang w:val="en-US"/>
+        </w:rPr>
+        <w:t>in Chicago, IL.</w:t>
       </w:r>
     </w:p>
     <w:p>
@@ -39916,9 +40454,11 @@
         <w:ind w:left="706" w:hanging="706"/>
         <w:rPr>
           <w:rFonts w:ascii="Spectral" w:hAnsi="Spectral"/>
-          <w:sz w:val="22"/>
-          <w:szCs w:val="22"/>
-          <w:lang w:val="en-CA"/>
+          <w:b/>
+          <w:bCs/>
+          <w:sz w:val="22"/>
+          <w:szCs w:val="22"/>
+          <w:lang w:val="en-US"/>
         </w:rPr>
       </w:pPr>
       <w:r>
@@ -39929,16 +40469,16 @@
           <w:u w:val="single"/>
           <w:lang w:val="en-US"/>
         </w:rPr>
-        <w:t>Huynh, A. C.</w:t>
-      </w:r>
-      <w:r>
-        <w:rPr>
-          <w:rFonts w:ascii="Spectral" w:hAnsi="Spectral"/>
-          <w:sz w:val="22"/>
-          <w:szCs w:val="22"/>
-          <w:lang w:val="en-US"/>
-        </w:rPr>
-        <w:t xml:space="preserve"> &amp; </w:t>
+        <w:t>Oakes, H</w:t>
+      </w:r>
+      <w:r>
+        <w:rPr>
+          <w:rFonts w:ascii="Spectral" w:hAnsi="Spectral"/>
+          <w:sz w:val="22"/>
+          <w:szCs w:val="22"/>
+          <w:lang w:val="en-US"/>
+        </w:rPr>
+        <w:t xml:space="preserve">. &amp; </w:t>
       </w:r>
       <w:r>
         <w:rPr>
@@ -39948,25 +40488,35 @@
           <w:szCs w:val="22"/>
           <w:lang w:val="en-US"/>
         </w:rPr>
-        <w:t>Grossmann, I</w:t>
-      </w:r>
-      <w:r>
-        <w:rPr>
-          <w:rFonts w:ascii="Spectral" w:hAnsi="Spectral"/>
-          <w:sz w:val="22"/>
-          <w:szCs w:val="22"/>
-          <w:lang w:val="en-US"/>
-        </w:rPr>
-        <w:t xml:space="preserve">. (2016, January). Please Advise: The Impact of Advice-Giving Roles on Psychological Construal and Reasoning over Social Issues. </w:t>
-      </w:r>
-      <w:r>
-        <w:rPr>
-          <w:rFonts w:ascii="Spectral" w:hAnsi="Spectral"/>
-          <w:sz w:val="22"/>
-          <w:szCs w:val="22"/>
-          <w:lang w:val="en-CA"/>
-        </w:rPr>
-        <w:t>The 17</w:t>
+        <w:t>Grossmann, I.</w:t>
+      </w:r>
+      <w:r>
+        <w:rPr>
+          <w:rFonts w:ascii="Spectral" w:hAnsi="Spectral"/>
+          <w:sz w:val="22"/>
+          <w:szCs w:val="22"/>
+          <w:lang w:val="en-US"/>
+        </w:rPr>
+        <w:t xml:space="preserve"> (2016, March). </w:t>
+      </w:r>
+      <w:r>
+        <w:rPr>
+          <w:rFonts w:ascii="Spectral" w:hAnsi="Spectral"/>
+          <w:i/>
+          <w:sz w:val="22"/>
+          <w:szCs w:val="22"/>
+          <w:lang w:val="en-US"/>
+        </w:rPr>
+        <w:t>Cultivating wisdom in the face of conflict: The role of self-distancing and emotional complexity.</w:t>
+      </w:r>
+      <w:r>
+        <w:rPr>
+          <w:rFonts w:ascii="Spectral" w:hAnsi="Spectral"/>
+          <w:sz w:val="22"/>
+          <w:szCs w:val="22"/>
+          <w:lang w:val="en-US"/>
+        </w:rPr>
+        <w:t xml:space="preserve"> Poster presented at the 4</w:t>
       </w:r>
       <w:r>
         <w:rPr>
@@ -39974,7 +40524,7 @@
           <w:sz w:val="22"/>
           <w:szCs w:val="22"/>
           <w:vertAlign w:val="superscript"/>
-          <w:lang w:val="en-CA"/>
+          <w:lang w:val="en-US"/>
         </w:rPr>
         <w:t>th</w:t>
       </w:r>
@@ -39983,9 +40533,19 @@
           <w:rFonts w:ascii="Spectral" w:hAnsi="Spectral"/>
           <w:sz w:val="22"/>
           <w:szCs w:val="22"/>
-          <w:lang w:val="en-CA"/>
-        </w:rPr>
-        <w:t xml:space="preserve"> Annual Society for Personality and Social Psychology Conference, San Diego, CA. </w:t>
+          <w:lang w:val="en-US"/>
+        </w:rPr>
+        <w:t xml:space="preserve"> annual conference of the Society for Affective Science </w:t>
+      </w:r>
+      <w:r>
+        <w:rPr>
+          <w:rFonts w:ascii="Spectral" w:hAnsi="Spectral"/>
+          <w:bCs/>
+          <w:sz w:val="22"/>
+          <w:szCs w:val="22"/>
+          <w:lang w:val="en-US"/>
+        </w:rPr>
+        <w:t>in Chicago, IL.</w:t>
       </w:r>
     </w:p>
     <w:p>
@@ -40009,7 +40569,7 @@
           <w:u w:val="single"/>
           <w:lang w:val="en-US"/>
         </w:rPr>
-        <w:t>Santos, H. C.</w:t>
+        <w:t>Oakes, H.</w:t>
       </w:r>
       <w:r>
         <w:rPr>
@@ -40037,7 +40597,7 @@
           <w:szCs w:val="22"/>
           <w:lang w:val="en-US"/>
         </w:rPr>
-        <w:t xml:space="preserve">. (2016, January). The Rise of Individualism: The Universality and Cultural Specificity of Cultural Change. </w:t>
+        <w:t xml:space="preserve">. (2016, January). Rising Above and Sinking Below: Rejection Sensitivity Moderates the Impact of Power on Wise Reasoning. </w:t>
       </w:r>
       <w:r>
         <w:rPr>
@@ -40078,10 +40638,28 @@
           <w:rFonts w:ascii="Spectral" w:hAnsi="Spectral"/>
           <w:sz w:val="22"/>
           <w:szCs w:val="22"/>
+          <w:lang w:val="en-CA"/>
+        </w:rPr>
+      </w:pPr>
+      <w:r>
+        <w:rPr>
+          <w:rFonts w:ascii="Spectral" w:hAnsi="Spectral"/>
+          <w:sz w:val="22"/>
+          <w:szCs w:val="22"/>
           <w:u w:val="single"/>
           <w:lang w:val="en-US"/>
         </w:rPr>
-      </w:pPr>
+        <w:t>Huynh, A. C.</w:t>
+      </w:r>
+      <w:r>
+        <w:rPr>
+          <w:rFonts w:ascii="Spectral" w:hAnsi="Spectral"/>
+          <w:sz w:val="22"/>
+          <w:szCs w:val="22"/>
+          <w:lang w:val="en-US"/>
+        </w:rPr>
+        <w:t xml:space="preserve"> &amp; </w:t>
+      </w:r>
       <w:r>
         <w:rPr>
           <w:rFonts w:ascii="Spectral" w:hAnsi="Spectral"/>
@@ -40090,35 +40668,44 @@
           <w:szCs w:val="22"/>
           <w:lang w:val="en-US"/>
         </w:rPr>
-        <w:lastRenderedPageBreak/>
-        <w:t xml:space="preserve">Grossmann, I. </w:t>
-      </w:r>
-      <w:r>
-        <w:rPr>
-          <w:rFonts w:ascii="Spectral" w:hAnsi="Spectral"/>
-          <w:sz w:val="22"/>
-          <w:szCs w:val="22"/>
-          <w:lang w:val="en-US"/>
-        </w:rPr>
-        <w:t>(2015, June). Universality and Cultural Specificity of Aging-related Differences in Emotional Differentiation. The Aarhus Institute of Advanced Studies conference “The Hands of Time</w:t>
-      </w:r>
-      <w:r>
-        <w:rPr>
-          <w:rFonts w:ascii="Spectral" w:hAnsi="Spectral"/>
-          <w:sz w:val="22"/>
-          <w:szCs w:val="22"/>
-          <w:lang w:val="en-US"/>
-        </w:rPr>
-        <w:t xml:space="preserve">. </w:t>
-      </w:r>
-      <w:r>
-        <w:rPr>
-          <w:rFonts w:ascii="Spectral" w:hAnsi="Spectral"/>
-          <w:sz w:val="22"/>
-          <w:szCs w:val="22"/>
-          <w:lang w:val="en-US"/>
-        </w:rPr>
-        <w:t xml:space="preserve">Multiple Perspectives on Aging” in Aarhus, Denmark.  </w:t>
+        <w:t>Grossmann, I</w:t>
+      </w:r>
+      <w:r>
+        <w:rPr>
+          <w:rFonts w:ascii="Spectral" w:hAnsi="Spectral"/>
+          <w:sz w:val="22"/>
+          <w:szCs w:val="22"/>
+          <w:lang w:val="en-US"/>
+        </w:rPr>
+        <w:t xml:space="preserve">. (2016, January). Please Advise: The Impact of Advice-Giving Roles on Psychological Construal and Reasoning over Social Issues. </w:t>
+      </w:r>
+      <w:r>
+        <w:rPr>
+          <w:rFonts w:ascii="Spectral" w:hAnsi="Spectral"/>
+          <w:sz w:val="22"/>
+          <w:szCs w:val="22"/>
+          <w:lang w:val="en-CA"/>
+        </w:rPr>
+        <w:t>The 17</w:t>
+      </w:r>
+      <w:r>
+        <w:rPr>
+          <w:rFonts w:ascii="Spectral" w:hAnsi="Spectral"/>
+          <w:sz w:val="22"/>
+          <w:szCs w:val="22"/>
+          <w:vertAlign w:val="superscript"/>
+          <w:lang w:val="en-CA"/>
+        </w:rPr>
+        <w:t>th</w:t>
+      </w:r>
+      <w:r>
+        <w:rPr>
+          <w:rFonts w:ascii="Spectral" w:hAnsi="Spectral"/>
+          <w:sz w:val="22"/>
+          <w:szCs w:val="22"/>
+          <w:lang w:val="en-CA"/>
+        </w:rPr>
+        <w:t xml:space="preserve"> Annual Society for Personality and Social Psychology Conference, San Diego, CA. </w:t>
       </w:r>
     </w:p>
     <w:p>
@@ -40142,16 +40729,16 @@
           <w:u w:val="single"/>
           <w:lang w:val="en-US"/>
         </w:rPr>
-        <w:t>Hughes, J.</w:t>
-      </w:r>
-      <w:r>
-        <w:rPr>
-          <w:rFonts w:ascii="Spectral" w:hAnsi="Spectral"/>
-          <w:sz w:val="22"/>
-          <w:szCs w:val="22"/>
-          <w:lang w:val="en-US"/>
-        </w:rPr>
-        <w:t xml:space="preserve">, </w:t>
+        <w:t>Santos, H. C.</w:t>
+      </w:r>
+      <w:r>
+        <w:rPr>
+          <w:rFonts w:ascii="Spectral" w:hAnsi="Spectral"/>
+          <w:sz w:val="22"/>
+          <w:szCs w:val="22"/>
+          <w:lang w:val="en-US"/>
+        </w:rPr>
+        <w:t xml:space="preserve"> &amp; </w:t>
       </w:r>
       <w:r>
         <w:rPr>
@@ -40170,16 +40757,16 @@
           <w:szCs w:val="22"/>
           <w:lang w:val="en-US"/>
         </w:rPr>
-        <w:t xml:space="preserve">., &amp; Cohen, A. B. (2015, February). Tolerating the “Doubting Thomas”: How religious beliefs versus practices influence anti-atheist prejudice. </w:t>
-      </w:r>
-      <w:r>
-        <w:rPr>
-          <w:rFonts w:ascii="Spectral" w:hAnsi="Spectral"/>
-          <w:sz w:val="22"/>
-          <w:szCs w:val="22"/>
-          <w:lang w:val="en-CA"/>
-        </w:rPr>
-        <w:t>The 16</w:t>
+        <w:t xml:space="preserve">. (2016, January). The Rise of Individualism: The Universality and Cultural Specificity of Cultural Change. </w:t>
+      </w:r>
+      <w:r>
+        <w:rPr>
+          <w:rFonts w:ascii="Spectral" w:hAnsi="Spectral"/>
+          <w:sz w:val="22"/>
+          <w:szCs w:val="22"/>
+          <w:lang w:val="en-CA"/>
+        </w:rPr>
+        <w:t>The 17</w:t>
       </w:r>
       <w:r>
         <w:rPr>
@@ -40198,7 +40785,7 @@
           <w:szCs w:val="22"/>
           <w:lang w:val="en-CA"/>
         </w:rPr>
-        <w:t xml:space="preserve"> Annual Society for Personality and Social Psychology Conference, Long Beach, CA. </w:t>
+        <w:t xml:space="preserve"> Annual Society for Personality and Social Psychology Conference, San Diego, CA. </w:t>
       </w:r>
     </w:p>
     <w:p>
@@ -40211,102 +40798,35 @@
           <w:rFonts w:ascii="Spectral" w:hAnsi="Spectral"/>
           <w:sz w:val="22"/>
           <w:szCs w:val="22"/>
-          <w:lang w:val="en-CA"/>
-        </w:rPr>
-      </w:pPr>
-      <w:r>
-        <w:rPr>
-          <w:rFonts w:ascii="Spectral" w:hAnsi="Spectral"/>
-          <w:sz w:val="22"/>
-          <w:szCs w:val="22"/>
           <w:u w:val="single"/>
-          <w:lang w:val="de-DE"/>
-        </w:rPr>
-        <w:t>Huynh</w:t>
-      </w:r>
-      <w:r>
-        <w:rPr>
-          <w:rFonts w:ascii="Spectral" w:hAnsi="Spectral"/>
-          <w:sz w:val="22"/>
-          <w:szCs w:val="22"/>
-          <w:u w:val="single"/>
-          <w:lang w:val="de-DE"/>
-        </w:rPr>
-        <w:t>, A. C.</w:t>
-      </w:r>
-      <w:r>
-        <w:rPr>
-          <w:rFonts w:ascii="Spectral" w:hAnsi="Spectral"/>
-          <w:sz w:val="22"/>
-          <w:szCs w:val="22"/>
-          <w:lang w:val="de-DE"/>
-        </w:rPr>
-        <w:t xml:space="preserve">, </w:t>
-      </w:r>
-      <w:r>
-        <w:rPr>
-          <w:rFonts w:ascii="Spectral" w:hAnsi="Spectral"/>
-          <w:sz w:val="22"/>
-          <w:szCs w:val="22"/>
-          <w:u w:val="single"/>
-          <w:lang w:val="de-DE"/>
-        </w:rPr>
-        <w:t>Kung</w:t>
-      </w:r>
-      <w:r>
-        <w:rPr>
-          <w:rFonts w:ascii="Spectral" w:hAnsi="Spectral"/>
-          <w:sz w:val="22"/>
-          <w:szCs w:val="22"/>
-          <w:u w:val="single"/>
-          <w:lang w:val="de-DE"/>
-        </w:rPr>
-        <w:t>, F. Y. H.,</w:t>
-      </w:r>
-      <w:r>
-        <w:rPr>
-          <w:rFonts w:ascii="Spectral" w:hAnsi="Spectral"/>
-          <w:sz w:val="22"/>
-          <w:szCs w:val="22"/>
-          <w:lang w:val="de-DE"/>
-        </w:rPr>
-        <w:t xml:space="preserve"> &amp; </w:t>
-      </w:r>
+          <w:lang w:val="en-US"/>
+        </w:rPr>
+      </w:pPr>
       <w:r>
         <w:rPr>
           <w:rFonts w:ascii="Spectral" w:hAnsi="Spectral"/>
           <w:b/>
           <w:sz w:val="22"/>
           <w:szCs w:val="22"/>
-          <w:lang w:val="de-DE"/>
-        </w:rPr>
-        <w:t>Grossmann, I</w:t>
-      </w:r>
-      <w:r>
-        <w:rPr>
-          <w:rFonts w:ascii="Spectral" w:hAnsi="Spectral"/>
-          <w:sz w:val="22"/>
-          <w:szCs w:val="22"/>
-          <w:lang w:val="de-DE"/>
-        </w:rPr>
-        <w:t xml:space="preserve">. (2015, February). </w:t>
-      </w:r>
-      <w:r>
-        <w:rPr>
-          <w:rFonts w:ascii="Spectral" w:hAnsi="Spectral"/>
-          <w:i/>
-          <w:sz w:val="22"/>
-          <w:szCs w:val="22"/>
-          <w:lang w:val="en-CA"/>
-        </w:rPr>
-        <w:t>When Class Matters: Inter-Class Interactions and Prosocial Behavior in a Competitive Situation</w:t>
-      </w:r>
-      <w:r>
-        <w:rPr>
-          <w:rFonts w:ascii="Spectral" w:hAnsi="Spectral"/>
-          <w:sz w:val="22"/>
-          <w:szCs w:val="22"/>
-          <w:lang w:val="en-CA"/>
+          <w:lang w:val="en-US"/>
+        </w:rPr>
+        <w:t xml:space="preserve">Grossmann, I. </w:t>
+      </w:r>
+      <w:r>
+        <w:rPr>
+          <w:rFonts w:ascii="Spectral" w:hAnsi="Spectral"/>
+          <w:sz w:val="22"/>
+          <w:szCs w:val="22"/>
+          <w:lang w:val="en-US"/>
+        </w:rPr>
+        <w:t>(2015, June). Universality and Cultural Specificity of Aging-related Differences in Emotional Differentiation. The Aarhus Institute of Advanced Studies conference “The Hands of Time</w:t>
+      </w:r>
+      <w:r>
+        <w:rPr>
+          <w:rFonts w:ascii="Spectral" w:hAnsi="Spectral"/>
+          <w:sz w:val="22"/>
+          <w:szCs w:val="22"/>
+          <w:lang w:val="en-US"/>
         </w:rPr>
         <w:t xml:space="preserve">. </w:t>
       </w:r>
@@ -40315,64 +40835,9 @@
           <w:rFonts w:ascii="Spectral" w:hAnsi="Spectral"/>
           <w:sz w:val="22"/>
           <w:szCs w:val="22"/>
-          <w:lang w:val="en-CA"/>
-        </w:rPr>
-        <w:t>T</w:t>
-      </w:r>
-      <w:r>
-        <w:rPr>
-          <w:rFonts w:ascii="Spectral" w:hAnsi="Spectral"/>
-          <w:sz w:val="22"/>
-          <w:szCs w:val="22"/>
-          <w:lang w:val="en-CA"/>
-        </w:rPr>
-        <w:t xml:space="preserve">he </w:t>
-      </w:r>
-      <w:r>
-        <w:rPr>
-          <w:rFonts w:ascii="Spectral" w:hAnsi="Spectral"/>
-          <w:sz w:val="22"/>
-          <w:szCs w:val="22"/>
-          <w:lang w:val="en-CA"/>
-        </w:rPr>
-        <w:t>16</w:t>
-      </w:r>
-      <w:r>
-        <w:rPr>
-          <w:rFonts w:ascii="Spectral" w:hAnsi="Spectral"/>
-          <w:sz w:val="22"/>
-          <w:szCs w:val="22"/>
-          <w:vertAlign w:val="superscript"/>
-          <w:lang w:val="en-CA"/>
-        </w:rPr>
-        <w:t>th</w:t>
-      </w:r>
-      <w:r>
-        <w:rPr>
-          <w:rFonts w:ascii="Spectral" w:hAnsi="Spectral"/>
-          <w:sz w:val="22"/>
-          <w:szCs w:val="22"/>
-          <w:lang w:val="en-CA"/>
-        </w:rPr>
-        <w:t xml:space="preserve"> </w:t>
-      </w:r>
-      <w:r>
-        <w:rPr>
-          <w:rFonts w:ascii="Spectral" w:hAnsi="Spectral"/>
-          <w:sz w:val="22"/>
-          <w:szCs w:val="22"/>
-          <w:lang w:val="en-CA"/>
-        </w:rPr>
-        <w:t>Annual Society for Personality and Social Psychology Conference, Long Beach, CA.</w:t>
-      </w:r>
-      <w:r>
-        <w:rPr>
-          <w:rFonts w:ascii="Spectral" w:hAnsi="Spectral"/>
-          <w:sz w:val="22"/>
-          <w:szCs w:val="22"/>
-          <w:lang w:val="en-CA"/>
-        </w:rPr>
-        <w:t xml:space="preserve"> </w:t>
+          <w:lang w:val="en-US"/>
+        </w:rPr>
+        <w:t xml:space="preserve">Multiple Perspectives on Aging” in Aarhus, Denmark.  </w:t>
       </w:r>
     </w:p>
     <w:p>
@@ -40391,85 +40856,40 @@
       <w:r>
         <w:rPr>
           <w:rFonts w:ascii="Spectral" w:hAnsi="Spectral"/>
-          <w:bCs/>
           <w:sz w:val="22"/>
           <w:szCs w:val="22"/>
           <w:u w:val="single"/>
-          <w:lang w:val="en-CA"/>
-        </w:rPr>
-        <w:t>Koyama, J.</w:t>
-      </w:r>
-      <w:r>
-        <w:rPr>
-          <w:rFonts w:ascii="Spectral" w:hAnsi="Spectral"/>
-          <w:bCs/>
-          <w:sz w:val="22"/>
-          <w:szCs w:val="22"/>
-          <w:lang w:val="en-CA"/>
-        </w:rPr>
-        <w:t xml:space="preserve"> &amp; </w:t>
+          <w:lang w:val="en-US"/>
+        </w:rPr>
+        <w:t>Hughes, J.</w:t>
+      </w:r>
+      <w:r>
+        <w:rPr>
+          <w:rFonts w:ascii="Spectral" w:hAnsi="Spectral"/>
+          <w:sz w:val="22"/>
+          <w:szCs w:val="22"/>
+          <w:lang w:val="en-US"/>
+        </w:rPr>
+        <w:t xml:space="preserve">, </w:t>
       </w:r>
       <w:r>
         <w:rPr>
           <w:rFonts w:ascii="Spectral" w:hAnsi="Spectral"/>
           <w:b/>
-          <w:bCs/>
-          <w:sz w:val="22"/>
-          <w:szCs w:val="22"/>
-          <w:lang w:val="en-CA"/>
-        </w:rPr>
-        <w:t>Grossmann,</w:t>
-      </w:r>
-      <w:r>
-        <w:rPr>
-          <w:rFonts w:ascii="Spectral" w:hAnsi="Spectral"/>
-          <w:bCs/>
-          <w:sz w:val="22"/>
-          <w:szCs w:val="22"/>
-          <w:lang w:val="en-CA"/>
-        </w:rPr>
-        <w:t xml:space="preserve"> I. (2015, Feb</w:t>
-      </w:r>
-      <w:r>
-        <w:rPr>
-          <w:rFonts w:ascii="Spectral" w:hAnsi="Spectral"/>
-          <w:bCs/>
-          <w:sz w:val="22"/>
-          <w:szCs w:val="22"/>
-          <w:lang w:val="en-CA"/>
-        </w:rPr>
-        <w:t>ruary</w:t>
-      </w:r>
-      <w:r>
-        <w:rPr>
-          <w:rFonts w:ascii="Spectral" w:hAnsi="Spectral"/>
-          <w:bCs/>
-          <w:sz w:val="22"/>
-          <w:szCs w:val="22"/>
-          <w:lang w:val="en-CA"/>
-        </w:rPr>
-        <w:t xml:space="preserve">). </w:t>
-      </w:r>
-      <w:r>
-        <w:rPr>
-          <w:rFonts w:ascii="Spectral" w:hAnsi="Spectral"/>
-          <w:bCs/>
-          <w:i/>
-          <w:sz w:val="22"/>
-          <w:szCs w:val="22"/>
-          <w:lang w:val="en-CA"/>
-        </w:rPr>
-        <w:t>Wise Reasoning and Sustainability: Problem solving from a distance.</w:t>
-      </w:r>
-      <w:r>
-        <w:rPr>
-          <w:rFonts w:ascii="Spectral" w:hAnsi="Spectral"/>
-          <w:bCs/>
-          <w:sz w:val="22"/>
-          <w:szCs w:val="22"/>
-          <w:lang w:val="en-CA"/>
-        </w:rPr>
-        <w:t xml:space="preserve"> </w:t>
+          <w:sz w:val="22"/>
+          <w:szCs w:val="22"/>
+          <w:lang w:val="en-US"/>
+        </w:rPr>
+        <w:t>Grossmann, I</w:t>
+      </w:r>
+      <w:r>
+        <w:rPr>
+          <w:rFonts w:ascii="Spectral" w:hAnsi="Spectral"/>
+          <w:sz w:val="22"/>
+          <w:szCs w:val="22"/>
+          <w:lang w:val="en-US"/>
+        </w:rPr>
+        <w:t xml:space="preserve">., &amp; Cohen, A. B. (2015, February). Tolerating the “Doubting Thomas”: How religious beliefs versus practices influence anti-atheist prejudice. </w:t>
       </w:r>
       <w:r>
         <w:rPr>
@@ -40516,32 +40936,60 @@
       <w:r>
         <w:rPr>
           <w:rFonts w:ascii="Spectral" w:hAnsi="Spectral"/>
-          <w:bCs/>
           <w:sz w:val="22"/>
           <w:szCs w:val="22"/>
           <w:u w:val="single"/>
-          <w:lang w:val="en-CA"/>
-        </w:rPr>
-        <w:t>Santos, H. C.</w:t>
-      </w:r>
-      <w:r>
-        <w:rPr>
-          <w:rFonts w:ascii="Spectral" w:hAnsi="Spectral"/>
-          <w:bCs/>
-          <w:sz w:val="22"/>
-          <w:szCs w:val="22"/>
-          <w:lang w:val="en-CA"/>
-        </w:rPr>
-        <w:t> </w:t>
-      </w:r>
-      <w:r>
-        <w:rPr>
-          <w:rFonts w:ascii="Spectral" w:hAnsi="Spectral"/>
-          <w:sz w:val="22"/>
-          <w:szCs w:val="22"/>
-          <w:lang w:val="en-CA"/>
-        </w:rPr>
-        <w:t xml:space="preserve">&amp; </w:t>
+          <w:lang w:val="de-DE"/>
+        </w:rPr>
+        <w:t>Huynh</w:t>
+      </w:r>
+      <w:r>
+        <w:rPr>
+          <w:rFonts w:ascii="Spectral" w:hAnsi="Spectral"/>
+          <w:sz w:val="22"/>
+          <w:szCs w:val="22"/>
+          <w:u w:val="single"/>
+          <w:lang w:val="de-DE"/>
+        </w:rPr>
+        <w:t>, A. C.</w:t>
+      </w:r>
+      <w:r>
+        <w:rPr>
+          <w:rFonts w:ascii="Spectral" w:hAnsi="Spectral"/>
+          <w:sz w:val="22"/>
+          <w:szCs w:val="22"/>
+          <w:lang w:val="de-DE"/>
+        </w:rPr>
+        <w:t xml:space="preserve">, </w:t>
+      </w:r>
+      <w:r>
+        <w:rPr>
+          <w:rFonts w:ascii="Spectral" w:hAnsi="Spectral"/>
+          <w:sz w:val="22"/>
+          <w:szCs w:val="22"/>
+          <w:u w:val="single"/>
+          <w:lang w:val="de-DE"/>
+        </w:rPr>
+        <w:t>Kung</w:t>
+      </w:r>
+      <w:r>
+        <w:rPr>
+          <w:rFonts w:ascii="Spectral" w:hAnsi="Spectral"/>
+          <w:sz w:val="22"/>
+          <w:szCs w:val="22"/>
+          <w:u w:val="single"/>
+          <w:lang w:val="de-DE"/>
+        </w:rPr>
+        <w:t>, F. Y. H.,</w:t>
+      </w:r>
+      <w:r>
+        <w:rPr>
+          <w:rFonts w:ascii="Spectral" w:hAnsi="Spectral"/>
+          <w:sz w:val="22"/>
+          <w:szCs w:val="22"/>
+          <w:lang w:val="de-DE"/>
+        </w:rPr>
+        <w:t xml:space="preserve"> &amp; </w:t>
       </w:r>
       <w:r>
         <w:rPr>
@@ -40549,7 +40997,7 @@
           <w:b/>
           <w:sz w:val="22"/>
           <w:szCs w:val="22"/>
-          <w:lang w:val="en-CA"/>
+          <w:lang w:val="de-DE"/>
         </w:rPr>
         <w:t>Grossmann, I</w:t>
       </w:r>
@@ -40558,38 +41006,55 @@
           <w:rFonts w:ascii="Spectral" w:hAnsi="Spectral"/>
           <w:sz w:val="22"/>
           <w:szCs w:val="22"/>
-          <w:lang w:val="en-CA"/>
-        </w:rPr>
-        <w:t>. (2015, February). </w:t>
+          <w:lang w:val="de-DE"/>
+        </w:rPr>
+        <w:t xml:space="preserve">. (2015, February). </w:t>
       </w:r>
       <w:r>
         <w:rPr>
           <w:rFonts w:ascii="Spectral" w:hAnsi="Spectral"/>
           <w:i/>
-          <w:iCs/>
-          <w:sz w:val="22"/>
-          <w:szCs w:val="22"/>
-          <w:lang w:val="en-CA"/>
-        </w:rPr>
-        <w:t>The wisdom of the ironic observer.</w:t>
-      </w:r>
-      <w:r>
-        <w:rPr>
-          <w:rFonts w:ascii="Spectral" w:hAnsi="Spectral"/>
-          <w:sz w:val="22"/>
-          <w:szCs w:val="22"/>
-          <w:lang w:val="en-CA"/>
-        </w:rPr>
-        <w:t> </w:t>
-      </w:r>
-      <w:r>
-        <w:rPr>
-          <w:rFonts w:ascii="Spectral" w:hAnsi="Spectral"/>
-          <w:sz w:val="22"/>
-          <w:szCs w:val="22"/>
-          <w:lang w:val="en-CA"/>
-        </w:rPr>
-        <w:t>The 16</w:t>
+          <w:sz w:val="22"/>
+          <w:szCs w:val="22"/>
+          <w:lang w:val="en-CA"/>
+        </w:rPr>
+        <w:t>When Class Matters: Inter-Class Interactions and Prosocial Behavior in a Competitive Situation</w:t>
+      </w:r>
+      <w:r>
+        <w:rPr>
+          <w:rFonts w:ascii="Spectral" w:hAnsi="Spectral"/>
+          <w:sz w:val="22"/>
+          <w:szCs w:val="22"/>
+          <w:lang w:val="en-CA"/>
+        </w:rPr>
+        <w:t xml:space="preserve">. </w:t>
+      </w:r>
+      <w:r>
+        <w:rPr>
+          <w:rFonts w:ascii="Spectral" w:hAnsi="Spectral"/>
+          <w:sz w:val="22"/>
+          <w:szCs w:val="22"/>
+          <w:lang w:val="en-CA"/>
+        </w:rPr>
+        <w:t>T</w:t>
+      </w:r>
+      <w:r>
+        <w:rPr>
+          <w:rFonts w:ascii="Spectral" w:hAnsi="Spectral"/>
+          <w:sz w:val="22"/>
+          <w:szCs w:val="22"/>
+          <w:lang w:val="en-CA"/>
+        </w:rPr>
+        <w:t xml:space="preserve">he </w:t>
+      </w:r>
+      <w:r>
+        <w:rPr>
+          <w:rFonts w:ascii="Spectral" w:hAnsi="Spectral"/>
+          <w:sz w:val="22"/>
+          <w:szCs w:val="22"/>
+          <w:lang w:val="en-CA"/>
+        </w:rPr>
+        <w:t>16</w:t>
       </w:r>
       <w:r>
         <w:rPr>
@@ -40608,7 +41073,25 @@
           <w:szCs w:val="22"/>
           <w:lang w:val="en-CA"/>
         </w:rPr>
-        <w:t xml:space="preserve"> Annual Society for Personality and Social Psychology Conference, Long Beach, CA. </w:t>
+        <w:t xml:space="preserve"> </w:t>
+      </w:r>
+      <w:r>
+        <w:rPr>
+          <w:rFonts w:ascii="Spectral" w:hAnsi="Spectral"/>
+          <w:sz w:val="22"/>
+          <w:szCs w:val="22"/>
+          <w:lang w:val="en-CA"/>
+        </w:rPr>
+        <w:t>Annual Society for Personality and Social Psychology Conference, Long Beach, CA.</w:t>
+      </w:r>
+      <w:r>
+        <w:rPr>
+          <w:rFonts w:ascii="Spectral" w:hAnsi="Spectral"/>
+          <w:sz w:val="22"/>
+          <w:szCs w:val="22"/>
+          <w:lang w:val="en-CA"/>
+        </w:rPr>
+        <w:t xml:space="preserve"> </w:t>
       </w:r>
     </w:p>
     <w:p>
@@ -40627,82 +41110,80 @@
       <w:r>
         <w:rPr>
           <w:rFonts w:ascii="Spectral" w:hAnsi="Spectral"/>
+          <w:bCs/>
           <w:sz w:val="22"/>
           <w:szCs w:val="22"/>
           <w:u w:val="single"/>
           <w:lang w:val="en-CA"/>
         </w:rPr>
-        <w:t>Huynh</w:t>
-      </w:r>
-      <w:r>
-        <w:rPr>
-          <w:rFonts w:ascii="Spectral" w:hAnsi="Spectral"/>
-          <w:sz w:val="22"/>
-          <w:szCs w:val="22"/>
-          <w:u w:val="single"/>
-          <w:lang w:val="en-CA"/>
-        </w:rPr>
-        <w:t>, A. C.</w:t>
-      </w:r>
-      <w:r>
-        <w:rPr>
-          <w:rFonts w:ascii="Spectral" w:hAnsi="Spectral"/>
-          <w:sz w:val="22"/>
-          <w:szCs w:val="22"/>
-          <w:lang w:val="en-CA"/>
-        </w:rPr>
-        <w:t xml:space="preserve">, &amp; </w:t>
+        <w:t>Koyama, J.</w:t>
+      </w:r>
+      <w:r>
+        <w:rPr>
+          <w:rFonts w:ascii="Spectral" w:hAnsi="Spectral"/>
+          <w:bCs/>
+          <w:sz w:val="22"/>
+          <w:szCs w:val="22"/>
+          <w:lang w:val="en-CA"/>
+        </w:rPr>
+        <w:t xml:space="preserve"> &amp; </w:t>
       </w:r>
       <w:r>
         <w:rPr>
           <w:rFonts w:ascii="Spectral" w:hAnsi="Spectral"/>
           <w:b/>
-          <w:sz w:val="22"/>
-          <w:szCs w:val="22"/>
-          <w:lang w:val="en-CA"/>
-        </w:rPr>
-        <w:t>Grossmann, I</w:t>
-      </w:r>
-      <w:r>
-        <w:rPr>
-          <w:rFonts w:ascii="Spectral" w:hAnsi="Spectral"/>
-          <w:sz w:val="22"/>
-          <w:szCs w:val="22"/>
-          <w:lang w:val="en-CA"/>
-        </w:rPr>
-        <w:t xml:space="preserve">. (2014, May). </w:t>
-      </w:r>
-      <w:r>
-        <w:rPr>
-          <w:rFonts w:ascii="Spectral" w:hAnsi="Spectral"/>
+          <w:bCs/>
+          <w:sz w:val="22"/>
+          <w:szCs w:val="22"/>
+          <w:lang w:val="en-CA"/>
+        </w:rPr>
+        <w:t>Grossmann,</w:t>
+      </w:r>
+      <w:r>
+        <w:rPr>
+          <w:rFonts w:ascii="Spectral" w:hAnsi="Spectral"/>
+          <w:bCs/>
+          <w:sz w:val="22"/>
+          <w:szCs w:val="22"/>
+          <w:lang w:val="en-CA"/>
+        </w:rPr>
+        <w:t xml:space="preserve"> I. (2015, Feb</w:t>
+      </w:r>
+      <w:r>
+        <w:rPr>
+          <w:rFonts w:ascii="Spectral" w:hAnsi="Spectral"/>
+          <w:bCs/>
+          <w:sz w:val="22"/>
+          <w:szCs w:val="22"/>
+          <w:lang w:val="en-CA"/>
+        </w:rPr>
+        <w:t>ruary</w:t>
+      </w:r>
+      <w:r>
+        <w:rPr>
+          <w:rFonts w:ascii="Spectral" w:hAnsi="Spectral"/>
+          <w:bCs/>
+          <w:sz w:val="22"/>
+          <w:szCs w:val="22"/>
+          <w:lang w:val="en-CA"/>
+        </w:rPr>
+        <w:t xml:space="preserve">). </w:t>
+      </w:r>
+      <w:r>
+        <w:rPr>
+          <w:rFonts w:ascii="Spectral" w:hAnsi="Spectral"/>
+          <w:bCs/>
           <w:i/>
           <w:sz w:val="22"/>
           <w:szCs w:val="22"/>
           <w:lang w:val="en-CA"/>
         </w:rPr>
-        <w:t>Exploring the Roles of Social Class on Luck Beliefs and Class Essentialism</w:t>
-      </w:r>
-      <w:r>
-        <w:rPr>
-          <w:rFonts w:ascii="Spectral" w:hAnsi="Spectral"/>
-          <w:sz w:val="22"/>
-          <w:szCs w:val="22"/>
-          <w:lang w:val="en-CA"/>
-        </w:rPr>
-        <w:t xml:space="preserve">. </w:t>
-      </w:r>
-      <w:r>
-        <w:rPr>
-          <w:rFonts w:ascii="Spectral" w:hAnsi="Spectral"/>
-          <w:sz w:val="22"/>
-          <w:szCs w:val="22"/>
-          <w:lang w:val="en-CA"/>
-        </w:rPr>
-        <w:t>The</w:t>
-      </w:r>
-      <w:r>
-        <w:rPr>
-          <w:rFonts w:ascii="Spectral" w:hAnsi="Spectral"/>
+        <w:t>Wise Reasoning and Sustainability: Problem solving from a distance.</w:t>
+      </w:r>
+      <w:r>
+        <w:rPr>
+          <w:rFonts w:ascii="Spectral" w:hAnsi="Spectral"/>
+          <w:bCs/>
           <w:sz w:val="22"/>
           <w:szCs w:val="22"/>
           <w:lang w:val="en-CA"/>
@@ -40716,7 +41197,7 @@
           <w:szCs w:val="22"/>
           <w:lang w:val="en-CA"/>
         </w:rPr>
-        <w:t>26</w:t>
+        <w:t>The 16</w:t>
       </w:r>
       <w:r>
         <w:rPr>
@@ -40735,16 +41216,7 @@
           <w:szCs w:val="22"/>
           <w:lang w:val="en-CA"/>
         </w:rPr>
-        <w:t xml:space="preserve"> </w:t>
-      </w:r>
-      <w:r>
-        <w:rPr>
-          <w:rFonts w:ascii="Spectral" w:hAnsi="Spectral"/>
-          <w:sz w:val="22"/>
-          <w:szCs w:val="22"/>
-          <w:lang w:val="en-CA"/>
-        </w:rPr>
-        <w:t>Annual Association for Psychological Science Convention, San Francisco, CA.</w:t>
+        <w:t xml:space="preserve"> Annual Society for Personality and Social Psychology Conference, Long Beach, CA. </w:t>
       </w:r>
     </w:p>
     <w:p>
@@ -40769,7 +41241,7 @@
           <w:u w:val="single"/>
           <w:lang w:val="en-CA"/>
         </w:rPr>
-        <w:t>Santos</w:t>
+        <w:t>Santos, H. C.</w:t>
       </w:r>
       <w:r>
         <w:rPr>
@@ -40777,17 +41249,6 @@
           <w:bCs/>
           <w:sz w:val="22"/>
           <w:szCs w:val="22"/>
-          <w:u w:val="single"/>
-          <w:lang w:val="en-CA"/>
-        </w:rPr>
-        <w:t>, H. C.</w:t>
-      </w:r>
-      <w:r>
-        <w:rPr>
-          <w:rFonts w:ascii="Spectral" w:hAnsi="Spectral"/>
-          <w:bCs/>
-          <w:sz w:val="22"/>
-          <w:szCs w:val="22"/>
           <w:lang w:val="en-CA"/>
         </w:rPr>
         <w:t> </w:t>
@@ -40818,7 +41279,7 @@
           <w:szCs w:val="22"/>
           <w:lang w:val="en-CA"/>
         </w:rPr>
-        <w:t>. (2014, May). </w:t>
+        <w:t>. (2015, February). </w:t>
       </w:r>
       <w:r>
         <w:rPr>
@@ -40829,7 +41290,7 @@
           <w:szCs w:val="22"/>
           <w:lang w:val="en-CA"/>
         </w:rPr>
-        <w:t>Irony and wise reasoning.</w:t>
+        <w:t>The wisdom of the ironic observer.</w:t>
       </w:r>
       <w:r>
         <w:rPr>
@@ -40847,16 +41308,26 @@
           <w:szCs w:val="22"/>
           <w:lang w:val="en-CA"/>
         </w:rPr>
-        <w:t>T</w:t>
-      </w:r>
-      <w:r>
-        <w:rPr>
-          <w:rFonts w:ascii="Spectral" w:hAnsi="Spectral"/>
-          <w:sz w:val="22"/>
-          <w:szCs w:val="22"/>
-          <w:lang w:val="en-CA"/>
-        </w:rPr>
-        <w:t>he Waterloo-Western Social Psychology Conference, London, ON, Canada.</w:t>
+        <w:t>The 16</w:t>
+      </w:r>
+      <w:r>
+        <w:rPr>
+          <w:rFonts w:ascii="Spectral" w:hAnsi="Spectral"/>
+          <w:sz w:val="22"/>
+          <w:szCs w:val="22"/>
+          <w:vertAlign w:val="superscript"/>
+          <w:lang w:val="en-CA"/>
+        </w:rPr>
+        <w:t>th</w:t>
+      </w:r>
+      <w:r>
+        <w:rPr>
+          <w:rFonts w:ascii="Spectral" w:hAnsi="Spectral"/>
+          <w:sz w:val="22"/>
+          <w:szCs w:val="22"/>
+          <w:lang w:val="en-CA"/>
+        </w:rPr>
+        <w:t xml:space="preserve"> Annual Society for Personality and Social Psychology Conference, Long Beach, CA. </w:t>
       </w:r>
     </w:p>
     <w:p>
@@ -40880,7 +41351,7 @@
           <w:u w:val="single"/>
           <w:lang w:val="en-CA"/>
         </w:rPr>
-        <w:t>Koyama</w:t>
+        <w:t>Huynh</w:t>
       </w:r>
       <w:r>
         <w:rPr>
@@ -40890,16 +41361,16 @@
           <w:u w:val="single"/>
           <w:lang w:val="en-CA"/>
         </w:rPr>
-        <w:t>, J.</w:t>
-      </w:r>
-      <w:r>
-        <w:rPr>
-          <w:rFonts w:ascii="Spectral" w:hAnsi="Spectral"/>
-          <w:sz w:val="22"/>
-          <w:szCs w:val="22"/>
-          <w:lang w:val="en-CA"/>
-        </w:rPr>
-        <w:t xml:space="preserve"> &amp; </w:t>
+        <w:t>, A. C.</w:t>
+      </w:r>
+      <w:r>
+        <w:rPr>
+          <w:rFonts w:ascii="Spectral" w:hAnsi="Spectral"/>
+          <w:sz w:val="22"/>
+          <w:szCs w:val="22"/>
+          <w:lang w:val="en-CA"/>
+        </w:rPr>
+        <w:t xml:space="preserve">, &amp; </w:t>
       </w:r>
       <w:r>
         <w:rPr>
@@ -40928,7 +41399,7 @@
           <w:szCs w:val="22"/>
           <w:lang w:val="en-CA"/>
         </w:rPr>
-        <w:t>Wise Reasoning and Sustainability: Problem solving from a distance</w:t>
+        <w:t>Exploring the Roles of Social Class on Luck Beliefs and Class Essentialism</w:t>
       </w:r>
       <w:r>
         <w:rPr>
@@ -40946,25 +41417,25 @@
           <w:szCs w:val="22"/>
           <w:lang w:val="en-CA"/>
         </w:rPr>
-        <w:t>T</w:t>
-      </w:r>
-      <w:r>
-        <w:rPr>
-          <w:rFonts w:ascii="Spectral" w:hAnsi="Spectral"/>
-          <w:sz w:val="22"/>
-          <w:szCs w:val="22"/>
-          <w:lang w:val="en-CA"/>
-        </w:rPr>
-        <w:t xml:space="preserve">he </w:t>
-      </w:r>
-      <w:r>
-        <w:rPr>
-          <w:rFonts w:ascii="Spectral" w:hAnsi="Spectral"/>
-          <w:sz w:val="22"/>
-          <w:szCs w:val="22"/>
-          <w:lang w:val="en-CA"/>
-        </w:rPr>
-        <w:t>44</w:t>
+        <w:t>The</w:t>
+      </w:r>
+      <w:r>
+        <w:rPr>
+          <w:rFonts w:ascii="Spectral" w:hAnsi="Spectral"/>
+          <w:sz w:val="22"/>
+          <w:szCs w:val="22"/>
+          <w:lang w:val="en-CA"/>
+        </w:rPr>
+        <w:t xml:space="preserve"> </w:t>
+      </w:r>
+      <w:r>
+        <w:rPr>
+          <w:rFonts w:ascii="Spectral" w:hAnsi="Spectral"/>
+          <w:sz w:val="22"/>
+          <w:szCs w:val="22"/>
+          <w:lang w:val="en-CA"/>
+        </w:rPr>
+        <w:t>26</w:t>
       </w:r>
       <w:r>
         <w:rPr>
@@ -40992,7 +41463,7 @@
           <w:szCs w:val="22"/>
           <w:lang w:val="en-CA"/>
         </w:rPr>
-        <w:t>Annual Undergraduate Thesis Conference, Kingston, ON.</w:t>
+        <w:t>Annual Association for Psychological Science Convention, San Francisco, CA.</w:t>
       </w:r>
     </w:p>
     <w:p>
@@ -41011,41 +41482,44 @@
       <w:r>
         <w:rPr>
           <w:rFonts w:ascii="Spectral" w:hAnsi="Spectral"/>
+          <w:bCs/>
           <w:sz w:val="22"/>
           <w:szCs w:val="22"/>
           <w:u w:val="single"/>
           <w:lang w:val="en-CA"/>
         </w:rPr>
-        <w:t>Hu</w:t>
-      </w:r>
-      <w:r>
-        <w:rPr>
-          <w:rFonts w:ascii="Spectral" w:hAnsi="Spectral"/>
+        <w:lastRenderedPageBreak/>
+        <w:t>Santos</w:t>
+      </w:r>
+      <w:r>
+        <w:rPr>
+          <w:rFonts w:ascii="Spectral" w:hAnsi="Spectral"/>
+          <w:bCs/>
           <w:sz w:val="22"/>
           <w:szCs w:val="22"/>
           <w:u w:val="single"/>
           <w:lang w:val="en-CA"/>
         </w:rPr>
-        <w:t>ynh</w:t>
-      </w:r>
-      <w:r>
-        <w:rPr>
-          <w:rFonts w:ascii="Spectral" w:hAnsi="Spectral"/>
-          <w:sz w:val="22"/>
-          <w:szCs w:val="22"/>
-          <w:u w:val="single"/>
-          <w:lang w:val="en-CA"/>
-        </w:rPr>
-        <w:t>, A. C.</w:t>
-      </w:r>
-      <w:r>
-        <w:rPr>
-          <w:rFonts w:ascii="Spectral" w:hAnsi="Spectral"/>
-          <w:sz w:val="22"/>
-          <w:szCs w:val="22"/>
-          <w:lang w:val="en-CA"/>
-        </w:rPr>
-        <w:t xml:space="preserve">, &amp; </w:t>
+        <w:t>, H. C.</w:t>
+      </w:r>
+      <w:r>
+        <w:rPr>
+          <w:rFonts w:ascii="Spectral" w:hAnsi="Spectral"/>
+          <w:bCs/>
+          <w:sz w:val="22"/>
+          <w:szCs w:val="22"/>
+          <w:lang w:val="en-CA"/>
+        </w:rPr>
+        <w:t> </w:t>
+      </w:r>
+      <w:r>
+        <w:rPr>
+          <w:rFonts w:ascii="Spectral" w:hAnsi="Spectral"/>
+          <w:sz w:val="22"/>
+          <w:szCs w:val="22"/>
+          <w:lang w:val="en-CA"/>
+        </w:rPr>
+        <w:t xml:space="preserve">&amp; </w:t>
       </w:r>
       <w:r>
         <w:rPr>
@@ -41064,26 +41538,27 @@
           <w:szCs w:val="22"/>
           <w:lang w:val="en-CA"/>
         </w:rPr>
-        <w:t xml:space="preserve">. (2014, February). </w:t>
+        <w:t>. (2014, May). </w:t>
       </w:r>
       <w:r>
         <w:rPr>
           <w:rFonts w:ascii="Spectral" w:hAnsi="Spectral"/>
           <w:i/>
-          <w:sz w:val="22"/>
-          <w:szCs w:val="22"/>
-          <w:lang w:val="en-CA"/>
-        </w:rPr>
-        <w:t>The Company We Keep: The Transactive Effects of Wise Reasoning Across Individuals</w:t>
-      </w:r>
-      <w:r>
-        <w:rPr>
-          <w:rFonts w:ascii="Spectral" w:hAnsi="Spectral"/>
-          <w:sz w:val="22"/>
-          <w:szCs w:val="22"/>
-          <w:lang w:val="en-CA"/>
-        </w:rPr>
-        <w:t xml:space="preserve">. </w:t>
+          <w:iCs/>
+          <w:sz w:val="22"/>
+          <w:szCs w:val="22"/>
+          <w:lang w:val="en-CA"/>
+        </w:rPr>
+        <w:t>Irony and wise reasoning.</w:t>
+      </w:r>
+      <w:r>
+        <w:rPr>
+          <w:rFonts w:ascii="Spectral" w:hAnsi="Spectral"/>
+          <w:sz w:val="22"/>
+          <w:szCs w:val="22"/>
+          <w:lang w:val="en-CA"/>
+        </w:rPr>
+        <w:t> </w:t>
       </w:r>
       <w:r>
         <w:rPr>
@@ -41101,53 +41576,7 @@
           <w:szCs w:val="22"/>
           <w:lang w:val="en-CA"/>
         </w:rPr>
-        <w:t xml:space="preserve">he </w:t>
-      </w:r>
-      <w:r>
-        <w:rPr>
-          <w:rFonts w:ascii="Spectral" w:hAnsi="Spectral"/>
-          <w:sz w:val="22"/>
-          <w:szCs w:val="22"/>
-          <w:lang w:val="en-CA"/>
-        </w:rPr>
-        <w:t>15</w:t>
-      </w:r>
-      <w:r>
-        <w:rPr>
-          <w:rFonts w:ascii="Spectral" w:hAnsi="Spectral"/>
-          <w:sz w:val="22"/>
-          <w:szCs w:val="22"/>
-          <w:vertAlign w:val="superscript"/>
-          <w:lang w:val="en-CA"/>
-        </w:rPr>
-        <w:t>th</w:t>
-      </w:r>
-      <w:r>
-        <w:rPr>
-          <w:rFonts w:ascii="Spectral" w:hAnsi="Spectral"/>
-          <w:sz w:val="22"/>
-          <w:szCs w:val="22"/>
-          <w:lang w:val="en-CA"/>
-        </w:rPr>
-        <w:t xml:space="preserve"> </w:t>
-      </w:r>
-      <w:r>
-        <w:rPr>
-          <w:rFonts w:ascii="Spectral" w:hAnsi="Spectral"/>
-          <w:sz w:val="22"/>
-          <w:szCs w:val="22"/>
-          <w:lang w:val="en-CA"/>
-        </w:rPr>
-        <w:t>Annual Meeting of t</w:t>
-      </w:r>
-      <w:r>
-        <w:rPr>
-          <w:rFonts w:ascii="Spectral" w:hAnsi="Spectral"/>
-          <w:sz w:val="22"/>
-          <w:szCs w:val="22"/>
-          <w:lang w:val="en-CA"/>
-        </w:rPr>
-        <w:t>he Society for Personality and Social Psychology, Austin, TX.</w:t>
+        <w:t>he Waterloo-Western Social Psychology Conference, London, ON, Canada.</w:t>
       </w:r>
     </w:p>
     <w:p>
@@ -41158,66 +41587,58 @@
         <w:ind w:left="706" w:hanging="706"/>
         <w:rPr>
           <w:rFonts w:ascii="Spectral" w:hAnsi="Spectral"/>
-          <w:bCs/>
-          <w:sz w:val="22"/>
-          <w:szCs w:val="22"/>
-          <w:lang w:val="en-US"/>
-        </w:rPr>
-      </w:pPr>
+          <w:sz w:val="22"/>
+          <w:szCs w:val="22"/>
+          <w:lang w:val="en-CA"/>
+        </w:rPr>
+      </w:pPr>
+      <w:r>
+        <w:rPr>
+          <w:rFonts w:ascii="Spectral" w:hAnsi="Spectral"/>
+          <w:sz w:val="22"/>
+          <w:szCs w:val="22"/>
+          <w:u w:val="single"/>
+          <w:lang w:val="en-CA"/>
+        </w:rPr>
+        <w:t>Koyama</w:t>
+      </w:r>
+      <w:r>
+        <w:rPr>
+          <w:rFonts w:ascii="Spectral" w:hAnsi="Spectral"/>
+          <w:sz w:val="22"/>
+          <w:szCs w:val="22"/>
+          <w:u w:val="single"/>
+          <w:lang w:val="en-CA"/>
+        </w:rPr>
+        <w:t>, J.</w:t>
+      </w:r>
+      <w:r>
+        <w:rPr>
+          <w:rFonts w:ascii="Spectral" w:hAnsi="Spectral"/>
+          <w:sz w:val="22"/>
+          <w:szCs w:val="22"/>
+          <w:lang w:val="en-CA"/>
+        </w:rPr>
+        <w:t xml:space="preserve"> &amp; </w:t>
+      </w:r>
       <w:r>
         <w:rPr>
           <w:rFonts w:ascii="Spectral" w:hAnsi="Spectral"/>
           <w:b/>
           <w:sz w:val="22"/>
           <w:szCs w:val="22"/>
-          <w:lang w:val="en-US"/>
-        </w:rPr>
-        <w:t>Grossmann, I.</w:t>
-      </w:r>
-      <w:r>
-        <w:rPr>
-          <w:rFonts w:ascii="Spectral" w:hAnsi="Spectral"/>
-          <w:sz w:val="22"/>
-          <w:szCs w:val="22"/>
-          <w:lang w:val="en-US"/>
-        </w:rPr>
-        <w:t xml:space="preserve"> &amp; Kross, E. (20</w:t>
-      </w:r>
-      <w:r>
-        <w:rPr>
-          <w:rFonts w:ascii="Spectral" w:hAnsi="Spectral"/>
-          <w:sz w:val="22"/>
-          <w:szCs w:val="22"/>
-          <w:lang w:val="en-US"/>
-        </w:rPr>
-        <w:t>10</w:t>
-      </w:r>
-      <w:r>
-        <w:rPr>
-          <w:rFonts w:ascii="Spectral" w:hAnsi="Spectral"/>
-          <w:sz w:val="22"/>
-          <w:szCs w:val="22"/>
-          <w:lang w:val="en-US"/>
-        </w:rPr>
-        <w:t xml:space="preserve">, </w:t>
-      </w:r>
-      <w:r>
-        <w:rPr>
-          <w:rFonts w:ascii="Spectral" w:hAnsi="Spectral"/>
-          <w:sz w:val="22"/>
-          <w:szCs w:val="22"/>
-          <w:lang w:val="en-US"/>
-        </w:rPr>
-        <w:t>April</w:t>
-      </w:r>
-      <w:r>
-        <w:rPr>
-          <w:rFonts w:ascii="Spectral" w:hAnsi="Spectral"/>
-          <w:sz w:val="22"/>
-          <w:szCs w:val="22"/>
-          <w:lang w:val="en-US"/>
-        </w:rPr>
-        <w:t xml:space="preserve">). </w:t>
+          <w:lang w:val="en-CA"/>
+        </w:rPr>
+        <w:t>Grossmann, I</w:t>
+      </w:r>
+      <w:r>
+        <w:rPr>
+          <w:rFonts w:ascii="Spectral" w:hAnsi="Spectral"/>
+          <w:sz w:val="22"/>
+          <w:szCs w:val="22"/>
+          <w:lang w:val="en-CA"/>
+        </w:rPr>
+        <w:t xml:space="preserve">. (2014, May). </w:t>
       </w:r>
       <w:r>
         <w:rPr>
@@ -41225,158 +41646,73 @@
           <w:i/>
           <w:sz w:val="22"/>
           <w:szCs w:val="22"/>
-          <w:lang w:val="en-US"/>
-        </w:rPr>
-        <w:t xml:space="preserve">The </w:t>
-      </w:r>
-      <w:r>
-        <w:rPr>
-          <w:rFonts w:ascii="Spectral" w:hAnsi="Spectral"/>
-          <w:i/>
-          <w:sz w:val="22"/>
-          <w:szCs w:val="22"/>
-          <w:lang w:val="en-US"/>
-        </w:rPr>
-        <w:t>i</w:t>
-      </w:r>
-      <w:r>
-        <w:rPr>
-          <w:rFonts w:ascii="Spectral" w:hAnsi="Spectral"/>
-          <w:i/>
-          <w:sz w:val="22"/>
-          <w:szCs w:val="22"/>
-          <w:lang w:val="en-US"/>
-        </w:rPr>
-        <w:t xml:space="preserve">mpact of </w:t>
-      </w:r>
-      <w:r>
-        <w:rPr>
-          <w:rFonts w:ascii="Spectral" w:hAnsi="Spectral"/>
-          <w:i/>
-          <w:sz w:val="22"/>
-          <w:szCs w:val="22"/>
-          <w:lang w:val="en-US"/>
-        </w:rPr>
-        <w:t>c</w:t>
-      </w:r>
-      <w:r>
-        <w:rPr>
-          <w:rFonts w:ascii="Spectral" w:hAnsi="Spectral"/>
-          <w:i/>
-          <w:sz w:val="22"/>
-          <w:szCs w:val="22"/>
-          <w:lang w:val="en-US"/>
-        </w:rPr>
-        <w:t xml:space="preserve">ulture on </w:t>
-      </w:r>
-      <w:r>
-        <w:rPr>
-          <w:rFonts w:ascii="Spectral" w:hAnsi="Spectral"/>
-          <w:i/>
-          <w:sz w:val="22"/>
-          <w:szCs w:val="22"/>
-          <w:lang w:val="en-US"/>
-        </w:rPr>
-        <w:t>a</w:t>
-      </w:r>
-      <w:r>
-        <w:rPr>
-          <w:rFonts w:ascii="Spectral" w:hAnsi="Spectral"/>
-          <w:i/>
-          <w:sz w:val="22"/>
-          <w:szCs w:val="22"/>
-          <w:lang w:val="en-US"/>
-        </w:rPr>
-        <w:t xml:space="preserve">daptive </w:t>
-      </w:r>
-      <w:r>
-        <w:rPr>
-          <w:rFonts w:ascii="Spectral" w:hAnsi="Spectral"/>
-          <w:i/>
-          <w:sz w:val="22"/>
-          <w:szCs w:val="22"/>
-          <w:lang w:val="en-US"/>
-        </w:rPr>
-        <w:t>v</w:t>
-      </w:r>
-      <w:r>
-        <w:rPr>
-          <w:rFonts w:ascii="Spectral" w:hAnsi="Spectral"/>
-          <w:i/>
-          <w:sz w:val="22"/>
-          <w:szCs w:val="22"/>
-          <w:lang w:val="en-US"/>
-        </w:rPr>
-        <w:t xml:space="preserve">ersus </w:t>
-      </w:r>
-      <w:r>
-        <w:rPr>
-          <w:rFonts w:ascii="Spectral" w:hAnsi="Spectral"/>
-          <w:i/>
-          <w:sz w:val="22"/>
-          <w:szCs w:val="22"/>
-          <w:lang w:val="en-US"/>
-        </w:rPr>
-        <w:t>maladaptive s</w:t>
-      </w:r>
-      <w:r>
-        <w:rPr>
-          <w:rFonts w:ascii="Spectral" w:hAnsi="Spectral"/>
-          <w:i/>
-          <w:sz w:val="22"/>
-          <w:szCs w:val="22"/>
-          <w:lang w:val="en-US"/>
-        </w:rPr>
-        <w:t>elf-</w:t>
-      </w:r>
-      <w:r>
-        <w:rPr>
-          <w:rFonts w:ascii="Spectral" w:hAnsi="Spectral"/>
-          <w:i/>
-          <w:sz w:val="22"/>
-          <w:szCs w:val="22"/>
-          <w:lang w:val="en-US"/>
-        </w:rPr>
-        <w:t>r</w:t>
-      </w:r>
-      <w:r>
-        <w:rPr>
-          <w:rFonts w:ascii="Spectral" w:hAnsi="Spectral"/>
-          <w:i/>
-          <w:sz w:val="22"/>
-          <w:szCs w:val="22"/>
-          <w:lang w:val="en-US"/>
-        </w:rPr>
-        <w:t xml:space="preserve">eflection. </w:t>
-      </w:r>
-      <w:r>
-        <w:rPr>
-          <w:rFonts w:ascii="Spectral" w:hAnsi="Spectral"/>
-          <w:sz w:val="22"/>
-          <w:szCs w:val="22"/>
-          <w:lang w:val="en-US"/>
-        </w:rPr>
-        <w:t>Conference on Cultural Neuroscience</w:t>
-      </w:r>
-      <w:r>
-        <w:rPr>
-          <w:rFonts w:ascii="Spectral" w:hAnsi="Spectral"/>
-          <w:bCs/>
-          <w:sz w:val="22"/>
-          <w:szCs w:val="22"/>
-          <w:lang w:val="en-US"/>
-        </w:rPr>
-        <w:t xml:space="preserve">, </w:t>
-      </w:r>
-      <w:r>
-        <w:rPr>
-          <w:rFonts w:ascii="Spectral" w:hAnsi="Spectral"/>
-          <w:bCs/>
-          <w:sz w:val="22"/>
-          <w:szCs w:val="22"/>
-          <w:lang w:val="en-US"/>
-        </w:rPr>
-        <w:t>Ann Arbor, MI</w:t>
+          <w:lang w:val="en-CA"/>
+        </w:rPr>
+        <w:t>Wise Reasoning and Sustainability: Problem solving from a distance</w:t>
+      </w:r>
+      <w:r>
+        <w:rPr>
+          <w:rFonts w:ascii="Spectral" w:hAnsi="Spectral"/>
+          <w:sz w:val="22"/>
+          <w:szCs w:val="22"/>
+          <w:lang w:val="en-CA"/>
+        </w:rPr>
+        <w:t xml:space="preserve">. </w:t>
+      </w:r>
+      <w:r>
+        <w:rPr>
+          <w:rFonts w:ascii="Spectral" w:hAnsi="Spectral"/>
+          <w:sz w:val="22"/>
+          <w:szCs w:val="22"/>
+          <w:lang w:val="en-CA"/>
+        </w:rPr>
+        <w:t>T</w:t>
+      </w:r>
+      <w:r>
+        <w:rPr>
+          <w:rFonts w:ascii="Spectral" w:hAnsi="Spectral"/>
+          <w:sz w:val="22"/>
+          <w:szCs w:val="22"/>
+          <w:lang w:val="en-CA"/>
+        </w:rPr>
+        <w:t xml:space="preserve">he </w:t>
+      </w:r>
+      <w:r>
+        <w:rPr>
+          <w:rFonts w:ascii="Spectral" w:hAnsi="Spectral"/>
+          <w:sz w:val="22"/>
+          <w:szCs w:val="22"/>
+          <w:lang w:val="en-CA"/>
+        </w:rPr>
+        <w:t>44</w:t>
+      </w:r>
+      <w:r>
+        <w:rPr>
+          <w:rFonts w:ascii="Spectral" w:hAnsi="Spectral"/>
+          <w:sz w:val="22"/>
+          <w:szCs w:val="22"/>
+          <w:vertAlign w:val="superscript"/>
+          <w:lang w:val="en-CA"/>
+        </w:rPr>
+        <w:t>th</w:t>
+      </w:r>
+      <w:r>
+        <w:rPr>
+          <w:rFonts w:ascii="Spectral" w:hAnsi="Spectral"/>
+          <w:sz w:val="22"/>
+          <w:szCs w:val="22"/>
+          <w:lang w:val="en-CA"/>
+        </w:rPr>
+        <w:t xml:space="preserve"> </w:t>
+      </w:r>
+      <w:r>
+        <w:rPr>
+          <w:rFonts w:ascii="Spectral" w:hAnsi="Spectral"/>
+          <w:sz w:val="22"/>
+          <w:szCs w:val="22"/>
+          <w:lang w:val="en-CA"/>
+        </w:rPr>
+        <w:t>Annual Undergraduate Thesis Conference, Kingston, ON.</w:t>
       </w:r>
     </w:p>
     <w:p>
@@ -41389,27 +41725,66 @@
           <w:rFonts w:ascii="Spectral" w:hAnsi="Spectral"/>
           <w:sz w:val="22"/>
           <w:szCs w:val="22"/>
-          <w:lang w:val="en-US"/>
-        </w:rPr>
-      </w:pPr>
+          <w:lang w:val="en-CA"/>
+        </w:rPr>
+      </w:pPr>
+      <w:r>
+        <w:rPr>
+          <w:rFonts w:ascii="Spectral" w:hAnsi="Spectral"/>
+          <w:sz w:val="22"/>
+          <w:szCs w:val="22"/>
+          <w:u w:val="single"/>
+          <w:lang w:val="en-CA"/>
+        </w:rPr>
+        <w:t>Hu</w:t>
+      </w:r>
+      <w:r>
+        <w:rPr>
+          <w:rFonts w:ascii="Spectral" w:hAnsi="Spectral"/>
+          <w:sz w:val="22"/>
+          <w:szCs w:val="22"/>
+          <w:u w:val="single"/>
+          <w:lang w:val="en-CA"/>
+        </w:rPr>
+        <w:t>ynh</w:t>
+      </w:r>
+      <w:r>
+        <w:rPr>
+          <w:rFonts w:ascii="Spectral" w:hAnsi="Spectral"/>
+          <w:sz w:val="22"/>
+          <w:szCs w:val="22"/>
+          <w:u w:val="single"/>
+          <w:lang w:val="en-CA"/>
+        </w:rPr>
+        <w:t>, A. C.</w:t>
+      </w:r>
+      <w:r>
+        <w:rPr>
+          <w:rFonts w:ascii="Spectral" w:hAnsi="Spectral"/>
+          <w:sz w:val="22"/>
+          <w:szCs w:val="22"/>
+          <w:lang w:val="en-CA"/>
+        </w:rPr>
+        <w:t xml:space="preserve">, &amp; </w:t>
+      </w:r>
       <w:r>
         <w:rPr>
           <w:rFonts w:ascii="Spectral" w:hAnsi="Spectral"/>
           <w:b/>
           <w:sz w:val="22"/>
           <w:szCs w:val="22"/>
-          <w:lang w:val="en-US"/>
-        </w:rPr>
-        <w:t>Grossmann, I.</w:t>
-      </w:r>
-      <w:r>
-        <w:rPr>
-          <w:rFonts w:ascii="Spectral" w:hAnsi="Spectral"/>
-          <w:sz w:val="22"/>
-          <w:szCs w:val="22"/>
-          <w:lang w:val="en-US"/>
-        </w:rPr>
-        <w:t xml:space="preserve">, Na, J., Varnum, M.E.W., Kitayama, S., &amp; Nisbett, R.E. (2009, May). </w:t>
+          <w:lang w:val="en-CA"/>
+        </w:rPr>
+        <w:t>Grossmann, I</w:t>
+      </w:r>
+      <w:r>
+        <w:rPr>
+          <w:rFonts w:ascii="Spectral" w:hAnsi="Spectral"/>
+          <w:sz w:val="22"/>
+          <w:szCs w:val="22"/>
+          <w:lang w:val="en-CA"/>
+        </w:rPr>
+        <w:t xml:space="preserve">. (2014, February). </w:t>
       </w:r>
       <w:r>
         <w:rPr>
@@ -41417,136 +41792,62 @@
           <w:i/>
           <w:sz w:val="22"/>
           <w:szCs w:val="22"/>
-          <w:lang w:val="en-US"/>
-        </w:rPr>
-        <w:t xml:space="preserve">Social </w:t>
-      </w:r>
-      <w:r>
-        <w:rPr>
-          <w:rFonts w:ascii="Spectral" w:hAnsi="Spectral"/>
-          <w:i/>
-          <w:sz w:val="22"/>
-          <w:szCs w:val="22"/>
-          <w:lang w:val="en-US"/>
-        </w:rPr>
-        <w:t>c</w:t>
-      </w:r>
-      <w:r>
-        <w:rPr>
-          <w:rFonts w:ascii="Spectral" w:hAnsi="Spectral"/>
-          <w:i/>
-          <w:sz w:val="22"/>
-          <w:szCs w:val="22"/>
-          <w:lang w:val="en-US"/>
-        </w:rPr>
-        <w:t xml:space="preserve">lass, </w:t>
-      </w:r>
-      <w:r>
-        <w:rPr>
-          <w:rFonts w:ascii="Spectral" w:hAnsi="Spectral"/>
-          <w:i/>
-          <w:sz w:val="22"/>
-          <w:szCs w:val="22"/>
-          <w:lang w:val="en-US"/>
-        </w:rPr>
-        <w:t>a</w:t>
-      </w:r>
-      <w:r>
-        <w:rPr>
-          <w:rFonts w:ascii="Spectral" w:hAnsi="Spectral"/>
-          <w:i/>
-          <w:sz w:val="22"/>
-          <w:szCs w:val="22"/>
-          <w:lang w:val="en-US"/>
-        </w:rPr>
-        <w:t xml:space="preserve">ging, IQ and </w:t>
-      </w:r>
-      <w:r>
-        <w:rPr>
-          <w:rFonts w:ascii="Spectral" w:hAnsi="Spectral"/>
-          <w:i/>
-          <w:sz w:val="22"/>
-          <w:szCs w:val="22"/>
-          <w:lang w:val="en-US"/>
-        </w:rPr>
-        <w:t>h</w:t>
-      </w:r>
-      <w:r>
-        <w:rPr>
-          <w:rFonts w:ascii="Spectral" w:hAnsi="Spectral"/>
-          <w:i/>
-          <w:sz w:val="22"/>
-          <w:szCs w:val="22"/>
-          <w:lang w:val="en-US"/>
-        </w:rPr>
-        <w:t xml:space="preserve">olistic vs. </w:t>
-      </w:r>
-      <w:r>
-        <w:rPr>
-          <w:rFonts w:ascii="Spectral" w:hAnsi="Spectral"/>
-          <w:i/>
-          <w:sz w:val="22"/>
-          <w:szCs w:val="22"/>
-          <w:lang w:val="en-US"/>
-        </w:rPr>
-        <w:t>a</w:t>
-      </w:r>
-      <w:r>
-        <w:rPr>
-          <w:rFonts w:ascii="Spectral" w:hAnsi="Spectral"/>
-          <w:i/>
-          <w:sz w:val="22"/>
-          <w:szCs w:val="22"/>
-          <w:lang w:val="en-US"/>
-        </w:rPr>
-        <w:t xml:space="preserve">nalytic </w:t>
-      </w:r>
-      <w:r>
-        <w:rPr>
-          <w:rFonts w:ascii="Spectral" w:hAnsi="Spectral"/>
-          <w:i/>
-          <w:sz w:val="22"/>
-          <w:szCs w:val="22"/>
-          <w:lang w:val="en-US"/>
-        </w:rPr>
-        <w:t>c</w:t>
-      </w:r>
-      <w:r>
-        <w:rPr>
-          <w:rFonts w:ascii="Spectral" w:hAnsi="Spectral"/>
-          <w:i/>
-          <w:sz w:val="22"/>
-          <w:szCs w:val="22"/>
-          <w:lang w:val="en-US"/>
-        </w:rPr>
-        <w:t>ognitive</w:t>
-      </w:r>
-      <w:r>
-        <w:rPr>
-          <w:rFonts w:ascii="Spectral" w:hAnsi="Spectral"/>
-          <w:i/>
-          <w:sz w:val="22"/>
-          <w:szCs w:val="22"/>
-          <w:lang w:val="en-US"/>
-        </w:rPr>
-        <w:t xml:space="preserve"> s</w:t>
-      </w:r>
-      <w:r>
-        <w:rPr>
-          <w:rFonts w:ascii="Spectral" w:hAnsi="Spectral"/>
-          <w:i/>
-          <w:sz w:val="22"/>
-          <w:szCs w:val="22"/>
-          <w:lang w:val="en-US"/>
-        </w:rPr>
-        <w:t>tyle.</w:t>
-      </w:r>
-      <w:r>
-        <w:rPr>
-          <w:rFonts w:ascii="Spectral" w:hAnsi="Spectral"/>
-          <w:sz w:val="22"/>
-          <w:szCs w:val="22"/>
-          <w:lang w:val="en-US"/>
+          <w:lang w:val="en-CA"/>
+        </w:rPr>
+        <w:t>The Company We Keep: The Transactive Effects of Wise Reasoning Across Individuals</w:t>
+      </w:r>
+      <w:r>
+        <w:rPr>
+          <w:rFonts w:ascii="Spectral" w:hAnsi="Spectral"/>
+          <w:sz w:val="22"/>
+          <w:szCs w:val="22"/>
+          <w:lang w:val="en-CA"/>
+        </w:rPr>
+        <w:t xml:space="preserve">. </w:t>
+      </w:r>
+      <w:r>
+        <w:rPr>
+          <w:rFonts w:ascii="Spectral" w:hAnsi="Spectral"/>
+          <w:sz w:val="22"/>
+          <w:szCs w:val="22"/>
+          <w:lang w:val="en-CA"/>
+        </w:rPr>
+        <w:t>T</w:t>
+      </w:r>
+      <w:r>
+        <w:rPr>
+          <w:rFonts w:ascii="Spectral" w:hAnsi="Spectral"/>
+          <w:sz w:val="22"/>
+          <w:szCs w:val="22"/>
+          <w:lang w:val="en-CA"/>
+        </w:rPr>
+        <w:t xml:space="preserve">he </w:t>
+      </w:r>
+      <w:r>
+        <w:rPr>
+          <w:rFonts w:ascii="Spectral" w:hAnsi="Spectral"/>
+          <w:sz w:val="22"/>
+          <w:szCs w:val="22"/>
+          <w:lang w:val="en-CA"/>
+        </w:rPr>
+        <w:t>15</w:t>
+      </w:r>
+      <w:r>
+        <w:rPr>
+          <w:rFonts w:ascii="Spectral" w:hAnsi="Spectral"/>
+          <w:sz w:val="22"/>
+          <w:szCs w:val="22"/>
+          <w:vertAlign w:val="superscript"/>
+          <w:lang w:val="en-CA"/>
+        </w:rPr>
+        <w:t>th</w:t>
+      </w:r>
+      <w:r>
+        <w:rPr>
+          <w:rFonts w:ascii="Spectral" w:hAnsi="Spectral"/>
+          <w:sz w:val="22"/>
+          <w:szCs w:val="22"/>
+          <w:lang w:val="en-CA"/>
         </w:rPr>
         <w:t xml:space="preserve"> </w:t>
       </w:r>
@@ -41555,46 +41856,18 @@
           <w:rFonts w:ascii="Spectral" w:hAnsi="Spectral"/>
           <w:sz w:val="22"/>
           <w:szCs w:val="22"/>
-          <w:lang w:val="en-US"/>
-        </w:rPr>
-        <w:t>T</w:t>
-      </w:r>
-      <w:r>
-        <w:rPr>
-          <w:rFonts w:ascii="Spectral" w:hAnsi="Spectral"/>
-          <w:sz w:val="22"/>
-          <w:szCs w:val="22"/>
-          <w:lang w:val="en-US"/>
-        </w:rPr>
-        <w:t>he 21</w:t>
-      </w:r>
-      <w:r>
-        <w:rPr>
-          <w:rFonts w:ascii="Spectral" w:hAnsi="Spectral"/>
-          <w:sz w:val="22"/>
-          <w:szCs w:val="22"/>
-          <w:vertAlign w:val="superscript"/>
-          <w:lang w:val="en-US"/>
-        </w:rPr>
-        <w:t>st</w:t>
-      </w:r>
-      <w:r>
-        <w:rPr>
-          <w:rFonts w:ascii="Spectral" w:hAnsi="Spectral"/>
-          <w:sz w:val="22"/>
-          <w:szCs w:val="22"/>
-          <w:lang w:val="en-US"/>
-        </w:rPr>
-        <w:t xml:space="preserve"> annual convention of the Association for Psychological Science, S</w:t>
-      </w:r>
-      <w:r>
-        <w:rPr>
-          <w:rFonts w:ascii="Spectral" w:hAnsi="Spectral"/>
-          <w:sz w:val="22"/>
-          <w:szCs w:val="22"/>
-          <w:lang w:val="en-US"/>
-        </w:rPr>
-        <w:t>an Francisco, CA</w:t>
+          <w:lang w:val="en-CA"/>
+        </w:rPr>
+        <w:t>Annual Meeting of t</w:t>
+      </w:r>
+      <w:r>
+        <w:rPr>
+          <w:rFonts w:ascii="Spectral" w:hAnsi="Spectral"/>
+          <w:sz w:val="22"/>
+          <w:szCs w:val="22"/>
+          <w:lang w:val="en-CA"/>
+        </w:rPr>
+        <w:t>he Society for Personality and Social Psychology, Austin, TX.</w:t>
       </w:r>
     </w:p>
     <w:p>
@@ -41605,20 +41878,12 @@
         <w:ind w:left="706" w:hanging="706"/>
         <w:rPr>
           <w:rFonts w:ascii="Spectral" w:hAnsi="Spectral"/>
-          <w:sz w:val="22"/>
-          <w:szCs w:val="22"/>
-          <w:lang w:val="en-US"/>
-        </w:rPr>
-      </w:pPr>
-      <w:r>
-        <w:rPr>
-          <w:rFonts w:ascii="Spectral" w:hAnsi="Spectral"/>
-          <w:sz w:val="22"/>
-          <w:szCs w:val="22"/>
-          <w:lang w:val="en-US"/>
-        </w:rPr>
-        <w:t xml:space="preserve">Varnum, M.E.W., </w:t>
-      </w:r>
+          <w:bCs/>
+          <w:sz w:val="22"/>
+          <w:szCs w:val="22"/>
+          <w:lang w:val="en-US"/>
+        </w:rPr>
+      </w:pPr>
       <w:r>
         <w:rPr>
           <w:rFonts w:ascii="Spectral" w:hAnsi="Spectral"/>
@@ -41636,7 +41901,43 @@
           <w:szCs w:val="22"/>
           <w:lang w:val="en-US"/>
         </w:rPr>
-        <w:t xml:space="preserve">, Na, J., Kitayama, S., &amp; Nisbett, R.E. (2009, May). </w:t>
+        <w:t xml:space="preserve"> &amp; Kross, E. (20</w:t>
+      </w:r>
+      <w:r>
+        <w:rPr>
+          <w:rFonts w:ascii="Spectral" w:hAnsi="Spectral"/>
+          <w:sz w:val="22"/>
+          <w:szCs w:val="22"/>
+          <w:lang w:val="en-US"/>
+        </w:rPr>
+        <w:t>10</w:t>
+      </w:r>
+      <w:r>
+        <w:rPr>
+          <w:rFonts w:ascii="Spectral" w:hAnsi="Spectral"/>
+          <w:sz w:val="22"/>
+          <w:szCs w:val="22"/>
+          <w:lang w:val="en-US"/>
+        </w:rPr>
+        <w:t xml:space="preserve">, </w:t>
+      </w:r>
+      <w:r>
+        <w:rPr>
+          <w:rFonts w:ascii="Spectral" w:hAnsi="Spectral"/>
+          <w:sz w:val="22"/>
+          <w:szCs w:val="22"/>
+          <w:lang w:val="en-US"/>
+        </w:rPr>
+        <w:t>April</w:t>
+      </w:r>
+      <w:r>
+        <w:rPr>
+          <w:rFonts w:ascii="Spectral" w:hAnsi="Spectral"/>
+          <w:sz w:val="22"/>
+          <w:szCs w:val="22"/>
+          <w:lang w:val="en-US"/>
+        </w:rPr>
+        <w:t xml:space="preserve">). </w:t>
       </w:r>
       <w:r>
         <w:rPr>
@@ -41646,7 +41947,7 @@
           <w:szCs w:val="22"/>
           <w:lang w:val="en-US"/>
         </w:rPr>
-        <w:t xml:space="preserve">Aging and </w:t>
+        <w:t xml:space="preserve">The </w:t>
       </w:r>
       <w:r>
         <w:rPr>
@@ -41666,62 +41967,136 @@
           <w:szCs w:val="22"/>
           <w:lang w:val="en-US"/>
         </w:rPr>
-        <w:t xml:space="preserve">nterdependence. </w:t>
-      </w:r>
-      <w:r>
-        <w:rPr>
-          <w:rFonts w:ascii="Spectral" w:hAnsi="Spectral"/>
-          <w:sz w:val="22"/>
-          <w:szCs w:val="22"/>
-          <w:lang w:val="en-US"/>
-        </w:rPr>
-        <w:t>T</w:t>
-      </w:r>
-      <w:r>
-        <w:rPr>
-          <w:rFonts w:ascii="Spectral" w:hAnsi="Spectral"/>
-          <w:sz w:val="22"/>
-          <w:szCs w:val="22"/>
-          <w:lang w:val="en-US"/>
-        </w:rPr>
-        <w:t>he 21</w:t>
-      </w:r>
-      <w:r>
-        <w:rPr>
-          <w:rFonts w:ascii="Spectral" w:hAnsi="Spectral"/>
-          <w:sz w:val="22"/>
-          <w:szCs w:val="22"/>
-          <w:vertAlign w:val="superscript"/>
-          <w:lang w:val="en-US"/>
-        </w:rPr>
-        <w:t>st</w:t>
-      </w:r>
-      <w:r>
-        <w:rPr>
-          <w:rFonts w:ascii="Spectral" w:hAnsi="Spectral"/>
-          <w:sz w:val="22"/>
-          <w:szCs w:val="22"/>
-          <w:lang w:val="en-US"/>
-        </w:rPr>
-        <w:t xml:space="preserve"> annual convention of the Association for Psycholog</w:t>
-      </w:r>
-      <w:r>
-        <w:rPr>
-          <w:rFonts w:ascii="Spectral" w:hAnsi="Spectral"/>
-          <w:sz w:val="22"/>
-          <w:szCs w:val="22"/>
-          <w:lang w:val="en-US"/>
-        </w:rPr>
-        <w:t>ical Science, San Francisco, CA</w:t>
-      </w:r>
-      <w:r>
-        <w:rPr>
-          <w:rFonts w:ascii="Spectral" w:hAnsi="Spectral"/>
-          <w:sz w:val="22"/>
-          <w:szCs w:val="22"/>
-          <w:lang w:val="en-US"/>
-        </w:rPr>
-        <w:t>.</w:t>
+        <w:t xml:space="preserve">mpact of </w:t>
+      </w:r>
+      <w:r>
+        <w:rPr>
+          <w:rFonts w:ascii="Spectral" w:hAnsi="Spectral"/>
+          <w:i/>
+          <w:sz w:val="22"/>
+          <w:szCs w:val="22"/>
+          <w:lang w:val="en-US"/>
+        </w:rPr>
+        <w:t>c</w:t>
+      </w:r>
+      <w:r>
+        <w:rPr>
+          <w:rFonts w:ascii="Spectral" w:hAnsi="Spectral"/>
+          <w:i/>
+          <w:sz w:val="22"/>
+          <w:szCs w:val="22"/>
+          <w:lang w:val="en-US"/>
+        </w:rPr>
+        <w:t xml:space="preserve">ulture on </w:t>
+      </w:r>
+      <w:r>
+        <w:rPr>
+          <w:rFonts w:ascii="Spectral" w:hAnsi="Spectral"/>
+          <w:i/>
+          <w:sz w:val="22"/>
+          <w:szCs w:val="22"/>
+          <w:lang w:val="en-US"/>
+        </w:rPr>
+        <w:t>a</w:t>
+      </w:r>
+      <w:r>
+        <w:rPr>
+          <w:rFonts w:ascii="Spectral" w:hAnsi="Spectral"/>
+          <w:i/>
+          <w:sz w:val="22"/>
+          <w:szCs w:val="22"/>
+          <w:lang w:val="en-US"/>
+        </w:rPr>
+        <w:t xml:space="preserve">daptive </w:t>
+      </w:r>
+      <w:r>
+        <w:rPr>
+          <w:rFonts w:ascii="Spectral" w:hAnsi="Spectral"/>
+          <w:i/>
+          <w:sz w:val="22"/>
+          <w:szCs w:val="22"/>
+          <w:lang w:val="en-US"/>
+        </w:rPr>
+        <w:t>v</w:t>
+      </w:r>
+      <w:r>
+        <w:rPr>
+          <w:rFonts w:ascii="Spectral" w:hAnsi="Spectral"/>
+          <w:i/>
+          <w:sz w:val="22"/>
+          <w:szCs w:val="22"/>
+          <w:lang w:val="en-US"/>
+        </w:rPr>
+        <w:t xml:space="preserve">ersus </w:t>
+      </w:r>
+      <w:r>
+        <w:rPr>
+          <w:rFonts w:ascii="Spectral" w:hAnsi="Spectral"/>
+          <w:i/>
+          <w:sz w:val="22"/>
+          <w:szCs w:val="22"/>
+          <w:lang w:val="en-US"/>
+        </w:rPr>
+        <w:t>maladaptive s</w:t>
+      </w:r>
+      <w:r>
+        <w:rPr>
+          <w:rFonts w:ascii="Spectral" w:hAnsi="Spectral"/>
+          <w:i/>
+          <w:sz w:val="22"/>
+          <w:szCs w:val="22"/>
+          <w:lang w:val="en-US"/>
+        </w:rPr>
+        <w:t>elf-</w:t>
+      </w:r>
+      <w:r>
+        <w:rPr>
+          <w:rFonts w:ascii="Spectral" w:hAnsi="Spectral"/>
+          <w:i/>
+          <w:sz w:val="22"/>
+          <w:szCs w:val="22"/>
+          <w:lang w:val="en-US"/>
+        </w:rPr>
+        <w:t>r</w:t>
+      </w:r>
+      <w:r>
+        <w:rPr>
+          <w:rFonts w:ascii="Spectral" w:hAnsi="Spectral"/>
+          <w:i/>
+          <w:sz w:val="22"/>
+          <w:szCs w:val="22"/>
+          <w:lang w:val="en-US"/>
+        </w:rPr>
+        <w:t xml:space="preserve">eflection. </w:t>
+      </w:r>
+      <w:r>
+        <w:rPr>
+          <w:rFonts w:ascii="Spectral" w:hAnsi="Spectral"/>
+          <w:sz w:val="22"/>
+          <w:szCs w:val="22"/>
+          <w:lang w:val="en-US"/>
+        </w:rPr>
+        <w:t>Conference on Cultural Neuroscience</w:t>
+      </w:r>
+      <w:r>
+        <w:rPr>
+          <w:rFonts w:ascii="Spectral" w:hAnsi="Spectral"/>
+          <w:bCs/>
+          <w:sz w:val="22"/>
+          <w:szCs w:val="22"/>
+          <w:lang w:val="en-US"/>
+        </w:rPr>
+        <w:t xml:space="preserve">, </w:t>
+      </w:r>
+      <w:r>
+        <w:rPr>
+          <w:rFonts w:ascii="Spectral" w:hAnsi="Spectral"/>
+          <w:bCs/>
+          <w:sz w:val="22"/>
+          <w:szCs w:val="22"/>
+          <w:lang w:val="en-US"/>
+        </w:rPr>
+        <w:t>Ann Arbor, MI</w:t>
       </w:r>
     </w:p>
     <w:p>
@@ -41732,7 +42107,6 @@
         <w:ind w:left="706" w:hanging="706"/>
         <w:rPr>
           <w:rFonts w:ascii="Spectral" w:hAnsi="Spectral"/>
-          <w:bCs/>
           <w:sz w:val="22"/>
           <w:szCs w:val="22"/>
           <w:lang w:val="en-US"/>
@@ -41755,7 +42129,7 @@
           <w:szCs w:val="22"/>
           <w:lang w:val="en-US"/>
         </w:rPr>
-        <w:t xml:space="preserve">, Enock, P., &amp; Kross, E. (2009, Jan). </w:t>
+        <w:t xml:space="preserve">, Na, J., Varnum, M.E.W., Kitayama, S., &amp; Nisbett, R.E. (2009, May). </w:t>
       </w:r>
       <w:r>
         <w:rPr>
@@ -41765,7 +42139,7 @@
           <w:szCs w:val="22"/>
           <w:lang w:val="en-US"/>
         </w:rPr>
-        <w:t xml:space="preserve">Rumination and </w:t>
+        <w:t xml:space="preserve">Social </w:t>
       </w:r>
       <w:r>
         <w:rPr>
@@ -41775,7 +42149,7 @@
           <w:szCs w:val="22"/>
           <w:lang w:val="en-US"/>
         </w:rPr>
-        <w:t>d</w:t>
+        <w:t>c</w:t>
       </w:r>
       <w:r>
         <w:rPr>
@@ -41785,16 +42159,134 @@
           <w:szCs w:val="22"/>
           <w:lang w:val="en-US"/>
         </w:rPr>
-        <w:t xml:space="preserve">istancing in Russia and the U.S. </w:t>
-      </w:r>
-      <w:r>
-        <w:rPr>
-          <w:rFonts w:ascii="Spectral" w:hAnsi="Spectral"/>
-          <w:sz w:val="22"/>
-          <w:szCs w:val="22"/>
-          <w:lang w:val="en-CA"/>
-        </w:rPr>
-        <w:t>The 14</w:t>
+        <w:t xml:space="preserve">lass, </w:t>
+      </w:r>
+      <w:r>
+        <w:rPr>
+          <w:rFonts w:ascii="Spectral" w:hAnsi="Spectral"/>
+          <w:i/>
+          <w:sz w:val="22"/>
+          <w:szCs w:val="22"/>
+          <w:lang w:val="en-US"/>
+        </w:rPr>
+        <w:t>a</w:t>
+      </w:r>
+      <w:r>
+        <w:rPr>
+          <w:rFonts w:ascii="Spectral" w:hAnsi="Spectral"/>
+          <w:i/>
+          <w:sz w:val="22"/>
+          <w:szCs w:val="22"/>
+          <w:lang w:val="en-US"/>
+        </w:rPr>
+        <w:t xml:space="preserve">ging, IQ and </w:t>
+      </w:r>
+      <w:r>
+        <w:rPr>
+          <w:rFonts w:ascii="Spectral" w:hAnsi="Spectral"/>
+          <w:i/>
+          <w:sz w:val="22"/>
+          <w:szCs w:val="22"/>
+          <w:lang w:val="en-US"/>
+        </w:rPr>
+        <w:t>h</w:t>
+      </w:r>
+      <w:r>
+        <w:rPr>
+          <w:rFonts w:ascii="Spectral" w:hAnsi="Spectral"/>
+          <w:i/>
+          <w:sz w:val="22"/>
+          <w:szCs w:val="22"/>
+          <w:lang w:val="en-US"/>
+        </w:rPr>
+        <w:t xml:space="preserve">olistic vs. </w:t>
+      </w:r>
+      <w:r>
+        <w:rPr>
+          <w:rFonts w:ascii="Spectral" w:hAnsi="Spectral"/>
+          <w:i/>
+          <w:sz w:val="22"/>
+          <w:szCs w:val="22"/>
+          <w:lang w:val="en-US"/>
+        </w:rPr>
+        <w:t>a</w:t>
+      </w:r>
+      <w:r>
+        <w:rPr>
+          <w:rFonts w:ascii="Spectral" w:hAnsi="Spectral"/>
+          <w:i/>
+          <w:sz w:val="22"/>
+          <w:szCs w:val="22"/>
+          <w:lang w:val="en-US"/>
+        </w:rPr>
+        <w:t xml:space="preserve">nalytic </w:t>
+      </w:r>
+      <w:r>
+        <w:rPr>
+          <w:rFonts w:ascii="Spectral" w:hAnsi="Spectral"/>
+          <w:i/>
+          <w:sz w:val="22"/>
+          <w:szCs w:val="22"/>
+          <w:lang w:val="en-US"/>
+        </w:rPr>
+        <w:t>c</w:t>
+      </w:r>
+      <w:r>
+        <w:rPr>
+          <w:rFonts w:ascii="Spectral" w:hAnsi="Spectral"/>
+          <w:i/>
+          <w:sz w:val="22"/>
+          <w:szCs w:val="22"/>
+          <w:lang w:val="en-US"/>
+        </w:rPr>
+        <w:t>ognitive</w:t>
+      </w:r>
+      <w:r>
+        <w:rPr>
+          <w:rFonts w:ascii="Spectral" w:hAnsi="Spectral"/>
+          <w:i/>
+          <w:sz w:val="22"/>
+          <w:szCs w:val="22"/>
+          <w:lang w:val="en-US"/>
+        </w:rPr>
+        <w:t xml:space="preserve"> s</w:t>
+      </w:r>
+      <w:r>
+        <w:rPr>
+          <w:rFonts w:ascii="Spectral" w:hAnsi="Spectral"/>
+          <w:i/>
+          <w:sz w:val="22"/>
+          <w:szCs w:val="22"/>
+          <w:lang w:val="en-US"/>
+        </w:rPr>
+        <w:t>tyle.</w:t>
+      </w:r>
+      <w:r>
+        <w:rPr>
+          <w:rFonts w:ascii="Spectral" w:hAnsi="Spectral"/>
+          <w:sz w:val="22"/>
+          <w:szCs w:val="22"/>
+          <w:lang w:val="en-US"/>
+        </w:rPr>
+        <w:t xml:space="preserve"> </w:t>
+      </w:r>
+      <w:r>
+        <w:rPr>
+          <w:rFonts w:ascii="Spectral" w:hAnsi="Spectral"/>
+          <w:sz w:val="22"/>
+          <w:szCs w:val="22"/>
+          <w:lang w:val="en-US"/>
+        </w:rPr>
+        <w:t>T</w:t>
+      </w:r>
+      <w:r>
+        <w:rPr>
+          <w:rFonts w:ascii="Spectral" w:hAnsi="Spectral"/>
+          <w:sz w:val="22"/>
+          <w:szCs w:val="22"/>
+          <w:lang w:val="en-US"/>
+        </w:rPr>
+        <w:t>he 21</w:t>
       </w:r>
       <w:r>
         <w:rPr>
@@ -41802,38 +42294,27 @@
           <w:sz w:val="22"/>
           <w:szCs w:val="22"/>
           <w:vertAlign w:val="superscript"/>
-          <w:lang w:val="en-CA"/>
-        </w:rPr>
-        <w:t>th</w:t>
-      </w:r>
-      <w:r>
-        <w:rPr>
-          <w:rFonts w:ascii="Spectral" w:hAnsi="Spectral"/>
-          <w:sz w:val="22"/>
-          <w:szCs w:val="22"/>
-          <w:lang w:val="en-CA"/>
-        </w:rPr>
-        <w:t xml:space="preserve"> Annual Meeting of the Society for Personality and Social Psychology,</w:t>
-      </w:r>
-      <w:r>
-        <w:rPr>
-          <w:rFonts w:ascii="Spectral" w:hAnsi="Spectral"/>
-          <w:bCs/>
-          <w:sz w:val="22"/>
-          <w:szCs w:val="22"/>
-          <w:lang w:val="en-US"/>
-        </w:rPr>
-        <w:t xml:space="preserve"> Tampa, FL</w:t>
-      </w:r>
-      <w:r>
-        <w:rPr>
-          <w:rFonts w:ascii="Spectral" w:hAnsi="Spectral"/>
-          <w:bCs/>
-          <w:sz w:val="22"/>
-          <w:szCs w:val="22"/>
-          <w:lang w:val="en-US"/>
-        </w:rPr>
-        <w:t>.</w:t>
+          <w:lang w:val="en-US"/>
+        </w:rPr>
+        <w:t>st</w:t>
+      </w:r>
+      <w:r>
+        <w:rPr>
+          <w:rFonts w:ascii="Spectral" w:hAnsi="Spectral"/>
+          <w:sz w:val="22"/>
+          <w:szCs w:val="22"/>
+          <w:lang w:val="en-US"/>
+        </w:rPr>
+        <w:t xml:space="preserve"> annual convention of the Association for Psychological Science, S</w:t>
+      </w:r>
+      <w:r>
+        <w:rPr>
+          <w:rFonts w:ascii="Spectral" w:hAnsi="Spectral"/>
+          <w:sz w:val="22"/>
+          <w:szCs w:val="22"/>
+          <w:lang w:val="en-US"/>
+        </w:rPr>
+        <w:t>an Francisco, CA</w:t>
       </w:r>
     </w:p>
     <w:p>
@@ -41844,146 +42325,118 @@
         <w:ind w:left="706" w:hanging="706"/>
         <w:rPr>
           <w:rFonts w:ascii="Spectral" w:hAnsi="Spectral"/>
+          <w:sz w:val="22"/>
+          <w:szCs w:val="22"/>
+          <w:lang w:val="en-US"/>
+        </w:rPr>
+      </w:pPr>
+      <w:r>
+        <w:rPr>
+          <w:rFonts w:ascii="Spectral" w:hAnsi="Spectral"/>
+          <w:sz w:val="22"/>
+          <w:szCs w:val="22"/>
+          <w:lang w:val="en-US"/>
+        </w:rPr>
+        <w:t xml:space="preserve">Varnum, M.E.W., </w:t>
+      </w:r>
+      <w:r>
+        <w:rPr>
+          <w:rFonts w:ascii="Spectral" w:hAnsi="Spectral"/>
           <w:b/>
           <w:sz w:val="22"/>
           <w:szCs w:val="22"/>
-          <w:u w:val="single"/>
-          <w:lang w:val="en-US"/>
-        </w:rPr>
-      </w:pPr>
-      <w:r>
-        <w:rPr>
-          <w:rFonts w:ascii="Spectral" w:hAnsi="Spectral"/>
-          <w:b/>
-          <w:bCs/>
-          <w:sz w:val="22"/>
-          <w:szCs w:val="22"/>
-          <w:lang w:val="de-DE"/>
+          <w:lang w:val="en-US"/>
         </w:rPr>
         <w:t>Grossmann, I.</w:t>
       </w:r>
       <w:r>
         <w:rPr>
           <w:rFonts w:ascii="Spectral" w:hAnsi="Spectral"/>
-          <w:bCs/>
-          <w:sz w:val="22"/>
-          <w:szCs w:val="22"/>
-          <w:lang w:val="de-DE"/>
-        </w:rPr>
-        <w:t xml:space="preserve">, &amp; Nisbett, R.E. (2008, Feb). </w:t>
-      </w:r>
-      <w:r>
-        <w:rPr>
-          <w:rFonts w:ascii="Spectral" w:hAnsi="Spectral"/>
-          <w:bCs/>
+          <w:sz w:val="22"/>
+          <w:szCs w:val="22"/>
+          <w:lang w:val="en-US"/>
+        </w:rPr>
+        <w:t xml:space="preserve">, Na, J., Kitayama, S., &amp; Nisbett, R.E. (2009, May). </w:t>
+      </w:r>
+      <w:r>
+        <w:rPr>
+          <w:rFonts w:ascii="Spectral" w:hAnsi="Spectral"/>
           <w:i/>
           <w:sz w:val="22"/>
           <w:szCs w:val="22"/>
           <w:lang w:val="en-US"/>
         </w:rPr>
-        <w:t>Russia. M</w:t>
-      </w:r>
-      <w:r>
-        <w:rPr>
-          <w:rFonts w:ascii="Spectral" w:hAnsi="Spectral"/>
-          <w:bCs/>
+        <w:t xml:space="preserve">Aging and </w:t>
+      </w:r>
+      <w:r>
+        <w:rPr>
+          <w:rFonts w:ascii="Spectral" w:hAnsi="Spectral"/>
           <w:i/>
           <w:sz w:val="22"/>
           <w:szCs w:val="22"/>
           <w:lang w:val="en-US"/>
         </w:rPr>
-        <w:t xml:space="preserve">ixed </w:t>
-      </w:r>
-      <w:r>
-        <w:rPr>
-          <w:rFonts w:ascii="Spectral" w:hAnsi="Spectral"/>
-          <w:bCs/>
+        <w:t>i</w:t>
+      </w:r>
+      <w:r>
+        <w:rPr>
+          <w:rFonts w:ascii="Spectral" w:hAnsi="Spectral"/>
           <w:i/>
           <w:sz w:val="22"/>
           <w:szCs w:val="22"/>
           <w:lang w:val="en-US"/>
         </w:rPr>
-        <w:t>c</w:t>
-      </w:r>
-      <w:r>
-        <w:rPr>
-          <w:rFonts w:ascii="Spectral" w:hAnsi="Spectral"/>
-          <w:bCs/>
-          <w:i/>
-          <w:sz w:val="22"/>
-          <w:szCs w:val="22"/>
-          <w:lang w:val="en-US"/>
-        </w:rPr>
-        <w:t xml:space="preserve">ultures, </w:t>
-      </w:r>
-      <w:r>
-        <w:rPr>
-          <w:rFonts w:ascii="Spectral" w:hAnsi="Spectral"/>
-          <w:bCs/>
-          <w:i/>
-          <w:sz w:val="22"/>
-          <w:szCs w:val="22"/>
-          <w:lang w:val="en-US"/>
-        </w:rPr>
-        <w:t>c</w:t>
-      </w:r>
-      <w:r>
-        <w:rPr>
-          <w:rFonts w:ascii="Spectral" w:hAnsi="Spectral"/>
-          <w:bCs/>
-          <w:i/>
-          <w:sz w:val="22"/>
-          <w:szCs w:val="22"/>
-          <w:lang w:val="en-US"/>
-        </w:rPr>
-        <w:t xml:space="preserve">ontradictions, and </w:t>
-      </w:r>
-      <w:r>
-        <w:rPr>
-          <w:rFonts w:ascii="Spectral" w:hAnsi="Spectral"/>
-          <w:bCs/>
-          <w:i/>
-          <w:sz w:val="22"/>
-          <w:szCs w:val="22"/>
-          <w:lang w:val="en-US"/>
-        </w:rPr>
-        <w:t>c</w:t>
-      </w:r>
-      <w:r>
-        <w:rPr>
-          <w:rFonts w:ascii="Spectral" w:hAnsi="Spectral"/>
-          <w:bCs/>
-          <w:i/>
-          <w:sz w:val="22"/>
-          <w:szCs w:val="22"/>
-          <w:lang w:val="en-US"/>
-        </w:rPr>
-        <w:t xml:space="preserve">hange. </w:t>
-      </w:r>
-      <w:r>
-        <w:rPr>
-          <w:rFonts w:ascii="Spectral" w:hAnsi="Spectral"/>
-          <w:bCs/>
-          <w:sz w:val="22"/>
-          <w:szCs w:val="22"/>
-          <w:lang w:val="en-US"/>
-        </w:rPr>
-        <w:t>The</w:t>
-      </w:r>
-      <w:r>
-        <w:rPr>
-          <w:rFonts w:ascii="Spectral" w:hAnsi="Spectral"/>
-          <w:bCs/>
-          <w:sz w:val="22"/>
-          <w:szCs w:val="22"/>
-          <w:lang w:val="en-US"/>
-        </w:rPr>
-        <w:t xml:space="preserve"> Cultural Psychology Preconference, SPSP annual meeting, Albuquerque, NM</w:t>
-      </w:r>
-      <w:r>
-        <w:rPr>
-          <w:rFonts w:ascii="Spectral" w:hAnsi="Spectral"/>
-          <w:bCs/>
+        <w:t xml:space="preserve">nterdependence. </w:t>
+      </w:r>
+      <w:r>
+        <w:rPr>
+          <w:rFonts w:ascii="Spectral" w:hAnsi="Spectral"/>
+          <w:sz w:val="22"/>
+          <w:szCs w:val="22"/>
+          <w:lang w:val="en-US"/>
+        </w:rPr>
+        <w:t>T</w:t>
+      </w:r>
+      <w:r>
+        <w:rPr>
+          <w:rFonts w:ascii="Spectral" w:hAnsi="Spectral"/>
+          <w:sz w:val="22"/>
+          <w:szCs w:val="22"/>
+          <w:lang w:val="en-US"/>
+        </w:rPr>
+        <w:t>he 21</w:t>
+      </w:r>
+      <w:r>
+        <w:rPr>
+          <w:rFonts w:ascii="Spectral" w:hAnsi="Spectral"/>
+          <w:sz w:val="22"/>
+          <w:szCs w:val="22"/>
+          <w:vertAlign w:val="superscript"/>
+          <w:lang w:val="en-US"/>
+        </w:rPr>
+        <w:t>st</w:t>
+      </w:r>
+      <w:r>
+        <w:rPr>
+          <w:rFonts w:ascii="Spectral" w:hAnsi="Spectral"/>
+          <w:sz w:val="22"/>
+          <w:szCs w:val="22"/>
+          <w:lang w:val="en-US"/>
+        </w:rPr>
+        <w:t xml:space="preserve"> annual convention of the Association for Psycholog</w:t>
+      </w:r>
+      <w:r>
+        <w:rPr>
+          <w:rFonts w:ascii="Spectral" w:hAnsi="Spectral"/>
+          <w:sz w:val="22"/>
+          <w:szCs w:val="22"/>
+          <w:lang w:val="en-US"/>
+        </w:rPr>
+        <w:t>ical Science, San Francisco, CA</w:t>
+      </w:r>
+      <w:r>
+        <w:rPr>
+          <w:rFonts w:ascii="Spectral" w:hAnsi="Spectral"/>
           <w:sz w:val="22"/>
           <w:szCs w:val="22"/>
           <w:lang w:val="en-US"/>
@@ -41999,8 +42452,122 @@
         <w:ind w:left="706" w:hanging="706"/>
         <w:rPr>
           <w:rFonts w:ascii="Spectral" w:hAnsi="Spectral"/>
-          <w:sz w:val="22"/>
-          <w:szCs w:val="22"/>
+          <w:bCs/>
+          <w:sz w:val="22"/>
+          <w:szCs w:val="22"/>
+          <w:lang w:val="en-US"/>
+        </w:rPr>
+      </w:pPr>
+      <w:r>
+        <w:rPr>
+          <w:rFonts w:ascii="Spectral" w:hAnsi="Spectral"/>
+          <w:b/>
+          <w:sz w:val="22"/>
+          <w:szCs w:val="22"/>
+          <w:lang w:val="en-US"/>
+        </w:rPr>
+        <w:t>Grossmann, I.</w:t>
+      </w:r>
+      <w:r>
+        <w:rPr>
+          <w:rFonts w:ascii="Spectral" w:hAnsi="Spectral"/>
+          <w:sz w:val="22"/>
+          <w:szCs w:val="22"/>
+          <w:lang w:val="en-US"/>
+        </w:rPr>
+        <w:t xml:space="preserve">, Enock, P., &amp; Kross, E. (2009, Jan). </w:t>
+      </w:r>
+      <w:r>
+        <w:rPr>
+          <w:rFonts w:ascii="Spectral" w:hAnsi="Spectral"/>
+          <w:i/>
+          <w:sz w:val="22"/>
+          <w:szCs w:val="22"/>
+          <w:lang w:val="en-US"/>
+        </w:rPr>
+        <w:t xml:space="preserve">Rumination and </w:t>
+      </w:r>
+      <w:r>
+        <w:rPr>
+          <w:rFonts w:ascii="Spectral" w:hAnsi="Spectral"/>
+          <w:i/>
+          <w:sz w:val="22"/>
+          <w:szCs w:val="22"/>
+          <w:lang w:val="en-US"/>
+        </w:rPr>
+        <w:t>d</w:t>
+      </w:r>
+      <w:r>
+        <w:rPr>
+          <w:rFonts w:ascii="Spectral" w:hAnsi="Spectral"/>
+          <w:i/>
+          <w:sz w:val="22"/>
+          <w:szCs w:val="22"/>
+          <w:lang w:val="en-US"/>
+        </w:rPr>
+        <w:t xml:space="preserve">istancing in Russia and the U.S. </w:t>
+      </w:r>
+      <w:r>
+        <w:rPr>
+          <w:rFonts w:ascii="Spectral" w:hAnsi="Spectral"/>
+          <w:sz w:val="22"/>
+          <w:szCs w:val="22"/>
+          <w:lang w:val="en-CA"/>
+        </w:rPr>
+        <w:t>The 14</w:t>
+      </w:r>
+      <w:r>
+        <w:rPr>
+          <w:rFonts w:ascii="Spectral" w:hAnsi="Spectral"/>
+          <w:sz w:val="22"/>
+          <w:szCs w:val="22"/>
+          <w:vertAlign w:val="superscript"/>
+          <w:lang w:val="en-CA"/>
+        </w:rPr>
+        <w:t>th</w:t>
+      </w:r>
+      <w:r>
+        <w:rPr>
+          <w:rFonts w:ascii="Spectral" w:hAnsi="Spectral"/>
+          <w:sz w:val="22"/>
+          <w:szCs w:val="22"/>
+          <w:lang w:val="en-CA"/>
+        </w:rPr>
+        <w:t xml:space="preserve"> Annual Meeting of the Society for Personality and Social Psychology,</w:t>
+      </w:r>
+      <w:r>
+        <w:rPr>
+          <w:rFonts w:ascii="Spectral" w:hAnsi="Spectral"/>
+          <w:bCs/>
+          <w:sz w:val="22"/>
+          <w:szCs w:val="22"/>
+          <w:lang w:val="en-US"/>
+        </w:rPr>
+        <w:t xml:space="preserve"> Tampa, FL</w:t>
+      </w:r>
+      <w:r>
+        <w:rPr>
+          <w:rFonts w:ascii="Spectral" w:hAnsi="Spectral"/>
+          <w:bCs/>
+          <w:sz w:val="22"/>
+          <w:szCs w:val="22"/>
+          <w:lang w:val="en-US"/>
+        </w:rPr>
+        <w:t>.</w:t>
+      </w:r>
+    </w:p>
+    <w:p>
+      <w:pPr>
+        <w:autoSpaceDE w:val="0"/>
+        <w:autoSpaceDN w:val="0"/>
+        <w:adjustRightInd w:val="0"/>
+        <w:ind w:left="706" w:hanging="706"/>
+        <w:rPr>
+          <w:rFonts w:ascii="Spectral" w:hAnsi="Spectral"/>
+          <w:b/>
+          <w:sz w:val="22"/>
+          <w:szCs w:val="22"/>
+          <w:u w:val="single"/>
           <w:lang w:val="en-US"/>
         </w:rPr>
       </w:pPr>
@@ -42011,9 +42578,161 @@
           <w:bCs/>
           <w:sz w:val="22"/>
           <w:szCs w:val="22"/>
-          <w:lang w:val="en-US"/>
-        </w:rPr>
-        <w:lastRenderedPageBreak/>
+          <w:lang w:val="de-DE"/>
+        </w:rPr>
+        <w:t>Grossmann, I.</w:t>
+      </w:r>
+      <w:r>
+        <w:rPr>
+          <w:rFonts w:ascii="Spectral" w:hAnsi="Spectral"/>
+          <w:bCs/>
+          <w:sz w:val="22"/>
+          <w:szCs w:val="22"/>
+          <w:lang w:val="de-DE"/>
+        </w:rPr>
+        <w:t xml:space="preserve">, &amp; Nisbett, R.E. (2008, Feb). </w:t>
+      </w:r>
+      <w:r>
+        <w:rPr>
+          <w:rFonts w:ascii="Spectral" w:hAnsi="Spectral"/>
+          <w:bCs/>
+          <w:i/>
+          <w:sz w:val="22"/>
+          <w:szCs w:val="22"/>
+          <w:lang w:val="en-US"/>
+        </w:rPr>
+        <w:t>Russia. M</w:t>
+      </w:r>
+      <w:r>
+        <w:rPr>
+          <w:rFonts w:ascii="Spectral" w:hAnsi="Spectral"/>
+          <w:bCs/>
+          <w:i/>
+          <w:sz w:val="22"/>
+          <w:szCs w:val="22"/>
+          <w:lang w:val="en-US"/>
+        </w:rPr>
+        <w:t xml:space="preserve">ixed </w:t>
+      </w:r>
+      <w:r>
+        <w:rPr>
+          <w:rFonts w:ascii="Spectral" w:hAnsi="Spectral"/>
+          <w:bCs/>
+          <w:i/>
+          <w:sz w:val="22"/>
+          <w:szCs w:val="22"/>
+          <w:lang w:val="en-US"/>
+        </w:rPr>
+        <w:t>c</w:t>
+      </w:r>
+      <w:r>
+        <w:rPr>
+          <w:rFonts w:ascii="Spectral" w:hAnsi="Spectral"/>
+          <w:bCs/>
+          <w:i/>
+          <w:sz w:val="22"/>
+          <w:szCs w:val="22"/>
+          <w:lang w:val="en-US"/>
+        </w:rPr>
+        <w:t xml:space="preserve">ultures, </w:t>
+      </w:r>
+      <w:r>
+        <w:rPr>
+          <w:rFonts w:ascii="Spectral" w:hAnsi="Spectral"/>
+          <w:bCs/>
+          <w:i/>
+          <w:sz w:val="22"/>
+          <w:szCs w:val="22"/>
+          <w:lang w:val="en-US"/>
+        </w:rPr>
+        <w:t>c</w:t>
+      </w:r>
+      <w:r>
+        <w:rPr>
+          <w:rFonts w:ascii="Spectral" w:hAnsi="Spectral"/>
+          <w:bCs/>
+          <w:i/>
+          <w:sz w:val="22"/>
+          <w:szCs w:val="22"/>
+          <w:lang w:val="en-US"/>
+        </w:rPr>
+        <w:t xml:space="preserve">ontradictions, and </w:t>
+      </w:r>
+      <w:r>
+        <w:rPr>
+          <w:rFonts w:ascii="Spectral" w:hAnsi="Spectral"/>
+          <w:bCs/>
+          <w:i/>
+          <w:sz w:val="22"/>
+          <w:szCs w:val="22"/>
+          <w:lang w:val="en-US"/>
+        </w:rPr>
+        <w:t>c</w:t>
+      </w:r>
+      <w:r>
+        <w:rPr>
+          <w:rFonts w:ascii="Spectral" w:hAnsi="Spectral"/>
+          <w:bCs/>
+          <w:i/>
+          <w:sz w:val="22"/>
+          <w:szCs w:val="22"/>
+          <w:lang w:val="en-US"/>
+        </w:rPr>
+        <w:t xml:space="preserve">hange. </w:t>
+      </w:r>
+      <w:r>
+        <w:rPr>
+          <w:rFonts w:ascii="Spectral" w:hAnsi="Spectral"/>
+          <w:bCs/>
+          <w:sz w:val="22"/>
+          <w:szCs w:val="22"/>
+          <w:lang w:val="en-US"/>
+        </w:rPr>
+        <w:t>The</w:t>
+      </w:r>
+      <w:r>
+        <w:rPr>
+          <w:rFonts w:ascii="Spectral" w:hAnsi="Spectral"/>
+          <w:bCs/>
+          <w:sz w:val="22"/>
+          <w:szCs w:val="22"/>
+          <w:lang w:val="en-US"/>
+        </w:rPr>
+        <w:t xml:space="preserve"> Cultural Psychology Preconference, SPSP annual meeting, Albuquerque, NM</w:t>
+      </w:r>
+      <w:r>
+        <w:rPr>
+          <w:rFonts w:ascii="Spectral" w:hAnsi="Spectral"/>
+          <w:bCs/>
+          <w:sz w:val="22"/>
+          <w:szCs w:val="22"/>
+          <w:lang w:val="en-US"/>
+        </w:rPr>
+        <w:t>.</w:t>
+      </w:r>
+    </w:p>
+    <w:p>
+      <w:pPr>
+        <w:autoSpaceDE w:val="0"/>
+        <w:autoSpaceDN w:val="0"/>
+        <w:adjustRightInd w:val="0"/>
+        <w:ind w:left="706" w:hanging="706"/>
+        <w:rPr>
+          <w:rFonts w:ascii="Spectral" w:hAnsi="Spectral"/>
+          <w:sz w:val="22"/>
+          <w:szCs w:val="22"/>
+          <w:lang w:val="en-US"/>
+        </w:rPr>
+      </w:pPr>
+      <w:r>
+        <w:rPr>
+          <w:rFonts w:ascii="Spectral" w:hAnsi="Spectral"/>
+          <w:b/>
+          <w:bCs/>
+          <w:sz w:val="22"/>
+          <w:szCs w:val="22"/>
+          <w:lang w:val="en-US"/>
+        </w:rPr>
         <w:t>Grossmann, I.</w:t>
       </w:r>
       <w:r>
@@ -42881,7 +43600,17 @@
                 <w:szCs w:val="22"/>
                 <w:lang w:val="en-US"/>
               </w:rPr>
-              <w:t>Fall 2019/ 2017/2014/ Winter 2013</w:t>
+              <w:t>Winter 2021/</w:t>
+            </w:r>
+            <w:r>
+              <w:rPr>
+                <w:rFonts w:ascii="Spectral" w:hAnsi="Spectral"/>
+                <w:color w:val="000000"/>
+                <w:sz w:val="22"/>
+                <w:szCs w:val="22"/>
+                <w:lang w:val="en-US"/>
+              </w:rPr>
+              <w:t>Fall 2018</w:t>
             </w:r>
           </w:p>
         </w:tc>
@@ -42912,33 +43641,7 @@
                 <w:szCs w:val="22"/>
                 <w:lang w:val="en-US"/>
               </w:rPr>
-              <w:t>Social Psychology (Psych 704)</w:t>
-            </w:r>
-          </w:p>
-          <w:p>
-            <w:pPr>
-              <w:autoSpaceDE w:val="0"/>
-              <w:autoSpaceDN w:val="0"/>
-              <w:adjustRightInd w:val="0"/>
-              <w:rPr>
-                <w:rFonts w:ascii="Spectral" w:hAnsi="Spectral"/>
-                <w:b/>
-                <w:color w:val="000000"/>
-                <w:sz w:val="22"/>
-                <w:szCs w:val="22"/>
-                <w:lang w:val="en-US"/>
-              </w:rPr>
-            </w:pPr>
-            <w:r>
-              <w:rPr>
-                <w:rFonts w:ascii="Spectral" w:hAnsi="Spectral"/>
-                <w:i/>
-                <w:color w:val="000000"/>
-                <w:sz w:val="22"/>
-                <w:szCs w:val="22"/>
-                <w:lang w:val="en-US"/>
-              </w:rPr>
-              <w:t>Graduate-level introductory course to the field of social psychology.</w:t>
+              <w:t>Applied Multi-level Modeling (Psych 804)</w:t>
             </w:r>
           </w:p>
         </w:tc>
@@ -42969,7 +43672,8 @@
                 <w:szCs w:val="22"/>
                 <w:lang w:val="en-US"/>
               </w:rPr>
-              <w:t>Fall 2019 / Winter 2013</w:t>
+              <w:lastRenderedPageBreak/>
+              <w:t>Fall 2019/ 2017/2014/ Winter 2013</w:t>
             </w:r>
           </w:p>
         </w:tc>
@@ -43000,7 +43704,7 @@
                 <w:szCs w:val="22"/>
                 <w:lang w:val="en-US"/>
               </w:rPr>
-              <w:t>Cultural Psychology (Psych 352)</w:t>
+              <w:t>Social Psychology (Psych 704)</w:t>
             </w:r>
           </w:p>
           <w:p>
@@ -43026,7 +43730,7 @@
                 <w:szCs w:val="22"/>
                 <w:lang w:val="en-US"/>
               </w:rPr>
-              <w:t>Advanced undergraduate lecture course in cultural psychology</w:t>
+              <w:t>Graduate-level introductory course to the field of social psychology.</w:t>
             </w:r>
           </w:p>
         </w:tc>
@@ -43057,7 +43761,7 @@
                 <w:szCs w:val="22"/>
                 <w:lang w:val="en-US"/>
               </w:rPr>
-              <w:t>Fall 2018</w:t>
+              <w:t>Fall 2019 / Winter 2013</w:t>
             </w:r>
           </w:p>
         </w:tc>
@@ -43088,7 +43792,33 @@
                 <w:szCs w:val="22"/>
                 <w:lang w:val="en-US"/>
               </w:rPr>
-              <w:t>Applied Multi-level Modeling (Psych 804)</w:t>
+              <w:t>Cultural Psychology (Psych 352)</w:t>
+            </w:r>
+          </w:p>
+          <w:p>
+            <w:pPr>
+              <w:autoSpaceDE w:val="0"/>
+              <w:autoSpaceDN w:val="0"/>
+              <w:adjustRightInd w:val="0"/>
+              <w:rPr>
+                <w:rFonts w:ascii="Spectral" w:hAnsi="Spectral"/>
+                <w:b/>
+                <w:color w:val="000000"/>
+                <w:sz w:val="22"/>
+                <w:szCs w:val="22"/>
+                <w:lang w:val="en-US"/>
+              </w:rPr>
+            </w:pPr>
+            <w:r>
+              <w:rPr>
+                <w:rFonts w:ascii="Spectral" w:hAnsi="Spectral"/>
+                <w:i/>
+                <w:color w:val="000000"/>
+                <w:sz w:val="22"/>
+                <w:szCs w:val="22"/>
+                <w:lang w:val="en-US"/>
+              </w:rPr>
+              <w:t>Advanced undergraduate lecture course in cultural psychology</w:t>
             </w:r>
           </w:p>
         </w:tc>
@@ -43905,7 +44635,6 @@
                 <w:szCs w:val="22"/>
                 <w:lang w:val="en-GB"/>
               </w:rPr>
-              <w:lastRenderedPageBreak/>
               <w:t>Graduate Student Instructor, University of Michigan</w:t>
             </w:r>
             <w:r>
@@ -43948,7 +44677,6 @@
                 <w:szCs w:val="22"/>
                 <w:lang w:val="en-US"/>
               </w:rPr>
-              <w:lastRenderedPageBreak/>
               <w:t>Winter 2008</w:t>
             </w:r>
           </w:p>
@@ -44175,6 +44903,7 @@
                 <w:lang w:val="en-US"/>
               </w:rPr>
             </w:pPr>
+            <w:bookmarkStart w:id="29" w:name="_Hlk58970408"/>
             <w:r>
               <w:rPr>
                 <w:rFonts w:ascii="Spectral" w:hAnsi="Spectral"/>
@@ -44311,6 +45040,7 @@
           </w:p>
         </w:tc>
       </w:tr>
+      <w:bookmarkEnd w:id="29"/>
       <w:tr>
         <w:tc>
           <w:tcPr>
@@ -44408,6 +45138,7 @@
                 <w:szCs w:val="22"/>
                 <w:lang w:val="en-US"/>
               </w:rPr>
+              <w:lastRenderedPageBreak/>
               <w:t>Fall 2018</w:t>
             </w:r>
           </w:p>
@@ -45340,7 +46071,6 @@
                 <w:szCs w:val="22"/>
                 <w:lang w:val="en-US"/>
               </w:rPr>
-              <w:lastRenderedPageBreak/>
               <w:t>May 2006</w:t>
             </w:r>
           </w:p>
@@ -45894,7 +46624,7 @@
                 <w:szCs w:val="22"/>
                 <w:lang w:val="en-US"/>
               </w:rPr>
-              <w:t>2019 – 2020</w:t>
+              <w:t>2021 – present</w:t>
             </w:r>
           </w:p>
         </w:tc>
@@ -45921,7 +46651,16 @@
                 <w:szCs w:val="22"/>
                 <w:lang w:val="en-US"/>
               </w:rPr>
-              <w:t>Emil Harvey</w:t>
+              <w:t xml:space="preserve">Amanda </w:t>
+            </w:r>
+            <w:r>
+              <w:rPr>
+                <w:rFonts w:ascii="Spectral" w:hAnsi="Spectral"/>
+                <w:sz w:val="22"/>
+                <w:szCs w:val="22"/>
+                <w:lang w:val="en-US"/>
+              </w:rPr>
+              <w:t>Pileggi</w:t>
             </w:r>
           </w:p>
         </w:tc>
@@ -45950,7 +46689,7 @@
                 <w:szCs w:val="22"/>
                 <w:lang w:val="en-US"/>
               </w:rPr>
-              <w:t>2018 – 2019</w:t>
+              <w:t>2021 – present</w:t>
             </w:r>
           </w:p>
         </w:tc>
@@ -45977,7 +46716,7 @@
                 <w:szCs w:val="22"/>
                 <w:lang w:val="en-US"/>
               </w:rPr>
-              <w:t>Laura Jackson</w:t>
+              <w:t>Chelsea Chen</w:t>
             </w:r>
           </w:p>
         </w:tc>
@@ -46006,6 +46745,175 @@
                 <w:szCs w:val="22"/>
                 <w:lang w:val="en-US"/>
               </w:rPr>
+              <w:t>2019 – 2021</w:t>
+            </w:r>
+          </w:p>
+        </w:tc>
+        <w:tc>
+          <w:tcPr>
+            <w:tcW w:w="8203" w:type="dxa"/>
+          </w:tcPr>
+          <w:p>
+            <w:pPr>
+              <w:autoSpaceDE w:val="0"/>
+              <w:autoSpaceDN w:val="0"/>
+              <w:adjustRightInd w:val="0"/>
+              <w:rPr>
+                <w:rFonts w:ascii="Spectral" w:hAnsi="Spectral"/>
+                <w:sz w:val="22"/>
+                <w:szCs w:val="22"/>
+                <w:lang w:val="en-US"/>
+              </w:rPr>
+            </w:pPr>
+            <w:r>
+              <w:rPr>
+                <w:rFonts w:ascii="Spectral" w:hAnsi="Spectral"/>
+                <w:sz w:val="22"/>
+                <w:szCs w:val="22"/>
+                <w:lang w:val="en-US"/>
+              </w:rPr>
+              <w:t>Oliver Twardus</w:t>
+            </w:r>
+          </w:p>
+        </w:tc>
+      </w:tr>
+      <w:tr>
+        <w:tc>
+          <w:tcPr>
+            <w:tcW w:w="1818" w:type="dxa"/>
+          </w:tcPr>
+          <w:p>
+            <w:pPr>
+              <w:autoSpaceDE w:val="0"/>
+              <w:autoSpaceDN w:val="0"/>
+              <w:adjustRightInd w:val="0"/>
+              <w:rPr>
+                <w:rFonts w:ascii="Spectral" w:hAnsi="Spectral"/>
+                <w:sz w:val="22"/>
+                <w:szCs w:val="22"/>
+                <w:lang w:val="en-US"/>
+              </w:rPr>
+            </w:pPr>
+            <w:r>
+              <w:rPr>
+                <w:rFonts w:ascii="Spectral" w:hAnsi="Spectral"/>
+                <w:sz w:val="22"/>
+                <w:szCs w:val="22"/>
+                <w:lang w:val="en-US"/>
+              </w:rPr>
+              <w:t>2019 – 2020</w:t>
+            </w:r>
+          </w:p>
+        </w:tc>
+        <w:tc>
+          <w:tcPr>
+            <w:tcW w:w="8203" w:type="dxa"/>
+          </w:tcPr>
+          <w:p>
+            <w:pPr>
+              <w:autoSpaceDE w:val="0"/>
+              <w:autoSpaceDN w:val="0"/>
+              <w:adjustRightInd w:val="0"/>
+              <w:rPr>
+                <w:rFonts w:ascii="Spectral" w:hAnsi="Spectral"/>
+                <w:sz w:val="22"/>
+                <w:szCs w:val="22"/>
+                <w:lang w:val="en-US"/>
+              </w:rPr>
+            </w:pPr>
+            <w:r>
+              <w:rPr>
+                <w:rFonts w:ascii="Spectral" w:hAnsi="Spectral"/>
+                <w:sz w:val="22"/>
+                <w:szCs w:val="22"/>
+                <w:lang w:val="en-US"/>
+              </w:rPr>
+              <w:t>Emil Harvey</w:t>
+            </w:r>
+          </w:p>
+        </w:tc>
+      </w:tr>
+      <w:tr>
+        <w:tc>
+          <w:tcPr>
+            <w:tcW w:w="1818" w:type="dxa"/>
+          </w:tcPr>
+          <w:p>
+            <w:pPr>
+              <w:autoSpaceDE w:val="0"/>
+              <w:autoSpaceDN w:val="0"/>
+              <w:adjustRightInd w:val="0"/>
+              <w:rPr>
+                <w:rFonts w:ascii="Spectral" w:hAnsi="Spectral"/>
+                <w:sz w:val="22"/>
+                <w:szCs w:val="22"/>
+                <w:lang w:val="en-US"/>
+              </w:rPr>
+            </w:pPr>
+            <w:r>
+              <w:rPr>
+                <w:rFonts w:ascii="Spectral" w:hAnsi="Spectral"/>
+                <w:sz w:val="22"/>
+                <w:szCs w:val="22"/>
+                <w:lang w:val="en-US"/>
+              </w:rPr>
+              <w:t>2018 – 2019</w:t>
+            </w:r>
+          </w:p>
+        </w:tc>
+        <w:tc>
+          <w:tcPr>
+            <w:tcW w:w="8203" w:type="dxa"/>
+          </w:tcPr>
+          <w:p>
+            <w:pPr>
+              <w:autoSpaceDE w:val="0"/>
+              <w:autoSpaceDN w:val="0"/>
+              <w:adjustRightInd w:val="0"/>
+              <w:rPr>
+                <w:rFonts w:ascii="Spectral" w:hAnsi="Spectral"/>
+                <w:sz w:val="22"/>
+                <w:szCs w:val="22"/>
+                <w:lang w:val="en-US"/>
+              </w:rPr>
+            </w:pPr>
+            <w:r>
+              <w:rPr>
+                <w:rFonts w:ascii="Spectral" w:hAnsi="Spectral"/>
+                <w:sz w:val="22"/>
+                <w:szCs w:val="22"/>
+                <w:lang w:val="en-US"/>
+              </w:rPr>
+              <w:t>Laura Jackson</w:t>
+            </w:r>
+          </w:p>
+        </w:tc>
+      </w:tr>
+      <w:tr>
+        <w:tc>
+          <w:tcPr>
+            <w:tcW w:w="1818" w:type="dxa"/>
+          </w:tcPr>
+          <w:p>
+            <w:pPr>
+              <w:autoSpaceDE w:val="0"/>
+              <w:autoSpaceDN w:val="0"/>
+              <w:adjustRightInd w:val="0"/>
+              <w:rPr>
+                <w:rFonts w:ascii="Spectral" w:hAnsi="Spectral"/>
+                <w:sz w:val="22"/>
+                <w:szCs w:val="22"/>
+                <w:lang w:val="en-US"/>
+              </w:rPr>
+            </w:pPr>
+            <w:r>
+              <w:rPr>
+                <w:rFonts w:ascii="Spectral" w:hAnsi="Spectral"/>
+                <w:sz w:val="22"/>
+                <w:szCs w:val="22"/>
+                <w:lang w:val="en-US"/>
+              </w:rPr>
+              <w:lastRenderedPageBreak/>
               <w:t>2018 – 2019</w:t>
             </w:r>
           </w:p>
@@ -47562,7 +48470,6 @@
                 <w:szCs w:val="22"/>
                 <w:lang w:val="en-US"/>
               </w:rPr>
-              <w:lastRenderedPageBreak/>
               <w:t>2019</w:t>
             </w:r>
           </w:p>
@@ -48341,6 +49248,7 @@
                 <w:szCs w:val="22"/>
                 <w:lang w:val="en-US"/>
               </w:rPr>
+              <w:lastRenderedPageBreak/>
               <w:t>2019</w:t>
             </w:r>
           </w:p>
@@ -48585,6 +49493,140 @@
         <w:gridCol w:w="1800"/>
         <w:gridCol w:w="8370"/>
       </w:tblGrid>
+      <w:tr>
+        <w:tc>
+          <w:tcPr>
+            <w:tcW w:w="1800" w:type="dxa"/>
+          </w:tcPr>
+          <w:p>
+            <w:pPr>
+              <w:widowControl w:val="0"/>
+              <w:autoSpaceDE w:val="0"/>
+              <w:autoSpaceDN w:val="0"/>
+              <w:adjustRightInd w:val="0"/>
+              <w:rPr>
+                <w:rFonts w:ascii="Spectral" w:hAnsi="Spectral"/>
+                <w:color w:val="000000"/>
+                <w:sz w:val="22"/>
+                <w:szCs w:val="22"/>
+                <w:lang w:val="en-US" w:eastAsia="en-CA"/>
+              </w:rPr>
+            </w:pPr>
+            <w:r>
+              <w:rPr>
+                <w:rFonts w:ascii="Spectral" w:hAnsi="Spectral"/>
+                <w:color w:val="000000"/>
+                <w:sz w:val="22"/>
+                <w:szCs w:val="22"/>
+                <w:lang w:val="en-US" w:eastAsia="en-CA"/>
+              </w:rPr>
+              <w:t>20</w:t>
+            </w:r>
+            <w:r>
+              <w:rPr>
+                <w:rFonts w:ascii="Spectral" w:hAnsi="Spectral"/>
+                <w:color w:val="000000"/>
+                <w:sz w:val="22"/>
+                <w:szCs w:val="22"/>
+                <w:lang w:val="en-US" w:eastAsia="en-CA"/>
+              </w:rPr>
+              <w:t>20</w:t>
+            </w:r>
+            <w:r>
+              <w:rPr>
+                <w:rFonts w:ascii="Spectral" w:hAnsi="Spectral"/>
+                <w:color w:val="000000"/>
+                <w:sz w:val="22"/>
+                <w:szCs w:val="22"/>
+                <w:lang w:val="en-US" w:eastAsia="en-CA"/>
+              </w:rPr>
+              <w:t xml:space="preserve"> – present</w:t>
+            </w:r>
+          </w:p>
+        </w:tc>
+        <w:tc>
+          <w:tcPr>
+            <w:tcW w:w="8370" w:type="dxa"/>
+          </w:tcPr>
+          <w:p>
+            <w:pPr>
+              <w:widowControl w:val="0"/>
+              <w:autoSpaceDE w:val="0"/>
+              <w:autoSpaceDN w:val="0"/>
+              <w:adjustRightInd w:val="0"/>
+              <w:rPr>
+                <w:rFonts w:ascii="Spectral" w:hAnsi="Spectral"/>
+                <w:sz w:val="22"/>
+                <w:szCs w:val="22"/>
+                <w:lang w:val="en-US" w:eastAsia="en-CA"/>
+              </w:rPr>
+            </w:pPr>
+            <w:r>
+              <w:rPr>
+                <w:rFonts w:ascii="Spectral" w:hAnsi="Spectral"/>
+                <w:sz w:val="22"/>
+                <w:szCs w:val="22"/>
+                <w:lang w:val="en-US" w:eastAsia="en-CA"/>
+              </w:rPr>
+              <w:t xml:space="preserve">Organizer of the </w:t>
+            </w:r>
+            <w:r>
+              <w:rPr>
+                <w:rFonts w:ascii="Spectral" w:hAnsi="Spectral"/>
+                <w:sz w:val="22"/>
+                <w:szCs w:val="22"/>
+                <w:lang w:val="en-US" w:eastAsia="en-CA"/>
+              </w:rPr>
+              <w:t>Social Area</w:t>
+            </w:r>
+            <w:r>
+              <w:rPr>
+                <w:rFonts w:ascii="Spectral" w:hAnsi="Spectral"/>
+                <w:sz w:val="22"/>
+                <w:szCs w:val="22"/>
+                <w:lang w:val="en-US" w:eastAsia="en-CA"/>
+              </w:rPr>
+              <w:t xml:space="preserve"> </w:t>
+            </w:r>
+            <w:r>
+              <w:rPr>
+                <w:rFonts w:ascii="Spectral" w:hAnsi="Spectral"/>
+                <w:sz w:val="22"/>
+                <w:szCs w:val="22"/>
+                <w:lang w:val="en-US" w:eastAsia="en-CA"/>
+              </w:rPr>
+              <w:t>colloquium</w:t>
+            </w:r>
+            <w:r>
+              <w:rPr>
+                <w:rFonts w:ascii="Spectral" w:hAnsi="Spectral"/>
+                <w:sz w:val="22"/>
+                <w:szCs w:val="22"/>
+                <w:lang w:val="en-US" w:eastAsia="en-CA"/>
+              </w:rPr>
+              <w:t xml:space="preserve"> </w:t>
+            </w:r>
+            <w:r>
+              <w:rPr>
+                <w:rFonts w:ascii="Spectral" w:hAnsi="Spectral"/>
+                <w:sz w:val="22"/>
+                <w:szCs w:val="22"/>
+                <w:lang w:val="en-US" w:eastAsia="en-CA"/>
+              </w:rPr>
+              <w:t>s</w:t>
+            </w:r>
+            <w:r>
+              <w:rPr>
+                <w:rFonts w:ascii="Spectral" w:hAnsi="Spectral"/>
+                <w:sz w:val="22"/>
+                <w:szCs w:val="22"/>
+                <w:lang w:val="en-US" w:eastAsia="en-CA"/>
+              </w:rPr>
+              <w:t>eries</w:t>
+            </w:r>
+          </w:p>
+        </w:tc>
+      </w:tr>
       <w:tr>
         <w:tc>
           <w:tcPr>
@@ -49709,7 +50751,6 @@
                 <w:szCs w:val="22"/>
                 <w:lang w:val="en-US" w:eastAsia="en-CA"/>
               </w:rPr>
-              <w:lastRenderedPageBreak/>
               <w:t>2016</w:t>
             </w:r>
           </w:p>
@@ -50049,7 +51090,8 @@
                 <w:lang w:val="en-US" w:eastAsia="en-CA"/>
               </w:rPr>
             </w:pPr>
-            <w:bookmarkStart w:id="19" w:name="_Hlk47042666"/>
+            <w:bookmarkStart w:id="30" w:name="_Hlk61029988"/>
+            <w:bookmarkStart w:id="31" w:name="_Hlk47042666"/>
             <w:r>
               <w:rPr>
                 <w:rFonts w:ascii="Spectral" w:hAnsi="Spectral"/>
@@ -50305,6 +51347,7 @@
           </w:p>
         </w:tc>
       </w:tr>
+      <w:bookmarkEnd w:id="30"/>
       <w:tr>
         <w:tc>
           <w:tcPr>
@@ -50385,7 +51428,18 @@
                 <w:szCs w:val="22"/>
                 <w:lang w:val="en-US" w:eastAsia="en-CA"/>
               </w:rPr>
-              <w:t>Small conference of leading empirical scholars to identify the core components of wisdom in empirical sciences</w:t>
+              <w:t xml:space="preserve">Small conference of leading empirical scholars to identify the core components of </w:t>
+            </w:r>
+            <w:r>
+              <w:rPr>
+                <w:rFonts w:ascii="Spectral" w:hAnsi="Spectral"/>
+                <w:i/>
+                <w:sz w:val="22"/>
+                <w:szCs w:val="22"/>
+                <w:lang w:val="en-US" w:eastAsia="en-CA"/>
+              </w:rPr>
+              <w:lastRenderedPageBreak/>
+              <w:t>wisdom in empirical sciences</w:t>
             </w:r>
           </w:p>
         </w:tc>
@@ -50417,6 +51471,7 @@
                 <w:szCs w:val="22"/>
                 <w:lang w:val="en-US" w:eastAsia="en-CA"/>
               </w:rPr>
+              <w:lastRenderedPageBreak/>
               <w:t>2015 - 2018</w:t>
             </w:r>
           </w:p>
@@ -50490,7 +51545,7 @@
           </w:p>
         </w:tc>
       </w:tr>
-      <w:bookmarkEnd w:id="19"/>
+      <w:bookmarkEnd w:id="31"/>
       <w:tr>
         <w:trPr>
           <w:trHeight w:val="297"/>
@@ -51731,7 +52786,7 @@
           <w:lang w:val="en-US" w:eastAsia="en-CA"/>
         </w:rPr>
       </w:pPr>
-      <w:bookmarkStart w:id="20" w:name="_Hlk47042709"/>
+      <w:bookmarkStart w:id="32" w:name="_Hlk47042709"/>
       <w:r>
         <w:rPr>
           <w:rFonts w:ascii="Spectral" w:hAnsi="Spectral"/>
@@ -51739,8 +52794,7 @@
           <w:szCs w:val="22"/>
           <w:lang w:val="en-US" w:eastAsia="en-CA"/>
         </w:rPr>
-        <w:lastRenderedPageBreak/>
-        <w:t xml:space="preserve">2020 – present        </w:t>
+        <w:t xml:space="preserve">2020 – present      </w:t>
       </w:r>
       <w:r>
         <w:rPr>
@@ -51915,7 +52969,7 @@
           <w:lang w:val="en-US" w:eastAsia="en-CA"/>
         </w:rPr>
       </w:pPr>
-      <w:bookmarkStart w:id="21" w:name="_Hlk40169295"/>
+      <w:bookmarkStart w:id="33" w:name="_Hlk40169295"/>
       <w:r>
         <w:rPr>
           <w:rFonts w:ascii="Spectral" w:hAnsi="Spectral"/>
@@ -51923,9 +52977,37 @@
           <w:szCs w:val="22"/>
           <w:lang w:val="en-US" w:eastAsia="en-CA"/>
         </w:rPr>
-        <w:t xml:space="preserve">2020                       Guest Editor at </w:t>
-      </w:r>
-      <w:bookmarkStart w:id="22" w:name="_Hlk47042805"/>
+        <w:t xml:space="preserve">2019 </w:t>
+      </w:r>
+      <w:r>
+        <w:rPr>
+          <w:rFonts w:ascii="Spectral" w:hAnsi="Spectral"/>
+          <w:sz w:val="22"/>
+          <w:szCs w:val="22"/>
+          <w:lang w:val="en-GB" w:eastAsia="en-CA"/>
+        </w:rPr>
+        <w:t xml:space="preserve">– 2020   </w:t>
+      </w:r>
+      <w:r>
+        <w:rPr>
+          <w:rFonts w:ascii="Spectral" w:hAnsi="Spectral"/>
+          <w:sz w:val="22"/>
+          <w:szCs w:val="22"/>
+          <w:lang w:val="en-GB" w:eastAsia="en-CA"/>
+        </w:rPr>
+        <w:tab/>
+        <w:t xml:space="preserve">     </w:t>
+      </w:r>
+      <w:r>
+        <w:rPr>
+          <w:rFonts w:ascii="Spectral" w:hAnsi="Spectral"/>
+          <w:sz w:val="22"/>
+          <w:szCs w:val="22"/>
+          <w:lang w:val="en-US" w:eastAsia="en-CA"/>
+        </w:rPr>
+        <w:t xml:space="preserve">Guest Editor at </w:t>
+      </w:r>
+      <w:bookmarkStart w:id="34" w:name="_Hlk47042777"/>
       <w:r>
         <w:rPr>
           <w:rFonts w:ascii="Spectral" w:hAnsi="Spectral"/>
@@ -51934,9 +53016,9 @@
           <w:szCs w:val="22"/>
           <w:lang w:val="en-US" w:eastAsia="en-CA"/>
         </w:rPr>
-        <w:t>Personality and Social Psychology Bulletin</w:t>
-      </w:r>
-      <w:bookmarkEnd w:id="22"/>
+        <w:t>Journal of Personality and Social Psychology: ASC</w:t>
+      </w:r>
+      <w:bookmarkEnd w:id="34"/>
     </w:p>
     <w:p>
       <w:pPr>
@@ -51969,7 +53051,7 @@
           <w:szCs w:val="22"/>
           <w:lang w:val="en-US" w:eastAsia="en-CA"/>
         </w:rPr>
-        <w:t>Impact factor = 2.60</w:t>
+        <w:t>Impact factor = 4.74</w:t>
       </w:r>
     </w:p>
     <w:p>
@@ -51992,48 +53074,20 @@
           <w:szCs w:val="22"/>
           <w:lang w:val="en-US" w:eastAsia="en-CA"/>
         </w:rPr>
-        <w:t xml:space="preserve">2019 </w:t>
-      </w:r>
-      <w:r>
-        <w:rPr>
-          <w:rFonts w:ascii="Spectral" w:hAnsi="Spectral"/>
-          <w:sz w:val="22"/>
-          <w:szCs w:val="22"/>
-          <w:lang w:val="en-GB" w:eastAsia="en-CA"/>
-        </w:rPr>
-        <w:t xml:space="preserve">– 2020   </w:t>
-      </w:r>
-      <w:r>
-        <w:rPr>
-          <w:rFonts w:ascii="Spectral" w:hAnsi="Spectral"/>
-          <w:sz w:val="22"/>
-          <w:szCs w:val="22"/>
-          <w:lang w:val="en-GB" w:eastAsia="en-CA"/>
-        </w:rPr>
-        <w:tab/>
-        <w:t xml:space="preserve">       </w:t>
-      </w:r>
-      <w:r>
-        <w:rPr>
-          <w:rFonts w:ascii="Spectral" w:hAnsi="Spectral"/>
+        <w:t xml:space="preserve">2020                       Guest Editor at </w:t>
+      </w:r>
+      <w:bookmarkStart w:id="35" w:name="_Hlk47042805"/>
+      <w:r>
+        <w:rPr>
+          <w:rFonts w:ascii="Spectral" w:hAnsi="Spectral"/>
+          <w:i/>
           <w:sz w:val="22"/>
           <w:szCs w:val="22"/>
           <w:lang w:val="en-US" w:eastAsia="en-CA"/>
         </w:rPr>
-        <w:t xml:space="preserve">Guest Editor at </w:t>
-      </w:r>
-      <w:bookmarkStart w:id="23" w:name="_Hlk47042777"/>
-      <w:r>
-        <w:rPr>
-          <w:rFonts w:ascii="Spectral" w:hAnsi="Spectral"/>
-          <w:i/>
-          <w:sz w:val="22"/>
-          <w:szCs w:val="22"/>
-          <w:lang w:val="en-US" w:eastAsia="en-CA"/>
-        </w:rPr>
-        <w:t>Journal of Personality and Social Psychology: ASC</w:t>
-      </w:r>
-      <w:bookmarkEnd w:id="23"/>
+        <w:t>Personality and Social Psychology Bulletin</w:t>
+      </w:r>
+      <w:bookmarkEnd w:id="35"/>
     </w:p>
     <w:p>
       <w:pPr>
@@ -52066,10 +53120,10 @@
           <w:szCs w:val="22"/>
           <w:lang w:val="en-US" w:eastAsia="en-CA"/>
         </w:rPr>
-        <w:t>Impact factor = 4.74</w:t>
+        <w:t>Impact factor = 2.60</w:t>
       </w:r>
     </w:p>
-    <w:bookmarkEnd w:id="21"/>
+    <w:bookmarkEnd w:id="33"/>
     <w:p>
       <w:pPr>
         <w:widowControl w:val="0"/>
@@ -52078,6 +53132,7 @@
         <w:adjustRightInd w:val="0"/>
         <w:rPr>
           <w:rFonts w:ascii="Spectral" w:hAnsi="Spectral"/>
+          <w:i/>
           <w:sz w:val="22"/>
           <w:szCs w:val="22"/>
           <w:lang w:val="en-US" w:eastAsia="en-CA"/>
@@ -52088,9 +53143,18 @@
           <w:rFonts w:ascii="Spectral" w:hAnsi="Spectral"/>
           <w:sz w:val="22"/>
           <w:szCs w:val="22"/>
+          <w:lang w:val="en-GB" w:eastAsia="en-CA"/>
+        </w:rPr>
+        <w:t xml:space="preserve">2017 – 2020           </w:t>
+      </w:r>
+      <w:r>
+        <w:rPr>
+          <w:rFonts w:ascii="Spectral" w:hAnsi="Spectral"/>
+          <w:sz w:val="22"/>
+          <w:szCs w:val="22"/>
           <w:lang w:val="en-US" w:eastAsia="en-CA"/>
         </w:rPr>
-        <w:t xml:space="preserve">2019                       Guest Editor at </w:t>
+        <w:t xml:space="preserve">Associate Editor at </w:t>
       </w:r>
       <w:r>
         <w:rPr>
@@ -52100,7 +53164,7 @@
           <w:szCs w:val="22"/>
           <w:lang w:val="en-US" w:eastAsia="en-CA"/>
         </w:rPr>
-        <w:t>Journal of Personality and Social Psychology: ASC</w:t>
+        <w:t>Emotion</w:t>
       </w:r>
     </w:p>
     <w:p>
@@ -52134,7 +53198,7 @@
           <w:szCs w:val="22"/>
           <w:lang w:val="en-US" w:eastAsia="en-CA"/>
         </w:rPr>
-        <w:t>Impact factor = 4.74</w:t>
+        <w:t>Impact factor = 3.08</w:t>
       </w:r>
     </w:p>
     <w:p>
@@ -52151,6 +53215,8 @@
           <w:lang w:val="en-US" w:eastAsia="en-CA"/>
         </w:rPr>
       </w:pPr>
+      <w:bookmarkStart w:id="36" w:name="_Hlk47042836"/>
+      <w:bookmarkEnd w:id="32"/>
       <w:r>
         <w:rPr>
           <w:rFonts w:ascii="Spectral" w:hAnsi="Spectral"/>
@@ -52158,7 +53224,7 @@
           <w:szCs w:val="22"/>
           <w:lang w:val="en-GB" w:eastAsia="en-CA"/>
         </w:rPr>
-        <w:t xml:space="preserve">2017 – 2020           </w:t>
+        <w:t xml:space="preserve">2016 </w:t>
       </w:r>
       <w:r>
         <w:rPr>
@@ -52167,7 +53233,7 @@
           <w:szCs w:val="22"/>
           <w:lang w:val="en-US" w:eastAsia="en-CA"/>
         </w:rPr>
-        <w:t xml:space="preserve">Associate Editor at </w:t>
+        <w:t xml:space="preserve">– 2017           Associate Editor at </w:t>
       </w:r>
       <w:r>
         <w:rPr>
@@ -52177,7 +53243,7 @@
           <w:szCs w:val="22"/>
           <w:lang w:val="en-US" w:eastAsia="en-CA"/>
         </w:rPr>
-        <w:t>Emotion</w:t>
+        <w:t>Frontiers in Personality and Social Psychology</w:t>
       </w:r>
     </w:p>
     <w:p>
@@ -52191,29 +53257,31 @@
           <w:b/>
           <w:sz w:val="22"/>
           <w:szCs w:val="22"/>
+          <w:lang w:val="en-GB" w:eastAsia="en-CA"/>
+        </w:rPr>
+      </w:pPr>
+      <w:r>
+        <w:rPr>
+          <w:rFonts w:ascii="Spectral" w:hAnsi="Spectral"/>
+          <w:sz w:val="22"/>
+          <w:szCs w:val="22"/>
           <w:lang w:val="en-US" w:eastAsia="en-CA"/>
         </w:rPr>
-      </w:pPr>
-      <w:r>
-        <w:rPr>
-          <w:rFonts w:ascii="Spectral" w:hAnsi="Spectral"/>
+        <w:lastRenderedPageBreak/>
+        <w:t xml:space="preserve">                               </w:t>
+      </w:r>
+      <w:r>
+        <w:rPr>
+          <w:rFonts w:ascii="Spectral" w:hAnsi="Spectral"/>
+          <w:b/>
           <w:sz w:val="22"/>
           <w:szCs w:val="22"/>
           <w:lang w:val="en-US" w:eastAsia="en-CA"/>
         </w:rPr>
-        <w:t xml:space="preserve">                               </w:t>
-      </w:r>
-      <w:r>
-        <w:rPr>
-          <w:rFonts w:ascii="Spectral" w:hAnsi="Spectral"/>
-          <w:b/>
-          <w:sz w:val="22"/>
-          <w:szCs w:val="22"/>
-          <w:lang w:val="en-US" w:eastAsia="en-CA"/>
-        </w:rPr>
-        <w:t>Impact factor = 3.08</w:t>
+        <w:t>Impact factor = 2.46</w:t>
       </w:r>
     </w:p>
+    <w:bookmarkEnd w:id="36"/>
     <w:p>
       <w:pPr>
         <w:widowControl w:val="0"/>
@@ -52222,22 +53290,29 @@
         <w:adjustRightInd w:val="0"/>
         <w:rPr>
           <w:rFonts w:ascii="Spectral" w:hAnsi="Spectral"/>
+          <w:sz w:val="22"/>
+          <w:szCs w:val="22"/>
+          <w:lang w:val="en-US" w:eastAsia="en-CA"/>
+        </w:rPr>
+      </w:pPr>
+      <w:r>
+        <w:rPr>
+          <w:rFonts w:ascii="Spectral" w:hAnsi="Spectral"/>
+          <w:sz w:val="22"/>
+          <w:szCs w:val="22"/>
+          <w:lang w:val="en-US" w:eastAsia="en-CA"/>
+        </w:rPr>
+        <w:t xml:space="preserve">2015                       Guest Editor at </w:t>
+      </w:r>
+      <w:r>
+        <w:rPr>
+          <w:rFonts w:ascii="Spectral" w:hAnsi="Spectral"/>
           <w:i/>
           <w:sz w:val="22"/>
           <w:szCs w:val="22"/>
           <w:lang w:val="en-US" w:eastAsia="en-CA"/>
         </w:rPr>
-      </w:pPr>
-      <w:bookmarkStart w:id="24" w:name="_Hlk47042836"/>
-      <w:bookmarkEnd w:id="20"/>
-      <w:r>
-        <w:rPr>
-          <w:rFonts w:ascii="Spectral" w:hAnsi="Spectral"/>
-          <w:sz w:val="22"/>
-          <w:szCs w:val="22"/>
-          <w:lang w:val="en-GB" w:eastAsia="en-CA"/>
-        </w:rPr>
-        <w:t xml:space="preserve">2016 </w:t>
+        <w:t>Emotion</w:t>
       </w:r>
       <w:r>
         <w:rPr>
@@ -52246,17 +53321,7 @@
           <w:szCs w:val="22"/>
           <w:lang w:val="en-US" w:eastAsia="en-CA"/>
         </w:rPr>
-        <w:t xml:space="preserve">– 2017           Associate Editor at </w:t>
-      </w:r>
-      <w:r>
-        <w:rPr>
-          <w:rFonts w:ascii="Spectral" w:hAnsi="Spectral"/>
-          <w:i/>
-          <w:sz w:val="22"/>
-          <w:szCs w:val="22"/>
-          <w:lang w:val="en-US" w:eastAsia="en-CA"/>
-        </w:rPr>
-        <w:t>Frontiers in Personality and Social Psychology</w:t>
+        <w:t xml:space="preserve"> </w:t>
       </w:r>
     </w:p>
     <w:p>
@@ -52270,16 +53335,16 @@
           <w:b/>
           <w:sz w:val="22"/>
           <w:szCs w:val="22"/>
-          <w:lang w:val="en-GB" w:eastAsia="en-CA"/>
-        </w:rPr>
-      </w:pPr>
-      <w:r>
-        <w:rPr>
-          <w:rFonts w:ascii="Spectral" w:hAnsi="Spectral"/>
-          <w:sz w:val="22"/>
-          <w:szCs w:val="22"/>
           <w:lang w:val="en-US" w:eastAsia="en-CA"/>
         </w:rPr>
+      </w:pPr>
+      <w:r>
+        <w:rPr>
+          <w:rFonts w:ascii="Spectral" w:hAnsi="Spectral"/>
+          <w:sz w:val="22"/>
+          <w:szCs w:val="22"/>
+          <w:lang w:val="en-US" w:eastAsia="en-CA"/>
+        </w:rPr>
         <w:t xml:space="preserve">                               </w:t>
       </w:r>
       <w:r>
@@ -52290,10 +53355,9 @@
           <w:szCs w:val="22"/>
           <w:lang w:val="en-US" w:eastAsia="en-CA"/>
         </w:rPr>
-        <w:t>Impact factor = 2.46</w:t>
+        <w:t>Impact factor = 3.08</w:t>
       </w:r>
     </w:p>
-    <w:bookmarkEnd w:id="24"/>
     <w:p>
       <w:pPr>
         <w:widowControl w:val="0"/>
@@ -52302,6 +53366,7 @@
         <w:adjustRightInd w:val="0"/>
         <w:rPr>
           <w:rFonts w:ascii="Spectral" w:hAnsi="Spectral"/>
+          <w:i/>
           <w:sz w:val="22"/>
           <w:szCs w:val="22"/>
           <w:lang w:val="en-US" w:eastAsia="en-CA"/>
@@ -52310,30 +53375,12 @@
       <w:r>
         <w:rPr>
           <w:rFonts w:ascii="Spectral" w:hAnsi="Spectral"/>
+          <w:i/>
           <w:sz w:val="22"/>
           <w:szCs w:val="22"/>
           <w:lang w:val="en-US" w:eastAsia="en-CA"/>
         </w:rPr>
-        <w:t xml:space="preserve">2015                       Guest Editor at </w:t>
-      </w:r>
-      <w:r>
-        <w:rPr>
-          <w:rFonts w:ascii="Spectral" w:hAnsi="Spectral"/>
-          <w:i/>
-          <w:sz w:val="22"/>
-          <w:szCs w:val="22"/>
-          <w:lang w:val="en-US" w:eastAsia="en-CA"/>
-        </w:rPr>
-        <w:t>Emotion</w:t>
-      </w:r>
-      <w:r>
-        <w:rPr>
-          <w:rFonts w:ascii="Spectral" w:hAnsi="Spectral"/>
-          <w:sz w:val="22"/>
-          <w:szCs w:val="22"/>
-          <w:lang w:val="en-US" w:eastAsia="en-CA"/>
-        </w:rPr>
-        <w:t xml:space="preserve"> </w:t>
+        <w:t>Editorial Boards/Consulting Editor</w:t>
       </w:r>
     </w:p>
     <w:p>
@@ -52344,7 +53391,7 @@
         <w:adjustRightInd w:val="0"/>
         <w:rPr>
           <w:rFonts w:ascii="Spectral" w:hAnsi="Spectral"/>
-          <w:b/>
+          <w:i/>
           <w:sz w:val="22"/>
           <w:szCs w:val="22"/>
           <w:lang w:val="en-US" w:eastAsia="en-CA"/>
@@ -52357,17 +53404,17 @@
           <w:szCs w:val="22"/>
           <w:lang w:val="en-US" w:eastAsia="en-CA"/>
         </w:rPr>
-        <w:t xml:space="preserve">                               </w:t>
-      </w:r>
-      <w:r>
-        <w:rPr>
-          <w:rFonts w:ascii="Spectral" w:hAnsi="Spectral"/>
-          <w:b/>
+        <w:t xml:space="preserve">2019 – present      </w:t>
+      </w:r>
+      <w:r>
+        <w:rPr>
+          <w:rFonts w:ascii="Spectral" w:hAnsi="Spectral"/>
+          <w:i/>
           <w:sz w:val="22"/>
           <w:szCs w:val="22"/>
           <w:lang w:val="en-US" w:eastAsia="en-CA"/>
         </w:rPr>
-        <w:t>Impact factor = 3.08</w:t>
+        <w:t>Affective Science</w:t>
       </w:r>
     </w:p>
     <w:p>
@@ -52378,7 +53425,7 @@
         <w:adjustRightInd w:val="0"/>
         <w:rPr>
           <w:rFonts w:ascii="Spectral" w:hAnsi="Spectral"/>
-          <w:i/>
+          <w:b/>
           <w:sz w:val="22"/>
           <w:szCs w:val="22"/>
           <w:lang w:val="en-US" w:eastAsia="en-CA"/>
@@ -52387,12 +53434,12 @@
       <w:r>
         <w:rPr>
           <w:rFonts w:ascii="Spectral" w:hAnsi="Spectral"/>
-          <w:i/>
+          <w:b/>
           <w:sz w:val="22"/>
           <w:szCs w:val="22"/>
           <w:lang w:val="en-US" w:eastAsia="en-CA"/>
         </w:rPr>
-        <w:t>Editorial Boards/Consulting Editor</w:t>
+        <w:t xml:space="preserve">                                New flagship journal of the Society for Affective Science</w:t>
       </w:r>
     </w:p>
     <w:p>
@@ -52406,17 +53453,17 @@
           <w:i/>
           <w:sz w:val="22"/>
           <w:szCs w:val="22"/>
+          <w:lang w:val="en-CA" w:eastAsia="en-CA"/>
+        </w:rPr>
+      </w:pPr>
+      <w:r>
+        <w:rPr>
+          <w:rFonts w:ascii="Spectral" w:hAnsi="Spectral"/>
+          <w:sz w:val="22"/>
+          <w:szCs w:val="22"/>
           <w:lang w:val="en-US" w:eastAsia="en-CA"/>
         </w:rPr>
-      </w:pPr>
-      <w:r>
-        <w:rPr>
-          <w:rFonts w:ascii="Spectral" w:hAnsi="Spectral"/>
-          <w:sz w:val="22"/>
-          <w:szCs w:val="22"/>
-          <w:lang w:val="en-US" w:eastAsia="en-CA"/>
-        </w:rPr>
-        <w:t xml:space="preserve">2019 – present        </w:t>
+        <w:t xml:space="preserve">2017 – 2020            </w:t>
       </w:r>
       <w:r>
         <w:rPr>
@@ -52424,9 +53471,9 @@
           <w:i/>
           <w:sz w:val="22"/>
           <w:szCs w:val="22"/>
-          <w:lang w:val="en-US" w:eastAsia="en-CA"/>
-        </w:rPr>
-        <w:t>Affective Science</w:t>
+          <w:lang w:val="en-CA" w:eastAsia="en-CA"/>
+        </w:rPr>
+        <w:t>Psychology &amp; Aging</w:t>
       </w:r>
     </w:p>
     <w:p>
@@ -52440,9 +53487,18 @@
           <w:b/>
           <w:sz w:val="22"/>
           <w:szCs w:val="22"/>
+          <w:lang w:val="en-GB" w:eastAsia="en-CA"/>
+        </w:rPr>
+      </w:pPr>
+      <w:r>
+        <w:rPr>
+          <w:rFonts w:ascii="Spectral" w:hAnsi="Spectral"/>
+          <w:sz w:val="22"/>
+          <w:szCs w:val="22"/>
           <w:lang w:val="en-US" w:eastAsia="en-CA"/>
         </w:rPr>
-      </w:pPr>
+        <w:t xml:space="preserve">                                </w:t>
+      </w:r>
       <w:r>
         <w:rPr>
           <w:rFonts w:ascii="Spectral" w:hAnsi="Spectral"/>
@@ -52451,7 +53507,7 @@
           <w:szCs w:val="22"/>
           <w:lang w:val="en-US" w:eastAsia="en-CA"/>
         </w:rPr>
-        <w:t xml:space="preserve">                                New flagship journal of the Society for Affective Science</w:t>
+        <w:t>Impact factor = 2.81</w:t>
       </w:r>
     </w:p>
     <w:p>
@@ -52465,17 +53521,36 @@
           <w:i/>
           <w:sz w:val="22"/>
           <w:szCs w:val="22"/>
-          <w:lang w:val="en-CA" w:eastAsia="en-CA"/>
-        </w:rPr>
-      </w:pPr>
-      <w:r>
-        <w:rPr>
-          <w:rFonts w:ascii="Spectral" w:hAnsi="Spectral"/>
-          <w:sz w:val="22"/>
-          <w:szCs w:val="22"/>
           <w:lang w:val="en-US" w:eastAsia="en-CA"/>
         </w:rPr>
-        <w:t xml:space="preserve">2017 – 2020            </w:t>
+      </w:pPr>
+      <w:r>
+        <w:rPr>
+          <w:rFonts w:ascii="Spectral" w:hAnsi="Spectral"/>
+          <w:sz w:val="22"/>
+          <w:szCs w:val="22"/>
+          <w:lang w:val="en-US" w:eastAsia="en-CA"/>
+        </w:rPr>
+        <w:t xml:space="preserve">2019 </w:t>
+      </w:r>
+      <w:r>
+        <w:rPr>
+          <w:rFonts w:ascii="Spectral" w:hAnsi="Spectral"/>
+          <w:sz w:val="22"/>
+          <w:szCs w:val="22"/>
+          <w:lang w:val="en-US" w:eastAsia="en-CA"/>
+        </w:rPr>
+        <w:tab/>
+      </w:r>
+      <w:r>
+        <w:rPr>
+          <w:rFonts w:ascii="Spectral" w:hAnsi="Spectral"/>
+          <w:sz w:val="22"/>
+          <w:szCs w:val="22"/>
+          <w:lang w:val="en-US" w:eastAsia="en-CA"/>
+        </w:rPr>
+        <w:tab/>
+        <w:t xml:space="preserve">      </w:t>
       </w:r>
       <w:r>
         <w:rPr>
@@ -52483,9 +53558,9 @@
           <w:i/>
           <w:sz w:val="22"/>
           <w:szCs w:val="22"/>
-          <w:lang w:val="en-CA" w:eastAsia="en-CA"/>
-        </w:rPr>
-        <w:t>Psychology &amp; Aging</w:t>
+          <w:lang w:val="en-US" w:eastAsia="en-CA"/>
+        </w:rPr>
+        <w:t>Social Psychological and Personality Science</w:t>
       </w:r>
     </w:p>
     <w:p>
@@ -52499,18 +53574,9 @@
           <w:b/>
           <w:sz w:val="22"/>
           <w:szCs w:val="22"/>
-          <w:lang w:val="en-GB" w:eastAsia="en-CA"/>
-        </w:rPr>
-      </w:pPr>
-      <w:r>
-        <w:rPr>
-          <w:rFonts w:ascii="Spectral" w:hAnsi="Spectral"/>
-          <w:sz w:val="22"/>
-          <w:szCs w:val="22"/>
           <w:lang w:val="en-US" w:eastAsia="en-CA"/>
         </w:rPr>
-        <w:t xml:space="preserve">                                </w:t>
-      </w:r>
+      </w:pPr>
       <w:r>
         <w:rPr>
           <w:rFonts w:ascii="Spectral" w:hAnsi="Spectral"/>
@@ -52519,7 +53585,17 @@
           <w:szCs w:val="22"/>
           <w:lang w:val="en-US" w:eastAsia="en-CA"/>
         </w:rPr>
-        <w:t>Impact factor = 2.81</w:t>
+        <w:t xml:space="preserve">                                Premier journal in social and personality psychology / Impact factor = </w:t>
+      </w:r>
+      <w:r>
+        <w:rPr>
+          <w:rFonts w:ascii="Spectral" w:hAnsi="Spectral"/>
+          <w:b/>
+          <w:sz w:val="22"/>
+          <w:szCs w:val="22"/>
+          <w:lang w:val="en-US" w:eastAsia="en-CA"/>
+        </w:rPr>
+        <w:t>4.39</w:t>
       </w:r>
     </w:p>
     <w:p>
@@ -52536,6 +53612,7 @@
           <w:lang w:val="en-US" w:eastAsia="en-CA"/>
         </w:rPr>
       </w:pPr>
+      <w:bookmarkStart w:id="37" w:name="_Hlk58969166"/>
       <w:r>
         <w:rPr>
           <w:rFonts w:ascii="Spectral" w:hAnsi="Spectral"/>
@@ -52543,7 +53620,7 @@
           <w:szCs w:val="22"/>
           <w:lang w:val="en-US" w:eastAsia="en-CA"/>
         </w:rPr>
-        <w:t xml:space="preserve">2019 </w:t>
+        <w:t xml:space="preserve">2018 – present      </w:t>
       </w:r>
       <w:r>
         <w:rPr>
@@ -52552,27 +53629,17 @@
           <w:szCs w:val="22"/>
           <w:lang w:val="en-US" w:eastAsia="en-CA"/>
         </w:rPr>
-        <w:tab/>
-      </w:r>
-      <w:r>
-        <w:rPr>
-          <w:rFonts w:ascii="Spectral" w:hAnsi="Spectral"/>
+        <w:t xml:space="preserve"> </w:t>
+      </w:r>
+      <w:r>
+        <w:rPr>
+          <w:rFonts w:ascii="Spectral" w:hAnsi="Spectral"/>
+          <w:i/>
           <w:sz w:val="22"/>
           <w:szCs w:val="22"/>
           <w:lang w:val="en-US" w:eastAsia="en-CA"/>
         </w:rPr>
-        <w:tab/>
-        <w:t xml:space="preserve">        </w:t>
-      </w:r>
-      <w:r>
-        <w:rPr>
-          <w:rFonts w:ascii="Spectral" w:hAnsi="Spectral"/>
-          <w:i/>
-          <w:sz w:val="22"/>
-          <w:szCs w:val="22"/>
-          <w:lang w:val="en-US" w:eastAsia="en-CA"/>
-        </w:rPr>
-        <w:t>Social Psychological and Personality Science</w:t>
+        <w:t>Journal of Personality and Social Psychology: Attitudes and Social Cognition</w:t>
       </w:r>
     </w:p>
     <w:p>
@@ -52586,18 +53653,18 @@
           <w:b/>
           <w:sz w:val="22"/>
           <w:szCs w:val="22"/>
+          <w:lang w:val="en-GB" w:eastAsia="en-CA"/>
+        </w:rPr>
+      </w:pPr>
+      <w:r>
+        <w:rPr>
+          <w:rFonts w:ascii="Spectral" w:hAnsi="Spectral"/>
+          <w:b/>
+          <w:sz w:val="22"/>
+          <w:szCs w:val="22"/>
           <w:lang w:val="en-US" w:eastAsia="en-CA"/>
         </w:rPr>
-      </w:pPr>
-      <w:r>
-        <w:rPr>
-          <w:rFonts w:ascii="Spectral" w:hAnsi="Spectral"/>
-          <w:b/>
-          <w:sz w:val="22"/>
-          <w:szCs w:val="22"/>
-          <w:lang w:val="en-US" w:eastAsia="en-CA"/>
-        </w:rPr>
-        <w:t xml:space="preserve">                                Premier journal in social and personality psychology / Impact factor = 2.63</w:t>
+        <w:t xml:space="preserve">                                Flagship journal in social psychology / Impact factor = 4.74</w:t>
       </w:r>
     </w:p>
     <w:p>
@@ -52611,17 +53678,27 @@
           <w:i/>
           <w:sz w:val="22"/>
           <w:szCs w:val="22"/>
+          <w:lang w:val="en-CA" w:eastAsia="en-CA"/>
+        </w:rPr>
+      </w:pPr>
+      <w:r>
+        <w:rPr>
+          <w:rFonts w:ascii="Spectral" w:hAnsi="Spectral"/>
+          <w:sz w:val="22"/>
+          <w:szCs w:val="22"/>
           <w:lang w:val="en-US" w:eastAsia="en-CA"/>
         </w:rPr>
-      </w:pPr>
-      <w:r>
-        <w:rPr>
-          <w:rFonts w:ascii="Spectral" w:hAnsi="Spectral"/>
+        <w:t xml:space="preserve">2016 – present       </w:t>
+      </w:r>
+      <w:r>
+        <w:rPr>
+          <w:rFonts w:ascii="Spectral" w:hAnsi="Spectral"/>
+          <w:i/>
           <w:sz w:val="22"/>
           <w:szCs w:val="22"/>
           <w:lang w:val="en-US" w:eastAsia="en-CA"/>
         </w:rPr>
-        <w:t xml:space="preserve">2018 – present        </w:t>
+        <w:t xml:space="preserve">Frontiers in </w:t>
       </w:r>
       <w:r>
         <w:rPr>
@@ -52629,9 +53706,9 @@
           <w:i/>
           <w:sz w:val="22"/>
           <w:szCs w:val="22"/>
-          <w:lang w:val="en-US" w:eastAsia="en-CA"/>
-        </w:rPr>
-        <w:t>Journal of Personality and Social Psychology: Attitudes and Social Cognition</w:t>
+          <w:lang w:val="en-CA" w:eastAsia="en-CA"/>
+        </w:rPr>
+        <w:t>Theoretical and Philosophical Psychology</w:t>
       </w:r>
     </w:p>
     <w:p>
@@ -52651,12 +53728,21 @@
       <w:r>
         <w:rPr>
           <w:rFonts w:ascii="Spectral" w:hAnsi="Spectral"/>
+          <w:sz w:val="22"/>
+          <w:szCs w:val="22"/>
+          <w:lang w:val="en-US" w:eastAsia="en-CA"/>
+        </w:rPr>
+        <w:t xml:space="preserve">                                </w:t>
+      </w:r>
+      <w:r>
+        <w:rPr>
+          <w:rFonts w:ascii="Spectral" w:hAnsi="Spectral"/>
           <w:b/>
           <w:sz w:val="22"/>
           <w:szCs w:val="22"/>
           <w:lang w:val="en-US" w:eastAsia="en-CA"/>
         </w:rPr>
-        <w:t xml:space="preserve">                                Flagship journal in social psychology / Impact factor = 4.74</w:t>
+        <w:t>Impact factor = 2.46</w:t>
       </w:r>
     </w:p>
     <w:p>
@@ -52670,17 +53756,17 @@
           <w:i/>
           <w:sz w:val="22"/>
           <w:szCs w:val="22"/>
-          <w:lang w:val="en-CA" w:eastAsia="en-CA"/>
-        </w:rPr>
-      </w:pPr>
-      <w:r>
-        <w:rPr>
-          <w:rFonts w:ascii="Spectral" w:hAnsi="Spectral"/>
-          <w:sz w:val="22"/>
-          <w:szCs w:val="22"/>
           <w:lang w:val="en-US" w:eastAsia="en-CA"/>
         </w:rPr>
-        <w:t xml:space="preserve">2016 – present        </w:t>
+      </w:pPr>
+      <w:r>
+        <w:rPr>
+          <w:rFonts w:ascii="Spectral" w:hAnsi="Spectral"/>
+          <w:sz w:val="22"/>
+          <w:szCs w:val="22"/>
+          <w:lang w:val="en-US" w:eastAsia="en-CA"/>
+        </w:rPr>
+        <w:t xml:space="preserve">2015 – present       </w:t>
       </w:r>
       <w:r>
         <w:rPr>
@@ -52690,17 +53776,7 @@
           <w:szCs w:val="22"/>
           <w:lang w:val="en-US" w:eastAsia="en-CA"/>
         </w:rPr>
-        <w:t xml:space="preserve">Frontiers in </w:t>
-      </w:r>
-      <w:r>
-        <w:rPr>
-          <w:rFonts w:ascii="Spectral" w:hAnsi="Spectral"/>
-          <w:i/>
-          <w:sz w:val="22"/>
-          <w:szCs w:val="22"/>
-          <w:lang w:val="en-CA" w:eastAsia="en-CA"/>
-        </w:rPr>
-        <w:t>Theoretical and Philosophical Psychology</w:t>
+        <w:t>Frontiers in Cultural Psychology</w:t>
       </w:r>
     </w:p>
     <w:p>
@@ -52737,6 +53813,7 @@
         <w:t>Impact factor = 2.46</w:t>
       </w:r>
     </w:p>
+    <w:bookmarkEnd w:id="37"/>
     <w:p>
       <w:pPr>
         <w:widowControl w:val="0"/>
@@ -52758,7 +53835,7 @@
           <w:szCs w:val="22"/>
           <w:lang w:val="en-US" w:eastAsia="en-CA"/>
         </w:rPr>
-        <w:t xml:space="preserve">2015 – present         </w:t>
+        <w:t xml:space="preserve">2014 – 2017            </w:t>
       </w:r>
       <w:r>
         <w:rPr>
@@ -52768,7 +53845,7 @@
           <w:szCs w:val="22"/>
           <w:lang w:val="en-US" w:eastAsia="en-CA"/>
         </w:rPr>
-        <w:t>Frontiers in Cultural Psychology</w:t>
+        <w:t>Journal of Personality and Social Psychology: IRGP</w:t>
       </w:r>
     </w:p>
     <w:p>
@@ -52788,21 +53865,12 @@
       <w:r>
         <w:rPr>
           <w:rFonts w:ascii="Spectral" w:hAnsi="Spectral"/>
+          <w:b/>
           <w:sz w:val="22"/>
           <w:szCs w:val="22"/>
           <w:lang w:val="en-US" w:eastAsia="en-CA"/>
         </w:rPr>
-        <w:t xml:space="preserve">                                </w:t>
-      </w:r>
-      <w:r>
-        <w:rPr>
-          <w:rFonts w:ascii="Spectral" w:hAnsi="Spectral"/>
-          <w:b/>
-          <w:sz w:val="22"/>
-          <w:szCs w:val="22"/>
-          <w:lang w:val="en-US" w:eastAsia="en-CA"/>
-        </w:rPr>
-        <w:t>Impact factor = 2.46</w:t>
+        <w:t xml:space="preserve">                                Flagship journal in social psychology / Impact factor = 4.74</w:t>
       </w:r>
     </w:p>
     <w:p>
@@ -52826,7 +53894,17 @@
           <w:szCs w:val="22"/>
           <w:lang w:val="en-US" w:eastAsia="en-CA"/>
         </w:rPr>
-        <w:t xml:space="preserve">2014 – 2017            </w:t>
+        <w:t>2014 – 2016</w:t>
+      </w:r>
+      <w:r>
+        <w:rPr>
+          <w:rFonts w:ascii="Spectral" w:hAnsi="Spectral"/>
+          <w:sz w:val="22"/>
+          <w:szCs w:val="22"/>
+          <w:lang w:val="en-US" w:eastAsia="en-CA"/>
+        </w:rPr>
+        <w:tab/>
+        <w:t xml:space="preserve">      </w:t>
       </w:r>
       <w:r>
         <w:rPr>
@@ -52836,7 +53914,7 @@
           <w:szCs w:val="22"/>
           <w:lang w:val="en-US" w:eastAsia="en-CA"/>
         </w:rPr>
-        <w:t>Journal of Personality and Social Psychology: IRGP</w:t>
+        <w:t>Frontiers in Personality and Social Psychology</w:t>
       </w:r>
     </w:p>
     <w:p>
@@ -52856,13 +53934,35 @@
       <w:r>
         <w:rPr>
           <w:rFonts w:ascii="Spectral" w:hAnsi="Spectral"/>
+          <w:sz w:val="22"/>
+          <w:szCs w:val="22"/>
+          <w:lang w:val="en-US" w:eastAsia="en-CA"/>
+        </w:rPr>
+        <w:t xml:space="preserve">                                </w:t>
+      </w:r>
+      <w:r>
+        <w:rPr>
+          <w:rFonts w:ascii="Spectral" w:hAnsi="Spectral"/>
           <w:b/>
           <w:sz w:val="22"/>
           <w:szCs w:val="22"/>
           <w:lang w:val="en-US" w:eastAsia="en-CA"/>
         </w:rPr>
-        <w:t xml:space="preserve">                                Flagship journal in social psychology / Impact factor = 4.74</w:t>
-      </w:r>
+        <w:t>Impact factor = 2.46</w:t>
+      </w:r>
+    </w:p>
+    <w:p>
+      <w:pPr>
+        <w:rPr>
+          <w:rFonts w:ascii="Spectral" w:hAnsi="Spectral"/>
+          <w:i/>
+          <w:sz w:val="22"/>
+          <w:szCs w:val="22"/>
+          <w:lang w:val="en-US" w:eastAsia="en-CA"/>
+        </w:rPr>
+      </w:pPr>
+      <w:bookmarkStart w:id="38" w:name="_GoBack"/>
+      <w:bookmarkEnd w:id="38"/>
     </w:p>
     <w:p>
       <w:pPr>
@@ -52881,31 +53981,12 @@
       <w:r>
         <w:rPr>
           <w:rFonts w:ascii="Spectral" w:hAnsi="Spectral"/>
+          <w:i/>
           <w:sz w:val="22"/>
           <w:szCs w:val="22"/>
           <w:lang w:val="en-US" w:eastAsia="en-CA"/>
         </w:rPr>
-        <w:t>2014 – 2016</w:t>
-      </w:r>
-      <w:r>
-        <w:rPr>
-          <w:rFonts w:ascii="Spectral" w:hAnsi="Spectral"/>
-          <w:sz w:val="22"/>
-          <w:szCs w:val="22"/>
-          <w:lang w:val="en-US" w:eastAsia="en-CA"/>
-        </w:rPr>
-        <w:tab/>
-        <w:t xml:space="preserve">         </w:t>
-      </w:r>
-      <w:r>
-        <w:rPr>
-          <w:rFonts w:ascii="Spectral" w:hAnsi="Spectral"/>
-          <w:i/>
-          <w:sz w:val="22"/>
-          <w:szCs w:val="22"/>
-          <w:lang w:val="en-US" w:eastAsia="en-CA"/>
-        </w:rPr>
-        <w:t>Frontiers in Personality and Social Psychology</w:t>
+        <w:t>Reviewer</w:t>
       </w:r>
     </w:p>
     <w:p>
@@ -52916,30 +53997,19 @@
         <w:adjustRightInd w:val="0"/>
         <w:rPr>
           <w:rFonts w:ascii="Spectral" w:hAnsi="Spectral"/>
-          <w:b/>
-          <w:sz w:val="22"/>
-          <w:szCs w:val="22"/>
-          <w:lang w:val="en-GB" w:eastAsia="en-CA"/>
-        </w:rPr>
-      </w:pPr>
-      <w:r>
-        <w:rPr>
-          <w:rFonts w:ascii="Spectral" w:hAnsi="Spectral"/>
           <w:sz w:val="22"/>
           <w:szCs w:val="22"/>
           <w:lang w:val="en-US" w:eastAsia="en-CA"/>
         </w:rPr>
-        <w:t xml:space="preserve">                                </w:t>
-      </w:r>
-      <w:r>
-        <w:rPr>
-          <w:rFonts w:ascii="Spectral" w:hAnsi="Spectral"/>
-          <w:b/>
+      </w:pPr>
+      <w:r>
+        <w:rPr>
+          <w:rFonts w:ascii="Spectral" w:hAnsi="Spectral"/>
           <w:sz w:val="22"/>
           <w:szCs w:val="22"/>
           <w:lang w:val="en-US" w:eastAsia="en-CA"/>
         </w:rPr>
-        <w:t>Impact factor = 2.46</w:t>
+        <w:t>Age and Ageing</w:t>
       </w:r>
     </w:p>
     <w:p>
@@ -52950,7 +54020,6 @@
         <w:adjustRightInd w:val="0"/>
         <w:rPr>
           <w:rFonts w:ascii="Spectral" w:hAnsi="Spectral"/>
-          <w:i/>
           <w:sz w:val="22"/>
           <w:szCs w:val="22"/>
           <w:lang w:val="en-US" w:eastAsia="en-CA"/>
@@ -52959,12 +54028,11 @@
       <w:r>
         <w:rPr>
           <w:rFonts w:ascii="Spectral" w:hAnsi="Spectral"/>
-          <w:i/>
           <w:sz w:val="22"/>
           <w:szCs w:val="22"/>
           <w:lang w:val="en-US" w:eastAsia="en-CA"/>
         </w:rPr>
-        <w:t>Reviewer</w:t>
+        <w:t>American Psychologist</w:t>
       </w:r>
     </w:p>
     <w:p>
@@ -52987,7 +54055,7 @@
           <w:szCs w:val="22"/>
           <w:lang w:val="en-US" w:eastAsia="en-CA"/>
         </w:rPr>
-        <w:t>Age and Ageing</w:t>
+        <w:t>Annals of the New York Academy of Sciences</w:t>
       </w:r>
     </w:p>
     <w:p>
@@ -53010,7 +54078,7 @@
           <w:szCs w:val="22"/>
           <w:lang w:val="en-US" w:eastAsia="en-CA"/>
         </w:rPr>
-        <w:t>American Psychologist</w:t>
+        <w:t>Basic and Applied Social Psychology</w:t>
       </w:r>
     </w:p>
     <w:p>
@@ -53033,7 +54101,7 @@
           <w:szCs w:val="22"/>
           <w:lang w:val="en-US" w:eastAsia="en-CA"/>
         </w:rPr>
-        <w:t>Annals of the New York Academy of Sciences</w:t>
+        <w:t xml:space="preserve">Behavioral and Brain Sciences </w:t>
       </w:r>
     </w:p>
     <w:p>
@@ -53056,7 +54124,7 @@
           <w:szCs w:val="22"/>
           <w:lang w:val="en-US" w:eastAsia="en-CA"/>
         </w:rPr>
-        <w:t>Basic and Applied Social Psychology</w:t>
+        <w:t>British Journal of Psychology</w:t>
       </w:r>
     </w:p>
     <w:p>
@@ -53079,8 +54147,7 @@
           <w:szCs w:val="22"/>
           <w:lang w:val="en-US" w:eastAsia="en-CA"/>
         </w:rPr>
-        <w:lastRenderedPageBreak/>
-        <w:t xml:space="preserve">Behavioral and Brain Sciences </w:t>
+        <w:t>Cognition and Emotion</w:t>
       </w:r>
     </w:p>
     <w:p>
@@ -53103,7 +54170,7 @@
           <w:szCs w:val="22"/>
           <w:lang w:val="en-US" w:eastAsia="en-CA"/>
         </w:rPr>
-        <w:t>British Journal of Psychology</w:t>
+        <w:t>Developmental Psychology</w:t>
       </w:r>
     </w:p>
     <w:p>
@@ -53126,7 +54193,7 @@
           <w:szCs w:val="22"/>
           <w:lang w:val="en-US" w:eastAsia="en-CA"/>
         </w:rPr>
-        <w:t>Cognition and Emotion</w:t>
+        <w:t>Developmental Review</w:t>
       </w:r>
     </w:p>
     <w:p>
@@ -53149,7 +54216,7 @@
           <w:szCs w:val="22"/>
           <w:lang w:val="en-US" w:eastAsia="en-CA"/>
         </w:rPr>
-        <w:t>Developmental Psychology</w:t>
+        <w:t>Emotion</w:t>
       </w:r>
     </w:p>
     <w:p>
@@ -53172,7 +54239,7 @@
           <w:szCs w:val="22"/>
           <w:lang w:val="en-US" w:eastAsia="en-CA"/>
         </w:rPr>
-        <w:t>Developmental Review</w:t>
+        <w:t>European Journal of Personality</w:t>
       </w:r>
     </w:p>
     <w:p>
@@ -53195,7 +54262,7 @@
           <w:szCs w:val="22"/>
           <w:lang w:val="en-US" w:eastAsia="en-CA"/>
         </w:rPr>
-        <w:t>Emotion</w:t>
+        <w:t>Europe’s Journal of Psychology</w:t>
       </w:r>
     </w:p>
     <w:p>
@@ -53218,7 +54285,7 @@
           <w:szCs w:val="22"/>
           <w:lang w:val="en-US" w:eastAsia="en-CA"/>
         </w:rPr>
-        <w:t>European Journal of Personality</w:t>
+        <w:t>Journal of Cross-Cultural Psychology</w:t>
       </w:r>
     </w:p>
     <w:p>
@@ -53241,7 +54308,7 @@
           <w:szCs w:val="22"/>
           <w:lang w:val="en-US" w:eastAsia="en-CA"/>
         </w:rPr>
-        <w:t>Europe’s Journal of Psychology</w:t>
+        <w:t>Journal of Experimental Psychology: General</w:t>
       </w:r>
     </w:p>
     <w:p>
@@ -53264,7 +54331,7 @@
           <w:szCs w:val="22"/>
           <w:lang w:val="en-US" w:eastAsia="en-CA"/>
         </w:rPr>
-        <w:t>Journal of Cross-Cultural Psychology</w:t>
+        <w:t>Journal of Experimental Social Psychology</w:t>
       </w:r>
     </w:p>
     <w:p>
@@ -53287,7 +54354,7 @@
           <w:szCs w:val="22"/>
           <w:lang w:val="en-US" w:eastAsia="en-CA"/>
         </w:rPr>
-        <w:t>Journal of Experimental Psychology: General</w:t>
+        <w:t>Journal of Gerontology: Psychological Science</w:t>
       </w:r>
     </w:p>
     <w:p>
@@ -53310,52 +54377,7 @@
           <w:szCs w:val="22"/>
           <w:lang w:val="en-US" w:eastAsia="en-CA"/>
         </w:rPr>
-        <w:t>Journal of Experimental Social Psychology</w:t>
-      </w:r>
-    </w:p>
-    <w:p>
-      <w:pPr>
-        <w:widowControl w:val="0"/>
-        <w:autoSpaceDE w:val="0"/>
-        <w:autoSpaceDN w:val="0"/>
-        <w:adjustRightInd w:val="0"/>
-        <w:rPr>
-          <w:rFonts w:ascii="Spectral" w:hAnsi="Spectral"/>
-          <w:sz w:val="22"/>
-          <w:szCs w:val="22"/>
-          <w:lang w:val="en-US" w:eastAsia="en-CA"/>
-        </w:rPr>
-      </w:pPr>
-      <w:r>
-        <w:rPr>
-          <w:rFonts w:ascii="Spectral" w:hAnsi="Spectral"/>
-          <w:sz w:val="22"/>
-          <w:szCs w:val="22"/>
-          <w:lang w:val="en-US" w:eastAsia="en-CA"/>
-        </w:rPr>
-        <w:t>Journal of Gerontology: Psychological Science</w:t>
-      </w:r>
-    </w:p>
-    <w:p>
-      <w:pPr>
-        <w:widowControl w:val="0"/>
-        <w:autoSpaceDE w:val="0"/>
-        <w:autoSpaceDN w:val="0"/>
-        <w:adjustRightInd w:val="0"/>
-        <w:rPr>
-          <w:rFonts w:ascii="Spectral" w:hAnsi="Spectral"/>
-          <w:sz w:val="22"/>
-          <w:szCs w:val="22"/>
-          <w:lang w:val="en-US" w:eastAsia="en-CA"/>
-        </w:rPr>
-      </w:pPr>
-      <w:r>
-        <w:rPr>
-          <w:rFonts w:ascii="Spectral" w:hAnsi="Spectral"/>
-          <w:sz w:val="22"/>
-          <w:szCs w:val="22"/>
-          <w:lang w:val="en-US" w:eastAsia="en-CA"/>
-        </w:rPr>
+        <w:lastRenderedPageBreak/>
         <w:t>Journal of Intelligence</w:t>
       </w:r>
     </w:p>
@@ -53957,6 +54979,7 @@
                 <w:lang w:val="en-US" w:eastAsia="en-CA"/>
               </w:rPr>
             </w:pPr>
+            <w:bookmarkStart w:id="39" w:name="_Hlk58969698"/>
             <w:r>
               <w:rPr>
                 <w:rFonts w:ascii="Spectral" w:hAnsi="Spectral"/>
@@ -54025,7 +55048,6 @@
                 <w:szCs w:val="22"/>
                 <w:lang w:val="en-US" w:eastAsia="en-CA"/>
               </w:rPr>
-              <w:lastRenderedPageBreak/>
               <w:t>2020</w:t>
             </w:r>
           </w:p>
@@ -54078,6 +55100,8 @@
                 <w:lang w:val="en-US" w:eastAsia="en-CA"/>
               </w:rPr>
             </w:pPr>
+            <w:bookmarkStart w:id="40" w:name="_Hlk58969706"/>
+            <w:bookmarkEnd w:id="39"/>
             <w:r>
               <w:rPr>
                 <w:rFonts w:ascii="Spectral" w:hAnsi="Spectral"/>
@@ -54138,6 +55162,8 @@
                 <w:lang w:val="en-US" w:eastAsia="en-CA"/>
               </w:rPr>
             </w:pPr>
+            <w:bookmarkStart w:id="41" w:name="_Hlk58969773"/>
+            <w:bookmarkEnd w:id="40"/>
             <w:r>
               <w:rPr>
                 <w:rFonts w:ascii="Spectral" w:hAnsi="Spectral"/>
@@ -54198,6 +55224,8 @@
                 <w:lang w:val="en-US" w:eastAsia="en-CA"/>
               </w:rPr>
             </w:pPr>
+            <w:bookmarkStart w:id="42" w:name="_Hlk58969715"/>
+            <w:bookmarkEnd w:id="41"/>
             <w:r>
               <w:rPr>
                 <w:rFonts w:ascii="Spectral" w:hAnsi="Spectral"/>
@@ -54258,6 +55286,8 @@
                 <w:lang w:val="en-US" w:eastAsia="en-CA"/>
               </w:rPr>
             </w:pPr>
+            <w:bookmarkStart w:id="43" w:name="_Hlk58969783"/>
+            <w:bookmarkEnd w:id="42"/>
             <w:r>
               <w:rPr>
                 <w:rFonts w:ascii="Spectral" w:hAnsi="Spectral"/>
@@ -54318,6 +55348,8 @@
                 <w:lang w:val="en-US" w:eastAsia="en-CA"/>
               </w:rPr>
             </w:pPr>
+            <w:bookmarkStart w:id="44" w:name="_Hlk58969791"/>
+            <w:bookmarkEnd w:id="43"/>
             <w:r>
               <w:rPr>
                 <w:rFonts w:ascii="Spectral" w:hAnsi="Spectral"/>
@@ -54398,6 +55430,8 @@
                 <w:lang w:val="en-US" w:eastAsia="en-CA"/>
               </w:rPr>
             </w:pPr>
+            <w:bookmarkStart w:id="45" w:name="_Hlk58969721"/>
+            <w:bookmarkEnd w:id="44"/>
             <w:r>
               <w:rPr>
                 <w:rFonts w:ascii="Spectral" w:hAnsi="Spectral"/>
@@ -54435,6 +55469,77 @@
                 <w:lang w:val="en-US" w:eastAsia="en-CA"/>
               </w:rPr>
               <w:t>External grant reviewer for the Unites States-Israeli Binational Science Foundation</w:t>
+            </w:r>
+          </w:p>
+        </w:tc>
+      </w:tr>
+      <w:bookmarkEnd w:id="45"/>
+      <w:tr>
+        <w:tc>
+          <w:tcPr>
+            <w:tcW w:w="1530" w:type="dxa"/>
+          </w:tcPr>
+          <w:p>
+            <w:pPr>
+              <w:widowControl w:val="0"/>
+              <w:autoSpaceDE w:val="0"/>
+              <w:autoSpaceDN w:val="0"/>
+              <w:adjustRightInd w:val="0"/>
+              <w:rPr>
+                <w:rFonts w:ascii="Spectral" w:hAnsi="Spectral"/>
+                <w:color w:val="000000"/>
+                <w:sz w:val="22"/>
+                <w:szCs w:val="22"/>
+                <w:lang w:val="en-US" w:eastAsia="en-CA"/>
+              </w:rPr>
+            </w:pPr>
+            <w:r>
+              <w:rPr>
+                <w:rFonts w:ascii="Spectral" w:hAnsi="Spectral"/>
+                <w:color w:val="000000"/>
+                <w:sz w:val="22"/>
+                <w:szCs w:val="22"/>
+                <w:lang w:val="en-US" w:eastAsia="en-CA"/>
+              </w:rPr>
+              <w:t>2018</w:t>
+            </w:r>
+          </w:p>
+        </w:tc>
+        <w:tc>
+          <w:tcPr>
+            <w:tcW w:w="8370" w:type="dxa"/>
+          </w:tcPr>
+          <w:p>
+            <w:pPr>
+              <w:widowControl w:val="0"/>
+              <w:autoSpaceDE w:val="0"/>
+              <w:autoSpaceDN w:val="0"/>
+              <w:adjustRightInd w:val="0"/>
+              <w:rPr>
+                <w:rFonts w:ascii="Spectral" w:hAnsi="Spectral"/>
+                <w:sz w:val="22"/>
+                <w:szCs w:val="22"/>
+                <w:lang w:val="en-US" w:eastAsia="en-CA"/>
+              </w:rPr>
+            </w:pPr>
+            <w:r>
+              <w:rPr>
+                <w:rFonts w:ascii="Spectral" w:hAnsi="Spectral"/>
+                <w:sz w:val="22"/>
+                <w:szCs w:val="22"/>
+                <w:lang w:val="en-US" w:eastAsia="en-CA"/>
+              </w:rPr>
+              <w:t xml:space="preserve">Review Committee of the Insight Development Grants of the Social Sciences and </w:t>
+            </w:r>
+            <w:r>
+              <w:rPr>
+                <w:rFonts w:ascii="Spectral" w:hAnsi="Spectral"/>
+                <w:sz w:val="22"/>
+                <w:szCs w:val="22"/>
+                <w:lang w:val="en-US" w:eastAsia="en-CA"/>
+              </w:rPr>
+              <w:lastRenderedPageBreak/>
+              <w:t>Humanities Research Council of Canada</w:t>
             </w:r>
           </w:p>
         </w:tc>
@@ -54466,66 +55571,7 @@
                 <w:szCs w:val="22"/>
                 <w:lang w:val="en-US" w:eastAsia="en-CA"/>
               </w:rPr>
-              <w:t>2018</w:t>
-            </w:r>
-          </w:p>
-        </w:tc>
-        <w:tc>
-          <w:tcPr>
-            <w:tcW w:w="8370" w:type="dxa"/>
-          </w:tcPr>
-          <w:p>
-            <w:pPr>
-              <w:widowControl w:val="0"/>
-              <w:autoSpaceDE w:val="0"/>
-              <w:autoSpaceDN w:val="0"/>
-              <w:adjustRightInd w:val="0"/>
-              <w:rPr>
-                <w:rFonts w:ascii="Spectral" w:hAnsi="Spectral"/>
-                <w:sz w:val="22"/>
-                <w:szCs w:val="22"/>
-                <w:lang w:val="en-US" w:eastAsia="en-CA"/>
-              </w:rPr>
-            </w:pPr>
-            <w:r>
-              <w:rPr>
-                <w:rFonts w:ascii="Spectral" w:hAnsi="Spectral"/>
-                <w:sz w:val="22"/>
-                <w:szCs w:val="22"/>
-                <w:lang w:val="en-US" w:eastAsia="en-CA"/>
-              </w:rPr>
-              <w:t>Review Committee of the Insight Development Grants of the Social Sciences and Humanities Research Council of Canada</w:t>
-            </w:r>
-          </w:p>
-        </w:tc>
-      </w:tr>
-      <w:tr>
-        <w:tc>
-          <w:tcPr>
-            <w:tcW w:w="1530" w:type="dxa"/>
-          </w:tcPr>
-          <w:p>
-            <w:pPr>
-              <w:widowControl w:val="0"/>
-              <w:autoSpaceDE w:val="0"/>
-              <w:autoSpaceDN w:val="0"/>
-              <w:adjustRightInd w:val="0"/>
-              <w:rPr>
-                <w:rFonts w:ascii="Spectral" w:hAnsi="Spectral"/>
-                <w:color w:val="000000"/>
-                <w:sz w:val="22"/>
-                <w:szCs w:val="22"/>
-                <w:lang w:val="en-US" w:eastAsia="en-CA"/>
-              </w:rPr>
-            </w:pPr>
-            <w:r>
-              <w:rPr>
-                <w:rFonts w:ascii="Spectral" w:hAnsi="Spectral"/>
-                <w:color w:val="000000"/>
-                <w:sz w:val="22"/>
-                <w:szCs w:val="22"/>
-                <w:lang w:val="en-US" w:eastAsia="en-CA"/>
-              </w:rPr>
+              <w:lastRenderedPageBreak/>
               <w:t>2018</w:t>
             </w:r>
           </w:p>
@@ -55396,6 +56442,7 @@
           <w:lang w:val="en-GB" w:eastAsia="en-CA"/>
         </w:rPr>
       </w:pPr>
+      <w:bookmarkStart w:id="46" w:name="_Hlk58970238"/>
       <w:r>
         <w:rPr>
           <w:rFonts w:ascii="NeueHaasGroteskDisp Pro Md" w:hAnsi="NeueHaasGroteskDisp Pro Md"/>
@@ -55486,7 +56533,7 @@
               </w:rPr>
               <w:t xml:space="preserve"> </w:t>
             </w:r>
-            <w:hyperlink r:id="rId28" w:history="1">
+            <w:hyperlink r:id="rId29" w:history="1">
               <w:r>
                 <w:rPr>
                   <w:rStyle w:val="Hyperlink"/>
@@ -55602,6 +56649,7 @@
           </w:p>
         </w:tc>
       </w:tr>
+      <w:bookmarkEnd w:id="46"/>
     </w:tbl>
     <w:p>
       <w:pPr>
@@ -55618,10 +56666,10 @@
       </w:pPr>
     </w:p>
     <w:sectPr>
-      <w:headerReference w:type="even" r:id="rId29"/>
-      <w:headerReference w:type="default" r:id="rId30"/>
-      <w:footerReference w:type="even" r:id="rId31"/>
-      <w:footerReference w:type="default" r:id="rId32"/>
+      <w:headerReference w:type="even" r:id="rId30"/>
+      <w:headerReference w:type="default" r:id="rId31"/>
+      <w:footerReference w:type="even" r:id="rId32"/>
+      <w:footerReference w:type="default" r:id="rId33"/>
       <w:pgSz w:w="12240" w:h="15840" w:code="1"/>
       <w:pgMar w:top="1440" w:right="1080" w:bottom="1440" w:left="1080" w:header="708" w:footer="708" w:gutter="0"/>
       <w:cols w:space="708"/>
@@ -61790,7 +62838,7 @@
   <w:style w:type="paragraph" w:default="1" w:styleId="Normal">
     <w:name w:val="Normal"/>
     <w:qFormat/>
-    <w:rsid w:val="003059C8"/>
+    <w:rsid w:val="00327CB6"/>
     <w:rPr>
       <w:sz w:val="24"/>
       <w:szCs w:val="24"/>
@@ -61800,7 +62848,6 @@
   <w:style w:type="character" w:default="1" w:styleId="DefaultParagraphFont">
     <w:name w:val="Default Paragraph Font"/>
     <w:uiPriority w:val="1"/>
-    <w:semiHidden/>
     <w:unhideWhenUsed/>
   </w:style>
   <w:style w:type="table" w:default="1" w:styleId="TableNormal">
@@ -62399,12 +63446,9 @@
 </file>
 
 <file path=customXml/item1.xml><?xml version="1.0" encoding="utf-8"?>
-<?mso-contentType ?>
-<FormTemplates xmlns="http://schemas.microsoft.com/sharepoint/v3/contenttype/forms">
-  <Display>DocumentLibraryForm</Display>
-  <Edit>DocumentLibraryForm</Edit>
-  <New>DocumentLibraryForm</New>
-</FormTemplates>
+<p:properties xmlns:p="http://schemas.microsoft.com/office/2006/metadata/properties" xmlns:xsi="http://www.w3.org/2001/XMLSchema-instance" xmlns:pc="http://schemas.microsoft.com/office/infopath/2007/PartnerControls">
+  <documentManagement/>
+</p:properties>
 </file>
 
 <file path=customXml/item2.xml><?xml version="1.0" encoding="utf-8"?>
@@ -62593,9 +63637,12 @@
 </file>
 
 <file path=customXml/item3.xml><?xml version="1.0" encoding="utf-8"?>
-<p:properties xmlns:p="http://schemas.microsoft.com/office/2006/metadata/properties" xmlns:xsi="http://www.w3.org/2001/XMLSchema-instance" xmlns:pc="http://schemas.microsoft.com/office/infopath/2007/PartnerControls">
-  <documentManagement/>
-</p:properties>
+<?mso-contentType ?>
+<FormTemplates xmlns="http://schemas.microsoft.com/sharepoint/v3/contenttype/forms">
+  <Display>DocumentLibraryForm</Display>
+  <Edit>DocumentLibraryForm</Edit>
+  <New>DocumentLibraryForm</New>
+</FormTemplates>
 </file>
 
 <file path=customXml/item4.xml><?xml version="1.0" encoding="utf-8"?>
@@ -62603,9 +63650,10 @@
 </file>
 
 <file path=customXml/itemProps1.xml><?xml version="1.0" encoding="utf-8"?>
-<ds:datastoreItem xmlns:ds="http://schemas.openxmlformats.org/officeDocument/2006/customXml" ds:itemID="{A6DE2CEB-D0DC-4A0B-A0CB-4C6D4D3893B7}">
+<ds:datastoreItem xmlns:ds="http://schemas.openxmlformats.org/officeDocument/2006/customXml" ds:itemID="{368F45FA-2064-4BEF-8113-7B8B062FA5D7}">
   <ds:schemaRefs>
-    <ds:schemaRef ds:uri="http://schemas.microsoft.com/sharepoint/v3/contenttype/forms"/>
+    <ds:schemaRef ds:uri="http://schemas.microsoft.com/office/2006/metadata/properties"/>
+    <ds:schemaRef ds:uri="http://schemas.microsoft.com/office/infopath/2007/PartnerControls"/>
   </ds:schemaRefs>
 </ds:datastoreItem>
 </file>
@@ -62630,16 +63678,15 @@
 </file>
 
 <file path=customXml/itemProps3.xml><?xml version="1.0" encoding="utf-8"?>
-<ds:datastoreItem xmlns:ds="http://schemas.openxmlformats.org/officeDocument/2006/customXml" ds:itemID="{368F45FA-2064-4BEF-8113-7B8B062FA5D7}">
+<ds:datastoreItem xmlns:ds="http://schemas.openxmlformats.org/officeDocument/2006/customXml" ds:itemID="{A6DE2CEB-D0DC-4A0B-A0CB-4C6D4D3893B7}">
   <ds:schemaRefs>
-    <ds:schemaRef ds:uri="http://schemas.microsoft.com/office/2006/metadata/properties"/>
-    <ds:schemaRef ds:uri="http://schemas.microsoft.com/office/infopath/2007/PartnerControls"/>
+    <ds:schemaRef ds:uri="http://schemas.microsoft.com/sharepoint/v3/contenttype/forms"/>
   </ds:schemaRefs>
 </ds:datastoreItem>
 </file>
 
 <file path=customXml/itemProps4.xml><?xml version="1.0" encoding="utf-8"?>
-<ds:datastoreItem xmlns:ds="http://schemas.openxmlformats.org/officeDocument/2006/customXml" ds:itemID="{8E0C8DE5-4FB7-440F-BC4C-ED78401CAB30}">
+<ds:datastoreItem xmlns:ds="http://schemas.openxmlformats.org/officeDocument/2006/customXml" ds:itemID="{FEAEA024-33A0-412C-ADAB-86C9F2F91C6F}">
   <ds:schemaRefs>
     <ds:schemaRef ds:uri="http://schemas.openxmlformats.org/officeDocument/2006/bibliography"/>
   </ds:schemaRefs>

--- a/CV_Grossmann.docx
+++ b/CV_Grossmann.docx
@@ -1430,7 +1430,16 @@
           <w:szCs w:val="22"/>
           <w:lang w:val="en-US"/>
         </w:rPr>
-        <w:t>232</w:t>
+        <w:t>2</w:t>
+      </w:r>
+      <w:r>
+        <w:rPr>
+          <w:rFonts w:ascii="Spectral" w:hAnsi="Spectral"/>
+          <w:sz w:val="22"/>
+          <w:szCs w:val="22"/>
+          <w:lang w:val="en-US"/>
+        </w:rPr>
+        <w:t>70</w:t>
       </w:r>
       <w:r>
         <w:rPr>
@@ -1549,7 +1558,7 @@
           <w:szCs w:val="22"/>
           <w:lang w:val="en-US"/>
         </w:rPr>
-        <w:t>2</w:t>
+        <w:t>8</w:t>
       </w:r>
       <w:r>
         <w:rPr>
@@ -4505,6 +4514,58 @@
               <w:rPr>
                 <w:rFonts w:ascii="Spectral" w:hAnsi="Spectral" w:cs="Times New Roman"/>
               </w:rPr>
+              <w:t>2020</w:t>
+            </w:r>
+          </w:p>
+        </w:tc>
+        <w:tc>
+          <w:tcPr>
+            <w:tcW w:w="8550" w:type="dxa"/>
+          </w:tcPr>
+          <w:p>
+            <w:pPr>
+              <w:pStyle w:val="NoSpacing"/>
+              <w:rPr>
+                <w:rFonts w:ascii="Spectral" w:hAnsi="Spectral" w:cs="Times New Roman"/>
+                <w:iCs/>
+                <w:color w:val="000000"/>
+              </w:rPr>
+            </w:pPr>
+            <w:r>
+              <w:rPr>
+                <w:rFonts w:ascii="Spectral" w:hAnsi="Spectral" w:cs="Times New Roman"/>
+                <w:iCs/>
+                <w:color w:val="000000"/>
+              </w:rPr>
+              <w:t>PCH-SSHRC Initiative for Digital Citizen Research</w:t>
+            </w:r>
+            <w:r>
+              <w:rPr>
+                <w:rFonts w:ascii="Spectral" w:hAnsi="Spectral" w:cs="Times New Roman"/>
+                <w:iCs/>
+                <w:color w:val="000000"/>
+              </w:rPr>
+              <w:t xml:space="preserve"> (for Abdelrahman Elnakouri)</w:t>
+            </w:r>
+          </w:p>
+        </w:tc>
+      </w:tr>
+      <w:tr>
+        <w:tc>
+          <w:tcPr>
+            <w:tcW w:w="1530" w:type="dxa"/>
+          </w:tcPr>
+          <w:p>
+            <w:pPr>
+              <w:pStyle w:val="NoSpacing"/>
+              <w:rPr>
+                <w:rFonts w:ascii="Spectral" w:hAnsi="Spectral" w:cs="Times New Roman"/>
+              </w:rPr>
+            </w:pPr>
+            <w:r>
+              <w:rPr>
+                <w:rFonts w:ascii="Spectral" w:hAnsi="Spectral" w:cs="Times New Roman"/>
+              </w:rPr>
               <w:t>2017</w:t>
             </w:r>
           </w:p>
@@ -5756,6 +5817,7 @@
               <w:rPr>
                 <w:rFonts w:ascii="Spectral" w:hAnsi="Spectral" w:cs="Times New Roman"/>
               </w:rPr>
+              <w:lastRenderedPageBreak/>
               <w:t>2020 - 2021</w:t>
             </w:r>
           </w:p>
@@ -5793,7 +5855,6 @@
                 <w:rFonts w:ascii="Spectral" w:hAnsi="Spectral" w:cs="Times New Roman"/>
                 <w:color w:val="000000"/>
               </w:rPr>
-              <w:lastRenderedPageBreak/>
               <w:t xml:space="preserve">Cultural Change, and Health,” </w:t>
             </w:r>
             <w:r>
@@ -5841,7 +5902,6 @@
               <w:rPr>
                 <w:rFonts w:ascii="Spectral" w:hAnsi="Spectral" w:cs="Times New Roman"/>
               </w:rPr>
-              <w:lastRenderedPageBreak/>
               <w:t>2019 - 2024</w:t>
             </w:r>
           </w:p>
@@ -7110,6 +7170,7 @@
                 <w:szCs w:val="22"/>
                 <w:lang w:val="en-US"/>
               </w:rPr>
+              <w:lastRenderedPageBreak/>
               <w:t>Research grant awarded for summer research outside of the United States</w:t>
             </w:r>
           </w:p>
@@ -9288,6 +9349,7 @@
           <w:sz w:val="22"/>
           <w:szCs w:val="22"/>
         </w:rPr>
+        <w:lastRenderedPageBreak/>
         <w:t xml:space="preserve">Hanaei, S., Takian, A., Majdzadeh, R., Maboloc, C. R., </w:t>
       </w:r>
       <w:r>
@@ -9308,17 +9370,7 @@
           <w:sz w:val="22"/>
           <w:szCs w:val="22"/>
         </w:rPr>
-        <w:t xml:space="preserve">., Gomes, O., Milosevic, M., Gupta, M., Shamshirsaz, A. A., Harbi, A., Burhan, A. M., Uddin, L. Q., Kulasinghe, A., Lam, C.-M., </w:t>
-      </w:r>
-      <w:r>
-        <w:rPr>
-          <w:rFonts w:ascii="Spectral" w:hAnsi="Spectral"/>
-          <w:noProof/>
-          <w:sz w:val="22"/>
-          <w:szCs w:val="22"/>
-        </w:rPr>
-        <w:lastRenderedPageBreak/>
-        <w:t xml:space="preserve">Ramakrishna, S., Alavi, A., Nouwen, J. L., Dorigo, T., Schreiber, M., … Rezaei, N. (2020). Emerging Standards and the Hybrid Model for Organizing Scientific Events During and After The COVID-19 Pandemic. </w:t>
+        <w:t xml:space="preserve">., Gomes, O., Milosevic, M., Gupta, M., Shamshirsaz, A. A., Harbi, A., Burhan, A. M., Uddin, L. Q., Kulasinghe, A., Lam, C.-M., Ramakrishna, S., Alavi, A., Nouwen, J. L., Dorigo, T., Schreiber, M., … Rezaei, N. (2020). Emerging Standards and the Hybrid Model for Organizing Scientific Events During and After The COVID-19 Pandemic. </w:t>
       </w:r>
       <w:r>
         <w:rPr>
@@ -10784,6 +10836,7 @@
           <w:shd w:val="clear" w:color="auto" w:fill="FFFFFF"/>
           <w:lang w:val="en-US"/>
         </w:rPr>
+        <w:lastRenderedPageBreak/>
         <w:t>Huh, M.</w:t>
       </w:r>
       <w:r>
@@ -10881,7 +10934,6 @@
           <w:shd w:val="clear" w:color="auto" w:fill="FFFFFF"/>
           <w:lang w:val="en-US"/>
         </w:rPr>
-        <w:lastRenderedPageBreak/>
         <w:t xml:space="preserve">Varnum, M. E. W. &amp; </w:t>
       </w:r>
       <w:r>
@@ -12554,7 +12606,17 @@
           <w:szCs w:val="22"/>
           <w:lang w:val="en-US"/>
         </w:rPr>
-        <w:t xml:space="preserve">. (2017). Wisdom and how to cultivate it: Review of emerging evidence for a constructivist model of wise thinking. </w:t>
+        <w:t xml:space="preserve">. (2017). Wisdom and how to cultivate it: Review of emerging evidence for a constructivist </w:t>
+      </w:r>
+      <w:r>
+        <w:rPr>
+          <w:rFonts w:ascii="Spectral" w:hAnsi="Spectral"/>
+          <w:sz w:val="22"/>
+          <w:szCs w:val="22"/>
+          <w:lang w:val="en-US"/>
+        </w:rPr>
+        <w:lastRenderedPageBreak/>
+        <w:t xml:space="preserve">model of wise thinking. </w:t>
       </w:r>
       <w:r>
         <w:rPr>
@@ -12796,7 +12858,6 @@
           <w:szCs w:val="22"/>
           <w:lang w:val="en-US"/>
         </w:rPr>
-        <w:lastRenderedPageBreak/>
         <w:t>top 5 most cited papers in the journal in the last 3 years</w:t>
       </w:r>
     </w:p>
@@ -14526,6 +14587,7 @@
           <w:szCs w:val="22"/>
           <w:lang w:val="en-US"/>
         </w:rPr>
+        <w:lastRenderedPageBreak/>
         <w:t>Grossmann, I.</w:t>
       </w:r>
       <w:r>
@@ -14627,7 +14689,6 @@
           <w:szCs w:val="22"/>
           <w:lang w:val="en-CA"/>
         </w:rPr>
-        <w:lastRenderedPageBreak/>
         <w:t xml:space="preserve">Grossmann, I. </w:t>
       </w:r>
       <w:r>
@@ -16690,6 +16751,7 @@
           <w:szCs w:val="22"/>
           <w:lang w:val="en-CA"/>
         </w:rPr>
+        <w:lastRenderedPageBreak/>
         <w:t>Grossmann, I.</w:t>
       </w:r>
       <w:r>
@@ -16809,7 +16871,6 @@
           <w:szCs w:val="22"/>
           <w:lang w:val="en-US"/>
         </w:rPr>
-        <w:lastRenderedPageBreak/>
         <w:t>Grossmann, I.</w:t>
       </w:r>
       <w:r>
@@ -19239,6 +19300,7 @@
           <w:szCs w:val="22"/>
           <w:lang w:val="en-US"/>
         </w:rPr>
+        <w:lastRenderedPageBreak/>
         <w:t xml:space="preserve">Varnum, M.E.W., </w:t>
       </w:r>
       <w:r>
@@ -19348,17 +19410,7 @@
           <w:szCs w:val="22"/>
           <w:lang w:val="en-US"/>
         </w:rPr>
-        <w:t xml:space="preserve">tyle between Central and East Europeans </w:t>
-      </w:r>
-      <w:r>
-        <w:rPr>
-          <w:rFonts w:ascii="Spectral" w:hAnsi="Spectral"/>
-          <w:sz w:val="22"/>
-          <w:szCs w:val="22"/>
-          <w:lang w:val="en-US"/>
-        </w:rPr>
-        <w:lastRenderedPageBreak/>
-        <w:t xml:space="preserve">and Westerners. </w:t>
+        <w:t xml:space="preserve">tyle between Central and East Europeans and Westerners. </w:t>
       </w:r>
       <w:r>
         <w:rPr>
@@ -20679,6 +20731,7 @@
           <w:szCs w:val="22"/>
           <w:lang w:val="en-CA"/>
         </w:rPr>
+        <w:lastRenderedPageBreak/>
         <w:t>Grossmann, I.</w:t>
       </w:r>
       <w:r>
@@ -20786,7 +20839,6 @@
           <w:u w:val="single"/>
           <w:lang w:val="en-US"/>
         </w:rPr>
-        <w:lastRenderedPageBreak/>
         <w:t>Huynh, A.C., Oakes, H.</w:t>
       </w:r>
       <w:r>
@@ -21452,8 +21504,9 @@
         <w:ind w:left="706" w:hanging="706"/>
         <w:rPr>
           <w:rFonts w:ascii="Spectral" w:hAnsi="Spectral"/>
-          <w:sz w:val="20"/>
-          <w:szCs w:val="20"/>
+          <w:b/>
+          <w:sz w:val="22"/>
+          <w:szCs w:val="22"/>
           <w:lang w:val="en-US"/>
         </w:rPr>
       </w:pPr>
@@ -21502,7 +21555,7 @@
           <w:szCs w:val="22"/>
           <w:lang w:val="en-US"/>
         </w:rPr>
-        <w:t>January</w:t>
+        <w:t>February</w:t>
       </w:r>
       <w:r>
         <w:rPr>
@@ -21519,7 +21572,7 @@
           <w:sz w:val="22"/>
           <w:szCs w:val="22"/>
         </w:rPr>
-        <w:t>Words of wisdom: 4 tips from experts on how to endure until the COVID-19 pandemic ends</w:t>
+        <w:t>Want to Defeat the Coronavirus? Empower People to Follow the Rules Better</w:t>
       </w:r>
       <w:r>
         <w:rPr>
@@ -21538,7 +21591,7 @@
           <w:szCs w:val="22"/>
           <w:lang w:val="de-DE"/>
         </w:rPr>
-        <w:t>The Conversation</w:t>
+        <w:t>Medium</w:t>
       </w:r>
       <w:r>
         <w:rPr>
@@ -21560,6 +21613,136 @@
         <w:t xml:space="preserve"> </w:t>
       </w:r>
       <w:hyperlink r:id="rId19" w:history="1">
+        <w:r>
+          <w:rPr>
+            <w:rStyle w:val="Hyperlink"/>
+          </w:rPr>
+          <w:t>https://medium.com/templeton-world/want-to-defeat-the-coronavirus-empower-people-to-follow-the-rules-better-60dfc7d6dc1</w:t>
+        </w:r>
+      </w:hyperlink>
+      <w:r>
+        <w:rPr>
+          <w:lang w:val="en-US"/>
+        </w:rPr>
+        <w:t xml:space="preserve"> </w:t>
+      </w:r>
+    </w:p>
+    <w:p>
+      <w:pPr>
+        <w:widowControl w:val="0"/>
+        <w:autoSpaceDE w:val="0"/>
+        <w:autoSpaceDN w:val="0"/>
+        <w:adjustRightInd w:val="0"/>
+        <w:ind w:left="706" w:hanging="706"/>
+        <w:rPr>
+          <w:rFonts w:ascii="Spectral" w:hAnsi="Spectral"/>
+          <w:sz w:val="20"/>
+          <w:szCs w:val="20"/>
+          <w:lang w:val="en-US"/>
+        </w:rPr>
+      </w:pPr>
+      <w:r>
+        <w:rPr>
+          <w:rFonts w:ascii="Spectral" w:hAnsi="Spectral"/>
+          <w:b/>
+          <w:sz w:val="22"/>
+          <w:szCs w:val="22"/>
+          <w:lang w:val="en-US"/>
+        </w:rPr>
+        <w:t>Grossmann, I</w:t>
+      </w:r>
+      <w:r>
+        <w:rPr>
+          <w:rFonts w:ascii="Spectral" w:hAnsi="Spectral"/>
+          <w:sz w:val="22"/>
+          <w:szCs w:val="22"/>
+          <w:lang w:val="en-US"/>
+        </w:rPr>
+        <w:t>. (202</w:t>
+      </w:r>
+      <w:r>
+        <w:rPr>
+          <w:rFonts w:ascii="Spectral" w:hAnsi="Spectral"/>
+          <w:sz w:val="22"/>
+          <w:szCs w:val="22"/>
+          <w:lang w:val="en-US"/>
+        </w:rPr>
+        <w:t>1</w:t>
+      </w:r>
+      <w:r>
+        <w:rPr>
+          <w:rFonts w:ascii="Spectral" w:hAnsi="Spectral"/>
+          <w:sz w:val="22"/>
+          <w:szCs w:val="22"/>
+          <w:lang w:val="en-US"/>
+        </w:rPr>
+        <w:t xml:space="preserve">, </w:t>
+      </w:r>
+      <w:r>
+        <w:rPr>
+          <w:rFonts w:ascii="Spectral" w:hAnsi="Spectral"/>
+          <w:sz w:val="22"/>
+          <w:szCs w:val="22"/>
+          <w:lang w:val="en-US"/>
+        </w:rPr>
+        <w:t>January</w:t>
+      </w:r>
+      <w:r>
+        <w:rPr>
+          <w:rFonts w:ascii="Spectral" w:hAnsi="Spectral"/>
+          <w:sz w:val="22"/>
+          <w:szCs w:val="22"/>
+          <w:lang w:val="en-US"/>
+        </w:rPr>
+        <w:t xml:space="preserve">). </w:t>
+      </w:r>
+      <w:r>
+        <w:rPr>
+          <w:rFonts w:ascii="Spectral" w:hAnsi="Spectral"/>
+          <w:sz w:val="22"/>
+          <w:szCs w:val="22"/>
+        </w:rPr>
+        <w:t>Words of wisdom: 4 tips from experts on how to endure until the COVID-19 pandemic ends</w:t>
+      </w:r>
+      <w:r>
+        <w:rPr>
+          <w:rFonts w:ascii="Spectral" w:hAnsi="Spectral"/>
+          <w:sz w:val="22"/>
+          <w:szCs w:val="22"/>
+          <w:lang w:val="en-CA"/>
+        </w:rPr>
+        <w:t xml:space="preserve">. </w:t>
+      </w:r>
+      <w:r>
+        <w:rPr>
+          <w:rFonts w:ascii="Spectral" w:hAnsi="Spectral"/>
+          <w:i/>
+          <w:sz w:val="22"/>
+          <w:szCs w:val="22"/>
+          <w:lang w:val="de-DE"/>
+        </w:rPr>
+        <w:t>The Conversation</w:t>
+      </w:r>
+      <w:r>
+        <w:rPr>
+          <w:rFonts w:ascii="Spectral" w:hAnsi="Spectral"/>
+          <w:iCs/>
+          <w:sz w:val="20"/>
+          <w:szCs w:val="20"/>
+          <w:lang w:val="de-DE"/>
+        </w:rPr>
+        <w:t>.</w:t>
+      </w:r>
+      <w:r>
+        <w:rPr>
+          <w:rFonts w:ascii="Spectral" w:hAnsi="Spectral"/>
+          <w:sz w:val="20"/>
+          <w:szCs w:val="20"/>
+          <w:lang w:val="de-DE"/>
+        </w:rPr>
+        <w:t xml:space="preserve"> </w:t>
+      </w:r>
+      <w:hyperlink r:id="rId20" w:history="1">
         <w:r>
           <w:rPr>
             <w:rStyle w:val="Hyperlink"/>
@@ -21641,7 +21824,7 @@
         </w:rPr>
         <w:t>World after Covid (</w:t>
       </w:r>
-      <w:hyperlink r:id="rId20" w:history="1">
+      <w:hyperlink r:id="rId21" w:history="1">
         <w:r>
           <w:rPr>
             <w:rStyle w:val="Hyperlink"/>
@@ -21762,7 +21945,7 @@
         </w:rPr>
         <w:t xml:space="preserve"> </w:t>
       </w:r>
-      <w:hyperlink r:id="rId21" w:history="1">
+      <w:hyperlink r:id="rId22" w:history="1">
         <w:r>
           <w:rPr>
             <w:rStyle w:val="Hyperlink"/>
@@ -22131,7 +22314,7 @@
         </w:rPr>
         <w:t xml:space="preserve">. </w:t>
       </w:r>
-      <w:hyperlink r:id="rId22" w:history="1">
+      <w:hyperlink r:id="rId23" w:history="1">
         <w:r>
           <w:rPr>
             <w:rStyle w:val="Hyperlink"/>
@@ -22188,7 +22371,7 @@
         </w:rPr>
         <w:t xml:space="preserve">Pathway to Character Project. </w:t>
       </w:r>
-      <w:hyperlink r:id="rId23" w:history="1">
+      <w:hyperlink r:id="rId24" w:history="1">
         <w:r>
           <w:rPr>
             <w:rStyle w:val="Hyperlink"/>
@@ -22232,6 +22415,7 @@
           <w:u w:val="single"/>
           <w:lang w:val="en-US"/>
         </w:rPr>
+        <w:lastRenderedPageBreak/>
         <w:t>Huynh, A. C</w:t>
       </w:r>
       <w:r>
@@ -22272,7 +22456,7 @@
         </w:rPr>
         <w:t xml:space="preserve">Cardiff University Open for Debate. </w:t>
       </w:r>
-      <w:hyperlink r:id="rId24" w:history="1">
+      <w:hyperlink r:id="rId25" w:history="1">
         <w:r>
           <w:rPr>
             <w:rStyle w:val="Hyperlink"/>
@@ -22374,7 +22558,7 @@
         </w:rPr>
         <w:t xml:space="preserve"> </w:t>
       </w:r>
-      <w:hyperlink r:id="rId25" w:history="1">
+      <w:hyperlink r:id="rId26" w:history="1">
         <w:r>
           <w:rPr>
             <w:rStyle w:val="Hyperlink"/>
@@ -22383,18 +22567,7 @@
             <w:szCs w:val="22"/>
             <w:lang w:val="en-US"/>
           </w:rPr>
-          <w:t>http://spsp.org/news-center/blog/future-</w:t>
-        </w:r>
-        <w:r>
-          <w:rPr>
-            <w:rStyle w:val="Hyperlink"/>
-            <w:rFonts w:ascii="Spectral" w:hAnsi="Spectral"/>
-            <w:sz w:val="22"/>
-            <w:szCs w:val="22"/>
-            <w:lang w:val="en-US"/>
-          </w:rPr>
-          <w:lastRenderedPageBreak/>
-          <w:t>prediction-culture</w:t>
+          <w:t>http://spsp.org/news-center/blog/future-prediction-culture</w:t>
         </w:r>
       </w:hyperlink>
       <w:r>
@@ -22459,7 +22632,7 @@
         </w:rPr>
         <w:t xml:space="preserve">. </w:t>
       </w:r>
-      <w:hyperlink r:id="rId26" w:history="1">
+      <w:hyperlink r:id="rId27" w:history="1">
         <w:r>
           <w:rPr>
             <w:rStyle w:val="Hyperlink"/>
@@ -22954,7 +23127,7 @@
         </w:rPr>
         <w:t xml:space="preserve">. </w:t>
       </w:r>
-      <w:hyperlink r:id="rId27" w:anchor="24b2dc617c8b" w:history="1">
+      <w:hyperlink r:id="rId28" w:anchor="24b2dc617c8b" w:history="1">
         <w:r>
           <w:rPr>
             <w:rStyle w:val="Hyperlink"/>
@@ -23460,6 +23633,248 @@
                 <w:lang w:val="en-US"/>
               </w:rPr>
             </w:pPr>
+            <w:r>
+              <w:rPr>
+                <w:rFonts w:ascii="Spectral" w:hAnsi="Spectral"/>
+                <w:bCs/>
+                <w:sz w:val="22"/>
+                <w:szCs w:val="22"/>
+                <w:lang w:val="en-US"/>
+              </w:rPr>
+              <w:t>02/2020</w:t>
+            </w:r>
+          </w:p>
+        </w:tc>
+        <w:tc>
+          <w:tcPr>
+            <w:tcW w:w="8203" w:type="dxa"/>
+          </w:tcPr>
+          <w:p>
+            <w:pPr>
+              <w:autoSpaceDE w:val="0"/>
+              <w:autoSpaceDN w:val="0"/>
+              <w:adjustRightInd w:val="0"/>
+              <w:rPr>
+                <w:rFonts w:ascii="Spectral" w:hAnsi="Spectral"/>
+                <w:sz w:val="22"/>
+                <w:szCs w:val="22"/>
+                <w:lang w:val="en-US"/>
+              </w:rPr>
+            </w:pPr>
+            <w:r>
+              <w:rPr>
+                <w:rFonts w:ascii="Spectral" w:hAnsi="Spectral"/>
+                <w:sz w:val="22"/>
+                <w:szCs w:val="22"/>
+                <w:lang w:val="en-US"/>
+              </w:rPr>
+              <w:t>Invited panelist at the session on “Narrative self” of the Neuroscience of the Self webinar series, Centre for the Convergence of Health and Economics, McGill University, Canada</w:t>
+            </w:r>
+          </w:p>
+        </w:tc>
+      </w:tr>
+      <w:tr>
+        <w:tc>
+          <w:tcPr>
+            <w:tcW w:w="1818" w:type="dxa"/>
+          </w:tcPr>
+          <w:p>
+            <w:pPr>
+              <w:autoSpaceDE w:val="0"/>
+              <w:autoSpaceDN w:val="0"/>
+              <w:adjustRightInd w:val="0"/>
+              <w:rPr>
+                <w:rFonts w:ascii="Spectral" w:hAnsi="Spectral"/>
+                <w:bCs/>
+                <w:sz w:val="22"/>
+                <w:szCs w:val="22"/>
+                <w:lang w:val="en-US"/>
+              </w:rPr>
+            </w:pPr>
+            <w:r>
+              <w:rPr>
+                <w:rFonts w:ascii="Spectral" w:hAnsi="Spectral"/>
+                <w:bCs/>
+                <w:sz w:val="22"/>
+                <w:szCs w:val="22"/>
+                <w:lang w:val="en-US"/>
+              </w:rPr>
+              <w:t>02/2020</w:t>
+            </w:r>
+          </w:p>
+        </w:tc>
+        <w:tc>
+          <w:tcPr>
+            <w:tcW w:w="8203" w:type="dxa"/>
+          </w:tcPr>
+          <w:p>
+            <w:pPr>
+              <w:autoSpaceDE w:val="0"/>
+              <w:autoSpaceDN w:val="0"/>
+              <w:adjustRightInd w:val="0"/>
+              <w:rPr>
+                <w:rFonts w:ascii="Spectral" w:hAnsi="Spectral"/>
+                <w:sz w:val="22"/>
+                <w:szCs w:val="22"/>
+                <w:lang w:val="en-US"/>
+              </w:rPr>
+            </w:pPr>
+            <w:r>
+              <w:rPr>
+                <w:rFonts w:ascii="Spectral" w:hAnsi="Spectral"/>
+                <w:sz w:val="22"/>
+                <w:szCs w:val="22"/>
+                <w:lang w:val="en-US"/>
+              </w:rPr>
+              <w:t>Invited talk “</w:t>
+            </w:r>
+            <w:r>
+              <w:rPr>
+                <w:rFonts w:ascii="Spectral" w:hAnsi="Spectral"/>
+                <w:sz w:val="22"/>
+                <w:szCs w:val="22"/>
+                <w:lang w:val="en-US"/>
+              </w:rPr>
+              <w:t xml:space="preserve">Wisdom and </w:t>
+            </w:r>
+            <w:r>
+              <w:rPr>
+                <w:rFonts w:ascii="Spectral" w:hAnsi="Spectral"/>
+                <w:sz w:val="22"/>
+                <w:szCs w:val="22"/>
+                <w:lang w:val="en-US"/>
+              </w:rPr>
+              <w:t>d</w:t>
+            </w:r>
+            <w:r>
+              <w:rPr>
+                <w:rFonts w:ascii="Spectral" w:hAnsi="Spectral"/>
+                <w:sz w:val="22"/>
+                <w:szCs w:val="22"/>
+                <w:lang w:val="en-US"/>
+              </w:rPr>
+              <w:t>ecision-</w:t>
+            </w:r>
+            <w:r>
+              <w:rPr>
+                <w:rFonts w:ascii="Spectral" w:hAnsi="Spectral"/>
+                <w:sz w:val="22"/>
+                <w:szCs w:val="22"/>
+                <w:lang w:val="en-US"/>
+              </w:rPr>
+              <w:t>m</w:t>
+            </w:r>
+            <w:r>
+              <w:rPr>
+                <w:rFonts w:ascii="Spectral" w:hAnsi="Spectral"/>
+                <w:sz w:val="22"/>
+                <w:szCs w:val="22"/>
+                <w:lang w:val="en-US"/>
+              </w:rPr>
+              <w:t xml:space="preserve">aking in the </w:t>
+            </w:r>
+            <w:r>
+              <w:rPr>
+                <w:rFonts w:ascii="Spectral" w:hAnsi="Spectral"/>
+                <w:sz w:val="22"/>
+                <w:szCs w:val="22"/>
+                <w:lang w:val="en-US"/>
+              </w:rPr>
+              <w:t>c</w:t>
+            </w:r>
+            <w:r>
+              <w:rPr>
+                <w:rFonts w:ascii="Spectral" w:hAnsi="Spectral"/>
+                <w:sz w:val="22"/>
+                <w:szCs w:val="22"/>
+                <w:lang w:val="en-US"/>
+              </w:rPr>
+              <w:t xml:space="preserve">ontext of </w:t>
+            </w:r>
+            <w:r>
+              <w:rPr>
+                <w:rFonts w:ascii="Spectral" w:hAnsi="Spectral"/>
+                <w:sz w:val="22"/>
+                <w:szCs w:val="22"/>
+                <w:lang w:val="en-US"/>
+              </w:rPr>
+              <w:t>m</w:t>
+            </w:r>
+            <w:r>
+              <w:rPr>
+                <w:rFonts w:ascii="Spectral" w:hAnsi="Spectral"/>
+                <w:sz w:val="22"/>
+                <w:szCs w:val="22"/>
+                <w:lang w:val="en-US"/>
+              </w:rPr>
+              <w:t xml:space="preserve">igration </w:t>
+            </w:r>
+            <w:r>
+              <w:rPr>
+                <w:rFonts w:ascii="Spectral" w:hAnsi="Spectral"/>
+                <w:sz w:val="22"/>
+                <w:szCs w:val="22"/>
+                <w:lang w:val="en-US"/>
+              </w:rPr>
+              <w:t>u</w:t>
+            </w:r>
+            <w:r>
+              <w:rPr>
+                <w:rFonts w:ascii="Spectral" w:hAnsi="Spectral"/>
+                <w:sz w:val="22"/>
+                <w:szCs w:val="22"/>
+                <w:lang w:val="en-US"/>
+              </w:rPr>
+              <w:t>ncertainty</w:t>
+            </w:r>
+            <w:r>
+              <w:rPr>
+                <w:rFonts w:ascii="Spectral" w:hAnsi="Spectral"/>
+                <w:sz w:val="22"/>
+                <w:szCs w:val="22"/>
+                <w:lang w:val="en-US"/>
+              </w:rPr>
+              <w:t xml:space="preserve">” at the </w:t>
+            </w:r>
+            <w:r>
+              <w:rPr>
+                <w:rFonts w:ascii="Spectral" w:hAnsi="Spectral"/>
+                <w:sz w:val="22"/>
+                <w:szCs w:val="22"/>
+                <w:lang w:val="en-US"/>
+              </w:rPr>
+              <w:t>Migration and the Future of Work</w:t>
+            </w:r>
+            <w:r>
+              <w:rPr>
+                <w:rFonts w:ascii="Spectral" w:hAnsi="Spectral"/>
+                <w:sz w:val="22"/>
+                <w:szCs w:val="22"/>
+                <w:lang w:val="en-US"/>
+              </w:rPr>
+              <w:t>, organized by the Canada Excellence Research Chair in Migration &amp; Integration, Ryerson University, Canada</w:t>
+            </w:r>
+          </w:p>
+        </w:tc>
+      </w:tr>
+      <w:tr>
+        <w:tc>
+          <w:tcPr>
+            <w:tcW w:w="1818" w:type="dxa"/>
+          </w:tcPr>
+          <w:p>
+            <w:pPr>
+              <w:autoSpaceDE w:val="0"/>
+              <w:autoSpaceDN w:val="0"/>
+              <w:adjustRightInd w:val="0"/>
+              <w:rPr>
+                <w:rFonts w:ascii="Spectral" w:hAnsi="Spectral"/>
+                <w:bCs/>
+                <w:sz w:val="22"/>
+                <w:szCs w:val="22"/>
+                <w:lang w:val="en-US"/>
+              </w:rPr>
+            </w:pPr>
             <w:bookmarkStart w:id="25" w:name="_Hlk61029924"/>
             <w:r>
               <w:rPr>
@@ -23557,7 +23972,7 @@
               </w:rPr>
               <w:t xml:space="preserve">Invited talk “World After COVID: Behavioural and Social Science Forecasting Collaborative” at the </w:t>
             </w:r>
-            <w:hyperlink r:id="rId28" w:history="1">
+            <w:hyperlink r:id="rId29" w:history="1">
               <w:r>
                 <w:rPr>
                   <w:rStyle w:val="Hyperlink"/>
@@ -24010,7 +24425,7 @@
                 <w:lang w:val="en-US"/>
               </w:rPr>
             </w:pPr>
-            <w:hyperlink r:id="rId29" w:history="1">
+            <w:hyperlink r:id="rId30" w:history="1">
               <w:r>
                 <w:rPr>
                   <w:rStyle w:val="Hyperlink"/>
@@ -24134,6 +24549,7 @@
                 <w:szCs w:val="22"/>
                 <w:lang w:val="en-US"/>
               </w:rPr>
+              <w:lastRenderedPageBreak/>
               <w:t>06/2019</w:t>
             </w:r>
           </w:p>
@@ -24551,7 +24967,6 @@
                 <w:szCs w:val="22"/>
                 <w:lang w:val="en-US"/>
               </w:rPr>
-              <w:lastRenderedPageBreak/>
               <w:t>11/2018</w:t>
             </w:r>
           </w:p>
@@ -25466,7 +25881,7 @@
                 <w:szCs w:val="22"/>
                 <w:lang w:val="en-US"/>
               </w:rPr>
-              <w:t xml:space="preserve">Social-Personality Psychology Colloquium, Carleton University, Canada </w:t>
+              <w:t>Social-Personality Psychology Colloquium, Carleton University, Canada</w:t>
             </w:r>
           </w:p>
         </w:tc>
@@ -25497,6 +25912,7 @@
                 <w:szCs w:val="22"/>
                 <w:lang w:val="en-US"/>
               </w:rPr>
+              <w:lastRenderedPageBreak/>
               <w:t>11/2017</w:t>
             </w:r>
           </w:p>
@@ -25596,7 +26012,7 @@
                 <w:szCs w:val="22"/>
                 <w:lang w:val="en-US"/>
               </w:rPr>
-              <w:t>Phi</w:t>
+              <w:t>k</w:t>
             </w:r>
             <w:r>
               <w:rPr>
@@ -25606,7 +26022,7 @@
                 <w:szCs w:val="22"/>
                 <w:lang w:val="en-US"/>
               </w:rPr>
-              <w:t>kshop at the SCARBLAB, University of Toronto, Canada</w:t>
+              <w:t>shop at the SCARBLAB, University of Toronto, Canada</w:t>
             </w:r>
           </w:p>
         </w:tc>
@@ -25998,17 +26414,7 @@
                 <w:szCs w:val="22"/>
                 <w:lang w:val="en-US"/>
               </w:rPr>
-              <w:t xml:space="preserve">second </w:t>
-            </w:r>
-            <w:r>
-              <w:rPr>
-                <w:rFonts w:ascii="Spectral" w:hAnsi="Spectral"/>
-                <w:sz w:val="22"/>
-                <w:szCs w:val="22"/>
-                <w:lang w:val="en-US"/>
-              </w:rPr>
-              <w:lastRenderedPageBreak/>
-              <w:t>biennial International Convention of Psychological Science (ICPS), Vienna, Austria</w:t>
+              <w:t>second biennial International Convention of Psychological Science (ICPS), Vienna, Austria</w:t>
             </w:r>
           </w:p>
         </w:tc>
@@ -26039,7 +26445,6 @@
                 <w:szCs w:val="22"/>
                 <w:lang w:val="en-US"/>
               </w:rPr>
-              <w:lastRenderedPageBreak/>
               <w:t>01/2017</w:t>
             </w:r>
           </w:p>
@@ -27025,6 +27430,7 @@
                 <w:szCs w:val="22"/>
                 <w:lang w:val="en-US"/>
               </w:rPr>
+              <w:lastRenderedPageBreak/>
               <w:t>02/2015</w:t>
             </w:r>
           </w:p>
@@ -27682,7 +28088,6 @@
                 <w:szCs w:val="22"/>
                 <w:lang w:val="en-US"/>
               </w:rPr>
-              <w:lastRenderedPageBreak/>
               <w:t>12/2013</w:t>
             </w:r>
           </w:p>
@@ -28597,7 +29002,17 @@
           <w:szCs w:val="22"/>
           <w:lang w:val="en-US"/>
         </w:rPr>
-        <w:t xml:space="preserve"> Paper presented in the symposium “</w:t>
+        <w:t xml:space="preserve"> Paper presented in </w:t>
+      </w:r>
+      <w:r>
+        <w:rPr>
+          <w:rFonts w:ascii="Spectral" w:hAnsi="Spectral"/>
+          <w:sz w:val="22"/>
+          <w:szCs w:val="22"/>
+          <w:lang w:val="en-US"/>
+        </w:rPr>
+        <w:lastRenderedPageBreak/>
+        <w:t>the symposium “</w:t>
       </w:r>
       <w:r>
         <w:rPr>
@@ -29112,17 +29527,7 @@
           <w:szCs w:val="22"/>
           <w:lang w:val="en-US"/>
         </w:rPr>
-        <w:t xml:space="preserve"> Paper presented in the symposium “The </w:t>
-      </w:r>
-      <w:r>
-        <w:rPr>
-          <w:rFonts w:ascii="Spectral" w:hAnsi="Spectral"/>
-          <w:sz w:val="22"/>
-          <w:szCs w:val="22"/>
-          <w:lang w:val="en-US"/>
-        </w:rPr>
-        <w:lastRenderedPageBreak/>
-        <w:t>promise and limits of long-term social change” chaired by T. Charlesworth</w:t>
+        <w:t xml:space="preserve"> Paper presented in the symposium “The promise and limits of long-term social change” chaired by T. Charlesworth</w:t>
       </w:r>
       <w:r>
         <w:rPr>
@@ -29859,7 +30264,18 @@
           <w:szCs w:val="22"/>
           <w:lang w:val="en-US"/>
         </w:rPr>
-        <w:t>I. Grossmann</w:t>
+        <w:t xml:space="preserve">I. </w:t>
+      </w:r>
+      <w:r>
+        <w:rPr>
+          <w:rFonts w:ascii="Spectral" w:hAnsi="Spectral"/>
+          <w:b/>
+          <w:sz w:val="22"/>
+          <w:szCs w:val="22"/>
+          <w:lang w:val="en-US"/>
+        </w:rPr>
+        <w:lastRenderedPageBreak/>
+        <w:t>Grossmann</w:t>
       </w:r>
       <w:r>
         <w:rPr>
@@ -30332,7 +30748,6 @@
           <w:b/>
           <w:lang w:val="en-US" w:eastAsia="ru-RU"/>
         </w:rPr>
-        <w:lastRenderedPageBreak/>
         <w:t>Grossmann, I.</w:t>
       </w:r>
       <w:r>
@@ -31122,7 +31537,17 @@
           <w:szCs w:val="22"/>
           <w:lang w:val="en-US"/>
         </w:rPr>
-        <w:t xml:space="preserve">rom Hope, Wisdom, Blame, and Social Roles” chaired by K. Vohs (Chair) and </w:t>
+        <w:t xml:space="preserve">rom </w:t>
+      </w:r>
+      <w:r>
+        <w:rPr>
+          <w:rFonts w:ascii="Spectral" w:hAnsi="Spectral"/>
+          <w:sz w:val="22"/>
+          <w:szCs w:val="22"/>
+          <w:lang w:val="en-US"/>
+        </w:rPr>
+        <w:lastRenderedPageBreak/>
+        <w:t xml:space="preserve">Hope, Wisdom, Blame, and Social Roles” chaired by K. Vohs (Chair) and </w:t>
       </w:r>
       <w:r>
         <w:rPr>
@@ -31506,17 +31931,7 @@
           <w:szCs w:val="22"/>
           <w:lang w:val="en-CA"/>
         </w:rPr>
-        <w:t xml:space="preserve">presented in the </w:t>
-      </w:r>
-      <w:r>
-        <w:rPr>
-          <w:rFonts w:ascii="Spectral" w:hAnsi="Spectral"/>
-          <w:sz w:val="22"/>
-          <w:szCs w:val="22"/>
-          <w:lang w:val="en-CA"/>
-        </w:rPr>
-        <w:lastRenderedPageBreak/>
-        <w:t>Student/Early Career Data Blitz at the 18</w:t>
+        <w:t>presented in the Student/Early Career Data Blitz at the 18</w:t>
       </w:r>
       <w:r>
         <w:rPr>
@@ -32010,6 +32425,7 @@
           <w:u w:val="single"/>
           <w:lang w:val="en-CA"/>
         </w:rPr>
+        <w:lastRenderedPageBreak/>
         <w:t>Oakes, H</w:t>
       </w:r>
       <w:r>
@@ -32382,17 +32798,7 @@
           <w:szCs w:val="22"/>
           <w:lang w:val="en-US"/>
         </w:rPr>
-        <w:t xml:space="preserve"> Paper presented in the symposium “Advances in prospection research: Making the future </w:t>
-      </w:r>
-      <w:r>
-        <w:rPr>
-          <w:rFonts w:ascii="Spectral" w:hAnsi="Spectral"/>
-          <w:sz w:val="22"/>
-          <w:szCs w:val="22"/>
-          <w:lang w:val="en-US"/>
-        </w:rPr>
-        <w:lastRenderedPageBreak/>
-        <w:t xml:space="preserve">bright” chaired by B. A. Teachman at </w:t>
+        <w:t xml:space="preserve"> Paper presented in the symposium “Advances in prospection research: Making the future bright” chaired by B. A. Teachman at </w:t>
       </w:r>
       <w:r>
         <w:rPr>
@@ -33168,6 +33574,7 @@
           <w:szCs w:val="22"/>
           <w:lang w:val="en-US"/>
         </w:rPr>
+        <w:lastRenderedPageBreak/>
         <w:t>Grossmann, I.</w:t>
       </w:r>
       <w:r>
@@ -33489,7 +33896,6 @@
           <w:szCs w:val="22"/>
           <w:lang w:val="en-US"/>
         </w:rPr>
-        <w:lastRenderedPageBreak/>
         <w:t>(Chair)</w:t>
       </w:r>
       <w:r>
@@ -33987,6 +34393,7 @@
           <w:szCs w:val="22"/>
           <w:lang w:val="en-US"/>
         </w:rPr>
+        <w:lastRenderedPageBreak/>
         <w:t>Grossmann, I.</w:t>
       </w:r>
       <w:r>
@@ -34399,7 +34806,6 @@
           <w:szCs w:val="22"/>
           <w:lang w:val="en-US"/>
         </w:rPr>
-        <w:lastRenderedPageBreak/>
         <w:t>Grossmann</w:t>
       </w:r>
       <w:r>
@@ -35387,6 +35793,7 @@
           <w:szCs w:val="22"/>
           <w:lang w:val="en-US"/>
         </w:rPr>
+        <w:lastRenderedPageBreak/>
         <w:t>Grossmann, I.</w:t>
       </w:r>
       <w:r>
@@ -35889,7 +36296,6 @@
           <w:szCs w:val="22"/>
           <w:lang w:val="en-US"/>
         </w:rPr>
-        <w:lastRenderedPageBreak/>
         <w:t>Grossmann, I.</w:t>
       </w:r>
       <w:r>
@@ -37080,6 +37486,7 @@
           <w:u w:val="single"/>
           <w:lang w:val="en-US"/>
         </w:rPr>
+        <w:lastRenderedPageBreak/>
         <w:t>Dorfman, A</w:t>
       </w:r>
       <w:r>
@@ -37550,7 +37957,6 @@
           <w:u w:val="single"/>
           <w:lang w:val="en-US"/>
         </w:rPr>
-        <w:lastRenderedPageBreak/>
         <w:t>Huynh, A. C</w:t>
       </w:r>
       <w:r>
@@ -38371,6 +38777,7 @@
           <w:szCs w:val="22"/>
           <w:lang w:val="en-US"/>
         </w:rPr>
+        <w:lastRenderedPageBreak/>
         <w:t xml:space="preserve">Grossmann, I. </w:t>
       </w:r>
       <w:r>
@@ -38912,7 +39319,6 @@
           <w:u w:val="single"/>
           <w:lang w:val="en-CA"/>
         </w:rPr>
-        <w:lastRenderedPageBreak/>
         <w:t>Huynh</w:t>
       </w:r>
       <w:r>
@@ -40294,6 +40700,7 @@
           <w:szCs w:val="22"/>
           <w:lang w:val="en-US"/>
         </w:rPr>
+        <w:lastRenderedPageBreak/>
         <w:t>Grossmann, I.</w:t>
       </w:r>
       <w:r>
@@ -40883,7 +41290,7 @@
     <w:tbl>
       <w:tblPr>
         <w:tblStyle w:val="TableGrid"/>
-        <w:tblW w:w="10081" w:type="dxa"/>
+        <w:tblW w:w="10185" w:type="dxa"/>
         <w:tblBorders>
           <w:top w:val="none" w:sz="0" w:space="0" w:color="auto"/>
           <w:left w:val="none" w:sz="0" w:space="0" w:color="auto"/>
@@ -40895,16 +41302,16 @@
         <w:tblLook w:val="04A0" w:firstRow="1" w:lastRow="0" w:firstColumn="1" w:lastColumn="0" w:noHBand="0" w:noVBand="1"/>
       </w:tblPr>
       <w:tblGrid>
-        <w:gridCol w:w="5040"/>
-        <w:gridCol w:w="5041"/>
+        <w:gridCol w:w="5092"/>
+        <w:gridCol w:w="5093"/>
       </w:tblGrid>
       <w:tr>
         <w:trPr>
-          <w:trHeight w:val="627"/>
+          <w:trHeight w:val="598"/>
         </w:trPr>
         <w:tc>
           <w:tcPr>
-            <w:tcW w:w="5040" w:type="dxa"/>
+            <w:tcW w:w="5092" w:type="dxa"/>
           </w:tcPr>
           <w:p>
             <w:pPr>
@@ -40981,7 +41388,7 @@
         </w:tc>
         <w:tc>
           <w:tcPr>
-            <w:tcW w:w="5041" w:type="dxa"/>
+            <w:tcW w:w="5093" w:type="dxa"/>
           </w:tcPr>
           <w:p>
             <w:pPr>
@@ -41074,17 +41481,6 @@
           <w:bottom w:val="single" w:sz="12" w:space="1" w:color="auto"/>
         </w:pBdr>
         <w:rPr>
-          <w:rFonts w:ascii="Spectral" w:hAnsi="Spectral"/>
-          <w:b/>
-          <w:sz w:val="22"/>
-          <w:szCs w:val="22"/>
-          <w:lang w:val="en-US"/>
-        </w:rPr>
-      </w:pPr>
-    </w:p>
-    <w:p>
-      <w:pPr>
-        <w:rPr>
           <w:rFonts w:ascii="NeueHaasGroteskDisp Pro Md" w:hAnsi="NeueHaasGroteskDisp Pro Md"/>
           <w:bCs/>
           <w:sz w:val="22"/>
@@ -41092,16 +41488,6 @@
           <w:lang w:val="en-US"/>
         </w:rPr>
       </w:pPr>
-      <w:r>
-        <w:rPr>
-          <w:rFonts w:ascii="NeueHaasGroteskDisp Pro Md" w:hAnsi="NeueHaasGroteskDisp Pro Md"/>
-          <w:bCs/>
-          <w:sz w:val="22"/>
-          <w:szCs w:val="22"/>
-          <w:lang w:val="en-US"/>
-        </w:rPr>
-        <w:br w:type="page"/>
-      </w:r>
     </w:p>
     <w:p>
       <w:pPr>
@@ -41124,7 +41510,6 @@
           <w:szCs w:val="22"/>
           <w:lang w:val="en-US"/>
         </w:rPr>
-        <w:lastRenderedPageBreak/>
         <w:t>Courses taught</w:t>
       </w:r>
     </w:p>
@@ -42197,6 +42582,7 @@
                 <w:szCs w:val="22"/>
                 <w:lang w:val="en-GB"/>
               </w:rPr>
+              <w:lastRenderedPageBreak/>
               <w:t>Graduate Student Instructor, University of Michigan</w:t>
             </w:r>
             <w:r>
@@ -42239,6 +42625,7 @@
                 <w:szCs w:val="22"/>
                 <w:lang w:val="en-US"/>
               </w:rPr>
+              <w:lastRenderedPageBreak/>
               <w:t>Winter 2008</w:t>
             </w:r>
           </w:p>
@@ -42403,8 +42790,8 @@
     <w:p>
       <w:pPr>
         <w:rPr>
-          <w:rFonts w:ascii="Spectral" w:hAnsi="Spectral"/>
-          <w:b/>
+          <w:rFonts w:ascii="NeueHaasGroteskDisp Pro Md" w:hAnsi="NeueHaasGroteskDisp Pro Md"/>
+          <w:bCs/>
           <w:sz w:val="22"/>
           <w:szCs w:val="22"/>
           <w:lang w:val="en-US"/>
@@ -42643,7 +43030,6 @@
                 <w:szCs w:val="22"/>
                 <w:lang w:val="en-US"/>
               </w:rPr>
-              <w:lastRenderedPageBreak/>
               <w:t>Winter 2019</w:t>
             </w:r>
           </w:p>
@@ -43582,6 +43968,7 @@
                 <w:szCs w:val="22"/>
                 <w:lang w:val="en-US"/>
               </w:rPr>
+              <w:lastRenderedPageBreak/>
               <w:t>Fall 2010</w:t>
             </w:r>
           </w:p>
@@ -44231,7 +44618,6 @@
                 <w:szCs w:val="22"/>
                 <w:lang w:val="en-US"/>
               </w:rPr>
-              <w:lastRenderedPageBreak/>
               <w:t>2021 – present</w:t>
             </w:r>
           </w:p>
@@ -45710,6 +46096,7 @@
           <w:szCs w:val="22"/>
           <w:lang w:val="en-US"/>
         </w:rPr>
+        <w:lastRenderedPageBreak/>
         <w:t xml:space="preserve">Dissertation Thesis </w:t>
       </w:r>
     </w:p>
@@ -46491,7 +46878,6 @@
           <w:szCs w:val="22"/>
           <w:lang w:val="en-US"/>
         </w:rPr>
-        <w:lastRenderedPageBreak/>
         <w:t>External Dissertation Committees</w:t>
       </w:r>
     </w:p>
@@ -47779,6 +48165,7 @@
                 <w:szCs w:val="22"/>
                 <w:lang w:val="en-US" w:eastAsia="en-CA"/>
               </w:rPr>
+              <w:lastRenderedPageBreak/>
               <w:tab/>
               <w:t xml:space="preserve"> Innovation (WICI)</w:t>
             </w:r>
@@ -47815,6 +48202,7 @@
                 <w:szCs w:val="22"/>
                 <w:lang w:val="en-US" w:eastAsia="en-CA"/>
               </w:rPr>
+              <w:lastRenderedPageBreak/>
               <w:t>2019</w:t>
             </w:r>
           </w:p>
@@ -48485,7 +48873,17 @@
                 <w:szCs w:val="22"/>
                 <w:lang w:val="en-US" w:eastAsia="en-CA"/>
               </w:rPr>
-              <w:t>2018 - present</w:t>
+              <w:t xml:space="preserve">2018 - </w:t>
+            </w:r>
+            <w:r>
+              <w:rPr>
+                <w:rFonts w:ascii="Spectral" w:hAnsi="Spectral"/>
+                <w:color w:val="000000"/>
+                <w:sz w:val="22"/>
+                <w:szCs w:val="22"/>
+                <w:lang w:val="en-US" w:eastAsia="en-CA"/>
+              </w:rPr>
+              <w:t>2021</w:t>
             </w:r>
           </w:p>
         </w:tc>
@@ -48569,7 +48967,34 @@
                 <w:szCs w:val="22"/>
                 <w:lang w:val="en-CA"/>
               </w:rPr>
-              <w:t xml:space="preserve"> and 21</w:t>
+              <w:t xml:space="preserve"> </w:t>
+            </w:r>
+            <w:r>
+              <w:rPr>
+                <w:rFonts w:ascii="Spectral" w:hAnsi="Spectral"/>
+                <w:sz w:val="22"/>
+                <w:szCs w:val="22"/>
+                <w:lang w:val="en-CA"/>
+              </w:rPr>
+              <w:t>-</w:t>
+            </w:r>
+            <w:r>
+              <w:rPr>
+                <w:rFonts w:ascii="Spectral" w:hAnsi="Spectral"/>
+                <w:sz w:val="22"/>
+                <w:szCs w:val="22"/>
+                <w:lang w:val="en-CA"/>
+              </w:rPr>
+              <w:t xml:space="preserve"> 2</w:t>
+            </w:r>
+            <w:r>
+              <w:rPr>
+                <w:rFonts w:ascii="Spectral" w:hAnsi="Spectral"/>
+                <w:sz w:val="22"/>
+                <w:szCs w:val="22"/>
+                <w:lang w:val="en-CA"/>
+              </w:rPr>
+              <w:t>2</w:t>
             </w:r>
             <w:r>
               <w:rPr>
@@ -48579,7 +49004,7 @@
                 <w:vertAlign w:val="superscript"/>
                 <w:lang w:val="en-CA"/>
               </w:rPr>
-              <w:t>st</w:t>
+              <w:t>nd</w:t>
             </w:r>
             <w:r>
               <w:rPr>
@@ -48588,7 +49013,25 @@
                 <w:szCs w:val="22"/>
                 <w:lang w:val="en-CA"/>
               </w:rPr>
-              <w:t xml:space="preserve"> Annual Conference of the Society for Personality and Social Psychology</w:t>
+              <w:t xml:space="preserve"> Annual Conference</w:t>
+            </w:r>
+            <w:r>
+              <w:rPr>
+                <w:rFonts w:ascii="Spectral" w:hAnsi="Spectral"/>
+                <w:sz w:val="22"/>
+                <w:szCs w:val="22"/>
+                <w:lang w:val="en-CA"/>
+              </w:rPr>
+              <w:t>s</w:t>
+            </w:r>
+            <w:r>
+              <w:rPr>
+                <w:rFonts w:ascii="Spectral" w:hAnsi="Spectral"/>
+                <w:sz w:val="22"/>
+                <w:szCs w:val="22"/>
+                <w:lang w:val="en-CA"/>
+              </w:rPr>
+              <w:t xml:space="preserve"> of the Society for Personality and Social Psychology</w:t>
             </w:r>
           </w:p>
         </w:tc>
@@ -48620,7 +49063,6 @@
                 <w:szCs w:val="22"/>
                 <w:lang w:val="en-US" w:eastAsia="en-CA"/>
               </w:rPr>
-              <w:lastRenderedPageBreak/>
               <w:t>2018</w:t>
             </w:r>
             <w:r>
@@ -49152,7 +49594,7 @@
                 <w:szCs w:val="22"/>
                 <w:lang w:val="en-US" w:eastAsia="en-CA"/>
               </w:rPr>
-              <w:t xml:space="preserve">Biannual Meeting of the Society for Research in Personality* </w:t>
+              <w:t xml:space="preserve">Biannual Meeting of the Society for Research in Personality </w:t>
             </w:r>
           </w:p>
         </w:tc>
@@ -49212,7 +49654,7 @@
                 <w:szCs w:val="22"/>
                 <w:lang w:val="en-US" w:eastAsia="en-CA"/>
               </w:rPr>
-              <w:t>The International Convention of Psychological Science*</w:t>
+              <w:t>The International Convention of Psychological Science</w:t>
             </w:r>
           </w:p>
         </w:tc>
@@ -49272,7 +49714,7 @@
                 <w:szCs w:val="22"/>
                 <w:lang w:val="en-US" w:eastAsia="en-CA"/>
               </w:rPr>
-              <w:t>Annual Convention of the Association for Psychological Science*</w:t>
+              <w:t>Annual Convention of the Association for Psychological Science</w:t>
             </w:r>
           </w:p>
         </w:tc>
@@ -49332,7 +49774,7 @@
                 <w:szCs w:val="22"/>
                 <w:lang w:val="en-CA" w:eastAsia="en-CA"/>
               </w:rPr>
-              <w:t>Annual Society for Personality and Social Psychology Conference*</w:t>
+              <w:t>Annual Society for Personality and Social Psychology Conference</w:t>
             </w:r>
           </w:p>
         </w:tc>
@@ -49404,7 +49846,7 @@
                 <w:szCs w:val="22"/>
                 <w:lang w:val="en-CA" w:eastAsia="en-CA"/>
               </w:rPr>
-              <w:t>he International Society for Research on Emotion Conference*</w:t>
+              <w:t>he International Society for Research on Emotion Conference</w:t>
             </w:r>
           </w:p>
         </w:tc>
@@ -49467,7 +49909,7 @@
                 <w:szCs w:val="22"/>
                 <w:lang w:val="en-US" w:eastAsia="en-CA"/>
               </w:rPr>
-              <w:t>The Inaugural International Convention of Psychological Science*</w:t>
+              <w:t>The Inaugural International Convention of Psychological Science</w:t>
             </w:r>
           </w:p>
         </w:tc>
@@ -49567,7 +50009,7 @@
                 <w:szCs w:val="22"/>
                 <w:lang w:val="en-US" w:eastAsia="en-CA"/>
               </w:rPr>
-              <w:t>The Regional Conference of the International Association for Cross-Cultural Psychology</w:t>
+              <w:t>Regional Conference of the International Association for Cross-Cultural Psychology</w:t>
             </w:r>
           </w:p>
           <w:p>
@@ -49590,7 +50032,7 @@
                 <w:szCs w:val="22"/>
                 <w:lang w:val="en-US" w:eastAsia="en-CA"/>
               </w:rPr>
-              <w:t>Annual Convention of the Association for Psychological Science*</w:t>
+              <w:t>Annual Convention of the Association for Psychological Science</w:t>
             </w:r>
           </w:p>
         </w:tc>
@@ -49651,7 +50093,7 @@
                 <w:szCs w:val="22"/>
                 <w:lang w:val="en-US" w:eastAsia="en-CA"/>
               </w:rPr>
-              <w:t>Social-Personality Gerontology Preconference and the Annual Society for Personality and Social Psychology Conference*</w:t>
+              <w:t>Social-Personality Gerontology Preconference and the Annual Society for Personality and Social Psychology Conference</w:t>
             </w:r>
           </w:p>
         </w:tc>
@@ -49713,7 +50155,7 @@
                 <w:szCs w:val="22"/>
                 <w:lang w:val="en-US" w:eastAsia="en-CA"/>
               </w:rPr>
-              <w:t>Annual Convention of the Association for Psychological Science*</w:t>
+              <w:t>Annual Convention of the Association for Psychological Science</w:t>
             </w:r>
           </w:p>
         </w:tc>
@@ -49775,12 +50217,15 @@
                 <w:szCs w:val="22"/>
                 <w:lang w:val="en-US" w:eastAsia="en-CA"/>
               </w:rPr>
-              <w:t>Annual Society for Personality and Social Psychology Conference*</w:t>
+              <w:t>Annual Society for Personality and Social Psychology Conference</w:t>
             </w:r>
           </w:p>
         </w:tc>
       </w:tr>
       <w:tr>
+        <w:trPr>
+          <w:trHeight w:val="80"/>
+        </w:trPr>
         <w:tc>
           <w:tcPr>
             <w:tcW w:w="1800" w:type="dxa"/>
@@ -49837,42 +50282,7 @@
                 <w:szCs w:val="22"/>
                 <w:lang w:val="en-US" w:eastAsia="en-CA"/>
               </w:rPr>
-              <w:t>Annual Society for Personality and Social Psychology Conference*</w:t>
-            </w:r>
-          </w:p>
-        </w:tc>
-      </w:tr>
-      <w:tr>
-        <w:tc>
-          <w:tcPr>
-            <w:tcW w:w="10170" w:type="dxa"/>
-            <w:gridSpan w:val="2"/>
-          </w:tcPr>
-          <w:p>
-            <w:pPr>
-              <w:widowControl w:val="0"/>
-              <w:autoSpaceDE w:val="0"/>
-              <w:autoSpaceDN w:val="0"/>
-              <w:adjustRightInd w:val="0"/>
-              <w:rPr>
-                <w:rFonts w:ascii="Spectral" w:hAnsi="Spectral"/>
-                <w:b/>
-                <w:bCs/>
-                <w:sz w:val="22"/>
-                <w:szCs w:val="22"/>
-                <w:lang w:val="en-US" w:eastAsia="en-CA"/>
-              </w:rPr>
-            </w:pPr>
-            <w:r>
-              <w:rPr>
-                <w:rFonts w:ascii="Spectral" w:hAnsi="Spectral"/>
-                <w:b/>
-                <w:color w:val="000000"/>
-                <w:sz w:val="22"/>
-                <w:szCs w:val="22"/>
-                <w:lang w:val="en-US" w:eastAsia="en-CA"/>
-              </w:rPr>
-              <w:t>*Top tier conferences in psychology</w:t>
+              <w:t>Annual Society for Personality and Social Psychology Conference</w:t>
             </w:r>
           </w:p>
         </w:tc>
@@ -49900,6 +50310,7 @@
           <w:szCs w:val="22"/>
           <w:lang w:val="en-GB" w:eastAsia="en-CA"/>
         </w:rPr>
+        <w:lastRenderedPageBreak/>
         <w:t>Conference/ Proceedings referee</w:t>
       </w:r>
     </w:p>
@@ -50095,8 +50506,23 @@
           </w:p>
         </w:tc>
       </w:tr>
+      <w:bookmarkEnd w:id="34"/>
     </w:tbl>
-    <w:bookmarkEnd w:id="34"/>
+    <w:p>
+      <w:pPr>
+        <w:autoSpaceDE w:val="0"/>
+        <w:autoSpaceDN w:val="0"/>
+        <w:adjustRightInd w:val="0"/>
+        <w:rPr>
+          <w:rFonts w:ascii="NeueHaasGroteskDisp Pro Md" w:hAnsi="NeueHaasGroteskDisp Pro Md"/>
+          <w:bCs/>
+          <w:iCs/>
+          <w:sz w:val="22"/>
+          <w:szCs w:val="22"/>
+          <w:lang w:val="en-GB" w:eastAsia="en-CA"/>
+        </w:rPr>
+      </w:pPr>
+    </w:p>
     <w:p>
       <w:pPr>
         <w:autoSpaceDE w:val="0"/>
@@ -50486,7 +50912,6 @@
           <w:szCs w:val="22"/>
           <w:lang w:val="en-US" w:eastAsia="en-CA"/>
         </w:rPr>
-        <w:lastRenderedPageBreak/>
         <w:t xml:space="preserve">                               </w:t>
       </w:r>
       <w:r>
@@ -50748,16 +51173,6 @@
           <w:lang w:val="en-US" w:eastAsia="en-CA"/>
         </w:rPr>
       </w:pPr>
-      <w:r>
-        <w:rPr>
-          <w:rFonts w:ascii="Spectral" w:hAnsi="Spectral"/>
-          <w:i/>
-          <w:sz w:val="22"/>
-          <w:szCs w:val="22"/>
-          <w:lang w:val="en-US" w:eastAsia="en-CA"/>
-        </w:rPr>
-        <w:t>Editorial Boards/Consulting Editor</w:t>
-      </w:r>
     </w:p>
     <w:p>
       <w:pPr>
@@ -50776,21 +51191,12 @@
       <w:r>
         <w:rPr>
           <w:rFonts w:ascii="Spectral" w:hAnsi="Spectral"/>
+          <w:i/>
           <w:sz w:val="22"/>
           <w:szCs w:val="22"/>
           <w:lang w:val="en-US" w:eastAsia="en-CA"/>
         </w:rPr>
-        <w:t xml:space="preserve">2019 – present      </w:t>
-      </w:r>
-      <w:r>
-        <w:rPr>
-          <w:rFonts w:ascii="Spectral" w:hAnsi="Spectral"/>
-          <w:i/>
-          <w:sz w:val="22"/>
-          <w:szCs w:val="22"/>
-          <w:lang w:val="en-US" w:eastAsia="en-CA"/>
-        </w:rPr>
-        <w:t>Affective Science</w:t>
+        <w:t>Editorial Boards/Consulting Editor</w:t>
       </w:r>
     </w:p>
     <w:p>
@@ -50801,7 +51207,7 @@
         <w:adjustRightInd w:val="0"/>
         <w:rPr>
           <w:rFonts w:ascii="Spectral" w:hAnsi="Spectral"/>
-          <w:b/>
+          <w:i/>
           <w:sz w:val="22"/>
           <w:szCs w:val="22"/>
           <w:lang w:val="en-US" w:eastAsia="en-CA"/>
@@ -50810,12 +51216,21 @@
       <w:r>
         <w:rPr>
           <w:rFonts w:ascii="Spectral" w:hAnsi="Spectral"/>
-          <w:b/>
           <w:sz w:val="22"/>
           <w:szCs w:val="22"/>
           <w:lang w:val="en-US" w:eastAsia="en-CA"/>
         </w:rPr>
-        <w:t xml:space="preserve">                                New flagship journal of the Society for Affective Science</w:t>
+        <w:t xml:space="preserve">2019 – present      </w:t>
+      </w:r>
+      <w:r>
+        <w:rPr>
+          <w:rFonts w:ascii="Spectral" w:hAnsi="Spectral"/>
+          <w:i/>
+          <w:sz w:val="22"/>
+          <w:szCs w:val="22"/>
+          <w:lang w:val="en-US" w:eastAsia="en-CA"/>
+        </w:rPr>
+        <w:t>Affective Science</w:t>
       </w:r>
     </w:p>
     <w:p>
@@ -50826,30 +51241,21 @@
         <w:adjustRightInd w:val="0"/>
         <w:rPr>
           <w:rFonts w:ascii="Spectral" w:hAnsi="Spectral"/>
-          <w:i/>
-          <w:sz w:val="22"/>
-          <w:szCs w:val="22"/>
-          <w:lang w:val="en-CA" w:eastAsia="en-CA"/>
-        </w:rPr>
-      </w:pPr>
-      <w:r>
-        <w:rPr>
-          <w:rFonts w:ascii="Spectral" w:hAnsi="Spectral"/>
+          <w:b/>
           <w:sz w:val="22"/>
           <w:szCs w:val="22"/>
           <w:lang w:val="en-US" w:eastAsia="en-CA"/>
         </w:rPr>
-        <w:t xml:space="preserve">2017 – 2020            </w:t>
-      </w:r>
-      <w:r>
-        <w:rPr>
-          <w:rFonts w:ascii="Spectral" w:hAnsi="Spectral"/>
-          <w:i/>
-          <w:sz w:val="22"/>
-          <w:szCs w:val="22"/>
-          <w:lang w:val="en-CA" w:eastAsia="en-CA"/>
-        </w:rPr>
-        <w:t>Psychology &amp; Aging</w:t>
+      </w:pPr>
+      <w:r>
+        <w:rPr>
+          <w:rFonts w:ascii="Spectral" w:hAnsi="Spectral"/>
+          <w:b/>
+          <w:sz w:val="22"/>
+          <w:szCs w:val="22"/>
+          <w:lang w:val="en-US" w:eastAsia="en-CA"/>
+        </w:rPr>
+        <w:t xml:space="preserve">                                New flagship journal of the Society for Affective Science</w:t>
       </w:r>
     </w:p>
     <w:p>
@@ -50860,10 +51266,10 @@
         <w:adjustRightInd w:val="0"/>
         <w:rPr>
           <w:rFonts w:ascii="Spectral" w:hAnsi="Spectral"/>
-          <w:b/>
-          <w:sz w:val="22"/>
-          <w:szCs w:val="22"/>
-          <w:lang w:val="en-GB" w:eastAsia="en-CA"/>
+          <w:i/>
+          <w:sz w:val="22"/>
+          <w:szCs w:val="22"/>
+          <w:lang w:val="en-CA" w:eastAsia="en-CA"/>
         </w:rPr>
       </w:pPr>
       <w:r>
@@ -50873,17 +51279,17 @@
           <w:szCs w:val="22"/>
           <w:lang w:val="en-US" w:eastAsia="en-CA"/>
         </w:rPr>
-        <w:t xml:space="preserve">                                </w:t>
-      </w:r>
-      <w:r>
-        <w:rPr>
-          <w:rFonts w:ascii="Spectral" w:hAnsi="Spectral"/>
-          <w:b/>
-          <w:sz w:val="22"/>
-          <w:szCs w:val="22"/>
-          <w:lang w:val="en-US" w:eastAsia="en-CA"/>
-        </w:rPr>
-        <w:t>Impact factor = 2.81</w:t>
+        <w:t xml:space="preserve">2017 – 2020            </w:t>
+      </w:r>
+      <w:r>
+        <w:rPr>
+          <w:rFonts w:ascii="Spectral" w:hAnsi="Spectral"/>
+          <w:i/>
+          <w:sz w:val="22"/>
+          <w:szCs w:val="22"/>
+          <w:lang w:val="en-CA" w:eastAsia="en-CA"/>
+        </w:rPr>
+        <w:t>Psychology &amp; Aging</w:t>
       </w:r>
     </w:p>
     <w:p>
@@ -50894,49 +51300,30 @@
         <w:adjustRightInd w:val="0"/>
         <w:rPr>
           <w:rFonts w:ascii="Spectral" w:hAnsi="Spectral"/>
-          <w:i/>
+          <w:b/>
+          <w:sz w:val="22"/>
+          <w:szCs w:val="22"/>
+          <w:lang w:val="en-GB" w:eastAsia="en-CA"/>
+        </w:rPr>
+      </w:pPr>
+      <w:r>
+        <w:rPr>
+          <w:rFonts w:ascii="Spectral" w:hAnsi="Spectral"/>
           <w:sz w:val="22"/>
           <w:szCs w:val="22"/>
           <w:lang w:val="en-US" w:eastAsia="en-CA"/>
         </w:rPr>
-      </w:pPr>
-      <w:r>
-        <w:rPr>
-          <w:rFonts w:ascii="Spectral" w:hAnsi="Spectral"/>
+        <w:t xml:space="preserve">                                </w:t>
+      </w:r>
+      <w:r>
+        <w:rPr>
+          <w:rFonts w:ascii="Spectral" w:hAnsi="Spectral"/>
+          <w:b/>
           <w:sz w:val="22"/>
           <w:szCs w:val="22"/>
           <w:lang w:val="en-US" w:eastAsia="en-CA"/>
         </w:rPr>
-        <w:t xml:space="preserve">2019 </w:t>
-      </w:r>
-      <w:r>
-        <w:rPr>
-          <w:rFonts w:ascii="Spectral" w:hAnsi="Spectral"/>
-          <w:sz w:val="22"/>
-          <w:szCs w:val="22"/>
-          <w:lang w:val="en-US" w:eastAsia="en-CA"/>
-        </w:rPr>
-        <w:tab/>
-      </w:r>
-      <w:r>
-        <w:rPr>
-          <w:rFonts w:ascii="Spectral" w:hAnsi="Spectral"/>
-          <w:sz w:val="22"/>
-          <w:szCs w:val="22"/>
-          <w:lang w:val="en-US" w:eastAsia="en-CA"/>
-        </w:rPr>
-        <w:tab/>
-        <w:t xml:space="preserve">      </w:t>
-      </w:r>
-      <w:r>
-        <w:rPr>
-          <w:rFonts w:ascii="Spectral" w:hAnsi="Spectral"/>
-          <w:i/>
-          <w:sz w:val="22"/>
-          <w:szCs w:val="22"/>
-          <w:lang w:val="en-US" w:eastAsia="en-CA"/>
-        </w:rPr>
-        <w:t>Social Psychological and Personality Science</w:t>
+        <w:t>Impact factor = 2.81</w:t>
       </w:r>
     </w:p>
     <w:p>
@@ -50947,7 +51334,7 @@
         <w:adjustRightInd w:val="0"/>
         <w:rPr>
           <w:rFonts w:ascii="Spectral" w:hAnsi="Spectral"/>
-          <w:b/>
+          <w:i/>
           <w:sz w:val="22"/>
           <w:szCs w:val="22"/>
           <w:lang w:val="en-US" w:eastAsia="en-CA"/>
@@ -50956,22 +51343,40 @@
       <w:r>
         <w:rPr>
           <w:rFonts w:ascii="Spectral" w:hAnsi="Spectral"/>
-          <w:b/>
           <w:sz w:val="22"/>
           <w:szCs w:val="22"/>
           <w:lang w:val="en-US" w:eastAsia="en-CA"/>
         </w:rPr>
-        <w:t xml:space="preserve">                                Premier journal in social and personality psychology / Impact factor = </w:t>
-      </w:r>
-      <w:r>
-        <w:rPr>
-          <w:rFonts w:ascii="Spectral" w:hAnsi="Spectral"/>
-          <w:b/>
+        <w:t xml:space="preserve">2019 </w:t>
+      </w:r>
+      <w:r>
+        <w:rPr>
+          <w:rFonts w:ascii="Spectral" w:hAnsi="Spectral"/>
           <w:sz w:val="22"/>
           <w:szCs w:val="22"/>
           <w:lang w:val="en-US" w:eastAsia="en-CA"/>
         </w:rPr>
-        <w:t>4.39</w:t>
+        <w:tab/>
+      </w:r>
+      <w:r>
+        <w:rPr>
+          <w:rFonts w:ascii="Spectral" w:hAnsi="Spectral"/>
+          <w:sz w:val="22"/>
+          <w:szCs w:val="22"/>
+          <w:lang w:val="en-US" w:eastAsia="en-CA"/>
+        </w:rPr>
+        <w:tab/>
+        <w:t xml:space="preserve">      </w:t>
+      </w:r>
+      <w:r>
+        <w:rPr>
+          <w:rFonts w:ascii="Spectral" w:hAnsi="Spectral"/>
+          <w:i/>
+          <w:sz w:val="22"/>
+          <w:szCs w:val="22"/>
+          <w:lang w:val="en-US" w:eastAsia="en-CA"/>
+        </w:rPr>
+        <w:t>Social Psychological and Personality Science</w:t>
       </w:r>
     </w:p>
     <w:p>
@@ -50982,40 +51387,31 @@
         <w:adjustRightInd w:val="0"/>
         <w:rPr>
           <w:rFonts w:ascii="Spectral" w:hAnsi="Spectral"/>
-          <w:i/>
+          <w:b/>
           <w:sz w:val="22"/>
           <w:szCs w:val="22"/>
           <w:lang w:val="en-US" w:eastAsia="en-CA"/>
         </w:rPr>
       </w:pPr>
-      <w:bookmarkStart w:id="40" w:name="_Hlk58969166"/>
-      <w:r>
-        <w:rPr>
-          <w:rFonts w:ascii="Spectral" w:hAnsi="Spectral"/>
+      <w:r>
+        <w:rPr>
+          <w:rFonts w:ascii="Spectral" w:hAnsi="Spectral"/>
+          <w:b/>
           <w:sz w:val="22"/>
           <w:szCs w:val="22"/>
           <w:lang w:val="en-US" w:eastAsia="en-CA"/>
         </w:rPr>
-        <w:t xml:space="preserve">2018 – present      </w:t>
-      </w:r>
-      <w:r>
-        <w:rPr>
-          <w:rFonts w:ascii="Spectral" w:hAnsi="Spectral"/>
+        <w:t xml:space="preserve">                                Premier journal in social and personality psychology / Impact factor = </w:t>
+      </w:r>
+      <w:r>
+        <w:rPr>
+          <w:rFonts w:ascii="Spectral" w:hAnsi="Spectral"/>
+          <w:b/>
           <w:sz w:val="22"/>
           <w:szCs w:val="22"/>
           <w:lang w:val="en-US" w:eastAsia="en-CA"/>
         </w:rPr>
-        <w:t xml:space="preserve"> </w:t>
-      </w:r>
-      <w:r>
-        <w:rPr>
-          <w:rFonts w:ascii="Spectral" w:hAnsi="Spectral"/>
-          <w:i/>
-          <w:sz w:val="22"/>
-          <w:szCs w:val="22"/>
-          <w:lang w:val="en-US" w:eastAsia="en-CA"/>
-        </w:rPr>
-        <w:t>Journal of Personality and Social Psychology: Attitudes and Social Cognition</w:t>
+        <w:t>4.39</w:t>
       </w:r>
     </w:p>
     <w:p>
@@ -51026,21 +51422,40 @@
         <w:adjustRightInd w:val="0"/>
         <w:rPr>
           <w:rFonts w:ascii="Spectral" w:hAnsi="Spectral"/>
-          <w:b/>
-          <w:sz w:val="22"/>
-          <w:szCs w:val="22"/>
-          <w:lang w:val="en-GB" w:eastAsia="en-CA"/>
-        </w:rPr>
-      </w:pPr>
-      <w:r>
-        <w:rPr>
-          <w:rFonts w:ascii="Spectral" w:hAnsi="Spectral"/>
-          <w:b/>
+          <w:i/>
           <w:sz w:val="22"/>
           <w:szCs w:val="22"/>
           <w:lang w:val="en-US" w:eastAsia="en-CA"/>
         </w:rPr>
-        <w:t xml:space="preserve">                                Flagship journal in social psychology / Impact factor = 4.74</w:t>
+      </w:pPr>
+      <w:bookmarkStart w:id="40" w:name="_Hlk58969166"/>
+      <w:r>
+        <w:rPr>
+          <w:rFonts w:ascii="Spectral" w:hAnsi="Spectral"/>
+          <w:sz w:val="22"/>
+          <w:szCs w:val="22"/>
+          <w:lang w:val="en-US" w:eastAsia="en-CA"/>
+        </w:rPr>
+        <w:t xml:space="preserve">2018 – present      </w:t>
+      </w:r>
+      <w:r>
+        <w:rPr>
+          <w:rFonts w:ascii="Spectral" w:hAnsi="Spectral"/>
+          <w:sz w:val="22"/>
+          <w:szCs w:val="22"/>
+          <w:lang w:val="en-US" w:eastAsia="en-CA"/>
+        </w:rPr>
+        <w:t xml:space="preserve"> </w:t>
+      </w:r>
+      <w:r>
+        <w:rPr>
+          <w:rFonts w:ascii="Spectral" w:hAnsi="Spectral"/>
+          <w:i/>
+          <w:sz w:val="22"/>
+          <w:szCs w:val="22"/>
+          <w:lang w:val="en-US" w:eastAsia="en-CA"/>
+        </w:rPr>
+        <w:t>Journal of Personality and Social Psychology: Attitudes and Social Cognition</w:t>
       </w:r>
     </w:p>
     <w:p>
@@ -51051,40 +51466,21 @@
         <w:adjustRightInd w:val="0"/>
         <w:rPr>
           <w:rFonts w:ascii="Spectral" w:hAnsi="Spectral"/>
-          <w:i/>
-          <w:sz w:val="22"/>
-          <w:szCs w:val="22"/>
-          <w:lang w:val="en-CA" w:eastAsia="en-CA"/>
-        </w:rPr>
-      </w:pPr>
-      <w:r>
-        <w:rPr>
-          <w:rFonts w:ascii="Spectral" w:hAnsi="Spectral"/>
+          <w:b/>
+          <w:sz w:val="22"/>
+          <w:szCs w:val="22"/>
+          <w:lang w:val="en-GB" w:eastAsia="en-CA"/>
+        </w:rPr>
+      </w:pPr>
+      <w:r>
+        <w:rPr>
+          <w:rFonts w:ascii="Spectral" w:hAnsi="Spectral"/>
+          <w:b/>
           <w:sz w:val="22"/>
           <w:szCs w:val="22"/>
           <w:lang w:val="en-US" w:eastAsia="en-CA"/>
         </w:rPr>
-        <w:t xml:space="preserve">2016 – present       </w:t>
-      </w:r>
-      <w:r>
-        <w:rPr>
-          <w:rFonts w:ascii="Spectral" w:hAnsi="Spectral"/>
-          <w:i/>
-          <w:sz w:val="22"/>
-          <w:szCs w:val="22"/>
-          <w:lang w:val="en-US" w:eastAsia="en-CA"/>
-        </w:rPr>
-        <w:t xml:space="preserve">Frontiers in </w:t>
-      </w:r>
-      <w:r>
-        <w:rPr>
-          <w:rFonts w:ascii="Spectral" w:hAnsi="Spectral"/>
-          <w:i/>
-          <w:sz w:val="22"/>
-          <w:szCs w:val="22"/>
-          <w:lang w:val="en-CA" w:eastAsia="en-CA"/>
-        </w:rPr>
-        <w:t>Theoretical and Philosophical Psychology</w:t>
+        <w:t xml:space="preserve">                                Flagship journal in social psychology / Impact factor = 4.74</w:t>
       </w:r>
     </w:p>
     <w:p>
@@ -51095,10 +51491,10 @@
         <w:adjustRightInd w:val="0"/>
         <w:rPr>
           <w:rFonts w:ascii="Spectral" w:hAnsi="Spectral"/>
-          <w:b/>
-          <w:sz w:val="22"/>
-          <w:szCs w:val="22"/>
-          <w:lang w:val="en-GB" w:eastAsia="en-CA"/>
+          <w:i/>
+          <w:sz w:val="22"/>
+          <w:szCs w:val="22"/>
+          <w:lang w:val="en-CA" w:eastAsia="en-CA"/>
         </w:rPr>
       </w:pPr>
       <w:r>
@@ -51108,17 +51504,27 @@
           <w:szCs w:val="22"/>
           <w:lang w:val="en-US" w:eastAsia="en-CA"/>
         </w:rPr>
-        <w:t xml:space="preserve">                                </w:t>
-      </w:r>
-      <w:r>
-        <w:rPr>
-          <w:rFonts w:ascii="Spectral" w:hAnsi="Spectral"/>
-          <w:b/>
+        <w:t xml:space="preserve">2016 – present       </w:t>
+      </w:r>
+      <w:r>
+        <w:rPr>
+          <w:rFonts w:ascii="Spectral" w:hAnsi="Spectral"/>
+          <w:i/>
           <w:sz w:val="22"/>
           <w:szCs w:val="22"/>
           <w:lang w:val="en-US" w:eastAsia="en-CA"/>
         </w:rPr>
-        <w:t>Impact factor = 2.46</w:t>
+        <w:t xml:space="preserve">Frontiers in </w:t>
+      </w:r>
+      <w:r>
+        <w:rPr>
+          <w:rFonts w:ascii="Spectral" w:hAnsi="Spectral"/>
+          <w:i/>
+          <w:sz w:val="22"/>
+          <w:szCs w:val="22"/>
+          <w:lang w:val="en-CA" w:eastAsia="en-CA"/>
+        </w:rPr>
+        <w:t>Theoretical and Philosophical Psychology</w:t>
       </w:r>
     </w:p>
     <w:p>
@@ -51129,30 +51535,30 @@
         <w:adjustRightInd w:val="0"/>
         <w:rPr>
           <w:rFonts w:ascii="Spectral" w:hAnsi="Spectral"/>
-          <w:i/>
+          <w:b/>
+          <w:sz w:val="22"/>
+          <w:szCs w:val="22"/>
+          <w:lang w:val="en-GB" w:eastAsia="en-CA"/>
+        </w:rPr>
+      </w:pPr>
+      <w:r>
+        <w:rPr>
+          <w:rFonts w:ascii="Spectral" w:hAnsi="Spectral"/>
           <w:sz w:val="22"/>
           <w:szCs w:val="22"/>
           <w:lang w:val="en-US" w:eastAsia="en-CA"/>
         </w:rPr>
-      </w:pPr>
-      <w:r>
-        <w:rPr>
-          <w:rFonts w:ascii="Spectral" w:hAnsi="Spectral"/>
+        <w:t xml:space="preserve">                                </w:t>
+      </w:r>
+      <w:r>
+        <w:rPr>
+          <w:rFonts w:ascii="Spectral" w:hAnsi="Spectral"/>
+          <w:b/>
           <w:sz w:val="22"/>
           <w:szCs w:val="22"/>
           <w:lang w:val="en-US" w:eastAsia="en-CA"/>
         </w:rPr>
-        <w:t xml:space="preserve">2015 – present       </w:t>
-      </w:r>
-      <w:r>
-        <w:rPr>
-          <w:rFonts w:ascii="Spectral" w:hAnsi="Spectral"/>
-          <w:i/>
-          <w:sz w:val="22"/>
-          <w:szCs w:val="22"/>
-          <w:lang w:val="en-US" w:eastAsia="en-CA"/>
-        </w:rPr>
-        <w:t>Frontiers in Cultural Psychology</w:t>
+        <w:t>Impact factor = 2.46</w:t>
       </w:r>
     </w:p>
     <w:p>
@@ -51163,33 +51569,32 @@
         <w:adjustRightInd w:val="0"/>
         <w:rPr>
           <w:rFonts w:ascii="Spectral" w:hAnsi="Spectral"/>
-          <w:b/>
-          <w:sz w:val="22"/>
-          <w:szCs w:val="22"/>
-          <w:lang w:val="en-GB" w:eastAsia="en-CA"/>
-        </w:rPr>
-      </w:pPr>
-      <w:r>
-        <w:rPr>
-          <w:rFonts w:ascii="Spectral" w:hAnsi="Spectral"/>
+          <w:i/>
           <w:sz w:val="22"/>
           <w:szCs w:val="22"/>
           <w:lang w:val="en-US" w:eastAsia="en-CA"/>
         </w:rPr>
-        <w:t xml:space="preserve">                                </w:t>
-      </w:r>
-      <w:r>
-        <w:rPr>
-          <w:rFonts w:ascii="Spectral" w:hAnsi="Spectral"/>
-          <w:b/>
+      </w:pPr>
+      <w:r>
+        <w:rPr>
+          <w:rFonts w:ascii="Spectral" w:hAnsi="Spectral"/>
           <w:sz w:val="22"/>
           <w:szCs w:val="22"/>
           <w:lang w:val="en-US" w:eastAsia="en-CA"/>
         </w:rPr>
-        <w:t>Impact factor = 2.46</w:t>
+        <w:t xml:space="preserve">2015 – present       </w:t>
+      </w:r>
+      <w:r>
+        <w:rPr>
+          <w:rFonts w:ascii="Spectral" w:hAnsi="Spectral"/>
+          <w:i/>
+          <w:sz w:val="22"/>
+          <w:szCs w:val="22"/>
+          <w:lang w:val="en-US" w:eastAsia="en-CA"/>
+        </w:rPr>
+        <w:t>Frontiers in Cultural Psychology</w:t>
       </w:r>
     </w:p>
-    <w:bookmarkEnd w:id="40"/>
     <w:p>
       <w:pPr>
         <w:widowControl w:val="0"/>
@@ -51198,32 +51603,33 @@
         <w:adjustRightInd w:val="0"/>
         <w:rPr>
           <w:rFonts w:ascii="Spectral" w:hAnsi="Spectral"/>
-          <w:i/>
+          <w:b/>
+          <w:sz w:val="22"/>
+          <w:szCs w:val="22"/>
+          <w:lang w:val="en-GB" w:eastAsia="en-CA"/>
+        </w:rPr>
+      </w:pPr>
+      <w:r>
+        <w:rPr>
+          <w:rFonts w:ascii="Spectral" w:hAnsi="Spectral"/>
           <w:sz w:val="22"/>
           <w:szCs w:val="22"/>
           <w:lang w:val="en-US" w:eastAsia="en-CA"/>
         </w:rPr>
-      </w:pPr>
-      <w:r>
-        <w:rPr>
-          <w:rFonts w:ascii="Spectral" w:hAnsi="Spectral"/>
+        <w:t xml:space="preserve">                                </w:t>
+      </w:r>
+      <w:r>
+        <w:rPr>
+          <w:rFonts w:ascii="Spectral" w:hAnsi="Spectral"/>
+          <w:b/>
           <w:sz w:val="22"/>
           <w:szCs w:val="22"/>
           <w:lang w:val="en-US" w:eastAsia="en-CA"/>
         </w:rPr>
-        <w:t xml:space="preserve">2014 – 2017            </w:t>
-      </w:r>
-      <w:r>
-        <w:rPr>
-          <w:rFonts w:ascii="Spectral" w:hAnsi="Spectral"/>
-          <w:i/>
-          <w:sz w:val="22"/>
-          <w:szCs w:val="22"/>
-          <w:lang w:val="en-US" w:eastAsia="en-CA"/>
-        </w:rPr>
-        <w:t>Journal of Personality and Social Psychology: IRGP</w:t>
+        <w:t>Impact factor = 2.46</w:t>
       </w:r>
     </w:p>
+    <w:bookmarkEnd w:id="40"/>
     <w:p>
       <w:pPr>
         <w:widowControl w:val="0"/>
@@ -51232,21 +51638,30 @@
         <w:adjustRightInd w:val="0"/>
         <w:rPr>
           <w:rFonts w:ascii="Spectral" w:hAnsi="Spectral"/>
-          <w:b/>
-          <w:sz w:val="22"/>
-          <w:szCs w:val="22"/>
-          <w:lang w:val="en-GB" w:eastAsia="en-CA"/>
-        </w:rPr>
-      </w:pPr>
-      <w:r>
-        <w:rPr>
-          <w:rFonts w:ascii="Spectral" w:hAnsi="Spectral"/>
-          <w:b/>
+          <w:i/>
           <w:sz w:val="22"/>
           <w:szCs w:val="22"/>
           <w:lang w:val="en-US" w:eastAsia="en-CA"/>
         </w:rPr>
-        <w:t xml:space="preserve">                                Flagship journal in social psychology / Impact factor = 4.74</w:t>
+      </w:pPr>
+      <w:r>
+        <w:rPr>
+          <w:rFonts w:ascii="Spectral" w:hAnsi="Spectral"/>
+          <w:sz w:val="22"/>
+          <w:szCs w:val="22"/>
+          <w:lang w:val="en-US" w:eastAsia="en-CA"/>
+        </w:rPr>
+        <w:t xml:space="preserve">2014 – 2017            </w:t>
+      </w:r>
+      <w:r>
+        <w:rPr>
+          <w:rFonts w:ascii="Spectral" w:hAnsi="Spectral"/>
+          <w:i/>
+          <w:sz w:val="22"/>
+          <w:szCs w:val="22"/>
+          <w:lang w:val="en-US" w:eastAsia="en-CA"/>
+        </w:rPr>
+        <w:t>Journal of Personality and Social Psychology: IRGP</w:t>
       </w:r>
     </w:p>
     <w:p>
@@ -51257,40 +51672,21 @@
         <w:adjustRightInd w:val="0"/>
         <w:rPr>
           <w:rFonts w:ascii="Spectral" w:hAnsi="Spectral"/>
-          <w:i/>
+          <w:b/>
+          <w:sz w:val="22"/>
+          <w:szCs w:val="22"/>
+          <w:lang w:val="en-GB" w:eastAsia="en-CA"/>
+        </w:rPr>
+      </w:pPr>
+      <w:r>
+        <w:rPr>
+          <w:rFonts w:ascii="Spectral" w:hAnsi="Spectral"/>
+          <w:b/>
           <w:sz w:val="22"/>
           <w:szCs w:val="22"/>
           <w:lang w:val="en-US" w:eastAsia="en-CA"/>
         </w:rPr>
-      </w:pPr>
-      <w:r>
-        <w:rPr>
-          <w:rFonts w:ascii="Spectral" w:hAnsi="Spectral"/>
-          <w:sz w:val="22"/>
-          <w:szCs w:val="22"/>
-          <w:lang w:val="en-US" w:eastAsia="en-CA"/>
-        </w:rPr>
-        <w:t>2014 – 2016</w:t>
-      </w:r>
-      <w:r>
-        <w:rPr>
-          <w:rFonts w:ascii="Spectral" w:hAnsi="Spectral"/>
-          <w:sz w:val="22"/>
-          <w:szCs w:val="22"/>
-          <w:lang w:val="en-US" w:eastAsia="en-CA"/>
-        </w:rPr>
-        <w:tab/>
-        <w:t xml:space="preserve">      </w:t>
-      </w:r>
-      <w:r>
-        <w:rPr>
-          <w:rFonts w:ascii="Spectral" w:hAnsi="Spectral"/>
-          <w:i/>
-          <w:sz w:val="22"/>
-          <w:szCs w:val="22"/>
-          <w:lang w:val="en-US" w:eastAsia="en-CA"/>
-        </w:rPr>
-        <w:t>Frontiers in Personality and Social Psychology</w:t>
+        <w:t xml:space="preserve">                                Flagship journal in social psychology / Impact factor = 4.74</w:t>
       </w:r>
     </w:p>
     <w:p>
@@ -51301,34 +51697,32 @@
         <w:adjustRightInd w:val="0"/>
         <w:rPr>
           <w:rFonts w:ascii="Spectral" w:hAnsi="Spectral"/>
-          <w:b/>
-          <w:sz w:val="22"/>
-          <w:szCs w:val="22"/>
-          <w:lang w:val="en-GB" w:eastAsia="en-CA"/>
-        </w:rPr>
-      </w:pPr>
-      <w:r>
-        <w:rPr>
-          <w:rFonts w:ascii="Spectral" w:hAnsi="Spectral"/>
+          <w:i/>
           <w:sz w:val="22"/>
           <w:szCs w:val="22"/>
           <w:lang w:val="en-US" w:eastAsia="en-CA"/>
         </w:rPr>
-        <w:t xml:space="preserve">                                </w:t>
-      </w:r>
-      <w:r>
-        <w:rPr>
-          <w:rFonts w:ascii="Spectral" w:hAnsi="Spectral"/>
-          <w:b/>
+      </w:pPr>
+      <w:r>
+        <w:rPr>
+          <w:rFonts w:ascii="Spectral" w:hAnsi="Spectral"/>
           <w:sz w:val="22"/>
           <w:szCs w:val="22"/>
           <w:lang w:val="en-US" w:eastAsia="en-CA"/>
         </w:rPr>
-        <w:t>Impact factor = 2.46</w:t>
-      </w:r>
-    </w:p>
-    <w:p>
-      <w:pPr>
+        <w:t>2014 – 2016</w:t>
+      </w:r>
+      <w:r>
+        <w:rPr>
+          <w:rFonts w:ascii="Spectral" w:hAnsi="Spectral"/>
+          <w:sz w:val="22"/>
+          <w:szCs w:val="22"/>
+          <w:lang w:val="en-US" w:eastAsia="en-CA"/>
+        </w:rPr>
+        <w:tab/>
+        <w:t xml:space="preserve">      </w:t>
+      </w:r>
+      <w:r>
         <w:rPr>
           <w:rFonts w:ascii="Spectral" w:hAnsi="Spectral"/>
           <w:i/>
@@ -51336,7 +51730,8 @@
           <w:szCs w:val="22"/>
           <w:lang w:val="en-US" w:eastAsia="en-CA"/>
         </w:rPr>
-      </w:pPr>
+        <w:t>Frontiers in Personality and Social Psychology</w:t>
+      </w:r>
     </w:p>
     <w:p>
       <w:pPr>
@@ -51346,21 +51741,30 @@
         <w:adjustRightInd w:val="0"/>
         <w:rPr>
           <w:rFonts w:ascii="Spectral" w:hAnsi="Spectral"/>
-          <w:i/>
+          <w:b/>
+          <w:sz w:val="22"/>
+          <w:szCs w:val="22"/>
+          <w:lang w:val="en-GB" w:eastAsia="en-CA"/>
+        </w:rPr>
+      </w:pPr>
+      <w:r>
+        <w:rPr>
+          <w:rFonts w:ascii="Spectral" w:hAnsi="Spectral"/>
           <w:sz w:val="22"/>
           <w:szCs w:val="22"/>
           <w:lang w:val="en-US" w:eastAsia="en-CA"/>
         </w:rPr>
-      </w:pPr>
-      <w:r>
-        <w:rPr>
-          <w:rFonts w:ascii="Spectral" w:hAnsi="Spectral"/>
-          <w:i/>
+        <w:t xml:space="preserve">                                </w:t>
+      </w:r>
+      <w:r>
+        <w:rPr>
+          <w:rFonts w:ascii="Spectral" w:hAnsi="Spectral"/>
+          <w:b/>
           <w:sz w:val="22"/>
           <w:szCs w:val="22"/>
           <w:lang w:val="en-US" w:eastAsia="en-CA"/>
         </w:rPr>
-        <w:t>Reviewer</w:t>
+        <w:t>Impact factor = 2.46</w:t>
       </w:r>
     </w:p>
     <w:p>
@@ -51371,6 +51775,7 @@
         <w:adjustRightInd w:val="0"/>
         <w:rPr>
           <w:rFonts w:ascii="Spectral" w:hAnsi="Spectral"/>
+          <w:i/>
           <w:sz w:val="22"/>
           <w:szCs w:val="22"/>
           <w:lang w:val="en-US" w:eastAsia="en-CA"/>
@@ -51379,11 +51784,13 @@
       <w:r>
         <w:rPr>
           <w:rFonts w:ascii="Spectral" w:hAnsi="Spectral"/>
+          <w:i/>
           <w:sz w:val="22"/>
           <w:szCs w:val="22"/>
           <w:lang w:val="en-US" w:eastAsia="en-CA"/>
         </w:rPr>
-        <w:t>Age and Ageing</w:t>
+        <w:lastRenderedPageBreak/>
+        <w:t>Reviewer</w:t>
       </w:r>
     </w:p>
     <w:p>
@@ -51406,7 +51813,7 @@
           <w:szCs w:val="22"/>
           <w:lang w:val="en-US" w:eastAsia="en-CA"/>
         </w:rPr>
-        <w:t>American Psychologist</w:t>
+        <w:t>Age and Ageing</w:t>
       </w:r>
     </w:p>
     <w:p>
@@ -51429,7 +51836,7 @@
           <w:szCs w:val="22"/>
           <w:lang w:val="en-US" w:eastAsia="en-CA"/>
         </w:rPr>
-        <w:t>Annals of the New York Academy of Sciences</w:t>
+        <w:t>American Psychologist</w:t>
       </w:r>
     </w:p>
     <w:p>
@@ -51452,7 +51859,7 @@
           <w:szCs w:val="22"/>
           <w:lang w:val="en-US" w:eastAsia="en-CA"/>
         </w:rPr>
-        <w:t>Basic and Applied Social Psychology</w:t>
+        <w:t>Annals of the New York Academy of Sciences</w:t>
       </w:r>
     </w:p>
     <w:p>
@@ -51475,7 +51882,7 @@
           <w:szCs w:val="22"/>
           <w:lang w:val="en-US" w:eastAsia="en-CA"/>
         </w:rPr>
-        <w:t xml:space="preserve">Behavioral and Brain Sciences </w:t>
+        <w:t>Basic and Applied Social Psychology</w:t>
       </w:r>
     </w:p>
     <w:p>
@@ -51498,7 +51905,7 @@
           <w:szCs w:val="22"/>
           <w:lang w:val="en-US" w:eastAsia="en-CA"/>
         </w:rPr>
-        <w:t>British Journal of Psychology</w:t>
+        <w:t xml:space="preserve">Behavioral and Brain Sciences </w:t>
       </w:r>
     </w:p>
     <w:p>
@@ -51521,7 +51928,7 @@
           <w:szCs w:val="22"/>
           <w:lang w:val="en-US" w:eastAsia="en-CA"/>
         </w:rPr>
-        <w:t>Cognition and Emotion</w:t>
+        <w:t>British Journal of Psychology</w:t>
       </w:r>
     </w:p>
     <w:p>
@@ -51544,7 +51951,7 @@
           <w:szCs w:val="22"/>
           <w:lang w:val="en-US" w:eastAsia="en-CA"/>
         </w:rPr>
-        <w:t>Developmental Psychology</w:t>
+        <w:t>Cognition and Emotion</w:t>
       </w:r>
     </w:p>
     <w:p>
@@ -51567,7 +51974,7 @@
           <w:szCs w:val="22"/>
           <w:lang w:val="en-US" w:eastAsia="en-CA"/>
         </w:rPr>
-        <w:t>Developmental Review</w:t>
+        <w:t>Developmental Psychology</w:t>
       </w:r>
     </w:p>
     <w:p>
@@ -51590,7 +51997,7 @@
           <w:szCs w:val="22"/>
           <w:lang w:val="en-US" w:eastAsia="en-CA"/>
         </w:rPr>
-        <w:t>Emotion</w:t>
+        <w:t>Developmental Review</w:t>
       </w:r>
     </w:p>
     <w:p>
@@ -51613,7 +52020,7 @@
           <w:szCs w:val="22"/>
           <w:lang w:val="en-US" w:eastAsia="en-CA"/>
         </w:rPr>
-        <w:t>European Journal of Personality</w:t>
+        <w:t>Emotion</w:t>
       </w:r>
     </w:p>
     <w:p>
@@ -51636,7 +52043,7 @@
           <w:szCs w:val="22"/>
           <w:lang w:val="en-US" w:eastAsia="en-CA"/>
         </w:rPr>
-        <w:t>Europe’s Journal of Psychology</w:t>
+        <w:t>European Journal of Personality</w:t>
       </w:r>
     </w:p>
     <w:p>
@@ -51659,8 +52066,7 @@
           <w:szCs w:val="22"/>
           <w:lang w:val="en-US" w:eastAsia="en-CA"/>
         </w:rPr>
-        <w:lastRenderedPageBreak/>
-        <w:t>Journal of Cross-Cultural Psychology</w:t>
+        <w:t>Europe’s Journal of Psychology</w:t>
       </w:r>
     </w:p>
     <w:p>
@@ -51683,7 +52089,7 @@
           <w:szCs w:val="22"/>
           <w:lang w:val="en-US" w:eastAsia="en-CA"/>
         </w:rPr>
-        <w:t>Journal of Experimental Psychology: General</w:t>
+        <w:t>Journal of Cross-Cultural Psychology</w:t>
       </w:r>
     </w:p>
     <w:p>
@@ -51706,7 +52112,7 @@
           <w:szCs w:val="22"/>
           <w:lang w:val="en-US" w:eastAsia="en-CA"/>
         </w:rPr>
-        <w:t>Journal of Experimental Social Psychology</w:t>
+        <w:t>Journal of Experimental &amp; Theoretical Artificial Intelligence</w:t>
       </w:r>
     </w:p>
     <w:p>
@@ -51729,7 +52135,7 @@
           <w:szCs w:val="22"/>
           <w:lang w:val="en-US" w:eastAsia="en-CA"/>
         </w:rPr>
-        <w:t>Journal of Gerontology: Psychological Science</w:t>
+        <w:t>Journal of Experimental Psychology: General</w:t>
       </w:r>
     </w:p>
     <w:p>
@@ -51752,7 +52158,7 @@
           <w:szCs w:val="22"/>
           <w:lang w:val="en-US" w:eastAsia="en-CA"/>
         </w:rPr>
-        <w:t>Journal of Intelligence</w:t>
+        <w:t>Journal of Experimental Social Psychology</w:t>
       </w:r>
     </w:p>
     <w:p>
@@ -51775,7 +52181,7 @@
           <w:szCs w:val="22"/>
           <w:lang w:val="en-US" w:eastAsia="en-CA"/>
         </w:rPr>
-        <w:t>Journal of Personality and Social Psychology</w:t>
+        <w:t>Journal of Gerontology: Psychological Science</w:t>
       </w:r>
     </w:p>
     <w:p>
@@ -51798,7 +52204,7 @@
           <w:szCs w:val="22"/>
           <w:lang w:val="en-US" w:eastAsia="en-CA"/>
         </w:rPr>
-        <w:t>Journal of Research in Personality</w:t>
+        <w:t>Journal of Intelligence</w:t>
       </w:r>
     </w:p>
     <w:p>
@@ -51821,7 +52227,7 @@
           <w:szCs w:val="22"/>
           <w:lang w:val="en-US" w:eastAsia="en-CA"/>
         </w:rPr>
-        <w:t>Journal of Theoretical and Philosophical Psychology</w:t>
+        <w:t>Journal of Personality and Social Psychology</w:t>
       </w:r>
     </w:p>
     <w:p>
@@ -51844,7 +52250,7 @@
           <w:szCs w:val="22"/>
           <w:lang w:val="en-US" w:eastAsia="en-CA"/>
         </w:rPr>
-        <w:t>Intelligence</w:t>
+        <w:t>Journal of Research in Personality</w:t>
       </w:r>
     </w:p>
     <w:p>
@@ -51867,7 +52273,7 @@
           <w:szCs w:val="22"/>
           <w:lang w:val="en-US" w:eastAsia="en-CA"/>
         </w:rPr>
-        <w:t>International Journal of Psychology</w:t>
+        <w:t>Journal of Theoretical and Philosophical Psychology</w:t>
       </w:r>
     </w:p>
     <w:p>
@@ -51890,7 +52296,7 @@
           <w:szCs w:val="22"/>
           <w:lang w:val="en-US" w:eastAsia="en-CA"/>
         </w:rPr>
-        <w:t>Medical Decision Making</w:t>
+        <w:t>Intelligence</w:t>
       </w:r>
     </w:p>
     <w:p>
@@ -51913,7 +52319,7 @@
           <w:szCs w:val="22"/>
           <w:lang w:val="en-US" w:eastAsia="en-CA"/>
         </w:rPr>
-        <w:t>MIT Press</w:t>
+        <w:t>International Journal of Psychology</w:t>
       </w:r>
     </w:p>
     <w:p>
@@ -51936,7 +52342,7 @@
           <w:szCs w:val="22"/>
           <w:lang w:val="en-US" w:eastAsia="en-CA"/>
         </w:rPr>
-        <w:t>Motivation and Emotion</w:t>
+        <w:t>Medical Decision Making</w:t>
       </w:r>
     </w:p>
     <w:p>
@@ -51959,7 +52365,7 @@
           <w:szCs w:val="22"/>
           <w:lang w:val="en-US" w:eastAsia="en-CA"/>
         </w:rPr>
-        <w:t>Nature Human Behaviour</w:t>
+        <w:t>MIT Press</w:t>
       </w:r>
     </w:p>
     <w:p>
@@ -51982,7 +52388,7 @@
           <w:szCs w:val="22"/>
           <w:lang w:val="en-US" w:eastAsia="en-CA"/>
         </w:rPr>
-        <w:t>Organizational Behavior and Human Decision Processes</w:t>
+        <w:t>Motivation and Emotion</w:t>
       </w:r>
     </w:p>
     <w:p>
@@ -52005,7 +52411,7 @@
           <w:szCs w:val="22"/>
           <w:lang w:val="en-US" w:eastAsia="en-CA"/>
         </w:rPr>
-        <w:t>Organizational Research Methods</w:t>
+        <w:t>Nature Human Behaviour</w:t>
       </w:r>
     </w:p>
     <w:p>
@@ -52028,7 +52434,7 @@
           <w:szCs w:val="22"/>
           <w:lang w:val="en-US" w:eastAsia="en-CA"/>
         </w:rPr>
-        <w:t>Personality and Social Psychology Bulletin</w:t>
+        <w:t>Organizational Behavior and Human Decision Processes</w:t>
       </w:r>
     </w:p>
     <w:p>
@@ -52051,7 +52457,7 @@
           <w:szCs w:val="22"/>
           <w:lang w:val="en-US" w:eastAsia="en-CA"/>
         </w:rPr>
-        <w:t>Personality and Social Psychology Review</w:t>
+        <w:t>Organizational Research Methods</w:t>
       </w:r>
     </w:p>
     <w:p>
@@ -52074,7 +52480,7 @@
           <w:szCs w:val="22"/>
           <w:lang w:val="en-US" w:eastAsia="en-CA"/>
         </w:rPr>
-        <w:t>PLOS ONE</w:t>
+        <w:t>Personality and Social Psychology Bulletin</w:t>
       </w:r>
     </w:p>
     <w:p>
@@ -52097,7 +52503,7 @@
           <w:szCs w:val="22"/>
           <w:lang w:val="en-US" w:eastAsia="en-CA"/>
         </w:rPr>
-        <w:t>Proceedings of the National Academy of Sciences of the U.S.A.</w:t>
+        <w:t>Personality and Social Psychology Review</w:t>
       </w:r>
     </w:p>
     <w:p>
@@ -52120,7 +52526,7 @@
           <w:szCs w:val="22"/>
           <w:lang w:val="en-US" w:eastAsia="en-CA"/>
         </w:rPr>
-        <w:t>Proceedings of the Royal Society: Biological Sciences</w:t>
+        <w:t>PLOS ONE</w:t>
       </w:r>
     </w:p>
     <w:p>
@@ -52143,7 +52549,7 @@
           <w:szCs w:val="22"/>
           <w:lang w:val="en-US" w:eastAsia="en-CA"/>
         </w:rPr>
-        <w:t>Psychological Science</w:t>
+        <w:t>Proceedings of the National Academy of Sciences of the U.S.A.</w:t>
       </w:r>
     </w:p>
     <w:p>
@@ -52166,7 +52572,7 @@
           <w:szCs w:val="22"/>
           <w:lang w:val="en-US" w:eastAsia="en-CA"/>
         </w:rPr>
-        <w:t>Psychological Review</w:t>
+        <w:t>Proceedings of the Royal Society: Biological Sciences</w:t>
       </w:r>
     </w:p>
     <w:p>
@@ -52189,7 +52595,7 @@
           <w:szCs w:val="22"/>
           <w:lang w:val="en-US" w:eastAsia="en-CA"/>
         </w:rPr>
-        <w:t>Psychology &amp; Aging</w:t>
+        <w:t>Psychological Science</w:t>
       </w:r>
     </w:p>
     <w:p>
@@ -52212,6 +52618,53 @@
           <w:szCs w:val="22"/>
           <w:lang w:val="en-US" w:eastAsia="en-CA"/>
         </w:rPr>
+        <w:t>Psychological Review</w:t>
+      </w:r>
+    </w:p>
+    <w:p>
+      <w:pPr>
+        <w:widowControl w:val="0"/>
+        <w:autoSpaceDE w:val="0"/>
+        <w:autoSpaceDN w:val="0"/>
+        <w:adjustRightInd w:val="0"/>
+        <w:rPr>
+          <w:rFonts w:ascii="Spectral" w:hAnsi="Spectral"/>
+          <w:sz w:val="22"/>
+          <w:szCs w:val="22"/>
+          <w:lang w:val="en-US" w:eastAsia="en-CA"/>
+        </w:rPr>
+      </w:pPr>
+      <w:r>
+        <w:rPr>
+          <w:rFonts w:ascii="Spectral" w:hAnsi="Spectral"/>
+          <w:sz w:val="22"/>
+          <w:szCs w:val="22"/>
+          <w:lang w:val="en-US" w:eastAsia="en-CA"/>
+        </w:rPr>
+        <w:t>Psychology &amp; Aging</w:t>
+      </w:r>
+    </w:p>
+    <w:p>
+      <w:pPr>
+        <w:widowControl w:val="0"/>
+        <w:autoSpaceDE w:val="0"/>
+        <w:autoSpaceDN w:val="0"/>
+        <w:adjustRightInd w:val="0"/>
+        <w:rPr>
+          <w:rFonts w:ascii="Spectral" w:hAnsi="Spectral"/>
+          <w:sz w:val="22"/>
+          <w:szCs w:val="22"/>
+          <w:lang w:val="en-US" w:eastAsia="en-CA"/>
+        </w:rPr>
+      </w:pPr>
+      <w:r>
+        <w:rPr>
+          <w:rFonts w:ascii="Spectral" w:hAnsi="Spectral"/>
+          <w:sz w:val="22"/>
+          <w:szCs w:val="22"/>
+          <w:lang w:val="en-US" w:eastAsia="en-CA"/>
+        </w:rPr>
+        <w:lastRenderedPageBreak/>
         <w:t>Psychonomic Bulletin &amp; Review</w:t>
       </w:r>
     </w:p>
@@ -52353,7 +52806,6 @@
                 <w:lang w:val="en-US" w:eastAsia="en-CA"/>
               </w:rPr>
             </w:pPr>
-            <w:bookmarkStart w:id="41" w:name="_Hlk58969698"/>
             <w:r>
               <w:rPr>
                 <w:rFonts w:ascii="Spectral" w:hAnsi="Spectral"/>
@@ -52362,7 +52814,7 @@
                 <w:szCs w:val="22"/>
                 <w:lang w:val="en-US" w:eastAsia="en-CA"/>
               </w:rPr>
-              <w:t>2020</w:t>
+              <w:t>2021</w:t>
             </w:r>
           </w:p>
         </w:tc>
@@ -52390,7 +52842,7 @@
                 <w:szCs w:val="22"/>
                 <w:lang w:val="en-US" w:eastAsia="en-CA"/>
               </w:rPr>
-              <w:t>External grant reviewer for the John Templeton Foundation</w:t>
+              <w:t>External grant reviewer for the Insight Program of the Social Sciences and Humanities Research Council of Canada</w:t>
             </w:r>
           </w:p>
         </w:tc>
@@ -52414,6 +52866,7 @@
                 <w:lang w:val="en-US" w:eastAsia="en-CA"/>
               </w:rPr>
             </w:pPr>
+            <w:bookmarkStart w:id="41" w:name="_Hlk58969698"/>
             <w:r>
               <w:rPr>
                 <w:rFonts w:ascii="Spectral" w:hAnsi="Spectral"/>
@@ -52450,7 +52903,7 @@
                 <w:szCs w:val="22"/>
                 <w:lang w:val="en-US" w:eastAsia="en-CA"/>
               </w:rPr>
-              <w:t>External grant reviewer for the Time-Sharing Experiments for the Social Sciences</w:t>
+              <w:t>External grant reviewer for the John Templeton Foundation</w:t>
             </w:r>
           </w:p>
         </w:tc>
@@ -52474,8 +52927,6 @@
                 <w:lang w:val="en-US" w:eastAsia="en-CA"/>
               </w:rPr>
             </w:pPr>
-            <w:bookmarkStart w:id="42" w:name="_Hlk58969706"/>
-            <w:bookmarkEnd w:id="41"/>
             <w:r>
               <w:rPr>
                 <w:rFonts w:ascii="Spectral" w:hAnsi="Spectral"/>
@@ -52512,7 +52963,7 @@
                 <w:szCs w:val="22"/>
                 <w:lang w:val="en-US" w:eastAsia="en-CA"/>
               </w:rPr>
-              <w:t>Expert Reviewer for Scientific Projects at the Scientific Leadership School of the Western-Siberian World-class Research Center for Science and Education, Tyumen, Russia</w:t>
+              <w:t>External grant reviewer for the Time-Sharing Experiments for the Social Sciences</w:t>
             </w:r>
           </w:p>
         </w:tc>
@@ -52536,8 +52987,8 @@
                 <w:lang w:val="en-US" w:eastAsia="en-CA"/>
               </w:rPr>
             </w:pPr>
-            <w:bookmarkStart w:id="43" w:name="_Hlk58969773"/>
-            <w:bookmarkEnd w:id="42"/>
+            <w:bookmarkStart w:id="42" w:name="_Hlk58969706"/>
+            <w:bookmarkEnd w:id="41"/>
             <w:r>
               <w:rPr>
                 <w:rFonts w:ascii="Spectral" w:hAnsi="Spectral"/>
@@ -52574,7 +53025,7 @@
                 <w:szCs w:val="22"/>
                 <w:lang w:val="en-US" w:eastAsia="en-CA"/>
               </w:rPr>
-              <w:t>Review Committee of the COVID-19 Rapid Research – Social Policy and Public Health Responses of the Canadian Institute of Health Research</w:t>
+              <w:t>Expert Reviewer for Scientific Projects at the Scientific Leadership School of the Western-Siberian World-class Research Center for Science and Education, Tyumen, Russia</w:t>
             </w:r>
           </w:p>
         </w:tc>
@@ -52598,8 +53049,8 @@
                 <w:lang w:val="en-US" w:eastAsia="en-CA"/>
               </w:rPr>
             </w:pPr>
-            <w:bookmarkStart w:id="44" w:name="_Hlk58969715"/>
-            <w:bookmarkEnd w:id="43"/>
+            <w:bookmarkStart w:id="43" w:name="_Hlk58969773"/>
+            <w:bookmarkEnd w:id="42"/>
             <w:r>
               <w:rPr>
                 <w:rFonts w:ascii="Spectral" w:hAnsi="Spectral"/>
@@ -52608,7 +53059,7 @@
                 <w:szCs w:val="22"/>
                 <w:lang w:val="en-US" w:eastAsia="en-CA"/>
               </w:rPr>
-              <w:t>2019</w:t>
+              <w:t>2020</w:t>
             </w:r>
           </w:p>
         </w:tc>
@@ -52636,7 +53087,7 @@
                 <w:szCs w:val="22"/>
                 <w:lang w:val="en-US" w:eastAsia="en-CA"/>
               </w:rPr>
-              <w:t>External grant reviewer for the German National Science Foundation (DFG)</w:t>
+              <w:t>Review Committee of the COVID-19 Rapid Research – Social Policy and Public Health Responses of the Canadian Institute of Health Research</w:t>
             </w:r>
           </w:p>
         </w:tc>
@@ -52660,8 +53111,8 @@
                 <w:lang w:val="en-US" w:eastAsia="en-CA"/>
               </w:rPr>
             </w:pPr>
-            <w:bookmarkStart w:id="45" w:name="_Hlk58969783"/>
-            <w:bookmarkEnd w:id="44"/>
+            <w:bookmarkStart w:id="44" w:name="_Hlk58969715"/>
+            <w:bookmarkEnd w:id="43"/>
             <w:r>
               <w:rPr>
                 <w:rFonts w:ascii="Spectral" w:hAnsi="Spectral"/>
@@ -52698,17 +53149,7 @@
                 <w:szCs w:val="22"/>
                 <w:lang w:val="en-US" w:eastAsia="en-CA"/>
               </w:rPr>
-              <w:t xml:space="preserve">Chair for the Psychology section of the Insight Development Grants of the Social </w:t>
-            </w:r>
-            <w:r>
-              <w:rPr>
-                <w:rFonts w:ascii="Spectral" w:hAnsi="Spectral"/>
-                <w:sz w:val="22"/>
-                <w:szCs w:val="22"/>
-                <w:lang w:val="en-US" w:eastAsia="en-CA"/>
-              </w:rPr>
-              <w:lastRenderedPageBreak/>
-              <w:t>Sciences and Humanities Research Council of Canada</w:t>
+              <w:t>External grant reviewer for the German National Science Foundation (DFG)</w:t>
             </w:r>
           </w:p>
         </w:tc>
@@ -52732,6 +53173,68 @@
                 <w:lang w:val="en-US" w:eastAsia="en-CA"/>
               </w:rPr>
             </w:pPr>
+            <w:bookmarkStart w:id="45" w:name="_Hlk58969783"/>
+            <w:bookmarkEnd w:id="44"/>
+            <w:r>
+              <w:rPr>
+                <w:rFonts w:ascii="Spectral" w:hAnsi="Spectral"/>
+                <w:color w:val="000000"/>
+                <w:sz w:val="22"/>
+                <w:szCs w:val="22"/>
+                <w:lang w:val="en-US" w:eastAsia="en-CA"/>
+              </w:rPr>
+              <w:t>2019</w:t>
+            </w:r>
+          </w:p>
+        </w:tc>
+        <w:tc>
+          <w:tcPr>
+            <w:tcW w:w="8370" w:type="dxa"/>
+          </w:tcPr>
+          <w:p>
+            <w:pPr>
+              <w:widowControl w:val="0"/>
+              <w:autoSpaceDE w:val="0"/>
+              <w:autoSpaceDN w:val="0"/>
+              <w:adjustRightInd w:val="0"/>
+              <w:rPr>
+                <w:rFonts w:ascii="Spectral" w:hAnsi="Spectral"/>
+                <w:sz w:val="22"/>
+                <w:szCs w:val="22"/>
+                <w:lang w:val="en-US" w:eastAsia="en-CA"/>
+              </w:rPr>
+            </w:pPr>
+            <w:r>
+              <w:rPr>
+                <w:rFonts w:ascii="Spectral" w:hAnsi="Spectral"/>
+                <w:sz w:val="22"/>
+                <w:szCs w:val="22"/>
+                <w:lang w:val="en-US" w:eastAsia="en-CA"/>
+              </w:rPr>
+              <w:t>Chair for the Psychology section of the Insight Development Grants of the Social Sciences and Humanities Research Council of Canada</w:t>
+            </w:r>
+          </w:p>
+        </w:tc>
+      </w:tr>
+      <w:tr>
+        <w:tc>
+          <w:tcPr>
+            <w:tcW w:w="1530" w:type="dxa"/>
+          </w:tcPr>
+          <w:p>
+            <w:pPr>
+              <w:widowControl w:val="0"/>
+              <w:autoSpaceDE w:val="0"/>
+              <w:autoSpaceDN w:val="0"/>
+              <w:adjustRightInd w:val="0"/>
+              <w:rPr>
+                <w:rFonts w:ascii="Spectral" w:hAnsi="Spectral"/>
+                <w:color w:val="000000"/>
+                <w:sz w:val="22"/>
+                <w:szCs w:val="22"/>
+                <w:lang w:val="en-US" w:eastAsia="en-CA"/>
+              </w:rPr>
+            </w:pPr>
             <w:bookmarkStart w:id="46" w:name="_Hlk58969791"/>
             <w:bookmarkEnd w:id="45"/>
             <w:r>
@@ -52742,7 +53245,6 @@
                 <w:szCs w:val="22"/>
                 <w:lang w:val="en-US" w:eastAsia="en-CA"/>
               </w:rPr>
-              <w:lastRenderedPageBreak/>
               <w:t>2019</w:t>
             </w:r>
           </w:p>
@@ -53677,7 +54179,17 @@
                 <w:szCs w:val="22"/>
                 <w:lang w:val="en-US" w:eastAsia="en-CA"/>
               </w:rPr>
-              <w:t>External grant reviewer for The German-Israeli Foundation for Scientific Research and Development</w:t>
+              <w:t xml:space="preserve">External grant reviewer for The German-Israeli Foundation for Scientific Research </w:t>
+            </w:r>
+            <w:r>
+              <w:rPr>
+                <w:rFonts w:ascii="Spectral" w:hAnsi="Spectral"/>
+                <w:sz w:val="22"/>
+                <w:szCs w:val="22"/>
+                <w:lang w:val="en-US" w:eastAsia="en-CA"/>
+              </w:rPr>
+              <w:lastRenderedPageBreak/>
+              <w:t>and Development</w:t>
             </w:r>
           </w:p>
         </w:tc>
@@ -53712,6 +54224,7 @@
                 <w:szCs w:val="22"/>
                 <w:lang w:val="en-US" w:eastAsia="en-CA"/>
               </w:rPr>
+              <w:lastRenderedPageBreak/>
               <w:t>2014</w:t>
             </w:r>
           </w:p>
@@ -53867,7 +54380,7 @@
               </w:rPr>
               <w:t xml:space="preserve"> </w:t>
             </w:r>
-            <w:hyperlink r:id="rId30" w:history="1">
+            <w:hyperlink r:id="rId31" w:history="1">
               <w:r>
                 <w:rPr>
                   <w:rStyle w:val="Hyperlink"/>
@@ -54000,10 +54513,10 @@
       </w:pPr>
     </w:p>
     <w:sectPr>
-      <w:headerReference w:type="even" r:id="rId31"/>
-      <w:headerReference w:type="default" r:id="rId32"/>
-      <w:footerReference w:type="even" r:id="rId33"/>
-      <w:footerReference w:type="default" r:id="rId34"/>
+      <w:headerReference w:type="even" r:id="rId32"/>
+      <w:headerReference w:type="default" r:id="rId33"/>
+      <w:footerReference w:type="even" r:id="rId34"/>
+      <w:footerReference w:type="default" r:id="rId35"/>
       <w:pgSz w:w="12240" w:h="15840" w:code="1"/>
       <w:pgMar w:top="1440" w:right="1080" w:bottom="1440" w:left="1080" w:header="708" w:footer="708" w:gutter="0"/>
       <w:cols w:space="708"/>
@@ -60781,9 +61294,12 @@
 </file>
 
 <file path=customXml/item1.xml><?xml version="1.0" encoding="utf-8"?>
-<p:properties xmlns:p="http://schemas.microsoft.com/office/2006/metadata/properties" xmlns:xsi="http://www.w3.org/2001/XMLSchema-instance" xmlns:pc="http://schemas.microsoft.com/office/infopath/2007/PartnerControls">
-  <documentManagement/>
-</p:properties>
+<?mso-contentType ?>
+<FormTemplates xmlns="http://schemas.microsoft.com/sharepoint/v3/contenttype/forms">
+  <Display>DocumentLibraryForm</Display>
+  <Edit>DocumentLibraryForm</Edit>
+  <New>DocumentLibraryForm</New>
+</FormTemplates>
 </file>
 
 <file path=customXml/item2.xml><?xml version="1.0" encoding="utf-8"?>
@@ -60972,12 +61488,9 @@
 </file>
 
 <file path=customXml/item3.xml><?xml version="1.0" encoding="utf-8"?>
-<?mso-contentType ?>
-<FormTemplates xmlns="http://schemas.microsoft.com/sharepoint/v3/contenttype/forms">
-  <Display>DocumentLibraryForm</Display>
-  <Edit>DocumentLibraryForm</Edit>
-  <New>DocumentLibraryForm</New>
-</FormTemplates>
+<p:properties xmlns:p="http://schemas.microsoft.com/office/2006/metadata/properties" xmlns:xsi="http://www.w3.org/2001/XMLSchema-instance" xmlns:pc="http://schemas.microsoft.com/office/infopath/2007/PartnerControls">
+  <documentManagement/>
+</p:properties>
 </file>
 
 <file path=customXml/item4.xml><?xml version="1.0" encoding="utf-8"?>
@@ -60985,10 +61498,9 @@
 </file>
 
 <file path=customXml/itemProps1.xml><?xml version="1.0" encoding="utf-8"?>
-<ds:datastoreItem xmlns:ds="http://schemas.openxmlformats.org/officeDocument/2006/customXml" ds:itemID="{368F45FA-2064-4BEF-8113-7B8B062FA5D7}">
+<ds:datastoreItem xmlns:ds="http://schemas.openxmlformats.org/officeDocument/2006/customXml" ds:itemID="{A6DE2CEB-D0DC-4A0B-A0CB-4C6D4D3893B7}">
   <ds:schemaRefs>
-    <ds:schemaRef ds:uri="http://schemas.microsoft.com/office/2006/metadata/properties"/>
-    <ds:schemaRef ds:uri="http://schemas.microsoft.com/office/infopath/2007/PartnerControls"/>
+    <ds:schemaRef ds:uri="http://schemas.microsoft.com/sharepoint/v3/contenttype/forms"/>
   </ds:schemaRefs>
 </ds:datastoreItem>
 </file>
@@ -61013,9 +61525,10 @@
 </file>
 
 <file path=customXml/itemProps3.xml><?xml version="1.0" encoding="utf-8"?>
-<ds:datastoreItem xmlns:ds="http://schemas.openxmlformats.org/officeDocument/2006/customXml" ds:itemID="{A6DE2CEB-D0DC-4A0B-A0CB-4C6D4D3893B7}">
+<ds:datastoreItem xmlns:ds="http://schemas.openxmlformats.org/officeDocument/2006/customXml" ds:itemID="{368F45FA-2064-4BEF-8113-7B8B062FA5D7}">
   <ds:schemaRefs>
-    <ds:schemaRef ds:uri="http://schemas.microsoft.com/sharepoint/v3/contenttype/forms"/>
+    <ds:schemaRef ds:uri="http://schemas.microsoft.com/office/2006/metadata/properties"/>
+    <ds:schemaRef ds:uri="http://schemas.microsoft.com/office/infopath/2007/PartnerControls"/>
   </ds:schemaRefs>
 </ds:datastoreItem>
 </file>

--- a/CV_Grossmann.docx
+++ b/CV_Grossmann.docx
@@ -477,7 +477,29 @@
           <w:szCs w:val="22"/>
           <w:lang w:val="en-US"/>
         </w:rPr>
-        <w:t>Getting wisdom: Aging, culture and perspective</w:t>
+        <w:t xml:space="preserve">Getting wisdom: Aging, </w:t>
+      </w:r>
+      <w:proofErr w:type="gramStart"/>
+      <w:r>
+        <w:rPr>
+          <w:rFonts w:ascii="Spectral" w:hAnsi="Spectral"/>
+          <w:i/>
+          <w:sz w:val="22"/>
+          <w:szCs w:val="22"/>
+          <w:lang w:val="en-US"/>
+        </w:rPr>
+        <w:t>culture</w:t>
+      </w:r>
+      <w:proofErr w:type="gramEnd"/>
+      <w:r>
+        <w:rPr>
+          <w:rFonts w:ascii="Spectral" w:hAnsi="Spectral"/>
+          <w:i/>
+          <w:sz w:val="22"/>
+          <w:szCs w:val="22"/>
+          <w:lang w:val="en-US"/>
+        </w:rPr>
+        <w:t xml:space="preserve"> and perspective</w:t>
       </w:r>
     </w:p>
     <w:p>
@@ -706,7 +728,29 @@
           <w:szCs w:val="22"/>
           <w:lang w:val="en-US"/>
         </w:rPr>
-        <w:t>Albert-Ludwigs-Universität Freiburg, Germany</w:t>
+        <w:t>Albert-</w:t>
+      </w:r>
+      <w:proofErr w:type="spellStart"/>
+      <w:r>
+        <w:rPr>
+          <w:rFonts w:ascii="Spectral" w:hAnsi="Spectral"/>
+          <w:b/>
+          <w:sz w:val="22"/>
+          <w:szCs w:val="22"/>
+          <w:lang w:val="en-US"/>
+        </w:rPr>
+        <w:t>Ludwigs</w:t>
+      </w:r>
+      <w:proofErr w:type="spellEnd"/>
+      <w:r>
+        <w:rPr>
+          <w:rFonts w:ascii="Spectral" w:hAnsi="Spectral"/>
+          <w:b/>
+          <w:sz w:val="22"/>
+          <w:szCs w:val="22"/>
+          <w:lang w:val="en-US"/>
+        </w:rPr>
+        <w:t>-Universität Freiburg, Germany</w:t>
       </w:r>
     </w:p>
     <w:p>
@@ -722,14 +766,25 @@
           <w:lang w:val="en-US"/>
         </w:rPr>
       </w:pPr>
-      <w:r>
-        <w:rPr>
-          <w:rFonts w:ascii="Spectral" w:hAnsi="Spectral"/>
-          <w:sz w:val="22"/>
-          <w:szCs w:val="22"/>
-          <w:lang w:val="en-US"/>
-        </w:rPr>
-        <w:t>Vordiplom (B.S.</w:t>
+      <w:proofErr w:type="spellStart"/>
+      <w:r>
+        <w:rPr>
+          <w:rFonts w:ascii="Spectral" w:hAnsi="Spectral"/>
+          <w:sz w:val="22"/>
+          <w:szCs w:val="22"/>
+          <w:lang w:val="en-US"/>
+        </w:rPr>
+        <w:t>Vordiplom</w:t>
+      </w:r>
+      <w:proofErr w:type="spellEnd"/>
+      <w:r>
+        <w:rPr>
+          <w:rFonts w:ascii="Spectral" w:hAnsi="Spectral"/>
+          <w:sz w:val="22"/>
+          <w:szCs w:val="22"/>
+          <w:lang w:val="en-US"/>
+        </w:rPr>
+        <w:t xml:space="preserve"> (B.S.</w:t>
       </w:r>
       <w:r>
         <w:rPr>
@@ -1903,7 +1958,33 @@
                 <w:szCs w:val="22"/>
                 <w:lang w:val="en-CA"/>
               </w:rPr>
-              <w:t>The award of design, creativity and innovation on the internet</w:t>
+              <w:t xml:space="preserve">The award of design, </w:t>
+            </w:r>
+            <w:proofErr w:type="gramStart"/>
+            <w:r>
+              <w:rPr>
+                <w:rFonts w:ascii="Spectral" w:hAnsi="Spectral"/>
+                <w:i/>
+                <w:iCs/>
+                <w:color w:val="000000"/>
+                <w:sz w:val="22"/>
+                <w:szCs w:val="22"/>
+                <w:lang w:val="en-CA"/>
+              </w:rPr>
+              <w:t>creativity</w:t>
+            </w:r>
+            <w:proofErr w:type="gramEnd"/>
+            <w:r>
+              <w:rPr>
+                <w:rFonts w:ascii="Spectral" w:hAnsi="Spectral"/>
+                <w:i/>
+                <w:iCs/>
+                <w:color w:val="000000"/>
+                <w:sz w:val="22"/>
+                <w:szCs w:val="22"/>
+                <w:lang w:val="en-CA"/>
+              </w:rPr>
+              <w:t xml:space="preserve"> and innovation on the internet</w:t>
             </w:r>
           </w:p>
         </w:tc>
@@ -2078,7 +2159,29 @@
                 <w:szCs w:val="22"/>
                 <w:lang w:val="en-CA"/>
               </w:rPr>
-              <w:t>Joseph B. Gittler Award</w:t>
+              <w:t xml:space="preserve">Joseph B. </w:t>
+            </w:r>
+            <w:proofErr w:type="spellStart"/>
+            <w:r>
+              <w:rPr>
+                <w:rFonts w:ascii="Spectral" w:hAnsi="Spectral"/>
+                <w:color w:val="000000"/>
+                <w:sz w:val="22"/>
+                <w:szCs w:val="22"/>
+                <w:lang w:val="en-CA"/>
+              </w:rPr>
+              <w:t>Gittler</w:t>
+            </w:r>
+            <w:proofErr w:type="spellEnd"/>
+            <w:r>
+              <w:rPr>
+                <w:rFonts w:ascii="Spectral" w:hAnsi="Spectral"/>
+                <w:color w:val="000000"/>
+                <w:sz w:val="22"/>
+                <w:szCs w:val="22"/>
+                <w:lang w:val="en-CA"/>
+              </w:rPr>
+              <w:t xml:space="preserve"> Award</w:t>
             </w:r>
             <w:r>
               <w:rPr>
@@ -2738,7 +2841,31 @@
                 <w:szCs w:val="22"/>
                 <w:lang w:val="en-US"/>
               </w:rPr>
-              <w:t>Runner-Up for “NeuroLeadership Application of Science Award”</w:t>
+              <w:t>Runner-Up for “</w:t>
+            </w:r>
+            <w:proofErr w:type="spellStart"/>
+            <w:r>
+              <w:rPr>
+                <w:rFonts w:ascii="Spectral" w:hAnsi="Spectral"/>
+                <w:iCs/>
+                <w:color w:val="000000"/>
+                <w:sz w:val="22"/>
+                <w:szCs w:val="22"/>
+                <w:lang w:val="en-US"/>
+              </w:rPr>
+              <w:t>NeuroLeadership</w:t>
+            </w:r>
+            <w:proofErr w:type="spellEnd"/>
+            <w:r>
+              <w:rPr>
+                <w:rFonts w:ascii="Spectral" w:hAnsi="Spectral"/>
+                <w:iCs/>
+                <w:color w:val="000000"/>
+                <w:sz w:val="22"/>
+                <w:szCs w:val="22"/>
+                <w:lang w:val="en-US"/>
+              </w:rPr>
+              <w:t xml:space="preserve"> Application of Science Award”</w:t>
             </w:r>
           </w:p>
           <w:p>
@@ -2979,7 +3106,31 @@
                 <w:szCs w:val="22"/>
                 <w:lang w:val="en-US"/>
               </w:rPr>
-              <w:t>The Otto Klineberg Intercultural and International Relations Award, The Society for the Psychological Study of Social Issues</w:t>
+              <w:t xml:space="preserve">The Otto </w:t>
+            </w:r>
+            <w:proofErr w:type="spellStart"/>
+            <w:r>
+              <w:rPr>
+                <w:rFonts w:ascii="Spectral" w:hAnsi="Spectral"/>
+                <w:iCs/>
+                <w:color w:val="000000"/>
+                <w:sz w:val="22"/>
+                <w:szCs w:val="22"/>
+                <w:lang w:val="en-US"/>
+              </w:rPr>
+              <w:t>Klineberg</w:t>
+            </w:r>
+            <w:proofErr w:type="spellEnd"/>
+            <w:r>
+              <w:rPr>
+                <w:rFonts w:ascii="Spectral" w:hAnsi="Spectral"/>
+                <w:iCs/>
+                <w:color w:val="000000"/>
+                <w:sz w:val="22"/>
+                <w:szCs w:val="22"/>
+                <w:lang w:val="en-US"/>
+              </w:rPr>
+              <w:t xml:space="preserve"> Intercultural and International Relations Award, The Society for the Psychological Study of Social Issues</w:t>
             </w:r>
             <w:r>
               <w:rPr>
@@ -3112,6 +3263,7 @@
               </w:rPr>
               <w:t xml:space="preserve"> (</w:t>
             </w:r>
+            <w:proofErr w:type="spellStart"/>
             <w:r>
               <w:rPr>
                 <w:rFonts w:ascii="Spectral" w:hAnsi="Spectral"/>
@@ -3121,7 +3273,19 @@
                 <w:szCs w:val="22"/>
                 <w:lang w:val="en-US"/>
               </w:rPr>
-              <w:t xml:space="preserve">Div 20: </w:t>
+              <w:t>Div</w:t>
+            </w:r>
+            <w:proofErr w:type="spellEnd"/>
+            <w:r>
+              <w:rPr>
+                <w:rFonts w:ascii="Spectral" w:hAnsi="Spectral"/>
+                <w:iCs/>
+                <w:color w:val="000000"/>
+                <w:sz w:val="22"/>
+                <w:szCs w:val="22"/>
+                <w:lang w:val="en-US"/>
+              </w:rPr>
+              <w:t xml:space="preserve"> 20: </w:t>
             </w:r>
             <w:r>
               <w:rPr>
@@ -4589,7 +4753,25 @@
                 <w:iCs/>
                 <w:color w:val="000000"/>
               </w:rPr>
-              <w:t>Honours Thesis Award (for Yoonjee Michelle Yeh)</w:t>
+              <w:t xml:space="preserve">Honours Thesis Award (for </w:t>
+            </w:r>
+            <w:proofErr w:type="spellStart"/>
+            <w:r>
+              <w:rPr>
+                <w:rFonts w:ascii="Spectral" w:hAnsi="Spectral" w:cs="Times New Roman"/>
+                <w:iCs/>
+                <w:color w:val="000000"/>
+              </w:rPr>
+              <w:t>Yoonjee</w:t>
+            </w:r>
+            <w:proofErr w:type="spellEnd"/>
+            <w:r>
+              <w:rPr>
+                <w:rFonts w:ascii="Spectral" w:hAnsi="Spectral" w:cs="Times New Roman"/>
+                <w:iCs/>
+                <w:color w:val="000000"/>
+              </w:rPr>
+              <w:t xml:space="preserve"> Michelle Yeh)</w:t>
             </w:r>
           </w:p>
         </w:tc>
@@ -6299,7 +6481,25 @@
                 <w:i/>
                 <w:color w:val="000000"/>
               </w:rPr>
-              <w:t>with Naved Iqbal, Jamia Millia Islamia University, New Delhi (PI)</w:t>
+              <w:t xml:space="preserve">with Naved Iqbal, Jamia </w:t>
+            </w:r>
+            <w:proofErr w:type="spellStart"/>
+            <w:r>
+              <w:rPr>
+                <w:rFonts w:ascii="Spectral" w:hAnsi="Spectral" w:cs="Times New Roman"/>
+                <w:i/>
+                <w:color w:val="000000"/>
+              </w:rPr>
+              <w:t>Millia</w:t>
+            </w:r>
+            <w:proofErr w:type="spellEnd"/>
+            <w:r>
+              <w:rPr>
+                <w:rFonts w:ascii="Spectral" w:hAnsi="Spectral" w:cs="Times New Roman"/>
+                <w:i/>
+                <w:color w:val="000000"/>
+              </w:rPr>
+              <w:t xml:space="preserve"> Islamia University, New Delhi (PI)</w:t>
             </w:r>
           </w:p>
         </w:tc>
@@ -8071,7 +8271,27 @@
           <w:szCs w:val="22"/>
           <w:lang w:val="en-CA"/>
         </w:rPr>
-        <w:t xml:space="preserve">. doi: 10.1111/jopy.12534 </w:t>
+        <w:t xml:space="preserve">. </w:t>
+      </w:r>
+      <w:proofErr w:type="spellStart"/>
+      <w:r>
+        <w:rPr>
+          <w:rFonts w:ascii="Spectral" w:hAnsi="Spectral"/>
+          <w:sz w:val="22"/>
+          <w:szCs w:val="22"/>
+          <w:lang w:val="en-CA"/>
+        </w:rPr>
+        <w:t>doi</w:t>
+      </w:r>
+      <w:proofErr w:type="spellEnd"/>
+      <w:r>
+        <w:rPr>
+          <w:rFonts w:ascii="Spectral" w:hAnsi="Spectral"/>
+          <w:sz w:val="22"/>
+          <w:szCs w:val="22"/>
+          <w:lang w:val="en-CA"/>
+        </w:rPr>
+        <w:t xml:space="preserve">: 10.1111/jopy.12534 </w:t>
       </w:r>
       <w:bookmarkEnd w:id="9"/>
       <w:r>
@@ -8114,7 +8334,27 @@
           <w:szCs w:val="22"/>
           <w:lang w:val="en-CA"/>
         </w:rPr>
-        <w:t xml:space="preserve">Jayawickreme, E., Infurna, F. J., Alajak, K., Blackie, L. E. R., Chopik, W. J., Chung, J. M., </w:t>
+        <w:t xml:space="preserve">Jayawickreme, E., Infurna, F. J., </w:t>
+      </w:r>
+      <w:proofErr w:type="spellStart"/>
+      <w:r>
+        <w:rPr>
+          <w:rFonts w:ascii="Spectral" w:hAnsi="Spectral"/>
+          <w:sz w:val="22"/>
+          <w:szCs w:val="22"/>
+          <w:lang w:val="en-CA"/>
+        </w:rPr>
+        <w:t>Alajak</w:t>
+      </w:r>
+      <w:proofErr w:type="spellEnd"/>
+      <w:r>
+        <w:rPr>
+          <w:rFonts w:ascii="Spectral" w:hAnsi="Spectral"/>
+          <w:sz w:val="22"/>
+          <w:szCs w:val="22"/>
+          <w:lang w:val="en-CA"/>
+        </w:rPr>
+        <w:t xml:space="preserve">, K., Blackie, L. E. R., Chopik, W. J., Chung, J. M., </w:t>
       </w:r>
       <w:r>
         <w:rPr>
@@ -8638,7 +8878,31 @@
           <w:shd w:val="clear" w:color="auto" w:fill="FFFFFF"/>
           <w:lang w:val="en-US"/>
         </w:rPr>
-        <w:t xml:space="preserve"> doi: 10.1016/j.copsyc.2019.07.010</w:t>
+        <w:t xml:space="preserve"> </w:t>
+      </w:r>
+      <w:proofErr w:type="spellStart"/>
+      <w:r>
+        <w:rPr>
+          <w:rFonts w:ascii="Spectral" w:hAnsi="Spectral"/>
+          <w:color w:val="000000"/>
+          <w:sz w:val="22"/>
+          <w:szCs w:val="22"/>
+          <w:shd w:val="clear" w:color="auto" w:fill="FFFFFF"/>
+          <w:lang w:val="en-US"/>
+        </w:rPr>
+        <w:t>doi</w:t>
+      </w:r>
+      <w:proofErr w:type="spellEnd"/>
+      <w:r>
+        <w:rPr>
+          <w:rFonts w:ascii="Spectral" w:hAnsi="Spectral"/>
+          <w:color w:val="000000"/>
+          <w:sz w:val="22"/>
+          <w:szCs w:val="22"/>
+          <w:shd w:val="clear" w:color="auto" w:fill="FFFFFF"/>
+          <w:lang w:val="en-US"/>
+        </w:rPr>
+        <w:t>: 10.1016/j.copsyc.2019.07.010</w:t>
       </w:r>
       <w:r>
         <w:rPr>
@@ -8728,6 +8992,7 @@
         </w:rPr>
         <w:t xml:space="preserve">Mind &amp; Society. </w:t>
       </w:r>
+      <w:proofErr w:type="spellStart"/>
       <w:r>
         <w:rPr>
           <w:rFonts w:ascii="Spectral" w:hAnsi="Spectral"/>
@@ -8748,7 +9013,19 @@
           <w:shd w:val="clear" w:color="auto" w:fill="FFFFFF"/>
           <w:lang w:val="en-US"/>
         </w:rPr>
-        <w:t>oi: 10.1007/s11299-020-00267-9</w:t>
+        <w:t>oi</w:t>
+      </w:r>
+      <w:proofErr w:type="spellEnd"/>
+      <w:r>
+        <w:rPr>
+          <w:rFonts w:ascii="Spectral" w:hAnsi="Spectral"/>
+          <w:color w:val="000000"/>
+          <w:sz w:val="22"/>
+          <w:szCs w:val="22"/>
+          <w:shd w:val="clear" w:color="auto" w:fill="FFFFFF"/>
+          <w:lang w:val="en-US"/>
+        </w:rPr>
+        <w:t>: 10.1007/s11299-020-00267-9</w:t>
       </w:r>
       <w:r>
         <w:rPr>
@@ -8870,14 +9147,45 @@
         </w:rPr>
         <w:t xml:space="preserve">. </w:t>
       </w:r>
-      <w:r>
-        <w:rPr>
-          <w:rFonts w:ascii="Spectral" w:hAnsi="Spectral"/>
-          <w:sz w:val="22"/>
-          <w:szCs w:val="22"/>
-          <w:lang w:val="en-CA"/>
-        </w:rPr>
-        <w:t>doi: 10.1126/sciadv.aaz0289</w:t>
+      <w:proofErr w:type="spellStart"/>
+      <w:r>
+        <w:rPr>
+          <w:rFonts w:ascii="Spectral" w:hAnsi="Spectral"/>
+          <w:sz w:val="22"/>
+          <w:szCs w:val="22"/>
+          <w:lang w:val="en-CA"/>
+        </w:rPr>
+        <w:t>doi</w:t>
+      </w:r>
+      <w:proofErr w:type="spellEnd"/>
+      <w:r>
+        <w:rPr>
+          <w:rFonts w:ascii="Spectral" w:hAnsi="Spectral"/>
+          <w:sz w:val="22"/>
+          <w:szCs w:val="22"/>
+          <w:lang w:val="en-CA"/>
+        </w:rPr>
+        <w:t>: 10.1126/</w:t>
+      </w:r>
+      <w:proofErr w:type="gramStart"/>
+      <w:r>
+        <w:rPr>
+          <w:rFonts w:ascii="Spectral" w:hAnsi="Spectral"/>
+          <w:sz w:val="22"/>
+          <w:szCs w:val="22"/>
+          <w:lang w:val="en-CA"/>
+        </w:rPr>
+        <w:t>sciadv.aaz</w:t>
+      </w:r>
+      <w:proofErr w:type="gramEnd"/>
+      <w:r>
+        <w:rPr>
+          <w:rFonts w:ascii="Spectral" w:hAnsi="Spectral"/>
+          <w:sz w:val="22"/>
+          <w:szCs w:val="22"/>
+          <w:lang w:val="en-CA"/>
+        </w:rPr>
+        <w:t>0289</w:t>
       </w:r>
       <w:bookmarkEnd w:id="10"/>
       <w:r>
@@ -9011,8 +9319,9 @@
           <w:szCs w:val="22"/>
           <w:lang w:val="fr-FR"/>
         </w:rPr>
-        <w:t xml:space="preserve">of wisdom </w:t>
-      </w:r>
+        <w:t xml:space="preserve">of </w:t>
+      </w:r>
+      <w:proofErr w:type="spellStart"/>
       <w:r>
         <w:rPr>
           <w:rStyle w:val="NoneA"/>
@@ -9021,19 +9330,129 @@
           <w:szCs w:val="22"/>
           <w:lang w:val="fr-FR"/>
         </w:rPr>
-        <w:t xml:space="preserve">in a polarized world: Knowns and unknowns. </w:t>
-      </w:r>
+        <w:t>wisdom</w:t>
+      </w:r>
+      <w:proofErr w:type="spellEnd"/>
       <w:r>
         <w:rPr>
           <w:rStyle w:val="NoneA"/>
           <w:rFonts w:ascii="Spectral" w:hAnsi="Spectral"/>
+          <w:sz w:val="22"/>
+          <w:szCs w:val="22"/>
+          <w:lang w:val="fr-FR"/>
+        </w:rPr>
+        <w:t xml:space="preserve"> </w:t>
+      </w:r>
+      <w:r>
+        <w:rPr>
+          <w:rStyle w:val="NoneA"/>
+          <w:rFonts w:ascii="Spectral" w:hAnsi="Spectral"/>
+          <w:sz w:val="22"/>
+          <w:szCs w:val="22"/>
+          <w:lang w:val="fr-FR"/>
+        </w:rPr>
+        <w:t xml:space="preserve">in a </w:t>
+      </w:r>
+      <w:proofErr w:type="spellStart"/>
+      <w:r>
+        <w:rPr>
+          <w:rStyle w:val="NoneA"/>
+          <w:rFonts w:ascii="Spectral" w:hAnsi="Spectral"/>
+          <w:sz w:val="22"/>
+          <w:szCs w:val="22"/>
+          <w:lang w:val="fr-FR"/>
+        </w:rPr>
+        <w:t>polarized</w:t>
+      </w:r>
+      <w:proofErr w:type="spellEnd"/>
+      <w:r>
+        <w:rPr>
+          <w:rStyle w:val="NoneA"/>
+          <w:rFonts w:ascii="Spectral" w:hAnsi="Spectral"/>
+          <w:sz w:val="22"/>
+          <w:szCs w:val="22"/>
+          <w:lang w:val="fr-FR"/>
+        </w:rPr>
+        <w:t xml:space="preserve"> </w:t>
+      </w:r>
+      <w:proofErr w:type="gramStart"/>
+      <w:r>
+        <w:rPr>
+          <w:rStyle w:val="NoneA"/>
+          <w:rFonts w:ascii="Spectral" w:hAnsi="Spectral"/>
+          <w:sz w:val="22"/>
+          <w:szCs w:val="22"/>
+          <w:lang w:val="fr-FR"/>
+        </w:rPr>
+        <w:t>world:</w:t>
+      </w:r>
+      <w:proofErr w:type="gramEnd"/>
+      <w:r>
+        <w:rPr>
+          <w:rStyle w:val="NoneA"/>
+          <w:rFonts w:ascii="Spectral" w:hAnsi="Spectral"/>
+          <w:sz w:val="22"/>
+          <w:szCs w:val="22"/>
+          <w:lang w:val="fr-FR"/>
+        </w:rPr>
+        <w:t xml:space="preserve"> </w:t>
+      </w:r>
+      <w:proofErr w:type="spellStart"/>
+      <w:r>
+        <w:rPr>
+          <w:rStyle w:val="NoneA"/>
+          <w:rFonts w:ascii="Spectral" w:hAnsi="Spectral"/>
+          <w:sz w:val="22"/>
+          <w:szCs w:val="22"/>
+          <w:lang w:val="fr-FR"/>
+        </w:rPr>
+        <w:t>Knowns</w:t>
+      </w:r>
+      <w:proofErr w:type="spellEnd"/>
+      <w:r>
+        <w:rPr>
+          <w:rStyle w:val="NoneA"/>
+          <w:rFonts w:ascii="Spectral" w:hAnsi="Spectral"/>
+          <w:sz w:val="22"/>
+          <w:szCs w:val="22"/>
+          <w:lang w:val="fr-FR"/>
+        </w:rPr>
+        <w:t xml:space="preserve"> and </w:t>
+      </w:r>
+      <w:proofErr w:type="spellStart"/>
+      <w:r>
+        <w:rPr>
+          <w:rStyle w:val="NoneA"/>
+          <w:rFonts w:ascii="Spectral" w:hAnsi="Spectral"/>
+          <w:sz w:val="22"/>
+          <w:szCs w:val="22"/>
+          <w:lang w:val="fr-FR"/>
+        </w:rPr>
+        <w:t>unknowns</w:t>
+      </w:r>
+      <w:proofErr w:type="spellEnd"/>
+      <w:r>
+        <w:rPr>
+          <w:rStyle w:val="NoneA"/>
+          <w:rFonts w:ascii="Spectral" w:hAnsi="Spectral"/>
+          <w:sz w:val="22"/>
+          <w:szCs w:val="22"/>
+          <w:lang w:val="fr-FR"/>
+        </w:rPr>
+        <w:t xml:space="preserve">. </w:t>
+      </w:r>
+      <w:r>
+        <w:rPr>
+          <w:rStyle w:val="NoneA"/>
+          <w:rFonts w:ascii="Spectral" w:hAnsi="Spectral"/>
           <w:i/>
           <w:sz w:val="22"/>
           <w:szCs w:val="22"/>
           <w:lang w:val="fr-FR"/>
         </w:rPr>
-        <w:t>Psychological Inquiry</w:t>
-      </w:r>
+        <w:t xml:space="preserve">Psychological </w:t>
+      </w:r>
+      <w:proofErr w:type="spellStart"/>
       <w:r>
         <w:rPr>
           <w:rStyle w:val="NoneA"/>
@@ -9043,6 +9462,18 @@
           <w:szCs w:val="22"/>
           <w:lang w:val="fr-FR"/>
         </w:rPr>
+        <w:t>Inquiry</w:t>
+      </w:r>
+      <w:proofErr w:type="spellEnd"/>
+      <w:r>
+        <w:rPr>
+          <w:rStyle w:val="NoneA"/>
+          <w:rFonts w:ascii="Spectral" w:hAnsi="Spectral"/>
+          <w:i/>
+          <w:sz w:val="22"/>
+          <w:szCs w:val="22"/>
+          <w:lang w:val="fr-FR"/>
+        </w:rPr>
         <w:t>, 31</w:t>
       </w:r>
       <w:r>
@@ -9095,7 +9526,25 @@
           <w:sz w:val="22"/>
           <w:szCs w:val="22"/>
         </w:rPr>
-        <w:t>​​​​​​​doi: 10.1080/1047840X.2020.1750917</w:t>
+        <w:t>​​​​​​​</w:t>
+      </w:r>
+      <w:proofErr w:type="spellStart"/>
+      <w:r>
+        <w:rPr>
+          <w:rFonts w:ascii="Spectral" w:hAnsi="Spectral"/>
+          <w:sz w:val="22"/>
+          <w:szCs w:val="22"/>
+        </w:rPr>
+        <w:t>doi</w:t>
+      </w:r>
+      <w:proofErr w:type="spellEnd"/>
+      <w:r>
+        <w:rPr>
+          <w:rFonts w:ascii="Spectral" w:hAnsi="Spectral"/>
+          <w:sz w:val="22"/>
+          <w:szCs w:val="22"/>
+        </w:rPr>
+        <w:t>: 10.1080/1047840X.2020.1750917</w:t>
       </w:r>
       <w:r>
         <w:rPr>
@@ -9115,7 +9564,29 @@
           <w:szCs w:val="22"/>
           <w:lang w:val="fr-FR"/>
         </w:rPr>
-        <w:t>[target article]</w:t>
+        <w:t>[</w:t>
+      </w:r>
+      <w:proofErr w:type="spellStart"/>
+      <w:r>
+        <w:rPr>
+          <w:rStyle w:val="NoneA"/>
+          <w:rFonts w:ascii="Spectral" w:hAnsi="Spectral"/>
+          <w:sz w:val="22"/>
+          <w:szCs w:val="22"/>
+          <w:lang w:val="fr-FR"/>
+        </w:rPr>
+        <w:t>target</w:t>
+      </w:r>
+      <w:proofErr w:type="spellEnd"/>
+      <w:r>
+        <w:rPr>
+          <w:rStyle w:val="NoneA"/>
+          <w:rFonts w:ascii="Spectral" w:hAnsi="Spectral"/>
+          <w:sz w:val="22"/>
+          <w:szCs w:val="22"/>
+          <w:lang w:val="fr-FR"/>
+        </w:rPr>
+        <w:t xml:space="preserve"> article]</w:t>
       </w:r>
       <w:r>
         <w:rPr>
@@ -9213,8 +9684,9 @@
           <w:szCs w:val="22"/>
           <w:lang w:val="fr-FR"/>
         </w:rPr>
-        <w:t>A common model is essential for a cumulative science of wisdom</w:t>
-      </w:r>
+        <w:t xml:space="preserve">A </w:t>
+      </w:r>
+      <w:proofErr w:type="spellStart"/>
       <w:r>
         <w:rPr>
           <w:rStyle w:val="NoneA"/>
@@ -9223,6 +9695,61 @@
           <w:szCs w:val="22"/>
           <w:lang w:val="fr-FR"/>
         </w:rPr>
+        <w:t>common</w:t>
+      </w:r>
+      <w:proofErr w:type="spellEnd"/>
+      <w:r>
+        <w:rPr>
+          <w:rStyle w:val="NoneA"/>
+          <w:rFonts w:ascii="Spectral" w:hAnsi="Spectral"/>
+          <w:sz w:val="22"/>
+          <w:szCs w:val="22"/>
+          <w:lang w:val="fr-FR"/>
+        </w:rPr>
+        <w:t xml:space="preserve"> model </w:t>
+      </w:r>
+      <w:proofErr w:type="spellStart"/>
+      <w:r>
+        <w:rPr>
+          <w:rStyle w:val="NoneA"/>
+          <w:rFonts w:ascii="Spectral" w:hAnsi="Spectral"/>
+          <w:sz w:val="22"/>
+          <w:szCs w:val="22"/>
+          <w:lang w:val="fr-FR"/>
+        </w:rPr>
+        <w:t>is</w:t>
+      </w:r>
+      <w:proofErr w:type="spellEnd"/>
+      <w:r>
+        <w:rPr>
+          <w:rStyle w:val="NoneA"/>
+          <w:rFonts w:ascii="Spectral" w:hAnsi="Spectral"/>
+          <w:sz w:val="22"/>
+          <w:szCs w:val="22"/>
+          <w:lang w:val="fr-FR"/>
+        </w:rPr>
+        <w:t xml:space="preserve"> essential for a cumulative science of </w:t>
+      </w:r>
+      <w:proofErr w:type="spellStart"/>
+      <w:r>
+        <w:rPr>
+          <w:rStyle w:val="NoneA"/>
+          <w:rFonts w:ascii="Spectral" w:hAnsi="Spectral"/>
+          <w:sz w:val="22"/>
+          <w:szCs w:val="22"/>
+          <w:lang w:val="fr-FR"/>
+        </w:rPr>
+        <w:t>wisdom</w:t>
+      </w:r>
+      <w:proofErr w:type="spellEnd"/>
+      <w:r>
+        <w:rPr>
+          <w:rStyle w:val="NoneA"/>
+          <w:rFonts w:ascii="Spectral" w:hAnsi="Spectral"/>
+          <w:sz w:val="22"/>
+          <w:szCs w:val="22"/>
+          <w:lang w:val="fr-FR"/>
+        </w:rPr>
         <w:t xml:space="preserve">. </w:t>
       </w:r>
       <w:r>
@@ -9234,8 +9761,9 @@
           <w:szCs w:val="22"/>
           <w:lang w:val="fr-FR"/>
         </w:rPr>
-        <w:t>Psychological Inquiry</w:t>
-      </w:r>
+        <w:t xml:space="preserve">Psychological </w:t>
+      </w:r>
+      <w:proofErr w:type="spellStart"/>
       <w:r>
         <w:rPr>
           <w:rStyle w:val="NoneA"/>
@@ -9245,6 +9773,18 @@
           <w:szCs w:val="22"/>
           <w:lang w:val="fr-FR"/>
         </w:rPr>
+        <w:t>Inquiry</w:t>
+      </w:r>
+      <w:proofErr w:type="spellEnd"/>
+      <w:r>
+        <w:rPr>
+          <w:rStyle w:val="NoneA"/>
+          <w:rFonts w:ascii="Spectral" w:hAnsi="Spectral"/>
+          <w:i/>
+          <w:sz w:val="22"/>
+          <w:szCs w:val="22"/>
+          <w:lang w:val="fr-FR"/>
+        </w:rPr>
         <w:t>, 31</w:t>
       </w:r>
       <w:r>
@@ -9258,13 +9798,23 @@
         </w:rPr>
         <w:t xml:space="preserve">(2), 185-194. </w:t>
       </w:r>
-      <w:r>
-        <w:rPr>
-          <w:rFonts w:ascii="Spectral" w:hAnsi="Spectral"/>
-          <w:sz w:val="22"/>
-          <w:szCs w:val="22"/>
-        </w:rPr>
-        <w:t>doi: 10.1080/1047840X.2020.1750920</w:t>
+      <w:proofErr w:type="spellStart"/>
+      <w:r>
+        <w:rPr>
+          <w:rFonts w:ascii="Spectral" w:hAnsi="Spectral"/>
+          <w:sz w:val="22"/>
+          <w:szCs w:val="22"/>
+        </w:rPr>
+        <w:t>doi</w:t>
+      </w:r>
+      <w:proofErr w:type="spellEnd"/>
+      <w:r>
+        <w:rPr>
+          <w:rFonts w:ascii="Spectral" w:hAnsi="Spectral"/>
+          <w:sz w:val="22"/>
+          <w:szCs w:val="22"/>
+        </w:rPr>
+        <w:t>: 10.1080/1047840X.2020.1750920</w:t>
       </w:r>
       <w:r>
         <w:rPr>
@@ -9287,6 +9837,7 @@
         </w:rPr>
         <w:t>[</w:t>
       </w:r>
+      <w:proofErr w:type="spellStart"/>
       <w:r>
         <w:rPr>
           <w:rStyle w:val="NoneA"/>
@@ -9297,6 +9848,7 @@
         </w:rPr>
         <w:t>reply</w:t>
       </w:r>
+      <w:proofErr w:type="spellEnd"/>
       <w:r>
         <w:rPr>
           <w:rStyle w:val="NoneA"/>
@@ -9305,7 +9857,29 @@
           <w:szCs w:val="22"/>
           <w:lang w:val="fr-FR"/>
         </w:rPr>
-        <w:t xml:space="preserve"> to commentaries]</w:t>
+        <w:t xml:space="preserve"> to </w:t>
+      </w:r>
+      <w:proofErr w:type="spellStart"/>
+      <w:r>
+        <w:rPr>
+          <w:rStyle w:val="NoneA"/>
+          <w:rFonts w:ascii="Spectral" w:hAnsi="Spectral"/>
+          <w:sz w:val="22"/>
+          <w:szCs w:val="22"/>
+          <w:lang w:val="fr-FR"/>
+        </w:rPr>
+        <w:t>commentaries</w:t>
+      </w:r>
+      <w:proofErr w:type="spellEnd"/>
+      <w:r>
+        <w:rPr>
+          <w:rStyle w:val="NoneA"/>
+          <w:rFonts w:ascii="Spectral" w:hAnsi="Spectral"/>
+          <w:sz w:val="22"/>
+          <w:szCs w:val="22"/>
+          <w:lang w:val="fr-FR"/>
+        </w:rPr>
+        <w:t>]</w:t>
       </w:r>
       <w:r>
         <w:rPr>
@@ -9635,7 +10209,31 @@
           <w:shd w:val="clear" w:color="auto" w:fill="FFFFFF"/>
           <w:lang w:val="en-US"/>
         </w:rPr>
-        <w:t xml:space="preserve"> doi: 10.1080/03057240.2018.1496903</w:t>
+        <w:t xml:space="preserve"> </w:t>
+      </w:r>
+      <w:proofErr w:type="spellStart"/>
+      <w:r>
+        <w:rPr>
+          <w:rFonts w:ascii="Spectral" w:hAnsi="Spectral"/>
+          <w:color w:val="000000"/>
+          <w:sz w:val="22"/>
+          <w:szCs w:val="22"/>
+          <w:shd w:val="clear" w:color="auto" w:fill="FFFFFF"/>
+          <w:lang w:val="en-US"/>
+        </w:rPr>
+        <w:t>doi</w:t>
+      </w:r>
+      <w:proofErr w:type="spellEnd"/>
+      <w:r>
+        <w:rPr>
+          <w:rFonts w:ascii="Spectral" w:hAnsi="Spectral"/>
+          <w:color w:val="000000"/>
+          <w:sz w:val="22"/>
+          <w:szCs w:val="22"/>
+          <w:shd w:val="clear" w:color="auto" w:fill="FFFFFF"/>
+          <w:lang w:val="en-US"/>
+        </w:rPr>
+        <w:t>: 10.1080/03057240.2018.1496903</w:t>
       </w:r>
       <w:r>
         <w:rPr>
@@ -9701,7 +10299,147 @@
           <w:szCs w:val="22"/>
           <w:lang w:val="en-CA"/>
         </w:rPr>
-        <w:t xml:space="preserve">Ko, A., Pick, C., Kwon, J. Y., Barlev, M., Krems, J. A., Varnum, M. E. W., Neel, R., Peysha, M., Boonyasiriwat, W., Brandstätter, E., Vasquez, J. E. C., Galindo, O., Pereira de Felipe, R., Crispim, A. C., Fetvadjiev, V. H., Fischer, R., Karl, J., David, D., Galdi, S., Gomez-Jacinto, L., </w:t>
+        <w:t xml:space="preserve">Ko, A., Pick, C., Kwon, J. Y., </w:t>
+      </w:r>
+      <w:proofErr w:type="spellStart"/>
+      <w:r>
+        <w:rPr>
+          <w:rFonts w:ascii="Spectral" w:hAnsi="Spectral"/>
+          <w:sz w:val="22"/>
+          <w:szCs w:val="22"/>
+          <w:lang w:val="en-CA"/>
+        </w:rPr>
+        <w:t>Barlev</w:t>
+      </w:r>
+      <w:proofErr w:type="spellEnd"/>
+      <w:r>
+        <w:rPr>
+          <w:rFonts w:ascii="Spectral" w:hAnsi="Spectral"/>
+          <w:sz w:val="22"/>
+          <w:szCs w:val="22"/>
+          <w:lang w:val="en-CA"/>
+        </w:rPr>
+        <w:t xml:space="preserve">, M., Krems, J. A., Varnum, M. E. W., Neel, R., </w:t>
+      </w:r>
+      <w:proofErr w:type="spellStart"/>
+      <w:r>
+        <w:rPr>
+          <w:rFonts w:ascii="Spectral" w:hAnsi="Spectral"/>
+          <w:sz w:val="22"/>
+          <w:szCs w:val="22"/>
+          <w:lang w:val="en-CA"/>
+        </w:rPr>
+        <w:t>Peysha</w:t>
+      </w:r>
+      <w:proofErr w:type="spellEnd"/>
+      <w:r>
+        <w:rPr>
+          <w:rFonts w:ascii="Spectral" w:hAnsi="Spectral"/>
+          <w:sz w:val="22"/>
+          <w:szCs w:val="22"/>
+          <w:lang w:val="en-CA"/>
+        </w:rPr>
+        <w:t xml:space="preserve">, M., </w:t>
+      </w:r>
+      <w:proofErr w:type="spellStart"/>
+      <w:r>
+        <w:rPr>
+          <w:rFonts w:ascii="Spectral" w:hAnsi="Spectral"/>
+          <w:sz w:val="22"/>
+          <w:szCs w:val="22"/>
+          <w:lang w:val="en-CA"/>
+        </w:rPr>
+        <w:t>Boonyasiriwat</w:t>
+      </w:r>
+      <w:proofErr w:type="spellEnd"/>
+      <w:r>
+        <w:rPr>
+          <w:rFonts w:ascii="Spectral" w:hAnsi="Spectral"/>
+          <w:sz w:val="22"/>
+          <w:szCs w:val="22"/>
+          <w:lang w:val="en-CA"/>
+        </w:rPr>
+        <w:t xml:space="preserve">, W., </w:t>
+      </w:r>
+      <w:proofErr w:type="spellStart"/>
+      <w:r>
+        <w:rPr>
+          <w:rFonts w:ascii="Spectral" w:hAnsi="Spectral"/>
+          <w:sz w:val="22"/>
+          <w:szCs w:val="22"/>
+          <w:lang w:val="en-CA"/>
+        </w:rPr>
+        <w:t>Brandstätter</w:t>
+      </w:r>
+      <w:proofErr w:type="spellEnd"/>
+      <w:r>
+        <w:rPr>
+          <w:rFonts w:ascii="Spectral" w:hAnsi="Spectral"/>
+          <w:sz w:val="22"/>
+          <w:szCs w:val="22"/>
+          <w:lang w:val="en-CA"/>
+        </w:rPr>
+        <w:t xml:space="preserve">, E., Vasquez, J. E. C., Galindo, O., Pereira de Felipe, R., </w:t>
+      </w:r>
+      <w:proofErr w:type="spellStart"/>
+      <w:r>
+        <w:rPr>
+          <w:rFonts w:ascii="Spectral" w:hAnsi="Spectral"/>
+          <w:sz w:val="22"/>
+          <w:szCs w:val="22"/>
+          <w:lang w:val="en-CA"/>
+        </w:rPr>
+        <w:t>Crispim</w:t>
+      </w:r>
+      <w:proofErr w:type="spellEnd"/>
+      <w:r>
+        <w:rPr>
+          <w:rFonts w:ascii="Spectral" w:hAnsi="Spectral"/>
+          <w:sz w:val="22"/>
+          <w:szCs w:val="22"/>
+          <w:lang w:val="en-CA"/>
+        </w:rPr>
+        <w:t xml:space="preserve">, A. C., </w:t>
+      </w:r>
+      <w:proofErr w:type="spellStart"/>
+      <w:r>
+        <w:rPr>
+          <w:rFonts w:ascii="Spectral" w:hAnsi="Spectral"/>
+          <w:sz w:val="22"/>
+          <w:szCs w:val="22"/>
+          <w:lang w:val="en-CA"/>
+        </w:rPr>
+        <w:t>Fetvadjiev</w:t>
+      </w:r>
+      <w:proofErr w:type="spellEnd"/>
+      <w:r>
+        <w:rPr>
+          <w:rFonts w:ascii="Spectral" w:hAnsi="Spectral"/>
+          <w:sz w:val="22"/>
+          <w:szCs w:val="22"/>
+          <w:lang w:val="en-CA"/>
+        </w:rPr>
+        <w:t xml:space="preserve">, V. H., Fischer, R., Karl, J., David, D., </w:t>
+      </w:r>
+      <w:proofErr w:type="spellStart"/>
+      <w:r>
+        <w:rPr>
+          <w:rFonts w:ascii="Spectral" w:hAnsi="Spectral"/>
+          <w:sz w:val="22"/>
+          <w:szCs w:val="22"/>
+          <w:lang w:val="en-CA"/>
+        </w:rPr>
+        <w:t>Galdi</w:t>
+      </w:r>
+      <w:proofErr w:type="spellEnd"/>
+      <w:r>
+        <w:rPr>
+          <w:rFonts w:ascii="Spectral" w:hAnsi="Spectral"/>
+          <w:sz w:val="22"/>
+          <w:szCs w:val="22"/>
+          <w:lang w:val="en-CA"/>
+        </w:rPr>
+        <w:t xml:space="preserve">, S., Gomez-Jacinto, L., </w:t>
       </w:r>
       <w:r>
         <w:rPr>
@@ -9860,7 +10598,27 @@
           <w:szCs w:val="22"/>
           <w:lang w:val="en-CA"/>
         </w:rPr>
-        <w:t xml:space="preserve"> doi: 10.1177/1745691619872986 (</w:t>
+        <w:t xml:space="preserve"> </w:t>
+      </w:r>
+      <w:proofErr w:type="spellStart"/>
+      <w:r>
+        <w:rPr>
+          <w:rFonts w:ascii="Spectral" w:hAnsi="Spectral"/>
+          <w:sz w:val="22"/>
+          <w:szCs w:val="22"/>
+          <w:lang w:val="en-CA"/>
+        </w:rPr>
+        <w:t>doi</w:t>
+      </w:r>
+      <w:proofErr w:type="spellEnd"/>
+      <w:r>
+        <w:rPr>
+          <w:rFonts w:ascii="Spectral" w:hAnsi="Spectral"/>
+          <w:sz w:val="22"/>
+          <w:szCs w:val="22"/>
+          <w:lang w:val="en-CA"/>
+        </w:rPr>
+        <w:t>: 10.1177/1745691619872986 (</w:t>
       </w:r>
       <w:r>
         <w:rPr>
@@ -9975,6 +10733,7 @@
         </w:rPr>
         <w:t xml:space="preserve">. </w:t>
       </w:r>
+      <w:proofErr w:type="spellStart"/>
       <w:r>
         <w:rPr>
           <w:rFonts w:ascii="Spectral" w:hAnsi="Spectral"/>
@@ -9984,7 +10743,19 @@
           <w:shd w:val="clear" w:color="auto" w:fill="FFFFFF"/>
           <w:lang w:val="en-CA"/>
         </w:rPr>
-        <w:t>doi: 10.1111/jopy.12536</w:t>
+        <w:t>doi</w:t>
+      </w:r>
+      <w:proofErr w:type="spellEnd"/>
+      <w:r>
+        <w:rPr>
+          <w:rFonts w:ascii="Spectral" w:hAnsi="Spectral"/>
+          <w:color w:val="000000"/>
+          <w:sz w:val="22"/>
+          <w:szCs w:val="22"/>
+          <w:shd w:val="clear" w:color="auto" w:fill="FFFFFF"/>
+          <w:lang w:val="en-CA"/>
+        </w:rPr>
+        <w:t>: 10.1111/jopy.12536</w:t>
       </w:r>
       <w:r>
         <w:rPr>
@@ -10099,6 +10870,7 @@
         </w:rPr>
         <w:t xml:space="preserve">Social Psychological and Personality Science. </w:t>
       </w:r>
+      <w:proofErr w:type="spellStart"/>
       <w:r>
         <w:rPr>
           <w:rFonts w:ascii="Spectral" w:hAnsi="Spectral"/>
@@ -10107,7 +10879,18 @@
           <w:szCs w:val="22"/>
           <w:lang w:val="en-CA"/>
         </w:rPr>
-        <w:t xml:space="preserve">doi: 10.1177/1948550620931985 </w:t>
+        <w:t>doi</w:t>
+      </w:r>
+      <w:proofErr w:type="spellEnd"/>
+      <w:r>
+        <w:rPr>
+          <w:rFonts w:ascii="Spectral" w:hAnsi="Spectral"/>
+          <w:iCs/>
+          <w:sz w:val="22"/>
+          <w:szCs w:val="22"/>
+          <w:lang w:val="en-CA"/>
+        </w:rPr>
+        <w:t xml:space="preserve">: 10.1177/1948550620931985 </w:t>
       </w:r>
       <w:r>
         <w:rPr>
@@ -10333,14 +11116,25 @@
         </w:rPr>
         <w:t xml:space="preserve">. </w:t>
       </w:r>
-      <w:r>
-        <w:rPr>
-          <w:rFonts w:ascii="Spectral" w:hAnsi="Spectral"/>
-          <w:sz w:val="22"/>
-          <w:szCs w:val="22"/>
-          <w:lang w:val="en-US"/>
-        </w:rPr>
-        <w:t>doi: 10.1007/s40167-018-0073-3</w:t>
+      <w:proofErr w:type="spellStart"/>
+      <w:r>
+        <w:rPr>
+          <w:rFonts w:ascii="Spectral" w:hAnsi="Spectral"/>
+          <w:sz w:val="22"/>
+          <w:szCs w:val="22"/>
+          <w:lang w:val="en-US"/>
+        </w:rPr>
+        <w:t>doi</w:t>
+      </w:r>
+      <w:proofErr w:type="spellEnd"/>
+      <w:r>
+        <w:rPr>
+          <w:rFonts w:ascii="Spectral" w:hAnsi="Spectral"/>
+          <w:sz w:val="22"/>
+          <w:szCs w:val="22"/>
+          <w:lang w:val="en-US"/>
+        </w:rPr>
+        <w:t>: 10.1007/s40167-018-0073-3</w:t>
       </w:r>
     </w:p>
     <w:p>
@@ -10424,6 +11218,7 @@
         </w:rPr>
         <w:t xml:space="preserve">Social Psychological and Personality Science. </w:t>
       </w:r>
+      <w:proofErr w:type="spellStart"/>
       <w:r>
         <w:rPr>
           <w:rFonts w:ascii="Spectral" w:hAnsi="Spectral"/>
@@ -10432,7 +11227,18 @@
           <w:szCs w:val="22"/>
           <w:lang w:val="en-CA"/>
         </w:rPr>
-        <w:t xml:space="preserve">doi: </w:t>
+        <w:t>doi</w:t>
+      </w:r>
+      <w:proofErr w:type="spellEnd"/>
+      <w:r>
+        <w:rPr>
+          <w:rFonts w:ascii="Spectral" w:hAnsi="Spectral"/>
+          <w:iCs/>
+          <w:sz w:val="22"/>
+          <w:szCs w:val="22"/>
+          <w:lang w:val="en-CA"/>
+        </w:rPr>
+        <w:t xml:space="preserve">: </w:t>
       </w:r>
       <w:r>
         <w:rPr>
@@ -10532,7 +11338,31 @@
           <w:shd w:val="clear" w:color="auto" w:fill="FFFFFF"/>
           <w:lang w:val="en-US"/>
         </w:rPr>
-        <w:t xml:space="preserve">., Grimm, S., &amp; Staffel, J. (2019). </w:t>
+        <w:t xml:space="preserve">., Grimm, S., &amp; </w:t>
+      </w:r>
+      <w:proofErr w:type="spellStart"/>
+      <w:r>
+        <w:rPr>
+          <w:rFonts w:ascii="Spectral" w:hAnsi="Spectral"/>
+          <w:color w:val="000000"/>
+          <w:sz w:val="22"/>
+          <w:szCs w:val="22"/>
+          <w:shd w:val="clear" w:color="auto" w:fill="FFFFFF"/>
+          <w:lang w:val="en-US"/>
+        </w:rPr>
+        <w:t>Staffel</w:t>
+      </w:r>
+      <w:proofErr w:type="spellEnd"/>
+      <w:r>
+        <w:rPr>
+          <w:rFonts w:ascii="Spectral" w:hAnsi="Spectral"/>
+          <w:color w:val="000000"/>
+          <w:sz w:val="22"/>
+          <w:szCs w:val="22"/>
+          <w:shd w:val="clear" w:color="auto" w:fill="FFFFFF"/>
+          <w:lang w:val="en-US"/>
+        </w:rPr>
+        <w:t xml:space="preserve">, J. (2019). </w:t>
       </w:r>
       <w:r>
         <w:rPr>
@@ -10603,6 +11433,7 @@
         </w:rPr>
         <w:t xml:space="preserve">. </w:t>
       </w:r>
+      <w:proofErr w:type="spellStart"/>
       <w:r>
         <w:rPr>
           <w:rFonts w:ascii="Spectral" w:hAnsi="Spectral"/>
@@ -10612,7 +11443,19 @@
           <w:shd w:val="clear" w:color="auto" w:fill="FFFFFF"/>
           <w:lang w:val="en-CA"/>
         </w:rPr>
-        <w:t>doi: 10.1007/s10790-019-09711-7.</w:t>
+        <w:t>doi</w:t>
+      </w:r>
+      <w:proofErr w:type="spellEnd"/>
+      <w:r>
+        <w:rPr>
+          <w:rFonts w:ascii="Spectral" w:hAnsi="Spectral"/>
+          <w:color w:val="000000"/>
+          <w:sz w:val="22"/>
+          <w:szCs w:val="22"/>
+          <w:shd w:val="clear" w:color="auto" w:fill="FFFFFF"/>
+          <w:lang w:val="en-CA"/>
+        </w:rPr>
+        <w:t>: 10.1007/s10790-019-09711-7.</w:t>
       </w:r>
     </w:p>
     <w:p>
@@ -10769,7 +11612,29 @@
           <w:szCs w:val="22"/>
           <w:lang w:val="en-US"/>
         </w:rPr>
-        <w:t xml:space="preserve"> doi: 10.1037/xge0000543</w:t>
+        <w:t xml:space="preserve"> </w:t>
+      </w:r>
+      <w:proofErr w:type="spellStart"/>
+      <w:r>
+        <w:rPr>
+          <w:rFonts w:ascii="Spectral" w:hAnsi="Spectral"/>
+          <w:iCs/>
+          <w:sz w:val="22"/>
+          <w:szCs w:val="22"/>
+          <w:lang w:val="en-US"/>
+        </w:rPr>
+        <w:t>doi</w:t>
+      </w:r>
+      <w:proofErr w:type="spellEnd"/>
+      <w:r>
+        <w:rPr>
+          <w:rFonts w:ascii="Spectral" w:hAnsi="Spectral"/>
+          <w:iCs/>
+          <w:sz w:val="22"/>
+          <w:szCs w:val="22"/>
+          <w:lang w:val="en-US"/>
+        </w:rPr>
+        <w:t>: 10.1037/xge0000543</w:t>
       </w:r>
       <w:r>
         <w:rPr>
@@ -10880,7 +11745,27 @@
           <w:szCs w:val="22"/>
           <w:lang w:val="en-CA"/>
         </w:rPr>
-        <w:t xml:space="preserve">Children show reduced trust in confident advisors who are partially-informed. </w:t>
+        <w:t xml:space="preserve">Children show reduced trust in confident advisors who are </w:t>
+      </w:r>
+      <w:proofErr w:type="gramStart"/>
+      <w:r>
+        <w:rPr>
+          <w:rFonts w:ascii="Spectral" w:hAnsi="Spectral"/>
+          <w:sz w:val="22"/>
+          <w:szCs w:val="22"/>
+          <w:lang w:val="en-CA"/>
+        </w:rPr>
+        <w:t>partially-informed</w:t>
+      </w:r>
+      <w:proofErr w:type="gramEnd"/>
+      <w:r>
+        <w:rPr>
+          <w:rFonts w:ascii="Spectral" w:hAnsi="Spectral"/>
+          <w:sz w:val="22"/>
+          <w:szCs w:val="22"/>
+          <w:lang w:val="en-CA"/>
+        </w:rPr>
+        <w:t xml:space="preserve">. </w:t>
       </w:r>
       <w:r>
         <w:rPr>
@@ -10899,7 +11784,27 @@
           <w:szCs w:val="22"/>
           <w:lang w:val="en-CA"/>
         </w:rPr>
-        <w:t>, 50, 49-55. doi: 10.1016/j.cogdev.2019.02.003 (</w:t>
+        <w:t xml:space="preserve">, 50, 49-55. </w:t>
+      </w:r>
+      <w:proofErr w:type="spellStart"/>
+      <w:r>
+        <w:rPr>
+          <w:rFonts w:ascii="Spectral" w:hAnsi="Spectral"/>
+          <w:sz w:val="22"/>
+          <w:szCs w:val="22"/>
+          <w:lang w:val="en-CA"/>
+        </w:rPr>
+        <w:t>doi</w:t>
+      </w:r>
+      <w:proofErr w:type="spellEnd"/>
+      <w:r>
+        <w:rPr>
+          <w:rFonts w:ascii="Spectral" w:hAnsi="Spectral"/>
+          <w:sz w:val="22"/>
+          <w:szCs w:val="22"/>
+          <w:lang w:val="en-CA"/>
+        </w:rPr>
+        <w:t>: 10.1016/j.cogdev.2019.02.003 (</w:t>
       </w:r>
       <w:r>
         <w:rPr>
@@ -10957,7 +11862,55 @@
           <w:shd w:val="clear" w:color="auto" w:fill="FFFFFF"/>
           <w:lang w:val="en-US"/>
         </w:rPr>
-        <w:t xml:space="preserve">(2019). The wealth→life history→innovation account of the Industrial Revolution is largely inconsistent with empirical time series data. </w:t>
+        <w:t xml:space="preserve">(2019). The </w:t>
+      </w:r>
+      <w:proofErr w:type="spellStart"/>
+      <w:r>
+        <w:rPr>
+          <w:rFonts w:ascii="Spectral" w:hAnsi="Spectral"/>
+          <w:color w:val="000000"/>
+          <w:sz w:val="22"/>
+          <w:szCs w:val="22"/>
+          <w:shd w:val="clear" w:color="auto" w:fill="FFFFFF"/>
+          <w:lang w:val="en-US"/>
+        </w:rPr>
+        <w:t>wealth→life</w:t>
+      </w:r>
+      <w:proofErr w:type="spellEnd"/>
+      <w:r>
+        <w:rPr>
+          <w:rFonts w:ascii="Spectral" w:hAnsi="Spectral"/>
+          <w:color w:val="000000"/>
+          <w:sz w:val="22"/>
+          <w:szCs w:val="22"/>
+          <w:shd w:val="clear" w:color="auto" w:fill="FFFFFF"/>
+          <w:lang w:val="en-US"/>
+        </w:rPr>
+        <w:t xml:space="preserve"> </w:t>
+      </w:r>
+      <w:proofErr w:type="spellStart"/>
+      <w:r>
+        <w:rPr>
+          <w:rFonts w:ascii="Spectral" w:hAnsi="Spectral"/>
+          <w:color w:val="000000"/>
+          <w:sz w:val="22"/>
+          <w:szCs w:val="22"/>
+          <w:shd w:val="clear" w:color="auto" w:fill="FFFFFF"/>
+          <w:lang w:val="en-US"/>
+        </w:rPr>
+        <w:t>history→innovation</w:t>
+      </w:r>
+      <w:proofErr w:type="spellEnd"/>
+      <w:r>
+        <w:rPr>
+          <w:rFonts w:ascii="Spectral" w:hAnsi="Spectral"/>
+          <w:color w:val="000000"/>
+          <w:sz w:val="22"/>
+          <w:szCs w:val="22"/>
+          <w:shd w:val="clear" w:color="auto" w:fill="FFFFFF"/>
+          <w:lang w:val="en-US"/>
+        </w:rPr>
+        <w:t xml:space="preserve"> account of the Industrial Revolution is largely inconsistent with empirical time series data. </w:t>
       </w:r>
       <w:r>
         <w:rPr>
@@ -11014,7 +11967,27 @@
           <w:szCs w:val="22"/>
           <w:lang w:val="en-CA"/>
         </w:rPr>
-        <w:t>) doi: 10.1017/S0140525X19000086</w:t>
+        <w:t xml:space="preserve">) </w:t>
+      </w:r>
+      <w:proofErr w:type="spellStart"/>
+      <w:r>
+        <w:rPr>
+          <w:rFonts w:ascii="Spectral" w:hAnsi="Spectral"/>
+          <w:sz w:val="22"/>
+          <w:szCs w:val="22"/>
+          <w:lang w:val="en-CA"/>
+        </w:rPr>
+        <w:t>doi</w:t>
+      </w:r>
+      <w:proofErr w:type="spellEnd"/>
+      <w:r>
+        <w:rPr>
+          <w:rFonts w:ascii="Spectral" w:hAnsi="Spectral"/>
+          <w:sz w:val="22"/>
+          <w:szCs w:val="22"/>
+          <w:lang w:val="en-CA"/>
+        </w:rPr>
+        <w:t>: 10.1017/S0140525X19000086</w:t>
       </w:r>
     </w:p>
     <w:p>
@@ -11191,6 +12164,7 @@
         <w:t xml:space="preserve">. </w:t>
       </w:r>
       <w:bookmarkEnd w:id="13"/>
+      <w:proofErr w:type="spellStart"/>
       <w:r>
         <w:rPr>
           <w:rFonts w:ascii="Spectral" w:hAnsi="Spectral"/>
@@ -11199,7 +12173,18 @@
           <w:szCs w:val="22"/>
           <w:lang w:val="en-US"/>
         </w:rPr>
-        <w:t xml:space="preserve">doi: 10.1037/pspp0000171 </w:t>
+        <w:t>doi</w:t>
+      </w:r>
+      <w:proofErr w:type="spellEnd"/>
+      <w:r>
+        <w:rPr>
+          <w:rFonts w:ascii="Spectral" w:hAnsi="Spectral"/>
+          <w:iCs/>
+          <w:sz w:val="22"/>
+          <w:szCs w:val="22"/>
+          <w:lang w:val="en-US"/>
+        </w:rPr>
+        <w:t xml:space="preserve">: 10.1037/pspp0000171 </w:t>
       </w:r>
       <w:r>
         <w:rPr>
@@ -11459,14 +12444,25 @@
         </w:rPr>
         <w:t xml:space="preserve"> </w:t>
       </w:r>
-      <w:r>
-        <w:rPr>
-          <w:rFonts w:ascii="Spectral" w:hAnsi="Spectral"/>
-          <w:sz w:val="22"/>
-          <w:szCs w:val="22"/>
-          <w:lang w:val="en-CA"/>
-        </w:rPr>
-        <w:t>doi: 10.1016/j.tics.2018.05.006</w:t>
+      <w:proofErr w:type="spellStart"/>
+      <w:r>
+        <w:rPr>
+          <w:rFonts w:ascii="Spectral" w:hAnsi="Spectral"/>
+          <w:sz w:val="22"/>
+          <w:szCs w:val="22"/>
+          <w:lang w:val="en-CA"/>
+        </w:rPr>
+        <w:t>doi</w:t>
+      </w:r>
+      <w:proofErr w:type="spellEnd"/>
+      <w:r>
+        <w:rPr>
+          <w:rFonts w:ascii="Spectral" w:hAnsi="Spectral"/>
+          <w:sz w:val="22"/>
+          <w:szCs w:val="22"/>
+          <w:lang w:val="en-CA"/>
+        </w:rPr>
+        <w:t>: 10.1016/j.tics.2018.05.006</w:t>
       </w:r>
       <w:r>
         <w:rPr>
@@ -11743,7 +12739,27 @@
           <w:szCs w:val="22"/>
           <w:lang w:val="en-CA"/>
         </w:rPr>
-        <w:t>[commentary]. doi: 10.1017/S0140525X18001723 (</w:t>
+        <w:t xml:space="preserve">[commentary]. </w:t>
+      </w:r>
+      <w:proofErr w:type="spellStart"/>
+      <w:r>
+        <w:rPr>
+          <w:rFonts w:ascii="Spectral" w:hAnsi="Spectral"/>
+          <w:sz w:val="22"/>
+          <w:szCs w:val="22"/>
+          <w:lang w:val="en-CA"/>
+        </w:rPr>
+        <w:t>doi</w:t>
+      </w:r>
+      <w:proofErr w:type="spellEnd"/>
+      <w:r>
+        <w:rPr>
+          <w:rFonts w:ascii="Spectral" w:hAnsi="Spectral"/>
+          <w:sz w:val="22"/>
+          <w:szCs w:val="22"/>
+          <w:lang w:val="en-CA"/>
+        </w:rPr>
+        <w:t>: 10.1017/S0140525X18001723 (</w:t>
       </w:r>
       <w:r>
         <w:rPr>
@@ -11895,6 +12911,7 @@
         </w:rPr>
         <w:t xml:space="preserve">. </w:t>
       </w:r>
+      <w:proofErr w:type="spellStart"/>
       <w:r>
         <w:rPr>
           <w:rFonts w:ascii="Spectral" w:hAnsi="Spectral"/>
@@ -11904,7 +12921,19 @@
           <w:shd w:val="clear" w:color="auto" w:fill="FFFFFF"/>
           <w:lang w:val="en-US"/>
         </w:rPr>
-        <w:t xml:space="preserve">doi: </w:t>
+        <w:t>doi</w:t>
+      </w:r>
+      <w:proofErr w:type="spellEnd"/>
+      <w:r>
+        <w:rPr>
+          <w:rFonts w:ascii="Spectral" w:hAnsi="Spectral"/>
+          <w:color w:val="000000"/>
+          <w:sz w:val="22"/>
+          <w:szCs w:val="22"/>
+          <w:shd w:val="clear" w:color="auto" w:fill="FFFFFF"/>
+          <w:lang w:val="en-US"/>
+        </w:rPr>
+        <w:t xml:space="preserve">: </w:t>
       </w:r>
       <w:r>
         <w:rPr>
@@ -12036,14 +13065,25 @@
         </w:rPr>
         <w:t xml:space="preserve">. </w:t>
       </w:r>
-      <w:r>
-        <w:rPr>
-          <w:rFonts w:ascii="Spectral" w:hAnsi="Spectral"/>
-          <w:sz w:val="22"/>
-          <w:szCs w:val="22"/>
-          <w:lang w:val="en-US"/>
-        </w:rPr>
-        <w:t>doi: 10.1016/j.jesp.2017.08.005</w:t>
+      <w:proofErr w:type="spellStart"/>
+      <w:r>
+        <w:rPr>
+          <w:rFonts w:ascii="Spectral" w:hAnsi="Spectral"/>
+          <w:sz w:val="22"/>
+          <w:szCs w:val="22"/>
+          <w:lang w:val="en-US"/>
+        </w:rPr>
+        <w:t>doi</w:t>
+      </w:r>
+      <w:proofErr w:type="spellEnd"/>
+      <w:r>
+        <w:rPr>
+          <w:rFonts w:ascii="Spectral" w:hAnsi="Spectral"/>
+          <w:sz w:val="22"/>
+          <w:szCs w:val="22"/>
+          <w:lang w:val="en-US"/>
+        </w:rPr>
+        <w:t>: 10.1016/j.jesp.2017.08.005</w:t>
       </w:r>
       <w:r>
         <w:rPr>
@@ -12097,14 +13137,145 @@
           <w:lang w:val="en-US"/>
         </w:rPr>
       </w:pPr>
-      <w:r>
-        <w:rPr>
-          <w:rFonts w:ascii="Spectral" w:hAnsi="Spectral"/>
-          <w:sz w:val="22"/>
-          <w:szCs w:val="22"/>
-          <w:lang w:val="en-US"/>
-        </w:rPr>
-        <w:t xml:space="preserve">Leckelt, M., Wetzel, E., Gerlach, T. M., Ackerman, R. A., Miller, J. D., Chopik, W. J., Penke, L., Geukes, K., Kuefner, A. C.P., Hutteman, R., Richter, D., Renner, K., Allroggen, M., Brecheen, C., Campbell, W. K., </w:t>
+      <w:proofErr w:type="spellStart"/>
+      <w:r>
+        <w:rPr>
+          <w:rFonts w:ascii="Spectral" w:hAnsi="Spectral"/>
+          <w:sz w:val="22"/>
+          <w:szCs w:val="22"/>
+          <w:lang w:val="en-US"/>
+        </w:rPr>
+        <w:t>Leckelt</w:t>
+      </w:r>
+      <w:proofErr w:type="spellEnd"/>
+      <w:r>
+        <w:rPr>
+          <w:rFonts w:ascii="Spectral" w:hAnsi="Spectral"/>
+          <w:sz w:val="22"/>
+          <w:szCs w:val="22"/>
+          <w:lang w:val="en-US"/>
+        </w:rPr>
+        <w:t xml:space="preserve">, M., Wetzel, E., Gerlach, T. M., Ackerman, R. A., Miller, J. D., Chopik, W. J., </w:t>
+      </w:r>
+      <w:proofErr w:type="spellStart"/>
+      <w:r>
+        <w:rPr>
+          <w:rFonts w:ascii="Spectral" w:hAnsi="Spectral"/>
+          <w:sz w:val="22"/>
+          <w:szCs w:val="22"/>
+          <w:lang w:val="en-US"/>
+        </w:rPr>
+        <w:t>Penke</w:t>
+      </w:r>
+      <w:proofErr w:type="spellEnd"/>
+      <w:r>
+        <w:rPr>
+          <w:rFonts w:ascii="Spectral" w:hAnsi="Spectral"/>
+          <w:sz w:val="22"/>
+          <w:szCs w:val="22"/>
+          <w:lang w:val="en-US"/>
+        </w:rPr>
+        <w:t xml:space="preserve">, L., </w:t>
+      </w:r>
+      <w:proofErr w:type="spellStart"/>
+      <w:r>
+        <w:rPr>
+          <w:rFonts w:ascii="Spectral" w:hAnsi="Spectral"/>
+          <w:sz w:val="22"/>
+          <w:szCs w:val="22"/>
+          <w:lang w:val="en-US"/>
+        </w:rPr>
+        <w:t>Geukes</w:t>
+      </w:r>
+      <w:proofErr w:type="spellEnd"/>
+      <w:r>
+        <w:rPr>
+          <w:rFonts w:ascii="Spectral" w:hAnsi="Spectral"/>
+          <w:sz w:val="22"/>
+          <w:szCs w:val="22"/>
+          <w:lang w:val="en-US"/>
+        </w:rPr>
+        <w:t xml:space="preserve">, K., </w:t>
+      </w:r>
+      <w:proofErr w:type="spellStart"/>
+      <w:r>
+        <w:rPr>
+          <w:rFonts w:ascii="Spectral" w:hAnsi="Spectral"/>
+          <w:sz w:val="22"/>
+          <w:szCs w:val="22"/>
+          <w:lang w:val="en-US"/>
+        </w:rPr>
+        <w:t>Kuefner</w:t>
+      </w:r>
+      <w:proofErr w:type="spellEnd"/>
+      <w:r>
+        <w:rPr>
+          <w:rFonts w:ascii="Spectral" w:hAnsi="Spectral"/>
+          <w:sz w:val="22"/>
+          <w:szCs w:val="22"/>
+          <w:lang w:val="en-US"/>
+        </w:rPr>
+        <w:t xml:space="preserve">, A. C.P., </w:t>
+      </w:r>
+      <w:proofErr w:type="spellStart"/>
+      <w:r>
+        <w:rPr>
+          <w:rFonts w:ascii="Spectral" w:hAnsi="Spectral"/>
+          <w:sz w:val="22"/>
+          <w:szCs w:val="22"/>
+          <w:lang w:val="en-US"/>
+        </w:rPr>
+        <w:t>Hutteman</w:t>
+      </w:r>
+      <w:proofErr w:type="spellEnd"/>
+      <w:r>
+        <w:rPr>
+          <w:rFonts w:ascii="Spectral" w:hAnsi="Spectral"/>
+          <w:sz w:val="22"/>
+          <w:szCs w:val="22"/>
+          <w:lang w:val="en-US"/>
+        </w:rPr>
+        <w:t xml:space="preserve">, R., Richter, D., Renner, K., </w:t>
+      </w:r>
+      <w:proofErr w:type="spellStart"/>
+      <w:r>
+        <w:rPr>
+          <w:rFonts w:ascii="Spectral" w:hAnsi="Spectral"/>
+          <w:sz w:val="22"/>
+          <w:szCs w:val="22"/>
+          <w:lang w:val="en-US"/>
+        </w:rPr>
+        <w:t>Allroggen</w:t>
+      </w:r>
+      <w:proofErr w:type="spellEnd"/>
+      <w:r>
+        <w:rPr>
+          <w:rFonts w:ascii="Spectral" w:hAnsi="Spectral"/>
+          <w:sz w:val="22"/>
+          <w:szCs w:val="22"/>
+          <w:lang w:val="en-US"/>
+        </w:rPr>
+        <w:t xml:space="preserve">, M., </w:t>
+      </w:r>
+      <w:proofErr w:type="spellStart"/>
+      <w:r>
+        <w:rPr>
+          <w:rFonts w:ascii="Spectral" w:hAnsi="Spectral"/>
+          <w:sz w:val="22"/>
+          <w:szCs w:val="22"/>
+          <w:lang w:val="en-US"/>
+        </w:rPr>
+        <w:t>Brecheen</w:t>
+      </w:r>
+      <w:proofErr w:type="spellEnd"/>
+      <w:r>
+        <w:rPr>
+          <w:rFonts w:ascii="Spectral" w:hAnsi="Spectral"/>
+          <w:sz w:val="22"/>
+          <w:szCs w:val="22"/>
+          <w:lang w:val="en-US"/>
+        </w:rPr>
+        <w:t xml:space="preserve">, C., Campbell, W. K., </w:t>
       </w:r>
       <w:r>
         <w:rPr>
@@ -12154,14 +13325,25 @@
         </w:rPr>
         <w:t xml:space="preserve">. </w:t>
       </w:r>
-      <w:r>
-        <w:rPr>
-          <w:rFonts w:ascii="Spectral" w:hAnsi="Spectral"/>
-          <w:sz w:val="22"/>
-          <w:szCs w:val="22"/>
-          <w:lang w:val="en-US"/>
-        </w:rPr>
-        <w:t>doi: 10.1037/pas0000433 (</w:t>
+      <w:proofErr w:type="spellStart"/>
+      <w:r>
+        <w:rPr>
+          <w:rFonts w:ascii="Spectral" w:hAnsi="Spectral"/>
+          <w:sz w:val="22"/>
+          <w:szCs w:val="22"/>
+          <w:lang w:val="en-US"/>
+        </w:rPr>
+        <w:t>doi</w:t>
+      </w:r>
+      <w:proofErr w:type="spellEnd"/>
+      <w:r>
+        <w:rPr>
+          <w:rFonts w:ascii="Spectral" w:hAnsi="Spectral"/>
+          <w:sz w:val="22"/>
+          <w:szCs w:val="22"/>
+          <w:lang w:val="en-US"/>
+        </w:rPr>
+        <w:t>: 10.1037/pas0000433 (</w:t>
       </w:r>
       <w:r>
         <w:rPr>
@@ -12276,7 +13458,31 @@
           <w:shd w:val="clear" w:color="auto" w:fill="FFFFFF"/>
           <w:lang w:val="en-US"/>
         </w:rPr>
-        <w:t>). Social class and wise reasoning about interpersonal conflicts across regions, persons and situations. </w:t>
+        <w:t xml:space="preserve">). Social class and wise reasoning about interpersonal conflicts across regions, </w:t>
+      </w:r>
+      <w:proofErr w:type="gramStart"/>
+      <w:r>
+        <w:rPr>
+          <w:rFonts w:ascii="Spectral" w:hAnsi="Spectral"/>
+          <w:color w:val="000000"/>
+          <w:sz w:val="22"/>
+          <w:szCs w:val="22"/>
+          <w:shd w:val="clear" w:color="auto" w:fill="FFFFFF"/>
+          <w:lang w:val="en-US"/>
+        </w:rPr>
+        <w:t>persons</w:t>
+      </w:r>
+      <w:proofErr w:type="gramEnd"/>
+      <w:r>
+        <w:rPr>
+          <w:rFonts w:ascii="Spectral" w:hAnsi="Spectral"/>
+          <w:color w:val="000000"/>
+          <w:sz w:val="22"/>
+          <w:szCs w:val="22"/>
+          <w:shd w:val="clear" w:color="auto" w:fill="FFFFFF"/>
+          <w:lang w:val="en-US"/>
+        </w:rPr>
+        <w:t xml:space="preserve"> and situations. </w:t>
       </w:r>
       <w:r>
         <w:rPr>
@@ -12324,7 +13530,31 @@
           <w:shd w:val="clear" w:color="auto" w:fill="FFFFFF"/>
           <w:lang w:val="en-CA"/>
         </w:rPr>
-        <w:t xml:space="preserve"> doi: 10.1098/rspb.2017.1870 </w:t>
+        <w:t xml:space="preserve"> </w:t>
+      </w:r>
+      <w:proofErr w:type="spellStart"/>
+      <w:r>
+        <w:rPr>
+          <w:rFonts w:ascii="Spectral" w:hAnsi="Spectral"/>
+          <w:color w:val="000000"/>
+          <w:sz w:val="22"/>
+          <w:szCs w:val="22"/>
+          <w:shd w:val="clear" w:color="auto" w:fill="FFFFFF"/>
+          <w:lang w:val="en-CA"/>
+        </w:rPr>
+        <w:t>doi</w:t>
+      </w:r>
+      <w:proofErr w:type="spellEnd"/>
+      <w:r>
+        <w:rPr>
+          <w:rFonts w:ascii="Spectral" w:hAnsi="Spectral"/>
+          <w:color w:val="000000"/>
+          <w:sz w:val="22"/>
+          <w:szCs w:val="22"/>
+          <w:shd w:val="clear" w:color="auto" w:fill="FFFFFF"/>
+          <w:lang w:val="en-CA"/>
+        </w:rPr>
+        <w:t xml:space="preserve">: 10.1098/rspb.2017.1870 </w:t>
       </w:r>
       <w:r>
         <w:rPr>
@@ -12384,7 +13614,27 @@
           <w:szCs w:val="22"/>
           <w:lang w:val="en-US"/>
         </w:rPr>
-        <w:t xml:space="preserve"> (McPhetres, 2019)</w:t>
+        <w:t xml:space="preserve"> (</w:t>
+      </w:r>
+      <w:proofErr w:type="spellStart"/>
+      <w:r>
+        <w:rPr>
+          <w:rFonts w:ascii="Spectral" w:hAnsi="Spectral"/>
+          <w:sz w:val="22"/>
+          <w:szCs w:val="22"/>
+          <w:lang w:val="en-US"/>
+        </w:rPr>
+        <w:t>McPhetres</w:t>
+      </w:r>
+      <w:proofErr w:type="spellEnd"/>
+      <w:r>
+        <w:rPr>
+          <w:rFonts w:ascii="Spectral" w:hAnsi="Spectral"/>
+          <w:sz w:val="22"/>
+          <w:szCs w:val="22"/>
+          <w:lang w:val="en-US"/>
+        </w:rPr>
+        <w:t>, 2019)</w:t>
       </w:r>
     </w:p>
     <w:p>
@@ -12527,14 +13777,25 @@
         </w:rPr>
         <w:t xml:space="preserve"> </w:t>
       </w:r>
-      <w:r>
-        <w:rPr>
-          <w:rFonts w:ascii="Spectral" w:hAnsi="Spectral"/>
-          <w:sz w:val="22"/>
-          <w:szCs w:val="22"/>
-          <w:lang w:val="en-CA"/>
-        </w:rPr>
-        <w:t>doi: 10.1016/j.tics.2017.05.009</w:t>
+      <w:proofErr w:type="spellStart"/>
+      <w:r>
+        <w:rPr>
+          <w:rFonts w:ascii="Spectral" w:hAnsi="Spectral"/>
+          <w:sz w:val="22"/>
+          <w:szCs w:val="22"/>
+          <w:lang w:val="en-CA"/>
+        </w:rPr>
+        <w:t>doi</w:t>
+      </w:r>
+      <w:proofErr w:type="spellEnd"/>
+      <w:r>
+        <w:rPr>
+          <w:rFonts w:ascii="Spectral" w:hAnsi="Spectral"/>
+          <w:sz w:val="22"/>
+          <w:szCs w:val="22"/>
+          <w:lang w:val="en-CA"/>
+        </w:rPr>
+        <w:t>: 10.1016/j.tics.2017.05.009</w:t>
       </w:r>
       <w:r>
         <w:rPr>
@@ -12682,7 +13943,27 @@
           <w:szCs w:val="22"/>
           <w:lang w:val="en-US"/>
         </w:rPr>
-        <w:t xml:space="preserve"> doi: 10.1027/1016-9040/a000302</w:t>
+        <w:t xml:space="preserve"> </w:t>
+      </w:r>
+      <w:proofErr w:type="spellStart"/>
+      <w:r>
+        <w:rPr>
+          <w:rFonts w:ascii="Spectral" w:hAnsi="Spectral"/>
+          <w:sz w:val="22"/>
+          <w:szCs w:val="22"/>
+          <w:lang w:val="en-US"/>
+        </w:rPr>
+        <w:t>doi</w:t>
+      </w:r>
+      <w:proofErr w:type="spellEnd"/>
+      <w:r>
+        <w:rPr>
+          <w:rFonts w:ascii="Spectral" w:hAnsi="Spectral"/>
+          <w:sz w:val="22"/>
+          <w:szCs w:val="22"/>
+          <w:lang w:val="en-US"/>
+        </w:rPr>
+        <w:t>: 10.1027/1016-9040/a000302</w:t>
       </w:r>
       <w:r>
         <w:rPr>
@@ -12977,14 +14258,25 @@
         </w:rPr>
         <w:t xml:space="preserve"> </w:t>
       </w:r>
-      <w:r>
-        <w:rPr>
-          <w:rFonts w:ascii="Spectral" w:hAnsi="Spectral"/>
-          <w:sz w:val="22"/>
-          <w:szCs w:val="22"/>
-          <w:lang w:val="en-CA"/>
-        </w:rPr>
-        <w:t>doi: 10.1038/s41562-017-0061</w:t>
+      <w:proofErr w:type="spellStart"/>
+      <w:r>
+        <w:rPr>
+          <w:rFonts w:ascii="Spectral" w:hAnsi="Spectral"/>
+          <w:sz w:val="22"/>
+          <w:szCs w:val="22"/>
+          <w:lang w:val="en-CA"/>
+        </w:rPr>
+        <w:t>doi</w:t>
+      </w:r>
+      <w:proofErr w:type="spellEnd"/>
+      <w:r>
+        <w:rPr>
+          <w:rFonts w:ascii="Spectral" w:hAnsi="Spectral"/>
+          <w:sz w:val="22"/>
+          <w:szCs w:val="22"/>
+          <w:lang w:val="en-CA"/>
+        </w:rPr>
+        <w:t>: 10.1038/s41562-017-0061</w:t>
       </w:r>
       <w:r>
         <w:rPr>
@@ -13174,14 +14466,25 @@
           <w:lang w:val="en-US"/>
         </w:rPr>
       </w:pPr>
-      <w:r>
-        <w:rPr>
-          <w:rFonts w:ascii="Spectral" w:hAnsi="Spectral"/>
-          <w:sz w:val="22"/>
-          <w:szCs w:val="22"/>
-          <w:lang w:val="en-US"/>
-        </w:rPr>
-        <w:t xml:space="preserve">Kimel, S. Y., </w:t>
+      <w:proofErr w:type="spellStart"/>
+      <w:r>
+        <w:rPr>
+          <w:rFonts w:ascii="Spectral" w:hAnsi="Spectral"/>
+          <w:sz w:val="22"/>
+          <w:szCs w:val="22"/>
+          <w:lang w:val="en-US"/>
+        </w:rPr>
+        <w:t>Kimel</w:t>
+      </w:r>
+      <w:proofErr w:type="spellEnd"/>
+      <w:r>
+        <w:rPr>
+          <w:rFonts w:ascii="Spectral" w:hAnsi="Spectral"/>
+          <w:sz w:val="22"/>
+          <w:szCs w:val="22"/>
+          <w:lang w:val="en-US"/>
+        </w:rPr>
+        <w:t xml:space="preserve">, S. Y., </w:t>
       </w:r>
       <w:r>
         <w:rPr>
@@ -13237,7 +14540,27 @@
           <w:szCs w:val="22"/>
           <w:lang w:val="en-US"/>
         </w:rPr>
-        <w:t>. doi: 10.1016/j.jesp.2017.02.002 (</w:t>
+        <w:t xml:space="preserve">. </w:t>
+      </w:r>
+      <w:proofErr w:type="spellStart"/>
+      <w:r>
+        <w:rPr>
+          <w:rFonts w:ascii="Spectral" w:hAnsi="Spectral"/>
+          <w:sz w:val="22"/>
+          <w:szCs w:val="22"/>
+          <w:lang w:val="en-US"/>
+        </w:rPr>
+        <w:t>doi</w:t>
+      </w:r>
+      <w:proofErr w:type="spellEnd"/>
+      <w:r>
+        <w:rPr>
+          <w:rFonts w:ascii="Spectral" w:hAnsi="Spectral"/>
+          <w:sz w:val="22"/>
+          <w:szCs w:val="22"/>
+          <w:lang w:val="en-US"/>
+        </w:rPr>
+        <w:t>: 10.1016/j.jesp.2017.02.002 (</w:t>
       </w:r>
       <w:r>
         <w:rPr>
@@ -13379,7 +14702,17 @@
           <w:szCs w:val="22"/>
           <w:lang w:val="en-CA"/>
         </w:rPr>
-        <w:t>[commentary]</w:t>
+        <w:t>[</w:t>
+      </w:r>
+      <w:proofErr w:type="gramStart"/>
+      <w:r>
+        <w:rPr>
+          <w:rFonts w:ascii="Spectral" w:hAnsi="Spectral"/>
+          <w:sz w:val="22"/>
+          <w:szCs w:val="22"/>
+          <w:lang w:val="en-CA"/>
+        </w:rPr>
+        <w:t>commentary]</w:t>
       </w:r>
       <w:r>
         <w:rPr>
@@ -13391,14 +14724,26 @@
         </w:rPr>
         <w:t xml:space="preserve">  </w:t>
       </w:r>
-      <w:r>
-        <w:rPr>
-          <w:rFonts w:ascii="Spectral" w:hAnsi="Spectral"/>
-          <w:sz w:val="22"/>
-          <w:szCs w:val="22"/>
-          <w:lang w:val="en-CA"/>
-        </w:rPr>
-        <w:t xml:space="preserve">doi: </w:t>
+      <w:proofErr w:type="spellStart"/>
+      <w:r>
+        <w:rPr>
+          <w:rFonts w:ascii="Spectral" w:hAnsi="Spectral"/>
+          <w:sz w:val="22"/>
+          <w:szCs w:val="22"/>
+          <w:lang w:val="en-CA"/>
+        </w:rPr>
+        <w:t>doi</w:t>
+      </w:r>
+      <w:proofErr w:type="spellEnd"/>
+      <w:proofErr w:type="gramEnd"/>
+      <w:r>
+        <w:rPr>
+          <w:rFonts w:ascii="Spectral" w:hAnsi="Spectral"/>
+          <w:sz w:val="22"/>
+          <w:szCs w:val="22"/>
+          <w:lang w:val="en-CA"/>
+        </w:rPr>
+        <w:t xml:space="preserve">: </w:t>
       </w:r>
       <w:r>
         <w:rPr>
@@ -13580,7 +14925,29 @@
           <w:szCs w:val="22"/>
           <w:lang w:val="en-US"/>
         </w:rPr>
-        <w:t xml:space="preserve"> doi: 10.1111/spc3.12341 (</w:t>
+        <w:t xml:space="preserve"> </w:t>
+      </w:r>
+      <w:proofErr w:type="spellStart"/>
+      <w:r>
+        <w:rPr>
+          <w:rFonts w:ascii="Spectral" w:hAnsi="Spectral"/>
+          <w:iCs/>
+          <w:sz w:val="22"/>
+          <w:szCs w:val="22"/>
+          <w:lang w:val="en-US"/>
+        </w:rPr>
+        <w:t>doi</w:t>
+      </w:r>
+      <w:proofErr w:type="spellEnd"/>
+      <w:r>
+        <w:rPr>
+          <w:rFonts w:ascii="Spectral" w:hAnsi="Spectral"/>
+          <w:iCs/>
+          <w:sz w:val="22"/>
+          <w:szCs w:val="22"/>
+          <w:lang w:val="en-US"/>
+        </w:rPr>
+        <w:t>: 10.1111/spc3.12341 (</w:t>
       </w:r>
       <w:r>
         <w:rPr>
@@ -13723,7 +15090,29 @@
           <w:szCs w:val="22"/>
           <w:lang w:val="en-US"/>
         </w:rPr>
-        <w:t xml:space="preserve"> doi: 10.1111/spc3.12343 (</w:t>
+        <w:t xml:space="preserve"> </w:t>
+      </w:r>
+      <w:proofErr w:type="spellStart"/>
+      <w:r>
+        <w:rPr>
+          <w:rFonts w:ascii="Spectral" w:hAnsi="Spectral"/>
+          <w:iCs/>
+          <w:sz w:val="22"/>
+          <w:szCs w:val="22"/>
+          <w:lang w:val="en-US"/>
+        </w:rPr>
+        <w:t>doi</w:t>
+      </w:r>
+      <w:proofErr w:type="spellEnd"/>
+      <w:r>
+        <w:rPr>
+          <w:rFonts w:ascii="Spectral" w:hAnsi="Spectral"/>
+          <w:iCs/>
+          <w:sz w:val="22"/>
+          <w:szCs w:val="22"/>
+          <w:lang w:val="en-US"/>
+        </w:rPr>
+        <w:t>: 10.1111/spc3.12343 (</w:t>
       </w:r>
       <w:r>
         <w:rPr>
@@ -13874,7 +15263,27 @@
           <w:szCs w:val="22"/>
           <w:lang w:val="en-US"/>
         </w:rPr>
-        <w:t xml:space="preserve">. doi: 10.1177/0956797617700622 </w:t>
+        <w:t xml:space="preserve">. </w:t>
+      </w:r>
+      <w:proofErr w:type="spellStart"/>
+      <w:r>
+        <w:rPr>
+          <w:rFonts w:ascii="Spectral" w:hAnsi="Spectral"/>
+          <w:sz w:val="22"/>
+          <w:szCs w:val="22"/>
+          <w:lang w:val="en-US"/>
+        </w:rPr>
+        <w:t>doi</w:t>
+      </w:r>
+      <w:proofErr w:type="spellEnd"/>
+      <w:r>
+        <w:rPr>
+          <w:rFonts w:ascii="Spectral" w:hAnsi="Spectral"/>
+          <w:sz w:val="22"/>
+          <w:szCs w:val="22"/>
+          <w:lang w:val="en-US"/>
+        </w:rPr>
+        <w:t xml:space="preserve">: 10.1177/0956797617700622 </w:t>
       </w:r>
       <w:r>
         <w:rPr>
@@ -14069,14 +15478,25 @@
         </w:rPr>
         <w:t xml:space="preserve"> </w:t>
       </w:r>
-      <w:r>
-        <w:rPr>
-          <w:rFonts w:ascii="Spectral" w:hAnsi="Spectral"/>
-          <w:sz w:val="22"/>
-          <w:szCs w:val="22"/>
-          <w:lang w:val="en-CA"/>
-        </w:rPr>
-        <w:t>doi: 10.1177/1745691617699971 (</w:t>
+      <w:proofErr w:type="spellStart"/>
+      <w:r>
+        <w:rPr>
+          <w:rFonts w:ascii="Spectral" w:hAnsi="Spectral"/>
+          <w:sz w:val="22"/>
+          <w:szCs w:val="22"/>
+          <w:lang w:val="en-CA"/>
+        </w:rPr>
+        <w:t>doi</w:t>
+      </w:r>
+      <w:proofErr w:type="spellEnd"/>
+      <w:r>
+        <w:rPr>
+          <w:rFonts w:ascii="Spectral" w:hAnsi="Spectral"/>
+          <w:sz w:val="22"/>
+          <w:szCs w:val="22"/>
+          <w:lang w:val="en-CA"/>
+        </w:rPr>
+        <w:t>: 10.1177/1745691617699971 (</w:t>
       </w:r>
       <w:r>
         <w:rPr>
@@ -14229,14 +15649,25 @@
         </w:rPr>
         <w:t xml:space="preserve"> </w:t>
       </w:r>
-      <w:r>
-        <w:rPr>
-          <w:rFonts w:ascii="Spectral" w:hAnsi="Spectral"/>
-          <w:sz w:val="22"/>
-          <w:szCs w:val="22"/>
-          <w:lang w:val="en-CA"/>
-        </w:rPr>
-        <w:t xml:space="preserve">doi: </w:t>
+      <w:proofErr w:type="spellStart"/>
+      <w:r>
+        <w:rPr>
+          <w:rFonts w:ascii="Spectral" w:hAnsi="Spectral"/>
+          <w:sz w:val="22"/>
+          <w:szCs w:val="22"/>
+          <w:lang w:val="en-CA"/>
+        </w:rPr>
+        <w:t>doi</w:t>
+      </w:r>
+      <w:proofErr w:type="spellEnd"/>
+      <w:r>
+        <w:rPr>
+          <w:rFonts w:ascii="Spectral" w:hAnsi="Spectral"/>
+          <w:sz w:val="22"/>
+          <w:szCs w:val="22"/>
+          <w:lang w:val="en-CA"/>
+        </w:rPr>
+        <w:t xml:space="preserve">: </w:t>
       </w:r>
       <w:r>
         <w:rPr>
@@ -14366,14 +15797,25 @@
         </w:rPr>
         <w:t xml:space="preserve"> </w:t>
       </w:r>
-      <w:r>
-        <w:rPr>
-          <w:rFonts w:ascii="Spectral" w:hAnsi="Spectral"/>
-          <w:sz w:val="22"/>
-          <w:szCs w:val="22"/>
-          <w:lang w:val="en-CA"/>
-        </w:rPr>
-        <w:t>doi:</w:t>
+      <w:proofErr w:type="spellStart"/>
+      <w:r>
+        <w:rPr>
+          <w:rFonts w:ascii="Spectral" w:hAnsi="Spectral"/>
+          <w:sz w:val="22"/>
+          <w:szCs w:val="22"/>
+          <w:lang w:val="en-CA"/>
+        </w:rPr>
+        <w:t>doi</w:t>
+      </w:r>
+      <w:proofErr w:type="spellEnd"/>
+      <w:r>
+        <w:rPr>
+          <w:rFonts w:ascii="Spectral" w:hAnsi="Spectral"/>
+          <w:sz w:val="22"/>
+          <w:szCs w:val="22"/>
+          <w:lang w:val="en-CA"/>
+        </w:rPr>
+        <w:t>:</w:t>
       </w:r>
       <w:r>
         <w:rPr>
@@ -14510,14 +15952,25 @@
         </w:rPr>
         <w:t xml:space="preserve">(7), 611–622. </w:t>
       </w:r>
-      <w:r>
-        <w:rPr>
-          <w:rFonts w:ascii="Spectral" w:hAnsi="Spectral"/>
-          <w:sz w:val="22"/>
-          <w:szCs w:val="22"/>
-          <w:lang w:val="en-CA"/>
-        </w:rPr>
-        <w:t>doi: 10.1177/1948550616652206</w:t>
+      <w:proofErr w:type="spellStart"/>
+      <w:r>
+        <w:rPr>
+          <w:rFonts w:ascii="Spectral" w:hAnsi="Spectral"/>
+          <w:sz w:val="22"/>
+          <w:szCs w:val="22"/>
+          <w:lang w:val="en-CA"/>
+        </w:rPr>
+        <w:t>doi</w:t>
+      </w:r>
+      <w:proofErr w:type="spellEnd"/>
+      <w:r>
+        <w:rPr>
+          <w:rFonts w:ascii="Spectral" w:hAnsi="Spectral"/>
+          <w:sz w:val="22"/>
+          <w:szCs w:val="22"/>
+          <w:lang w:val="en-CA"/>
+        </w:rPr>
+        <w:t>: 10.1177/1948550616652206</w:t>
       </w:r>
       <w:r>
         <w:rPr>
@@ -14646,7 +16099,27 @@
           <w:szCs w:val="22"/>
           <w:lang w:val="en-US"/>
         </w:rPr>
-        <w:t>. doi: 10.1037/pspp0000084 (</w:t>
+        <w:t xml:space="preserve">. </w:t>
+      </w:r>
+      <w:proofErr w:type="spellStart"/>
+      <w:r>
+        <w:rPr>
+          <w:rFonts w:ascii="Spectral" w:hAnsi="Spectral"/>
+          <w:sz w:val="22"/>
+          <w:szCs w:val="22"/>
+          <w:lang w:val="en-US"/>
+        </w:rPr>
+        <w:t>doi</w:t>
+      </w:r>
+      <w:proofErr w:type="spellEnd"/>
+      <w:r>
+        <w:rPr>
+          <w:rFonts w:ascii="Spectral" w:hAnsi="Spectral"/>
+          <w:sz w:val="22"/>
+          <w:szCs w:val="22"/>
+          <w:lang w:val="en-US"/>
+        </w:rPr>
+        <w:t>: 10.1037/pspp0000084 (</w:t>
       </w:r>
       <w:r>
         <w:rPr>
@@ -14691,14 +16164,45 @@
         </w:rPr>
         <w:t xml:space="preserve">Grossmann, I. </w:t>
       </w:r>
-      <w:r>
-        <w:rPr>
-          <w:rFonts w:ascii="Spectral" w:hAnsi="Spectral"/>
-          <w:sz w:val="22"/>
-          <w:szCs w:val="22"/>
-          <w:lang w:val="en-CA"/>
-        </w:rPr>
-        <w:t>Sahdra, B. &amp; Ciarocci, J. (</w:t>
+      <w:proofErr w:type="spellStart"/>
+      <w:r>
+        <w:rPr>
+          <w:rFonts w:ascii="Spectral" w:hAnsi="Spectral"/>
+          <w:sz w:val="22"/>
+          <w:szCs w:val="22"/>
+          <w:lang w:val="en-CA"/>
+        </w:rPr>
+        <w:t>Sahdra</w:t>
+      </w:r>
+      <w:proofErr w:type="spellEnd"/>
+      <w:r>
+        <w:rPr>
+          <w:rFonts w:ascii="Spectral" w:hAnsi="Spectral"/>
+          <w:sz w:val="22"/>
+          <w:szCs w:val="22"/>
+          <w:lang w:val="en-CA"/>
+        </w:rPr>
+        <w:t xml:space="preserve">, B. &amp; </w:t>
+      </w:r>
+      <w:proofErr w:type="spellStart"/>
+      <w:r>
+        <w:rPr>
+          <w:rFonts w:ascii="Spectral" w:hAnsi="Spectral"/>
+          <w:sz w:val="22"/>
+          <w:szCs w:val="22"/>
+          <w:lang w:val="en-CA"/>
+        </w:rPr>
+        <w:t>Ciarocci</w:t>
+      </w:r>
+      <w:proofErr w:type="spellEnd"/>
+      <w:r>
+        <w:rPr>
+          <w:rFonts w:ascii="Spectral" w:hAnsi="Spectral"/>
+          <w:sz w:val="22"/>
+          <w:szCs w:val="22"/>
+          <w:lang w:val="en-CA"/>
+        </w:rPr>
+        <w:t>, J. (</w:t>
       </w:r>
       <w:r>
         <w:rPr>
@@ -14766,14 +16270,25 @@
         </w:rPr>
         <w:t xml:space="preserve"> </w:t>
       </w:r>
-      <w:r>
-        <w:rPr>
-          <w:rFonts w:ascii="Spectral" w:hAnsi="Spectral"/>
-          <w:sz w:val="22"/>
-          <w:szCs w:val="22"/>
-          <w:lang w:val="en-US"/>
-        </w:rPr>
-        <w:t>doi:</w:t>
+      <w:proofErr w:type="spellStart"/>
+      <w:r>
+        <w:rPr>
+          <w:rFonts w:ascii="Spectral" w:hAnsi="Spectral"/>
+          <w:sz w:val="22"/>
+          <w:szCs w:val="22"/>
+          <w:lang w:val="en-US"/>
+        </w:rPr>
+        <w:t>doi</w:t>
+      </w:r>
+      <w:proofErr w:type="spellEnd"/>
+      <w:r>
+        <w:rPr>
+          <w:rFonts w:ascii="Spectral" w:hAnsi="Spectral"/>
+          <w:sz w:val="22"/>
+          <w:szCs w:val="22"/>
+          <w:lang w:val="en-US"/>
+        </w:rPr>
+        <w:t>:</w:t>
       </w:r>
       <w:r>
         <w:rPr>
@@ -14881,7 +16396,27 @@
           <w:szCs w:val="22"/>
           <w:lang w:val="en-US"/>
         </w:rPr>
-        <w:t xml:space="preserve">doi:10.1093/eurheartj/ehw479 </w:t>
+        <w:t>doi:10.1093/</w:t>
+      </w:r>
+      <w:proofErr w:type="spellStart"/>
+      <w:r>
+        <w:rPr>
+          <w:rFonts w:ascii="Spectral" w:hAnsi="Spectral"/>
+          <w:sz w:val="22"/>
+          <w:szCs w:val="22"/>
+          <w:lang w:val="en-US"/>
+        </w:rPr>
+        <w:t>eurheartj</w:t>
+      </w:r>
+      <w:proofErr w:type="spellEnd"/>
+      <w:r>
+        <w:rPr>
+          <w:rFonts w:ascii="Spectral" w:hAnsi="Spectral"/>
+          <w:sz w:val="22"/>
+          <w:szCs w:val="22"/>
+          <w:lang w:val="en-US"/>
+        </w:rPr>
+        <w:t xml:space="preserve">/ehw479 </w:t>
       </w:r>
       <w:r>
         <w:rPr>
@@ -15000,7 +16535,27 @@
           <w:szCs w:val="22"/>
           <w:lang w:val="en-CA"/>
         </w:rPr>
-        <w:t>(8), 893-902. doi: 10.1177/1948550616660591 (</w:t>
+        <w:t xml:space="preserve">(8), 893-902. </w:t>
+      </w:r>
+      <w:proofErr w:type="spellStart"/>
+      <w:r>
+        <w:rPr>
+          <w:rFonts w:ascii="Spectral" w:hAnsi="Spectral"/>
+          <w:sz w:val="22"/>
+          <w:szCs w:val="22"/>
+          <w:lang w:val="en-CA"/>
+        </w:rPr>
+        <w:t>doi</w:t>
+      </w:r>
+      <w:proofErr w:type="spellEnd"/>
+      <w:r>
+        <w:rPr>
+          <w:rFonts w:ascii="Spectral" w:hAnsi="Spectral"/>
+          <w:sz w:val="22"/>
+          <w:szCs w:val="22"/>
+          <w:lang w:val="en-CA"/>
+        </w:rPr>
+        <w:t>: 10.1177/1948550616660591 (</w:t>
       </w:r>
       <w:r>
         <w:rPr>
@@ -15080,7 +16635,27 @@
           <w:szCs w:val="22"/>
           <w:lang w:val="en-CA"/>
         </w:rPr>
-        <w:t xml:space="preserve">Culture, fixed-world beliefs, relationships and perceptions of identity change. </w:t>
+        <w:t xml:space="preserve">Culture, fixed-world beliefs, </w:t>
+      </w:r>
+      <w:proofErr w:type="gramStart"/>
+      <w:r>
+        <w:rPr>
+          <w:rFonts w:ascii="Spectral" w:hAnsi="Spectral"/>
+          <w:sz w:val="22"/>
+          <w:szCs w:val="22"/>
+          <w:lang w:val="en-CA"/>
+        </w:rPr>
+        <w:t>relationships</w:t>
+      </w:r>
+      <w:proofErr w:type="gramEnd"/>
+      <w:r>
+        <w:rPr>
+          <w:rFonts w:ascii="Spectral" w:hAnsi="Spectral"/>
+          <w:sz w:val="22"/>
+          <w:szCs w:val="22"/>
+          <w:lang w:val="en-CA"/>
+        </w:rPr>
+        <w:t xml:space="preserve"> and perceptions of identity change. </w:t>
       </w:r>
       <w:r>
         <w:rPr>
@@ -15128,7 +16703,27 @@
           <w:szCs w:val="22"/>
           <w:lang w:val="en-US"/>
         </w:rPr>
-        <w:t xml:space="preserve"> doi: </w:t>
+        <w:t xml:space="preserve"> </w:t>
+      </w:r>
+      <w:proofErr w:type="spellStart"/>
+      <w:r>
+        <w:rPr>
+          <w:rFonts w:ascii="Spectral" w:hAnsi="Spectral"/>
+          <w:sz w:val="22"/>
+          <w:szCs w:val="22"/>
+          <w:lang w:val="en-US"/>
+        </w:rPr>
+        <w:t>doi</w:t>
+      </w:r>
+      <w:proofErr w:type="spellEnd"/>
+      <w:r>
+        <w:rPr>
+          <w:rFonts w:ascii="Spectral" w:hAnsi="Spectral"/>
+          <w:sz w:val="22"/>
+          <w:szCs w:val="22"/>
+          <w:lang w:val="en-US"/>
+        </w:rPr>
+        <w:t xml:space="preserve">: </w:t>
       </w:r>
       <w:r>
         <w:rPr>
@@ -15189,7 +16784,27 @@
           <w:szCs w:val="22"/>
           <w:lang w:val="en-US"/>
         </w:rPr>
-        <w:t xml:space="preserve">Ford, B. Q., Dmitrieva, J. O., Heller, D., Chentsova-Dutton, Y., </w:t>
+        <w:t xml:space="preserve">Ford, B. Q., </w:t>
+      </w:r>
+      <w:proofErr w:type="spellStart"/>
+      <w:r>
+        <w:rPr>
+          <w:rFonts w:ascii="Spectral" w:hAnsi="Spectral"/>
+          <w:sz w:val="22"/>
+          <w:szCs w:val="22"/>
+          <w:lang w:val="en-US"/>
+        </w:rPr>
+        <w:t>Dmitrieva</w:t>
+      </w:r>
+      <w:proofErr w:type="spellEnd"/>
+      <w:r>
+        <w:rPr>
+          <w:rFonts w:ascii="Spectral" w:hAnsi="Spectral"/>
+          <w:sz w:val="22"/>
+          <w:szCs w:val="22"/>
+          <w:lang w:val="en-US"/>
+        </w:rPr>
+        <w:t xml:space="preserve">, J. O., Heller, D., Chentsova-Dutton, Y., </w:t>
       </w:r>
       <w:r>
         <w:rPr>
@@ -15208,7 +16823,67 @@
           <w:szCs w:val="22"/>
           <w:lang w:val="en-US"/>
         </w:rPr>
-        <w:t>, Tamir, M., Uchida, Y., Koopmann-Holm, B., Uhrig, M., Floerke, V., Bokhan, T., &amp; Mauss, I. B. (</w:t>
+        <w:t xml:space="preserve">, Tamir, M., Uchida, Y., </w:t>
+      </w:r>
+      <w:proofErr w:type="spellStart"/>
+      <w:r>
+        <w:rPr>
+          <w:rFonts w:ascii="Spectral" w:hAnsi="Spectral"/>
+          <w:sz w:val="22"/>
+          <w:szCs w:val="22"/>
+          <w:lang w:val="en-US"/>
+        </w:rPr>
+        <w:t>Koopmann</w:t>
+      </w:r>
+      <w:proofErr w:type="spellEnd"/>
+      <w:r>
+        <w:rPr>
+          <w:rFonts w:ascii="Spectral" w:hAnsi="Spectral"/>
+          <w:sz w:val="22"/>
+          <w:szCs w:val="22"/>
+          <w:lang w:val="en-US"/>
+        </w:rPr>
+        <w:t xml:space="preserve">-Holm, B., </w:t>
+      </w:r>
+      <w:proofErr w:type="spellStart"/>
+      <w:r>
+        <w:rPr>
+          <w:rFonts w:ascii="Spectral" w:hAnsi="Spectral"/>
+          <w:sz w:val="22"/>
+          <w:szCs w:val="22"/>
+          <w:lang w:val="en-US"/>
+        </w:rPr>
+        <w:t>Uhrig</w:t>
+      </w:r>
+      <w:proofErr w:type="spellEnd"/>
+      <w:r>
+        <w:rPr>
+          <w:rFonts w:ascii="Spectral" w:hAnsi="Spectral"/>
+          <w:sz w:val="22"/>
+          <w:szCs w:val="22"/>
+          <w:lang w:val="en-US"/>
+        </w:rPr>
+        <w:t xml:space="preserve">, M., Floerke, V., </w:t>
+      </w:r>
+      <w:proofErr w:type="spellStart"/>
+      <w:r>
+        <w:rPr>
+          <w:rFonts w:ascii="Spectral" w:hAnsi="Spectral"/>
+          <w:sz w:val="22"/>
+          <w:szCs w:val="22"/>
+          <w:lang w:val="en-US"/>
+        </w:rPr>
+        <w:t>Bokhan</w:t>
+      </w:r>
+      <w:proofErr w:type="spellEnd"/>
+      <w:r>
+        <w:rPr>
+          <w:rFonts w:ascii="Spectral" w:hAnsi="Spectral"/>
+          <w:sz w:val="22"/>
+          <w:szCs w:val="22"/>
+          <w:lang w:val="en-US"/>
+        </w:rPr>
+        <w:t>, T., &amp; Mauss, I. B. (</w:t>
       </w:r>
       <w:r>
         <w:rPr>
@@ -15277,7 +16952,29 @@
           <w:szCs w:val="22"/>
           <w:lang w:val="en-CA"/>
         </w:rPr>
-        <w:t xml:space="preserve"> doi: 10.1037/xge0000108 (</w:t>
+        <w:t xml:space="preserve"> </w:t>
+      </w:r>
+      <w:proofErr w:type="spellStart"/>
+      <w:r>
+        <w:rPr>
+          <w:rFonts w:ascii="Spectral" w:hAnsi="Spectral"/>
+          <w:iCs/>
+          <w:sz w:val="22"/>
+          <w:szCs w:val="22"/>
+          <w:lang w:val="en-CA"/>
+        </w:rPr>
+        <w:t>doi</w:t>
+      </w:r>
+      <w:proofErr w:type="spellEnd"/>
+      <w:r>
+        <w:rPr>
+          <w:rFonts w:ascii="Spectral" w:hAnsi="Spectral"/>
+          <w:iCs/>
+          <w:sz w:val="22"/>
+          <w:szCs w:val="22"/>
+          <w:lang w:val="en-CA"/>
+        </w:rPr>
+        <w:t>: 10.1037/xge0000108 (</w:t>
       </w:r>
       <w:r>
         <w:rPr>
@@ -15535,14 +17232,25 @@
         </w:rPr>
         <w:t xml:space="preserve"> </w:t>
       </w:r>
-      <w:r>
-        <w:rPr>
-          <w:rFonts w:ascii="Spectral" w:hAnsi="Spectral"/>
-          <w:sz w:val="22"/>
-          <w:szCs w:val="22"/>
-          <w:lang w:val="en-CA"/>
-        </w:rPr>
-        <w:t xml:space="preserve">doi: 10.1177/0956797614563765 </w:t>
+      <w:proofErr w:type="spellStart"/>
+      <w:r>
+        <w:rPr>
+          <w:rFonts w:ascii="Spectral" w:hAnsi="Spectral"/>
+          <w:sz w:val="22"/>
+          <w:szCs w:val="22"/>
+          <w:lang w:val="en-CA"/>
+        </w:rPr>
+        <w:t>doi</w:t>
+      </w:r>
+      <w:proofErr w:type="spellEnd"/>
+      <w:r>
+        <w:rPr>
+          <w:rFonts w:ascii="Spectral" w:hAnsi="Spectral"/>
+          <w:sz w:val="22"/>
+          <w:szCs w:val="22"/>
+          <w:lang w:val="en-CA"/>
+        </w:rPr>
+        <w:t xml:space="preserve">: 10.1177/0956797614563765 </w:t>
       </w:r>
       <w:r>
         <w:rPr>
@@ -15823,7 +17531,27 @@
           <w:szCs w:val="22"/>
           <w:lang w:val="en-CA"/>
         </w:rPr>
-        <w:t xml:space="preserve">It pays to be nice, but not really nice: Asymmetric reputations from prosociality across 7 countries. </w:t>
+        <w:t xml:space="preserve">It pays to be nice, but not </w:t>
+      </w:r>
+      <w:proofErr w:type="gramStart"/>
+      <w:r>
+        <w:rPr>
+          <w:rFonts w:ascii="Spectral" w:hAnsi="Spectral"/>
+          <w:sz w:val="22"/>
+          <w:szCs w:val="22"/>
+          <w:lang w:val="en-CA"/>
+        </w:rPr>
+        <w:t>really nice</w:t>
+      </w:r>
+      <w:proofErr w:type="gramEnd"/>
+      <w:r>
+        <w:rPr>
+          <w:rFonts w:ascii="Spectral" w:hAnsi="Spectral"/>
+          <w:sz w:val="22"/>
+          <w:szCs w:val="22"/>
+          <w:lang w:val="en-CA"/>
+        </w:rPr>
+        <w:t xml:space="preserve">: Asymmetric reputations from prosociality across 7 countries. </w:t>
       </w:r>
       <w:r>
         <w:rPr>
@@ -16001,14 +17729,25 @@
         </w:rPr>
         <w:t xml:space="preserve">. </w:t>
       </w:r>
-      <w:r>
-        <w:rPr>
-          <w:rFonts w:ascii="Spectral" w:hAnsi="Spectral"/>
-          <w:sz w:val="22"/>
-          <w:szCs w:val="22"/>
-          <w:lang w:val="en-CA"/>
-        </w:rPr>
-        <w:t xml:space="preserve">doi: 10.1177/0956797614535400 </w:t>
+      <w:proofErr w:type="spellStart"/>
+      <w:r>
+        <w:rPr>
+          <w:rFonts w:ascii="Spectral" w:hAnsi="Spectral"/>
+          <w:sz w:val="22"/>
+          <w:szCs w:val="22"/>
+          <w:lang w:val="en-CA"/>
+        </w:rPr>
+        <w:t>doi</w:t>
+      </w:r>
+      <w:proofErr w:type="spellEnd"/>
+      <w:r>
+        <w:rPr>
+          <w:rFonts w:ascii="Spectral" w:hAnsi="Spectral"/>
+          <w:sz w:val="22"/>
+          <w:szCs w:val="22"/>
+          <w:lang w:val="en-CA"/>
+        </w:rPr>
+        <w:t xml:space="preserve">: 10.1177/0956797614535400 </w:t>
       </w:r>
       <w:r>
         <w:rPr>
@@ -16133,8 +17872,9 @@
           <w:szCs w:val="22"/>
           <w:lang w:val="en-US"/>
         </w:rPr>
-        <w:t>-up for the Neuro</w:t>
-      </w:r>
+        <w:t xml:space="preserve">-up for the </w:t>
+      </w:r>
+      <w:proofErr w:type="spellStart"/>
       <w:r>
         <w:rPr>
           <w:rFonts w:ascii="Spectral" w:hAnsi="Spectral"/>
@@ -16143,6 +17883,16 @@
           <w:szCs w:val="22"/>
           <w:lang w:val="en-US"/>
         </w:rPr>
+        <w:t>Neuro</w:t>
+      </w:r>
+      <w:r>
+        <w:rPr>
+          <w:rFonts w:ascii="Spectral" w:hAnsi="Spectral"/>
+          <w:iCs/>
+          <w:sz w:val="22"/>
+          <w:szCs w:val="22"/>
+          <w:lang w:val="en-US"/>
+        </w:rPr>
         <w:t>L</w:t>
       </w:r>
       <w:r>
@@ -16153,7 +17903,18 @@
           <w:szCs w:val="22"/>
           <w:lang w:val="en-US"/>
         </w:rPr>
-        <w:t>eadership Award (2015)</w:t>
+        <w:t>eadership</w:t>
+      </w:r>
+      <w:proofErr w:type="spellEnd"/>
+      <w:r>
+        <w:rPr>
+          <w:rFonts w:ascii="Spectral" w:hAnsi="Spectral"/>
+          <w:iCs/>
+          <w:sz w:val="22"/>
+          <w:szCs w:val="22"/>
+          <w:lang w:val="en-US"/>
+        </w:rPr>
+        <w:t xml:space="preserve"> Award (2015)</w:t>
       </w:r>
     </w:p>
     <w:p>
@@ -16327,14 +18088,25 @@
         </w:rPr>
         <w:t xml:space="preserve">. </w:t>
       </w:r>
-      <w:r>
-        <w:rPr>
-          <w:rFonts w:ascii="Spectral" w:hAnsi="Spectral"/>
-          <w:sz w:val="22"/>
-          <w:szCs w:val="22"/>
-          <w:lang w:val="en-CA"/>
-        </w:rPr>
-        <w:t>doi: 10.1037/a0036041 (</w:t>
+      <w:proofErr w:type="spellStart"/>
+      <w:r>
+        <w:rPr>
+          <w:rFonts w:ascii="Spectral" w:hAnsi="Spectral"/>
+          <w:sz w:val="22"/>
+          <w:szCs w:val="22"/>
+          <w:lang w:val="en-CA"/>
+        </w:rPr>
+        <w:t>doi</w:t>
+      </w:r>
+      <w:proofErr w:type="spellEnd"/>
+      <w:r>
+        <w:rPr>
+          <w:rFonts w:ascii="Spectral" w:hAnsi="Spectral"/>
+          <w:sz w:val="22"/>
+          <w:szCs w:val="22"/>
+          <w:lang w:val="en-CA"/>
+        </w:rPr>
+        <w:t>: 10.1037/a0036041 (</w:t>
       </w:r>
       <w:r>
         <w:rPr>
@@ -16388,6 +18160,7 @@
         </w:rPr>
         <w:t xml:space="preserve"> &amp; </w:t>
       </w:r>
+      <w:proofErr w:type="spellStart"/>
       <w:r>
         <w:rPr>
           <w:rFonts w:ascii="Spectral" w:hAnsi="Spectral"/>
@@ -16396,7 +18169,18 @@
           <w:u w:val="single"/>
           <w:lang w:val="en-CA"/>
         </w:rPr>
-        <w:t>Schryer, E.</w:t>
+        <w:t>Schryer</w:t>
+      </w:r>
+      <w:proofErr w:type="spellEnd"/>
+      <w:r>
+        <w:rPr>
+          <w:rFonts w:ascii="Spectral" w:hAnsi="Spectral"/>
+          <w:sz w:val="22"/>
+          <w:szCs w:val="22"/>
+          <w:u w:val="single"/>
+          <w:lang w:val="en-CA"/>
+        </w:rPr>
+        <w:t>, E.</w:t>
       </w:r>
       <w:r>
         <w:rPr>
@@ -16691,6 +18475,7 @@
         </w:rPr>
         <w:t xml:space="preserve">(4), 427-442. </w:t>
       </w:r>
+      <w:proofErr w:type="spellStart"/>
       <w:r>
         <w:rPr>
           <w:rFonts w:ascii="Spectral" w:hAnsi="Spectral"/>
@@ -16699,7 +18484,18 @@
           <w:szCs w:val="22"/>
           <w:lang w:val="en-CA"/>
         </w:rPr>
-        <w:t xml:space="preserve">doi: 10.1177/1745691614535935 </w:t>
+        <w:t>doi</w:t>
+      </w:r>
+      <w:proofErr w:type="spellEnd"/>
+      <w:r>
+        <w:rPr>
+          <w:rFonts w:ascii="Spectral" w:hAnsi="Spectral"/>
+          <w:iCs/>
+          <w:sz w:val="22"/>
+          <w:szCs w:val="22"/>
+          <w:lang w:val="en-CA"/>
+        </w:rPr>
+        <w:t xml:space="preserve">: 10.1177/1745691614535935 </w:t>
       </w:r>
       <w:r>
         <w:rPr>
@@ -16802,14 +18598,25 @@
         </w:rPr>
         <w:t xml:space="preserve"> </w:t>
       </w:r>
-      <w:r>
-        <w:rPr>
-          <w:rFonts w:ascii="Spectral" w:hAnsi="Spectral"/>
-          <w:sz w:val="22"/>
-          <w:szCs w:val="22"/>
-          <w:lang w:val="en-CA"/>
-        </w:rPr>
-        <w:t xml:space="preserve">doi: 10.1002/wcs.1267 </w:t>
+      <w:proofErr w:type="spellStart"/>
+      <w:r>
+        <w:rPr>
+          <w:rFonts w:ascii="Spectral" w:hAnsi="Spectral"/>
+          <w:sz w:val="22"/>
+          <w:szCs w:val="22"/>
+          <w:lang w:val="en-CA"/>
+        </w:rPr>
+        <w:t>doi</w:t>
+      </w:r>
+      <w:proofErr w:type="spellEnd"/>
+      <w:r>
+        <w:rPr>
+          <w:rFonts w:ascii="Spectral" w:hAnsi="Spectral"/>
+          <w:sz w:val="22"/>
+          <w:szCs w:val="22"/>
+          <w:lang w:val="en-CA"/>
+        </w:rPr>
+        <w:t xml:space="preserve">: 10.1002/wcs.1267 </w:t>
       </w:r>
       <w:r>
         <w:rPr>
@@ -17000,7 +18807,27 @@
           <w:szCs w:val="22"/>
           <w:lang w:val="en-US"/>
         </w:rPr>
-        <w:t xml:space="preserve"> doi: 10.1037/a0029560</w:t>
+        <w:t xml:space="preserve"> </w:t>
+      </w:r>
+      <w:proofErr w:type="spellStart"/>
+      <w:r>
+        <w:rPr>
+          <w:rFonts w:ascii="Spectral" w:hAnsi="Spectral"/>
+          <w:sz w:val="22"/>
+          <w:szCs w:val="22"/>
+          <w:lang w:val="en-US"/>
+        </w:rPr>
+        <w:t>doi</w:t>
+      </w:r>
+      <w:proofErr w:type="spellEnd"/>
+      <w:r>
+        <w:rPr>
+          <w:rFonts w:ascii="Spectral" w:hAnsi="Spectral"/>
+          <w:sz w:val="22"/>
+          <w:szCs w:val="22"/>
+          <w:lang w:val="en-US"/>
+        </w:rPr>
+        <w:t>: 10.1037/a0029560</w:t>
       </w:r>
       <w:r>
         <w:rPr>
@@ -17170,14 +18997,25 @@
         </w:rPr>
         <w:t xml:space="preserve"> </w:t>
       </w:r>
-      <w:r>
-        <w:rPr>
-          <w:rFonts w:ascii="Spectral" w:hAnsi="Spectral"/>
-          <w:sz w:val="22"/>
-          <w:szCs w:val="22"/>
-          <w:lang w:val="en-US"/>
-        </w:rPr>
-        <w:t>doi: 10.1080/1047840X.2013.792568 (</w:t>
+      <w:proofErr w:type="spellStart"/>
+      <w:r>
+        <w:rPr>
+          <w:rFonts w:ascii="Spectral" w:hAnsi="Spectral"/>
+          <w:sz w:val="22"/>
+          <w:szCs w:val="22"/>
+          <w:lang w:val="en-US"/>
+        </w:rPr>
+        <w:t>doi</w:t>
+      </w:r>
+      <w:proofErr w:type="spellEnd"/>
+      <w:r>
+        <w:rPr>
+          <w:rFonts w:ascii="Spectral" w:hAnsi="Spectral"/>
+          <w:sz w:val="22"/>
+          <w:szCs w:val="22"/>
+          <w:lang w:val="en-US"/>
+        </w:rPr>
+        <w:t>: 10.1080/1047840X.2013.792568 (</w:t>
       </w:r>
       <w:r>
         <w:rPr>
@@ -17287,14 +19125,25 @@
         </w:rPr>
         <w:t xml:space="preserve">. </w:t>
       </w:r>
-      <w:r>
-        <w:rPr>
-          <w:rFonts w:ascii="Spectral" w:hAnsi="Spectral"/>
-          <w:sz w:val="22"/>
-          <w:szCs w:val="22"/>
-          <w:lang w:val="en-US"/>
-        </w:rPr>
-        <w:t xml:space="preserve">doi: 10.1177/0956797612446025 </w:t>
+      <w:proofErr w:type="spellStart"/>
+      <w:r>
+        <w:rPr>
+          <w:rFonts w:ascii="Spectral" w:hAnsi="Spectral"/>
+          <w:sz w:val="22"/>
+          <w:szCs w:val="22"/>
+          <w:lang w:val="en-US"/>
+        </w:rPr>
+        <w:t>doi</w:t>
+      </w:r>
+      <w:proofErr w:type="spellEnd"/>
+      <w:r>
+        <w:rPr>
+          <w:rFonts w:ascii="Spectral" w:hAnsi="Spectral"/>
+          <w:sz w:val="22"/>
+          <w:szCs w:val="22"/>
+          <w:lang w:val="en-US"/>
+        </w:rPr>
+        <w:t xml:space="preserve">: 10.1177/0956797612446025 </w:t>
       </w:r>
       <w:r>
         <w:rPr>
@@ -17377,7 +19226,31 @@
           <w:szCs w:val="22"/>
           <w:lang w:val="en-US"/>
         </w:rPr>
-        <w:t xml:space="preserve">Otto Klineberg Intercultural and International Relations Award </w:t>
+        <w:t xml:space="preserve">Otto </w:t>
+      </w:r>
+      <w:proofErr w:type="spellStart"/>
+      <w:r>
+        <w:rPr>
+          <w:rFonts w:ascii="Spectral" w:hAnsi="Spectral"/>
+          <w:iCs/>
+          <w:color w:val="000000"/>
+          <w:sz w:val="22"/>
+          <w:szCs w:val="22"/>
+          <w:lang w:val="en-US"/>
+        </w:rPr>
+        <w:t>Klineberg</w:t>
+      </w:r>
+      <w:proofErr w:type="spellEnd"/>
+      <w:r>
+        <w:rPr>
+          <w:rFonts w:ascii="Spectral" w:hAnsi="Spectral"/>
+          <w:iCs/>
+          <w:color w:val="000000"/>
+          <w:sz w:val="22"/>
+          <w:szCs w:val="22"/>
+          <w:lang w:val="en-US"/>
+        </w:rPr>
+        <w:t xml:space="preserve"> Intercultural and International Relations Award </w:t>
       </w:r>
     </w:p>
     <w:p>
@@ -17393,14 +19266,25 @@
           <w:lang w:val="en-US"/>
         </w:rPr>
       </w:pPr>
-      <w:r>
-        <w:rPr>
-          <w:rFonts w:ascii="Spectral" w:hAnsi="Spectral"/>
-          <w:sz w:val="22"/>
-          <w:szCs w:val="22"/>
-          <w:lang w:val="en-US"/>
-        </w:rPr>
-        <w:t>Kimel, S. Y.</w:t>
+      <w:proofErr w:type="spellStart"/>
+      <w:r>
+        <w:rPr>
+          <w:rFonts w:ascii="Spectral" w:hAnsi="Spectral"/>
+          <w:sz w:val="22"/>
+          <w:szCs w:val="22"/>
+          <w:lang w:val="en-US"/>
+        </w:rPr>
+        <w:t>Kimel</w:t>
+      </w:r>
+      <w:proofErr w:type="spellEnd"/>
+      <w:r>
+        <w:rPr>
+          <w:rFonts w:ascii="Spectral" w:hAnsi="Spectral"/>
+          <w:sz w:val="22"/>
+          <w:szCs w:val="22"/>
+          <w:lang w:val="en-US"/>
+        </w:rPr>
+        <w:t>, S. Y.</w:t>
       </w:r>
       <w:r>
         <w:rPr>
@@ -17506,14 +19390,25 @@
         </w:rPr>
         <w:t xml:space="preserve"> </w:t>
       </w:r>
-      <w:r>
-        <w:rPr>
-          <w:rFonts w:ascii="Spectral" w:hAnsi="Spectral"/>
-          <w:sz w:val="22"/>
-          <w:szCs w:val="22"/>
-          <w:lang w:val="en-US"/>
-        </w:rPr>
-        <w:t>doi:10.1016/j.jesp.2012.05.012</w:t>
+      <w:proofErr w:type="gramStart"/>
+      <w:r>
+        <w:rPr>
+          <w:rFonts w:ascii="Spectral" w:hAnsi="Spectral"/>
+          <w:sz w:val="22"/>
+          <w:szCs w:val="22"/>
+          <w:lang w:val="en-US"/>
+        </w:rPr>
+        <w:t>doi:10.1016/j.jesp</w:t>
+      </w:r>
+      <w:proofErr w:type="gramEnd"/>
+      <w:r>
+        <w:rPr>
+          <w:rFonts w:ascii="Spectral" w:hAnsi="Spectral"/>
+          <w:sz w:val="22"/>
+          <w:szCs w:val="22"/>
+          <w:lang w:val="en-US"/>
+        </w:rPr>
+        <w:t>.2012.05.012</w:t>
       </w:r>
       <w:r>
         <w:rPr>
@@ -17719,6 +19614,7 @@
         </w:rPr>
         <w:t xml:space="preserve">rom the </w:t>
       </w:r>
+      <w:proofErr w:type="spellStart"/>
       <w:r>
         <w:rPr>
           <w:rFonts w:ascii="Spectral" w:hAnsi="Spectral"/>
@@ -17755,6 +19651,7 @@
         </w:rPr>
         <w:t>nhances</w:t>
       </w:r>
+      <w:proofErr w:type="spellEnd"/>
       <w:r>
         <w:rPr>
           <w:rFonts w:ascii="Spectral" w:hAnsi="Spectral"/>
@@ -17884,14 +19781,25 @@
         </w:rPr>
         <w:t xml:space="preserve">(1), 43-48. </w:t>
       </w:r>
-      <w:r>
-        <w:rPr>
-          <w:rFonts w:ascii="Spectral" w:hAnsi="Spectral"/>
-          <w:sz w:val="22"/>
-          <w:szCs w:val="22"/>
-          <w:lang w:val="en-US"/>
-        </w:rPr>
-        <w:t xml:space="preserve">doi: 10.1037/a0024158 </w:t>
+      <w:proofErr w:type="spellStart"/>
+      <w:r>
+        <w:rPr>
+          <w:rFonts w:ascii="Spectral" w:hAnsi="Spectral"/>
+          <w:sz w:val="22"/>
+          <w:szCs w:val="22"/>
+          <w:lang w:val="en-US"/>
+        </w:rPr>
+        <w:t>doi</w:t>
+      </w:r>
+      <w:proofErr w:type="spellEnd"/>
+      <w:r>
+        <w:rPr>
+          <w:rFonts w:ascii="Spectral" w:hAnsi="Spectral"/>
+          <w:sz w:val="22"/>
+          <w:szCs w:val="22"/>
+          <w:lang w:val="en-US"/>
+        </w:rPr>
+        <w:t xml:space="preserve">: 10.1037/a0024158 </w:t>
       </w:r>
       <w:r>
         <w:rPr>
@@ -18064,14 +19972,25 @@
         </w:rPr>
         <w:t xml:space="preserve">(1), 31-36. </w:t>
       </w:r>
-      <w:r>
-        <w:rPr>
-          <w:rFonts w:ascii="Spectral" w:hAnsi="Spectral"/>
-          <w:sz w:val="22"/>
-          <w:szCs w:val="22"/>
-          <w:lang w:val="en-US"/>
-        </w:rPr>
-        <w:t xml:space="preserve">doi: 10.1037/a0023817 </w:t>
+      <w:proofErr w:type="spellStart"/>
+      <w:r>
+        <w:rPr>
+          <w:rFonts w:ascii="Spectral" w:hAnsi="Spectral"/>
+          <w:sz w:val="22"/>
+          <w:szCs w:val="22"/>
+          <w:lang w:val="en-US"/>
+        </w:rPr>
+        <w:t>doi</w:t>
+      </w:r>
+      <w:proofErr w:type="spellEnd"/>
+      <w:r>
+        <w:rPr>
+          <w:rFonts w:ascii="Spectral" w:hAnsi="Spectral"/>
+          <w:sz w:val="22"/>
+          <w:szCs w:val="22"/>
+          <w:lang w:val="en-US"/>
+        </w:rPr>
+        <w:t xml:space="preserve">: 10.1037/a0023817 </w:t>
       </w:r>
       <w:r>
         <w:rPr>
@@ -18221,14 +20140,25 @@
         </w:rPr>
         <w:t xml:space="preserve"> </w:t>
       </w:r>
-      <w:r>
-        <w:rPr>
-          <w:rFonts w:ascii="Spectral" w:hAnsi="Spectral"/>
-          <w:sz w:val="22"/>
-          <w:szCs w:val="22"/>
-          <w:lang w:val="en-US"/>
-        </w:rPr>
-        <w:t xml:space="preserve">doi: 10.1177/1948550610377119 </w:t>
+      <w:proofErr w:type="spellStart"/>
+      <w:r>
+        <w:rPr>
+          <w:rFonts w:ascii="Spectral" w:hAnsi="Spectral"/>
+          <w:sz w:val="22"/>
+          <w:szCs w:val="22"/>
+          <w:lang w:val="en-US"/>
+        </w:rPr>
+        <w:t>doi</w:t>
+      </w:r>
+      <w:proofErr w:type="spellEnd"/>
+      <w:r>
+        <w:rPr>
+          <w:rFonts w:ascii="Spectral" w:hAnsi="Spectral"/>
+          <w:sz w:val="22"/>
+          <w:szCs w:val="22"/>
+          <w:lang w:val="en-US"/>
+        </w:rPr>
+        <w:t xml:space="preserve">: 10.1177/1948550610377119 </w:t>
       </w:r>
       <w:r>
         <w:rPr>
@@ -18437,14 +20367,25 @@
         </w:rPr>
         <w:t xml:space="preserve">. </w:t>
       </w:r>
-      <w:r>
-        <w:rPr>
-          <w:rFonts w:ascii="Spectral" w:hAnsi="Spectral"/>
-          <w:sz w:val="22"/>
-          <w:szCs w:val="22"/>
-          <w:lang w:val="en-US"/>
-        </w:rPr>
-        <w:t>doi: 10.1177/0956797610376655</w:t>
+      <w:proofErr w:type="spellStart"/>
+      <w:r>
+        <w:rPr>
+          <w:rFonts w:ascii="Spectral" w:hAnsi="Spectral"/>
+          <w:sz w:val="22"/>
+          <w:szCs w:val="22"/>
+          <w:lang w:val="en-US"/>
+        </w:rPr>
+        <w:t>doi</w:t>
+      </w:r>
+      <w:proofErr w:type="spellEnd"/>
+      <w:r>
+        <w:rPr>
+          <w:rFonts w:ascii="Spectral" w:hAnsi="Spectral"/>
+          <w:sz w:val="22"/>
+          <w:szCs w:val="22"/>
+          <w:lang w:val="en-US"/>
+        </w:rPr>
+        <w:t>: 10.1177/0956797610376655</w:t>
       </w:r>
       <w:r>
         <w:rPr>
@@ -18835,6 +20776,7 @@
         </w:rPr>
         <w:t xml:space="preserve"> </w:t>
       </w:r>
+      <w:proofErr w:type="spellStart"/>
       <w:r>
         <w:rPr>
           <w:rFonts w:ascii="Spectral" w:hAnsi="Spectral"/>
@@ -18843,7 +20785,18 @@
           <w:szCs w:val="22"/>
           <w:lang w:val="en-US"/>
         </w:rPr>
-        <w:t>doi: 10.1073/pnas.1001715107 (</w:t>
+        <w:t>doi</w:t>
+      </w:r>
+      <w:proofErr w:type="spellEnd"/>
+      <w:r>
+        <w:rPr>
+          <w:rFonts w:ascii="Spectral" w:hAnsi="Spectral"/>
+          <w:iCs/>
+          <w:sz w:val="22"/>
+          <w:szCs w:val="22"/>
+          <w:lang w:val="en-US"/>
+        </w:rPr>
+        <w:t>: 10.1073/pnas.1001715107 (</w:t>
       </w:r>
       <w:r>
         <w:rPr>
@@ -18996,7 +20949,27 @@
           <w:szCs w:val="22"/>
           <w:lang w:val="en-US"/>
         </w:rPr>
-        <w:t xml:space="preserve"> doi: 10.1073/pnas.1001911107 (</w:t>
+        <w:t xml:space="preserve"> </w:t>
+      </w:r>
+      <w:proofErr w:type="spellStart"/>
+      <w:r>
+        <w:rPr>
+          <w:rFonts w:ascii="Spectral" w:hAnsi="Spectral"/>
+          <w:sz w:val="22"/>
+          <w:szCs w:val="22"/>
+          <w:lang w:val="en-US"/>
+        </w:rPr>
+        <w:t>doi</w:t>
+      </w:r>
+      <w:proofErr w:type="spellEnd"/>
+      <w:r>
+        <w:rPr>
+          <w:rFonts w:ascii="Spectral" w:hAnsi="Spectral"/>
+          <w:sz w:val="22"/>
+          <w:szCs w:val="22"/>
+          <w:lang w:val="en-US"/>
+        </w:rPr>
+        <w:t>: 10.1073/pnas.1001911107 (</w:t>
       </w:r>
       <w:r>
         <w:rPr>
@@ -19057,7 +21030,27 @@
           <w:szCs w:val="22"/>
           <w:lang w:val="en-US"/>
         </w:rPr>
-        <w:t xml:space="preserve">, Kitayama, S., &amp; Nisbett, R.E. (2010) .The </w:t>
+        <w:t>, Kitayama, S., &amp; Nisbett, R.E. (2010</w:t>
+      </w:r>
+      <w:proofErr w:type="gramStart"/>
+      <w:r>
+        <w:rPr>
+          <w:rFonts w:ascii="Spectral" w:hAnsi="Spectral"/>
+          <w:sz w:val="22"/>
+          <w:szCs w:val="22"/>
+          <w:lang w:val="en-US"/>
+        </w:rPr>
+        <w:t>) .The</w:t>
+      </w:r>
+      <w:proofErr w:type="gramEnd"/>
+      <w:r>
+        <w:rPr>
+          <w:rFonts w:ascii="Spectral" w:hAnsi="Spectral"/>
+          <w:sz w:val="22"/>
+          <w:szCs w:val="22"/>
+          <w:lang w:val="en-US"/>
+        </w:rPr>
+        <w:t xml:space="preserve"> </w:t>
       </w:r>
       <w:r>
         <w:rPr>
@@ -19257,7 +21250,27 @@
           <w:szCs w:val="22"/>
           <w:lang w:val="en-US"/>
         </w:rPr>
-        <w:t xml:space="preserve"> doi: 10.1177/0963721409359301 (</w:t>
+        <w:t xml:space="preserve"> </w:t>
+      </w:r>
+      <w:proofErr w:type="spellStart"/>
+      <w:r>
+        <w:rPr>
+          <w:rFonts w:ascii="Spectral" w:hAnsi="Spectral"/>
+          <w:sz w:val="22"/>
+          <w:szCs w:val="22"/>
+          <w:lang w:val="en-US"/>
+        </w:rPr>
+        <w:t>doi</w:t>
+      </w:r>
+      <w:proofErr w:type="spellEnd"/>
+      <w:r>
+        <w:rPr>
+          <w:rFonts w:ascii="Spectral" w:hAnsi="Spectral"/>
+          <w:sz w:val="22"/>
+          <w:szCs w:val="22"/>
+          <w:lang w:val="en-US"/>
+        </w:rPr>
+        <w:t>: 10.1177/0963721409359301 (</w:t>
       </w:r>
       <w:r>
         <w:rPr>
@@ -19320,7 +21333,27 @@
           <w:szCs w:val="22"/>
           <w:lang w:val="en-US"/>
         </w:rPr>
-        <w:t xml:space="preserve">, Katunar, D., Nisbett, R.E., &amp; Kitayama, S. (2008). Holism in a European </w:t>
+        <w:t xml:space="preserve">, </w:t>
+      </w:r>
+      <w:proofErr w:type="spellStart"/>
+      <w:r>
+        <w:rPr>
+          <w:rFonts w:ascii="Spectral" w:hAnsi="Spectral"/>
+          <w:sz w:val="22"/>
+          <w:szCs w:val="22"/>
+          <w:lang w:val="en-US"/>
+        </w:rPr>
+        <w:t>Katunar</w:t>
+      </w:r>
+      <w:proofErr w:type="spellEnd"/>
+      <w:r>
+        <w:rPr>
+          <w:rFonts w:ascii="Spectral" w:hAnsi="Spectral"/>
+          <w:sz w:val="22"/>
+          <w:szCs w:val="22"/>
+          <w:lang w:val="en-US"/>
+        </w:rPr>
+        <w:t xml:space="preserve">, D., Nisbett, R.E., &amp; Kitayama, S. (2008). Holism in a European </w:t>
       </w:r>
       <w:r>
         <w:rPr>
@@ -19447,7 +21480,27 @@
           <w:szCs w:val="22"/>
           <w:lang w:val="en-US"/>
         </w:rPr>
-        <w:t xml:space="preserve"> doi: 10.1163/156853708X358209 (</w:t>
+        <w:t xml:space="preserve"> </w:t>
+      </w:r>
+      <w:proofErr w:type="spellStart"/>
+      <w:r>
+        <w:rPr>
+          <w:rFonts w:ascii="Spectral" w:hAnsi="Spectral"/>
+          <w:sz w:val="22"/>
+          <w:szCs w:val="22"/>
+          <w:lang w:val="en-US"/>
+        </w:rPr>
+        <w:t>doi</w:t>
+      </w:r>
+      <w:proofErr w:type="spellEnd"/>
+      <w:r>
+        <w:rPr>
+          <w:rFonts w:ascii="Spectral" w:hAnsi="Spectral"/>
+          <w:sz w:val="22"/>
+          <w:szCs w:val="22"/>
+          <w:lang w:val="en-US"/>
+        </w:rPr>
+        <w:t>: 10.1163/156853708X358209 (</w:t>
       </w:r>
       <w:r>
         <w:rPr>
@@ -19558,6 +21611,7 @@
         </w:rPr>
         <w:t xml:space="preserve"> (in press). How wisdom engages the possible. In V.P. </w:t>
       </w:r>
+      <w:proofErr w:type="spellStart"/>
       <w:r>
         <w:rPr>
           <w:rFonts w:ascii="Spectral" w:hAnsi="Spectral"/>
@@ -19567,6 +21621,7 @@
         </w:rPr>
         <w:t>Glăveanu</w:t>
       </w:r>
+      <w:proofErr w:type="spellEnd"/>
       <w:r>
         <w:rPr>
           <w:rFonts w:ascii="Spectral" w:hAnsi="Spectral"/>
@@ -19771,7 +21826,27 @@
           <w:szCs w:val="22"/>
           <w:lang w:val="en-CA"/>
         </w:rPr>
-        <w:t xml:space="preserve">In B. Schwartz, C. Bernacchio, C. González-Cantón </w:t>
+        <w:t xml:space="preserve">In B. Schwartz, C. </w:t>
+      </w:r>
+      <w:proofErr w:type="spellStart"/>
+      <w:r>
+        <w:rPr>
+          <w:rFonts w:ascii="Spectral" w:hAnsi="Spectral"/>
+          <w:sz w:val="22"/>
+          <w:szCs w:val="22"/>
+          <w:lang w:val="en-CA"/>
+        </w:rPr>
+        <w:t>Bernacchio</w:t>
+      </w:r>
+      <w:proofErr w:type="spellEnd"/>
+      <w:r>
+        <w:rPr>
+          <w:rFonts w:ascii="Spectral" w:hAnsi="Spectral"/>
+          <w:sz w:val="22"/>
+          <w:szCs w:val="22"/>
+          <w:lang w:val="en-CA"/>
+        </w:rPr>
+        <w:t xml:space="preserve">, C. González-Cantón </w:t>
       </w:r>
       <w:r>
         <w:rPr>
@@ -19917,8 +21992,19 @@
           <w:szCs w:val="22"/>
           <w:lang w:val="en-CA"/>
         </w:rPr>
-        <w:t xml:space="preserve"> Braddick</w:t>
-      </w:r>
+        <w:t xml:space="preserve"> </w:t>
+      </w:r>
+      <w:proofErr w:type="spellStart"/>
+      <w:r>
+        <w:rPr>
+          <w:rFonts w:ascii="Spectral" w:hAnsi="Spectral"/>
+          <w:sz w:val="22"/>
+          <w:szCs w:val="22"/>
+          <w:lang w:val="en-CA"/>
+        </w:rPr>
+        <w:t>Braddick</w:t>
+      </w:r>
+      <w:proofErr w:type="spellEnd"/>
       <w:r>
         <w:rPr>
           <w:rFonts w:ascii="Spectral" w:hAnsi="Spectral"/>
@@ -19955,7 +22041,47 @@
           <w:szCs w:val="22"/>
           <w:lang w:val="en-US"/>
         </w:rPr>
-        <w:t xml:space="preserve"> doi: 10.1093/acrefore/9780190236557.013.586</w:t>
+        <w:t xml:space="preserve"> </w:t>
+      </w:r>
+      <w:proofErr w:type="spellStart"/>
+      <w:r>
+        <w:rPr>
+          <w:rFonts w:ascii="Spectral" w:hAnsi="Spectral"/>
+          <w:sz w:val="22"/>
+          <w:szCs w:val="22"/>
+          <w:lang w:val="en-US"/>
+        </w:rPr>
+        <w:t>doi</w:t>
+      </w:r>
+      <w:proofErr w:type="spellEnd"/>
+      <w:r>
+        <w:rPr>
+          <w:rFonts w:ascii="Spectral" w:hAnsi="Spectral"/>
+          <w:sz w:val="22"/>
+          <w:szCs w:val="22"/>
+          <w:lang w:val="en-US"/>
+        </w:rPr>
+        <w:t>: 10.1093/</w:t>
+      </w:r>
+      <w:proofErr w:type="spellStart"/>
+      <w:r>
+        <w:rPr>
+          <w:rFonts w:ascii="Spectral" w:hAnsi="Spectral"/>
+          <w:sz w:val="22"/>
+          <w:szCs w:val="22"/>
+          <w:lang w:val="en-US"/>
+        </w:rPr>
+        <w:t>acrefore</w:t>
+      </w:r>
+      <w:proofErr w:type="spellEnd"/>
+      <w:r>
+        <w:rPr>
+          <w:rFonts w:ascii="Spectral" w:hAnsi="Spectral"/>
+          <w:sz w:val="22"/>
+          <w:szCs w:val="22"/>
+          <w:lang w:val="en-US"/>
+        </w:rPr>
+        <w:t>/9780190236557.013.586</w:t>
       </w:r>
     </w:p>
     <w:bookmarkEnd w:id="20"/>
@@ -20045,7 +22171,47 @@
           <w:szCs w:val="22"/>
           <w:lang w:val="en-CA"/>
         </w:rPr>
-        <w:t xml:space="preserve">). Culture, cognition and cultural change in social class. In W. H. Brekhus &amp; G. Ingatow (Eds.), </w:t>
+        <w:t xml:space="preserve">). Culture, </w:t>
+      </w:r>
+      <w:proofErr w:type="gramStart"/>
+      <w:r>
+        <w:rPr>
+          <w:rFonts w:ascii="Spectral" w:hAnsi="Spectral"/>
+          <w:sz w:val="22"/>
+          <w:szCs w:val="22"/>
+          <w:lang w:val="en-CA"/>
+        </w:rPr>
+        <w:t>cognition</w:t>
+      </w:r>
+      <w:proofErr w:type="gramEnd"/>
+      <w:r>
+        <w:rPr>
+          <w:rFonts w:ascii="Spectral" w:hAnsi="Spectral"/>
+          <w:sz w:val="22"/>
+          <w:szCs w:val="22"/>
+          <w:lang w:val="en-CA"/>
+        </w:rPr>
+        <w:t xml:space="preserve"> and cultural change in social class. In W. H. Brekhus &amp; G. </w:t>
+      </w:r>
+      <w:proofErr w:type="spellStart"/>
+      <w:r>
+        <w:rPr>
+          <w:rFonts w:ascii="Spectral" w:hAnsi="Spectral"/>
+          <w:sz w:val="22"/>
+          <w:szCs w:val="22"/>
+          <w:lang w:val="en-CA"/>
+        </w:rPr>
+        <w:t>Ingatow</w:t>
+      </w:r>
+      <w:proofErr w:type="spellEnd"/>
+      <w:r>
+        <w:rPr>
+          <w:rFonts w:ascii="Spectral" w:hAnsi="Spectral"/>
+          <w:sz w:val="22"/>
+          <w:szCs w:val="22"/>
+          <w:lang w:val="en-CA"/>
+        </w:rPr>
+        <w:t xml:space="preserve"> (Eds.), </w:t>
       </w:r>
       <w:r>
         <w:rPr>
@@ -20102,7 +22268,47 @@
           <w:szCs w:val="22"/>
           <w:lang w:val="en-CA"/>
         </w:rPr>
-        <w:t xml:space="preserve"> doi: 10.1093/oxfordhb/9780190273385.013.15</w:t>
+        <w:t xml:space="preserve"> </w:t>
+      </w:r>
+      <w:proofErr w:type="spellStart"/>
+      <w:r>
+        <w:rPr>
+          <w:rFonts w:ascii="Spectral" w:hAnsi="Spectral"/>
+          <w:sz w:val="22"/>
+          <w:szCs w:val="22"/>
+          <w:lang w:val="en-CA"/>
+        </w:rPr>
+        <w:t>doi</w:t>
+      </w:r>
+      <w:proofErr w:type="spellEnd"/>
+      <w:r>
+        <w:rPr>
+          <w:rFonts w:ascii="Spectral" w:hAnsi="Spectral"/>
+          <w:sz w:val="22"/>
+          <w:szCs w:val="22"/>
+          <w:lang w:val="en-CA"/>
+        </w:rPr>
+        <w:t>: 10.1093/</w:t>
+      </w:r>
+      <w:proofErr w:type="spellStart"/>
+      <w:r>
+        <w:rPr>
+          <w:rFonts w:ascii="Spectral" w:hAnsi="Spectral"/>
+          <w:sz w:val="22"/>
+          <w:szCs w:val="22"/>
+          <w:lang w:val="en-CA"/>
+        </w:rPr>
+        <w:t>oxfordhb</w:t>
+      </w:r>
+      <w:proofErr w:type="spellEnd"/>
+      <w:r>
+        <w:rPr>
+          <w:rFonts w:ascii="Spectral" w:hAnsi="Spectral"/>
+          <w:sz w:val="22"/>
+          <w:szCs w:val="22"/>
+          <w:lang w:val="en-CA"/>
+        </w:rPr>
+        <w:t>/9780190273385.013.15</w:t>
       </w:r>
     </w:p>
     <w:p>
@@ -20182,16 +22388,58 @@
           <w:szCs w:val="22"/>
           <w:lang w:val="en-CA"/>
         </w:rPr>
-        <w:t>Encyclopedia of Personality and Individual Differences</w:t>
-      </w:r>
-      <w:r>
-        <w:rPr>
-          <w:rFonts w:ascii="Spectral" w:hAnsi="Spectral"/>
-          <w:sz w:val="22"/>
-          <w:szCs w:val="22"/>
-          <w:lang w:val="en-CA"/>
-        </w:rPr>
-        <w:t>. New York: Springer. doi: 10.1007/978-3-319-28099-8_1834-1</w:t>
+        <w:t xml:space="preserve">Encyclopedia of </w:t>
+      </w:r>
+      <w:proofErr w:type="gramStart"/>
+      <w:r>
+        <w:rPr>
+          <w:rFonts w:ascii="Spectral" w:hAnsi="Spectral"/>
+          <w:i/>
+          <w:sz w:val="22"/>
+          <w:szCs w:val="22"/>
+          <w:lang w:val="en-CA"/>
+        </w:rPr>
+        <w:t>Personality</w:t>
+      </w:r>
+      <w:proofErr w:type="gramEnd"/>
+      <w:r>
+        <w:rPr>
+          <w:rFonts w:ascii="Spectral" w:hAnsi="Spectral"/>
+          <w:i/>
+          <w:sz w:val="22"/>
+          <w:szCs w:val="22"/>
+          <w:lang w:val="en-CA"/>
+        </w:rPr>
+        <w:t xml:space="preserve"> and Individual Differences</w:t>
+      </w:r>
+      <w:r>
+        <w:rPr>
+          <w:rFonts w:ascii="Spectral" w:hAnsi="Spectral"/>
+          <w:sz w:val="22"/>
+          <w:szCs w:val="22"/>
+          <w:lang w:val="en-CA"/>
+        </w:rPr>
+        <w:t xml:space="preserve">. New York: Springer. </w:t>
+      </w:r>
+      <w:proofErr w:type="spellStart"/>
+      <w:r>
+        <w:rPr>
+          <w:rFonts w:ascii="Spectral" w:hAnsi="Spectral"/>
+          <w:sz w:val="22"/>
+          <w:szCs w:val="22"/>
+          <w:lang w:val="en-CA"/>
+        </w:rPr>
+        <w:t>doi</w:t>
+      </w:r>
+      <w:proofErr w:type="spellEnd"/>
+      <w:r>
+        <w:rPr>
+          <w:rFonts w:ascii="Spectral" w:hAnsi="Spectral"/>
+          <w:sz w:val="22"/>
+          <w:szCs w:val="22"/>
+          <w:lang w:val="en-CA"/>
+        </w:rPr>
+        <w:t>: 10.1007/978-3-319-28099-8_1834-1</w:t>
       </w:r>
     </w:p>
     <w:p>
@@ -20309,7 +22557,27 @@
           <w:szCs w:val="22"/>
           <w:lang w:val="en-US"/>
         </w:rPr>
-        <w:t>. London: Palgrave-Macmillan. doi: 10.1007/978-3-030-20287-3_3</w:t>
+        <w:t xml:space="preserve">. London: Palgrave-Macmillan. </w:t>
+      </w:r>
+      <w:proofErr w:type="spellStart"/>
+      <w:r>
+        <w:rPr>
+          <w:rFonts w:ascii="Spectral" w:hAnsi="Spectral"/>
+          <w:sz w:val="22"/>
+          <w:szCs w:val="22"/>
+          <w:lang w:val="en-US"/>
+        </w:rPr>
+        <w:t>doi</w:t>
+      </w:r>
+      <w:proofErr w:type="spellEnd"/>
+      <w:r>
+        <w:rPr>
+          <w:rFonts w:ascii="Spectral" w:hAnsi="Spectral"/>
+          <w:sz w:val="22"/>
+          <w:szCs w:val="22"/>
+          <w:lang w:val="en-US"/>
+        </w:rPr>
+        <w:t>: 10.1007/978-3-030-20287-3_3</w:t>
       </w:r>
     </w:p>
     <w:p>
@@ -20668,7 +22936,47 @@
           <w:szCs w:val="22"/>
           <w:lang w:val="en-US"/>
         </w:rPr>
-        <w:t xml:space="preserve">., &amp; Ross, L. (2018). Attributions. In M. H. Bornstein, M.E. Arterberry, K. L. Fingerman, &amp; J.E. Lansford (Eds.), </w:t>
+        <w:t xml:space="preserve">., &amp; Ross, L. (2018). Attributions. In M. H. Bornstein, M.E. </w:t>
+      </w:r>
+      <w:proofErr w:type="spellStart"/>
+      <w:r>
+        <w:rPr>
+          <w:rFonts w:ascii="Spectral" w:hAnsi="Spectral"/>
+          <w:sz w:val="22"/>
+          <w:szCs w:val="22"/>
+          <w:lang w:val="en-US"/>
+        </w:rPr>
+        <w:t>Arterberry</w:t>
+      </w:r>
+      <w:proofErr w:type="spellEnd"/>
+      <w:r>
+        <w:rPr>
+          <w:rFonts w:ascii="Spectral" w:hAnsi="Spectral"/>
+          <w:sz w:val="22"/>
+          <w:szCs w:val="22"/>
+          <w:lang w:val="en-US"/>
+        </w:rPr>
+        <w:t xml:space="preserve">, K. L. </w:t>
+      </w:r>
+      <w:proofErr w:type="spellStart"/>
+      <w:r>
+        <w:rPr>
+          <w:rFonts w:ascii="Spectral" w:hAnsi="Spectral"/>
+          <w:sz w:val="22"/>
+          <w:szCs w:val="22"/>
+          <w:lang w:val="en-US"/>
+        </w:rPr>
+        <w:t>Fingerman</w:t>
+      </w:r>
+      <w:proofErr w:type="spellEnd"/>
+      <w:r>
+        <w:rPr>
+          <w:rFonts w:ascii="Spectral" w:hAnsi="Spectral"/>
+          <w:sz w:val="22"/>
+          <w:szCs w:val="22"/>
+          <w:lang w:val="en-US"/>
+        </w:rPr>
+        <w:t xml:space="preserve">, &amp; J.E. Lansford (Eds.), </w:t>
       </w:r>
       <w:r>
         <w:rPr>
@@ -20707,7 +23015,27 @@
           <w:szCs w:val="22"/>
           <w:lang w:val="en-US"/>
         </w:rPr>
-        <w:t xml:space="preserve"> (pp. 189-191). Thousand Oakes: Sage. doi: 10.4135/9781506307633.n74</w:t>
+        <w:t xml:space="preserve"> (pp. 189-191). Thousand Oakes: Sage. </w:t>
+      </w:r>
+      <w:proofErr w:type="spellStart"/>
+      <w:r>
+        <w:rPr>
+          <w:rFonts w:ascii="Spectral" w:hAnsi="Spectral"/>
+          <w:sz w:val="22"/>
+          <w:szCs w:val="22"/>
+          <w:lang w:val="en-US"/>
+        </w:rPr>
+        <w:t>doi</w:t>
+      </w:r>
+      <w:proofErr w:type="spellEnd"/>
+      <w:r>
+        <w:rPr>
+          <w:rFonts w:ascii="Spectral" w:hAnsi="Spectral"/>
+          <w:sz w:val="22"/>
+          <w:szCs w:val="22"/>
+          <w:lang w:val="en-US"/>
+        </w:rPr>
+        <w:t>: 10.4135/9781506307633.n74</w:t>
       </w:r>
     </w:p>
     <w:p>
@@ -20799,6 +23127,7 @@
         </w:rPr>
         <w:t xml:space="preserve"> Oxford: Oxford University Press. </w:t>
       </w:r>
+      <w:proofErr w:type="spellStart"/>
       <w:r>
         <w:rPr>
           <w:rFonts w:ascii="Spectral" w:hAnsi="Spectral"/>
@@ -20815,7 +23144,37 @@
           <w:szCs w:val="22"/>
           <w:lang w:val="en-CA"/>
         </w:rPr>
-        <w:t>oi: 10.1093/oso/9780199348541.003.0005</w:t>
+        <w:t>oi</w:t>
+      </w:r>
+      <w:proofErr w:type="spellEnd"/>
+      <w:r>
+        <w:rPr>
+          <w:rFonts w:ascii="Spectral" w:hAnsi="Spectral"/>
+          <w:sz w:val="22"/>
+          <w:szCs w:val="22"/>
+          <w:lang w:val="en-CA"/>
+        </w:rPr>
+        <w:t>: 10.1093/</w:t>
+      </w:r>
+      <w:proofErr w:type="spellStart"/>
+      <w:r>
+        <w:rPr>
+          <w:rFonts w:ascii="Spectral" w:hAnsi="Spectral"/>
+          <w:sz w:val="22"/>
+          <w:szCs w:val="22"/>
+          <w:lang w:val="en-CA"/>
+        </w:rPr>
+        <w:t>oso</w:t>
+      </w:r>
+      <w:proofErr w:type="spellEnd"/>
+      <w:r>
+        <w:rPr>
+          <w:rFonts w:ascii="Spectral" w:hAnsi="Spectral"/>
+          <w:sz w:val="22"/>
+          <w:szCs w:val="22"/>
+          <w:lang w:val="en-CA"/>
+        </w:rPr>
+        <w:t>/9780199348541.003.0005</w:t>
       </w:r>
     </w:p>
     <w:p>
@@ -20867,7 +23226,27 @@
           <w:szCs w:val="22"/>
           <w:lang w:val="en-US"/>
         </w:rPr>
-        <w:t xml:space="preserve"> (2018). The role of culture in understanding and evaluating emotional intelligence. In K. V. Keefer, J. D. Parker, &amp; D. H. Saklofske (Eds.). </w:t>
+        <w:t xml:space="preserve"> (2018). The role of culture in understanding and evaluating emotional intelligence. In K. V. Keefer, J. D. Parker, &amp; D. H. </w:t>
+      </w:r>
+      <w:proofErr w:type="spellStart"/>
+      <w:r>
+        <w:rPr>
+          <w:rFonts w:ascii="Spectral" w:hAnsi="Spectral"/>
+          <w:sz w:val="22"/>
+          <w:szCs w:val="22"/>
+          <w:lang w:val="en-US"/>
+        </w:rPr>
+        <w:t>Saklofske</w:t>
+      </w:r>
+      <w:proofErr w:type="spellEnd"/>
+      <w:r>
+        <w:rPr>
+          <w:rFonts w:ascii="Spectral" w:hAnsi="Spectral"/>
+          <w:sz w:val="22"/>
+          <w:szCs w:val="22"/>
+          <w:lang w:val="en-US"/>
+        </w:rPr>
+        <w:t xml:space="preserve"> (Eds.). </w:t>
       </w:r>
       <w:r>
         <w:rPr>
@@ -21074,16 +23453,58 @@
           <w:szCs w:val="22"/>
           <w:lang w:val="en-CA"/>
         </w:rPr>
-        <w:t>Encyclopedia of Personality and Individual Differences</w:t>
-      </w:r>
-      <w:r>
-        <w:rPr>
-          <w:rFonts w:ascii="Spectral" w:hAnsi="Spectral"/>
-          <w:sz w:val="22"/>
-          <w:szCs w:val="22"/>
-          <w:lang w:val="en-CA"/>
-        </w:rPr>
-        <w:t>. New York: Springer. doi: 10.1007/978-3-319-28099-8_2024-1</w:t>
+        <w:t xml:space="preserve">Encyclopedia of </w:t>
+      </w:r>
+      <w:proofErr w:type="gramStart"/>
+      <w:r>
+        <w:rPr>
+          <w:rFonts w:ascii="Spectral" w:hAnsi="Spectral"/>
+          <w:i/>
+          <w:sz w:val="22"/>
+          <w:szCs w:val="22"/>
+          <w:lang w:val="en-CA"/>
+        </w:rPr>
+        <w:t>Personality</w:t>
+      </w:r>
+      <w:proofErr w:type="gramEnd"/>
+      <w:r>
+        <w:rPr>
+          <w:rFonts w:ascii="Spectral" w:hAnsi="Spectral"/>
+          <w:i/>
+          <w:sz w:val="22"/>
+          <w:szCs w:val="22"/>
+          <w:lang w:val="en-CA"/>
+        </w:rPr>
+        <w:t xml:space="preserve"> and Individual Differences</w:t>
+      </w:r>
+      <w:r>
+        <w:rPr>
+          <w:rFonts w:ascii="Spectral" w:hAnsi="Spectral"/>
+          <w:sz w:val="22"/>
+          <w:szCs w:val="22"/>
+          <w:lang w:val="en-CA"/>
+        </w:rPr>
+        <w:t xml:space="preserve">. New York: Springer. </w:t>
+      </w:r>
+      <w:proofErr w:type="spellStart"/>
+      <w:r>
+        <w:rPr>
+          <w:rFonts w:ascii="Spectral" w:hAnsi="Spectral"/>
+          <w:sz w:val="22"/>
+          <w:szCs w:val="22"/>
+          <w:lang w:val="en-CA"/>
+        </w:rPr>
+        <w:t>doi</w:t>
+      </w:r>
+      <w:proofErr w:type="spellEnd"/>
+      <w:r>
+        <w:rPr>
+          <w:rFonts w:ascii="Spectral" w:hAnsi="Spectral"/>
+          <w:sz w:val="22"/>
+          <w:szCs w:val="22"/>
+          <w:lang w:val="en-CA"/>
+        </w:rPr>
+        <w:t>: 10.1007/978-3-319-28099-8_2024-1</w:t>
       </w:r>
     </w:p>
     <w:p>
@@ -21146,7 +23567,17 @@
           <w:szCs w:val="22"/>
           <w:lang w:val="en-US"/>
         </w:rPr>
-        <w:t>(pp. 346-346). Thousand Oaks, CA: Sage. d</w:t>
+        <w:t xml:space="preserve">(pp. 346-346). Thousand Oaks, CA: Sage. </w:t>
+      </w:r>
+      <w:proofErr w:type="spellStart"/>
+      <w:r>
+        <w:rPr>
+          <w:rFonts w:ascii="Spectral" w:hAnsi="Spectral"/>
+          <w:sz w:val="22"/>
+          <w:szCs w:val="22"/>
+          <w:lang w:val="en-US"/>
+        </w:rPr>
+        <w:t>d</w:t>
       </w:r>
       <w:r>
         <w:rPr>
@@ -21156,7 +23587,18 @@
           <w:szCs w:val="22"/>
           <w:lang w:val="en-US"/>
         </w:rPr>
-        <w:t>oi: 1</w:t>
+        <w:t>oi</w:t>
+      </w:r>
+      <w:proofErr w:type="spellEnd"/>
+      <w:r>
+        <w:rPr>
+          <w:rFonts w:ascii="Spectral" w:hAnsi="Spectral"/>
+          <w:color w:val="000000" w:themeColor="text1"/>
+          <w:sz w:val="22"/>
+          <w:szCs w:val="22"/>
+          <w:lang w:val="en-US"/>
+        </w:rPr>
+        <w:t>: 1</w:t>
       </w:r>
       <w:hyperlink r:id="rId17" w:history="1">
         <w:r>
@@ -21240,7 +23682,27 @@
           <w:szCs w:val="22"/>
           <w:lang w:val="en-US"/>
         </w:rPr>
-        <w:t>(pp. 732-732). Thousand Oaks, CA: Sage. doi: 10.4135/9781412956253.n439</w:t>
+        <w:t xml:space="preserve">(pp. 732-732). Thousand Oaks, CA: Sage. </w:t>
+      </w:r>
+      <w:proofErr w:type="spellStart"/>
+      <w:r>
+        <w:rPr>
+          <w:rFonts w:ascii="Spectral" w:hAnsi="Spectral"/>
+          <w:sz w:val="22"/>
+          <w:szCs w:val="22"/>
+          <w:lang w:val="en-US"/>
+        </w:rPr>
+        <w:t>doi</w:t>
+      </w:r>
+      <w:proofErr w:type="spellEnd"/>
+      <w:r>
+        <w:rPr>
+          <w:rFonts w:ascii="Spectral" w:hAnsi="Spectral"/>
+          <w:sz w:val="22"/>
+          <w:szCs w:val="22"/>
+          <w:lang w:val="en-US"/>
+        </w:rPr>
+        <w:t>: 10.4135/9781412956253.n439</w:t>
       </w:r>
       <w:r>
         <w:rPr>
@@ -21612,14 +24074,27 @@
         </w:rPr>
         <w:t xml:space="preserve"> </w:t>
       </w:r>
-      <w:hyperlink r:id="rId19" w:history="1">
-        <w:r>
-          <w:rPr>
-            <w:rStyle w:val="Hyperlink"/>
-          </w:rPr>
-          <w:t>https://medium.com/templeton-world/want-to-defeat-the-coronavirus-empower-people-to-follow-the-rules-better-60dfc7d6dc1</w:t>
-        </w:r>
-      </w:hyperlink>
+      <w:r>
+        <w:fldChar w:fldCharType="begin"/>
+      </w:r>
+      <w:r>
+        <w:instrText xml:space="preserve"> HYPERLINK "https://medium.com/templeton-world/want-to-defeat-the-coronavirus-empower-people-to-follow-the-rules-better-60dfc7d6dc1" </w:instrText>
+      </w:r>
+      <w:r>
+        <w:fldChar w:fldCharType="separate"/>
+      </w:r>
+      <w:r>
+        <w:rPr>
+          <w:rStyle w:val="Hyperlink"/>
+        </w:rPr>
+        <w:t>https://medium.com/templeton-world/want-to-defeat-the-coronavirus-empower-people-to-follow-the-rules-better-60dfc7d6dc1</w:t>
+      </w:r>
+      <w:r>
+        <w:rPr>
+          <w:rStyle w:val="Hyperlink"/>
+        </w:rPr>
+        <w:fldChar w:fldCharType="end"/>
+      </w:r>
       <w:r>
         <w:rPr>
           <w:lang w:val="en-US"/>
@@ -21742,17 +24217,33 @@
         </w:rPr>
         <w:t xml:space="preserve"> </w:t>
       </w:r>
-      <w:hyperlink r:id="rId20" w:history="1">
-        <w:r>
-          <w:rPr>
-            <w:rStyle w:val="Hyperlink"/>
-            <w:rFonts w:ascii="Spectral" w:hAnsi="Spectral"/>
-            <w:sz w:val="22"/>
-            <w:szCs w:val="22"/>
-          </w:rPr>
-          <w:t>https://theconversation.com/words-of-wisdom-4-tips-from-experts-on-how-to-endure-until-the-covid-19-pandemic-ends-152162</w:t>
-        </w:r>
-      </w:hyperlink>
+      <w:r>
+        <w:fldChar w:fldCharType="begin"/>
+      </w:r>
+      <w:r>
+        <w:instrText xml:space="preserve"> HYPERLINK "https://theconversation.com/words-of-wisdom-4-tips-from-experts-on-how-to-endure-until-the-covid-19-pandemic-ends-152162" </w:instrText>
+      </w:r>
+      <w:r>
+        <w:fldChar w:fldCharType="separate"/>
+      </w:r>
+      <w:r>
+        <w:rPr>
+          <w:rStyle w:val="Hyperlink"/>
+          <w:rFonts w:ascii="Spectral" w:hAnsi="Spectral"/>
+          <w:sz w:val="22"/>
+          <w:szCs w:val="22"/>
+        </w:rPr>
+        <w:t>https://theconversation.com/words-of-wisdom-4-tips-from-experts-on-how-to-endure-until-the-covid-19-pandemic-ends-152162</w:t>
+      </w:r>
+      <w:r>
+        <w:rPr>
+          <w:rStyle w:val="Hyperlink"/>
+          <w:rFonts w:ascii="Spectral" w:hAnsi="Spectral"/>
+          <w:sz w:val="22"/>
+          <w:szCs w:val="22"/>
+        </w:rPr>
+        <w:fldChar w:fldCharType="end"/>
+      </w:r>
       <w:bookmarkEnd w:id="21"/>
       <w:r>
         <w:rPr>
@@ -21824,7 +24315,7 @@
         </w:rPr>
         <w:t>World after Covid (</w:t>
       </w:r>
-      <w:hyperlink r:id="rId21" w:history="1">
+      <w:hyperlink r:id="rId19" w:history="1">
         <w:r>
           <w:rPr>
             <w:rStyle w:val="Hyperlink"/>
@@ -21945,258 +24436,278 @@
         </w:rPr>
         <w:t xml:space="preserve"> </w:t>
       </w:r>
-      <w:hyperlink r:id="rId22" w:history="1">
-        <w:r>
-          <w:rPr>
-            <w:rStyle w:val="Hyperlink"/>
-            <w:rFonts w:ascii="Spectral" w:hAnsi="Spectral"/>
-            <w:sz w:val="22"/>
-            <w:szCs w:val="22"/>
-            <w:lang w:val="de-DE"/>
-          </w:rPr>
-          <w:t>https</w:t>
-        </w:r>
-        <w:r>
-          <w:rPr>
-            <w:rStyle w:val="Hyperlink"/>
-            <w:rFonts w:ascii="Spectral" w:hAnsi="Spectral"/>
-            <w:sz w:val="22"/>
-            <w:szCs w:val="22"/>
-            <w:lang w:val="de-DE"/>
-          </w:rPr>
-          <w:t>://</w:t>
-        </w:r>
-        <w:r>
-          <w:rPr>
-            <w:rStyle w:val="Hyperlink"/>
-            <w:rFonts w:ascii="Spectral" w:hAnsi="Spectral"/>
-            <w:sz w:val="22"/>
-            <w:szCs w:val="22"/>
-            <w:lang w:val="de-DE"/>
-          </w:rPr>
-          <w:t>aeon</w:t>
-        </w:r>
-        <w:r>
-          <w:rPr>
-            <w:rStyle w:val="Hyperlink"/>
-            <w:rFonts w:ascii="Spectral" w:hAnsi="Spectral"/>
-            <w:sz w:val="22"/>
-            <w:szCs w:val="22"/>
-            <w:lang w:val="de-DE"/>
-          </w:rPr>
-          <w:t>.</w:t>
-        </w:r>
-        <w:r>
-          <w:rPr>
-            <w:rStyle w:val="Hyperlink"/>
-            <w:rFonts w:ascii="Spectral" w:hAnsi="Spectral"/>
-            <w:sz w:val="22"/>
-            <w:szCs w:val="22"/>
-            <w:lang w:val="de-DE"/>
-          </w:rPr>
-          <w:t>co</w:t>
-        </w:r>
-        <w:r>
-          <w:rPr>
-            <w:rStyle w:val="Hyperlink"/>
-            <w:rFonts w:ascii="Spectral" w:hAnsi="Spectral"/>
-            <w:sz w:val="22"/>
-            <w:szCs w:val="22"/>
-            <w:lang w:val="de-DE"/>
-          </w:rPr>
-          <w:t>/</w:t>
-        </w:r>
-        <w:r>
-          <w:rPr>
-            <w:rStyle w:val="Hyperlink"/>
-            <w:rFonts w:ascii="Spectral" w:hAnsi="Spectral"/>
-            <w:sz w:val="22"/>
-            <w:szCs w:val="22"/>
-            <w:lang w:val="de-DE"/>
-          </w:rPr>
-          <w:t>essays</w:t>
-        </w:r>
-        <w:r>
-          <w:rPr>
-            <w:rStyle w:val="Hyperlink"/>
-            <w:rFonts w:ascii="Spectral" w:hAnsi="Spectral"/>
-            <w:sz w:val="22"/>
-            <w:szCs w:val="22"/>
-            <w:lang w:val="de-DE"/>
-          </w:rPr>
-          <w:t>/</w:t>
-        </w:r>
-        <w:r>
-          <w:rPr>
-            <w:rStyle w:val="Hyperlink"/>
-            <w:rFonts w:ascii="Spectral" w:hAnsi="Spectral"/>
-            <w:sz w:val="22"/>
-            <w:szCs w:val="22"/>
-            <w:lang w:val="de-DE"/>
-          </w:rPr>
-          <w:t>how</w:t>
-        </w:r>
-        <w:r>
-          <w:rPr>
-            <w:rStyle w:val="Hyperlink"/>
-            <w:rFonts w:ascii="Spectral" w:hAnsi="Spectral"/>
-            <w:sz w:val="22"/>
-            <w:szCs w:val="22"/>
-            <w:lang w:val="de-DE"/>
-          </w:rPr>
-          <w:t>-</w:t>
-        </w:r>
-        <w:r>
-          <w:rPr>
-            <w:rStyle w:val="Hyperlink"/>
-            <w:rFonts w:ascii="Spectral" w:hAnsi="Spectral"/>
-            <w:sz w:val="22"/>
-            <w:szCs w:val="22"/>
-            <w:lang w:val="de-DE"/>
-          </w:rPr>
-          <w:t>psychological</w:t>
-        </w:r>
-        <w:r>
-          <w:rPr>
-            <w:rStyle w:val="Hyperlink"/>
-            <w:rFonts w:ascii="Spectral" w:hAnsi="Spectral"/>
-            <w:sz w:val="22"/>
-            <w:szCs w:val="22"/>
-            <w:lang w:val="de-DE"/>
-          </w:rPr>
-          <w:t>-</w:t>
-        </w:r>
-        <w:r>
-          <w:rPr>
-            <w:rStyle w:val="Hyperlink"/>
-            <w:rFonts w:ascii="Spectral" w:hAnsi="Spectral"/>
-            <w:sz w:val="22"/>
-            <w:szCs w:val="22"/>
-            <w:lang w:val="de-DE"/>
-          </w:rPr>
-          <w:t>scientists</w:t>
-        </w:r>
-        <w:r>
-          <w:rPr>
-            <w:rStyle w:val="Hyperlink"/>
-            <w:rFonts w:ascii="Spectral" w:hAnsi="Spectral"/>
-            <w:sz w:val="22"/>
-            <w:szCs w:val="22"/>
-            <w:lang w:val="de-DE"/>
-          </w:rPr>
-          <w:t>-</w:t>
-        </w:r>
-        <w:r>
-          <w:rPr>
-            <w:rStyle w:val="Hyperlink"/>
-            <w:rFonts w:ascii="Spectral" w:hAnsi="Spectral"/>
-            <w:sz w:val="22"/>
-            <w:szCs w:val="22"/>
-            <w:lang w:val="de-DE"/>
-          </w:rPr>
-          <w:t>found</w:t>
-        </w:r>
-        <w:r>
-          <w:rPr>
-            <w:rStyle w:val="Hyperlink"/>
-            <w:rFonts w:ascii="Spectral" w:hAnsi="Spectral"/>
-            <w:sz w:val="22"/>
-            <w:szCs w:val="22"/>
-            <w:lang w:val="de-DE"/>
-          </w:rPr>
-          <w:t>-</w:t>
-        </w:r>
-        <w:r>
-          <w:rPr>
-            <w:rStyle w:val="Hyperlink"/>
-            <w:rFonts w:ascii="Spectral" w:hAnsi="Spectral"/>
-            <w:sz w:val="22"/>
-            <w:szCs w:val="22"/>
-            <w:lang w:val="de-DE"/>
-          </w:rPr>
-          <w:t>the</w:t>
-        </w:r>
-        <w:r>
-          <w:rPr>
-            <w:rStyle w:val="Hyperlink"/>
-            <w:rFonts w:ascii="Spectral" w:hAnsi="Spectral"/>
-            <w:sz w:val="22"/>
-            <w:szCs w:val="22"/>
-            <w:lang w:val="de-DE"/>
-          </w:rPr>
-          <w:t>-</w:t>
-        </w:r>
-        <w:r>
-          <w:rPr>
-            <w:rStyle w:val="Hyperlink"/>
-            <w:rFonts w:ascii="Spectral" w:hAnsi="Spectral"/>
-            <w:sz w:val="22"/>
-            <w:szCs w:val="22"/>
-            <w:lang w:val="de-DE"/>
-          </w:rPr>
-          <w:t>empirical</w:t>
-        </w:r>
-        <w:r>
-          <w:rPr>
-            <w:rStyle w:val="Hyperlink"/>
-            <w:rFonts w:ascii="Spectral" w:hAnsi="Spectral"/>
-            <w:sz w:val="22"/>
-            <w:szCs w:val="22"/>
-            <w:lang w:val="de-DE"/>
-          </w:rPr>
-          <w:t>-</w:t>
-        </w:r>
-        <w:r>
-          <w:rPr>
-            <w:rStyle w:val="Hyperlink"/>
-            <w:rFonts w:ascii="Spectral" w:hAnsi="Spectral"/>
-            <w:sz w:val="22"/>
-            <w:szCs w:val="22"/>
-            <w:lang w:val="de-DE"/>
-          </w:rPr>
-          <w:t>path</w:t>
-        </w:r>
-        <w:r>
-          <w:rPr>
-            <w:rStyle w:val="Hyperlink"/>
-            <w:rFonts w:ascii="Spectral" w:hAnsi="Spectral"/>
-            <w:sz w:val="22"/>
-            <w:szCs w:val="22"/>
-            <w:lang w:val="de-DE"/>
-          </w:rPr>
-          <w:t>-</w:t>
-        </w:r>
-        <w:r>
-          <w:rPr>
-            <w:rStyle w:val="Hyperlink"/>
-            <w:rFonts w:ascii="Spectral" w:hAnsi="Spectral"/>
-            <w:sz w:val="22"/>
-            <w:szCs w:val="22"/>
-            <w:lang w:val="de-DE"/>
-          </w:rPr>
-          <w:t>to</w:t>
-        </w:r>
-        <w:r>
-          <w:rPr>
-            <w:rStyle w:val="Hyperlink"/>
-            <w:rFonts w:ascii="Spectral" w:hAnsi="Spectral"/>
-            <w:sz w:val="22"/>
-            <w:szCs w:val="22"/>
-            <w:lang w:val="de-DE"/>
-          </w:rPr>
-          <w:t>-</w:t>
-        </w:r>
-        <w:r>
-          <w:rPr>
-            <w:rStyle w:val="Hyperlink"/>
-            <w:rFonts w:ascii="Spectral" w:hAnsi="Spectral"/>
-            <w:sz w:val="22"/>
-            <w:szCs w:val="22"/>
-            <w:lang w:val="de-DE"/>
-          </w:rPr>
-          <w:t>wisdom</w:t>
-        </w:r>
-      </w:hyperlink>
+      <w:r>
+        <w:fldChar w:fldCharType="begin"/>
+      </w:r>
+      <w:r>
+        <w:instrText xml:space="preserve"> HYPERLINK "https://aeon.co/essays/how-psychological-scientists-found-the-em</w:instrText>
+      </w:r>
+      <w:r>
+        <w:instrText xml:space="preserve">pirical-path-to-wisdom" </w:instrText>
+      </w:r>
+      <w:r>
+        <w:fldChar w:fldCharType="separate"/>
+      </w:r>
+      <w:r>
+        <w:rPr>
+          <w:rStyle w:val="Hyperlink"/>
+          <w:rFonts w:ascii="Spectral" w:hAnsi="Spectral"/>
+          <w:sz w:val="22"/>
+          <w:szCs w:val="22"/>
+          <w:lang w:val="de-DE"/>
+        </w:rPr>
+        <w:t>https</w:t>
+      </w:r>
+      <w:r>
+        <w:rPr>
+          <w:rStyle w:val="Hyperlink"/>
+          <w:rFonts w:ascii="Spectral" w:hAnsi="Spectral"/>
+          <w:sz w:val="22"/>
+          <w:szCs w:val="22"/>
+          <w:lang w:val="de-DE"/>
+        </w:rPr>
+        <w:t>://</w:t>
+      </w:r>
+      <w:r>
+        <w:rPr>
+          <w:rStyle w:val="Hyperlink"/>
+          <w:rFonts w:ascii="Spectral" w:hAnsi="Spectral"/>
+          <w:sz w:val="22"/>
+          <w:szCs w:val="22"/>
+          <w:lang w:val="de-DE"/>
+        </w:rPr>
+        <w:t>aeon</w:t>
+      </w:r>
+      <w:r>
+        <w:rPr>
+          <w:rStyle w:val="Hyperlink"/>
+          <w:rFonts w:ascii="Spectral" w:hAnsi="Spectral"/>
+          <w:sz w:val="22"/>
+          <w:szCs w:val="22"/>
+          <w:lang w:val="de-DE"/>
+        </w:rPr>
+        <w:t>.</w:t>
+      </w:r>
+      <w:r>
+        <w:rPr>
+          <w:rStyle w:val="Hyperlink"/>
+          <w:rFonts w:ascii="Spectral" w:hAnsi="Spectral"/>
+          <w:sz w:val="22"/>
+          <w:szCs w:val="22"/>
+          <w:lang w:val="de-DE"/>
+        </w:rPr>
+        <w:t>co</w:t>
+      </w:r>
+      <w:r>
+        <w:rPr>
+          <w:rStyle w:val="Hyperlink"/>
+          <w:rFonts w:ascii="Spectral" w:hAnsi="Spectral"/>
+          <w:sz w:val="22"/>
+          <w:szCs w:val="22"/>
+          <w:lang w:val="de-DE"/>
+        </w:rPr>
+        <w:t>/</w:t>
+      </w:r>
+      <w:r>
+        <w:rPr>
+          <w:rStyle w:val="Hyperlink"/>
+          <w:rFonts w:ascii="Spectral" w:hAnsi="Spectral"/>
+          <w:sz w:val="22"/>
+          <w:szCs w:val="22"/>
+          <w:lang w:val="de-DE"/>
+        </w:rPr>
+        <w:t>essays</w:t>
+      </w:r>
+      <w:r>
+        <w:rPr>
+          <w:rStyle w:val="Hyperlink"/>
+          <w:rFonts w:ascii="Spectral" w:hAnsi="Spectral"/>
+          <w:sz w:val="22"/>
+          <w:szCs w:val="22"/>
+          <w:lang w:val="de-DE"/>
+        </w:rPr>
+        <w:t>/</w:t>
+      </w:r>
+      <w:r>
+        <w:rPr>
+          <w:rStyle w:val="Hyperlink"/>
+          <w:rFonts w:ascii="Spectral" w:hAnsi="Spectral"/>
+          <w:sz w:val="22"/>
+          <w:szCs w:val="22"/>
+          <w:lang w:val="de-DE"/>
+        </w:rPr>
+        <w:t>how</w:t>
+      </w:r>
+      <w:r>
+        <w:rPr>
+          <w:rStyle w:val="Hyperlink"/>
+          <w:rFonts w:ascii="Spectral" w:hAnsi="Spectral"/>
+          <w:sz w:val="22"/>
+          <w:szCs w:val="22"/>
+          <w:lang w:val="de-DE"/>
+        </w:rPr>
+        <w:t>-</w:t>
+      </w:r>
+      <w:r>
+        <w:rPr>
+          <w:rStyle w:val="Hyperlink"/>
+          <w:rFonts w:ascii="Spectral" w:hAnsi="Spectral"/>
+          <w:sz w:val="22"/>
+          <w:szCs w:val="22"/>
+          <w:lang w:val="de-DE"/>
+        </w:rPr>
+        <w:t>psychological</w:t>
+      </w:r>
+      <w:r>
+        <w:rPr>
+          <w:rStyle w:val="Hyperlink"/>
+          <w:rFonts w:ascii="Spectral" w:hAnsi="Spectral"/>
+          <w:sz w:val="22"/>
+          <w:szCs w:val="22"/>
+          <w:lang w:val="de-DE"/>
+        </w:rPr>
+        <w:t>-</w:t>
+      </w:r>
+      <w:r>
+        <w:rPr>
+          <w:rStyle w:val="Hyperlink"/>
+          <w:rFonts w:ascii="Spectral" w:hAnsi="Spectral"/>
+          <w:sz w:val="22"/>
+          <w:szCs w:val="22"/>
+          <w:lang w:val="de-DE"/>
+        </w:rPr>
+        <w:t>scientists</w:t>
+      </w:r>
+      <w:r>
+        <w:rPr>
+          <w:rStyle w:val="Hyperlink"/>
+          <w:rFonts w:ascii="Spectral" w:hAnsi="Spectral"/>
+          <w:sz w:val="22"/>
+          <w:szCs w:val="22"/>
+          <w:lang w:val="de-DE"/>
+        </w:rPr>
+        <w:t>-</w:t>
+      </w:r>
+      <w:r>
+        <w:rPr>
+          <w:rStyle w:val="Hyperlink"/>
+          <w:rFonts w:ascii="Spectral" w:hAnsi="Spectral"/>
+          <w:sz w:val="22"/>
+          <w:szCs w:val="22"/>
+          <w:lang w:val="de-DE"/>
+        </w:rPr>
+        <w:t>found</w:t>
+      </w:r>
+      <w:r>
+        <w:rPr>
+          <w:rStyle w:val="Hyperlink"/>
+          <w:rFonts w:ascii="Spectral" w:hAnsi="Spectral"/>
+          <w:sz w:val="22"/>
+          <w:szCs w:val="22"/>
+          <w:lang w:val="de-DE"/>
+        </w:rPr>
+        <w:t>-</w:t>
+      </w:r>
+      <w:r>
+        <w:rPr>
+          <w:rStyle w:val="Hyperlink"/>
+          <w:rFonts w:ascii="Spectral" w:hAnsi="Spectral"/>
+          <w:sz w:val="22"/>
+          <w:szCs w:val="22"/>
+          <w:lang w:val="de-DE"/>
+        </w:rPr>
+        <w:t>the</w:t>
+      </w:r>
+      <w:r>
+        <w:rPr>
+          <w:rStyle w:val="Hyperlink"/>
+          <w:rFonts w:ascii="Spectral" w:hAnsi="Spectral"/>
+          <w:sz w:val="22"/>
+          <w:szCs w:val="22"/>
+          <w:lang w:val="de-DE"/>
+        </w:rPr>
+        <w:t>-</w:t>
+      </w:r>
+      <w:r>
+        <w:rPr>
+          <w:rStyle w:val="Hyperlink"/>
+          <w:rFonts w:ascii="Spectral" w:hAnsi="Spectral"/>
+          <w:sz w:val="22"/>
+          <w:szCs w:val="22"/>
+          <w:lang w:val="de-DE"/>
+        </w:rPr>
+        <w:t>empirical</w:t>
+      </w:r>
+      <w:r>
+        <w:rPr>
+          <w:rStyle w:val="Hyperlink"/>
+          <w:rFonts w:ascii="Spectral" w:hAnsi="Spectral"/>
+          <w:sz w:val="22"/>
+          <w:szCs w:val="22"/>
+          <w:lang w:val="de-DE"/>
+        </w:rPr>
+        <w:t>-</w:t>
+      </w:r>
+      <w:r>
+        <w:rPr>
+          <w:rStyle w:val="Hyperlink"/>
+          <w:rFonts w:ascii="Spectral" w:hAnsi="Spectral"/>
+          <w:sz w:val="22"/>
+          <w:szCs w:val="22"/>
+          <w:lang w:val="de-DE"/>
+        </w:rPr>
+        <w:t>path</w:t>
+      </w:r>
+      <w:r>
+        <w:rPr>
+          <w:rStyle w:val="Hyperlink"/>
+          <w:rFonts w:ascii="Spectral" w:hAnsi="Spectral"/>
+          <w:sz w:val="22"/>
+          <w:szCs w:val="22"/>
+          <w:lang w:val="de-DE"/>
+        </w:rPr>
+        <w:t>-</w:t>
+      </w:r>
+      <w:r>
+        <w:rPr>
+          <w:rStyle w:val="Hyperlink"/>
+          <w:rFonts w:ascii="Spectral" w:hAnsi="Spectral"/>
+          <w:sz w:val="22"/>
+          <w:szCs w:val="22"/>
+          <w:lang w:val="de-DE"/>
+        </w:rPr>
+        <w:t>to</w:t>
+      </w:r>
+      <w:r>
+        <w:rPr>
+          <w:rStyle w:val="Hyperlink"/>
+          <w:rFonts w:ascii="Spectral" w:hAnsi="Spectral"/>
+          <w:sz w:val="22"/>
+          <w:szCs w:val="22"/>
+          <w:lang w:val="de-DE"/>
+        </w:rPr>
+        <w:t>-</w:t>
+      </w:r>
+      <w:r>
+        <w:rPr>
+          <w:rStyle w:val="Hyperlink"/>
+          <w:rFonts w:ascii="Spectral" w:hAnsi="Spectral"/>
+          <w:sz w:val="22"/>
+          <w:szCs w:val="22"/>
+          <w:lang w:val="de-DE"/>
+        </w:rPr>
+        <w:t>wisdom</w:t>
+      </w:r>
+      <w:r>
+        <w:rPr>
+          <w:rStyle w:val="Hyperlink"/>
+          <w:rFonts w:ascii="Spectral" w:hAnsi="Spectral"/>
+          <w:sz w:val="22"/>
+          <w:szCs w:val="22"/>
+          <w:lang w:val="de-DE"/>
+        </w:rPr>
+        <w:fldChar w:fldCharType="end"/>
+      </w:r>
       <w:bookmarkEnd w:id="23"/>
     </w:p>
     <w:p>
@@ -22314,7 +24825,7 @@
         </w:rPr>
         <w:t xml:space="preserve">. </w:t>
       </w:r>
-      <w:hyperlink r:id="rId23" w:history="1">
+      <w:hyperlink r:id="rId20" w:history="1">
         <w:r>
           <w:rPr>
             <w:rStyle w:val="Hyperlink"/>
@@ -22371,7 +24882,7 @@
         </w:rPr>
         <w:t xml:space="preserve">Pathway to Character Project. </w:t>
       </w:r>
-      <w:hyperlink r:id="rId24" w:history="1">
+      <w:hyperlink r:id="rId21" w:history="1">
         <w:r>
           <w:rPr>
             <w:rStyle w:val="Hyperlink"/>
@@ -22456,7 +24967,7 @@
         </w:rPr>
         <w:t xml:space="preserve">Cardiff University Open for Debate. </w:t>
       </w:r>
-      <w:hyperlink r:id="rId25" w:history="1">
+      <w:hyperlink r:id="rId22" w:history="1">
         <w:r>
           <w:rPr>
             <w:rStyle w:val="Hyperlink"/>
@@ -22558,7 +25069,7 @@
         </w:rPr>
         <w:t xml:space="preserve"> </w:t>
       </w:r>
-      <w:hyperlink r:id="rId26" w:history="1">
+      <w:hyperlink r:id="rId23" w:history="1">
         <w:r>
           <w:rPr>
             <w:rStyle w:val="Hyperlink"/>
@@ -22632,438 +25143,455 @@
         </w:rPr>
         <w:t xml:space="preserve">. </w:t>
       </w:r>
-      <w:hyperlink r:id="rId27" w:history="1">
-        <w:r>
-          <w:rPr>
-            <w:rStyle w:val="Hyperlink"/>
-            <w:rFonts w:ascii="Spectral" w:hAnsi="Spectral"/>
-            <w:sz w:val="22"/>
-            <w:szCs w:val="22"/>
-            <w:lang w:val="de-DE"/>
-          </w:rPr>
-          <w:t>http</w:t>
-        </w:r>
-        <w:r>
-          <w:rPr>
-            <w:rStyle w:val="Hyperlink"/>
-            <w:rFonts w:ascii="Spectral" w:hAnsi="Spectral"/>
-            <w:sz w:val="22"/>
-            <w:szCs w:val="22"/>
-            <w:lang w:val="de-DE"/>
-          </w:rPr>
-          <w:t>://</w:t>
-        </w:r>
-        <w:r>
-          <w:rPr>
-            <w:rStyle w:val="Hyperlink"/>
-            <w:rFonts w:ascii="Spectral" w:hAnsi="Spectral"/>
-            <w:sz w:val="22"/>
-            <w:szCs w:val="22"/>
-            <w:lang w:val="de-DE"/>
-          </w:rPr>
-          <w:t>www</w:t>
-        </w:r>
-        <w:r>
-          <w:rPr>
-            <w:rStyle w:val="Hyperlink"/>
-            <w:rFonts w:ascii="Spectral" w:hAnsi="Spectral"/>
-            <w:sz w:val="22"/>
-            <w:szCs w:val="22"/>
-            <w:lang w:val="de-DE"/>
-          </w:rPr>
-          <w:t>.</w:t>
-        </w:r>
-        <w:r>
-          <w:rPr>
-            <w:rStyle w:val="Hyperlink"/>
-            <w:rFonts w:ascii="Spectral" w:hAnsi="Spectral"/>
-            <w:sz w:val="22"/>
-            <w:szCs w:val="22"/>
-            <w:lang w:val="de-DE"/>
-          </w:rPr>
-          <w:t>hrzone</w:t>
-        </w:r>
-        <w:r>
-          <w:rPr>
-            <w:rStyle w:val="Hyperlink"/>
-            <w:rFonts w:ascii="Spectral" w:hAnsi="Spectral"/>
-            <w:sz w:val="22"/>
-            <w:szCs w:val="22"/>
-            <w:lang w:val="de-DE"/>
-          </w:rPr>
-          <w:t>.</w:t>
-        </w:r>
-        <w:r>
-          <w:rPr>
-            <w:rStyle w:val="Hyperlink"/>
-            <w:rFonts w:ascii="Spectral" w:hAnsi="Spectral"/>
-            <w:sz w:val="22"/>
-            <w:szCs w:val="22"/>
-            <w:lang w:val="de-DE"/>
-          </w:rPr>
-          <w:t>com</w:t>
-        </w:r>
-        <w:r>
-          <w:rPr>
-            <w:rStyle w:val="Hyperlink"/>
-            <w:rFonts w:ascii="Spectral" w:hAnsi="Spectral"/>
-            <w:sz w:val="22"/>
-            <w:szCs w:val="22"/>
-            <w:lang w:val="de-DE"/>
-          </w:rPr>
-          <w:t>/</w:t>
-        </w:r>
-        <w:r>
-          <w:rPr>
-            <w:rStyle w:val="Hyperlink"/>
-            <w:rFonts w:ascii="Spectral" w:hAnsi="Spectral"/>
-            <w:sz w:val="22"/>
-            <w:szCs w:val="22"/>
-            <w:lang w:val="de-DE"/>
-          </w:rPr>
-          <w:t>perform</w:t>
-        </w:r>
-        <w:r>
-          <w:rPr>
-            <w:rStyle w:val="Hyperlink"/>
-            <w:rFonts w:ascii="Spectral" w:hAnsi="Spectral"/>
-            <w:sz w:val="22"/>
-            <w:szCs w:val="22"/>
-            <w:lang w:val="de-DE"/>
-          </w:rPr>
-          <w:t>/</w:t>
-        </w:r>
-        <w:r>
-          <w:rPr>
-            <w:rStyle w:val="Hyperlink"/>
-            <w:rFonts w:ascii="Spectral" w:hAnsi="Spectral"/>
-            <w:sz w:val="22"/>
-            <w:szCs w:val="22"/>
-            <w:lang w:val="de-DE"/>
-          </w:rPr>
-          <w:t>people</w:t>
-        </w:r>
-        <w:r>
-          <w:rPr>
-            <w:rStyle w:val="Hyperlink"/>
-            <w:rFonts w:ascii="Spectral" w:hAnsi="Spectral"/>
-            <w:sz w:val="22"/>
-            <w:szCs w:val="22"/>
-            <w:lang w:val="de-DE"/>
-          </w:rPr>
-          <w:t>/</w:t>
-        </w:r>
-        <w:r>
-          <w:rPr>
-            <w:rStyle w:val="Hyperlink"/>
-            <w:rFonts w:ascii="Spectral" w:hAnsi="Spectral"/>
-            <w:sz w:val="22"/>
-            <w:szCs w:val="22"/>
-            <w:lang w:val="de-DE"/>
-          </w:rPr>
-          <w:t>the</w:t>
-        </w:r>
-        <w:r>
-          <w:rPr>
-            <w:rStyle w:val="Hyperlink"/>
-            <w:rFonts w:ascii="Spectral" w:hAnsi="Spectral"/>
-            <w:sz w:val="22"/>
-            <w:szCs w:val="22"/>
-            <w:lang w:val="de-DE"/>
-          </w:rPr>
-          <w:t>-</w:t>
-        </w:r>
-        <w:r>
-          <w:rPr>
-            <w:rStyle w:val="Hyperlink"/>
-            <w:rFonts w:ascii="Spectral" w:hAnsi="Spectral"/>
-            <w:sz w:val="22"/>
-            <w:szCs w:val="22"/>
-            <w:lang w:val="de-DE"/>
-          </w:rPr>
-          <w:t>stark</w:t>
-        </w:r>
-        <w:r>
-          <w:rPr>
-            <w:rStyle w:val="Hyperlink"/>
-            <w:rFonts w:ascii="Spectral" w:hAnsi="Spectral"/>
-            <w:sz w:val="22"/>
-            <w:szCs w:val="22"/>
-            <w:lang w:val="de-DE"/>
-          </w:rPr>
-          <w:t>-</w:t>
-        </w:r>
-        <w:r>
-          <w:rPr>
-            <w:rStyle w:val="Hyperlink"/>
-            <w:rFonts w:ascii="Spectral" w:hAnsi="Spectral"/>
-            <w:sz w:val="22"/>
-            <w:szCs w:val="22"/>
-            <w:lang w:val="de-DE"/>
-          </w:rPr>
-          <w:t>nature</w:t>
-        </w:r>
-        <w:r>
-          <w:rPr>
-            <w:rStyle w:val="Hyperlink"/>
-            <w:rFonts w:ascii="Spectral" w:hAnsi="Spectral"/>
-            <w:sz w:val="22"/>
-            <w:szCs w:val="22"/>
-            <w:lang w:val="de-DE"/>
-          </w:rPr>
-          <w:t>-</w:t>
-        </w:r>
-        <w:r>
-          <w:rPr>
-            <w:rStyle w:val="Hyperlink"/>
-            <w:rFonts w:ascii="Spectral" w:hAnsi="Spectral"/>
-            <w:sz w:val="22"/>
-            <w:szCs w:val="22"/>
-            <w:lang w:val="de-DE"/>
-          </w:rPr>
-          <w:t>of</w:t>
-        </w:r>
-        <w:r>
-          <w:rPr>
-            <w:rStyle w:val="Hyperlink"/>
-            <w:rFonts w:ascii="Spectral" w:hAnsi="Spectral"/>
-            <w:sz w:val="22"/>
-            <w:szCs w:val="22"/>
-            <w:lang w:val="de-DE"/>
-          </w:rPr>
-          <w:t>-</w:t>
-        </w:r>
-        <w:r>
-          <w:rPr>
-            <w:rStyle w:val="Hyperlink"/>
-            <w:rFonts w:ascii="Spectral" w:hAnsi="Spectral"/>
-            <w:sz w:val="22"/>
-            <w:szCs w:val="22"/>
-            <w:lang w:val="de-DE"/>
-          </w:rPr>
-          <w:t>wisdom</w:t>
-        </w:r>
-        <w:r>
-          <w:rPr>
-            <w:rStyle w:val="Hyperlink"/>
-            <w:rFonts w:ascii="Spectral" w:hAnsi="Spectral"/>
-            <w:sz w:val="22"/>
-            <w:szCs w:val="22"/>
-            <w:lang w:val="de-DE"/>
-          </w:rPr>
-          <w:t>-</w:t>
-        </w:r>
-        <w:r>
-          <w:rPr>
-            <w:rStyle w:val="Hyperlink"/>
-            <w:rFonts w:ascii="Spectral" w:hAnsi="Spectral"/>
-            <w:sz w:val="22"/>
-            <w:szCs w:val="22"/>
-            <w:lang w:val="de-DE"/>
-          </w:rPr>
-          <w:t>and</w:t>
-        </w:r>
-        <w:r>
-          <w:rPr>
-            <w:rStyle w:val="Hyperlink"/>
-            <w:rFonts w:ascii="Spectral" w:hAnsi="Spectral"/>
-            <w:sz w:val="22"/>
-            <w:szCs w:val="22"/>
-            <w:lang w:val="de-DE"/>
-          </w:rPr>
-          <w:t>-</w:t>
-        </w:r>
-        <w:r>
-          <w:rPr>
-            <w:rStyle w:val="Hyperlink"/>
-            <w:rFonts w:ascii="Spectral" w:hAnsi="Spectral"/>
-            <w:sz w:val="22"/>
-            <w:szCs w:val="22"/>
-            <w:lang w:val="de-DE"/>
-          </w:rPr>
-          <w:t>what</w:t>
-        </w:r>
-        <w:r>
-          <w:rPr>
-            <w:rStyle w:val="Hyperlink"/>
-            <w:rFonts w:ascii="Spectral" w:hAnsi="Spectral"/>
-            <w:sz w:val="22"/>
-            <w:szCs w:val="22"/>
-            <w:lang w:val="de-DE"/>
-          </w:rPr>
-          <w:t>-</w:t>
-        </w:r>
-        <w:r>
-          <w:rPr>
-            <w:rStyle w:val="Hyperlink"/>
-            <w:rFonts w:ascii="Spectral" w:hAnsi="Spectral"/>
-            <w:sz w:val="22"/>
-            <w:szCs w:val="22"/>
-            <w:lang w:val="de-DE"/>
-          </w:rPr>
-          <w:t>you</w:t>
-        </w:r>
-        <w:r>
-          <w:rPr>
-            <w:rStyle w:val="Hyperlink"/>
-            <w:rFonts w:ascii="Spectral" w:hAnsi="Spectral"/>
-            <w:sz w:val="22"/>
-            <w:szCs w:val="22"/>
-            <w:lang w:val="de-DE"/>
-          </w:rPr>
-          <w:t>-</w:t>
-        </w:r>
-        <w:r>
-          <w:rPr>
-            <w:rStyle w:val="Hyperlink"/>
-            <w:rFonts w:ascii="Spectral" w:hAnsi="Spectral"/>
-            <w:sz w:val="22"/>
-            <w:szCs w:val="22"/>
-            <w:lang w:val="de-DE"/>
-          </w:rPr>
-          <w:t>need</w:t>
-        </w:r>
-        <w:r>
-          <w:rPr>
-            <w:rStyle w:val="Hyperlink"/>
-            <w:rFonts w:ascii="Spectral" w:hAnsi="Spectral"/>
-            <w:sz w:val="22"/>
-            <w:szCs w:val="22"/>
-            <w:lang w:val="de-DE"/>
-          </w:rPr>
-          <w:t>-</w:t>
-        </w:r>
-        <w:r>
-          <w:rPr>
-            <w:rStyle w:val="Hyperlink"/>
-            <w:rFonts w:ascii="Spectral" w:hAnsi="Spectral"/>
-            <w:sz w:val="22"/>
-            <w:szCs w:val="22"/>
-            <w:lang w:val="de-DE"/>
-          </w:rPr>
-          <w:t>to</w:t>
-        </w:r>
-        <w:r>
-          <w:rPr>
-            <w:rStyle w:val="Hyperlink"/>
-            <w:rFonts w:ascii="Spectral" w:hAnsi="Spectral"/>
-            <w:sz w:val="22"/>
-            <w:szCs w:val="22"/>
-            <w:lang w:val="de-DE"/>
-          </w:rPr>
-          <w:t>-</w:t>
-        </w:r>
-        <w:r>
-          <w:rPr>
-            <w:rStyle w:val="Hyperlink"/>
-            <w:rFonts w:ascii="Spectral" w:hAnsi="Spectral"/>
-            <w:sz w:val="22"/>
-            <w:szCs w:val="22"/>
-            <w:lang w:val="de-DE"/>
-          </w:rPr>
-          <w:t>know</w:t>
-        </w:r>
-        <w:r>
-          <w:rPr>
-            <w:rStyle w:val="Hyperlink"/>
-            <w:rFonts w:ascii="Spectral" w:hAnsi="Spectral"/>
-            <w:sz w:val="22"/>
-            <w:szCs w:val="22"/>
-            <w:lang w:val="de-DE"/>
-          </w:rPr>
-          <w:t>-</w:t>
-        </w:r>
-        <w:r>
-          <w:rPr>
-            <w:rStyle w:val="Hyperlink"/>
-            <w:rFonts w:ascii="Spectral" w:hAnsi="Spectral"/>
-            <w:sz w:val="22"/>
-            <w:szCs w:val="22"/>
-            <w:lang w:val="de-DE"/>
-          </w:rPr>
-          <w:t>to</w:t>
-        </w:r>
-        <w:r>
-          <w:rPr>
-            <w:rStyle w:val="Hyperlink"/>
-            <w:rFonts w:ascii="Spectral" w:hAnsi="Spectral"/>
-            <w:sz w:val="22"/>
-            <w:szCs w:val="22"/>
-            <w:lang w:val="de-DE"/>
-          </w:rPr>
-          <w:t>-</w:t>
-        </w:r>
-        <w:r>
-          <w:rPr>
-            <w:rStyle w:val="Hyperlink"/>
-            <w:rFonts w:ascii="Spectral" w:hAnsi="Spectral"/>
-            <w:sz w:val="22"/>
-            <w:szCs w:val="22"/>
-            <w:lang w:val="de-DE"/>
-          </w:rPr>
-          <w:t>have</w:t>
-        </w:r>
-        <w:r>
-          <w:rPr>
-            <w:rStyle w:val="Hyperlink"/>
-            <w:rFonts w:ascii="Spectral" w:hAnsi="Spectral"/>
-            <w:sz w:val="22"/>
-            <w:szCs w:val="22"/>
-            <w:lang w:val="de-DE"/>
-          </w:rPr>
-          <w:t>-</w:t>
-        </w:r>
-        <w:r>
-          <w:rPr>
-            <w:rStyle w:val="Hyperlink"/>
-            <w:rFonts w:ascii="Spectral" w:hAnsi="Spectral"/>
-            <w:sz w:val="22"/>
-            <w:szCs w:val="22"/>
-            <w:lang w:val="de-DE"/>
-          </w:rPr>
-          <w:t>more</w:t>
-        </w:r>
-        <w:r>
-          <w:rPr>
-            <w:rStyle w:val="Hyperlink"/>
-            <w:rFonts w:ascii="Spectral" w:hAnsi="Spectral"/>
-            <w:sz w:val="22"/>
-            <w:szCs w:val="22"/>
-            <w:lang w:val="de-DE"/>
-          </w:rPr>
-          <w:t>-</w:t>
-        </w:r>
-        <w:r>
-          <w:rPr>
-            <w:rStyle w:val="Hyperlink"/>
-            <w:rFonts w:ascii="Spectral" w:hAnsi="Spectral"/>
-            <w:sz w:val="22"/>
-            <w:szCs w:val="22"/>
-            <w:lang w:val="de-DE"/>
-          </w:rPr>
-          <w:t>of</w:t>
-        </w:r>
-        <w:r>
-          <w:rPr>
-            <w:rStyle w:val="Hyperlink"/>
-            <w:rFonts w:ascii="Spectral" w:hAnsi="Spectral"/>
-            <w:sz w:val="22"/>
-            <w:szCs w:val="22"/>
-            <w:lang w:val="de-DE"/>
-          </w:rPr>
-          <w:t>-</w:t>
-        </w:r>
-        <w:r>
-          <w:rPr>
-            <w:rStyle w:val="Hyperlink"/>
-            <w:rFonts w:ascii="Spectral" w:hAnsi="Spectral"/>
-            <w:sz w:val="22"/>
-            <w:szCs w:val="22"/>
-            <w:lang w:val="de-DE"/>
-          </w:rPr>
-          <w:t>it</w:t>
-        </w:r>
-      </w:hyperlink>
+      <w:r>
+        <w:fldChar w:fldCharType="begin"/>
+      </w:r>
+      <w:r>
+        <w:instrText xml:space="preserve"> HYPERLINK "http://www.hrzone.com/perform/people/the-stark-nature-of-wisdom-and-what-you-need-to-know-to-have-more-of-it" </w:instrText>
+      </w:r>
+      <w:r>
+        <w:fldChar w:fldCharType="separate"/>
+      </w:r>
+      <w:r>
+        <w:rPr>
+          <w:rStyle w:val="Hyperlink"/>
+          <w:rFonts w:ascii="Spectral" w:hAnsi="Spectral"/>
+          <w:sz w:val="22"/>
+          <w:szCs w:val="22"/>
+          <w:lang w:val="de-DE"/>
+        </w:rPr>
+        <w:t>http</w:t>
+      </w:r>
+      <w:r>
+        <w:rPr>
+          <w:rStyle w:val="Hyperlink"/>
+          <w:rFonts w:ascii="Spectral" w:hAnsi="Spectral"/>
+          <w:sz w:val="22"/>
+          <w:szCs w:val="22"/>
+          <w:lang w:val="de-DE"/>
+        </w:rPr>
+        <w:t>://</w:t>
+      </w:r>
+      <w:r>
+        <w:rPr>
+          <w:rStyle w:val="Hyperlink"/>
+          <w:rFonts w:ascii="Spectral" w:hAnsi="Spectral"/>
+          <w:sz w:val="22"/>
+          <w:szCs w:val="22"/>
+          <w:lang w:val="de-DE"/>
+        </w:rPr>
+        <w:t>www</w:t>
+      </w:r>
+      <w:r>
+        <w:rPr>
+          <w:rStyle w:val="Hyperlink"/>
+          <w:rFonts w:ascii="Spectral" w:hAnsi="Spectral"/>
+          <w:sz w:val="22"/>
+          <w:szCs w:val="22"/>
+          <w:lang w:val="de-DE"/>
+        </w:rPr>
+        <w:t>.</w:t>
+      </w:r>
+      <w:r>
+        <w:rPr>
+          <w:rStyle w:val="Hyperlink"/>
+          <w:rFonts w:ascii="Spectral" w:hAnsi="Spectral"/>
+          <w:sz w:val="22"/>
+          <w:szCs w:val="22"/>
+          <w:lang w:val="de-DE"/>
+        </w:rPr>
+        <w:t>hrzone</w:t>
+      </w:r>
+      <w:r>
+        <w:rPr>
+          <w:rStyle w:val="Hyperlink"/>
+          <w:rFonts w:ascii="Spectral" w:hAnsi="Spectral"/>
+          <w:sz w:val="22"/>
+          <w:szCs w:val="22"/>
+          <w:lang w:val="de-DE"/>
+        </w:rPr>
+        <w:t>.</w:t>
+      </w:r>
+      <w:r>
+        <w:rPr>
+          <w:rStyle w:val="Hyperlink"/>
+          <w:rFonts w:ascii="Spectral" w:hAnsi="Spectral"/>
+          <w:sz w:val="22"/>
+          <w:szCs w:val="22"/>
+          <w:lang w:val="de-DE"/>
+        </w:rPr>
+        <w:t>com</w:t>
+      </w:r>
+      <w:r>
+        <w:rPr>
+          <w:rStyle w:val="Hyperlink"/>
+          <w:rFonts w:ascii="Spectral" w:hAnsi="Spectral"/>
+          <w:sz w:val="22"/>
+          <w:szCs w:val="22"/>
+          <w:lang w:val="de-DE"/>
+        </w:rPr>
+        <w:t>/</w:t>
+      </w:r>
+      <w:r>
+        <w:rPr>
+          <w:rStyle w:val="Hyperlink"/>
+          <w:rFonts w:ascii="Spectral" w:hAnsi="Spectral"/>
+          <w:sz w:val="22"/>
+          <w:szCs w:val="22"/>
+          <w:lang w:val="de-DE"/>
+        </w:rPr>
+        <w:t>perform</w:t>
+      </w:r>
+      <w:r>
+        <w:rPr>
+          <w:rStyle w:val="Hyperlink"/>
+          <w:rFonts w:ascii="Spectral" w:hAnsi="Spectral"/>
+          <w:sz w:val="22"/>
+          <w:szCs w:val="22"/>
+          <w:lang w:val="de-DE"/>
+        </w:rPr>
+        <w:t>/</w:t>
+      </w:r>
+      <w:r>
+        <w:rPr>
+          <w:rStyle w:val="Hyperlink"/>
+          <w:rFonts w:ascii="Spectral" w:hAnsi="Spectral"/>
+          <w:sz w:val="22"/>
+          <w:szCs w:val="22"/>
+          <w:lang w:val="de-DE"/>
+        </w:rPr>
+        <w:t>people</w:t>
+      </w:r>
+      <w:r>
+        <w:rPr>
+          <w:rStyle w:val="Hyperlink"/>
+          <w:rFonts w:ascii="Spectral" w:hAnsi="Spectral"/>
+          <w:sz w:val="22"/>
+          <w:szCs w:val="22"/>
+          <w:lang w:val="de-DE"/>
+        </w:rPr>
+        <w:t>/</w:t>
+      </w:r>
+      <w:r>
+        <w:rPr>
+          <w:rStyle w:val="Hyperlink"/>
+          <w:rFonts w:ascii="Spectral" w:hAnsi="Spectral"/>
+          <w:sz w:val="22"/>
+          <w:szCs w:val="22"/>
+          <w:lang w:val="de-DE"/>
+        </w:rPr>
+        <w:t>the</w:t>
+      </w:r>
+      <w:r>
+        <w:rPr>
+          <w:rStyle w:val="Hyperlink"/>
+          <w:rFonts w:ascii="Spectral" w:hAnsi="Spectral"/>
+          <w:sz w:val="22"/>
+          <w:szCs w:val="22"/>
+          <w:lang w:val="de-DE"/>
+        </w:rPr>
+        <w:t>-</w:t>
+      </w:r>
+      <w:r>
+        <w:rPr>
+          <w:rStyle w:val="Hyperlink"/>
+          <w:rFonts w:ascii="Spectral" w:hAnsi="Spectral"/>
+          <w:sz w:val="22"/>
+          <w:szCs w:val="22"/>
+          <w:lang w:val="de-DE"/>
+        </w:rPr>
+        <w:t>stark</w:t>
+      </w:r>
+      <w:r>
+        <w:rPr>
+          <w:rStyle w:val="Hyperlink"/>
+          <w:rFonts w:ascii="Spectral" w:hAnsi="Spectral"/>
+          <w:sz w:val="22"/>
+          <w:szCs w:val="22"/>
+          <w:lang w:val="de-DE"/>
+        </w:rPr>
+        <w:t>-</w:t>
+      </w:r>
+      <w:r>
+        <w:rPr>
+          <w:rStyle w:val="Hyperlink"/>
+          <w:rFonts w:ascii="Spectral" w:hAnsi="Spectral"/>
+          <w:sz w:val="22"/>
+          <w:szCs w:val="22"/>
+          <w:lang w:val="de-DE"/>
+        </w:rPr>
+        <w:t>nature</w:t>
+      </w:r>
+      <w:r>
+        <w:rPr>
+          <w:rStyle w:val="Hyperlink"/>
+          <w:rFonts w:ascii="Spectral" w:hAnsi="Spectral"/>
+          <w:sz w:val="22"/>
+          <w:szCs w:val="22"/>
+          <w:lang w:val="de-DE"/>
+        </w:rPr>
+        <w:t>-</w:t>
+      </w:r>
+      <w:r>
+        <w:rPr>
+          <w:rStyle w:val="Hyperlink"/>
+          <w:rFonts w:ascii="Spectral" w:hAnsi="Spectral"/>
+          <w:sz w:val="22"/>
+          <w:szCs w:val="22"/>
+          <w:lang w:val="de-DE"/>
+        </w:rPr>
+        <w:t>of</w:t>
+      </w:r>
+      <w:r>
+        <w:rPr>
+          <w:rStyle w:val="Hyperlink"/>
+          <w:rFonts w:ascii="Spectral" w:hAnsi="Spectral"/>
+          <w:sz w:val="22"/>
+          <w:szCs w:val="22"/>
+          <w:lang w:val="de-DE"/>
+        </w:rPr>
+        <w:t>-</w:t>
+      </w:r>
+      <w:r>
+        <w:rPr>
+          <w:rStyle w:val="Hyperlink"/>
+          <w:rFonts w:ascii="Spectral" w:hAnsi="Spectral"/>
+          <w:sz w:val="22"/>
+          <w:szCs w:val="22"/>
+          <w:lang w:val="de-DE"/>
+        </w:rPr>
+        <w:t>wisdom</w:t>
+      </w:r>
+      <w:r>
+        <w:rPr>
+          <w:rStyle w:val="Hyperlink"/>
+          <w:rFonts w:ascii="Spectral" w:hAnsi="Spectral"/>
+          <w:sz w:val="22"/>
+          <w:szCs w:val="22"/>
+          <w:lang w:val="de-DE"/>
+        </w:rPr>
+        <w:t>-</w:t>
+      </w:r>
+      <w:r>
+        <w:rPr>
+          <w:rStyle w:val="Hyperlink"/>
+          <w:rFonts w:ascii="Spectral" w:hAnsi="Spectral"/>
+          <w:sz w:val="22"/>
+          <w:szCs w:val="22"/>
+          <w:lang w:val="de-DE"/>
+        </w:rPr>
+        <w:t>and</w:t>
+      </w:r>
+      <w:r>
+        <w:rPr>
+          <w:rStyle w:val="Hyperlink"/>
+          <w:rFonts w:ascii="Spectral" w:hAnsi="Spectral"/>
+          <w:sz w:val="22"/>
+          <w:szCs w:val="22"/>
+          <w:lang w:val="de-DE"/>
+        </w:rPr>
+        <w:t>-</w:t>
+      </w:r>
+      <w:r>
+        <w:rPr>
+          <w:rStyle w:val="Hyperlink"/>
+          <w:rFonts w:ascii="Spectral" w:hAnsi="Spectral"/>
+          <w:sz w:val="22"/>
+          <w:szCs w:val="22"/>
+          <w:lang w:val="de-DE"/>
+        </w:rPr>
+        <w:t>what</w:t>
+      </w:r>
+      <w:r>
+        <w:rPr>
+          <w:rStyle w:val="Hyperlink"/>
+          <w:rFonts w:ascii="Spectral" w:hAnsi="Spectral"/>
+          <w:sz w:val="22"/>
+          <w:szCs w:val="22"/>
+          <w:lang w:val="de-DE"/>
+        </w:rPr>
+        <w:t>-</w:t>
+      </w:r>
+      <w:r>
+        <w:rPr>
+          <w:rStyle w:val="Hyperlink"/>
+          <w:rFonts w:ascii="Spectral" w:hAnsi="Spectral"/>
+          <w:sz w:val="22"/>
+          <w:szCs w:val="22"/>
+          <w:lang w:val="de-DE"/>
+        </w:rPr>
+        <w:t>you</w:t>
+      </w:r>
+      <w:r>
+        <w:rPr>
+          <w:rStyle w:val="Hyperlink"/>
+          <w:rFonts w:ascii="Spectral" w:hAnsi="Spectral"/>
+          <w:sz w:val="22"/>
+          <w:szCs w:val="22"/>
+          <w:lang w:val="de-DE"/>
+        </w:rPr>
+        <w:t>-</w:t>
+      </w:r>
+      <w:r>
+        <w:rPr>
+          <w:rStyle w:val="Hyperlink"/>
+          <w:rFonts w:ascii="Spectral" w:hAnsi="Spectral"/>
+          <w:sz w:val="22"/>
+          <w:szCs w:val="22"/>
+          <w:lang w:val="de-DE"/>
+        </w:rPr>
+        <w:t>need</w:t>
+      </w:r>
+      <w:r>
+        <w:rPr>
+          <w:rStyle w:val="Hyperlink"/>
+          <w:rFonts w:ascii="Spectral" w:hAnsi="Spectral"/>
+          <w:sz w:val="22"/>
+          <w:szCs w:val="22"/>
+          <w:lang w:val="de-DE"/>
+        </w:rPr>
+        <w:t>-</w:t>
+      </w:r>
+      <w:r>
+        <w:rPr>
+          <w:rStyle w:val="Hyperlink"/>
+          <w:rFonts w:ascii="Spectral" w:hAnsi="Spectral"/>
+          <w:sz w:val="22"/>
+          <w:szCs w:val="22"/>
+          <w:lang w:val="de-DE"/>
+        </w:rPr>
+        <w:t>to</w:t>
+      </w:r>
+      <w:r>
+        <w:rPr>
+          <w:rStyle w:val="Hyperlink"/>
+          <w:rFonts w:ascii="Spectral" w:hAnsi="Spectral"/>
+          <w:sz w:val="22"/>
+          <w:szCs w:val="22"/>
+          <w:lang w:val="de-DE"/>
+        </w:rPr>
+        <w:t>-</w:t>
+      </w:r>
+      <w:r>
+        <w:rPr>
+          <w:rStyle w:val="Hyperlink"/>
+          <w:rFonts w:ascii="Spectral" w:hAnsi="Spectral"/>
+          <w:sz w:val="22"/>
+          <w:szCs w:val="22"/>
+          <w:lang w:val="de-DE"/>
+        </w:rPr>
+        <w:t>know</w:t>
+      </w:r>
+      <w:r>
+        <w:rPr>
+          <w:rStyle w:val="Hyperlink"/>
+          <w:rFonts w:ascii="Spectral" w:hAnsi="Spectral"/>
+          <w:sz w:val="22"/>
+          <w:szCs w:val="22"/>
+          <w:lang w:val="de-DE"/>
+        </w:rPr>
+        <w:t>-</w:t>
+      </w:r>
+      <w:r>
+        <w:rPr>
+          <w:rStyle w:val="Hyperlink"/>
+          <w:rFonts w:ascii="Spectral" w:hAnsi="Spectral"/>
+          <w:sz w:val="22"/>
+          <w:szCs w:val="22"/>
+          <w:lang w:val="de-DE"/>
+        </w:rPr>
+        <w:t>to</w:t>
+      </w:r>
+      <w:r>
+        <w:rPr>
+          <w:rStyle w:val="Hyperlink"/>
+          <w:rFonts w:ascii="Spectral" w:hAnsi="Spectral"/>
+          <w:sz w:val="22"/>
+          <w:szCs w:val="22"/>
+          <w:lang w:val="de-DE"/>
+        </w:rPr>
+        <w:t>-</w:t>
+      </w:r>
+      <w:r>
+        <w:rPr>
+          <w:rStyle w:val="Hyperlink"/>
+          <w:rFonts w:ascii="Spectral" w:hAnsi="Spectral"/>
+          <w:sz w:val="22"/>
+          <w:szCs w:val="22"/>
+          <w:lang w:val="de-DE"/>
+        </w:rPr>
+        <w:t>have</w:t>
+      </w:r>
+      <w:r>
+        <w:rPr>
+          <w:rStyle w:val="Hyperlink"/>
+          <w:rFonts w:ascii="Spectral" w:hAnsi="Spectral"/>
+          <w:sz w:val="22"/>
+          <w:szCs w:val="22"/>
+          <w:lang w:val="de-DE"/>
+        </w:rPr>
+        <w:t>-</w:t>
+      </w:r>
+      <w:r>
+        <w:rPr>
+          <w:rStyle w:val="Hyperlink"/>
+          <w:rFonts w:ascii="Spectral" w:hAnsi="Spectral"/>
+          <w:sz w:val="22"/>
+          <w:szCs w:val="22"/>
+          <w:lang w:val="de-DE"/>
+        </w:rPr>
+        <w:t>more</w:t>
+      </w:r>
+      <w:r>
+        <w:rPr>
+          <w:rStyle w:val="Hyperlink"/>
+          <w:rFonts w:ascii="Spectral" w:hAnsi="Spectral"/>
+          <w:sz w:val="22"/>
+          <w:szCs w:val="22"/>
+          <w:lang w:val="de-DE"/>
+        </w:rPr>
+        <w:t>-</w:t>
+      </w:r>
+      <w:r>
+        <w:rPr>
+          <w:rStyle w:val="Hyperlink"/>
+          <w:rFonts w:ascii="Spectral" w:hAnsi="Spectral"/>
+          <w:sz w:val="22"/>
+          <w:szCs w:val="22"/>
+          <w:lang w:val="de-DE"/>
+        </w:rPr>
+        <w:t>of</w:t>
+      </w:r>
+      <w:r>
+        <w:rPr>
+          <w:rStyle w:val="Hyperlink"/>
+          <w:rFonts w:ascii="Spectral" w:hAnsi="Spectral"/>
+          <w:sz w:val="22"/>
+          <w:szCs w:val="22"/>
+          <w:lang w:val="de-DE"/>
+        </w:rPr>
+        <w:t>-</w:t>
+      </w:r>
+      <w:r>
+        <w:rPr>
+          <w:rStyle w:val="Hyperlink"/>
+          <w:rFonts w:ascii="Spectral" w:hAnsi="Spectral"/>
+          <w:sz w:val="22"/>
+          <w:szCs w:val="22"/>
+          <w:lang w:val="de-DE"/>
+        </w:rPr>
+        <w:t>it</w:t>
+      </w:r>
+      <w:r>
+        <w:rPr>
+          <w:rStyle w:val="Hyperlink"/>
+          <w:rFonts w:ascii="Spectral" w:hAnsi="Spectral"/>
+          <w:sz w:val="22"/>
+          <w:szCs w:val="22"/>
+          <w:lang w:val="de-DE"/>
+        </w:rPr>
+        <w:fldChar w:fldCharType="end"/>
+      </w:r>
       <w:r>
         <w:rPr>
           <w:rFonts w:ascii="Spectral" w:hAnsi="Spectral"/>
@@ -23127,438 +25655,455 @@
         </w:rPr>
         <w:t xml:space="preserve">. </w:t>
       </w:r>
-      <w:hyperlink r:id="rId28" w:anchor="24b2dc617c8b" w:history="1">
-        <w:r>
-          <w:rPr>
-            <w:rStyle w:val="Hyperlink"/>
-            <w:rFonts w:ascii="Spectral" w:hAnsi="Spectral"/>
-            <w:sz w:val="22"/>
-            <w:szCs w:val="22"/>
-            <w:lang w:val="de-DE"/>
-          </w:rPr>
-          <w:t>http</w:t>
-        </w:r>
-        <w:r>
-          <w:rPr>
-            <w:rStyle w:val="Hyperlink"/>
-            <w:rFonts w:ascii="Spectral" w:hAnsi="Spectral"/>
-            <w:sz w:val="22"/>
-            <w:szCs w:val="22"/>
-            <w:lang w:val="de-DE"/>
-          </w:rPr>
-          <w:t>://</w:t>
-        </w:r>
-        <w:r>
-          <w:rPr>
-            <w:rStyle w:val="Hyperlink"/>
-            <w:rFonts w:ascii="Spectral" w:hAnsi="Spectral"/>
-            <w:sz w:val="22"/>
-            <w:szCs w:val="22"/>
-            <w:lang w:val="de-DE"/>
-          </w:rPr>
-          <w:t>www</w:t>
-        </w:r>
-        <w:r>
-          <w:rPr>
-            <w:rStyle w:val="Hyperlink"/>
-            <w:rFonts w:ascii="Spectral" w:hAnsi="Spectral"/>
-            <w:sz w:val="22"/>
-            <w:szCs w:val="22"/>
-            <w:lang w:val="de-DE"/>
-          </w:rPr>
-          <w:t>.</w:t>
-        </w:r>
-        <w:r>
-          <w:rPr>
-            <w:rStyle w:val="Hyperlink"/>
-            <w:rFonts w:ascii="Spectral" w:hAnsi="Spectral"/>
-            <w:sz w:val="22"/>
-            <w:szCs w:val="22"/>
-            <w:lang w:val="de-DE"/>
-          </w:rPr>
-          <w:t>forbes</w:t>
-        </w:r>
-        <w:r>
-          <w:rPr>
-            <w:rStyle w:val="Hyperlink"/>
-            <w:rFonts w:ascii="Spectral" w:hAnsi="Spectral"/>
-            <w:sz w:val="22"/>
-            <w:szCs w:val="22"/>
-            <w:lang w:val="de-DE"/>
-          </w:rPr>
-          <w:t>.</w:t>
-        </w:r>
-        <w:r>
-          <w:rPr>
-            <w:rStyle w:val="Hyperlink"/>
-            <w:rFonts w:ascii="Spectral" w:hAnsi="Spectral"/>
-            <w:sz w:val="22"/>
-            <w:szCs w:val="22"/>
-            <w:lang w:val="de-DE"/>
-          </w:rPr>
-          <w:t>com</w:t>
-        </w:r>
-        <w:r>
-          <w:rPr>
-            <w:rStyle w:val="Hyperlink"/>
-            <w:rFonts w:ascii="Spectral" w:hAnsi="Spectral"/>
-            <w:sz w:val="22"/>
-            <w:szCs w:val="22"/>
-            <w:lang w:val="de-DE"/>
-          </w:rPr>
-          <w:t>/</w:t>
-        </w:r>
-        <w:r>
-          <w:rPr>
-            <w:rStyle w:val="Hyperlink"/>
-            <w:rFonts w:ascii="Spectral" w:hAnsi="Spectral"/>
-            <w:sz w:val="22"/>
-            <w:szCs w:val="22"/>
-            <w:lang w:val="de-DE"/>
-          </w:rPr>
-          <w:t>sites</w:t>
-        </w:r>
-        <w:r>
-          <w:rPr>
-            <w:rStyle w:val="Hyperlink"/>
-            <w:rFonts w:ascii="Spectral" w:hAnsi="Spectral"/>
-            <w:sz w:val="22"/>
-            <w:szCs w:val="22"/>
-            <w:lang w:val="de-DE"/>
-          </w:rPr>
-          <w:t>/</w:t>
-        </w:r>
-        <w:r>
-          <w:rPr>
-            <w:rStyle w:val="Hyperlink"/>
-            <w:rFonts w:ascii="Spectral" w:hAnsi="Spectral"/>
-            <w:sz w:val="22"/>
-            <w:szCs w:val="22"/>
-            <w:lang w:val="de-DE"/>
-          </w:rPr>
-          <w:t>datafreaks</w:t>
-        </w:r>
-        <w:r>
-          <w:rPr>
-            <w:rStyle w:val="Hyperlink"/>
-            <w:rFonts w:ascii="Spectral" w:hAnsi="Spectral"/>
-            <w:sz w:val="22"/>
-            <w:szCs w:val="22"/>
-            <w:lang w:val="de-DE"/>
-          </w:rPr>
-          <w:t>/2015/04/07/</w:t>
-        </w:r>
-        <w:r>
-          <w:rPr>
-            <w:rStyle w:val="Hyperlink"/>
-            <w:rFonts w:ascii="Spectral" w:hAnsi="Spectral"/>
-            <w:sz w:val="22"/>
-            <w:szCs w:val="22"/>
-            <w:lang w:val="de-DE"/>
-          </w:rPr>
-          <w:t>why</w:t>
-        </w:r>
-        <w:r>
-          <w:rPr>
-            <w:rStyle w:val="Hyperlink"/>
-            <w:rFonts w:ascii="Spectral" w:hAnsi="Spectral"/>
-            <w:sz w:val="22"/>
-            <w:szCs w:val="22"/>
-            <w:lang w:val="de-DE"/>
-          </w:rPr>
-          <w:t>-</w:t>
-        </w:r>
-        <w:r>
-          <w:rPr>
-            <w:rStyle w:val="Hyperlink"/>
-            <w:rFonts w:ascii="Spectral" w:hAnsi="Spectral"/>
-            <w:sz w:val="22"/>
-            <w:szCs w:val="22"/>
-            <w:lang w:val="de-DE"/>
-          </w:rPr>
-          <w:t>we</w:t>
-        </w:r>
-        <w:r>
-          <w:rPr>
-            <w:rStyle w:val="Hyperlink"/>
-            <w:rFonts w:ascii="Spectral" w:hAnsi="Spectral"/>
-            <w:sz w:val="22"/>
-            <w:szCs w:val="22"/>
-            <w:lang w:val="de-DE"/>
-          </w:rPr>
-          <w:t>-</w:t>
-        </w:r>
-        <w:r>
-          <w:rPr>
-            <w:rStyle w:val="Hyperlink"/>
-            <w:rFonts w:ascii="Spectral" w:hAnsi="Spectral"/>
-            <w:sz w:val="22"/>
-            <w:szCs w:val="22"/>
-            <w:lang w:val="de-DE"/>
-          </w:rPr>
-          <w:t>give</w:t>
-        </w:r>
-        <w:r>
-          <w:rPr>
-            <w:rStyle w:val="Hyperlink"/>
-            <w:rFonts w:ascii="Spectral" w:hAnsi="Spectral"/>
-            <w:sz w:val="22"/>
-            <w:szCs w:val="22"/>
-            <w:lang w:val="de-DE"/>
-          </w:rPr>
-          <w:t>-</w:t>
-        </w:r>
-        <w:r>
-          <w:rPr>
-            <w:rStyle w:val="Hyperlink"/>
-            <w:rFonts w:ascii="Spectral" w:hAnsi="Spectral"/>
-            <w:sz w:val="22"/>
-            <w:szCs w:val="22"/>
-            <w:lang w:val="de-DE"/>
-          </w:rPr>
-          <w:t>great</w:t>
-        </w:r>
-        <w:r>
-          <w:rPr>
-            <w:rStyle w:val="Hyperlink"/>
-            <w:rFonts w:ascii="Spectral" w:hAnsi="Spectral"/>
-            <w:sz w:val="22"/>
-            <w:szCs w:val="22"/>
-            <w:lang w:val="de-DE"/>
-          </w:rPr>
-          <w:t>-</w:t>
-        </w:r>
-        <w:r>
-          <w:rPr>
-            <w:rStyle w:val="Hyperlink"/>
-            <w:rFonts w:ascii="Spectral" w:hAnsi="Spectral"/>
-            <w:sz w:val="22"/>
-            <w:szCs w:val="22"/>
-            <w:lang w:val="de-DE"/>
-          </w:rPr>
-          <w:t>advice</w:t>
-        </w:r>
-        <w:r>
-          <w:rPr>
-            <w:rStyle w:val="Hyperlink"/>
-            <w:rFonts w:ascii="Spectral" w:hAnsi="Spectral"/>
-            <w:sz w:val="22"/>
-            <w:szCs w:val="22"/>
-            <w:lang w:val="de-DE"/>
-          </w:rPr>
-          <w:t>-</w:t>
-        </w:r>
-        <w:r>
-          <w:rPr>
-            <w:rStyle w:val="Hyperlink"/>
-            <w:rFonts w:ascii="Spectral" w:hAnsi="Spectral"/>
-            <w:sz w:val="22"/>
-            <w:szCs w:val="22"/>
-            <w:lang w:val="de-DE"/>
-          </w:rPr>
-          <w:t>to</w:t>
-        </w:r>
-        <w:r>
-          <w:rPr>
-            <w:rStyle w:val="Hyperlink"/>
-            <w:rFonts w:ascii="Spectral" w:hAnsi="Spectral"/>
-            <w:sz w:val="22"/>
-            <w:szCs w:val="22"/>
-            <w:lang w:val="de-DE"/>
-          </w:rPr>
-          <w:t>-</w:t>
-        </w:r>
-        <w:r>
-          <w:rPr>
-            <w:rStyle w:val="Hyperlink"/>
-            <w:rFonts w:ascii="Spectral" w:hAnsi="Spectral"/>
-            <w:sz w:val="22"/>
-            <w:szCs w:val="22"/>
-            <w:lang w:val="de-DE"/>
-          </w:rPr>
-          <w:t>others</w:t>
-        </w:r>
-        <w:r>
-          <w:rPr>
-            <w:rStyle w:val="Hyperlink"/>
-            <w:rFonts w:ascii="Spectral" w:hAnsi="Spectral"/>
-            <w:sz w:val="22"/>
-            <w:szCs w:val="22"/>
-            <w:lang w:val="de-DE"/>
-          </w:rPr>
-          <w:t>-</w:t>
-        </w:r>
-        <w:r>
-          <w:rPr>
-            <w:rStyle w:val="Hyperlink"/>
-            <w:rFonts w:ascii="Spectral" w:hAnsi="Spectral"/>
-            <w:sz w:val="22"/>
-            <w:szCs w:val="22"/>
-            <w:lang w:val="de-DE"/>
-          </w:rPr>
-          <w:t>but</w:t>
-        </w:r>
-        <w:r>
-          <w:rPr>
-            <w:rStyle w:val="Hyperlink"/>
-            <w:rFonts w:ascii="Spectral" w:hAnsi="Spectral"/>
-            <w:sz w:val="22"/>
-            <w:szCs w:val="22"/>
-            <w:lang w:val="de-DE"/>
-          </w:rPr>
-          <w:t>-</w:t>
-        </w:r>
-        <w:r>
-          <w:rPr>
-            <w:rStyle w:val="Hyperlink"/>
-            <w:rFonts w:ascii="Spectral" w:hAnsi="Spectral"/>
-            <w:sz w:val="22"/>
-            <w:szCs w:val="22"/>
-            <w:lang w:val="de-DE"/>
-          </w:rPr>
-          <w:t>cant</w:t>
-        </w:r>
-        <w:r>
-          <w:rPr>
-            <w:rStyle w:val="Hyperlink"/>
-            <w:rFonts w:ascii="Spectral" w:hAnsi="Spectral"/>
-            <w:sz w:val="22"/>
-            <w:szCs w:val="22"/>
-            <w:lang w:val="de-DE"/>
-          </w:rPr>
-          <w:t>-</w:t>
-        </w:r>
-        <w:r>
-          <w:rPr>
-            <w:rStyle w:val="Hyperlink"/>
-            <w:rFonts w:ascii="Spectral" w:hAnsi="Spectral"/>
-            <w:sz w:val="22"/>
-            <w:szCs w:val="22"/>
-            <w:lang w:val="de-DE"/>
-          </w:rPr>
-          <w:t>take</w:t>
-        </w:r>
-        <w:r>
-          <w:rPr>
-            <w:rStyle w:val="Hyperlink"/>
-            <w:rFonts w:ascii="Spectral" w:hAnsi="Spectral"/>
-            <w:sz w:val="22"/>
-            <w:szCs w:val="22"/>
-            <w:lang w:val="de-DE"/>
-          </w:rPr>
-          <w:t>-</w:t>
-        </w:r>
-        <w:r>
-          <w:rPr>
-            <w:rStyle w:val="Hyperlink"/>
-            <w:rFonts w:ascii="Spectral" w:hAnsi="Spectral"/>
-            <w:sz w:val="22"/>
-            <w:szCs w:val="22"/>
-            <w:lang w:val="de-DE"/>
-          </w:rPr>
-          <w:t>it</w:t>
-        </w:r>
-        <w:r>
-          <w:rPr>
-            <w:rStyle w:val="Hyperlink"/>
-            <w:rFonts w:ascii="Spectral" w:hAnsi="Spectral"/>
-            <w:sz w:val="22"/>
-            <w:szCs w:val="22"/>
-            <w:lang w:val="de-DE"/>
-          </w:rPr>
-          <w:t>-</w:t>
-        </w:r>
-        <w:r>
-          <w:rPr>
-            <w:rStyle w:val="Hyperlink"/>
-            <w:rFonts w:ascii="Spectral" w:hAnsi="Spectral"/>
-            <w:sz w:val="22"/>
-            <w:szCs w:val="22"/>
-            <w:lang w:val="de-DE"/>
-          </w:rPr>
-          <w:t>ourselves</w:t>
-        </w:r>
-        <w:r>
-          <w:rPr>
-            <w:rStyle w:val="Hyperlink"/>
-            <w:rFonts w:ascii="Spectral" w:hAnsi="Spectral"/>
-            <w:sz w:val="22"/>
-            <w:szCs w:val="22"/>
-            <w:lang w:val="de-DE"/>
-          </w:rPr>
-          <w:t>/#24</w:t>
-        </w:r>
-        <w:r>
-          <w:rPr>
-            <w:rStyle w:val="Hyperlink"/>
-            <w:rFonts w:ascii="Spectral" w:hAnsi="Spectral"/>
-            <w:sz w:val="22"/>
-            <w:szCs w:val="22"/>
-            <w:lang w:val="de-DE"/>
-          </w:rPr>
-          <w:t>b</w:t>
-        </w:r>
-        <w:r>
-          <w:rPr>
-            <w:rStyle w:val="Hyperlink"/>
-            <w:rFonts w:ascii="Spectral" w:hAnsi="Spectral"/>
-            <w:sz w:val="22"/>
-            <w:szCs w:val="22"/>
-            <w:lang w:val="de-DE"/>
-          </w:rPr>
-          <w:t>2</w:t>
-        </w:r>
-        <w:r>
-          <w:rPr>
-            <w:rStyle w:val="Hyperlink"/>
-            <w:rFonts w:ascii="Spectral" w:hAnsi="Spectral"/>
-            <w:sz w:val="22"/>
-            <w:szCs w:val="22"/>
-            <w:lang w:val="de-DE"/>
-          </w:rPr>
-          <w:t>dc</w:t>
-        </w:r>
-        <w:r>
-          <w:rPr>
-            <w:rStyle w:val="Hyperlink"/>
-            <w:rFonts w:ascii="Spectral" w:hAnsi="Spectral"/>
-            <w:sz w:val="22"/>
-            <w:szCs w:val="22"/>
-            <w:lang w:val="de-DE"/>
-          </w:rPr>
-          <w:t>617</w:t>
-        </w:r>
-        <w:r>
-          <w:rPr>
-            <w:rStyle w:val="Hyperlink"/>
-            <w:rFonts w:ascii="Spectral" w:hAnsi="Spectral"/>
-            <w:sz w:val="22"/>
-            <w:szCs w:val="22"/>
-            <w:lang w:val="de-DE"/>
-          </w:rPr>
-          <w:t>c</w:t>
-        </w:r>
-        <w:r>
-          <w:rPr>
-            <w:rStyle w:val="Hyperlink"/>
-            <w:rFonts w:ascii="Spectral" w:hAnsi="Spectral"/>
-            <w:sz w:val="22"/>
-            <w:szCs w:val="22"/>
-            <w:lang w:val="de-DE"/>
-          </w:rPr>
-          <w:t>8</w:t>
-        </w:r>
-        <w:r>
-          <w:rPr>
-            <w:rStyle w:val="Hyperlink"/>
-            <w:rFonts w:ascii="Spectral" w:hAnsi="Spectral"/>
-            <w:sz w:val="22"/>
-            <w:szCs w:val="22"/>
-            <w:lang w:val="de-DE"/>
-          </w:rPr>
-          <w:t>b</w:t>
-        </w:r>
-      </w:hyperlink>
+      <w:r>
+        <w:fldChar w:fldCharType="begin"/>
+      </w:r>
+      <w:r>
+        <w:instrText xml:space="preserve"> HYPERLINK "http://www.forbes.com/sites/datafreaks/2015/04/07/why-we-give-great-advice-to-others-but-cant-take-it-ourselves/" \l "24b2dc617c8b" </w:instrText>
+      </w:r>
+      <w:r>
+        <w:fldChar w:fldCharType="separate"/>
+      </w:r>
+      <w:r>
+        <w:rPr>
+          <w:rStyle w:val="Hyperlink"/>
+          <w:rFonts w:ascii="Spectral" w:hAnsi="Spectral"/>
+          <w:sz w:val="22"/>
+          <w:szCs w:val="22"/>
+          <w:lang w:val="de-DE"/>
+        </w:rPr>
+        <w:t>http</w:t>
+      </w:r>
+      <w:r>
+        <w:rPr>
+          <w:rStyle w:val="Hyperlink"/>
+          <w:rFonts w:ascii="Spectral" w:hAnsi="Spectral"/>
+          <w:sz w:val="22"/>
+          <w:szCs w:val="22"/>
+          <w:lang w:val="de-DE"/>
+        </w:rPr>
+        <w:t>://</w:t>
+      </w:r>
+      <w:r>
+        <w:rPr>
+          <w:rStyle w:val="Hyperlink"/>
+          <w:rFonts w:ascii="Spectral" w:hAnsi="Spectral"/>
+          <w:sz w:val="22"/>
+          <w:szCs w:val="22"/>
+          <w:lang w:val="de-DE"/>
+        </w:rPr>
+        <w:t>www</w:t>
+      </w:r>
+      <w:r>
+        <w:rPr>
+          <w:rStyle w:val="Hyperlink"/>
+          <w:rFonts w:ascii="Spectral" w:hAnsi="Spectral"/>
+          <w:sz w:val="22"/>
+          <w:szCs w:val="22"/>
+          <w:lang w:val="de-DE"/>
+        </w:rPr>
+        <w:t>.</w:t>
+      </w:r>
+      <w:r>
+        <w:rPr>
+          <w:rStyle w:val="Hyperlink"/>
+          <w:rFonts w:ascii="Spectral" w:hAnsi="Spectral"/>
+          <w:sz w:val="22"/>
+          <w:szCs w:val="22"/>
+          <w:lang w:val="de-DE"/>
+        </w:rPr>
+        <w:t>forbes</w:t>
+      </w:r>
+      <w:r>
+        <w:rPr>
+          <w:rStyle w:val="Hyperlink"/>
+          <w:rFonts w:ascii="Spectral" w:hAnsi="Spectral"/>
+          <w:sz w:val="22"/>
+          <w:szCs w:val="22"/>
+          <w:lang w:val="de-DE"/>
+        </w:rPr>
+        <w:t>.</w:t>
+      </w:r>
+      <w:r>
+        <w:rPr>
+          <w:rStyle w:val="Hyperlink"/>
+          <w:rFonts w:ascii="Spectral" w:hAnsi="Spectral"/>
+          <w:sz w:val="22"/>
+          <w:szCs w:val="22"/>
+          <w:lang w:val="de-DE"/>
+        </w:rPr>
+        <w:t>com</w:t>
+      </w:r>
+      <w:r>
+        <w:rPr>
+          <w:rStyle w:val="Hyperlink"/>
+          <w:rFonts w:ascii="Spectral" w:hAnsi="Spectral"/>
+          <w:sz w:val="22"/>
+          <w:szCs w:val="22"/>
+          <w:lang w:val="de-DE"/>
+        </w:rPr>
+        <w:t>/</w:t>
+      </w:r>
+      <w:r>
+        <w:rPr>
+          <w:rStyle w:val="Hyperlink"/>
+          <w:rFonts w:ascii="Spectral" w:hAnsi="Spectral"/>
+          <w:sz w:val="22"/>
+          <w:szCs w:val="22"/>
+          <w:lang w:val="de-DE"/>
+        </w:rPr>
+        <w:t>sites</w:t>
+      </w:r>
+      <w:r>
+        <w:rPr>
+          <w:rStyle w:val="Hyperlink"/>
+          <w:rFonts w:ascii="Spectral" w:hAnsi="Spectral"/>
+          <w:sz w:val="22"/>
+          <w:szCs w:val="22"/>
+          <w:lang w:val="de-DE"/>
+        </w:rPr>
+        <w:t>/</w:t>
+      </w:r>
+      <w:r>
+        <w:rPr>
+          <w:rStyle w:val="Hyperlink"/>
+          <w:rFonts w:ascii="Spectral" w:hAnsi="Spectral"/>
+          <w:sz w:val="22"/>
+          <w:szCs w:val="22"/>
+          <w:lang w:val="de-DE"/>
+        </w:rPr>
+        <w:t>datafreaks</w:t>
+      </w:r>
+      <w:r>
+        <w:rPr>
+          <w:rStyle w:val="Hyperlink"/>
+          <w:rFonts w:ascii="Spectral" w:hAnsi="Spectral"/>
+          <w:sz w:val="22"/>
+          <w:szCs w:val="22"/>
+          <w:lang w:val="de-DE"/>
+        </w:rPr>
+        <w:t>/2015/04/07/</w:t>
+      </w:r>
+      <w:r>
+        <w:rPr>
+          <w:rStyle w:val="Hyperlink"/>
+          <w:rFonts w:ascii="Spectral" w:hAnsi="Spectral"/>
+          <w:sz w:val="22"/>
+          <w:szCs w:val="22"/>
+          <w:lang w:val="de-DE"/>
+        </w:rPr>
+        <w:t>why</w:t>
+      </w:r>
+      <w:r>
+        <w:rPr>
+          <w:rStyle w:val="Hyperlink"/>
+          <w:rFonts w:ascii="Spectral" w:hAnsi="Spectral"/>
+          <w:sz w:val="22"/>
+          <w:szCs w:val="22"/>
+          <w:lang w:val="de-DE"/>
+        </w:rPr>
+        <w:t>-</w:t>
+      </w:r>
+      <w:r>
+        <w:rPr>
+          <w:rStyle w:val="Hyperlink"/>
+          <w:rFonts w:ascii="Spectral" w:hAnsi="Spectral"/>
+          <w:sz w:val="22"/>
+          <w:szCs w:val="22"/>
+          <w:lang w:val="de-DE"/>
+        </w:rPr>
+        <w:t>we</w:t>
+      </w:r>
+      <w:r>
+        <w:rPr>
+          <w:rStyle w:val="Hyperlink"/>
+          <w:rFonts w:ascii="Spectral" w:hAnsi="Spectral"/>
+          <w:sz w:val="22"/>
+          <w:szCs w:val="22"/>
+          <w:lang w:val="de-DE"/>
+        </w:rPr>
+        <w:t>-</w:t>
+      </w:r>
+      <w:r>
+        <w:rPr>
+          <w:rStyle w:val="Hyperlink"/>
+          <w:rFonts w:ascii="Spectral" w:hAnsi="Spectral"/>
+          <w:sz w:val="22"/>
+          <w:szCs w:val="22"/>
+          <w:lang w:val="de-DE"/>
+        </w:rPr>
+        <w:t>give</w:t>
+      </w:r>
+      <w:r>
+        <w:rPr>
+          <w:rStyle w:val="Hyperlink"/>
+          <w:rFonts w:ascii="Spectral" w:hAnsi="Spectral"/>
+          <w:sz w:val="22"/>
+          <w:szCs w:val="22"/>
+          <w:lang w:val="de-DE"/>
+        </w:rPr>
+        <w:t>-</w:t>
+      </w:r>
+      <w:r>
+        <w:rPr>
+          <w:rStyle w:val="Hyperlink"/>
+          <w:rFonts w:ascii="Spectral" w:hAnsi="Spectral"/>
+          <w:sz w:val="22"/>
+          <w:szCs w:val="22"/>
+          <w:lang w:val="de-DE"/>
+        </w:rPr>
+        <w:t>great</w:t>
+      </w:r>
+      <w:r>
+        <w:rPr>
+          <w:rStyle w:val="Hyperlink"/>
+          <w:rFonts w:ascii="Spectral" w:hAnsi="Spectral"/>
+          <w:sz w:val="22"/>
+          <w:szCs w:val="22"/>
+          <w:lang w:val="de-DE"/>
+        </w:rPr>
+        <w:t>-</w:t>
+      </w:r>
+      <w:r>
+        <w:rPr>
+          <w:rStyle w:val="Hyperlink"/>
+          <w:rFonts w:ascii="Spectral" w:hAnsi="Spectral"/>
+          <w:sz w:val="22"/>
+          <w:szCs w:val="22"/>
+          <w:lang w:val="de-DE"/>
+        </w:rPr>
+        <w:t>advice</w:t>
+      </w:r>
+      <w:r>
+        <w:rPr>
+          <w:rStyle w:val="Hyperlink"/>
+          <w:rFonts w:ascii="Spectral" w:hAnsi="Spectral"/>
+          <w:sz w:val="22"/>
+          <w:szCs w:val="22"/>
+          <w:lang w:val="de-DE"/>
+        </w:rPr>
+        <w:t>-</w:t>
+      </w:r>
+      <w:r>
+        <w:rPr>
+          <w:rStyle w:val="Hyperlink"/>
+          <w:rFonts w:ascii="Spectral" w:hAnsi="Spectral"/>
+          <w:sz w:val="22"/>
+          <w:szCs w:val="22"/>
+          <w:lang w:val="de-DE"/>
+        </w:rPr>
+        <w:t>to</w:t>
+      </w:r>
+      <w:r>
+        <w:rPr>
+          <w:rStyle w:val="Hyperlink"/>
+          <w:rFonts w:ascii="Spectral" w:hAnsi="Spectral"/>
+          <w:sz w:val="22"/>
+          <w:szCs w:val="22"/>
+          <w:lang w:val="de-DE"/>
+        </w:rPr>
+        <w:t>-</w:t>
+      </w:r>
+      <w:r>
+        <w:rPr>
+          <w:rStyle w:val="Hyperlink"/>
+          <w:rFonts w:ascii="Spectral" w:hAnsi="Spectral"/>
+          <w:sz w:val="22"/>
+          <w:szCs w:val="22"/>
+          <w:lang w:val="de-DE"/>
+        </w:rPr>
+        <w:t>others</w:t>
+      </w:r>
+      <w:r>
+        <w:rPr>
+          <w:rStyle w:val="Hyperlink"/>
+          <w:rFonts w:ascii="Spectral" w:hAnsi="Spectral"/>
+          <w:sz w:val="22"/>
+          <w:szCs w:val="22"/>
+          <w:lang w:val="de-DE"/>
+        </w:rPr>
+        <w:t>-</w:t>
+      </w:r>
+      <w:r>
+        <w:rPr>
+          <w:rStyle w:val="Hyperlink"/>
+          <w:rFonts w:ascii="Spectral" w:hAnsi="Spectral"/>
+          <w:sz w:val="22"/>
+          <w:szCs w:val="22"/>
+          <w:lang w:val="de-DE"/>
+        </w:rPr>
+        <w:t>but</w:t>
+      </w:r>
+      <w:r>
+        <w:rPr>
+          <w:rStyle w:val="Hyperlink"/>
+          <w:rFonts w:ascii="Spectral" w:hAnsi="Spectral"/>
+          <w:sz w:val="22"/>
+          <w:szCs w:val="22"/>
+          <w:lang w:val="de-DE"/>
+        </w:rPr>
+        <w:t>-</w:t>
+      </w:r>
+      <w:r>
+        <w:rPr>
+          <w:rStyle w:val="Hyperlink"/>
+          <w:rFonts w:ascii="Spectral" w:hAnsi="Spectral"/>
+          <w:sz w:val="22"/>
+          <w:szCs w:val="22"/>
+          <w:lang w:val="de-DE"/>
+        </w:rPr>
+        <w:t>cant</w:t>
+      </w:r>
+      <w:r>
+        <w:rPr>
+          <w:rStyle w:val="Hyperlink"/>
+          <w:rFonts w:ascii="Spectral" w:hAnsi="Spectral"/>
+          <w:sz w:val="22"/>
+          <w:szCs w:val="22"/>
+          <w:lang w:val="de-DE"/>
+        </w:rPr>
+        <w:t>-</w:t>
+      </w:r>
+      <w:r>
+        <w:rPr>
+          <w:rStyle w:val="Hyperlink"/>
+          <w:rFonts w:ascii="Spectral" w:hAnsi="Spectral"/>
+          <w:sz w:val="22"/>
+          <w:szCs w:val="22"/>
+          <w:lang w:val="de-DE"/>
+        </w:rPr>
+        <w:t>take</w:t>
+      </w:r>
+      <w:r>
+        <w:rPr>
+          <w:rStyle w:val="Hyperlink"/>
+          <w:rFonts w:ascii="Spectral" w:hAnsi="Spectral"/>
+          <w:sz w:val="22"/>
+          <w:szCs w:val="22"/>
+          <w:lang w:val="de-DE"/>
+        </w:rPr>
+        <w:t>-</w:t>
+      </w:r>
+      <w:r>
+        <w:rPr>
+          <w:rStyle w:val="Hyperlink"/>
+          <w:rFonts w:ascii="Spectral" w:hAnsi="Spectral"/>
+          <w:sz w:val="22"/>
+          <w:szCs w:val="22"/>
+          <w:lang w:val="de-DE"/>
+        </w:rPr>
+        <w:t>it</w:t>
+      </w:r>
+      <w:r>
+        <w:rPr>
+          <w:rStyle w:val="Hyperlink"/>
+          <w:rFonts w:ascii="Spectral" w:hAnsi="Spectral"/>
+          <w:sz w:val="22"/>
+          <w:szCs w:val="22"/>
+          <w:lang w:val="de-DE"/>
+        </w:rPr>
+        <w:t>-</w:t>
+      </w:r>
+      <w:r>
+        <w:rPr>
+          <w:rStyle w:val="Hyperlink"/>
+          <w:rFonts w:ascii="Spectral" w:hAnsi="Spectral"/>
+          <w:sz w:val="22"/>
+          <w:szCs w:val="22"/>
+          <w:lang w:val="de-DE"/>
+        </w:rPr>
+        <w:t>ourselves</w:t>
+      </w:r>
+      <w:r>
+        <w:rPr>
+          <w:rStyle w:val="Hyperlink"/>
+          <w:rFonts w:ascii="Spectral" w:hAnsi="Spectral"/>
+          <w:sz w:val="22"/>
+          <w:szCs w:val="22"/>
+          <w:lang w:val="de-DE"/>
+        </w:rPr>
+        <w:t>/#24</w:t>
+      </w:r>
+      <w:r>
+        <w:rPr>
+          <w:rStyle w:val="Hyperlink"/>
+          <w:rFonts w:ascii="Spectral" w:hAnsi="Spectral"/>
+          <w:sz w:val="22"/>
+          <w:szCs w:val="22"/>
+          <w:lang w:val="de-DE"/>
+        </w:rPr>
+        <w:t>b</w:t>
+      </w:r>
+      <w:r>
+        <w:rPr>
+          <w:rStyle w:val="Hyperlink"/>
+          <w:rFonts w:ascii="Spectral" w:hAnsi="Spectral"/>
+          <w:sz w:val="22"/>
+          <w:szCs w:val="22"/>
+          <w:lang w:val="de-DE"/>
+        </w:rPr>
+        <w:t>2</w:t>
+      </w:r>
+      <w:r>
+        <w:rPr>
+          <w:rStyle w:val="Hyperlink"/>
+          <w:rFonts w:ascii="Spectral" w:hAnsi="Spectral"/>
+          <w:sz w:val="22"/>
+          <w:szCs w:val="22"/>
+          <w:lang w:val="de-DE"/>
+        </w:rPr>
+        <w:t>dc</w:t>
+      </w:r>
+      <w:r>
+        <w:rPr>
+          <w:rStyle w:val="Hyperlink"/>
+          <w:rFonts w:ascii="Spectral" w:hAnsi="Spectral"/>
+          <w:sz w:val="22"/>
+          <w:szCs w:val="22"/>
+          <w:lang w:val="de-DE"/>
+        </w:rPr>
+        <w:t>617</w:t>
+      </w:r>
+      <w:r>
+        <w:rPr>
+          <w:rStyle w:val="Hyperlink"/>
+          <w:rFonts w:ascii="Spectral" w:hAnsi="Spectral"/>
+          <w:sz w:val="22"/>
+          <w:szCs w:val="22"/>
+          <w:lang w:val="de-DE"/>
+        </w:rPr>
+        <w:t>c</w:t>
+      </w:r>
+      <w:r>
+        <w:rPr>
+          <w:rStyle w:val="Hyperlink"/>
+          <w:rFonts w:ascii="Spectral" w:hAnsi="Spectral"/>
+          <w:sz w:val="22"/>
+          <w:szCs w:val="22"/>
+          <w:lang w:val="de-DE"/>
+        </w:rPr>
+        <w:t>8</w:t>
+      </w:r>
+      <w:r>
+        <w:rPr>
+          <w:rStyle w:val="Hyperlink"/>
+          <w:rFonts w:ascii="Spectral" w:hAnsi="Spectral"/>
+          <w:sz w:val="22"/>
+          <w:szCs w:val="22"/>
+          <w:lang w:val="de-DE"/>
+        </w:rPr>
+        <w:t>b</w:t>
+      </w:r>
+      <w:r>
+        <w:rPr>
+          <w:rStyle w:val="Hyperlink"/>
+          <w:rFonts w:ascii="Spectral" w:hAnsi="Spectral"/>
+          <w:sz w:val="22"/>
+          <w:szCs w:val="22"/>
+          <w:lang w:val="de-DE"/>
+        </w:rPr>
+        <w:fldChar w:fldCharType="end"/>
+      </w:r>
     </w:p>
     <w:p>
       <w:pPr>
@@ -23641,7 +26186,7 @@
                 <w:szCs w:val="22"/>
                 <w:lang w:val="en-US"/>
               </w:rPr>
-              <w:t>02/2020</w:t>
+              <w:t>03/2021</w:t>
             </w:r>
           </w:p>
         </w:tc>
@@ -23668,7 +26213,7 @@
                 <w:szCs w:val="22"/>
                 <w:lang w:val="en-US"/>
               </w:rPr>
-              <w:t>Invited panelist at the session on “Narrative self” of the Neuroscience of the Self webinar series, Centre for the Convergence of Health and Economics, McGill University, Canada</w:t>
+              <w:t>Social Psychology Colloquium, Harvard University</w:t>
             </w:r>
           </w:p>
         </w:tc>
@@ -23699,7 +26244,17 @@
                 <w:szCs w:val="22"/>
                 <w:lang w:val="en-US"/>
               </w:rPr>
-              <w:t>02/2020</w:t>
+              <w:t>02/202</w:t>
+            </w:r>
+            <w:r>
+              <w:rPr>
+                <w:rFonts w:ascii="Spectral" w:hAnsi="Spectral"/>
+                <w:bCs/>
+                <w:sz w:val="22"/>
+                <w:szCs w:val="22"/>
+                <w:lang w:val="en-US"/>
+              </w:rPr>
+              <w:t>1</w:t>
             </w:r>
           </w:p>
         </w:tc>
@@ -23726,133 +26281,7 @@
                 <w:szCs w:val="22"/>
                 <w:lang w:val="en-US"/>
               </w:rPr>
-              <w:t>Invited talk “</w:t>
-            </w:r>
-            <w:r>
-              <w:rPr>
-                <w:rFonts w:ascii="Spectral" w:hAnsi="Spectral"/>
-                <w:sz w:val="22"/>
-                <w:szCs w:val="22"/>
-                <w:lang w:val="en-US"/>
-              </w:rPr>
-              <w:t xml:space="preserve">Wisdom and </w:t>
-            </w:r>
-            <w:r>
-              <w:rPr>
-                <w:rFonts w:ascii="Spectral" w:hAnsi="Spectral"/>
-                <w:sz w:val="22"/>
-                <w:szCs w:val="22"/>
-                <w:lang w:val="en-US"/>
-              </w:rPr>
-              <w:t>d</w:t>
-            </w:r>
-            <w:r>
-              <w:rPr>
-                <w:rFonts w:ascii="Spectral" w:hAnsi="Spectral"/>
-                <w:sz w:val="22"/>
-                <w:szCs w:val="22"/>
-                <w:lang w:val="en-US"/>
-              </w:rPr>
-              <w:t>ecision-</w:t>
-            </w:r>
-            <w:r>
-              <w:rPr>
-                <w:rFonts w:ascii="Spectral" w:hAnsi="Spectral"/>
-                <w:sz w:val="22"/>
-                <w:szCs w:val="22"/>
-                <w:lang w:val="en-US"/>
-              </w:rPr>
-              <w:t>m</w:t>
-            </w:r>
-            <w:r>
-              <w:rPr>
-                <w:rFonts w:ascii="Spectral" w:hAnsi="Spectral"/>
-                <w:sz w:val="22"/>
-                <w:szCs w:val="22"/>
-                <w:lang w:val="en-US"/>
-              </w:rPr>
-              <w:t xml:space="preserve">aking in the </w:t>
-            </w:r>
-            <w:r>
-              <w:rPr>
-                <w:rFonts w:ascii="Spectral" w:hAnsi="Spectral"/>
-                <w:sz w:val="22"/>
-                <w:szCs w:val="22"/>
-                <w:lang w:val="en-US"/>
-              </w:rPr>
-              <w:t>c</w:t>
-            </w:r>
-            <w:r>
-              <w:rPr>
-                <w:rFonts w:ascii="Spectral" w:hAnsi="Spectral"/>
-                <w:sz w:val="22"/>
-                <w:szCs w:val="22"/>
-                <w:lang w:val="en-US"/>
-              </w:rPr>
-              <w:t xml:space="preserve">ontext of </w:t>
-            </w:r>
-            <w:r>
-              <w:rPr>
-                <w:rFonts w:ascii="Spectral" w:hAnsi="Spectral"/>
-                <w:sz w:val="22"/>
-                <w:szCs w:val="22"/>
-                <w:lang w:val="en-US"/>
-              </w:rPr>
-              <w:t>m</w:t>
-            </w:r>
-            <w:r>
-              <w:rPr>
-                <w:rFonts w:ascii="Spectral" w:hAnsi="Spectral"/>
-                <w:sz w:val="22"/>
-                <w:szCs w:val="22"/>
-                <w:lang w:val="en-US"/>
-              </w:rPr>
-              <w:t xml:space="preserve">igration </w:t>
-            </w:r>
-            <w:r>
-              <w:rPr>
-                <w:rFonts w:ascii="Spectral" w:hAnsi="Spectral"/>
-                <w:sz w:val="22"/>
-                <w:szCs w:val="22"/>
-                <w:lang w:val="en-US"/>
-              </w:rPr>
-              <w:t>u</w:t>
-            </w:r>
-            <w:r>
-              <w:rPr>
-                <w:rFonts w:ascii="Spectral" w:hAnsi="Spectral"/>
-                <w:sz w:val="22"/>
-                <w:szCs w:val="22"/>
-                <w:lang w:val="en-US"/>
-              </w:rPr>
-              <w:t>ncertainty</w:t>
-            </w:r>
-            <w:r>
-              <w:rPr>
-                <w:rFonts w:ascii="Spectral" w:hAnsi="Spectral"/>
-                <w:sz w:val="22"/>
-                <w:szCs w:val="22"/>
-                <w:lang w:val="en-US"/>
-              </w:rPr>
-              <w:t xml:space="preserve">” at the </w:t>
-            </w:r>
-            <w:r>
-              <w:rPr>
-                <w:rFonts w:ascii="Spectral" w:hAnsi="Spectral"/>
-                <w:sz w:val="22"/>
-                <w:szCs w:val="22"/>
-                <w:lang w:val="en-US"/>
-              </w:rPr>
-              <w:t>Migration and the Future of Work</w:t>
-            </w:r>
-            <w:r>
-              <w:rPr>
-                <w:rFonts w:ascii="Spectral" w:hAnsi="Spectral"/>
-                <w:sz w:val="22"/>
-                <w:szCs w:val="22"/>
-                <w:lang w:val="en-US"/>
-              </w:rPr>
-              <w:t>, organized by the Canada Excellence Research Chair in Migration &amp; Integration, Ryerson University, Canada</w:t>
+              <w:t>Invited panelist at the session on “Narrative self” of the Neuroscience of the Self webinar series, Centre for the Convergence of Health and Economics, McGill University, Canada</w:t>
             </w:r>
           </w:p>
         </w:tc>
@@ -23875,7 +26304,6 @@
                 <w:lang w:val="en-US"/>
               </w:rPr>
             </w:pPr>
-            <w:bookmarkStart w:id="25" w:name="_Hlk61029924"/>
             <w:r>
               <w:rPr>
                 <w:rFonts w:ascii="Spectral" w:hAnsi="Spectral"/>
@@ -23884,7 +26312,17 @@
                 <w:szCs w:val="22"/>
                 <w:lang w:val="en-US"/>
               </w:rPr>
-              <w:t>12/2020</w:t>
+              <w:t>02/202</w:t>
+            </w:r>
+            <w:r>
+              <w:rPr>
+                <w:rFonts w:ascii="Spectral" w:hAnsi="Spectral"/>
+                <w:bCs/>
+                <w:sz w:val="22"/>
+                <w:szCs w:val="22"/>
+                <w:lang w:val="en-US"/>
+              </w:rPr>
+              <w:t>1</w:t>
             </w:r>
           </w:p>
         </w:tc>
@@ -23911,7 +26349,212 @@
                 <w:szCs w:val="22"/>
                 <w:lang w:val="en-US"/>
               </w:rPr>
-              <w:t>Invited talk “COVID exposure notification apps: Behavioural and social insights” at the Data and Privacy During a Global Pandemic Conference, Waterloo Cybersecurity &amp; Privacy Institute, University of Waterloo, Canada</w:t>
+              <w:t>Invited talk “</w:t>
+            </w:r>
+            <w:r>
+              <w:rPr>
+                <w:rFonts w:ascii="Spectral" w:hAnsi="Spectral"/>
+                <w:sz w:val="22"/>
+                <w:szCs w:val="22"/>
+                <w:lang w:val="en-US"/>
+              </w:rPr>
+              <w:t xml:space="preserve">Wisdom and </w:t>
+            </w:r>
+            <w:r>
+              <w:rPr>
+                <w:rFonts w:ascii="Spectral" w:hAnsi="Spectral"/>
+                <w:sz w:val="22"/>
+                <w:szCs w:val="22"/>
+                <w:lang w:val="en-US"/>
+              </w:rPr>
+              <w:t>d</w:t>
+            </w:r>
+            <w:r>
+              <w:rPr>
+                <w:rFonts w:ascii="Spectral" w:hAnsi="Spectral"/>
+                <w:sz w:val="22"/>
+                <w:szCs w:val="22"/>
+                <w:lang w:val="en-US"/>
+              </w:rPr>
+              <w:t>ecision-</w:t>
+            </w:r>
+            <w:r>
+              <w:rPr>
+                <w:rFonts w:ascii="Spectral" w:hAnsi="Spectral"/>
+                <w:sz w:val="22"/>
+                <w:szCs w:val="22"/>
+                <w:lang w:val="en-US"/>
+              </w:rPr>
+              <w:t>m</w:t>
+            </w:r>
+            <w:r>
+              <w:rPr>
+                <w:rFonts w:ascii="Spectral" w:hAnsi="Spectral"/>
+                <w:sz w:val="22"/>
+                <w:szCs w:val="22"/>
+                <w:lang w:val="en-US"/>
+              </w:rPr>
+              <w:t xml:space="preserve">aking in the </w:t>
+            </w:r>
+            <w:r>
+              <w:rPr>
+                <w:rFonts w:ascii="Spectral" w:hAnsi="Spectral"/>
+                <w:sz w:val="22"/>
+                <w:szCs w:val="22"/>
+                <w:lang w:val="en-US"/>
+              </w:rPr>
+              <w:t>c</w:t>
+            </w:r>
+            <w:r>
+              <w:rPr>
+                <w:rFonts w:ascii="Spectral" w:hAnsi="Spectral"/>
+                <w:sz w:val="22"/>
+                <w:szCs w:val="22"/>
+                <w:lang w:val="en-US"/>
+              </w:rPr>
+              <w:t xml:space="preserve">ontext of </w:t>
+            </w:r>
+            <w:r>
+              <w:rPr>
+                <w:rFonts w:ascii="Spectral" w:hAnsi="Spectral"/>
+                <w:sz w:val="22"/>
+                <w:szCs w:val="22"/>
+                <w:lang w:val="en-US"/>
+              </w:rPr>
+              <w:t>m</w:t>
+            </w:r>
+            <w:r>
+              <w:rPr>
+                <w:rFonts w:ascii="Spectral" w:hAnsi="Spectral"/>
+                <w:sz w:val="22"/>
+                <w:szCs w:val="22"/>
+                <w:lang w:val="en-US"/>
+              </w:rPr>
+              <w:t xml:space="preserve">igration </w:t>
+            </w:r>
+            <w:r>
+              <w:rPr>
+                <w:rFonts w:ascii="Spectral" w:hAnsi="Spectral"/>
+                <w:sz w:val="22"/>
+                <w:szCs w:val="22"/>
+                <w:lang w:val="en-US"/>
+              </w:rPr>
+              <w:t>u</w:t>
+            </w:r>
+            <w:r>
+              <w:rPr>
+                <w:rFonts w:ascii="Spectral" w:hAnsi="Spectral"/>
+                <w:sz w:val="22"/>
+                <w:szCs w:val="22"/>
+                <w:lang w:val="en-US"/>
+              </w:rPr>
+              <w:t>ncertainty</w:t>
+            </w:r>
+            <w:r>
+              <w:rPr>
+                <w:rFonts w:ascii="Spectral" w:hAnsi="Spectral"/>
+                <w:sz w:val="22"/>
+                <w:szCs w:val="22"/>
+                <w:lang w:val="en-US"/>
+              </w:rPr>
+              <w:t xml:space="preserve">” at the </w:t>
+            </w:r>
+            <w:r>
+              <w:rPr>
+                <w:rFonts w:ascii="Spectral" w:hAnsi="Spectral"/>
+                <w:sz w:val="22"/>
+                <w:szCs w:val="22"/>
+                <w:lang w:val="en-US"/>
+              </w:rPr>
+              <w:t>Migration and the Future of Work</w:t>
+            </w:r>
+            <w:r>
+              <w:rPr>
+                <w:rFonts w:ascii="Spectral" w:hAnsi="Spectral"/>
+                <w:sz w:val="22"/>
+                <w:szCs w:val="22"/>
+                <w:lang w:val="en-US"/>
+              </w:rPr>
+              <w:t>, organized by the Canada Excellence Research Chair in Migration &amp; Integration, Ryerson University, Canada</w:t>
+            </w:r>
+          </w:p>
+        </w:tc>
+      </w:tr>
+      <w:tr>
+        <w:tc>
+          <w:tcPr>
+            <w:tcW w:w="1818" w:type="dxa"/>
+          </w:tcPr>
+          <w:p>
+            <w:pPr>
+              <w:autoSpaceDE w:val="0"/>
+              <w:autoSpaceDN w:val="0"/>
+              <w:adjustRightInd w:val="0"/>
+              <w:rPr>
+                <w:rFonts w:ascii="Spectral" w:hAnsi="Spectral"/>
+                <w:bCs/>
+                <w:sz w:val="22"/>
+                <w:szCs w:val="22"/>
+                <w:lang w:val="en-US"/>
+              </w:rPr>
+            </w:pPr>
+            <w:bookmarkStart w:id="25" w:name="_Hlk61029924"/>
+            <w:r>
+              <w:rPr>
+                <w:rFonts w:ascii="Spectral" w:hAnsi="Spectral"/>
+                <w:bCs/>
+                <w:sz w:val="22"/>
+                <w:szCs w:val="22"/>
+                <w:lang w:val="en-US"/>
+              </w:rPr>
+              <w:t>12/2020</w:t>
+            </w:r>
+          </w:p>
+        </w:tc>
+        <w:tc>
+          <w:tcPr>
+            <w:tcW w:w="8203" w:type="dxa"/>
+          </w:tcPr>
+          <w:p>
+            <w:pPr>
+              <w:autoSpaceDE w:val="0"/>
+              <w:autoSpaceDN w:val="0"/>
+              <w:adjustRightInd w:val="0"/>
+              <w:rPr>
+                <w:rFonts w:ascii="Spectral" w:hAnsi="Spectral"/>
+                <w:sz w:val="22"/>
+                <w:szCs w:val="22"/>
+                <w:lang w:val="en-US"/>
+              </w:rPr>
+            </w:pPr>
+            <w:r>
+              <w:rPr>
+                <w:rFonts w:ascii="Spectral" w:hAnsi="Spectral"/>
+                <w:sz w:val="22"/>
+                <w:szCs w:val="22"/>
+                <w:lang w:val="en-US"/>
+              </w:rPr>
+              <w:t xml:space="preserve">Invited talk “COVID exposure notification apps: </w:t>
+            </w:r>
+            <w:proofErr w:type="spellStart"/>
+            <w:r>
+              <w:rPr>
+                <w:rFonts w:ascii="Spectral" w:hAnsi="Spectral"/>
+                <w:sz w:val="22"/>
+                <w:szCs w:val="22"/>
+                <w:lang w:val="en-US"/>
+              </w:rPr>
+              <w:t>Behavioural</w:t>
+            </w:r>
+            <w:proofErr w:type="spellEnd"/>
+            <w:r>
+              <w:rPr>
+                <w:rFonts w:ascii="Spectral" w:hAnsi="Spectral"/>
+                <w:sz w:val="22"/>
+                <w:szCs w:val="22"/>
+                <w:lang w:val="en-US"/>
+              </w:rPr>
+              <w:t xml:space="preserve"> and social insights” at the Data and Privacy During a Global Pandemic Conference, Waterloo Cybersecurity &amp; Privacy Institute, University of Waterloo, Canada</w:t>
             </w:r>
           </w:p>
         </w:tc>
@@ -23970,9 +26613,30 @@
                 <w:szCs w:val="22"/>
                 <w:lang w:val="en-US"/>
               </w:rPr>
-              <w:t xml:space="preserve">Invited talk “World After COVID: Behavioural and Social Science Forecasting Collaborative” at the </w:t>
-            </w:r>
-            <w:hyperlink r:id="rId29" w:history="1">
+              <w:t xml:space="preserve">Invited talk “World After COVID: </w:t>
+            </w:r>
+            <w:proofErr w:type="spellStart"/>
+            <w:r>
+              <w:rPr>
+                <w:rFonts w:ascii="Spectral" w:hAnsi="Spectral"/>
+                <w:sz w:val="22"/>
+                <w:szCs w:val="22"/>
+                <w:lang w:val="en-US"/>
+              </w:rPr>
+              <w:t>Behavioural</w:t>
+            </w:r>
+            <w:proofErr w:type="spellEnd"/>
+            <w:r>
+              <w:rPr>
+                <w:rFonts w:ascii="Spectral" w:hAnsi="Spectral"/>
+                <w:sz w:val="22"/>
+                <w:szCs w:val="22"/>
+                <w:lang w:val="en-US"/>
+              </w:rPr>
+              <w:t xml:space="preserve"> and Social Science Forecasting Collaborative” at the </w:t>
+            </w:r>
+            <w:hyperlink r:id="rId24" w:history="1">
+              <w:proofErr w:type="spellStart"/>
               <w:r>
                 <w:rPr>
                   <w:rStyle w:val="Hyperlink"/>
@@ -23985,6 +26649,7 @@
                 </w:rPr>
                 <w:t>CanCOVID</w:t>
               </w:r>
+              <w:proofErr w:type="spellEnd"/>
             </w:hyperlink>
             <w:r>
               <w:rPr>
@@ -24425,7 +27090,7 @@
                 <w:lang w:val="en-US"/>
               </w:rPr>
             </w:pPr>
-            <w:hyperlink r:id="rId30" w:history="1">
+            <w:hyperlink r:id="rId25" w:history="1">
               <w:r>
                 <w:rPr>
                   <w:rStyle w:val="Hyperlink"/>
@@ -24468,6 +27133,7 @@
                 <w:szCs w:val="22"/>
                 <w:lang w:val="en-US"/>
               </w:rPr>
+              <w:lastRenderedPageBreak/>
               <w:t>10/2019</w:t>
             </w:r>
           </w:p>
@@ -24549,7 +27215,6 @@
                 <w:szCs w:val="22"/>
                 <w:lang w:val="en-US"/>
               </w:rPr>
-              <w:lastRenderedPageBreak/>
               <w:t>06/2019</w:t>
             </w:r>
           </w:p>
@@ -24699,7 +27364,51 @@
                 <w:szCs w:val="22"/>
                 <w:lang w:val="en-US"/>
               </w:rPr>
-              <w:t>Invited workshop at the “Tabula Rasa: Neuroscienze e culture” conference of the Intercultura Foundation in Florence, Italy</w:t>
+              <w:t xml:space="preserve">Invited workshop at the “Tabula Rasa: </w:t>
+            </w:r>
+            <w:proofErr w:type="spellStart"/>
+            <w:r>
+              <w:rPr>
+                <w:rFonts w:ascii="Spectral" w:hAnsi="Spectral"/>
+                <w:bCs/>
+                <w:sz w:val="22"/>
+                <w:szCs w:val="22"/>
+                <w:lang w:val="en-US"/>
+              </w:rPr>
+              <w:t>Neuroscienze</w:t>
+            </w:r>
+            <w:proofErr w:type="spellEnd"/>
+            <w:r>
+              <w:rPr>
+                <w:rFonts w:ascii="Spectral" w:hAnsi="Spectral"/>
+                <w:bCs/>
+                <w:sz w:val="22"/>
+                <w:szCs w:val="22"/>
+                <w:lang w:val="en-US"/>
+              </w:rPr>
+              <w:t xml:space="preserve"> e culture” conference of the </w:t>
+            </w:r>
+            <w:proofErr w:type="spellStart"/>
+            <w:r>
+              <w:rPr>
+                <w:rFonts w:ascii="Spectral" w:hAnsi="Spectral"/>
+                <w:bCs/>
+                <w:sz w:val="22"/>
+                <w:szCs w:val="22"/>
+                <w:lang w:val="en-US"/>
+              </w:rPr>
+              <w:t>Intercultura</w:t>
+            </w:r>
+            <w:proofErr w:type="spellEnd"/>
+            <w:r>
+              <w:rPr>
+                <w:rFonts w:ascii="Spectral" w:hAnsi="Spectral"/>
+                <w:bCs/>
+                <w:sz w:val="22"/>
+                <w:szCs w:val="22"/>
+                <w:lang w:val="en-US"/>
+              </w:rPr>
+              <w:t xml:space="preserve"> Foundation in Florence, Italy</w:t>
             </w:r>
           </w:p>
         </w:tc>
@@ -25013,7 +27722,47 @@
                 <w:szCs w:val="22"/>
                 <w:lang w:val="en-US"/>
               </w:rPr>
-              <w:t xml:space="preserve"> International USERN (Universal Scientific Education and Research Network) Prize Festival, Universita Mediterranea of Reggio Calabria, Italy</w:t>
+              <w:t xml:space="preserve"> International USERN (Universal Scientific Education and Research Network) Prize Festival, </w:t>
+            </w:r>
+            <w:proofErr w:type="spellStart"/>
+            <w:r>
+              <w:rPr>
+                <w:rFonts w:ascii="Spectral" w:hAnsi="Spectral"/>
+                <w:sz w:val="22"/>
+                <w:szCs w:val="22"/>
+                <w:lang w:val="en-US"/>
+              </w:rPr>
+              <w:t>Universita</w:t>
+            </w:r>
+            <w:proofErr w:type="spellEnd"/>
+            <w:r>
+              <w:rPr>
+                <w:rFonts w:ascii="Spectral" w:hAnsi="Spectral"/>
+                <w:sz w:val="22"/>
+                <w:szCs w:val="22"/>
+                <w:lang w:val="en-US"/>
+              </w:rPr>
+              <w:t xml:space="preserve"> </w:t>
+            </w:r>
+            <w:proofErr w:type="spellStart"/>
+            <w:r>
+              <w:rPr>
+                <w:rFonts w:ascii="Spectral" w:hAnsi="Spectral"/>
+                <w:sz w:val="22"/>
+                <w:szCs w:val="22"/>
+                <w:lang w:val="en-US"/>
+              </w:rPr>
+              <w:t>Mediterranea</w:t>
+            </w:r>
+            <w:proofErr w:type="spellEnd"/>
+            <w:r>
+              <w:rPr>
+                <w:rFonts w:ascii="Spectral" w:hAnsi="Spectral"/>
+                <w:sz w:val="22"/>
+                <w:szCs w:val="22"/>
+                <w:lang w:val="en-US"/>
+              </w:rPr>
+              <w:t xml:space="preserve"> of Reggio Calabria, Italy</w:t>
             </w:r>
           </w:p>
         </w:tc>
@@ -25398,7 +28147,29 @@
                 <w:szCs w:val="22"/>
                 <w:lang w:val="en-GB"/>
               </w:rPr>
-              <w:t>Alumni Award Lecture at the Max Plank Institute for Human Development, Harnack House, Berlin, Germany</w:t>
+              <w:t xml:space="preserve">Alumni Award Lecture at the Max Plank Institute for Human Development, </w:t>
+            </w:r>
+            <w:proofErr w:type="spellStart"/>
+            <w:r>
+              <w:rPr>
+                <w:rFonts w:ascii="Spectral" w:hAnsi="Spectral"/>
+                <w:color w:val="000000"/>
+                <w:sz w:val="22"/>
+                <w:szCs w:val="22"/>
+                <w:lang w:val="en-GB"/>
+              </w:rPr>
+              <w:t>Harnack</w:t>
+            </w:r>
+            <w:proofErr w:type="spellEnd"/>
+            <w:r>
+              <w:rPr>
+                <w:rFonts w:ascii="Spectral" w:hAnsi="Spectral"/>
+                <w:color w:val="000000"/>
+                <w:sz w:val="22"/>
+                <w:szCs w:val="22"/>
+                <w:lang w:val="en-GB"/>
+              </w:rPr>
+              <w:t xml:space="preserve"> House, Berlin, Germany</w:t>
             </w:r>
           </w:p>
         </w:tc>
@@ -25518,7 +28289,29 @@
                 <w:szCs w:val="22"/>
                 <w:lang w:val="en-GB"/>
               </w:rPr>
-              <w:t>Department of Psychology, Jamia Millia Islamia University, New Delhi, India</w:t>
+              <w:t xml:space="preserve">Department of Psychology, Jamia </w:t>
+            </w:r>
+            <w:proofErr w:type="spellStart"/>
+            <w:r>
+              <w:rPr>
+                <w:rFonts w:ascii="Spectral" w:hAnsi="Spectral"/>
+                <w:color w:val="000000"/>
+                <w:sz w:val="22"/>
+                <w:szCs w:val="22"/>
+                <w:lang w:val="en-GB"/>
+              </w:rPr>
+              <w:t>Millia</w:t>
+            </w:r>
+            <w:proofErr w:type="spellEnd"/>
+            <w:r>
+              <w:rPr>
+                <w:rFonts w:ascii="Spectral" w:hAnsi="Spectral"/>
+                <w:color w:val="000000"/>
+                <w:sz w:val="22"/>
+                <w:szCs w:val="22"/>
+                <w:lang w:val="en-GB"/>
+              </w:rPr>
+              <w:t xml:space="preserve"> Islamia University, New Delhi, India</w:t>
             </w:r>
           </w:p>
         </w:tc>
@@ -25570,6 +28363,7 @@
                 <w:lang w:val="en-US"/>
               </w:rPr>
             </w:pPr>
+            <w:proofErr w:type="spellStart"/>
             <w:r>
               <w:rPr>
                 <w:rFonts w:ascii="Spectral" w:hAnsi="Spectral"/>
@@ -25578,7 +28372,18 @@
                 <w:szCs w:val="22"/>
                 <w:lang w:val="en-GB"/>
               </w:rPr>
-              <w:t>Limmud Ottawa Jewish Festival, Ottawa, Canada</w:t>
+              <w:t>Limmud</w:t>
+            </w:r>
+            <w:proofErr w:type="spellEnd"/>
+            <w:r>
+              <w:rPr>
+                <w:rFonts w:ascii="Spectral" w:hAnsi="Spectral"/>
+                <w:color w:val="000000"/>
+                <w:sz w:val="22"/>
+                <w:szCs w:val="22"/>
+                <w:lang w:val="en-GB"/>
+              </w:rPr>
+              <w:t xml:space="preserve"> Ottawa Jewish Festival, Ottawa, Canada</w:t>
             </w:r>
           </w:p>
         </w:tc>
@@ -25761,7 +28566,73 @@
                 <w:szCs w:val="22"/>
                 <w:lang w:val="en-US"/>
               </w:rPr>
-              <w:t>Workshop at the Auslandstreffen der Studienstiftung Kanada [meeting of the fellows of the German National Academic Foundation], Goethe Institute, Montreal, Canada</w:t>
+              <w:t xml:space="preserve">Workshop at the </w:t>
+            </w:r>
+            <w:proofErr w:type="spellStart"/>
+            <w:r>
+              <w:rPr>
+                <w:rFonts w:ascii="Spectral" w:hAnsi="Spectral"/>
+                <w:bCs/>
+                <w:sz w:val="22"/>
+                <w:szCs w:val="22"/>
+                <w:lang w:val="en-US"/>
+              </w:rPr>
+              <w:t>Auslandstreffen</w:t>
+            </w:r>
+            <w:proofErr w:type="spellEnd"/>
+            <w:r>
+              <w:rPr>
+                <w:rFonts w:ascii="Spectral" w:hAnsi="Spectral"/>
+                <w:bCs/>
+                <w:sz w:val="22"/>
+                <w:szCs w:val="22"/>
+                <w:lang w:val="en-US"/>
+              </w:rPr>
+              <w:t xml:space="preserve"> der </w:t>
+            </w:r>
+            <w:proofErr w:type="spellStart"/>
+            <w:r>
+              <w:rPr>
+                <w:rFonts w:ascii="Spectral" w:hAnsi="Spectral"/>
+                <w:bCs/>
+                <w:sz w:val="22"/>
+                <w:szCs w:val="22"/>
+                <w:lang w:val="en-US"/>
+              </w:rPr>
+              <w:t>Studienstiftung</w:t>
+            </w:r>
+            <w:proofErr w:type="spellEnd"/>
+            <w:r>
+              <w:rPr>
+                <w:rFonts w:ascii="Spectral" w:hAnsi="Spectral"/>
+                <w:bCs/>
+                <w:sz w:val="22"/>
+                <w:szCs w:val="22"/>
+                <w:lang w:val="en-US"/>
+              </w:rPr>
+              <w:t xml:space="preserve"> </w:t>
+            </w:r>
+            <w:proofErr w:type="spellStart"/>
+            <w:r>
+              <w:rPr>
+                <w:rFonts w:ascii="Spectral" w:hAnsi="Spectral"/>
+                <w:bCs/>
+                <w:sz w:val="22"/>
+                <w:szCs w:val="22"/>
+                <w:lang w:val="en-US"/>
+              </w:rPr>
+              <w:t>Kanada</w:t>
+            </w:r>
+            <w:proofErr w:type="spellEnd"/>
+            <w:r>
+              <w:rPr>
+                <w:rFonts w:ascii="Spectral" w:hAnsi="Spectral"/>
+                <w:bCs/>
+                <w:sz w:val="22"/>
+                <w:szCs w:val="22"/>
+                <w:lang w:val="en-US"/>
+              </w:rPr>
+              <w:t xml:space="preserve"> [meeting of the fellows of the German National Academic Foundation], Goethe Institute, Montreal, Canada</w:t>
             </w:r>
           </w:p>
         </w:tc>
@@ -26405,7 +29276,51 @@
                 <w:szCs w:val="22"/>
                 <w:lang w:val="en-US"/>
               </w:rPr>
-              <w:t xml:space="preserve">Talk at the invited symposium “Widening The Boundaries of Knowledge on Human Behavior: The Cultural Perspective” chaired by M. Fulop at the </w:t>
+              <w:t xml:space="preserve">Talk at the invited symposium “Widening </w:t>
+            </w:r>
+            <w:proofErr w:type="gramStart"/>
+            <w:r>
+              <w:rPr>
+                <w:rFonts w:ascii="Spectral" w:hAnsi="Spectral"/>
+                <w:bCs/>
+                <w:sz w:val="22"/>
+                <w:szCs w:val="22"/>
+                <w:lang w:val="en-US"/>
+              </w:rPr>
+              <w:t>The</w:t>
+            </w:r>
+            <w:proofErr w:type="gramEnd"/>
+            <w:r>
+              <w:rPr>
+                <w:rFonts w:ascii="Spectral" w:hAnsi="Spectral"/>
+                <w:bCs/>
+                <w:sz w:val="22"/>
+                <w:szCs w:val="22"/>
+                <w:lang w:val="en-US"/>
+              </w:rPr>
+              <w:t xml:space="preserve"> Boundaries of Knowledge on Human Behavior: The Cultural Perspective” chaired by M. </w:t>
+            </w:r>
+            <w:proofErr w:type="spellStart"/>
+            <w:r>
+              <w:rPr>
+                <w:rFonts w:ascii="Spectral" w:hAnsi="Spectral"/>
+                <w:bCs/>
+                <w:sz w:val="22"/>
+                <w:szCs w:val="22"/>
+                <w:lang w:val="en-US"/>
+              </w:rPr>
+              <w:t>Fulop</w:t>
+            </w:r>
+            <w:proofErr w:type="spellEnd"/>
+            <w:r>
+              <w:rPr>
+                <w:rFonts w:ascii="Spectral" w:hAnsi="Spectral"/>
+                <w:bCs/>
+                <w:sz w:val="22"/>
+                <w:szCs w:val="22"/>
+                <w:lang w:val="en-US"/>
+              </w:rPr>
+              <w:t xml:space="preserve"> at the </w:t>
             </w:r>
             <w:r>
               <w:rPr>
@@ -27121,7 +30036,47 @@
                 <w:szCs w:val="22"/>
                 <w:lang w:val="en-US"/>
               </w:rPr>
-              <w:t>Invited lecture at the Department of Psychology, Eötvös Loránd University, Hungary</w:t>
+              <w:t xml:space="preserve">Invited lecture at the Department of Psychology, </w:t>
+            </w:r>
+            <w:proofErr w:type="spellStart"/>
+            <w:r>
+              <w:rPr>
+                <w:rFonts w:ascii="Spectral" w:hAnsi="Spectral"/>
+                <w:sz w:val="22"/>
+                <w:szCs w:val="22"/>
+                <w:lang w:val="en-US"/>
+              </w:rPr>
+              <w:t>Eötvös</w:t>
+            </w:r>
+            <w:proofErr w:type="spellEnd"/>
+            <w:r>
+              <w:rPr>
+                <w:rFonts w:ascii="Spectral" w:hAnsi="Spectral"/>
+                <w:sz w:val="22"/>
+                <w:szCs w:val="22"/>
+                <w:lang w:val="en-US"/>
+              </w:rPr>
+              <w:t xml:space="preserve"> </w:t>
+            </w:r>
+            <w:proofErr w:type="spellStart"/>
+            <w:r>
+              <w:rPr>
+                <w:rFonts w:ascii="Spectral" w:hAnsi="Spectral"/>
+                <w:sz w:val="22"/>
+                <w:szCs w:val="22"/>
+                <w:lang w:val="en-US"/>
+              </w:rPr>
+              <w:t>Loránd</w:t>
+            </w:r>
+            <w:proofErr w:type="spellEnd"/>
+            <w:r>
+              <w:rPr>
+                <w:rFonts w:ascii="Spectral" w:hAnsi="Spectral"/>
+                <w:sz w:val="22"/>
+                <w:szCs w:val="22"/>
+                <w:lang w:val="en-US"/>
+              </w:rPr>
+              <w:t xml:space="preserve"> University, Hungary</w:t>
             </w:r>
           </w:p>
         </w:tc>
@@ -27289,7 +30244,27 @@
                 <w:szCs w:val="22"/>
                 <w:lang w:val="en-US"/>
               </w:rPr>
-              <w:t>Konrad Lorenz Institute for Advanced Studies in Theoretical Biology, Klosterneuburg, Austria</w:t>
+              <w:t xml:space="preserve">Konrad Lorenz Institute for Advanced Studies in Theoretical Biology, </w:t>
+            </w:r>
+            <w:proofErr w:type="spellStart"/>
+            <w:r>
+              <w:rPr>
+                <w:rFonts w:ascii="Spectral" w:hAnsi="Spectral"/>
+                <w:sz w:val="22"/>
+                <w:szCs w:val="22"/>
+                <w:lang w:val="en-US"/>
+              </w:rPr>
+              <w:t>Klosterneuburg</w:t>
+            </w:r>
+            <w:proofErr w:type="spellEnd"/>
+            <w:r>
+              <w:rPr>
+                <w:rFonts w:ascii="Spectral" w:hAnsi="Spectral"/>
+                <w:sz w:val="22"/>
+                <w:szCs w:val="22"/>
+                <w:lang w:val="en-US"/>
+              </w:rPr>
+              <w:t>, Austria</w:t>
             </w:r>
           </w:p>
         </w:tc>
@@ -27458,7 +30433,47 @@
                 <w:szCs w:val="22"/>
                 <w:lang w:val="en-US"/>
               </w:rPr>
-              <w:t>Department of Communication, Pompeu Fabra University, Spain</w:t>
+              <w:t xml:space="preserve">Department of Communication, </w:t>
+            </w:r>
+            <w:proofErr w:type="spellStart"/>
+            <w:r>
+              <w:rPr>
+                <w:rFonts w:ascii="Spectral" w:hAnsi="Spectral"/>
+                <w:sz w:val="22"/>
+                <w:szCs w:val="22"/>
+                <w:lang w:val="en-US"/>
+              </w:rPr>
+              <w:t>Pompeu</w:t>
+            </w:r>
+            <w:proofErr w:type="spellEnd"/>
+            <w:r>
+              <w:rPr>
+                <w:rFonts w:ascii="Spectral" w:hAnsi="Spectral"/>
+                <w:sz w:val="22"/>
+                <w:szCs w:val="22"/>
+                <w:lang w:val="en-US"/>
+              </w:rPr>
+              <w:t xml:space="preserve"> </w:t>
+            </w:r>
+            <w:proofErr w:type="spellStart"/>
+            <w:r>
+              <w:rPr>
+                <w:rFonts w:ascii="Spectral" w:hAnsi="Spectral"/>
+                <w:sz w:val="22"/>
+                <w:szCs w:val="22"/>
+                <w:lang w:val="en-US"/>
+              </w:rPr>
+              <w:t>Fabra</w:t>
+            </w:r>
+            <w:proofErr w:type="spellEnd"/>
+            <w:r>
+              <w:rPr>
+                <w:rFonts w:ascii="Spectral" w:hAnsi="Spectral"/>
+                <w:sz w:val="22"/>
+                <w:szCs w:val="22"/>
+                <w:lang w:val="en-US"/>
+              </w:rPr>
+              <w:t xml:space="preserve"> University, Spain</w:t>
             </w:r>
           </w:p>
         </w:tc>
@@ -29061,14 +32076,25 @@
         </w:rPr>
         <w:t>at the b</w:t>
       </w:r>
-      <w:r>
-        <w:rPr>
-          <w:rFonts w:ascii="Spectral" w:hAnsi="Spectral"/>
-          <w:sz w:val="22"/>
-          <w:szCs w:val="22"/>
-          <w:lang w:val="en-CA"/>
-        </w:rPr>
-        <w:t xml:space="preserve">iennial conference of the Association for Research in Personality, Grand Rapids, Michigan. </w:t>
+      <w:proofErr w:type="spellStart"/>
+      <w:r>
+        <w:rPr>
+          <w:rFonts w:ascii="Spectral" w:hAnsi="Spectral"/>
+          <w:sz w:val="22"/>
+          <w:szCs w:val="22"/>
+          <w:lang w:val="en-CA"/>
+        </w:rPr>
+        <w:t>iennial</w:t>
+      </w:r>
+      <w:proofErr w:type="spellEnd"/>
+      <w:r>
+        <w:rPr>
+          <w:rFonts w:ascii="Spectral" w:hAnsi="Spectral"/>
+          <w:sz w:val="22"/>
+          <w:szCs w:val="22"/>
+          <w:lang w:val="en-CA"/>
+        </w:rPr>
+        <w:t xml:space="preserve"> conference of the Association for Research in Personality, Grand Rapids, Michigan. </w:t>
       </w:r>
     </w:p>
     <w:p>
@@ -29137,7 +32163,29 @@
           <w:szCs w:val="22"/>
           <w:lang w:val="en-US"/>
         </w:rPr>
-        <w:t>Wisdom in conflict: How rejection sensitivity and power positions influence wise-reasoning.</w:t>
+        <w:t xml:space="preserve">Wisdom in conflict: How rejection sensitivity and power positions influence </w:t>
+      </w:r>
+      <w:proofErr w:type="gramStart"/>
+      <w:r>
+        <w:rPr>
+          <w:rFonts w:ascii="Spectral" w:hAnsi="Spectral"/>
+          <w:i/>
+          <w:sz w:val="22"/>
+          <w:szCs w:val="22"/>
+          <w:lang w:val="en-US"/>
+        </w:rPr>
+        <w:t>wise-reasoning</w:t>
+      </w:r>
+      <w:proofErr w:type="gramEnd"/>
+      <w:r>
+        <w:rPr>
+          <w:rFonts w:ascii="Spectral" w:hAnsi="Spectral"/>
+          <w:i/>
+          <w:sz w:val="22"/>
+          <w:szCs w:val="22"/>
+          <w:lang w:val="en-US"/>
+        </w:rPr>
+        <w:t>.</w:t>
       </w:r>
       <w:r>
         <w:rPr>
@@ -29320,7 +32368,29 @@
           <w:szCs w:val="22"/>
           <w:lang w:val="en-US"/>
         </w:rPr>
-        <w:t>Why we hate utilitarians: The s</w:t>
+        <w:t xml:space="preserve">Why we hate </w:t>
+      </w:r>
+      <w:proofErr w:type="spellStart"/>
+      <w:r>
+        <w:rPr>
+          <w:rFonts w:ascii="Spectral" w:hAnsi="Spectral"/>
+          <w:i/>
+          <w:sz w:val="22"/>
+          <w:szCs w:val="22"/>
+          <w:lang w:val="en-US"/>
+        </w:rPr>
+        <w:t>utilitarians</w:t>
+      </w:r>
+      <w:proofErr w:type="spellEnd"/>
+      <w:r>
+        <w:rPr>
+          <w:rFonts w:ascii="Spectral" w:hAnsi="Spectral"/>
+          <w:i/>
+          <w:sz w:val="22"/>
+          <w:szCs w:val="22"/>
+          <w:lang w:val="en-US"/>
+        </w:rPr>
+        <w:t>: The s</w:t>
       </w:r>
       <w:r>
         <w:rPr>
@@ -30445,7 +33515,27 @@
           <w:szCs w:val="22"/>
           <w:lang w:val="en-US"/>
         </w:rPr>
-        <w:t xml:space="preserve">in the symposium “Climato-economic Imprints on Culture” chaired by E. van de Vliert (Chair) at the </w:t>
+        <w:t>in the symposium “</w:t>
+      </w:r>
+      <w:proofErr w:type="spellStart"/>
+      <w:r>
+        <w:rPr>
+          <w:rFonts w:ascii="Spectral" w:hAnsi="Spectral"/>
+          <w:sz w:val="22"/>
+          <w:szCs w:val="22"/>
+          <w:lang w:val="en-US"/>
+        </w:rPr>
+        <w:t>Climato</w:t>
+      </w:r>
+      <w:proofErr w:type="spellEnd"/>
+      <w:r>
+        <w:rPr>
+          <w:rFonts w:ascii="Spectral" w:hAnsi="Spectral"/>
+          <w:sz w:val="22"/>
+          <w:szCs w:val="22"/>
+          <w:lang w:val="en-US"/>
+        </w:rPr>
+        <w:t xml:space="preserve">-economic Imprints on Culture” chaired by E. van de Vliert (Chair) at the </w:t>
       </w:r>
       <w:r>
         <w:rPr>
@@ -30541,7 +33631,17 @@
           <w:szCs w:val="22"/>
           <w:lang w:val="en-CA"/>
         </w:rPr>
-        <w:t xml:space="preserve">. Paper presented in the Student/Early Career Data Blitz at the </w:t>
+        <w:t xml:space="preserve">. Paper presented in the Student/Early Career Data Blitz at </w:t>
+      </w:r>
+      <w:proofErr w:type="gramStart"/>
+      <w:r>
+        <w:rPr>
+          <w:rFonts w:ascii="Spectral" w:hAnsi="Spectral"/>
+          <w:sz w:val="22"/>
+          <w:szCs w:val="22"/>
+          <w:lang w:val="en-CA"/>
+        </w:rPr>
+        <w:t xml:space="preserve">the </w:t>
       </w:r>
       <w:r>
         <w:rPr>
@@ -30561,6 +33661,7 @@
         </w:rPr>
         <w:t>19</w:t>
       </w:r>
+      <w:proofErr w:type="gramEnd"/>
       <w:r>
         <w:rPr>
           <w:rFonts w:ascii="Spectral" w:hAnsi="Spectral"/>
@@ -31165,6 +34266,7 @@
         </w:rPr>
         <w:t xml:space="preserve">, </w:t>
       </w:r>
+      <w:proofErr w:type="spellStart"/>
       <w:r>
         <w:rPr>
           <w:rFonts w:ascii="Spectral" w:hAnsi="Spectral"/>
@@ -31173,7 +34275,18 @@
           <w:u w:val="single"/>
           <w:lang w:val="en-US"/>
         </w:rPr>
-        <w:t>Tse, C</w:t>
+        <w:t>Tse</w:t>
+      </w:r>
+      <w:proofErr w:type="spellEnd"/>
+      <w:r>
+        <w:rPr>
+          <w:rFonts w:ascii="Spectral" w:hAnsi="Spectral"/>
+          <w:sz w:val="22"/>
+          <w:szCs w:val="22"/>
+          <w:u w:val="single"/>
+          <w:lang w:val="en-US"/>
+        </w:rPr>
+        <w:t>, C</w:t>
       </w:r>
       <w:r>
         <w:rPr>
@@ -31411,7 +34524,27 @@
           <w:szCs w:val="22"/>
           <w:lang w:val="en-US"/>
         </w:rPr>
-        <w:t xml:space="preserve"> Southern Ontario Behavioural Decision Research Conference, Kingston, ON.</w:t>
+        <w:t xml:space="preserve"> Southern Ontario </w:t>
+      </w:r>
+      <w:proofErr w:type="spellStart"/>
+      <w:r>
+        <w:rPr>
+          <w:rFonts w:ascii="Spectral" w:hAnsi="Spectral"/>
+          <w:sz w:val="22"/>
+          <w:szCs w:val="22"/>
+          <w:lang w:val="en-US"/>
+        </w:rPr>
+        <w:t>Behavioural</w:t>
+      </w:r>
+      <w:proofErr w:type="spellEnd"/>
+      <w:r>
+        <w:rPr>
+          <w:rFonts w:ascii="Spectral" w:hAnsi="Spectral"/>
+          <w:sz w:val="22"/>
+          <w:szCs w:val="22"/>
+          <w:lang w:val="en-US"/>
+        </w:rPr>
+        <w:t xml:space="preserve"> Decision Research Conference, Kingston, ON.</w:t>
       </w:r>
     </w:p>
     <w:p>
@@ -31473,7 +34606,18 @@
           <w:u w:val="single"/>
           <w:lang w:val="en-US"/>
         </w:rPr>
-        <w:t>Santos, H. C.</w:t>
+        <w:t xml:space="preserve">Santos, H. </w:t>
+      </w:r>
+      <w:proofErr w:type="gramStart"/>
+      <w:r>
+        <w:rPr>
+          <w:rFonts w:ascii="Spectral" w:hAnsi="Spectral"/>
+          <w:sz w:val="22"/>
+          <w:szCs w:val="22"/>
+          <w:u w:val="single"/>
+          <w:lang w:val="en-US"/>
+        </w:rPr>
+        <w:t>C.</w:t>
       </w:r>
       <w:r>
         <w:rPr>
@@ -31484,6 +34628,7 @@
         </w:rPr>
         <w:t>(</w:t>
       </w:r>
+      <w:proofErr w:type="gramEnd"/>
       <w:r>
         <w:rPr>
           <w:rFonts w:ascii="Spectral" w:hAnsi="Spectral"/>
@@ -31797,7 +34942,27 @@
           <w:szCs w:val="22"/>
           <w:lang w:val="en-CA"/>
         </w:rPr>
-        <w:t>presented in the symposium “How Social-Class Cultures Shape Human Functioning and Flourishing” chaired by P. Dietze and E. Knowles (Co-Chair) at the 18</w:t>
+        <w:t xml:space="preserve">presented in the symposium “How Social-Class Cultures Shape Human Functioning and Flourishing” chaired by P. </w:t>
+      </w:r>
+      <w:proofErr w:type="spellStart"/>
+      <w:r>
+        <w:rPr>
+          <w:rFonts w:ascii="Spectral" w:hAnsi="Spectral"/>
+          <w:sz w:val="22"/>
+          <w:szCs w:val="22"/>
+          <w:lang w:val="en-CA"/>
+        </w:rPr>
+        <w:t>Dietze</w:t>
+      </w:r>
+      <w:proofErr w:type="spellEnd"/>
+      <w:r>
+        <w:rPr>
+          <w:rFonts w:ascii="Spectral" w:hAnsi="Spectral"/>
+          <w:sz w:val="22"/>
+          <w:szCs w:val="22"/>
+          <w:lang w:val="en-CA"/>
+        </w:rPr>
+        <w:t xml:space="preserve"> and E. Knowles (Co-Chair) at the 18</w:t>
       </w:r>
       <w:r>
         <w:rPr>
@@ -31867,6 +35032,7 @@
         </w:rPr>
         <w:t xml:space="preserve"> </w:t>
       </w:r>
+      <w:proofErr w:type="spellStart"/>
       <w:r>
         <w:rPr>
           <w:rFonts w:ascii="Spectral" w:hAnsi="Spectral"/>
@@ -31875,7 +35041,18 @@
           <w:u w:val="single"/>
           <w:lang w:val="en-CA"/>
         </w:rPr>
-        <w:t>Tse, C.</w:t>
+        <w:t>Tse</w:t>
+      </w:r>
+      <w:proofErr w:type="spellEnd"/>
+      <w:r>
+        <w:rPr>
+          <w:rFonts w:ascii="Spectral" w:hAnsi="Spectral"/>
+          <w:sz w:val="22"/>
+          <w:szCs w:val="22"/>
+          <w:u w:val="single"/>
+          <w:lang w:val="en-CA"/>
+        </w:rPr>
+        <w:t>, C.</w:t>
       </w:r>
       <w:r>
         <w:rPr>
@@ -32317,7 +35494,27 @@
           <w:szCs w:val="22"/>
           <w:lang w:val="en-US"/>
         </w:rPr>
-        <w:t>Discussant in the symposium “Continuity and changes in emotion socialization with globalization” chaired by M. Karasawa at The 23</w:t>
+        <w:t xml:space="preserve">Discussant in the symposium “Continuity and changes in emotion socialization with globalization” chaired by M. Karasawa at </w:t>
+      </w:r>
+      <w:proofErr w:type="gramStart"/>
+      <w:r>
+        <w:rPr>
+          <w:rFonts w:ascii="Spectral" w:hAnsi="Spectral"/>
+          <w:sz w:val="22"/>
+          <w:szCs w:val="22"/>
+          <w:lang w:val="en-US"/>
+        </w:rPr>
+        <w:t>The</w:t>
+      </w:r>
+      <w:proofErr w:type="gramEnd"/>
+      <w:r>
+        <w:rPr>
+          <w:rFonts w:ascii="Spectral" w:hAnsi="Spectral"/>
+          <w:sz w:val="22"/>
+          <w:szCs w:val="22"/>
+          <w:lang w:val="en-US"/>
+        </w:rPr>
+        <w:t xml:space="preserve"> 23</w:t>
       </w:r>
       <w:r>
         <w:rPr>
@@ -32404,7 +35601,27 @@
           <w:szCs w:val="22"/>
           <w:lang w:val="en-CA"/>
         </w:rPr>
-        <w:t xml:space="preserve">. Rapid paper presented at The 23rd International Congress of the International Association for Cross-Cultural Psychology, Nagoya, Japan. </w:t>
+        <w:t xml:space="preserve">. Rapid paper presented at </w:t>
+      </w:r>
+      <w:proofErr w:type="gramStart"/>
+      <w:r>
+        <w:rPr>
+          <w:rFonts w:ascii="Spectral" w:hAnsi="Spectral"/>
+          <w:sz w:val="22"/>
+          <w:szCs w:val="22"/>
+          <w:lang w:val="en-CA"/>
+        </w:rPr>
+        <w:t>The</w:t>
+      </w:r>
+      <w:proofErr w:type="gramEnd"/>
+      <w:r>
+        <w:rPr>
+          <w:rFonts w:ascii="Spectral" w:hAnsi="Spectral"/>
+          <w:sz w:val="22"/>
+          <w:szCs w:val="22"/>
+          <w:lang w:val="en-CA"/>
+        </w:rPr>
+        <w:t xml:space="preserve"> 23rd International Congress of the International Association for Cross-Cultural Psychology, Nagoya, Japan. </w:t>
       </w:r>
     </w:p>
     <w:p>
@@ -32526,14 +35743,25 @@
         </w:rPr>
         <w:t xml:space="preserve"> Paper presented in the symposium “Operationalizing affective complexity: Theory, measurement, and applications” chaired by R. Gonzalez (Chair) and J. Smith (Co-Chair) at </w:t>
       </w:r>
-      <w:r>
-        <w:rPr>
-          <w:rFonts w:ascii="Spectral" w:hAnsi="Spectral"/>
-          <w:sz w:val="22"/>
-          <w:szCs w:val="22"/>
-          <w:lang w:val="en-CA"/>
-        </w:rPr>
-        <w:t>The 28</w:t>
+      <w:proofErr w:type="gramStart"/>
+      <w:r>
+        <w:rPr>
+          <w:rFonts w:ascii="Spectral" w:hAnsi="Spectral"/>
+          <w:sz w:val="22"/>
+          <w:szCs w:val="22"/>
+          <w:lang w:val="en-CA"/>
+        </w:rPr>
+        <w:t>The</w:t>
+      </w:r>
+      <w:proofErr w:type="gramEnd"/>
+      <w:r>
+        <w:rPr>
+          <w:rFonts w:ascii="Spectral" w:hAnsi="Spectral"/>
+          <w:sz w:val="22"/>
+          <w:szCs w:val="22"/>
+          <w:lang w:val="en-CA"/>
+        </w:rPr>
+        <w:t xml:space="preserve"> 28</w:t>
       </w:r>
       <w:r>
         <w:rPr>
@@ -32692,14 +35920,25 @@
         </w:rPr>
         <w:t xml:space="preserve"> (Co-Chair) at </w:t>
       </w:r>
-      <w:r>
-        <w:rPr>
-          <w:rFonts w:ascii="Spectral" w:hAnsi="Spectral"/>
-          <w:sz w:val="22"/>
-          <w:szCs w:val="22"/>
-          <w:lang w:val="en-CA"/>
-        </w:rPr>
-        <w:t>The 28</w:t>
+      <w:proofErr w:type="gramStart"/>
+      <w:r>
+        <w:rPr>
+          <w:rFonts w:ascii="Spectral" w:hAnsi="Spectral"/>
+          <w:sz w:val="22"/>
+          <w:szCs w:val="22"/>
+          <w:lang w:val="en-CA"/>
+        </w:rPr>
+        <w:t>The</w:t>
+      </w:r>
+      <w:proofErr w:type="gramEnd"/>
+      <w:r>
+        <w:rPr>
+          <w:rFonts w:ascii="Spectral" w:hAnsi="Spectral"/>
+          <w:sz w:val="22"/>
+          <w:szCs w:val="22"/>
+          <w:lang w:val="en-CA"/>
+        </w:rPr>
+        <w:t xml:space="preserve"> 28</w:t>
       </w:r>
       <w:r>
         <w:rPr>
@@ -32798,7 +36037,27 @@
           <w:szCs w:val="22"/>
           <w:lang w:val="en-US"/>
         </w:rPr>
-        <w:t xml:space="preserve"> Paper presented in the symposium “Advances in prospection research: Making the future bright” chaired by B. A. Teachman at </w:t>
+        <w:t xml:space="preserve"> Paper presented in the symposium “Advances in prospection research: Making the future bright” chaired by B. A. </w:t>
+      </w:r>
+      <w:proofErr w:type="spellStart"/>
+      <w:r>
+        <w:rPr>
+          <w:rFonts w:ascii="Spectral" w:hAnsi="Spectral"/>
+          <w:sz w:val="22"/>
+          <w:szCs w:val="22"/>
+          <w:lang w:val="en-US"/>
+        </w:rPr>
+        <w:t>Teachman</w:t>
+      </w:r>
+      <w:proofErr w:type="spellEnd"/>
+      <w:r>
+        <w:rPr>
+          <w:rFonts w:ascii="Spectral" w:hAnsi="Spectral"/>
+          <w:sz w:val="22"/>
+          <w:szCs w:val="22"/>
+          <w:lang w:val="en-US"/>
+        </w:rPr>
+        <w:t xml:space="preserve"> at </w:t>
       </w:r>
       <w:r>
         <w:rPr>
@@ -33031,7 +36290,29 @@
           <w:szCs w:val="22"/>
           <w:lang w:val="en-US"/>
         </w:rPr>
-        <w:t>Unpacking the rise of individualism: Social structure, infectious diseases, disasters, secularism and cultural change in America.</w:t>
+        <w:t xml:space="preserve">Unpacking the rise of individualism: Social structure, infectious diseases, disasters, </w:t>
+      </w:r>
+      <w:proofErr w:type="gramStart"/>
+      <w:r>
+        <w:rPr>
+          <w:rFonts w:ascii="Spectral" w:hAnsi="Spectral"/>
+          <w:i/>
+          <w:sz w:val="22"/>
+          <w:szCs w:val="22"/>
+          <w:lang w:val="en-US"/>
+        </w:rPr>
+        <w:t>secularism</w:t>
+      </w:r>
+      <w:proofErr w:type="gramEnd"/>
+      <w:r>
+        <w:rPr>
+          <w:rFonts w:ascii="Spectral" w:hAnsi="Spectral"/>
+          <w:i/>
+          <w:sz w:val="22"/>
+          <w:szCs w:val="22"/>
+          <w:lang w:val="en-US"/>
+        </w:rPr>
+        <w:t xml:space="preserve"> and cultural change in America.</w:t>
       </w:r>
       <w:r>
         <w:rPr>
@@ -33215,14 +36496,25 @@
         </w:rPr>
         <w:t xml:space="preserve"> </w:t>
       </w:r>
-      <w:r>
-        <w:rPr>
-          <w:rFonts w:ascii="Spectral" w:hAnsi="Spectral"/>
-          <w:sz w:val="22"/>
-          <w:szCs w:val="22"/>
-          <w:lang w:val="en-CA"/>
-        </w:rPr>
-        <w:t>The 17</w:t>
+      <w:proofErr w:type="gramStart"/>
+      <w:r>
+        <w:rPr>
+          <w:rFonts w:ascii="Spectral" w:hAnsi="Spectral"/>
+          <w:sz w:val="22"/>
+          <w:szCs w:val="22"/>
+          <w:lang w:val="en-CA"/>
+        </w:rPr>
+        <w:t>The</w:t>
+      </w:r>
+      <w:proofErr w:type="gramEnd"/>
+      <w:r>
+        <w:rPr>
+          <w:rFonts w:ascii="Spectral" w:hAnsi="Spectral"/>
+          <w:sz w:val="22"/>
+          <w:szCs w:val="22"/>
+          <w:lang w:val="en-CA"/>
+        </w:rPr>
+        <w:t xml:space="preserve"> 17</w:t>
       </w:r>
       <w:r>
         <w:rPr>
@@ -33459,7 +36751,47 @@
           <w:szCs w:val="22"/>
           <w:lang w:val="en-US"/>
         </w:rPr>
-        <w:t xml:space="preserve">, De Brigard, F., Luco, A., Newman, G. E., Knobe, J. (2015, </w:t>
+        <w:t xml:space="preserve">, De </w:t>
+      </w:r>
+      <w:proofErr w:type="spellStart"/>
+      <w:r>
+        <w:rPr>
+          <w:rFonts w:ascii="Spectral" w:hAnsi="Spectral"/>
+          <w:sz w:val="22"/>
+          <w:szCs w:val="22"/>
+          <w:lang w:val="en-US"/>
+        </w:rPr>
+        <w:t>Brigard</w:t>
+      </w:r>
+      <w:proofErr w:type="spellEnd"/>
+      <w:r>
+        <w:rPr>
+          <w:rFonts w:ascii="Spectral" w:hAnsi="Spectral"/>
+          <w:sz w:val="22"/>
+          <w:szCs w:val="22"/>
+          <w:lang w:val="en-US"/>
+        </w:rPr>
+        <w:t xml:space="preserve">, F., </w:t>
+      </w:r>
+      <w:proofErr w:type="spellStart"/>
+      <w:r>
+        <w:rPr>
+          <w:rFonts w:ascii="Spectral" w:hAnsi="Spectral"/>
+          <w:sz w:val="22"/>
+          <w:szCs w:val="22"/>
+          <w:lang w:val="en-US"/>
+        </w:rPr>
+        <w:t>Luco</w:t>
+      </w:r>
+      <w:proofErr w:type="spellEnd"/>
+      <w:r>
+        <w:rPr>
+          <w:rFonts w:ascii="Spectral" w:hAnsi="Spectral"/>
+          <w:sz w:val="22"/>
+          <w:szCs w:val="22"/>
+          <w:lang w:val="en-US"/>
+        </w:rPr>
+        <w:t xml:space="preserve">, A., Newman, G. E., Knobe, J. (2015, </w:t>
       </w:r>
       <w:r>
         <w:rPr>
@@ -33703,7 +37035,47 @@
           <w:szCs w:val="22"/>
           <w:lang w:val="en-US"/>
         </w:rPr>
-        <w:t>, De Brigard, F., Luco, A., Newman, G. E., Knobe, J. (2015</w:t>
+        <w:t xml:space="preserve">, De </w:t>
+      </w:r>
+      <w:proofErr w:type="spellStart"/>
+      <w:r>
+        <w:rPr>
+          <w:rFonts w:ascii="Spectral" w:hAnsi="Spectral"/>
+          <w:sz w:val="22"/>
+          <w:szCs w:val="22"/>
+          <w:lang w:val="en-US"/>
+        </w:rPr>
+        <w:t>Brigard</w:t>
+      </w:r>
+      <w:proofErr w:type="spellEnd"/>
+      <w:r>
+        <w:rPr>
+          <w:rFonts w:ascii="Spectral" w:hAnsi="Spectral"/>
+          <w:sz w:val="22"/>
+          <w:szCs w:val="22"/>
+          <w:lang w:val="en-US"/>
+        </w:rPr>
+        <w:t xml:space="preserve">, F., </w:t>
+      </w:r>
+      <w:proofErr w:type="spellStart"/>
+      <w:r>
+        <w:rPr>
+          <w:rFonts w:ascii="Spectral" w:hAnsi="Spectral"/>
+          <w:sz w:val="22"/>
+          <w:szCs w:val="22"/>
+          <w:lang w:val="en-US"/>
+        </w:rPr>
+        <w:t>Luco</w:t>
+      </w:r>
+      <w:proofErr w:type="spellEnd"/>
+      <w:r>
+        <w:rPr>
+          <w:rFonts w:ascii="Spectral" w:hAnsi="Spectral"/>
+          <w:sz w:val="22"/>
+          <w:szCs w:val="22"/>
+          <w:lang w:val="en-US"/>
+        </w:rPr>
+        <w:t>, A., Newman, G. E., Knobe, J. (2015</w:t>
       </w:r>
       <w:r>
         <w:rPr>
@@ -33953,7 +37325,31 @@
           <w:szCs w:val="22"/>
           <w:lang w:val="en-US"/>
         </w:rPr>
-        <w:t>Emotional complexity, culture and the self.</w:t>
+        <w:t xml:space="preserve">Emotional complexity, </w:t>
+      </w:r>
+      <w:proofErr w:type="gramStart"/>
+      <w:r>
+        <w:rPr>
+          <w:rFonts w:ascii="Spectral" w:hAnsi="Spectral"/>
+          <w:bCs/>
+          <w:i/>
+          <w:sz w:val="22"/>
+          <w:szCs w:val="22"/>
+          <w:lang w:val="en-US"/>
+        </w:rPr>
+        <w:t>culture</w:t>
+      </w:r>
+      <w:proofErr w:type="gramEnd"/>
+      <w:r>
+        <w:rPr>
+          <w:rFonts w:ascii="Spectral" w:hAnsi="Spectral"/>
+          <w:bCs/>
+          <w:i/>
+          <w:sz w:val="22"/>
+          <w:szCs w:val="22"/>
+          <w:lang w:val="en-US"/>
+        </w:rPr>
+        <w:t xml:space="preserve"> and the self.</w:t>
       </w:r>
       <w:r>
         <w:rPr>
@@ -34181,7 +37577,29 @@
           <w:szCs w:val="22"/>
           <w:lang w:val="en-US"/>
         </w:rPr>
-        <w:t>. Paper presented in a symposium “Wisdom: Characteristics, contexts, and consequences” chaired by S. Etezadi at the convention of the Canadian Psychological Association in Vancouver, BC.</w:t>
+        <w:t xml:space="preserve">. Paper presented in a symposium “Wisdom: Characteristics, contexts, and consequences” chaired by S. </w:t>
+      </w:r>
+      <w:proofErr w:type="spellStart"/>
+      <w:r>
+        <w:rPr>
+          <w:rFonts w:ascii="Spectral" w:hAnsi="Spectral"/>
+          <w:bCs/>
+          <w:sz w:val="22"/>
+          <w:szCs w:val="22"/>
+          <w:lang w:val="en-US"/>
+        </w:rPr>
+        <w:t>Etezadi</w:t>
+      </w:r>
+      <w:proofErr w:type="spellEnd"/>
+      <w:r>
+        <w:rPr>
+          <w:rFonts w:ascii="Spectral" w:hAnsi="Spectral"/>
+          <w:bCs/>
+          <w:sz w:val="22"/>
+          <w:szCs w:val="22"/>
+          <w:lang w:val="en-US"/>
+        </w:rPr>
+        <w:t xml:space="preserve"> at the convention of the Canadian Psychological Association in Vancouver, BC.</w:t>
       </w:r>
     </w:p>
     <w:p>
@@ -34216,7 +37634,21 @@
         <w:rPr>
           <w:rFonts w:ascii="Spectral" w:hAnsi="Spectral" w:cs="Times New Roman"/>
         </w:rPr>
-        <w:t xml:space="preserve"> Paper presented in the symposium “Toward a Clearer Conceptualization of the Relations of Wisdom to Other Constructs: Distinguishing Resources, Correlates, and Outcomes” chaired by J. Glueck at the 66</w:t>
+        <w:t xml:space="preserve"> Paper presented in the symposium “Toward a Clearer Conceptualization of the Relations of Wisdom to Other Constructs: Distinguishing Resources, Correlates, and Outcomes” chaired by J. </w:t>
+      </w:r>
+      <w:proofErr w:type="spellStart"/>
+      <w:r>
+        <w:rPr>
+          <w:rFonts w:ascii="Spectral" w:hAnsi="Spectral" w:cs="Times New Roman"/>
+        </w:rPr>
+        <w:t>Glueck</w:t>
+      </w:r>
+      <w:proofErr w:type="spellEnd"/>
+      <w:r>
+        <w:rPr>
+          <w:rFonts w:ascii="Spectral" w:hAnsi="Spectral" w:cs="Times New Roman"/>
+        </w:rPr>
+        <w:t xml:space="preserve"> at the 66</w:t>
       </w:r>
       <w:r>
         <w:rPr>
@@ -35571,7 +39003,27 @@
           <w:szCs w:val="22"/>
           <w:lang w:val="en-US"/>
         </w:rPr>
-        <w:t>. Paper presented at the 2012 Southern Ontario Behavioural Decision Re</w:t>
+        <w:t xml:space="preserve">. Paper presented at the 2012 Southern Ontario </w:t>
+      </w:r>
+      <w:proofErr w:type="spellStart"/>
+      <w:r>
+        <w:rPr>
+          <w:rFonts w:ascii="Spectral" w:hAnsi="Spectral"/>
+          <w:sz w:val="22"/>
+          <w:szCs w:val="22"/>
+          <w:lang w:val="en-US"/>
+        </w:rPr>
+        <w:t>Behavioural</w:t>
+      </w:r>
+      <w:proofErr w:type="spellEnd"/>
+      <w:r>
+        <w:rPr>
+          <w:rFonts w:ascii="Spectral" w:hAnsi="Spectral"/>
+          <w:sz w:val="22"/>
+          <w:szCs w:val="22"/>
+          <w:lang w:val="en-US"/>
+        </w:rPr>
+        <w:t xml:space="preserve"> Decision Re</w:t>
       </w:r>
       <w:r>
         <w:rPr>
@@ -36090,7 +39542,17 @@
           <w:szCs w:val="22"/>
           <w:lang w:val="en-US"/>
         </w:rPr>
-        <w:t xml:space="preserve"> &amp; O. Ybarra (Co-Chair) at the 23</w:t>
+        <w:t xml:space="preserve"> &amp; O. Ybarra (Co-Chair) at the </w:t>
+      </w:r>
+      <w:proofErr w:type="gramStart"/>
+      <w:r>
+        <w:rPr>
+          <w:rFonts w:ascii="Spectral" w:hAnsi="Spectral"/>
+          <w:sz w:val="22"/>
+          <w:szCs w:val="22"/>
+          <w:lang w:val="en-US"/>
+        </w:rPr>
+        <w:t>23</w:t>
       </w:r>
       <w:r>
         <w:rPr>
@@ -36102,6 +39564,7 @@
         </w:rPr>
         <w:t>nd</w:t>
       </w:r>
+      <w:proofErr w:type="gramEnd"/>
       <w:r>
         <w:rPr>
           <w:rFonts w:ascii="Spectral" w:hAnsi="Spectral"/>
@@ -36197,7 +39660,29 @@
           <w:szCs w:val="22"/>
           <w:lang w:val="en-US"/>
         </w:rPr>
-        <w:t>Culture, social class and cognition.</w:t>
+        <w:t xml:space="preserve">Culture, social </w:t>
+      </w:r>
+      <w:proofErr w:type="gramStart"/>
+      <w:r>
+        <w:rPr>
+          <w:rFonts w:ascii="Spectral" w:hAnsi="Spectral"/>
+          <w:i/>
+          <w:sz w:val="22"/>
+          <w:szCs w:val="22"/>
+          <w:lang w:val="en-US"/>
+        </w:rPr>
+        <w:t>class</w:t>
+      </w:r>
+      <w:proofErr w:type="gramEnd"/>
+      <w:r>
+        <w:rPr>
+          <w:rFonts w:ascii="Spectral" w:hAnsi="Spectral"/>
+          <w:i/>
+          <w:sz w:val="22"/>
+          <w:szCs w:val="22"/>
+          <w:lang w:val="en-US"/>
+        </w:rPr>
+        <w:t xml:space="preserve"> and cognition.</w:t>
       </w:r>
       <w:r>
         <w:rPr>
@@ -37650,7 +41135,27 @@
           <w:szCs w:val="22"/>
           <w:lang w:val="en-US"/>
         </w:rPr>
-        <w:t xml:space="preserve">., &amp; Scholer, A. (2019, November). Training for wisdom: The illeist diary method. Poster presented at the </w:t>
+        <w:t xml:space="preserve">., &amp; Scholer, A. (2019, November). Training for wisdom: The </w:t>
+      </w:r>
+      <w:proofErr w:type="spellStart"/>
+      <w:r>
+        <w:rPr>
+          <w:rFonts w:ascii="Spectral" w:hAnsi="Spectral"/>
+          <w:sz w:val="22"/>
+          <w:szCs w:val="22"/>
+          <w:lang w:val="en-US"/>
+        </w:rPr>
+        <w:t>illeist</w:t>
+      </w:r>
+      <w:proofErr w:type="spellEnd"/>
+      <w:r>
+        <w:rPr>
+          <w:rFonts w:ascii="Spectral" w:hAnsi="Spectral"/>
+          <w:sz w:val="22"/>
+          <w:szCs w:val="22"/>
+          <w:lang w:val="en-US"/>
+        </w:rPr>
+        <w:t xml:space="preserve"> diary method. Poster presented at the </w:t>
       </w:r>
       <w:r>
         <w:rPr>
@@ -38270,7 +41775,27 @@
           <w:szCs w:val="22"/>
           <w:lang w:val="en-US"/>
         </w:rPr>
-        <w:t>. Poster presented at The 23rd International Congress of the International Association for Cross-Cultural Psychology, Nagoya, Japan.</w:t>
+        <w:t xml:space="preserve">. Poster presented at </w:t>
+      </w:r>
+      <w:proofErr w:type="gramStart"/>
+      <w:r>
+        <w:rPr>
+          <w:rFonts w:ascii="Spectral" w:hAnsi="Spectral"/>
+          <w:sz w:val="22"/>
+          <w:szCs w:val="22"/>
+          <w:lang w:val="en-US"/>
+        </w:rPr>
+        <w:t>The</w:t>
+      </w:r>
+      <w:proofErr w:type="gramEnd"/>
+      <w:r>
+        <w:rPr>
+          <w:rFonts w:ascii="Spectral" w:hAnsi="Spectral"/>
+          <w:sz w:val="22"/>
+          <w:szCs w:val="22"/>
+          <w:lang w:val="en-US"/>
+        </w:rPr>
+        <w:t xml:space="preserve"> 23rd International Congress of the International Association for Cross-Cultural Psychology, Nagoya, Japan.</w:t>
       </w:r>
     </w:p>
     <w:p>
@@ -41093,7 +44618,27 @@
           <w:szCs w:val="22"/>
           <w:lang w:val="en-US"/>
         </w:rPr>
-        <w:t xml:space="preserve"> &amp; Scornia, A. (2005</w:t>
+        <w:t xml:space="preserve"> &amp; </w:t>
+      </w:r>
+      <w:proofErr w:type="spellStart"/>
+      <w:r>
+        <w:rPr>
+          <w:rFonts w:ascii="Spectral" w:hAnsi="Spectral"/>
+          <w:sz w:val="22"/>
+          <w:szCs w:val="22"/>
+          <w:lang w:val="en-US"/>
+        </w:rPr>
+        <w:t>Scornia</w:t>
+      </w:r>
+      <w:proofErr w:type="spellEnd"/>
+      <w:r>
+        <w:rPr>
+          <w:rFonts w:ascii="Spectral" w:hAnsi="Spectral"/>
+          <w:sz w:val="22"/>
+          <w:szCs w:val="22"/>
+          <w:lang w:val="en-US"/>
+        </w:rPr>
+        <w:t>, A. (2005</w:t>
       </w:r>
       <w:r>
         <w:rPr>
@@ -42594,7 +46139,31 @@
                 <w:szCs w:val="22"/>
                 <w:lang w:val="en-US"/>
               </w:rPr>
-              <w:t>. Hold two weekly 2h seminars, created assignments, exams and class activities, graded papers.</w:t>
+              <w:t xml:space="preserve">. Hold two </w:t>
+            </w:r>
+            <w:proofErr w:type="gramStart"/>
+            <w:r>
+              <w:rPr>
+                <w:rFonts w:ascii="Spectral" w:hAnsi="Spectral"/>
+                <w:i/>
+                <w:color w:val="000000"/>
+                <w:sz w:val="22"/>
+                <w:szCs w:val="22"/>
+                <w:lang w:val="en-US"/>
+              </w:rPr>
+              <w:t>weekly</w:t>
+            </w:r>
+            <w:proofErr w:type="gramEnd"/>
+            <w:r>
+              <w:rPr>
+                <w:rFonts w:ascii="Spectral" w:hAnsi="Spectral"/>
+                <w:i/>
+                <w:color w:val="000000"/>
+                <w:sz w:val="22"/>
+                <w:szCs w:val="22"/>
+                <w:lang w:val="en-US"/>
+              </w:rPr>
+              <w:t xml:space="preserve"> 2h seminars, created assignments, exams and class activities, graded papers.</w:t>
             </w:r>
           </w:p>
         </w:tc>
@@ -42693,7 +46262,31 @@
                 <w:szCs w:val="22"/>
                 <w:lang w:val="en-US"/>
               </w:rPr>
-              <w:t xml:space="preserve"> Hold two weekly 2h seminars, created assignments, exams and class activities, graded papers.</w:t>
+              <w:t xml:space="preserve"> Hold two </w:t>
+            </w:r>
+            <w:proofErr w:type="gramStart"/>
+            <w:r>
+              <w:rPr>
+                <w:rFonts w:ascii="Spectral" w:hAnsi="Spectral"/>
+                <w:i/>
+                <w:color w:val="000000"/>
+                <w:sz w:val="22"/>
+                <w:szCs w:val="22"/>
+                <w:lang w:val="en-US"/>
+              </w:rPr>
+              <w:t>weekly</w:t>
+            </w:r>
+            <w:proofErr w:type="gramEnd"/>
+            <w:r>
+              <w:rPr>
+                <w:rFonts w:ascii="Spectral" w:hAnsi="Spectral"/>
+                <w:i/>
+                <w:color w:val="000000"/>
+                <w:sz w:val="22"/>
+                <w:szCs w:val="22"/>
+                <w:lang w:val="en-US"/>
+              </w:rPr>
+              <w:t xml:space="preserve"> 2h seminars, created assignments, exams and class activities, graded papers.</w:t>
             </w:r>
           </w:p>
         </w:tc>
@@ -43213,7 +46806,29 @@
                 <w:szCs w:val="22"/>
                 <w:lang w:val="en-GB"/>
               </w:rPr>
-              <w:t>Seminar in Cognitive Science (CogSci 600), Department of Philosophy, Faculty of Arts, University of Waterloo</w:t>
+              <w:t>Seminar in Cognitive Science (</w:t>
+            </w:r>
+            <w:proofErr w:type="spellStart"/>
+            <w:r>
+              <w:rPr>
+                <w:rFonts w:ascii="Spectral" w:hAnsi="Spectral"/>
+                <w:color w:val="000000"/>
+                <w:sz w:val="22"/>
+                <w:szCs w:val="22"/>
+                <w:lang w:val="en-GB"/>
+              </w:rPr>
+              <w:t>CogSci</w:t>
+            </w:r>
+            <w:proofErr w:type="spellEnd"/>
+            <w:r>
+              <w:rPr>
+                <w:rFonts w:ascii="Spectral" w:hAnsi="Spectral"/>
+                <w:color w:val="000000"/>
+                <w:sz w:val="22"/>
+                <w:szCs w:val="22"/>
+                <w:lang w:val="en-GB"/>
+              </w:rPr>
+              <w:t xml:space="preserve"> 600), Department of Philosophy, Faculty of Arts, University of Waterloo</w:t>
             </w:r>
           </w:p>
         </w:tc>
@@ -43284,7 +46899,29 @@
                 <w:szCs w:val="22"/>
                 <w:lang w:val="en-GB"/>
               </w:rPr>
-              <w:t>. Lecture at the 2018 Limmud Ott</w:t>
+              <w:t xml:space="preserve">. Lecture at the 2018 </w:t>
+            </w:r>
+            <w:proofErr w:type="spellStart"/>
+            <w:r>
+              <w:rPr>
+                <w:rFonts w:ascii="Spectral" w:hAnsi="Spectral"/>
+                <w:color w:val="000000"/>
+                <w:sz w:val="22"/>
+                <w:szCs w:val="22"/>
+                <w:lang w:val="en-GB"/>
+              </w:rPr>
+              <w:t>Limmud</w:t>
+            </w:r>
+            <w:proofErr w:type="spellEnd"/>
+            <w:r>
+              <w:rPr>
+                <w:rFonts w:ascii="Spectral" w:hAnsi="Spectral"/>
+                <w:color w:val="000000"/>
+                <w:sz w:val="22"/>
+                <w:szCs w:val="22"/>
+                <w:lang w:val="en-GB"/>
+              </w:rPr>
+              <w:t xml:space="preserve"> Ott</w:t>
             </w:r>
             <w:r>
               <w:rPr>
@@ -43437,7 +47074,29 @@
                 <w:szCs w:val="22"/>
                 <w:lang w:val="en-GB"/>
               </w:rPr>
-              <w:t>Seminar in Cognitive Science (CogSci 600), Department of Philosophy, Faculty of Arts, University of Waterloo</w:t>
+              <w:t>Seminar in Cognitive Science (</w:t>
+            </w:r>
+            <w:proofErr w:type="spellStart"/>
+            <w:r>
+              <w:rPr>
+                <w:rFonts w:ascii="Spectral" w:hAnsi="Spectral"/>
+                <w:color w:val="000000"/>
+                <w:sz w:val="22"/>
+                <w:szCs w:val="22"/>
+                <w:lang w:val="en-GB"/>
+              </w:rPr>
+              <w:t>CogSci</w:t>
+            </w:r>
+            <w:proofErr w:type="spellEnd"/>
+            <w:r>
+              <w:rPr>
+                <w:rFonts w:ascii="Spectral" w:hAnsi="Spectral"/>
+                <w:color w:val="000000"/>
+                <w:sz w:val="22"/>
+                <w:szCs w:val="22"/>
+                <w:lang w:val="en-GB"/>
+              </w:rPr>
+              <w:t xml:space="preserve"> 600), Department of Philosophy, Faculty of Arts, University of Waterloo</w:t>
             </w:r>
           </w:p>
         </w:tc>
@@ -44090,7 +47749,47 @@
                 <w:szCs w:val="22"/>
                 <w:lang w:val="en-US"/>
               </w:rPr>
-              <w:t>20th European Congress of Psychology Students, Spindleruv Mlyn, Czech Republic.</w:t>
+              <w:t xml:space="preserve">20th European Congress of Psychology Students, </w:t>
+            </w:r>
+            <w:proofErr w:type="spellStart"/>
+            <w:r>
+              <w:rPr>
+                <w:rFonts w:ascii="Spectral" w:hAnsi="Spectral"/>
+                <w:sz w:val="22"/>
+                <w:szCs w:val="22"/>
+                <w:lang w:val="en-US"/>
+              </w:rPr>
+              <w:t>Spindleruv</w:t>
+            </w:r>
+            <w:proofErr w:type="spellEnd"/>
+            <w:r>
+              <w:rPr>
+                <w:rFonts w:ascii="Spectral" w:hAnsi="Spectral"/>
+                <w:sz w:val="22"/>
+                <w:szCs w:val="22"/>
+                <w:lang w:val="en-US"/>
+              </w:rPr>
+              <w:t xml:space="preserve"> </w:t>
+            </w:r>
+            <w:proofErr w:type="spellStart"/>
+            <w:r>
+              <w:rPr>
+                <w:rFonts w:ascii="Spectral" w:hAnsi="Spectral"/>
+                <w:sz w:val="22"/>
+                <w:szCs w:val="22"/>
+                <w:lang w:val="en-US"/>
+              </w:rPr>
+              <w:t>Mlyn</w:t>
+            </w:r>
+            <w:proofErr w:type="spellEnd"/>
+            <w:r>
+              <w:rPr>
+                <w:rFonts w:ascii="Spectral" w:hAnsi="Spectral"/>
+                <w:sz w:val="22"/>
+                <w:szCs w:val="22"/>
+                <w:lang w:val="en-US"/>
+              </w:rPr>
+              <w:t>, Czech Republic.</w:t>
             </w:r>
           </w:p>
         </w:tc>
@@ -45203,8 +48902,19 @@
                 <w:szCs w:val="22"/>
                 <w:lang w:val="en-US"/>
               </w:rPr>
-              <w:t>Chris Willms</w:t>
-            </w:r>
+              <w:t xml:space="preserve">Chris </w:t>
+            </w:r>
+            <w:proofErr w:type="spellStart"/>
+            <w:r>
+              <w:rPr>
+                <w:rFonts w:ascii="Spectral" w:hAnsi="Spectral"/>
+                <w:sz w:val="22"/>
+                <w:szCs w:val="22"/>
+                <w:lang w:val="en-US"/>
+              </w:rPr>
+              <w:t>Willms</w:t>
+            </w:r>
+            <w:proofErr w:type="spellEnd"/>
           </w:p>
         </w:tc>
       </w:tr>
@@ -45234,6 +48944,7 @@
               </w:rPr>
               <w:t xml:space="preserve">2016 </w:t>
             </w:r>
+            <w:proofErr w:type="gramStart"/>
             <w:r>
               <w:rPr>
                 <w:rFonts w:ascii="Spectral" w:hAnsi="Spectral"/>
@@ -45252,6 +48963,7 @@
               </w:rPr>
               <w:t xml:space="preserve"> 2017</w:t>
             </w:r>
+            <w:proofErr w:type="gramEnd"/>
           </w:p>
         </w:tc>
         <w:tc>
@@ -45308,6 +49020,7 @@
               </w:rPr>
               <w:t xml:space="preserve">2016 </w:t>
             </w:r>
+            <w:proofErr w:type="gramStart"/>
             <w:r>
               <w:rPr>
                 <w:rFonts w:ascii="Spectral" w:hAnsi="Spectral"/>
@@ -45326,6 +49039,7 @@
               </w:rPr>
               <w:t xml:space="preserve"> 2017</w:t>
             </w:r>
+            <w:proofErr w:type="gramEnd"/>
           </w:p>
         </w:tc>
         <w:tc>
@@ -45382,6 +49096,7 @@
               </w:rPr>
               <w:t xml:space="preserve">2016 </w:t>
             </w:r>
+            <w:proofErr w:type="gramStart"/>
             <w:r>
               <w:rPr>
                 <w:rFonts w:ascii="Spectral" w:hAnsi="Spectral"/>
@@ -45400,6 +49115,7 @@
               </w:rPr>
               <w:t xml:space="preserve"> 2017</w:t>
             </w:r>
+            <w:proofErr w:type="gramEnd"/>
           </w:p>
         </w:tc>
         <w:tc>
@@ -45456,6 +49172,7 @@
               </w:rPr>
               <w:t xml:space="preserve">2016 </w:t>
             </w:r>
+            <w:proofErr w:type="gramStart"/>
             <w:r>
               <w:rPr>
                 <w:rFonts w:ascii="Spectral" w:hAnsi="Spectral"/>
@@ -45474,6 +49191,7 @@
               </w:rPr>
               <w:t xml:space="preserve"> 2017</w:t>
             </w:r>
+            <w:proofErr w:type="gramEnd"/>
           </w:p>
         </w:tc>
         <w:tc>
@@ -45555,8 +49273,19 @@
                 <w:szCs w:val="22"/>
                 <w:lang w:val="en-US"/>
               </w:rPr>
-              <w:t>Ceara Khoramshani</w:t>
-            </w:r>
+              <w:t xml:space="preserve">Ceara </w:t>
+            </w:r>
+            <w:proofErr w:type="spellStart"/>
+            <w:r>
+              <w:rPr>
+                <w:rFonts w:ascii="Spectral" w:hAnsi="Spectral"/>
+                <w:sz w:val="22"/>
+                <w:szCs w:val="22"/>
+                <w:lang w:val="en-US"/>
+              </w:rPr>
+              <w:t>Khoramshani</w:t>
+            </w:r>
+            <w:proofErr w:type="spellEnd"/>
           </w:p>
         </w:tc>
       </w:tr>
@@ -45716,15 +49445,37 @@
                 <w:lang w:val="en-US"/>
               </w:rPr>
             </w:pPr>
-            <w:r>
-              <w:rPr>
-                <w:rFonts w:ascii="Spectral" w:hAnsi="Spectral"/>
-                <w:sz w:val="22"/>
-                <w:szCs w:val="22"/>
-                <w:lang w:val="en-US"/>
-              </w:rPr>
-              <w:t>Fizza Jafry</w:t>
-            </w:r>
+            <w:proofErr w:type="spellStart"/>
+            <w:r>
+              <w:rPr>
+                <w:rFonts w:ascii="Spectral" w:hAnsi="Spectral"/>
+                <w:sz w:val="22"/>
+                <w:szCs w:val="22"/>
+                <w:lang w:val="en-US"/>
+              </w:rPr>
+              <w:t>Fizza</w:t>
+            </w:r>
+            <w:proofErr w:type="spellEnd"/>
+            <w:r>
+              <w:rPr>
+                <w:rFonts w:ascii="Spectral" w:hAnsi="Spectral"/>
+                <w:sz w:val="22"/>
+                <w:szCs w:val="22"/>
+                <w:lang w:val="en-US"/>
+              </w:rPr>
+              <w:t xml:space="preserve"> </w:t>
+            </w:r>
+            <w:proofErr w:type="spellStart"/>
+            <w:r>
+              <w:rPr>
+                <w:rFonts w:ascii="Spectral" w:hAnsi="Spectral"/>
+                <w:sz w:val="22"/>
+                <w:szCs w:val="22"/>
+                <w:lang w:val="en-US"/>
+              </w:rPr>
+              <w:t>Jafry</w:t>
+            </w:r>
+            <w:proofErr w:type="spellEnd"/>
           </w:p>
         </w:tc>
       </w:tr>
@@ -45880,6 +49631,7 @@
               </w:rPr>
               <w:t xml:space="preserve">Svenja </w:t>
             </w:r>
+            <w:proofErr w:type="spellStart"/>
             <w:r>
               <w:rPr>
                 <w:rFonts w:ascii="Spectral" w:hAnsi="Spectral"/>
@@ -45889,6 +49641,7 @@
               </w:rPr>
               <w:t>Roch</w:t>
             </w:r>
+            <w:proofErr w:type="spellEnd"/>
             <w:r>
               <w:rPr>
                 <w:rFonts w:ascii="Spectral" w:hAnsi="Spectral"/>
@@ -46950,7 +50703,27 @@
                 <w:szCs w:val="22"/>
                 <w:lang w:val="en-US"/>
               </w:rPr>
-              <w:t>Anna Adamyan, School of Psychology, Higher School of Economics, Russia</w:t>
+              <w:t xml:space="preserve">Anna </w:t>
+            </w:r>
+            <w:proofErr w:type="spellStart"/>
+            <w:r>
+              <w:rPr>
+                <w:rFonts w:ascii="Spectral" w:hAnsi="Spectral"/>
+                <w:sz w:val="22"/>
+                <w:szCs w:val="22"/>
+                <w:lang w:val="en-US"/>
+              </w:rPr>
+              <w:t>Adamyan</w:t>
+            </w:r>
+            <w:proofErr w:type="spellEnd"/>
+            <w:r>
+              <w:rPr>
+                <w:rFonts w:ascii="Spectral" w:hAnsi="Spectral"/>
+                <w:sz w:val="22"/>
+                <w:szCs w:val="22"/>
+                <w:lang w:val="en-US"/>
+              </w:rPr>
+              <w:t>, School of Psychology, Higher School of Economics, Russia</w:t>
             </w:r>
           </w:p>
         </w:tc>
@@ -47006,7 +50779,27 @@
                 <w:szCs w:val="22"/>
                 <w:lang w:val="en-US"/>
               </w:rPr>
-              <w:t>Lindsay Tunbridge, Faculty of Health, Deakin University, Australia</w:t>
+              <w:t xml:space="preserve">Lindsay </w:t>
+            </w:r>
+            <w:proofErr w:type="spellStart"/>
+            <w:r>
+              <w:rPr>
+                <w:rFonts w:ascii="Spectral" w:hAnsi="Spectral"/>
+                <w:sz w:val="22"/>
+                <w:szCs w:val="22"/>
+                <w:lang w:val="en-US"/>
+              </w:rPr>
+              <w:t>Tunbridge</w:t>
+            </w:r>
+            <w:proofErr w:type="spellEnd"/>
+            <w:r>
+              <w:rPr>
+                <w:rFonts w:ascii="Spectral" w:hAnsi="Spectral"/>
+                <w:sz w:val="22"/>
+                <w:szCs w:val="22"/>
+                <w:lang w:val="en-US"/>
+              </w:rPr>
+              <w:t>, Faculty of Health, Deakin University, Australia</w:t>
             </w:r>
           </w:p>
         </w:tc>
@@ -47111,14 +50904,45 @@
                 <w:lang w:val="en-US"/>
               </w:rPr>
             </w:pPr>
-            <w:r>
-              <w:rPr>
-                <w:rFonts w:ascii="Spectral" w:hAnsi="Spectral"/>
-                <w:sz w:val="22"/>
-                <w:szCs w:val="22"/>
-                <w:lang w:val="en-US"/>
-              </w:rPr>
-              <w:t>Dmitrij Dubov, School of Psychology, Higher School of Economics, Russia</w:t>
+            <w:proofErr w:type="spellStart"/>
+            <w:r>
+              <w:rPr>
+                <w:rFonts w:ascii="Spectral" w:hAnsi="Spectral"/>
+                <w:sz w:val="22"/>
+                <w:szCs w:val="22"/>
+                <w:lang w:val="en-US"/>
+              </w:rPr>
+              <w:t>Dmitrij</w:t>
+            </w:r>
+            <w:proofErr w:type="spellEnd"/>
+            <w:r>
+              <w:rPr>
+                <w:rFonts w:ascii="Spectral" w:hAnsi="Spectral"/>
+                <w:sz w:val="22"/>
+                <w:szCs w:val="22"/>
+                <w:lang w:val="en-US"/>
+              </w:rPr>
+              <w:t xml:space="preserve"> </w:t>
+            </w:r>
+            <w:proofErr w:type="spellStart"/>
+            <w:r>
+              <w:rPr>
+                <w:rFonts w:ascii="Spectral" w:hAnsi="Spectral"/>
+                <w:sz w:val="22"/>
+                <w:szCs w:val="22"/>
+                <w:lang w:val="en-US"/>
+              </w:rPr>
+              <w:t>Dubov</w:t>
+            </w:r>
+            <w:proofErr w:type="spellEnd"/>
+            <w:r>
+              <w:rPr>
+                <w:rFonts w:ascii="Spectral" w:hAnsi="Spectral"/>
+                <w:sz w:val="22"/>
+                <w:szCs w:val="22"/>
+                <w:lang w:val="en-US"/>
+              </w:rPr>
+              <w:t>, School of Psychology, Higher School of Economics, Russia</w:t>
             </w:r>
           </w:p>
         </w:tc>
@@ -47677,7 +51501,47 @@
                 <w:szCs w:val="22"/>
                 <w:lang w:val="en-CA" w:eastAsia="en-CA"/>
               </w:rPr>
-              <w:t>(Co-)Organizer of the Ziva Kunda Memorial Lecture</w:t>
+              <w:t xml:space="preserve">(Co-)Organizer of the </w:t>
+            </w:r>
+            <w:proofErr w:type="spellStart"/>
+            <w:r>
+              <w:rPr>
+                <w:rFonts w:ascii="Spectral" w:hAnsi="Spectral"/>
+                <w:sz w:val="22"/>
+                <w:szCs w:val="22"/>
+                <w:lang w:val="en-CA" w:eastAsia="en-CA"/>
+              </w:rPr>
+              <w:t>Ziva</w:t>
+            </w:r>
+            <w:proofErr w:type="spellEnd"/>
+            <w:r>
+              <w:rPr>
+                <w:rFonts w:ascii="Spectral" w:hAnsi="Spectral"/>
+                <w:sz w:val="22"/>
+                <w:szCs w:val="22"/>
+                <w:lang w:val="en-CA" w:eastAsia="en-CA"/>
+              </w:rPr>
+              <w:t xml:space="preserve"> </w:t>
+            </w:r>
+            <w:proofErr w:type="spellStart"/>
+            <w:r>
+              <w:rPr>
+                <w:rFonts w:ascii="Spectral" w:hAnsi="Spectral"/>
+                <w:sz w:val="22"/>
+                <w:szCs w:val="22"/>
+                <w:lang w:val="en-CA" w:eastAsia="en-CA"/>
+              </w:rPr>
+              <w:t>Kunda</w:t>
+            </w:r>
+            <w:proofErr w:type="spellEnd"/>
+            <w:r>
+              <w:rPr>
+                <w:rFonts w:ascii="Spectral" w:hAnsi="Spectral"/>
+                <w:sz w:val="22"/>
+                <w:szCs w:val="22"/>
+                <w:lang w:val="en-CA" w:eastAsia="en-CA"/>
+              </w:rPr>
+              <w:t xml:space="preserve"> Memorial Lecture</w:t>
             </w:r>
           </w:p>
         </w:tc>
@@ -53273,7 +57137,27 @@
                 <w:szCs w:val="22"/>
                 <w:lang w:val="en-US" w:eastAsia="en-CA"/>
               </w:rPr>
-              <w:t>External grant reviewer for the Mitacs Accelerate</w:t>
+              <w:t xml:space="preserve">External grant reviewer for the </w:t>
+            </w:r>
+            <w:proofErr w:type="spellStart"/>
+            <w:r>
+              <w:rPr>
+                <w:rFonts w:ascii="Spectral" w:hAnsi="Spectral"/>
+                <w:sz w:val="22"/>
+                <w:szCs w:val="22"/>
+                <w:lang w:val="en-US" w:eastAsia="en-CA"/>
+              </w:rPr>
+              <w:t>Mitacs</w:t>
+            </w:r>
+            <w:proofErr w:type="spellEnd"/>
+            <w:r>
+              <w:rPr>
+                <w:rFonts w:ascii="Spectral" w:hAnsi="Spectral"/>
+                <w:sz w:val="22"/>
+                <w:szCs w:val="22"/>
+                <w:lang w:val="en-US" w:eastAsia="en-CA"/>
+              </w:rPr>
+              <w:t xml:space="preserve"> Accelerate</w:t>
             </w:r>
           </w:p>
         </w:tc>
@@ -53456,7 +57340,27 @@
                 <w:szCs w:val="22"/>
                 <w:lang w:val="en-US" w:eastAsia="en-CA"/>
               </w:rPr>
-              <w:t xml:space="preserve">External grant reviewer for the Mitacs Accelerate </w:t>
+              <w:t xml:space="preserve">External grant reviewer for the </w:t>
+            </w:r>
+            <w:proofErr w:type="spellStart"/>
+            <w:r>
+              <w:rPr>
+                <w:rFonts w:ascii="Spectral" w:hAnsi="Spectral"/>
+                <w:sz w:val="22"/>
+                <w:szCs w:val="22"/>
+                <w:lang w:val="en-US" w:eastAsia="en-CA"/>
+              </w:rPr>
+              <w:t>Mitacs</w:t>
+            </w:r>
+            <w:proofErr w:type="spellEnd"/>
+            <w:r>
+              <w:rPr>
+                <w:rFonts w:ascii="Spectral" w:hAnsi="Spectral"/>
+                <w:sz w:val="22"/>
+                <w:szCs w:val="22"/>
+                <w:lang w:val="en-US" w:eastAsia="en-CA"/>
+              </w:rPr>
+              <w:t xml:space="preserve"> Accelerate </w:t>
             </w:r>
           </w:p>
         </w:tc>
@@ -54179,7 +58083,27 @@
                 <w:szCs w:val="22"/>
                 <w:lang w:val="en-US" w:eastAsia="en-CA"/>
               </w:rPr>
-              <w:t xml:space="preserve">External grant reviewer for The German-Israeli Foundation for Scientific Research </w:t>
+              <w:t xml:space="preserve">External grant reviewer for The </w:t>
+            </w:r>
+            <w:proofErr w:type="gramStart"/>
+            <w:r>
+              <w:rPr>
+                <w:rFonts w:ascii="Spectral" w:hAnsi="Spectral"/>
+                <w:sz w:val="22"/>
+                <w:szCs w:val="22"/>
+                <w:lang w:val="en-US" w:eastAsia="en-CA"/>
+              </w:rPr>
+              <w:t>German-Israeli</w:t>
+            </w:r>
+            <w:proofErr w:type="gramEnd"/>
+            <w:r>
+              <w:rPr>
+                <w:rFonts w:ascii="Spectral" w:hAnsi="Spectral"/>
+                <w:sz w:val="22"/>
+                <w:szCs w:val="22"/>
+                <w:lang w:val="en-US" w:eastAsia="en-CA"/>
+              </w:rPr>
+              <w:t xml:space="preserve"> Foundation for Scientific Research </w:t>
             </w:r>
             <w:r>
               <w:rPr>
@@ -54380,7 +58304,7 @@
               </w:rPr>
               <w:t xml:space="preserve"> </w:t>
             </w:r>
-            <w:hyperlink r:id="rId31" w:history="1">
+            <w:hyperlink r:id="rId26" w:history="1">
               <w:r>
                 <w:rPr>
                   <w:rStyle w:val="Hyperlink"/>
@@ -54513,10 +58437,10 @@
       </w:pPr>
     </w:p>
     <w:sectPr>
-      <w:headerReference w:type="even" r:id="rId32"/>
-      <w:headerReference w:type="default" r:id="rId33"/>
-      <w:footerReference w:type="even" r:id="rId34"/>
-      <w:footerReference w:type="default" r:id="rId35"/>
+      <w:headerReference w:type="even" r:id="rId27"/>
+      <w:headerReference w:type="default" r:id="rId28"/>
+      <w:footerReference w:type="even" r:id="rId29"/>
+      <w:footerReference w:type="default" r:id="rId30"/>
       <w:pgSz w:w="12240" w:h="15840" w:code="1"/>
       <w:pgMar w:top="1440" w:right="1080" w:bottom="1440" w:left="1080" w:header="708" w:footer="708" w:gutter="0"/>
       <w:cols w:space="708"/>
@@ -61294,15 +65218,6 @@
 </file>
 
 <file path=customXml/item1.xml><?xml version="1.0" encoding="utf-8"?>
-<?mso-contentType ?>
-<FormTemplates xmlns="http://schemas.microsoft.com/sharepoint/v3/contenttype/forms">
-  <Display>DocumentLibraryForm</Display>
-  <Edit>DocumentLibraryForm</Edit>
-  <New>DocumentLibraryForm</New>
-</FormTemplates>
-</file>
-
-<file path=customXml/item2.xml><?xml version="1.0" encoding="utf-8"?>
 <ct:contentTypeSchema xmlns:ct="http://schemas.microsoft.com/office/2006/metadata/contentType" xmlns:ma="http://schemas.microsoft.com/office/2006/metadata/properties/metaAttributes" ct:_="" ma:_="" ma:contentTypeName="Document" ma:contentTypeID="0x01010040598E2033F12F4D9D0EEBDED9F3ADA5" ma:contentTypeVersion="7" ma:contentTypeDescription="Create a new document." ma:contentTypeScope="" ma:versionID="0d4008b07a6729e85722b63fec859166">
   <xsd:schema xmlns:xsd="http://www.w3.org/2001/XMLSchema" xmlns:xs="http://www.w3.org/2001/XMLSchema" xmlns:p="http://schemas.microsoft.com/office/2006/metadata/properties" xmlns:ns3="4511dc72-d8d5-4bc7-8b3d-c01cb3484cf5" xmlns:ns4="685d2eaa-65a0-49a5-8d7f-6db299f42190" targetNamespace="http://schemas.microsoft.com/office/2006/metadata/properties" ma:root="true" ma:fieldsID="8df630411b1f610a7f173bb411967da6" ns3:_="" ns4:_="">
     <xsd:import namespace="4511dc72-d8d5-4bc7-8b3d-c01cb3484cf5"/>
@@ -61487,25 +65402,26 @@
 </ct:contentTypeSchema>
 </file>
 
+<file path=customXml/item2.xml><?xml version="1.0" encoding="utf-8"?>
+<?mso-contentType ?>
+<FormTemplates xmlns="http://schemas.microsoft.com/sharepoint/v3/contenttype/forms">
+  <Display>DocumentLibraryForm</Display>
+  <Edit>DocumentLibraryForm</Edit>
+  <New>DocumentLibraryForm</New>
+</FormTemplates>
+</file>
+
 <file path=customXml/item3.xml><?xml version="1.0" encoding="utf-8"?>
+<b:Sources xmlns:b="http://schemas.openxmlformats.org/officeDocument/2006/bibliography" xmlns="http://schemas.openxmlformats.org/officeDocument/2006/bibliography" SelectedStyle="\APA.XSL" StyleName="APA"/>
+</file>
+
+<file path=customXml/item4.xml><?xml version="1.0" encoding="utf-8"?>
 <p:properties xmlns:p="http://schemas.microsoft.com/office/2006/metadata/properties" xmlns:xsi="http://www.w3.org/2001/XMLSchema-instance" xmlns:pc="http://schemas.microsoft.com/office/infopath/2007/PartnerControls">
   <documentManagement/>
 </p:properties>
 </file>
 
-<file path=customXml/item4.xml><?xml version="1.0" encoding="utf-8"?>
-<b:Sources xmlns:b="http://schemas.openxmlformats.org/officeDocument/2006/bibliography" xmlns="http://schemas.openxmlformats.org/officeDocument/2006/bibliography" SelectedStyle="\APA.XSL" StyleName="APA"/>
-</file>
-
 <file path=customXml/itemProps1.xml><?xml version="1.0" encoding="utf-8"?>
-<ds:datastoreItem xmlns:ds="http://schemas.openxmlformats.org/officeDocument/2006/customXml" ds:itemID="{A6DE2CEB-D0DC-4A0B-A0CB-4C6D4D3893B7}">
-  <ds:schemaRefs>
-    <ds:schemaRef ds:uri="http://schemas.microsoft.com/sharepoint/v3/contenttype/forms"/>
-  </ds:schemaRefs>
-</ds:datastoreItem>
-</file>
-
-<file path=customXml/itemProps2.xml><?xml version="1.0" encoding="utf-8"?>
 <ds:datastoreItem xmlns:ds="http://schemas.openxmlformats.org/officeDocument/2006/customXml" ds:itemID="{6EF0D6D3-0359-4D1F-96B7-0DCD36C390FE}">
   <ds:schemaRefs>
     <ds:schemaRef ds:uri="http://schemas.microsoft.com/office/2006/metadata/contentType"/>
@@ -61524,19 +65440,27 @@
 </ds:datastoreItem>
 </file>
 
+<file path=customXml/itemProps2.xml><?xml version="1.0" encoding="utf-8"?>
+<ds:datastoreItem xmlns:ds="http://schemas.openxmlformats.org/officeDocument/2006/customXml" ds:itemID="{A6DE2CEB-D0DC-4A0B-A0CB-4C6D4D3893B7}">
+  <ds:schemaRefs>
+    <ds:schemaRef ds:uri="http://schemas.microsoft.com/sharepoint/v3/contenttype/forms"/>
+  </ds:schemaRefs>
+</ds:datastoreItem>
+</file>
+
 <file path=customXml/itemProps3.xml><?xml version="1.0" encoding="utf-8"?>
+<ds:datastoreItem xmlns:ds="http://schemas.openxmlformats.org/officeDocument/2006/customXml" ds:itemID="{FEAEA024-33A0-412C-ADAB-86C9F2F91C6F}">
+  <ds:schemaRefs>
+    <ds:schemaRef ds:uri="http://schemas.openxmlformats.org/officeDocument/2006/bibliography"/>
+  </ds:schemaRefs>
+</ds:datastoreItem>
+</file>
+
+<file path=customXml/itemProps4.xml><?xml version="1.0" encoding="utf-8"?>
 <ds:datastoreItem xmlns:ds="http://schemas.openxmlformats.org/officeDocument/2006/customXml" ds:itemID="{368F45FA-2064-4BEF-8113-7B8B062FA5D7}">
   <ds:schemaRefs>
     <ds:schemaRef ds:uri="http://schemas.microsoft.com/office/2006/metadata/properties"/>
     <ds:schemaRef ds:uri="http://schemas.microsoft.com/office/infopath/2007/PartnerControls"/>
   </ds:schemaRefs>
 </ds:datastoreItem>
-</file>
-
-<file path=customXml/itemProps4.xml><?xml version="1.0" encoding="utf-8"?>
-<ds:datastoreItem xmlns:ds="http://schemas.openxmlformats.org/officeDocument/2006/customXml" ds:itemID="{FEAEA024-33A0-412C-ADAB-86C9F2F91C6F}">
-  <ds:schemaRefs>
-    <ds:schemaRef ds:uri="http://schemas.openxmlformats.org/officeDocument/2006/bibliography"/>
-  </ds:schemaRefs>
-</ds:datastoreItem>
 </file>
--- a/CV_Grossmann.docx
+++ b/CV_Grossmann.docx
@@ -477,29 +477,7 @@
           <w:szCs w:val="22"/>
           <w:lang w:val="en-US"/>
         </w:rPr>
-        <w:t xml:space="preserve">Getting wisdom: Aging, </w:t>
-      </w:r>
-      <w:proofErr w:type="gramStart"/>
-      <w:r>
-        <w:rPr>
-          <w:rFonts w:ascii="Spectral" w:hAnsi="Spectral"/>
-          <w:i/>
-          <w:sz w:val="22"/>
-          <w:szCs w:val="22"/>
-          <w:lang w:val="en-US"/>
-        </w:rPr>
-        <w:t>culture</w:t>
-      </w:r>
-      <w:proofErr w:type="gramEnd"/>
-      <w:r>
-        <w:rPr>
-          <w:rFonts w:ascii="Spectral" w:hAnsi="Spectral"/>
-          <w:i/>
-          <w:sz w:val="22"/>
-          <w:szCs w:val="22"/>
-          <w:lang w:val="en-US"/>
-        </w:rPr>
-        <w:t xml:space="preserve"> and perspective</w:t>
+        <w:t>Getting wisdom: Aging, culture and perspective</w:t>
       </w:r>
     </w:p>
     <w:p>
@@ -728,29 +706,7 @@
           <w:szCs w:val="22"/>
           <w:lang w:val="en-US"/>
         </w:rPr>
-        <w:t>Albert-</w:t>
-      </w:r>
-      <w:proofErr w:type="spellStart"/>
-      <w:r>
-        <w:rPr>
-          <w:rFonts w:ascii="Spectral" w:hAnsi="Spectral"/>
-          <w:b/>
-          <w:sz w:val="22"/>
-          <w:szCs w:val="22"/>
-          <w:lang w:val="en-US"/>
-        </w:rPr>
-        <w:t>Ludwigs</w:t>
-      </w:r>
-      <w:proofErr w:type="spellEnd"/>
-      <w:r>
-        <w:rPr>
-          <w:rFonts w:ascii="Spectral" w:hAnsi="Spectral"/>
-          <w:b/>
-          <w:sz w:val="22"/>
-          <w:szCs w:val="22"/>
-          <w:lang w:val="en-US"/>
-        </w:rPr>
-        <w:t>-Universität Freiburg, Germany</w:t>
+        <w:t>Albert-Ludwigs-Universität Freiburg, Germany</w:t>
       </w:r>
     </w:p>
     <w:p>
@@ -766,25 +722,14 @@
           <w:lang w:val="en-US"/>
         </w:rPr>
       </w:pPr>
-      <w:proofErr w:type="spellStart"/>
-      <w:r>
-        <w:rPr>
-          <w:rFonts w:ascii="Spectral" w:hAnsi="Spectral"/>
-          <w:sz w:val="22"/>
-          <w:szCs w:val="22"/>
-          <w:lang w:val="en-US"/>
-        </w:rPr>
-        <w:t>Vordiplom</w:t>
-      </w:r>
-      <w:proofErr w:type="spellEnd"/>
-      <w:r>
-        <w:rPr>
-          <w:rFonts w:ascii="Spectral" w:hAnsi="Spectral"/>
-          <w:sz w:val="22"/>
-          <w:szCs w:val="22"/>
-          <w:lang w:val="en-US"/>
-        </w:rPr>
-        <w:t xml:space="preserve"> (B.S.</w:t>
+      <w:r>
+        <w:rPr>
+          <w:rFonts w:ascii="Spectral" w:hAnsi="Spectral"/>
+          <w:sz w:val="22"/>
+          <w:szCs w:val="22"/>
+          <w:lang w:val="en-US"/>
+        </w:rPr>
+        <w:t>Vordiplom (B.S.</w:t>
       </w:r>
       <w:r>
         <w:rPr>
@@ -1424,16 +1369,7 @@
           <w:szCs w:val="22"/>
           <w:lang w:val="en-US"/>
         </w:rPr>
-        <w:t>6</w:t>
-      </w:r>
-      <w:r>
-        <w:rPr>
-          <w:rFonts w:ascii="Spectral" w:hAnsi="Spectral"/>
-          <w:sz w:val="22"/>
-          <w:szCs w:val="22"/>
-          <w:lang w:val="en-US"/>
-        </w:rPr>
-        <w:t>9</w:t>
+        <w:t>70</w:t>
       </w:r>
     </w:p>
     <w:p>
@@ -1494,7 +1430,7 @@
           <w:szCs w:val="22"/>
           <w:lang w:val="en-US"/>
         </w:rPr>
-        <w:t>70</w:t>
+        <w:t>85</w:t>
       </w:r>
       <w:r>
         <w:rPr>
@@ -1586,7 +1522,7 @@
           <w:szCs w:val="22"/>
           <w:lang w:val="en-US"/>
         </w:rPr>
-        <w:t>Feb</w:t>
+        <w:t>Mar</w:t>
       </w:r>
       <w:r>
         <w:rPr>
@@ -1604,16 +1540,7 @@
           <w:szCs w:val="22"/>
           <w:lang w:val="en-US"/>
         </w:rPr>
-        <w:t>1</w:t>
-      </w:r>
-      <w:r>
-        <w:rPr>
-          <w:rFonts w:ascii="Spectral" w:hAnsi="Spectral"/>
-          <w:sz w:val="22"/>
-          <w:szCs w:val="22"/>
-          <w:lang w:val="en-US"/>
-        </w:rPr>
-        <w:t>8</w:t>
+        <w:t>3</w:t>
       </w:r>
       <w:r>
         <w:rPr>
@@ -1958,33 +1885,7 @@
                 <w:szCs w:val="22"/>
                 <w:lang w:val="en-CA"/>
               </w:rPr>
-              <w:t xml:space="preserve">The award of design, </w:t>
-            </w:r>
-            <w:proofErr w:type="gramStart"/>
-            <w:r>
-              <w:rPr>
-                <w:rFonts w:ascii="Spectral" w:hAnsi="Spectral"/>
-                <w:i/>
-                <w:iCs/>
-                <w:color w:val="000000"/>
-                <w:sz w:val="22"/>
-                <w:szCs w:val="22"/>
-                <w:lang w:val="en-CA"/>
-              </w:rPr>
-              <w:t>creativity</w:t>
-            </w:r>
-            <w:proofErr w:type="gramEnd"/>
-            <w:r>
-              <w:rPr>
-                <w:rFonts w:ascii="Spectral" w:hAnsi="Spectral"/>
-                <w:i/>
-                <w:iCs/>
-                <w:color w:val="000000"/>
-                <w:sz w:val="22"/>
-                <w:szCs w:val="22"/>
-                <w:lang w:val="en-CA"/>
-              </w:rPr>
-              <w:t xml:space="preserve"> and innovation on the internet</w:t>
+              <w:t>The award of design, creativity and innovation on the internet</w:t>
             </w:r>
           </w:p>
         </w:tc>
@@ -2159,29 +2060,7 @@
                 <w:szCs w:val="22"/>
                 <w:lang w:val="en-CA"/>
               </w:rPr>
-              <w:t xml:space="preserve">Joseph B. </w:t>
-            </w:r>
-            <w:proofErr w:type="spellStart"/>
-            <w:r>
-              <w:rPr>
-                <w:rFonts w:ascii="Spectral" w:hAnsi="Spectral"/>
-                <w:color w:val="000000"/>
-                <w:sz w:val="22"/>
-                <w:szCs w:val="22"/>
-                <w:lang w:val="en-CA"/>
-              </w:rPr>
-              <w:t>Gittler</w:t>
-            </w:r>
-            <w:proofErr w:type="spellEnd"/>
-            <w:r>
-              <w:rPr>
-                <w:rFonts w:ascii="Spectral" w:hAnsi="Spectral"/>
-                <w:color w:val="000000"/>
-                <w:sz w:val="22"/>
-                <w:szCs w:val="22"/>
-                <w:lang w:val="en-CA"/>
-              </w:rPr>
-              <w:t xml:space="preserve"> Award</w:t>
+              <w:t>Joseph B. Gittler Award</w:t>
             </w:r>
             <w:r>
               <w:rPr>
@@ -2841,31 +2720,7 @@
                 <w:szCs w:val="22"/>
                 <w:lang w:val="en-US"/>
               </w:rPr>
-              <w:t>Runner-Up for “</w:t>
-            </w:r>
-            <w:proofErr w:type="spellStart"/>
-            <w:r>
-              <w:rPr>
-                <w:rFonts w:ascii="Spectral" w:hAnsi="Spectral"/>
-                <w:iCs/>
-                <w:color w:val="000000"/>
-                <w:sz w:val="22"/>
-                <w:szCs w:val="22"/>
-                <w:lang w:val="en-US"/>
-              </w:rPr>
-              <w:t>NeuroLeadership</w:t>
-            </w:r>
-            <w:proofErr w:type="spellEnd"/>
-            <w:r>
-              <w:rPr>
-                <w:rFonts w:ascii="Spectral" w:hAnsi="Spectral"/>
-                <w:iCs/>
-                <w:color w:val="000000"/>
-                <w:sz w:val="22"/>
-                <w:szCs w:val="22"/>
-                <w:lang w:val="en-US"/>
-              </w:rPr>
-              <w:t xml:space="preserve"> Application of Science Award”</w:t>
+              <w:t>Runner-Up for “NeuroLeadership Application of Science Award”</w:t>
             </w:r>
           </w:p>
           <w:p>
@@ -3106,31 +2961,7 @@
                 <w:szCs w:val="22"/>
                 <w:lang w:val="en-US"/>
               </w:rPr>
-              <w:t xml:space="preserve">The Otto </w:t>
-            </w:r>
-            <w:proofErr w:type="spellStart"/>
-            <w:r>
-              <w:rPr>
-                <w:rFonts w:ascii="Spectral" w:hAnsi="Spectral"/>
-                <w:iCs/>
-                <w:color w:val="000000"/>
-                <w:sz w:val="22"/>
-                <w:szCs w:val="22"/>
-                <w:lang w:val="en-US"/>
-              </w:rPr>
-              <w:t>Klineberg</w:t>
-            </w:r>
-            <w:proofErr w:type="spellEnd"/>
-            <w:r>
-              <w:rPr>
-                <w:rFonts w:ascii="Spectral" w:hAnsi="Spectral"/>
-                <w:iCs/>
-                <w:color w:val="000000"/>
-                <w:sz w:val="22"/>
-                <w:szCs w:val="22"/>
-                <w:lang w:val="en-US"/>
-              </w:rPr>
-              <w:t xml:space="preserve"> Intercultural and International Relations Award, The Society for the Psychological Study of Social Issues</w:t>
+              <w:t>The Otto Klineberg Intercultural and International Relations Award, The Society for the Psychological Study of Social Issues</w:t>
             </w:r>
             <w:r>
               <w:rPr>
@@ -3263,7 +3094,6 @@
               </w:rPr>
               <w:t xml:space="preserve"> (</w:t>
             </w:r>
-            <w:proofErr w:type="spellStart"/>
             <w:r>
               <w:rPr>
                 <w:rFonts w:ascii="Spectral" w:hAnsi="Spectral"/>
@@ -3273,19 +3103,7 @@
                 <w:szCs w:val="22"/>
                 <w:lang w:val="en-US"/>
               </w:rPr>
-              <w:t>Div</w:t>
-            </w:r>
-            <w:proofErr w:type="spellEnd"/>
-            <w:r>
-              <w:rPr>
-                <w:rFonts w:ascii="Spectral" w:hAnsi="Spectral"/>
-                <w:iCs/>
-                <w:color w:val="000000"/>
-                <w:sz w:val="22"/>
-                <w:szCs w:val="22"/>
-                <w:lang w:val="en-US"/>
-              </w:rPr>
-              <w:t xml:space="preserve"> 20: </w:t>
+              <w:t xml:space="preserve">Div 20: </w:t>
             </w:r>
             <w:r>
               <w:rPr>
@@ -4753,25 +4571,7 @@
                 <w:iCs/>
                 <w:color w:val="000000"/>
               </w:rPr>
-              <w:t xml:space="preserve">Honours Thesis Award (for </w:t>
-            </w:r>
-            <w:proofErr w:type="spellStart"/>
-            <w:r>
-              <w:rPr>
-                <w:rFonts w:ascii="Spectral" w:hAnsi="Spectral" w:cs="Times New Roman"/>
-                <w:iCs/>
-                <w:color w:val="000000"/>
-              </w:rPr>
-              <w:t>Yoonjee</w:t>
-            </w:r>
-            <w:proofErr w:type="spellEnd"/>
-            <w:r>
-              <w:rPr>
-                <w:rFonts w:ascii="Spectral" w:hAnsi="Spectral" w:cs="Times New Roman"/>
-                <w:iCs/>
-                <w:color w:val="000000"/>
-              </w:rPr>
-              <w:t xml:space="preserve"> Michelle Yeh)</w:t>
+              <w:t>Honours Thesis Award (for Yoonjee Michelle Yeh)</w:t>
             </w:r>
           </w:p>
         </w:tc>
@@ -6481,25 +6281,7 @@
                 <w:i/>
                 <w:color w:val="000000"/>
               </w:rPr>
-              <w:t xml:space="preserve">with Naved Iqbal, Jamia </w:t>
-            </w:r>
-            <w:proofErr w:type="spellStart"/>
-            <w:r>
-              <w:rPr>
-                <w:rFonts w:ascii="Spectral" w:hAnsi="Spectral" w:cs="Times New Roman"/>
-                <w:i/>
-                <w:color w:val="000000"/>
-              </w:rPr>
-              <w:t>Millia</w:t>
-            </w:r>
-            <w:proofErr w:type="spellEnd"/>
-            <w:r>
-              <w:rPr>
-                <w:rFonts w:ascii="Spectral" w:hAnsi="Spectral" w:cs="Times New Roman"/>
-                <w:i/>
-                <w:color w:val="000000"/>
-              </w:rPr>
-              <w:t xml:space="preserve"> Islamia University, New Delhi (PI)</w:t>
+              <w:t>with Naved Iqbal, Jamia Millia Islamia University, New Delhi (PI)</w:t>
             </w:r>
           </w:p>
         </w:tc>
@@ -7749,17 +7531,222 @@
         <w:ind w:left="720" w:hanging="720"/>
         <w:rPr>
           <w:rFonts w:ascii="Spectral" w:hAnsi="Spectral"/>
-          <w:b/>
-          <w:color w:val="000000"/>
-          <w:sz w:val="22"/>
-          <w:szCs w:val="22"/>
-          <w:shd w:val="clear" w:color="auto" w:fill="FFFFFF"/>
-          <w:lang w:val="en-US"/>
+          <w:sz w:val="22"/>
+          <w:szCs w:val="22"/>
+          <w:lang w:val="en-CA"/>
         </w:rPr>
       </w:pPr>
       <w:bookmarkStart w:id="6" w:name="_Hlk58345161"/>
       <w:bookmarkStart w:id="7" w:name="_Hlk61029720"/>
       <w:bookmarkStart w:id="8" w:name="_Hlk46853086"/>
+      <w:r>
+        <w:rPr>
+          <w:rFonts w:ascii="Spectral" w:hAnsi="Spectral"/>
+          <w:sz w:val="22"/>
+          <w:szCs w:val="22"/>
+          <w:u w:val="single"/>
+          <w:lang w:val="en-US"/>
+        </w:rPr>
+        <w:t>Dorfman, A.</w:t>
+      </w:r>
+      <w:r>
+        <w:rPr>
+          <w:rFonts w:ascii="Spectral" w:hAnsi="Spectral"/>
+          <w:sz w:val="22"/>
+          <w:szCs w:val="22"/>
+          <w:lang w:val="en-US"/>
+        </w:rPr>
+        <w:t>,</w:t>
+      </w:r>
+      <w:r>
+        <w:rPr>
+          <w:rFonts w:ascii="Spectral" w:hAnsi="Spectral"/>
+          <w:sz w:val="22"/>
+          <w:szCs w:val="22"/>
+          <w:lang w:val="en-US"/>
+        </w:rPr>
+        <w:t xml:space="preserve"> Moscovitch, D.A., Chopik, W. J.</w:t>
+      </w:r>
+      <w:r>
+        <w:rPr>
+          <w:rFonts w:ascii="Spectral" w:hAnsi="Spectral"/>
+          <w:sz w:val="22"/>
+          <w:szCs w:val="22"/>
+          <w:lang w:val="en-US"/>
+        </w:rPr>
+        <w:t xml:space="preserve"> </w:t>
+      </w:r>
+      <w:r>
+        <w:rPr>
+          <w:rFonts w:ascii="Spectral" w:hAnsi="Spectral"/>
+          <w:bCs/>
+          <w:sz w:val="22"/>
+          <w:szCs w:val="22"/>
+          <w:lang w:val="en-US"/>
+        </w:rPr>
+        <w:t xml:space="preserve">&amp; </w:t>
+      </w:r>
+      <w:r>
+        <w:rPr>
+          <w:rFonts w:ascii="Spectral" w:hAnsi="Spectral"/>
+          <w:b/>
+          <w:sz w:val="22"/>
+          <w:szCs w:val="22"/>
+          <w:lang w:val="en-US"/>
+        </w:rPr>
+        <w:t>Grossmann, I.</w:t>
+      </w:r>
+      <w:r>
+        <w:rPr>
+          <w:rFonts w:ascii="Spectral" w:hAnsi="Spectral"/>
+          <w:sz w:val="22"/>
+          <w:szCs w:val="22"/>
+          <w:lang w:val="en-US"/>
+        </w:rPr>
+        <w:t xml:space="preserve"> (</w:t>
+      </w:r>
+      <w:r>
+        <w:rPr>
+          <w:rFonts w:ascii="Spectral" w:hAnsi="Spectral"/>
+          <w:sz w:val="22"/>
+          <w:szCs w:val="22"/>
+          <w:lang w:val="en-US"/>
+        </w:rPr>
+        <w:t>in press</w:t>
+      </w:r>
+      <w:r>
+        <w:rPr>
+          <w:rFonts w:ascii="Spectral" w:hAnsi="Spectral"/>
+          <w:sz w:val="22"/>
+          <w:szCs w:val="22"/>
+          <w:lang w:val="en-US"/>
+        </w:rPr>
+        <w:t xml:space="preserve">). </w:t>
+      </w:r>
+      <w:r>
+        <w:rPr>
+          <w:rFonts w:ascii="Spectral" w:hAnsi="Spectral"/>
+          <w:sz w:val="22"/>
+          <w:szCs w:val="22"/>
+          <w:lang w:val="en-CA"/>
+        </w:rPr>
+        <w:t>None the wiser: How adversity type and self-distancing impact change in wisdom following adversity</w:t>
+      </w:r>
+      <w:r>
+        <w:rPr>
+          <w:rFonts w:ascii="Spectral" w:hAnsi="Spectral"/>
+          <w:sz w:val="22"/>
+          <w:szCs w:val="22"/>
+          <w:lang w:val="en-CA"/>
+        </w:rPr>
+        <w:t xml:space="preserve">. </w:t>
+      </w:r>
+      <w:r>
+        <w:rPr>
+          <w:rFonts w:ascii="Spectral" w:hAnsi="Spectral"/>
+          <w:i/>
+          <w:sz w:val="22"/>
+          <w:szCs w:val="22"/>
+          <w:lang w:val="en-CA"/>
+        </w:rPr>
+        <w:t>European J</w:t>
+      </w:r>
+      <w:r>
+        <w:rPr>
+          <w:rFonts w:ascii="Spectral" w:hAnsi="Spectral"/>
+          <w:i/>
+          <w:sz w:val="22"/>
+          <w:szCs w:val="22"/>
+          <w:lang w:val="en-CA"/>
+        </w:rPr>
+        <w:t>ournal of Personality</w:t>
+      </w:r>
+      <w:r>
+        <w:rPr>
+          <w:rFonts w:ascii="Spectral" w:hAnsi="Spectral"/>
+          <w:sz w:val="22"/>
+          <w:szCs w:val="22"/>
+          <w:lang w:val="en-CA"/>
+        </w:rPr>
+        <w:t xml:space="preserve">. </w:t>
+      </w:r>
+      <w:r>
+        <w:rPr>
+          <w:rFonts w:ascii="Spectral" w:hAnsi="Spectral"/>
+          <w:b/>
+          <w:color w:val="000000"/>
+          <w:sz w:val="22"/>
+          <w:szCs w:val="22"/>
+          <w:shd w:val="clear" w:color="auto" w:fill="FFFFFF"/>
+          <w:lang w:val="en-US"/>
+        </w:rPr>
+        <w:t>(</w:t>
+      </w:r>
+      <w:r>
+        <w:rPr>
+          <w:rFonts w:ascii="Spectral" w:hAnsi="Spectral"/>
+          <w:b/>
+          <w:color w:val="000000"/>
+          <w:sz w:val="22"/>
+          <w:szCs w:val="22"/>
+          <w:shd w:val="clear" w:color="auto" w:fill="FFFFFF"/>
+          <w:lang w:val="en-US"/>
+        </w:rPr>
+        <w:t>3</w:t>
+      </w:r>
+      <w:r>
+        <w:rPr>
+          <w:rFonts w:ascii="Spectral" w:hAnsi="Spectral"/>
+          <w:b/>
+          <w:color w:val="000000"/>
+          <w:sz w:val="22"/>
+          <w:szCs w:val="22"/>
+          <w:shd w:val="clear" w:color="auto" w:fill="FFFFFF"/>
+          <w:lang w:val="en-US"/>
+        </w:rPr>
+        <w:t>.9</w:t>
+      </w:r>
+      <w:r>
+        <w:rPr>
+          <w:rFonts w:ascii="Spectral" w:hAnsi="Spectral"/>
+          <w:b/>
+          <w:color w:val="000000"/>
+          <w:sz w:val="22"/>
+          <w:szCs w:val="22"/>
+          <w:shd w:val="clear" w:color="auto" w:fill="FFFFFF"/>
+          <w:lang w:val="en-US"/>
+        </w:rPr>
+        <w:t>1</w:t>
+      </w:r>
+      <w:r>
+        <w:rPr>
+          <w:rFonts w:ascii="Spectral" w:hAnsi="Spectral"/>
+          <w:b/>
+          <w:color w:val="000000"/>
+          <w:sz w:val="22"/>
+          <w:szCs w:val="22"/>
+          <w:shd w:val="clear" w:color="auto" w:fill="FFFFFF"/>
+          <w:lang w:val="en-US"/>
+        </w:rPr>
+        <w:t>)</w:t>
+      </w:r>
+    </w:p>
+    <w:p>
+      <w:pPr>
+        <w:autoSpaceDE w:val="0"/>
+        <w:autoSpaceDN w:val="0"/>
+        <w:adjustRightInd w:val="0"/>
+        <w:ind w:left="720" w:hanging="720"/>
+        <w:rPr>
+          <w:rFonts w:ascii="Spectral" w:hAnsi="Spectral"/>
+          <w:b/>
+          <w:color w:val="000000"/>
+          <w:sz w:val="22"/>
+          <w:szCs w:val="22"/>
+          <w:shd w:val="clear" w:color="auto" w:fill="FFFFFF"/>
+          <w:lang w:val="en-US"/>
+        </w:rPr>
+      </w:pPr>
       <w:r>
         <w:rPr>
           <w:rFonts w:ascii="Spectral" w:hAnsi="Spectral"/>
@@ -8271,27 +8258,7 @@
           <w:szCs w:val="22"/>
           <w:lang w:val="en-CA"/>
         </w:rPr>
-        <w:t xml:space="preserve">. </w:t>
-      </w:r>
-      <w:proofErr w:type="spellStart"/>
-      <w:r>
-        <w:rPr>
-          <w:rFonts w:ascii="Spectral" w:hAnsi="Spectral"/>
-          <w:sz w:val="22"/>
-          <w:szCs w:val="22"/>
-          <w:lang w:val="en-CA"/>
-        </w:rPr>
-        <w:t>doi</w:t>
-      </w:r>
-      <w:proofErr w:type="spellEnd"/>
-      <w:r>
-        <w:rPr>
-          <w:rFonts w:ascii="Spectral" w:hAnsi="Spectral"/>
-          <w:sz w:val="22"/>
-          <w:szCs w:val="22"/>
-          <w:lang w:val="en-CA"/>
-        </w:rPr>
-        <w:t xml:space="preserve">: 10.1111/jopy.12534 </w:t>
+        <w:t xml:space="preserve">. doi: 10.1111/jopy.12534 </w:t>
       </w:r>
       <w:bookmarkEnd w:id="9"/>
       <w:r>
@@ -8334,27 +8301,7 @@
           <w:szCs w:val="22"/>
           <w:lang w:val="en-CA"/>
         </w:rPr>
-        <w:t xml:space="preserve">Jayawickreme, E., Infurna, F. J., </w:t>
-      </w:r>
-      <w:proofErr w:type="spellStart"/>
-      <w:r>
-        <w:rPr>
-          <w:rFonts w:ascii="Spectral" w:hAnsi="Spectral"/>
-          <w:sz w:val="22"/>
-          <w:szCs w:val="22"/>
-          <w:lang w:val="en-CA"/>
-        </w:rPr>
-        <w:t>Alajak</w:t>
-      </w:r>
-      <w:proofErr w:type="spellEnd"/>
-      <w:r>
-        <w:rPr>
-          <w:rFonts w:ascii="Spectral" w:hAnsi="Spectral"/>
-          <w:sz w:val="22"/>
-          <w:szCs w:val="22"/>
-          <w:lang w:val="en-CA"/>
-        </w:rPr>
-        <w:t xml:space="preserve">, K., Blackie, L. E. R., Chopik, W. J., Chung, J. M., </w:t>
+        <w:t xml:space="preserve">Jayawickreme, E., Infurna, F. J., Alajak, K., Blackie, L. E. R., Chopik, W. J., Chung, J. M., </w:t>
       </w:r>
       <w:r>
         <w:rPr>
@@ -8878,31 +8825,7 @@
           <w:shd w:val="clear" w:color="auto" w:fill="FFFFFF"/>
           <w:lang w:val="en-US"/>
         </w:rPr>
-        <w:t xml:space="preserve"> </w:t>
-      </w:r>
-      <w:proofErr w:type="spellStart"/>
-      <w:r>
-        <w:rPr>
-          <w:rFonts w:ascii="Spectral" w:hAnsi="Spectral"/>
-          <w:color w:val="000000"/>
-          <w:sz w:val="22"/>
-          <w:szCs w:val="22"/>
-          <w:shd w:val="clear" w:color="auto" w:fill="FFFFFF"/>
-          <w:lang w:val="en-US"/>
-        </w:rPr>
-        <w:t>doi</w:t>
-      </w:r>
-      <w:proofErr w:type="spellEnd"/>
-      <w:r>
-        <w:rPr>
-          <w:rFonts w:ascii="Spectral" w:hAnsi="Spectral"/>
-          <w:color w:val="000000"/>
-          <w:sz w:val="22"/>
-          <w:szCs w:val="22"/>
-          <w:shd w:val="clear" w:color="auto" w:fill="FFFFFF"/>
-          <w:lang w:val="en-US"/>
-        </w:rPr>
-        <w:t>: 10.1016/j.copsyc.2019.07.010</w:t>
+        <w:t xml:space="preserve"> doi: 10.1016/j.copsyc.2019.07.010</w:t>
       </w:r>
       <w:r>
         <w:rPr>
@@ -8992,7 +8915,6 @@
         </w:rPr>
         <w:t xml:space="preserve">Mind &amp; Society. </w:t>
       </w:r>
-      <w:proofErr w:type="spellStart"/>
       <w:r>
         <w:rPr>
           <w:rFonts w:ascii="Spectral" w:hAnsi="Spectral"/>
@@ -9013,19 +8935,7 @@
           <w:shd w:val="clear" w:color="auto" w:fill="FFFFFF"/>
           <w:lang w:val="en-US"/>
         </w:rPr>
-        <w:t>oi</w:t>
-      </w:r>
-      <w:proofErr w:type="spellEnd"/>
-      <w:r>
-        <w:rPr>
-          <w:rFonts w:ascii="Spectral" w:hAnsi="Spectral"/>
-          <w:color w:val="000000"/>
-          <w:sz w:val="22"/>
-          <w:szCs w:val="22"/>
-          <w:shd w:val="clear" w:color="auto" w:fill="FFFFFF"/>
-          <w:lang w:val="en-US"/>
-        </w:rPr>
-        <w:t>: 10.1007/s11299-020-00267-9</w:t>
+        <w:t>oi: 10.1007/s11299-020-00267-9</w:t>
       </w:r>
       <w:r>
         <w:rPr>
@@ -9147,45 +9057,14 @@
         </w:rPr>
         <w:t xml:space="preserve">. </w:t>
       </w:r>
-      <w:proofErr w:type="spellStart"/>
-      <w:r>
-        <w:rPr>
-          <w:rFonts w:ascii="Spectral" w:hAnsi="Spectral"/>
-          <w:sz w:val="22"/>
-          <w:szCs w:val="22"/>
-          <w:lang w:val="en-CA"/>
-        </w:rPr>
-        <w:t>doi</w:t>
-      </w:r>
-      <w:proofErr w:type="spellEnd"/>
-      <w:r>
-        <w:rPr>
-          <w:rFonts w:ascii="Spectral" w:hAnsi="Spectral"/>
-          <w:sz w:val="22"/>
-          <w:szCs w:val="22"/>
-          <w:lang w:val="en-CA"/>
-        </w:rPr>
-        <w:t>: 10.1126/</w:t>
-      </w:r>
-      <w:proofErr w:type="gramStart"/>
-      <w:r>
-        <w:rPr>
-          <w:rFonts w:ascii="Spectral" w:hAnsi="Spectral"/>
-          <w:sz w:val="22"/>
-          <w:szCs w:val="22"/>
-          <w:lang w:val="en-CA"/>
-        </w:rPr>
-        <w:t>sciadv.aaz</w:t>
-      </w:r>
-      <w:proofErr w:type="gramEnd"/>
-      <w:r>
-        <w:rPr>
-          <w:rFonts w:ascii="Spectral" w:hAnsi="Spectral"/>
-          <w:sz w:val="22"/>
-          <w:szCs w:val="22"/>
-          <w:lang w:val="en-CA"/>
-        </w:rPr>
-        <w:t>0289</w:t>
+      <w:r>
+        <w:rPr>
+          <w:rFonts w:ascii="Spectral" w:hAnsi="Spectral"/>
+          <w:sz w:val="22"/>
+          <w:szCs w:val="22"/>
+          <w:lang w:val="en-CA"/>
+        </w:rPr>
+        <w:t>doi: 10.1126/sciadv.aaz0289</w:t>
       </w:r>
       <w:bookmarkEnd w:id="10"/>
       <w:r>
@@ -9319,9 +9198,8 @@
           <w:szCs w:val="22"/>
           <w:lang w:val="fr-FR"/>
         </w:rPr>
-        <w:t xml:space="preserve">of </w:t>
-      </w:r>
-      <w:proofErr w:type="spellStart"/>
+        <w:t xml:space="preserve">of wisdom </w:t>
+      </w:r>
       <w:r>
         <w:rPr>
           <w:rStyle w:val="NoneA"/>
@@ -9330,30 +9208,92 @@
           <w:szCs w:val="22"/>
           <w:lang w:val="fr-FR"/>
         </w:rPr>
-        <w:t>wisdom</w:t>
-      </w:r>
-      <w:proofErr w:type="spellEnd"/>
+        <w:t xml:space="preserve">in a polarized world: Knowns and unknowns. </w:t>
+      </w:r>
       <w:r>
         <w:rPr>
           <w:rStyle w:val="NoneA"/>
           <w:rFonts w:ascii="Spectral" w:hAnsi="Spectral"/>
+          <w:i/>
           <w:sz w:val="22"/>
           <w:szCs w:val="22"/>
           <w:lang w:val="fr-FR"/>
         </w:rPr>
+        <w:t>Psychological Inquiry</w:t>
+      </w:r>
+      <w:r>
+        <w:rPr>
+          <w:rStyle w:val="NoneA"/>
+          <w:rFonts w:ascii="Spectral" w:hAnsi="Spectral"/>
+          <w:i/>
+          <w:sz w:val="22"/>
+          <w:szCs w:val="22"/>
+          <w:lang w:val="fr-FR"/>
+        </w:rPr>
+        <w:t>, 31</w:t>
+      </w:r>
+      <w:r>
+        <w:rPr>
+          <w:rStyle w:val="NoneA"/>
+          <w:rFonts w:ascii="Spectral" w:hAnsi="Spectral"/>
+          <w:iCs/>
+          <w:sz w:val="22"/>
+          <w:szCs w:val="22"/>
+          <w:lang w:val="fr-FR"/>
+        </w:rPr>
+        <w:t xml:space="preserve">(2), </w:t>
+      </w:r>
+      <w:r>
+        <w:rPr>
+          <w:rStyle w:val="NoneA"/>
+          <w:rFonts w:ascii="Spectral" w:hAnsi="Spectral"/>
+          <w:iCs/>
+          <w:sz w:val="22"/>
+          <w:szCs w:val="22"/>
+          <w:lang w:val="fr-FR"/>
+        </w:rPr>
+        <w:t>103-133</w:t>
+      </w:r>
+      <w:r>
+        <w:rPr>
+          <w:rStyle w:val="NoneA"/>
+          <w:rFonts w:ascii="Spectral" w:hAnsi="Spectral"/>
+          <w:iCs/>
+          <w:sz w:val="22"/>
+          <w:szCs w:val="22"/>
+          <w:lang w:val="fr-FR"/>
+        </w:rPr>
+        <w:t>.</w:t>
+      </w:r>
+      <w:r>
+        <w:rPr>
+          <w:rStyle w:val="NoneA"/>
+          <w:rFonts w:ascii="Spectral" w:hAnsi="Spectral"/>
+          <w:i/>
+          <w:sz w:val="22"/>
+          <w:szCs w:val="22"/>
+          <w:lang w:val="fr-FR"/>
+        </w:rPr>
         <w:t xml:space="preserve"> </w:t>
       </w:r>
       <w:r>
         <w:rPr>
+          <w:rFonts w:ascii="Spectral" w:hAnsi="Spectral"/>
+          <w:sz w:val="22"/>
+          <w:szCs w:val="22"/>
+        </w:rPr>
+        <w:t>​​​​​​​doi: 10.1080/1047840X.2020.1750917</w:t>
+      </w:r>
+      <w:r>
+        <w:rPr>
           <w:rStyle w:val="NoneA"/>
           <w:rFonts w:ascii="Spectral" w:hAnsi="Spectral"/>
           <w:sz w:val="22"/>
           <w:szCs w:val="22"/>
           <w:lang w:val="fr-FR"/>
         </w:rPr>
-        <w:t xml:space="preserve">in a </w:t>
-      </w:r>
-      <w:proofErr w:type="spellStart"/>
+        <w:t xml:space="preserve"> </w:t>
+      </w:r>
       <w:r>
         <w:rPr>
           <w:rStyle w:val="NoneA"/>
@@ -9362,231 +9302,7 @@
           <w:szCs w:val="22"/>
           <w:lang w:val="fr-FR"/>
         </w:rPr>
-        <w:t>polarized</w:t>
-      </w:r>
-      <w:proofErr w:type="spellEnd"/>
-      <w:r>
-        <w:rPr>
-          <w:rStyle w:val="NoneA"/>
-          <w:rFonts w:ascii="Spectral" w:hAnsi="Spectral"/>
-          <w:sz w:val="22"/>
-          <w:szCs w:val="22"/>
-          <w:lang w:val="fr-FR"/>
-        </w:rPr>
-        <w:t xml:space="preserve"> </w:t>
-      </w:r>
-      <w:proofErr w:type="gramStart"/>
-      <w:r>
-        <w:rPr>
-          <w:rStyle w:val="NoneA"/>
-          <w:rFonts w:ascii="Spectral" w:hAnsi="Spectral"/>
-          <w:sz w:val="22"/>
-          <w:szCs w:val="22"/>
-          <w:lang w:val="fr-FR"/>
-        </w:rPr>
-        <w:t>world:</w:t>
-      </w:r>
-      <w:proofErr w:type="gramEnd"/>
-      <w:r>
-        <w:rPr>
-          <w:rStyle w:val="NoneA"/>
-          <w:rFonts w:ascii="Spectral" w:hAnsi="Spectral"/>
-          <w:sz w:val="22"/>
-          <w:szCs w:val="22"/>
-          <w:lang w:val="fr-FR"/>
-        </w:rPr>
-        <w:t xml:space="preserve"> </w:t>
-      </w:r>
-      <w:proofErr w:type="spellStart"/>
-      <w:r>
-        <w:rPr>
-          <w:rStyle w:val="NoneA"/>
-          <w:rFonts w:ascii="Spectral" w:hAnsi="Spectral"/>
-          <w:sz w:val="22"/>
-          <w:szCs w:val="22"/>
-          <w:lang w:val="fr-FR"/>
-        </w:rPr>
-        <w:t>Knowns</w:t>
-      </w:r>
-      <w:proofErr w:type="spellEnd"/>
-      <w:r>
-        <w:rPr>
-          <w:rStyle w:val="NoneA"/>
-          <w:rFonts w:ascii="Spectral" w:hAnsi="Spectral"/>
-          <w:sz w:val="22"/>
-          <w:szCs w:val="22"/>
-          <w:lang w:val="fr-FR"/>
-        </w:rPr>
-        <w:t xml:space="preserve"> and </w:t>
-      </w:r>
-      <w:proofErr w:type="spellStart"/>
-      <w:r>
-        <w:rPr>
-          <w:rStyle w:val="NoneA"/>
-          <w:rFonts w:ascii="Spectral" w:hAnsi="Spectral"/>
-          <w:sz w:val="22"/>
-          <w:szCs w:val="22"/>
-          <w:lang w:val="fr-FR"/>
-        </w:rPr>
-        <w:t>unknowns</w:t>
-      </w:r>
-      <w:proofErr w:type="spellEnd"/>
-      <w:r>
-        <w:rPr>
-          <w:rStyle w:val="NoneA"/>
-          <w:rFonts w:ascii="Spectral" w:hAnsi="Spectral"/>
-          <w:sz w:val="22"/>
-          <w:szCs w:val="22"/>
-          <w:lang w:val="fr-FR"/>
-        </w:rPr>
-        <w:t xml:space="preserve">. </w:t>
-      </w:r>
-      <w:r>
-        <w:rPr>
-          <w:rStyle w:val="NoneA"/>
-          <w:rFonts w:ascii="Spectral" w:hAnsi="Spectral"/>
-          <w:i/>
-          <w:sz w:val="22"/>
-          <w:szCs w:val="22"/>
-          <w:lang w:val="fr-FR"/>
-        </w:rPr>
-        <w:t xml:space="preserve">Psychological </w:t>
-      </w:r>
-      <w:proofErr w:type="spellStart"/>
-      <w:r>
-        <w:rPr>
-          <w:rStyle w:val="NoneA"/>
-          <w:rFonts w:ascii="Spectral" w:hAnsi="Spectral"/>
-          <w:i/>
-          <w:sz w:val="22"/>
-          <w:szCs w:val="22"/>
-          <w:lang w:val="fr-FR"/>
-        </w:rPr>
-        <w:t>Inquiry</w:t>
-      </w:r>
-      <w:proofErr w:type="spellEnd"/>
-      <w:r>
-        <w:rPr>
-          <w:rStyle w:val="NoneA"/>
-          <w:rFonts w:ascii="Spectral" w:hAnsi="Spectral"/>
-          <w:i/>
-          <w:sz w:val="22"/>
-          <w:szCs w:val="22"/>
-          <w:lang w:val="fr-FR"/>
-        </w:rPr>
-        <w:t>, 31</w:t>
-      </w:r>
-      <w:r>
-        <w:rPr>
-          <w:rStyle w:val="NoneA"/>
-          <w:rFonts w:ascii="Spectral" w:hAnsi="Spectral"/>
-          <w:iCs/>
-          <w:sz w:val="22"/>
-          <w:szCs w:val="22"/>
-          <w:lang w:val="fr-FR"/>
-        </w:rPr>
-        <w:t xml:space="preserve">(2), </w:t>
-      </w:r>
-      <w:r>
-        <w:rPr>
-          <w:rStyle w:val="NoneA"/>
-          <w:rFonts w:ascii="Spectral" w:hAnsi="Spectral"/>
-          <w:iCs/>
-          <w:sz w:val="22"/>
-          <w:szCs w:val="22"/>
-          <w:lang w:val="fr-FR"/>
-        </w:rPr>
-        <w:t>103-133</w:t>
-      </w:r>
-      <w:r>
-        <w:rPr>
-          <w:rStyle w:val="NoneA"/>
-          <w:rFonts w:ascii="Spectral" w:hAnsi="Spectral"/>
-          <w:iCs/>
-          <w:sz w:val="22"/>
-          <w:szCs w:val="22"/>
-          <w:lang w:val="fr-FR"/>
-        </w:rPr>
-        <w:t>.</w:t>
-      </w:r>
-      <w:r>
-        <w:rPr>
-          <w:rStyle w:val="NoneA"/>
-          <w:rFonts w:ascii="Spectral" w:hAnsi="Spectral"/>
-          <w:i/>
-          <w:sz w:val="22"/>
-          <w:szCs w:val="22"/>
-          <w:lang w:val="fr-FR"/>
-        </w:rPr>
-        <w:t xml:space="preserve"> </w:t>
-      </w:r>
-      <w:r>
-        <w:rPr>
-          <w:rFonts w:ascii="Spectral" w:hAnsi="Spectral"/>
-          <w:sz w:val="22"/>
-          <w:szCs w:val="22"/>
-        </w:rPr>
-        <w:t>​​​​​​​</w:t>
-      </w:r>
-      <w:proofErr w:type="spellStart"/>
-      <w:r>
-        <w:rPr>
-          <w:rFonts w:ascii="Spectral" w:hAnsi="Spectral"/>
-          <w:sz w:val="22"/>
-          <w:szCs w:val="22"/>
-        </w:rPr>
-        <w:t>doi</w:t>
-      </w:r>
-      <w:proofErr w:type="spellEnd"/>
-      <w:r>
-        <w:rPr>
-          <w:rFonts w:ascii="Spectral" w:hAnsi="Spectral"/>
-          <w:sz w:val="22"/>
-          <w:szCs w:val="22"/>
-        </w:rPr>
-        <w:t>: 10.1080/1047840X.2020.1750917</w:t>
-      </w:r>
-      <w:r>
-        <w:rPr>
-          <w:rStyle w:val="NoneA"/>
-          <w:rFonts w:ascii="Spectral" w:hAnsi="Spectral"/>
-          <w:sz w:val="22"/>
-          <w:szCs w:val="22"/>
-          <w:lang w:val="fr-FR"/>
-        </w:rPr>
-        <w:t xml:space="preserve"> </w:t>
-      </w:r>
-      <w:r>
-        <w:rPr>
-          <w:rStyle w:val="NoneA"/>
-          <w:rFonts w:ascii="Spectral" w:hAnsi="Spectral"/>
-          <w:sz w:val="22"/>
-          <w:szCs w:val="22"/>
-          <w:lang w:val="fr-FR"/>
-        </w:rPr>
-        <w:t>[</w:t>
-      </w:r>
-      <w:proofErr w:type="spellStart"/>
-      <w:r>
-        <w:rPr>
-          <w:rStyle w:val="NoneA"/>
-          <w:rFonts w:ascii="Spectral" w:hAnsi="Spectral"/>
-          <w:sz w:val="22"/>
-          <w:szCs w:val="22"/>
-          <w:lang w:val="fr-FR"/>
-        </w:rPr>
-        <w:t>target</w:t>
-      </w:r>
-      <w:proofErr w:type="spellEnd"/>
-      <w:r>
-        <w:rPr>
-          <w:rStyle w:val="NoneA"/>
-          <w:rFonts w:ascii="Spectral" w:hAnsi="Spectral"/>
-          <w:sz w:val="22"/>
-          <w:szCs w:val="22"/>
-          <w:lang w:val="fr-FR"/>
-        </w:rPr>
-        <w:t xml:space="preserve"> article]</w:t>
+        <w:t>[target article]</w:t>
       </w:r>
       <w:r>
         <w:rPr>
@@ -9633,6 +9349,7 @@
           <w:szCs w:val="22"/>
           <w:lang w:val="de-DE"/>
         </w:rPr>
+        <w:lastRenderedPageBreak/>
         <w:t>Grossmann, I</w:t>
       </w:r>
       <w:r>
@@ -9684,9 +9401,8 @@
           <w:szCs w:val="22"/>
           <w:lang w:val="fr-FR"/>
         </w:rPr>
-        <w:t xml:space="preserve">A </w:t>
-      </w:r>
-      <w:proofErr w:type="spellStart"/>
+        <w:t>A common model is essential for a cumulative science of wisdom</w:t>
+      </w:r>
       <w:r>
         <w:rPr>
           <w:rStyle w:val="NoneA"/>
@@ -9695,53 +9411,60 @@
           <w:szCs w:val="22"/>
           <w:lang w:val="fr-FR"/>
         </w:rPr>
-        <w:t>common</w:t>
-      </w:r>
-      <w:proofErr w:type="spellEnd"/>
+        <w:t xml:space="preserve">. </w:t>
+      </w:r>
       <w:r>
         <w:rPr>
           <w:rStyle w:val="NoneA"/>
           <w:rFonts w:ascii="Spectral" w:hAnsi="Spectral"/>
+          <w:i/>
           <w:sz w:val="22"/>
           <w:szCs w:val="22"/>
           <w:lang w:val="fr-FR"/>
         </w:rPr>
-        <w:t xml:space="preserve"> model </w:t>
-      </w:r>
-      <w:proofErr w:type="spellStart"/>
+        <w:t>Psychological Inquiry</w:t>
+      </w:r>
       <w:r>
         <w:rPr>
           <w:rStyle w:val="NoneA"/>
           <w:rFonts w:ascii="Spectral" w:hAnsi="Spectral"/>
+          <w:i/>
           <w:sz w:val="22"/>
           <w:szCs w:val="22"/>
           <w:lang w:val="fr-FR"/>
         </w:rPr>
-        <w:t>is</w:t>
-      </w:r>
-      <w:proofErr w:type="spellEnd"/>
+        <w:t>, 31</w:t>
+      </w:r>
       <w:r>
         <w:rPr>
           <w:rStyle w:val="NoneA"/>
           <w:rFonts w:ascii="Spectral" w:hAnsi="Spectral"/>
+          <w:iCs/>
           <w:sz w:val="22"/>
           <w:szCs w:val="22"/>
           <w:lang w:val="fr-FR"/>
         </w:rPr>
-        <w:t xml:space="preserve"> essential for a cumulative science of </w:t>
-      </w:r>
-      <w:proofErr w:type="spellStart"/>
+        <w:t xml:space="preserve">(2), 185-194. </w:t>
+      </w:r>
+      <w:r>
+        <w:rPr>
+          <w:rFonts w:ascii="Spectral" w:hAnsi="Spectral"/>
+          <w:sz w:val="22"/>
+          <w:szCs w:val="22"/>
+        </w:rPr>
+        <w:t>doi: 10.1080/1047840X.2020.1750920</w:t>
+      </w:r>
       <w:r>
         <w:rPr>
           <w:rStyle w:val="NoneA"/>
           <w:rFonts w:ascii="Spectral" w:hAnsi="Spectral"/>
+          <w:i/>
           <w:sz w:val="22"/>
           <w:szCs w:val="22"/>
           <w:lang w:val="fr-FR"/>
         </w:rPr>
-        <w:t>wisdom</w:t>
-      </w:r>
-      <w:proofErr w:type="spellEnd"/>
+        <w:t xml:space="preserve"> </w:t>
+      </w:r>
       <w:r>
         <w:rPr>
           <w:rStyle w:val="NoneA"/>
@@ -9750,136 +9473,27 @@
           <w:szCs w:val="22"/>
           <w:lang w:val="fr-FR"/>
         </w:rPr>
-        <w:t xml:space="preserve">. </w:t>
+        <w:t>[</w:t>
       </w:r>
       <w:r>
         <w:rPr>
           <w:rStyle w:val="NoneA"/>
           <w:rFonts w:ascii="Spectral" w:hAnsi="Spectral"/>
-          <w:i/>
           <w:sz w:val="22"/>
           <w:szCs w:val="22"/>
           <w:lang w:val="fr-FR"/>
         </w:rPr>
-        <w:t xml:space="preserve">Psychological </w:t>
-      </w:r>
-      <w:proofErr w:type="spellStart"/>
+        <w:t>reply</w:t>
+      </w:r>
       <w:r>
         <w:rPr>
           <w:rStyle w:val="NoneA"/>
           <w:rFonts w:ascii="Spectral" w:hAnsi="Spectral"/>
-          <w:i/>
           <w:sz w:val="22"/>
           <w:szCs w:val="22"/>
           <w:lang w:val="fr-FR"/>
         </w:rPr>
-        <w:t>Inquiry</w:t>
-      </w:r>
-      <w:proofErr w:type="spellEnd"/>
-      <w:r>
-        <w:rPr>
-          <w:rStyle w:val="NoneA"/>
-          <w:rFonts w:ascii="Spectral" w:hAnsi="Spectral"/>
-          <w:i/>
-          <w:sz w:val="22"/>
-          <w:szCs w:val="22"/>
-          <w:lang w:val="fr-FR"/>
-        </w:rPr>
-        <w:t>, 31</w:t>
-      </w:r>
-      <w:r>
-        <w:rPr>
-          <w:rStyle w:val="NoneA"/>
-          <w:rFonts w:ascii="Spectral" w:hAnsi="Spectral"/>
-          <w:iCs/>
-          <w:sz w:val="22"/>
-          <w:szCs w:val="22"/>
-          <w:lang w:val="fr-FR"/>
-        </w:rPr>
-        <w:t xml:space="preserve">(2), 185-194. </w:t>
-      </w:r>
-      <w:proofErr w:type="spellStart"/>
-      <w:r>
-        <w:rPr>
-          <w:rFonts w:ascii="Spectral" w:hAnsi="Spectral"/>
-          <w:sz w:val="22"/>
-          <w:szCs w:val="22"/>
-        </w:rPr>
-        <w:t>doi</w:t>
-      </w:r>
-      <w:proofErr w:type="spellEnd"/>
-      <w:r>
-        <w:rPr>
-          <w:rFonts w:ascii="Spectral" w:hAnsi="Spectral"/>
-          <w:sz w:val="22"/>
-          <w:szCs w:val="22"/>
-        </w:rPr>
-        <w:t>: 10.1080/1047840X.2020.1750920</w:t>
-      </w:r>
-      <w:r>
-        <w:rPr>
-          <w:rStyle w:val="NoneA"/>
-          <w:rFonts w:ascii="Spectral" w:hAnsi="Spectral"/>
-          <w:i/>
-          <w:sz w:val="22"/>
-          <w:szCs w:val="22"/>
-          <w:lang w:val="fr-FR"/>
-        </w:rPr>
-        <w:t xml:space="preserve"> </w:t>
-      </w:r>
-      <w:r>
-        <w:rPr>
-          <w:rStyle w:val="NoneA"/>
-          <w:rFonts w:ascii="Spectral" w:hAnsi="Spectral"/>
-          <w:sz w:val="22"/>
-          <w:szCs w:val="22"/>
-          <w:lang w:val="fr-FR"/>
-        </w:rPr>
-        <w:t>[</w:t>
-      </w:r>
-      <w:proofErr w:type="spellStart"/>
-      <w:r>
-        <w:rPr>
-          <w:rStyle w:val="NoneA"/>
-          <w:rFonts w:ascii="Spectral" w:hAnsi="Spectral"/>
-          <w:sz w:val="22"/>
-          <w:szCs w:val="22"/>
-          <w:lang w:val="fr-FR"/>
-        </w:rPr>
-        <w:t>reply</w:t>
-      </w:r>
-      <w:proofErr w:type="spellEnd"/>
-      <w:r>
-        <w:rPr>
-          <w:rStyle w:val="NoneA"/>
-          <w:rFonts w:ascii="Spectral" w:hAnsi="Spectral"/>
-          <w:sz w:val="22"/>
-          <w:szCs w:val="22"/>
-          <w:lang w:val="fr-FR"/>
-        </w:rPr>
-        <w:t xml:space="preserve"> to </w:t>
-      </w:r>
-      <w:proofErr w:type="spellStart"/>
-      <w:r>
-        <w:rPr>
-          <w:rStyle w:val="NoneA"/>
-          <w:rFonts w:ascii="Spectral" w:hAnsi="Spectral"/>
-          <w:sz w:val="22"/>
-          <w:szCs w:val="22"/>
-          <w:lang w:val="fr-FR"/>
-        </w:rPr>
-        <w:t>commentaries</w:t>
-      </w:r>
-      <w:proofErr w:type="spellEnd"/>
-      <w:r>
-        <w:rPr>
-          <w:rStyle w:val="NoneA"/>
-          <w:rFonts w:ascii="Spectral" w:hAnsi="Spectral"/>
-          <w:sz w:val="22"/>
-          <w:szCs w:val="22"/>
-          <w:lang w:val="fr-FR"/>
-        </w:rPr>
-        <w:t>]</w:t>
+        <w:t xml:space="preserve"> to commentaries]</w:t>
       </w:r>
       <w:r>
         <w:rPr>
@@ -9923,7 +9537,6 @@
           <w:sz w:val="22"/>
           <w:szCs w:val="22"/>
         </w:rPr>
-        <w:lastRenderedPageBreak/>
         <w:t xml:space="preserve">Hanaei, S., Takian, A., Majdzadeh, R., Maboloc, C. R., </w:t>
       </w:r>
       <w:r>
@@ -10209,31 +9822,7 @@
           <w:shd w:val="clear" w:color="auto" w:fill="FFFFFF"/>
           <w:lang w:val="en-US"/>
         </w:rPr>
-        <w:t xml:space="preserve"> </w:t>
-      </w:r>
-      <w:proofErr w:type="spellStart"/>
-      <w:r>
-        <w:rPr>
-          <w:rFonts w:ascii="Spectral" w:hAnsi="Spectral"/>
-          <w:color w:val="000000"/>
-          <w:sz w:val="22"/>
-          <w:szCs w:val="22"/>
-          <w:shd w:val="clear" w:color="auto" w:fill="FFFFFF"/>
-          <w:lang w:val="en-US"/>
-        </w:rPr>
-        <w:t>doi</w:t>
-      </w:r>
-      <w:proofErr w:type="spellEnd"/>
-      <w:r>
-        <w:rPr>
-          <w:rFonts w:ascii="Spectral" w:hAnsi="Spectral"/>
-          <w:color w:val="000000"/>
-          <w:sz w:val="22"/>
-          <w:szCs w:val="22"/>
-          <w:shd w:val="clear" w:color="auto" w:fill="FFFFFF"/>
-          <w:lang w:val="en-US"/>
-        </w:rPr>
-        <w:t>: 10.1080/03057240.2018.1496903</w:t>
+        <w:t xml:space="preserve"> doi: 10.1080/03057240.2018.1496903</w:t>
       </w:r>
       <w:r>
         <w:rPr>
@@ -10299,147 +9888,7 @@
           <w:szCs w:val="22"/>
           <w:lang w:val="en-CA"/>
         </w:rPr>
-        <w:t xml:space="preserve">Ko, A., Pick, C., Kwon, J. Y., </w:t>
-      </w:r>
-      <w:proofErr w:type="spellStart"/>
-      <w:r>
-        <w:rPr>
-          <w:rFonts w:ascii="Spectral" w:hAnsi="Spectral"/>
-          <w:sz w:val="22"/>
-          <w:szCs w:val="22"/>
-          <w:lang w:val="en-CA"/>
-        </w:rPr>
-        <w:t>Barlev</w:t>
-      </w:r>
-      <w:proofErr w:type="spellEnd"/>
-      <w:r>
-        <w:rPr>
-          <w:rFonts w:ascii="Spectral" w:hAnsi="Spectral"/>
-          <w:sz w:val="22"/>
-          <w:szCs w:val="22"/>
-          <w:lang w:val="en-CA"/>
-        </w:rPr>
-        <w:t xml:space="preserve">, M., Krems, J. A., Varnum, M. E. W., Neel, R., </w:t>
-      </w:r>
-      <w:proofErr w:type="spellStart"/>
-      <w:r>
-        <w:rPr>
-          <w:rFonts w:ascii="Spectral" w:hAnsi="Spectral"/>
-          <w:sz w:val="22"/>
-          <w:szCs w:val="22"/>
-          <w:lang w:val="en-CA"/>
-        </w:rPr>
-        <w:t>Peysha</w:t>
-      </w:r>
-      <w:proofErr w:type="spellEnd"/>
-      <w:r>
-        <w:rPr>
-          <w:rFonts w:ascii="Spectral" w:hAnsi="Spectral"/>
-          <w:sz w:val="22"/>
-          <w:szCs w:val="22"/>
-          <w:lang w:val="en-CA"/>
-        </w:rPr>
-        <w:t xml:space="preserve">, M., </w:t>
-      </w:r>
-      <w:proofErr w:type="spellStart"/>
-      <w:r>
-        <w:rPr>
-          <w:rFonts w:ascii="Spectral" w:hAnsi="Spectral"/>
-          <w:sz w:val="22"/>
-          <w:szCs w:val="22"/>
-          <w:lang w:val="en-CA"/>
-        </w:rPr>
-        <w:t>Boonyasiriwat</w:t>
-      </w:r>
-      <w:proofErr w:type="spellEnd"/>
-      <w:r>
-        <w:rPr>
-          <w:rFonts w:ascii="Spectral" w:hAnsi="Spectral"/>
-          <w:sz w:val="22"/>
-          <w:szCs w:val="22"/>
-          <w:lang w:val="en-CA"/>
-        </w:rPr>
-        <w:t xml:space="preserve">, W., </w:t>
-      </w:r>
-      <w:proofErr w:type="spellStart"/>
-      <w:r>
-        <w:rPr>
-          <w:rFonts w:ascii="Spectral" w:hAnsi="Spectral"/>
-          <w:sz w:val="22"/>
-          <w:szCs w:val="22"/>
-          <w:lang w:val="en-CA"/>
-        </w:rPr>
-        <w:t>Brandstätter</w:t>
-      </w:r>
-      <w:proofErr w:type="spellEnd"/>
-      <w:r>
-        <w:rPr>
-          <w:rFonts w:ascii="Spectral" w:hAnsi="Spectral"/>
-          <w:sz w:val="22"/>
-          <w:szCs w:val="22"/>
-          <w:lang w:val="en-CA"/>
-        </w:rPr>
-        <w:t xml:space="preserve">, E., Vasquez, J. E. C., Galindo, O., Pereira de Felipe, R., </w:t>
-      </w:r>
-      <w:proofErr w:type="spellStart"/>
-      <w:r>
-        <w:rPr>
-          <w:rFonts w:ascii="Spectral" w:hAnsi="Spectral"/>
-          <w:sz w:val="22"/>
-          <w:szCs w:val="22"/>
-          <w:lang w:val="en-CA"/>
-        </w:rPr>
-        <w:t>Crispim</w:t>
-      </w:r>
-      <w:proofErr w:type="spellEnd"/>
-      <w:r>
-        <w:rPr>
-          <w:rFonts w:ascii="Spectral" w:hAnsi="Spectral"/>
-          <w:sz w:val="22"/>
-          <w:szCs w:val="22"/>
-          <w:lang w:val="en-CA"/>
-        </w:rPr>
-        <w:t xml:space="preserve">, A. C., </w:t>
-      </w:r>
-      <w:proofErr w:type="spellStart"/>
-      <w:r>
-        <w:rPr>
-          <w:rFonts w:ascii="Spectral" w:hAnsi="Spectral"/>
-          <w:sz w:val="22"/>
-          <w:szCs w:val="22"/>
-          <w:lang w:val="en-CA"/>
-        </w:rPr>
-        <w:t>Fetvadjiev</w:t>
-      </w:r>
-      <w:proofErr w:type="spellEnd"/>
-      <w:r>
-        <w:rPr>
-          <w:rFonts w:ascii="Spectral" w:hAnsi="Spectral"/>
-          <w:sz w:val="22"/>
-          <w:szCs w:val="22"/>
-          <w:lang w:val="en-CA"/>
-        </w:rPr>
-        <w:t xml:space="preserve">, V. H., Fischer, R., Karl, J., David, D., </w:t>
-      </w:r>
-      <w:proofErr w:type="spellStart"/>
-      <w:r>
-        <w:rPr>
-          <w:rFonts w:ascii="Spectral" w:hAnsi="Spectral"/>
-          <w:sz w:val="22"/>
-          <w:szCs w:val="22"/>
-          <w:lang w:val="en-CA"/>
-        </w:rPr>
-        <w:t>Galdi</w:t>
-      </w:r>
-      <w:proofErr w:type="spellEnd"/>
-      <w:r>
-        <w:rPr>
-          <w:rFonts w:ascii="Spectral" w:hAnsi="Spectral"/>
-          <w:sz w:val="22"/>
-          <w:szCs w:val="22"/>
-          <w:lang w:val="en-CA"/>
-        </w:rPr>
-        <w:t xml:space="preserve">, S., Gomez-Jacinto, L., </w:t>
+        <w:t xml:space="preserve">Ko, A., Pick, C., Kwon, J. Y., Barlev, M., Krems, J. A., Varnum, M. E. W., Neel, R., Peysha, M., Boonyasiriwat, W., Brandstätter, E., Vasquez, J. E. C., Galindo, O., Pereira de Felipe, R., Crispim, A. C., Fetvadjiev, V. H., Fischer, R., Karl, J., David, D., Galdi, S., Gomez-Jacinto, L., </w:t>
       </w:r>
       <w:r>
         <w:rPr>
@@ -10598,27 +10047,7 @@
           <w:szCs w:val="22"/>
           <w:lang w:val="en-CA"/>
         </w:rPr>
-        <w:t xml:space="preserve"> </w:t>
-      </w:r>
-      <w:proofErr w:type="spellStart"/>
-      <w:r>
-        <w:rPr>
-          <w:rFonts w:ascii="Spectral" w:hAnsi="Spectral"/>
-          <w:sz w:val="22"/>
-          <w:szCs w:val="22"/>
-          <w:lang w:val="en-CA"/>
-        </w:rPr>
-        <w:t>doi</w:t>
-      </w:r>
-      <w:proofErr w:type="spellEnd"/>
-      <w:r>
-        <w:rPr>
-          <w:rFonts w:ascii="Spectral" w:hAnsi="Spectral"/>
-          <w:sz w:val="22"/>
-          <w:szCs w:val="22"/>
-          <w:lang w:val="en-CA"/>
-        </w:rPr>
-        <w:t>: 10.1177/1745691619872986 (</w:t>
+        <w:t xml:space="preserve"> doi: 10.1177/1745691619872986 (</w:t>
       </w:r>
       <w:r>
         <w:rPr>
@@ -10733,7 +10162,6 @@
         </w:rPr>
         <w:t xml:space="preserve">. </w:t>
       </w:r>
-      <w:proofErr w:type="spellStart"/>
       <w:r>
         <w:rPr>
           <w:rFonts w:ascii="Spectral" w:hAnsi="Spectral"/>
@@ -10743,19 +10171,7 @@
           <w:shd w:val="clear" w:color="auto" w:fill="FFFFFF"/>
           <w:lang w:val="en-CA"/>
         </w:rPr>
-        <w:t>doi</w:t>
-      </w:r>
-      <w:proofErr w:type="spellEnd"/>
-      <w:r>
-        <w:rPr>
-          <w:rFonts w:ascii="Spectral" w:hAnsi="Spectral"/>
-          <w:color w:val="000000"/>
-          <w:sz w:val="22"/>
-          <w:szCs w:val="22"/>
-          <w:shd w:val="clear" w:color="auto" w:fill="FFFFFF"/>
-          <w:lang w:val="en-CA"/>
-        </w:rPr>
-        <w:t>: 10.1111/jopy.12536</w:t>
+        <w:t>doi: 10.1111/jopy.12536</w:t>
       </w:r>
       <w:r>
         <w:rPr>
@@ -10870,7 +10286,6 @@
         </w:rPr>
         <w:t xml:space="preserve">Social Psychological and Personality Science. </w:t>
       </w:r>
-      <w:proofErr w:type="spellStart"/>
       <w:r>
         <w:rPr>
           <w:rFonts w:ascii="Spectral" w:hAnsi="Spectral"/>
@@ -10879,18 +10294,7 @@
           <w:szCs w:val="22"/>
           <w:lang w:val="en-CA"/>
         </w:rPr>
-        <w:t>doi</w:t>
-      </w:r>
-      <w:proofErr w:type="spellEnd"/>
-      <w:r>
-        <w:rPr>
-          <w:rFonts w:ascii="Spectral" w:hAnsi="Spectral"/>
-          <w:iCs/>
-          <w:sz w:val="22"/>
-          <w:szCs w:val="22"/>
-          <w:lang w:val="en-CA"/>
-        </w:rPr>
-        <w:t xml:space="preserve">: 10.1177/1948550620931985 </w:t>
+        <w:t xml:space="preserve">doi: 10.1177/1948550620931985 </w:t>
       </w:r>
       <w:r>
         <w:rPr>
@@ -11116,25 +10520,14 @@
         </w:rPr>
         <w:t xml:space="preserve">. </w:t>
       </w:r>
-      <w:proofErr w:type="spellStart"/>
-      <w:r>
-        <w:rPr>
-          <w:rFonts w:ascii="Spectral" w:hAnsi="Spectral"/>
-          <w:sz w:val="22"/>
-          <w:szCs w:val="22"/>
-          <w:lang w:val="en-US"/>
-        </w:rPr>
-        <w:t>doi</w:t>
-      </w:r>
-      <w:proofErr w:type="spellEnd"/>
-      <w:r>
-        <w:rPr>
-          <w:rFonts w:ascii="Spectral" w:hAnsi="Spectral"/>
-          <w:sz w:val="22"/>
-          <w:szCs w:val="22"/>
-          <w:lang w:val="en-US"/>
-        </w:rPr>
-        <w:t>: 10.1007/s40167-018-0073-3</w:t>
+      <w:r>
+        <w:rPr>
+          <w:rFonts w:ascii="Spectral" w:hAnsi="Spectral"/>
+          <w:sz w:val="22"/>
+          <w:szCs w:val="22"/>
+          <w:lang w:val="en-US"/>
+        </w:rPr>
+        <w:t>doi: 10.1007/s40167-018-0073-3</w:t>
       </w:r>
     </w:p>
     <w:p>
@@ -11218,7 +10611,6 @@
         </w:rPr>
         <w:t xml:space="preserve">Social Psychological and Personality Science. </w:t>
       </w:r>
-      <w:proofErr w:type="spellStart"/>
       <w:r>
         <w:rPr>
           <w:rFonts w:ascii="Spectral" w:hAnsi="Spectral"/>
@@ -11227,18 +10619,7 @@
           <w:szCs w:val="22"/>
           <w:lang w:val="en-CA"/>
         </w:rPr>
-        <w:t>doi</w:t>
-      </w:r>
-      <w:proofErr w:type="spellEnd"/>
-      <w:r>
-        <w:rPr>
-          <w:rFonts w:ascii="Spectral" w:hAnsi="Spectral"/>
-          <w:iCs/>
-          <w:sz w:val="22"/>
-          <w:szCs w:val="22"/>
-          <w:lang w:val="en-CA"/>
-        </w:rPr>
-        <w:t xml:space="preserve">: </w:t>
+        <w:t xml:space="preserve">doi: </w:t>
       </w:r>
       <w:r>
         <w:rPr>
@@ -11338,31 +10719,7 @@
           <w:shd w:val="clear" w:color="auto" w:fill="FFFFFF"/>
           <w:lang w:val="en-US"/>
         </w:rPr>
-        <w:t xml:space="preserve">., Grimm, S., &amp; </w:t>
-      </w:r>
-      <w:proofErr w:type="spellStart"/>
-      <w:r>
-        <w:rPr>
-          <w:rFonts w:ascii="Spectral" w:hAnsi="Spectral"/>
-          <w:color w:val="000000"/>
-          <w:sz w:val="22"/>
-          <w:szCs w:val="22"/>
-          <w:shd w:val="clear" w:color="auto" w:fill="FFFFFF"/>
-          <w:lang w:val="en-US"/>
-        </w:rPr>
-        <w:t>Staffel</w:t>
-      </w:r>
-      <w:proofErr w:type="spellEnd"/>
-      <w:r>
-        <w:rPr>
-          <w:rFonts w:ascii="Spectral" w:hAnsi="Spectral"/>
-          <w:color w:val="000000"/>
-          <w:sz w:val="22"/>
-          <w:szCs w:val="22"/>
-          <w:shd w:val="clear" w:color="auto" w:fill="FFFFFF"/>
-          <w:lang w:val="en-US"/>
-        </w:rPr>
-        <w:t xml:space="preserve">, J. (2019). </w:t>
+        <w:t xml:space="preserve">., Grimm, S., &amp; Staffel, J. (2019). </w:t>
       </w:r>
       <w:r>
         <w:rPr>
@@ -11433,7 +10790,6 @@
         </w:rPr>
         <w:t xml:space="preserve">. </w:t>
       </w:r>
-      <w:proofErr w:type="spellStart"/>
       <w:r>
         <w:rPr>
           <w:rFonts w:ascii="Spectral" w:hAnsi="Spectral"/>
@@ -11443,19 +10799,7 @@
           <w:shd w:val="clear" w:color="auto" w:fill="FFFFFF"/>
           <w:lang w:val="en-CA"/>
         </w:rPr>
-        <w:t>doi</w:t>
-      </w:r>
-      <w:proofErr w:type="spellEnd"/>
-      <w:r>
-        <w:rPr>
-          <w:rFonts w:ascii="Spectral" w:hAnsi="Spectral"/>
-          <w:color w:val="000000"/>
-          <w:sz w:val="22"/>
-          <w:szCs w:val="22"/>
-          <w:shd w:val="clear" w:color="auto" w:fill="FFFFFF"/>
-          <w:lang w:val="en-CA"/>
-        </w:rPr>
-        <w:t>: 10.1007/s10790-019-09711-7.</w:t>
+        <w:t>doi: 10.1007/s10790-019-09711-7.</w:t>
       </w:r>
     </w:p>
     <w:p>
@@ -11481,6 +10825,7 @@
           <w:shd w:val="clear" w:color="auto" w:fill="FFFFFF"/>
           <w:lang w:val="en-US"/>
         </w:rPr>
+        <w:lastRenderedPageBreak/>
         <w:t>Grossmann, I.</w:t>
       </w:r>
       <w:r>
@@ -11612,29 +10957,7 @@
           <w:szCs w:val="22"/>
           <w:lang w:val="en-US"/>
         </w:rPr>
-        <w:t xml:space="preserve"> </w:t>
-      </w:r>
-      <w:proofErr w:type="spellStart"/>
-      <w:r>
-        <w:rPr>
-          <w:rFonts w:ascii="Spectral" w:hAnsi="Spectral"/>
-          <w:iCs/>
-          <w:sz w:val="22"/>
-          <w:szCs w:val="22"/>
-          <w:lang w:val="en-US"/>
-        </w:rPr>
-        <w:t>doi</w:t>
-      </w:r>
-      <w:proofErr w:type="spellEnd"/>
-      <w:r>
-        <w:rPr>
-          <w:rFonts w:ascii="Spectral" w:hAnsi="Spectral"/>
-          <w:iCs/>
-          <w:sz w:val="22"/>
-          <w:szCs w:val="22"/>
-          <w:lang w:val="en-US"/>
-        </w:rPr>
-        <w:t>: 10.1037/xge0000543</w:t>
+        <w:t xml:space="preserve"> doi: 10.1037/xge0000543</w:t>
       </w:r>
       <w:r>
         <w:rPr>
@@ -11701,7 +11024,6 @@
           <w:shd w:val="clear" w:color="auto" w:fill="FFFFFF"/>
           <w:lang w:val="en-US"/>
         </w:rPr>
-        <w:lastRenderedPageBreak/>
         <w:t>Huh, M.</w:t>
       </w:r>
       <w:r>
@@ -11745,27 +11067,7 @@
           <w:szCs w:val="22"/>
           <w:lang w:val="en-CA"/>
         </w:rPr>
-        <w:t xml:space="preserve">Children show reduced trust in confident advisors who are </w:t>
-      </w:r>
-      <w:proofErr w:type="gramStart"/>
-      <w:r>
-        <w:rPr>
-          <w:rFonts w:ascii="Spectral" w:hAnsi="Spectral"/>
-          <w:sz w:val="22"/>
-          <w:szCs w:val="22"/>
-          <w:lang w:val="en-CA"/>
-        </w:rPr>
-        <w:t>partially-informed</w:t>
-      </w:r>
-      <w:proofErr w:type="gramEnd"/>
-      <w:r>
-        <w:rPr>
-          <w:rFonts w:ascii="Spectral" w:hAnsi="Spectral"/>
-          <w:sz w:val="22"/>
-          <w:szCs w:val="22"/>
-          <w:lang w:val="en-CA"/>
-        </w:rPr>
-        <w:t xml:space="preserve">. </w:t>
+        <w:t xml:space="preserve">Children show reduced trust in confident advisors who are partially-informed. </w:t>
       </w:r>
       <w:r>
         <w:rPr>
@@ -11784,27 +11086,7 @@
           <w:szCs w:val="22"/>
           <w:lang w:val="en-CA"/>
         </w:rPr>
-        <w:t xml:space="preserve">, 50, 49-55. </w:t>
-      </w:r>
-      <w:proofErr w:type="spellStart"/>
-      <w:r>
-        <w:rPr>
-          <w:rFonts w:ascii="Spectral" w:hAnsi="Spectral"/>
-          <w:sz w:val="22"/>
-          <w:szCs w:val="22"/>
-          <w:lang w:val="en-CA"/>
-        </w:rPr>
-        <w:t>doi</w:t>
-      </w:r>
-      <w:proofErr w:type="spellEnd"/>
-      <w:r>
-        <w:rPr>
-          <w:rFonts w:ascii="Spectral" w:hAnsi="Spectral"/>
-          <w:sz w:val="22"/>
-          <w:szCs w:val="22"/>
-          <w:lang w:val="en-CA"/>
-        </w:rPr>
-        <w:t>: 10.1016/j.cogdev.2019.02.003 (</w:t>
+        <w:t>, 50, 49-55. doi: 10.1016/j.cogdev.2019.02.003 (</w:t>
       </w:r>
       <w:r>
         <w:rPr>
@@ -11862,55 +11144,7 @@
           <w:shd w:val="clear" w:color="auto" w:fill="FFFFFF"/>
           <w:lang w:val="en-US"/>
         </w:rPr>
-        <w:t xml:space="preserve">(2019). The </w:t>
-      </w:r>
-      <w:proofErr w:type="spellStart"/>
-      <w:r>
-        <w:rPr>
-          <w:rFonts w:ascii="Spectral" w:hAnsi="Spectral"/>
-          <w:color w:val="000000"/>
-          <w:sz w:val="22"/>
-          <w:szCs w:val="22"/>
-          <w:shd w:val="clear" w:color="auto" w:fill="FFFFFF"/>
-          <w:lang w:val="en-US"/>
-        </w:rPr>
-        <w:t>wealth→life</w:t>
-      </w:r>
-      <w:proofErr w:type="spellEnd"/>
-      <w:r>
-        <w:rPr>
-          <w:rFonts w:ascii="Spectral" w:hAnsi="Spectral"/>
-          <w:color w:val="000000"/>
-          <w:sz w:val="22"/>
-          <w:szCs w:val="22"/>
-          <w:shd w:val="clear" w:color="auto" w:fill="FFFFFF"/>
-          <w:lang w:val="en-US"/>
-        </w:rPr>
-        <w:t xml:space="preserve"> </w:t>
-      </w:r>
-      <w:proofErr w:type="spellStart"/>
-      <w:r>
-        <w:rPr>
-          <w:rFonts w:ascii="Spectral" w:hAnsi="Spectral"/>
-          <w:color w:val="000000"/>
-          <w:sz w:val="22"/>
-          <w:szCs w:val="22"/>
-          <w:shd w:val="clear" w:color="auto" w:fill="FFFFFF"/>
-          <w:lang w:val="en-US"/>
-        </w:rPr>
-        <w:t>history→innovation</w:t>
-      </w:r>
-      <w:proofErr w:type="spellEnd"/>
-      <w:r>
-        <w:rPr>
-          <w:rFonts w:ascii="Spectral" w:hAnsi="Spectral"/>
-          <w:color w:val="000000"/>
-          <w:sz w:val="22"/>
-          <w:szCs w:val="22"/>
-          <w:shd w:val="clear" w:color="auto" w:fill="FFFFFF"/>
-          <w:lang w:val="en-US"/>
-        </w:rPr>
-        <w:t xml:space="preserve"> account of the Industrial Revolution is largely inconsistent with empirical time series data. </w:t>
+        <w:t xml:space="preserve">(2019). The wealth→life history→innovation account of the Industrial Revolution is largely inconsistent with empirical time series data. </w:t>
       </w:r>
       <w:r>
         <w:rPr>
@@ -11967,27 +11201,7 @@
           <w:szCs w:val="22"/>
           <w:lang w:val="en-CA"/>
         </w:rPr>
-        <w:t xml:space="preserve">) </w:t>
-      </w:r>
-      <w:proofErr w:type="spellStart"/>
-      <w:r>
-        <w:rPr>
-          <w:rFonts w:ascii="Spectral" w:hAnsi="Spectral"/>
-          <w:sz w:val="22"/>
-          <w:szCs w:val="22"/>
-          <w:lang w:val="en-CA"/>
-        </w:rPr>
-        <w:t>doi</w:t>
-      </w:r>
-      <w:proofErr w:type="spellEnd"/>
-      <w:r>
-        <w:rPr>
-          <w:rFonts w:ascii="Spectral" w:hAnsi="Spectral"/>
-          <w:sz w:val="22"/>
-          <w:szCs w:val="22"/>
-          <w:lang w:val="en-CA"/>
-        </w:rPr>
-        <w:t>: 10.1017/S0140525X19000086</w:t>
+        <w:t>) doi: 10.1017/S0140525X19000086</w:t>
       </w:r>
     </w:p>
     <w:p>
@@ -12164,7 +11378,6 @@
         <w:t xml:space="preserve">. </w:t>
       </w:r>
       <w:bookmarkEnd w:id="13"/>
-      <w:proofErr w:type="spellStart"/>
       <w:r>
         <w:rPr>
           <w:rFonts w:ascii="Spectral" w:hAnsi="Spectral"/>
@@ -12173,18 +11386,7 @@
           <w:szCs w:val="22"/>
           <w:lang w:val="en-US"/>
         </w:rPr>
-        <w:t>doi</w:t>
-      </w:r>
-      <w:proofErr w:type="spellEnd"/>
-      <w:r>
-        <w:rPr>
-          <w:rFonts w:ascii="Spectral" w:hAnsi="Spectral"/>
-          <w:iCs/>
-          <w:sz w:val="22"/>
-          <w:szCs w:val="22"/>
-          <w:lang w:val="en-US"/>
-        </w:rPr>
-        <w:t xml:space="preserve">: 10.1037/pspp0000171 </w:t>
+        <w:t xml:space="preserve">doi: 10.1037/pspp0000171 </w:t>
       </w:r>
       <w:r>
         <w:rPr>
@@ -12444,25 +11646,14 @@
         </w:rPr>
         <w:t xml:space="preserve"> </w:t>
       </w:r>
-      <w:proofErr w:type="spellStart"/>
-      <w:r>
-        <w:rPr>
-          <w:rFonts w:ascii="Spectral" w:hAnsi="Spectral"/>
-          <w:sz w:val="22"/>
-          <w:szCs w:val="22"/>
-          <w:lang w:val="en-CA"/>
-        </w:rPr>
-        <w:t>doi</w:t>
-      </w:r>
-      <w:proofErr w:type="spellEnd"/>
-      <w:r>
-        <w:rPr>
-          <w:rFonts w:ascii="Spectral" w:hAnsi="Spectral"/>
-          <w:sz w:val="22"/>
-          <w:szCs w:val="22"/>
-          <w:lang w:val="en-CA"/>
-        </w:rPr>
-        <w:t>: 10.1016/j.tics.2018.05.006</w:t>
+      <w:r>
+        <w:rPr>
+          <w:rFonts w:ascii="Spectral" w:hAnsi="Spectral"/>
+          <w:sz w:val="22"/>
+          <w:szCs w:val="22"/>
+          <w:lang w:val="en-CA"/>
+        </w:rPr>
+        <w:t>doi: 10.1016/j.tics.2018.05.006</w:t>
       </w:r>
       <w:r>
         <w:rPr>
@@ -12739,27 +11930,7 @@
           <w:szCs w:val="22"/>
           <w:lang w:val="en-CA"/>
         </w:rPr>
-        <w:t xml:space="preserve">[commentary]. </w:t>
-      </w:r>
-      <w:proofErr w:type="spellStart"/>
-      <w:r>
-        <w:rPr>
-          <w:rFonts w:ascii="Spectral" w:hAnsi="Spectral"/>
-          <w:sz w:val="22"/>
-          <w:szCs w:val="22"/>
-          <w:lang w:val="en-CA"/>
-        </w:rPr>
-        <w:t>doi</w:t>
-      </w:r>
-      <w:proofErr w:type="spellEnd"/>
-      <w:r>
-        <w:rPr>
-          <w:rFonts w:ascii="Spectral" w:hAnsi="Spectral"/>
-          <w:sz w:val="22"/>
-          <w:szCs w:val="22"/>
-          <w:lang w:val="en-CA"/>
-        </w:rPr>
-        <w:t>: 10.1017/S0140525X18001723 (</w:t>
+        <w:t>[commentary]. doi: 10.1017/S0140525X18001723 (</w:t>
       </w:r>
       <w:r>
         <w:rPr>
@@ -12911,7 +12082,6 @@
         </w:rPr>
         <w:t xml:space="preserve">. </w:t>
       </w:r>
-      <w:proofErr w:type="spellStart"/>
       <w:r>
         <w:rPr>
           <w:rFonts w:ascii="Spectral" w:hAnsi="Spectral"/>
@@ -12921,19 +12091,7 @@
           <w:shd w:val="clear" w:color="auto" w:fill="FFFFFF"/>
           <w:lang w:val="en-US"/>
         </w:rPr>
-        <w:t>doi</w:t>
-      </w:r>
-      <w:proofErr w:type="spellEnd"/>
-      <w:r>
-        <w:rPr>
-          <w:rFonts w:ascii="Spectral" w:hAnsi="Spectral"/>
-          <w:color w:val="000000"/>
-          <w:sz w:val="22"/>
-          <w:szCs w:val="22"/>
-          <w:shd w:val="clear" w:color="auto" w:fill="FFFFFF"/>
-          <w:lang w:val="en-US"/>
-        </w:rPr>
-        <w:t xml:space="preserve">: </w:t>
+        <w:t xml:space="preserve">doi: </w:t>
       </w:r>
       <w:r>
         <w:rPr>
@@ -13065,25 +12223,14 @@
         </w:rPr>
         <w:t xml:space="preserve">. </w:t>
       </w:r>
-      <w:proofErr w:type="spellStart"/>
-      <w:r>
-        <w:rPr>
-          <w:rFonts w:ascii="Spectral" w:hAnsi="Spectral"/>
-          <w:sz w:val="22"/>
-          <w:szCs w:val="22"/>
-          <w:lang w:val="en-US"/>
-        </w:rPr>
-        <w:t>doi</w:t>
-      </w:r>
-      <w:proofErr w:type="spellEnd"/>
-      <w:r>
-        <w:rPr>
-          <w:rFonts w:ascii="Spectral" w:hAnsi="Spectral"/>
-          <w:sz w:val="22"/>
-          <w:szCs w:val="22"/>
-          <w:lang w:val="en-US"/>
-        </w:rPr>
-        <w:t>: 10.1016/j.jesp.2017.08.005</w:t>
+      <w:r>
+        <w:rPr>
+          <w:rFonts w:ascii="Spectral" w:hAnsi="Spectral"/>
+          <w:sz w:val="22"/>
+          <w:szCs w:val="22"/>
+          <w:lang w:val="en-US"/>
+        </w:rPr>
+        <w:t>doi: 10.1016/j.jesp.2017.08.005</w:t>
       </w:r>
       <w:r>
         <w:rPr>
@@ -13137,145 +12284,14 @@
           <w:lang w:val="en-US"/>
         </w:rPr>
       </w:pPr>
-      <w:proofErr w:type="spellStart"/>
-      <w:r>
-        <w:rPr>
-          <w:rFonts w:ascii="Spectral" w:hAnsi="Spectral"/>
-          <w:sz w:val="22"/>
-          <w:szCs w:val="22"/>
-          <w:lang w:val="en-US"/>
-        </w:rPr>
-        <w:t>Leckelt</w:t>
-      </w:r>
-      <w:proofErr w:type="spellEnd"/>
-      <w:r>
-        <w:rPr>
-          <w:rFonts w:ascii="Spectral" w:hAnsi="Spectral"/>
-          <w:sz w:val="22"/>
-          <w:szCs w:val="22"/>
-          <w:lang w:val="en-US"/>
-        </w:rPr>
-        <w:t xml:space="preserve">, M., Wetzel, E., Gerlach, T. M., Ackerman, R. A., Miller, J. D., Chopik, W. J., </w:t>
-      </w:r>
-      <w:proofErr w:type="spellStart"/>
-      <w:r>
-        <w:rPr>
-          <w:rFonts w:ascii="Spectral" w:hAnsi="Spectral"/>
-          <w:sz w:val="22"/>
-          <w:szCs w:val="22"/>
-          <w:lang w:val="en-US"/>
-        </w:rPr>
-        <w:t>Penke</w:t>
-      </w:r>
-      <w:proofErr w:type="spellEnd"/>
-      <w:r>
-        <w:rPr>
-          <w:rFonts w:ascii="Spectral" w:hAnsi="Spectral"/>
-          <w:sz w:val="22"/>
-          <w:szCs w:val="22"/>
-          <w:lang w:val="en-US"/>
-        </w:rPr>
-        <w:t xml:space="preserve">, L., </w:t>
-      </w:r>
-      <w:proofErr w:type="spellStart"/>
-      <w:r>
-        <w:rPr>
-          <w:rFonts w:ascii="Spectral" w:hAnsi="Spectral"/>
-          <w:sz w:val="22"/>
-          <w:szCs w:val="22"/>
-          <w:lang w:val="en-US"/>
-        </w:rPr>
-        <w:t>Geukes</w:t>
-      </w:r>
-      <w:proofErr w:type="spellEnd"/>
-      <w:r>
-        <w:rPr>
-          <w:rFonts w:ascii="Spectral" w:hAnsi="Spectral"/>
-          <w:sz w:val="22"/>
-          <w:szCs w:val="22"/>
-          <w:lang w:val="en-US"/>
-        </w:rPr>
-        <w:t xml:space="preserve">, K., </w:t>
-      </w:r>
-      <w:proofErr w:type="spellStart"/>
-      <w:r>
-        <w:rPr>
-          <w:rFonts w:ascii="Spectral" w:hAnsi="Spectral"/>
-          <w:sz w:val="22"/>
-          <w:szCs w:val="22"/>
-          <w:lang w:val="en-US"/>
-        </w:rPr>
-        <w:t>Kuefner</w:t>
-      </w:r>
-      <w:proofErr w:type="spellEnd"/>
-      <w:r>
-        <w:rPr>
-          <w:rFonts w:ascii="Spectral" w:hAnsi="Spectral"/>
-          <w:sz w:val="22"/>
-          <w:szCs w:val="22"/>
-          <w:lang w:val="en-US"/>
-        </w:rPr>
-        <w:t xml:space="preserve">, A. C.P., </w:t>
-      </w:r>
-      <w:proofErr w:type="spellStart"/>
-      <w:r>
-        <w:rPr>
-          <w:rFonts w:ascii="Spectral" w:hAnsi="Spectral"/>
-          <w:sz w:val="22"/>
-          <w:szCs w:val="22"/>
-          <w:lang w:val="en-US"/>
-        </w:rPr>
-        <w:t>Hutteman</w:t>
-      </w:r>
-      <w:proofErr w:type="spellEnd"/>
-      <w:r>
-        <w:rPr>
-          <w:rFonts w:ascii="Spectral" w:hAnsi="Spectral"/>
-          <w:sz w:val="22"/>
-          <w:szCs w:val="22"/>
-          <w:lang w:val="en-US"/>
-        </w:rPr>
-        <w:t xml:space="preserve">, R., Richter, D., Renner, K., </w:t>
-      </w:r>
-      <w:proofErr w:type="spellStart"/>
-      <w:r>
-        <w:rPr>
-          <w:rFonts w:ascii="Spectral" w:hAnsi="Spectral"/>
-          <w:sz w:val="22"/>
-          <w:szCs w:val="22"/>
-          <w:lang w:val="en-US"/>
-        </w:rPr>
-        <w:t>Allroggen</w:t>
-      </w:r>
-      <w:proofErr w:type="spellEnd"/>
-      <w:r>
-        <w:rPr>
-          <w:rFonts w:ascii="Spectral" w:hAnsi="Spectral"/>
-          <w:sz w:val="22"/>
-          <w:szCs w:val="22"/>
-          <w:lang w:val="en-US"/>
-        </w:rPr>
-        <w:t xml:space="preserve">, M., </w:t>
-      </w:r>
-      <w:proofErr w:type="spellStart"/>
-      <w:r>
-        <w:rPr>
-          <w:rFonts w:ascii="Spectral" w:hAnsi="Spectral"/>
-          <w:sz w:val="22"/>
-          <w:szCs w:val="22"/>
-          <w:lang w:val="en-US"/>
-        </w:rPr>
-        <w:t>Brecheen</w:t>
-      </w:r>
-      <w:proofErr w:type="spellEnd"/>
-      <w:r>
-        <w:rPr>
-          <w:rFonts w:ascii="Spectral" w:hAnsi="Spectral"/>
-          <w:sz w:val="22"/>
-          <w:szCs w:val="22"/>
-          <w:lang w:val="en-US"/>
-        </w:rPr>
-        <w:t xml:space="preserve">, C., Campbell, W. K., </w:t>
+      <w:r>
+        <w:rPr>
+          <w:rFonts w:ascii="Spectral" w:hAnsi="Spectral"/>
+          <w:sz w:val="22"/>
+          <w:szCs w:val="22"/>
+          <w:lang w:val="en-US"/>
+        </w:rPr>
+        <w:t xml:space="preserve">Leckelt, M., Wetzel, E., Gerlach, T. M., Ackerman, R. A., Miller, J. D., Chopik, W. J., Penke, L., Geukes, K., Kuefner, A. C.P., Hutteman, R., Richter, D., Renner, K., Allroggen, M., Brecheen, C., Campbell, W. K., </w:t>
       </w:r>
       <w:r>
         <w:rPr>
@@ -13325,25 +12341,14 @@
         </w:rPr>
         <w:t xml:space="preserve">. </w:t>
       </w:r>
-      <w:proofErr w:type="spellStart"/>
-      <w:r>
-        <w:rPr>
-          <w:rFonts w:ascii="Spectral" w:hAnsi="Spectral"/>
-          <w:sz w:val="22"/>
-          <w:szCs w:val="22"/>
-          <w:lang w:val="en-US"/>
-        </w:rPr>
-        <w:t>doi</w:t>
-      </w:r>
-      <w:proofErr w:type="spellEnd"/>
-      <w:r>
-        <w:rPr>
-          <w:rFonts w:ascii="Spectral" w:hAnsi="Spectral"/>
-          <w:sz w:val="22"/>
-          <w:szCs w:val="22"/>
-          <w:lang w:val="en-US"/>
-        </w:rPr>
-        <w:t>: 10.1037/pas0000433 (</w:t>
+      <w:r>
+        <w:rPr>
+          <w:rFonts w:ascii="Spectral" w:hAnsi="Spectral"/>
+          <w:sz w:val="22"/>
+          <w:szCs w:val="22"/>
+          <w:lang w:val="en-US"/>
+        </w:rPr>
+        <w:t>doi: 10.1037/pas0000433 (</w:t>
       </w:r>
       <w:r>
         <w:rPr>
@@ -13458,31 +12463,7 @@
           <w:shd w:val="clear" w:color="auto" w:fill="FFFFFF"/>
           <w:lang w:val="en-US"/>
         </w:rPr>
-        <w:t xml:space="preserve">). Social class and wise reasoning about interpersonal conflicts across regions, </w:t>
-      </w:r>
-      <w:proofErr w:type="gramStart"/>
-      <w:r>
-        <w:rPr>
-          <w:rFonts w:ascii="Spectral" w:hAnsi="Spectral"/>
-          <w:color w:val="000000"/>
-          <w:sz w:val="22"/>
-          <w:szCs w:val="22"/>
-          <w:shd w:val="clear" w:color="auto" w:fill="FFFFFF"/>
-          <w:lang w:val="en-US"/>
-        </w:rPr>
-        <w:t>persons</w:t>
-      </w:r>
-      <w:proofErr w:type="gramEnd"/>
-      <w:r>
-        <w:rPr>
-          <w:rFonts w:ascii="Spectral" w:hAnsi="Spectral"/>
-          <w:color w:val="000000"/>
-          <w:sz w:val="22"/>
-          <w:szCs w:val="22"/>
-          <w:shd w:val="clear" w:color="auto" w:fill="FFFFFF"/>
-          <w:lang w:val="en-US"/>
-        </w:rPr>
-        <w:t xml:space="preserve"> and situations. </w:t>
+        <w:t>). Social class and wise reasoning about interpersonal conflicts across regions, persons and situations. </w:t>
       </w:r>
       <w:r>
         <w:rPr>
@@ -13530,31 +12511,7 @@
           <w:shd w:val="clear" w:color="auto" w:fill="FFFFFF"/>
           <w:lang w:val="en-CA"/>
         </w:rPr>
-        <w:t xml:space="preserve"> </w:t>
-      </w:r>
-      <w:proofErr w:type="spellStart"/>
-      <w:r>
-        <w:rPr>
-          <w:rFonts w:ascii="Spectral" w:hAnsi="Spectral"/>
-          <w:color w:val="000000"/>
-          <w:sz w:val="22"/>
-          <w:szCs w:val="22"/>
-          <w:shd w:val="clear" w:color="auto" w:fill="FFFFFF"/>
-          <w:lang w:val="en-CA"/>
-        </w:rPr>
-        <w:t>doi</w:t>
-      </w:r>
-      <w:proofErr w:type="spellEnd"/>
-      <w:r>
-        <w:rPr>
-          <w:rFonts w:ascii="Spectral" w:hAnsi="Spectral"/>
-          <w:color w:val="000000"/>
-          <w:sz w:val="22"/>
-          <w:szCs w:val="22"/>
-          <w:shd w:val="clear" w:color="auto" w:fill="FFFFFF"/>
-          <w:lang w:val="en-CA"/>
-        </w:rPr>
-        <w:t xml:space="preserve">: 10.1098/rspb.2017.1870 </w:t>
+        <w:t xml:space="preserve"> doi: 10.1098/rspb.2017.1870 </w:t>
       </w:r>
       <w:r>
         <w:rPr>
@@ -13614,27 +12571,7 @@
           <w:szCs w:val="22"/>
           <w:lang w:val="en-US"/>
         </w:rPr>
-        <w:t xml:space="preserve"> (</w:t>
-      </w:r>
-      <w:proofErr w:type="spellStart"/>
-      <w:r>
-        <w:rPr>
-          <w:rFonts w:ascii="Spectral" w:hAnsi="Spectral"/>
-          <w:sz w:val="22"/>
-          <w:szCs w:val="22"/>
-          <w:lang w:val="en-US"/>
-        </w:rPr>
-        <w:t>McPhetres</w:t>
-      </w:r>
-      <w:proofErr w:type="spellEnd"/>
-      <w:r>
-        <w:rPr>
-          <w:rFonts w:ascii="Spectral" w:hAnsi="Spectral"/>
-          <w:sz w:val="22"/>
-          <w:szCs w:val="22"/>
-          <w:lang w:val="en-US"/>
-        </w:rPr>
-        <w:t>, 2019)</w:t>
+        <w:t xml:space="preserve"> (McPhetres, 2019)</w:t>
       </w:r>
     </w:p>
     <w:p>
@@ -13681,6 +12618,7 @@
           <w:szCs w:val="22"/>
           <w:lang w:val="en-US" w:eastAsia="en-US"/>
         </w:rPr>
+        <w:lastRenderedPageBreak/>
         <w:t xml:space="preserve">De Freitas, J., Cicara, M., </w:t>
       </w:r>
       <w:r>
@@ -13777,25 +12715,14 @@
         </w:rPr>
         <w:t xml:space="preserve"> </w:t>
       </w:r>
-      <w:proofErr w:type="spellStart"/>
-      <w:r>
-        <w:rPr>
-          <w:rFonts w:ascii="Spectral" w:hAnsi="Spectral"/>
-          <w:sz w:val="22"/>
-          <w:szCs w:val="22"/>
-          <w:lang w:val="en-CA"/>
-        </w:rPr>
-        <w:t>doi</w:t>
-      </w:r>
-      <w:proofErr w:type="spellEnd"/>
-      <w:r>
-        <w:rPr>
-          <w:rFonts w:ascii="Spectral" w:hAnsi="Spectral"/>
-          <w:sz w:val="22"/>
-          <w:szCs w:val="22"/>
-          <w:lang w:val="en-CA"/>
-        </w:rPr>
-        <w:t>: 10.1016/j.tics.2017.05.009</w:t>
+      <w:r>
+        <w:rPr>
+          <w:rFonts w:ascii="Spectral" w:hAnsi="Spectral"/>
+          <w:sz w:val="22"/>
+          <w:szCs w:val="22"/>
+          <w:lang w:val="en-CA"/>
+        </w:rPr>
+        <w:t>doi: 10.1016/j.tics.2017.05.009</w:t>
       </w:r>
       <w:r>
         <w:rPr>
@@ -13867,17 +12794,7 @@
           <w:szCs w:val="22"/>
           <w:lang w:val="en-US"/>
         </w:rPr>
-        <w:t xml:space="preserve">. (2017). Wisdom and how to cultivate it: Review of emerging evidence for a constructivist </w:t>
-      </w:r>
-      <w:r>
-        <w:rPr>
-          <w:rFonts w:ascii="Spectral" w:hAnsi="Spectral"/>
-          <w:sz w:val="22"/>
-          <w:szCs w:val="22"/>
-          <w:lang w:val="en-US"/>
-        </w:rPr>
-        <w:lastRenderedPageBreak/>
-        <w:t xml:space="preserve">model of wise thinking. </w:t>
+        <w:t xml:space="preserve">. (2017). Wisdom and how to cultivate it: Review of emerging evidence for a constructivist model of wise thinking. </w:t>
       </w:r>
       <w:r>
         <w:rPr>
@@ -13943,27 +12860,7 @@
           <w:szCs w:val="22"/>
           <w:lang w:val="en-US"/>
         </w:rPr>
-        <w:t xml:space="preserve"> </w:t>
-      </w:r>
-      <w:proofErr w:type="spellStart"/>
-      <w:r>
-        <w:rPr>
-          <w:rFonts w:ascii="Spectral" w:hAnsi="Spectral"/>
-          <w:sz w:val="22"/>
-          <w:szCs w:val="22"/>
-          <w:lang w:val="en-US"/>
-        </w:rPr>
-        <w:t>doi</w:t>
-      </w:r>
-      <w:proofErr w:type="spellEnd"/>
-      <w:r>
-        <w:rPr>
-          <w:rFonts w:ascii="Spectral" w:hAnsi="Spectral"/>
-          <w:sz w:val="22"/>
-          <w:szCs w:val="22"/>
-          <w:lang w:val="en-US"/>
-        </w:rPr>
-        <w:t>: 10.1027/1016-9040/a000302</w:t>
+        <w:t xml:space="preserve"> doi: 10.1027/1016-9040/a000302</w:t>
       </w:r>
       <w:r>
         <w:rPr>
@@ -14258,25 +13155,14 @@
         </w:rPr>
         <w:t xml:space="preserve"> </w:t>
       </w:r>
-      <w:proofErr w:type="spellStart"/>
-      <w:r>
-        <w:rPr>
-          <w:rFonts w:ascii="Spectral" w:hAnsi="Spectral"/>
-          <w:sz w:val="22"/>
-          <w:szCs w:val="22"/>
-          <w:lang w:val="en-CA"/>
-        </w:rPr>
-        <w:t>doi</w:t>
-      </w:r>
-      <w:proofErr w:type="spellEnd"/>
-      <w:r>
-        <w:rPr>
-          <w:rFonts w:ascii="Spectral" w:hAnsi="Spectral"/>
-          <w:sz w:val="22"/>
-          <w:szCs w:val="22"/>
-          <w:lang w:val="en-CA"/>
-        </w:rPr>
-        <w:t>: 10.1038/s41562-017-0061</w:t>
+      <w:r>
+        <w:rPr>
+          <w:rFonts w:ascii="Spectral" w:hAnsi="Spectral"/>
+          <w:sz w:val="22"/>
+          <w:szCs w:val="22"/>
+          <w:lang w:val="en-CA"/>
+        </w:rPr>
+        <w:t>doi: 10.1038/s41562-017-0061</w:t>
       </w:r>
       <w:r>
         <w:rPr>
@@ -14466,25 +13352,14 @@
           <w:lang w:val="en-US"/>
         </w:rPr>
       </w:pPr>
-      <w:proofErr w:type="spellStart"/>
-      <w:r>
-        <w:rPr>
-          <w:rFonts w:ascii="Spectral" w:hAnsi="Spectral"/>
-          <w:sz w:val="22"/>
-          <w:szCs w:val="22"/>
-          <w:lang w:val="en-US"/>
-        </w:rPr>
-        <w:t>Kimel</w:t>
-      </w:r>
-      <w:proofErr w:type="spellEnd"/>
-      <w:r>
-        <w:rPr>
-          <w:rFonts w:ascii="Spectral" w:hAnsi="Spectral"/>
-          <w:sz w:val="22"/>
-          <w:szCs w:val="22"/>
-          <w:lang w:val="en-US"/>
-        </w:rPr>
-        <w:t xml:space="preserve">, S. Y., </w:t>
+      <w:r>
+        <w:rPr>
+          <w:rFonts w:ascii="Spectral" w:hAnsi="Spectral"/>
+          <w:sz w:val="22"/>
+          <w:szCs w:val="22"/>
+          <w:lang w:val="en-US"/>
+        </w:rPr>
+        <w:t xml:space="preserve">Kimel, S. Y., </w:t>
       </w:r>
       <w:r>
         <w:rPr>
@@ -14540,27 +13415,7 @@
           <w:szCs w:val="22"/>
           <w:lang w:val="en-US"/>
         </w:rPr>
-        <w:t xml:space="preserve">. </w:t>
-      </w:r>
-      <w:proofErr w:type="spellStart"/>
-      <w:r>
-        <w:rPr>
-          <w:rFonts w:ascii="Spectral" w:hAnsi="Spectral"/>
-          <w:sz w:val="22"/>
-          <w:szCs w:val="22"/>
-          <w:lang w:val="en-US"/>
-        </w:rPr>
-        <w:t>doi</w:t>
-      </w:r>
-      <w:proofErr w:type="spellEnd"/>
-      <w:r>
-        <w:rPr>
-          <w:rFonts w:ascii="Spectral" w:hAnsi="Spectral"/>
-          <w:sz w:val="22"/>
-          <w:szCs w:val="22"/>
-          <w:lang w:val="en-US"/>
-        </w:rPr>
-        <w:t>: 10.1016/j.jesp.2017.02.002 (</w:t>
+        <w:t>. doi: 10.1016/j.jesp.2017.02.002 (</w:t>
       </w:r>
       <w:r>
         <w:rPr>
@@ -14702,17 +13557,7 @@
           <w:szCs w:val="22"/>
           <w:lang w:val="en-CA"/>
         </w:rPr>
-        <w:t>[</w:t>
-      </w:r>
-      <w:proofErr w:type="gramStart"/>
-      <w:r>
-        <w:rPr>
-          <w:rFonts w:ascii="Spectral" w:hAnsi="Spectral"/>
-          <w:sz w:val="22"/>
-          <w:szCs w:val="22"/>
-          <w:lang w:val="en-CA"/>
-        </w:rPr>
-        <w:t>commentary]</w:t>
+        <w:t>[commentary]</w:t>
       </w:r>
       <w:r>
         <w:rPr>
@@ -14724,26 +13569,14 @@
         </w:rPr>
         <w:t xml:space="preserve">  </w:t>
       </w:r>
-      <w:proofErr w:type="spellStart"/>
-      <w:r>
-        <w:rPr>
-          <w:rFonts w:ascii="Spectral" w:hAnsi="Spectral"/>
-          <w:sz w:val="22"/>
-          <w:szCs w:val="22"/>
-          <w:lang w:val="en-CA"/>
-        </w:rPr>
-        <w:t>doi</w:t>
-      </w:r>
-      <w:proofErr w:type="spellEnd"/>
-      <w:proofErr w:type="gramEnd"/>
-      <w:r>
-        <w:rPr>
-          <w:rFonts w:ascii="Spectral" w:hAnsi="Spectral"/>
-          <w:sz w:val="22"/>
-          <w:szCs w:val="22"/>
-          <w:lang w:val="en-CA"/>
-        </w:rPr>
-        <w:t xml:space="preserve">: </w:t>
+      <w:r>
+        <w:rPr>
+          <w:rFonts w:ascii="Spectral" w:hAnsi="Spectral"/>
+          <w:sz w:val="22"/>
+          <w:szCs w:val="22"/>
+          <w:lang w:val="en-CA"/>
+        </w:rPr>
+        <w:t xml:space="preserve">doi: </w:t>
       </w:r>
       <w:r>
         <w:rPr>
@@ -14925,29 +13758,7 @@
           <w:szCs w:val="22"/>
           <w:lang w:val="en-US"/>
         </w:rPr>
-        <w:t xml:space="preserve"> </w:t>
-      </w:r>
-      <w:proofErr w:type="spellStart"/>
-      <w:r>
-        <w:rPr>
-          <w:rFonts w:ascii="Spectral" w:hAnsi="Spectral"/>
-          <w:iCs/>
-          <w:sz w:val="22"/>
-          <w:szCs w:val="22"/>
-          <w:lang w:val="en-US"/>
-        </w:rPr>
-        <w:t>doi</w:t>
-      </w:r>
-      <w:proofErr w:type="spellEnd"/>
-      <w:r>
-        <w:rPr>
-          <w:rFonts w:ascii="Spectral" w:hAnsi="Spectral"/>
-          <w:iCs/>
-          <w:sz w:val="22"/>
-          <w:szCs w:val="22"/>
-          <w:lang w:val="en-US"/>
-        </w:rPr>
-        <w:t>: 10.1111/spc3.12341 (</w:t>
+        <w:t xml:space="preserve"> doi: 10.1111/spc3.12341 (</w:t>
       </w:r>
       <w:r>
         <w:rPr>
@@ -15090,29 +13901,7 @@
           <w:szCs w:val="22"/>
           <w:lang w:val="en-US"/>
         </w:rPr>
-        <w:t xml:space="preserve"> </w:t>
-      </w:r>
-      <w:proofErr w:type="spellStart"/>
-      <w:r>
-        <w:rPr>
-          <w:rFonts w:ascii="Spectral" w:hAnsi="Spectral"/>
-          <w:iCs/>
-          <w:sz w:val="22"/>
-          <w:szCs w:val="22"/>
-          <w:lang w:val="en-US"/>
-        </w:rPr>
-        <w:t>doi</w:t>
-      </w:r>
-      <w:proofErr w:type="spellEnd"/>
-      <w:r>
-        <w:rPr>
-          <w:rFonts w:ascii="Spectral" w:hAnsi="Spectral"/>
-          <w:iCs/>
-          <w:sz w:val="22"/>
-          <w:szCs w:val="22"/>
-          <w:lang w:val="en-US"/>
-        </w:rPr>
-        <w:t>: 10.1111/spc3.12343 (</w:t>
+        <w:t xml:space="preserve"> doi: 10.1111/spc3.12343 (</w:t>
       </w:r>
       <w:r>
         <w:rPr>
@@ -15263,27 +14052,7 @@
           <w:szCs w:val="22"/>
           <w:lang w:val="en-US"/>
         </w:rPr>
-        <w:t xml:space="preserve">. </w:t>
-      </w:r>
-      <w:proofErr w:type="spellStart"/>
-      <w:r>
-        <w:rPr>
-          <w:rFonts w:ascii="Spectral" w:hAnsi="Spectral"/>
-          <w:sz w:val="22"/>
-          <w:szCs w:val="22"/>
-          <w:lang w:val="en-US"/>
-        </w:rPr>
-        <w:t>doi</w:t>
-      </w:r>
-      <w:proofErr w:type="spellEnd"/>
-      <w:r>
-        <w:rPr>
-          <w:rFonts w:ascii="Spectral" w:hAnsi="Spectral"/>
-          <w:sz w:val="22"/>
-          <w:szCs w:val="22"/>
-          <w:lang w:val="en-US"/>
-        </w:rPr>
-        <w:t xml:space="preserve">: 10.1177/0956797617700622 </w:t>
+        <w:t xml:space="preserve">. doi: 10.1177/0956797617700622 </w:t>
       </w:r>
       <w:r>
         <w:rPr>
@@ -15478,25 +14247,14 @@
         </w:rPr>
         <w:t xml:space="preserve"> </w:t>
       </w:r>
-      <w:proofErr w:type="spellStart"/>
-      <w:r>
-        <w:rPr>
-          <w:rFonts w:ascii="Spectral" w:hAnsi="Spectral"/>
-          <w:sz w:val="22"/>
-          <w:szCs w:val="22"/>
-          <w:lang w:val="en-CA"/>
-        </w:rPr>
-        <w:t>doi</w:t>
-      </w:r>
-      <w:proofErr w:type="spellEnd"/>
-      <w:r>
-        <w:rPr>
-          <w:rFonts w:ascii="Spectral" w:hAnsi="Spectral"/>
-          <w:sz w:val="22"/>
-          <w:szCs w:val="22"/>
-          <w:lang w:val="en-CA"/>
-        </w:rPr>
-        <w:t>: 10.1177/1745691617699971 (</w:t>
+      <w:r>
+        <w:rPr>
+          <w:rFonts w:ascii="Spectral" w:hAnsi="Spectral"/>
+          <w:sz w:val="22"/>
+          <w:szCs w:val="22"/>
+          <w:lang w:val="en-CA"/>
+        </w:rPr>
+        <w:t>doi: 10.1177/1745691617699971 (</w:t>
       </w:r>
       <w:r>
         <w:rPr>
@@ -15649,25 +14407,14 @@
         </w:rPr>
         <w:t xml:space="preserve"> </w:t>
       </w:r>
-      <w:proofErr w:type="spellStart"/>
-      <w:r>
-        <w:rPr>
-          <w:rFonts w:ascii="Spectral" w:hAnsi="Spectral"/>
-          <w:sz w:val="22"/>
-          <w:szCs w:val="22"/>
-          <w:lang w:val="en-CA"/>
-        </w:rPr>
-        <w:t>doi</w:t>
-      </w:r>
-      <w:proofErr w:type="spellEnd"/>
-      <w:r>
-        <w:rPr>
-          <w:rFonts w:ascii="Spectral" w:hAnsi="Spectral"/>
-          <w:sz w:val="22"/>
-          <w:szCs w:val="22"/>
-          <w:lang w:val="en-CA"/>
-        </w:rPr>
-        <w:t xml:space="preserve">: </w:t>
+      <w:r>
+        <w:rPr>
+          <w:rFonts w:ascii="Spectral" w:hAnsi="Spectral"/>
+          <w:sz w:val="22"/>
+          <w:szCs w:val="22"/>
+          <w:lang w:val="en-CA"/>
+        </w:rPr>
+        <w:t xml:space="preserve">doi: </w:t>
       </w:r>
       <w:r>
         <w:rPr>
@@ -15797,25 +14544,14 @@
         </w:rPr>
         <w:t xml:space="preserve"> </w:t>
       </w:r>
-      <w:proofErr w:type="spellStart"/>
-      <w:r>
-        <w:rPr>
-          <w:rFonts w:ascii="Spectral" w:hAnsi="Spectral"/>
-          <w:sz w:val="22"/>
-          <w:szCs w:val="22"/>
-          <w:lang w:val="en-CA"/>
-        </w:rPr>
-        <w:t>doi</w:t>
-      </w:r>
-      <w:proofErr w:type="spellEnd"/>
-      <w:r>
-        <w:rPr>
-          <w:rFonts w:ascii="Spectral" w:hAnsi="Spectral"/>
-          <w:sz w:val="22"/>
-          <w:szCs w:val="22"/>
-          <w:lang w:val="en-CA"/>
-        </w:rPr>
-        <w:t>:</w:t>
+      <w:r>
+        <w:rPr>
+          <w:rFonts w:ascii="Spectral" w:hAnsi="Spectral"/>
+          <w:sz w:val="22"/>
+          <w:szCs w:val="22"/>
+          <w:lang w:val="en-CA"/>
+        </w:rPr>
+        <w:t>doi:</w:t>
       </w:r>
       <w:r>
         <w:rPr>
@@ -15896,6 +14632,7 @@
           <w:szCs w:val="22"/>
           <w:lang w:val="en-US" w:eastAsia="en-US"/>
         </w:rPr>
+        <w:lastRenderedPageBreak/>
         <w:t>Grossmann, I</w:t>
       </w:r>
       <w:r>
@@ -15952,25 +14689,14 @@
         </w:rPr>
         <w:t xml:space="preserve">(7), 611–622. </w:t>
       </w:r>
-      <w:proofErr w:type="spellStart"/>
-      <w:r>
-        <w:rPr>
-          <w:rFonts w:ascii="Spectral" w:hAnsi="Spectral"/>
-          <w:sz w:val="22"/>
-          <w:szCs w:val="22"/>
-          <w:lang w:val="en-CA"/>
-        </w:rPr>
-        <w:t>doi</w:t>
-      </w:r>
-      <w:proofErr w:type="spellEnd"/>
-      <w:r>
-        <w:rPr>
-          <w:rFonts w:ascii="Spectral" w:hAnsi="Spectral"/>
-          <w:sz w:val="22"/>
-          <w:szCs w:val="22"/>
-          <w:lang w:val="en-CA"/>
-        </w:rPr>
-        <w:t>: 10.1177/1948550616652206</w:t>
+      <w:r>
+        <w:rPr>
+          <w:rFonts w:ascii="Spectral" w:hAnsi="Spectral"/>
+          <w:sz w:val="22"/>
+          <w:szCs w:val="22"/>
+          <w:lang w:val="en-CA"/>
+        </w:rPr>
+        <w:t>doi: 10.1177/1948550616652206</w:t>
       </w:r>
       <w:r>
         <w:rPr>
@@ -16040,7 +14766,6 @@
           <w:szCs w:val="22"/>
           <w:lang w:val="en-US"/>
         </w:rPr>
-        <w:lastRenderedPageBreak/>
         <w:t>Grossmann, I.</w:t>
       </w:r>
       <w:r>
@@ -16099,27 +14824,7 @@
           <w:szCs w:val="22"/>
           <w:lang w:val="en-US"/>
         </w:rPr>
-        <w:t xml:space="preserve">. </w:t>
-      </w:r>
-      <w:proofErr w:type="spellStart"/>
-      <w:r>
-        <w:rPr>
-          <w:rFonts w:ascii="Spectral" w:hAnsi="Spectral"/>
-          <w:sz w:val="22"/>
-          <w:szCs w:val="22"/>
-          <w:lang w:val="en-US"/>
-        </w:rPr>
-        <w:t>doi</w:t>
-      </w:r>
-      <w:proofErr w:type="spellEnd"/>
-      <w:r>
-        <w:rPr>
-          <w:rFonts w:ascii="Spectral" w:hAnsi="Spectral"/>
-          <w:sz w:val="22"/>
-          <w:szCs w:val="22"/>
-          <w:lang w:val="en-US"/>
-        </w:rPr>
-        <w:t>: 10.1037/pspp0000084 (</w:t>
+        <w:t>. doi: 10.1037/pspp0000084 (</w:t>
       </w:r>
       <w:r>
         <w:rPr>
@@ -16164,45 +14869,14 @@
         </w:rPr>
         <w:t xml:space="preserve">Grossmann, I. </w:t>
       </w:r>
-      <w:proofErr w:type="spellStart"/>
-      <w:r>
-        <w:rPr>
-          <w:rFonts w:ascii="Spectral" w:hAnsi="Spectral"/>
-          <w:sz w:val="22"/>
-          <w:szCs w:val="22"/>
-          <w:lang w:val="en-CA"/>
-        </w:rPr>
-        <w:t>Sahdra</w:t>
-      </w:r>
-      <w:proofErr w:type="spellEnd"/>
-      <w:r>
-        <w:rPr>
-          <w:rFonts w:ascii="Spectral" w:hAnsi="Spectral"/>
-          <w:sz w:val="22"/>
-          <w:szCs w:val="22"/>
-          <w:lang w:val="en-CA"/>
-        </w:rPr>
-        <w:t xml:space="preserve">, B. &amp; </w:t>
-      </w:r>
-      <w:proofErr w:type="spellStart"/>
-      <w:r>
-        <w:rPr>
-          <w:rFonts w:ascii="Spectral" w:hAnsi="Spectral"/>
-          <w:sz w:val="22"/>
-          <w:szCs w:val="22"/>
-          <w:lang w:val="en-CA"/>
-        </w:rPr>
-        <w:t>Ciarocci</w:t>
-      </w:r>
-      <w:proofErr w:type="spellEnd"/>
-      <w:r>
-        <w:rPr>
-          <w:rFonts w:ascii="Spectral" w:hAnsi="Spectral"/>
-          <w:sz w:val="22"/>
-          <w:szCs w:val="22"/>
-          <w:lang w:val="en-CA"/>
-        </w:rPr>
-        <w:t>, J. (</w:t>
+      <w:r>
+        <w:rPr>
+          <w:rFonts w:ascii="Spectral" w:hAnsi="Spectral"/>
+          <w:sz w:val="22"/>
+          <w:szCs w:val="22"/>
+          <w:lang w:val="en-CA"/>
+        </w:rPr>
+        <w:t>Sahdra, B. &amp; Ciarocci, J. (</w:t>
       </w:r>
       <w:r>
         <w:rPr>
@@ -16270,25 +14944,14 @@
         </w:rPr>
         <w:t xml:space="preserve"> </w:t>
       </w:r>
-      <w:proofErr w:type="spellStart"/>
-      <w:r>
-        <w:rPr>
-          <w:rFonts w:ascii="Spectral" w:hAnsi="Spectral"/>
-          <w:sz w:val="22"/>
-          <w:szCs w:val="22"/>
-          <w:lang w:val="en-US"/>
-        </w:rPr>
-        <w:t>doi</w:t>
-      </w:r>
-      <w:proofErr w:type="spellEnd"/>
-      <w:r>
-        <w:rPr>
-          <w:rFonts w:ascii="Spectral" w:hAnsi="Spectral"/>
-          <w:sz w:val="22"/>
-          <w:szCs w:val="22"/>
-          <w:lang w:val="en-US"/>
-        </w:rPr>
-        <w:t>:</w:t>
+      <w:r>
+        <w:rPr>
+          <w:rFonts w:ascii="Spectral" w:hAnsi="Spectral"/>
+          <w:sz w:val="22"/>
+          <w:szCs w:val="22"/>
+          <w:lang w:val="en-US"/>
+        </w:rPr>
+        <w:t>doi:</w:t>
       </w:r>
       <w:r>
         <w:rPr>
@@ -16396,27 +15059,7 @@
           <w:szCs w:val="22"/>
           <w:lang w:val="en-US"/>
         </w:rPr>
-        <w:t>doi:10.1093/</w:t>
-      </w:r>
-      <w:proofErr w:type="spellStart"/>
-      <w:r>
-        <w:rPr>
-          <w:rFonts w:ascii="Spectral" w:hAnsi="Spectral"/>
-          <w:sz w:val="22"/>
-          <w:szCs w:val="22"/>
-          <w:lang w:val="en-US"/>
-        </w:rPr>
-        <w:t>eurheartj</w:t>
-      </w:r>
-      <w:proofErr w:type="spellEnd"/>
-      <w:r>
-        <w:rPr>
-          <w:rFonts w:ascii="Spectral" w:hAnsi="Spectral"/>
-          <w:sz w:val="22"/>
-          <w:szCs w:val="22"/>
-          <w:lang w:val="en-US"/>
-        </w:rPr>
-        <w:t xml:space="preserve">/ehw479 </w:t>
+        <w:t xml:space="preserve">doi:10.1093/eurheartj/ehw479 </w:t>
       </w:r>
       <w:r>
         <w:rPr>
@@ -16535,27 +15178,7 @@
           <w:szCs w:val="22"/>
           <w:lang w:val="en-CA"/>
         </w:rPr>
-        <w:t xml:space="preserve">(8), 893-902. </w:t>
-      </w:r>
-      <w:proofErr w:type="spellStart"/>
-      <w:r>
-        <w:rPr>
-          <w:rFonts w:ascii="Spectral" w:hAnsi="Spectral"/>
-          <w:sz w:val="22"/>
-          <w:szCs w:val="22"/>
-          <w:lang w:val="en-CA"/>
-        </w:rPr>
-        <w:t>doi</w:t>
-      </w:r>
-      <w:proofErr w:type="spellEnd"/>
-      <w:r>
-        <w:rPr>
-          <w:rFonts w:ascii="Spectral" w:hAnsi="Spectral"/>
-          <w:sz w:val="22"/>
-          <w:szCs w:val="22"/>
-          <w:lang w:val="en-CA"/>
-        </w:rPr>
-        <w:t>: 10.1177/1948550616660591 (</w:t>
+        <w:t>(8), 893-902. doi: 10.1177/1948550616660591 (</w:t>
       </w:r>
       <w:r>
         <w:rPr>
@@ -16635,27 +15258,7 @@
           <w:szCs w:val="22"/>
           <w:lang w:val="en-CA"/>
         </w:rPr>
-        <w:t xml:space="preserve">Culture, fixed-world beliefs, </w:t>
-      </w:r>
-      <w:proofErr w:type="gramStart"/>
-      <w:r>
-        <w:rPr>
-          <w:rFonts w:ascii="Spectral" w:hAnsi="Spectral"/>
-          <w:sz w:val="22"/>
-          <w:szCs w:val="22"/>
-          <w:lang w:val="en-CA"/>
-        </w:rPr>
-        <w:t>relationships</w:t>
-      </w:r>
-      <w:proofErr w:type="gramEnd"/>
-      <w:r>
-        <w:rPr>
-          <w:rFonts w:ascii="Spectral" w:hAnsi="Spectral"/>
-          <w:sz w:val="22"/>
-          <w:szCs w:val="22"/>
-          <w:lang w:val="en-CA"/>
-        </w:rPr>
-        <w:t xml:space="preserve"> and perceptions of identity change. </w:t>
+        <w:t xml:space="preserve">Culture, fixed-world beliefs, relationships and perceptions of identity change. </w:t>
       </w:r>
       <w:r>
         <w:rPr>
@@ -16703,27 +15306,7 @@
           <w:szCs w:val="22"/>
           <w:lang w:val="en-US"/>
         </w:rPr>
-        <w:t xml:space="preserve"> </w:t>
-      </w:r>
-      <w:proofErr w:type="spellStart"/>
-      <w:r>
-        <w:rPr>
-          <w:rFonts w:ascii="Spectral" w:hAnsi="Spectral"/>
-          <w:sz w:val="22"/>
-          <w:szCs w:val="22"/>
-          <w:lang w:val="en-US"/>
-        </w:rPr>
-        <w:t>doi</w:t>
-      </w:r>
-      <w:proofErr w:type="spellEnd"/>
-      <w:r>
-        <w:rPr>
-          <w:rFonts w:ascii="Spectral" w:hAnsi="Spectral"/>
-          <w:sz w:val="22"/>
-          <w:szCs w:val="22"/>
-          <w:lang w:val="en-US"/>
-        </w:rPr>
-        <w:t xml:space="preserve">: </w:t>
+        <w:t xml:space="preserve"> doi: </w:t>
       </w:r>
       <w:r>
         <w:rPr>
@@ -16784,27 +15367,7 @@
           <w:szCs w:val="22"/>
           <w:lang w:val="en-US"/>
         </w:rPr>
-        <w:t xml:space="preserve">Ford, B. Q., </w:t>
-      </w:r>
-      <w:proofErr w:type="spellStart"/>
-      <w:r>
-        <w:rPr>
-          <w:rFonts w:ascii="Spectral" w:hAnsi="Spectral"/>
-          <w:sz w:val="22"/>
-          <w:szCs w:val="22"/>
-          <w:lang w:val="en-US"/>
-        </w:rPr>
-        <w:t>Dmitrieva</w:t>
-      </w:r>
-      <w:proofErr w:type="spellEnd"/>
-      <w:r>
-        <w:rPr>
-          <w:rFonts w:ascii="Spectral" w:hAnsi="Spectral"/>
-          <w:sz w:val="22"/>
-          <w:szCs w:val="22"/>
-          <w:lang w:val="en-US"/>
-        </w:rPr>
-        <w:t xml:space="preserve">, J. O., Heller, D., Chentsova-Dutton, Y., </w:t>
+        <w:t xml:space="preserve">Ford, B. Q., Dmitrieva, J. O., Heller, D., Chentsova-Dutton, Y., </w:t>
       </w:r>
       <w:r>
         <w:rPr>
@@ -16823,67 +15386,7 @@
           <w:szCs w:val="22"/>
           <w:lang w:val="en-US"/>
         </w:rPr>
-        <w:t xml:space="preserve">, Tamir, M., Uchida, Y., </w:t>
-      </w:r>
-      <w:proofErr w:type="spellStart"/>
-      <w:r>
-        <w:rPr>
-          <w:rFonts w:ascii="Spectral" w:hAnsi="Spectral"/>
-          <w:sz w:val="22"/>
-          <w:szCs w:val="22"/>
-          <w:lang w:val="en-US"/>
-        </w:rPr>
-        <w:t>Koopmann</w:t>
-      </w:r>
-      <w:proofErr w:type="spellEnd"/>
-      <w:r>
-        <w:rPr>
-          <w:rFonts w:ascii="Spectral" w:hAnsi="Spectral"/>
-          <w:sz w:val="22"/>
-          <w:szCs w:val="22"/>
-          <w:lang w:val="en-US"/>
-        </w:rPr>
-        <w:t xml:space="preserve">-Holm, B., </w:t>
-      </w:r>
-      <w:proofErr w:type="spellStart"/>
-      <w:r>
-        <w:rPr>
-          <w:rFonts w:ascii="Spectral" w:hAnsi="Spectral"/>
-          <w:sz w:val="22"/>
-          <w:szCs w:val="22"/>
-          <w:lang w:val="en-US"/>
-        </w:rPr>
-        <w:t>Uhrig</w:t>
-      </w:r>
-      <w:proofErr w:type="spellEnd"/>
-      <w:r>
-        <w:rPr>
-          <w:rFonts w:ascii="Spectral" w:hAnsi="Spectral"/>
-          <w:sz w:val="22"/>
-          <w:szCs w:val="22"/>
-          <w:lang w:val="en-US"/>
-        </w:rPr>
-        <w:t xml:space="preserve">, M., Floerke, V., </w:t>
-      </w:r>
-      <w:proofErr w:type="spellStart"/>
-      <w:r>
-        <w:rPr>
-          <w:rFonts w:ascii="Spectral" w:hAnsi="Spectral"/>
-          <w:sz w:val="22"/>
-          <w:szCs w:val="22"/>
-          <w:lang w:val="en-US"/>
-        </w:rPr>
-        <w:t>Bokhan</w:t>
-      </w:r>
-      <w:proofErr w:type="spellEnd"/>
-      <w:r>
-        <w:rPr>
-          <w:rFonts w:ascii="Spectral" w:hAnsi="Spectral"/>
-          <w:sz w:val="22"/>
-          <w:szCs w:val="22"/>
-          <w:lang w:val="en-US"/>
-        </w:rPr>
-        <w:t>, T., &amp; Mauss, I. B. (</w:t>
+        <w:t>, Tamir, M., Uchida, Y., Koopmann-Holm, B., Uhrig, M., Floerke, V., Bokhan, T., &amp; Mauss, I. B. (</w:t>
       </w:r>
       <w:r>
         <w:rPr>
@@ -16952,29 +15455,7 @@
           <w:szCs w:val="22"/>
           <w:lang w:val="en-CA"/>
         </w:rPr>
-        <w:t xml:space="preserve"> </w:t>
-      </w:r>
-      <w:proofErr w:type="spellStart"/>
-      <w:r>
-        <w:rPr>
-          <w:rFonts w:ascii="Spectral" w:hAnsi="Spectral"/>
-          <w:iCs/>
-          <w:sz w:val="22"/>
-          <w:szCs w:val="22"/>
-          <w:lang w:val="en-CA"/>
-        </w:rPr>
-        <w:t>doi</w:t>
-      </w:r>
-      <w:proofErr w:type="spellEnd"/>
-      <w:r>
-        <w:rPr>
-          <w:rFonts w:ascii="Spectral" w:hAnsi="Spectral"/>
-          <w:iCs/>
-          <w:sz w:val="22"/>
-          <w:szCs w:val="22"/>
-          <w:lang w:val="en-CA"/>
-        </w:rPr>
-        <w:t>: 10.1037/xge0000108 (</w:t>
+        <w:t xml:space="preserve"> doi: 10.1037/xge0000108 (</w:t>
       </w:r>
       <w:r>
         <w:rPr>
@@ -17232,25 +15713,14 @@
         </w:rPr>
         <w:t xml:space="preserve"> </w:t>
       </w:r>
-      <w:proofErr w:type="spellStart"/>
-      <w:r>
-        <w:rPr>
-          <w:rFonts w:ascii="Spectral" w:hAnsi="Spectral"/>
-          <w:sz w:val="22"/>
-          <w:szCs w:val="22"/>
-          <w:lang w:val="en-CA"/>
-        </w:rPr>
-        <w:t>doi</w:t>
-      </w:r>
-      <w:proofErr w:type="spellEnd"/>
-      <w:r>
-        <w:rPr>
-          <w:rFonts w:ascii="Spectral" w:hAnsi="Spectral"/>
-          <w:sz w:val="22"/>
-          <w:szCs w:val="22"/>
-          <w:lang w:val="en-CA"/>
-        </w:rPr>
-        <w:t xml:space="preserve">: 10.1177/0956797614563765 </w:t>
+      <w:r>
+        <w:rPr>
+          <w:rFonts w:ascii="Spectral" w:hAnsi="Spectral"/>
+          <w:sz w:val="22"/>
+          <w:szCs w:val="22"/>
+          <w:lang w:val="en-CA"/>
+        </w:rPr>
+        <w:t xml:space="preserve">doi: 10.1177/0956797614563765 </w:t>
       </w:r>
       <w:r>
         <w:rPr>
@@ -17531,27 +16001,7 @@
           <w:szCs w:val="22"/>
           <w:lang w:val="en-CA"/>
         </w:rPr>
-        <w:t xml:space="preserve">It pays to be nice, but not </w:t>
-      </w:r>
-      <w:proofErr w:type="gramStart"/>
-      <w:r>
-        <w:rPr>
-          <w:rFonts w:ascii="Spectral" w:hAnsi="Spectral"/>
-          <w:sz w:val="22"/>
-          <w:szCs w:val="22"/>
-          <w:lang w:val="en-CA"/>
-        </w:rPr>
-        <w:t>really nice</w:t>
-      </w:r>
-      <w:proofErr w:type="gramEnd"/>
-      <w:r>
-        <w:rPr>
-          <w:rFonts w:ascii="Spectral" w:hAnsi="Spectral"/>
-          <w:sz w:val="22"/>
-          <w:szCs w:val="22"/>
-          <w:lang w:val="en-CA"/>
-        </w:rPr>
-        <w:t xml:space="preserve">: Asymmetric reputations from prosociality across 7 countries. </w:t>
+        <w:t xml:space="preserve">It pays to be nice, but not really nice: Asymmetric reputations from prosociality across 7 countries. </w:t>
       </w:r>
       <w:r>
         <w:rPr>
@@ -17729,25 +16179,14 @@
         </w:rPr>
         <w:t xml:space="preserve">. </w:t>
       </w:r>
-      <w:proofErr w:type="spellStart"/>
-      <w:r>
-        <w:rPr>
-          <w:rFonts w:ascii="Spectral" w:hAnsi="Spectral"/>
-          <w:sz w:val="22"/>
-          <w:szCs w:val="22"/>
-          <w:lang w:val="en-CA"/>
-        </w:rPr>
-        <w:t>doi</w:t>
-      </w:r>
-      <w:proofErr w:type="spellEnd"/>
-      <w:r>
-        <w:rPr>
-          <w:rFonts w:ascii="Spectral" w:hAnsi="Spectral"/>
-          <w:sz w:val="22"/>
-          <w:szCs w:val="22"/>
-          <w:lang w:val="en-CA"/>
-        </w:rPr>
-        <w:t xml:space="preserve">: 10.1177/0956797614535400 </w:t>
+      <w:r>
+        <w:rPr>
+          <w:rFonts w:ascii="Spectral" w:hAnsi="Spectral"/>
+          <w:sz w:val="22"/>
+          <w:szCs w:val="22"/>
+          <w:lang w:val="en-CA"/>
+        </w:rPr>
+        <w:t xml:space="preserve">doi: 10.1177/0956797614535400 </w:t>
       </w:r>
       <w:r>
         <w:rPr>
@@ -17872,9 +16311,8 @@
           <w:szCs w:val="22"/>
           <w:lang w:val="en-US"/>
         </w:rPr>
-        <w:t xml:space="preserve">-up for the </w:t>
-      </w:r>
-      <w:proofErr w:type="spellStart"/>
+        <w:t>-up for the Neuro</w:t>
+      </w:r>
       <w:r>
         <w:rPr>
           <w:rFonts w:ascii="Spectral" w:hAnsi="Spectral"/>
@@ -17883,7 +16321,7 @@
           <w:szCs w:val="22"/>
           <w:lang w:val="en-US"/>
         </w:rPr>
-        <w:t>Neuro</w:t>
+        <w:t>L</w:t>
       </w:r>
       <w:r>
         <w:rPr>
@@ -17893,28 +16331,7 @@
           <w:szCs w:val="22"/>
           <w:lang w:val="en-US"/>
         </w:rPr>
-        <w:t>L</w:t>
-      </w:r>
-      <w:r>
-        <w:rPr>
-          <w:rFonts w:ascii="Spectral" w:hAnsi="Spectral"/>
-          <w:iCs/>
-          <w:sz w:val="22"/>
-          <w:szCs w:val="22"/>
-          <w:lang w:val="en-US"/>
-        </w:rPr>
-        <w:t>eadership</w:t>
-      </w:r>
-      <w:proofErr w:type="spellEnd"/>
-      <w:r>
-        <w:rPr>
-          <w:rFonts w:ascii="Spectral" w:hAnsi="Spectral"/>
-          <w:iCs/>
-          <w:sz w:val="22"/>
-          <w:szCs w:val="22"/>
-          <w:lang w:val="en-US"/>
-        </w:rPr>
-        <w:t xml:space="preserve"> Award (2015)</w:t>
+        <w:t>eadership Award (2015)</w:t>
       </w:r>
     </w:p>
     <w:p>
@@ -17999,6 +16416,7 @@
           <w:szCs w:val="22"/>
           <w:lang w:val="de-DE"/>
         </w:rPr>
+        <w:lastRenderedPageBreak/>
         <w:t>Grossmann, I.</w:t>
       </w:r>
       <w:r>
@@ -18088,25 +16506,14 @@
         </w:rPr>
         <w:t xml:space="preserve">. </w:t>
       </w:r>
-      <w:proofErr w:type="spellStart"/>
-      <w:r>
-        <w:rPr>
-          <w:rFonts w:ascii="Spectral" w:hAnsi="Spectral"/>
-          <w:sz w:val="22"/>
-          <w:szCs w:val="22"/>
-          <w:lang w:val="en-CA"/>
-        </w:rPr>
-        <w:t>doi</w:t>
-      </w:r>
-      <w:proofErr w:type="spellEnd"/>
-      <w:r>
-        <w:rPr>
-          <w:rFonts w:ascii="Spectral" w:hAnsi="Spectral"/>
-          <w:sz w:val="22"/>
-          <w:szCs w:val="22"/>
-          <w:lang w:val="en-CA"/>
-        </w:rPr>
-        <w:t>: 10.1037/a0036041 (</w:t>
+      <w:r>
+        <w:rPr>
+          <w:rFonts w:ascii="Spectral" w:hAnsi="Spectral"/>
+          <w:sz w:val="22"/>
+          <w:szCs w:val="22"/>
+          <w:lang w:val="en-CA"/>
+        </w:rPr>
+        <w:t>doi: 10.1037/a0036041 (</w:t>
       </w:r>
       <w:r>
         <w:rPr>
@@ -18160,7 +16567,6 @@
         </w:rPr>
         <w:t xml:space="preserve"> &amp; </w:t>
       </w:r>
-      <w:proofErr w:type="spellStart"/>
       <w:r>
         <w:rPr>
           <w:rFonts w:ascii="Spectral" w:hAnsi="Spectral"/>
@@ -18169,18 +16575,7 @@
           <w:u w:val="single"/>
           <w:lang w:val="en-CA"/>
         </w:rPr>
-        <w:t>Schryer</w:t>
-      </w:r>
-      <w:proofErr w:type="spellEnd"/>
-      <w:r>
-        <w:rPr>
-          <w:rFonts w:ascii="Spectral" w:hAnsi="Spectral"/>
-          <w:sz w:val="22"/>
-          <w:szCs w:val="22"/>
-          <w:u w:val="single"/>
-          <w:lang w:val="en-CA"/>
-        </w:rPr>
-        <w:t>, E.</w:t>
+        <w:t>Schryer, E.</w:t>
       </w:r>
       <w:r>
         <w:rPr>
@@ -18475,7 +16870,6 @@
         </w:rPr>
         <w:t xml:space="preserve">(4), 427-442. </w:t>
       </w:r>
-      <w:proofErr w:type="spellStart"/>
       <w:r>
         <w:rPr>
           <w:rFonts w:ascii="Spectral" w:hAnsi="Spectral"/>
@@ -18484,18 +16878,7 @@
           <w:szCs w:val="22"/>
           <w:lang w:val="en-CA"/>
         </w:rPr>
-        <w:t>doi</w:t>
-      </w:r>
-      <w:proofErr w:type="spellEnd"/>
-      <w:r>
-        <w:rPr>
-          <w:rFonts w:ascii="Spectral" w:hAnsi="Spectral"/>
-          <w:iCs/>
-          <w:sz w:val="22"/>
-          <w:szCs w:val="22"/>
-          <w:lang w:val="en-CA"/>
-        </w:rPr>
-        <w:t xml:space="preserve">: 10.1177/1745691614535935 </w:t>
+        <w:t xml:space="preserve">doi: 10.1177/1745691614535935 </w:t>
       </w:r>
       <w:r>
         <w:rPr>
@@ -18547,7 +16930,6 @@
           <w:szCs w:val="22"/>
           <w:lang w:val="en-CA"/>
         </w:rPr>
-        <w:lastRenderedPageBreak/>
         <w:t>Grossmann, I.</w:t>
       </w:r>
       <w:r>
@@ -18598,25 +16980,14 @@
         </w:rPr>
         <w:t xml:space="preserve"> </w:t>
       </w:r>
-      <w:proofErr w:type="spellStart"/>
-      <w:r>
-        <w:rPr>
-          <w:rFonts w:ascii="Spectral" w:hAnsi="Spectral"/>
-          <w:sz w:val="22"/>
-          <w:szCs w:val="22"/>
-          <w:lang w:val="en-CA"/>
-        </w:rPr>
-        <w:t>doi</w:t>
-      </w:r>
-      <w:proofErr w:type="spellEnd"/>
-      <w:r>
-        <w:rPr>
-          <w:rFonts w:ascii="Spectral" w:hAnsi="Spectral"/>
-          <w:sz w:val="22"/>
-          <w:szCs w:val="22"/>
-          <w:lang w:val="en-CA"/>
-        </w:rPr>
-        <w:t xml:space="preserve">: 10.1002/wcs.1267 </w:t>
+      <w:r>
+        <w:rPr>
+          <w:rFonts w:ascii="Spectral" w:hAnsi="Spectral"/>
+          <w:sz w:val="22"/>
+          <w:szCs w:val="22"/>
+          <w:lang w:val="en-CA"/>
+        </w:rPr>
+        <w:t xml:space="preserve">doi: 10.1002/wcs.1267 </w:t>
       </w:r>
       <w:r>
         <w:rPr>
@@ -18807,27 +17178,7 @@
           <w:szCs w:val="22"/>
           <w:lang w:val="en-US"/>
         </w:rPr>
-        <w:t xml:space="preserve"> </w:t>
-      </w:r>
-      <w:proofErr w:type="spellStart"/>
-      <w:r>
-        <w:rPr>
-          <w:rFonts w:ascii="Spectral" w:hAnsi="Spectral"/>
-          <w:sz w:val="22"/>
-          <w:szCs w:val="22"/>
-          <w:lang w:val="en-US"/>
-        </w:rPr>
-        <w:t>doi</w:t>
-      </w:r>
-      <w:proofErr w:type="spellEnd"/>
-      <w:r>
-        <w:rPr>
-          <w:rFonts w:ascii="Spectral" w:hAnsi="Spectral"/>
-          <w:sz w:val="22"/>
-          <w:szCs w:val="22"/>
-          <w:lang w:val="en-US"/>
-        </w:rPr>
-        <w:t>: 10.1037/a0029560</w:t>
+        <w:t xml:space="preserve"> doi: 10.1037/a0029560</w:t>
       </w:r>
       <w:r>
         <w:rPr>
@@ -18997,25 +17348,14 @@
         </w:rPr>
         <w:t xml:space="preserve"> </w:t>
       </w:r>
-      <w:proofErr w:type="spellStart"/>
-      <w:r>
-        <w:rPr>
-          <w:rFonts w:ascii="Spectral" w:hAnsi="Spectral"/>
-          <w:sz w:val="22"/>
-          <w:szCs w:val="22"/>
-          <w:lang w:val="en-US"/>
-        </w:rPr>
-        <w:t>doi</w:t>
-      </w:r>
-      <w:proofErr w:type="spellEnd"/>
-      <w:r>
-        <w:rPr>
-          <w:rFonts w:ascii="Spectral" w:hAnsi="Spectral"/>
-          <w:sz w:val="22"/>
-          <w:szCs w:val="22"/>
-          <w:lang w:val="en-US"/>
-        </w:rPr>
-        <w:t>: 10.1080/1047840X.2013.792568 (</w:t>
+      <w:r>
+        <w:rPr>
+          <w:rFonts w:ascii="Spectral" w:hAnsi="Spectral"/>
+          <w:sz w:val="22"/>
+          <w:szCs w:val="22"/>
+          <w:lang w:val="en-US"/>
+        </w:rPr>
+        <w:t>doi: 10.1080/1047840X.2013.792568 (</w:t>
       </w:r>
       <w:r>
         <w:rPr>
@@ -19125,25 +17465,14 @@
         </w:rPr>
         <w:t xml:space="preserve">. </w:t>
       </w:r>
-      <w:proofErr w:type="spellStart"/>
-      <w:r>
-        <w:rPr>
-          <w:rFonts w:ascii="Spectral" w:hAnsi="Spectral"/>
-          <w:sz w:val="22"/>
-          <w:szCs w:val="22"/>
-          <w:lang w:val="en-US"/>
-        </w:rPr>
-        <w:t>doi</w:t>
-      </w:r>
-      <w:proofErr w:type="spellEnd"/>
-      <w:r>
-        <w:rPr>
-          <w:rFonts w:ascii="Spectral" w:hAnsi="Spectral"/>
-          <w:sz w:val="22"/>
-          <w:szCs w:val="22"/>
-          <w:lang w:val="en-US"/>
-        </w:rPr>
-        <w:t xml:space="preserve">: 10.1177/0956797612446025 </w:t>
+      <w:r>
+        <w:rPr>
+          <w:rFonts w:ascii="Spectral" w:hAnsi="Spectral"/>
+          <w:sz w:val="22"/>
+          <w:szCs w:val="22"/>
+          <w:lang w:val="en-US"/>
+        </w:rPr>
+        <w:t xml:space="preserve">doi: 10.1177/0956797612446025 </w:t>
       </w:r>
       <w:r>
         <w:rPr>
@@ -19226,31 +17555,7 @@
           <w:szCs w:val="22"/>
           <w:lang w:val="en-US"/>
         </w:rPr>
-        <w:t xml:space="preserve">Otto </w:t>
-      </w:r>
-      <w:proofErr w:type="spellStart"/>
-      <w:r>
-        <w:rPr>
-          <w:rFonts w:ascii="Spectral" w:hAnsi="Spectral"/>
-          <w:iCs/>
-          <w:color w:val="000000"/>
-          <w:sz w:val="22"/>
-          <w:szCs w:val="22"/>
-          <w:lang w:val="en-US"/>
-        </w:rPr>
-        <w:t>Klineberg</w:t>
-      </w:r>
-      <w:proofErr w:type="spellEnd"/>
-      <w:r>
-        <w:rPr>
-          <w:rFonts w:ascii="Spectral" w:hAnsi="Spectral"/>
-          <w:iCs/>
-          <w:color w:val="000000"/>
-          <w:sz w:val="22"/>
-          <w:szCs w:val="22"/>
-          <w:lang w:val="en-US"/>
-        </w:rPr>
-        <w:t xml:space="preserve"> Intercultural and International Relations Award </w:t>
+        <w:t xml:space="preserve">Otto Klineberg Intercultural and International Relations Award </w:t>
       </w:r>
     </w:p>
     <w:p>
@@ -19266,25 +17571,14 @@
           <w:lang w:val="en-US"/>
         </w:rPr>
       </w:pPr>
-      <w:proofErr w:type="spellStart"/>
-      <w:r>
-        <w:rPr>
-          <w:rFonts w:ascii="Spectral" w:hAnsi="Spectral"/>
-          <w:sz w:val="22"/>
-          <w:szCs w:val="22"/>
-          <w:lang w:val="en-US"/>
-        </w:rPr>
-        <w:t>Kimel</w:t>
-      </w:r>
-      <w:proofErr w:type="spellEnd"/>
-      <w:r>
-        <w:rPr>
-          <w:rFonts w:ascii="Spectral" w:hAnsi="Spectral"/>
-          <w:sz w:val="22"/>
-          <w:szCs w:val="22"/>
-          <w:lang w:val="en-US"/>
-        </w:rPr>
-        <w:t>, S. Y.</w:t>
+      <w:r>
+        <w:rPr>
+          <w:rFonts w:ascii="Spectral" w:hAnsi="Spectral"/>
+          <w:sz w:val="22"/>
+          <w:szCs w:val="22"/>
+          <w:lang w:val="en-US"/>
+        </w:rPr>
+        <w:t>Kimel, S. Y.</w:t>
       </w:r>
       <w:r>
         <w:rPr>
@@ -19390,25 +17684,14 @@
         </w:rPr>
         <w:t xml:space="preserve"> </w:t>
       </w:r>
-      <w:proofErr w:type="gramStart"/>
-      <w:r>
-        <w:rPr>
-          <w:rFonts w:ascii="Spectral" w:hAnsi="Spectral"/>
-          <w:sz w:val="22"/>
-          <w:szCs w:val="22"/>
-          <w:lang w:val="en-US"/>
-        </w:rPr>
-        <w:t>doi:10.1016/j.jesp</w:t>
-      </w:r>
-      <w:proofErr w:type="gramEnd"/>
-      <w:r>
-        <w:rPr>
-          <w:rFonts w:ascii="Spectral" w:hAnsi="Spectral"/>
-          <w:sz w:val="22"/>
-          <w:szCs w:val="22"/>
-          <w:lang w:val="en-US"/>
-        </w:rPr>
-        <w:t>.2012.05.012</w:t>
+      <w:r>
+        <w:rPr>
+          <w:rFonts w:ascii="Spectral" w:hAnsi="Spectral"/>
+          <w:sz w:val="22"/>
+          <w:szCs w:val="22"/>
+          <w:lang w:val="en-US"/>
+        </w:rPr>
+        <w:t>doi:10.1016/j.jesp.2012.05.012</w:t>
       </w:r>
       <w:r>
         <w:rPr>
@@ -19614,7 +17897,6 @@
         </w:rPr>
         <w:t xml:space="preserve">rom the </w:t>
       </w:r>
-      <w:proofErr w:type="spellStart"/>
       <w:r>
         <w:rPr>
           <w:rFonts w:ascii="Spectral" w:hAnsi="Spectral"/>
@@ -19651,7 +17933,6 @@
         </w:rPr>
         <w:t>nhances</w:t>
       </w:r>
-      <w:proofErr w:type="spellEnd"/>
       <w:r>
         <w:rPr>
           <w:rFonts w:ascii="Spectral" w:hAnsi="Spectral"/>
@@ -19781,25 +18062,14 @@
         </w:rPr>
         <w:t xml:space="preserve">(1), 43-48. </w:t>
       </w:r>
-      <w:proofErr w:type="spellStart"/>
-      <w:r>
-        <w:rPr>
-          <w:rFonts w:ascii="Spectral" w:hAnsi="Spectral"/>
-          <w:sz w:val="22"/>
-          <w:szCs w:val="22"/>
-          <w:lang w:val="en-US"/>
-        </w:rPr>
-        <w:t>doi</w:t>
-      </w:r>
-      <w:proofErr w:type="spellEnd"/>
-      <w:r>
-        <w:rPr>
-          <w:rFonts w:ascii="Spectral" w:hAnsi="Spectral"/>
-          <w:sz w:val="22"/>
-          <w:szCs w:val="22"/>
-          <w:lang w:val="en-US"/>
-        </w:rPr>
-        <w:t xml:space="preserve">: 10.1037/a0024158 </w:t>
+      <w:r>
+        <w:rPr>
+          <w:rFonts w:ascii="Spectral" w:hAnsi="Spectral"/>
+          <w:sz w:val="22"/>
+          <w:szCs w:val="22"/>
+          <w:lang w:val="en-US"/>
+        </w:rPr>
+        <w:t xml:space="preserve">doi: 10.1037/a0024158 </w:t>
       </w:r>
       <w:r>
         <w:rPr>
@@ -19972,25 +18242,14 @@
         </w:rPr>
         <w:t xml:space="preserve">(1), 31-36. </w:t>
       </w:r>
-      <w:proofErr w:type="spellStart"/>
-      <w:r>
-        <w:rPr>
-          <w:rFonts w:ascii="Spectral" w:hAnsi="Spectral"/>
-          <w:sz w:val="22"/>
-          <w:szCs w:val="22"/>
-          <w:lang w:val="en-US"/>
-        </w:rPr>
-        <w:t>doi</w:t>
-      </w:r>
-      <w:proofErr w:type="spellEnd"/>
-      <w:r>
-        <w:rPr>
-          <w:rFonts w:ascii="Spectral" w:hAnsi="Spectral"/>
-          <w:sz w:val="22"/>
-          <w:szCs w:val="22"/>
-          <w:lang w:val="en-US"/>
-        </w:rPr>
-        <w:t xml:space="preserve">: 10.1037/a0023817 </w:t>
+      <w:r>
+        <w:rPr>
+          <w:rFonts w:ascii="Spectral" w:hAnsi="Spectral"/>
+          <w:sz w:val="22"/>
+          <w:szCs w:val="22"/>
+          <w:lang w:val="en-US"/>
+        </w:rPr>
+        <w:t xml:space="preserve">doi: 10.1037/a0023817 </w:t>
       </w:r>
       <w:r>
         <w:rPr>
@@ -20140,25 +18399,14 @@
         </w:rPr>
         <w:t xml:space="preserve"> </w:t>
       </w:r>
-      <w:proofErr w:type="spellStart"/>
-      <w:r>
-        <w:rPr>
-          <w:rFonts w:ascii="Spectral" w:hAnsi="Spectral"/>
-          <w:sz w:val="22"/>
-          <w:szCs w:val="22"/>
-          <w:lang w:val="en-US"/>
-        </w:rPr>
-        <w:t>doi</w:t>
-      </w:r>
-      <w:proofErr w:type="spellEnd"/>
-      <w:r>
-        <w:rPr>
-          <w:rFonts w:ascii="Spectral" w:hAnsi="Spectral"/>
-          <w:sz w:val="22"/>
-          <w:szCs w:val="22"/>
-          <w:lang w:val="en-US"/>
-        </w:rPr>
-        <w:t xml:space="preserve">: 10.1177/1948550610377119 </w:t>
+      <w:r>
+        <w:rPr>
+          <w:rFonts w:ascii="Spectral" w:hAnsi="Spectral"/>
+          <w:sz w:val="22"/>
+          <w:szCs w:val="22"/>
+          <w:lang w:val="en-US"/>
+        </w:rPr>
+        <w:t xml:space="preserve">doi: 10.1177/1948550610377119 </w:t>
       </w:r>
       <w:r>
         <w:rPr>
@@ -20367,25 +18615,14 @@
         </w:rPr>
         <w:t xml:space="preserve">. </w:t>
       </w:r>
-      <w:proofErr w:type="spellStart"/>
-      <w:r>
-        <w:rPr>
-          <w:rFonts w:ascii="Spectral" w:hAnsi="Spectral"/>
-          <w:sz w:val="22"/>
-          <w:szCs w:val="22"/>
-          <w:lang w:val="en-US"/>
-        </w:rPr>
-        <w:t>doi</w:t>
-      </w:r>
-      <w:proofErr w:type="spellEnd"/>
-      <w:r>
-        <w:rPr>
-          <w:rFonts w:ascii="Spectral" w:hAnsi="Spectral"/>
-          <w:sz w:val="22"/>
-          <w:szCs w:val="22"/>
-          <w:lang w:val="en-US"/>
-        </w:rPr>
-        <w:t>: 10.1177/0956797610376655</w:t>
+      <w:r>
+        <w:rPr>
+          <w:rFonts w:ascii="Spectral" w:hAnsi="Spectral"/>
+          <w:sz w:val="22"/>
+          <w:szCs w:val="22"/>
+          <w:lang w:val="en-US"/>
+        </w:rPr>
+        <w:t>doi: 10.1177/0956797610376655</w:t>
       </w:r>
       <w:r>
         <w:rPr>
@@ -20776,7 +19013,6 @@
         </w:rPr>
         <w:t xml:space="preserve"> </w:t>
       </w:r>
-      <w:proofErr w:type="spellStart"/>
       <w:r>
         <w:rPr>
           <w:rFonts w:ascii="Spectral" w:hAnsi="Spectral"/>
@@ -20785,18 +19021,7 @@
           <w:szCs w:val="22"/>
           <w:lang w:val="en-US"/>
         </w:rPr>
-        <w:t>doi</w:t>
-      </w:r>
-      <w:proofErr w:type="spellEnd"/>
-      <w:r>
-        <w:rPr>
-          <w:rFonts w:ascii="Spectral" w:hAnsi="Spectral"/>
-          <w:iCs/>
-          <w:sz w:val="22"/>
-          <w:szCs w:val="22"/>
-          <w:lang w:val="en-US"/>
-        </w:rPr>
-        <w:t>: 10.1073/pnas.1001715107 (</w:t>
+        <w:t>doi: 10.1073/pnas.1001715107 (</w:t>
       </w:r>
       <w:r>
         <w:rPr>
@@ -20922,7 +19147,18 @@
           <w:szCs w:val="22"/>
           <w:lang w:val="en-US"/>
         </w:rPr>
-        <w:t>Proceedings of the National Academy of Sciences of the United States of America, 107</w:t>
+        <w:t xml:space="preserve">Proceedings of the National </w:t>
+      </w:r>
+      <w:r>
+        <w:rPr>
+          <w:rFonts w:ascii="Spectral" w:hAnsi="Spectral"/>
+          <w:i/>
+          <w:sz w:val="22"/>
+          <w:szCs w:val="22"/>
+          <w:lang w:val="en-US"/>
+        </w:rPr>
+        <w:lastRenderedPageBreak/>
+        <w:t>Academy of Sciences of the United States of America, 107</w:t>
       </w:r>
       <w:r>
         <w:rPr>
@@ -20949,27 +19185,7 @@
           <w:szCs w:val="22"/>
           <w:lang w:val="en-US"/>
         </w:rPr>
-        <w:t xml:space="preserve"> </w:t>
-      </w:r>
-      <w:proofErr w:type="spellStart"/>
-      <w:r>
-        <w:rPr>
-          <w:rFonts w:ascii="Spectral" w:hAnsi="Spectral"/>
-          <w:sz w:val="22"/>
-          <w:szCs w:val="22"/>
-          <w:lang w:val="en-US"/>
-        </w:rPr>
-        <w:t>doi</w:t>
-      </w:r>
-      <w:proofErr w:type="spellEnd"/>
-      <w:r>
-        <w:rPr>
-          <w:rFonts w:ascii="Spectral" w:hAnsi="Spectral"/>
-          <w:sz w:val="22"/>
-          <w:szCs w:val="22"/>
-          <w:lang w:val="en-US"/>
-        </w:rPr>
-        <w:t>: 10.1073/pnas.1001911107 (</w:t>
+        <w:t xml:space="preserve"> doi: 10.1073/pnas.1001911107 (</w:t>
       </w:r>
       <w:r>
         <w:rPr>
@@ -21030,27 +19246,7 @@
           <w:szCs w:val="22"/>
           <w:lang w:val="en-US"/>
         </w:rPr>
-        <w:t>, Kitayama, S., &amp; Nisbett, R.E. (2010</w:t>
-      </w:r>
-      <w:proofErr w:type="gramStart"/>
-      <w:r>
-        <w:rPr>
-          <w:rFonts w:ascii="Spectral" w:hAnsi="Spectral"/>
-          <w:sz w:val="22"/>
-          <w:szCs w:val="22"/>
-          <w:lang w:val="en-US"/>
-        </w:rPr>
-        <w:t>) .The</w:t>
-      </w:r>
-      <w:proofErr w:type="gramEnd"/>
-      <w:r>
-        <w:rPr>
-          <w:rFonts w:ascii="Spectral" w:hAnsi="Spectral"/>
-          <w:sz w:val="22"/>
-          <w:szCs w:val="22"/>
-          <w:lang w:val="en-US"/>
-        </w:rPr>
-        <w:t xml:space="preserve"> </w:t>
+        <w:t xml:space="preserve">, Kitayama, S., &amp; Nisbett, R.E. (2010) .The </w:t>
       </w:r>
       <w:r>
         <w:rPr>
@@ -21250,27 +19446,7 @@
           <w:szCs w:val="22"/>
           <w:lang w:val="en-US"/>
         </w:rPr>
-        <w:t xml:space="preserve"> </w:t>
-      </w:r>
-      <w:proofErr w:type="spellStart"/>
-      <w:r>
-        <w:rPr>
-          <w:rFonts w:ascii="Spectral" w:hAnsi="Spectral"/>
-          <w:sz w:val="22"/>
-          <w:szCs w:val="22"/>
-          <w:lang w:val="en-US"/>
-        </w:rPr>
-        <w:t>doi</w:t>
-      </w:r>
-      <w:proofErr w:type="spellEnd"/>
-      <w:r>
-        <w:rPr>
-          <w:rFonts w:ascii="Spectral" w:hAnsi="Spectral"/>
-          <w:sz w:val="22"/>
-          <w:szCs w:val="22"/>
-          <w:lang w:val="en-US"/>
-        </w:rPr>
-        <w:t>: 10.1177/0963721409359301 (</w:t>
+        <w:t xml:space="preserve"> doi: 10.1177/0963721409359301 (</w:t>
       </w:r>
       <w:r>
         <w:rPr>
@@ -21313,7 +19489,6 @@
           <w:szCs w:val="22"/>
           <w:lang w:val="en-US"/>
         </w:rPr>
-        <w:lastRenderedPageBreak/>
         <w:t xml:space="preserve">Varnum, M.E.W., </w:t>
       </w:r>
       <w:r>
@@ -21333,27 +19508,7 @@
           <w:szCs w:val="22"/>
           <w:lang w:val="en-US"/>
         </w:rPr>
-        <w:t xml:space="preserve">, </w:t>
-      </w:r>
-      <w:proofErr w:type="spellStart"/>
-      <w:r>
-        <w:rPr>
-          <w:rFonts w:ascii="Spectral" w:hAnsi="Spectral"/>
-          <w:sz w:val="22"/>
-          <w:szCs w:val="22"/>
-          <w:lang w:val="en-US"/>
-        </w:rPr>
-        <w:t>Katunar</w:t>
-      </w:r>
-      <w:proofErr w:type="spellEnd"/>
-      <w:r>
-        <w:rPr>
-          <w:rFonts w:ascii="Spectral" w:hAnsi="Spectral"/>
-          <w:sz w:val="22"/>
-          <w:szCs w:val="22"/>
-          <w:lang w:val="en-US"/>
-        </w:rPr>
-        <w:t xml:space="preserve">, D., Nisbett, R.E., &amp; Kitayama, S. (2008). Holism in a European </w:t>
+        <w:t xml:space="preserve">, Katunar, D., Nisbett, R.E., &amp; Kitayama, S. (2008). Holism in a European </w:t>
       </w:r>
       <w:r>
         <w:rPr>
@@ -21480,27 +19635,7 @@
           <w:szCs w:val="22"/>
           <w:lang w:val="en-US"/>
         </w:rPr>
-        <w:t xml:space="preserve"> </w:t>
-      </w:r>
-      <w:proofErr w:type="spellStart"/>
-      <w:r>
-        <w:rPr>
-          <w:rFonts w:ascii="Spectral" w:hAnsi="Spectral"/>
-          <w:sz w:val="22"/>
-          <w:szCs w:val="22"/>
-          <w:lang w:val="en-US"/>
-        </w:rPr>
-        <w:t>doi</w:t>
-      </w:r>
-      <w:proofErr w:type="spellEnd"/>
-      <w:r>
-        <w:rPr>
-          <w:rFonts w:ascii="Spectral" w:hAnsi="Spectral"/>
-          <w:sz w:val="22"/>
-          <w:szCs w:val="22"/>
-          <w:lang w:val="en-US"/>
-        </w:rPr>
-        <w:t>: 10.1163/156853708X358209 (</w:t>
+        <w:t xml:space="preserve"> doi: 10.1163/156853708X358209 (</w:t>
       </w:r>
       <w:r>
         <w:rPr>
@@ -21611,7 +19746,6 @@
         </w:rPr>
         <w:t xml:space="preserve"> (in press). How wisdom engages the possible. In V.P. </w:t>
       </w:r>
-      <w:proofErr w:type="spellStart"/>
       <w:r>
         <w:rPr>
           <w:rFonts w:ascii="Spectral" w:hAnsi="Spectral"/>
@@ -21621,7 +19755,6 @@
         </w:rPr>
         <w:t>Glăveanu</w:t>
       </w:r>
-      <w:proofErr w:type="spellEnd"/>
       <w:r>
         <w:rPr>
           <w:rFonts w:ascii="Spectral" w:hAnsi="Spectral"/>
@@ -21826,27 +19959,7 @@
           <w:szCs w:val="22"/>
           <w:lang w:val="en-CA"/>
         </w:rPr>
-        <w:t xml:space="preserve">In B. Schwartz, C. </w:t>
-      </w:r>
-      <w:proofErr w:type="spellStart"/>
-      <w:r>
-        <w:rPr>
-          <w:rFonts w:ascii="Spectral" w:hAnsi="Spectral"/>
-          <w:sz w:val="22"/>
-          <w:szCs w:val="22"/>
-          <w:lang w:val="en-CA"/>
-        </w:rPr>
-        <w:t>Bernacchio</w:t>
-      </w:r>
-      <w:proofErr w:type="spellEnd"/>
-      <w:r>
-        <w:rPr>
-          <w:rFonts w:ascii="Spectral" w:hAnsi="Spectral"/>
-          <w:sz w:val="22"/>
-          <w:szCs w:val="22"/>
-          <w:lang w:val="en-CA"/>
-        </w:rPr>
-        <w:t xml:space="preserve">, C. González-Cantón </w:t>
+        <w:t xml:space="preserve">In B. Schwartz, C. Bernacchio, C. González-Cantón </w:t>
       </w:r>
       <w:r>
         <w:rPr>
@@ -21992,19 +20105,8 @@
           <w:szCs w:val="22"/>
           <w:lang w:val="en-CA"/>
         </w:rPr>
-        <w:t xml:space="preserve"> </w:t>
-      </w:r>
-      <w:proofErr w:type="spellStart"/>
-      <w:r>
-        <w:rPr>
-          <w:rFonts w:ascii="Spectral" w:hAnsi="Spectral"/>
-          <w:sz w:val="22"/>
-          <w:szCs w:val="22"/>
-          <w:lang w:val="en-CA"/>
-        </w:rPr>
-        <w:t>Braddick</w:t>
-      </w:r>
-      <w:proofErr w:type="spellEnd"/>
+        <w:t xml:space="preserve"> Braddick</w:t>
+      </w:r>
       <w:r>
         <w:rPr>
           <w:rFonts w:ascii="Spectral" w:hAnsi="Spectral"/>
@@ -22041,47 +20143,7 @@
           <w:szCs w:val="22"/>
           <w:lang w:val="en-US"/>
         </w:rPr>
-        <w:t xml:space="preserve"> </w:t>
-      </w:r>
-      <w:proofErr w:type="spellStart"/>
-      <w:r>
-        <w:rPr>
-          <w:rFonts w:ascii="Spectral" w:hAnsi="Spectral"/>
-          <w:sz w:val="22"/>
-          <w:szCs w:val="22"/>
-          <w:lang w:val="en-US"/>
-        </w:rPr>
-        <w:t>doi</w:t>
-      </w:r>
-      <w:proofErr w:type="spellEnd"/>
-      <w:r>
-        <w:rPr>
-          <w:rFonts w:ascii="Spectral" w:hAnsi="Spectral"/>
-          <w:sz w:val="22"/>
-          <w:szCs w:val="22"/>
-          <w:lang w:val="en-US"/>
-        </w:rPr>
-        <w:t>: 10.1093/</w:t>
-      </w:r>
-      <w:proofErr w:type="spellStart"/>
-      <w:r>
-        <w:rPr>
-          <w:rFonts w:ascii="Spectral" w:hAnsi="Spectral"/>
-          <w:sz w:val="22"/>
-          <w:szCs w:val="22"/>
-          <w:lang w:val="en-US"/>
-        </w:rPr>
-        <w:t>acrefore</w:t>
-      </w:r>
-      <w:proofErr w:type="spellEnd"/>
-      <w:r>
-        <w:rPr>
-          <w:rFonts w:ascii="Spectral" w:hAnsi="Spectral"/>
-          <w:sz w:val="22"/>
-          <w:szCs w:val="22"/>
-          <w:lang w:val="en-US"/>
-        </w:rPr>
-        <w:t>/9780190236557.013.586</w:t>
+        <w:t xml:space="preserve"> doi: 10.1093/acrefore/9780190236557.013.586</w:t>
       </w:r>
     </w:p>
     <w:bookmarkEnd w:id="20"/>
@@ -22171,47 +20233,7 @@
           <w:szCs w:val="22"/>
           <w:lang w:val="en-CA"/>
         </w:rPr>
-        <w:t xml:space="preserve">). Culture, </w:t>
-      </w:r>
-      <w:proofErr w:type="gramStart"/>
-      <w:r>
-        <w:rPr>
-          <w:rFonts w:ascii="Spectral" w:hAnsi="Spectral"/>
-          <w:sz w:val="22"/>
-          <w:szCs w:val="22"/>
-          <w:lang w:val="en-CA"/>
-        </w:rPr>
-        <w:t>cognition</w:t>
-      </w:r>
-      <w:proofErr w:type="gramEnd"/>
-      <w:r>
-        <w:rPr>
-          <w:rFonts w:ascii="Spectral" w:hAnsi="Spectral"/>
-          <w:sz w:val="22"/>
-          <w:szCs w:val="22"/>
-          <w:lang w:val="en-CA"/>
-        </w:rPr>
-        <w:t xml:space="preserve"> and cultural change in social class. In W. H. Brekhus &amp; G. </w:t>
-      </w:r>
-      <w:proofErr w:type="spellStart"/>
-      <w:r>
-        <w:rPr>
-          <w:rFonts w:ascii="Spectral" w:hAnsi="Spectral"/>
-          <w:sz w:val="22"/>
-          <w:szCs w:val="22"/>
-          <w:lang w:val="en-CA"/>
-        </w:rPr>
-        <w:t>Ingatow</w:t>
-      </w:r>
-      <w:proofErr w:type="spellEnd"/>
-      <w:r>
-        <w:rPr>
-          <w:rFonts w:ascii="Spectral" w:hAnsi="Spectral"/>
-          <w:sz w:val="22"/>
-          <w:szCs w:val="22"/>
-          <w:lang w:val="en-CA"/>
-        </w:rPr>
-        <w:t xml:space="preserve"> (Eds.), </w:t>
+        <w:t xml:space="preserve">). Culture, cognition and cultural change in social class. In W. H. Brekhus &amp; G. Ingatow (Eds.), </w:t>
       </w:r>
       <w:r>
         <w:rPr>
@@ -22268,47 +20290,7 @@
           <w:szCs w:val="22"/>
           <w:lang w:val="en-CA"/>
         </w:rPr>
-        <w:t xml:space="preserve"> </w:t>
-      </w:r>
-      <w:proofErr w:type="spellStart"/>
-      <w:r>
-        <w:rPr>
-          <w:rFonts w:ascii="Spectral" w:hAnsi="Spectral"/>
-          <w:sz w:val="22"/>
-          <w:szCs w:val="22"/>
-          <w:lang w:val="en-CA"/>
-        </w:rPr>
-        <w:t>doi</w:t>
-      </w:r>
-      <w:proofErr w:type="spellEnd"/>
-      <w:r>
-        <w:rPr>
-          <w:rFonts w:ascii="Spectral" w:hAnsi="Spectral"/>
-          <w:sz w:val="22"/>
-          <w:szCs w:val="22"/>
-          <w:lang w:val="en-CA"/>
-        </w:rPr>
-        <w:t>: 10.1093/</w:t>
-      </w:r>
-      <w:proofErr w:type="spellStart"/>
-      <w:r>
-        <w:rPr>
-          <w:rFonts w:ascii="Spectral" w:hAnsi="Spectral"/>
-          <w:sz w:val="22"/>
-          <w:szCs w:val="22"/>
-          <w:lang w:val="en-CA"/>
-        </w:rPr>
-        <w:t>oxfordhb</w:t>
-      </w:r>
-      <w:proofErr w:type="spellEnd"/>
-      <w:r>
-        <w:rPr>
-          <w:rFonts w:ascii="Spectral" w:hAnsi="Spectral"/>
-          <w:sz w:val="22"/>
-          <w:szCs w:val="22"/>
-          <w:lang w:val="en-CA"/>
-        </w:rPr>
-        <w:t>/9780190273385.013.15</w:t>
+        <w:t xml:space="preserve"> doi: 10.1093/oxfordhb/9780190273385.013.15</w:t>
       </w:r>
     </w:p>
     <w:p>
@@ -22388,58 +20370,16 @@
           <w:szCs w:val="22"/>
           <w:lang w:val="en-CA"/>
         </w:rPr>
-        <w:t xml:space="preserve">Encyclopedia of </w:t>
-      </w:r>
-      <w:proofErr w:type="gramStart"/>
-      <w:r>
-        <w:rPr>
-          <w:rFonts w:ascii="Spectral" w:hAnsi="Spectral"/>
-          <w:i/>
-          <w:sz w:val="22"/>
-          <w:szCs w:val="22"/>
-          <w:lang w:val="en-CA"/>
-        </w:rPr>
-        <w:t>Personality</w:t>
-      </w:r>
-      <w:proofErr w:type="gramEnd"/>
-      <w:r>
-        <w:rPr>
-          <w:rFonts w:ascii="Spectral" w:hAnsi="Spectral"/>
-          <w:i/>
-          <w:sz w:val="22"/>
-          <w:szCs w:val="22"/>
-          <w:lang w:val="en-CA"/>
-        </w:rPr>
-        <w:t xml:space="preserve"> and Individual Differences</w:t>
-      </w:r>
-      <w:r>
-        <w:rPr>
-          <w:rFonts w:ascii="Spectral" w:hAnsi="Spectral"/>
-          <w:sz w:val="22"/>
-          <w:szCs w:val="22"/>
-          <w:lang w:val="en-CA"/>
-        </w:rPr>
-        <w:t xml:space="preserve">. New York: Springer. </w:t>
-      </w:r>
-      <w:proofErr w:type="spellStart"/>
-      <w:r>
-        <w:rPr>
-          <w:rFonts w:ascii="Spectral" w:hAnsi="Spectral"/>
-          <w:sz w:val="22"/>
-          <w:szCs w:val="22"/>
-          <w:lang w:val="en-CA"/>
-        </w:rPr>
-        <w:t>doi</w:t>
-      </w:r>
-      <w:proofErr w:type="spellEnd"/>
-      <w:r>
-        <w:rPr>
-          <w:rFonts w:ascii="Spectral" w:hAnsi="Spectral"/>
-          <w:sz w:val="22"/>
-          <w:szCs w:val="22"/>
-          <w:lang w:val="en-CA"/>
-        </w:rPr>
-        <w:t>: 10.1007/978-3-319-28099-8_1834-1</w:t>
+        <w:t>Encyclopedia of Personality and Individual Differences</w:t>
+      </w:r>
+      <w:r>
+        <w:rPr>
+          <w:rFonts w:ascii="Spectral" w:hAnsi="Spectral"/>
+          <w:sz w:val="22"/>
+          <w:szCs w:val="22"/>
+          <w:lang w:val="en-CA"/>
+        </w:rPr>
+        <w:t>. New York: Springer. doi: 10.1007/978-3-319-28099-8_1834-1</w:t>
       </w:r>
     </w:p>
     <w:p>
@@ -22557,27 +20497,7 @@
           <w:szCs w:val="22"/>
           <w:lang w:val="en-US"/>
         </w:rPr>
-        <w:t xml:space="preserve">. London: Palgrave-Macmillan. </w:t>
-      </w:r>
-      <w:proofErr w:type="spellStart"/>
-      <w:r>
-        <w:rPr>
-          <w:rFonts w:ascii="Spectral" w:hAnsi="Spectral"/>
-          <w:sz w:val="22"/>
-          <w:szCs w:val="22"/>
-          <w:lang w:val="en-US"/>
-        </w:rPr>
-        <w:t>doi</w:t>
-      </w:r>
-      <w:proofErr w:type="spellEnd"/>
-      <w:r>
-        <w:rPr>
-          <w:rFonts w:ascii="Spectral" w:hAnsi="Spectral"/>
-          <w:sz w:val="22"/>
-          <w:szCs w:val="22"/>
-          <w:lang w:val="en-US"/>
-        </w:rPr>
-        <w:t>: 10.1007/978-3-030-20287-3_3</w:t>
+        <w:t>. London: Palgrave-Macmillan. doi: 10.1007/978-3-030-20287-3_3</w:t>
       </w:r>
     </w:p>
     <w:p>
@@ -22927,6 +20847,7 @@
           <w:szCs w:val="22"/>
           <w:lang w:val="en-US"/>
         </w:rPr>
+        <w:lastRenderedPageBreak/>
         <w:t>Grossmann, I</w:t>
       </w:r>
       <w:r>
@@ -22936,47 +20857,7 @@
           <w:szCs w:val="22"/>
           <w:lang w:val="en-US"/>
         </w:rPr>
-        <w:t xml:space="preserve">., &amp; Ross, L. (2018). Attributions. In M. H. Bornstein, M.E. </w:t>
-      </w:r>
-      <w:proofErr w:type="spellStart"/>
-      <w:r>
-        <w:rPr>
-          <w:rFonts w:ascii="Spectral" w:hAnsi="Spectral"/>
-          <w:sz w:val="22"/>
-          <w:szCs w:val="22"/>
-          <w:lang w:val="en-US"/>
-        </w:rPr>
-        <w:t>Arterberry</w:t>
-      </w:r>
-      <w:proofErr w:type="spellEnd"/>
-      <w:r>
-        <w:rPr>
-          <w:rFonts w:ascii="Spectral" w:hAnsi="Spectral"/>
-          <w:sz w:val="22"/>
-          <w:szCs w:val="22"/>
-          <w:lang w:val="en-US"/>
-        </w:rPr>
-        <w:t xml:space="preserve">, K. L. </w:t>
-      </w:r>
-      <w:proofErr w:type="spellStart"/>
-      <w:r>
-        <w:rPr>
-          <w:rFonts w:ascii="Spectral" w:hAnsi="Spectral"/>
-          <w:sz w:val="22"/>
-          <w:szCs w:val="22"/>
-          <w:lang w:val="en-US"/>
-        </w:rPr>
-        <w:t>Fingerman</w:t>
-      </w:r>
-      <w:proofErr w:type="spellEnd"/>
-      <w:r>
-        <w:rPr>
-          <w:rFonts w:ascii="Spectral" w:hAnsi="Spectral"/>
-          <w:sz w:val="22"/>
-          <w:szCs w:val="22"/>
-          <w:lang w:val="en-US"/>
-        </w:rPr>
-        <w:t xml:space="preserve">, &amp; J.E. Lansford (Eds.), </w:t>
+        <w:t xml:space="preserve">., &amp; Ross, L. (2018). Attributions. In M. H. Bornstein, M.E. Arterberry, K. L. Fingerman, &amp; J.E. Lansford (Eds.), </w:t>
       </w:r>
       <w:r>
         <w:rPr>
@@ -23015,27 +20896,7 @@
           <w:szCs w:val="22"/>
           <w:lang w:val="en-US"/>
         </w:rPr>
-        <w:t xml:space="preserve"> (pp. 189-191). Thousand Oakes: Sage. </w:t>
-      </w:r>
-      <w:proofErr w:type="spellStart"/>
-      <w:r>
-        <w:rPr>
-          <w:rFonts w:ascii="Spectral" w:hAnsi="Spectral"/>
-          <w:sz w:val="22"/>
-          <w:szCs w:val="22"/>
-          <w:lang w:val="en-US"/>
-        </w:rPr>
-        <w:t>doi</w:t>
-      </w:r>
-      <w:proofErr w:type="spellEnd"/>
-      <w:r>
-        <w:rPr>
-          <w:rFonts w:ascii="Spectral" w:hAnsi="Spectral"/>
-          <w:sz w:val="22"/>
-          <w:szCs w:val="22"/>
-          <w:lang w:val="en-US"/>
-        </w:rPr>
-        <w:t>: 10.4135/9781506307633.n74</w:t>
+        <w:t xml:space="preserve"> (pp. 189-191). Thousand Oakes: Sage. doi: 10.4135/9781506307633.n74</w:t>
       </w:r>
     </w:p>
     <w:p>
@@ -23059,7 +20920,6 @@
           <w:szCs w:val="22"/>
           <w:lang w:val="en-CA"/>
         </w:rPr>
-        <w:lastRenderedPageBreak/>
         <w:t>Grossmann, I.</w:t>
       </w:r>
       <w:r>
@@ -23127,7 +20987,6 @@
         </w:rPr>
         <w:t xml:space="preserve"> Oxford: Oxford University Press. </w:t>
       </w:r>
-      <w:proofErr w:type="spellStart"/>
       <w:r>
         <w:rPr>
           <w:rFonts w:ascii="Spectral" w:hAnsi="Spectral"/>
@@ -23144,37 +21003,7 @@
           <w:szCs w:val="22"/>
           <w:lang w:val="en-CA"/>
         </w:rPr>
-        <w:t>oi</w:t>
-      </w:r>
-      <w:proofErr w:type="spellEnd"/>
-      <w:r>
-        <w:rPr>
-          <w:rFonts w:ascii="Spectral" w:hAnsi="Spectral"/>
-          <w:sz w:val="22"/>
-          <w:szCs w:val="22"/>
-          <w:lang w:val="en-CA"/>
-        </w:rPr>
-        <w:t>: 10.1093/</w:t>
-      </w:r>
-      <w:proofErr w:type="spellStart"/>
-      <w:r>
-        <w:rPr>
-          <w:rFonts w:ascii="Spectral" w:hAnsi="Spectral"/>
-          <w:sz w:val="22"/>
-          <w:szCs w:val="22"/>
-          <w:lang w:val="en-CA"/>
-        </w:rPr>
-        <w:t>oso</w:t>
-      </w:r>
-      <w:proofErr w:type="spellEnd"/>
-      <w:r>
-        <w:rPr>
-          <w:rFonts w:ascii="Spectral" w:hAnsi="Spectral"/>
-          <w:sz w:val="22"/>
-          <w:szCs w:val="22"/>
-          <w:lang w:val="en-CA"/>
-        </w:rPr>
-        <w:t>/9780199348541.003.0005</w:t>
+        <w:t>oi: 10.1093/oso/9780199348541.003.0005</w:t>
       </w:r>
     </w:p>
     <w:p>
@@ -23226,27 +21055,7 @@
           <w:szCs w:val="22"/>
           <w:lang w:val="en-US"/>
         </w:rPr>
-        <w:t xml:space="preserve"> (2018). The role of culture in understanding and evaluating emotional intelligence. In K. V. Keefer, J. D. Parker, &amp; D. H. </w:t>
-      </w:r>
-      <w:proofErr w:type="spellStart"/>
-      <w:r>
-        <w:rPr>
-          <w:rFonts w:ascii="Spectral" w:hAnsi="Spectral"/>
-          <w:sz w:val="22"/>
-          <w:szCs w:val="22"/>
-          <w:lang w:val="en-US"/>
-        </w:rPr>
-        <w:t>Saklofske</w:t>
-      </w:r>
-      <w:proofErr w:type="spellEnd"/>
-      <w:r>
-        <w:rPr>
-          <w:rFonts w:ascii="Spectral" w:hAnsi="Spectral"/>
-          <w:sz w:val="22"/>
-          <w:szCs w:val="22"/>
-          <w:lang w:val="en-US"/>
-        </w:rPr>
-        <w:t xml:space="preserve"> (Eds.). </w:t>
+        <w:t xml:space="preserve"> (2018). The role of culture in understanding and evaluating emotional intelligence. In K. V. Keefer, J. D. Parker, &amp; D. H. Saklofske (Eds.). </w:t>
       </w:r>
       <w:r>
         <w:rPr>
@@ -23453,58 +21262,16 @@
           <w:szCs w:val="22"/>
           <w:lang w:val="en-CA"/>
         </w:rPr>
-        <w:t xml:space="preserve">Encyclopedia of </w:t>
-      </w:r>
-      <w:proofErr w:type="gramStart"/>
-      <w:r>
-        <w:rPr>
-          <w:rFonts w:ascii="Spectral" w:hAnsi="Spectral"/>
-          <w:i/>
-          <w:sz w:val="22"/>
-          <w:szCs w:val="22"/>
-          <w:lang w:val="en-CA"/>
-        </w:rPr>
-        <w:t>Personality</w:t>
-      </w:r>
-      <w:proofErr w:type="gramEnd"/>
-      <w:r>
-        <w:rPr>
-          <w:rFonts w:ascii="Spectral" w:hAnsi="Spectral"/>
-          <w:i/>
-          <w:sz w:val="22"/>
-          <w:szCs w:val="22"/>
-          <w:lang w:val="en-CA"/>
-        </w:rPr>
-        <w:t xml:space="preserve"> and Individual Differences</w:t>
-      </w:r>
-      <w:r>
-        <w:rPr>
-          <w:rFonts w:ascii="Spectral" w:hAnsi="Spectral"/>
-          <w:sz w:val="22"/>
-          <w:szCs w:val="22"/>
-          <w:lang w:val="en-CA"/>
-        </w:rPr>
-        <w:t xml:space="preserve">. New York: Springer. </w:t>
-      </w:r>
-      <w:proofErr w:type="spellStart"/>
-      <w:r>
-        <w:rPr>
-          <w:rFonts w:ascii="Spectral" w:hAnsi="Spectral"/>
-          <w:sz w:val="22"/>
-          <w:szCs w:val="22"/>
-          <w:lang w:val="en-CA"/>
-        </w:rPr>
-        <w:t>doi</w:t>
-      </w:r>
-      <w:proofErr w:type="spellEnd"/>
-      <w:r>
-        <w:rPr>
-          <w:rFonts w:ascii="Spectral" w:hAnsi="Spectral"/>
-          <w:sz w:val="22"/>
-          <w:szCs w:val="22"/>
-          <w:lang w:val="en-CA"/>
-        </w:rPr>
-        <w:t>: 10.1007/978-3-319-28099-8_2024-1</w:t>
+        <w:t>Encyclopedia of Personality and Individual Differences</w:t>
+      </w:r>
+      <w:r>
+        <w:rPr>
+          <w:rFonts w:ascii="Spectral" w:hAnsi="Spectral"/>
+          <w:sz w:val="22"/>
+          <w:szCs w:val="22"/>
+          <w:lang w:val="en-CA"/>
+        </w:rPr>
+        <w:t>. New York: Springer. doi: 10.1007/978-3-319-28099-8_2024-1</w:t>
       </w:r>
     </w:p>
     <w:p>
@@ -23567,17 +21334,7 @@
           <w:szCs w:val="22"/>
           <w:lang w:val="en-US"/>
         </w:rPr>
-        <w:t xml:space="preserve">(pp. 346-346). Thousand Oaks, CA: Sage. </w:t>
-      </w:r>
-      <w:proofErr w:type="spellStart"/>
-      <w:r>
-        <w:rPr>
-          <w:rFonts w:ascii="Spectral" w:hAnsi="Spectral"/>
-          <w:sz w:val="22"/>
-          <w:szCs w:val="22"/>
-          <w:lang w:val="en-US"/>
-        </w:rPr>
-        <w:t>d</w:t>
+        <w:t>(pp. 346-346). Thousand Oaks, CA: Sage. d</w:t>
       </w:r>
       <w:r>
         <w:rPr>
@@ -23587,18 +21344,7 @@
           <w:szCs w:val="22"/>
           <w:lang w:val="en-US"/>
         </w:rPr>
-        <w:t>oi</w:t>
-      </w:r>
-      <w:proofErr w:type="spellEnd"/>
-      <w:r>
-        <w:rPr>
-          <w:rFonts w:ascii="Spectral" w:hAnsi="Spectral"/>
-          <w:color w:val="000000" w:themeColor="text1"/>
-          <w:sz w:val="22"/>
-          <w:szCs w:val="22"/>
-          <w:lang w:val="en-US"/>
-        </w:rPr>
-        <w:t>: 1</w:t>
+        <w:t>oi: 1</w:t>
       </w:r>
       <w:hyperlink r:id="rId17" w:history="1">
         <w:r>
@@ -23682,27 +21428,7 @@
           <w:szCs w:val="22"/>
           <w:lang w:val="en-US"/>
         </w:rPr>
-        <w:t xml:space="preserve">(pp. 732-732). Thousand Oaks, CA: Sage. </w:t>
-      </w:r>
-      <w:proofErr w:type="spellStart"/>
-      <w:r>
-        <w:rPr>
-          <w:rFonts w:ascii="Spectral" w:hAnsi="Spectral"/>
-          <w:sz w:val="22"/>
-          <w:szCs w:val="22"/>
-          <w:lang w:val="en-US"/>
-        </w:rPr>
-        <w:t>doi</w:t>
-      </w:r>
-      <w:proofErr w:type="spellEnd"/>
-      <w:r>
-        <w:rPr>
-          <w:rFonts w:ascii="Spectral" w:hAnsi="Spectral"/>
-          <w:sz w:val="22"/>
-          <w:szCs w:val="22"/>
-          <w:lang w:val="en-US"/>
-        </w:rPr>
-        <w:t>: 10.4135/9781412956253.n439</w:t>
+        <w:t>(pp. 732-732). Thousand Oaks, CA: Sage. doi: 10.4135/9781412956253.n439</w:t>
       </w:r>
       <w:r>
         <w:rPr>
@@ -24074,27 +21800,14 @@
         </w:rPr>
         <w:t xml:space="preserve"> </w:t>
       </w:r>
-      <w:r>
-        <w:fldChar w:fldCharType="begin"/>
-      </w:r>
-      <w:r>
-        <w:instrText xml:space="preserve"> HYPERLINK "https://medium.com/templeton-world/want-to-defeat-the-coronavirus-empower-people-to-follow-the-rules-better-60dfc7d6dc1" </w:instrText>
-      </w:r>
-      <w:r>
-        <w:fldChar w:fldCharType="separate"/>
-      </w:r>
-      <w:r>
-        <w:rPr>
-          <w:rStyle w:val="Hyperlink"/>
-        </w:rPr>
-        <w:t>https://medium.com/templeton-world/want-to-defeat-the-coronavirus-empower-people-to-follow-the-rules-better-60dfc7d6dc1</w:t>
-      </w:r>
-      <w:r>
-        <w:rPr>
-          <w:rStyle w:val="Hyperlink"/>
-        </w:rPr>
-        <w:fldChar w:fldCharType="end"/>
-      </w:r>
+      <w:hyperlink r:id="rId19" w:history="1">
+        <w:r>
+          <w:rPr>
+            <w:rStyle w:val="Hyperlink"/>
+          </w:rPr>
+          <w:t>https://medium.com/templeton-world/want-to-defeat-the-coronavirus-empower-people-to-follow-the-rules-better-60dfc7d6dc1</w:t>
+        </w:r>
+      </w:hyperlink>
       <w:r>
         <w:rPr>
           <w:lang w:val="en-US"/>
@@ -24217,33 +21930,17 @@
         </w:rPr>
         <w:t xml:space="preserve"> </w:t>
       </w:r>
-      <w:r>
-        <w:fldChar w:fldCharType="begin"/>
-      </w:r>
-      <w:r>
-        <w:instrText xml:space="preserve"> HYPERLINK "https://theconversation.com/words-of-wisdom-4-tips-from-experts-on-how-to-endure-until-the-covid-19-pandemic-ends-152162" </w:instrText>
-      </w:r>
-      <w:r>
-        <w:fldChar w:fldCharType="separate"/>
-      </w:r>
-      <w:r>
-        <w:rPr>
-          <w:rStyle w:val="Hyperlink"/>
-          <w:rFonts w:ascii="Spectral" w:hAnsi="Spectral"/>
-          <w:sz w:val="22"/>
-          <w:szCs w:val="22"/>
-        </w:rPr>
-        <w:t>https://theconversation.com/words-of-wisdom-4-tips-from-experts-on-how-to-endure-until-the-covid-19-pandemic-ends-152162</w:t>
-      </w:r>
-      <w:r>
-        <w:rPr>
-          <w:rStyle w:val="Hyperlink"/>
-          <w:rFonts w:ascii="Spectral" w:hAnsi="Spectral"/>
-          <w:sz w:val="22"/>
-          <w:szCs w:val="22"/>
-        </w:rPr>
-        <w:fldChar w:fldCharType="end"/>
-      </w:r>
+      <w:hyperlink r:id="rId20" w:history="1">
+        <w:r>
+          <w:rPr>
+            <w:rStyle w:val="Hyperlink"/>
+            <w:rFonts w:ascii="Spectral" w:hAnsi="Spectral"/>
+            <w:sz w:val="22"/>
+            <w:szCs w:val="22"/>
+          </w:rPr>
+          <w:t>https://theconversation.com/words-of-wisdom-4-tips-from-experts-on-how-to-endure-until-the-covid-19-pandemic-ends-152162</w:t>
+        </w:r>
+      </w:hyperlink>
       <w:bookmarkEnd w:id="21"/>
       <w:r>
         <w:rPr>
@@ -24315,7 +22012,7 @@
         </w:rPr>
         <w:t>World after Covid (</w:t>
       </w:r>
-      <w:hyperlink r:id="rId19" w:history="1">
+      <w:hyperlink r:id="rId21" w:history="1">
         <w:r>
           <w:rPr>
             <w:rStyle w:val="Hyperlink"/>
@@ -24436,278 +22133,258 @@
         </w:rPr>
         <w:t xml:space="preserve"> </w:t>
       </w:r>
-      <w:r>
-        <w:fldChar w:fldCharType="begin"/>
-      </w:r>
-      <w:r>
-        <w:instrText xml:space="preserve"> HYPERLINK "https://aeon.co/essays/how-psychological-scientists-found-the-em</w:instrText>
-      </w:r>
-      <w:r>
-        <w:instrText xml:space="preserve">pirical-path-to-wisdom" </w:instrText>
-      </w:r>
-      <w:r>
-        <w:fldChar w:fldCharType="separate"/>
-      </w:r>
-      <w:r>
-        <w:rPr>
-          <w:rStyle w:val="Hyperlink"/>
-          <w:rFonts w:ascii="Spectral" w:hAnsi="Spectral"/>
-          <w:sz w:val="22"/>
-          <w:szCs w:val="22"/>
-          <w:lang w:val="de-DE"/>
-        </w:rPr>
-        <w:t>https</w:t>
-      </w:r>
-      <w:r>
-        <w:rPr>
-          <w:rStyle w:val="Hyperlink"/>
-          <w:rFonts w:ascii="Spectral" w:hAnsi="Spectral"/>
-          <w:sz w:val="22"/>
-          <w:szCs w:val="22"/>
-          <w:lang w:val="de-DE"/>
-        </w:rPr>
-        <w:t>://</w:t>
-      </w:r>
-      <w:r>
-        <w:rPr>
-          <w:rStyle w:val="Hyperlink"/>
-          <w:rFonts w:ascii="Spectral" w:hAnsi="Spectral"/>
-          <w:sz w:val="22"/>
-          <w:szCs w:val="22"/>
-          <w:lang w:val="de-DE"/>
-        </w:rPr>
-        <w:t>aeon</w:t>
-      </w:r>
-      <w:r>
-        <w:rPr>
-          <w:rStyle w:val="Hyperlink"/>
-          <w:rFonts w:ascii="Spectral" w:hAnsi="Spectral"/>
-          <w:sz w:val="22"/>
-          <w:szCs w:val="22"/>
-          <w:lang w:val="de-DE"/>
-        </w:rPr>
-        <w:t>.</w:t>
-      </w:r>
-      <w:r>
-        <w:rPr>
-          <w:rStyle w:val="Hyperlink"/>
-          <w:rFonts w:ascii="Spectral" w:hAnsi="Spectral"/>
-          <w:sz w:val="22"/>
-          <w:szCs w:val="22"/>
-          <w:lang w:val="de-DE"/>
-        </w:rPr>
-        <w:t>co</w:t>
-      </w:r>
-      <w:r>
-        <w:rPr>
-          <w:rStyle w:val="Hyperlink"/>
-          <w:rFonts w:ascii="Spectral" w:hAnsi="Spectral"/>
-          <w:sz w:val="22"/>
-          <w:szCs w:val="22"/>
-          <w:lang w:val="de-DE"/>
-        </w:rPr>
-        <w:t>/</w:t>
-      </w:r>
-      <w:r>
-        <w:rPr>
-          <w:rStyle w:val="Hyperlink"/>
-          <w:rFonts w:ascii="Spectral" w:hAnsi="Spectral"/>
-          <w:sz w:val="22"/>
-          <w:szCs w:val="22"/>
-          <w:lang w:val="de-DE"/>
-        </w:rPr>
-        <w:t>essays</w:t>
-      </w:r>
-      <w:r>
-        <w:rPr>
-          <w:rStyle w:val="Hyperlink"/>
-          <w:rFonts w:ascii="Spectral" w:hAnsi="Spectral"/>
-          <w:sz w:val="22"/>
-          <w:szCs w:val="22"/>
-          <w:lang w:val="de-DE"/>
-        </w:rPr>
-        <w:t>/</w:t>
-      </w:r>
-      <w:r>
-        <w:rPr>
-          <w:rStyle w:val="Hyperlink"/>
-          <w:rFonts w:ascii="Spectral" w:hAnsi="Spectral"/>
-          <w:sz w:val="22"/>
-          <w:szCs w:val="22"/>
-          <w:lang w:val="de-DE"/>
-        </w:rPr>
-        <w:t>how</w:t>
-      </w:r>
-      <w:r>
-        <w:rPr>
-          <w:rStyle w:val="Hyperlink"/>
-          <w:rFonts w:ascii="Spectral" w:hAnsi="Spectral"/>
-          <w:sz w:val="22"/>
-          <w:szCs w:val="22"/>
-          <w:lang w:val="de-DE"/>
-        </w:rPr>
-        <w:t>-</w:t>
-      </w:r>
-      <w:r>
-        <w:rPr>
-          <w:rStyle w:val="Hyperlink"/>
-          <w:rFonts w:ascii="Spectral" w:hAnsi="Spectral"/>
-          <w:sz w:val="22"/>
-          <w:szCs w:val="22"/>
-          <w:lang w:val="de-DE"/>
-        </w:rPr>
-        <w:t>psychological</w:t>
-      </w:r>
-      <w:r>
-        <w:rPr>
-          <w:rStyle w:val="Hyperlink"/>
-          <w:rFonts w:ascii="Spectral" w:hAnsi="Spectral"/>
-          <w:sz w:val="22"/>
-          <w:szCs w:val="22"/>
-          <w:lang w:val="de-DE"/>
-        </w:rPr>
-        <w:t>-</w:t>
-      </w:r>
-      <w:r>
-        <w:rPr>
-          <w:rStyle w:val="Hyperlink"/>
-          <w:rFonts w:ascii="Spectral" w:hAnsi="Spectral"/>
-          <w:sz w:val="22"/>
-          <w:szCs w:val="22"/>
-          <w:lang w:val="de-DE"/>
-        </w:rPr>
-        <w:t>scientists</w:t>
-      </w:r>
-      <w:r>
-        <w:rPr>
-          <w:rStyle w:val="Hyperlink"/>
-          <w:rFonts w:ascii="Spectral" w:hAnsi="Spectral"/>
-          <w:sz w:val="22"/>
-          <w:szCs w:val="22"/>
-          <w:lang w:val="de-DE"/>
-        </w:rPr>
-        <w:t>-</w:t>
-      </w:r>
-      <w:r>
-        <w:rPr>
-          <w:rStyle w:val="Hyperlink"/>
-          <w:rFonts w:ascii="Spectral" w:hAnsi="Spectral"/>
-          <w:sz w:val="22"/>
-          <w:szCs w:val="22"/>
-          <w:lang w:val="de-DE"/>
-        </w:rPr>
-        <w:t>found</w:t>
-      </w:r>
-      <w:r>
-        <w:rPr>
-          <w:rStyle w:val="Hyperlink"/>
-          <w:rFonts w:ascii="Spectral" w:hAnsi="Spectral"/>
-          <w:sz w:val="22"/>
-          <w:szCs w:val="22"/>
-          <w:lang w:val="de-DE"/>
-        </w:rPr>
-        <w:t>-</w:t>
-      </w:r>
-      <w:r>
-        <w:rPr>
-          <w:rStyle w:val="Hyperlink"/>
-          <w:rFonts w:ascii="Spectral" w:hAnsi="Spectral"/>
-          <w:sz w:val="22"/>
-          <w:szCs w:val="22"/>
-          <w:lang w:val="de-DE"/>
-        </w:rPr>
-        <w:t>the</w:t>
-      </w:r>
-      <w:r>
-        <w:rPr>
-          <w:rStyle w:val="Hyperlink"/>
-          <w:rFonts w:ascii="Spectral" w:hAnsi="Spectral"/>
-          <w:sz w:val="22"/>
-          <w:szCs w:val="22"/>
-          <w:lang w:val="de-DE"/>
-        </w:rPr>
-        <w:t>-</w:t>
-      </w:r>
-      <w:r>
-        <w:rPr>
-          <w:rStyle w:val="Hyperlink"/>
-          <w:rFonts w:ascii="Spectral" w:hAnsi="Spectral"/>
-          <w:sz w:val="22"/>
-          <w:szCs w:val="22"/>
-          <w:lang w:val="de-DE"/>
-        </w:rPr>
-        <w:t>empirical</w:t>
-      </w:r>
-      <w:r>
-        <w:rPr>
-          <w:rStyle w:val="Hyperlink"/>
-          <w:rFonts w:ascii="Spectral" w:hAnsi="Spectral"/>
-          <w:sz w:val="22"/>
-          <w:szCs w:val="22"/>
-          <w:lang w:val="de-DE"/>
-        </w:rPr>
-        <w:t>-</w:t>
-      </w:r>
-      <w:r>
-        <w:rPr>
-          <w:rStyle w:val="Hyperlink"/>
-          <w:rFonts w:ascii="Spectral" w:hAnsi="Spectral"/>
-          <w:sz w:val="22"/>
-          <w:szCs w:val="22"/>
-          <w:lang w:val="de-DE"/>
-        </w:rPr>
-        <w:t>path</w:t>
-      </w:r>
-      <w:r>
-        <w:rPr>
-          <w:rStyle w:val="Hyperlink"/>
-          <w:rFonts w:ascii="Spectral" w:hAnsi="Spectral"/>
-          <w:sz w:val="22"/>
-          <w:szCs w:val="22"/>
-          <w:lang w:val="de-DE"/>
-        </w:rPr>
-        <w:t>-</w:t>
-      </w:r>
-      <w:r>
-        <w:rPr>
-          <w:rStyle w:val="Hyperlink"/>
-          <w:rFonts w:ascii="Spectral" w:hAnsi="Spectral"/>
-          <w:sz w:val="22"/>
-          <w:szCs w:val="22"/>
-          <w:lang w:val="de-DE"/>
-        </w:rPr>
-        <w:t>to</w:t>
-      </w:r>
-      <w:r>
-        <w:rPr>
-          <w:rStyle w:val="Hyperlink"/>
-          <w:rFonts w:ascii="Spectral" w:hAnsi="Spectral"/>
-          <w:sz w:val="22"/>
-          <w:szCs w:val="22"/>
-          <w:lang w:val="de-DE"/>
-        </w:rPr>
-        <w:t>-</w:t>
-      </w:r>
-      <w:r>
-        <w:rPr>
-          <w:rStyle w:val="Hyperlink"/>
-          <w:rFonts w:ascii="Spectral" w:hAnsi="Spectral"/>
-          <w:sz w:val="22"/>
-          <w:szCs w:val="22"/>
-          <w:lang w:val="de-DE"/>
-        </w:rPr>
-        <w:t>wisdom</w:t>
-      </w:r>
-      <w:r>
-        <w:rPr>
-          <w:rStyle w:val="Hyperlink"/>
-          <w:rFonts w:ascii="Spectral" w:hAnsi="Spectral"/>
-          <w:sz w:val="22"/>
-          <w:szCs w:val="22"/>
-          <w:lang w:val="de-DE"/>
-        </w:rPr>
-        <w:fldChar w:fldCharType="end"/>
-      </w:r>
+      <w:hyperlink r:id="rId22" w:history="1">
+        <w:r>
+          <w:rPr>
+            <w:rStyle w:val="Hyperlink"/>
+            <w:rFonts w:ascii="Spectral" w:hAnsi="Spectral"/>
+            <w:sz w:val="22"/>
+            <w:szCs w:val="22"/>
+            <w:lang w:val="de-DE"/>
+          </w:rPr>
+          <w:t>https</w:t>
+        </w:r>
+        <w:r>
+          <w:rPr>
+            <w:rStyle w:val="Hyperlink"/>
+            <w:rFonts w:ascii="Spectral" w:hAnsi="Spectral"/>
+            <w:sz w:val="22"/>
+            <w:szCs w:val="22"/>
+            <w:lang w:val="de-DE"/>
+          </w:rPr>
+          <w:t>://</w:t>
+        </w:r>
+        <w:r>
+          <w:rPr>
+            <w:rStyle w:val="Hyperlink"/>
+            <w:rFonts w:ascii="Spectral" w:hAnsi="Spectral"/>
+            <w:sz w:val="22"/>
+            <w:szCs w:val="22"/>
+            <w:lang w:val="de-DE"/>
+          </w:rPr>
+          <w:t>aeon</w:t>
+        </w:r>
+        <w:r>
+          <w:rPr>
+            <w:rStyle w:val="Hyperlink"/>
+            <w:rFonts w:ascii="Spectral" w:hAnsi="Spectral"/>
+            <w:sz w:val="22"/>
+            <w:szCs w:val="22"/>
+            <w:lang w:val="de-DE"/>
+          </w:rPr>
+          <w:t>.</w:t>
+        </w:r>
+        <w:r>
+          <w:rPr>
+            <w:rStyle w:val="Hyperlink"/>
+            <w:rFonts w:ascii="Spectral" w:hAnsi="Spectral"/>
+            <w:sz w:val="22"/>
+            <w:szCs w:val="22"/>
+            <w:lang w:val="de-DE"/>
+          </w:rPr>
+          <w:t>co</w:t>
+        </w:r>
+        <w:r>
+          <w:rPr>
+            <w:rStyle w:val="Hyperlink"/>
+            <w:rFonts w:ascii="Spectral" w:hAnsi="Spectral"/>
+            <w:sz w:val="22"/>
+            <w:szCs w:val="22"/>
+            <w:lang w:val="de-DE"/>
+          </w:rPr>
+          <w:t>/</w:t>
+        </w:r>
+        <w:r>
+          <w:rPr>
+            <w:rStyle w:val="Hyperlink"/>
+            <w:rFonts w:ascii="Spectral" w:hAnsi="Spectral"/>
+            <w:sz w:val="22"/>
+            <w:szCs w:val="22"/>
+            <w:lang w:val="de-DE"/>
+          </w:rPr>
+          <w:t>essays</w:t>
+        </w:r>
+        <w:r>
+          <w:rPr>
+            <w:rStyle w:val="Hyperlink"/>
+            <w:rFonts w:ascii="Spectral" w:hAnsi="Spectral"/>
+            <w:sz w:val="22"/>
+            <w:szCs w:val="22"/>
+            <w:lang w:val="de-DE"/>
+          </w:rPr>
+          <w:t>/</w:t>
+        </w:r>
+        <w:r>
+          <w:rPr>
+            <w:rStyle w:val="Hyperlink"/>
+            <w:rFonts w:ascii="Spectral" w:hAnsi="Spectral"/>
+            <w:sz w:val="22"/>
+            <w:szCs w:val="22"/>
+            <w:lang w:val="de-DE"/>
+          </w:rPr>
+          <w:t>how</w:t>
+        </w:r>
+        <w:r>
+          <w:rPr>
+            <w:rStyle w:val="Hyperlink"/>
+            <w:rFonts w:ascii="Spectral" w:hAnsi="Spectral"/>
+            <w:sz w:val="22"/>
+            <w:szCs w:val="22"/>
+            <w:lang w:val="de-DE"/>
+          </w:rPr>
+          <w:t>-</w:t>
+        </w:r>
+        <w:r>
+          <w:rPr>
+            <w:rStyle w:val="Hyperlink"/>
+            <w:rFonts w:ascii="Spectral" w:hAnsi="Spectral"/>
+            <w:sz w:val="22"/>
+            <w:szCs w:val="22"/>
+            <w:lang w:val="de-DE"/>
+          </w:rPr>
+          <w:t>psychological</w:t>
+        </w:r>
+        <w:r>
+          <w:rPr>
+            <w:rStyle w:val="Hyperlink"/>
+            <w:rFonts w:ascii="Spectral" w:hAnsi="Spectral"/>
+            <w:sz w:val="22"/>
+            <w:szCs w:val="22"/>
+            <w:lang w:val="de-DE"/>
+          </w:rPr>
+          <w:t>-</w:t>
+        </w:r>
+        <w:r>
+          <w:rPr>
+            <w:rStyle w:val="Hyperlink"/>
+            <w:rFonts w:ascii="Spectral" w:hAnsi="Spectral"/>
+            <w:sz w:val="22"/>
+            <w:szCs w:val="22"/>
+            <w:lang w:val="de-DE"/>
+          </w:rPr>
+          <w:t>scientists</w:t>
+        </w:r>
+        <w:r>
+          <w:rPr>
+            <w:rStyle w:val="Hyperlink"/>
+            <w:rFonts w:ascii="Spectral" w:hAnsi="Spectral"/>
+            <w:sz w:val="22"/>
+            <w:szCs w:val="22"/>
+            <w:lang w:val="de-DE"/>
+          </w:rPr>
+          <w:t>-</w:t>
+        </w:r>
+        <w:r>
+          <w:rPr>
+            <w:rStyle w:val="Hyperlink"/>
+            <w:rFonts w:ascii="Spectral" w:hAnsi="Spectral"/>
+            <w:sz w:val="22"/>
+            <w:szCs w:val="22"/>
+            <w:lang w:val="de-DE"/>
+          </w:rPr>
+          <w:t>found</w:t>
+        </w:r>
+        <w:r>
+          <w:rPr>
+            <w:rStyle w:val="Hyperlink"/>
+            <w:rFonts w:ascii="Spectral" w:hAnsi="Spectral"/>
+            <w:sz w:val="22"/>
+            <w:szCs w:val="22"/>
+            <w:lang w:val="de-DE"/>
+          </w:rPr>
+          <w:t>-</w:t>
+        </w:r>
+        <w:r>
+          <w:rPr>
+            <w:rStyle w:val="Hyperlink"/>
+            <w:rFonts w:ascii="Spectral" w:hAnsi="Spectral"/>
+            <w:sz w:val="22"/>
+            <w:szCs w:val="22"/>
+            <w:lang w:val="de-DE"/>
+          </w:rPr>
+          <w:t>the</w:t>
+        </w:r>
+        <w:r>
+          <w:rPr>
+            <w:rStyle w:val="Hyperlink"/>
+            <w:rFonts w:ascii="Spectral" w:hAnsi="Spectral"/>
+            <w:sz w:val="22"/>
+            <w:szCs w:val="22"/>
+            <w:lang w:val="de-DE"/>
+          </w:rPr>
+          <w:t>-</w:t>
+        </w:r>
+        <w:r>
+          <w:rPr>
+            <w:rStyle w:val="Hyperlink"/>
+            <w:rFonts w:ascii="Spectral" w:hAnsi="Spectral"/>
+            <w:sz w:val="22"/>
+            <w:szCs w:val="22"/>
+            <w:lang w:val="de-DE"/>
+          </w:rPr>
+          <w:t>empirical</w:t>
+        </w:r>
+        <w:r>
+          <w:rPr>
+            <w:rStyle w:val="Hyperlink"/>
+            <w:rFonts w:ascii="Spectral" w:hAnsi="Spectral"/>
+            <w:sz w:val="22"/>
+            <w:szCs w:val="22"/>
+            <w:lang w:val="de-DE"/>
+          </w:rPr>
+          <w:t>-</w:t>
+        </w:r>
+        <w:r>
+          <w:rPr>
+            <w:rStyle w:val="Hyperlink"/>
+            <w:rFonts w:ascii="Spectral" w:hAnsi="Spectral"/>
+            <w:sz w:val="22"/>
+            <w:szCs w:val="22"/>
+            <w:lang w:val="de-DE"/>
+          </w:rPr>
+          <w:t>path</w:t>
+        </w:r>
+        <w:r>
+          <w:rPr>
+            <w:rStyle w:val="Hyperlink"/>
+            <w:rFonts w:ascii="Spectral" w:hAnsi="Spectral"/>
+            <w:sz w:val="22"/>
+            <w:szCs w:val="22"/>
+            <w:lang w:val="de-DE"/>
+          </w:rPr>
+          <w:t>-</w:t>
+        </w:r>
+        <w:r>
+          <w:rPr>
+            <w:rStyle w:val="Hyperlink"/>
+            <w:rFonts w:ascii="Spectral" w:hAnsi="Spectral"/>
+            <w:sz w:val="22"/>
+            <w:szCs w:val="22"/>
+            <w:lang w:val="de-DE"/>
+          </w:rPr>
+          <w:t>to</w:t>
+        </w:r>
+        <w:r>
+          <w:rPr>
+            <w:rStyle w:val="Hyperlink"/>
+            <w:rFonts w:ascii="Spectral" w:hAnsi="Spectral"/>
+            <w:sz w:val="22"/>
+            <w:szCs w:val="22"/>
+            <w:lang w:val="de-DE"/>
+          </w:rPr>
+          <w:t>-</w:t>
+        </w:r>
+        <w:r>
+          <w:rPr>
+            <w:rStyle w:val="Hyperlink"/>
+            <w:rFonts w:ascii="Spectral" w:hAnsi="Spectral"/>
+            <w:sz w:val="22"/>
+            <w:szCs w:val="22"/>
+            <w:lang w:val="de-DE"/>
+          </w:rPr>
+          <w:t>wisdom</w:t>
+        </w:r>
+      </w:hyperlink>
       <w:bookmarkEnd w:id="23"/>
     </w:p>
     <w:p>
@@ -24825,7 +22502,7 @@
         </w:rPr>
         <w:t xml:space="preserve">. </w:t>
       </w:r>
-      <w:hyperlink r:id="rId20" w:history="1">
+      <w:hyperlink r:id="rId23" w:history="1">
         <w:r>
           <w:rPr>
             <w:rStyle w:val="Hyperlink"/>
@@ -24870,7 +22547,17 @@
           <w:szCs w:val="22"/>
           <w:lang w:val="en-US"/>
         </w:rPr>
-        <w:t xml:space="preserve">, Dorfman, A., &amp; Moscovitch, D. (2019, January). A pathway to wisdom in the face of adversity: Type of self-reflection matters. </w:t>
+        <w:t xml:space="preserve">, Dorfman, A., &amp; Moscovitch, D. (2019, January). A pathway to wisdom in the face of </w:t>
+      </w:r>
+      <w:r>
+        <w:rPr>
+          <w:rFonts w:ascii="Spectral" w:hAnsi="Spectral"/>
+          <w:sz w:val="22"/>
+          <w:szCs w:val="22"/>
+          <w:lang w:val="en-US"/>
+        </w:rPr>
+        <w:lastRenderedPageBreak/>
+        <w:t xml:space="preserve">adversity: Type of self-reflection matters. </w:t>
       </w:r>
       <w:r>
         <w:rPr>
@@ -24882,7 +22569,7 @@
         </w:rPr>
         <w:t xml:space="preserve">Pathway to Character Project. </w:t>
       </w:r>
-      <w:hyperlink r:id="rId21" w:history="1">
+      <w:hyperlink r:id="rId24" w:history="1">
         <w:r>
           <w:rPr>
             <w:rStyle w:val="Hyperlink"/>
@@ -24926,7 +22613,6 @@
           <w:u w:val="single"/>
           <w:lang w:val="en-US"/>
         </w:rPr>
-        <w:lastRenderedPageBreak/>
         <w:t>Huynh, A. C</w:t>
       </w:r>
       <w:r>
@@ -24967,7 +22653,7 @@
         </w:rPr>
         <w:t xml:space="preserve">Cardiff University Open for Debate. </w:t>
       </w:r>
-      <w:hyperlink r:id="rId22" w:history="1">
+      <w:hyperlink r:id="rId25" w:history="1">
         <w:r>
           <w:rPr>
             <w:rStyle w:val="Hyperlink"/>
@@ -25069,7 +22755,7 @@
         </w:rPr>
         <w:t xml:space="preserve"> </w:t>
       </w:r>
-      <w:hyperlink r:id="rId23" w:history="1">
+      <w:hyperlink r:id="rId26" w:history="1">
         <w:r>
           <w:rPr>
             <w:rStyle w:val="Hyperlink"/>
@@ -25143,455 +22829,438 @@
         </w:rPr>
         <w:t xml:space="preserve">. </w:t>
       </w:r>
-      <w:r>
-        <w:fldChar w:fldCharType="begin"/>
-      </w:r>
-      <w:r>
-        <w:instrText xml:space="preserve"> HYPERLINK "http://www.hrzone.com/perform/people/the-stark-nature-of-wisdom-and-what-you-need-to-know-to-have-more-of-it" </w:instrText>
-      </w:r>
-      <w:r>
-        <w:fldChar w:fldCharType="separate"/>
-      </w:r>
-      <w:r>
-        <w:rPr>
-          <w:rStyle w:val="Hyperlink"/>
-          <w:rFonts w:ascii="Spectral" w:hAnsi="Spectral"/>
-          <w:sz w:val="22"/>
-          <w:szCs w:val="22"/>
-          <w:lang w:val="de-DE"/>
-        </w:rPr>
-        <w:t>http</w:t>
-      </w:r>
-      <w:r>
-        <w:rPr>
-          <w:rStyle w:val="Hyperlink"/>
-          <w:rFonts w:ascii="Spectral" w:hAnsi="Spectral"/>
-          <w:sz w:val="22"/>
-          <w:szCs w:val="22"/>
-          <w:lang w:val="de-DE"/>
-        </w:rPr>
-        <w:t>://</w:t>
-      </w:r>
-      <w:r>
-        <w:rPr>
-          <w:rStyle w:val="Hyperlink"/>
-          <w:rFonts w:ascii="Spectral" w:hAnsi="Spectral"/>
-          <w:sz w:val="22"/>
-          <w:szCs w:val="22"/>
-          <w:lang w:val="de-DE"/>
-        </w:rPr>
-        <w:t>www</w:t>
-      </w:r>
-      <w:r>
-        <w:rPr>
-          <w:rStyle w:val="Hyperlink"/>
-          <w:rFonts w:ascii="Spectral" w:hAnsi="Spectral"/>
-          <w:sz w:val="22"/>
-          <w:szCs w:val="22"/>
-          <w:lang w:val="de-DE"/>
-        </w:rPr>
-        <w:t>.</w:t>
-      </w:r>
-      <w:r>
-        <w:rPr>
-          <w:rStyle w:val="Hyperlink"/>
-          <w:rFonts w:ascii="Spectral" w:hAnsi="Spectral"/>
-          <w:sz w:val="22"/>
-          <w:szCs w:val="22"/>
-          <w:lang w:val="de-DE"/>
-        </w:rPr>
-        <w:t>hrzone</w:t>
-      </w:r>
-      <w:r>
-        <w:rPr>
-          <w:rStyle w:val="Hyperlink"/>
-          <w:rFonts w:ascii="Spectral" w:hAnsi="Spectral"/>
-          <w:sz w:val="22"/>
-          <w:szCs w:val="22"/>
-          <w:lang w:val="de-DE"/>
-        </w:rPr>
-        <w:t>.</w:t>
-      </w:r>
-      <w:r>
-        <w:rPr>
-          <w:rStyle w:val="Hyperlink"/>
-          <w:rFonts w:ascii="Spectral" w:hAnsi="Spectral"/>
-          <w:sz w:val="22"/>
-          <w:szCs w:val="22"/>
-          <w:lang w:val="de-DE"/>
-        </w:rPr>
-        <w:t>com</w:t>
-      </w:r>
-      <w:r>
-        <w:rPr>
-          <w:rStyle w:val="Hyperlink"/>
-          <w:rFonts w:ascii="Spectral" w:hAnsi="Spectral"/>
-          <w:sz w:val="22"/>
-          <w:szCs w:val="22"/>
-          <w:lang w:val="de-DE"/>
-        </w:rPr>
-        <w:t>/</w:t>
-      </w:r>
-      <w:r>
-        <w:rPr>
-          <w:rStyle w:val="Hyperlink"/>
-          <w:rFonts w:ascii="Spectral" w:hAnsi="Spectral"/>
-          <w:sz w:val="22"/>
-          <w:szCs w:val="22"/>
-          <w:lang w:val="de-DE"/>
-        </w:rPr>
-        <w:t>perform</w:t>
-      </w:r>
-      <w:r>
-        <w:rPr>
-          <w:rStyle w:val="Hyperlink"/>
-          <w:rFonts w:ascii="Spectral" w:hAnsi="Spectral"/>
-          <w:sz w:val="22"/>
-          <w:szCs w:val="22"/>
-          <w:lang w:val="de-DE"/>
-        </w:rPr>
-        <w:t>/</w:t>
-      </w:r>
-      <w:r>
-        <w:rPr>
-          <w:rStyle w:val="Hyperlink"/>
-          <w:rFonts w:ascii="Spectral" w:hAnsi="Spectral"/>
-          <w:sz w:val="22"/>
-          <w:szCs w:val="22"/>
-          <w:lang w:val="de-DE"/>
-        </w:rPr>
-        <w:t>people</w:t>
-      </w:r>
-      <w:r>
-        <w:rPr>
-          <w:rStyle w:val="Hyperlink"/>
-          <w:rFonts w:ascii="Spectral" w:hAnsi="Spectral"/>
-          <w:sz w:val="22"/>
-          <w:szCs w:val="22"/>
-          <w:lang w:val="de-DE"/>
-        </w:rPr>
-        <w:t>/</w:t>
-      </w:r>
-      <w:r>
-        <w:rPr>
-          <w:rStyle w:val="Hyperlink"/>
-          <w:rFonts w:ascii="Spectral" w:hAnsi="Spectral"/>
-          <w:sz w:val="22"/>
-          <w:szCs w:val="22"/>
-          <w:lang w:val="de-DE"/>
-        </w:rPr>
-        <w:t>the</w:t>
-      </w:r>
-      <w:r>
-        <w:rPr>
-          <w:rStyle w:val="Hyperlink"/>
-          <w:rFonts w:ascii="Spectral" w:hAnsi="Spectral"/>
-          <w:sz w:val="22"/>
-          <w:szCs w:val="22"/>
-          <w:lang w:val="de-DE"/>
-        </w:rPr>
-        <w:t>-</w:t>
-      </w:r>
-      <w:r>
-        <w:rPr>
-          <w:rStyle w:val="Hyperlink"/>
-          <w:rFonts w:ascii="Spectral" w:hAnsi="Spectral"/>
-          <w:sz w:val="22"/>
-          <w:szCs w:val="22"/>
-          <w:lang w:val="de-DE"/>
-        </w:rPr>
-        <w:t>stark</w:t>
-      </w:r>
-      <w:r>
-        <w:rPr>
-          <w:rStyle w:val="Hyperlink"/>
-          <w:rFonts w:ascii="Spectral" w:hAnsi="Spectral"/>
-          <w:sz w:val="22"/>
-          <w:szCs w:val="22"/>
-          <w:lang w:val="de-DE"/>
-        </w:rPr>
-        <w:t>-</w:t>
-      </w:r>
-      <w:r>
-        <w:rPr>
-          <w:rStyle w:val="Hyperlink"/>
-          <w:rFonts w:ascii="Spectral" w:hAnsi="Spectral"/>
-          <w:sz w:val="22"/>
-          <w:szCs w:val="22"/>
-          <w:lang w:val="de-DE"/>
-        </w:rPr>
-        <w:t>nature</w:t>
-      </w:r>
-      <w:r>
-        <w:rPr>
-          <w:rStyle w:val="Hyperlink"/>
-          <w:rFonts w:ascii="Spectral" w:hAnsi="Spectral"/>
-          <w:sz w:val="22"/>
-          <w:szCs w:val="22"/>
-          <w:lang w:val="de-DE"/>
-        </w:rPr>
-        <w:t>-</w:t>
-      </w:r>
-      <w:r>
-        <w:rPr>
-          <w:rStyle w:val="Hyperlink"/>
-          <w:rFonts w:ascii="Spectral" w:hAnsi="Spectral"/>
-          <w:sz w:val="22"/>
-          <w:szCs w:val="22"/>
-          <w:lang w:val="de-DE"/>
-        </w:rPr>
-        <w:t>of</w:t>
-      </w:r>
-      <w:r>
-        <w:rPr>
-          <w:rStyle w:val="Hyperlink"/>
-          <w:rFonts w:ascii="Spectral" w:hAnsi="Spectral"/>
-          <w:sz w:val="22"/>
-          <w:szCs w:val="22"/>
-          <w:lang w:val="de-DE"/>
-        </w:rPr>
-        <w:t>-</w:t>
-      </w:r>
-      <w:r>
-        <w:rPr>
-          <w:rStyle w:val="Hyperlink"/>
-          <w:rFonts w:ascii="Spectral" w:hAnsi="Spectral"/>
-          <w:sz w:val="22"/>
-          <w:szCs w:val="22"/>
-          <w:lang w:val="de-DE"/>
-        </w:rPr>
-        <w:t>wisdom</w:t>
-      </w:r>
-      <w:r>
-        <w:rPr>
-          <w:rStyle w:val="Hyperlink"/>
-          <w:rFonts w:ascii="Spectral" w:hAnsi="Spectral"/>
-          <w:sz w:val="22"/>
-          <w:szCs w:val="22"/>
-          <w:lang w:val="de-DE"/>
-        </w:rPr>
-        <w:t>-</w:t>
-      </w:r>
-      <w:r>
-        <w:rPr>
-          <w:rStyle w:val="Hyperlink"/>
-          <w:rFonts w:ascii="Spectral" w:hAnsi="Spectral"/>
-          <w:sz w:val="22"/>
-          <w:szCs w:val="22"/>
-          <w:lang w:val="de-DE"/>
-        </w:rPr>
-        <w:t>and</w:t>
-      </w:r>
-      <w:r>
-        <w:rPr>
-          <w:rStyle w:val="Hyperlink"/>
-          <w:rFonts w:ascii="Spectral" w:hAnsi="Spectral"/>
-          <w:sz w:val="22"/>
-          <w:szCs w:val="22"/>
-          <w:lang w:val="de-DE"/>
-        </w:rPr>
-        <w:t>-</w:t>
-      </w:r>
-      <w:r>
-        <w:rPr>
-          <w:rStyle w:val="Hyperlink"/>
-          <w:rFonts w:ascii="Spectral" w:hAnsi="Spectral"/>
-          <w:sz w:val="22"/>
-          <w:szCs w:val="22"/>
-          <w:lang w:val="de-DE"/>
-        </w:rPr>
-        <w:t>what</w:t>
-      </w:r>
-      <w:r>
-        <w:rPr>
-          <w:rStyle w:val="Hyperlink"/>
-          <w:rFonts w:ascii="Spectral" w:hAnsi="Spectral"/>
-          <w:sz w:val="22"/>
-          <w:szCs w:val="22"/>
-          <w:lang w:val="de-DE"/>
-        </w:rPr>
-        <w:t>-</w:t>
-      </w:r>
-      <w:r>
-        <w:rPr>
-          <w:rStyle w:val="Hyperlink"/>
-          <w:rFonts w:ascii="Spectral" w:hAnsi="Spectral"/>
-          <w:sz w:val="22"/>
-          <w:szCs w:val="22"/>
-          <w:lang w:val="de-DE"/>
-        </w:rPr>
-        <w:t>you</w:t>
-      </w:r>
-      <w:r>
-        <w:rPr>
-          <w:rStyle w:val="Hyperlink"/>
-          <w:rFonts w:ascii="Spectral" w:hAnsi="Spectral"/>
-          <w:sz w:val="22"/>
-          <w:szCs w:val="22"/>
-          <w:lang w:val="de-DE"/>
-        </w:rPr>
-        <w:t>-</w:t>
-      </w:r>
-      <w:r>
-        <w:rPr>
-          <w:rStyle w:val="Hyperlink"/>
-          <w:rFonts w:ascii="Spectral" w:hAnsi="Spectral"/>
-          <w:sz w:val="22"/>
-          <w:szCs w:val="22"/>
-          <w:lang w:val="de-DE"/>
-        </w:rPr>
-        <w:t>need</w:t>
-      </w:r>
-      <w:r>
-        <w:rPr>
-          <w:rStyle w:val="Hyperlink"/>
-          <w:rFonts w:ascii="Spectral" w:hAnsi="Spectral"/>
-          <w:sz w:val="22"/>
-          <w:szCs w:val="22"/>
-          <w:lang w:val="de-DE"/>
-        </w:rPr>
-        <w:t>-</w:t>
-      </w:r>
-      <w:r>
-        <w:rPr>
-          <w:rStyle w:val="Hyperlink"/>
-          <w:rFonts w:ascii="Spectral" w:hAnsi="Spectral"/>
-          <w:sz w:val="22"/>
-          <w:szCs w:val="22"/>
-          <w:lang w:val="de-DE"/>
-        </w:rPr>
-        <w:t>to</w:t>
-      </w:r>
-      <w:r>
-        <w:rPr>
-          <w:rStyle w:val="Hyperlink"/>
-          <w:rFonts w:ascii="Spectral" w:hAnsi="Spectral"/>
-          <w:sz w:val="22"/>
-          <w:szCs w:val="22"/>
-          <w:lang w:val="de-DE"/>
-        </w:rPr>
-        <w:t>-</w:t>
-      </w:r>
-      <w:r>
-        <w:rPr>
-          <w:rStyle w:val="Hyperlink"/>
-          <w:rFonts w:ascii="Spectral" w:hAnsi="Spectral"/>
-          <w:sz w:val="22"/>
-          <w:szCs w:val="22"/>
-          <w:lang w:val="de-DE"/>
-        </w:rPr>
-        <w:t>know</w:t>
-      </w:r>
-      <w:r>
-        <w:rPr>
-          <w:rStyle w:val="Hyperlink"/>
-          <w:rFonts w:ascii="Spectral" w:hAnsi="Spectral"/>
-          <w:sz w:val="22"/>
-          <w:szCs w:val="22"/>
-          <w:lang w:val="de-DE"/>
-        </w:rPr>
-        <w:t>-</w:t>
-      </w:r>
-      <w:r>
-        <w:rPr>
-          <w:rStyle w:val="Hyperlink"/>
-          <w:rFonts w:ascii="Spectral" w:hAnsi="Spectral"/>
-          <w:sz w:val="22"/>
-          <w:szCs w:val="22"/>
-          <w:lang w:val="de-DE"/>
-        </w:rPr>
-        <w:t>to</w:t>
-      </w:r>
-      <w:r>
-        <w:rPr>
-          <w:rStyle w:val="Hyperlink"/>
-          <w:rFonts w:ascii="Spectral" w:hAnsi="Spectral"/>
-          <w:sz w:val="22"/>
-          <w:szCs w:val="22"/>
-          <w:lang w:val="de-DE"/>
-        </w:rPr>
-        <w:t>-</w:t>
-      </w:r>
-      <w:r>
-        <w:rPr>
-          <w:rStyle w:val="Hyperlink"/>
-          <w:rFonts w:ascii="Spectral" w:hAnsi="Spectral"/>
-          <w:sz w:val="22"/>
-          <w:szCs w:val="22"/>
-          <w:lang w:val="de-DE"/>
-        </w:rPr>
-        <w:t>have</w:t>
-      </w:r>
-      <w:r>
-        <w:rPr>
-          <w:rStyle w:val="Hyperlink"/>
-          <w:rFonts w:ascii="Spectral" w:hAnsi="Spectral"/>
-          <w:sz w:val="22"/>
-          <w:szCs w:val="22"/>
-          <w:lang w:val="de-DE"/>
-        </w:rPr>
-        <w:t>-</w:t>
-      </w:r>
-      <w:r>
-        <w:rPr>
-          <w:rStyle w:val="Hyperlink"/>
-          <w:rFonts w:ascii="Spectral" w:hAnsi="Spectral"/>
-          <w:sz w:val="22"/>
-          <w:szCs w:val="22"/>
-          <w:lang w:val="de-DE"/>
-        </w:rPr>
-        <w:t>more</w:t>
-      </w:r>
-      <w:r>
-        <w:rPr>
-          <w:rStyle w:val="Hyperlink"/>
-          <w:rFonts w:ascii="Spectral" w:hAnsi="Spectral"/>
-          <w:sz w:val="22"/>
-          <w:szCs w:val="22"/>
-          <w:lang w:val="de-DE"/>
-        </w:rPr>
-        <w:t>-</w:t>
-      </w:r>
-      <w:r>
-        <w:rPr>
-          <w:rStyle w:val="Hyperlink"/>
-          <w:rFonts w:ascii="Spectral" w:hAnsi="Spectral"/>
-          <w:sz w:val="22"/>
-          <w:szCs w:val="22"/>
-          <w:lang w:val="de-DE"/>
-        </w:rPr>
-        <w:t>of</w:t>
-      </w:r>
-      <w:r>
-        <w:rPr>
-          <w:rStyle w:val="Hyperlink"/>
-          <w:rFonts w:ascii="Spectral" w:hAnsi="Spectral"/>
-          <w:sz w:val="22"/>
-          <w:szCs w:val="22"/>
-          <w:lang w:val="de-DE"/>
-        </w:rPr>
-        <w:t>-</w:t>
-      </w:r>
-      <w:r>
-        <w:rPr>
-          <w:rStyle w:val="Hyperlink"/>
-          <w:rFonts w:ascii="Spectral" w:hAnsi="Spectral"/>
-          <w:sz w:val="22"/>
-          <w:szCs w:val="22"/>
-          <w:lang w:val="de-DE"/>
-        </w:rPr>
-        <w:t>it</w:t>
-      </w:r>
-      <w:r>
-        <w:rPr>
-          <w:rStyle w:val="Hyperlink"/>
-          <w:rFonts w:ascii="Spectral" w:hAnsi="Spectral"/>
-          <w:sz w:val="22"/>
-          <w:szCs w:val="22"/>
-          <w:lang w:val="de-DE"/>
-        </w:rPr>
-        <w:fldChar w:fldCharType="end"/>
-      </w:r>
+      <w:hyperlink r:id="rId27" w:history="1">
+        <w:r>
+          <w:rPr>
+            <w:rStyle w:val="Hyperlink"/>
+            <w:rFonts w:ascii="Spectral" w:hAnsi="Spectral"/>
+            <w:sz w:val="22"/>
+            <w:szCs w:val="22"/>
+            <w:lang w:val="de-DE"/>
+          </w:rPr>
+          <w:t>http</w:t>
+        </w:r>
+        <w:r>
+          <w:rPr>
+            <w:rStyle w:val="Hyperlink"/>
+            <w:rFonts w:ascii="Spectral" w:hAnsi="Spectral"/>
+            <w:sz w:val="22"/>
+            <w:szCs w:val="22"/>
+            <w:lang w:val="de-DE"/>
+          </w:rPr>
+          <w:t>://</w:t>
+        </w:r>
+        <w:r>
+          <w:rPr>
+            <w:rStyle w:val="Hyperlink"/>
+            <w:rFonts w:ascii="Spectral" w:hAnsi="Spectral"/>
+            <w:sz w:val="22"/>
+            <w:szCs w:val="22"/>
+            <w:lang w:val="de-DE"/>
+          </w:rPr>
+          <w:t>www</w:t>
+        </w:r>
+        <w:r>
+          <w:rPr>
+            <w:rStyle w:val="Hyperlink"/>
+            <w:rFonts w:ascii="Spectral" w:hAnsi="Spectral"/>
+            <w:sz w:val="22"/>
+            <w:szCs w:val="22"/>
+            <w:lang w:val="de-DE"/>
+          </w:rPr>
+          <w:t>.</w:t>
+        </w:r>
+        <w:r>
+          <w:rPr>
+            <w:rStyle w:val="Hyperlink"/>
+            <w:rFonts w:ascii="Spectral" w:hAnsi="Spectral"/>
+            <w:sz w:val="22"/>
+            <w:szCs w:val="22"/>
+            <w:lang w:val="de-DE"/>
+          </w:rPr>
+          <w:t>hrzone</w:t>
+        </w:r>
+        <w:r>
+          <w:rPr>
+            <w:rStyle w:val="Hyperlink"/>
+            <w:rFonts w:ascii="Spectral" w:hAnsi="Spectral"/>
+            <w:sz w:val="22"/>
+            <w:szCs w:val="22"/>
+            <w:lang w:val="de-DE"/>
+          </w:rPr>
+          <w:t>.</w:t>
+        </w:r>
+        <w:r>
+          <w:rPr>
+            <w:rStyle w:val="Hyperlink"/>
+            <w:rFonts w:ascii="Spectral" w:hAnsi="Spectral"/>
+            <w:sz w:val="22"/>
+            <w:szCs w:val="22"/>
+            <w:lang w:val="de-DE"/>
+          </w:rPr>
+          <w:t>com</w:t>
+        </w:r>
+        <w:r>
+          <w:rPr>
+            <w:rStyle w:val="Hyperlink"/>
+            <w:rFonts w:ascii="Spectral" w:hAnsi="Spectral"/>
+            <w:sz w:val="22"/>
+            <w:szCs w:val="22"/>
+            <w:lang w:val="de-DE"/>
+          </w:rPr>
+          <w:t>/</w:t>
+        </w:r>
+        <w:r>
+          <w:rPr>
+            <w:rStyle w:val="Hyperlink"/>
+            <w:rFonts w:ascii="Spectral" w:hAnsi="Spectral"/>
+            <w:sz w:val="22"/>
+            <w:szCs w:val="22"/>
+            <w:lang w:val="de-DE"/>
+          </w:rPr>
+          <w:t>perform</w:t>
+        </w:r>
+        <w:r>
+          <w:rPr>
+            <w:rStyle w:val="Hyperlink"/>
+            <w:rFonts w:ascii="Spectral" w:hAnsi="Spectral"/>
+            <w:sz w:val="22"/>
+            <w:szCs w:val="22"/>
+            <w:lang w:val="de-DE"/>
+          </w:rPr>
+          <w:t>/</w:t>
+        </w:r>
+        <w:r>
+          <w:rPr>
+            <w:rStyle w:val="Hyperlink"/>
+            <w:rFonts w:ascii="Spectral" w:hAnsi="Spectral"/>
+            <w:sz w:val="22"/>
+            <w:szCs w:val="22"/>
+            <w:lang w:val="de-DE"/>
+          </w:rPr>
+          <w:t>people</w:t>
+        </w:r>
+        <w:r>
+          <w:rPr>
+            <w:rStyle w:val="Hyperlink"/>
+            <w:rFonts w:ascii="Spectral" w:hAnsi="Spectral"/>
+            <w:sz w:val="22"/>
+            <w:szCs w:val="22"/>
+            <w:lang w:val="de-DE"/>
+          </w:rPr>
+          <w:t>/</w:t>
+        </w:r>
+        <w:r>
+          <w:rPr>
+            <w:rStyle w:val="Hyperlink"/>
+            <w:rFonts w:ascii="Spectral" w:hAnsi="Spectral"/>
+            <w:sz w:val="22"/>
+            <w:szCs w:val="22"/>
+            <w:lang w:val="de-DE"/>
+          </w:rPr>
+          <w:t>the</w:t>
+        </w:r>
+        <w:r>
+          <w:rPr>
+            <w:rStyle w:val="Hyperlink"/>
+            <w:rFonts w:ascii="Spectral" w:hAnsi="Spectral"/>
+            <w:sz w:val="22"/>
+            <w:szCs w:val="22"/>
+            <w:lang w:val="de-DE"/>
+          </w:rPr>
+          <w:t>-</w:t>
+        </w:r>
+        <w:r>
+          <w:rPr>
+            <w:rStyle w:val="Hyperlink"/>
+            <w:rFonts w:ascii="Spectral" w:hAnsi="Spectral"/>
+            <w:sz w:val="22"/>
+            <w:szCs w:val="22"/>
+            <w:lang w:val="de-DE"/>
+          </w:rPr>
+          <w:t>stark</w:t>
+        </w:r>
+        <w:r>
+          <w:rPr>
+            <w:rStyle w:val="Hyperlink"/>
+            <w:rFonts w:ascii="Spectral" w:hAnsi="Spectral"/>
+            <w:sz w:val="22"/>
+            <w:szCs w:val="22"/>
+            <w:lang w:val="de-DE"/>
+          </w:rPr>
+          <w:t>-</w:t>
+        </w:r>
+        <w:r>
+          <w:rPr>
+            <w:rStyle w:val="Hyperlink"/>
+            <w:rFonts w:ascii="Spectral" w:hAnsi="Spectral"/>
+            <w:sz w:val="22"/>
+            <w:szCs w:val="22"/>
+            <w:lang w:val="de-DE"/>
+          </w:rPr>
+          <w:t>nature</w:t>
+        </w:r>
+        <w:r>
+          <w:rPr>
+            <w:rStyle w:val="Hyperlink"/>
+            <w:rFonts w:ascii="Spectral" w:hAnsi="Spectral"/>
+            <w:sz w:val="22"/>
+            <w:szCs w:val="22"/>
+            <w:lang w:val="de-DE"/>
+          </w:rPr>
+          <w:t>-</w:t>
+        </w:r>
+        <w:r>
+          <w:rPr>
+            <w:rStyle w:val="Hyperlink"/>
+            <w:rFonts w:ascii="Spectral" w:hAnsi="Spectral"/>
+            <w:sz w:val="22"/>
+            <w:szCs w:val="22"/>
+            <w:lang w:val="de-DE"/>
+          </w:rPr>
+          <w:t>of</w:t>
+        </w:r>
+        <w:r>
+          <w:rPr>
+            <w:rStyle w:val="Hyperlink"/>
+            <w:rFonts w:ascii="Spectral" w:hAnsi="Spectral"/>
+            <w:sz w:val="22"/>
+            <w:szCs w:val="22"/>
+            <w:lang w:val="de-DE"/>
+          </w:rPr>
+          <w:t>-</w:t>
+        </w:r>
+        <w:r>
+          <w:rPr>
+            <w:rStyle w:val="Hyperlink"/>
+            <w:rFonts w:ascii="Spectral" w:hAnsi="Spectral"/>
+            <w:sz w:val="22"/>
+            <w:szCs w:val="22"/>
+            <w:lang w:val="de-DE"/>
+          </w:rPr>
+          <w:t>wisdom</w:t>
+        </w:r>
+        <w:r>
+          <w:rPr>
+            <w:rStyle w:val="Hyperlink"/>
+            <w:rFonts w:ascii="Spectral" w:hAnsi="Spectral"/>
+            <w:sz w:val="22"/>
+            <w:szCs w:val="22"/>
+            <w:lang w:val="de-DE"/>
+          </w:rPr>
+          <w:t>-</w:t>
+        </w:r>
+        <w:r>
+          <w:rPr>
+            <w:rStyle w:val="Hyperlink"/>
+            <w:rFonts w:ascii="Spectral" w:hAnsi="Spectral"/>
+            <w:sz w:val="22"/>
+            <w:szCs w:val="22"/>
+            <w:lang w:val="de-DE"/>
+          </w:rPr>
+          <w:t>and</w:t>
+        </w:r>
+        <w:r>
+          <w:rPr>
+            <w:rStyle w:val="Hyperlink"/>
+            <w:rFonts w:ascii="Spectral" w:hAnsi="Spectral"/>
+            <w:sz w:val="22"/>
+            <w:szCs w:val="22"/>
+            <w:lang w:val="de-DE"/>
+          </w:rPr>
+          <w:t>-</w:t>
+        </w:r>
+        <w:r>
+          <w:rPr>
+            <w:rStyle w:val="Hyperlink"/>
+            <w:rFonts w:ascii="Spectral" w:hAnsi="Spectral"/>
+            <w:sz w:val="22"/>
+            <w:szCs w:val="22"/>
+            <w:lang w:val="de-DE"/>
+          </w:rPr>
+          <w:t>what</w:t>
+        </w:r>
+        <w:r>
+          <w:rPr>
+            <w:rStyle w:val="Hyperlink"/>
+            <w:rFonts w:ascii="Spectral" w:hAnsi="Spectral"/>
+            <w:sz w:val="22"/>
+            <w:szCs w:val="22"/>
+            <w:lang w:val="de-DE"/>
+          </w:rPr>
+          <w:t>-</w:t>
+        </w:r>
+        <w:r>
+          <w:rPr>
+            <w:rStyle w:val="Hyperlink"/>
+            <w:rFonts w:ascii="Spectral" w:hAnsi="Spectral"/>
+            <w:sz w:val="22"/>
+            <w:szCs w:val="22"/>
+            <w:lang w:val="de-DE"/>
+          </w:rPr>
+          <w:t>you</w:t>
+        </w:r>
+        <w:r>
+          <w:rPr>
+            <w:rStyle w:val="Hyperlink"/>
+            <w:rFonts w:ascii="Spectral" w:hAnsi="Spectral"/>
+            <w:sz w:val="22"/>
+            <w:szCs w:val="22"/>
+            <w:lang w:val="de-DE"/>
+          </w:rPr>
+          <w:t>-</w:t>
+        </w:r>
+        <w:r>
+          <w:rPr>
+            <w:rStyle w:val="Hyperlink"/>
+            <w:rFonts w:ascii="Spectral" w:hAnsi="Spectral"/>
+            <w:sz w:val="22"/>
+            <w:szCs w:val="22"/>
+            <w:lang w:val="de-DE"/>
+          </w:rPr>
+          <w:t>need</w:t>
+        </w:r>
+        <w:r>
+          <w:rPr>
+            <w:rStyle w:val="Hyperlink"/>
+            <w:rFonts w:ascii="Spectral" w:hAnsi="Spectral"/>
+            <w:sz w:val="22"/>
+            <w:szCs w:val="22"/>
+            <w:lang w:val="de-DE"/>
+          </w:rPr>
+          <w:t>-</w:t>
+        </w:r>
+        <w:r>
+          <w:rPr>
+            <w:rStyle w:val="Hyperlink"/>
+            <w:rFonts w:ascii="Spectral" w:hAnsi="Spectral"/>
+            <w:sz w:val="22"/>
+            <w:szCs w:val="22"/>
+            <w:lang w:val="de-DE"/>
+          </w:rPr>
+          <w:t>to</w:t>
+        </w:r>
+        <w:r>
+          <w:rPr>
+            <w:rStyle w:val="Hyperlink"/>
+            <w:rFonts w:ascii="Spectral" w:hAnsi="Spectral"/>
+            <w:sz w:val="22"/>
+            <w:szCs w:val="22"/>
+            <w:lang w:val="de-DE"/>
+          </w:rPr>
+          <w:t>-</w:t>
+        </w:r>
+        <w:r>
+          <w:rPr>
+            <w:rStyle w:val="Hyperlink"/>
+            <w:rFonts w:ascii="Spectral" w:hAnsi="Spectral"/>
+            <w:sz w:val="22"/>
+            <w:szCs w:val="22"/>
+            <w:lang w:val="de-DE"/>
+          </w:rPr>
+          <w:t>know</w:t>
+        </w:r>
+        <w:r>
+          <w:rPr>
+            <w:rStyle w:val="Hyperlink"/>
+            <w:rFonts w:ascii="Spectral" w:hAnsi="Spectral"/>
+            <w:sz w:val="22"/>
+            <w:szCs w:val="22"/>
+            <w:lang w:val="de-DE"/>
+          </w:rPr>
+          <w:t>-</w:t>
+        </w:r>
+        <w:r>
+          <w:rPr>
+            <w:rStyle w:val="Hyperlink"/>
+            <w:rFonts w:ascii="Spectral" w:hAnsi="Spectral"/>
+            <w:sz w:val="22"/>
+            <w:szCs w:val="22"/>
+            <w:lang w:val="de-DE"/>
+          </w:rPr>
+          <w:t>to</w:t>
+        </w:r>
+        <w:r>
+          <w:rPr>
+            <w:rStyle w:val="Hyperlink"/>
+            <w:rFonts w:ascii="Spectral" w:hAnsi="Spectral"/>
+            <w:sz w:val="22"/>
+            <w:szCs w:val="22"/>
+            <w:lang w:val="de-DE"/>
+          </w:rPr>
+          <w:t>-</w:t>
+        </w:r>
+        <w:r>
+          <w:rPr>
+            <w:rStyle w:val="Hyperlink"/>
+            <w:rFonts w:ascii="Spectral" w:hAnsi="Spectral"/>
+            <w:sz w:val="22"/>
+            <w:szCs w:val="22"/>
+            <w:lang w:val="de-DE"/>
+          </w:rPr>
+          <w:t>have</w:t>
+        </w:r>
+        <w:r>
+          <w:rPr>
+            <w:rStyle w:val="Hyperlink"/>
+            <w:rFonts w:ascii="Spectral" w:hAnsi="Spectral"/>
+            <w:sz w:val="22"/>
+            <w:szCs w:val="22"/>
+            <w:lang w:val="de-DE"/>
+          </w:rPr>
+          <w:t>-</w:t>
+        </w:r>
+        <w:r>
+          <w:rPr>
+            <w:rStyle w:val="Hyperlink"/>
+            <w:rFonts w:ascii="Spectral" w:hAnsi="Spectral"/>
+            <w:sz w:val="22"/>
+            <w:szCs w:val="22"/>
+            <w:lang w:val="de-DE"/>
+          </w:rPr>
+          <w:t>more</w:t>
+        </w:r>
+        <w:r>
+          <w:rPr>
+            <w:rStyle w:val="Hyperlink"/>
+            <w:rFonts w:ascii="Spectral" w:hAnsi="Spectral"/>
+            <w:sz w:val="22"/>
+            <w:szCs w:val="22"/>
+            <w:lang w:val="de-DE"/>
+          </w:rPr>
+          <w:t>-</w:t>
+        </w:r>
+        <w:r>
+          <w:rPr>
+            <w:rStyle w:val="Hyperlink"/>
+            <w:rFonts w:ascii="Spectral" w:hAnsi="Spectral"/>
+            <w:sz w:val="22"/>
+            <w:szCs w:val="22"/>
+            <w:lang w:val="de-DE"/>
+          </w:rPr>
+          <w:t>of</w:t>
+        </w:r>
+        <w:r>
+          <w:rPr>
+            <w:rStyle w:val="Hyperlink"/>
+            <w:rFonts w:ascii="Spectral" w:hAnsi="Spectral"/>
+            <w:sz w:val="22"/>
+            <w:szCs w:val="22"/>
+            <w:lang w:val="de-DE"/>
+          </w:rPr>
+          <w:t>-</w:t>
+        </w:r>
+        <w:r>
+          <w:rPr>
+            <w:rStyle w:val="Hyperlink"/>
+            <w:rFonts w:ascii="Spectral" w:hAnsi="Spectral"/>
+            <w:sz w:val="22"/>
+            <w:szCs w:val="22"/>
+            <w:lang w:val="de-DE"/>
+          </w:rPr>
+          <w:t>it</w:t>
+        </w:r>
+      </w:hyperlink>
       <w:r>
         <w:rPr>
           <w:rFonts w:ascii="Spectral" w:hAnsi="Spectral"/>
@@ -25655,455 +23324,438 @@
         </w:rPr>
         <w:t xml:space="preserve">. </w:t>
       </w:r>
-      <w:r>
-        <w:fldChar w:fldCharType="begin"/>
-      </w:r>
-      <w:r>
-        <w:instrText xml:space="preserve"> HYPERLINK "http://www.forbes.com/sites/datafreaks/2015/04/07/why-we-give-great-advice-to-others-but-cant-take-it-ourselves/" \l "24b2dc617c8b" </w:instrText>
-      </w:r>
-      <w:r>
-        <w:fldChar w:fldCharType="separate"/>
-      </w:r>
-      <w:r>
-        <w:rPr>
-          <w:rStyle w:val="Hyperlink"/>
-          <w:rFonts w:ascii="Spectral" w:hAnsi="Spectral"/>
-          <w:sz w:val="22"/>
-          <w:szCs w:val="22"/>
-          <w:lang w:val="de-DE"/>
-        </w:rPr>
-        <w:t>http</w:t>
-      </w:r>
-      <w:r>
-        <w:rPr>
-          <w:rStyle w:val="Hyperlink"/>
-          <w:rFonts w:ascii="Spectral" w:hAnsi="Spectral"/>
-          <w:sz w:val="22"/>
-          <w:szCs w:val="22"/>
-          <w:lang w:val="de-DE"/>
-        </w:rPr>
-        <w:t>://</w:t>
-      </w:r>
-      <w:r>
-        <w:rPr>
-          <w:rStyle w:val="Hyperlink"/>
-          <w:rFonts w:ascii="Spectral" w:hAnsi="Spectral"/>
-          <w:sz w:val="22"/>
-          <w:szCs w:val="22"/>
-          <w:lang w:val="de-DE"/>
-        </w:rPr>
-        <w:t>www</w:t>
-      </w:r>
-      <w:r>
-        <w:rPr>
-          <w:rStyle w:val="Hyperlink"/>
-          <w:rFonts w:ascii="Spectral" w:hAnsi="Spectral"/>
-          <w:sz w:val="22"/>
-          <w:szCs w:val="22"/>
-          <w:lang w:val="de-DE"/>
-        </w:rPr>
-        <w:t>.</w:t>
-      </w:r>
-      <w:r>
-        <w:rPr>
-          <w:rStyle w:val="Hyperlink"/>
-          <w:rFonts w:ascii="Spectral" w:hAnsi="Spectral"/>
-          <w:sz w:val="22"/>
-          <w:szCs w:val="22"/>
-          <w:lang w:val="de-DE"/>
-        </w:rPr>
-        <w:t>forbes</w:t>
-      </w:r>
-      <w:r>
-        <w:rPr>
-          <w:rStyle w:val="Hyperlink"/>
-          <w:rFonts w:ascii="Spectral" w:hAnsi="Spectral"/>
-          <w:sz w:val="22"/>
-          <w:szCs w:val="22"/>
-          <w:lang w:val="de-DE"/>
-        </w:rPr>
-        <w:t>.</w:t>
-      </w:r>
-      <w:r>
-        <w:rPr>
-          <w:rStyle w:val="Hyperlink"/>
-          <w:rFonts w:ascii="Spectral" w:hAnsi="Spectral"/>
-          <w:sz w:val="22"/>
-          <w:szCs w:val="22"/>
-          <w:lang w:val="de-DE"/>
-        </w:rPr>
-        <w:t>com</w:t>
-      </w:r>
-      <w:r>
-        <w:rPr>
-          <w:rStyle w:val="Hyperlink"/>
-          <w:rFonts w:ascii="Spectral" w:hAnsi="Spectral"/>
-          <w:sz w:val="22"/>
-          <w:szCs w:val="22"/>
-          <w:lang w:val="de-DE"/>
-        </w:rPr>
-        <w:t>/</w:t>
-      </w:r>
-      <w:r>
-        <w:rPr>
-          <w:rStyle w:val="Hyperlink"/>
-          <w:rFonts w:ascii="Spectral" w:hAnsi="Spectral"/>
-          <w:sz w:val="22"/>
-          <w:szCs w:val="22"/>
-          <w:lang w:val="de-DE"/>
-        </w:rPr>
-        <w:t>sites</w:t>
-      </w:r>
-      <w:r>
-        <w:rPr>
-          <w:rStyle w:val="Hyperlink"/>
-          <w:rFonts w:ascii="Spectral" w:hAnsi="Spectral"/>
-          <w:sz w:val="22"/>
-          <w:szCs w:val="22"/>
-          <w:lang w:val="de-DE"/>
-        </w:rPr>
-        <w:t>/</w:t>
-      </w:r>
-      <w:r>
-        <w:rPr>
-          <w:rStyle w:val="Hyperlink"/>
-          <w:rFonts w:ascii="Spectral" w:hAnsi="Spectral"/>
-          <w:sz w:val="22"/>
-          <w:szCs w:val="22"/>
-          <w:lang w:val="de-DE"/>
-        </w:rPr>
-        <w:t>datafreaks</w:t>
-      </w:r>
-      <w:r>
-        <w:rPr>
-          <w:rStyle w:val="Hyperlink"/>
-          <w:rFonts w:ascii="Spectral" w:hAnsi="Spectral"/>
-          <w:sz w:val="22"/>
-          <w:szCs w:val="22"/>
-          <w:lang w:val="de-DE"/>
-        </w:rPr>
-        <w:t>/2015/04/07/</w:t>
-      </w:r>
-      <w:r>
-        <w:rPr>
-          <w:rStyle w:val="Hyperlink"/>
-          <w:rFonts w:ascii="Spectral" w:hAnsi="Spectral"/>
-          <w:sz w:val="22"/>
-          <w:szCs w:val="22"/>
-          <w:lang w:val="de-DE"/>
-        </w:rPr>
-        <w:t>why</w:t>
-      </w:r>
-      <w:r>
-        <w:rPr>
-          <w:rStyle w:val="Hyperlink"/>
-          <w:rFonts w:ascii="Spectral" w:hAnsi="Spectral"/>
-          <w:sz w:val="22"/>
-          <w:szCs w:val="22"/>
-          <w:lang w:val="de-DE"/>
-        </w:rPr>
-        <w:t>-</w:t>
-      </w:r>
-      <w:r>
-        <w:rPr>
-          <w:rStyle w:val="Hyperlink"/>
-          <w:rFonts w:ascii="Spectral" w:hAnsi="Spectral"/>
-          <w:sz w:val="22"/>
-          <w:szCs w:val="22"/>
-          <w:lang w:val="de-DE"/>
-        </w:rPr>
-        <w:t>we</w:t>
-      </w:r>
-      <w:r>
-        <w:rPr>
-          <w:rStyle w:val="Hyperlink"/>
-          <w:rFonts w:ascii="Spectral" w:hAnsi="Spectral"/>
-          <w:sz w:val="22"/>
-          <w:szCs w:val="22"/>
-          <w:lang w:val="de-DE"/>
-        </w:rPr>
-        <w:t>-</w:t>
-      </w:r>
-      <w:r>
-        <w:rPr>
-          <w:rStyle w:val="Hyperlink"/>
-          <w:rFonts w:ascii="Spectral" w:hAnsi="Spectral"/>
-          <w:sz w:val="22"/>
-          <w:szCs w:val="22"/>
-          <w:lang w:val="de-DE"/>
-        </w:rPr>
-        <w:t>give</w:t>
-      </w:r>
-      <w:r>
-        <w:rPr>
-          <w:rStyle w:val="Hyperlink"/>
-          <w:rFonts w:ascii="Spectral" w:hAnsi="Spectral"/>
-          <w:sz w:val="22"/>
-          <w:szCs w:val="22"/>
-          <w:lang w:val="de-DE"/>
-        </w:rPr>
-        <w:t>-</w:t>
-      </w:r>
-      <w:r>
-        <w:rPr>
-          <w:rStyle w:val="Hyperlink"/>
-          <w:rFonts w:ascii="Spectral" w:hAnsi="Spectral"/>
-          <w:sz w:val="22"/>
-          <w:szCs w:val="22"/>
-          <w:lang w:val="de-DE"/>
-        </w:rPr>
-        <w:t>great</w:t>
-      </w:r>
-      <w:r>
-        <w:rPr>
-          <w:rStyle w:val="Hyperlink"/>
-          <w:rFonts w:ascii="Spectral" w:hAnsi="Spectral"/>
-          <w:sz w:val="22"/>
-          <w:szCs w:val="22"/>
-          <w:lang w:val="de-DE"/>
-        </w:rPr>
-        <w:t>-</w:t>
-      </w:r>
-      <w:r>
-        <w:rPr>
-          <w:rStyle w:val="Hyperlink"/>
-          <w:rFonts w:ascii="Spectral" w:hAnsi="Spectral"/>
-          <w:sz w:val="22"/>
-          <w:szCs w:val="22"/>
-          <w:lang w:val="de-DE"/>
-        </w:rPr>
-        <w:t>advice</w:t>
-      </w:r>
-      <w:r>
-        <w:rPr>
-          <w:rStyle w:val="Hyperlink"/>
-          <w:rFonts w:ascii="Spectral" w:hAnsi="Spectral"/>
-          <w:sz w:val="22"/>
-          <w:szCs w:val="22"/>
-          <w:lang w:val="de-DE"/>
-        </w:rPr>
-        <w:t>-</w:t>
-      </w:r>
-      <w:r>
-        <w:rPr>
-          <w:rStyle w:val="Hyperlink"/>
-          <w:rFonts w:ascii="Spectral" w:hAnsi="Spectral"/>
-          <w:sz w:val="22"/>
-          <w:szCs w:val="22"/>
-          <w:lang w:val="de-DE"/>
-        </w:rPr>
-        <w:t>to</w:t>
-      </w:r>
-      <w:r>
-        <w:rPr>
-          <w:rStyle w:val="Hyperlink"/>
-          <w:rFonts w:ascii="Spectral" w:hAnsi="Spectral"/>
-          <w:sz w:val="22"/>
-          <w:szCs w:val="22"/>
-          <w:lang w:val="de-DE"/>
-        </w:rPr>
-        <w:t>-</w:t>
-      </w:r>
-      <w:r>
-        <w:rPr>
-          <w:rStyle w:val="Hyperlink"/>
-          <w:rFonts w:ascii="Spectral" w:hAnsi="Spectral"/>
-          <w:sz w:val="22"/>
-          <w:szCs w:val="22"/>
-          <w:lang w:val="de-DE"/>
-        </w:rPr>
-        <w:t>others</w:t>
-      </w:r>
-      <w:r>
-        <w:rPr>
-          <w:rStyle w:val="Hyperlink"/>
-          <w:rFonts w:ascii="Spectral" w:hAnsi="Spectral"/>
-          <w:sz w:val="22"/>
-          <w:szCs w:val="22"/>
-          <w:lang w:val="de-DE"/>
-        </w:rPr>
-        <w:t>-</w:t>
-      </w:r>
-      <w:r>
-        <w:rPr>
-          <w:rStyle w:val="Hyperlink"/>
-          <w:rFonts w:ascii="Spectral" w:hAnsi="Spectral"/>
-          <w:sz w:val="22"/>
-          <w:szCs w:val="22"/>
-          <w:lang w:val="de-DE"/>
-        </w:rPr>
-        <w:t>but</w:t>
-      </w:r>
-      <w:r>
-        <w:rPr>
-          <w:rStyle w:val="Hyperlink"/>
-          <w:rFonts w:ascii="Spectral" w:hAnsi="Spectral"/>
-          <w:sz w:val="22"/>
-          <w:szCs w:val="22"/>
-          <w:lang w:val="de-DE"/>
-        </w:rPr>
-        <w:t>-</w:t>
-      </w:r>
-      <w:r>
-        <w:rPr>
-          <w:rStyle w:val="Hyperlink"/>
-          <w:rFonts w:ascii="Spectral" w:hAnsi="Spectral"/>
-          <w:sz w:val="22"/>
-          <w:szCs w:val="22"/>
-          <w:lang w:val="de-DE"/>
-        </w:rPr>
-        <w:t>cant</w:t>
-      </w:r>
-      <w:r>
-        <w:rPr>
-          <w:rStyle w:val="Hyperlink"/>
-          <w:rFonts w:ascii="Spectral" w:hAnsi="Spectral"/>
-          <w:sz w:val="22"/>
-          <w:szCs w:val="22"/>
-          <w:lang w:val="de-DE"/>
-        </w:rPr>
-        <w:t>-</w:t>
-      </w:r>
-      <w:r>
-        <w:rPr>
-          <w:rStyle w:val="Hyperlink"/>
-          <w:rFonts w:ascii="Spectral" w:hAnsi="Spectral"/>
-          <w:sz w:val="22"/>
-          <w:szCs w:val="22"/>
-          <w:lang w:val="de-DE"/>
-        </w:rPr>
-        <w:t>take</w:t>
-      </w:r>
-      <w:r>
-        <w:rPr>
-          <w:rStyle w:val="Hyperlink"/>
-          <w:rFonts w:ascii="Spectral" w:hAnsi="Spectral"/>
-          <w:sz w:val="22"/>
-          <w:szCs w:val="22"/>
-          <w:lang w:val="de-DE"/>
-        </w:rPr>
-        <w:t>-</w:t>
-      </w:r>
-      <w:r>
-        <w:rPr>
-          <w:rStyle w:val="Hyperlink"/>
-          <w:rFonts w:ascii="Spectral" w:hAnsi="Spectral"/>
-          <w:sz w:val="22"/>
-          <w:szCs w:val="22"/>
-          <w:lang w:val="de-DE"/>
-        </w:rPr>
-        <w:t>it</w:t>
-      </w:r>
-      <w:r>
-        <w:rPr>
-          <w:rStyle w:val="Hyperlink"/>
-          <w:rFonts w:ascii="Spectral" w:hAnsi="Spectral"/>
-          <w:sz w:val="22"/>
-          <w:szCs w:val="22"/>
-          <w:lang w:val="de-DE"/>
-        </w:rPr>
-        <w:t>-</w:t>
-      </w:r>
-      <w:r>
-        <w:rPr>
-          <w:rStyle w:val="Hyperlink"/>
-          <w:rFonts w:ascii="Spectral" w:hAnsi="Spectral"/>
-          <w:sz w:val="22"/>
-          <w:szCs w:val="22"/>
-          <w:lang w:val="de-DE"/>
-        </w:rPr>
-        <w:t>ourselves</w:t>
-      </w:r>
-      <w:r>
-        <w:rPr>
-          <w:rStyle w:val="Hyperlink"/>
-          <w:rFonts w:ascii="Spectral" w:hAnsi="Spectral"/>
-          <w:sz w:val="22"/>
-          <w:szCs w:val="22"/>
-          <w:lang w:val="de-DE"/>
-        </w:rPr>
-        <w:t>/#24</w:t>
-      </w:r>
-      <w:r>
-        <w:rPr>
-          <w:rStyle w:val="Hyperlink"/>
-          <w:rFonts w:ascii="Spectral" w:hAnsi="Spectral"/>
-          <w:sz w:val="22"/>
-          <w:szCs w:val="22"/>
-          <w:lang w:val="de-DE"/>
-        </w:rPr>
-        <w:t>b</w:t>
-      </w:r>
-      <w:r>
-        <w:rPr>
-          <w:rStyle w:val="Hyperlink"/>
-          <w:rFonts w:ascii="Spectral" w:hAnsi="Spectral"/>
-          <w:sz w:val="22"/>
-          <w:szCs w:val="22"/>
-          <w:lang w:val="de-DE"/>
-        </w:rPr>
-        <w:t>2</w:t>
-      </w:r>
-      <w:r>
-        <w:rPr>
-          <w:rStyle w:val="Hyperlink"/>
-          <w:rFonts w:ascii="Spectral" w:hAnsi="Spectral"/>
-          <w:sz w:val="22"/>
-          <w:szCs w:val="22"/>
-          <w:lang w:val="de-DE"/>
-        </w:rPr>
-        <w:t>dc</w:t>
-      </w:r>
-      <w:r>
-        <w:rPr>
-          <w:rStyle w:val="Hyperlink"/>
-          <w:rFonts w:ascii="Spectral" w:hAnsi="Spectral"/>
-          <w:sz w:val="22"/>
-          <w:szCs w:val="22"/>
-          <w:lang w:val="de-DE"/>
-        </w:rPr>
-        <w:t>617</w:t>
-      </w:r>
-      <w:r>
-        <w:rPr>
-          <w:rStyle w:val="Hyperlink"/>
-          <w:rFonts w:ascii="Spectral" w:hAnsi="Spectral"/>
-          <w:sz w:val="22"/>
-          <w:szCs w:val="22"/>
-          <w:lang w:val="de-DE"/>
-        </w:rPr>
-        <w:t>c</w:t>
-      </w:r>
-      <w:r>
-        <w:rPr>
-          <w:rStyle w:val="Hyperlink"/>
-          <w:rFonts w:ascii="Spectral" w:hAnsi="Spectral"/>
-          <w:sz w:val="22"/>
-          <w:szCs w:val="22"/>
-          <w:lang w:val="de-DE"/>
-        </w:rPr>
-        <w:t>8</w:t>
-      </w:r>
-      <w:r>
-        <w:rPr>
-          <w:rStyle w:val="Hyperlink"/>
-          <w:rFonts w:ascii="Spectral" w:hAnsi="Spectral"/>
-          <w:sz w:val="22"/>
-          <w:szCs w:val="22"/>
-          <w:lang w:val="de-DE"/>
-        </w:rPr>
-        <w:t>b</w:t>
-      </w:r>
-      <w:r>
-        <w:rPr>
-          <w:rStyle w:val="Hyperlink"/>
-          <w:rFonts w:ascii="Spectral" w:hAnsi="Spectral"/>
-          <w:sz w:val="22"/>
-          <w:szCs w:val="22"/>
-          <w:lang w:val="de-DE"/>
-        </w:rPr>
-        <w:fldChar w:fldCharType="end"/>
-      </w:r>
+      <w:hyperlink r:id="rId28" w:anchor="24b2dc617c8b" w:history="1">
+        <w:r>
+          <w:rPr>
+            <w:rStyle w:val="Hyperlink"/>
+            <w:rFonts w:ascii="Spectral" w:hAnsi="Spectral"/>
+            <w:sz w:val="22"/>
+            <w:szCs w:val="22"/>
+            <w:lang w:val="de-DE"/>
+          </w:rPr>
+          <w:t>http</w:t>
+        </w:r>
+        <w:r>
+          <w:rPr>
+            <w:rStyle w:val="Hyperlink"/>
+            <w:rFonts w:ascii="Spectral" w:hAnsi="Spectral"/>
+            <w:sz w:val="22"/>
+            <w:szCs w:val="22"/>
+            <w:lang w:val="de-DE"/>
+          </w:rPr>
+          <w:t>://</w:t>
+        </w:r>
+        <w:r>
+          <w:rPr>
+            <w:rStyle w:val="Hyperlink"/>
+            <w:rFonts w:ascii="Spectral" w:hAnsi="Spectral"/>
+            <w:sz w:val="22"/>
+            <w:szCs w:val="22"/>
+            <w:lang w:val="de-DE"/>
+          </w:rPr>
+          <w:t>www</w:t>
+        </w:r>
+        <w:r>
+          <w:rPr>
+            <w:rStyle w:val="Hyperlink"/>
+            <w:rFonts w:ascii="Spectral" w:hAnsi="Spectral"/>
+            <w:sz w:val="22"/>
+            <w:szCs w:val="22"/>
+            <w:lang w:val="de-DE"/>
+          </w:rPr>
+          <w:t>.</w:t>
+        </w:r>
+        <w:r>
+          <w:rPr>
+            <w:rStyle w:val="Hyperlink"/>
+            <w:rFonts w:ascii="Spectral" w:hAnsi="Spectral"/>
+            <w:sz w:val="22"/>
+            <w:szCs w:val="22"/>
+            <w:lang w:val="de-DE"/>
+          </w:rPr>
+          <w:t>forbes</w:t>
+        </w:r>
+        <w:r>
+          <w:rPr>
+            <w:rStyle w:val="Hyperlink"/>
+            <w:rFonts w:ascii="Spectral" w:hAnsi="Spectral"/>
+            <w:sz w:val="22"/>
+            <w:szCs w:val="22"/>
+            <w:lang w:val="de-DE"/>
+          </w:rPr>
+          <w:t>.</w:t>
+        </w:r>
+        <w:r>
+          <w:rPr>
+            <w:rStyle w:val="Hyperlink"/>
+            <w:rFonts w:ascii="Spectral" w:hAnsi="Spectral"/>
+            <w:sz w:val="22"/>
+            <w:szCs w:val="22"/>
+            <w:lang w:val="de-DE"/>
+          </w:rPr>
+          <w:t>com</w:t>
+        </w:r>
+        <w:r>
+          <w:rPr>
+            <w:rStyle w:val="Hyperlink"/>
+            <w:rFonts w:ascii="Spectral" w:hAnsi="Spectral"/>
+            <w:sz w:val="22"/>
+            <w:szCs w:val="22"/>
+            <w:lang w:val="de-DE"/>
+          </w:rPr>
+          <w:t>/</w:t>
+        </w:r>
+        <w:r>
+          <w:rPr>
+            <w:rStyle w:val="Hyperlink"/>
+            <w:rFonts w:ascii="Spectral" w:hAnsi="Spectral"/>
+            <w:sz w:val="22"/>
+            <w:szCs w:val="22"/>
+            <w:lang w:val="de-DE"/>
+          </w:rPr>
+          <w:t>sites</w:t>
+        </w:r>
+        <w:r>
+          <w:rPr>
+            <w:rStyle w:val="Hyperlink"/>
+            <w:rFonts w:ascii="Spectral" w:hAnsi="Spectral"/>
+            <w:sz w:val="22"/>
+            <w:szCs w:val="22"/>
+            <w:lang w:val="de-DE"/>
+          </w:rPr>
+          <w:t>/</w:t>
+        </w:r>
+        <w:r>
+          <w:rPr>
+            <w:rStyle w:val="Hyperlink"/>
+            <w:rFonts w:ascii="Spectral" w:hAnsi="Spectral"/>
+            <w:sz w:val="22"/>
+            <w:szCs w:val="22"/>
+            <w:lang w:val="de-DE"/>
+          </w:rPr>
+          <w:t>datafreaks</w:t>
+        </w:r>
+        <w:r>
+          <w:rPr>
+            <w:rStyle w:val="Hyperlink"/>
+            <w:rFonts w:ascii="Spectral" w:hAnsi="Spectral"/>
+            <w:sz w:val="22"/>
+            <w:szCs w:val="22"/>
+            <w:lang w:val="de-DE"/>
+          </w:rPr>
+          <w:t>/2015/04/07/</w:t>
+        </w:r>
+        <w:r>
+          <w:rPr>
+            <w:rStyle w:val="Hyperlink"/>
+            <w:rFonts w:ascii="Spectral" w:hAnsi="Spectral"/>
+            <w:sz w:val="22"/>
+            <w:szCs w:val="22"/>
+            <w:lang w:val="de-DE"/>
+          </w:rPr>
+          <w:t>why</w:t>
+        </w:r>
+        <w:r>
+          <w:rPr>
+            <w:rStyle w:val="Hyperlink"/>
+            <w:rFonts w:ascii="Spectral" w:hAnsi="Spectral"/>
+            <w:sz w:val="22"/>
+            <w:szCs w:val="22"/>
+            <w:lang w:val="de-DE"/>
+          </w:rPr>
+          <w:t>-</w:t>
+        </w:r>
+        <w:r>
+          <w:rPr>
+            <w:rStyle w:val="Hyperlink"/>
+            <w:rFonts w:ascii="Spectral" w:hAnsi="Spectral"/>
+            <w:sz w:val="22"/>
+            <w:szCs w:val="22"/>
+            <w:lang w:val="de-DE"/>
+          </w:rPr>
+          <w:t>we</w:t>
+        </w:r>
+        <w:r>
+          <w:rPr>
+            <w:rStyle w:val="Hyperlink"/>
+            <w:rFonts w:ascii="Spectral" w:hAnsi="Spectral"/>
+            <w:sz w:val="22"/>
+            <w:szCs w:val="22"/>
+            <w:lang w:val="de-DE"/>
+          </w:rPr>
+          <w:t>-</w:t>
+        </w:r>
+        <w:r>
+          <w:rPr>
+            <w:rStyle w:val="Hyperlink"/>
+            <w:rFonts w:ascii="Spectral" w:hAnsi="Spectral"/>
+            <w:sz w:val="22"/>
+            <w:szCs w:val="22"/>
+            <w:lang w:val="de-DE"/>
+          </w:rPr>
+          <w:t>give</w:t>
+        </w:r>
+        <w:r>
+          <w:rPr>
+            <w:rStyle w:val="Hyperlink"/>
+            <w:rFonts w:ascii="Spectral" w:hAnsi="Spectral"/>
+            <w:sz w:val="22"/>
+            <w:szCs w:val="22"/>
+            <w:lang w:val="de-DE"/>
+          </w:rPr>
+          <w:t>-</w:t>
+        </w:r>
+        <w:r>
+          <w:rPr>
+            <w:rStyle w:val="Hyperlink"/>
+            <w:rFonts w:ascii="Spectral" w:hAnsi="Spectral"/>
+            <w:sz w:val="22"/>
+            <w:szCs w:val="22"/>
+            <w:lang w:val="de-DE"/>
+          </w:rPr>
+          <w:t>great</w:t>
+        </w:r>
+        <w:r>
+          <w:rPr>
+            <w:rStyle w:val="Hyperlink"/>
+            <w:rFonts w:ascii="Spectral" w:hAnsi="Spectral"/>
+            <w:sz w:val="22"/>
+            <w:szCs w:val="22"/>
+            <w:lang w:val="de-DE"/>
+          </w:rPr>
+          <w:t>-</w:t>
+        </w:r>
+        <w:r>
+          <w:rPr>
+            <w:rStyle w:val="Hyperlink"/>
+            <w:rFonts w:ascii="Spectral" w:hAnsi="Spectral"/>
+            <w:sz w:val="22"/>
+            <w:szCs w:val="22"/>
+            <w:lang w:val="de-DE"/>
+          </w:rPr>
+          <w:t>advice</w:t>
+        </w:r>
+        <w:r>
+          <w:rPr>
+            <w:rStyle w:val="Hyperlink"/>
+            <w:rFonts w:ascii="Spectral" w:hAnsi="Spectral"/>
+            <w:sz w:val="22"/>
+            <w:szCs w:val="22"/>
+            <w:lang w:val="de-DE"/>
+          </w:rPr>
+          <w:t>-</w:t>
+        </w:r>
+        <w:r>
+          <w:rPr>
+            <w:rStyle w:val="Hyperlink"/>
+            <w:rFonts w:ascii="Spectral" w:hAnsi="Spectral"/>
+            <w:sz w:val="22"/>
+            <w:szCs w:val="22"/>
+            <w:lang w:val="de-DE"/>
+          </w:rPr>
+          <w:t>to</w:t>
+        </w:r>
+        <w:r>
+          <w:rPr>
+            <w:rStyle w:val="Hyperlink"/>
+            <w:rFonts w:ascii="Spectral" w:hAnsi="Spectral"/>
+            <w:sz w:val="22"/>
+            <w:szCs w:val="22"/>
+            <w:lang w:val="de-DE"/>
+          </w:rPr>
+          <w:t>-</w:t>
+        </w:r>
+        <w:r>
+          <w:rPr>
+            <w:rStyle w:val="Hyperlink"/>
+            <w:rFonts w:ascii="Spectral" w:hAnsi="Spectral"/>
+            <w:sz w:val="22"/>
+            <w:szCs w:val="22"/>
+            <w:lang w:val="de-DE"/>
+          </w:rPr>
+          <w:t>others</w:t>
+        </w:r>
+        <w:r>
+          <w:rPr>
+            <w:rStyle w:val="Hyperlink"/>
+            <w:rFonts w:ascii="Spectral" w:hAnsi="Spectral"/>
+            <w:sz w:val="22"/>
+            <w:szCs w:val="22"/>
+            <w:lang w:val="de-DE"/>
+          </w:rPr>
+          <w:t>-</w:t>
+        </w:r>
+        <w:r>
+          <w:rPr>
+            <w:rStyle w:val="Hyperlink"/>
+            <w:rFonts w:ascii="Spectral" w:hAnsi="Spectral"/>
+            <w:sz w:val="22"/>
+            <w:szCs w:val="22"/>
+            <w:lang w:val="de-DE"/>
+          </w:rPr>
+          <w:t>but</w:t>
+        </w:r>
+        <w:r>
+          <w:rPr>
+            <w:rStyle w:val="Hyperlink"/>
+            <w:rFonts w:ascii="Spectral" w:hAnsi="Spectral"/>
+            <w:sz w:val="22"/>
+            <w:szCs w:val="22"/>
+            <w:lang w:val="de-DE"/>
+          </w:rPr>
+          <w:t>-</w:t>
+        </w:r>
+        <w:r>
+          <w:rPr>
+            <w:rStyle w:val="Hyperlink"/>
+            <w:rFonts w:ascii="Spectral" w:hAnsi="Spectral"/>
+            <w:sz w:val="22"/>
+            <w:szCs w:val="22"/>
+            <w:lang w:val="de-DE"/>
+          </w:rPr>
+          <w:t>cant</w:t>
+        </w:r>
+        <w:r>
+          <w:rPr>
+            <w:rStyle w:val="Hyperlink"/>
+            <w:rFonts w:ascii="Spectral" w:hAnsi="Spectral"/>
+            <w:sz w:val="22"/>
+            <w:szCs w:val="22"/>
+            <w:lang w:val="de-DE"/>
+          </w:rPr>
+          <w:t>-</w:t>
+        </w:r>
+        <w:r>
+          <w:rPr>
+            <w:rStyle w:val="Hyperlink"/>
+            <w:rFonts w:ascii="Spectral" w:hAnsi="Spectral"/>
+            <w:sz w:val="22"/>
+            <w:szCs w:val="22"/>
+            <w:lang w:val="de-DE"/>
+          </w:rPr>
+          <w:t>take</w:t>
+        </w:r>
+        <w:r>
+          <w:rPr>
+            <w:rStyle w:val="Hyperlink"/>
+            <w:rFonts w:ascii="Spectral" w:hAnsi="Spectral"/>
+            <w:sz w:val="22"/>
+            <w:szCs w:val="22"/>
+            <w:lang w:val="de-DE"/>
+          </w:rPr>
+          <w:t>-</w:t>
+        </w:r>
+        <w:r>
+          <w:rPr>
+            <w:rStyle w:val="Hyperlink"/>
+            <w:rFonts w:ascii="Spectral" w:hAnsi="Spectral"/>
+            <w:sz w:val="22"/>
+            <w:szCs w:val="22"/>
+            <w:lang w:val="de-DE"/>
+          </w:rPr>
+          <w:t>it</w:t>
+        </w:r>
+        <w:r>
+          <w:rPr>
+            <w:rStyle w:val="Hyperlink"/>
+            <w:rFonts w:ascii="Spectral" w:hAnsi="Spectral"/>
+            <w:sz w:val="22"/>
+            <w:szCs w:val="22"/>
+            <w:lang w:val="de-DE"/>
+          </w:rPr>
+          <w:t>-</w:t>
+        </w:r>
+        <w:r>
+          <w:rPr>
+            <w:rStyle w:val="Hyperlink"/>
+            <w:rFonts w:ascii="Spectral" w:hAnsi="Spectral"/>
+            <w:sz w:val="22"/>
+            <w:szCs w:val="22"/>
+            <w:lang w:val="de-DE"/>
+          </w:rPr>
+          <w:t>ourselves</w:t>
+        </w:r>
+        <w:r>
+          <w:rPr>
+            <w:rStyle w:val="Hyperlink"/>
+            <w:rFonts w:ascii="Spectral" w:hAnsi="Spectral"/>
+            <w:sz w:val="22"/>
+            <w:szCs w:val="22"/>
+            <w:lang w:val="de-DE"/>
+          </w:rPr>
+          <w:t>/#24</w:t>
+        </w:r>
+        <w:r>
+          <w:rPr>
+            <w:rStyle w:val="Hyperlink"/>
+            <w:rFonts w:ascii="Spectral" w:hAnsi="Spectral"/>
+            <w:sz w:val="22"/>
+            <w:szCs w:val="22"/>
+            <w:lang w:val="de-DE"/>
+          </w:rPr>
+          <w:t>b</w:t>
+        </w:r>
+        <w:r>
+          <w:rPr>
+            <w:rStyle w:val="Hyperlink"/>
+            <w:rFonts w:ascii="Spectral" w:hAnsi="Spectral"/>
+            <w:sz w:val="22"/>
+            <w:szCs w:val="22"/>
+            <w:lang w:val="de-DE"/>
+          </w:rPr>
+          <w:t>2</w:t>
+        </w:r>
+        <w:r>
+          <w:rPr>
+            <w:rStyle w:val="Hyperlink"/>
+            <w:rFonts w:ascii="Spectral" w:hAnsi="Spectral"/>
+            <w:sz w:val="22"/>
+            <w:szCs w:val="22"/>
+            <w:lang w:val="de-DE"/>
+          </w:rPr>
+          <w:t>dc</w:t>
+        </w:r>
+        <w:r>
+          <w:rPr>
+            <w:rStyle w:val="Hyperlink"/>
+            <w:rFonts w:ascii="Spectral" w:hAnsi="Spectral"/>
+            <w:sz w:val="22"/>
+            <w:szCs w:val="22"/>
+            <w:lang w:val="de-DE"/>
+          </w:rPr>
+          <w:t>617</w:t>
+        </w:r>
+        <w:r>
+          <w:rPr>
+            <w:rStyle w:val="Hyperlink"/>
+            <w:rFonts w:ascii="Spectral" w:hAnsi="Spectral"/>
+            <w:sz w:val="22"/>
+            <w:szCs w:val="22"/>
+            <w:lang w:val="de-DE"/>
+          </w:rPr>
+          <w:t>c</w:t>
+        </w:r>
+        <w:r>
+          <w:rPr>
+            <w:rStyle w:val="Hyperlink"/>
+            <w:rFonts w:ascii="Spectral" w:hAnsi="Spectral"/>
+            <w:sz w:val="22"/>
+            <w:szCs w:val="22"/>
+            <w:lang w:val="de-DE"/>
+          </w:rPr>
+          <w:t>8</w:t>
+        </w:r>
+        <w:r>
+          <w:rPr>
+            <w:rStyle w:val="Hyperlink"/>
+            <w:rFonts w:ascii="Spectral" w:hAnsi="Spectral"/>
+            <w:sz w:val="22"/>
+            <w:szCs w:val="22"/>
+            <w:lang w:val="de-DE"/>
+          </w:rPr>
+          <w:t>b</w:t>
+        </w:r>
+      </w:hyperlink>
     </w:p>
     <w:p>
       <w:pPr>
@@ -26534,27 +24186,7 @@
                 <w:szCs w:val="22"/>
                 <w:lang w:val="en-US"/>
               </w:rPr>
-              <w:t xml:space="preserve">Invited talk “COVID exposure notification apps: </w:t>
-            </w:r>
-            <w:proofErr w:type="spellStart"/>
-            <w:r>
-              <w:rPr>
-                <w:rFonts w:ascii="Spectral" w:hAnsi="Spectral"/>
-                <w:sz w:val="22"/>
-                <w:szCs w:val="22"/>
-                <w:lang w:val="en-US"/>
-              </w:rPr>
-              <w:t>Behavioural</w:t>
-            </w:r>
-            <w:proofErr w:type="spellEnd"/>
-            <w:r>
-              <w:rPr>
-                <w:rFonts w:ascii="Spectral" w:hAnsi="Spectral"/>
-                <w:sz w:val="22"/>
-                <w:szCs w:val="22"/>
-                <w:lang w:val="en-US"/>
-              </w:rPr>
-              <w:t xml:space="preserve"> and social insights” at the Data and Privacy During a Global Pandemic Conference, Waterloo Cybersecurity &amp; Privacy Institute, University of Waterloo, Canada</w:t>
+              <w:t>Invited talk “COVID exposure notification apps: Behavioural and social insights” at the Data and Privacy During a Global Pandemic Conference, Waterloo Cybersecurity &amp; Privacy Institute, University of Waterloo, Canada</w:t>
             </w:r>
           </w:p>
         </w:tc>
@@ -26613,30 +24245,9 @@
                 <w:szCs w:val="22"/>
                 <w:lang w:val="en-US"/>
               </w:rPr>
-              <w:t xml:space="preserve">Invited talk “World After COVID: </w:t>
-            </w:r>
-            <w:proofErr w:type="spellStart"/>
-            <w:r>
-              <w:rPr>
-                <w:rFonts w:ascii="Spectral" w:hAnsi="Spectral"/>
-                <w:sz w:val="22"/>
-                <w:szCs w:val="22"/>
-                <w:lang w:val="en-US"/>
-              </w:rPr>
-              <w:t>Behavioural</w:t>
-            </w:r>
-            <w:proofErr w:type="spellEnd"/>
-            <w:r>
-              <w:rPr>
-                <w:rFonts w:ascii="Spectral" w:hAnsi="Spectral"/>
-                <w:sz w:val="22"/>
-                <w:szCs w:val="22"/>
-                <w:lang w:val="en-US"/>
-              </w:rPr>
-              <w:t xml:space="preserve"> and Social Science Forecasting Collaborative” at the </w:t>
-            </w:r>
-            <w:hyperlink r:id="rId24" w:history="1">
-              <w:proofErr w:type="spellStart"/>
+              <w:t xml:space="preserve">Invited talk “World After COVID: Behavioural and Social Science Forecasting Collaborative” at the </w:t>
+            </w:r>
+            <w:hyperlink r:id="rId29" w:history="1">
               <w:r>
                 <w:rPr>
                   <w:rStyle w:val="Hyperlink"/>
@@ -26649,7 +24260,6 @@
                 </w:rPr>
                 <w:t>CanCOVID</w:t>
               </w:r>
-              <w:proofErr w:type="spellEnd"/>
             </w:hyperlink>
             <w:r>
               <w:rPr>
@@ -27011,6 +24621,7 @@
                 <w:szCs w:val="22"/>
                 <w:lang w:val="en-US"/>
               </w:rPr>
+              <w:lastRenderedPageBreak/>
               <w:t>08/2020</w:t>
             </w:r>
           </w:p>
@@ -27090,7 +24701,7 @@
                 <w:lang w:val="en-US"/>
               </w:rPr>
             </w:pPr>
-            <w:hyperlink r:id="rId25" w:history="1">
+            <w:hyperlink r:id="rId30" w:history="1">
               <w:r>
                 <w:rPr>
                   <w:rStyle w:val="Hyperlink"/>
@@ -27133,7 +24744,6 @@
                 <w:szCs w:val="22"/>
                 <w:lang w:val="en-US"/>
               </w:rPr>
-              <w:lastRenderedPageBreak/>
               <w:t>10/2019</w:t>
             </w:r>
           </w:p>
@@ -27364,51 +24974,7 @@
                 <w:szCs w:val="22"/>
                 <w:lang w:val="en-US"/>
               </w:rPr>
-              <w:t xml:space="preserve">Invited workshop at the “Tabula Rasa: </w:t>
-            </w:r>
-            <w:proofErr w:type="spellStart"/>
-            <w:r>
-              <w:rPr>
-                <w:rFonts w:ascii="Spectral" w:hAnsi="Spectral"/>
-                <w:bCs/>
-                <w:sz w:val="22"/>
-                <w:szCs w:val="22"/>
-                <w:lang w:val="en-US"/>
-              </w:rPr>
-              <w:t>Neuroscienze</w:t>
-            </w:r>
-            <w:proofErr w:type="spellEnd"/>
-            <w:r>
-              <w:rPr>
-                <w:rFonts w:ascii="Spectral" w:hAnsi="Spectral"/>
-                <w:bCs/>
-                <w:sz w:val="22"/>
-                <w:szCs w:val="22"/>
-                <w:lang w:val="en-US"/>
-              </w:rPr>
-              <w:t xml:space="preserve"> e culture” conference of the </w:t>
-            </w:r>
-            <w:proofErr w:type="spellStart"/>
-            <w:r>
-              <w:rPr>
-                <w:rFonts w:ascii="Spectral" w:hAnsi="Spectral"/>
-                <w:bCs/>
-                <w:sz w:val="22"/>
-                <w:szCs w:val="22"/>
-                <w:lang w:val="en-US"/>
-              </w:rPr>
-              <w:t>Intercultura</w:t>
-            </w:r>
-            <w:proofErr w:type="spellEnd"/>
-            <w:r>
-              <w:rPr>
-                <w:rFonts w:ascii="Spectral" w:hAnsi="Spectral"/>
-                <w:bCs/>
-                <w:sz w:val="22"/>
-                <w:szCs w:val="22"/>
-                <w:lang w:val="en-US"/>
-              </w:rPr>
-              <w:t xml:space="preserve"> Foundation in Florence, Italy</w:t>
+              <w:t>Invited workshop at the “Tabula Rasa: Neuroscienze e culture” conference of the Intercultura Foundation in Florence, Italy</w:t>
             </w:r>
           </w:p>
         </w:tc>
@@ -27722,47 +25288,7 @@
                 <w:szCs w:val="22"/>
                 <w:lang w:val="en-US"/>
               </w:rPr>
-              <w:t xml:space="preserve"> International USERN (Universal Scientific Education and Research Network) Prize Festival, </w:t>
-            </w:r>
-            <w:proofErr w:type="spellStart"/>
-            <w:r>
-              <w:rPr>
-                <w:rFonts w:ascii="Spectral" w:hAnsi="Spectral"/>
-                <w:sz w:val="22"/>
-                <w:szCs w:val="22"/>
-                <w:lang w:val="en-US"/>
-              </w:rPr>
-              <w:t>Universita</w:t>
-            </w:r>
-            <w:proofErr w:type="spellEnd"/>
-            <w:r>
-              <w:rPr>
-                <w:rFonts w:ascii="Spectral" w:hAnsi="Spectral"/>
-                <w:sz w:val="22"/>
-                <w:szCs w:val="22"/>
-                <w:lang w:val="en-US"/>
-              </w:rPr>
-              <w:t xml:space="preserve"> </w:t>
-            </w:r>
-            <w:proofErr w:type="spellStart"/>
-            <w:r>
-              <w:rPr>
-                <w:rFonts w:ascii="Spectral" w:hAnsi="Spectral"/>
-                <w:sz w:val="22"/>
-                <w:szCs w:val="22"/>
-                <w:lang w:val="en-US"/>
-              </w:rPr>
-              <w:t>Mediterranea</w:t>
-            </w:r>
-            <w:proofErr w:type="spellEnd"/>
-            <w:r>
-              <w:rPr>
-                <w:rFonts w:ascii="Spectral" w:hAnsi="Spectral"/>
-                <w:sz w:val="22"/>
-                <w:szCs w:val="22"/>
-                <w:lang w:val="en-US"/>
-              </w:rPr>
-              <w:t xml:space="preserve"> of Reggio Calabria, Italy</w:t>
+              <w:t xml:space="preserve"> International USERN (Universal Scientific Education and Research Network) Prize Festival, Universita Mediterranea of Reggio Calabria, Italy</w:t>
             </w:r>
           </w:p>
         </w:tc>
@@ -28147,29 +25673,7 @@
                 <w:szCs w:val="22"/>
                 <w:lang w:val="en-GB"/>
               </w:rPr>
-              <w:t xml:space="preserve">Alumni Award Lecture at the Max Plank Institute for Human Development, </w:t>
-            </w:r>
-            <w:proofErr w:type="spellStart"/>
-            <w:r>
-              <w:rPr>
-                <w:rFonts w:ascii="Spectral" w:hAnsi="Spectral"/>
-                <w:color w:val="000000"/>
-                <w:sz w:val="22"/>
-                <w:szCs w:val="22"/>
-                <w:lang w:val="en-GB"/>
-              </w:rPr>
-              <w:t>Harnack</w:t>
-            </w:r>
-            <w:proofErr w:type="spellEnd"/>
-            <w:r>
-              <w:rPr>
-                <w:rFonts w:ascii="Spectral" w:hAnsi="Spectral"/>
-                <w:color w:val="000000"/>
-                <w:sz w:val="22"/>
-                <w:szCs w:val="22"/>
-                <w:lang w:val="en-GB"/>
-              </w:rPr>
-              <w:t xml:space="preserve"> House, Berlin, Germany</w:t>
+              <w:t>Alumni Award Lecture at the Max Plank Institute for Human Development, Harnack House, Berlin, Germany</w:t>
             </w:r>
           </w:p>
         </w:tc>
@@ -28289,29 +25793,7 @@
                 <w:szCs w:val="22"/>
                 <w:lang w:val="en-GB"/>
               </w:rPr>
-              <w:t xml:space="preserve">Department of Psychology, Jamia </w:t>
-            </w:r>
-            <w:proofErr w:type="spellStart"/>
-            <w:r>
-              <w:rPr>
-                <w:rFonts w:ascii="Spectral" w:hAnsi="Spectral"/>
-                <w:color w:val="000000"/>
-                <w:sz w:val="22"/>
-                <w:szCs w:val="22"/>
-                <w:lang w:val="en-GB"/>
-              </w:rPr>
-              <w:t>Millia</w:t>
-            </w:r>
-            <w:proofErr w:type="spellEnd"/>
-            <w:r>
-              <w:rPr>
-                <w:rFonts w:ascii="Spectral" w:hAnsi="Spectral"/>
-                <w:color w:val="000000"/>
-                <w:sz w:val="22"/>
-                <w:szCs w:val="22"/>
-                <w:lang w:val="en-GB"/>
-              </w:rPr>
-              <w:t xml:space="preserve"> Islamia University, New Delhi, India</w:t>
+              <w:t>Department of Psychology, Jamia Millia Islamia University, New Delhi, India</w:t>
             </w:r>
           </w:p>
         </w:tc>
@@ -28363,7 +25845,6 @@
                 <w:lang w:val="en-US"/>
               </w:rPr>
             </w:pPr>
-            <w:proofErr w:type="spellStart"/>
             <w:r>
               <w:rPr>
                 <w:rFonts w:ascii="Spectral" w:hAnsi="Spectral"/>
@@ -28372,18 +25853,7 @@
                 <w:szCs w:val="22"/>
                 <w:lang w:val="en-GB"/>
               </w:rPr>
-              <w:t>Limmud</w:t>
-            </w:r>
-            <w:proofErr w:type="spellEnd"/>
-            <w:r>
-              <w:rPr>
-                <w:rFonts w:ascii="Spectral" w:hAnsi="Spectral"/>
-                <w:color w:val="000000"/>
-                <w:sz w:val="22"/>
-                <w:szCs w:val="22"/>
-                <w:lang w:val="en-GB"/>
-              </w:rPr>
-              <w:t xml:space="preserve"> Ottawa Jewish Festival, Ottawa, Canada</w:t>
+              <w:t>Limmud Ottawa Jewish Festival, Ottawa, Canada</w:t>
             </w:r>
           </w:p>
         </w:tc>
@@ -28537,6 +26007,7 @@
                 <w:szCs w:val="22"/>
                 <w:lang w:val="en-US"/>
               </w:rPr>
+              <w:lastRenderedPageBreak/>
               <w:t>01/2018</w:t>
             </w:r>
           </w:p>
@@ -28566,73 +26037,7 @@
                 <w:szCs w:val="22"/>
                 <w:lang w:val="en-US"/>
               </w:rPr>
-              <w:t xml:space="preserve">Workshop at the </w:t>
-            </w:r>
-            <w:proofErr w:type="spellStart"/>
-            <w:r>
-              <w:rPr>
-                <w:rFonts w:ascii="Spectral" w:hAnsi="Spectral"/>
-                <w:bCs/>
-                <w:sz w:val="22"/>
-                <w:szCs w:val="22"/>
-                <w:lang w:val="en-US"/>
-              </w:rPr>
-              <w:t>Auslandstreffen</w:t>
-            </w:r>
-            <w:proofErr w:type="spellEnd"/>
-            <w:r>
-              <w:rPr>
-                <w:rFonts w:ascii="Spectral" w:hAnsi="Spectral"/>
-                <w:bCs/>
-                <w:sz w:val="22"/>
-                <w:szCs w:val="22"/>
-                <w:lang w:val="en-US"/>
-              </w:rPr>
-              <w:t xml:space="preserve"> der </w:t>
-            </w:r>
-            <w:proofErr w:type="spellStart"/>
-            <w:r>
-              <w:rPr>
-                <w:rFonts w:ascii="Spectral" w:hAnsi="Spectral"/>
-                <w:bCs/>
-                <w:sz w:val="22"/>
-                <w:szCs w:val="22"/>
-                <w:lang w:val="en-US"/>
-              </w:rPr>
-              <w:t>Studienstiftung</w:t>
-            </w:r>
-            <w:proofErr w:type="spellEnd"/>
-            <w:r>
-              <w:rPr>
-                <w:rFonts w:ascii="Spectral" w:hAnsi="Spectral"/>
-                <w:bCs/>
-                <w:sz w:val="22"/>
-                <w:szCs w:val="22"/>
-                <w:lang w:val="en-US"/>
-              </w:rPr>
-              <w:t xml:space="preserve"> </w:t>
-            </w:r>
-            <w:proofErr w:type="spellStart"/>
-            <w:r>
-              <w:rPr>
-                <w:rFonts w:ascii="Spectral" w:hAnsi="Spectral"/>
-                <w:bCs/>
-                <w:sz w:val="22"/>
-                <w:szCs w:val="22"/>
-                <w:lang w:val="en-US"/>
-              </w:rPr>
-              <w:t>Kanada</w:t>
-            </w:r>
-            <w:proofErr w:type="spellEnd"/>
-            <w:r>
-              <w:rPr>
-                <w:rFonts w:ascii="Spectral" w:hAnsi="Spectral"/>
-                <w:bCs/>
-                <w:sz w:val="22"/>
-                <w:szCs w:val="22"/>
-                <w:lang w:val="en-US"/>
-              </w:rPr>
-              <w:t xml:space="preserve"> [meeting of the fellows of the German National Academic Foundation], Goethe Institute, Montreal, Canada</w:t>
+              <w:t>Workshop at the Auslandstreffen der Studienstiftung Kanada [meeting of the fellows of the German National Academic Foundation], Goethe Institute, Montreal, Canada</w:t>
             </w:r>
           </w:p>
         </w:tc>
@@ -28783,7 +26188,6 @@
                 <w:szCs w:val="22"/>
                 <w:lang w:val="en-US"/>
               </w:rPr>
-              <w:lastRenderedPageBreak/>
               <w:t>11/2017</w:t>
             </w:r>
           </w:p>
@@ -29276,51 +26680,7 @@
                 <w:szCs w:val="22"/>
                 <w:lang w:val="en-US"/>
               </w:rPr>
-              <w:t xml:space="preserve">Talk at the invited symposium “Widening </w:t>
-            </w:r>
-            <w:proofErr w:type="gramStart"/>
-            <w:r>
-              <w:rPr>
-                <w:rFonts w:ascii="Spectral" w:hAnsi="Spectral"/>
-                <w:bCs/>
-                <w:sz w:val="22"/>
-                <w:szCs w:val="22"/>
-                <w:lang w:val="en-US"/>
-              </w:rPr>
-              <w:t>The</w:t>
-            </w:r>
-            <w:proofErr w:type="gramEnd"/>
-            <w:r>
-              <w:rPr>
-                <w:rFonts w:ascii="Spectral" w:hAnsi="Spectral"/>
-                <w:bCs/>
-                <w:sz w:val="22"/>
-                <w:szCs w:val="22"/>
-                <w:lang w:val="en-US"/>
-              </w:rPr>
-              <w:t xml:space="preserve"> Boundaries of Knowledge on Human Behavior: The Cultural Perspective” chaired by M. </w:t>
-            </w:r>
-            <w:proofErr w:type="spellStart"/>
-            <w:r>
-              <w:rPr>
-                <w:rFonts w:ascii="Spectral" w:hAnsi="Spectral"/>
-                <w:bCs/>
-                <w:sz w:val="22"/>
-                <w:szCs w:val="22"/>
-                <w:lang w:val="en-US"/>
-              </w:rPr>
-              <w:t>Fulop</w:t>
-            </w:r>
-            <w:proofErr w:type="spellEnd"/>
-            <w:r>
-              <w:rPr>
-                <w:rFonts w:ascii="Spectral" w:hAnsi="Spectral"/>
-                <w:bCs/>
-                <w:sz w:val="22"/>
-                <w:szCs w:val="22"/>
-                <w:lang w:val="en-US"/>
-              </w:rPr>
-              <w:t xml:space="preserve"> at the </w:t>
+              <w:t xml:space="preserve">Talk at the invited symposium “Widening The Boundaries of Knowledge on Human Behavior: The Cultural Perspective” chaired by M. Fulop at the </w:t>
             </w:r>
             <w:r>
               <w:rPr>
@@ -30036,47 +27396,7 @@
                 <w:szCs w:val="22"/>
                 <w:lang w:val="en-US"/>
               </w:rPr>
-              <w:t xml:space="preserve">Invited lecture at the Department of Psychology, </w:t>
-            </w:r>
-            <w:proofErr w:type="spellStart"/>
-            <w:r>
-              <w:rPr>
-                <w:rFonts w:ascii="Spectral" w:hAnsi="Spectral"/>
-                <w:sz w:val="22"/>
-                <w:szCs w:val="22"/>
-                <w:lang w:val="en-US"/>
-              </w:rPr>
-              <w:t>Eötvös</w:t>
-            </w:r>
-            <w:proofErr w:type="spellEnd"/>
-            <w:r>
-              <w:rPr>
-                <w:rFonts w:ascii="Spectral" w:hAnsi="Spectral"/>
-                <w:sz w:val="22"/>
-                <w:szCs w:val="22"/>
-                <w:lang w:val="en-US"/>
-              </w:rPr>
-              <w:t xml:space="preserve"> </w:t>
-            </w:r>
-            <w:proofErr w:type="spellStart"/>
-            <w:r>
-              <w:rPr>
-                <w:rFonts w:ascii="Spectral" w:hAnsi="Spectral"/>
-                <w:sz w:val="22"/>
-                <w:szCs w:val="22"/>
-                <w:lang w:val="en-US"/>
-              </w:rPr>
-              <w:t>Loránd</w:t>
-            </w:r>
-            <w:proofErr w:type="spellEnd"/>
-            <w:r>
-              <w:rPr>
-                <w:rFonts w:ascii="Spectral" w:hAnsi="Spectral"/>
-                <w:sz w:val="22"/>
-                <w:szCs w:val="22"/>
-                <w:lang w:val="en-US"/>
-              </w:rPr>
-              <w:t xml:space="preserve"> University, Hungary</w:t>
+              <w:t>Invited lecture at the Department of Psychology, Eötvös Loránd University, Hungary</w:t>
             </w:r>
           </w:p>
         </w:tc>
@@ -30217,6 +27537,7 @@
                 <w:szCs w:val="22"/>
                 <w:lang w:val="en-US"/>
               </w:rPr>
+              <w:lastRenderedPageBreak/>
               <w:t>03/2015</w:t>
             </w:r>
           </w:p>
@@ -30244,27 +27565,7 @@
                 <w:szCs w:val="22"/>
                 <w:lang w:val="en-US"/>
               </w:rPr>
-              <w:t xml:space="preserve">Konrad Lorenz Institute for Advanced Studies in Theoretical Biology, </w:t>
-            </w:r>
-            <w:proofErr w:type="spellStart"/>
-            <w:r>
-              <w:rPr>
-                <w:rFonts w:ascii="Spectral" w:hAnsi="Spectral"/>
-                <w:sz w:val="22"/>
-                <w:szCs w:val="22"/>
-                <w:lang w:val="en-US"/>
-              </w:rPr>
-              <w:t>Klosterneuburg</w:t>
-            </w:r>
-            <w:proofErr w:type="spellEnd"/>
-            <w:r>
-              <w:rPr>
-                <w:rFonts w:ascii="Spectral" w:hAnsi="Spectral"/>
-                <w:sz w:val="22"/>
-                <w:szCs w:val="22"/>
-                <w:lang w:val="en-US"/>
-              </w:rPr>
-              <w:t>, Austria</w:t>
+              <w:t>Konrad Lorenz Institute for Advanced Studies in Theoretical Biology, Klosterneuburg, Austria</w:t>
             </w:r>
           </w:p>
         </w:tc>
@@ -30405,7 +27706,6 @@
                 <w:szCs w:val="22"/>
                 <w:lang w:val="en-US"/>
               </w:rPr>
-              <w:lastRenderedPageBreak/>
               <w:t>02/2015</w:t>
             </w:r>
           </w:p>
@@ -30433,47 +27733,7 @@
                 <w:szCs w:val="22"/>
                 <w:lang w:val="en-US"/>
               </w:rPr>
-              <w:t xml:space="preserve">Department of Communication, </w:t>
-            </w:r>
-            <w:proofErr w:type="spellStart"/>
-            <w:r>
-              <w:rPr>
-                <w:rFonts w:ascii="Spectral" w:hAnsi="Spectral"/>
-                <w:sz w:val="22"/>
-                <w:szCs w:val="22"/>
-                <w:lang w:val="en-US"/>
-              </w:rPr>
-              <w:t>Pompeu</w:t>
-            </w:r>
-            <w:proofErr w:type="spellEnd"/>
-            <w:r>
-              <w:rPr>
-                <w:rFonts w:ascii="Spectral" w:hAnsi="Spectral"/>
-                <w:sz w:val="22"/>
-                <w:szCs w:val="22"/>
-                <w:lang w:val="en-US"/>
-              </w:rPr>
-              <w:t xml:space="preserve"> </w:t>
-            </w:r>
-            <w:proofErr w:type="spellStart"/>
-            <w:r>
-              <w:rPr>
-                <w:rFonts w:ascii="Spectral" w:hAnsi="Spectral"/>
-                <w:sz w:val="22"/>
-                <w:szCs w:val="22"/>
-                <w:lang w:val="en-US"/>
-              </w:rPr>
-              <w:t>Fabra</w:t>
-            </w:r>
-            <w:proofErr w:type="spellEnd"/>
-            <w:r>
-              <w:rPr>
-                <w:rFonts w:ascii="Spectral" w:hAnsi="Spectral"/>
-                <w:sz w:val="22"/>
-                <w:szCs w:val="22"/>
-                <w:lang w:val="en-US"/>
-              </w:rPr>
-              <w:t xml:space="preserve"> University, Spain</w:t>
+              <w:t>Department of Communication, Pompeu Fabra University, Spain</w:t>
             </w:r>
           </w:p>
         </w:tc>
@@ -31873,6 +29133,7 @@
           <w:szCs w:val="22"/>
           <w:lang w:val="de-DE"/>
         </w:rPr>
+        <w:lastRenderedPageBreak/>
         <w:t xml:space="preserve">Grossmann, I. </w:t>
       </w:r>
       <w:r>
@@ -32017,17 +29278,7 @@
           <w:szCs w:val="22"/>
           <w:lang w:val="en-US"/>
         </w:rPr>
-        <w:t xml:space="preserve"> Paper presented in </w:t>
-      </w:r>
-      <w:r>
-        <w:rPr>
-          <w:rFonts w:ascii="Spectral" w:hAnsi="Spectral"/>
-          <w:sz w:val="22"/>
-          <w:szCs w:val="22"/>
-          <w:lang w:val="en-US"/>
-        </w:rPr>
-        <w:lastRenderedPageBreak/>
-        <w:t>the symposium “</w:t>
+        <w:t xml:space="preserve"> Paper presented in the symposium “</w:t>
       </w:r>
       <w:r>
         <w:rPr>
@@ -32076,25 +29327,14 @@
         </w:rPr>
         <w:t>at the b</w:t>
       </w:r>
-      <w:proofErr w:type="spellStart"/>
-      <w:r>
-        <w:rPr>
-          <w:rFonts w:ascii="Spectral" w:hAnsi="Spectral"/>
-          <w:sz w:val="22"/>
-          <w:szCs w:val="22"/>
-          <w:lang w:val="en-CA"/>
-        </w:rPr>
-        <w:t>iennial</w:t>
-      </w:r>
-      <w:proofErr w:type="spellEnd"/>
-      <w:r>
-        <w:rPr>
-          <w:rFonts w:ascii="Spectral" w:hAnsi="Spectral"/>
-          <w:sz w:val="22"/>
-          <w:szCs w:val="22"/>
-          <w:lang w:val="en-CA"/>
-        </w:rPr>
-        <w:t xml:space="preserve"> conference of the Association for Research in Personality, Grand Rapids, Michigan. </w:t>
+      <w:r>
+        <w:rPr>
+          <w:rFonts w:ascii="Spectral" w:hAnsi="Spectral"/>
+          <w:sz w:val="22"/>
+          <w:szCs w:val="22"/>
+          <w:lang w:val="en-CA"/>
+        </w:rPr>
+        <w:t xml:space="preserve">iennial conference of the Association for Research in Personality, Grand Rapids, Michigan. </w:t>
       </w:r>
     </w:p>
     <w:p>
@@ -32163,29 +29403,7 @@
           <w:szCs w:val="22"/>
           <w:lang w:val="en-US"/>
         </w:rPr>
-        <w:t xml:space="preserve">Wisdom in conflict: How rejection sensitivity and power positions influence </w:t>
-      </w:r>
-      <w:proofErr w:type="gramStart"/>
-      <w:r>
-        <w:rPr>
-          <w:rFonts w:ascii="Spectral" w:hAnsi="Spectral"/>
-          <w:i/>
-          <w:sz w:val="22"/>
-          <w:szCs w:val="22"/>
-          <w:lang w:val="en-US"/>
-        </w:rPr>
-        <w:t>wise-reasoning</w:t>
-      </w:r>
-      <w:proofErr w:type="gramEnd"/>
-      <w:r>
-        <w:rPr>
-          <w:rFonts w:ascii="Spectral" w:hAnsi="Spectral"/>
-          <w:i/>
-          <w:sz w:val="22"/>
-          <w:szCs w:val="22"/>
-          <w:lang w:val="en-US"/>
-        </w:rPr>
-        <w:t>.</w:t>
+        <w:t>Wisdom in conflict: How rejection sensitivity and power positions influence wise-reasoning.</w:t>
       </w:r>
       <w:r>
         <w:rPr>
@@ -32368,29 +29586,7 @@
           <w:szCs w:val="22"/>
           <w:lang w:val="en-US"/>
         </w:rPr>
-        <w:t xml:space="preserve">Why we hate </w:t>
-      </w:r>
-      <w:proofErr w:type="spellStart"/>
-      <w:r>
-        <w:rPr>
-          <w:rFonts w:ascii="Spectral" w:hAnsi="Spectral"/>
-          <w:i/>
-          <w:sz w:val="22"/>
-          <w:szCs w:val="22"/>
-          <w:lang w:val="en-US"/>
-        </w:rPr>
-        <w:t>utilitarians</w:t>
-      </w:r>
-      <w:proofErr w:type="spellEnd"/>
-      <w:r>
-        <w:rPr>
-          <w:rFonts w:ascii="Spectral" w:hAnsi="Spectral"/>
-          <w:i/>
-          <w:sz w:val="22"/>
-          <w:szCs w:val="22"/>
-          <w:lang w:val="en-US"/>
-        </w:rPr>
-        <w:t>: The s</w:t>
+        <w:t>Why we hate utilitarians: The s</w:t>
       </w:r>
       <w:r>
         <w:rPr>
@@ -33174,7 +30370,17 @@
           <w:szCs w:val="22"/>
           <w:lang w:val="en-US"/>
         </w:rPr>
-        <w:t xml:space="preserve">in the symposium “New Directions in Wisdom Research” chaired by E. Jayawickreme at the </w:t>
+        <w:t xml:space="preserve">in the symposium “New </w:t>
+      </w:r>
+      <w:r>
+        <w:rPr>
+          <w:rFonts w:ascii="Spectral" w:hAnsi="Spectral"/>
+          <w:sz w:val="22"/>
+          <w:szCs w:val="22"/>
+          <w:lang w:val="en-US"/>
+        </w:rPr>
+        <w:lastRenderedPageBreak/>
+        <w:t xml:space="preserve">Directions in Wisdom Research” chaired by E. Jayawickreme at the </w:t>
       </w:r>
       <w:r>
         <w:rPr>
@@ -33334,18 +30540,7 @@
           <w:szCs w:val="22"/>
           <w:lang w:val="en-US"/>
         </w:rPr>
-        <w:t xml:space="preserve">I. </w:t>
-      </w:r>
-      <w:r>
-        <w:rPr>
-          <w:rFonts w:ascii="Spectral" w:hAnsi="Spectral"/>
-          <w:b/>
-          <w:sz w:val="22"/>
-          <w:szCs w:val="22"/>
-          <w:lang w:val="en-US"/>
-        </w:rPr>
-        <w:lastRenderedPageBreak/>
-        <w:t>Grossmann</w:t>
+        <w:t>I. Grossmann</w:t>
       </w:r>
       <w:r>
         <w:rPr>
@@ -33515,27 +30710,7 @@
           <w:szCs w:val="22"/>
           <w:lang w:val="en-US"/>
         </w:rPr>
-        <w:t>in the symposium “</w:t>
-      </w:r>
-      <w:proofErr w:type="spellStart"/>
-      <w:r>
-        <w:rPr>
-          <w:rFonts w:ascii="Spectral" w:hAnsi="Spectral"/>
-          <w:sz w:val="22"/>
-          <w:szCs w:val="22"/>
-          <w:lang w:val="en-US"/>
-        </w:rPr>
-        <w:t>Climato</w:t>
-      </w:r>
-      <w:proofErr w:type="spellEnd"/>
-      <w:r>
-        <w:rPr>
-          <w:rFonts w:ascii="Spectral" w:hAnsi="Spectral"/>
-          <w:sz w:val="22"/>
-          <w:szCs w:val="22"/>
-          <w:lang w:val="en-US"/>
-        </w:rPr>
-        <w:t xml:space="preserve">-economic Imprints on Culture” chaired by E. van de Vliert (Chair) at the </w:t>
+        <w:t xml:space="preserve">in the symposium “Climato-economic Imprints on Culture” chaired by E. van de Vliert (Chair) at the </w:t>
       </w:r>
       <w:r>
         <w:rPr>
@@ -33631,17 +30806,7 @@
           <w:szCs w:val="22"/>
           <w:lang w:val="en-CA"/>
         </w:rPr>
-        <w:t xml:space="preserve">. Paper presented in the Student/Early Career Data Blitz at </w:t>
-      </w:r>
-      <w:proofErr w:type="gramStart"/>
-      <w:r>
-        <w:rPr>
-          <w:rFonts w:ascii="Spectral" w:hAnsi="Spectral"/>
-          <w:sz w:val="22"/>
-          <w:szCs w:val="22"/>
-          <w:lang w:val="en-CA"/>
-        </w:rPr>
-        <w:t xml:space="preserve">the </w:t>
+        <w:t xml:space="preserve">. Paper presented in the Student/Early Career Data Blitz at the </w:t>
       </w:r>
       <w:r>
         <w:rPr>
@@ -33661,7 +30826,6 @@
         </w:rPr>
         <w:t>19</w:t>
       </w:r>
-      <w:proofErr w:type="gramEnd"/>
       <w:r>
         <w:rPr>
           <w:rFonts w:ascii="Spectral" w:hAnsi="Spectral"/>
@@ -34266,7 +31430,6 @@
         </w:rPr>
         <w:t xml:space="preserve">, </w:t>
       </w:r>
-      <w:proofErr w:type="spellStart"/>
       <w:r>
         <w:rPr>
           <w:rFonts w:ascii="Spectral" w:hAnsi="Spectral"/>
@@ -34275,18 +31438,7 @@
           <w:u w:val="single"/>
           <w:lang w:val="en-US"/>
         </w:rPr>
-        <w:t>Tse</w:t>
-      </w:r>
-      <w:proofErr w:type="spellEnd"/>
-      <w:r>
-        <w:rPr>
-          <w:rFonts w:ascii="Spectral" w:hAnsi="Spectral"/>
-          <w:sz w:val="22"/>
-          <w:szCs w:val="22"/>
-          <w:u w:val="single"/>
-          <w:lang w:val="en-US"/>
-        </w:rPr>
-        <w:t>, C</w:t>
+        <w:t>Tse, C</w:t>
       </w:r>
       <w:r>
         <w:rPr>
@@ -34351,7 +31503,17 @@
           <w:szCs w:val="22"/>
           <w:lang w:val="en-US"/>
         </w:rPr>
-        <w:t xml:space="preserve">“Tell Me Something I Don’t Know: The Psychological Processes and Consequences of Expertise and </w:t>
+        <w:t xml:space="preserve">“Tell Me Something I Don’t Know: The Psychological Processes and Consequences of Expertise </w:t>
+      </w:r>
+      <w:r>
+        <w:rPr>
+          <w:rFonts w:ascii="Spectral" w:hAnsi="Spectral"/>
+          <w:sz w:val="22"/>
+          <w:szCs w:val="22"/>
+          <w:lang w:val="en-US"/>
+        </w:rPr>
+        <w:lastRenderedPageBreak/>
+        <w:t xml:space="preserve">and </w:t>
       </w:r>
       <w:r>
         <w:rPr>
@@ -34524,27 +31686,7 @@
           <w:szCs w:val="22"/>
           <w:lang w:val="en-US"/>
         </w:rPr>
-        <w:t xml:space="preserve"> Southern Ontario </w:t>
-      </w:r>
-      <w:proofErr w:type="spellStart"/>
-      <w:r>
-        <w:rPr>
-          <w:rFonts w:ascii="Spectral" w:hAnsi="Spectral"/>
-          <w:sz w:val="22"/>
-          <w:szCs w:val="22"/>
-          <w:lang w:val="en-US"/>
-        </w:rPr>
-        <w:t>Behavioural</w:t>
-      </w:r>
-      <w:proofErr w:type="spellEnd"/>
-      <w:r>
-        <w:rPr>
-          <w:rFonts w:ascii="Spectral" w:hAnsi="Spectral"/>
-          <w:sz w:val="22"/>
-          <w:szCs w:val="22"/>
-          <w:lang w:val="en-US"/>
-        </w:rPr>
-        <w:t xml:space="preserve"> Decision Research Conference, Kingston, ON.</w:t>
+        <w:t xml:space="preserve"> Southern Ontario Behavioural Decision Research Conference, Kingston, ON.</w:t>
       </w:r>
     </w:p>
     <w:p>
@@ -34606,18 +31748,7 @@
           <w:u w:val="single"/>
           <w:lang w:val="en-US"/>
         </w:rPr>
-        <w:t xml:space="preserve">Santos, H. </w:t>
-      </w:r>
-      <w:proofErr w:type="gramStart"/>
-      <w:r>
-        <w:rPr>
-          <w:rFonts w:ascii="Spectral" w:hAnsi="Spectral"/>
-          <w:sz w:val="22"/>
-          <w:szCs w:val="22"/>
-          <w:u w:val="single"/>
-          <w:lang w:val="en-US"/>
-        </w:rPr>
-        <w:t>C.</w:t>
+        <w:t>Santos, H. C.</w:t>
       </w:r>
       <w:r>
         <w:rPr>
@@ -34628,7 +31759,6 @@
         </w:rPr>
         <w:t>(</w:t>
       </w:r>
-      <w:proofErr w:type="gramEnd"/>
       <w:r>
         <w:rPr>
           <w:rFonts w:ascii="Spectral" w:hAnsi="Spectral"/>
@@ -34682,17 +31812,7 @@
           <w:szCs w:val="22"/>
           <w:lang w:val="en-US"/>
         </w:rPr>
-        <w:t xml:space="preserve">rom </w:t>
-      </w:r>
-      <w:r>
-        <w:rPr>
-          <w:rFonts w:ascii="Spectral" w:hAnsi="Spectral"/>
-          <w:sz w:val="22"/>
-          <w:szCs w:val="22"/>
-          <w:lang w:val="en-US"/>
-        </w:rPr>
-        <w:lastRenderedPageBreak/>
-        <w:t xml:space="preserve">Hope, Wisdom, Blame, and Social Roles” chaired by K. Vohs (Chair) and </w:t>
+        <w:t xml:space="preserve">rom Hope, Wisdom, Blame, and Social Roles” chaired by K. Vohs (Chair) and </w:t>
       </w:r>
       <w:r>
         <w:rPr>
@@ -34942,27 +32062,7 @@
           <w:szCs w:val="22"/>
           <w:lang w:val="en-CA"/>
         </w:rPr>
-        <w:t xml:space="preserve">presented in the symposium “How Social-Class Cultures Shape Human Functioning and Flourishing” chaired by P. </w:t>
-      </w:r>
-      <w:proofErr w:type="spellStart"/>
-      <w:r>
-        <w:rPr>
-          <w:rFonts w:ascii="Spectral" w:hAnsi="Spectral"/>
-          <w:sz w:val="22"/>
-          <w:szCs w:val="22"/>
-          <w:lang w:val="en-CA"/>
-        </w:rPr>
-        <w:t>Dietze</w:t>
-      </w:r>
-      <w:proofErr w:type="spellEnd"/>
-      <w:r>
-        <w:rPr>
-          <w:rFonts w:ascii="Spectral" w:hAnsi="Spectral"/>
-          <w:sz w:val="22"/>
-          <w:szCs w:val="22"/>
-          <w:lang w:val="en-CA"/>
-        </w:rPr>
-        <w:t xml:space="preserve"> and E. Knowles (Co-Chair) at the 18</w:t>
+        <w:t>presented in the symposium “How Social-Class Cultures Shape Human Functioning and Flourishing” chaired by P. Dietze and E. Knowles (Co-Chair) at the 18</w:t>
       </w:r>
       <w:r>
         <w:rPr>
@@ -35032,7 +32132,6 @@
         </w:rPr>
         <w:t xml:space="preserve"> </w:t>
       </w:r>
-      <w:proofErr w:type="spellStart"/>
       <w:r>
         <w:rPr>
           <w:rFonts w:ascii="Spectral" w:hAnsi="Spectral"/>
@@ -35041,18 +32140,7 @@
           <w:u w:val="single"/>
           <w:lang w:val="en-CA"/>
         </w:rPr>
-        <w:t>Tse</w:t>
-      </w:r>
-      <w:proofErr w:type="spellEnd"/>
-      <w:r>
-        <w:rPr>
-          <w:rFonts w:ascii="Spectral" w:hAnsi="Spectral"/>
-          <w:sz w:val="22"/>
-          <w:szCs w:val="22"/>
-          <w:u w:val="single"/>
-          <w:lang w:val="en-CA"/>
-        </w:rPr>
-        <w:t>, C.</w:t>
+        <w:t>Tse, C.</w:t>
       </w:r>
       <w:r>
         <w:rPr>
@@ -35494,27 +32582,17 @@
           <w:szCs w:val="22"/>
           <w:lang w:val="en-US"/>
         </w:rPr>
-        <w:t xml:space="preserve">Discussant in the symposium “Continuity and changes in emotion socialization with globalization” chaired by M. Karasawa at </w:t>
-      </w:r>
-      <w:proofErr w:type="gramStart"/>
-      <w:r>
-        <w:rPr>
-          <w:rFonts w:ascii="Spectral" w:hAnsi="Spectral"/>
-          <w:sz w:val="22"/>
-          <w:szCs w:val="22"/>
-          <w:lang w:val="en-US"/>
-        </w:rPr>
-        <w:t>The</w:t>
-      </w:r>
-      <w:proofErr w:type="gramEnd"/>
-      <w:r>
-        <w:rPr>
-          <w:rFonts w:ascii="Spectral" w:hAnsi="Spectral"/>
-          <w:sz w:val="22"/>
-          <w:szCs w:val="22"/>
-          <w:lang w:val="en-US"/>
-        </w:rPr>
-        <w:t xml:space="preserve"> 23</w:t>
+        <w:t xml:space="preserve">Discussant in the symposium “Continuity and changes in emotion socialization with globalization” chaired by M. </w:t>
+      </w:r>
+      <w:r>
+        <w:rPr>
+          <w:rFonts w:ascii="Spectral" w:hAnsi="Spectral"/>
+          <w:sz w:val="22"/>
+          <w:szCs w:val="22"/>
+          <w:lang w:val="en-US"/>
+        </w:rPr>
+        <w:lastRenderedPageBreak/>
+        <w:t>Karasawa at The 23</w:t>
       </w:r>
       <w:r>
         <w:rPr>
@@ -35601,27 +32679,7 @@
           <w:szCs w:val="22"/>
           <w:lang w:val="en-CA"/>
         </w:rPr>
-        <w:t xml:space="preserve">. Rapid paper presented at </w:t>
-      </w:r>
-      <w:proofErr w:type="gramStart"/>
-      <w:r>
-        <w:rPr>
-          <w:rFonts w:ascii="Spectral" w:hAnsi="Spectral"/>
-          <w:sz w:val="22"/>
-          <w:szCs w:val="22"/>
-          <w:lang w:val="en-CA"/>
-        </w:rPr>
-        <w:t>The</w:t>
-      </w:r>
-      <w:proofErr w:type="gramEnd"/>
-      <w:r>
-        <w:rPr>
-          <w:rFonts w:ascii="Spectral" w:hAnsi="Spectral"/>
-          <w:sz w:val="22"/>
-          <w:szCs w:val="22"/>
-          <w:lang w:val="en-CA"/>
-        </w:rPr>
-        <w:t xml:space="preserve"> 23rd International Congress of the International Association for Cross-Cultural Psychology, Nagoya, Japan. </w:t>
+        <w:t xml:space="preserve">. Rapid paper presented at The 23rd International Congress of the International Association for Cross-Cultural Psychology, Nagoya, Japan. </w:t>
       </w:r>
     </w:p>
     <w:p>
@@ -35642,7 +32700,6 @@
           <w:u w:val="single"/>
           <w:lang w:val="en-CA"/>
         </w:rPr>
-        <w:lastRenderedPageBreak/>
         <w:t>Oakes, H</w:t>
       </w:r>
       <w:r>
@@ -35743,25 +32800,14 @@
         </w:rPr>
         <w:t xml:space="preserve"> Paper presented in the symposium “Operationalizing affective complexity: Theory, measurement, and applications” chaired by R. Gonzalez (Chair) and J. Smith (Co-Chair) at </w:t>
       </w:r>
-      <w:proofErr w:type="gramStart"/>
-      <w:r>
-        <w:rPr>
-          <w:rFonts w:ascii="Spectral" w:hAnsi="Spectral"/>
-          <w:sz w:val="22"/>
-          <w:szCs w:val="22"/>
-          <w:lang w:val="en-CA"/>
-        </w:rPr>
-        <w:t>The</w:t>
-      </w:r>
-      <w:proofErr w:type="gramEnd"/>
-      <w:r>
-        <w:rPr>
-          <w:rFonts w:ascii="Spectral" w:hAnsi="Spectral"/>
-          <w:sz w:val="22"/>
-          <w:szCs w:val="22"/>
-          <w:lang w:val="en-CA"/>
-        </w:rPr>
-        <w:t xml:space="preserve"> 28</w:t>
+      <w:r>
+        <w:rPr>
+          <w:rFonts w:ascii="Spectral" w:hAnsi="Spectral"/>
+          <w:sz w:val="22"/>
+          <w:szCs w:val="22"/>
+          <w:lang w:val="en-CA"/>
+        </w:rPr>
+        <w:t>The 28</w:t>
       </w:r>
       <w:r>
         <w:rPr>
@@ -35920,25 +32966,14 @@
         </w:rPr>
         <w:t xml:space="preserve"> (Co-Chair) at </w:t>
       </w:r>
-      <w:proofErr w:type="gramStart"/>
-      <w:r>
-        <w:rPr>
-          <w:rFonts w:ascii="Spectral" w:hAnsi="Spectral"/>
-          <w:sz w:val="22"/>
-          <w:szCs w:val="22"/>
-          <w:lang w:val="en-CA"/>
-        </w:rPr>
-        <w:t>The</w:t>
-      </w:r>
-      <w:proofErr w:type="gramEnd"/>
-      <w:r>
-        <w:rPr>
-          <w:rFonts w:ascii="Spectral" w:hAnsi="Spectral"/>
-          <w:sz w:val="22"/>
-          <w:szCs w:val="22"/>
-          <w:lang w:val="en-CA"/>
-        </w:rPr>
-        <w:t xml:space="preserve"> 28</w:t>
+      <w:r>
+        <w:rPr>
+          <w:rFonts w:ascii="Spectral" w:hAnsi="Spectral"/>
+          <w:sz w:val="22"/>
+          <w:szCs w:val="22"/>
+          <w:lang w:val="en-CA"/>
+        </w:rPr>
+        <w:t>The 28</w:t>
       </w:r>
       <w:r>
         <w:rPr>
@@ -36037,27 +33072,7 @@
           <w:szCs w:val="22"/>
           <w:lang w:val="en-US"/>
         </w:rPr>
-        <w:t xml:space="preserve"> Paper presented in the symposium “Advances in prospection research: Making the future bright” chaired by B. A. </w:t>
-      </w:r>
-      <w:proofErr w:type="spellStart"/>
-      <w:r>
-        <w:rPr>
-          <w:rFonts w:ascii="Spectral" w:hAnsi="Spectral"/>
-          <w:sz w:val="22"/>
-          <w:szCs w:val="22"/>
-          <w:lang w:val="en-US"/>
-        </w:rPr>
-        <w:t>Teachman</w:t>
-      </w:r>
-      <w:proofErr w:type="spellEnd"/>
-      <w:r>
-        <w:rPr>
-          <w:rFonts w:ascii="Spectral" w:hAnsi="Spectral"/>
-          <w:sz w:val="22"/>
-          <w:szCs w:val="22"/>
-          <w:lang w:val="en-US"/>
-        </w:rPr>
-        <w:t xml:space="preserve"> at </w:t>
+        <w:t xml:space="preserve"> Paper presented in the symposium “Advances in prospection research: Making the future bright” chaired by B. A. Teachman at </w:t>
       </w:r>
       <w:r>
         <w:rPr>
@@ -36290,29 +33305,7 @@
           <w:szCs w:val="22"/>
           <w:lang w:val="en-US"/>
         </w:rPr>
-        <w:t xml:space="preserve">Unpacking the rise of individualism: Social structure, infectious diseases, disasters, </w:t>
-      </w:r>
-      <w:proofErr w:type="gramStart"/>
-      <w:r>
-        <w:rPr>
-          <w:rFonts w:ascii="Spectral" w:hAnsi="Spectral"/>
-          <w:i/>
-          <w:sz w:val="22"/>
-          <w:szCs w:val="22"/>
-          <w:lang w:val="en-US"/>
-        </w:rPr>
-        <w:t>secularism</w:t>
-      </w:r>
-      <w:proofErr w:type="gramEnd"/>
-      <w:r>
-        <w:rPr>
-          <w:rFonts w:ascii="Spectral" w:hAnsi="Spectral"/>
-          <w:i/>
-          <w:sz w:val="22"/>
-          <w:szCs w:val="22"/>
-          <w:lang w:val="en-US"/>
-        </w:rPr>
-        <w:t xml:space="preserve"> and cultural change in America.</w:t>
+        <w:t>Unpacking the rise of individualism: Social structure, infectious diseases, disasters, secularism and cultural change in America.</w:t>
       </w:r>
       <w:r>
         <w:rPr>
@@ -36496,25 +33489,14 @@
         </w:rPr>
         <w:t xml:space="preserve"> </w:t>
       </w:r>
-      <w:proofErr w:type="gramStart"/>
-      <w:r>
-        <w:rPr>
-          <w:rFonts w:ascii="Spectral" w:hAnsi="Spectral"/>
-          <w:sz w:val="22"/>
-          <w:szCs w:val="22"/>
-          <w:lang w:val="en-CA"/>
-        </w:rPr>
-        <w:t>The</w:t>
-      </w:r>
-      <w:proofErr w:type="gramEnd"/>
-      <w:r>
-        <w:rPr>
-          <w:rFonts w:ascii="Spectral" w:hAnsi="Spectral"/>
-          <w:sz w:val="22"/>
-          <w:szCs w:val="22"/>
-          <w:lang w:val="en-CA"/>
-        </w:rPr>
-        <w:t xml:space="preserve"> 17</w:t>
+      <w:r>
+        <w:rPr>
+          <w:rFonts w:ascii="Spectral" w:hAnsi="Spectral"/>
+          <w:sz w:val="22"/>
+          <w:szCs w:val="22"/>
+          <w:lang w:val="en-CA"/>
+        </w:rPr>
+        <w:t>The 17</w:t>
       </w:r>
       <w:r>
         <w:rPr>
@@ -36615,6 +33597,7 @@
           <w:u w:val="single"/>
           <w:lang w:val="en-US"/>
         </w:rPr>
+        <w:lastRenderedPageBreak/>
         <w:t>Santos, H.C.</w:t>
       </w:r>
       <w:r>
@@ -36751,47 +33734,7 @@
           <w:szCs w:val="22"/>
           <w:lang w:val="en-US"/>
         </w:rPr>
-        <w:t xml:space="preserve">, De </w:t>
-      </w:r>
-      <w:proofErr w:type="spellStart"/>
-      <w:r>
-        <w:rPr>
-          <w:rFonts w:ascii="Spectral" w:hAnsi="Spectral"/>
-          <w:sz w:val="22"/>
-          <w:szCs w:val="22"/>
-          <w:lang w:val="en-US"/>
-        </w:rPr>
-        <w:t>Brigard</w:t>
-      </w:r>
-      <w:proofErr w:type="spellEnd"/>
-      <w:r>
-        <w:rPr>
-          <w:rFonts w:ascii="Spectral" w:hAnsi="Spectral"/>
-          <w:sz w:val="22"/>
-          <w:szCs w:val="22"/>
-          <w:lang w:val="en-US"/>
-        </w:rPr>
-        <w:t xml:space="preserve">, F., </w:t>
-      </w:r>
-      <w:proofErr w:type="spellStart"/>
-      <w:r>
-        <w:rPr>
-          <w:rFonts w:ascii="Spectral" w:hAnsi="Spectral"/>
-          <w:sz w:val="22"/>
-          <w:szCs w:val="22"/>
-          <w:lang w:val="en-US"/>
-        </w:rPr>
-        <w:t>Luco</w:t>
-      </w:r>
-      <w:proofErr w:type="spellEnd"/>
-      <w:r>
-        <w:rPr>
-          <w:rFonts w:ascii="Spectral" w:hAnsi="Spectral"/>
-          <w:sz w:val="22"/>
-          <w:szCs w:val="22"/>
-          <w:lang w:val="en-US"/>
-        </w:rPr>
-        <w:t xml:space="preserve">, A., Newman, G. E., Knobe, J. (2015, </w:t>
+        <w:t xml:space="preserve">, De Brigard, F., Luco, A., Newman, G. E., Knobe, J. (2015, </w:t>
       </w:r>
       <w:r>
         <w:rPr>
@@ -36906,7 +33849,6 @@
           <w:szCs w:val="22"/>
           <w:lang w:val="en-US"/>
         </w:rPr>
-        <w:lastRenderedPageBreak/>
         <w:t>Grossmann, I.</w:t>
       </w:r>
       <w:r>
@@ -37035,47 +33977,7 @@
           <w:szCs w:val="22"/>
           <w:lang w:val="en-US"/>
         </w:rPr>
-        <w:t xml:space="preserve">, De </w:t>
-      </w:r>
-      <w:proofErr w:type="spellStart"/>
-      <w:r>
-        <w:rPr>
-          <w:rFonts w:ascii="Spectral" w:hAnsi="Spectral"/>
-          <w:sz w:val="22"/>
-          <w:szCs w:val="22"/>
-          <w:lang w:val="en-US"/>
-        </w:rPr>
-        <w:t>Brigard</w:t>
-      </w:r>
-      <w:proofErr w:type="spellEnd"/>
-      <w:r>
-        <w:rPr>
-          <w:rFonts w:ascii="Spectral" w:hAnsi="Spectral"/>
-          <w:sz w:val="22"/>
-          <w:szCs w:val="22"/>
-          <w:lang w:val="en-US"/>
-        </w:rPr>
-        <w:t xml:space="preserve">, F., </w:t>
-      </w:r>
-      <w:proofErr w:type="spellStart"/>
-      <w:r>
-        <w:rPr>
-          <w:rFonts w:ascii="Spectral" w:hAnsi="Spectral"/>
-          <w:sz w:val="22"/>
-          <w:szCs w:val="22"/>
-          <w:lang w:val="en-US"/>
-        </w:rPr>
-        <w:t>Luco</w:t>
-      </w:r>
-      <w:proofErr w:type="spellEnd"/>
-      <w:r>
-        <w:rPr>
-          <w:rFonts w:ascii="Spectral" w:hAnsi="Spectral"/>
-          <w:sz w:val="22"/>
-          <w:szCs w:val="22"/>
-          <w:lang w:val="en-US"/>
-        </w:rPr>
-        <w:t>, A., Newman, G. E., Knobe, J. (2015</w:t>
+        <w:t>, De Brigard, F., Luco, A., Newman, G. E., Knobe, J. (2015</w:t>
       </w:r>
       <w:r>
         <w:rPr>
@@ -37325,31 +34227,7 @@
           <w:szCs w:val="22"/>
           <w:lang w:val="en-US"/>
         </w:rPr>
-        <w:t xml:space="preserve">Emotional complexity, </w:t>
-      </w:r>
-      <w:proofErr w:type="gramStart"/>
-      <w:r>
-        <w:rPr>
-          <w:rFonts w:ascii="Spectral" w:hAnsi="Spectral"/>
-          <w:bCs/>
-          <w:i/>
-          <w:sz w:val="22"/>
-          <w:szCs w:val="22"/>
-          <w:lang w:val="en-US"/>
-        </w:rPr>
-        <w:t>culture</w:t>
-      </w:r>
-      <w:proofErr w:type="gramEnd"/>
-      <w:r>
-        <w:rPr>
-          <w:rFonts w:ascii="Spectral" w:hAnsi="Spectral"/>
-          <w:bCs/>
-          <w:i/>
-          <w:sz w:val="22"/>
-          <w:szCs w:val="22"/>
-          <w:lang w:val="en-US"/>
-        </w:rPr>
-        <w:t xml:space="preserve"> and the self.</w:t>
+        <w:t>Emotional complexity, culture and the self.</w:t>
       </w:r>
       <w:r>
         <w:rPr>
@@ -37577,29 +34455,7 @@
           <w:szCs w:val="22"/>
           <w:lang w:val="en-US"/>
         </w:rPr>
-        <w:t xml:space="preserve">. Paper presented in a symposium “Wisdom: Characteristics, contexts, and consequences” chaired by S. </w:t>
-      </w:r>
-      <w:proofErr w:type="spellStart"/>
-      <w:r>
-        <w:rPr>
-          <w:rFonts w:ascii="Spectral" w:hAnsi="Spectral"/>
-          <w:bCs/>
-          <w:sz w:val="22"/>
-          <w:szCs w:val="22"/>
-          <w:lang w:val="en-US"/>
-        </w:rPr>
-        <w:t>Etezadi</w:t>
-      </w:r>
-      <w:proofErr w:type="spellEnd"/>
-      <w:r>
-        <w:rPr>
-          <w:rFonts w:ascii="Spectral" w:hAnsi="Spectral"/>
-          <w:bCs/>
-          <w:sz w:val="22"/>
-          <w:szCs w:val="22"/>
-          <w:lang w:val="en-US"/>
-        </w:rPr>
-        <w:t xml:space="preserve"> at the convention of the Canadian Psychological Association in Vancouver, BC.</w:t>
+        <w:t>. Paper presented in a symposium “Wisdom: Characteristics, contexts, and consequences” chaired by S. Etezadi at the convention of the Canadian Psychological Association in Vancouver, BC.</w:t>
       </w:r>
     </w:p>
     <w:p>
@@ -37634,21 +34490,7 @@
         <w:rPr>
           <w:rFonts w:ascii="Spectral" w:hAnsi="Spectral" w:cs="Times New Roman"/>
         </w:rPr>
-        <w:t xml:space="preserve"> Paper presented in the symposium “Toward a Clearer Conceptualization of the Relations of Wisdom to Other Constructs: Distinguishing Resources, Correlates, and Outcomes” chaired by J. </w:t>
-      </w:r>
-      <w:proofErr w:type="spellStart"/>
-      <w:r>
-        <w:rPr>
-          <w:rFonts w:ascii="Spectral" w:hAnsi="Spectral" w:cs="Times New Roman"/>
-        </w:rPr>
-        <w:t>Glueck</w:t>
-      </w:r>
-      <w:proofErr w:type="spellEnd"/>
-      <w:r>
-        <w:rPr>
-          <w:rFonts w:ascii="Spectral" w:hAnsi="Spectral" w:cs="Times New Roman"/>
-        </w:rPr>
-        <w:t xml:space="preserve"> at the 66</w:t>
+        <w:t xml:space="preserve"> Paper presented in the symposium “Toward a Clearer Conceptualization of the Relations of Wisdom to Other Constructs: Distinguishing Resources, Correlates, and Outcomes” chaired by J. Glueck at the 66</w:t>
       </w:r>
       <w:r>
         <w:rPr>
@@ -37728,7 +34570,14 @@
         <w:rPr>
           <w:rFonts w:ascii="Spectral" w:hAnsi="Spectral" w:cs="Times New Roman"/>
         </w:rPr>
-        <w:t xml:space="preserve"> the 74th annual meeting of the Canadian Association on Gerontology – CAG2013: Aging…from Cells to Society</w:t>
+        <w:t xml:space="preserve"> the 74th </w:t>
+      </w:r>
+      <w:r>
+        <w:rPr>
+          <w:rFonts w:ascii="Spectral" w:hAnsi="Spectral" w:cs="Times New Roman"/>
+        </w:rPr>
+        <w:lastRenderedPageBreak/>
+        <w:t>annual meeting of the Canadian Association on Gerontology – CAG2013: Aging…from Cells to Society</w:t>
       </w:r>
       <w:r>
         <w:rPr>
@@ -37825,7 +34674,6 @@
           <w:szCs w:val="22"/>
           <w:lang w:val="en-US"/>
         </w:rPr>
-        <w:lastRenderedPageBreak/>
         <w:t>Grossmann, I.</w:t>
       </w:r>
       <w:r>
@@ -39003,27 +35851,7 @@
           <w:szCs w:val="22"/>
           <w:lang w:val="en-US"/>
         </w:rPr>
-        <w:t xml:space="preserve">. Paper presented at the 2012 Southern Ontario </w:t>
-      </w:r>
-      <w:proofErr w:type="spellStart"/>
-      <w:r>
-        <w:rPr>
-          <w:rFonts w:ascii="Spectral" w:hAnsi="Spectral"/>
-          <w:sz w:val="22"/>
-          <w:szCs w:val="22"/>
-          <w:lang w:val="en-US"/>
-        </w:rPr>
-        <w:t>Behavioural</w:t>
-      </w:r>
-      <w:proofErr w:type="spellEnd"/>
-      <w:r>
-        <w:rPr>
-          <w:rFonts w:ascii="Spectral" w:hAnsi="Spectral"/>
-          <w:sz w:val="22"/>
-          <w:szCs w:val="22"/>
-          <w:lang w:val="en-US"/>
-        </w:rPr>
-        <w:t xml:space="preserve"> Decision Re</w:t>
+        <w:t>. Paper presented at the 2012 Southern Ontario Behavioural Decision Re</w:t>
       </w:r>
       <w:r>
         <w:rPr>
@@ -39182,6 +36010,7 @@
           <w:szCs w:val="22"/>
           <w:lang w:val="en-US"/>
         </w:rPr>
+        <w:lastRenderedPageBreak/>
         <w:t>Grossmann, I</w:t>
       </w:r>
       <w:r>
@@ -39245,7 +36074,6 @@
           <w:szCs w:val="22"/>
           <w:lang w:val="en-US"/>
         </w:rPr>
-        <w:lastRenderedPageBreak/>
         <w:t>Grossmann, I.</w:t>
       </w:r>
       <w:r>
@@ -39542,17 +36370,7 @@
           <w:szCs w:val="22"/>
           <w:lang w:val="en-US"/>
         </w:rPr>
-        <w:t xml:space="preserve"> &amp; O. Ybarra (Co-Chair) at the </w:t>
-      </w:r>
-      <w:proofErr w:type="gramStart"/>
-      <w:r>
-        <w:rPr>
-          <w:rFonts w:ascii="Spectral" w:hAnsi="Spectral"/>
-          <w:sz w:val="22"/>
-          <w:szCs w:val="22"/>
-          <w:lang w:val="en-US"/>
-        </w:rPr>
-        <w:t>23</w:t>
+        <w:t xml:space="preserve"> &amp; O. Ybarra (Co-Chair) at the 23</w:t>
       </w:r>
       <w:r>
         <w:rPr>
@@ -39564,7 +36382,6 @@
         </w:rPr>
         <w:t>nd</w:t>
       </w:r>
-      <w:proofErr w:type="gramEnd"/>
       <w:r>
         <w:rPr>
           <w:rFonts w:ascii="Spectral" w:hAnsi="Spectral"/>
@@ -39660,29 +36477,7 @@
           <w:szCs w:val="22"/>
           <w:lang w:val="en-US"/>
         </w:rPr>
-        <w:t xml:space="preserve">Culture, social </w:t>
-      </w:r>
-      <w:proofErr w:type="gramStart"/>
-      <w:r>
-        <w:rPr>
-          <w:rFonts w:ascii="Spectral" w:hAnsi="Spectral"/>
-          <w:i/>
-          <w:sz w:val="22"/>
-          <w:szCs w:val="22"/>
-          <w:lang w:val="en-US"/>
-        </w:rPr>
-        <w:t>class</w:t>
-      </w:r>
-      <w:proofErr w:type="gramEnd"/>
-      <w:r>
-        <w:rPr>
-          <w:rFonts w:ascii="Spectral" w:hAnsi="Spectral"/>
-          <w:i/>
-          <w:sz w:val="22"/>
-          <w:szCs w:val="22"/>
-          <w:lang w:val="en-US"/>
-        </w:rPr>
-        <w:t xml:space="preserve"> and cognition.</w:t>
+        <w:t>Culture, social class and cognition.</w:t>
       </w:r>
       <w:r>
         <w:rPr>
@@ -40886,6 +37681,7 @@
           <w:u w:val="single"/>
           <w:lang w:val="en-CA"/>
         </w:rPr>
+        <w:lastRenderedPageBreak/>
         <w:t>Rotella, A.</w:t>
       </w:r>
       <w:r>
@@ -40971,7 +37767,6 @@
           <w:u w:val="single"/>
           <w:lang w:val="en-US"/>
         </w:rPr>
-        <w:lastRenderedPageBreak/>
         <w:t>Dorfman, A</w:t>
       </w:r>
       <w:r>
@@ -41135,27 +37930,7 @@
           <w:szCs w:val="22"/>
           <w:lang w:val="en-US"/>
         </w:rPr>
-        <w:t xml:space="preserve">., &amp; Scholer, A. (2019, November). Training for wisdom: The </w:t>
-      </w:r>
-      <w:proofErr w:type="spellStart"/>
-      <w:r>
-        <w:rPr>
-          <w:rFonts w:ascii="Spectral" w:hAnsi="Spectral"/>
-          <w:sz w:val="22"/>
-          <w:szCs w:val="22"/>
-          <w:lang w:val="en-US"/>
-        </w:rPr>
-        <w:t>illeist</w:t>
-      </w:r>
-      <w:proofErr w:type="spellEnd"/>
-      <w:r>
-        <w:rPr>
-          <w:rFonts w:ascii="Spectral" w:hAnsi="Spectral"/>
-          <w:sz w:val="22"/>
-          <w:szCs w:val="22"/>
-          <w:lang w:val="en-US"/>
-        </w:rPr>
-        <w:t xml:space="preserve"> diary method. Poster presented at the </w:t>
+        <w:t xml:space="preserve">., &amp; Scholer, A. (2019, November). Training for wisdom: The illeist diary method. Poster presented at the </w:t>
       </w:r>
       <w:r>
         <w:rPr>
@@ -41775,27 +38550,7 @@
           <w:szCs w:val="22"/>
           <w:lang w:val="en-US"/>
         </w:rPr>
-        <w:t xml:space="preserve">. Poster presented at </w:t>
-      </w:r>
-      <w:proofErr w:type="gramStart"/>
-      <w:r>
-        <w:rPr>
-          <w:rFonts w:ascii="Spectral" w:hAnsi="Spectral"/>
-          <w:sz w:val="22"/>
-          <w:szCs w:val="22"/>
-          <w:lang w:val="en-US"/>
-        </w:rPr>
-        <w:t>The</w:t>
-      </w:r>
-      <w:proofErr w:type="gramEnd"/>
-      <w:r>
-        <w:rPr>
-          <w:rFonts w:ascii="Spectral" w:hAnsi="Spectral"/>
-          <w:sz w:val="22"/>
-          <w:szCs w:val="22"/>
-          <w:lang w:val="en-US"/>
-        </w:rPr>
-        <w:t xml:space="preserve"> 23rd International Congress of the International Association for Cross-Cultural Psychology, Nagoya, Japan.</w:t>
+        <w:t>. Poster presented at The 23rd International Congress of the International Association for Cross-Cultural Psychology, Nagoya, Japan.</w:t>
       </w:r>
     </w:p>
     <w:p>
@@ -42221,6 +38976,7 @@
           <w:u w:val="single"/>
           <w:lang w:val="en-US"/>
         </w:rPr>
+        <w:lastRenderedPageBreak/>
         <w:t>Santos, H. C.</w:t>
       </w:r>
       <w:r>
@@ -42302,7 +39058,6 @@
           <w:szCs w:val="22"/>
           <w:lang w:val="en-US"/>
         </w:rPr>
-        <w:lastRenderedPageBreak/>
         <w:t xml:space="preserve">Grossmann, I. </w:t>
       </w:r>
       <w:r>
@@ -44072,6 +40827,7 @@
           <w:szCs w:val="22"/>
           <w:lang w:val="de-DE"/>
         </w:rPr>
+        <w:lastRenderedPageBreak/>
         <w:t>Grossmann, I.</w:t>
       </w:r>
       <w:r>
@@ -44225,7 +40981,6 @@
           <w:szCs w:val="22"/>
           <w:lang w:val="en-US"/>
         </w:rPr>
-        <w:lastRenderedPageBreak/>
         <w:t>Grossmann, I.</w:t>
       </w:r>
       <w:r>
@@ -44618,27 +41373,7 @@
           <w:szCs w:val="22"/>
           <w:lang w:val="en-US"/>
         </w:rPr>
-        <w:t xml:space="preserve"> &amp; </w:t>
-      </w:r>
-      <w:proofErr w:type="spellStart"/>
-      <w:r>
-        <w:rPr>
-          <w:rFonts w:ascii="Spectral" w:hAnsi="Spectral"/>
-          <w:sz w:val="22"/>
-          <w:szCs w:val="22"/>
-          <w:lang w:val="en-US"/>
-        </w:rPr>
-        <w:t>Scornia</w:t>
-      </w:r>
-      <w:proofErr w:type="spellEnd"/>
-      <w:r>
-        <w:rPr>
-          <w:rFonts w:ascii="Spectral" w:hAnsi="Spectral"/>
-          <w:sz w:val="22"/>
-          <w:szCs w:val="22"/>
-          <w:lang w:val="en-US"/>
-        </w:rPr>
-        <w:t>, A. (2005</w:t>
+        <w:t xml:space="preserve"> &amp; Scornia, A. (2005</w:t>
       </w:r>
       <w:r>
         <w:rPr>
@@ -46047,6 +42782,7 @@
                 <w:szCs w:val="22"/>
                 <w:lang w:val="en-US"/>
               </w:rPr>
+              <w:lastRenderedPageBreak/>
               <w:t>Fall 2008 /</w:t>
             </w:r>
           </w:p>
@@ -46127,7 +42863,6 @@
                 <w:szCs w:val="22"/>
                 <w:lang w:val="en-GB"/>
               </w:rPr>
-              <w:lastRenderedPageBreak/>
               <w:t>Graduate Student Instructor, University of Michigan</w:t>
             </w:r>
             <w:r>
@@ -46139,31 +42874,7 @@
                 <w:szCs w:val="22"/>
                 <w:lang w:val="en-US"/>
               </w:rPr>
-              <w:t xml:space="preserve">. Hold two </w:t>
-            </w:r>
-            <w:proofErr w:type="gramStart"/>
-            <w:r>
-              <w:rPr>
-                <w:rFonts w:ascii="Spectral" w:hAnsi="Spectral"/>
-                <w:i/>
-                <w:color w:val="000000"/>
-                <w:sz w:val="22"/>
-                <w:szCs w:val="22"/>
-                <w:lang w:val="en-US"/>
-              </w:rPr>
-              <w:t>weekly</w:t>
-            </w:r>
-            <w:proofErr w:type="gramEnd"/>
-            <w:r>
-              <w:rPr>
-                <w:rFonts w:ascii="Spectral" w:hAnsi="Spectral"/>
-                <w:i/>
-                <w:color w:val="000000"/>
-                <w:sz w:val="22"/>
-                <w:szCs w:val="22"/>
-                <w:lang w:val="en-US"/>
-              </w:rPr>
-              <w:t xml:space="preserve"> 2h seminars, created assignments, exams and class activities, graded papers.</w:t>
+              <w:t>. Hold two weekly 2h seminars, created assignments, exams and class activities, graded papers.</w:t>
             </w:r>
           </w:p>
         </w:tc>
@@ -46194,7 +42905,6 @@
                 <w:szCs w:val="22"/>
                 <w:lang w:val="en-US"/>
               </w:rPr>
-              <w:lastRenderedPageBreak/>
               <w:t>Winter 2008</w:t>
             </w:r>
           </w:p>
@@ -46262,31 +42972,7 @@
                 <w:szCs w:val="22"/>
                 <w:lang w:val="en-US"/>
               </w:rPr>
-              <w:t xml:space="preserve"> Hold two </w:t>
-            </w:r>
-            <w:proofErr w:type="gramStart"/>
-            <w:r>
-              <w:rPr>
-                <w:rFonts w:ascii="Spectral" w:hAnsi="Spectral"/>
-                <w:i/>
-                <w:color w:val="000000"/>
-                <w:sz w:val="22"/>
-                <w:szCs w:val="22"/>
-                <w:lang w:val="en-US"/>
-              </w:rPr>
-              <w:t>weekly</w:t>
-            </w:r>
-            <w:proofErr w:type="gramEnd"/>
-            <w:r>
-              <w:rPr>
-                <w:rFonts w:ascii="Spectral" w:hAnsi="Spectral"/>
-                <w:i/>
-                <w:color w:val="000000"/>
-                <w:sz w:val="22"/>
-                <w:szCs w:val="22"/>
-                <w:lang w:val="en-US"/>
-              </w:rPr>
-              <w:t xml:space="preserve"> 2h seminars, created assignments, exams and class activities, graded papers.</w:t>
+              <w:t xml:space="preserve"> Hold two weekly 2h seminars, created assignments, exams and class activities, graded papers.</w:t>
             </w:r>
           </w:p>
         </w:tc>
@@ -46806,29 +43492,7 @@
                 <w:szCs w:val="22"/>
                 <w:lang w:val="en-GB"/>
               </w:rPr>
-              <w:t>Seminar in Cognitive Science (</w:t>
-            </w:r>
-            <w:proofErr w:type="spellStart"/>
-            <w:r>
-              <w:rPr>
-                <w:rFonts w:ascii="Spectral" w:hAnsi="Spectral"/>
-                <w:color w:val="000000"/>
-                <w:sz w:val="22"/>
-                <w:szCs w:val="22"/>
-                <w:lang w:val="en-GB"/>
-              </w:rPr>
-              <w:t>CogSci</w:t>
-            </w:r>
-            <w:proofErr w:type="spellEnd"/>
-            <w:r>
-              <w:rPr>
-                <w:rFonts w:ascii="Spectral" w:hAnsi="Spectral"/>
-                <w:color w:val="000000"/>
-                <w:sz w:val="22"/>
-                <w:szCs w:val="22"/>
-                <w:lang w:val="en-GB"/>
-              </w:rPr>
-              <w:t xml:space="preserve"> 600), Department of Philosophy, Faculty of Arts, University of Waterloo</w:t>
+              <w:t>Seminar in Cognitive Science (CogSci 600), Department of Philosophy, Faculty of Arts, University of Waterloo</w:t>
             </w:r>
           </w:p>
         </w:tc>
@@ -46899,29 +43563,7 @@
                 <w:szCs w:val="22"/>
                 <w:lang w:val="en-GB"/>
               </w:rPr>
-              <w:t xml:space="preserve">. Lecture at the 2018 </w:t>
-            </w:r>
-            <w:proofErr w:type="spellStart"/>
-            <w:r>
-              <w:rPr>
-                <w:rFonts w:ascii="Spectral" w:hAnsi="Spectral"/>
-                <w:color w:val="000000"/>
-                <w:sz w:val="22"/>
-                <w:szCs w:val="22"/>
-                <w:lang w:val="en-GB"/>
-              </w:rPr>
-              <w:t>Limmud</w:t>
-            </w:r>
-            <w:proofErr w:type="spellEnd"/>
-            <w:r>
-              <w:rPr>
-                <w:rFonts w:ascii="Spectral" w:hAnsi="Spectral"/>
-                <w:color w:val="000000"/>
-                <w:sz w:val="22"/>
-                <w:szCs w:val="22"/>
-                <w:lang w:val="en-GB"/>
-              </w:rPr>
-              <w:t xml:space="preserve"> Ott</w:t>
+              <w:t>. Lecture at the 2018 Limmud Ott</w:t>
             </w:r>
             <w:r>
               <w:rPr>
@@ -47074,29 +43716,7 @@
                 <w:szCs w:val="22"/>
                 <w:lang w:val="en-GB"/>
               </w:rPr>
-              <w:t>Seminar in Cognitive Science (</w:t>
-            </w:r>
-            <w:proofErr w:type="spellStart"/>
-            <w:r>
-              <w:rPr>
-                <w:rFonts w:ascii="Spectral" w:hAnsi="Spectral"/>
-                <w:color w:val="000000"/>
-                <w:sz w:val="22"/>
-                <w:szCs w:val="22"/>
-                <w:lang w:val="en-GB"/>
-              </w:rPr>
-              <w:t>CogSci</w:t>
-            </w:r>
-            <w:proofErr w:type="spellEnd"/>
-            <w:r>
-              <w:rPr>
-                <w:rFonts w:ascii="Spectral" w:hAnsi="Spectral"/>
-                <w:color w:val="000000"/>
-                <w:sz w:val="22"/>
-                <w:szCs w:val="22"/>
-                <w:lang w:val="en-GB"/>
-              </w:rPr>
-              <w:t xml:space="preserve"> 600), Department of Philosophy, Faculty of Arts, University of Waterloo</w:t>
+              <w:t>Seminar in Cognitive Science (CogSci 600), Department of Philosophy, Faculty of Arts, University of Waterloo</w:t>
             </w:r>
           </w:p>
         </w:tc>
@@ -47749,47 +44369,7 @@
                 <w:szCs w:val="22"/>
                 <w:lang w:val="en-US"/>
               </w:rPr>
-              <w:t xml:space="preserve">20th European Congress of Psychology Students, </w:t>
-            </w:r>
-            <w:proofErr w:type="spellStart"/>
-            <w:r>
-              <w:rPr>
-                <w:rFonts w:ascii="Spectral" w:hAnsi="Spectral"/>
-                <w:sz w:val="22"/>
-                <w:szCs w:val="22"/>
-                <w:lang w:val="en-US"/>
-              </w:rPr>
-              <w:t>Spindleruv</w:t>
-            </w:r>
-            <w:proofErr w:type="spellEnd"/>
-            <w:r>
-              <w:rPr>
-                <w:rFonts w:ascii="Spectral" w:hAnsi="Spectral"/>
-                <w:sz w:val="22"/>
-                <w:szCs w:val="22"/>
-                <w:lang w:val="en-US"/>
-              </w:rPr>
-              <w:t xml:space="preserve"> </w:t>
-            </w:r>
-            <w:proofErr w:type="spellStart"/>
-            <w:r>
-              <w:rPr>
-                <w:rFonts w:ascii="Spectral" w:hAnsi="Spectral"/>
-                <w:sz w:val="22"/>
-                <w:szCs w:val="22"/>
-                <w:lang w:val="en-US"/>
-              </w:rPr>
-              <w:t>Mlyn</w:t>
-            </w:r>
-            <w:proofErr w:type="spellEnd"/>
-            <w:r>
-              <w:rPr>
-                <w:rFonts w:ascii="Spectral" w:hAnsi="Spectral"/>
-                <w:sz w:val="22"/>
-                <w:szCs w:val="22"/>
-                <w:lang w:val="en-US"/>
-              </w:rPr>
-              <w:t>, Czech Republic.</w:t>
+              <w:t>20th European Congress of Psychology Students, Spindleruv Mlyn, Czech Republic.</w:t>
             </w:r>
           </w:p>
         </w:tc>
@@ -48902,19 +45482,8 @@
                 <w:szCs w:val="22"/>
                 <w:lang w:val="en-US"/>
               </w:rPr>
-              <w:t xml:space="preserve">Chris </w:t>
-            </w:r>
-            <w:proofErr w:type="spellStart"/>
-            <w:r>
-              <w:rPr>
-                <w:rFonts w:ascii="Spectral" w:hAnsi="Spectral"/>
-                <w:sz w:val="22"/>
-                <w:szCs w:val="22"/>
-                <w:lang w:val="en-US"/>
-              </w:rPr>
-              <w:t>Willms</w:t>
-            </w:r>
-            <w:proofErr w:type="spellEnd"/>
+              <w:t>Chris Willms</w:t>
+            </w:r>
           </w:p>
         </w:tc>
       </w:tr>
@@ -48944,7 +45513,6 @@
               </w:rPr>
               <w:t xml:space="preserve">2016 </w:t>
             </w:r>
-            <w:proofErr w:type="gramStart"/>
             <w:r>
               <w:rPr>
                 <w:rFonts w:ascii="Spectral" w:hAnsi="Spectral"/>
@@ -48963,7 +45531,6 @@
               </w:rPr>
               <w:t xml:space="preserve"> 2017</w:t>
             </w:r>
-            <w:proofErr w:type="gramEnd"/>
           </w:p>
         </w:tc>
         <w:tc>
@@ -49020,7 +45587,6 @@
               </w:rPr>
               <w:t xml:space="preserve">2016 </w:t>
             </w:r>
-            <w:proofErr w:type="gramStart"/>
             <w:r>
               <w:rPr>
                 <w:rFonts w:ascii="Spectral" w:hAnsi="Spectral"/>
@@ -49039,7 +45605,6 @@
               </w:rPr>
               <w:t xml:space="preserve"> 2017</w:t>
             </w:r>
-            <w:proofErr w:type="gramEnd"/>
           </w:p>
         </w:tc>
         <w:tc>
@@ -49096,7 +45661,6 @@
               </w:rPr>
               <w:t xml:space="preserve">2016 </w:t>
             </w:r>
-            <w:proofErr w:type="gramStart"/>
             <w:r>
               <w:rPr>
                 <w:rFonts w:ascii="Spectral" w:hAnsi="Spectral"/>
@@ -49115,7 +45679,6 @@
               </w:rPr>
               <w:t xml:space="preserve"> 2017</w:t>
             </w:r>
-            <w:proofErr w:type="gramEnd"/>
           </w:p>
         </w:tc>
         <w:tc>
@@ -49172,7 +45735,6 @@
               </w:rPr>
               <w:t xml:space="preserve">2016 </w:t>
             </w:r>
-            <w:proofErr w:type="gramStart"/>
             <w:r>
               <w:rPr>
                 <w:rFonts w:ascii="Spectral" w:hAnsi="Spectral"/>
@@ -49191,7 +45753,6 @@
               </w:rPr>
               <w:t xml:space="preserve"> 2017</w:t>
             </w:r>
-            <w:proofErr w:type="gramEnd"/>
           </w:p>
         </w:tc>
         <w:tc>
@@ -49273,19 +45834,8 @@
                 <w:szCs w:val="22"/>
                 <w:lang w:val="en-US"/>
               </w:rPr>
-              <w:t xml:space="preserve">Ceara </w:t>
-            </w:r>
-            <w:proofErr w:type="spellStart"/>
-            <w:r>
-              <w:rPr>
-                <w:rFonts w:ascii="Spectral" w:hAnsi="Spectral"/>
-                <w:sz w:val="22"/>
-                <w:szCs w:val="22"/>
-                <w:lang w:val="en-US"/>
-              </w:rPr>
-              <w:t>Khoramshani</w:t>
-            </w:r>
-            <w:proofErr w:type="spellEnd"/>
+              <w:t>Ceara Khoramshani</w:t>
+            </w:r>
           </w:p>
         </w:tc>
       </w:tr>
@@ -49445,37 +45995,15 @@
                 <w:lang w:val="en-US"/>
               </w:rPr>
             </w:pPr>
-            <w:proofErr w:type="spellStart"/>
-            <w:r>
-              <w:rPr>
-                <w:rFonts w:ascii="Spectral" w:hAnsi="Spectral"/>
-                <w:sz w:val="22"/>
-                <w:szCs w:val="22"/>
-                <w:lang w:val="en-US"/>
-              </w:rPr>
-              <w:t>Fizza</w:t>
-            </w:r>
-            <w:proofErr w:type="spellEnd"/>
-            <w:r>
-              <w:rPr>
-                <w:rFonts w:ascii="Spectral" w:hAnsi="Spectral"/>
-                <w:sz w:val="22"/>
-                <w:szCs w:val="22"/>
-                <w:lang w:val="en-US"/>
-              </w:rPr>
-              <w:t xml:space="preserve"> </w:t>
-            </w:r>
-            <w:proofErr w:type="spellStart"/>
-            <w:r>
-              <w:rPr>
-                <w:rFonts w:ascii="Spectral" w:hAnsi="Spectral"/>
-                <w:sz w:val="22"/>
-                <w:szCs w:val="22"/>
-                <w:lang w:val="en-US"/>
-              </w:rPr>
-              <w:t>Jafry</w:t>
-            </w:r>
-            <w:proofErr w:type="spellEnd"/>
+            <w:r>
+              <w:rPr>
+                <w:rFonts w:ascii="Spectral" w:hAnsi="Spectral"/>
+                <w:sz w:val="22"/>
+                <w:szCs w:val="22"/>
+                <w:lang w:val="en-US"/>
+              </w:rPr>
+              <w:t>Fizza Jafry</w:t>
+            </w:r>
           </w:p>
         </w:tc>
       </w:tr>
@@ -49631,7 +46159,6 @@
               </w:rPr>
               <w:t xml:space="preserve">Svenja </w:t>
             </w:r>
-            <w:proofErr w:type="spellStart"/>
             <w:r>
               <w:rPr>
                 <w:rFonts w:ascii="Spectral" w:hAnsi="Spectral"/>
@@ -49641,7 +46168,6 @@
               </w:rPr>
               <w:t>Roch</w:t>
             </w:r>
-            <w:proofErr w:type="spellEnd"/>
             <w:r>
               <w:rPr>
                 <w:rFonts w:ascii="Spectral" w:hAnsi="Spectral"/>
@@ -50703,27 +47229,7 @@
                 <w:szCs w:val="22"/>
                 <w:lang w:val="en-US"/>
               </w:rPr>
-              <w:t xml:space="preserve">Anna </w:t>
-            </w:r>
-            <w:proofErr w:type="spellStart"/>
-            <w:r>
-              <w:rPr>
-                <w:rFonts w:ascii="Spectral" w:hAnsi="Spectral"/>
-                <w:sz w:val="22"/>
-                <w:szCs w:val="22"/>
-                <w:lang w:val="en-US"/>
-              </w:rPr>
-              <w:t>Adamyan</w:t>
-            </w:r>
-            <w:proofErr w:type="spellEnd"/>
-            <w:r>
-              <w:rPr>
-                <w:rFonts w:ascii="Spectral" w:hAnsi="Spectral"/>
-                <w:sz w:val="22"/>
-                <w:szCs w:val="22"/>
-                <w:lang w:val="en-US"/>
-              </w:rPr>
-              <w:t>, School of Psychology, Higher School of Economics, Russia</w:t>
+              <w:t>Anna Adamyan, School of Psychology, Higher School of Economics, Russia</w:t>
             </w:r>
           </w:p>
         </w:tc>
@@ -50779,27 +47285,7 @@
                 <w:szCs w:val="22"/>
                 <w:lang w:val="en-US"/>
               </w:rPr>
-              <w:t xml:space="preserve">Lindsay </w:t>
-            </w:r>
-            <w:proofErr w:type="spellStart"/>
-            <w:r>
-              <w:rPr>
-                <w:rFonts w:ascii="Spectral" w:hAnsi="Spectral"/>
-                <w:sz w:val="22"/>
-                <w:szCs w:val="22"/>
-                <w:lang w:val="en-US"/>
-              </w:rPr>
-              <w:t>Tunbridge</w:t>
-            </w:r>
-            <w:proofErr w:type="spellEnd"/>
-            <w:r>
-              <w:rPr>
-                <w:rFonts w:ascii="Spectral" w:hAnsi="Spectral"/>
-                <w:sz w:val="22"/>
-                <w:szCs w:val="22"/>
-                <w:lang w:val="en-US"/>
-              </w:rPr>
-              <w:t>, Faculty of Health, Deakin University, Australia</w:t>
+              <w:t>Lindsay Tunbridge, Faculty of Health, Deakin University, Australia</w:t>
             </w:r>
           </w:p>
         </w:tc>
@@ -50904,45 +47390,14 @@
                 <w:lang w:val="en-US"/>
               </w:rPr>
             </w:pPr>
-            <w:proofErr w:type="spellStart"/>
-            <w:r>
-              <w:rPr>
-                <w:rFonts w:ascii="Spectral" w:hAnsi="Spectral"/>
-                <w:sz w:val="22"/>
-                <w:szCs w:val="22"/>
-                <w:lang w:val="en-US"/>
-              </w:rPr>
-              <w:t>Dmitrij</w:t>
-            </w:r>
-            <w:proofErr w:type="spellEnd"/>
-            <w:r>
-              <w:rPr>
-                <w:rFonts w:ascii="Spectral" w:hAnsi="Spectral"/>
-                <w:sz w:val="22"/>
-                <w:szCs w:val="22"/>
-                <w:lang w:val="en-US"/>
-              </w:rPr>
-              <w:t xml:space="preserve"> </w:t>
-            </w:r>
-            <w:proofErr w:type="spellStart"/>
-            <w:r>
-              <w:rPr>
-                <w:rFonts w:ascii="Spectral" w:hAnsi="Spectral"/>
-                <w:sz w:val="22"/>
-                <w:szCs w:val="22"/>
-                <w:lang w:val="en-US"/>
-              </w:rPr>
-              <w:t>Dubov</w:t>
-            </w:r>
-            <w:proofErr w:type="spellEnd"/>
-            <w:r>
-              <w:rPr>
-                <w:rFonts w:ascii="Spectral" w:hAnsi="Spectral"/>
-                <w:sz w:val="22"/>
-                <w:szCs w:val="22"/>
-                <w:lang w:val="en-US"/>
-              </w:rPr>
-              <w:t>, School of Psychology, Higher School of Economics, Russia</w:t>
+            <w:r>
+              <w:rPr>
+                <w:rFonts w:ascii="Spectral" w:hAnsi="Spectral"/>
+                <w:sz w:val="22"/>
+                <w:szCs w:val="22"/>
+                <w:lang w:val="en-US"/>
+              </w:rPr>
+              <w:t>Dmitrij Dubov, School of Psychology, Higher School of Economics, Russia</w:t>
             </w:r>
           </w:p>
         </w:tc>
@@ -51501,47 +47956,7 @@
                 <w:szCs w:val="22"/>
                 <w:lang w:val="en-CA" w:eastAsia="en-CA"/>
               </w:rPr>
-              <w:t xml:space="preserve">(Co-)Organizer of the </w:t>
-            </w:r>
-            <w:proofErr w:type="spellStart"/>
-            <w:r>
-              <w:rPr>
-                <w:rFonts w:ascii="Spectral" w:hAnsi="Spectral"/>
-                <w:sz w:val="22"/>
-                <w:szCs w:val="22"/>
-                <w:lang w:val="en-CA" w:eastAsia="en-CA"/>
-              </w:rPr>
-              <w:t>Ziva</w:t>
-            </w:r>
-            <w:proofErr w:type="spellEnd"/>
-            <w:r>
-              <w:rPr>
-                <w:rFonts w:ascii="Spectral" w:hAnsi="Spectral"/>
-                <w:sz w:val="22"/>
-                <w:szCs w:val="22"/>
-                <w:lang w:val="en-CA" w:eastAsia="en-CA"/>
-              </w:rPr>
-              <w:t xml:space="preserve"> </w:t>
-            </w:r>
-            <w:proofErr w:type="spellStart"/>
-            <w:r>
-              <w:rPr>
-                <w:rFonts w:ascii="Spectral" w:hAnsi="Spectral"/>
-                <w:sz w:val="22"/>
-                <w:szCs w:val="22"/>
-                <w:lang w:val="en-CA" w:eastAsia="en-CA"/>
-              </w:rPr>
-              <w:t>Kunda</w:t>
-            </w:r>
-            <w:proofErr w:type="spellEnd"/>
-            <w:r>
-              <w:rPr>
-                <w:rFonts w:ascii="Spectral" w:hAnsi="Spectral"/>
-                <w:sz w:val="22"/>
-                <w:szCs w:val="22"/>
-                <w:lang w:val="en-CA" w:eastAsia="en-CA"/>
-              </w:rPr>
-              <w:t xml:space="preserve"> Memorial Lecture</w:t>
+              <w:t>(Co-)Organizer of the Ziva Kunda Memorial Lecture</w:t>
             </w:r>
           </w:p>
         </w:tc>
@@ -57137,27 +53552,7 @@
                 <w:szCs w:val="22"/>
                 <w:lang w:val="en-US" w:eastAsia="en-CA"/>
               </w:rPr>
-              <w:t xml:space="preserve">External grant reviewer for the </w:t>
-            </w:r>
-            <w:proofErr w:type="spellStart"/>
-            <w:r>
-              <w:rPr>
-                <w:rFonts w:ascii="Spectral" w:hAnsi="Spectral"/>
-                <w:sz w:val="22"/>
-                <w:szCs w:val="22"/>
-                <w:lang w:val="en-US" w:eastAsia="en-CA"/>
-              </w:rPr>
-              <w:t>Mitacs</w:t>
-            </w:r>
-            <w:proofErr w:type="spellEnd"/>
-            <w:r>
-              <w:rPr>
-                <w:rFonts w:ascii="Spectral" w:hAnsi="Spectral"/>
-                <w:sz w:val="22"/>
-                <w:szCs w:val="22"/>
-                <w:lang w:val="en-US" w:eastAsia="en-CA"/>
-              </w:rPr>
-              <w:t xml:space="preserve"> Accelerate</w:t>
+              <w:t>External grant reviewer for the Mitacs Accelerate</w:t>
             </w:r>
           </w:p>
         </w:tc>
@@ -57340,27 +53735,7 @@
                 <w:szCs w:val="22"/>
                 <w:lang w:val="en-US" w:eastAsia="en-CA"/>
               </w:rPr>
-              <w:t xml:space="preserve">External grant reviewer for the </w:t>
-            </w:r>
-            <w:proofErr w:type="spellStart"/>
-            <w:r>
-              <w:rPr>
-                <w:rFonts w:ascii="Spectral" w:hAnsi="Spectral"/>
-                <w:sz w:val="22"/>
-                <w:szCs w:val="22"/>
-                <w:lang w:val="en-US" w:eastAsia="en-CA"/>
-              </w:rPr>
-              <w:t>Mitacs</w:t>
-            </w:r>
-            <w:proofErr w:type="spellEnd"/>
-            <w:r>
-              <w:rPr>
-                <w:rFonts w:ascii="Spectral" w:hAnsi="Spectral"/>
-                <w:sz w:val="22"/>
-                <w:szCs w:val="22"/>
-                <w:lang w:val="en-US" w:eastAsia="en-CA"/>
-              </w:rPr>
-              <w:t xml:space="preserve"> Accelerate </w:t>
+              <w:t xml:space="preserve">External grant reviewer for the Mitacs Accelerate </w:t>
             </w:r>
           </w:p>
         </w:tc>
@@ -58083,27 +54458,7 @@
                 <w:szCs w:val="22"/>
                 <w:lang w:val="en-US" w:eastAsia="en-CA"/>
               </w:rPr>
-              <w:t xml:space="preserve">External grant reviewer for The </w:t>
-            </w:r>
-            <w:proofErr w:type="gramStart"/>
-            <w:r>
-              <w:rPr>
-                <w:rFonts w:ascii="Spectral" w:hAnsi="Spectral"/>
-                <w:sz w:val="22"/>
-                <w:szCs w:val="22"/>
-                <w:lang w:val="en-US" w:eastAsia="en-CA"/>
-              </w:rPr>
-              <w:t>German-Israeli</w:t>
-            </w:r>
-            <w:proofErr w:type="gramEnd"/>
-            <w:r>
-              <w:rPr>
-                <w:rFonts w:ascii="Spectral" w:hAnsi="Spectral"/>
-                <w:sz w:val="22"/>
-                <w:szCs w:val="22"/>
-                <w:lang w:val="en-US" w:eastAsia="en-CA"/>
-              </w:rPr>
-              <w:t xml:space="preserve"> Foundation for Scientific Research </w:t>
+              <w:t xml:space="preserve">External grant reviewer for The German-Israeli Foundation for Scientific Research </w:t>
             </w:r>
             <w:r>
               <w:rPr>
@@ -58304,7 +54659,7 @@
               </w:rPr>
               <w:t xml:space="preserve"> </w:t>
             </w:r>
-            <w:hyperlink r:id="rId26" w:history="1">
+            <w:hyperlink r:id="rId31" w:history="1">
               <w:r>
                 <w:rPr>
                   <w:rStyle w:val="Hyperlink"/>
@@ -58437,10 +54792,10 @@
       </w:pPr>
     </w:p>
     <w:sectPr>
-      <w:headerReference w:type="even" r:id="rId27"/>
-      <w:headerReference w:type="default" r:id="rId28"/>
-      <w:footerReference w:type="even" r:id="rId29"/>
-      <w:footerReference w:type="default" r:id="rId30"/>
+      <w:headerReference w:type="even" r:id="rId32"/>
+      <w:headerReference w:type="default" r:id="rId33"/>
+      <w:footerReference w:type="even" r:id="rId34"/>
+      <w:footerReference w:type="default" r:id="rId35"/>
       <w:pgSz w:w="12240" w:h="15840" w:code="1"/>
       <w:pgMar w:top="1440" w:right="1080" w:bottom="1440" w:left="1080" w:header="708" w:footer="708" w:gutter="0"/>
       <w:cols w:space="708"/>
@@ -65403,12 +61758,9 @@
 </file>
 
 <file path=customXml/item2.xml><?xml version="1.0" encoding="utf-8"?>
-<?mso-contentType ?>
-<FormTemplates xmlns="http://schemas.microsoft.com/sharepoint/v3/contenttype/forms">
-  <Display>DocumentLibraryForm</Display>
-  <Edit>DocumentLibraryForm</Edit>
-  <New>DocumentLibraryForm</New>
-</FormTemplates>
+<p:properties xmlns:p="http://schemas.microsoft.com/office/2006/metadata/properties" xmlns:xsi="http://www.w3.org/2001/XMLSchema-instance" xmlns:pc="http://schemas.microsoft.com/office/infopath/2007/PartnerControls">
+  <documentManagement/>
+</p:properties>
 </file>
 
 <file path=customXml/item3.xml><?xml version="1.0" encoding="utf-8"?>
@@ -65416,9 +61768,12 @@
 </file>
 
 <file path=customXml/item4.xml><?xml version="1.0" encoding="utf-8"?>
-<p:properties xmlns:p="http://schemas.microsoft.com/office/2006/metadata/properties" xmlns:xsi="http://www.w3.org/2001/XMLSchema-instance" xmlns:pc="http://schemas.microsoft.com/office/infopath/2007/PartnerControls">
-  <documentManagement/>
-</p:properties>
+<?mso-contentType ?>
+<FormTemplates xmlns="http://schemas.microsoft.com/sharepoint/v3/contenttype/forms">
+  <Display>DocumentLibraryForm</Display>
+  <Edit>DocumentLibraryForm</Edit>
+  <New>DocumentLibraryForm</New>
+</FormTemplates>
 </file>
 
 <file path=customXml/itemProps1.xml><?xml version="1.0" encoding="utf-8"?>
@@ -65441,9 +61796,10 @@
 </file>
 
 <file path=customXml/itemProps2.xml><?xml version="1.0" encoding="utf-8"?>
-<ds:datastoreItem xmlns:ds="http://schemas.openxmlformats.org/officeDocument/2006/customXml" ds:itemID="{A6DE2CEB-D0DC-4A0B-A0CB-4C6D4D3893B7}">
+<ds:datastoreItem xmlns:ds="http://schemas.openxmlformats.org/officeDocument/2006/customXml" ds:itemID="{368F45FA-2064-4BEF-8113-7B8B062FA5D7}">
   <ds:schemaRefs>
-    <ds:schemaRef ds:uri="http://schemas.microsoft.com/sharepoint/v3/contenttype/forms"/>
+    <ds:schemaRef ds:uri="http://schemas.microsoft.com/office/2006/metadata/properties"/>
+    <ds:schemaRef ds:uri="http://schemas.microsoft.com/office/infopath/2007/PartnerControls"/>
   </ds:schemaRefs>
 </ds:datastoreItem>
 </file>
@@ -65457,10 +61813,9 @@
 </file>
 
 <file path=customXml/itemProps4.xml><?xml version="1.0" encoding="utf-8"?>
-<ds:datastoreItem xmlns:ds="http://schemas.openxmlformats.org/officeDocument/2006/customXml" ds:itemID="{368F45FA-2064-4BEF-8113-7B8B062FA5D7}">
+<ds:datastoreItem xmlns:ds="http://schemas.openxmlformats.org/officeDocument/2006/customXml" ds:itemID="{A6DE2CEB-D0DC-4A0B-A0CB-4C6D4D3893B7}">
   <ds:schemaRefs>
-    <ds:schemaRef ds:uri="http://schemas.microsoft.com/office/2006/metadata/properties"/>
-    <ds:schemaRef ds:uri="http://schemas.microsoft.com/office/infopath/2007/PartnerControls"/>
+    <ds:schemaRef ds:uri="http://schemas.microsoft.com/sharepoint/v3/contenttype/forms"/>
   </ds:schemaRefs>
 </ds:datastoreItem>
 </file>
--- a/CV_Grossmann.docx
+++ b/CV_Grossmann.docx
@@ -23865,6 +23865,64 @@
                 <w:szCs w:val="22"/>
                 <w:lang w:val="en-US"/>
               </w:rPr>
+              <w:t>Invited webinar on “World after Covid” at the Waterloo Institute of Complexity &amp; Innovation, University of Waterloo, Canada</w:t>
+            </w:r>
+          </w:p>
+        </w:tc>
+      </w:tr>
+      <w:tr>
+        <w:tc>
+          <w:tcPr>
+            <w:tcW w:w="1818" w:type="dxa"/>
+          </w:tcPr>
+          <w:p>
+            <w:pPr>
+              <w:autoSpaceDE w:val="0"/>
+              <w:autoSpaceDN w:val="0"/>
+              <w:adjustRightInd w:val="0"/>
+              <w:rPr>
+                <w:rFonts w:ascii="Spectral" w:hAnsi="Spectral"/>
+                <w:bCs/>
+                <w:sz w:val="22"/>
+                <w:szCs w:val="22"/>
+                <w:lang w:val="en-US"/>
+              </w:rPr>
+            </w:pPr>
+            <w:r>
+              <w:rPr>
+                <w:rFonts w:ascii="Spectral" w:hAnsi="Spectral"/>
+                <w:bCs/>
+                <w:sz w:val="22"/>
+                <w:szCs w:val="22"/>
+                <w:lang w:val="en-US"/>
+              </w:rPr>
+              <w:t>03/2021</w:t>
+            </w:r>
+          </w:p>
+        </w:tc>
+        <w:tc>
+          <w:tcPr>
+            <w:tcW w:w="8203" w:type="dxa"/>
+          </w:tcPr>
+          <w:p>
+            <w:pPr>
+              <w:autoSpaceDE w:val="0"/>
+              <w:autoSpaceDN w:val="0"/>
+              <w:adjustRightInd w:val="0"/>
+              <w:rPr>
+                <w:rFonts w:ascii="Spectral" w:hAnsi="Spectral"/>
+                <w:sz w:val="22"/>
+                <w:szCs w:val="22"/>
+                <w:lang w:val="en-US"/>
+              </w:rPr>
+            </w:pPr>
+            <w:r>
+              <w:rPr>
+                <w:rFonts w:ascii="Spectral" w:hAnsi="Spectral"/>
+                <w:sz w:val="22"/>
+                <w:szCs w:val="22"/>
+                <w:lang w:val="en-US"/>
+              </w:rPr>
               <w:t>Social Psychology Colloquium, Harvard University</w:t>
             </w:r>
           </w:p>
@@ -24553,6 +24611,7 @@
                 <w:szCs w:val="22"/>
                 <w:lang w:val="en-US"/>
               </w:rPr>
+              <w:lastRenderedPageBreak/>
               <w:t>08/2020</w:t>
             </w:r>
           </w:p>
@@ -24621,7 +24680,6 @@
                 <w:szCs w:val="22"/>
                 <w:lang w:val="en-US"/>
               </w:rPr>
-              <w:lastRenderedPageBreak/>
               <w:t>08/2020</w:t>
             </w:r>
           </w:p>
@@ -25944,6 +26002,7 @@
                 <w:szCs w:val="22"/>
                 <w:lang w:val="en-US"/>
               </w:rPr>
+              <w:lastRenderedPageBreak/>
               <w:t>02/2018</w:t>
             </w:r>
           </w:p>
@@ -26007,7 +26066,6 @@
                 <w:szCs w:val="22"/>
                 <w:lang w:val="en-US"/>
               </w:rPr>
-              <w:lastRenderedPageBreak/>
               <w:t>01/2018</w:t>
             </w:r>
           </w:p>
@@ -27481,6 +27539,7 @@
                 <w:szCs w:val="22"/>
                 <w:lang w:val="en-US"/>
               </w:rPr>
+              <w:lastRenderedPageBreak/>
               <w:t>05/2015</w:t>
             </w:r>
           </w:p>
@@ -27537,7 +27596,6 @@
                 <w:szCs w:val="22"/>
                 <w:lang w:val="en-US"/>
               </w:rPr>
-              <w:lastRenderedPageBreak/>
               <w:t>03/2015</w:t>
             </w:r>
           </w:p>
@@ -29040,6 +29098,7 @@
           <w:u w:val="single"/>
           <w:lang w:val="en-US"/>
         </w:rPr>
+        <w:lastRenderedPageBreak/>
         <w:t xml:space="preserve">Dorfman, A., Oakes, H. </w:t>
       </w:r>
       <w:r>
@@ -29133,6 +29192,1186 @@
           <w:szCs w:val="22"/>
           <w:lang w:val="de-DE"/>
         </w:rPr>
+        <w:t xml:space="preserve">Grossmann, I. </w:t>
+      </w:r>
+      <w:r>
+        <w:rPr>
+          <w:rFonts w:ascii="Spectral" w:hAnsi="Spectral"/>
+          <w:sz w:val="22"/>
+          <w:szCs w:val="22"/>
+          <w:lang w:val="de-DE"/>
+        </w:rPr>
+        <w:t>&amp;</w:t>
+      </w:r>
+      <w:r>
+        <w:rPr>
+          <w:rFonts w:ascii="Spectral" w:hAnsi="Spectral"/>
+          <w:b/>
+          <w:sz w:val="22"/>
+          <w:szCs w:val="22"/>
+          <w:lang w:val="de-DE"/>
+        </w:rPr>
+        <w:t xml:space="preserve"> </w:t>
+      </w:r>
+      <w:r>
+        <w:rPr>
+          <w:rFonts w:ascii="Spectral" w:hAnsi="Spectral"/>
+          <w:sz w:val="22"/>
+          <w:szCs w:val="22"/>
+          <w:u w:val="single"/>
+          <w:lang w:val="de-DE"/>
+        </w:rPr>
+        <w:t>Dorfman, A</w:t>
+      </w:r>
+      <w:r>
+        <w:rPr>
+          <w:rFonts w:ascii="Spectral" w:hAnsi="Spectral"/>
+          <w:sz w:val="22"/>
+          <w:szCs w:val="22"/>
+          <w:lang w:val="de-DE"/>
+        </w:rPr>
+        <w:t xml:space="preserve">. (2019, August). </w:t>
+      </w:r>
+      <w:r>
+        <w:rPr>
+          <w:rFonts w:ascii="Spectral" w:hAnsi="Spectral"/>
+          <w:i/>
+          <w:sz w:val="22"/>
+          <w:szCs w:val="22"/>
+          <w:lang w:val="en-US"/>
+        </w:rPr>
+        <w:t>Wisdom, self-distance, and adversity.</w:t>
+      </w:r>
+      <w:r>
+        <w:rPr>
+          <w:rFonts w:ascii="Spectral" w:hAnsi="Spectral"/>
+          <w:sz w:val="22"/>
+          <w:szCs w:val="22"/>
+          <w:lang w:val="en-US"/>
+        </w:rPr>
+        <w:t xml:space="preserve"> Paper presented at the capstone conference of the Pathways to Character</w:t>
+      </w:r>
+      <w:r>
+        <w:rPr>
+          <w:rFonts w:ascii="Spectral" w:hAnsi="Spectral"/>
+          <w:sz w:val="22"/>
+          <w:szCs w:val="22"/>
+          <w:lang w:val="en-CA"/>
+        </w:rPr>
+        <w:t xml:space="preserve"> Initiative at Wake Forest University, Winston-Salem, North Carolina. </w:t>
+      </w:r>
+    </w:p>
+    <w:p>
+      <w:pPr>
+        <w:ind w:left="720" w:hanging="706"/>
+        <w:rPr>
+          <w:rFonts w:ascii="Spectral" w:hAnsi="Spectral"/>
+          <w:sz w:val="22"/>
+          <w:szCs w:val="22"/>
+          <w:lang w:val="en-CA"/>
+        </w:rPr>
+      </w:pPr>
+      <w:r>
+        <w:rPr>
+          <w:rFonts w:ascii="Spectral" w:hAnsi="Spectral"/>
+          <w:b/>
+          <w:sz w:val="22"/>
+          <w:szCs w:val="22"/>
+          <w:lang w:val="de-DE"/>
+        </w:rPr>
+        <w:t xml:space="preserve">Grossmann, I., </w:t>
+      </w:r>
+      <w:r>
+        <w:rPr>
+          <w:rFonts w:ascii="Spectral" w:hAnsi="Spectral"/>
+          <w:sz w:val="22"/>
+          <w:szCs w:val="22"/>
+          <w:u w:val="single"/>
+          <w:lang w:val="de-DE"/>
+        </w:rPr>
+        <w:t>Dorfman, A., Oakes, H., Santos, H. C</w:t>
+      </w:r>
+      <w:r>
+        <w:rPr>
+          <w:rFonts w:ascii="Spectral" w:hAnsi="Spectral"/>
+          <w:sz w:val="22"/>
+          <w:szCs w:val="22"/>
+          <w:lang w:val="de-DE"/>
+        </w:rPr>
+        <w:t>.</w:t>
+      </w:r>
+      <w:r>
+        <w:rPr>
+          <w:rFonts w:ascii="Spectral" w:hAnsi="Spectral"/>
+          <w:b/>
+          <w:sz w:val="22"/>
+          <w:szCs w:val="22"/>
+          <w:lang w:val="de-DE"/>
+        </w:rPr>
+        <w:t xml:space="preserve"> </w:t>
+      </w:r>
+      <w:r>
+        <w:rPr>
+          <w:rFonts w:ascii="Spectral" w:hAnsi="Spectral"/>
+          <w:sz w:val="22"/>
+          <w:szCs w:val="22"/>
+          <w:lang w:val="de-DE"/>
+        </w:rPr>
+        <w:t xml:space="preserve">&amp; Scholer, A. (2019, June). </w:t>
+      </w:r>
+      <w:r>
+        <w:rPr>
+          <w:rFonts w:ascii="Spectral" w:hAnsi="Spectral"/>
+          <w:i/>
+          <w:sz w:val="22"/>
+          <w:szCs w:val="22"/>
+          <w:lang w:val="en-US"/>
+        </w:rPr>
+        <w:t>Wisdom training: Self-distancing training promotes growth in wise reasoning and emodiversity.</w:t>
+      </w:r>
+      <w:r>
+        <w:rPr>
+          <w:rFonts w:ascii="Spectral" w:hAnsi="Spectral"/>
+          <w:sz w:val="22"/>
+          <w:szCs w:val="22"/>
+          <w:lang w:val="en-US"/>
+        </w:rPr>
+        <w:t xml:space="preserve"> Paper presented in the symposium “</w:t>
+      </w:r>
+      <w:r>
+        <w:rPr>
+          <w:rFonts w:ascii="Spectral" w:hAnsi="Spectral"/>
+          <w:sz w:val="22"/>
+          <w:szCs w:val="22"/>
+          <w:lang w:val="en-CA"/>
+        </w:rPr>
+        <w:t>A process view on wisdom: Antecedents, mechanisms, and consequences</w:t>
+      </w:r>
+      <w:r>
+        <w:rPr>
+          <w:rFonts w:ascii="Spectral" w:hAnsi="Spectral"/>
+          <w:sz w:val="22"/>
+          <w:szCs w:val="22"/>
+          <w:lang w:val="en-US"/>
+        </w:rPr>
+        <w:t xml:space="preserve">” chaired by </w:t>
+      </w:r>
+      <w:r>
+        <w:rPr>
+          <w:rFonts w:ascii="Spectral" w:hAnsi="Spectral"/>
+          <w:sz w:val="22"/>
+          <w:szCs w:val="22"/>
+          <w:u w:val="single"/>
+          <w:lang w:val="en-US"/>
+        </w:rPr>
+        <w:t>A. Dorfman</w:t>
+      </w:r>
+      <w:r>
+        <w:rPr>
+          <w:rFonts w:ascii="Spectral" w:hAnsi="Spectral"/>
+          <w:b/>
+          <w:sz w:val="22"/>
+          <w:szCs w:val="22"/>
+          <w:lang w:val="en-US"/>
+        </w:rPr>
+        <w:t xml:space="preserve"> </w:t>
+      </w:r>
+      <w:r>
+        <w:rPr>
+          <w:rFonts w:ascii="Spectral" w:hAnsi="Spectral"/>
+          <w:sz w:val="22"/>
+          <w:szCs w:val="22"/>
+          <w:lang w:val="en-US"/>
+        </w:rPr>
+        <w:t>at the b</w:t>
+      </w:r>
+      <w:r>
+        <w:rPr>
+          <w:rFonts w:ascii="Spectral" w:hAnsi="Spectral"/>
+          <w:sz w:val="22"/>
+          <w:szCs w:val="22"/>
+          <w:lang w:val="en-CA"/>
+        </w:rPr>
+        <w:t xml:space="preserve">iennial conference of the Association for Research in Personality, Grand Rapids, Michigan. </w:t>
+      </w:r>
+    </w:p>
+    <w:p>
+      <w:pPr>
+        <w:ind w:left="720" w:hanging="706"/>
+        <w:rPr>
+          <w:rFonts w:ascii="Spectral" w:hAnsi="Spectral"/>
+          <w:sz w:val="22"/>
+          <w:szCs w:val="22"/>
+          <w:lang w:val="en-CA"/>
+        </w:rPr>
+      </w:pPr>
+      <w:r>
+        <w:rPr>
+          <w:rFonts w:ascii="Spectral" w:hAnsi="Spectral"/>
+          <w:sz w:val="22"/>
+          <w:szCs w:val="22"/>
+          <w:u w:val="single"/>
+          <w:lang w:val="en-CA"/>
+        </w:rPr>
+        <w:t>Dorfman, A., Oakes, H.</w:t>
+      </w:r>
+      <w:r>
+        <w:rPr>
+          <w:rFonts w:ascii="Spectral" w:hAnsi="Spectral"/>
+          <w:b/>
+          <w:sz w:val="22"/>
+          <w:szCs w:val="22"/>
+          <w:lang w:val="en-CA"/>
+        </w:rPr>
+        <w:t xml:space="preserve"> </w:t>
+      </w:r>
+      <w:r>
+        <w:rPr>
+          <w:rFonts w:ascii="Spectral" w:hAnsi="Spectral"/>
+          <w:sz w:val="22"/>
+          <w:szCs w:val="22"/>
+          <w:lang w:val="en-CA"/>
+        </w:rPr>
+        <w:t xml:space="preserve">&amp; </w:t>
+      </w:r>
+      <w:r>
+        <w:rPr>
+          <w:rFonts w:ascii="Spectral" w:hAnsi="Spectral"/>
+          <w:b/>
+          <w:sz w:val="22"/>
+          <w:szCs w:val="22"/>
+          <w:lang w:val="en-CA"/>
+        </w:rPr>
+        <w:t>Grossmann, I.</w:t>
+      </w:r>
+      <w:r>
+        <w:rPr>
+          <w:rFonts w:ascii="Spectral" w:hAnsi="Spectral"/>
+          <w:sz w:val="22"/>
+          <w:szCs w:val="22"/>
+          <w:lang w:val="en-CA"/>
+        </w:rPr>
+        <w:t xml:space="preserve"> (2019, June). </w:t>
+      </w:r>
+      <w:r>
+        <w:rPr>
+          <w:rFonts w:ascii="Spectral" w:hAnsi="Spectral"/>
+          <w:i/>
+          <w:sz w:val="22"/>
+          <w:szCs w:val="22"/>
+          <w:lang w:val="en-US"/>
+        </w:rPr>
+        <w:t>Wisdom in conflict: How rejection sensitivity and power positions influence wise-reasoning.</w:t>
+      </w:r>
+      <w:r>
+        <w:rPr>
+          <w:rFonts w:ascii="Spectral" w:hAnsi="Spectral"/>
+          <w:sz w:val="22"/>
+          <w:szCs w:val="22"/>
+          <w:lang w:val="en-US"/>
+        </w:rPr>
+        <w:t xml:space="preserve"> Paper presented in the symposium “</w:t>
+      </w:r>
+      <w:r>
+        <w:rPr>
+          <w:rFonts w:ascii="Spectral" w:hAnsi="Spectral"/>
+          <w:sz w:val="22"/>
+          <w:szCs w:val="22"/>
+          <w:lang w:val="en-CA"/>
+        </w:rPr>
+        <w:t>A process view on wisdom: Antecedents, mechanisms, and consequences</w:t>
+      </w:r>
+      <w:r>
+        <w:rPr>
+          <w:rFonts w:ascii="Spectral" w:hAnsi="Spectral"/>
+          <w:sz w:val="22"/>
+          <w:szCs w:val="22"/>
+          <w:lang w:val="en-US"/>
+        </w:rPr>
+        <w:t xml:space="preserve">” chaired by </w:t>
+      </w:r>
+      <w:r>
+        <w:rPr>
+          <w:rFonts w:ascii="Spectral" w:hAnsi="Spectral"/>
+          <w:sz w:val="22"/>
+          <w:szCs w:val="22"/>
+          <w:u w:val="single"/>
+          <w:lang w:val="en-US"/>
+        </w:rPr>
+        <w:t>A. Dorfman</w:t>
+      </w:r>
+      <w:r>
+        <w:rPr>
+          <w:rFonts w:ascii="Spectral" w:hAnsi="Spectral"/>
+          <w:b/>
+          <w:sz w:val="22"/>
+          <w:szCs w:val="22"/>
+          <w:lang w:val="en-US"/>
+        </w:rPr>
+        <w:t xml:space="preserve"> </w:t>
+      </w:r>
+      <w:r>
+        <w:rPr>
+          <w:rFonts w:ascii="Spectral" w:hAnsi="Spectral"/>
+          <w:sz w:val="22"/>
+          <w:szCs w:val="22"/>
+          <w:lang w:val="en-US"/>
+        </w:rPr>
+        <w:t xml:space="preserve">at the </w:t>
+      </w:r>
+      <w:r>
+        <w:rPr>
+          <w:rFonts w:ascii="Spectral" w:hAnsi="Spectral"/>
+          <w:sz w:val="22"/>
+          <w:szCs w:val="22"/>
+          <w:lang w:val="en-CA"/>
+        </w:rPr>
+        <w:t>biennial conference of the Association for Research in Personality, Grand Rapids, Michigan</w:t>
+      </w:r>
+      <w:bookmarkEnd w:id="29"/>
+      <w:r>
+        <w:rPr>
+          <w:rFonts w:ascii="Spectral" w:hAnsi="Spectral"/>
+          <w:sz w:val="22"/>
+          <w:szCs w:val="22"/>
+          <w:lang w:val="en-CA"/>
+        </w:rPr>
+        <w:t xml:space="preserve">. </w:t>
+      </w:r>
+    </w:p>
+    <w:p>
+      <w:pPr>
+        <w:ind w:left="720" w:hanging="706"/>
+        <w:rPr>
+          <w:rFonts w:ascii="Spectral" w:hAnsi="Spectral"/>
+          <w:sz w:val="22"/>
+          <w:szCs w:val="22"/>
+          <w:lang w:val="en-CA"/>
+        </w:rPr>
+      </w:pPr>
+      <w:r>
+        <w:rPr>
+          <w:rFonts w:ascii="Spectral" w:hAnsi="Spectral"/>
+          <w:sz w:val="22"/>
+          <w:szCs w:val="22"/>
+          <w:u w:val="single"/>
+          <w:lang w:val="en-CA"/>
+        </w:rPr>
+        <w:t>Turpin, M. H</w:t>
+      </w:r>
+      <w:r>
+        <w:rPr>
+          <w:rFonts w:ascii="Spectral" w:hAnsi="Spectral"/>
+          <w:sz w:val="22"/>
+          <w:szCs w:val="22"/>
+          <w:lang w:val="en-CA"/>
+        </w:rPr>
+        <w:t xml:space="preserve">., </w:t>
+      </w:r>
+      <w:r>
+        <w:rPr>
+          <w:rFonts w:ascii="Spectral" w:hAnsi="Spectral"/>
+          <w:sz w:val="22"/>
+          <w:szCs w:val="22"/>
+          <w:u w:val="single"/>
+          <w:lang w:val="en-CA"/>
+        </w:rPr>
+        <w:t>Walker, A. C</w:t>
+      </w:r>
+      <w:r>
+        <w:rPr>
+          <w:rFonts w:ascii="Spectral" w:hAnsi="Spectral"/>
+          <w:sz w:val="22"/>
+          <w:szCs w:val="22"/>
+          <w:lang w:val="en-CA"/>
+        </w:rPr>
+        <w:t>., Bia</w:t>
+      </w:r>
+      <w:r>
+        <w:rPr>
+          <w:rFonts w:ascii="Spectral" w:hAnsi="Spectral"/>
+          <w:bCs/>
+          <w:color w:val="222222"/>
+          <w:sz w:val="22"/>
+          <w:szCs w:val="22"/>
+          <w:shd w:val="clear" w:color="auto" w:fill="FFFFFF"/>
+          <w:lang w:val="en-CA"/>
+        </w:rPr>
+        <w:t>ł</w:t>
+      </w:r>
+      <w:r>
+        <w:rPr>
+          <w:rFonts w:ascii="Spectral" w:hAnsi="Spectral"/>
+          <w:sz w:val="22"/>
+          <w:szCs w:val="22"/>
+          <w:lang w:val="en-CA"/>
+        </w:rPr>
+        <w:t>ek, M., Fugelsang</w:t>
+      </w:r>
+      <w:r>
+        <w:rPr>
+          <w:rFonts w:ascii="Spectral" w:hAnsi="Spectral"/>
+          <w:sz w:val="22"/>
+          <w:szCs w:val="22"/>
+          <w:lang w:val="en-CA"/>
+        </w:rPr>
+        <w:t xml:space="preserve">, J. A., &amp; </w:t>
+      </w:r>
+      <w:r>
+        <w:rPr>
+          <w:rFonts w:ascii="Spectral" w:hAnsi="Spectral"/>
+          <w:b/>
+          <w:sz w:val="22"/>
+          <w:szCs w:val="22"/>
+          <w:lang w:val="en-CA"/>
+        </w:rPr>
+        <w:t>Grossmann, I.</w:t>
+      </w:r>
+      <w:r>
+        <w:rPr>
+          <w:rFonts w:ascii="Spectral" w:hAnsi="Spectral"/>
+          <w:sz w:val="22"/>
+          <w:szCs w:val="22"/>
+          <w:lang w:val="en-CA"/>
+        </w:rPr>
+        <w:t xml:space="preserve"> (2019, June). </w:t>
+      </w:r>
+      <w:r>
+        <w:rPr>
+          <w:rFonts w:ascii="Spectral" w:hAnsi="Spectral"/>
+          <w:i/>
+          <w:sz w:val="22"/>
+          <w:szCs w:val="22"/>
+          <w:lang w:val="en-US"/>
+        </w:rPr>
+        <w:t>Why we hate utilitarians: The s</w:t>
+      </w:r>
+      <w:r>
+        <w:rPr>
+          <w:rFonts w:ascii="Spectral" w:hAnsi="Spectral"/>
+          <w:i/>
+          <w:sz w:val="22"/>
+          <w:szCs w:val="22"/>
+          <w:lang w:val="en-US"/>
+        </w:rPr>
+        <w:t>earch</w:t>
+      </w:r>
+      <w:r>
+        <w:rPr>
+          <w:rFonts w:ascii="Spectral" w:hAnsi="Spectral"/>
+          <w:i/>
+          <w:sz w:val="22"/>
+          <w:szCs w:val="22"/>
+          <w:lang w:val="en-US"/>
+        </w:rPr>
+        <w:t xml:space="preserve"> for predictable moral p</w:t>
+      </w:r>
+      <w:r>
+        <w:rPr>
+          <w:rFonts w:ascii="Spectral" w:hAnsi="Spectral"/>
+          <w:i/>
+          <w:sz w:val="22"/>
+          <w:szCs w:val="22"/>
+          <w:lang w:val="en-US"/>
+        </w:rPr>
+        <w:t>artners.</w:t>
+      </w:r>
+      <w:r>
+        <w:rPr>
+          <w:rFonts w:ascii="Spectral" w:hAnsi="Spectral"/>
+          <w:sz w:val="22"/>
+          <w:szCs w:val="22"/>
+          <w:lang w:val="en-US"/>
+        </w:rPr>
+        <w:t xml:space="preserve"> Paper presented in the symposium “</w:t>
+      </w:r>
+      <w:r>
+        <w:rPr>
+          <w:rFonts w:ascii="Spectral" w:hAnsi="Spectral"/>
+          <w:sz w:val="22"/>
+          <w:szCs w:val="22"/>
+          <w:lang w:val="en-CA"/>
+        </w:rPr>
+        <w:t>Decision Making</w:t>
+      </w:r>
+      <w:r>
+        <w:rPr>
+          <w:rFonts w:ascii="Spectral" w:hAnsi="Spectral"/>
+          <w:sz w:val="22"/>
+          <w:szCs w:val="22"/>
+          <w:lang w:val="en-US"/>
+        </w:rPr>
+        <w:t>” chaired by J. Fugelsang</w:t>
+      </w:r>
+      <w:r>
+        <w:rPr>
+          <w:rFonts w:ascii="Spectral" w:hAnsi="Spectral"/>
+          <w:b/>
+          <w:sz w:val="22"/>
+          <w:szCs w:val="22"/>
+          <w:lang w:val="en-US"/>
+        </w:rPr>
+        <w:t xml:space="preserve"> </w:t>
+      </w:r>
+      <w:r>
+        <w:rPr>
+          <w:rFonts w:ascii="Spectral" w:hAnsi="Spectral"/>
+          <w:sz w:val="22"/>
+          <w:szCs w:val="22"/>
+          <w:lang w:val="en-US"/>
+        </w:rPr>
+        <w:t xml:space="preserve">at the </w:t>
+      </w:r>
+      <w:r>
+        <w:rPr>
+          <w:rFonts w:ascii="Spectral" w:hAnsi="Spectral"/>
+          <w:sz w:val="22"/>
+          <w:szCs w:val="22"/>
+          <w:lang w:val="en-CA"/>
+        </w:rPr>
+        <w:t>29</w:t>
+      </w:r>
+      <w:r>
+        <w:rPr>
+          <w:rFonts w:ascii="Spectral" w:hAnsi="Spectral"/>
+          <w:sz w:val="22"/>
+          <w:szCs w:val="22"/>
+          <w:vertAlign w:val="superscript"/>
+          <w:lang w:val="en-CA"/>
+        </w:rPr>
+        <w:t>th</w:t>
+      </w:r>
+      <w:r>
+        <w:rPr>
+          <w:rFonts w:ascii="Spectral" w:hAnsi="Spectral"/>
+          <w:sz w:val="22"/>
+          <w:szCs w:val="22"/>
+          <w:lang w:val="en-CA"/>
+        </w:rPr>
+        <w:t xml:space="preserve"> Annual Meeting of the Society for Canadian Brain, Behaviour, and Cognitive Scienc</w:t>
+      </w:r>
+      <w:r>
+        <w:rPr>
+          <w:rFonts w:ascii="Spectral" w:hAnsi="Spectral"/>
+          <w:sz w:val="22"/>
+          <w:szCs w:val="22"/>
+          <w:lang w:val="en-CA"/>
+        </w:rPr>
+        <w:t>e</w:t>
+      </w:r>
+      <w:r>
+        <w:rPr>
+          <w:rFonts w:ascii="Spectral" w:hAnsi="Spectral"/>
+          <w:sz w:val="22"/>
+          <w:szCs w:val="22"/>
+          <w:lang w:val="en-CA"/>
+        </w:rPr>
+        <w:t xml:space="preserve">, </w:t>
+      </w:r>
+      <w:r>
+        <w:rPr>
+          <w:rFonts w:ascii="Spectral" w:hAnsi="Spectral"/>
+          <w:sz w:val="22"/>
+          <w:szCs w:val="22"/>
+          <w:lang w:val="en-CA"/>
+        </w:rPr>
+        <w:t>Waterloo</w:t>
+      </w:r>
+      <w:r>
+        <w:rPr>
+          <w:rFonts w:ascii="Spectral" w:hAnsi="Spectral"/>
+          <w:sz w:val="22"/>
+          <w:szCs w:val="22"/>
+          <w:lang w:val="en-CA"/>
+        </w:rPr>
+        <w:t xml:space="preserve">, </w:t>
+      </w:r>
+      <w:r>
+        <w:rPr>
+          <w:rFonts w:ascii="Spectral" w:hAnsi="Spectral"/>
+          <w:sz w:val="22"/>
+          <w:szCs w:val="22"/>
+          <w:lang w:val="en-CA"/>
+        </w:rPr>
+        <w:t>Ontario</w:t>
+      </w:r>
+      <w:r>
+        <w:rPr>
+          <w:rFonts w:ascii="Spectral" w:hAnsi="Spectral"/>
+          <w:sz w:val="22"/>
+          <w:szCs w:val="22"/>
+          <w:lang w:val="en-CA"/>
+        </w:rPr>
+        <w:t xml:space="preserve">. </w:t>
+      </w:r>
+    </w:p>
+    <w:p>
+      <w:pPr>
+        <w:ind w:left="720" w:hanging="706"/>
+        <w:rPr>
+          <w:rFonts w:ascii="Spectral" w:hAnsi="Spectral"/>
+          <w:sz w:val="22"/>
+          <w:szCs w:val="22"/>
+          <w:lang w:val="en-CA"/>
+        </w:rPr>
+      </w:pPr>
+      <w:r>
+        <w:rPr>
+          <w:rFonts w:ascii="Spectral" w:hAnsi="Spectral"/>
+          <w:b/>
+          <w:sz w:val="22"/>
+          <w:szCs w:val="22"/>
+          <w:lang w:val="en-CA"/>
+        </w:rPr>
+        <w:t>Grossmann, I.</w:t>
+      </w:r>
+      <w:r>
+        <w:rPr>
+          <w:rFonts w:ascii="Spectral" w:hAnsi="Spectral"/>
+          <w:sz w:val="22"/>
+          <w:szCs w:val="22"/>
+          <w:lang w:val="en-CA"/>
+        </w:rPr>
+        <w:t xml:space="preserve"> &amp; Varnum, M. E.W. (2019, February). </w:t>
+      </w:r>
+      <w:r>
+        <w:rPr>
+          <w:rFonts w:ascii="Spectral" w:hAnsi="Spectral"/>
+          <w:i/>
+          <w:sz w:val="22"/>
+          <w:szCs w:val="22"/>
+          <w:lang w:val="en-US"/>
+        </w:rPr>
+        <w:t>Can we foresee the future? Challenges in explaining and predicting social cultural change.</w:t>
+      </w:r>
+      <w:r>
+        <w:rPr>
+          <w:rFonts w:ascii="Spectral" w:hAnsi="Spectral"/>
+          <w:sz w:val="22"/>
+          <w:szCs w:val="22"/>
+          <w:lang w:val="en-US"/>
+        </w:rPr>
+        <w:t xml:space="preserve"> Paper presented in the symposium “The promise and limits of long-term social change” chaired by T. Charlesworth</w:t>
+      </w:r>
+      <w:r>
+        <w:rPr>
+          <w:rFonts w:ascii="Spectral" w:hAnsi="Spectral"/>
+          <w:b/>
+          <w:sz w:val="22"/>
+          <w:szCs w:val="22"/>
+          <w:lang w:val="en-US"/>
+        </w:rPr>
+        <w:t xml:space="preserve"> </w:t>
+      </w:r>
+      <w:r>
+        <w:rPr>
+          <w:rFonts w:ascii="Spectral" w:hAnsi="Spectral"/>
+          <w:sz w:val="22"/>
+          <w:szCs w:val="22"/>
+          <w:lang w:val="en-US"/>
+        </w:rPr>
+        <w:t xml:space="preserve">at the </w:t>
+      </w:r>
+      <w:r>
+        <w:rPr>
+          <w:rFonts w:ascii="Spectral" w:hAnsi="Spectral"/>
+          <w:sz w:val="22"/>
+          <w:szCs w:val="22"/>
+          <w:lang w:val="en-CA"/>
+        </w:rPr>
+        <w:t>20</w:t>
+      </w:r>
+      <w:r>
+        <w:rPr>
+          <w:rFonts w:ascii="Spectral" w:hAnsi="Spectral"/>
+          <w:sz w:val="22"/>
+          <w:szCs w:val="22"/>
+          <w:vertAlign w:val="superscript"/>
+          <w:lang w:val="en-CA"/>
+        </w:rPr>
+        <w:t>th</w:t>
+      </w:r>
+      <w:r>
+        <w:rPr>
+          <w:rFonts w:ascii="Spectral" w:hAnsi="Spectral"/>
+          <w:sz w:val="22"/>
+          <w:szCs w:val="22"/>
+          <w:lang w:val="en-CA"/>
+        </w:rPr>
+        <w:t xml:space="preserve"> Annual Society for Personality and Social Psychology Conference, Portland, Oregon. </w:t>
+      </w:r>
+    </w:p>
+    <w:p>
+      <w:pPr>
+        <w:ind w:left="720" w:hanging="706"/>
+        <w:rPr>
+          <w:rFonts w:ascii="Spectral" w:hAnsi="Spectral"/>
+          <w:sz w:val="22"/>
+          <w:szCs w:val="22"/>
+          <w:lang w:val="en-CA"/>
+        </w:rPr>
+      </w:pPr>
+      <w:r>
+        <w:rPr>
+          <w:rFonts w:ascii="Spectral" w:hAnsi="Spectral"/>
+          <w:sz w:val="22"/>
+          <w:szCs w:val="22"/>
+          <w:u w:val="single"/>
+          <w:lang w:val="en-CA"/>
+        </w:rPr>
+        <w:t>Huynh, A. C.</w:t>
+      </w:r>
+      <w:r>
+        <w:rPr>
+          <w:rFonts w:ascii="Spectral" w:hAnsi="Spectral"/>
+          <w:sz w:val="22"/>
+          <w:szCs w:val="22"/>
+          <w:lang w:val="en-CA"/>
+        </w:rPr>
+        <w:t xml:space="preserve"> &amp; </w:t>
+      </w:r>
+      <w:r>
+        <w:rPr>
+          <w:rFonts w:ascii="Spectral" w:hAnsi="Spectral"/>
+          <w:b/>
+          <w:sz w:val="22"/>
+          <w:szCs w:val="22"/>
+          <w:lang w:val="en-CA"/>
+        </w:rPr>
+        <w:t>Grossmann, I.</w:t>
+      </w:r>
+      <w:r>
+        <w:rPr>
+          <w:rFonts w:ascii="Spectral" w:hAnsi="Spectral"/>
+          <w:sz w:val="22"/>
+          <w:szCs w:val="22"/>
+          <w:lang w:val="en-CA"/>
+        </w:rPr>
+        <w:t xml:space="preserve"> (2019, February). </w:t>
+      </w:r>
+      <w:r>
+        <w:rPr>
+          <w:rFonts w:ascii="Spectral" w:hAnsi="Spectral"/>
+          <w:i/>
+          <w:sz w:val="22"/>
+          <w:szCs w:val="22"/>
+          <w:lang w:val="en-US"/>
+        </w:rPr>
+        <w:t>Explaining and discussing your political views to others: Does it encourage inclusive reasoning?</w:t>
+      </w:r>
+      <w:r>
+        <w:rPr>
+          <w:rFonts w:ascii="Spectral" w:hAnsi="Spectral"/>
+          <w:sz w:val="22"/>
+          <w:szCs w:val="22"/>
+          <w:lang w:val="en-US"/>
+        </w:rPr>
+        <w:t xml:space="preserve"> Paper presented in the symposium “Understanding civil discourse: Predictors, outcomes, and indicators of intellectual humility” chaired by B. Meagher (Chair) at the </w:t>
+      </w:r>
+      <w:r>
+        <w:rPr>
+          <w:rFonts w:ascii="Spectral" w:hAnsi="Spectral"/>
+          <w:sz w:val="22"/>
+          <w:szCs w:val="22"/>
+          <w:lang w:val="en-CA"/>
+        </w:rPr>
+        <w:t>20</w:t>
+      </w:r>
+      <w:r>
+        <w:rPr>
+          <w:rFonts w:ascii="Spectral" w:hAnsi="Spectral"/>
+          <w:sz w:val="22"/>
+          <w:szCs w:val="22"/>
+          <w:vertAlign w:val="superscript"/>
+          <w:lang w:val="en-CA"/>
+        </w:rPr>
+        <w:t>th</w:t>
+      </w:r>
+      <w:r>
+        <w:rPr>
+          <w:rFonts w:ascii="Spectral" w:hAnsi="Spectral"/>
+          <w:sz w:val="22"/>
+          <w:szCs w:val="22"/>
+          <w:lang w:val="en-CA"/>
+        </w:rPr>
+        <w:t xml:space="preserve"> Annual Society for Personality and Social Psychology Conference, Portland, Oregon. </w:t>
+      </w:r>
+    </w:p>
+    <w:p>
+      <w:pPr>
+        <w:ind w:left="720" w:hanging="706"/>
+        <w:rPr>
+          <w:rFonts w:ascii="Spectral" w:hAnsi="Spectral"/>
+          <w:sz w:val="22"/>
+          <w:szCs w:val="22"/>
+          <w:lang w:val="en-US"/>
+        </w:rPr>
+      </w:pPr>
+      <w:r>
+        <w:rPr>
+          <w:rFonts w:ascii="Spectral" w:hAnsi="Spectral"/>
+          <w:b/>
+          <w:sz w:val="22"/>
+          <w:szCs w:val="22"/>
+          <w:lang w:val="en-CA"/>
+        </w:rPr>
+        <w:t xml:space="preserve">Grossmann, I. </w:t>
+      </w:r>
+      <w:r>
+        <w:rPr>
+          <w:rFonts w:ascii="Spectral" w:hAnsi="Spectral"/>
+          <w:sz w:val="22"/>
+          <w:szCs w:val="22"/>
+          <w:lang w:val="en-CA"/>
+        </w:rPr>
+        <w:t xml:space="preserve">&amp; </w:t>
+      </w:r>
+      <w:r>
+        <w:rPr>
+          <w:rFonts w:ascii="Spectral" w:hAnsi="Spectral"/>
+          <w:sz w:val="22"/>
+          <w:szCs w:val="22"/>
+          <w:u w:val="single"/>
+          <w:lang w:val="en-CA"/>
+        </w:rPr>
+        <w:t>Brienza, J. P</w:t>
+      </w:r>
+      <w:r>
+        <w:rPr>
+          <w:rFonts w:ascii="Spectral" w:hAnsi="Spectral"/>
+          <w:sz w:val="22"/>
+          <w:szCs w:val="22"/>
+          <w:lang w:val="en-CA"/>
+        </w:rPr>
+        <w:t xml:space="preserve">. (2019, January). </w:t>
+      </w:r>
+      <w:r>
+        <w:rPr>
+          <w:rFonts w:ascii="Spectral" w:hAnsi="Spectral"/>
+          <w:i/>
+          <w:sz w:val="22"/>
+          <w:szCs w:val="22"/>
+          <w:lang w:val="en-CA"/>
+        </w:rPr>
+        <w:t>Wisdom and social class.</w:t>
+      </w:r>
+      <w:r>
+        <w:rPr>
+          <w:rFonts w:ascii="Spectral" w:hAnsi="Spectral"/>
+          <w:sz w:val="22"/>
+          <w:szCs w:val="22"/>
+          <w:lang w:val="en-CA"/>
+        </w:rPr>
+        <w:t xml:space="preserve"> Paper presented at </w:t>
+      </w:r>
+      <w:r>
+        <w:rPr>
+          <w:rFonts w:ascii="Spectral" w:hAnsi="Spectral"/>
+          <w:sz w:val="22"/>
+          <w:szCs w:val="22"/>
+          <w:lang w:val="en-US"/>
+        </w:rPr>
+        <w:t xml:space="preserve">the Jubilee Centre for Character and Virtues, Oriel College, Oxford, UK. </w:t>
+      </w:r>
+    </w:p>
+    <w:p>
+      <w:pPr>
+        <w:ind w:left="720" w:hanging="706"/>
+        <w:rPr>
+          <w:rFonts w:ascii="Spectral" w:hAnsi="Spectral"/>
+          <w:sz w:val="22"/>
+          <w:szCs w:val="22"/>
+          <w:lang w:val="en-CA"/>
+        </w:rPr>
+      </w:pPr>
+      <w:r>
+        <w:rPr>
+          <w:rFonts w:ascii="Spectral" w:hAnsi="Spectral"/>
+          <w:b/>
+          <w:sz w:val="22"/>
+          <w:szCs w:val="22"/>
+          <w:lang w:val="de-DE"/>
+        </w:rPr>
+        <w:t xml:space="preserve">Grossmann, I. </w:t>
+      </w:r>
+      <w:r>
+        <w:rPr>
+          <w:rFonts w:ascii="Spectral" w:hAnsi="Spectral"/>
+          <w:sz w:val="22"/>
+          <w:szCs w:val="22"/>
+          <w:lang w:val="de-DE"/>
+        </w:rPr>
+        <w:t xml:space="preserve">&amp; </w:t>
+      </w:r>
+      <w:r>
+        <w:rPr>
+          <w:rFonts w:ascii="Spectral" w:hAnsi="Spectral"/>
+          <w:sz w:val="22"/>
+          <w:szCs w:val="22"/>
+          <w:u w:val="single"/>
+          <w:lang w:val="de-DE"/>
+        </w:rPr>
+        <w:t>Brienza, J. P</w:t>
+      </w:r>
+      <w:r>
+        <w:rPr>
+          <w:rFonts w:ascii="Spectral" w:hAnsi="Spectral"/>
+          <w:sz w:val="22"/>
+          <w:szCs w:val="22"/>
+          <w:lang w:val="de-DE"/>
+        </w:rPr>
+        <w:t xml:space="preserve">. (2018, November). </w:t>
+      </w:r>
+      <w:r>
+        <w:rPr>
+          <w:rFonts w:ascii="Spectral" w:hAnsi="Spectral"/>
+          <w:i/>
+          <w:sz w:val="22"/>
+          <w:szCs w:val="22"/>
+          <w:lang w:val="en-CA"/>
+        </w:rPr>
+        <w:t>Social class as an ecological framework for the development of wisdom</w:t>
+      </w:r>
+      <w:r>
+        <w:rPr>
+          <w:rFonts w:ascii="Spectral" w:hAnsi="Spectral"/>
+          <w:sz w:val="22"/>
+          <w:szCs w:val="22"/>
+          <w:lang w:val="en-CA"/>
+        </w:rPr>
+        <w:t xml:space="preserve">. Paper presented in the </w:t>
+      </w:r>
+      <w:r>
+        <w:rPr>
+          <w:rFonts w:ascii="Spectral" w:hAnsi="Spectral"/>
+          <w:sz w:val="22"/>
+          <w:szCs w:val="22"/>
+          <w:lang w:val="en-US"/>
+        </w:rPr>
+        <w:t xml:space="preserve">in the symposium “Wisdom in Social Context” chaired by N. M. Weststrate at the </w:t>
+      </w:r>
+      <w:r>
+        <w:rPr>
+          <w:rFonts w:ascii="Spectral" w:hAnsi="Spectral"/>
+          <w:sz w:val="22"/>
+          <w:szCs w:val="22"/>
+          <w:lang w:val="en-CA"/>
+        </w:rPr>
+        <w:t xml:space="preserve">Annual Convention of the Gerontological Society of America, Boston, MS. </w:t>
+      </w:r>
+    </w:p>
+    <w:p>
+      <w:pPr>
+        <w:ind w:left="720" w:hanging="706"/>
+        <w:rPr>
+          <w:rFonts w:ascii="Spectral" w:hAnsi="Spectral"/>
+          <w:sz w:val="22"/>
+          <w:szCs w:val="22"/>
+          <w:lang w:val="en-CA"/>
+        </w:rPr>
+      </w:pPr>
+      <w:r>
+        <w:rPr>
+          <w:rFonts w:ascii="Spectral" w:hAnsi="Spectral"/>
+          <w:b/>
+          <w:sz w:val="22"/>
+          <w:szCs w:val="22"/>
+          <w:lang w:val="en-CA"/>
+        </w:rPr>
+        <w:t xml:space="preserve">Grossmann, I. </w:t>
+      </w:r>
+      <w:r>
+        <w:rPr>
+          <w:rFonts w:ascii="Spectral" w:hAnsi="Spectral"/>
+          <w:sz w:val="22"/>
+          <w:szCs w:val="22"/>
+          <w:lang w:val="en-CA"/>
+        </w:rPr>
+        <w:t xml:space="preserve">&amp; Varnum, M.E.V. (2018, August). </w:t>
+      </w:r>
+      <w:r>
+        <w:rPr>
+          <w:rFonts w:ascii="Spectral" w:hAnsi="Spectral"/>
+          <w:i/>
+          <w:sz w:val="22"/>
+          <w:szCs w:val="22"/>
+          <w:lang w:val="en-CA"/>
+        </w:rPr>
+        <w:t>Cultural change in collectivism around the world</w:t>
+      </w:r>
+      <w:r>
+        <w:rPr>
+          <w:rFonts w:ascii="Spectral" w:hAnsi="Spectral"/>
+          <w:sz w:val="22"/>
+          <w:szCs w:val="22"/>
+          <w:lang w:val="en-CA"/>
+        </w:rPr>
+        <w:t>.</w:t>
+      </w:r>
+      <w:r>
+        <w:rPr>
+          <w:rFonts w:ascii="Spectral" w:hAnsi="Spectral"/>
+          <w:sz w:val="22"/>
+          <w:szCs w:val="22"/>
+          <w:lang w:val="en-CA"/>
+        </w:rPr>
+        <w:t xml:space="preserve"> Paper presented in the </w:t>
+      </w:r>
+      <w:r>
+        <w:rPr>
+          <w:rFonts w:ascii="Spectral" w:hAnsi="Spectral"/>
+          <w:sz w:val="22"/>
+          <w:szCs w:val="22"/>
+          <w:lang w:val="en-US"/>
+        </w:rPr>
+        <w:t>in the symposium “</w:t>
+      </w:r>
+      <w:r>
+        <w:rPr>
+          <w:rFonts w:ascii="Spectral" w:hAnsi="Spectral"/>
+          <w:sz w:val="22"/>
+          <w:szCs w:val="22"/>
+          <w:lang w:val="en-US"/>
+        </w:rPr>
+        <w:t xml:space="preserve">The </w:t>
+      </w:r>
+      <w:r>
+        <w:rPr>
+          <w:rFonts w:ascii="Spectral" w:hAnsi="Spectral"/>
+          <w:sz w:val="22"/>
+          <w:szCs w:val="22"/>
+          <w:lang w:val="en-US"/>
+        </w:rPr>
+        <w:t>Changing L</w:t>
+      </w:r>
+      <w:r>
+        <w:rPr>
+          <w:rFonts w:ascii="Spectral" w:hAnsi="Spectral"/>
+          <w:sz w:val="22"/>
+          <w:szCs w:val="22"/>
+          <w:lang w:val="en-US"/>
+        </w:rPr>
+        <w:t xml:space="preserve">andscape of </w:t>
+      </w:r>
+      <w:r>
+        <w:rPr>
+          <w:rFonts w:ascii="Spectral" w:hAnsi="Spectral"/>
+          <w:sz w:val="22"/>
+          <w:szCs w:val="22"/>
+          <w:lang w:val="en-US"/>
+        </w:rPr>
+        <w:t xml:space="preserve">Asian </w:t>
+      </w:r>
+      <w:r>
+        <w:rPr>
+          <w:rFonts w:ascii="Spectral" w:hAnsi="Spectral"/>
+          <w:sz w:val="22"/>
+          <w:szCs w:val="22"/>
+          <w:lang w:val="en-US"/>
+        </w:rPr>
+        <w:t xml:space="preserve">Collectivism in the Globalizing </w:t>
+      </w:r>
+      <w:r>
+        <w:rPr>
+          <w:rFonts w:ascii="Spectral" w:hAnsi="Spectral"/>
+          <w:sz w:val="22"/>
+          <w:szCs w:val="22"/>
+          <w:lang w:val="en-US"/>
+        </w:rPr>
+        <w:t>E</w:t>
+      </w:r>
+      <w:r>
+        <w:rPr>
+          <w:rFonts w:ascii="Spectral" w:hAnsi="Spectral"/>
+          <w:sz w:val="22"/>
+          <w:szCs w:val="22"/>
+          <w:lang w:val="en-US"/>
+        </w:rPr>
+        <w:t>ra</w:t>
+      </w:r>
+      <w:r>
+        <w:rPr>
+          <w:rFonts w:ascii="Spectral" w:hAnsi="Spectral"/>
+          <w:sz w:val="22"/>
+          <w:szCs w:val="22"/>
+          <w:lang w:val="en-US"/>
+        </w:rPr>
+        <w:t xml:space="preserve">” chaired by </w:t>
+      </w:r>
+      <w:r>
+        <w:rPr>
+          <w:rFonts w:ascii="Spectral" w:hAnsi="Spectral"/>
+          <w:sz w:val="22"/>
+          <w:szCs w:val="22"/>
+          <w:lang w:val="en-US"/>
+        </w:rPr>
+        <w:t xml:space="preserve">L. Sundararajan </w:t>
+      </w:r>
+      <w:r>
+        <w:rPr>
+          <w:rFonts w:ascii="Spectral" w:hAnsi="Spectral"/>
+          <w:sz w:val="22"/>
+          <w:szCs w:val="22"/>
+          <w:lang w:val="en-US"/>
+        </w:rPr>
+        <w:t xml:space="preserve">at the </w:t>
+      </w:r>
+      <w:r>
+        <w:rPr>
+          <w:rFonts w:ascii="Spectral" w:hAnsi="Spectral"/>
+          <w:sz w:val="22"/>
+          <w:szCs w:val="22"/>
+          <w:lang w:val="en-CA"/>
+        </w:rPr>
+        <w:t>126</w:t>
+      </w:r>
+      <w:r>
+        <w:rPr>
+          <w:rFonts w:ascii="Spectral" w:hAnsi="Spectral"/>
+          <w:sz w:val="22"/>
+          <w:szCs w:val="22"/>
+          <w:vertAlign w:val="superscript"/>
+          <w:lang w:val="en-CA"/>
+        </w:rPr>
+        <w:t>th</w:t>
+      </w:r>
+      <w:r>
+        <w:rPr>
+          <w:rFonts w:ascii="Spectral" w:hAnsi="Spectral"/>
+          <w:sz w:val="22"/>
+          <w:szCs w:val="22"/>
+          <w:lang w:val="en-CA"/>
+        </w:rPr>
+        <w:t xml:space="preserve"> Annual Convention of the American Psychological Association, San Francisco, CA</w:t>
+      </w:r>
+      <w:r>
+        <w:rPr>
+          <w:rFonts w:ascii="Spectral" w:hAnsi="Spectral"/>
+          <w:sz w:val="22"/>
+          <w:szCs w:val="22"/>
+          <w:lang w:val="en-CA"/>
+        </w:rPr>
+        <w:t>.</w:t>
+      </w:r>
+    </w:p>
+    <w:p>
+      <w:pPr>
+        <w:ind w:left="720" w:hanging="706"/>
+        <w:rPr>
+          <w:rFonts w:ascii="Spectral" w:hAnsi="Spectral"/>
+          <w:sz w:val="22"/>
+          <w:szCs w:val="22"/>
+          <w:lang w:val="en-CA"/>
+        </w:rPr>
+      </w:pPr>
+      <w:r>
+        <w:rPr>
+          <w:rFonts w:ascii="Spectral" w:hAnsi="Spectral"/>
+          <w:b/>
+          <w:sz w:val="22"/>
+          <w:szCs w:val="22"/>
+          <w:lang w:val="en-CA"/>
+        </w:rPr>
         <w:lastRenderedPageBreak/>
         <w:t xml:space="preserve">Grossmann, I. </w:t>
       </w:r>
@@ -29141,19 +30380,9 @@
           <w:rFonts w:ascii="Spectral" w:hAnsi="Spectral"/>
           <w:sz w:val="22"/>
           <w:szCs w:val="22"/>
-          <w:lang w:val="de-DE"/>
-        </w:rPr>
-        <w:t>&amp;</w:t>
-      </w:r>
-      <w:r>
-        <w:rPr>
-          <w:rFonts w:ascii="Spectral" w:hAnsi="Spectral"/>
-          <w:b/>
-          <w:sz w:val="22"/>
-          <w:szCs w:val="22"/>
-          <w:lang w:val="de-DE"/>
-        </w:rPr>
-        <w:t xml:space="preserve"> </w:t>
+          <w:lang w:val="en-CA"/>
+        </w:rPr>
+        <w:t xml:space="preserve">&amp; </w:t>
       </w:r>
       <w:r>
         <w:rPr>
@@ -29161,18 +30390,18 @@
           <w:sz w:val="22"/>
           <w:szCs w:val="22"/>
           <w:u w:val="single"/>
-          <w:lang w:val="de-DE"/>
-        </w:rPr>
-        <w:t>Dorfman, A</w:t>
-      </w:r>
-      <w:r>
-        <w:rPr>
-          <w:rFonts w:ascii="Spectral" w:hAnsi="Spectral"/>
-          <w:sz w:val="22"/>
-          <w:szCs w:val="22"/>
-          <w:lang w:val="de-DE"/>
-        </w:rPr>
-        <w:t xml:space="preserve">. (2019, August). </w:t>
+          <w:lang w:val="en-CA"/>
+        </w:rPr>
+        <w:t>Brienza, J. P.</w:t>
+      </w:r>
+      <w:r>
+        <w:rPr>
+          <w:rFonts w:ascii="Spectral" w:hAnsi="Spectral"/>
+          <w:sz w:val="22"/>
+          <w:szCs w:val="22"/>
+          <w:lang w:val="en-CA"/>
+        </w:rPr>
+        <w:t xml:space="preserve"> (2018, July). </w:t>
       </w:r>
       <w:r>
         <w:rPr>
@@ -29180,899 +30409,9 @@
           <w:i/>
           <w:sz w:val="22"/>
           <w:szCs w:val="22"/>
-          <w:lang w:val="en-US"/>
-        </w:rPr>
-        <w:t>Wisdom, self-distance, and adversity.</w:t>
-      </w:r>
-      <w:r>
-        <w:rPr>
-          <w:rFonts w:ascii="Spectral" w:hAnsi="Spectral"/>
-          <w:sz w:val="22"/>
-          <w:szCs w:val="22"/>
-          <w:lang w:val="en-US"/>
-        </w:rPr>
-        <w:t xml:space="preserve"> Paper presented at the capstone conference of the Pathways to Character</w:t>
-      </w:r>
-      <w:r>
-        <w:rPr>
-          <w:rFonts w:ascii="Spectral" w:hAnsi="Spectral"/>
-          <w:sz w:val="22"/>
-          <w:szCs w:val="22"/>
-          <w:lang w:val="en-CA"/>
-        </w:rPr>
-        <w:t xml:space="preserve"> Initiative at Wake Forest University, Winston-Salem, North Carolina. </w:t>
-      </w:r>
-    </w:p>
-    <w:p>
-      <w:pPr>
-        <w:ind w:left="720" w:hanging="706"/>
-        <w:rPr>
-          <w:rFonts w:ascii="Spectral" w:hAnsi="Spectral"/>
-          <w:sz w:val="22"/>
-          <w:szCs w:val="22"/>
-          <w:lang w:val="en-CA"/>
-        </w:rPr>
-      </w:pPr>
-      <w:r>
-        <w:rPr>
-          <w:rFonts w:ascii="Spectral" w:hAnsi="Spectral"/>
-          <w:b/>
-          <w:sz w:val="22"/>
-          <w:szCs w:val="22"/>
-          <w:lang w:val="de-DE"/>
-        </w:rPr>
-        <w:t xml:space="preserve">Grossmann, I., </w:t>
-      </w:r>
-      <w:r>
-        <w:rPr>
-          <w:rFonts w:ascii="Spectral" w:hAnsi="Spectral"/>
-          <w:sz w:val="22"/>
-          <w:szCs w:val="22"/>
-          <w:u w:val="single"/>
-          <w:lang w:val="de-DE"/>
-        </w:rPr>
-        <w:t>Dorfman, A., Oakes, H., Santos, H. C</w:t>
-      </w:r>
-      <w:r>
-        <w:rPr>
-          <w:rFonts w:ascii="Spectral" w:hAnsi="Spectral"/>
-          <w:sz w:val="22"/>
-          <w:szCs w:val="22"/>
-          <w:lang w:val="de-DE"/>
-        </w:rPr>
-        <w:t>.</w:t>
-      </w:r>
-      <w:r>
-        <w:rPr>
-          <w:rFonts w:ascii="Spectral" w:hAnsi="Spectral"/>
-          <w:b/>
-          <w:sz w:val="22"/>
-          <w:szCs w:val="22"/>
-          <w:lang w:val="de-DE"/>
-        </w:rPr>
-        <w:t xml:space="preserve"> </w:t>
-      </w:r>
-      <w:r>
-        <w:rPr>
-          <w:rFonts w:ascii="Spectral" w:hAnsi="Spectral"/>
-          <w:sz w:val="22"/>
-          <w:szCs w:val="22"/>
-          <w:lang w:val="de-DE"/>
-        </w:rPr>
-        <w:t xml:space="preserve">&amp; Scholer, A. (2019, June). </w:t>
-      </w:r>
-      <w:r>
-        <w:rPr>
-          <w:rFonts w:ascii="Spectral" w:hAnsi="Spectral"/>
-          <w:i/>
-          <w:sz w:val="22"/>
-          <w:szCs w:val="22"/>
-          <w:lang w:val="en-US"/>
-        </w:rPr>
-        <w:t>Wisdom training: Self-distancing training promotes growth in wise reasoning and emodiversity.</w:t>
-      </w:r>
-      <w:r>
-        <w:rPr>
-          <w:rFonts w:ascii="Spectral" w:hAnsi="Spectral"/>
-          <w:sz w:val="22"/>
-          <w:szCs w:val="22"/>
-          <w:lang w:val="en-US"/>
-        </w:rPr>
-        <w:t xml:space="preserve"> Paper presented in the symposium “</w:t>
-      </w:r>
-      <w:r>
-        <w:rPr>
-          <w:rFonts w:ascii="Spectral" w:hAnsi="Spectral"/>
-          <w:sz w:val="22"/>
-          <w:szCs w:val="22"/>
-          <w:lang w:val="en-CA"/>
-        </w:rPr>
-        <w:t>A process view on wisdom: Antecedents, mechanisms, and consequences</w:t>
-      </w:r>
-      <w:r>
-        <w:rPr>
-          <w:rFonts w:ascii="Spectral" w:hAnsi="Spectral"/>
-          <w:sz w:val="22"/>
-          <w:szCs w:val="22"/>
-          <w:lang w:val="en-US"/>
-        </w:rPr>
-        <w:t xml:space="preserve">” chaired by </w:t>
-      </w:r>
-      <w:r>
-        <w:rPr>
-          <w:rFonts w:ascii="Spectral" w:hAnsi="Spectral"/>
-          <w:sz w:val="22"/>
-          <w:szCs w:val="22"/>
-          <w:u w:val="single"/>
-          <w:lang w:val="en-US"/>
-        </w:rPr>
-        <w:t>A. Dorfman</w:t>
-      </w:r>
-      <w:r>
-        <w:rPr>
-          <w:rFonts w:ascii="Spectral" w:hAnsi="Spectral"/>
-          <w:b/>
-          <w:sz w:val="22"/>
-          <w:szCs w:val="22"/>
-          <w:lang w:val="en-US"/>
-        </w:rPr>
-        <w:t xml:space="preserve"> </w:t>
-      </w:r>
-      <w:r>
-        <w:rPr>
-          <w:rFonts w:ascii="Spectral" w:hAnsi="Spectral"/>
-          <w:sz w:val="22"/>
-          <w:szCs w:val="22"/>
-          <w:lang w:val="en-US"/>
-        </w:rPr>
-        <w:t>at the b</w:t>
-      </w:r>
-      <w:r>
-        <w:rPr>
-          <w:rFonts w:ascii="Spectral" w:hAnsi="Spectral"/>
-          <w:sz w:val="22"/>
-          <w:szCs w:val="22"/>
-          <w:lang w:val="en-CA"/>
-        </w:rPr>
-        <w:t xml:space="preserve">iennial conference of the Association for Research in Personality, Grand Rapids, Michigan. </w:t>
-      </w:r>
-    </w:p>
-    <w:p>
-      <w:pPr>
-        <w:ind w:left="720" w:hanging="706"/>
-        <w:rPr>
-          <w:rFonts w:ascii="Spectral" w:hAnsi="Spectral"/>
-          <w:sz w:val="22"/>
-          <w:szCs w:val="22"/>
-          <w:lang w:val="en-CA"/>
-        </w:rPr>
-      </w:pPr>
-      <w:r>
-        <w:rPr>
-          <w:rFonts w:ascii="Spectral" w:hAnsi="Spectral"/>
-          <w:sz w:val="22"/>
-          <w:szCs w:val="22"/>
-          <w:u w:val="single"/>
-          <w:lang w:val="en-CA"/>
-        </w:rPr>
-        <w:t>Dorfman, A., Oakes, H.</w:t>
-      </w:r>
-      <w:r>
-        <w:rPr>
-          <w:rFonts w:ascii="Spectral" w:hAnsi="Spectral"/>
-          <w:b/>
-          <w:sz w:val="22"/>
-          <w:szCs w:val="22"/>
-          <w:lang w:val="en-CA"/>
-        </w:rPr>
-        <w:t xml:space="preserve"> </w:t>
-      </w:r>
-      <w:r>
-        <w:rPr>
-          <w:rFonts w:ascii="Spectral" w:hAnsi="Spectral"/>
-          <w:sz w:val="22"/>
-          <w:szCs w:val="22"/>
-          <w:lang w:val="en-CA"/>
-        </w:rPr>
-        <w:t xml:space="preserve">&amp; </w:t>
-      </w:r>
-      <w:r>
-        <w:rPr>
-          <w:rFonts w:ascii="Spectral" w:hAnsi="Spectral"/>
-          <w:b/>
-          <w:sz w:val="22"/>
-          <w:szCs w:val="22"/>
-          <w:lang w:val="en-CA"/>
-        </w:rPr>
-        <w:t>Grossmann, I.</w:t>
-      </w:r>
-      <w:r>
-        <w:rPr>
-          <w:rFonts w:ascii="Spectral" w:hAnsi="Spectral"/>
-          <w:sz w:val="22"/>
-          <w:szCs w:val="22"/>
-          <w:lang w:val="en-CA"/>
-        </w:rPr>
-        <w:t xml:space="preserve"> (2019, June). </w:t>
-      </w:r>
-      <w:r>
-        <w:rPr>
-          <w:rFonts w:ascii="Spectral" w:hAnsi="Spectral"/>
-          <w:i/>
-          <w:sz w:val="22"/>
-          <w:szCs w:val="22"/>
-          <w:lang w:val="en-US"/>
-        </w:rPr>
-        <w:t>Wisdom in conflict: How rejection sensitivity and power positions influence wise-reasoning.</w:t>
-      </w:r>
-      <w:r>
-        <w:rPr>
-          <w:rFonts w:ascii="Spectral" w:hAnsi="Spectral"/>
-          <w:sz w:val="22"/>
-          <w:szCs w:val="22"/>
-          <w:lang w:val="en-US"/>
-        </w:rPr>
-        <w:t xml:space="preserve"> Paper presented in the symposium “</w:t>
-      </w:r>
-      <w:r>
-        <w:rPr>
-          <w:rFonts w:ascii="Spectral" w:hAnsi="Spectral"/>
-          <w:sz w:val="22"/>
-          <w:szCs w:val="22"/>
-          <w:lang w:val="en-CA"/>
-        </w:rPr>
-        <w:t>A process view on wisdom: Antecedents, mechanisms, and consequences</w:t>
-      </w:r>
-      <w:r>
-        <w:rPr>
-          <w:rFonts w:ascii="Spectral" w:hAnsi="Spectral"/>
-          <w:sz w:val="22"/>
-          <w:szCs w:val="22"/>
-          <w:lang w:val="en-US"/>
-        </w:rPr>
-        <w:t xml:space="preserve">” chaired by </w:t>
-      </w:r>
-      <w:r>
-        <w:rPr>
-          <w:rFonts w:ascii="Spectral" w:hAnsi="Spectral"/>
-          <w:sz w:val="22"/>
-          <w:szCs w:val="22"/>
-          <w:u w:val="single"/>
-          <w:lang w:val="en-US"/>
-        </w:rPr>
-        <w:t>A. Dorfman</w:t>
-      </w:r>
-      <w:r>
-        <w:rPr>
-          <w:rFonts w:ascii="Spectral" w:hAnsi="Spectral"/>
-          <w:b/>
-          <w:sz w:val="22"/>
-          <w:szCs w:val="22"/>
-          <w:lang w:val="en-US"/>
-        </w:rPr>
-        <w:t xml:space="preserve"> </w:t>
-      </w:r>
-      <w:r>
-        <w:rPr>
-          <w:rFonts w:ascii="Spectral" w:hAnsi="Spectral"/>
-          <w:sz w:val="22"/>
-          <w:szCs w:val="22"/>
-          <w:lang w:val="en-US"/>
-        </w:rPr>
-        <w:t xml:space="preserve">at the </w:t>
-      </w:r>
-      <w:r>
-        <w:rPr>
-          <w:rFonts w:ascii="Spectral" w:hAnsi="Spectral"/>
-          <w:sz w:val="22"/>
-          <w:szCs w:val="22"/>
-          <w:lang w:val="en-CA"/>
-        </w:rPr>
-        <w:t>biennial conference of the Association for Research in Personality, Grand Rapids, Michigan</w:t>
-      </w:r>
-      <w:bookmarkEnd w:id="29"/>
-      <w:r>
-        <w:rPr>
-          <w:rFonts w:ascii="Spectral" w:hAnsi="Spectral"/>
-          <w:sz w:val="22"/>
-          <w:szCs w:val="22"/>
-          <w:lang w:val="en-CA"/>
-        </w:rPr>
-        <w:t xml:space="preserve">. </w:t>
-      </w:r>
-    </w:p>
-    <w:p>
-      <w:pPr>
-        <w:ind w:left="720" w:hanging="706"/>
-        <w:rPr>
-          <w:rFonts w:ascii="Spectral" w:hAnsi="Spectral"/>
-          <w:sz w:val="22"/>
-          <w:szCs w:val="22"/>
-          <w:lang w:val="en-CA"/>
-        </w:rPr>
-      </w:pPr>
-      <w:r>
-        <w:rPr>
-          <w:rFonts w:ascii="Spectral" w:hAnsi="Spectral"/>
-          <w:sz w:val="22"/>
-          <w:szCs w:val="22"/>
-          <w:u w:val="single"/>
-          <w:lang w:val="en-CA"/>
-        </w:rPr>
-        <w:t>Turpin, M. H</w:t>
-      </w:r>
-      <w:r>
-        <w:rPr>
-          <w:rFonts w:ascii="Spectral" w:hAnsi="Spectral"/>
-          <w:sz w:val="22"/>
-          <w:szCs w:val="22"/>
-          <w:lang w:val="en-CA"/>
-        </w:rPr>
-        <w:t xml:space="preserve">., </w:t>
-      </w:r>
-      <w:r>
-        <w:rPr>
-          <w:rFonts w:ascii="Spectral" w:hAnsi="Spectral"/>
-          <w:sz w:val="22"/>
-          <w:szCs w:val="22"/>
-          <w:u w:val="single"/>
-          <w:lang w:val="en-CA"/>
-        </w:rPr>
-        <w:t>Walker, A. C</w:t>
-      </w:r>
-      <w:r>
-        <w:rPr>
-          <w:rFonts w:ascii="Spectral" w:hAnsi="Spectral"/>
-          <w:sz w:val="22"/>
-          <w:szCs w:val="22"/>
-          <w:lang w:val="en-CA"/>
-        </w:rPr>
-        <w:t>., Bia</w:t>
-      </w:r>
-      <w:r>
-        <w:rPr>
-          <w:rFonts w:ascii="Spectral" w:hAnsi="Spectral"/>
-          <w:bCs/>
-          <w:color w:val="222222"/>
-          <w:sz w:val="22"/>
-          <w:szCs w:val="22"/>
-          <w:shd w:val="clear" w:color="auto" w:fill="FFFFFF"/>
-          <w:lang w:val="en-CA"/>
-        </w:rPr>
-        <w:t>ł</w:t>
-      </w:r>
-      <w:r>
-        <w:rPr>
-          <w:rFonts w:ascii="Spectral" w:hAnsi="Spectral"/>
-          <w:sz w:val="22"/>
-          <w:szCs w:val="22"/>
-          <w:lang w:val="en-CA"/>
-        </w:rPr>
-        <w:t>ek, M., Fugelsang</w:t>
-      </w:r>
-      <w:r>
-        <w:rPr>
-          <w:rFonts w:ascii="Spectral" w:hAnsi="Spectral"/>
-          <w:sz w:val="22"/>
-          <w:szCs w:val="22"/>
-          <w:lang w:val="en-CA"/>
-        </w:rPr>
-        <w:t xml:space="preserve">, J. A., &amp; </w:t>
-      </w:r>
-      <w:r>
-        <w:rPr>
-          <w:rFonts w:ascii="Spectral" w:hAnsi="Spectral"/>
-          <w:b/>
-          <w:sz w:val="22"/>
-          <w:szCs w:val="22"/>
-          <w:lang w:val="en-CA"/>
-        </w:rPr>
-        <w:t>Grossmann, I.</w:t>
-      </w:r>
-      <w:r>
-        <w:rPr>
-          <w:rFonts w:ascii="Spectral" w:hAnsi="Spectral"/>
-          <w:sz w:val="22"/>
-          <w:szCs w:val="22"/>
-          <w:lang w:val="en-CA"/>
-        </w:rPr>
-        <w:t xml:space="preserve"> (2019, June). </w:t>
-      </w:r>
-      <w:r>
-        <w:rPr>
-          <w:rFonts w:ascii="Spectral" w:hAnsi="Spectral"/>
-          <w:i/>
-          <w:sz w:val="22"/>
-          <w:szCs w:val="22"/>
-          <w:lang w:val="en-US"/>
-        </w:rPr>
-        <w:t>Why we hate utilitarians: The s</w:t>
-      </w:r>
-      <w:r>
-        <w:rPr>
-          <w:rFonts w:ascii="Spectral" w:hAnsi="Spectral"/>
-          <w:i/>
-          <w:sz w:val="22"/>
-          <w:szCs w:val="22"/>
-          <w:lang w:val="en-US"/>
-        </w:rPr>
-        <w:t>earch</w:t>
-      </w:r>
-      <w:r>
-        <w:rPr>
-          <w:rFonts w:ascii="Spectral" w:hAnsi="Spectral"/>
-          <w:i/>
-          <w:sz w:val="22"/>
-          <w:szCs w:val="22"/>
-          <w:lang w:val="en-US"/>
-        </w:rPr>
-        <w:t xml:space="preserve"> for predictable moral p</w:t>
-      </w:r>
-      <w:r>
-        <w:rPr>
-          <w:rFonts w:ascii="Spectral" w:hAnsi="Spectral"/>
-          <w:i/>
-          <w:sz w:val="22"/>
-          <w:szCs w:val="22"/>
-          <w:lang w:val="en-US"/>
-        </w:rPr>
-        <w:t>artners.</w:t>
-      </w:r>
-      <w:r>
-        <w:rPr>
-          <w:rFonts w:ascii="Spectral" w:hAnsi="Spectral"/>
-          <w:sz w:val="22"/>
-          <w:szCs w:val="22"/>
-          <w:lang w:val="en-US"/>
-        </w:rPr>
-        <w:t xml:space="preserve"> Paper presented in the symposium “</w:t>
-      </w:r>
-      <w:r>
-        <w:rPr>
-          <w:rFonts w:ascii="Spectral" w:hAnsi="Spectral"/>
-          <w:sz w:val="22"/>
-          <w:szCs w:val="22"/>
-          <w:lang w:val="en-CA"/>
-        </w:rPr>
-        <w:t>Decision Making</w:t>
-      </w:r>
-      <w:r>
-        <w:rPr>
-          <w:rFonts w:ascii="Spectral" w:hAnsi="Spectral"/>
-          <w:sz w:val="22"/>
-          <w:szCs w:val="22"/>
-          <w:lang w:val="en-US"/>
-        </w:rPr>
-        <w:t>” chaired by J. Fugelsang</w:t>
-      </w:r>
-      <w:r>
-        <w:rPr>
-          <w:rFonts w:ascii="Spectral" w:hAnsi="Spectral"/>
-          <w:b/>
-          <w:sz w:val="22"/>
-          <w:szCs w:val="22"/>
-          <w:lang w:val="en-US"/>
-        </w:rPr>
-        <w:t xml:space="preserve"> </w:t>
-      </w:r>
-      <w:r>
-        <w:rPr>
-          <w:rFonts w:ascii="Spectral" w:hAnsi="Spectral"/>
-          <w:sz w:val="22"/>
-          <w:szCs w:val="22"/>
-          <w:lang w:val="en-US"/>
-        </w:rPr>
-        <w:t xml:space="preserve">at the </w:t>
-      </w:r>
-      <w:r>
-        <w:rPr>
-          <w:rFonts w:ascii="Spectral" w:hAnsi="Spectral"/>
-          <w:sz w:val="22"/>
-          <w:szCs w:val="22"/>
-          <w:lang w:val="en-CA"/>
-        </w:rPr>
-        <w:t>29</w:t>
-      </w:r>
-      <w:r>
-        <w:rPr>
-          <w:rFonts w:ascii="Spectral" w:hAnsi="Spectral"/>
-          <w:sz w:val="22"/>
-          <w:szCs w:val="22"/>
-          <w:vertAlign w:val="superscript"/>
-          <w:lang w:val="en-CA"/>
-        </w:rPr>
-        <w:t>th</w:t>
-      </w:r>
-      <w:r>
-        <w:rPr>
-          <w:rFonts w:ascii="Spectral" w:hAnsi="Spectral"/>
-          <w:sz w:val="22"/>
-          <w:szCs w:val="22"/>
-          <w:lang w:val="en-CA"/>
-        </w:rPr>
-        <w:t xml:space="preserve"> Annual Meeting of the Society for Canadian Brain, Behaviour, and Cognitive Scienc</w:t>
-      </w:r>
-      <w:r>
-        <w:rPr>
-          <w:rFonts w:ascii="Spectral" w:hAnsi="Spectral"/>
-          <w:sz w:val="22"/>
-          <w:szCs w:val="22"/>
-          <w:lang w:val="en-CA"/>
-        </w:rPr>
-        <w:t>e</w:t>
-      </w:r>
-      <w:r>
-        <w:rPr>
-          <w:rFonts w:ascii="Spectral" w:hAnsi="Spectral"/>
-          <w:sz w:val="22"/>
-          <w:szCs w:val="22"/>
-          <w:lang w:val="en-CA"/>
-        </w:rPr>
-        <w:t xml:space="preserve">, </w:t>
-      </w:r>
-      <w:r>
-        <w:rPr>
-          <w:rFonts w:ascii="Spectral" w:hAnsi="Spectral"/>
-          <w:sz w:val="22"/>
-          <w:szCs w:val="22"/>
-          <w:lang w:val="en-CA"/>
-        </w:rPr>
-        <w:t>Waterloo</w:t>
-      </w:r>
-      <w:r>
-        <w:rPr>
-          <w:rFonts w:ascii="Spectral" w:hAnsi="Spectral"/>
-          <w:sz w:val="22"/>
-          <w:szCs w:val="22"/>
-          <w:lang w:val="en-CA"/>
-        </w:rPr>
-        <w:t xml:space="preserve">, </w:t>
-      </w:r>
-      <w:r>
-        <w:rPr>
-          <w:rFonts w:ascii="Spectral" w:hAnsi="Spectral"/>
-          <w:sz w:val="22"/>
-          <w:szCs w:val="22"/>
-          <w:lang w:val="en-CA"/>
-        </w:rPr>
-        <w:t>Ontario</w:t>
-      </w:r>
-      <w:r>
-        <w:rPr>
-          <w:rFonts w:ascii="Spectral" w:hAnsi="Spectral"/>
-          <w:sz w:val="22"/>
-          <w:szCs w:val="22"/>
-          <w:lang w:val="en-CA"/>
-        </w:rPr>
-        <w:t xml:space="preserve">. </w:t>
-      </w:r>
-    </w:p>
-    <w:p>
-      <w:pPr>
-        <w:ind w:left="720" w:hanging="706"/>
-        <w:rPr>
-          <w:rFonts w:ascii="Spectral" w:hAnsi="Spectral"/>
-          <w:sz w:val="22"/>
-          <w:szCs w:val="22"/>
-          <w:lang w:val="en-CA"/>
-        </w:rPr>
-      </w:pPr>
-      <w:r>
-        <w:rPr>
-          <w:rFonts w:ascii="Spectral" w:hAnsi="Spectral"/>
-          <w:b/>
-          <w:sz w:val="22"/>
-          <w:szCs w:val="22"/>
-          <w:lang w:val="en-CA"/>
-        </w:rPr>
-        <w:t>Grossmann, I.</w:t>
-      </w:r>
-      <w:r>
-        <w:rPr>
-          <w:rFonts w:ascii="Spectral" w:hAnsi="Spectral"/>
-          <w:sz w:val="22"/>
-          <w:szCs w:val="22"/>
-          <w:lang w:val="en-CA"/>
-        </w:rPr>
-        <w:t xml:space="preserve"> &amp; Varnum, M. E.W. (2019, February). </w:t>
-      </w:r>
-      <w:r>
-        <w:rPr>
-          <w:rFonts w:ascii="Spectral" w:hAnsi="Spectral"/>
-          <w:i/>
-          <w:sz w:val="22"/>
-          <w:szCs w:val="22"/>
-          <w:lang w:val="en-US"/>
-        </w:rPr>
-        <w:t>Can we foresee the future? Challenges in explaining and predicting social cultural change.</w:t>
-      </w:r>
-      <w:r>
-        <w:rPr>
-          <w:rFonts w:ascii="Spectral" w:hAnsi="Spectral"/>
-          <w:sz w:val="22"/>
-          <w:szCs w:val="22"/>
-          <w:lang w:val="en-US"/>
-        </w:rPr>
-        <w:t xml:space="preserve"> Paper presented in the symposium “The promise and limits of long-term social change” chaired by T. Charlesworth</w:t>
-      </w:r>
-      <w:r>
-        <w:rPr>
-          <w:rFonts w:ascii="Spectral" w:hAnsi="Spectral"/>
-          <w:b/>
-          <w:sz w:val="22"/>
-          <w:szCs w:val="22"/>
-          <w:lang w:val="en-US"/>
-        </w:rPr>
-        <w:t xml:space="preserve"> </w:t>
-      </w:r>
-      <w:r>
-        <w:rPr>
-          <w:rFonts w:ascii="Spectral" w:hAnsi="Spectral"/>
-          <w:sz w:val="22"/>
-          <w:szCs w:val="22"/>
-          <w:lang w:val="en-US"/>
-        </w:rPr>
-        <w:t xml:space="preserve">at the </w:t>
-      </w:r>
-      <w:r>
-        <w:rPr>
-          <w:rFonts w:ascii="Spectral" w:hAnsi="Spectral"/>
-          <w:sz w:val="22"/>
-          <w:szCs w:val="22"/>
-          <w:lang w:val="en-CA"/>
-        </w:rPr>
-        <w:t>20</w:t>
-      </w:r>
-      <w:r>
-        <w:rPr>
-          <w:rFonts w:ascii="Spectral" w:hAnsi="Spectral"/>
-          <w:sz w:val="22"/>
-          <w:szCs w:val="22"/>
-          <w:vertAlign w:val="superscript"/>
-          <w:lang w:val="en-CA"/>
-        </w:rPr>
-        <w:t>th</w:t>
-      </w:r>
-      <w:r>
-        <w:rPr>
-          <w:rFonts w:ascii="Spectral" w:hAnsi="Spectral"/>
-          <w:sz w:val="22"/>
-          <w:szCs w:val="22"/>
-          <w:lang w:val="en-CA"/>
-        </w:rPr>
-        <w:t xml:space="preserve"> Annual Society for Personality and Social Psychology Conference, Portland, Oregon. </w:t>
-      </w:r>
-    </w:p>
-    <w:p>
-      <w:pPr>
-        <w:ind w:left="720" w:hanging="706"/>
-        <w:rPr>
-          <w:rFonts w:ascii="Spectral" w:hAnsi="Spectral"/>
-          <w:sz w:val="22"/>
-          <w:szCs w:val="22"/>
-          <w:lang w:val="en-CA"/>
-        </w:rPr>
-      </w:pPr>
-      <w:r>
-        <w:rPr>
-          <w:rFonts w:ascii="Spectral" w:hAnsi="Spectral"/>
-          <w:sz w:val="22"/>
-          <w:szCs w:val="22"/>
-          <w:u w:val="single"/>
-          <w:lang w:val="en-CA"/>
-        </w:rPr>
-        <w:t>Huynh, A. C.</w:t>
-      </w:r>
-      <w:r>
-        <w:rPr>
-          <w:rFonts w:ascii="Spectral" w:hAnsi="Spectral"/>
-          <w:sz w:val="22"/>
-          <w:szCs w:val="22"/>
-          <w:lang w:val="en-CA"/>
-        </w:rPr>
-        <w:t xml:space="preserve"> &amp; </w:t>
-      </w:r>
-      <w:r>
-        <w:rPr>
-          <w:rFonts w:ascii="Spectral" w:hAnsi="Spectral"/>
-          <w:b/>
-          <w:sz w:val="22"/>
-          <w:szCs w:val="22"/>
-          <w:lang w:val="en-CA"/>
-        </w:rPr>
-        <w:t>Grossmann, I.</w:t>
-      </w:r>
-      <w:r>
-        <w:rPr>
-          <w:rFonts w:ascii="Spectral" w:hAnsi="Spectral"/>
-          <w:sz w:val="22"/>
-          <w:szCs w:val="22"/>
-          <w:lang w:val="en-CA"/>
-        </w:rPr>
-        <w:t xml:space="preserve"> (2019, February). </w:t>
-      </w:r>
-      <w:r>
-        <w:rPr>
-          <w:rFonts w:ascii="Spectral" w:hAnsi="Spectral"/>
-          <w:i/>
-          <w:sz w:val="22"/>
-          <w:szCs w:val="22"/>
-          <w:lang w:val="en-US"/>
-        </w:rPr>
-        <w:t>Explaining and discussing your political views to others: Does it encourage inclusive reasoning?</w:t>
-      </w:r>
-      <w:r>
-        <w:rPr>
-          <w:rFonts w:ascii="Spectral" w:hAnsi="Spectral"/>
-          <w:sz w:val="22"/>
-          <w:szCs w:val="22"/>
-          <w:lang w:val="en-US"/>
-        </w:rPr>
-        <w:t xml:space="preserve"> Paper presented in the symposium “Understanding civil discourse: Predictors, outcomes, and indicators of intellectual humility” chaired by B. Meagher (Chair) at the </w:t>
-      </w:r>
-      <w:r>
-        <w:rPr>
-          <w:rFonts w:ascii="Spectral" w:hAnsi="Spectral"/>
-          <w:sz w:val="22"/>
-          <w:szCs w:val="22"/>
-          <w:lang w:val="en-CA"/>
-        </w:rPr>
-        <w:t>20</w:t>
-      </w:r>
-      <w:r>
-        <w:rPr>
-          <w:rFonts w:ascii="Spectral" w:hAnsi="Spectral"/>
-          <w:sz w:val="22"/>
-          <w:szCs w:val="22"/>
-          <w:vertAlign w:val="superscript"/>
-          <w:lang w:val="en-CA"/>
-        </w:rPr>
-        <w:t>th</w:t>
-      </w:r>
-      <w:r>
-        <w:rPr>
-          <w:rFonts w:ascii="Spectral" w:hAnsi="Spectral"/>
-          <w:sz w:val="22"/>
-          <w:szCs w:val="22"/>
-          <w:lang w:val="en-CA"/>
-        </w:rPr>
-        <w:t xml:space="preserve"> Annual Society for Personality and Social Psychology Conference, Portland, Oregon. </w:t>
-      </w:r>
-    </w:p>
-    <w:p>
-      <w:pPr>
-        <w:ind w:left="720" w:hanging="706"/>
-        <w:rPr>
-          <w:rFonts w:ascii="Spectral" w:hAnsi="Spectral"/>
-          <w:sz w:val="22"/>
-          <w:szCs w:val="22"/>
-          <w:lang w:val="en-US"/>
-        </w:rPr>
-      </w:pPr>
-      <w:r>
-        <w:rPr>
-          <w:rFonts w:ascii="Spectral" w:hAnsi="Spectral"/>
-          <w:b/>
-          <w:sz w:val="22"/>
-          <w:szCs w:val="22"/>
-          <w:lang w:val="en-CA"/>
-        </w:rPr>
-        <w:t xml:space="preserve">Grossmann, I. </w:t>
-      </w:r>
-      <w:r>
-        <w:rPr>
-          <w:rFonts w:ascii="Spectral" w:hAnsi="Spectral"/>
-          <w:sz w:val="22"/>
-          <w:szCs w:val="22"/>
-          <w:lang w:val="en-CA"/>
-        </w:rPr>
-        <w:t xml:space="preserve">&amp; </w:t>
-      </w:r>
-      <w:r>
-        <w:rPr>
-          <w:rFonts w:ascii="Spectral" w:hAnsi="Spectral"/>
-          <w:sz w:val="22"/>
-          <w:szCs w:val="22"/>
-          <w:u w:val="single"/>
-          <w:lang w:val="en-CA"/>
-        </w:rPr>
-        <w:t>Brienza, J. P</w:t>
-      </w:r>
-      <w:r>
-        <w:rPr>
-          <w:rFonts w:ascii="Spectral" w:hAnsi="Spectral"/>
-          <w:sz w:val="22"/>
-          <w:szCs w:val="22"/>
-          <w:lang w:val="en-CA"/>
-        </w:rPr>
-        <w:t xml:space="preserve">. (2019, January). </w:t>
-      </w:r>
-      <w:r>
-        <w:rPr>
-          <w:rFonts w:ascii="Spectral" w:hAnsi="Spectral"/>
-          <w:i/>
-          <w:sz w:val="22"/>
-          <w:szCs w:val="22"/>
-          <w:lang w:val="en-CA"/>
-        </w:rPr>
-        <w:t>Wisdom and social class.</w:t>
-      </w:r>
-      <w:r>
-        <w:rPr>
-          <w:rFonts w:ascii="Spectral" w:hAnsi="Spectral"/>
-          <w:sz w:val="22"/>
-          <w:szCs w:val="22"/>
-          <w:lang w:val="en-CA"/>
-        </w:rPr>
-        <w:t xml:space="preserve"> Paper presented at </w:t>
-      </w:r>
-      <w:r>
-        <w:rPr>
-          <w:rFonts w:ascii="Spectral" w:hAnsi="Spectral"/>
-          <w:sz w:val="22"/>
-          <w:szCs w:val="22"/>
-          <w:lang w:val="en-US"/>
-        </w:rPr>
-        <w:t xml:space="preserve">the Jubilee Centre for Character and Virtues, Oriel College, Oxford, UK. </w:t>
-      </w:r>
-    </w:p>
-    <w:p>
-      <w:pPr>
-        <w:ind w:left="720" w:hanging="706"/>
-        <w:rPr>
-          <w:rFonts w:ascii="Spectral" w:hAnsi="Spectral"/>
-          <w:sz w:val="22"/>
-          <w:szCs w:val="22"/>
-          <w:lang w:val="en-CA"/>
-        </w:rPr>
-      </w:pPr>
-      <w:r>
-        <w:rPr>
-          <w:rFonts w:ascii="Spectral" w:hAnsi="Spectral"/>
-          <w:b/>
-          <w:sz w:val="22"/>
-          <w:szCs w:val="22"/>
-          <w:lang w:val="de-DE"/>
-        </w:rPr>
-        <w:t xml:space="preserve">Grossmann, I. </w:t>
-      </w:r>
-      <w:r>
-        <w:rPr>
-          <w:rFonts w:ascii="Spectral" w:hAnsi="Spectral"/>
-          <w:sz w:val="22"/>
-          <w:szCs w:val="22"/>
-          <w:lang w:val="de-DE"/>
-        </w:rPr>
-        <w:t xml:space="preserve">&amp; </w:t>
-      </w:r>
-      <w:r>
-        <w:rPr>
-          <w:rFonts w:ascii="Spectral" w:hAnsi="Spectral"/>
-          <w:sz w:val="22"/>
-          <w:szCs w:val="22"/>
-          <w:u w:val="single"/>
-          <w:lang w:val="de-DE"/>
-        </w:rPr>
-        <w:t>Brienza, J. P</w:t>
-      </w:r>
-      <w:r>
-        <w:rPr>
-          <w:rFonts w:ascii="Spectral" w:hAnsi="Spectral"/>
-          <w:sz w:val="22"/>
-          <w:szCs w:val="22"/>
-          <w:lang w:val="de-DE"/>
-        </w:rPr>
-        <w:t xml:space="preserve">. (2018, November). </w:t>
-      </w:r>
-      <w:r>
-        <w:rPr>
-          <w:rFonts w:ascii="Spectral" w:hAnsi="Spectral"/>
-          <w:i/>
-          <w:sz w:val="22"/>
-          <w:szCs w:val="22"/>
-          <w:lang w:val="en-CA"/>
-        </w:rPr>
-        <w:t>Social class as an ecological framework for the development of wisdom</w:t>
+          <w:lang w:val="en-CA"/>
+        </w:rPr>
+        <w:t>Wisdom, Balance and Bias: Towards a process‐sensitive measurement of wisdom‐related qualities</w:t>
       </w:r>
       <w:r>
         <w:rPr>
@@ -30090,297 +30429,7 @@
           <w:szCs w:val="22"/>
           <w:lang w:val="en-US"/>
         </w:rPr>
-        <w:t xml:space="preserve">in the symposium “Wisdom in Social Context” chaired by N. M. Weststrate at the </w:t>
-      </w:r>
-      <w:r>
-        <w:rPr>
-          <w:rFonts w:ascii="Spectral" w:hAnsi="Spectral"/>
-          <w:sz w:val="22"/>
-          <w:szCs w:val="22"/>
-          <w:lang w:val="en-CA"/>
-        </w:rPr>
-        <w:t xml:space="preserve">Annual Convention of the Gerontological Society of America, Boston, MS. </w:t>
-      </w:r>
-    </w:p>
-    <w:p>
-      <w:pPr>
-        <w:ind w:left="720" w:hanging="706"/>
-        <w:rPr>
-          <w:rFonts w:ascii="Spectral" w:hAnsi="Spectral"/>
-          <w:sz w:val="22"/>
-          <w:szCs w:val="22"/>
-          <w:lang w:val="en-CA"/>
-        </w:rPr>
-      </w:pPr>
-      <w:r>
-        <w:rPr>
-          <w:rFonts w:ascii="Spectral" w:hAnsi="Spectral"/>
-          <w:b/>
-          <w:sz w:val="22"/>
-          <w:szCs w:val="22"/>
-          <w:lang w:val="en-CA"/>
-        </w:rPr>
-        <w:t xml:space="preserve">Grossmann, I. </w:t>
-      </w:r>
-      <w:r>
-        <w:rPr>
-          <w:rFonts w:ascii="Spectral" w:hAnsi="Spectral"/>
-          <w:sz w:val="22"/>
-          <w:szCs w:val="22"/>
-          <w:lang w:val="en-CA"/>
-        </w:rPr>
-        <w:t xml:space="preserve">&amp; Varnum, M.E.V. (2018, August). </w:t>
-      </w:r>
-      <w:r>
-        <w:rPr>
-          <w:rFonts w:ascii="Spectral" w:hAnsi="Spectral"/>
-          <w:i/>
-          <w:sz w:val="22"/>
-          <w:szCs w:val="22"/>
-          <w:lang w:val="en-CA"/>
-        </w:rPr>
-        <w:t>Cultural change in collectivism around the world</w:t>
-      </w:r>
-      <w:r>
-        <w:rPr>
-          <w:rFonts w:ascii="Spectral" w:hAnsi="Spectral"/>
-          <w:sz w:val="22"/>
-          <w:szCs w:val="22"/>
-          <w:lang w:val="en-CA"/>
-        </w:rPr>
-        <w:t>.</w:t>
-      </w:r>
-      <w:r>
-        <w:rPr>
-          <w:rFonts w:ascii="Spectral" w:hAnsi="Spectral"/>
-          <w:sz w:val="22"/>
-          <w:szCs w:val="22"/>
-          <w:lang w:val="en-CA"/>
-        </w:rPr>
-        <w:t xml:space="preserve"> Paper presented in the </w:t>
-      </w:r>
-      <w:r>
-        <w:rPr>
-          <w:rFonts w:ascii="Spectral" w:hAnsi="Spectral"/>
-          <w:sz w:val="22"/>
-          <w:szCs w:val="22"/>
-          <w:lang w:val="en-US"/>
-        </w:rPr>
-        <w:t>in the symposium “</w:t>
-      </w:r>
-      <w:r>
-        <w:rPr>
-          <w:rFonts w:ascii="Spectral" w:hAnsi="Spectral"/>
-          <w:sz w:val="22"/>
-          <w:szCs w:val="22"/>
-          <w:lang w:val="en-US"/>
-        </w:rPr>
-        <w:t xml:space="preserve">The </w:t>
-      </w:r>
-      <w:r>
-        <w:rPr>
-          <w:rFonts w:ascii="Spectral" w:hAnsi="Spectral"/>
-          <w:sz w:val="22"/>
-          <w:szCs w:val="22"/>
-          <w:lang w:val="en-US"/>
-        </w:rPr>
-        <w:t>Changing L</w:t>
-      </w:r>
-      <w:r>
-        <w:rPr>
-          <w:rFonts w:ascii="Spectral" w:hAnsi="Spectral"/>
-          <w:sz w:val="22"/>
-          <w:szCs w:val="22"/>
-          <w:lang w:val="en-US"/>
-        </w:rPr>
-        <w:t xml:space="preserve">andscape of </w:t>
-      </w:r>
-      <w:r>
-        <w:rPr>
-          <w:rFonts w:ascii="Spectral" w:hAnsi="Spectral"/>
-          <w:sz w:val="22"/>
-          <w:szCs w:val="22"/>
-          <w:lang w:val="en-US"/>
-        </w:rPr>
-        <w:t xml:space="preserve">Asian </w:t>
-      </w:r>
-      <w:r>
-        <w:rPr>
-          <w:rFonts w:ascii="Spectral" w:hAnsi="Spectral"/>
-          <w:sz w:val="22"/>
-          <w:szCs w:val="22"/>
-          <w:lang w:val="en-US"/>
-        </w:rPr>
-        <w:t xml:space="preserve">Collectivism in the Globalizing </w:t>
-      </w:r>
-      <w:r>
-        <w:rPr>
-          <w:rFonts w:ascii="Spectral" w:hAnsi="Spectral"/>
-          <w:sz w:val="22"/>
-          <w:szCs w:val="22"/>
-          <w:lang w:val="en-US"/>
-        </w:rPr>
-        <w:t>E</w:t>
-      </w:r>
-      <w:r>
-        <w:rPr>
-          <w:rFonts w:ascii="Spectral" w:hAnsi="Spectral"/>
-          <w:sz w:val="22"/>
-          <w:szCs w:val="22"/>
-          <w:lang w:val="en-US"/>
-        </w:rPr>
-        <w:t>ra</w:t>
-      </w:r>
-      <w:r>
-        <w:rPr>
-          <w:rFonts w:ascii="Spectral" w:hAnsi="Spectral"/>
-          <w:sz w:val="22"/>
-          <w:szCs w:val="22"/>
-          <w:lang w:val="en-US"/>
-        </w:rPr>
-        <w:t xml:space="preserve">” chaired by </w:t>
-      </w:r>
-      <w:r>
-        <w:rPr>
-          <w:rFonts w:ascii="Spectral" w:hAnsi="Spectral"/>
-          <w:sz w:val="22"/>
-          <w:szCs w:val="22"/>
-          <w:lang w:val="en-US"/>
-        </w:rPr>
-        <w:t xml:space="preserve">L. Sundararajan </w:t>
-      </w:r>
-      <w:r>
-        <w:rPr>
-          <w:rFonts w:ascii="Spectral" w:hAnsi="Spectral"/>
-          <w:sz w:val="22"/>
-          <w:szCs w:val="22"/>
-          <w:lang w:val="en-US"/>
-        </w:rPr>
-        <w:t xml:space="preserve">at the </w:t>
-      </w:r>
-      <w:r>
-        <w:rPr>
-          <w:rFonts w:ascii="Spectral" w:hAnsi="Spectral"/>
-          <w:sz w:val="22"/>
-          <w:szCs w:val="22"/>
-          <w:lang w:val="en-CA"/>
-        </w:rPr>
-        <w:t>126</w:t>
-      </w:r>
-      <w:r>
-        <w:rPr>
-          <w:rFonts w:ascii="Spectral" w:hAnsi="Spectral"/>
-          <w:sz w:val="22"/>
-          <w:szCs w:val="22"/>
-          <w:vertAlign w:val="superscript"/>
-          <w:lang w:val="en-CA"/>
-        </w:rPr>
-        <w:t>th</w:t>
-      </w:r>
-      <w:r>
-        <w:rPr>
-          <w:rFonts w:ascii="Spectral" w:hAnsi="Spectral"/>
-          <w:sz w:val="22"/>
-          <w:szCs w:val="22"/>
-          <w:lang w:val="en-CA"/>
-        </w:rPr>
-        <w:t xml:space="preserve"> Annual Convention of the American Psychological Association, San Francisco, CA</w:t>
-      </w:r>
-      <w:r>
-        <w:rPr>
-          <w:rFonts w:ascii="Spectral" w:hAnsi="Spectral"/>
-          <w:sz w:val="22"/>
-          <w:szCs w:val="22"/>
-          <w:lang w:val="en-CA"/>
-        </w:rPr>
-        <w:t>.</w:t>
-      </w:r>
-    </w:p>
-    <w:p>
-      <w:pPr>
-        <w:ind w:left="720" w:hanging="706"/>
-        <w:rPr>
-          <w:rFonts w:ascii="Spectral" w:hAnsi="Spectral"/>
-          <w:sz w:val="22"/>
-          <w:szCs w:val="22"/>
-          <w:lang w:val="en-CA"/>
-        </w:rPr>
-      </w:pPr>
-      <w:r>
-        <w:rPr>
-          <w:rFonts w:ascii="Spectral" w:hAnsi="Spectral"/>
-          <w:b/>
-          <w:sz w:val="22"/>
-          <w:szCs w:val="22"/>
-          <w:lang w:val="en-CA"/>
-        </w:rPr>
-        <w:t xml:space="preserve">Grossmann, I. </w:t>
-      </w:r>
-      <w:r>
-        <w:rPr>
-          <w:rFonts w:ascii="Spectral" w:hAnsi="Spectral"/>
-          <w:sz w:val="22"/>
-          <w:szCs w:val="22"/>
-          <w:lang w:val="en-CA"/>
-        </w:rPr>
-        <w:t xml:space="preserve">&amp; </w:t>
-      </w:r>
-      <w:r>
-        <w:rPr>
-          <w:rFonts w:ascii="Spectral" w:hAnsi="Spectral"/>
-          <w:sz w:val="22"/>
-          <w:szCs w:val="22"/>
-          <w:u w:val="single"/>
-          <w:lang w:val="en-CA"/>
-        </w:rPr>
-        <w:t>Brienza, J. P.</w:t>
-      </w:r>
-      <w:r>
-        <w:rPr>
-          <w:rFonts w:ascii="Spectral" w:hAnsi="Spectral"/>
-          <w:sz w:val="22"/>
-          <w:szCs w:val="22"/>
-          <w:lang w:val="en-CA"/>
-        </w:rPr>
-        <w:t xml:space="preserve"> (2018, July). </w:t>
-      </w:r>
-      <w:r>
-        <w:rPr>
-          <w:rFonts w:ascii="Spectral" w:hAnsi="Spectral"/>
-          <w:i/>
-          <w:sz w:val="22"/>
-          <w:szCs w:val="22"/>
-          <w:lang w:val="en-CA"/>
-        </w:rPr>
-        <w:t>Wisdom, Balance and Bias: Towards a process‐sensitive measurement of wisdom‐related qualities</w:t>
-      </w:r>
-      <w:r>
-        <w:rPr>
-          <w:rFonts w:ascii="Spectral" w:hAnsi="Spectral"/>
-          <w:sz w:val="22"/>
-          <w:szCs w:val="22"/>
-          <w:lang w:val="en-CA"/>
-        </w:rPr>
-        <w:t xml:space="preserve">. Paper presented in the </w:t>
-      </w:r>
-      <w:r>
-        <w:rPr>
-          <w:rFonts w:ascii="Spectral" w:hAnsi="Spectral"/>
-          <w:sz w:val="22"/>
-          <w:szCs w:val="22"/>
-          <w:lang w:val="en-US"/>
-        </w:rPr>
-        <w:t xml:space="preserve">in the symposium “New </w:t>
-      </w:r>
-      <w:r>
-        <w:rPr>
-          <w:rFonts w:ascii="Spectral" w:hAnsi="Spectral"/>
-          <w:sz w:val="22"/>
-          <w:szCs w:val="22"/>
-          <w:lang w:val="en-US"/>
-        </w:rPr>
-        <w:lastRenderedPageBreak/>
-        <w:t xml:space="preserve">Directions in Wisdom Research” chaired by E. Jayawickreme at the </w:t>
+        <w:t xml:space="preserve">in the symposium “New Directions in Wisdom Research” chaired by E. Jayawickreme at the </w:t>
       </w:r>
       <w:r>
         <w:rPr>
@@ -31400,6 +31449,7 @@
           <w:u w:val="single"/>
           <w:lang w:val="en-US"/>
         </w:rPr>
+        <w:lastRenderedPageBreak/>
         <w:t>Huynh, A. C</w:t>
       </w:r>
       <w:r>
@@ -31503,17 +31553,7 @@
           <w:szCs w:val="22"/>
           <w:lang w:val="en-US"/>
         </w:rPr>
-        <w:t xml:space="preserve">“Tell Me Something I Don’t Know: The Psychological Processes and Consequences of Expertise </w:t>
-      </w:r>
-      <w:r>
-        <w:rPr>
-          <w:rFonts w:ascii="Spectral" w:hAnsi="Spectral"/>
-          <w:sz w:val="22"/>
-          <w:szCs w:val="22"/>
-          <w:lang w:val="en-US"/>
-        </w:rPr>
-        <w:lastRenderedPageBreak/>
-        <w:t xml:space="preserve">and </w:t>
+        <w:t xml:space="preserve">“Tell Me Something I Don’t Know: The Psychological Processes and Consequences of Expertise and </w:t>
       </w:r>
       <w:r>
         <w:rPr>
@@ -32496,7 +32536,17 @@
           <w:szCs w:val="22"/>
           <w:lang w:val="en-US"/>
         </w:rPr>
-        <w:t xml:space="preserve">Paper presented in the invited symposium “Social / cultural change: Determinants, moderators, and consequences” chaired by T. Hamamura at </w:t>
+        <w:t xml:space="preserve">Paper presented in the invited symposium “Social / cultural change: Determinants, moderators, and consequences” chaired by T. </w:t>
+      </w:r>
+      <w:r>
+        <w:rPr>
+          <w:rFonts w:ascii="Spectral" w:hAnsi="Spectral"/>
+          <w:sz w:val="22"/>
+          <w:szCs w:val="22"/>
+          <w:lang w:val="en-US"/>
+        </w:rPr>
+        <w:lastRenderedPageBreak/>
+        <w:t xml:space="preserve">Hamamura at </w:t>
       </w:r>
       <w:r>
         <w:rPr>
@@ -32582,17 +32632,7 @@
           <w:szCs w:val="22"/>
           <w:lang w:val="en-US"/>
         </w:rPr>
-        <w:t xml:space="preserve">Discussant in the symposium “Continuity and changes in emotion socialization with globalization” chaired by M. </w:t>
-      </w:r>
-      <w:r>
-        <w:rPr>
-          <w:rFonts w:ascii="Spectral" w:hAnsi="Spectral"/>
-          <w:sz w:val="22"/>
-          <w:szCs w:val="22"/>
-          <w:lang w:val="en-US"/>
-        </w:rPr>
-        <w:lastRenderedPageBreak/>
-        <w:t>Karasawa at The 23</w:t>
+        <w:t>Discussant in the symposium “Continuity and changes in emotion socialization with globalization” chaired by M. Karasawa at The 23</w:t>
       </w:r>
       <w:r>
         <w:rPr>
@@ -33532,6 +33572,7 @@
           <w:b/>
           <w:lang w:val="en-US"/>
         </w:rPr>
+        <w:lastRenderedPageBreak/>
         <w:t>Grossmann, I.</w:t>
       </w:r>
       <w:r>
@@ -33597,7 +33638,6 @@
           <w:u w:val="single"/>
           <w:lang w:val="en-US"/>
         </w:rPr>
-        <w:lastRenderedPageBreak/>
         <w:t>Santos, H.C.</w:t>
       </w:r>
       <w:r>
@@ -34490,7 +34530,14 @@
         <w:rPr>
           <w:rFonts w:ascii="Spectral" w:hAnsi="Spectral" w:cs="Times New Roman"/>
         </w:rPr>
-        <w:t xml:space="preserve"> Paper presented in the symposium “Toward a Clearer Conceptualization of the Relations of Wisdom to Other Constructs: Distinguishing Resources, Correlates, and Outcomes” chaired by J. Glueck at the 66</w:t>
+        <w:t xml:space="preserve"> Paper presented in the symposium “Toward a Clearer Conceptualization of the Relations of Wisdom to Other Constructs: Distinguishing Resources, Correlates, and </w:t>
+      </w:r>
+      <w:r>
+        <w:rPr>
+          <w:rFonts w:ascii="Spectral" w:hAnsi="Spectral" w:cs="Times New Roman"/>
+        </w:rPr>
+        <w:lastRenderedPageBreak/>
+        <w:t>Outcomes” chaired by J. Glueck at the 66</w:t>
       </w:r>
       <w:r>
         <w:rPr>
@@ -34570,14 +34617,7 @@
         <w:rPr>
           <w:rFonts w:ascii="Spectral" w:hAnsi="Spectral" w:cs="Times New Roman"/>
         </w:rPr>
-        <w:t xml:space="preserve"> the 74th </w:t>
-      </w:r>
-      <w:r>
-        <w:rPr>
-          <w:rFonts w:ascii="Spectral" w:hAnsi="Spectral" w:cs="Times New Roman"/>
-        </w:rPr>
-        <w:lastRenderedPageBreak/>
-        <w:t>annual meeting of the Canadian Association on Gerontology – CAG2013: Aging…from Cells to Society</w:t>
+        <w:t xml:space="preserve"> the 74th annual meeting of the Canadian Association on Gerontology – CAG2013: Aging…from Cells to Society</w:t>
       </w:r>
       <w:r>
         <w:rPr>
@@ -35823,6 +35863,7 @@
           <w:szCs w:val="22"/>
           <w:lang w:val="en-US"/>
         </w:rPr>
+        <w:lastRenderedPageBreak/>
         <w:t>Grossmann, I.</w:t>
       </w:r>
       <w:r>
@@ -36010,7 +36051,6 @@
           <w:szCs w:val="22"/>
           <w:lang w:val="en-US"/>
         </w:rPr>
-        <w:lastRenderedPageBreak/>
         <w:t>Grossmann, I</w:t>
       </w:r>
       <w:r>
@@ -37418,6 +37458,7 @@
           <w:szCs w:val="22"/>
           <w:lang w:val="en-US"/>
         </w:rPr>
+        <w:lastRenderedPageBreak/>
         <w:t>Grossmann, I.</w:t>
       </w:r>
       <w:r>
@@ -37681,7 +37722,6 @@
           <w:u w:val="single"/>
           <w:lang w:val="en-CA"/>
         </w:rPr>
-        <w:lastRenderedPageBreak/>
         <w:t>Rotella, A.</w:t>
       </w:r>
       <w:r>
@@ -38816,6 +38856,7 @@
           <w:u w:val="single"/>
           <w:lang w:val="en-US"/>
         </w:rPr>
+        <w:lastRenderedPageBreak/>
         <w:t>Oakes, H.</w:t>
       </w:r>
       <w:r>
@@ -38976,7 +39017,6 @@
           <w:u w:val="single"/>
           <w:lang w:val="en-US"/>
         </w:rPr>
-        <w:lastRenderedPageBreak/>
         <w:t>Santos, H. C.</w:t>
       </w:r>
       <w:r>
@@ -40584,6 +40624,7 @@
           <w:szCs w:val="22"/>
           <w:lang w:val="en-US"/>
         </w:rPr>
+        <w:lastRenderedPageBreak/>
         <w:t xml:space="preserve">Varnum, M.E.W., </w:t>
       </w:r>
       <w:r>
@@ -40827,7 +40868,6 @@
           <w:szCs w:val="22"/>
           <w:lang w:val="de-DE"/>
         </w:rPr>
-        <w:lastRenderedPageBreak/>
         <w:t>Grossmann, I.</w:t>
       </w:r>
       <w:r>
@@ -42628,6 +42668,7 @@
                 <w:szCs w:val="22"/>
                 <w:lang w:val="en-US"/>
               </w:rPr>
+              <w:lastRenderedPageBreak/>
               <w:t>Facilitation and refinement of pedagogical skills for college-level instructors.</w:t>
             </w:r>
           </w:p>
@@ -42659,6 +42700,7 @@
                 <w:szCs w:val="22"/>
                 <w:lang w:val="en-US"/>
               </w:rPr>
+              <w:lastRenderedPageBreak/>
               <w:t xml:space="preserve">Fall 2009 / </w:t>
             </w:r>
           </w:p>
@@ -42782,7 +42824,6 @@
                 <w:szCs w:val="22"/>
                 <w:lang w:val="en-US"/>
               </w:rPr>
-              <w:lastRenderedPageBreak/>
               <w:t>Fall 2008 /</w:t>
             </w:r>
           </w:p>
@@ -44031,6 +44072,7 @@
                 <w:szCs w:val="22"/>
                 <w:lang w:val="en-US"/>
               </w:rPr>
+              <w:lastRenderedPageBreak/>
               <w:t>Winter 2010</w:t>
             </w:r>
           </w:p>
@@ -44247,7 +44289,6 @@
                 <w:szCs w:val="22"/>
                 <w:lang w:val="en-US"/>
               </w:rPr>
-              <w:lastRenderedPageBreak/>
               <w:t>Fall 2010</w:t>
             </w:r>
           </w:p>
@@ -46085,6 +46126,7 @@
           <w:szCs w:val="22"/>
           <w:lang w:val="en-US"/>
         </w:rPr>
+        <w:lastRenderedPageBreak/>
         <w:t>Bachelor Thesis</w:t>
       </w:r>
     </w:p>
@@ -46375,7 +46417,6 @@
           <w:szCs w:val="22"/>
           <w:lang w:val="en-US"/>
         </w:rPr>
-        <w:lastRenderedPageBreak/>
         <w:t xml:space="preserve">Dissertation Thesis </w:t>
       </w:r>
     </w:p>
@@ -48223,6 +48264,7 @@
                 <w:szCs w:val="22"/>
                 <w:lang w:val="en-US" w:eastAsia="en-CA"/>
               </w:rPr>
+              <w:lastRenderedPageBreak/>
               <w:t>2015</w:t>
             </w:r>
           </w:p>
@@ -48444,7 +48486,6 @@
                 <w:szCs w:val="22"/>
                 <w:lang w:val="en-US" w:eastAsia="en-CA"/>
               </w:rPr>
-              <w:lastRenderedPageBreak/>
               <w:tab/>
               <w:t xml:space="preserve"> Innovation (WICI)</w:t>
             </w:r>
@@ -48481,7 +48522,6 @@
                 <w:szCs w:val="22"/>
                 <w:lang w:val="en-US" w:eastAsia="en-CA"/>
               </w:rPr>
-              <w:lastRenderedPageBreak/>
               <w:t>2019</w:t>
             </w:r>
           </w:p>
@@ -50372,7 +50412,18 @@
                 <w:szCs w:val="22"/>
                 <w:lang w:val="en-US" w:eastAsia="en-CA"/>
               </w:rPr>
-              <w:t>Social-Personality Gerontology Preconference and the Annual Society for Personality and Social Psychology Conference</w:t>
+              <w:t xml:space="preserve">Social-Personality Gerontology Preconference and the Annual Society for </w:t>
+            </w:r>
+            <w:r>
+              <w:rPr>
+                <w:rFonts w:ascii="Spectral" w:hAnsi="Spectral"/>
+                <w:bCs/>
+                <w:sz w:val="22"/>
+                <w:szCs w:val="22"/>
+                <w:lang w:val="en-US" w:eastAsia="en-CA"/>
+              </w:rPr>
+              <w:lastRenderedPageBreak/>
+              <w:t>Personality and Social Psychology Conference</w:t>
             </w:r>
           </w:p>
         </w:tc>
@@ -50404,6 +50455,7 @@
                 <w:szCs w:val="22"/>
                 <w:lang w:val="en-US" w:eastAsia="en-CA"/>
               </w:rPr>
+              <w:lastRenderedPageBreak/>
               <w:t>2011</w:t>
             </w:r>
           </w:p>
@@ -50589,7 +50641,6 @@
           <w:szCs w:val="22"/>
           <w:lang w:val="en-GB" w:eastAsia="en-CA"/>
         </w:rPr>
-        <w:lastRenderedPageBreak/>
         <w:t>Conference/ Proceedings referee</w:t>
       </w:r>
     </w:p>
@@ -51930,6 +51981,7 @@
           <w:szCs w:val="22"/>
           <w:lang w:val="en-US" w:eastAsia="en-CA"/>
         </w:rPr>
+        <w:lastRenderedPageBreak/>
         <w:t xml:space="preserve">2014 – 2017            </w:t>
       </w:r>
       <w:r>
@@ -52068,7 +52120,6 @@
           <w:szCs w:val="22"/>
           <w:lang w:val="en-US" w:eastAsia="en-CA"/>
         </w:rPr>
-        <w:lastRenderedPageBreak/>
         <w:t>Reviewer</w:t>
       </w:r>
     </w:p>
@@ -52851,6 +52902,7 @@
           <w:szCs w:val="22"/>
           <w:lang w:val="en-US" w:eastAsia="en-CA"/>
         </w:rPr>
+        <w:lastRenderedPageBreak/>
         <w:t>Proceedings of the Royal Society: Biological Sciences</w:t>
       </w:r>
     </w:p>
@@ -52943,7 +52995,6 @@
           <w:szCs w:val="22"/>
           <w:lang w:val="en-US" w:eastAsia="en-CA"/>
         </w:rPr>
-        <w:lastRenderedPageBreak/>
         <w:t>Psychonomic Bulletin &amp; Review</w:t>
       </w:r>
     </w:p>
@@ -54307,6 +54358,7 @@
                 <w:szCs w:val="22"/>
                 <w:lang w:val="en-US" w:eastAsia="en-CA"/>
               </w:rPr>
+              <w:lastRenderedPageBreak/>
               <w:t>2016</w:t>
             </w:r>
           </w:p>
@@ -54458,17 +54510,7 @@
                 <w:szCs w:val="22"/>
                 <w:lang w:val="en-US" w:eastAsia="en-CA"/>
               </w:rPr>
-              <w:t xml:space="preserve">External grant reviewer for The German-Israeli Foundation for Scientific Research </w:t>
-            </w:r>
-            <w:r>
-              <w:rPr>
-                <w:rFonts w:ascii="Spectral" w:hAnsi="Spectral"/>
-                <w:sz w:val="22"/>
-                <w:szCs w:val="22"/>
-                <w:lang w:val="en-US" w:eastAsia="en-CA"/>
-              </w:rPr>
-              <w:lastRenderedPageBreak/>
-              <w:t>and Development</w:t>
+              <w:t>External grant reviewer for The German-Israeli Foundation for Scientific Research and Development</w:t>
             </w:r>
           </w:p>
         </w:tc>
@@ -54503,7 +54545,6 @@
                 <w:szCs w:val="22"/>
                 <w:lang w:val="en-US" w:eastAsia="en-CA"/>
               </w:rPr>
-              <w:lastRenderedPageBreak/>
               <w:t>2014</w:t>
             </w:r>
           </w:p>
@@ -61573,6 +61614,12 @@
 </file>
 
 <file path=customXml/item1.xml><?xml version="1.0" encoding="utf-8"?>
+<p:properties xmlns:p="http://schemas.microsoft.com/office/2006/metadata/properties" xmlns:xsi="http://www.w3.org/2001/XMLSchema-instance" xmlns:pc="http://schemas.microsoft.com/office/infopath/2007/PartnerControls">
+  <documentManagement/>
+</p:properties>
+</file>
+
+<file path=customXml/item2.xml><?xml version="1.0" encoding="utf-8"?>
 <ct:contentTypeSchema xmlns:ct="http://schemas.microsoft.com/office/2006/metadata/contentType" xmlns:ma="http://schemas.microsoft.com/office/2006/metadata/properties/metaAttributes" ct:_="" ma:_="" ma:contentTypeName="Document" ma:contentTypeID="0x01010040598E2033F12F4D9D0EEBDED9F3ADA5" ma:contentTypeVersion="7" ma:contentTypeDescription="Create a new document." ma:contentTypeScope="" ma:versionID="0d4008b07a6729e85722b63fec859166">
   <xsd:schema xmlns:xsd="http://www.w3.org/2001/XMLSchema" xmlns:xs="http://www.w3.org/2001/XMLSchema" xmlns:p="http://schemas.microsoft.com/office/2006/metadata/properties" xmlns:ns3="4511dc72-d8d5-4bc7-8b3d-c01cb3484cf5" xmlns:ns4="685d2eaa-65a0-49a5-8d7f-6db299f42190" targetNamespace="http://schemas.microsoft.com/office/2006/metadata/properties" ma:root="true" ma:fieldsID="8df630411b1f610a7f173bb411967da6" ns3:_="" ns4:_="">
     <xsd:import namespace="4511dc72-d8d5-4bc7-8b3d-c01cb3484cf5"/>
@@ -61757,17 +61804,7 @@
 </ct:contentTypeSchema>
 </file>
 
-<file path=customXml/item2.xml><?xml version="1.0" encoding="utf-8"?>
-<p:properties xmlns:p="http://schemas.microsoft.com/office/2006/metadata/properties" xmlns:xsi="http://www.w3.org/2001/XMLSchema-instance" xmlns:pc="http://schemas.microsoft.com/office/infopath/2007/PartnerControls">
-  <documentManagement/>
-</p:properties>
-</file>
-
 <file path=customXml/item3.xml><?xml version="1.0" encoding="utf-8"?>
-<b:Sources xmlns:b="http://schemas.openxmlformats.org/officeDocument/2006/bibliography" xmlns="http://schemas.openxmlformats.org/officeDocument/2006/bibliography" SelectedStyle="\APA.XSL" StyleName="APA"/>
-</file>
-
-<file path=customXml/item4.xml><?xml version="1.0" encoding="utf-8"?>
 <?mso-contentType ?>
 <FormTemplates xmlns="http://schemas.microsoft.com/sharepoint/v3/contenttype/forms">
   <Display>DocumentLibraryForm</Display>
@@ -61776,7 +61813,20 @@
 </FormTemplates>
 </file>
 
+<file path=customXml/item4.xml><?xml version="1.0" encoding="utf-8"?>
+<b:Sources xmlns:b="http://schemas.openxmlformats.org/officeDocument/2006/bibliography" xmlns="http://schemas.openxmlformats.org/officeDocument/2006/bibliography" SelectedStyle="\APA.XSL" StyleName="APA"/>
+</file>
+
 <file path=customXml/itemProps1.xml><?xml version="1.0" encoding="utf-8"?>
+<ds:datastoreItem xmlns:ds="http://schemas.openxmlformats.org/officeDocument/2006/customXml" ds:itemID="{368F45FA-2064-4BEF-8113-7B8B062FA5D7}">
+  <ds:schemaRefs>
+    <ds:schemaRef ds:uri="http://schemas.microsoft.com/office/2006/metadata/properties"/>
+    <ds:schemaRef ds:uri="http://schemas.microsoft.com/office/infopath/2007/PartnerControls"/>
+  </ds:schemaRefs>
+</ds:datastoreItem>
+</file>
+
+<file path=customXml/itemProps2.xml><?xml version="1.0" encoding="utf-8"?>
 <ds:datastoreItem xmlns:ds="http://schemas.openxmlformats.org/officeDocument/2006/customXml" ds:itemID="{6EF0D6D3-0359-4D1F-96B7-0DCD36C390FE}">
   <ds:schemaRefs>
     <ds:schemaRef ds:uri="http://schemas.microsoft.com/office/2006/metadata/contentType"/>
@@ -61795,27 +61845,18 @@
 </ds:datastoreItem>
 </file>
 
-<file path=customXml/itemProps2.xml><?xml version="1.0" encoding="utf-8"?>
-<ds:datastoreItem xmlns:ds="http://schemas.openxmlformats.org/officeDocument/2006/customXml" ds:itemID="{368F45FA-2064-4BEF-8113-7B8B062FA5D7}">
+<file path=customXml/itemProps3.xml><?xml version="1.0" encoding="utf-8"?>
+<ds:datastoreItem xmlns:ds="http://schemas.openxmlformats.org/officeDocument/2006/customXml" ds:itemID="{A6DE2CEB-D0DC-4A0B-A0CB-4C6D4D3893B7}">
   <ds:schemaRefs>
-    <ds:schemaRef ds:uri="http://schemas.microsoft.com/office/2006/metadata/properties"/>
-    <ds:schemaRef ds:uri="http://schemas.microsoft.com/office/infopath/2007/PartnerControls"/>
+    <ds:schemaRef ds:uri="http://schemas.microsoft.com/sharepoint/v3/contenttype/forms"/>
   </ds:schemaRefs>
 </ds:datastoreItem>
 </file>
 
-<file path=customXml/itemProps3.xml><?xml version="1.0" encoding="utf-8"?>
+<file path=customXml/itemProps4.xml><?xml version="1.0" encoding="utf-8"?>
 <ds:datastoreItem xmlns:ds="http://schemas.openxmlformats.org/officeDocument/2006/customXml" ds:itemID="{FEAEA024-33A0-412C-ADAB-86C9F2F91C6F}">
   <ds:schemaRefs>
     <ds:schemaRef ds:uri="http://schemas.openxmlformats.org/officeDocument/2006/bibliography"/>
   </ds:schemaRefs>
 </ds:datastoreItem>
-</file>
-
-<file path=customXml/itemProps4.xml><?xml version="1.0" encoding="utf-8"?>
-<ds:datastoreItem xmlns:ds="http://schemas.openxmlformats.org/officeDocument/2006/customXml" ds:itemID="{A6DE2CEB-D0DC-4A0B-A0CB-4C6D4D3893B7}">
-  <ds:schemaRefs>
-    <ds:schemaRef ds:uri="http://schemas.microsoft.com/sharepoint/v3/contenttype/forms"/>
-  </ds:schemaRefs>
-</ds:datastoreItem>
 </file>
--- a/CV_Grossmann.docx
+++ b/CV_Grossmann.docx
@@ -477,7 +477,29 @@
           <w:szCs w:val="22"/>
           <w:lang w:val="en-US"/>
         </w:rPr>
-        <w:t>Getting wisdom: Aging, culture and perspective</w:t>
+        <w:t xml:space="preserve">Getting wisdom: Aging, </w:t>
+      </w:r>
+      <w:proofErr w:type="gramStart"/>
+      <w:r>
+        <w:rPr>
+          <w:rFonts w:ascii="Spectral" w:hAnsi="Spectral"/>
+          <w:i/>
+          <w:sz w:val="22"/>
+          <w:szCs w:val="22"/>
+          <w:lang w:val="en-US"/>
+        </w:rPr>
+        <w:t>culture</w:t>
+      </w:r>
+      <w:proofErr w:type="gramEnd"/>
+      <w:r>
+        <w:rPr>
+          <w:rFonts w:ascii="Spectral" w:hAnsi="Spectral"/>
+          <w:i/>
+          <w:sz w:val="22"/>
+          <w:szCs w:val="22"/>
+          <w:lang w:val="en-US"/>
+        </w:rPr>
+        <w:t xml:space="preserve"> and perspective</w:t>
       </w:r>
     </w:p>
     <w:p>
@@ -706,7 +728,29 @@
           <w:szCs w:val="22"/>
           <w:lang w:val="en-US"/>
         </w:rPr>
-        <w:t>Albert-Ludwigs-Universität Freiburg, Germany</w:t>
+        <w:t>Albert-</w:t>
+      </w:r>
+      <w:proofErr w:type="spellStart"/>
+      <w:r>
+        <w:rPr>
+          <w:rFonts w:ascii="Spectral" w:hAnsi="Spectral"/>
+          <w:b/>
+          <w:sz w:val="22"/>
+          <w:szCs w:val="22"/>
+          <w:lang w:val="en-US"/>
+        </w:rPr>
+        <w:t>Ludwigs</w:t>
+      </w:r>
+      <w:proofErr w:type="spellEnd"/>
+      <w:r>
+        <w:rPr>
+          <w:rFonts w:ascii="Spectral" w:hAnsi="Spectral"/>
+          <w:b/>
+          <w:sz w:val="22"/>
+          <w:szCs w:val="22"/>
+          <w:lang w:val="en-US"/>
+        </w:rPr>
+        <w:t>-Universität Freiburg, Germany</w:t>
       </w:r>
     </w:p>
     <w:p>
@@ -722,14 +766,25 @@
           <w:lang w:val="en-US"/>
         </w:rPr>
       </w:pPr>
-      <w:r>
-        <w:rPr>
-          <w:rFonts w:ascii="Spectral" w:hAnsi="Spectral"/>
-          <w:sz w:val="22"/>
-          <w:szCs w:val="22"/>
-          <w:lang w:val="en-US"/>
-        </w:rPr>
-        <w:t>Vordiplom (B.S.</w:t>
+      <w:proofErr w:type="spellStart"/>
+      <w:r>
+        <w:rPr>
+          <w:rFonts w:ascii="Spectral" w:hAnsi="Spectral"/>
+          <w:sz w:val="22"/>
+          <w:szCs w:val="22"/>
+          <w:lang w:val="en-US"/>
+        </w:rPr>
+        <w:t>Vordiplom</w:t>
+      </w:r>
+      <w:proofErr w:type="spellEnd"/>
+      <w:r>
+        <w:rPr>
+          <w:rFonts w:ascii="Spectral" w:hAnsi="Spectral"/>
+          <w:sz w:val="22"/>
+          <w:szCs w:val="22"/>
+          <w:lang w:val="en-US"/>
+        </w:rPr>
+        <w:t xml:space="preserve"> (B.S.</w:t>
       </w:r>
       <w:r>
         <w:rPr>
@@ -1885,7 +1940,33 @@
                 <w:szCs w:val="22"/>
                 <w:lang w:val="en-CA"/>
               </w:rPr>
-              <w:t>The award of design, creativity and innovation on the internet</w:t>
+              <w:t xml:space="preserve">The award of design, </w:t>
+            </w:r>
+            <w:proofErr w:type="gramStart"/>
+            <w:r>
+              <w:rPr>
+                <w:rFonts w:ascii="Spectral" w:hAnsi="Spectral"/>
+                <w:i/>
+                <w:iCs/>
+                <w:color w:val="000000"/>
+                <w:sz w:val="22"/>
+                <w:szCs w:val="22"/>
+                <w:lang w:val="en-CA"/>
+              </w:rPr>
+              <w:t>creativity</w:t>
+            </w:r>
+            <w:proofErr w:type="gramEnd"/>
+            <w:r>
+              <w:rPr>
+                <w:rFonts w:ascii="Spectral" w:hAnsi="Spectral"/>
+                <w:i/>
+                <w:iCs/>
+                <w:color w:val="000000"/>
+                <w:sz w:val="22"/>
+                <w:szCs w:val="22"/>
+                <w:lang w:val="en-CA"/>
+              </w:rPr>
+              <w:t xml:space="preserve"> and innovation on the internet</w:t>
             </w:r>
           </w:p>
         </w:tc>
@@ -2060,7 +2141,29 @@
                 <w:szCs w:val="22"/>
                 <w:lang w:val="en-CA"/>
               </w:rPr>
-              <w:t>Joseph B. Gittler Award</w:t>
+              <w:t xml:space="preserve">Joseph B. </w:t>
+            </w:r>
+            <w:proofErr w:type="spellStart"/>
+            <w:r>
+              <w:rPr>
+                <w:rFonts w:ascii="Spectral" w:hAnsi="Spectral"/>
+                <w:color w:val="000000"/>
+                <w:sz w:val="22"/>
+                <w:szCs w:val="22"/>
+                <w:lang w:val="en-CA"/>
+              </w:rPr>
+              <w:t>Gittler</w:t>
+            </w:r>
+            <w:proofErr w:type="spellEnd"/>
+            <w:r>
+              <w:rPr>
+                <w:rFonts w:ascii="Spectral" w:hAnsi="Spectral"/>
+                <w:color w:val="000000"/>
+                <w:sz w:val="22"/>
+                <w:szCs w:val="22"/>
+                <w:lang w:val="en-CA"/>
+              </w:rPr>
+              <w:t xml:space="preserve"> Award</w:t>
             </w:r>
             <w:r>
               <w:rPr>
@@ -2720,7 +2823,31 @@
                 <w:szCs w:val="22"/>
                 <w:lang w:val="en-US"/>
               </w:rPr>
-              <w:t>Runner-Up for “NeuroLeadership Application of Science Award”</w:t>
+              <w:t>Runner-Up for “</w:t>
+            </w:r>
+            <w:proofErr w:type="spellStart"/>
+            <w:r>
+              <w:rPr>
+                <w:rFonts w:ascii="Spectral" w:hAnsi="Spectral"/>
+                <w:iCs/>
+                <w:color w:val="000000"/>
+                <w:sz w:val="22"/>
+                <w:szCs w:val="22"/>
+                <w:lang w:val="en-US"/>
+              </w:rPr>
+              <w:t>NeuroLeadership</w:t>
+            </w:r>
+            <w:proofErr w:type="spellEnd"/>
+            <w:r>
+              <w:rPr>
+                <w:rFonts w:ascii="Spectral" w:hAnsi="Spectral"/>
+                <w:iCs/>
+                <w:color w:val="000000"/>
+                <w:sz w:val="22"/>
+                <w:szCs w:val="22"/>
+                <w:lang w:val="en-US"/>
+              </w:rPr>
+              <w:t xml:space="preserve"> Application of Science Award”</w:t>
             </w:r>
           </w:p>
           <w:p>
@@ -2961,7 +3088,31 @@
                 <w:szCs w:val="22"/>
                 <w:lang w:val="en-US"/>
               </w:rPr>
-              <w:t>The Otto Klineberg Intercultural and International Relations Award, The Society for the Psychological Study of Social Issues</w:t>
+              <w:t xml:space="preserve">The Otto </w:t>
+            </w:r>
+            <w:proofErr w:type="spellStart"/>
+            <w:r>
+              <w:rPr>
+                <w:rFonts w:ascii="Spectral" w:hAnsi="Spectral"/>
+                <w:iCs/>
+                <w:color w:val="000000"/>
+                <w:sz w:val="22"/>
+                <w:szCs w:val="22"/>
+                <w:lang w:val="en-US"/>
+              </w:rPr>
+              <w:t>Klineberg</w:t>
+            </w:r>
+            <w:proofErr w:type="spellEnd"/>
+            <w:r>
+              <w:rPr>
+                <w:rFonts w:ascii="Spectral" w:hAnsi="Spectral"/>
+                <w:iCs/>
+                <w:color w:val="000000"/>
+                <w:sz w:val="22"/>
+                <w:szCs w:val="22"/>
+                <w:lang w:val="en-US"/>
+              </w:rPr>
+              <w:t xml:space="preserve"> Intercultural and International Relations Award, The Society for the Psychological Study of Social Issues</w:t>
             </w:r>
             <w:r>
               <w:rPr>
@@ -3094,6 +3245,7 @@
               </w:rPr>
               <w:t xml:space="preserve"> (</w:t>
             </w:r>
+            <w:proofErr w:type="spellStart"/>
             <w:r>
               <w:rPr>
                 <w:rFonts w:ascii="Spectral" w:hAnsi="Spectral"/>
@@ -3103,7 +3255,19 @@
                 <w:szCs w:val="22"/>
                 <w:lang w:val="en-US"/>
               </w:rPr>
-              <w:t xml:space="preserve">Div 20: </w:t>
+              <w:t>Div</w:t>
+            </w:r>
+            <w:proofErr w:type="spellEnd"/>
+            <w:r>
+              <w:rPr>
+                <w:rFonts w:ascii="Spectral" w:hAnsi="Spectral"/>
+                <w:iCs/>
+                <w:color w:val="000000"/>
+                <w:sz w:val="22"/>
+                <w:szCs w:val="22"/>
+                <w:lang w:val="en-US"/>
+              </w:rPr>
+              <w:t xml:space="preserve"> 20: </w:t>
             </w:r>
             <w:r>
               <w:rPr>
@@ -4571,7 +4735,25 @@
                 <w:iCs/>
                 <w:color w:val="000000"/>
               </w:rPr>
-              <w:t>Honours Thesis Award (for Yoonjee Michelle Yeh)</w:t>
+              <w:t xml:space="preserve">Honours Thesis Award (for </w:t>
+            </w:r>
+            <w:proofErr w:type="spellStart"/>
+            <w:r>
+              <w:rPr>
+                <w:rFonts w:ascii="Spectral" w:hAnsi="Spectral" w:cs="Times New Roman"/>
+                <w:iCs/>
+                <w:color w:val="000000"/>
+              </w:rPr>
+              <w:t>Yoonjee</w:t>
+            </w:r>
+            <w:proofErr w:type="spellEnd"/>
+            <w:r>
+              <w:rPr>
+                <w:rFonts w:ascii="Spectral" w:hAnsi="Spectral" w:cs="Times New Roman"/>
+                <w:iCs/>
+                <w:color w:val="000000"/>
+              </w:rPr>
+              <w:t xml:space="preserve"> Michelle Yeh)</w:t>
             </w:r>
           </w:p>
         </w:tc>
@@ -6281,7 +6463,25 @@
                 <w:i/>
                 <w:color w:val="000000"/>
               </w:rPr>
-              <w:t>with Naved Iqbal, Jamia Millia Islamia University, New Delhi (PI)</w:t>
+              <w:t xml:space="preserve">with Naved Iqbal, Jamia </w:t>
+            </w:r>
+            <w:proofErr w:type="spellStart"/>
+            <w:r>
+              <w:rPr>
+                <w:rFonts w:ascii="Spectral" w:hAnsi="Spectral" w:cs="Times New Roman"/>
+                <w:i/>
+                <w:color w:val="000000"/>
+              </w:rPr>
+              <w:t>Millia</w:t>
+            </w:r>
+            <w:proofErr w:type="spellEnd"/>
+            <w:r>
+              <w:rPr>
+                <w:rFonts w:ascii="Spectral" w:hAnsi="Spectral" w:cs="Times New Roman"/>
+                <w:i/>
+                <w:color w:val="000000"/>
+              </w:rPr>
+              <w:t xml:space="preserve"> Islamia University, New Delhi (PI)</w:t>
             </w:r>
           </w:p>
         </w:tc>
@@ -8258,7 +8458,27 @@
           <w:szCs w:val="22"/>
           <w:lang w:val="en-CA"/>
         </w:rPr>
-        <w:t xml:space="preserve">. doi: 10.1111/jopy.12534 </w:t>
+        <w:t xml:space="preserve">. </w:t>
+      </w:r>
+      <w:proofErr w:type="spellStart"/>
+      <w:r>
+        <w:rPr>
+          <w:rFonts w:ascii="Spectral" w:hAnsi="Spectral"/>
+          <w:sz w:val="22"/>
+          <w:szCs w:val="22"/>
+          <w:lang w:val="en-CA"/>
+        </w:rPr>
+        <w:t>doi</w:t>
+      </w:r>
+      <w:proofErr w:type="spellEnd"/>
+      <w:r>
+        <w:rPr>
+          <w:rFonts w:ascii="Spectral" w:hAnsi="Spectral"/>
+          <w:sz w:val="22"/>
+          <w:szCs w:val="22"/>
+          <w:lang w:val="en-CA"/>
+        </w:rPr>
+        <w:t xml:space="preserve">: 10.1111/jopy.12534 </w:t>
       </w:r>
       <w:bookmarkEnd w:id="9"/>
       <w:r>
@@ -8301,7 +8521,27 @@
           <w:szCs w:val="22"/>
           <w:lang w:val="en-CA"/>
         </w:rPr>
-        <w:t xml:space="preserve">Jayawickreme, E., Infurna, F. J., Alajak, K., Blackie, L. E. R., Chopik, W. J., Chung, J. M., </w:t>
+        <w:t xml:space="preserve">Jayawickreme, E., Infurna, F. J., </w:t>
+      </w:r>
+      <w:proofErr w:type="spellStart"/>
+      <w:r>
+        <w:rPr>
+          <w:rFonts w:ascii="Spectral" w:hAnsi="Spectral"/>
+          <w:sz w:val="22"/>
+          <w:szCs w:val="22"/>
+          <w:lang w:val="en-CA"/>
+        </w:rPr>
+        <w:t>Alajak</w:t>
+      </w:r>
+      <w:proofErr w:type="spellEnd"/>
+      <w:r>
+        <w:rPr>
+          <w:rFonts w:ascii="Spectral" w:hAnsi="Spectral"/>
+          <w:sz w:val="22"/>
+          <w:szCs w:val="22"/>
+          <w:lang w:val="en-CA"/>
+        </w:rPr>
+        <w:t xml:space="preserve">, K., Blackie, L. E. R., Chopik, W. J., Chung, J. M., </w:t>
       </w:r>
       <w:r>
         <w:rPr>
@@ -8825,7 +9065,31 @@
           <w:shd w:val="clear" w:color="auto" w:fill="FFFFFF"/>
           <w:lang w:val="en-US"/>
         </w:rPr>
-        <w:t xml:space="preserve"> doi: 10.1016/j.copsyc.2019.07.010</w:t>
+        <w:t xml:space="preserve"> </w:t>
+      </w:r>
+      <w:proofErr w:type="spellStart"/>
+      <w:r>
+        <w:rPr>
+          <w:rFonts w:ascii="Spectral" w:hAnsi="Spectral"/>
+          <w:color w:val="000000"/>
+          <w:sz w:val="22"/>
+          <w:szCs w:val="22"/>
+          <w:shd w:val="clear" w:color="auto" w:fill="FFFFFF"/>
+          <w:lang w:val="en-US"/>
+        </w:rPr>
+        <w:t>doi</w:t>
+      </w:r>
+      <w:proofErr w:type="spellEnd"/>
+      <w:r>
+        <w:rPr>
+          <w:rFonts w:ascii="Spectral" w:hAnsi="Spectral"/>
+          <w:color w:val="000000"/>
+          <w:sz w:val="22"/>
+          <w:szCs w:val="22"/>
+          <w:shd w:val="clear" w:color="auto" w:fill="FFFFFF"/>
+          <w:lang w:val="en-US"/>
+        </w:rPr>
+        <w:t>: 10.1016/j.copsyc.2019.07.010</w:t>
       </w:r>
       <w:r>
         <w:rPr>
@@ -8915,6 +9179,7 @@
         </w:rPr>
         <w:t xml:space="preserve">Mind &amp; Society. </w:t>
       </w:r>
+      <w:proofErr w:type="spellStart"/>
       <w:r>
         <w:rPr>
           <w:rFonts w:ascii="Spectral" w:hAnsi="Spectral"/>
@@ -8935,7 +9200,19 @@
           <w:shd w:val="clear" w:color="auto" w:fill="FFFFFF"/>
           <w:lang w:val="en-US"/>
         </w:rPr>
-        <w:t>oi: 10.1007/s11299-020-00267-9</w:t>
+        <w:t>oi</w:t>
+      </w:r>
+      <w:proofErr w:type="spellEnd"/>
+      <w:r>
+        <w:rPr>
+          <w:rFonts w:ascii="Spectral" w:hAnsi="Spectral"/>
+          <w:color w:val="000000"/>
+          <w:sz w:val="22"/>
+          <w:szCs w:val="22"/>
+          <w:shd w:val="clear" w:color="auto" w:fill="FFFFFF"/>
+          <w:lang w:val="en-US"/>
+        </w:rPr>
+        <w:t>: 10.1007/s11299-020-00267-9</w:t>
       </w:r>
       <w:r>
         <w:rPr>
@@ -9057,14 +9334,45 @@
         </w:rPr>
         <w:t xml:space="preserve">. </w:t>
       </w:r>
-      <w:r>
-        <w:rPr>
-          <w:rFonts w:ascii="Spectral" w:hAnsi="Spectral"/>
-          <w:sz w:val="22"/>
-          <w:szCs w:val="22"/>
-          <w:lang w:val="en-CA"/>
-        </w:rPr>
-        <w:t>doi: 10.1126/sciadv.aaz0289</w:t>
+      <w:proofErr w:type="spellStart"/>
+      <w:r>
+        <w:rPr>
+          <w:rFonts w:ascii="Spectral" w:hAnsi="Spectral"/>
+          <w:sz w:val="22"/>
+          <w:szCs w:val="22"/>
+          <w:lang w:val="en-CA"/>
+        </w:rPr>
+        <w:t>doi</w:t>
+      </w:r>
+      <w:proofErr w:type="spellEnd"/>
+      <w:r>
+        <w:rPr>
+          <w:rFonts w:ascii="Spectral" w:hAnsi="Spectral"/>
+          <w:sz w:val="22"/>
+          <w:szCs w:val="22"/>
+          <w:lang w:val="en-CA"/>
+        </w:rPr>
+        <w:t>: 10.1126/</w:t>
+      </w:r>
+      <w:proofErr w:type="gramStart"/>
+      <w:r>
+        <w:rPr>
+          <w:rFonts w:ascii="Spectral" w:hAnsi="Spectral"/>
+          <w:sz w:val="22"/>
+          <w:szCs w:val="22"/>
+          <w:lang w:val="en-CA"/>
+        </w:rPr>
+        <w:t>sciadv.aaz</w:t>
+      </w:r>
+      <w:proofErr w:type="gramEnd"/>
+      <w:r>
+        <w:rPr>
+          <w:rFonts w:ascii="Spectral" w:hAnsi="Spectral"/>
+          <w:sz w:val="22"/>
+          <w:szCs w:val="22"/>
+          <w:lang w:val="en-CA"/>
+        </w:rPr>
+        <w:t>0289</w:t>
       </w:r>
       <w:bookmarkEnd w:id="10"/>
       <w:r>
@@ -9198,8 +9506,9 @@
           <w:szCs w:val="22"/>
           <w:lang w:val="fr-FR"/>
         </w:rPr>
-        <w:t xml:space="preserve">of wisdom </w:t>
-      </w:r>
+        <w:t xml:space="preserve">of </w:t>
+      </w:r>
+      <w:proofErr w:type="spellStart"/>
       <w:r>
         <w:rPr>
           <w:rStyle w:val="NoneA"/>
@@ -9208,19 +9517,129 @@
           <w:szCs w:val="22"/>
           <w:lang w:val="fr-FR"/>
         </w:rPr>
-        <w:t xml:space="preserve">in a polarized world: Knowns and unknowns. </w:t>
-      </w:r>
+        <w:t>wisdom</w:t>
+      </w:r>
+      <w:proofErr w:type="spellEnd"/>
       <w:r>
         <w:rPr>
           <w:rStyle w:val="NoneA"/>
           <w:rFonts w:ascii="Spectral" w:hAnsi="Spectral"/>
+          <w:sz w:val="22"/>
+          <w:szCs w:val="22"/>
+          <w:lang w:val="fr-FR"/>
+        </w:rPr>
+        <w:t xml:space="preserve"> </w:t>
+      </w:r>
+      <w:r>
+        <w:rPr>
+          <w:rStyle w:val="NoneA"/>
+          <w:rFonts w:ascii="Spectral" w:hAnsi="Spectral"/>
+          <w:sz w:val="22"/>
+          <w:szCs w:val="22"/>
+          <w:lang w:val="fr-FR"/>
+        </w:rPr>
+        <w:t xml:space="preserve">in a </w:t>
+      </w:r>
+      <w:proofErr w:type="spellStart"/>
+      <w:r>
+        <w:rPr>
+          <w:rStyle w:val="NoneA"/>
+          <w:rFonts w:ascii="Spectral" w:hAnsi="Spectral"/>
+          <w:sz w:val="22"/>
+          <w:szCs w:val="22"/>
+          <w:lang w:val="fr-FR"/>
+        </w:rPr>
+        <w:t>polarized</w:t>
+      </w:r>
+      <w:proofErr w:type="spellEnd"/>
+      <w:r>
+        <w:rPr>
+          <w:rStyle w:val="NoneA"/>
+          <w:rFonts w:ascii="Spectral" w:hAnsi="Spectral"/>
+          <w:sz w:val="22"/>
+          <w:szCs w:val="22"/>
+          <w:lang w:val="fr-FR"/>
+        </w:rPr>
+        <w:t xml:space="preserve"> </w:t>
+      </w:r>
+      <w:proofErr w:type="gramStart"/>
+      <w:r>
+        <w:rPr>
+          <w:rStyle w:val="NoneA"/>
+          <w:rFonts w:ascii="Spectral" w:hAnsi="Spectral"/>
+          <w:sz w:val="22"/>
+          <w:szCs w:val="22"/>
+          <w:lang w:val="fr-FR"/>
+        </w:rPr>
+        <w:t>world:</w:t>
+      </w:r>
+      <w:proofErr w:type="gramEnd"/>
+      <w:r>
+        <w:rPr>
+          <w:rStyle w:val="NoneA"/>
+          <w:rFonts w:ascii="Spectral" w:hAnsi="Spectral"/>
+          <w:sz w:val="22"/>
+          <w:szCs w:val="22"/>
+          <w:lang w:val="fr-FR"/>
+        </w:rPr>
+        <w:t xml:space="preserve"> </w:t>
+      </w:r>
+      <w:proofErr w:type="spellStart"/>
+      <w:r>
+        <w:rPr>
+          <w:rStyle w:val="NoneA"/>
+          <w:rFonts w:ascii="Spectral" w:hAnsi="Spectral"/>
+          <w:sz w:val="22"/>
+          <w:szCs w:val="22"/>
+          <w:lang w:val="fr-FR"/>
+        </w:rPr>
+        <w:t>Knowns</w:t>
+      </w:r>
+      <w:proofErr w:type="spellEnd"/>
+      <w:r>
+        <w:rPr>
+          <w:rStyle w:val="NoneA"/>
+          <w:rFonts w:ascii="Spectral" w:hAnsi="Spectral"/>
+          <w:sz w:val="22"/>
+          <w:szCs w:val="22"/>
+          <w:lang w:val="fr-FR"/>
+        </w:rPr>
+        <w:t xml:space="preserve"> and </w:t>
+      </w:r>
+      <w:proofErr w:type="spellStart"/>
+      <w:r>
+        <w:rPr>
+          <w:rStyle w:val="NoneA"/>
+          <w:rFonts w:ascii="Spectral" w:hAnsi="Spectral"/>
+          <w:sz w:val="22"/>
+          <w:szCs w:val="22"/>
+          <w:lang w:val="fr-FR"/>
+        </w:rPr>
+        <w:t>unknowns</w:t>
+      </w:r>
+      <w:proofErr w:type="spellEnd"/>
+      <w:r>
+        <w:rPr>
+          <w:rStyle w:val="NoneA"/>
+          <w:rFonts w:ascii="Spectral" w:hAnsi="Spectral"/>
+          <w:sz w:val="22"/>
+          <w:szCs w:val="22"/>
+          <w:lang w:val="fr-FR"/>
+        </w:rPr>
+        <w:t xml:space="preserve">. </w:t>
+      </w:r>
+      <w:r>
+        <w:rPr>
+          <w:rStyle w:val="NoneA"/>
+          <w:rFonts w:ascii="Spectral" w:hAnsi="Spectral"/>
           <w:i/>
           <w:sz w:val="22"/>
           <w:szCs w:val="22"/>
           <w:lang w:val="fr-FR"/>
         </w:rPr>
-        <w:t>Psychological Inquiry</w:t>
-      </w:r>
+        <w:t xml:space="preserve">Psychological </w:t>
+      </w:r>
+      <w:proofErr w:type="spellStart"/>
       <w:r>
         <w:rPr>
           <w:rStyle w:val="NoneA"/>
@@ -9230,6 +9649,18 @@
           <w:szCs w:val="22"/>
           <w:lang w:val="fr-FR"/>
         </w:rPr>
+        <w:t>Inquiry</w:t>
+      </w:r>
+      <w:proofErr w:type="spellEnd"/>
+      <w:r>
+        <w:rPr>
+          <w:rStyle w:val="NoneA"/>
+          <w:rFonts w:ascii="Spectral" w:hAnsi="Spectral"/>
+          <w:i/>
+          <w:sz w:val="22"/>
+          <w:szCs w:val="22"/>
+          <w:lang w:val="fr-FR"/>
+        </w:rPr>
         <w:t>, 31</w:t>
       </w:r>
       <w:r>
@@ -9282,7 +9713,25 @@
           <w:sz w:val="22"/>
           <w:szCs w:val="22"/>
         </w:rPr>
-        <w:t>​​​​​​​doi: 10.1080/1047840X.2020.1750917</w:t>
+        <w:t>​​​​​​​</w:t>
+      </w:r>
+      <w:proofErr w:type="spellStart"/>
+      <w:r>
+        <w:rPr>
+          <w:rFonts w:ascii="Spectral" w:hAnsi="Spectral"/>
+          <w:sz w:val="22"/>
+          <w:szCs w:val="22"/>
+        </w:rPr>
+        <w:t>doi</w:t>
+      </w:r>
+      <w:proofErr w:type="spellEnd"/>
+      <w:r>
+        <w:rPr>
+          <w:rFonts w:ascii="Spectral" w:hAnsi="Spectral"/>
+          <w:sz w:val="22"/>
+          <w:szCs w:val="22"/>
+        </w:rPr>
+        <w:t>: 10.1080/1047840X.2020.1750917</w:t>
       </w:r>
       <w:r>
         <w:rPr>
@@ -9302,7 +9751,29 @@
           <w:szCs w:val="22"/>
           <w:lang w:val="fr-FR"/>
         </w:rPr>
-        <w:t>[target article]</w:t>
+        <w:t>[</w:t>
+      </w:r>
+      <w:proofErr w:type="spellStart"/>
+      <w:r>
+        <w:rPr>
+          <w:rStyle w:val="NoneA"/>
+          <w:rFonts w:ascii="Spectral" w:hAnsi="Spectral"/>
+          <w:sz w:val="22"/>
+          <w:szCs w:val="22"/>
+          <w:lang w:val="fr-FR"/>
+        </w:rPr>
+        <w:t>target</w:t>
+      </w:r>
+      <w:proofErr w:type="spellEnd"/>
+      <w:r>
+        <w:rPr>
+          <w:rStyle w:val="NoneA"/>
+          <w:rFonts w:ascii="Spectral" w:hAnsi="Spectral"/>
+          <w:sz w:val="22"/>
+          <w:szCs w:val="22"/>
+          <w:lang w:val="fr-FR"/>
+        </w:rPr>
+        <w:t xml:space="preserve"> article]</w:t>
       </w:r>
       <w:r>
         <w:rPr>
@@ -9401,8 +9872,9 @@
           <w:szCs w:val="22"/>
           <w:lang w:val="fr-FR"/>
         </w:rPr>
-        <w:t>A common model is essential for a cumulative science of wisdom</w:t>
-      </w:r>
+        <w:t xml:space="preserve">A </w:t>
+      </w:r>
+      <w:proofErr w:type="spellStart"/>
       <w:r>
         <w:rPr>
           <w:rStyle w:val="NoneA"/>
@@ -9411,6 +9883,61 @@
           <w:szCs w:val="22"/>
           <w:lang w:val="fr-FR"/>
         </w:rPr>
+        <w:t>common</w:t>
+      </w:r>
+      <w:proofErr w:type="spellEnd"/>
+      <w:r>
+        <w:rPr>
+          <w:rStyle w:val="NoneA"/>
+          <w:rFonts w:ascii="Spectral" w:hAnsi="Spectral"/>
+          <w:sz w:val="22"/>
+          <w:szCs w:val="22"/>
+          <w:lang w:val="fr-FR"/>
+        </w:rPr>
+        <w:t xml:space="preserve"> model </w:t>
+      </w:r>
+      <w:proofErr w:type="spellStart"/>
+      <w:r>
+        <w:rPr>
+          <w:rStyle w:val="NoneA"/>
+          <w:rFonts w:ascii="Spectral" w:hAnsi="Spectral"/>
+          <w:sz w:val="22"/>
+          <w:szCs w:val="22"/>
+          <w:lang w:val="fr-FR"/>
+        </w:rPr>
+        <w:t>is</w:t>
+      </w:r>
+      <w:proofErr w:type="spellEnd"/>
+      <w:r>
+        <w:rPr>
+          <w:rStyle w:val="NoneA"/>
+          <w:rFonts w:ascii="Spectral" w:hAnsi="Spectral"/>
+          <w:sz w:val="22"/>
+          <w:szCs w:val="22"/>
+          <w:lang w:val="fr-FR"/>
+        </w:rPr>
+        <w:t xml:space="preserve"> essential for a cumulative science of </w:t>
+      </w:r>
+      <w:proofErr w:type="spellStart"/>
+      <w:r>
+        <w:rPr>
+          <w:rStyle w:val="NoneA"/>
+          <w:rFonts w:ascii="Spectral" w:hAnsi="Spectral"/>
+          <w:sz w:val="22"/>
+          <w:szCs w:val="22"/>
+          <w:lang w:val="fr-FR"/>
+        </w:rPr>
+        <w:t>wisdom</w:t>
+      </w:r>
+      <w:proofErr w:type="spellEnd"/>
+      <w:r>
+        <w:rPr>
+          <w:rStyle w:val="NoneA"/>
+          <w:rFonts w:ascii="Spectral" w:hAnsi="Spectral"/>
+          <w:sz w:val="22"/>
+          <w:szCs w:val="22"/>
+          <w:lang w:val="fr-FR"/>
+        </w:rPr>
         <w:t xml:space="preserve">. </w:t>
       </w:r>
       <w:r>
@@ -9422,8 +9949,9 @@
           <w:szCs w:val="22"/>
           <w:lang w:val="fr-FR"/>
         </w:rPr>
-        <w:t>Psychological Inquiry</w:t>
-      </w:r>
+        <w:t xml:space="preserve">Psychological </w:t>
+      </w:r>
+      <w:proofErr w:type="spellStart"/>
       <w:r>
         <w:rPr>
           <w:rStyle w:val="NoneA"/>
@@ -9433,6 +9961,18 @@
           <w:szCs w:val="22"/>
           <w:lang w:val="fr-FR"/>
         </w:rPr>
+        <w:t>Inquiry</w:t>
+      </w:r>
+      <w:proofErr w:type="spellEnd"/>
+      <w:r>
+        <w:rPr>
+          <w:rStyle w:val="NoneA"/>
+          <w:rFonts w:ascii="Spectral" w:hAnsi="Spectral"/>
+          <w:i/>
+          <w:sz w:val="22"/>
+          <w:szCs w:val="22"/>
+          <w:lang w:val="fr-FR"/>
+        </w:rPr>
         <w:t>, 31</w:t>
       </w:r>
       <w:r>
@@ -9446,13 +9986,23 @@
         </w:rPr>
         <w:t xml:space="preserve">(2), 185-194. </w:t>
       </w:r>
-      <w:r>
-        <w:rPr>
-          <w:rFonts w:ascii="Spectral" w:hAnsi="Spectral"/>
-          <w:sz w:val="22"/>
-          <w:szCs w:val="22"/>
-        </w:rPr>
-        <w:t>doi: 10.1080/1047840X.2020.1750920</w:t>
+      <w:proofErr w:type="spellStart"/>
+      <w:r>
+        <w:rPr>
+          <w:rFonts w:ascii="Spectral" w:hAnsi="Spectral"/>
+          <w:sz w:val="22"/>
+          <w:szCs w:val="22"/>
+        </w:rPr>
+        <w:t>doi</w:t>
+      </w:r>
+      <w:proofErr w:type="spellEnd"/>
+      <w:r>
+        <w:rPr>
+          <w:rFonts w:ascii="Spectral" w:hAnsi="Spectral"/>
+          <w:sz w:val="22"/>
+          <w:szCs w:val="22"/>
+        </w:rPr>
+        <w:t>: 10.1080/1047840X.2020.1750920</w:t>
       </w:r>
       <w:r>
         <w:rPr>
@@ -9475,6 +10025,7 @@
         </w:rPr>
         <w:t>[</w:t>
       </w:r>
+      <w:proofErr w:type="spellStart"/>
       <w:r>
         <w:rPr>
           <w:rStyle w:val="NoneA"/>
@@ -9485,6 +10036,7 @@
         </w:rPr>
         <w:t>reply</w:t>
       </w:r>
+      <w:proofErr w:type="spellEnd"/>
       <w:r>
         <w:rPr>
           <w:rStyle w:val="NoneA"/>
@@ -9493,7 +10045,29 @@
           <w:szCs w:val="22"/>
           <w:lang w:val="fr-FR"/>
         </w:rPr>
-        <w:t xml:space="preserve"> to commentaries]</w:t>
+        <w:t xml:space="preserve"> to </w:t>
+      </w:r>
+      <w:proofErr w:type="spellStart"/>
+      <w:r>
+        <w:rPr>
+          <w:rStyle w:val="NoneA"/>
+          <w:rFonts w:ascii="Spectral" w:hAnsi="Spectral"/>
+          <w:sz w:val="22"/>
+          <w:szCs w:val="22"/>
+          <w:lang w:val="fr-FR"/>
+        </w:rPr>
+        <w:t>commentaries</w:t>
+      </w:r>
+      <w:proofErr w:type="spellEnd"/>
+      <w:r>
+        <w:rPr>
+          <w:rStyle w:val="NoneA"/>
+          <w:rFonts w:ascii="Spectral" w:hAnsi="Spectral"/>
+          <w:sz w:val="22"/>
+          <w:szCs w:val="22"/>
+          <w:lang w:val="fr-FR"/>
+        </w:rPr>
+        <w:t>]</w:t>
       </w:r>
       <w:r>
         <w:rPr>
@@ -9822,7 +10396,31 @@
           <w:shd w:val="clear" w:color="auto" w:fill="FFFFFF"/>
           <w:lang w:val="en-US"/>
         </w:rPr>
-        <w:t xml:space="preserve"> doi: 10.1080/03057240.2018.1496903</w:t>
+        <w:t xml:space="preserve"> </w:t>
+      </w:r>
+      <w:proofErr w:type="spellStart"/>
+      <w:r>
+        <w:rPr>
+          <w:rFonts w:ascii="Spectral" w:hAnsi="Spectral"/>
+          <w:color w:val="000000"/>
+          <w:sz w:val="22"/>
+          <w:szCs w:val="22"/>
+          <w:shd w:val="clear" w:color="auto" w:fill="FFFFFF"/>
+          <w:lang w:val="en-US"/>
+        </w:rPr>
+        <w:t>doi</w:t>
+      </w:r>
+      <w:proofErr w:type="spellEnd"/>
+      <w:r>
+        <w:rPr>
+          <w:rFonts w:ascii="Spectral" w:hAnsi="Spectral"/>
+          <w:color w:val="000000"/>
+          <w:sz w:val="22"/>
+          <w:szCs w:val="22"/>
+          <w:shd w:val="clear" w:color="auto" w:fill="FFFFFF"/>
+          <w:lang w:val="en-US"/>
+        </w:rPr>
+        <w:t>: 10.1080/03057240.2018.1496903</w:t>
       </w:r>
       <w:r>
         <w:rPr>
@@ -9888,7 +10486,147 @@
           <w:szCs w:val="22"/>
           <w:lang w:val="en-CA"/>
         </w:rPr>
-        <w:t xml:space="preserve">Ko, A., Pick, C., Kwon, J. Y., Barlev, M., Krems, J. A., Varnum, M. E. W., Neel, R., Peysha, M., Boonyasiriwat, W., Brandstätter, E., Vasquez, J. E. C., Galindo, O., Pereira de Felipe, R., Crispim, A. C., Fetvadjiev, V. H., Fischer, R., Karl, J., David, D., Galdi, S., Gomez-Jacinto, L., </w:t>
+        <w:t xml:space="preserve">Ko, A., Pick, C., Kwon, J. Y., </w:t>
+      </w:r>
+      <w:proofErr w:type="spellStart"/>
+      <w:r>
+        <w:rPr>
+          <w:rFonts w:ascii="Spectral" w:hAnsi="Spectral"/>
+          <w:sz w:val="22"/>
+          <w:szCs w:val="22"/>
+          <w:lang w:val="en-CA"/>
+        </w:rPr>
+        <w:t>Barlev</w:t>
+      </w:r>
+      <w:proofErr w:type="spellEnd"/>
+      <w:r>
+        <w:rPr>
+          <w:rFonts w:ascii="Spectral" w:hAnsi="Spectral"/>
+          <w:sz w:val="22"/>
+          <w:szCs w:val="22"/>
+          <w:lang w:val="en-CA"/>
+        </w:rPr>
+        <w:t xml:space="preserve">, M., Krems, J. A., Varnum, M. E. W., Neel, R., </w:t>
+      </w:r>
+      <w:proofErr w:type="spellStart"/>
+      <w:r>
+        <w:rPr>
+          <w:rFonts w:ascii="Spectral" w:hAnsi="Spectral"/>
+          <w:sz w:val="22"/>
+          <w:szCs w:val="22"/>
+          <w:lang w:val="en-CA"/>
+        </w:rPr>
+        <w:t>Peysha</w:t>
+      </w:r>
+      <w:proofErr w:type="spellEnd"/>
+      <w:r>
+        <w:rPr>
+          <w:rFonts w:ascii="Spectral" w:hAnsi="Spectral"/>
+          <w:sz w:val="22"/>
+          <w:szCs w:val="22"/>
+          <w:lang w:val="en-CA"/>
+        </w:rPr>
+        <w:t xml:space="preserve">, M., </w:t>
+      </w:r>
+      <w:proofErr w:type="spellStart"/>
+      <w:r>
+        <w:rPr>
+          <w:rFonts w:ascii="Spectral" w:hAnsi="Spectral"/>
+          <w:sz w:val="22"/>
+          <w:szCs w:val="22"/>
+          <w:lang w:val="en-CA"/>
+        </w:rPr>
+        <w:t>Boonyasiriwat</w:t>
+      </w:r>
+      <w:proofErr w:type="spellEnd"/>
+      <w:r>
+        <w:rPr>
+          <w:rFonts w:ascii="Spectral" w:hAnsi="Spectral"/>
+          <w:sz w:val="22"/>
+          <w:szCs w:val="22"/>
+          <w:lang w:val="en-CA"/>
+        </w:rPr>
+        <w:t xml:space="preserve">, W., </w:t>
+      </w:r>
+      <w:proofErr w:type="spellStart"/>
+      <w:r>
+        <w:rPr>
+          <w:rFonts w:ascii="Spectral" w:hAnsi="Spectral"/>
+          <w:sz w:val="22"/>
+          <w:szCs w:val="22"/>
+          <w:lang w:val="en-CA"/>
+        </w:rPr>
+        <w:t>Brandstätter</w:t>
+      </w:r>
+      <w:proofErr w:type="spellEnd"/>
+      <w:r>
+        <w:rPr>
+          <w:rFonts w:ascii="Spectral" w:hAnsi="Spectral"/>
+          <w:sz w:val="22"/>
+          <w:szCs w:val="22"/>
+          <w:lang w:val="en-CA"/>
+        </w:rPr>
+        <w:t xml:space="preserve">, E., Vasquez, J. E. C., Galindo, O., Pereira de Felipe, R., </w:t>
+      </w:r>
+      <w:proofErr w:type="spellStart"/>
+      <w:r>
+        <w:rPr>
+          <w:rFonts w:ascii="Spectral" w:hAnsi="Spectral"/>
+          <w:sz w:val="22"/>
+          <w:szCs w:val="22"/>
+          <w:lang w:val="en-CA"/>
+        </w:rPr>
+        <w:t>Crispim</w:t>
+      </w:r>
+      <w:proofErr w:type="spellEnd"/>
+      <w:r>
+        <w:rPr>
+          <w:rFonts w:ascii="Spectral" w:hAnsi="Spectral"/>
+          <w:sz w:val="22"/>
+          <w:szCs w:val="22"/>
+          <w:lang w:val="en-CA"/>
+        </w:rPr>
+        <w:t xml:space="preserve">, A. C., </w:t>
+      </w:r>
+      <w:proofErr w:type="spellStart"/>
+      <w:r>
+        <w:rPr>
+          <w:rFonts w:ascii="Spectral" w:hAnsi="Spectral"/>
+          <w:sz w:val="22"/>
+          <w:szCs w:val="22"/>
+          <w:lang w:val="en-CA"/>
+        </w:rPr>
+        <w:t>Fetvadjiev</w:t>
+      </w:r>
+      <w:proofErr w:type="spellEnd"/>
+      <w:r>
+        <w:rPr>
+          <w:rFonts w:ascii="Spectral" w:hAnsi="Spectral"/>
+          <w:sz w:val="22"/>
+          <w:szCs w:val="22"/>
+          <w:lang w:val="en-CA"/>
+        </w:rPr>
+        <w:t xml:space="preserve">, V. H., Fischer, R., Karl, J., David, D., </w:t>
+      </w:r>
+      <w:proofErr w:type="spellStart"/>
+      <w:r>
+        <w:rPr>
+          <w:rFonts w:ascii="Spectral" w:hAnsi="Spectral"/>
+          <w:sz w:val="22"/>
+          <w:szCs w:val="22"/>
+          <w:lang w:val="en-CA"/>
+        </w:rPr>
+        <w:t>Galdi</w:t>
+      </w:r>
+      <w:proofErr w:type="spellEnd"/>
+      <w:r>
+        <w:rPr>
+          <w:rFonts w:ascii="Spectral" w:hAnsi="Spectral"/>
+          <w:sz w:val="22"/>
+          <w:szCs w:val="22"/>
+          <w:lang w:val="en-CA"/>
+        </w:rPr>
+        <w:t xml:space="preserve">, S., Gomez-Jacinto, L., </w:t>
       </w:r>
       <w:r>
         <w:rPr>
@@ -10047,7 +10785,27 @@
           <w:szCs w:val="22"/>
           <w:lang w:val="en-CA"/>
         </w:rPr>
-        <w:t xml:space="preserve"> doi: 10.1177/1745691619872986 (</w:t>
+        <w:t xml:space="preserve"> </w:t>
+      </w:r>
+      <w:proofErr w:type="spellStart"/>
+      <w:r>
+        <w:rPr>
+          <w:rFonts w:ascii="Spectral" w:hAnsi="Spectral"/>
+          <w:sz w:val="22"/>
+          <w:szCs w:val="22"/>
+          <w:lang w:val="en-CA"/>
+        </w:rPr>
+        <w:t>doi</w:t>
+      </w:r>
+      <w:proofErr w:type="spellEnd"/>
+      <w:r>
+        <w:rPr>
+          <w:rFonts w:ascii="Spectral" w:hAnsi="Spectral"/>
+          <w:sz w:val="22"/>
+          <w:szCs w:val="22"/>
+          <w:lang w:val="en-CA"/>
+        </w:rPr>
+        <w:t>: 10.1177/1745691619872986 (</w:t>
       </w:r>
       <w:r>
         <w:rPr>
@@ -10162,6 +10920,7 @@
         </w:rPr>
         <w:t xml:space="preserve">. </w:t>
       </w:r>
+      <w:proofErr w:type="spellStart"/>
       <w:r>
         <w:rPr>
           <w:rFonts w:ascii="Spectral" w:hAnsi="Spectral"/>
@@ -10171,7 +10930,19 @@
           <w:shd w:val="clear" w:color="auto" w:fill="FFFFFF"/>
           <w:lang w:val="en-CA"/>
         </w:rPr>
-        <w:t>doi: 10.1111/jopy.12536</w:t>
+        <w:t>doi</w:t>
+      </w:r>
+      <w:proofErr w:type="spellEnd"/>
+      <w:r>
+        <w:rPr>
+          <w:rFonts w:ascii="Spectral" w:hAnsi="Spectral"/>
+          <w:color w:val="000000"/>
+          <w:sz w:val="22"/>
+          <w:szCs w:val="22"/>
+          <w:shd w:val="clear" w:color="auto" w:fill="FFFFFF"/>
+          <w:lang w:val="en-CA"/>
+        </w:rPr>
+        <w:t>: 10.1111/jopy.12536</w:t>
       </w:r>
       <w:r>
         <w:rPr>
@@ -10286,6 +11057,7 @@
         </w:rPr>
         <w:t xml:space="preserve">Social Psychological and Personality Science. </w:t>
       </w:r>
+      <w:proofErr w:type="spellStart"/>
       <w:r>
         <w:rPr>
           <w:rFonts w:ascii="Spectral" w:hAnsi="Spectral"/>
@@ -10294,7 +11066,18 @@
           <w:szCs w:val="22"/>
           <w:lang w:val="en-CA"/>
         </w:rPr>
-        <w:t xml:space="preserve">doi: 10.1177/1948550620931985 </w:t>
+        <w:t>doi</w:t>
+      </w:r>
+      <w:proofErr w:type="spellEnd"/>
+      <w:r>
+        <w:rPr>
+          <w:rFonts w:ascii="Spectral" w:hAnsi="Spectral"/>
+          <w:iCs/>
+          <w:sz w:val="22"/>
+          <w:szCs w:val="22"/>
+          <w:lang w:val="en-CA"/>
+        </w:rPr>
+        <w:t xml:space="preserve">: 10.1177/1948550620931985 </w:t>
       </w:r>
       <w:r>
         <w:rPr>
@@ -10520,14 +11303,25 @@
         </w:rPr>
         <w:t xml:space="preserve">. </w:t>
       </w:r>
-      <w:r>
-        <w:rPr>
-          <w:rFonts w:ascii="Spectral" w:hAnsi="Spectral"/>
-          <w:sz w:val="22"/>
-          <w:szCs w:val="22"/>
-          <w:lang w:val="en-US"/>
-        </w:rPr>
-        <w:t>doi: 10.1007/s40167-018-0073-3</w:t>
+      <w:proofErr w:type="spellStart"/>
+      <w:r>
+        <w:rPr>
+          <w:rFonts w:ascii="Spectral" w:hAnsi="Spectral"/>
+          <w:sz w:val="22"/>
+          <w:szCs w:val="22"/>
+          <w:lang w:val="en-US"/>
+        </w:rPr>
+        <w:t>doi</w:t>
+      </w:r>
+      <w:proofErr w:type="spellEnd"/>
+      <w:r>
+        <w:rPr>
+          <w:rFonts w:ascii="Spectral" w:hAnsi="Spectral"/>
+          <w:sz w:val="22"/>
+          <w:szCs w:val="22"/>
+          <w:lang w:val="en-US"/>
+        </w:rPr>
+        <w:t>: 10.1007/s40167-018-0073-3</w:t>
       </w:r>
     </w:p>
     <w:p>
@@ -10611,6 +11405,7 @@
         </w:rPr>
         <w:t xml:space="preserve">Social Psychological and Personality Science. </w:t>
       </w:r>
+      <w:proofErr w:type="spellStart"/>
       <w:r>
         <w:rPr>
           <w:rFonts w:ascii="Spectral" w:hAnsi="Spectral"/>
@@ -10619,7 +11414,18 @@
           <w:szCs w:val="22"/>
           <w:lang w:val="en-CA"/>
         </w:rPr>
-        <w:t xml:space="preserve">doi: </w:t>
+        <w:t>doi</w:t>
+      </w:r>
+      <w:proofErr w:type="spellEnd"/>
+      <w:r>
+        <w:rPr>
+          <w:rFonts w:ascii="Spectral" w:hAnsi="Spectral"/>
+          <w:iCs/>
+          <w:sz w:val="22"/>
+          <w:szCs w:val="22"/>
+          <w:lang w:val="en-CA"/>
+        </w:rPr>
+        <w:t xml:space="preserve">: </w:t>
       </w:r>
       <w:r>
         <w:rPr>
@@ -10719,7 +11525,31 @@
           <w:shd w:val="clear" w:color="auto" w:fill="FFFFFF"/>
           <w:lang w:val="en-US"/>
         </w:rPr>
-        <w:t xml:space="preserve">., Grimm, S., &amp; Staffel, J. (2019). </w:t>
+        <w:t xml:space="preserve">., Grimm, S., &amp; </w:t>
+      </w:r>
+      <w:proofErr w:type="spellStart"/>
+      <w:r>
+        <w:rPr>
+          <w:rFonts w:ascii="Spectral" w:hAnsi="Spectral"/>
+          <w:color w:val="000000"/>
+          <w:sz w:val="22"/>
+          <w:szCs w:val="22"/>
+          <w:shd w:val="clear" w:color="auto" w:fill="FFFFFF"/>
+          <w:lang w:val="en-US"/>
+        </w:rPr>
+        <w:t>Staffel</w:t>
+      </w:r>
+      <w:proofErr w:type="spellEnd"/>
+      <w:r>
+        <w:rPr>
+          <w:rFonts w:ascii="Spectral" w:hAnsi="Spectral"/>
+          <w:color w:val="000000"/>
+          <w:sz w:val="22"/>
+          <w:szCs w:val="22"/>
+          <w:shd w:val="clear" w:color="auto" w:fill="FFFFFF"/>
+          <w:lang w:val="en-US"/>
+        </w:rPr>
+        <w:t xml:space="preserve">, J. (2019). </w:t>
       </w:r>
       <w:r>
         <w:rPr>
@@ -10790,6 +11620,7 @@
         </w:rPr>
         <w:t xml:space="preserve">. </w:t>
       </w:r>
+      <w:proofErr w:type="spellStart"/>
       <w:r>
         <w:rPr>
           <w:rFonts w:ascii="Spectral" w:hAnsi="Spectral"/>
@@ -10799,7 +11630,19 @@
           <w:shd w:val="clear" w:color="auto" w:fill="FFFFFF"/>
           <w:lang w:val="en-CA"/>
         </w:rPr>
-        <w:t>doi: 10.1007/s10790-019-09711-7.</w:t>
+        <w:t>doi</w:t>
+      </w:r>
+      <w:proofErr w:type="spellEnd"/>
+      <w:r>
+        <w:rPr>
+          <w:rFonts w:ascii="Spectral" w:hAnsi="Spectral"/>
+          <w:color w:val="000000"/>
+          <w:sz w:val="22"/>
+          <w:szCs w:val="22"/>
+          <w:shd w:val="clear" w:color="auto" w:fill="FFFFFF"/>
+          <w:lang w:val="en-CA"/>
+        </w:rPr>
+        <w:t>: 10.1007/s10790-019-09711-7.</w:t>
       </w:r>
     </w:p>
     <w:p>
@@ -10957,7 +11800,29 @@
           <w:szCs w:val="22"/>
           <w:lang w:val="en-US"/>
         </w:rPr>
-        <w:t xml:space="preserve"> doi: 10.1037/xge0000543</w:t>
+        <w:t xml:space="preserve"> </w:t>
+      </w:r>
+      <w:proofErr w:type="spellStart"/>
+      <w:r>
+        <w:rPr>
+          <w:rFonts w:ascii="Spectral" w:hAnsi="Spectral"/>
+          <w:iCs/>
+          <w:sz w:val="22"/>
+          <w:szCs w:val="22"/>
+          <w:lang w:val="en-US"/>
+        </w:rPr>
+        <w:t>doi</w:t>
+      </w:r>
+      <w:proofErr w:type="spellEnd"/>
+      <w:r>
+        <w:rPr>
+          <w:rFonts w:ascii="Spectral" w:hAnsi="Spectral"/>
+          <w:iCs/>
+          <w:sz w:val="22"/>
+          <w:szCs w:val="22"/>
+          <w:lang w:val="en-US"/>
+        </w:rPr>
+        <w:t>: 10.1037/xge0000543</w:t>
       </w:r>
       <w:r>
         <w:rPr>
@@ -11067,7 +11932,27 @@
           <w:szCs w:val="22"/>
           <w:lang w:val="en-CA"/>
         </w:rPr>
-        <w:t xml:space="preserve">Children show reduced trust in confident advisors who are partially-informed. </w:t>
+        <w:t xml:space="preserve">Children show reduced trust in confident advisors who are </w:t>
+      </w:r>
+      <w:proofErr w:type="gramStart"/>
+      <w:r>
+        <w:rPr>
+          <w:rFonts w:ascii="Spectral" w:hAnsi="Spectral"/>
+          <w:sz w:val="22"/>
+          <w:szCs w:val="22"/>
+          <w:lang w:val="en-CA"/>
+        </w:rPr>
+        <w:t>partially-informed</w:t>
+      </w:r>
+      <w:proofErr w:type="gramEnd"/>
+      <w:r>
+        <w:rPr>
+          <w:rFonts w:ascii="Spectral" w:hAnsi="Spectral"/>
+          <w:sz w:val="22"/>
+          <w:szCs w:val="22"/>
+          <w:lang w:val="en-CA"/>
+        </w:rPr>
+        <w:t xml:space="preserve">. </w:t>
       </w:r>
       <w:r>
         <w:rPr>
@@ -11086,7 +11971,27 @@
           <w:szCs w:val="22"/>
           <w:lang w:val="en-CA"/>
         </w:rPr>
-        <w:t>, 50, 49-55. doi: 10.1016/j.cogdev.2019.02.003 (</w:t>
+        <w:t xml:space="preserve">, 50, 49-55. </w:t>
+      </w:r>
+      <w:proofErr w:type="spellStart"/>
+      <w:r>
+        <w:rPr>
+          <w:rFonts w:ascii="Spectral" w:hAnsi="Spectral"/>
+          <w:sz w:val="22"/>
+          <w:szCs w:val="22"/>
+          <w:lang w:val="en-CA"/>
+        </w:rPr>
+        <w:t>doi</w:t>
+      </w:r>
+      <w:proofErr w:type="spellEnd"/>
+      <w:r>
+        <w:rPr>
+          <w:rFonts w:ascii="Spectral" w:hAnsi="Spectral"/>
+          <w:sz w:val="22"/>
+          <w:szCs w:val="22"/>
+          <w:lang w:val="en-CA"/>
+        </w:rPr>
+        <w:t>: 10.1016/j.cogdev.2019.02.003 (</w:t>
       </w:r>
       <w:r>
         <w:rPr>
@@ -11144,7 +12049,55 @@
           <w:shd w:val="clear" w:color="auto" w:fill="FFFFFF"/>
           <w:lang w:val="en-US"/>
         </w:rPr>
-        <w:t xml:space="preserve">(2019). The wealth→life history→innovation account of the Industrial Revolution is largely inconsistent with empirical time series data. </w:t>
+        <w:t xml:space="preserve">(2019). The </w:t>
+      </w:r>
+      <w:proofErr w:type="spellStart"/>
+      <w:r>
+        <w:rPr>
+          <w:rFonts w:ascii="Spectral" w:hAnsi="Spectral"/>
+          <w:color w:val="000000"/>
+          <w:sz w:val="22"/>
+          <w:szCs w:val="22"/>
+          <w:shd w:val="clear" w:color="auto" w:fill="FFFFFF"/>
+          <w:lang w:val="en-US"/>
+        </w:rPr>
+        <w:t>wealth→life</w:t>
+      </w:r>
+      <w:proofErr w:type="spellEnd"/>
+      <w:r>
+        <w:rPr>
+          <w:rFonts w:ascii="Spectral" w:hAnsi="Spectral"/>
+          <w:color w:val="000000"/>
+          <w:sz w:val="22"/>
+          <w:szCs w:val="22"/>
+          <w:shd w:val="clear" w:color="auto" w:fill="FFFFFF"/>
+          <w:lang w:val="en-US"/>
+        </w:rPr>
+        <w:t xml:space="preserve"> </w:t>
+      </w:r>
+      <w:proofErr w:type="spellStart"/>
+      <w:r>
+        <w:rPr>
+          <w:rFonts w:ascii="Spectral" w:hAnsi="Spectral"/>
+          <w:color w:val="000000"/>
+          <w:sz w:val="22"/>
+          <w:szCs w:val="22"/>
+          <w:shd w:val="clear" w:color="auto" w:fill="FFFFFF"/>
+          <w:lang w:val="en-US"/>
+        </w:rPr>
+        <w:t>history→innovation</w:t>
+      </w:r>
+      <w:proofErr w:type="spellEnd"/>
+      <w:r>
+        <w:rPr>
+          <w:rFonts w:ascii="Spectral" w:hAnsi="Spectral"/>
+          <w:color w:val="000000"/>
+          <w:sz w:val="22"/>
+          <w:szCs w:val="22"/>
+          <w:shd w:val="clear" w:color="auto" w:fill="FFFFFF"/>
+          <w:lang w:val="en-US"/>
+        </w:rPr>
+        <w:t xml:space="preserve"> account of the Industrial Revolution is largely inconsistent with empirical time series data. </w:t>
       </w:r>
       <w:r>
         <w:rPr>
@@ -11201,7 +12154,27 @@
           <w:szCs w:val="22"/>
           <w:lang w:val="en-CA"/>
         </w:rPr>
-        <w:t>) doi: 10.1017/S0140525X19000086</w:t>
+        <w:t xml:space="preserve">) </w:t>
+      </w:r>
+      <w:proofErr w:type="spellStart"/>
+      <w:r>
+        <w:rPr>
+          <w:rFonts w:ascii="Spectral" w:hAnsi="Spectral"/>
+          <w:sz w:val="22"/>
+          <w:szCs w:val="22"/>
+          <w:lang w:val="en-CA"/>
+        </w:rPr>
+        <w:t>doi</w:t>
+      </w:r>
+      <w:proofErr w:type="spellEnd"/>
+      <w:r>
+        <w:rPr>
+          <w:rFonts w:ascii="Spectral" w:hAnsi="Spectral"/>
+          <w:sz w:val="22"/>
+          <w:szCs w:val="22"/>
+          <w:lang w:val="en-CA"/>
+        </w:rPr>
+        <w:t>: 10.1017/S0140525X19000086</w:t>
       </w:r>
     </w:p>
     <w:p>
@@ -11378,6 +12351,7 @@
         <w:t xml:space="preserve">. </w:t>
       </w:r>
       <w:bookmarkEnd w:id="13"/>
+      <w:proofErr w:type="spellStart"/>
       <w:r>
         <w:rPr>
           <w:rFonts w:ascii="Spectral" w:hAnsi="Spectral"/>
@@ -11386,7 +12360,18 @@
           <w:szCs w:val="22"/>
           <w:lang w:val="en-US"/>
         </w:rPr>
-        <w:t xml:space="preserve">doi: 10.1037/pspp0000171 </w:t>
+        <w:t>doi</w:t>
+      </w:r>
+      <w:proofErr w:type="spellEnd"/>
+      <w:r>
+        <w:rPr>
+          <w:rFonts w:ascii="Spectral" w:hAnsi="Spectral"/>
+          <w:iCs/>
+          <w:sz w:val="22"/>
+          <w:szCs w:val="22"/>
+          <w:lang w:val="en-US"/>
+        </w:rPr>
+        <w:t xml:space="preserve">: 10.1037/pspp0000171 </w:t>
       </w:r>
       <w:r>
         <w:rPr>
@@ -11646,14 +12631,25 @@
         </w:rPr>
         <w:t xml:space="preserve"> </w:t>
       </w:r>
-      <w:r>
-        <w:rPr>
-          <w:rFonts w:ascii="Spectral" w:hAnsi="Spectral"/>
-          <w:sz w:val="22"/>
-          <w:szCs w:val="22"/>
-          <w:lang w:val="en-CA"/>
-        </w:rPr>
-        <w:t>doi: 10.1016/j.tics.2018.05.006</w:t>
+      <w:proofErr w:type="spellStart"/>
+      <w:r>
+        <w:rPr>
+          <w:rFonts w:ascii="Spectral" w:hAnsi="Spectral"/>
+          <w:sz w:val="22"/>
+          <w:szCs w:val="22"/>
+          <w:lang w:val="en-CA"/>
+        </w:rPr>
+        <w:t>doi</w:t>
+      </w:r>
+      <w:proofErr w:type="spellEnd"/>
+      <w:r>
+        <w:rPr>
+          <w:rFonts w:ascii="Spectral" w:hAnsi="Spectral"/>
+          <w:sz w:val="22"/>
+          <w:szCs w:val="22"/>
+          <w:lang w:val="en-CA"/>
+        </w:rPr>
+        <w:t>: 10.1016/j.tics.2018.05.006</w:t>
       </w:r>
       <w:r>
         <w:rPr>
@@ -11930,7 +12926,27 @@
           <w:szCs w:val="22"/>
           <w:lang w:val="en-CA"/>
         </w:rPr>
-        <w:t>[commentary]. doi: 10.1017/S0140525X18001723 (</w:t>
+        <w:t xml:space="preserve">[commentary]. </w:t>
+      </w:r>
+      <w:proofErr w:type="spellStart"/>
+      <w:r>
+        <w:rPr>
+          <w:rFonts w:ascii="Spectral" w:hAnsi="Spectral"/>
+          <w:sz w:val="22"/>
+          <w:szCs w:val="22"/>
+          <w:lang w:val="en-CA"/>
+        </w:rPr>
+        <w:t>doi</w:t>
+      </w:r>
+      <w:proofErr w:type="spellEnd"/>
+      <w:r>
+        <w:rPr>
+          <w:rFonts w:ascii="Spectral" w:hAnsi="Spectral"/>
+          <w:sz w:val="22"/>
+          <w:szCs w:val="22"/>
+          <w:lang w:val="en-CA"/>
+        </w:rPr>
+        <w:t>: 10.1017/S0140525X18001723 (</w:t>
       </w:r>
       <w:r>
         <w:rPr>
@@ -12082,6 +13098,7 @@
         </w:rPr>
         <w:t xml:space="preserve">. </w:t>
       </w:r>
+      <w:proofErr w:type="spellStart"/>
       <w:r>
         <w:rPr>
           <w:rFonts w:ascii="Spectral" w:hAnsi="Spectral"/>
@@ -12091,7 +13108,19 @@
           <w:shd w:val="clear" w:color="auto" w:fill="FFFFFF"/>
           <w:lang w:val="en-US"/>
         </w:rPr>
-        <w:t xml:space="preserve">doi: </w:t>
+        <w:t>doi</w:t>
+      </w:r>
+      <w:proofErr w:type="spellEnd"/>
+      <w:r>
+        <w:rPr>
+          <w:rFonts w:ascii="Spectral" w:hAnsi="Spectral"/>
+          <w:color w:val="000000"/>
+          <w:sz w:val="22"/>
+          <w:szCs w:val="22"/>
+          <w:shd w:val="clear" w:color="auto" w:fill="FFFFFF"/>
+          <w:lang w:val="en-US"/>
+        </w:rPr>
+        <w:t xml:space="preserve">: </w:t>
       </w:r>
       <w:r>
         <w:rPr>
@@ -12223,14 +13252,25 @@
         </w:rPr>
         <w:t xml:space="preserve">. </w:t>
       </w:r>
-      <w:r>
-        <w:rPr>
-          <w:rFonts w:ascii="Spectral" w:hAnsi="Spectral"/>
-          <w:sz w:val="22"/>
-          <w:szCs w:val="22"/>
-          <w:lang w:val="en-US"/>
-        </w:rPr>
-        <w:t>doi: 10.1016/j.jesp.2017.08.005</w:t>
+      <w:proofErr w:type="spellStart"/>
+      <w:r>
+        <w:rPr>
+          <w:rFonts w:ascii="Spectral" w:hAnsi="Spectral"/>
+          <w:sz w:val="22"/>
+          <w:szCs w:val="22"/>
+          <w:lang w:val="en-US"/>
+        </w:rPr>
+        <w:t>doi</w:t>
+      </w:r>
+      <w:proofErr w:type="spellEnd"/>
+      <w:r>
+        <w:rPr>
+          <w:rFonts w:ascii="Spectral" w:hAnsi="Spectral"/>
+          <w:sz w:val="22"/>
+          <w:szCs w:val="22"/>
+          <w:lang w:val="en-US"/>
+        </w:rPr>
+        <w:t>: 10.1016/j.jesp.2017.08.005</w:t>
       </w:r>
       <w:r>
         <w:rPr>
@@ -12284,14 +13324,145 @@
           <w:lang w:val="en-US"/>
         </w:rPr>
       </w:pPr>
-      <w:r>
-        <w:rPr>
-          <w:rFonts w:ascii="Spectral" w:hAnsi="Spectral"/>
-          <w:sz w:val="22"/>
-          <w:szCs w:val="22"/>
-          <w:lang w:val="en-US"/>
-        </w:rPr>
-        <w:t xml:space="preserve">Leckelt, M., Wetzel, E., Gerlach, T. M., Ackerman, R. A., Miller, J. D., Chopik, W. J., Penke, L., Geukes, K., Kuefner, A. C.P., Hutteman, R., Richter, D., Renner, K., Allroggen, M., Brecheen, C., Campbell, W. K., </w:t>
+      <w:proofErr w:type="spellStart"/>
+      <w:r>
+        <w:rPr>
+          <w:rFonts w:ascii="Spectral" w:hAnsi="Spectral"/>
+          <w:sz w:val="22"/>
+          <w:szCs w:val="22"/>
+          <w:lang w:val="en-US"/>
+        </w:rPr>
+        <w:t>Leckelt</w:t>
+      </w:r>
+      <w:proofErr w:type="spellEnd"/>
+      <w:r>
+        <w:rPr>
+          <w:rFonts w:ascii="Spectral" w:hAnsi="Spectral"/>
+          <w:sz w:val="22"/>
+          <w:szCs w:val="22"/>
+          <w:lang w:val="en-US"/>
+        </w:rPr>
+        <w:t xml:space="preserve">, M., Wetzel, E., Gerlach, T. M., Ackerman, R. A., Miller, J. D., Chopik, W. J., </w:t>
+      </w:r>
+      <w:proofErr w:type="spellStart"/>
+      <w:r>
+        <w:rPr>
+          <w:rFonts w:ascii="Spectral" w:hAnsi="Spectral"/>
+          <w:sz w:val="22"/>
+          <w:szCs w:val="22"/>
+          <w:lang w:val="en-US"/>
+        </w:rPr>
+        <w:t>Penke</w:t>
+      </w:r>
+      <w:proofErr w:type="spellEnd"/>
+      <w:r>
+        <w:rPr>
+          <w:rFonts w:ascii="Spectral" w:hAnsi="Spectral"/>
+          <w:sz w:val="22"/>
+          <w:szCs w:val="22"/>
+          <w:lang w:val="en-US"/>
+        </w:rPr>
+        <w:t xml:space="preserve">, L., </w:t>
+      </w:r>
+      <w:proofErr w:type="spellStart"/>
+      <w:r>
+        <w:rPr>
+          <w:rFonts w:ascii="Spectral" w:hAnsi="Spectral"/>
+          <w:sz w:val="22"/>
+          <w:szCs w:val="22"/>
+          <w:lang w:val="en-US"/>
+        </w:rPr>
+        <w:t>Geukes</w:t>
+      </w:r>
+      <w:proofErr w:type="spellEnd"/>
+      <w:r>
+        <w:rPr>
+          <w:rFonts w:ascii="Spectral" w:hAnsi="Spectral"/>
+          <w:sz w:val="22"/>
+          <w:szCs w:val="22"/>
+          <w:lang w:val="en-US"/>
+        </w:rPr>
+        <w:t xml:space="preserve">, K., </w:t>
+      </w:r>
+      <w:proofErr w:type="spellStart"/>
+      <w:r>
+        <w:rPr>
+          <w:rFonts w:ascii="Spectral" w:hAnsi="Spectral"/>
+          <w:sz w:val="22"/>
+          <w:szCs w:val="22"/>
+          <w:lang w:val="en-US"/>
+        </w:rPr>
+        <w:t>Kuefner</w:t>
+      </w:r>
+      <w:proofErr w:type="spellEnd"/>
+      <w:r>
+        <w:rPr>
+          <w:rFonts w:ascii="Spectral" w:hAnsi="Spectral"/>
+          <w:sz w:val="22"/>
+          <w:szCs w:val="22"/>
+          <w:lang w:val="en-US"/>
+        </w:rPr>
+        <w:t xml:space="preserve">, A. C.P., </w:t>
+      </w:r>
+      <w:proofErr w:type="spellStart"/>
+      <w:r>
+        <w:rPr>
+          <w:rFonts w:ascii="Spectral" w:hAnsi="Spectral"/>
+          <w:sz w:val="22"/>
+          <w:szCs w:val="22"/>
+          <w:lang w:val="en-US"/>
+        </w:rPr>
+        <w:t>Hutteman</w:t>
+      </w:r>
+      <w:proofErr w:type="spellEnd"/>
+      <w:r>
+        <w:rPr>
+          <w:rFonts w:ascii="Spectral" w:hAnsi="Spectral"/>
+          <w:sz w:val="22"/>
+          <w:szCs w:val="22"/>
+          <w:lang w:val="en-US"/>
+        </w:rPr>
+        <w:t xml:space="preserve">, R., Richter, D., Renner, K., </w:t>
+      </w:r>
+      <w:proofErr w:type="spellStart"/>
+      <w:r>
+        <w:rPr>
+          <w:rFonts w:ascii="Spectral" w:hAnsi="Spectral"/>
+          <w:sz w:val="22"/>
+          <w:szCs w:val="22"/>
+          <w:lang w:val="en-US"/>
+        </w:rPr>
+        <w:t>Allroggen</w:t>
+      </w:r>
+      <w:proofErr w:type="spellEnd"/>
+      <w:r>
+        <w:rPr>
+          <w:rFonts w:ascii="Spectral" w:hAnsi="Spectral"/>
+          <w:sz w:val="22"/>
+          <w:szCs w:val="22"/>
+          <w:lang w:val="en-US"/>
+        </w:rPr>
+        <w:t xml:space="preserve">, M., </w:t>
+      </w:r>
+      <w:proofErr w:type="spellStart"/>
+      <w:r>
+        <w:rPr>
+          <w:rFonts w:ascii="Spectral" w:hAnsi="Spectral"/>
+          <w:sz w:val="22"/>
+          <w:szCs w:val="22"/>
+          <w:lang w:val="en-US"/>
+        </w:rPr>
+        <w:t>Brecheen</w:t>
+      </w:r>
+      <w:proofErr w:type="spellEnd"/>
+      <w:r>
+        <w:rPr>
+          <w:rFonts w:ascii="Spectral" w:hAnsi="Spectral"/>
+          <w:sz w:val="22"/>
+          <w:szCs w:val="22"/>
+          <w:lang w:val="en-US"/>
+        </w:rPr>
+        <w:t xml:space="preserve">, C., Campbell, W. K., </w:t>
       </w:r>
       <w:r>
         <w:rPr>
@@ -12341,14 +13512,25 @@
         </w:rPr>
         <w:t xml:space="preserve">. </w:t>
       </w:r>
-      <w:r>
-        <w:rPr>
-          <w:rFonts w:ascii="Spectral" w:hAnsi="Spectral"/>
-          <w:sz w:val="22"/>
-          <w:szCs w:val="22"/>
-          <w:lang w:val="en-US"/>
-        </w:rPr>
-        <w:t>doi: 10.1037/pas0000433 (</w:t>
+      <w:proofErr w:type="spellStart"/>
+      <w:r>
+        <w:rPr>
+          <w:rFonts w:ascii="Spectral" w:hAnsi="Spectral"/>
+          <w:sz w:val="22"/>
+          <w:szCs w:val="22"/>
+          <w:lang w:val="en-US"/>
+        </w:rPr>
+        <w:t>doi</w:t>
+      </w:r>
+      <w:proofErr w:type="spellEnd"/>
+      <w:r>
+        <w:rPr>
+          <w:rFonts w:ascii="Spectral" w:hAnsi="Spectral"/>
+          <w:sz w:val="22"/>
+          <w:szCs w:val="22"/>
+          <w:lang w:val="en-US"/>
+        </w:rPr>
+        <w:t>: 10.1037/pas0000433 (</w:t>
       </w:r>
       <w:r>
         <w:rPr>
@@ -12463,7 +13645,31 @@
           <w:shd w:val="clear" w:color="auto" w:fill="FFFFFF"/>
           <w:lang w:val="en-US"/>
         </w:rPr>
-        <w:t>). Social class and wise reasoning about interpersonal conflicts across regions, persons and situations. </w:t>
+        <w:t xml:space="preserve">). Social class and wise reasoning about interpersonal conflicts across regions, </w:t>
+      </w:r>
+      <w:proofErr w:type="gramStart"/>
+      <w:r>
+        <w:rPr>
+          <w:rFonts w:ascii="Spectral" w:hAnsi="Spectral"/>
+          <w:color w:val="000000"/>
+          <w:sz w:val="22"/>
+          <w:szCs w:val="22"/>
+          <w:shd w:val="clear" w:color="auto" w:fill="FFFFFF"/>
+          <w:lang w:val="en-US"/>
+        </w:rPr>
+        <w:t>persons</w:t>
+      </w:r>
+      <w:proofErr w:type="gramEnd"/>
+      <w:r>
+        <w:rPr>
+          <w:rFonts w:ascii="Spectral" w:hAnsi="Spectral"/>
+          <w:color w:val="000000"/>
+          <w:sz w:val="22"/>
+          <w:szCs w:val="22"/>
+          <w:shd w:val="clear" w:color="auto" w:fill="FFFFFF"/>
+          <w:lang w:val="en-US"/>
+        </w:rPr>
+        <w:t xml:space="preserve"> and situations. </w:t>
       </w:r>
       <w:r>
         <w:rPr>
@@ -12511,7 +13717,31 @@
           <w:shd w:val="clear" w:color="auto" w:fill="FFFFFF"/>
           <w:lang w:val="en-CA"/>
         </w:rPr>
-        <w:t xml:space="preserve"> doi: 10.1098/rspb.2017.1870 </w:t>
+        <w:t xml:space="preserve"> </w:t>
+      </w:r>
+      <w:proofErr w:type="spellStart"/>
+      <w:r>
+        <w:rPr>
+          <w:rFonts w:ascii="Spectral" w:hAnsi="Spectral"/>
+          <w:color w:val="000000"/>
+          <w:sz w:val="22"/>
+          <w:szCs w:val="22"/>
+          <w:shd w:val="clear" w:color="auto" w:fill="FFFFFF"/>
+          <w:lang w:val="en-CA"/>
+        </w:rPr>
+        <w:t>doi</w:t>
+      </w:r>
+      <w:proofErr w:type="spellEnd"/>
+      <w:r>
+        <w:rPr>
+          <w:rFonts w:ascii="Spectral" w:hAnsi="Spectral"/>
+          <w:color w:val="000000"/>
+          <w:sz w:val="22"/>
+          <w:szCs w:val="22"/>
+          <w:shd w:val="clear" w:color="auto" w:fill="FFFFFF"/>
+          <w:lang w:val="en-CA"/>
+        </w:rPr>
+        <w:t xml:space="preserve">: 10.1098/rspb.2017.1870 </w:t>
       </w:r>
       <w:r>
         <w:rPr>
@@ -12571,7 +13801,27 @@
           <w:szCs w:val="22"/>
           <w:lang w:val="en-US"/>
         </w:rPr>
-        <w:t xml:space="preserve"> (McPhetres, 2019)</w:t>
+        <w:t xml:space="preserve"> (</w:t>
+      </w:r>
+      <w:proofErr w:type="spellStart"/>
+      <w:r>
+        <w:rPr>
+          <w:rFonts w:ascii="Spectral" w:hAnsi="Spectral"/>
+          <w:sz w:val="22"/>
+          <w:szCs w:val="22"/>
+          <w:lang w:val="en-US"/>
+        </w:rPr>
+        <w:t>McPhetres</w:t>
+      </w:r>
+      <w:proofErr w:type="spellEnd"/>
+      <w:r>
+        <w:rPr>
+          <w:rFonts w:ascii="Spectral" w:hAnsi="Spectral"/>
+          <w:sz w:val="22"/>
+          <w:szCs w:val="22"/>
+          <w:lang w:val="en-US"/>
+        </w:rPr>
+        <w:t>, 2019)</w:t>
       </w:r>
     </w:p>
     <w:p>
@@ -12715,14 +13965,25 @@
         </w:rPr>
         <w:t xml:space="preserve"> </w:t>
       </w:r>
-      <w:r>
-        <w:rPr>
-          <w:rFonts w:ascii="Spectral" w:hAnsi="Spectral"/>
-          <w:sz w:val="22"/>
-          <w:szCs w:val="22"/>
-          <w:lang w:val="en-CA"/>
-        </w:rPr>
-        <w:t>doi: 10.1016/j.tics.2017.05.009</w:t>
+      <w:proofErr w:type="spellStart"/>
+      <w:r>
+        <w:rPr>
+          <w:rFonts w:ascii="Spectral" w:hAnsi="Spectral"/>
+          <w:sz w:val="22"/>
+          <w:szCs w:val="22"/>
+          <w:lang w:val="en-CA"/>
+        </w:rPr>
+        <w:t>doi</w:t>
+      </w:r>
+      <w:proofErr w:type="spellEnd"/>
+      <w:r>
+        <w:rPr>
+          <w:rFonts w:ascii="Spectral" w:hAnsi="Spectral"/>
+          <w:sz w:val="22"/>
+          <w:szCs w:val="22"/>
+          <w:lang w:val="en-CA"/>
+        </w:rPr>
+        <w:t>: 10.1016/j.tics.2017.05.009</w:t>
       </w:r>
       <w:r>
         <w:rPr>
@@ -12860,7 +14121,27 @@
           <w:szCs w:val="22"/>
           <w:lang w:val="en-US"/>
         </w:rPr>
-        <w:t xml:space="preserve"> doi: 10.1027/1016-9040/a000302</w:t>
+        <w:t xml:space="preserve"> </w:t>
+      </w:r>
+      <w:proofErr w:type="spellStart"/>
+      <w:r>
+        <w:rPr>
+          <w:rFonts w:ascii="Spectral" w:hAnsi="Spectral"/>
+          <w:sz w:val="22"/>
+          <w:szCs w:val="22"/>
+          <w:lang w:val="en-US"/>
+        </w:rPr>
+        <w:t>doi</w:t>
+      </w:r>
+      <w:proofErr w:type="spellEnd"/>
+      <w:r>
+        <w:rPr>
+          <w:rFonts w:ascii="Spectral" w:hAnsi="Spectral"/>
+          <w:sz w:val="22"/>
+          <w:szCs w:val="22"/>
+          <w:lang w:val="en-US"/>
+        </w:rPr>
+        <w:t>: 10.1027/1016-9040/a000302</w:t>
       </w:r>
       <w:r>
         <w:rPr>
@@ -13155,14 +14436,25 @@
         </w:rPr>
         <w:t xml:space="preserve"> </w:t>
       </w:r>
-      <w:r>
-        <w:rPr>
-          <w:rFonts w:ascii="Spectral" w:hAnsi="Spectral"/>
-          <w:sz w:val="22"/>
-          <w:szCs w:val="22"/>
-          <w:lang w:val="en-CA"/>
-        </w:rPr>
-        <w:t>doi: 10.1038/s41562-017-0061</w:t>
+      <w:proofErr w:type="spellStart"/>
+      <w:r>
+        <w:rPr>
+          <w:rFonts w:ascii="Spectral" w:hAnsi="Spectral"/>
+          <w:sz w:val="22"/>
+          <w:szCs w:val="22"/>
+          <w:lang w:val="en-CA"/>
+        </w:rPr>
+        <w:t>doi</w:t>
+      </w:r>
+      <w:proofErr w:type="spellEnd"/>
+      <w:r>
+        <w:rPr>
+          <w:rFonts w:ascii="Spectral" w:hAnsi="Spectral"/>
+          <w:sz w:val="22"/>
+          <w:szCs w:val="22"/>
+          <w:lang w:val="en-CA"/>
+        </w:rPr>
+        <w:t>: 10.1038/s41562-017-0061</w:t>
       </w:r>
       <w:r>
         <w:rPr>
@@ -13352,14 +14644,25 @@
           <w:lang w:val="en-US"/>
         </w:rPr>
       </w:pPr>
-      <w:r>
-        <w:rPr>
-          <w:rFonts w:ascii="Spectral" w:hAnsi="Spectral"/>
-          <w:sz w:val="22"/>
-          <w:szCs w:val="22"/>
-          <w:lang w:val="en-US"/>
-        </w:rPr>
-        <w:t xml:space="preserve">Kimel, S. Y., </w:t>
+      <w:proofErr w:type="spellStart"/>
+      <w:r>
+        <w:rPr>
+          <w:rFonts w:ascii="Spectral" w:hAnsi="Spectral"/>
+          <w:sz w:val="22"/>
+          <w:szCs w:val="22"/>
+          <w:lang w:val="en-US"/>
+        </w:rPr>
+        <w:t>Kimel</w:t>
+      </w:r>
+      <w:proofErr w:type="spellEnd"/>
+      <w:r>
+        <w:rPr>
+          <w:rFonts w:ascii="Spectral" w:hAnsi="Spectral"/>
+          <w:sz w:val="22"/>
+          <w:szCs w:val="22"/>
+          <w:lang w:val="en-US"/>
+        </w:rPr>
+        <w:t xml:space="preserve">, S. Y., </w:t>
       </w:r>
       <w:r>
         <w:rPr>
@@ -13415,7 +14718,27 @@
           <w:szCs w:val="22"/>
           <w:lang w:val="en-US"/>
         </w:rPr>
-        <w:t>. doi: 10.1016/j.jesp.2017.02.002 (</w:t>
+        <w:t xml:space="preserve">. </w:t>
+      </w:r>
+      <w:proofErr w:type="spellStart"/>
+      <w:r>
+        <w:rPr>
+          <w:rFonts w:ascii="Spectral" w:hAnsi="Spectral"/>
+          <w:sz w:val="22"/>
+          <w:szCs w:val="22"/>
+          <w:lang w:val="en-US"/>
+        </w:rPr>
+        <w:t>doi</w:t>
+      </w:r>
+      <w:proofErr w:type="spellEnd"/>
+      <w:r>
+        <w:rPr>
+          <w:rFonts w:ascii="Spectral" w:hAnsi="Spectral"/>
+          <w:sz w:val="22"/>
+          <w:szCs w:val="22"/>
+          <w:lang w:val="en-US"/>
+        </w:rPr>
+        <w:t>: 10.1016/j.jesp.2017.02.002 (</w:t>
       </w:r>
       <w:r>
         <w:rPr>
@@ -13557,7 +14880,17 @@
           <w:szCs w:val="22"/>
           <w:lang w:val="en-CA"/>
         </w:rPr>
-        <w:t>[commentary]</w:t>
+        <w:t>[</w:t>
+      </w:r>
+      <w:proofErr w:type="gramStart"/>
+      <w:r>
+        <w:rPr>
+          <w:rFonts w:ascii="Spectral" w:hAnsi="Spectral"/>
+          <w:sz w:val="22"/>
+          <w:szCs w:val="22"/>
+          <w:lang w:val="en-CA"/>
+        </w:rPr>
+        <w:t>commentary]</w:t>
       </w:r>
       <w:r>
         <w:rPr>
@@ -13569,14 +14902,26 @@
         </w:rPr>
         <w:t xml:space="preserve">  </w:t>
       </w:r>
-      <w:r>
-        <w:rPr>
-          <w:rFonts w:ascii="Spectral" w:hAnsi="Spectral"/>
-          <w:sz w:val="22"/>
-          <w:szCs w:val="22"/>
-          <w:lang w:val="en-CA"/>
-        </w:rPr>
-        <w:t xml:space="preserve">doi: </w:t>
+      <w:proofErr w:type="spellStart"/>
+      <w:r>
+        <w:rPr>
+          <w:rFonts w:ascii="Spectral" w:hAnsi="Spectral"/>
+          <w:sz w:val="22"/>
+          <w:szCs w:val="22"/>
+          <w:lang w:val="en-CA"/>
+        </w:rPr>
+        <w:t>doi</w:t>
+      </w:r>
+      <w:proofErr w:type="spellEnd"/>
+      <w:proofErr w:type="gramEnd"/>
+      <w:r>
+        <w:rPr>
+          <w:rFonts w:ascii="Spectral" w:hAnsi="Spectral"/>
+          <w:sz w:val="22"/>
+          <w:szCs w:val="22"/>
+          <w:lang w:val="en-CA"/>
+        </w:rPr>
+        <w:t xml:space="preserve">: </w:t>
       </w:r>
       <w:r>
         <w:rPr>
@@ -13758,7 +15103,29 @@
           <w:szCs w:val="22"/>
           <w:lang w:val="en-US"/>
         </w:rPr>
-        <w:t xml:space="preserve"> doi: 10.1111/spc3.12341 (</w:t>
+        <w:t xml:space="preserve"> </w:t>
+      </w:r>
+      <w:proofErr w:type="spellStart"/>
+      <w:r>
+        <w:rPr>
+          <w:rFonts w:ascii="Spectral" w:hAnsi="Spectral"/>
+          <w:iCs/>
+          <w:sz w:val="22"/>
+          <w:szCs w:val="22"/>
+          <w:lang w:val="en-US"/>
+        </w:rPr>
+        <w:t>doi</w:t>
+      </w:r>
+      <w:proofErr w:type="spellEnd"/>
+      <w:r>
+        <w:rPr>
+          <w:rFonts w:ascii="Spectral" w:hAnsi="Spectral"/>
+          <w:iCs/>
+          <w:sz w:val="22"/>
+          <w:szCs w:val="22"/>
+          <w:lang w:val="en-US"/>
+        </w:rPr>
+        <w:t>: 10.1111/spc3.12341 (</w:t>
       </w:r>
       <w:r>
         <w:rPr>
@@ -13901,7 +15268,29 @@
           <w:szCs w:val="22"/>
           <w:lang w:val="en-US"/>
         </w:rPr>
-        <w:t xml:space="preserve"> doi: 10.1111/spc3.12343 (</w:t>
+        <w:t xml:space="preserve"> </w:t>
+      </w:r>
+      <w:proofErr w:type="spellStart"/>
+      <w:r>
+        <w:rPr>
+          <w:rFonts w:ascii="Spectral" w:hAnsi="Spectral"/>
+          <w:iCs/>
+          <w:sz w:val="22"/>
+          <w:szCs w:val="22"/>
+          <w:lang w:val="en-US"/>
+        </w:rPr>
+        <w:t>doi</w:t>
+      </w:r>
+      <w:proofErr w:type="spellEnd"/>
+      <w:r>
+        <w:rPr>
+          <w:rFonts w:ascii="Spectral" w:hAnsi="Spectral"/>
+          <w:iCs/>
+          <w:sz w:val="22"/>
+          <w:szCs w:val="22"/>
+          <w:lang w:val="en-US"/>
+        </w:rPr>
+        <w:t>: 10.1111/spc3.12343 (</w:t>
       </w:r>
       <w:r>
         <w:rPr>
@@ -14052,7 +15441,27 @@
           <w:szCs w:val="22"/>
           <w:lang w:val="en-US"/>
         </w:rPr>
-        <w:t xml:space="preserve">. doi: 10.1177/0956797617700622 </w:t>
+        <w:t xml:space="preserve">. </w:t>
+      </w:r>
+      <w:proofErr w:type="spellStart"/>
+      <w:r>
+        <w:rPr>
+          <w:rFonts w:ascii="Spectral" w:hAnsi="Spectral"/>
+          <w:sz w:val="22"/>
+          <w:szCs w:val="22"/>
+          <w:lang w:val="en-US"/>
+        </w:rPr>
+        <w:t>doi</w:t>
+      </w:r>
+      <w:proofErr w:type="spellEnd"/>
+      <w:r>
+        <w:rPr>
+          <w:rFonts w:ascii="Spectral" w:hAnsi="Spectral"/>
+          <w:sz w:val="22"/>
+          <w:szCs w:val="22"/>
+          <w:lang w:val="en-US"/>
+        </w:rPr>
+        <w:t xml:space="preserve">: 10.1177/0956797617700622 </w:t>
       </w:r>
       <w:r>
         <w:rPr>
@@ -14247,14 +15656,25 @@
         </w:rPr>
         <w:t xml:space="preserve"> </w:t>
       </w:r>
-      <w:r>
-        <w:rPr>
-          <w:rFonts w:ascii="Spectral" w:hAnsi="Spectral"/>
-          <w:sz w:val="22"/>
-          <w:szCs w:val="22"/>
-          <w:lang w:val="en-CA"/>
-        </w:rPr>
-        <w:t>doi: 10.1177/1745691617699971 (</w:t>
+      <w:proofErr w:type="spellStart"/>
+      <w:r>
+        <w:rPr>
+          <w:rFonts w:ascii="Spectral" w:hAnsi="Spectral"/>
+          <w:sz w:val="22"/>
+          <w:szCs w:val="22"/>
+          <w:lang w:val="en-CA"/>
+        </w:rPr>
+        <w:t>doi</w:t>
+      </w:r>
+      <w:proofErr w:type="spellEnd"/>
+      <w:r>
+        <w:rPr>
+          <w:rFonts w:ascii="Spectral" w:hAnsi="Spectral"/>
+          <w:sz w:val="22"/>
+          <w:szCs w:val="22"/>
+          <w:lang w:val="en-CA"/>
+        </w:rPr>
+        <w:t>: 10.1177/1745691617699971 (</w:t>
       </w:r>
       <w:r>
         <w:rPr>
@@ -14407,14 +15827,25 @@
         </w:rPr>
         <w:t xml:space="preserve"> </w:t>
       </w:r>
-      <w:r>
-        <w:rPr>
-          <w:rFonts w:ascii="Spectral" w:hAnsi="Spectral"/>
-          <w:sz w:val="22"/>
-          <w:szCs w:val="22"/>
-          <w:lang w:val="en-CA"/>
-        </w:rPr>
-        <w:t xml:space="preserve">doi: </w:t>
+      <w:proofErr w:type="spellStart"/>
+      <w:r>
+        <w:rPr>
+          <w:rFonts w:ascii="Spectral" w:hAnsi="Spectral"/>
+          <w:sz w:val="22"/>
+          <w:szCs w:val="22"/>
+          <w:lang w:val="en-CA"/>
+        </w:rPr>
+        <w:t>doi</w:t>
+      </w:r>
+      <w:proofErr w:type="spellEnd"/>
+      <w:r>
+        <w:rPr>
+          <w:rFonts w:ascii="Spectral" w:hAnsi="Spectral"/>
+          <w:sz w:val="22"/>
+          <w:szCs w:val="22"/>
+          <w:lang w:val="en-CA"/>
+        </w:rPr>
+        <w:t xml:space="preserve">: </w:t>
       </w:r>
       <w:r>
         <w:rPr>
@@ -14544,14 +15975,25 @@
         </w:rPr>
         <w:t xml:space="preserve"> </w:t>
       </w:r>
-      <w:r>
-        <w:rPr>
-          <w:rFonts w:ascii="Spectral" w:hAnsi="Spectral"/>
-          <w:sz w:val="22"/>
-          <w:szCs w:val="22"/>
-          <w:lang w:val="en-CA"/>
-        </w:rPr>
-        <w:t>doi:</w:t>
+      <w:proofErr w:type="spellStart"/>
+      <w:r>
+        <w:rPr>
+          <w:rFonts w:ascii="Spectral" w:hAnsi="Spectral"/>
+          <w:sz w:val="22"/>
+          <w:szCs w:val="22"/>
+          <w:lang w:val="en-CA"/>
+        </w:rPr>
+        <w:t>doi</w:t>
+      </w:r>
+      <w:proofErr w:type="spellEnd"/>
+      <w:r>
+        <w:rPr>
+          <w:rFonts w:ascii="Spectral" w:hAnsi="Spectral"/>
+          <w:sz w:val="22"/>
+          <w:szCs w:val="22"/>
+          <w:lang w:val="en-CA"/>
+        </w:rPr>
+        <w:t>:</w:t>
       </w:r>
       <w:r>
         <w:rPr>
@@ -14689,14 +16131,25 @@
         </w:rPr>
         <w:t xml:space="preserve">(7), 611–622. </w:t>
       </w:r>
-      <w:r>
-        <w:rPr>
-          <w:rFonts w:ascii="Spectral" w:hAnsi="Spectral"/>
-          <w:sz w:val="22"/>
-          <w:szCs w:val="22"/>
-          <w:lang w:val="en-CA"/>
-        </w:rPr>
-        <w:t>doi: 10.1177/1948550616652206</w:t>
+      <w:proofErr w:type="spellStart"/>
+      <w:r>
+        <w:rPr>
+          <w:rFonts w:ascii="Spectral" w:hAnsi="Spectral"/>
+          <w:sz w:val="22"/>
+          <w:szCs w:val="22"/>
+          <w:lang w:val="en-CA"/>
+        </w:rPr>
+        <w:t>doi</w:t>
+      </w:r>
+      <w:proofErr w:type="spellEnd"/>
+      <w:r>
+        <w:rPr>
+          <w:rFonts w:ascii="Spectral" w:hAnsi="Spectral"/>
+          <w:sz w:val="22"/>
+          <w:szCs w:val="22"/>
+          <w:lang w:val="en-CA"/>
+        </w:rPr>
+        <w:t>: 10.1177/1948550616652206</w:t>
       </w:r>
       <w:r>
         <w:rPr>
@@ -14824,7 +16277,27 @@
           <w:szCs w:val="22"/>
           <w:lang w:val="en-US"/>
         </w:rPr>
-        <w:t>. doi: 10.1037/pspp0000084 (</w:t>
+        <w:t xml:space="preserve">. </w:t>
+      </w:r>
+      <w:proofErr w:type="spellStart"/>
+      <w:r>
+        <w:rPr>
+          <w:rFonts w:ascii="Spectral" w:hAnsi="Spectral"/>
+          <w:sz w:val="22"/>
+          <w:szCs w:val="22"/>
+          <w:lang w:val="en-US"/>
+        </w:rPr>
+        <w:t>doi</w:t>
+      </w:r>
+      <w:proofErr w:type="spellEnd"/>
+      <w:r>
+        <w:rPr>
+          <w:rFonts w:ascii="Spectral" w:hAnsi="Spectral"/>
+          <w:sz w:val="22"/>
+          <w:szCs w:val="22"/>
+          <w:lang w:val="en-US"/>
+        </w:rPr>
+        <w:t>: 10.1037/pspp0000084 (</w:t>
       </w:r>
       <w:r>
         <w:rPr>
@@ -14869,14 +16342,45 @@
         </w:rPr>
         <w:t xml:space="preserve">Grossmann, I. </w:t>
       </w:r>
-      <w:r>
-        <w:rPr>
-          <w:rFonts w:ascii="Spectral" w:hAnsi="Spectral"/>
-          <w:sz w:val="22"/>
-          <w:szCs w:val="22"/>
-          <w:lang w:val="en-CA"/>
-        </w:rPr>
-        <w:t>Sahdra, B. &amp; Ciarocci, J. (</w:t>
+      <w:proofErr w:type="spellStart"/>
+      <w:r>
+        <w:rPr>
+          <w:rFonts w:ascii="Spectral" w:hAnsi="Spectral"/>
+          <w:sz w:val="22"/>
+          <w:szCs w:val="22"/>
+          <w:lang w:val="en-CA"/>
+        </w:rPr>
+        <w:t>Sahdra</w:t>
+      </w:r>
+      <w:proofErr w:type="spellEnd"/>
+      <w:r>
+        <w:rPr>
+          <w:rFonts w:ascii="Spectral" w:hAnsi="Spectral"/>
+          <w:sz w:val="22"/>
+          <w:szCs w:val="22"/>
+          <w:lang w:val="en-CA"/>
+        </w:rPr>
+        <w:t xml:space="preserve">, B. &amp; </w:t>
+      </w:r>
+      <w:proofErr w:type="spellStart"/>
+      <w:r>
+        <w:rPr>
+          <w:rFonts w:ascii="Spectral" w:hAnsi="Spectral"/>
+          <w:sz w:val="22"/>
+          <w:szCs w:val="22"/>
+          <w:lang w:val="en-CA"/>
+        </w:rPr>
+        <w:t>Ciarocci</w:t>
+      </w:r>
+      <w:proofErr w:type="spellEnd"/>
+      <w:r>
+        <w:rPr>
+          <w:rFonts w:ascii="Spectral" w:hAnsi="Spectral"/>
+          <w:sz w:val="22"/>
+          <w:szCs w:val="22"/>
+          <w:lang w:val="en-CA"/>
+        </w:rPr>
+        <w:t>, J. (</w:t>
       </w:r>
       <w:r>
         <w:rPr>
@@ -14944,14 +16448,25 @@
         </w:rPr>
         <w:t xml:space="preserve"> </w:t>
       </w:r>
-      <w:r>
-        <w:rPr>
-          <w:rFonts w:ascii="Spectral" w:hAnsi="Spectral"/>
-          <w:sz w:val="22"/>
-          <w:szCs w:val="22"/>
-          <w:lang w:val="en-US"/>
-        </w:rPr>
-        <w:t>doi:</w:t>
+      <w:proofErr w:type="spellStart"/>
+      <w:r>
+        <w:rPr>
+          <w:rFonts w:ascii="Spectral" w:hAnsi="Spectral"/>
+          <w:sz w:val="22"/>
+          <w:szCs w:val="22"/>
+          <w:lang w:val="en-US"/>
+        </w:rPr>
+        <w:t>doi</w:t>
+      </w:r>
+      <w:proofErr w:type="spellEnd"/>
+      <w:r>
+        <w:rPr>
+          <w:rFonts w:ascii="Spectral" w:hAnsi="Spectral"/>
+          <w:sz w:val="22"/>
+          <w:szCs w:val="22"/>
+          <w:lang w:val="en-US"/>
+        </w:rPr>
+        <w:t>:</w:t>
       </w:r>
       <w:r>
         <w:rPr>
@@ -15059,7 +16574,27 @@
           <w:szCs w:val="22"/>
           <w:lang w:val="en-US"/>
         </w:rPr>
-        <w:t xml:space="preserve">doi:10.1093/eurheartj/ehw479 </w:t>
+        <w:t>doi:10.1093/</w:t>
+      </w:r>
+      <w:proofErr w:type="spellStart"/>
+      <w:r>
+        <w:rPr>
+          <w:rFonts w:ascii="Spectral" w:hAnsi="Spectral"/>
+          <w:sz w:val="22"/>
+          <w:szCs w:val="22"/>
+          <w:lang w:val="en-US"/>
+        </w:rPr>
+        <w:t>eurheartj</w:t>
+      </w:r>
+      <w:proofErr w:type="spellEnd"/>
+      <w:r>
+        <w:rPr>
+          <w:rFonts w:ascii="Spectral" w:hAnsi="Spectral"/>
+          <w:sz w:val="22"/>
+          <w:szCs w:val="22"/>
+          <w:lang w:val="en-US"/>
+        </w:rPr>
+        <w:t xml:space="preserve">/ehw479 </w:t>
       </w:r>
       <w:r>
         <w:rPr>
@@ -15178,7 +16713,27 @@
           <w:szCs w:val="22"/>
           <w:lang w:val="en-CA"/>
         </w:rPr>
-        <w:t>(8), 893-902. doi: 10.1177/1948550616660591 (</w:t>
+        <w:t xml:space="preserve">(8), 893-902. </w:t>
+      </w:r>
+      <w:proofErr w:type="spellStart"/>
+      <w:r>
+        <w:rPr>
+          <w:rFonts w:ascii="Spectral" w:hAnsi="Spectral"/>
+          <w:sz w:val="22"/>
+          <w:szCs w:val="22"/>
+          <w:lang w:val="en-CA"/>
+        </w:rPr>
+        <w:t>doi</w:t>
+      </w:r>
+      <w:proofErr w:type="spellEnd"/>
+      <w:r>
+        <w:rPr>
+          <w:rFonts w:ascii="Spectral" w:hAnsi="Spectral"/>
+          <w:sz w:val="22"/>
+          <w:szCs w:val="22"/>
+          <w:lang w:val="en-CA"/>
+        </w:rPr>
+        <w:t>: 10.1177/1948550616660591 (</w:t>
       </w:r>
       <w:r>
         <w:rPr>
@@ -15258,7 +16813,27 @@
           <w:szCs w:val="22"/>
           <w:lang w:val="en-CA"/>
         </w:rPr>
-        <w:t xml:space="preserve">Culture, fixed-world beliefs, relationships and perceptions of identity change. </w:t>
+        <w:t xml:space="preserve">Culture, fixed-world beliefs, </w:t>
+      </w:r>
+      <w:proofErr w:type="gramStart"/>
+      <w:r>
+        <w:rPr>
+          <w:rFonts w:ascii="Spectral" w:hAnsi="Spectral"/>
+          <w:sz w:val="22"/>
+          <w:szCs w:val="22"/>
+          <w:lang w:val="en-CA"/>
+        </w:rPr>
+        <w:t>relationships</w:t>
+      </w:r>
+      <w:proofErr w:type="gramEnd"/>
+      <w:r>
+        <w:rPr>
+          <w:rFonts w:ascii="Spectral" w:hAnsi="Spectral"/>
+          <w:sz w:val="22"/>
+          <w:szCs w:val="22"/>
+          <w:lang w:val="en-CA"/>
+        </w:rPr>
+        <w:t xml:space="preserve"> and perceptions of identity change. </w:t>
       </w:r>
       <w:r>
         <w:rPr>
@@ -15306,7 +16881,27 @@
           <w:szCs w:val="22"/>
           <w:lang w:val="en-US"/>
         </w:rPr>
-        <w:t xml:space="preserve"> doi: </w:t>
+        <w:t xml:space="preserve"> </w:t>
+      </w:r>
+      <w:proofErr w:type="spellStart"/>
+      <w:r>
+        <w:rPr>
+          <w:rFonts w:ascii="Spectral" w:hAnsi="Spectral"/>
+          <w:sz w:val="22"/>
+          <w:szCs w:val="22"/>
+          <w:lang w:val="en-US"/>
+        </w:rPr>
+        <w:t>doi</w:t>
+      </w:r>
+      <w:proofErr w:type="spellEnd"/>
+      <w:r>
+        <w:rPr>
+          <w:rFonts w:ascii="Spectral" w:hAnsi="Spectral"/>
+          <w:sz w:val="22"/>
+          <w:szCs w:val="22"/>
+          <w:lang w:val="en-US"/>
+        </w:rPr>
+        <w:t xml:space="preserve">: </w:t>
       </w:r>
       <w:r>
         <w:rPr>
@@ -15367,7 +16962,27 @@
           <w:szCs w:val="22"/>
           <w:lang w:val="en-US"/>
         </w:rPr>
-        <w:t xml:space="preserve">Ford, B. Q., Dmitrieva, J. O., Heller, D., Chentsova-Dutton, Y., </w:t>
+        <w:t xml:space="preserve">Ford, B. Q., </w:t>
+      </w:r>
+      <w:proofErr w:type="spellStart"/>
+      <w:r>
+        <w:rPr>
+          <w:rFonts w:ascii="Spectral" w:hAnsi="Spectral"/>
+          <w:sz w:val="22"/>
+          <w:szCs w:val="22"/>
+          <w:lang w:val="en-US"/>
+        </w:rPr>
+        <w:t>Dmitrieva</w:t>
+      </w:r>
+      <w:proofErr w:type="spellEnd"/>
+      <w:r>
+        <w:rPr>
+          <w:rFonts w:ascii="Spectral" w:hAnsi="Spectral"/>
+          <w:sz w:val="22"/>
+          <w:szCs w:val="22"/>
+          <w:lang w:val="en-US"/>
+        </w:rPr>
+        <w:t xml:space="preserve">, J. O., Heller, D., Chentsova-Dutton, Y., </w:t>
       </w:r>
       <w:r>
         <w:rPr>
@@ -15386,7 +17001,67 @@
           <w:szCs w:val="22"/>
           <w:lang w:val="en-US"/>
         </w:rPr>
-        <w:t>, Tamir, M., Uchida, Y., Koopmann-Holm, B., Uhrig, M., Floerke, V., Bokhan, T., &amp; Mauss, I. B. (</w:t>
+        <w:t xml:space="preserve">, Tamir, M., Uchida, Y., </w:t>
+      </w:r>
+      <w:proofErr w:type="spellStart"/>
+      <w:r>
+        <w:rPr>
+          <w:rFonts w:ascii="Spectral" w:hAnsi="Spectral"/>
+          <w:sz w:val="22"/>
+          <w:szCs w:val="22"/>
+          <w:lang w:val="en-US"/>
+        </w:rPr>
+        <w:t>Koopmann</w:t>
+      </w:r>
+      <w:proofErr w:type="spellEnd"/>
+      <w:r>
+        <w:rPr>
+          <w:rFonts w:ascii="Spectral" w:hAnsi="Spectral"/>
+          <w:sz w:val="22"/>
+          <w:szCs w:val="22"/>
+          <w:lang w:val="en-US"/>
+        </w:rPr>
+        <w:t xml:space="preserve">-Holm, B., </w:t>
+      </w:r>
+      <w:proofErr w:type="spellStart"/>
+      <w:r>
+        <w:rPr>
+          <w:rFonts w:ascii="Spectral" w:hAnsi="Spectral"/>
+          <w:sz w:val="22"/>
+          <w:szCs w:val="22"/>
+          <w:lang w:val="en-US"/>
+        </w:rPr>
+        <w:t>Uhrig</w:t>
+      </w:r>
+      <w:proofErr w:type="spellEnd"/>
+      <w:r>
+        <w:rPr>
+          <w:rFonts w:ascii="Spectral" w:hAnsi="Spectral"/>
+          <w:sz w:val="22"/>
+          <w:szCs w:val="22"/>
+          <w:lang w:val="en-US"/>
+        </w:rPr>
+        <w:t xml:space="preserve">, M., Floerke, V., </w:t>
+      </w:r>
+      <w:proofErr w:type="spellStart"/>
+      <w:r>
+        <w:rPr>
+          <w:rFonts w:ascii="Spectral" w:hAnsi="Spectral"/>
+          <w:sz w:val="22"/>
+          <w:szCs w:val="22"/>
+          <w:lang w:val="en-US"/>
+        </w:rPr>
+        <w:t>Bokhan</w:t>
+      </w:r>
+      <w:proofErr w:type="spellEnd"/>
+      <w:r>
+        <w:rPr>
+          <w:rFonts w:ascii="Spectral" w:hAnsi="Spectral"/>
+          <w:sz w:val="22"/>
+          <w:szCs w:val="22"/>
+          <w:lang w:val="en-US"/>
+        </w:rPr>
+        <w:t>, T., &amp; Mauss, I. B. (</w:t>
       </w:r>
       <w:r>
         <w:rPr>
@@ -15455,7 +17130,29 @@
           <w:szCs w:val="22"/>
           <w:lang w:val="en-CA"/>
         </w:rPr>
-        <w:t xml:space="preserve"> doi: 10.1037/xge0000108 (</w:t>
+        <w:t xml:space="preserve"> </w:t>
+      </w:r>
+      <w:proofErr w:type="spellStart"/>
+      <w:r>
+        <w:rPr>
+          <w:rFonts w:ascii="Spectral" w:hAnsi="Spectral"/>
+          <w:iCs/>
+          <w:sz w:val="22"/>
+          <w:szCs w:val="22"/>
+          <w:lang w:val="en-CA"/>
+        </w:rPr>
+        <w:t>doi</w:t>
+      </w:r>
+      <w:proofErr w:type="spellEnd"/>
+      <w:r>
+        <w:rPr>
+          <w:rFonts w:ascii="Spectral" w:hAnsi="Spectral"/>
+          <w:iCs/>
+          <w:sz w:val="22"/>
+          <w:szCs w:val="22"/>
+          <w:lang w:val="en-CA"/>
+        </w:rPr>
+        <w:t>: 10.1037/xge0000108 (</w:t>
       </w:r>
       <w:r>
         <w:rPr>
@@ -15713,14 +17410,25 @@
         </w:rPr>
         <w:t xml:space="preserve"> </w:t>
       </w:r>
-      <w:r>
-        <w:rPr>
-          <w:rFonts w:ascii="Spectral" w:hAnsi="Spectral"/>
-          <w:sz w:val="22"/>
-          <w:szCs w:val="22"/>
-          <w:lang w:val="en-CA"/>
-        </w:rPr>
-        <w:t xml:space="preserve">doi: 10.1177/0956797614563765 </w:t>
+      <w:proofErr w:type="spellStart"/>
+      <w:r>
+        <w:rPr>
+          <w:rFonts w:ascii="Spectral" w:hAnsi="Spectral"/>
+          <w:sz w:val="22"/>
+          <w:szCs w:val="22"/>
+          <w:lang w:val="en-CA"/>
+        </w:rPr>
+        <w:t>doi</w:t>
+      </w:r>
+      <w:proofErr w:type="spellEnd"/>
+      <w:r>
+        <w:rPr>
+          <w:rFonts w:ascii="Spectral" w:hAnsi="Spectral"/>
+          <w:sz w:val="22"/>
+          <w:szCs w:val="22"/>
+          <w:lang w:val="en-CA"/>
+        </w:rPr>
+        <w:t xml:space="preserve">: 10.1177/0956797614563765 </w:t>
       </w:r>
       <w:r>
         <w:rPr>
@@ -16001,7 +17709,27 @@
           <w:szCs w:val="22"/>
           <w:lang w:val="en-CA"/>
         </w:rPr>
-        <w:t xml:space="preserve">It pays to be nice, but not really nice: Asymmetric reputations from prosociality across 7 countries. </w:t>
+        <w:t xml:space="preserve">It pays to be nice, but not </w:t>
+      </w:r>
+      <w:proofErr w:type="gramStart"/>
+      <w:r>
+        <w:rPr>
+          <w:rFonts w:ascii="Spectral" w:hAnsi="Spectral"/>
+          <w:sz w:val="22"/>
+          <w:szCs w:val="22"/>
+          <w:lang w:val="en-CA"/>
+        </w:rPr>
+        <w:t>really nice</w:t>
+      </w:r>
+      <w:proofErr w:type="gramEnd"/>
+      <w:r>
+        <w:rPr>
+          <w:rFonts w:ascii="Spectral" w:hAnsi="Spectral"/>
+          <w:sz w:val="22"/>
+          <w:szCs w:val="22"/>
+          <w:lang w:val="en-CA"/>
+        </w:rPr>
+        <w:t xml:space="preserve">: Asymmetric reputations from prosociality across 7 countries. </w:t>
       </w:r>
       <w:r>
         <w:rPr>
@@ -16179,14 +17907,25 @@
         </w:rPr>
         <w:t xml:space="preserve">. </w:t>
       </w:r>
-      <w:r>
-        <w:rPr>
-          <w:rFonts w:ascii="Spectral" w:hAnsi="Spectral"/>
-          <w:sz w:val="22"/>
-          <w:szCs w:val="22"/>
-          <w:lang w:val="en-CA"/>
-        </w:rPr>
-        <w:t xml:space="preserve">doi: 10.1177/0956797614535400 </w:t>
+      <w:proofErr w:type="spellStart"/>
+      <w:r>
+        <w:rPr>
+          <w:rFonts w:ascii="Spectral" w:hAnsi="Spectral"/>
+          <w:sz w:val="22"/>
+          <w:szCs w:val="22"/>
+          <w:lang w:val="en-CA"/>
+        </w:rPr>
+        <w:t>doi</w:t>
+      </w:r>
+      <w:proofErr w:type="spellEnd"/>
+      <w:r>
+        <w:rPr>
+          <w:rFonts w:ascii="Spectral" w:hAnsi="Spectral"/>
+          <w:sz w:val="22"/>
+          <w:szCs w:val="22"/>
+          <w:lang w:val="en-CA"/>
+        </w:rPr>
+        <w:t xml:space="preserve">: 10.1177/0956797614535400 </w:t>
       </w:r>
       <w:r>
         <w:rPr>
@@ -16311,8 +18050,9 @@
           <w:szCs w:val="22"/>
           <w:lang w:val="en-US"/>
         </w:rPr>
-        <w:t>-up for the Neuro</w:t>
-      </w:r>
+        <w:t xml:space="preserve">-up for the </w:t>
+      </w:r>
+      <w:proofErr w:type="spellStart"/>
       <w:r>
         <w:rPr>
           <w:rFonts w:ascii="Spectral" w:hAnsi="Spectral"/>
@@ -16321,6 +18061,16 @@
           <w:szCs w:val="22"/>
           <w:lang w:val="en-US"/>
         </w:rPr>
+        <w:t>Neuro</w:t>
+      </w:r>
+      <w:r>
+        <w:rPr>
+          <w:rFonts w:ascii="Spectral" w:hAnsi="Spectral"/>
+          <w:iCs/>
+          <w:sz w:val="22"/>
+          <w:szCs w:val="22"/>
+          <w:lang w:val="en-US"/>
+        </w:rPr>
         <w:t>L</w:t>
       </w:r>
       <w:r>
@@ -16331,7 +18081,18 @@
           <w:szCs w:val="22"/>
           <w:lang w:val="en-US"/>
         </w:rPr>
-        <w:t>eadership Award (2015)</w:t>
+        <w:t>eadership</w:t>
+      </w:r>
+      <w:proofErr w:type="spellEnd"/>
+      <w:r>
+        <w:rPr>
+          <w:rFonts w:ascii="Spectral" w:hAnsi="Spectral"/>
+          <w:iCs/>
+          <w:sz w:val="22"/>
+          <w:szCs w:val="22"/>
+          <w:lang w:val="en-US"/>
+        </w:rPr>
+        <w:t xml:space="preserve"> Award (2015)</w:t>
       </w:r>
     </w:p>
     <w:p>
@@ -16506,14 +18267,25 @@
         </w:rPr>
         <w:t xml:space="preserve">. </w:t>
       </w:r>
-      <w:r>
-        <w:rPr>
-          <w:rFonts w:ascii="Spectral" w:hAnsi="Spectral"/>
-          <w:sz w:val="22"/>
-          <w:szCs w:val="22"/>
-          <w:lang w:val="en-CA"/>
-        </w:rPr>
-        <w:t>doi: 10.1037/a0036041 (</w:t>
+      <w:proofErr w:type="spellStart"/>
+      <w:r>
+        <w:rPr>
+          <w:rFonts w:ascii="Spectral" w:hAnsi="Spectral"/>
+          <w:sz w:val="22"/>
+          <w:szCs w:val="22"/>
+          <w:lang w:val="en-CA"/>
+        </w:rPr>
+        <w:t>doi</w:t>
+      </w:r>
+      <w:proofErr w:type="spellEnd"/>
+      <w:r>
+        <w:rPr>
+          <w:rFonts w:ascii="Spectral" w:hAnsi="Spectral"/>
+          <w:sz w:val="22"/>
+          <w:szCs w:val="22"/>
+          <w:lang w:val="en-CA"/>
+        </w:rPr>
+        <w:t>: 10.1037/a0036041 (</w:t>
       </w:r>
       <w:r>
         <w:rPr>
@@ -16567,6 +18339,7 @@
         </w:rPr>
         <w:t xml:space="preserve"> &amp; </w:t>
       </w:r>
+      <w:proofErr w:type="spellStart"/>
       <w:r>
         <w:rPr>
           <w:rFonts w:ascii="Spectral" w:hAnsi="Spectral"/>
@@ -16575,7 +18348,18 @@
           <w:u w:val="single"/>
           <w:lang w:val="en-CA"/>
         </w:rPr>
-        <w:t>Schryer, E.</w:t>
+        <w:t>Schryer</w:t>
+      </w:r>
+      <w:proofErr w:type="spellEnd"/>
+      <w:r>
+        <w:rPr>
+          <w:rFonts w:ascii="Spectral" w:hAnsi="Spectral"/>
+          <w:sz w:val="22"/>
+          <w:szCs w:val="22"/>
+          <w:u w:val="single"/>
+          <w:lang w:val="en-CA"/>
+        </w:rPr>
+        <w:t>, E.</w:t>
       </w:r>
       <w:r>
         <w:rPr>
@@ -16870,6 +18654,7 @@
         </w:rPr>
         <w:t xml:space="preserve">(4), 427-442. </w:t>
       </w:r>
+      <w:proofErr w:type="spellStart"/>
       <w:r>
         <w:rPr>
           <w:rFonts w:ascii="Spectral" w:hAnsi="Spectral"/>
@@ -16878,7 +18663,18 @@
           <w:szCs w:val="22"/>
           <w:lang w:val="en-CA"/>
         </w:rPr>
-        <w:t xml:space="preserve">doi: 10.1177/1745691614535935 </w:t>
+        <w:t>doi</w:t>
+      </w:r>
+      <w:proofErr w:type="spellEnd"/>
+      <w:r>
+        <w:rPr>
+          <w:rFonts w:ascii="Spectral" w:hAnsi="Spectral"/>
+          <w:iCs/>
+          <w:sz w:val="22"/>
+          <w:szCs w:val="22"/>
+          <w:lang w:val="en-CA"/>
+        </w:rPr>
+        <w:t xml:space="preserve">: 10.1177/1745691614535935 </w:t>
       </w:r>
       <w:r>
         <w:rPr>
@@ -16980,14 +18776,25 @@
         </w:rPr>
         <w:t xml:space="preserve"> </w:t>
       </w:r>
-      <w:r>
-        <w:rPr>
-          <w:rFonts w:ascii="Spectral" w:hAnsi="Spectral"/>
-          <w:sz w:val="22"/>
-          <w:szCs w:val="22"/>
-          <w:lang w:val="en-CA"/>
-        </w:rPr>
-        <w:t xml:space="preserve">doi: 10.1002/wcs.1267 </w:t>
+      <w:proofErr w:type="spellStart"/>
+      <w:r>
+        <w:rPr>
+          <w:rFonts w:ascii="Spectral" w:hAnsi="Spectral"/>
+          <w:sz w:val="22"/>
+          <w:szCs w:val="22"/>
+          <w:lang w:val="en-CA"/>
+        </w:rPr>
+        <w:t>doi</w:t>
+      </w:r>
+      <w:proofErr w:type="spellEnd"/>
+      <w:r>
+        <w:rPr>
+          <w:rFonts w:ascii="Spectral" w:hAnsi="Spectral"/>
+          <w:sz w:val="22"/>
+          <w:szCs w:val="22"/>
+          <w:lang w:val="en-CA"/>
+        </w:rPr>
+        <w:t xml:space="preserve">: 10.1002/wcs.1267 </w:t>
       </w:r>
       <w:r>
         <w:rPr>
@@ -17178,7 +18985,27 @@
           <w:szCs w:val="22"/>
           <w:lang w:val="en-US"/>
         </w:rPr>
-        <w:t xml:space="preserve"> doi: 10.1037/a0029560</w:t>
+        <w:t xml:space="preserve"> </w:t>
+      </w:r>
+      <w:proofErr w:type="spellStart"/>
+      <w:r>
+        <w:rPr>
+          <w:rFonts w:ascii="Spectral" w:hAnsi="Spectral"/>
+          <w:sz w:val="22"/>
+          <w:szCs w:val="22"/>
+          <w:lang w:val="en-US"/>
+        </w:rPr>
+        <w:t>doi</w:t>
+      </w:r>
+      <w:proofErr w:type="spellEnd"/>
+      <w:r>
+        <w:rPr>
+          <w:rFonts w:ascii="Spectral" w:hAnsi="Spectral"/>
+          <w:sz w:val="22"/>
+          <w:szCs w:val="22"/>
+          <w:lang w:val="en-US"/>
+        </w:rPr>
+        <w:t>: 10.1037/a0029560</w:t>
       </w:r>
       <w:r>
         <w:rPr>
@@ -17348,14 +19175,25 @@
         </w:rPr>
         <w:t xml:space="preserve"> </w:t>
       </w:r>
-      <w:r>
-        <w:rPr>
-          <w:rFonts w:ascii="Spectral" w:hAnsi="Spectral"/>
-          <w:sz w:val="22"/>
-          <w:szCs w:val="22"/>
-          <w:lang w:val="en-US"/>
-        </w:rPr>
-        <w:t>doi: 10.1080/1047840X.2013.792568 (</w:t>
+      <w:proofErr w:type="spellStart"/>
+      <w:r>
+        <w:rPr>
+          <w:rFonts w:ascii="Spectral" w:hAnsi="Spectral"/>
+          <w:sz w:val="22"/>
+          <w:szCs w:val="22"/>
+          <w:lang w:val="en-US"/>
+        </w:rPr>
+        <w:t>doi</w:t>
+      </w:r>
+      <w:proofErr w:type="spellEnd"/>
+      <w:r>
+        <w:rPr>
+          <w:rFonts w:ascii="Spectral" w:hAnsi="Spectral"/>
+          <w:sz w:val="22"/>
+          <w:szCs w:val="22"/>
+          <w:lang w:val="en-US"/>
+        </w:rPr>
+        <w:t>: 10.1080/1047840X.2013.792568 (</w:t>
       </w:r>
       <w:r>
         <w:rPr>
@@ -17465,14 +19303,25 @@
         </w:rPr>
         <w:t xml:space="preserve">. </w:t>
       </w:r>
-      <w:r>
-        <w:rPr>
-          <w:rFonts w:ascii="Spectral" w:hAnsi="Spectral"/>
-          <w:sz w:val="22"/>
-          <w:szCs w:val="22"/>
-          <w:lang w:val="en-US"/>
-        </w:rPr>
-        <w:t xml:space="preserve">doi: 10.1177/0956797612446025 </w:t>
+      <w:proofErr w:type="spellStart"/>
+      <w:r>
+        <w:rPr>
+          <w:rFonts w:ascii="Spectral" w:hAnsi="Spectral"/>
+          <w:sz w:val="22"/>
+          <w:szCs w:val="22"/>
+          <w:lang w:val="en-US"/>
+        </w:rPr>
+        <w:t>doi</w:t>
+      </w:r>
+      <w:proofErr w:type="spellEnd"/>
+      <w:r>
+        <w:rPr>
+          <w:rFonts w:ascii="Spectral" w:hAnsi="Spectral"/>
+          <w:sz w:val="22"/>
+          <w:szCs w:val="22"/>
+          <w:lang w:val="en-US"/>
+        </w:rPr>
+        <w:t xml:space="preserve">: 10.1177/0956797612446025 </w:t>
       </w:r>
       <w:r>
         <w:rPr>
@@ -17555,7 +19404,31 @@
           <w:szCs w:val="22"/>
           <w:lang w:val="en-US"/>
         </w:rPr>
-        <w:t xml:space="preserve">Otto Klineberg Intercultural and International Relations Award </w:t>
+        <w:t xml:space="preserve">Otto </w:t>
+      </w:r>
+      <w:proofErr w:type="spellStart"/>
+      <w:r>
+        <w:rPr>
+          <w:rFonts w:ascii="Spectral" w:hAnsi="Spectral"/>
+          <w:iCs/>
+          <w:color w:val="000000"/>
+          <w:sz w:val="22"/>
+          <w:szCs w:val="22"/>
+          <w:lang w:val="en-US"/>
+        </w:rPr>
+        <w:t>Klineberg</w:t>
+      </w:r>
+      <w:proofErr w:type="spellEnd"/>
+      <w:r>
+        <w:rPr>
+          <w:rFonts w:ascii="Spectral" w:hAnsi="Spectral"/>
+          <w:iCs/>
+          <w:color w:val="000000"/>
+          <w:sz w:val="22"/>
+          <w:szCs w:val="22"/>
+          <w:lang w:val="en-US"/>
+        </w:rPr>
+        <w:t xml:space="preserve"> Intercultural and International Relations Award </w:t>
       </w:r>
     </w:p>
     <w:p>
@@ -17571,14 +19444,25 @@
           <w:lang w:val="en-US"/>
         </w:rPr>
       </w:pPr>
-      <w:r>
-        <w:rPr>
-          <w:rFonts w:ascii="Spectral" w:hAnsi="Spectral"/>
-          <w:sz w:val="22"/>
-          <w:szCs w:val="22"/>
-          <w:lang w:val="en-US"/>
-        </w:rPr>
-        <w:t>Kimel, S. Y.</w:t>
+      <w:proofErr w:type="spellStart"/>
+      <w:r>
+        <w:rPr>
+          <w:rFonts w:ascii="Spectral" w:hAnsi="Spectral"/>
+          <w:sz w:val="22"/>
+          <w:szCs w:val="22"/>
+          <w:lang w:val="en-US"/>
+        </w:rPr>
+        <w:t>Kimel</w:t>
+      </w:r>
+      <w:proofErr w:type="spellEnd"/>
+      <w:r>
+        <w:rPr>
+          <w:rFonts w:ascii="Spectral" w:hAnsi="Spectral"/>
+          <w:sz w:val="22"/>
+          <w:szCs w:val="22"/>
+          <w:lang w:val="en-US"/>
+        </w:rPr>
+        <w:t>, S. Y.</w:t>
       </w:r>
       <w:r>
         <w:rPr>
@@ -17684,14 +19568,25 @@
         </w:rPr>
         <w:t xml:space="preserve"> </w:t>
       </w:r>
-      <w:r>
-        <w:rPr>
-          <w:rFonts w:ascii="Spectral" w:hAnsi="Spectral"/>
-          <w:sz w:val="22"/>
-          <w:szCs w:val="22"/>
-          <w:lang w:val="en-US"/>
-        </w:rPr>
-        <w:t>doi:10.1016/j.jesp.2012.05.012</w:t>
+      <w:proofErr w:type="gramStart"/>
+      <w:r>
+        <w:rPr>
+          <w:rFonts w:ascii="Spectral" w:hAnsi="Spectral"/>
+          <w:sz w:val="22"/>
+          <w:szCs w:val="22"/>
+          <w:lang w:val="en-US"/>
+        </w:rPr>
+        <w:t>doi:10.1016/j.jesp</w:t>
+      </w:r>
+      <w:proofErr w:type="gramEnd"/>
+      <w:r>
+        <w:rPr>
+          <w:rFonts w:ascii="Spectral" w:hAnsi="Spectral"/>
+          <w:sz w:val="22"/>
+          <w:szCs w:val="22"/>
+          <w:lang w:val="en-US"/>
+        </w:rPr>
+        <w:t>.2012.05.012</w:t>
       </w:r>
       <w:r>
         <w:rPr>
@@ -17897,6 +19792,7 @@
         </w:rPr>
         <w:t xml:space="preserve">rom the </w:t>
       </w:r>
+      <w:proofErr w:type="spellStart"/>
       <w:r>
         <w:rPr>
           <w:rFonts w:ascii="Spectral" w:hAnsi="Spectral"/>
@@ -17933,6 +19829,7 @@
         </w:rPr>
         <w:t>nhances</w:t>
       </w:r>
+      <w:proofErr w:type="spellEnd"/>
       <w:r>
         <w:rPr>
           <w:rFonts w:ascii="Spectral" w:hAnsi="Spectral"/>
@@ -18062,14 +19959,25 @@
         </w:rPr>
         <w:t xml:space="preserve">(1), 43-48. </w:t>
       </w:r>
-      <w:r>
-        <w:rPr>
-          <w:rFonts w:ascii="Spectral" w:hAnsi="Spectral"/>
-          <w:sz w:val="22"/>
-          <w:szCs w:val="22"/>
-          <w:lang w:val="en-US"/>
-        </w:rPr>
-        <w:t xml:space="preserve">doi: 10.1037/a0024158 </w:t>
+      <w:proofErr w:type="spellStart"/>
+      <w:r>
+        <w:rPr>
+          <w:rFonts w:ascii="Spectral" w:hAnsi="Spectral"/>
+          <w:sz w:val="22"/>
+          <w:szCs w:val="22"/>
+          <w:lang w:val="en-US"/>
+        </w:rPr>
+        <w:t>doi</w:t>
+      </w:r>
+      <w:proofErr w:type="spellEnd"/>
+      <w:r>
+        <w:rPr>
+          <w:rFonts w:ascii="Spectral" w:hAnsi="Spectral"/>
+          <w:sz w:val="22"/>
+          <w:szCs w:val="22"/>
+          <w:lang w:val="en-US"/>
+        </w:rPr>
+        <w:t xml:space="preserve">: 10.1037/a0024158 </w:t>
       </w:r>
       <w:r>
         <w:rPr>
@@ -18242,14 +20150,25 @@
         </w:rPr>
         <w:t xml:space="preserve">(1), 31-36. </w:t>
       </w:r>
-      <w:r>
-        <w:rPr>
-          <w:rFonts w:ascii="Spectral" w:hAnsi="Spectral"/>
-          <w:sz w:val="22"/>
-          <w:szCs w:val="22"/>
-          <w:lang w:val="en-US"/>
-        </w:rPr>
-        <w:t xml:space="preserve">doi: 10.1037/a0023817 </w:t>
+      <w:proofErr w:type="spellStart"/>
+      <w:r>
+        <w:rPr>
+          <w:rFonts w:ascii="Spectral" w:hAnsi="Spectral"/>
+          <w:sz w:val="22"/>
+          <w:szCs w:val="22"/>
+          <w:lang w:val="en-US"/>
+        </w:rPr>
+        <w:t>doi</w:t>
+      </w:r>
+      <w:proofErr w:type="spellEnd"/>
+      <w:r>
+        <w:rPr>
+          <w:rFonts w:ascii="Spectral" w:hAnsi="Spectral"/>
+          <w:sz w:val="22"/>
+          <w:szCs w:val="22"/>
+          <w:lang w:val="en-US"/>
+        </w:rPr>
+        <w:t xml:space="preserve">: 10.1037/a0023817 </w:t>
       </w:r>
       <w:r>
         <w:rPr>
@@ -18399,14 +20318,25 @@
         </w:rPr>
         <w:t xml:space="preserve"> </w:t>
       </w:r>
-      <w:r>
-        <w:rPr>
-          <w:rFonts w:ascii="Spectral" w:hAnsi="Spectral"/>
-          <w:sz w:val="22"/>
-          <w:szCs w:val="22"/>
-          <w:lang w:val="en-US"/>
-        </w:rPr>
-        <w:t xml:space="preserve">doi: 10.1177/1948550610377119 </w:t>
+      <w:proofErr w:type="spellStart"/>
+      <w:r>
+        <w:rPr>
+          <w:rFonts w:ascii="Spectral" w:hAnsi="Spectral"/>
+          <w:sz w:val="22"/>
+          <w:szCs w:val="22"/>
+          <w:lang w:val="en-US"/>
+        </w:rPr>
+        <w:t>doi</w:t>
+      </w:r>
+      <w:proofErr w:type="spellEnd"/>
+      <w:r>
+        <w:rPr>
+          <w:rFonts w:ascii="Spectral" w:hAnsi="Spectral"/>
+          <w:sz w:val="22"/>
+          <w:szCs w:val="22"/>
+          <w:lang w:val="en-US"/>
+        </w:rPr>
+        <w:t xml:space="preserve">: 10.1177/1948550610377119 </w:t>
       </w:r>
       <w:r>
         <w:rPr>
@@ -18615,14 +20545,25 @@
         </w:rPr>
         <w:t xml:space="preserve">. </w:t>
       </w:r>
-      <w:r>
-        <w:rPr>
-          <w:rFonts w:ascii="Spectral" w:hAnsi="Spectral"/>
-          <w:sz w:val="22"/>
-          <w:szCs w:val="22"/>
-          <w:lang w:val="en-US"/>
-        </w:rPr>
-        <w:t>doi: 10.1177/0956797610376655</w:t>
+      <w:proofErr w:type="spellStart"/>
+      <w:r>
+        <w:rPr>
+          <w:rFonts w:ascii="Spectral" w:hAnsi="Spectral"/>
+          <w:sz w:val="22"/>
+          <w:szCs w:val="22"/>
+          <w:lang w:val="en-US"/>
+        </w:rPr>
+        <w:t>doi</w:t>
+      </w:r>
+      <w:proofErr w:type="spellEnd"/>
+      <w:r>
+        <w:rPr>
+          <w:rFonts w:ascii="Spectral" w:hAnsi="Spectral"/>
+          <w:sz w:val="22"/>
+          <w:szCs w:val="22"/>
+          <w:lang w:val="en-US"/>
+        </w:rPr>
+        <w:t>: 10.1177/0956797610376655</w:t>
       </w:r>
       <w:r>
         <w:rPr>
@@ -19013,6 +20954,7 @@
         </w:rPr>
         <w:t xml:space="preserve"> </w:t>
       </w:r>
+      <w:proofErr w:type="spellStart"/>
       <w:r>
         <w:rPr>
           <w:rFonts w:ascii="Spectral" w:hAnsi="Spectral"/>
@@ -19021,7 +20963,18 @@
           <w:szCs w:val="22"/>
           <w:lang w:val="en-US"/>
         </w:rPr>
-        <w:t>doi: 10.1073/pnas.1001715107 (</w:t>
+        <w:t>doi</w:t>
+      </w:r>
+      <w:proofErr w:type="spellEnd"/>
+      <w:r>
+        <w:rPr>
+          <w:rFonts w:ascii="Spectral" w:hAnsi="Spectral"/>
+          <w:iCs/>
+          <w:sz w:val="22"/>
+          <w:szCs w:val="22"/>
+          <w:lang w:val="en-US"/>
+        </w:rPr>
+        <w:t>: 10.1073/pnas.1001715107 (</w:t>
       </w:r>
       <w:r>
         <w:rPr>
@@ -19185,7 +21138,27 @@
           <w:szCs w:val="22"/>
           <w:lang w:val="en-US"/>
         </w:rPr>
-        <w:t xml:space="preserve"> doi: 10.1073/pnas.1001911107 (</w:t>
+        <w:t xml:space="preserve"> </w:t>
+      </w:r>
+      <w:proofErr w:type="spellStart"/>
+      <w:r>
+        <w:rPr>
+          <w:rFonts w:ascii="Spectral" w:hAnsi="Spectral"/>
+          <w:sz w:val="22"/>
+          <w:szCs w:val="22"/>
+          <w:lang w:val="en-US"/>
+        </w:rPr>
+        <w:t>doi</w:t>
+      </w:r>
+      <w:proofErr w:type="spellEnd"/>
+      <w:r>
+        <w:rPr>
+          <w:rFonts w:ascii="Spectral" w:hAnsi="Spectral"/>
+          <w:sz w:val="22"/>
+          <w:szCs w:val="22"/>
+          <w:lang w:val="en-US"/>
+        </w:rPr>
+        <w:t>: 10.1073/pnas.1001911107 (</w:t>
       </w:r>
       <w:r>
         <w:rPr>
@@ -19246,7 +21219,27 @@
           <w:szCs w:val="22"/>
           <w:lang w:val="en-US"/>
         </w:rPr>
-        <w:t xml:space="preserve">, Kitayama, S., &amp; Nisbett, R.E. (2010) .The </w:t>
+        <w:t>, Kitayama, S., &amp; Nisbett, R.E. (2010</w:t>
+      </w:r>
+      <w:proofErr w:type="gramStart"/>
+      <w:r>
+        <w:rPr>
+          <w:rFonts w:ascii="Spectral" w:hAnsi="Spectral"/>
+          <w:sz w:val="22"/>
+          <w:szCs w:val="22"/>
+          <w:lang w:val="en-US"/>
+        </w:rPr>
+        <w:t>) .The</w:t>
+      </w:r>
+      <w:proofErr w:type="gramEnd"/>
+      <w:r>
+        <w:rPr>
+          <w:rFonts w:ascii="Spectral" w:hAnsi="Spectral"/>
+          <w:sz w:val="22"/>
+          <w:szCs w:val="22"/>
+          <w:lang w:val="en-US"/>
+        </w:rPr>
+        <w:t xml:space="preserve"> </w:t>
       </w:r>
       <w:r>
         <w:rPr>
@@ -19446,7 +21439,27 @@
           <w:szCs w:val="22"/>
           <w:lang w:val="en-US"/>
         </w:rPr>
-        <w:t xml:space="preserve"> doi: 10.1177/0963721409359301 (</w:t>
+        <w:t xml:space="preserve"> </w:t>
+      </w:r>
+      <w:proofErr w:type="spellStart"/>
+      <w:r>
+        <w:rPr>
+          <w:rFonts w:ascii="Spectral" w:hAnsi="Spectral"/>
+          <w:sz w:val="22"/>
+          <w:szCs w:val="22"/>
+          <w:lang w:val="en-US"/>
+        </w:rPr>
+        <w:t>doi</w:t>
+      </w:r>
+      <w:proofErr w:type="spellEnd"/>
+      <w:r>
+        <w:rPr>
+          <w:rFonts w:ascii="Spectral" w:hAnsi="Spectral"/>
+          <w:sz w:val="22"/>
+          <w:szCs w:val="22"/>
+          <w:lang w:val="en-US"/>
+        </w:rPr>
+        <w:t>: 10.1177/0963721409359301 (</w:t>
       </w:r>
       <w:r>
         <w:rPr>
@@ -19508,7 +21521,27 @@
           <w:szCs w:val="22"/>
           <w:lang w:val="en-US"/>
         </w:rPr>
-        <w:t xml:space="preserve">, Katunar, D., Nisbett, R.E., &amp; Kitayama, S. (2008). Holism in a European </w:t>
+        <w:t xml:space="preserve">, </w:t>
+      </w:r>
+      <w:proofErr w:type="spellStart"/>
+      <w:r>
+        <w:rPr>
+          <w:rFonts w:ascii="Spectral" w:hAnsi="Spectral"/>
+          <w:sz w:val="22"/>
+          <w:szCs w:val="22"/>
+          <w:lang w:val="en-US"/>
+        </w:rPr>
+        <w:t>Katunar</w:t>
+      </w:r>
+      <w:proofErr w:type="spellEnd"/>
+      <w:r>
+        <w:rPr>
+          <w:rFonts w:ascii="Spectral" w:hAnsi="Spectral"/>
+          <w:sz w:val="22"/>
+          <w:szCs w:val="22"/>
+          <w:lang w:val="en-US"/>
+        </w:rPr>
+        <w:t xml:space="preserve">, D., Nisbett, R.E., &amp; Kitayama, S. (2008). Holism in a European </w:t>
       </w:r>
       <w:r>
         <w:rPr>
@@ -19635,7 +21668,27 @@
           <w:szCs w:val="22"/>
           <w:lang w:val="en-US"/>
         </w:rPr>
-        <w:t xml:space="preserve"> doi: 10.1163/156853708X358209 (</w:t>
+        <w:t xml:space="preserve"> </w:t>
+      </w:r>
+      <w:proofErr w:type="spellStart"/>
+      <w:r>
+        <w:rPr>
+          <w:rFonts w:ascii="Spectral" w:hAnsi="Spectral"/>
+          <w:sz w:val="22"/>
+          <w:szCs w:val="22"/>
+          <w:lang w:val="en-US"/>
+        </w:rPr>
+        <w:t>doi</w:t>
+      </w:r>
+      <w:proofErr w:type="spellEnd"/>
+      <w:r>
+        <w:rPr>
+          <w:rFonts w:ascii="Spectral" w:hAnsi="Spectral"/>
+          <w:sz w:val="22"/>
+          <w:szCs w:val="22"/>
+          <w:lang w:val="en-US"/>
+        </w:rPr>
+        <w:t>: 10.1163/156853708X358209 (</w:t>
       </w:r>
       <w:r>
         <w:rPr>
@@ -19746,6 +21799,7 @@
         </w:rPr>
         <w:t xml:space="preserve"> (in press). How wisdom engages the possible. In V.P. </w:t>
       </w:r>
+      <w:proofErr w:type="spellStart"/>
       <w:r>
         <w:rPr>
           <w:rFonts w:ascii="Spectral" w:hAnsi="Spectral"/>
@@ -19755,6 +21809,7 @@
         </w:rPr>
         <w:t>Glăveanu</w:t>
       </w:r>
+      <w:proofErr w:type="spellEnd"/>
       <w:r>
         <w:rPr>
           <w:rFonts w:ascii="Spectral" w:hAnsi="Spectral"/>
@@ -19959,7 +22014,27 @@
           <w:szCs w:val="22"/>
           <w:lang w:val="en-CA"/>
         </w:rPr>
-        <w:t xml:space="preserve">In B. Schwartz, C. Bernacchio, C. González-Cantón </w:t>
+        <w:t xml:space="preserve">In B. Schwartz, C. </w:t>
+      </w:r>
+      <w:proofErr w:type="spellStart"/>
+      <w:r>
+        <w:rPr>
+          <w:rFonts w:ascii="Spectral" w:hAnsi="Spectral"/>
+          <w:sz w:val="22"/>
+          <w:szCs w:val="22"/>
+          <w:lang w:val="en-CA"/>
+        </w:rPr>
+        <w:t>Bernacchio</w:t>
+      </w:r>
+      <w:proofErr w:type="spellEnd"/>
+      <w:r>
+        <w:rPr>
+          <w:rFonts w:ascii="Spectral" w:hAnsi="Spectral"/>
+          <w:sz w:val="22"/>
+          <w:szCs w:val="22"/>
+          <w:lang w:val="en-CA"/>
+        </w:rPr>
+        <w:t xml:space="preserve">, C. González-Cantón </w:t>
       </w:r>
       <w:r>
         <w:rPr>
@@ -20105,8 +22180,19 @@
           <w:szCs w:val="22"/>
           <w:lang w:val="en-CA"/>
         </w:rPr>
-        <w:t xml:space="preserve"> Braddick</w:t>
-      </w:r>
+        <w:t xml:space="preserve"> </w:t>
+      </w:r>
+      <w:proofErr w:type="spellStart"/>
+      <w:r>
+        <w:rPr>
+          <w:rFonts w:ascii="Spectral" w:hAnsi="Spectral"/>
+          <w:sz w:val="22"/>
+          <w:szCs w:val="22"/>
+          <w:lang w:val="en-CA"/>
+        </w:rPr>
+        <w:t>Braddick</w:t>
+      </w:r>
+      <w:proofErr w:type="spellEnd"/>
       <w:r>
         <w:rPr>
           <w:rFonts w:ascii="Spectral" w:hAnsi="Spectral"/>
@@ -20143,7 +22229,47 @@
           <w:szCs w:val="22"/>
           <w:lang w:val="en-US"/>
         </w:rPr>
-        <w:t xml:space="preserve"> doi: 10.1093/acrefore/9780190236557.013.586</w:t>
+        <w:t xml:space="preserve"> </w:t>
+      </w:r>
+      <w:proofErr w:type="spellStart"/>
+      <w:r>
+        <w:rPr>
+          <w:rFonts w:ascii="Spectral" w:hAnsi="Spectral"/>
+          <w:sz w:val="22"/>
+          <w:szCs w:val="22"/>
+          <w:lang w:val="en-US"/>
+        </w:rPr>
+        <w:t>doi</w:t>
+      </w:r>
+      <w:proofErr w:type="spellEnd"/>
+      <w:r>
+        <w:rPr>
+          <w:rFonts w:ascii="Spectral" w:hAnsi="Spectral"/>
+          <w:sz w:val="22"/>
+          <w:szCs w:val="22"/>
+          <w:lang w:val="en-US"/>
+        </w:rPr>
+        <w:t>: 10.1093/</w:t>
+      </w:r>
+      <w:proofErr w:type="spellStart"/>
+      <w:r>
+        <w:rPr>
+          <w:rFonts w:ascii="Spectral" w:hAnsi="Spectral"/>
+          <w:sz w:val="22"/>
+          <w:szCs w:val="22"/>
+          <w:lang w:val="en-US"/>
+        </w:rPr>
+        <w:t>acrefore</w:t>
+      </w:r>
+      <w:proofErr w:type="spellEnd"/>
+      <w:r>
+        <w:rPr>
+          <w:rFonts w:ascii="Spectral" w:hAnsi="Spectral"/>
+          <w:sz w:val="22"/>
+          <w:szCs w:val="22"/>
+          <w:lang w:val="en-US"/>
+        </w:rPr>
+        <w:t>/9780190236557.013.586</w:t>
       </w:r>
     </w:p>
     <w:bookmarkEnd w:id="20"/>
@@ -20233,7 +22359,47 @@
           <w:szCs w:val="22"/>
           <w:lang w:val="en-CA"/>
         </w:rPr>
-        <w:t xml:space="preserve">). Culture, cognition and cultural change in social class. In W. H. Brekhus &amp; G. Ingatow (Eds.), </w:t>
+        <w:t xml:space="preserve">). Culture, </w:t>
+      </w:r>
+      <w:proofErr w:type="gramStart"/>
+      <w:r>
+        <w:rPr>
+          <w:rFonts w:ascii="Spectral" w:hAnsi="Spectral"/>
+          <w:sz w:val="22"/>
+          <w:szCs w:val="22"/>
+          <w:lang w:val="en-CA"/>
+        </w:rPr>
+        <w:t>cognition</w:t>
+      </w:r>
+      <w:proofErr w:type="gramEnd"/>
+      <w:r>
+        <w:rPr>
+          <w:rFonts w:ascii="Spectral" w:hAnsi="Spectral"/>
+          <w:sz w:val="22"/>
+          <w:szCs w:val="22"/>
+          <w:lang w:val="en-CA"/>
+        </w:rPr>
+        <w:t xml:space="preserve"> and cultural change in social class. In W. H. Brekhus &amp; G. </w:t>
+      </w:r>
+      <w:proofErr w:type="spellStart"/>
+      <w:r>
+        <w:rPr>
+          <w:rFonts w:ascii="Spectral" w:hAnsi="Spectral"/>
+          <w:sz w:val="22"/>
+          <w:szCs w:val="22"/>
+          <w:lang w:val="en-CA"/>
+        </w:rPr>
+        <w:t>Ingatow</w:t>
+      </w:r>
+      <w:proofErr w:type="spellEnd"/>
+      <w:r>
+        <w:rPr>
+          <w:rFonts w:ascii="Spectral" w:hAnsi="Spectral"/>
+          <w:sz w:val="22"/>
+          <w:szCs w:val="22"/>
+          <w:lang w:val="en-CA"/>
+        </w:rPr>
+        <w:t xml:space="preserve"> (Eds.), </w:t>
       </w:r>
       <w:r>
         <w:rPr>
@@ -20290,7 +22456,47 @@
           <w:szCs w:val="22"/>
           <w:lang w:val="en-CA"/>
         </w:rPr>
-        <w:t xml:space="preserve"> doi: 10.1093/oxfordhb/9780190273385.013.15</w:t>
+        <w:t xml:space="preserve"> </w:t>
+      </w:r>
+      <w:proofErr w:type="spellStart"/>
+      <w:r>
+        <w:rPr>
+          <w:rFonts w:ascii="Spectral" w:hAnsi="Spectral"/>
+          <w:sz w:val="22"/>
+          <w:szCs w:val="22"/>
+          <w:lang w:val="en-CA"/>
+        </w:rPr>
+        <w:t>doi</w:t>
+      </w:r>
+      <w:proofErr w:type="spellEnd"/>
+      <w:r>
+        <w:rPr>
+          <w:rFonts w:ascii="Spectral" w:hAnsi="Spectral"/>
+          <w:sz w:val="22"/>
+          <w:szCs w:val="22"/>
+          <w:lang w:val="en-CA"/>
+        </w:rPr>
+        <w:t>: 10.1093/</w:t>
+      </w:r>
+      <w:proofErr w:type="spellStart"/>
+      <w:r>
+        <w:rPr>
+          <w:rFonts w:ascii="Spectral" w:hAnsi="Spectral"/>
+          <w:sz w:val="22"/>
+          <w:szCs w:val="22"/>
+          <w:lang w:val="en-CA"/>
+        </w:rPr>
+        <w:t>oxfordhb</w:t>
+      </w:r>
+      <w:proofErr w:type="spellEnd"/>
+      <w:r>
+        <w:rPr>
+          <w:rFonts w:ascii="Spectral" w:hAnsi="Spectral"/>
+          <w:sz w:val="22"/>
+          <w:szCs w:val="22"/>
+          <w:lang w:val="en-CA"/>
+        </w:rPr>
+        <w:t>/9780190273385.013.15</w:t>
       </w:r>
     </w:p>
     <w:p>
@@ -20370,16 +22576,58 @@
           <w:szCs w:val="22"/>
           <w:lang w:val="en-CA"/>
         </w:rPr>
-        <w:t>Encyclopedia of Personality and Individual Differences</w:t>
-      </w:r>
-      <w:r>
-        <w:rPr>
-          <w:rFonts w:ascii="Spectral" w:hAnsi="Spectral"/>
-          <w:sz w:val="22"/>
-          <w:szCs w:val="22"/>
-          <w:lang w:val="en-CA"/>
-        </w:rPr>
-        <w:t>. New York: Springer. doi: 10.1007/978-3-319-28099-8_1834-1</w:t>
+        <w:t xml:space="preserve">Encyclopedia of </w:t>
+      </w:r>
+      <w:proofErr w:type="gramStart"/>
+      <w:r>
+        <w:rPr>
+          <w:rFonts w:ascii="Spectral" w:hAnsi="Spectral"/>
+          <w:i/>
+          <w:sz w:val="22"/>
+          <w:szCs w:val="22"/>
+          <w:lang w:val="en-CA"/>
+        </w:rPr>
+        <w:t>Personality</w:t>
+      </w:r>
+      <w:proofErr w:type="gramEnd"/>
+      <w:r>
+        <w:rPr>
+          <w:rFonts w:ascii="Spectral" w:hAnsi="Spectral"/>
+          <w:i/>
+          <w:sz w:val="22"/>
+          <w:szCs w:val="22"/>
+          <w:lang w:val="en-CA"/>
+        </w:rPr>
+        <w:t xml:space="preserve"> and Individual Differences</w:t>
+      </w:r>
+      <w:r>
+        <w:rPr>
+          <w:rFonts w:ascii="Spectral" w:hAnsi="Spectral"/>
+          <w:sz w:val="22"/>
+          <w:szCs w:val="22"/>
+          <w:lang w:val="en-CA"/>
+        </w:rPr>
+        <w:t xml:space="preserve">. New York: Springer. </w:t>
+      </w:r>
+      <w:proofErr w:type="spellStart"/>
+      <w:r>
+        <w:rPr>
+          <w:rFonts w:ascii="Spectral" w:hAnsi="Spectral"/>
+          <w:sz w:val="22"/>
+          <w:szCs w:val="22"/>
+          <w:lang w:val="en-CA"/>
+        </w:rPr>
+        <w:t>doi</w:t>
+      </w:r>
+      <w:proofErr w:type="spellEnd"/>
+      <w:r>
+        <w:rPr>
+          <w:rFonts w:ascii="Spectral" w:hAnsi="Spectral"/>
+          <w:sz w:val="22"/>
+          <w:szCs w:val="22"/>
+          <w:lang w:val="en-CA"/>
+        </w:rPr>
+        <w:t>: 10.1007/978-3-319-28099-8_1834-1</w:t>
       </w:r>
     </w:p>
     <w:p>
@@ -20497,7 +22745,27 @@
           <w:szCs w:val="22"/>
           <w:lang w:val="en-US"/>
         </w:rPr>
-        <w:t>. London: Palgrave-Macmillan. doi: 10.1007/978-3-030-20287-3_3</w:t>
+        <w:t xml:space="preserve">. London: Palgrave-Macmillan. </w:t>
+      </w:r>
+      <w:proofErr w:type="spellStart"/>
+      <w:r>
+        <w:rPr>
+          <w:rFonts w:ascii="Spectral" w:hAnsi="Spectral"/>
+          <w:sz w:val="22"/>
+          <w:szCs w:val="22"/>
+          <w:lang w:val="en-US"/>
+        </w:rPr>
+        <w:t>doi</w:t>
+      </w:r>
+      <w:proofErr w:type="spellEnd"/>
+      <w:r>
+        <w:rPr>
+          <w:rFonts w:ascii="Spectral" w:hAnsi="Spectral"/>
+          <w:sz w:val="22"/>
+          <w:szCs w:val="22"/>
+          <w:lang w:val="en-US"/>
+        </w:rPr>
+        <w:t>: 10.1007/978-3-030-20287-3_3</w:t>
       </w:r>
     </w:p>
     <w:p>
@@ -20857,7 +23125,47 @@
           <w:szCs w:val="22"/>
           <w:lang w:val="en-US"/>
         </w:rPr>
-        <w:t xml:space="preserve">., &amp; Ross, L. (2018). Attributions. In M. H. Bornstein, M.E. Arterberry, K. L. Fingerman, &amp; J.E. Lansford (Eds.), </w:t>
+        <w:t xml:space="preserve">., &amp; Ross, L. (2018). Attributions. In M. H. Bornstein, M.E. </w:t>
+      </w:r>
+      <w:proofErr w:type="spellStart"/>
+      <w:r>
+        <w:rPr>
+          <w:rFonts w:ascii="Spectral" w:hAnsi="Spectral"/>
+          <w:sz w:val="22"/>
+          <w:szCs w:val="22"/>
+          <w:lang w:val="en-US"/>
+        </w:rPr>
+        <w:t>Arterberry</w:t>
+      </w:r>
+      <w:proofErr w:type="spellEnd"/>
+      <w:r>
+        <w:rPr>
+          <w:rFonts w:ascii="Spectral" w:hAnsi="Spectral"/>
+          <w:sz w:val="22"/>
+          <w:szCs w:val="22"/>
+          <w:lang w:val="en-US"/>
+        </w:rPr>
+        <w:t xml:space="preserve">, K. L. </w:t>
+      </w:r>
+      <w:proofErr w:type="spellStart"/>
+      <w:r>
+        <w:rPr>
+          <w:rFonts w:ascii="Spectral" w:hAnsi="Spectral"/>
+          <w:sz w:val="22"/>
+          <w:szCs w:val="22"/>
+          <w:lang w:val="en-US"/>
+        </w:rPr>
+        <w:t>Fingerman</w:t>
+      </w:r>
+      <w:proofErr w:type="spellEnd"/>
+      <w:r>
+        <w:rPr>
+          <w:rFonts w:ascii="Spectral" w:hAnsi="Spectral"/>
+          <w:sz w:val="22"/>
+          <w:szCs w:val="22"/>
+          <w:lang w:val="en-US"/>
+        </w:rPr>
+        <w:t xml:space="preserve">, &amp; J.E. Lansford (Eds.), </w:t>
       </w:r>
       <w:r>
         <w:rPr>
@@ -20896,7 +23204,27 @@
           <w:szCs w:val="22"/>
           <w:lang w:val="en-US"/>
         </w:rPr>
-        <w:t xml:space="preserve"> (pp. 189-191). Thousand Oakes: Sage. doi: 10.4135/9781506307633.n74</w:t>
+        <w:t xml:space="preserve"> (pp. 189-191). Thousand Oakes: Sage. </w:t>
+      </w:r>
+      <w:proofErr w:type="spellStart"/>
+      <w:r>
+        <w:rPr>
+          <w:rFonts w:ascii="Spectral" w:hAnsi="Spectral"/>
+          <w:sz w:val="22"/>
+          <w:szCs w:val="22"/>
+          <w:lang w:val="en-US"/>
+        </w:rPr>
+        <w:t>doi</w:t>
+      </w:r>
+      <w:proofErr w:type="spellEnd"/>
+      <w:r>
+        <w:rPr>
+          <w:rFonts w:ascii="Spectral" w:hAnsi="Spectral"/>
+          <w:sz w:val="22"/>
+          <w:szCs w:val="22"/>
+          <w:lang w:val="en-US"/>
+        </w:rPr>
+        <w:t>: 10.4135/9781506307633.n74</w:t>
       </w:r>
     </w:p>
     <w:p>
@@ -20987,6 +23315,7 @@
         </w:rPr>
         <w:t xml:space="preserve"> Oxford: Oxford University Press. </w:t>
       </w:r>
+      <w:proofErr w:type="spellStart"/>
       <w:r>
         <w:rPr>
           <w:rFonts w:ascii="Spectral" w:hAnsi="Spectral"/>
@@ -21003,7 +23332,37 @@
           <w:szCs w:val="22"/>
           <w:lang w:val="en-CA"/>
         </w:rPr>
-        <w:t>oi: 10.1093/oso/9780199348541.003.0005</w:t>
+        <w:t>oi</w:t>
+      </w:r>
+      <w:proofErr w:type="spellEnd"/>
+      <w:r>
+        <w:rPr>
+          <w:rFonts w:ascii="Spectral" w:hAnsi="Spectral"/>
+          <w:sz w:val="22"/>
+          <w:szCs w:val="22"/>
+          <w:lang w:val="en-CA"/>
+        </w:rPr>
+        <w:t>: 10.1093/</w:t>
+      </w:r>
+      <w:proofErr w:type="spellStart"/>
+      <w:r>
+        <w:rPr>
+          <w:rFonts w:ascii="Spectral" w:hAnsi="Spectral"/>
+          <w:sz w:val="22"/>
+          <w:szCs w:val="22"/>
+          <w:lang w:val="en-CA"/>
+        </w:rPr>
+        <w:t>oso</w:t>
+      </w:r>
+      <w:proofErr w:type="spellEnd"/>
+      <w:r>
+        <w:rPr>
+          <w:rFonts w:ascii="Spectral" w:hAnsi="Spectral"/>
+          <w:sz w:val="22"/>
+          <w:szCs w:val="22"/>
+          <w:lang w:val="en-CA"/>
+        </w:rPr>
+        <w:t>/9780199348541.003.0005</w:t>
       </w:r>
     </w:p>
     <w:p>
@@ -21055,7 +23414,27 @@
           <w:szCs w:val="22"/>
           <w:lang w:val="en-US"/>
         </w:rPr>
-        <w:t xml:space="preserve"> (2018). The role of culture in understanding and evaluating emotional intelligence. In K. V. Keefer, J. D. Parker, &amp; D. H. Saklofske (Eds.). </w:t>
+        <w:t xml:space="preserve"> (2018). The role of culture in understanding and evaluating emotional intelligence. In K. V. Keefer, J. D. Parker, &amp; D. H. </w:t>
+      </w:r>
+      <w:proofErr w:type="spellStart"/>
+      <w:r>
+        <w:rPr>
+          <w:rFonts w:ascii="Spectral" w:hAnsi="Spectral"/>
+          <w:sz w:val="22"/>
+          <w:szCs w:val="22"/>
+          <w:lang w:val="en-US"/>
+        </w:rPr>
+        <w:t>Saklofske</w:t>
+      </w:r>
+      <w:proofErr w:type="spellEnd"/>
+      <w:r>
+        <w:rPr>
+          <w:rFonts w:ascii="Spectral" w:hAnsi="Spectral"/>
+          <w:sz w:val="22"/>
+          <w:szCs w:val="22"/>
+          <w:lang w:val="en-US"/>
+        </w:rPr>
+        <w:t xml:space="preserve"> (Eds.). </w:t>
       </w:r>
       <w:r>
         <w:rPr>
@@ -21262,16 +23641,58 @@
           <w:szCs w:val="22"/>
           <w:lang w:val="en-CA"/>
         </w:rPr>
-        <w:t>Encyclopedia of Personality and Individual Differences</w:t>
-      </w:r>
-      <w:r>
-        <w:rPr>
-          <w:rFonts w:ascii="Spectral" w:hAnsi="Spectral"/>
-          <w:sz w:val="22"/>
-          <w:szCs w:val="22"/>
-          <w:lang w:val="en-CA"/>
-        </w:rPr>
-        <w:t>. New York: Springer. doi: 10.1007/978-3-319-28099-8_2024-1</w:t>
+        <w:t xml:space="preserve">Encyclopedia of </w:t>
+      </w:r>
+      <w:proofErr w:type="gramStart"/>
+      <w:r>
+        <w:rPr>
+          <w:rFonts w:ascii="Spectral" w:hAnsi="Spectral"/>
+          <w:i/>
+          <w:sz w:val="22"/>
+          <w:szCs w:val="22"/>
+          <w:lang w:val="en-CA"/>
+        </w:rPr>
+        <w:t>Personality</w:t>
+      </w:r>
+      <w:proofErr w:type="gramEnd"/>
+      <w:r>
+        <w:rPr>
+          <w:rFonts w:ascii="Spectral" w:hAnsi="Spectral"/>
+          <w:i/>
+          <w:sz w:val="22"/>
+          <w:szCs w:val="22"/>
+          <w:lang w:val="en-CA"/>
+        </w:rPr>
+        <w:t xml:space="preserve"> and Individual Differences</w:t>
+      </w:r>
+      <w:r>
+        <w:rPr>
+          <w:rFonts w:ascii="Spectral" w:hAnsi="Spectral"/>
+          <w:sz w:val="22"/>
+          <w:szCs w:val="22"/>
+          <w:lang w:val="en-CA"/>
+        </w:rPr>
+        <w:t xml:space="preserve">. New York: Springer. </w:t>
+      </w:r>
+      <w:proofErr w:type="spellStart"/>
+      <w:r>
+        <w:rPr>
+          <w:rFonts w:ascii="Spectral" w:hAnsi="Spectral"/>
+          <w:sz w:val="22"/>
+          <w:szCs w:val="22"/>
+          <w:lang w:val="en-CA"/>
+        </w:rPr>
+        <w:t>doi</w:t>
+      </w:r>
+      <w:proofErr w:type="spellEnd"/>
+      <w:r>
+        <w:rPr>
+          <w:rFonts w:ascii="Spectral" w:hAnsi="Spectral"/>
+          <w:sz w:val="22"/>
+          <w:szCs w:val="22"/>
+          <w:lang w:val="en-CA"/>
+        </w:rPr>
+        <w:t>: 10.1007/978-3-319-28099-8_2024-1</w:t>
       </w:r>
     </w:p>
     <w:p>
@@ -21334,7 +23755,17 @@
           <w:szCs w:val="22"/>
           <w:lang w:val="en-US"/>
         </w:rPr>
-        <w:t>(pp. 346-346). Thousand Oaks, CA: Sage. d</w:t>
+        <w:t xml:space="preserve">(pp. 346-346). Thousand Oaks, CA: Sage. </w:t>
+      </w:r>
+      <w:proofErr w:type="spellStart"/>
+      <w:r>
+        <w:rPr>
+          <w:rFonts w:ascii="Spectral" w:hAnsi="Spectral"/>
+          <w:sz w:val="22"/>
+          <w:szCs w:val="22"/>
+          <w:lang w:val="en-US"/>
+        </w:rPr>
+        <w:t>d</w:t>
       </w:r>
       <w:r>
         <w:rPr>
@@ -21344,7 +23775,18 @@
           <w:szCs w:val="22"/>
           <w:lang w:val="en-US"/>
         </w:rPr>
-        <w:t>oi: 1</w:t>
+        <w:t>oi</w:t>
+      </w:r>
+      <w:proofErr w:type="spellEnd"/>
+      <w:r>
+        <w:rPr>
+          <w:rFonts w:ascii="Spectral" w:hAnsi="Spectral"/>
+          <w:color w:val="000000" w:themeColor="text1"/>
+          <w:sz w:val="22"/>
+          <w:szCs w:val="22"/>
+          <w:lang w:val="en-US"/>
+        </w:rPr>
+        <w:t>: 1</w:t>
       </w:r>
       <w:hyperlink r:id="rId17" w:history="1">
         <w:r>
@@ -21428,7 +23870,27 @@
           <w:szCs w:val="22"/>
           <w:lang w:val="en-US"/>
         </w:rPr>
-        <w:t>(pp. 732-732). Thousand Oaks, CA: Sage. doi: 10.4135/9781412956253.n439</w:t>
+        <w:t xml:space="preserve">(pp. 732-732). Thousand Oaks, CA: Sage. </w:t>
+      </w:r>
+      <w:proofErr w:type="spellStart"/>
+      <w:r>
+        <w:rPr>
+          <w:rFonts w:ascii="Spectral" w:hAnsi="Spectral"/>
+          <w:sz w:val="22"/>
+          <w:szCs w:val="22"/>
+          <w:lang w:val="en-US"/>
+        </w:rPr>
+        <w:t>doi</w:t>
+      </w:r>
+      <w:proofErr w:type="spellEnd"/>
+      <w:r>
+        <w:rPr>
+          <w:rFonts w:ascii="Spectral" w:hAnsi="Spectral"/>
+          <w:sz w:val="22"/>
+          <w:szCs w:val="22"/>
+          <w:lang w:val="en-US"/>
+        </w:rPr>
+        <w:t>: 10.4135/9781412956253.n439</w:t>
       </w:r>
       <w:r>
         <w:rPr>
@@ -21800,14 +24262,27 @@
         </w:rPr>
         <w:t xml:space="preserve"> </w:t>
       </w:r>
-      <w:hyperlink r:id="rId19" w:history="1">
-        <w:r>
-          <w:rPr>
-            <w:rStyle w:val="Hyperlink"/>
-          </w:rPr>
-          <w:t>https://medium.com/templeton-world/want-to-defeat-the-coronavirus-empower-people-to-follow-the-rules-better-60dfc7d6dc1</w:t>
-        </w:r>
-      </w:hyperlink>
+      <w:r>
+        <w:fldChar w:fldCharType="begin"/>
+      </w:r>
+      <w:r>
+        <w:instrText xml:space="preserve"> HYPERLINK "https://medium.com/templeton-world/want-to-defeat-the-coronavirus-empower-people-to-follow-the-rules-better-60dfc7d6dc1" </w:instrText>
+      </w:r>
+      <w:r>
+        <w:fldChar w:fldCharType="separate"/>
+      </w:r>
+      <w:r>
+        <w:rPr>
+          <w:rStyle w:val="Hyperlink"/>
+        </w:rPr>
+        <w:t>https://medium.com/templeton-world/want-to-defeat-the-coronavirus-empower-people-to-follow-the-rules-better-60dfc7d6dc1</w:t>
+      </w:r>
+      <w:r>
+        <w:rPr>
+          <w:rStyle w:val="Hyperlink"/>
+        </w:rPr>
+        <w:fldChar w:fldCharType="end"/>
+      </w:r>
       <w:r>
         <w:rPr>
           <w:lang w:val="en-US"/>
@@ -21930,17 +24405,33 @@
         </w:rPr>
         <w:t xml:space="preserve"> </w:t>
       </w:r>
-      <w:hyperlink r:id="rId20" w:history="1">
-        <w:r>
-          <w:rPr>
-            <w:rStyle w:val="Hyperlink"/>
-            <w:rFonts w:ascii="Spectral" w:hAnsi="Spectral"/>
-            <w:sz w:val="22"/>
-            <w:szCs w:val="22"/>
-          </w:rPr>
-          <w:t>https://theconversation.com/words-of-wisdom-4-tips-from-experts-on-how-to-endure-until-the-covid-19-pandemic-ends-152162</w:t>
-        </w:r>
-      </w:hyperlink>
+      <w:r>
+        <w:fldChar w:fldCharType="begin"/>
+      </w:r>
+      <w:r>
+        <w:instrText xml:space="preserve"> HYPERLINK "https://theconversation.com/words-of-wisdom-4-tips-from-experts-on-how-to-endure-until-the-covid-19-pandemic-ends-152162" </w:instrText>
+      </w:r>
+      <w:r>
+        <w:fldChar w:fldCharType="separate"/>
+      </w:r>
+      <w:r>
+        <w:rPr>
+          <w:rStyle w:val="Hyperlink"/>
+          <w:rFonts w:ascii="Spectral" w:hAnsi="Spectral"/>
+          <w:sz w:val="22"/>
+          <w:szCs w:val="22"/>
+        </w:rPr>
+        <w:t>https://theconversation.com/words-of-wisdom-4-tips-from-experts-on-how-to-endure-until-the-covid-19-pandemic-ends-152162</w:t>
+      </w:r>
+      <w:r>
+        <w:rPr>
+          <w:rStyle w:val="Hyperlink"/>
+          <w:rFonts w:ascii="Spectral" w:hAnsi="Spectral"/>
+          <w:sz w:val="22"/>
+          <w:szCs w:val="22"/>
+        </w:rPr>
+        <w:fldChar w:fldCharType="end"/>
+      </w:r>
       <w:bookmarkEnd w:id="21"/>
       <w:r>
         <w:rPr>
@@ -22012,7 +24503,7 @@
         </w:rPr>
         <w:t>World after Covid (</w:t>
       </w:r>
-      <w:hyperlink r:id="rId21" w:history="1">
+      <w:hyperlink r:id="rId19" w:history="1">
         <w:r>
           <w:rPr>
             <w:rStyle w:val="Hyperlink"/>
@@ -22133,258 +24624,278 @@
         </w:rPr>
         <w:t xml:space="preserve"> </w:t>
       </w:r>
-      <w:hyperlink r:id="rId22" w:history="1">
-        <w:r>
-          <w:rPr>
-            <w:rStyle w:val="Hyperlink"/>
-            <w:rFonts w:ascii="Spectral" w:hAnsi="Spectral"/>
-            <w:sz w:val="22"/>
-            <w:szCs w:val="22"/>
-            <w:lang w:val="de-DE"/>
-          </w:rPr>
-          <w:t>https</w:t>
-        </w:r>
-        <w:r>
-          <w:rPr>
-            <w:rStyle w:val="Hyperlink"/>
-            <w:rFonts w:ascii="Spectral" w:hAnsi="Spectral"/>
-            <w:sz w:val="22"/>
-            <w:szCs w:val="22"/>
-            <w:lang w:val="de-DE"/>
-          </w:rPr>
-          <w:t>://</w:t>
-        </w:r>
-        <w:r>
-          <w:rPr>
-            <w:rStyle w:val="Hyperlink"/>
-            <w:rFonts w:ascii="Spectral" w:hAnsi="Spectral"/>
-            <w:sz w:val="22"/>
-            <w:szCs w:val="22"/>
-            <w:lang w:val="de-DE"/>
-          </w:rPr>
-          <w:t>aeon</w:t>
-        </w:r>
-        <w:r>
-          <w:rPr>
-            <w:rStyle w:val="Hyperlink"/>
-            <w:rFonts w:ascii="Spectral" w:hAnsi="Spectral"/>
-            <w:sz w:val="22"/>
-            <w:szCs w:val="22"/>
-            <w:lang w:val="de-DE"/>
-          </w:rPr>
-          <w:t>.</w:t>
-        </w:r>
-        <w:r>
-          <w:rPr>
-            <w:rStyle w:val="Hyperlink"/>
-            <w:rFonts w:ascii="Spectral" w:hAnsi="Spectral"/>
-            <w:sz w:val="22"/>
-            <w:szCs w:val="22"/>
-            <w:lang w:val="de-DE"/>
-          </w:rPr>
-          <w:t>co</w:t>
-        </w:r>
-        <w:r>
-          <w:rPr>
-            <w:rStyle w:val="Hyperlink"/>
-            <w:rFonts w:ascii="Spectral" w:hAnsi="Spectral"/>
-            <w:sz w:val="22"/>
-            <w:szCs w:val="22"/>
-            <w:lang w:val="de-DE"/>
-          </w:rPr>
-          <w:t>/</w:t>
-        </w:r>
-        <w:r>
-          <w:rPr>
-            <w:rStyle w:val="Hyperlink"/>
-            <w:rFonts w:ascii="Spectral" w:hAnsi="Spectral"/>
-            <w:sz w:val="22"/>
-            <w:szCs w:val="22"/>
-            <w:lang w:val="de-DE"/>
-          </w:rPr>
-          <w:t>essays</w:t>
-        </w:r>
-        <w:r>
-          <w:rPr>
-            <w:rStyle w:val="Hyperlink"/>
-            <w:rFonts w:ascii="Spectral" w:hAnsi="Spectral"/>
-            <w:sz w:val="22"/>
-            <w:szCs w:val="22"/>
-            <w:lang w:val="de-DE"/>
-          </w:rPr>
-          <w:t>/</w:t>
-        </w:r>
-        <w:r>
-          <w:rPr>
-            <w:rStyle w:val="Hyperlink"/>
-            <w:rFonts w:ascii="Spectral" w:hAnsi="Spectral"/>
-            <w:sz w:val="22"/>
-            <w:szCs w:val="22"/>
-            <w:lang w:val="de-DE"/>
-          </w:rPr>
-          <w:t>how</w:t>
-        </w:r>
-        <w:r>
-          <w:rPr>
-            <w:rStyle w:val="Hyperlink"/>
-            <w:rFonts w:ascii="Spectral" w:hAnsi="Spectral"/>
-            <w:sz w:val="22"/>
-            <w:szCs w:val="22"/>
-            <w:lang w:val="de-DE"/>
-          </w:rPr>
-          <w:t>-</w:t>
-        </w:r>
-        <w:r>
-          <w:rPr>
-            <w:rStyle w:val="Hyperlink"/>
-            <w:rFonts w:ascii="Spectral" w:hAnsi="Spectral"/>
-            <w:sz w:val="22"/>
-            <w:szCs w:val="22"/>
-            <w:lang w:val="de-DE"/>
-          </w:rPr>
-          <w:t>psychological</w:t>
-        </w:r>
-        <w:r>
-          <w:rPr>
-            <w:rStyle w:val="Hyperlink"/>
-            <w:rFonts w:ascii="Spectral" w:hAnsi="Spectral"/>
-            <w:sz w:val="22"/>
-            <w:szCs w:val="22"/>
-            <w:lang w:val="de-DE"/>
-          </w:rPr>
-          <w:t>-</w:t>
-        </w:r>
-        <w:r>
-          <w:rPr>
-            <w:rStyle w:val="Hyperlink"/>
-            <w:rFonts w:ascii="Spectral" w:hAnsi="Spectral"/>
-            <w:sz w:val="22"/>
-            <w:szCs w:val="22"/>
-            <w:lang w:val="de-DE"/>
-          </w:rPr>
-          <w:t>scientists</w:t>
-        </w:r>
-        <w:r>
-          <w:rPr>
-            <w:rStyle w:val="Hyperlink"/>
-            <w:rFonts w:ascii="Spectral" w:hAnsi="Spectral"/>
-            <w:sz w:val="22"/>
-            <w:szCs w:val="22"/>
-            <w:lang w:val="de-DE"/>
-          </w:rPr>
-          <w:t>-</w:t>
-        </w:r>
-        <w:r>
-          <w:rPr>
-            <w:rStyle w:val="Hyperlink"/>
-            <w:rFonts w:ascii="Spectral" w:hAnsi="Spectral"/>
-            <w:sz w:val="22"/>
-            <w:szCs w:val="22"/>
-            <w:lang w:val="de-DE"/>
-          </w:rPr>
-          <w:t>found</w:t>
-        </w:r>
-        <w:r>
-          <w:rPr>
-            <w:rStyle w:val="Hyperlink"/>
-            <w:rFonts w:ascii="Spectral" w:hAnsi="Spectral"/>
-            <w:sz w:val="22"/>
-            <w:szCs w:val="22"/>
-            <w:lang w:val="de-DE"/>
-          </w:rPr>
-          <w:t>-</w:t>
-        </w:r>
-        <w:r>
-          <w:rPr>
-            <w:rStyle w:val="Hyperlink"/>
-            <w:rFonts w:ascii="Spectral" w:hAnsi="Spectral"/>
-            <w:sz w:val="22"/>
-            <w:szCs w:val="22"/>
-            <w:lang w:val="de-DE"/>
-          </w:rPr>
-          <w:t>the</w:t>
-        </w:r>
-        <w:r>
-          <w:rPr>
-            <w:rStyle w:val="Hyperlink"/>
-            <w:rFonts w:ascii="Spectral" w:hAnsi="Spectral"/>
-            <w:sz w:val="22"/>
-            <w:szCs w:val="22"/>
-            <w:lang w:val="de-DE"/>
-          </w:rPr>
-          <w:t>-</w:t>
-        </w:r>
-        <w:r>
-          <w:rPr>
-            <w:rStyle w:val="Hyperlink"/>
-            <w:rFonts w:ascii="Spectral" w:hAnsi="Spectral"/>
-            <w:sz w:val="22"/>
-            <w:szCs w:val="22"/>
-            <w:lang w:val="de-DE"/>
-          </w:rPr>
-          <w:t>empirical</w:t>
-        </w:r>
-        <w:r>
-          <w:rPr>
-            <w:rStyle w:val="Hyperlink"/>
-            <w:rFonts w:ascii="Spectral" w:hAnsi="Spectral"/>
-            <w:sz w:val="22"/>
-            <w:szCs w:val="22"/>
-            <w:lang w:val="de-DE"/>
-          </w:rPr>
-          <w:t>-</w:t>
-        </w:r>
-        <w:r>
-          <w:rPr>
-            <w:rStyle w:val="Hyperlink"/>
-            <w:rFonts w:ascii="Spectral" w:hAnsi="Spectral"/>
-            <w:sz w:val="22"/>
-            <w:szCs w:val="22"/>
-            <w:lang w:val="de-DE"/>
-          </w:rPr>
-          <w:t>path</w:t>
-        </w:r>
-        <w:r>
-          <w:rPr>
-            <w:rStyle w:val="Hyperlink"/>
-            <w:rFonts w:ascii="Spectral" w:hAnsi="Spectral"/>
-            <w:sz w:val="22"/>
-            <w:szCs w:val="22"/>
-            <w:lang w:val="de-DE"/>
-          </w:rPr>
-          <w:t>-</w:t>
-        </w:r>
-        <w:r>
-          <w:rPr>
-            <w:rStyle w:val="Hyperlink"/>
-            <w:rFonts w:ascii="Spectral" w:hAnsi="Spectral"/>
-            <w:sz w:val="22"/>
-            <w:szCs w:val="22"/>
-            <w:lang w:val="de-DE"/>
-          </w:rPr>
-          <w:t>to</w:t>
-        </w:r>
-        <w:r>
-          <w:rPr>
-            <w:rStyle w:val="Hyperlink"/>
-            <w:rFonts w:ascii="Spectral" w:hAnsi="Spectral"/>
-            <w:sz w:val="22"/>
-            <w:szCs w:val="22"/>
-            <w:lang w:val="de-DE"/>
-          </w:rPr>
-          <w:t>-</w:t>
-        </w:r>
-        <w:r>
-          <w:rPr>
-            <w:rStyle w:val="Hyperlink"/>
-            <w:rFonts w:ascii="Spectral" w:hAnsi="Spectral"/>
-            <w:sz w:val="22"/>
-            <w:szCs w:val="22"/>
-            <w:lang w:val="de-DE"/>
-          </w:rPr>
-          <w:t>wisdom</w:t>
-        </w:r>
-      </w:hyperlink>
+      <w:r>
+        <w:fldChar w:fldCharType="begin"/>
+      </w:r>
+      <w:r>
+        <w:instrText xml:space="preserve"> HYPERLINK "https://aeon.co/essays/how-psychological-scientists-found-the-em</w:instrText>
+      </w:r>
+      <w:r>
+        <w:instrText xml:space="preserve">pirical-path-to-wisdom" </w:instrText>
+      </w:r>
+      <w:r>
+        <w:fldChar w:fldCharType="separate"/>
+      </w:r>
+      <w:r>
+        <w:rPr>
+          <w:rStyle w:val="Hyperlink"/>
+          <w:rFonts w:ascii="Spectral" w:hAnsi="Spectral"/>
+          <w:sz w:val="22"/>
+          <w:szCs w:val="22"/>
+          <w:lang w:val="de-DE"/>
+        </w:rPr>
+        <w:t>https</w:t>
+      </w:r>
+      <w:r>
+        <w:rPr>
+          <w:rStyle w:val="Hyperlink"/>
+          <w:rFonts w:ascii="Spectral" w:hAnsi="Spectral"/>
+          <w:sz w:val="22"/>
+          <w:szCs w:val="22"/>
+          <w:lang w:val="de-DE"/>
+        </w:rPr>
+        <w:t>://</w:t>
+      </w:r>
+      <w:r>
+        <w:rPr>
+          <w:rStyle w:val="Hyperlink"/>
+          <w:rFonts w:ascii="Spectral" w:hAnsi="Spectral"/>
+          <w:sz w:val="22"/>
+          <w:szCs w:val="22"/>
+          <w:lang w:val="de-DE"/>
+        </w:rPr>
+        <w:t>aeon</w:t>
+      </w:r>
+      <w:r>
+        <w:rPr>
+          <w:rStyle w:val="Hyperlink"/>
+          <w:rFonts w:ascii="Spectral" w:hAnsi="Spectral"/>
+          <w:sz w:val="22"/>
+          <w:szCs w:val="22"/>
+          <w:lang w:val="de-DE"/>
+        </w:rPr>
+        <w:t>.</w:t>
+      </w:r>
+      <w:r>
+        <w:rPr>
+          <w:rStyle w:val="Hyperlink"/>
+          <w:rFonts w:ascii="Spectral" w:hAnsi="Spectral"/>
+          <w:sz w:val="22"/>
+          <w:szCs w:val="22"/>
+          <w:lang w:val="de-DE"/>
+        </w:rPr>
+        <w:t>co</w:t>
+      </w:r>
+      <w:r>
+        <w:rPr>
+          <w:rStyle w:val="Hyperlink"/>
+          <w:rFonts w:ascii="Spectral" w:hAnsi="Spectral"/>
+          <w:sz w:val="22"/>
+          <w:szCs w:val="22"/>
+          <w:lang w:val="de-DE"/>
+        </w:rPr>
+        <w:t>/</w:t>
+      </w:r>
+      <w:r>
+        <w:rPr>
+          <w:rStyle w:val="Hyperlink"/>
+          <w:rFonts w:ascii="Spectral" w:hAnsi="Spectral"/>
+          <w:sz w:val="22"/>
+          <w:szCs w:val="22"/>
+          <w:lang w:val="de-DE"/>
+        </w:rPr>
+        <w:t>essays</w:t>
+      </w:r>
+      <w:r>
+        <w:rPr>
+          <w:rStyle w:val="Hyperlink"/>
+          <w:rFonts w:ascii="Spectral" w:hAnsi="Spectral"/>
+          <w:sz w:val="22"/>
+          <w:szCs w:val="22"/>
+          <w:lang w:val="de-DE"/>
+        </w:rPr>
+        <w:t>/</w:t>
+      </w:r>
+      <w:r>
+        <w:rPr>
+          <w:rStyle w:val="Hyperlink"/>
+          <w:rFonts w:ascii="Spectral" w:hAnsi="Spectral"/>
+          <w:sz w:val="22"/>
+          <w:szCs w:val="22"/>
+          <w:lang w:val="de-DE"/>
+        </w:rPr>
+        <w:t>how</w:t>
+      </w:r>
+      <w:r>
+        <w:rPr>
+          <w:rStyle w:val="Hyperlink"/>
+          <w:rFonts w:ascii="Spectral" w:hAnsi="Spectral"/>
+          <w:sz w:val="22"/>
+          <w:szCs w:val="22"/>
+          <w:lang w:val="de-DE"/>
+        </w:rPr>
+        <w:t>-</w:t>
+      </w:r>
+      <w:r>
+        <w:rPr>
+          <w:rStyle w:val="Hyperlink"/>
+          <w:rFonts w:ascii="Spectral" w:hAnsi="Spectral"/>
+          <w:sz w:val="22"/>
+          <w:szCs w:val="22"/>
+          <w:lang w:val="de-DE"/>
+        </w:rPr>
+        <w:t>psychological</w:t>
+      </w:r>
+      <w:r>
+        <w:rPr>
+          <w:rStyle w:val="Hyperlink"/>
+          <w:rFonts w:ascii="Spectral" w:hAnsi="Spectral"/>
+          <w:sz w:val="22"/>
+          <w:szCs w:val="22"/>
+          <w:lang w:val="de-DE"/>
+        </w:rPr>
+        <w:t>-</w:t>
+      </w:r>
+      <w:r>
+        <w:rPr>
+          <w:rStyle w:val="Hyperlink"/>
+          <w:rFonts w:ascii="Spectral" w:hAnsi="Spectral"/>
+          <w:sz w:val="22"/>
+          <w:szCs w:val="22"/>
+          <w:lang w:val="de-DE"/>
+        </w:rPr>
+        <w:t>scientists</w:t>
+      </w:r>
+      <w:r>
+        <w:rPr>
+          <w:rStyle w:val="Hyperlink"/>
+          <w:rFonts w:ascii="Spectral" w:hAnsi="Spectral"/>
+          <w:sz w:val="22"/>
+          <w:szCs w:val="22"/>
+          <w:lang w:val="de-DE"/>
+        </w:rPr>
+        <w:t>-</w:t>
+      </w:r>
+      <w:r>
+        <w:rPr>
+          <w:rStyle w:val="Hyperlink"/>
+          <w:rFonts w:ascii="Spectral" w:hAnsi="Spectral"/>
+          <w:sz w:val="22"/>
+          <w:szCs w:val="22"/>
+          <w:lang w:val="de-DE"/>
+        </w:rPr>
+        <w:t>found</w:t>
+      </w:r>
+      <w:r>
+        <w:rPr>
+          <w:rStyle w:val="Hyperlink"/>
+          <w:rFonts w:ascii="Spectral" w:hAnsi="Spectral"/>
+          <w:sz w:val="22"/>
+          <w:szCs w:val="22"/>
+          <w:lang w:val="de-DE"/>
+        </w:rPr>
+        <w:t>-</w:t>
+      </w:r>
+      <w:r>
+        <w:rPr>
+          <w:rStyle w:val="Hyperlink"/>
+          <w:rFonts w:ascii="Spectral" w:hAnsi="Spectral"/>
+          <w:sz w:val="22"/>
+          <w:szCs w:val="22"/>
+          <w:lang w:val="de-DE"/>
+        </w:rPr>
+        <w:t>the</w:t>
+      </w:r>
+      <w:r>
+        <w:rPr>
+          <w:rStyle w:val="Hyperlink"/>
+          <w:rFonts w:ascii="Spectral" w:hAnsi="Spectral"/>
+          <w:sz w:val="22"/>
+          <w:szCs w:val="22"/>
+          <w:lang w:val="de-DE"/>
+        </w:rPr>
+        <w:t>-</w:t>
+      </w:r>
+      <w:r>
+        <w:rPr>
+          <w:rStyle w:val="Hyperlink"/>
+          <w:rFonts w:ascii="Spectral" w:hAnsi="Spectral"/>
+          <w:sz w:val="22"/>
+          <w:szCs w:val="22"/>
+          <w:lang w:val="de-DE"/>
+        </w:rPr>
+        <w:t>empirical</w:t>
+      </w:r>
+      <w:r>
+        <w:rPr>
+          <w:rStyle w:val="Hyperlink"/>
+          <w:rFonts w:ascii="Spectral" w:hAnsi="Spectral"/>
+          <w:sz w:val="22"/>
+          <w:szCs w:val="22"/>
+          <w:lang w:val="de-DE"/>
+        </w:rPr>
+        <w:t>-</w:t>
+      </w:r>
+      <w:r>
+        <w:rPr>
+          <w:rStyle w:val="Hyperlink"/>
+          <w:rFonts w:ascii="Spectral" w:hAnsi="Spectral"/>
+          <w:sz w:val="22"/>
+          <w:szCs w:val="22"/>
+          <w:lang w:val="de-DE"/>
+        </w:rPr>
+        <w:t>path</w:t>
+      </w:r>
+      <w:r>
+        <w:rPr>
+          <w:rStyle w:val="Hyperlink"/>
+          <w:rFonts w:ascii="Spectral" w:hAnsi="Spectral"/>
+          <w:sz w:val="22"/>
+          <w:szCs w:val="22"/>
+          <w:lang w:val="de-DE"/>
+        </w:rPr>
+        <w:t>-</w:t>
+      </w:r>
+      <w:r>
+        <w:rPr>
+          <w:rStyle w:val="Hyperlink"/>
+          <w:rFonts w:ascii="Spectral" w:hAnsi="Spectral"/>
+          <w:sz w:val="22"/>
+          <w:szCs w:val="22"/>
+          <w:lang w:val="de-DE"/>
+        </w:rPr>
+        <w:t>to</w:t>
+      </w:r>
+      <w:r>
+        <w:rPr>
+          <w:rStyle w:val="Hyperlink"/>
+          <w:rFonts w:ascii="Spectral" w:hAnsi="Spectral"/>
+          <w:sz w:val="22"/>
+          <w:szCs w:val="22"/>
+          <w:lang w:val="de-DE"/>
+        </w:rPr>
+        <w:t>-</w:t>
+      </w:r>
+      <w:r>
+        <w:rPr>
+          <w:rStyle w:val="Hyperlink"/>
+          <w:rFonts w:ascii="Spectral" w:hAnsi="Spectral"/>
+          <w:sz w:val="22"/>
+          <w:szCs w:val="22"/>
+          <w:lang w:val="de-DE"/>
+        </w:rPr>
+        <w:t>wisdom</w:t>
+      </w:r>
+      <w:r>
+        <w:rPr>
+          <w:rStyle w:val="Hyperlink"/>
+          <w:rFonts w:ascii="Spectral" w:hAnsi="Spectral"/>
+          <w:sz w:val="22"/>
+          <w:szCs w:val="22"/>
+          <w:lang w:val="de-DE"/>
+        </w:rPr>
+        <w:fldChar w:fldCharType="end"/>
+      </w:r>
       <w:bookmarkEnd w:id="23"/>
     </w:p>
     <w:p>
@@ -22502,7 +25013,7 @@
         </w:rPr>
         <w:t xml:space="preserve">. </w:t>
       </w:r>
-      <w:hyperlink r:id="rId23" w:history="1">
+      <w:hyperlink r:id="rId20" w:history="1">
         <w:r>
           <w:rPr>
             <w:rStyle w:val="Hyperlink"/>
@@ -22569,7 +25080,7 @@
         </w:rPr>
         <w:t xml:space="preserve">Pathway to Character Project. </w:t>
       </w:r>
-      <w:hyperlink r:id="rId24" w:history="1">
+      <w:hyperlink r:id="rId21" w:history="1">
         <w:r>
           <w:rPr>
             <w:rStyle w:val="Hyperlink"/>
@@ -22653,7 +25164,7 @@
         </w:rPr>
         <w:t xml:space="preserve">Cardiff University Open for Debate. </w:t>
       </w:r>
-      <w:hyperlink r:id="rId25" w:history="1">
+      <w:hyperlink r:id="rId22" w:history="1">
         <w:r>
           <w:rPr>
             <w:rStyle w:val="Hyperlink"/>
@@ -22755,7 +25266,7 @@
         </w:rPr>
         <w:t xml:space="preserve"> </w:t>
       </w:r>
-      <w:hyperlink r:id="rId26" w:history="1">
+      <w:hyperlink r:id="rId23" w:history="1">
         <w:r>
           <w:rPr>
             <w:rStyle w:val="Hyperlink"/>
@@ -22829,438 +25340,455 @@
         </w:rPr>
         <w:t xml:space="preserve">. </w:t>
       </w:r>
-      <w:hyperlink r:id="rId27" w:history="1">
-        <w:r>
-          <w:rPr>
-            <w:rStyle w:val="Hyperlink"/>
-            <w:rFonts w:ascii="Spectral" w:hAnsi="Spectral"/>
-            <w:sz w:val="22"/>
-            <w:szCs w:val="22"/>
-            <w:lang w:val="de-DE"/>
-          </w:rPr>
-          <w:t>http</w:t>
-        </w:r>
-        <w:r>
-          <w:rPr>
-            <w:rStyle w:val="Hyperlink"/>
-            <w:rFonts w:ascii="Spectral" w:hAnsi="Spectral"/>
-            <w:sz w:val="22"/>
-            <w:szCs w:val="22"/>
-            <w:lang w:val="de-DE"/>
-          </w:rPr>
-          <w:t>://</w:t>
-        </w:r>
-        <w:r>
-          <w:rPr>
-            <w:rStyle w:val="Hyperlink"/>
-            <w:rFonts w:ascii="Spectral" w:hAnsi="Spectral"/>
-            <w:sz w:val="22"/>
-            <w:szCs w:val="22"/>
-            <w:lang w:val="de-DE"/>
-          </w:rPr>
-          <w:t>www</w:t>
-        </w:r>
-        <w:r>
-          <w:rPr>
-            <w:rStyle w:val="Hyperlink"/>
-            <w:rFonts w:ascii="Spectral" w:hAnsi="Spectral"/>
-            <w:sz w:val="22"/>
-            <w:szCs w:val="22"/>
-            <w:lang w:val="de-DE"/>
-          </w:rPr>
-          <w:t>.</w:t>
-        </w:r>
-        <w:r>
-          <w:rPr>
-            <w:rStyle w:val="Hyperlink"/>
-            <w:rFonts w:ascii="Spectral" w:hAnsi="Spectral"/>
-            <w:sz w:val="22"/>
-            <w:szCs w:val="22"/>
-            <w:lang w:val="de-DE"/>
-          </w:rPr>
-          <w:t>hrzone</w:t>
-        </w:r>
-        <w:r>
-          <w:rPr>
-            <w:rStyle w:val="Hyperlink"/>
-            <w:rFonts w:ascii="Spectral" w:hAnsi="Spectral"/>
-            <w:sz w:val="22"/>
-            <w:szCs w:val="22"/>
-            <w:lang w:val="de-DE"/>
-          </w:rPr>
-          <w:t>.</w:t>
-        </w:r>
-        <w:r>
-          <w:rPr>
-            <w:rStyle w:val="Hyperlink"/>
-            <w:rFonts w:ascii="Spectral" w:hAnsi="Spectral"/>
-            <w:sz w:val="22"/>
-            <w:szCs w:val="22"/>
-            <w:lang w:val="de-DE"/>
-          </w:rPr>
-          <w:t>com</w:t>
-        </w:r>
-        <w:r>
-          <w:rPr>
-            <w:rStyle w:val="Hyperlink"/>
-            <w:rFonts w:ascii="Spectral" w:hAnsi="Spectral"/>
-            <w:sz w:val="22"/>
-            <w:szCs w:val="22"/>
-            <w:lang w:val="de-DE"/>
-          </w:rPr>
-          <w:t>/</w:t>
-        </w:r>
-        <w:r>
-          <w:rPr>
-            <w:rStyle w:val="Hyperlink"/>
-            <w:rFonts w:ascii="Spectral" w:hAnsi="Spectral"/>
-            <w:sz w:val="22"/>
-            <w:szCs w:val="22"/>
-            <w:lang w:val="de-DE"/>
-          </w:rPr>
-          <w:t>perform</w:t>
-        </w:r>
-        <w:r>
-          <w:rPr>
-            <w:rStyle w:val="Hyperlink"/>
-            <w:rFonts w:ascii="Spectral" w:hAnsi="Spectral"/>
-            <w:sz w:val="22"/>
-            <w:szCs w:val="22"/>
-            <w:lang w:val="de-DE"/>
-          </w:rPr>
-          <w:t>/</w:t>
-        </w:r>
-        <w:r>
-          <w:rPr>
-            <w:rStyle w:val="Hyperlink"/>
-            <w:rFonts w:ascii="Spectral" w:hAnsi="Spectral"/>
-            <w:sz w:val="22"/>
-            <w:szCs w:val="22"/>
-            <w:lang w:val="de-DE"/>
-          </w:rPr>
-          <w:t>people</w:t>
-        </w:r>
-        <w:r>
-          <w:rPr>
-            <w:rStyle w:val="Hyperlink"/>
-            <w:rFonts w:ascii="Spectral" w:hAnsi="Spectral"/>
-            <w:sz w:val="22"/>
-            <w:szCs w:val="22"/>
-            <w:lang w:val="de-DE"/>
-          </w:rPr>
-          <w:t>/</w:t>
-        </w:r>
-        <w:r>
-          <w:rPr>
-            <w:rStyle w:val="Hyperlink"/>
-            <w:rFonts w:ascii="Spectral" w:hAnsi="Spectral"/>
-            <w:sz w:val="22"/>
-            <w:szCs w:val="22"/>
-            <w:lang w:val="de-DE"/>
-          </w:rPr>
-          <w:t>the</w:t>
-        </w:r>
-        <w:r>
-          <w:rPr>
-            <w:rStyle w:val="Hyperlink"/>
-            <w:rFonts w:ascii="Spectral" w:hAnsi="Spectral"/>
-            <w:sz w:val="22"/>
-            <w:szCs w:val="22"/>
-            <w:lang w:val="de-DE"/>
-          </w:rPr>
-          <w:t>-</w:t>
-        </w:r>
-        <w:r>
-          <w:rPr>
-            <w:rStyle w:val="Hyperlink"/>
-            <w:rFonts w:ascii="Spectral" w:hAnsi="Spectral"/>
-            <w:sz w:val="22"/>
-            <w:szCs w:val="22"/>
-            <w:lang w:val="de-DE"/>
-          </w:rPr>
-          <w:t>stark</w:t>
-        </w:r>
-        <w:r>
-          <w:rPr>
-            <w:rStyle w:val="Hyperlink"/>
-            <w:rFonts w:ascii="Spectral" w:hAnsi="Spectral"/>
-            <w:sz w:val="22"/>
-            <w:szCs w:val="22"/>
-            <w:lang w:val="de-DE"/>
-          </w:rPr>
-          <w:t>-</w:t>
-        </w:r>
-        <w:r>
-          <w:rPr>
-            <w:rStyle w:val="Hyperlink"/>
-            <w:rFonts w:ascii="Spectral" w:hAnsi="Spectral"/>
-            <w:sz w:val="22"/>
-            <w:szCs w:val="22"/>
-            <w:lang w:val="de-DE"/>
-          </w:rPr>
-          <w:t>nature</w:t>
-        </w:r>
-        <w:r>
-          <w:rPr>
-            <w:rStyle w:val="Hyperlink"/>
-            <w:rFonts w:ascii="Spectral" w:hAnsi="Spectral"/>
-            <w:sz w:val="22"/>
-            <w:szCs w:val="22"/>
-            <w:lang w:val="de-DE"/>
-          </w:rPr>
-          <w:t>-</w:t>
-        </w:r>
-        <w:r>
-          <w:rPr>
-            <w:rStyle w:val="Hyperlink"/>
-            <w:rFonts w:ascii="Spectral" w:hAnsi="Spectral"/>
-            <w:sz w:val="22"/>
-            <w:szCs w:val="22"/>
-            <w:lang w:val="de-DE"/>
-          </w:rPr>
-          <w:t>of</w:t>
-        </w:r>
-        <w:r>
-          <w:rPr>
-            <w:rStyle w:val="Hyperlink"/>
-            <w:rFonts w:ascii="Spectral" w:hAnsi="Spectral"/>
-            <w:sz w:val="22"/>
-            <w:szCs w:val="22"/>
-            <w:lang w:val="de-DE"/>
-          </w:rPr>
-          <w:t>-</w:t>
-        </w:r>
-        <w:r>
-          <w:rPr>
-            <w:rStyle w:val="Hyperlink"/>
-            <w:rFonts w:ascii="Spectral" w:hAnsi="Spectral"/>
-            <w:sz w:val="22"/>
-            <w:szCs w:val="22"/>
-            <w:lang w:val="de-DE"/>
-          </w:rPr>
-          <w:t>wisdom</w:t>
-        </w:r>
-        <w:r>
-          <w:rPr>
-            <w:rStyle w:val="Hyperlink"/>
-            <w:rFonts w:ascii="Spectral" w:hAnsi="Spectral"/>
-            <w:sz w:val="22"/>
-            <w:szCs w:val="22"/>
-            <w:lang w:val="de-DE"/>
-          </w:rPr>
-          <w:t>-</w:t>
-        </w:r>
-        <w:r>
-          <w:rPr>
-            <w:rStyle w:val="Hyperlink"/>
-            <w:rFonts w:ascii="Spectral" w:hAnsi="Spectral"/>
-            <w:sz w:val="22"/>
-            <w:szCs w:val="22"/>
-            <w:lang w:val="de-DE"/>
-          </w:rPr>
-          <w:t>and</w:t>
-        </w:r>
-        <w:r>
-          <w:rPr>
-            <w:rStyle w:val="Hyperlink"/>
-            <w:rFonts w:ascii="Spectral" w:hAnsi="Spectral"/>
-            <w:sz w:val="22"/>
-            <w:szCs w:val="22"/>
-            <w:lang w:val="de-DE"/>
-          </w:rPr>
-          <w:t>-</w:t>
-        </w:r>
-        <w:r>
-          <w:rPr>
-            <w:rStyle w:val="Hyperlink"/>
-            <w:rFonts w:ascii="Spectral" w:hAnsi="Spectral"/>
-            <w:sz w:val="22"/>
-            <w:szCs w:val="22"/>
-            <w:lang w:val="de-DE"/>
-          </w:rPr>
-          <w:t>what</w:t>
-        </w:r>
-        <w:r>
-          <w:rPr>
-            <w:rStyle w:val="Hyperlink"/>
-            <w:rFonts w:ascii="Spectral" w:hAnsi="Spectral"/>
-            <w:sz w:val="22"/>
-            <w:szCs w:val="22"/>
-            <w:lang w:val="de-DE"/>
-          </w:rPr>
-          <w:t>-</w:t>
-        </w:r>
-        <w:r>
-          <w:rPr>
-            <w:rStyle w:val="Hyperlink"/>
-            <w:rFonts w:ascii="Spectral" w:hAnsi="Spectral"/>
-            <w:sz w:val="22"/>
-            <w:szCs w:val="22"/>
-            <w:lang w:val="de-DE"/>
-          </w:rPr>
-          <w:t>you</w:t>
-        </w:r>
-        <w:r>
-          <w:rPr>
-            <w:rStyle w:val="Hyperlink"/>
-            <w:rFonts w:ascii="Spectral" w:hAnsi="Spectral"/>
-            <w:sz w:val="22"/>
-            <w:szCs w:val="22"/>
-            <w:lang w:val="de-DE"/>
-          </w:rPr>
-          <w:t>-</w:t>
-        </w:r>
-        <w:r>
-          <w:rPr>
-            <w:rStyle w:val="Hyperlink"/>
-            <w:rFonts w:ascii="Spectral" w:hAnsi="Spectral"/>
-            <w:sz w:val="22"/>
-            <w:szCs w:val="22"/>
-            <w:lang w:val="de-DE"/>
-          </w:rPr>
-          <w:t>need</w:t>
-        </w:r>
-        <w:r>
-          <w:rPr>
-            <w:rStyle w:val="Hyperlink"/>
-            <w:rFonts w:ascii="Spectral" w:hAnsi="Spectral"/>
-            <w:sz w:val="22"/>
-            <w:szCs w:val="22"/>
-            <w:lang w:val="de-DE"/>
-          </w:rPr>
-          <w:t>-</w:t>
-        </w:r>
-        <w:r>
-          <w:rPr>
-            <w:rStyle w:val="Hyperlink"/>
-            <w:rFonts w:ascii="Spectral" w:hAnsi="Spectral"/>
-            <w:sz w:val="22"/>
-            <w:szCs w:val="22"/>
-            <w:lang w:val="de-DE"/>
-          </w:rPr>
-          <w:t>to</w:t>
-        </w:r>
-        <w:r>
-          <w:rPr>
-            <w:rStyle w:val="Hyperlink"/>
-            <w:rFonts w:ascii="Spectral" w:hAnsi="Spectral"/>
-            <w:sz w:val="22"/>
-            <w:szCs w:val="22"/>
-            <w:lang w:val="de-DE"/>
-          </w:rPr>
-          <w:t>-</w:t>
-        </w:r>
-        <w:r>
-          <w:rPr>
-            <w:rStyle w:val="Hyperlink"/>
-            <w:rFonts w:ascii="Spectral" w:hAnsi="Spectral"/>
-            <w:sz w:val="22"/>
-            <w:szCs w:val="22"/>
-            <w:lang w:val="de-DE"/>
-          </w:rPr>
-          <w:t>know</w:t>
-        </w:r>
-        <w:r>
-          <w:rPr>
-            <w:rStyle w:val="Hyperlink"/>
-            <w:rFonts w:ascii="Spectral" w:hAnsi="Spectral"/>
-            <w:sz w:val="22"/>
-            <w:szCs w:val="22"/>
-            <w:lang w:val="de-DE"/>
-          </w:rPr>
-          <w:t>-</w:t>
-        </w:r>
-        <w:r>
-          <w:rPr>
-            <w:rStyle w:val="Hyperlink"/>
-            <w:rFonts w:ascii="Spectral" w:hAnsi="Spectral"/>
-            <w:sz w:val="22"/>
-            <w:szCs w:val="22"/>
-            <w:lang w:val="de-DE"/>
-          </w:rPr>
-          <w:t>to</w:t>
-        </w:r>
-        <w:r>
-          <w:rPr>
-            <w:rStyle w:val="Hyperlink"/>
-            <w:rFonts w:ascii="Spectral" w:hAnsi="Spectral"/>
-            <w:sz w:val="22"/>
-            <w:szCs w:val="22"/>
-            <w:lang w:val="de-DE"/>
-          </w:rPr>
-          <w:t>-</w:t>
-        </w:r>
-        <w:r>
-          <w:rPr>
-            <w:rStyle w:val="Hyperlink"/>
-            <w:rFonts w:ascii="Spectral" w:hAnsi="Spectral"/>
-            <w:sz w:val="22"/>
-            <w:szCs w:val="22"/>
-            <w:lang w:val="de-DE"/>
-          </w:rPr>
-          <w:t>have</w:t>
-        </w:r>
-        <w:r>
-          <w:rPr>
-            <w:rStyle w:val="Hyperlink"/>
-            <w:rFonts w:ascii="Spectral" w:hAnsi="Spectral"/>
-            <w:sz w:val="22"/>
-            <w:szCs w:val="22"/>
-            <w:lang w:val="de-DE"/>
-          </w:rPr>
-          <w:t>-</w:t>
-        </w:r>
-        <w:r>
-          <w:rPr>
-            <w:rStyle w:val="Hyperlink"/>
-            <w:rFonts w:ascii="Spectral" w:hAnsi="Spectral"/>
-            <w:sz w:val="22"/>
-            <w:szCs w:val="22"/>
-            <w:lang w:val="de-DE"/>
-          </w:rPr>
-          <w:t>more</w:t>
-        </w:r>
-        <w:r>
-          <w:rPr>
-            <w:rStyle w:val="Hyperlink"/>
-            <w:rFonts w:ascii="Spectral" w:hAnsi="Spectral"/>
-            <w:sz w:val="22"/>
-            <w:szCs w:val="22"/>
-            <w:lang w:val="de-DE"/>
-          </w:rPr>
-          <w:t>-</w:t>
-        </w:r>
-        <w:r>
-          <w:rPr>
-            <w:rStyle w:val="Hyperlink"/>
-            <w:rFonts w:ascii="Spectral" w:hAnsi="Spectral"/>
-            <w:sz w:val="22"/>
-            <w:szCs w:val="22"/>
-            <w:lang w:val="de-DE"/>
-          </w:rPr>
-          <w:t>of</w:t>
-        </w:r>
-        <w:r>
-          <w:rPr>
-            <w:rStyle w:val="Hyperlink"/>
-            <w:rFonts w:ascii="Spectral" w:hAnsi="Spectral"/>
-            <w:sz w:val="22"/>
-            <w:szCs w:val="22"/>
-            <w:lang w:val="de-DE"/>
-          </w:rPr>
-          <w:t>-</w:t>
-        </w:r>
-        <w:r>
-          <w:rPr>
-            <w:rStyle w:val="Hyperlink"/>
-            <w:rFonts w:ascii="Spectral" w:hAnsi="Spectral"/>
-            <w:sz w:val="22"/>
-            <w:szCs w:val="22"/>
-            <w:lang w:val="de-DE"/>
-          </w:rPr>
-          <w:t>it</w:t>
-        </w:r>
-      </w:hyperlink>
+      <w:r>
+        <w:fldChar w:fldCharType="begin"/>
+      </w:r>
+      <w:r>
+        <w:instrText xml:space="preserve"> HYPERLINK "http://www.hrzone.com/perform/people/the-stark-nature-of-wisdom-and-what-you-need-to-know-to-have-more-of-it" </w:instrText>
+      </w:r>
+      <w:r>
+        <w:fldChar w:fldCharType="separate"/>
+      </w:r>
+      <w:r>
+        <w:rPr>
+          <w:rStyle w:val="Hyperlink"/>
+          <w:rFonts w:ascii="Spectral" w:hAnsi="Spectral"/>
+          <w:sz w:val="22"/>
+          <w:szCs w:val="22"/>
+          <w:lang w:val="de-DE"/>
+        </w:rPr>
+        <w:t>http</w:t>
+      </w:r>
+      <w:r>
+        <w:rPr>
+          <w:rStyle w:val="Hyperlink"/>
+          <w:rFonts w:ascii="Spectral" w:hAnsi="Spectral"/>
+          <w:sz w:val="22"/>
+          <w:szCs w:val="22"/>
+          <w:lang w:val="de-DE"/>
+        </w:rPr>
+        <w:t>://</w:t>
+      </w:r>
+      <w:r>
+        <w:rPr>
+          <w:rStyle w:val="Hyperlink"/>
+          <w:rFonts w:ascii="Spectral" w:hAnsi="Spectral"/>
+          <w:sz w:val="22"/>
+          <w:szCs w:val="22"/>
+          <w:lang w:val="de-DE"/>
+        </w:rPr>
+        <w:t>www</w:t>
+      </w:r>
+      <w:r>
+        <w:rPr>
+          <w:rStyle w:val="Hyperlink"/>
+          <w:rFonts w:ascii="Spectral" w:hAnsi="Spectral"/>
+          <w:sz w:val="22"/>
+          <w:szCs w:val="22"/>
+          <w:lang w:val="de-DE"/>
+        </w:rPr>
+        <w:t>.</w:t>
+      </w:r>
+      <w:r>
+        <w:rPr>
+          <w:rStyle w:val="Hyperlink"/>
+          <w:rFonts w:ascii="Spectral" w:hAnsi="Spectral"/>
+          <w:sz w:val="22"/>
+          <w:szCs w:val="22"/>
+          <w:lang w:val="de-DE"/>
+        </w:rPr>
+        <w:t>hrzone</w:t>
+      </w:r>
+      <w:r>
+        <w:rPr>
+          <w:rStyle w:val="Hyperlink"/>
+          <w:rFonts w:ascii="Spectral" w:hAnsi="Spectral"/>
+          <w:sz w:val="22"/>
+          <w:szCs w:val="22"/>
+          <w:lang w:val="de-DE"/>
+        </w:rPr>
+        <w:t>.</w:t>
+      </w:r>
+      <w:r>
+        <w:rPr>
+          <w:rStyle w:val="Hyperlink"/>
+          <w:rFonts w:ascii="Spectral" w:hAnsi="Spectral"/>
+          <w:sz w:val="22"/>
+          <w:szCs w:val="22"/>
+          <w:lang w:val="de-DE"/>
+        </w:rPr>
+        <w:t>com</w:t>
+      </w:r>
+      <w:r>
+        <w:rPr>
+          <w:rStyle w:val="Hyperlink"/>
+          <w:rFonts w:ascii="Spectral" w:hAnsi="Spectral"/>
+          <w:sz w:val="22"/>
+          <w:szCs w:val="22"/>
+          <w:lang w:val="de-DE"/>
+        </w:rPr>
+        <w:t>/</w:t>
+      </w:r>
+      <w:r>
+        <w:rPr>
+          <w:rStyle w:val="Hyperlink"/>
+          <w:rFonts w:ascii="Spectral" w:hAnsi="Spectral"/>
+          <w:sz w:val="22"/>
+          <w:szCs w:val="22"/>
+          <w:lang w:val="de-DE"/>
+        </w:rPr>
+        <w:t>perform</w:t>
+      </w:r>
+      <w:r>
+        <w:rPr>
+          <w:rStyle w:val="Hyperlink"/>
+          <w:rFonts w:ascii="Spectral" w:hAnsi="Spectral"/>
+          <w:sz w:val="22"/>
+          <w:szCs w:val="22"/>
+          <w:lang w:val="de-DE"/>
+        </w:rPr>
+        <w:t>/</w:t>
+      </w:r>
+      <w:r>
+        <w:rPr>
+          <w:rStyle w:val="Hyperlink"/>
+          <w:rFonts w:ascii="Spectral" w:hAnsi="Spectral"/>
+          <w:sz w:val="22"/>
+          <w:szCs w:val="22"/>
+          <w:lang w:val="de-DE"/>
+        </w:rPr>
+        <w:t>people</w:t>
+      </w:r>
+      <w:r>
+        <w:rPr>
+          <w:rStyle w:val="Hyperlink"/>
+          <w:rFonts w:ascii="Spectral" w:hAnsi="Spectral"/>
+          <w:sz w:val="22"/>
+          <w:szCs w:val="22"/>
+          <w:lang w:val="de-DE"/>
+        </w:rPr>
+        <w:t>/</w:t>
+      </w:r>
+      <w:r>
+        <w:rPr>
+          <w:rStyle w:val="Hyperlink"/>
+          <w:rFonts w:ascii="Spectral" w:hAnsi="Spectral"/>
+          <w:sz w:val="22"/>
+          <w:szCs w:val="22"/>
+          <w:lang w:val="de-DE"/>
+        </w:rPr>
+        <w:t>the</w:t>
+      </w:r>
+      <w:r>
+        <w:rPr>
+          <w:rStyle w:val="Hyperlink"/>
+          <w:rFonts w:ascii="Spectral" w:hAnsi="Spectral"/>
+          <w:sz w:val="22"/>
+          <w:szCs w:val="22"/>
+          <w:lang w:val="de-DE"/>
+        </w:rPr>
+        <w:t>-</w:t>
+      </w:r>
+      <w:r>
+        <w:rPr>
+          <w:rStyle w:val="Hyperlink"/>
+          <w:rFonts w:ascii="Spectral" w:hAnsi="Spectral"/>
+          <w:sz w:val="22"/>
+          <w:szCs w:val="22"/>
+          <w:lang w:val="de-DE"/>
+        </w:rPr>
+        <w:t>stark</w:t>
+      </w:r>
+      <w:r>
+        <w:rPr>
+          <w:rStyle w:val="Hyperlink"/>
+          <w:rFonts w:ascii="Spectral" w:hAnsi="Spectral"/>
+          <w:sz w:val="22"/>
+          <w:szCs w:val="22"/>
+          <w:lang w:val="de-DE"/>
+        </w:rPr>
+        <w:t>-</w:t>
+      </w:r>
+      <w:r>
+        <w:rPr>
+          <w:rStyle w:val="Hyperlink"/>
+          <w:rFonts w:ascii="Spectral" w:hAnsi="Spectral"/>
+          <w:sz w:val="22"/>
+          <w:szCs w:val="22"/>
+          <w:lang w:val="de-DE"/>
+        </w:rPr>
+        <w:t>nature</w:t>
+      </w:r>
+      <w:r>
+        <w:rPr>
+          <w:rStyle w:val="Hyperlink"/>
+          <w:rFonts w:ascii="Spectral" w:hAnsi="Spectral"/>
+          <w:sz w:val="22"/>
+          <w:szCs w:val="22"/>
+          <w:lang w:val="de-DE"/>
+        </w:rPr>
+        <w:t>-</w:t>
+      </w:r>
+      <w:r>
+        <w:rPr>
+          <w:rStyle w:val="Hyperlink"/>
+          <w:rFonts w:ascii="Spectral" w:hAnsi="Spectral"/>
+          <w:sz w:val="22"/>
+          <w:szCs w:val="22"/>
+          <w:lang w:val="de-DE"/>
+        </w:rPr>
+        <w:t>of</w:t>
+      </w:r>
+      <w:r>
+        <w:rPr>
+          <w:rStyle w:val="Hyperlink"/>
+          <w:rFonts w:ascii="Spectral" w:hAnsi="Spectral"/>
+          <w:sz w:val="22"/>
+          <w:szCs w:val="22"/>
+          <w:lang w:val="de-DE"/>
+        </w:rPr>
+        <w:t>-</w:t>
+      </w:r>
+      <w:r>
+        <w:rPr>
+          <w:rStyle w:val="Hyperlink"/>
+          <w:rFonts w:ascii="Spectral" w:hAnsi="Spectral"/>
+          <w:sz w:val="22"/>
+          <w:szCs w:val="22"/>
+          <w:lang w:val="de-DE"/>
+        </w:rPr>
+        <w:t>wisdom</w:t>
+      </w:r>
+      <w:r>
+        <w:rPr>
+          <w:rStyle w:val="Hyperlink"/>
+          <w:rFonts w:ascii="Spectral" w:hAnsi="Spectral"/>
+          <w:sz w:val="22"/>
+          <w:szCs w:val="22"/>
+          <w:lang w:val="de-DE"/>
+        </w:rPr>
+        <w:t>-</w:t>
+      </w:r>
+      <w:r>
+        <w:rPr>
+          <w:rStyle w:val="Hyperlink"/>
+          <w:rFonts w:ascii="Spectral" w:hAnsi="Spectral"/>
+          <w:sz w:val="22"/>
+          <w:szCs w:val="22"/>
+          <w:lang w:val="de-DE"/>
+        </w:rPr>
+        <w:t>and</w:t>
+      </w:r>
+      <w:r>
+        <w:rPr>
+          <w:rStyle w:val="Hyperlink"/>
+          <w:rFonts w:ascii="Spectral" w:hAnsi="Spectral"/>
+          <w:sz w:val="22"/>
+          <w:szCs w:val="22"/>
+          <w:lang w:val="de-DE"/>
+        </w:rPr>
+        <w:t>-</w:t>
+      </w:r>
+      <w:r>
+        <w:rPr>
+          <w:rStyle w:val="Hyperlink"/>
+          <w:rFonts w:ascii="Spectral" w:hAnsi="Spectral"/>
+          <w:sz w:val="22"/>
+          <w:szCs w:val="22"/>
+          <w:lang w:val="de-DE"/>
+        </w:rPr>
+        <w:t>what</w:t>
+      </w:r>
+      <w:r>
+        <w:rPr>
+          <w:rStyle w:val="Hyperlink"/>
+          <w:rFonts w:ascii="Spectral" w:hAnsi="Spectral"/>
+          <w:sz w:val="22"/>
+          <w:szCs w:val="22"/>
+          <w:lang w:val="de-DE"/>
+        </w:rPr>
+        <w:t>-</w:t>
+      </w:r>
+      <w:r>
+        <w:rPr>
+          <w:rStyle w:val="Hyperlink"/>
+          <w:rFonts w:ascii="Spectral" w:hAnsi="Spectral"/>
+          <w:sz w:val="22"/>
+          <w:szCs w:val="22"/>
+          <w:lang w:val="de-DE"/>
+        </w:rPr>
+        <w:t>you</w:t>
+      </w:r>
+      <w:r>
+        <w:rPr>
+          <w:rStyle w:val="Hyperlink"/>
+          <w:rFonts w:ascii="Spectral" w:hAnsi="Spectral"/>
+          <w:sz w:val="22"/>
+          <w:szCs w:val="22"/>
+          <w:lang w:val="de-DE"/>
+        </w:rPr>
+        <w:t>-</w:t>
+      </w:r>
+      <w:r>
+        <w:rPr>
+          <w:rStyle w:val="Hyperlink"/>
+          <w:rFonts w:ascii="Spectral" w:hAnsi="Spectral"/>
+          <w:sz w:val="22"/>
+          <w:szCs w:val="22"/>
+          <w:lang w:val="de-DE"/>
+        </w:rPr>
+        <w:t>need</w:t>
+      </w:r>
+      <w:r>
+        <w:rPr>
+          <w:rStyle w:val="Hyperlink"/>
+          <w:rFonts w:ascii="Spectral" w:hAnsi="Spectral"/>
+          <w:sz w:val="22"/>
+          <w:szCs w:val="22"/>
+          <w:lang w:val="de-DE"/>
+        </w:rPr>
+        <w:t>-</w:t>
+      </w:r>
+      <w:r>
+        <w:rPr>
+          <w:rStyle w:val="Hyperlink"/>
+          <w:rFonts w:ascii="Spectral" w:hAnsi="Spectral"/>
+          <w:sz w:val="22"/>
+          <w:szCs w:val="22"/>
+          <w:lang w:val="de-DE"/>
+        </w:rPr>
+        <w:t>to</w:t>
+      </w:r>
+      <w:r>
+        <w:rPr>
+          <w:rStyle w:val="Hyperlink"/>
+          <w:rFonts w:ascii="Spectral" w:hAnsi="Spectral"/>
+          <w:sz w:val="22"/>
+          <w:szCs w:val="22"/>
+          <w:lang w:val="de-DE"/>
+        </w:rPr>
+        <w:t>-</w:t>
+      </w:r>
+      <w:r>
+        <w:rPr>
+          <w:rStyle w:val="Hyperlink"/>
+          <w:rFonts w:ascii="Spectral" w:hAnsi="Spectral"/>
+          <w:sz w:val="22"/>
+          <w:szCs w:val="22"/>
+          <w:lang w:val="de-DE"/>
+        </w:rPr>
+        <w:t>know</w:t>
+      </w:r>
+      <w:r>
+        <w:rPr>
+          <w:rStyle w:val="Hyperlink"/>
+          <w:rFonts w:ascii="Spectral" w:hAnsi="Spectral"/>
+          <w:sz w:val="22"/>
+          <w:szCs w:val="22"/>
+          <w:lang w:val="de-DE"/>
+        </w:rPr>
+        <w:t>-</w:t>
+      </w:r>
+      <w:r>
+        <w:rPr>
+          <w:rStyle w:val="Hyperlink"/>
+          <w:rFonts w:ascii="Spectral" w:hAnsi="Spectral"/>
+          <w:sz w:val="22"/>
+          <w:szCs w:val="22"/>
+          <w:lang w:val="de-DE"/>
+        </w:rPr>
+        <w:t>to</w:t>
+      </w:r>
+      <w:r>
+        <w:rPr>
+          <w:rStyle w:val="Hyperlink"/>
+          <w:rFonts w:ascii="Spectral" w:hAnsi="Spectral"/>
+          <w:sz w:val="22"/>
+          <w:szCs w:val="22"/>
+          <w:lang w:val="de-DE"/>
+        </w:rPr>
+        <w:t>-</w:t>
+      </w:r>
+      <w:r>
+        <w:rPr>
+          <w:rStyle w:val="Hyperlink"/>
+          <w:rFonts w:ascii="Spectral" w:hAnsi="Spectral"/>
+          <w:sz w:val="22"/>
+          <w:szCs w:val="22"/>
+          <w:lang w:val="de-DE"/>
+        </w:rPr>
+        <w:t>have</w:t>
+      </w:r>
+      <w:r>
+        <w:rPr>
+          <w:rStyle w:val="Hyperlink"/>
+          <w:rFonts w:ascii="Spectral" w:hAnsi="Spectral"/>
+          <w:sz w:val="22"/>
+          <w:szCs w:val="22"/>
+          <w:lang w:val="de-DE"/>
+        </w:rPr>
+        <w:t>-</w:t>
+      </w:r>
+      <w:r>
+        <w:rPr>
+          <w:rStyle w:val="Hyperlink"/>
+          <w:rFonts w:ascii="Spectral" w:hAnsi="Spectral"/>
+          <w:sz w:val="22"/>
+          <w:szCs w:val="22"/>
+          <w:lang w:val="de-DE"/>
+        </w:rPr>
+        <w:t>more</w:t>
+      </w:r>
+      <w:r>
+        <w:rPr>
+          <w:rStyle w:val="Hyperlink"/>
+          <w:rFonts w:ascii="Spectral" w:hAnsi="Spectral"/>
+          <w:sz w:val="22"/>
+          <w:szCs w:val="22"/>
+          <w:lang w:val="de-DE"/>
+        </w:rPr>
+        <w:t>-</w:t>
+      </w:r>
+      <w:r>
+        <w:rPr>
+          <w:rStyle w:val="Hyperlink"/>
+          <w:rFonts w:ascii="Spectral" w:hAnsi="Spectral"/>
+          <w:sz w:val="22"/>
+          <w:szCs w:val="22"/>
+          <w:lang w:val="de-DE"/>
+        </w:rPr>
+        <w:t>of</w:t>
+      </w:r>
+      <w:r>
+        <w:rPr>
+          <w:rStyle w:val="Hyperlink"/>
+          <w:rFonts w:ascii="Spectral" w:hAnsi="Spectral"/>
+          <w:sz w:val="22"/>
+          <w:szCs w:val="22"/>
+          <w:lang w:val="de-DE"/>
+        </w:rPr>
+        <w:t>-</w:t>
+      </w:r>
+      <w:r>
+        <w:rPr>
+          <w:rStyle w:val="Hyperlink"/>
+          <w:rFonts w:ascii="Spectral" w:hAnsi="Spectral"/>
+          <w:sz w:val="22"/>
+          <w:szCs w:val="22"/>
+          <w:lang w:val="de-DE"/>
+        </w:rPr>
+        <w:t>it</w:t>
+      </w:r>
+      <w:r>
+        <w:rPr>
+          <w:rStyle w:val="Hyperlink"/>
+          <w:rFonts w:ascii="Spectral" w:hAnsi="Spectral"/>
+          <w:sz w:val="22"/>
+          <w:szCs w:val="22"/>
+          <w:lang w:val="de-DE"/>
+        </w:rPr>
+        <w:fldChar w:fldCharType="end"/>
+      </w:r>
       <w:r>
         <w:rPr>
           <w:rFonts w:ascii="Spectral" w:hAnsi="Spectral"/>
@@ -23324,438 +25852,455 @@
         </w:rPr>
         <w:t xml:space="preserve">. </w:t>
       </w:r>
-      <w:hyperlink r:id="rId28" w:anchor="24b2dc617c8b" w:history="1">
-        <w:r>
-          <w:rPr>
-            <w:rStyle w:val="Hyperlink"/>
-            <w:rFonts w:ascii="Spectral" w:hAnsi="Spectral"/>
-            <w:sz w:val="22"/>
-            <w:szCs w:val="22"/>
-            <w:lang w:val="de-DE"/>
-          </w:rPr>
-          <w:t>http</w:t>
-        </w:r>
-        <w:r>
-          <w:rPr>
-            <w:rStyle w:val="Hyperlink"/>
-            <w:rFonts w:ascii="Spectral" w:hAnsi="Spectral"/>
-            <w:sz w:val="22"/>
-            <w:szCs w:val="22"/>
-            <w:lang w:val="de-DE"/>
-          </w:rPr>
-          <w:t>://</w:t>
-        </w:r>
-        <w:r>
-          <w:rPr>
-            <w:rStyle w:val="Hyperlink"/>
-            <w:rFonts w:ascii="Spectral" w:hAnsi="Spectral"/>
-            <w:sz w:val="22"/>
-            <w:szCs w:val="22"/>
-            <w:lang w:val="de-DE"/>
-          </w:rPr>
-          <w:t>www</w:t>
-        </w:r>
-        <w:r>
-          <w:rPr>
-            <w:rStyle w:val="Hyperlink"/>
-            <w:rFonts w:ascii="Spectral" w:hAnsi="Spectral"/>
-            <w:sz w:val="22"/>
-            <w:szCs w:val="22"/>
-            <w:lang w:val="de-DE"/>
-          </w:rPr>
-          <w:t>.</w:t>
-        </w:r>
-        <w:r>
-          <w:rPr>
-            <w:rStyle w:val="Hyperlink"/>
-            <w:rFonts w:ascii="Spectral" w:hAnsi="Spectral"/>
-            <w:sz w:val="22"/>
-            <w:szCs w:val="22"/>
-            <w:lang w:val="de-DE"/>
-          </w:rPr>
-          <w:t>forbes</w:t>
-        </w:r>
-        <w:r>
-          <w:rPr>
-            <w:rStyle w:val="Hyperlink"/>
-            <w:rFonts w:ascii="Spectral" w:hAnsi="Spectral"/>
-            <w:sz w:val="22"/>
-            <w:szCs w:val="22"/>
-            <w:lang w:val="de-DE"/>
-          </w:rPr>
-          <w:t>.</w:t>
-        </w:r>
-        <w:r>
-          <w:rPr>
-            <w:rStyle w:val="Hyperlink"/>
-            <w:rFonts w:ascii="Spectral" w:hAnsi="Spectral"/>
-            <w:sz w:val="22"/>
-            <w:szCs w:val="22"/>
-            <w:lang w:val="de-DE"/>
-          </w:rPr>
-          <w:t>com</w:t>
-        </w:r>
-        <w:r>
-          <w:rPr>
-            <w:rStyle w:val="Hyperlink"/>
-            <w:rFonts w:ascii="Spectral" w:hAnsi="Spectral"/>
-            <w:sz w:val="22"/>
-            <w:szCs w:val="22"/>
-            <w:lang w:val="de-DE"/>
-          </w:rPr>
-          <w:t>/</w:t>
-        </w:r>
-        <w:r>
-          <w:rPr>
-            <w:rStyle w:val="Hyperlink"/>
-            <w:rFonts w:ascii="Spectral" w:hAnsi="Spectral"/>
-            <w:sz w:val="22"/>
-            <w:szCs w:val="22"/>
-            <w:lang w:val="de-DE"/>
-          </w:rPr>
-          <w:t>sites</w:t>
-        </w:r>
-        <w:r>
-          <w:rPr>
-            <w:rStyle w:val="Hyperlink"/>
-            <w:rFonts w:ascii="Spectral" w:hAnsi="Spectral"/>
-            <w:sz w:val="22"/>
-            <w:szCs w:val="22"/>
-            <w:lang w:val="de-DE"/>
-          </w:rPr>
-          <w:t>/</w:t>
-        </w:r>
-        <w:r>
-          <w:rPr>
-            <w:rStyle w:val="Hyperlink"/>
-            <w:rFonts w:ascii="Spectral" w:hAnsi="Spectral"/>
-            <w:sz w:val="22"/>
-            <w:szCs w:val="22"/>
-            <w:lang w:val="de-DE"/>
-          </w:rPr>
-          <w:t>datafreaks</w:t>
-        </w:r>
-        <w:r>
-          <w:rPr>
-            <w:rStyle w:val="Hyperlink"/>
-            <w:rFonts w:ascii="Spectral" w:hAnsi="Spectral"/>
-            <w:sz w:val="22"/>
-            <w:szCs w:val="22"/>
-            <w:lang w:val="de-DE"/>
-          </w:rPr>
-          <w:t>/2015/04/07/</w:t>
-        </w:r>
-        <w:r>
-          <w:rPr>
-            <w:rStyle w:val="Hyperlink"/>
-            <w:rFonts w:ascii="Spectral" w:hAnsi="Spectral"/>
-            <w:sz w:val="22"/>
-            <w:szCs w:val="22"/>
-            <w:lang w:val="de-DE"/>
-          </w:rPr>
-          <w:t>why</w:t>
-        </w:r>
-        <w:r>
-          <w:rPr>
-            <w:rStyle w:val="Hyperlink"/>
-            <w:rFonts w:ascii="Spectral" w:hAnsi="Spectral"/>
-            <w:sz w:val="22"/>
-            <w:szCs w:val="22"/>
-            <w:lang w:val="de-DE"/>
-          </w:rPr>
-          <w:t>-</w:t>
-        </w:r>
-        <w:r>
-          <w:rPr>
-            <w:rStyle w:val="Hyperlink"/>
-            <w:rFonts w:ascii="Spectral" w:hAnsi="Spectral"/>
-            <w:sz w:val="22"/>
-            <w:szCs w:val="22"/>
-            <w:lang w:val="de-DE"/>
-          </w:rPr>
-          <w:t>we</w:t>
-        </w:r>
-        <w:r>
-          <w:rPr>
-            <w:rStyle w:val="Hyperlink"/>
-            <w:rFonts w:ascii="Spectral" w:hAnsi="Spectral"/>
-            <w:sz w:val="22"/>
-            <w:szCs w:val="22"/>
-            <w:lang w:val="de-DE"/>
-          </w:rPr>
-          <w:t>-</w:t>
-        </w:r>
-        <w:r>
-          <w:rPr>
-            <w:rStyle w:val="Hyperlink"/>
-            <w:rFonts w:ascii="Spectral" w:hAnsi="Spectral"/>
-            <w:sz w:val="22"/>
-            <w:szCs w:val="22"/>
-            <w:lang w:val="de-DE"/>
-          </w:rPr>
-          <w:t>give</w:t>
-        </w:r>
-        <w:r>
-          <w:rPr>
-            <w:rStyle w:val="Hyperlink"/>
-            <w:rFonts w:ascii="Spectral" w:hAnsi="Spectral"/>
-            <w:sz w:val="22"/>
-            <w:szCs w:val="22"/>
-            <w:lang w:val="de-DE"/>
-          </w:rPr>
-          <w:t>-</w:t>
-        </w:r>
-        <w:r>
-          <w:rPr>
-            <w:rStyle w:val="Hyperlink"/>
-            <w:rFonts w:ascii="Spectral" w:hAnsi="Spectral"/>
-            <w:sz w:val="22"/>
-            <w:szCs w:val="22"/>
-            <w:lang w:val="de-DE"/>
-          </w:rPr>
-          <w:t>great</w:t>
-        </w:r>
-        <w:r>
-          <w:rPr>
-            <w:rStyle w:val="Hyperlink"/>
-            <w:rFonts w:ascii="Spectral" w:hAnsi="Spectral"/>
-            <w:sz w:val="22"/>
-            <w:szCs w:val="22"/>
-            <w:lang w:val="de-DE"/>
-          </w:rPr>
-          <w:t>-</w:t>
-        </w:r>
-        <w:r>
-          <w:rPr>
-            <w:rStyle w:val="Hyperlink"/>
-            <w:rFonts w:ascii="Spectral" w:hAnsi="Spectral"/>
-            <w:sz w:val="22"/>
-            <w:szCs w:val="22"/>
-            <w:lang w:val="de-DE"/>
-          </w:rPr>
-          <w:t>advice</w:t>
-        </w:r>
-        <w:r>
-          <w:rPr>
-            <w:rStyle w:val="Hyperlink"/>
-            <w:rFonts w:ascii="Spectral" w:hAnsi="Spectral"/>
-            <w:sz w:val="22"/>
-            <w:szCs w:val="22"/>
-            <w:lang w:val="de-DE"/>
-          </w:rPr>
-          <w:t>-</w:t>
-        </w:r>
-        <w:r>
-          <w:rPr>
-            <w:rStyle w:val="Hyperlink"/>
-            <w:rFonts w:ascii="Spectral" w:hAnsi="Spectral"/>
-            <w:sz w:val="22"/>
-            <w:szCs w:val="22"/>
-            <w:lang w:val="de-DE"/>
-          </w:rPr>
-          <w:t>to</w:t>
-        </w:r>
-        <w:r>
-          <w:rPr>
-            <w:rStyle w:val="Hyperlink"/>
-            <w:rFonts w:ascii="Spectral" w:hAnsi="Spectral"/>
-            <w:sz w:val="22"/>
-            <w:szCs w:val="22"/>
-            <w:lang w:val="de-DE"/>
-          </w:rPr>
-          <w:t>-</w:t>
-        </w:r>
-        <w:r>
-          <w:rPr>
-            <w:rStyle w:val="Hyperlink"/>
-            <w:rFonts w:ascii="Spectral" w:hAnsi="Spectral"/>
-            <w:sz w:val="22"/>
-            <w:szCs w:val="22"/>
-            <w:lang w:val="de-DE"/>
-          </w:rPr>
-          <w:t>others</w:t>
-        </w:r>
-        <w:r>
-          <w:rPr>
-            <w:rStyle w:val="Hyperlink"/>
-            <w:rFonts w:ascii="Spectral" w:hAnsi="Spectral"/>
-            <w:sz w:val="22"/>
-            <w:szCs w:val="22"/>
-            <w:lang w:val="de-DE"/>
-          </w:rPr>
-          <w:t>-</w:t>
-        </w:r>
-        <w:r>
-          <w:rPr>
-            <w:rStyle w:val="Hyperlink"/>
-            <w:rFonts w:ascii="Spectral" w:hAnsi="Spectral"/>
-            <w:sz w:val="22"/>
-            <w:szCs w:val="22"/>
-            <w:lang w:val="de-DE"/>
-          </w:rPr>
-          <w:t>but</w:t>
-        </w:r>
-        <w:r>
-          <w:rPr>
-            <w:rStyle w:val="Hyperlink"/>
-            <w:rFonts w:ascii="Spectral" w:hAnsi="Spectral"/>
-            <w:sz w:val="22"/>
-            <w:szCs w:val="22"/>
-            <w:lang w:val="de-DE"/>
-          </w:rPr>
-          <w:t>-</w:t>
-        </w:r>
-        <w:r>
-          <w:rPr>
-            <w:rStyle w:val="Hyperlink"/>
-            <w:rFonts w:ascii="Spectral" w:hAnsi="Spectral"/>
-            <w:sz w:val="22"/>
-            <w:szCs w:val="22"/>
-            <w:lang w:val="de-DE"/>
-          </w:rPr>
-          <w:t>cant</w:t>
-        </w:r>
-        <w:r>
-          <w:rPr>
-            <w:rStyle w:val="Hyperlink"/>
-            <w:rFonts w:ascii="Spectral" w:hAnsi="Spectral"/>
-            <w:sz w:val="22"/>
-            <w:szCs w:val="22"/>
-            <w:lang w:val="de-DE"/>
-          </w:rPr>
-          <w:t>-</w:t>
-        </w:r>
-        <w:r>
-          <w:rPr>
-            <w:rStyle w:val="Hyperlink"/>
-            <w:rFonts w:ascii="Spectral" w:hAnsi="Spectral"/>
-            <w:sz w:val="22"/>
-            <w:szCs w:val="22"/>
-            <w:lang w:val="de-DE"/>
-          </w:rPr>
-          <w:t>take</w:t>
-        </w:r>
-        <w:r>
-          <w:rPr>
-            <w:rStyle w:val="Hyperlink"/>
-            <w:rFonts w:ascii="Spectral" w:hAnsi="Spectral"/>
-            <w:sz w:val="22"/>
-            <w:szCs w:val="22"/>
-            <w:lang w:val="de-DE"/>
-          </w:rPr>
-          <w:t>-</w:t>
-        </w:r>
-        <w:r>
-          <w:rPr>
-            <w:rStyle w:val="Hyperlink"/>
-            <w:rFonts w:ascii="Spectral" w:hAnsi="Spectral"/>
-            <w:sz w:val="22"/>
-            <w:szCs w:val="22"/>
-            <w:lang w:val="de-DE"/>
-          </w:rPr>
-          <w:t>it</w:t>
-        </w:r>
-        <w:r>
-          <w:rPr>
-            <w:rStyle w:val="Hyperlink"/>
-            <w:rFonts w:ascii="Spectral" w:hAnsi="Spectral"/>
-            <w:sz w:val="22"/>
-            <w:szCs w:val="22"/>
-            <w:lang w:val="de-DE"/>
-          </w:rPr>
-          <w:t>-</w:t>
-        </w:r>
-        <w:r>
-          <w:rPr>
-            <w:rStyle w:val="Hyperlink"/>
-            <w:rFonts w:ascii="Spectral" w:hAnsi="Spectral"/>
-            <w:sz w:val="22"/>
-            <w:szCs w:val="22"/>
-            <w:lang w:val="de-DE"/>
-          </w:rPr>
-          <w:t>ourselves</w:t>
-        </w:r>
-        <w:r>
-          <w:rPr>
-            <w:rStyle w:val="Hyperlink"/>
-            <w:rFonts w:ascii="Spectral" w:hAnsi="Spectral"/>
-            <w:sz w:val="22"/>
-            <w:szCs w:val="22"/>
-            <w:lang w:val="de-DE"/>
-          </w:rPr>
-          <w:t>/#24</w:t>
-        </w:r>
-        <w:r>
-          <w:rPr>
-            <w:rStyle w:val="Hyperlink"/>
-            <w:rFonts w:ascii="Spectral" w:hAnsi="Spectral"/>
-            <w:sz w:val="22"/>
-            <w:szCs w:val="22"/>
-            <w:lang w:val="de-DE"/>
-          </w:rPr>
-          <w:t>b</w:t>
-        </w:r>
-        <w:r>
-          <w:rPr>
-            <w:rStyle w:val="Hyperlink"/>
-            <w:rFonts w:ascii="Spectral" w:hAnsi="Spectral"/>
-            <w:sz w:val="22"/>
-            <w:szCs w:val="22"/>
-            <w:lang w:val="de-DE"/>
-          </w:rPr>
-          <w:t>2</w:t>
-        </w:r>
-        <w:r>
-          <w:rPr>
-            <w:rStyle w:val="Hyperlink"/>
-            <w:rFonts w:ascii="Spectral" w:hAnsi="Spectral"/>
-            <w:sz w:val="22"/>
-            <w:szCs w:val="22"/>
-            <w:lang w:val="de-DE"/>
-          </w:rPr>
-          <w:t>dc</w:t>
-        </w:r>
-        <w:r>
-          <w:rPr>
-            <w:rStyle w:val="Hyperlink"/>
-            <w:rFonts w:ascii="Spectral" w:hAnsi="Spectral"/>
-            <w:sz w:val="22"/>
-            <w:szCs w:val="22"/>
-            <w:lang w:val="de-DE"/>
-          </w:rPr>
-          <w:t>617</w:t>
-        </w:r>
-        <w:r>
-          <w:rPr>
-            <w:rStyle w:val="Hyperlink"/>
-            <w:rFonts w:ascii="Spectral" w:hAnsi="Spectral"/>
-            <w:sz w:val="22"/>
-            <w:szCs w:val="22"/>
-            <w:lang w:val="de-DE"/>
-          </w:rPr>
-          <w:t>c</w:t>
-        </w:r>
-        <w:r>
-          <w:rPr>
-            <w:rStyle w:val="Hyperlink"/>
-            <w:rFonts w:ascii="Spectral" w:hAnsi="Spectral"/>
-            <w:sz w:val="22"/>
-            <w:szCs w:val="22"/>
-            <w:lang w:val="de-DE"/>
-          </w:rPr>
-          <w:t>8</w:t>
-        </w:r>
-        <w:r>
-          <w:rPr>
-            <w:rStyle w:val="Hyperlink"/>
-            <w:rFonts w:ascii="Spectral" w:hAnsi="Spectral"/>
-            <w:sz w:val="22"/>
-            <w:szCs w:val="22"/>
-            <w:lang w:val="de-DE"/>
-          </w:rPr>
-          <w:t>b</w:t>
-        </w:r>
-      </w:hyperlink>
+      <w:r>
+        <w:fldChar w:fldCharType="begin"/>
+      </w:r>
+      <w:r>
+        <w:instrText xml:space="preserve"> HYPERLINK "http://www.forbes.com/sites/datafreaks/2015/04/07/why-we-give-great-advice-to-others-but-cant-take-it-ourselves/" \l "24b2dc617c8b" </w:instrText>
+      </w:r>
+      <w:r>
+        <w:fldChar w:fldCharType="separate"/>
+      </w:r>
+      <w:r>
+        <w:rPr>
+          <w:rStyle w:val="Hyperlink"/>
+          <w:rFonts w:ascii="Spectral" w:hAnsi="Spectral"/>
+          <w:sz w:val="22"/>
+          <w:szCs w:val="22"/>
+          <w:lang w:val="de-DE"/>
+        </w:rPr>
+        <w:t>http</w:t>
+      </w:r>
+      <w:r>
+        <w:rPr>
+          <w:rStyle w:val="Hyperlink"/>
+          <w:rFonts w:ascii="Spectral" w:hAnsi="Spectral"/>
+          <w:sz w:val="22"/>
+          <w:szCs w:val="22"/>
+          <w:lang w:val="de-DE"/>
+        </w:rPr>
+        <w:t>://</w:t>
+      </w:r>
+      <w:r>
+        <w:rPr>
+          <w:rStyle w:val="Hyperlink"/>
+          <w:rFonts w:ascii="Spectral" w:hAnsi="Spectral"/>
+          <w:sz w:val="22"/>
+          <w:szCs w:val="22"/>
+          <w:lang w:val="de-DE"/>
+        </w:rPr>
+        <w:t>www</w:t>
+      </w:r>
+      <w:r>
+        <w:rPr>
+          <w:rStyle w:val="Hyperlink"/>
+          <w:rFonts w:ascii="Spectral" w:hAnsi="Spectral"/>
+          <w:sz w:val="22"/>
+          <w:szCs w:val="22"/>
+          <w:lang w:val="de-DE"/>
+        </w:rPr>
+        <w:t>.</w:t>
+      </w:r>
+      <w:r>
+        <w:rPr>
+          <w:rStyle w:val="Hyperlink"/>
+          <w:rFonts w:ascii="Spectral" w:hAnsi="Spectral"/>
+          <w:sz w:val="22"/>
+          <w:szCs w:val="22"/>
+          <w:lang w:val="de-DE"/>
+        </w:rPr>
+        <w:t>forbes</w:t>
+      </w:r>
+      <w:r>
+        <w:rPr>
+          <w:rStyle w:val="Hyperlink"/>
+          <w:rFonts w:ascii="Spectral" w:hAnsi="Spectral"/>
+          <w:sz w:val="22"/>
+          <w:szCs w:val="22"/>
+          <w:lang w:val="de-DE"/>
+        </w:rPr>
+        <w:t>.</w:t>
+      </w:r>
+      <w:r>
+        <w:rPr>
+          <w:rStyle w:val="Hyperlink"/>
+          <w:rFonts w:ascii="Spectral" w:hAnsi="Spectral"/>
+          <w:sz w:val="22"/>
+          <w:szCs w:val="22"/>
+          <w:lang w:val="de-DE"/>
+        </w:rPr>
+        <w:t>com</w:t>
+      </w:r>
+      <w:r>
+        <w:rPr>
+          <w:rStyle w:val="Hyperlink"/>
+          <w:rFonts w:ascii="Spectral" w:hAnsi="Spectral"/>
+          <w:sz w:val="22"/>
+          <w:szCs w:val="22"/>
+          <w:lang w:val="de-DE"/>
+        </w:rPr>
+        <w:t>/</w:t>
+      </w:r>
+      <w:r>
+        <w:rPr>
+          <w:rStyle w:val="Hyperlink"/>
+          <w:rFonts w:ascii="Spectral" w:hAnsi="Spectral"/>
+          <w:sz w:val="22"/>
+          <w:szCs w:val="22"/>
+          <w:lang w:val="de-DE"/>
+        </w:rPr>
+        <w:t>sites</w:t>
+      </w:r>
+      <w:r>
+        <w:rPr>
+          <w:rStyle w:val="Hyperlink"/>
+          <w:rFonts w:ascii="Spectral" w:hAnsi="Spectral"/>
+          <w:sz w:val="22"/>
+          <w:szCs w:val="22"/>
+          <w:lang w:val="de-DE"/>
+        </w:rPr>
+        <w:t>/</w:t>
+      </w:r>
+      <w:r>
+        <w:rPr>
+          <w:rStyle w:val="Hyperlink"/>
+          <w:rFonts w:ascii="Spectral" w:hAnsi="Spectral"/>
+          <w:sz w:val="22"/>
+          <w:szCs w:val="22"/>
+          <w:lang w:val="de-DE"/>
+        </w:rPr>
+        <w:t>datafreaks</w:t>
+      </w:r>
+      <w:r>
+        <w:rPr>
+          <w:rStyle w:val="Hyperlink"/>
+          <w:rFonts w:ascii="Spectral" w:hAnsi="Spectral"/>
+          <w:sz w:val="22"/>
+          <w:szCs w:val="22"/>
+          <w:lang w:val="de-DE"/>
+        </w:rPr>
+        <w:t>/2015/04/07/</w:t>
+      </w:r>
+      <w:r>
+        <w:rPr>
+          <w:rStyle w:val="Hyperlink"/>
+          <w:rFonts w:ascii="Spectral" w:hAnsi="Spectral"/>
+          <w:sz w:val="22"/>
+          <w:szCs w:val="22"/>
+          <w:lang w:val="de-DE"/>
+        </w:rPr>
+        <w:t>why</w:t>
+      </w:r>
+      <w:r>
+        <w:rPr>
+          <w:rStyle w:val="Hyperlink"/>
+          <w:rFonts w:ascii="Spectral" w:hAnsi="Spectral"/>
+          <w:sz w:val="22"/>
+          <w:szCs w:val="22"/>
+          <w:lang w:val="de-DE"/>
+        </w:rPr>
+        <w:t>-</w:t>
+      </w:r>
+      <w:r>
+        <w:rPr>
+          <w:rStyle w:val="Hyperlink"/>
+          <w:rFonts w:ascii="Spectral" w:hAnsi="Spectral"/>
+          <w:sz w:val="22"/>
+          <w:szCs w:val="22"/>
+          <w:lang w:val="de-DE"/>
+        </w:rPr>
+        <w:t>we</w:t>
+      </w:r>
+      <w:r>
+        <w:rPr>
+          <w:rStyle w:val="Hyperlink"/>
+          <w:rFonts w:ascii="Spectral" w:hAnsi="Spectral"/>
+          <w:sz w:val="22"/>
+          <w:szCs w:val="22"/>
+          <w:lang w:val="de-DE"/>
+        </w:rPr>
+        <w:t>-</w:t>
+      </w:r>
+      <w:r>
+        <w:rPr>
+          <w:rStyle w:val="Hyperlink"/>
+          <w:rFonts w:ascii="Spectral" w:hAnsi="Spectral"/>
+          <w:sz w:val="22"/>
+          <w:szCs w:val="22"/>
+          <w:lang w:val="de-DE"/>
+        </w:rPr>
+        <w:t>give</w:t>
+      </w:r>
+      <w:r>
+        <w:rPr>
+          <w:rStyle w:val="Hyperlink"/>
+          <w:rFonts w:ascii="Spectral" w:hAnsi="Spectral"/>
+          <w:sz w:val="22"/>
+          <w:szCs w:val="22"/>
+          <w:lang w:val="de-DE"/>
+        </w:rPr>
+        <w:t>-</w:t>
+      </w:r>
+      <w:r>
+        <w:rPr>
+          <w:rStyle w:val="Hyperlink"/>
+          <w:rFonts w:ascii="Spectral" w:hAnsi="Spectral"/>
+          <w:sz w:val="22"/>
+          <w:szCs w:val="22"/>
+          <w:lang w:val="de-DE"/>
+        </w:rPr>
+        <w:t>great</w:t>
+      </w:r>
+      <w:r>
+        <w:rPr>
+          <w:rStyle w:val="Hyperlink"/>
+          <w:rFonts w:ascii="Spectral" w:hAnsi="Spectral"/>
+          <w:sz w:val="22"/>
+          <w:szCs w:val="22"/>
+          <w:lang w:val="de-DE"/>
+        </w:rPr>
+        <w:t>-</w:t>
+      </w:r>
+      <w:r>
+        <w:rPr>
+          <w:rStyle w:val="Hyperlink"/>
+          <w:rFonts w:ascii="Spectral" w:hAnsi="Spectral"/>
+          <w:sz w:val="22"/>
+          <w:szCs w:val="22"/>
+          <w:lang w:val="de-DE"/>
+        </w:rPr>
+        <w:t>advice</w:t>
+      </w:r>
+      <w:r>
+        <w:rPr>
+          <w:rStyle w:val="Hyperlink"/>
+          <w:rFonts w:ascii="Spectral" w:hAnsi="Spectral"/>
+          <w:sz w:val="22"/>
+          <w:szCs w:val="22"/>
+          <w:lang w:val="de-DE"/>
+        </w:rPr>
+        <w:t>-</w:t>
+      </w:r>
+      <w:r>
+        <w:rPr>
+          <w:rStyle w:val="Hyperlink"/>
+          <w:rFonts w:ascii="Spectral" w:hAnsi="Spectral"/>
+          <w:sz w:val="22"/>
+          <w:szCs w:val="22"/>
+          <w:lang w:val="de-DE"/>
+        </w:rPr>
+        <w:t>to</w:t>
+      </w:r>
+      <w:r>
+        <w:rPr>
+          <w:rStyle w:val="Hyperlink"/>
+          <w:rFonts w:ascii="Spectral" w:hAnsi="Spectral"/>
+          <w:sz w:val="22"/>
+          <w:szCs w:val="22"/>
+          <w:lang w:val="de-DE"/>
+        </w:rPr>
+        <w:t>-</w:t>
+      </w:r>
+      <w:r>
+        <w:rPr>
+          <w:rStyle w:val="Hyperlink"/>
+          <w:rFonts w:ascii="Spectral" w:hAnsi="Spectral"/>
+          <w:sz w:val="22"/>
+          <w:szCs w:val="22"/>
+          <w:lang w:val="de-DE"/>
+        </w:rPr>
+        <w:t>others</w:t>
+      </w:r>
+      <w:r>
+        <w:rPr>
+          <w:rStyle w:val="Hyperlink"/>
+          <w:rFonts w:ascii="Spectral" w:hAnsi="Spectral"/>
+          <w:sz w:val="22"/>
+          <w:szCs w:val="22"/>
+          <w:lang w:val="de-DE"/>
+        </w:rPr>
+        <w:t>-</w:t>
+      </w:r>
+      <w:r>
+        <w:rPr>
+          <w:rStyle w:val="Hyperlink"/>
+          <w:rFonts w:ascii="Spectral" w:hAnsi="Spectral"/>
+          <w:sz w:val="22"/>
+          <w:szCs w:val="22"/>
+          <w:lang w:val="de-DE"/>
+        </w:rPr>
+        <w:t>but</w:t>
+      </w:r>
+      <w:r>
+        <w:rPr>
+          <w:rStyle w:val="Hyperlink"/>
+          <w:rFonts w:ascii="Spectral" w:hAnsi="Spectral"/>
+          <w:sz w:val="22"/>
+          <w:szCs w:val="22"/>
+          <w:lang w:val="de-DE"/>
+        </w:rPr>
+        <w:t>-</w:t>
+      </w:r>
+      <w:r>
+        <w:rPr>
+          <w:rStyle w:val="Hyperlink"/>
+          <w:rFonts w:ascii="Spectral" w:hAnsi="Spectral"/>
+          <w:sz w:val="22"/>
+          <w:szCs w:val="22"/>
+          <w:lang w:val="de-DE"/>
+        </w:rPr>
+        <w:t>cant</w:t>
+      </w:r>
+      <w:r>
+        <w:rPr>
+          <w:rStyle w:val="Hyperlink"/>
+          <w:rFonts w:ascii="Spectral" w:hAnsi="Spectral"/>
+          <w:sz w:val="22"/>
+          <w:szCs w:val="22"/>
+          <w:lang w:val="de-DE"/>
+        </w:rPr>
+        <w:t>-</w:t>
+      </w:r>
+      <w:r>
+        <w:rPr>
+          <w:rStyle w:val="Hyperlink"/>
+          <w:rFonts w:ascii="Spectral" w:hAnsi="Spectral"/>
+          <w:sz w:val="22"/>
+          <w:szCs w:val="22"/>
+          <w:lang w:val="de-DE"/>
+        </w:rPr>
+        <w:t>take</w:t>
+      </w:r>
+      <w:r>
+        <w:rPr>
+          <w:rStyle w:val="Hyperlink"/>
+          <w:rFonts w:ascii="Spectral" w:hAnsi="Spectral"/>
+          <w:sz w:val="22"/>
+          <w:szCs w:val="22"/>
+          <w:lang w:val="de-DE"/>
+        </w:rPr>
+        <w:t>-</w:t>
+      </w:r>
+      <w:r>
+        <w:rPr>
+          <w:rStyle w:val="Hyperlink"/>
+          <w:rFonts w:ascii="Spectral" w:hAnsi="Spectral"/>
+          <w:sz w:val="22"/>
+          <w:szCs w:val="22"/>
+          <w:lang w:val="de-DE"/>
+        </w:rPr>
+        <w:t>it</w:t>
+      </w:r>
+      <w:r>
+        <w:rPr>
+          <w:rStyle w:val="Hyperlink"/>
+          <w:rFonts w:ascii="Spectral" w:hAnsi="Spectral"/>
+          <w:sz w:val="22"/>
+          <w:szCs w:val="22"/>
+          <w:lang w:val="de-DE"/>
+        </w:rPr>
+        <w:t>-</w:t>
+      </w:r>
+      <w:r>
+        <w:rPr>
+          <w:rStyle w:val="Hyperlink"/>
+          <w:rFonts w:ascii="Spectral" w:hAnsi="Spectral"/>
+          <w:sz w:val="22"/>
+          <w:szCs w:val="22"/>
+          <w:lang w:val="de-DE"/>
+        </w:rPr>
+        <w:t>ourselves</w:t>
+      </w:r>
+      <w:r>
+        <w:rPr>
+          <w:rStyle w:val="Hyperlink"/>
+          <w:rFonts w:ascii="Spectral" w:hAnsi="Spectral"/>
+          <w:sz w:val="22"/>
+          <w:szCs w:val="22"/>
+          <w:lang w:val="de-DE"/>
+        </w:rPr>
+        <w:t>/#24</w:t>
+      </w:r>
+      <w:r>
+        <w:rPr>
+          <w:rStyle w:val="Hyperlink"/>
+          <w:rFonts w:ascii="Spectral" w:hAnsi="Spectral"/>
+          <w:sz w:val="22"/>
+          <w:szCs w:val="22"/>
+          <w:lang w:val="de-DE"/>
+        </w:rPr>
+        <w:t>b</w:t>
+      </w:r>
+      <w:r>
+        <w:rPr>
+          <w:rStyle w:val="Hyperlink"/>
+          <w:rFonts w:ascii="Spectral" w:hAnsi="Spectral"/>
+          <w:sz w:val="22"/>
+          <w:szCs w:val="22"/>
+          <w:lang w:val="de-DE"/>
+        </w:rPr>
+        <w:t>2</w:t>
+      </w:r>
+      <w:r>
+        <w:rPr>
+          <w:rStyle w:val="Hyperlink"/>
+          <w:rFonts w:ascii="Spectral" w:hAnsi="Spectral"/>
+          <w:sz w:val="22"/>
+          <w:szCs w:val="22"/>
+          <w:lang w:val="de-DE"/>
+        </w:rPr>
+        <w:t>dc</w:t>
+      </w:r>
+      <w:r>
+        <w:rPr>
+          <w:rStyle w:val="Hyperlink"/>
+          <w:rFonts w:ascii="Spectral" w:hAnsi="Spectral"/>
+          <w:sz w:val="22"/>
+          <w:szCs w:val="22"/>
+          <w:lang w:val="de-DE"/>
+        </w:rPr>
+        <w:t>617</w:t>
+      </w:r>
+      <w:r>
+        <w:rPr>
+          <w:rStyle w:val="Hyperlink"/>
+          <w:rFonts w:ascii="Spectral" w:hAnsi="Spectral"/>
+          <w:sz w:val="22"/>
+          <w:szCs w:val="22"/>
+          <w:lang w:val="de-DE"/>
+        </w:rPr>
+        <w:t>c</w:t>
+      </w:r>
+      <w:r>
+        <w:rPr>
+          <w:rStyle w:val="Hyperlink"/>
+          <w:rFonts w:ascii="Spectral" w:hAnsi="Spectral"/>
+          <w:sz w:val="22"/>
+          <w:szCs w:val="22"/>
+          <w:lang w:val="de-DE"/>
+        </w:rPr>
+        <w:t>8</w:t>
+      </w:r>
+      <w:r>
+        <w:rPr>
+          <w:rStyle w:val="Hyperlink"/>
+          <w:rFonts w:ascii="Spectral" w:hAnsi="Spectral"/>
+          <w:sz w:val="22"/>
+          <w:szCs w:val="22"/>
+          <w:lang w:val="de-DE"/>
+        </w:rPr>
+        <w:t>b</w:t>
+      </w:r>
+      <w:r>
+        <w:rPr>
+          <w:rStyle w:val="Hyperlink"/>
+          <w:rFonts w:ascii="Spectral" w:hAnsi="Spectral"/>
+          <w:sz w:val="22"/>
+          <w:szCs w:val="22"/>
+          <w:lang w:val="de-DE"/>
+        </w:rPr>
+        <w:fldChar w:fldCharType="end"/>
+      </w:r>
     </w:p>
     <w:p>
       <w:pPr>
@@ -23865,7 +26410,7 @@
                 <w:szCs w:val="22"/>
                 <w:lang w:val="en-US"/>
               </w:rPr>
-              <w:t>Invited webinar on “World after Covid” at the Waterloo Institute of Complexity &amp; Innovation, University of Waterloo, Canada</w:t>
+              <w:t>Behavioral Science Workshop, University of Chicago Booth School of Business</w:t>
             </w:r>
           </w:p>
         </w:tc>
@@ -23923,7 +26468,7 @@
                 <w:szCs w:val="22"/>
                 <w:lang w:val="en-US"/>
               </w:rPr>
-              <w:t>Social Psychology Colloquium, Harvard University</w:t>
+              <w:t>Invited webinar on “World after Covid” at the Waterloo Institute of Complexity &amp; Innovation, University of Waterloo, Canada</w:t>
             </w:r>
           </w:p>
         </w:tc>
@@ -23954,17 +26499,7 @@
                 <w:szCs w:val="22"/>
                 <w:lang w:val="en-US"/>
               </w:rPr>
-              <w:t>02/202</w:t>
-            </w:r>
-            <w:r>
-              <w:rPr>
-                <w:rFonts w:ascii="Spectral" w:hAnsi="Spectral"/>
-                <w:bCs/>
-                <w:sz w:val="22"/>
-                <w:szCs w:val="22"/>
-                <w:lang w:val="en-US"/>
-              </w:rPr>
-              <w:t>1</w:t>
+              <w:t>03/2021</w:t>
             </w:r>
           </w:p>
         </w:tc>
@@ -23991,7 +26526,7 @@
                 <w:szCs w:val="22"/>
                 <w:lang w:val="en-US"/>
               </w:rPr>
-              <w:t>Invited panelist at the session on “Narrative self” of the Neuroscience of the Self webinar series, Centre for the Convergence of Health and Economics, McGill University, Canada</w:t>
+              <w:t>Social Psychology Colloquium, Harvard University</w:t>
             </w:r>
           </w:p>
         </w:tc>
@@ -24059,133 +26594,7 @@
                 <w:szCs w:val="22"/>
                 <w:lang w:val="en-US"/>
               </w:rPr>
-              <w:t>Invited talk “</w:t>
-            </w:r>
-            <w:r>
-              <w:rPr>
-                <w:rFonts w:ascii="Spectral" w:hAnsi="Spectral"/>
-                <w:sz w:val="22"/>
-                <w:szCs w:val="22"/>
-                <w:lang w:val="en-US"/>
-              </w:rPr>
-              <w:t xml:space="preserve">Wisdom and </w:t>
-            </w:r>
-            <w:r>
-              <w:rPr>
-                <w:rFonts w:ascii="Spectral" w:hAnsi="Spectral"/>
-                <w:sz w:val="22"/>
-                <w:szCs w:val="22"/>
-                <w:lang w:val="en-US"/>
-              </w:rPr>
-              <w:t>d</w:t>
-            </w:r>
-            <w:r>
-              <w:rPr>
-                <w:rFonts w:ascii="Spectral" w:hAnsi="Spectral"/>
-                <w:sz w:val="22"/>
-                <w:szCs w:val="22"/>
-                <w:lang w:val="en-US"/>
-              </w:rPr>
-              <w:t>ecision-</w:t>
-            </w:r>
-            <w:r>
-              <w:rPr>
-                <w:rFonts w:ascii="Spectral" w:hAnsi="Spectral"/>
-                <w:sz w:val="22"/>
-                <w:szCs w:val="22"/>
-                <w:lang w:val="en-US"/>
-              </w:rPr>
-              <w:t>m</w:t>
-            </w:r>
-            <w:r>
-              <w:rPr>
-                <w:rFonts w:ascii="Spectral" w:hAnsi="Spectral"/>
-                <w:sz w:val="22"/>
-                <w:szCs w:val="22"/>
-                <w:lang w:val="en-US"/>
-              </w:rPr>
-              <w:t xml:space="preserve">aking in the </w:t>
-            </w:r>
-            <w:r>
-              <w:rPr>
-                <w:rFonts w:ascii="Spectral" w:hAnsi="Spectral"/>
-                <w:sz w:val="22"/>
-                <w:szCs w:val="22"/>
-                <w:lang w:val="en-US"/>
-              </w:rPr>
-              <w:t>c</w:t>
-            </w:r>
-            <w:r>
-              <w:rPr>
-                <w:rFonts w:ascii="Spectral" w:hAnsi="Spectral"/>
-                <w:sz w:val="22"/>
-                <w:szCs w:val="22"/>
-                <w:lang w:val="en-US"/>
-              </w:rPr>
-              <w:t xml:space="preserve">ontext of </w:t>
-            </w:r>
-            <w:r>
-              <w:rPr>
-                <w:rFonts w:ascii="Spectral" w:hAnsi="Spectral"/>
-                <w:sz w:val="22"/>
-                <w:szCs w:val="22"/>
-                <w:lang w:val="en-US"/>
-              </w:rPr>
-              <w:t>m</w:t>
-            </w:r>
-            <w:r>
-              <w:rPr>
-                <w:rFonts w:ascii="Spectral" w:hAnsi="Spectral"/>
-                <w:sz w:val="22"/>
-                <w:szCs w:val="22"/>
-                <w:lang w:val="en-US"/>
-              </w:rPr>
-              <w:t xml:space="preserve">igration </w:t>
-            </w:r>
-            <w:r>
-              <w:rPr>
-                <w:rFonts w:ascii="Spectral" w:hAnsi="Spectral"/>
-                <w:sz w:val="22"/>
-                <w:szCs w:val="22"/>
-                <w:lang w:val="en-US"/>
-              </w:rPr>
-              <w:t>u</w:t>
-            </w:r>
-            <w:r>
-              <w:rPr>
-                <w:rFonts w:ascii="Spectral" w:hAnsi="Spectral"/>
-                <w:sz w:val="22"/>
-                <w:szCs w:val="22"/>
-                <w:lang w:val="en-US"/>
-              </w:rPr>
-              <w:t>ncertainty</w:t>
-            </w:r>
-            <w:r>
-              <w:rPr>
-                <w:rFonts w:ascii="Spectral" w:hAnsi="Spectral"/>
-                <w:sz w:val="22"/>
-                <w:szCs w:val="22"/>
-                <w:lang w:val="en-US"/>
-              </w:rPr>
-              <w:t xml:space="preserve">” at the </w:t>
-            </w:r>
-            <w:r>
-              <w:rPr>
-                <w:rFonts w:ascii="Spectral" w:hAnsi="Spectral"/>
-                <w:sz w:val="22"/>
-                <w:szCs w:val="22"/>
-                <w:lang w:val="en-US"/>
-              </w:rPr>
-              <w:t>Migration and the Future of Work</w:t>
-            </w:r>
-            <w:r>
-              <w:rPr>
-                <w:rFonts w:ascii="Spectral" w:hAnsi="Spectral"/>
-                <w:sz w:val="22"/>
-                <w:szCs w:val="22"/>
-                <w:lang w:val="en-US"/>
-              </w:rPr>
-              <w:t>, organized by the Canada Excellence Research Chair in Migration &amp; Integration, Ryerson University, Canada</w:t>
+              <w:t>Invited panelist at the session on “Narrative self” of the Neuroscience of the Self webinar series, Centre for the Convergence of Health and Economics, McGill University, Canada</w:t>
             </w:r>
           </w:p>
         </w:tc>
@@ -24208,7 +26617,6 @@
                 <w:lang w:val="en-US"/>
               </w:rPr>
             </w:pPr>
-            <w:bookmarkStart w:id="25" w:name="_Hlk61029924"/>
             <w:r>
               <w:rPr>
                 <w:rFonts w:ascii="Spectral" w:hAnsi="Spectral"/>
@@ -24217,7 +26625,17 @@
                 <w:szCs w:val="22"/>
                 <w:lang w:val="en-US"/>
               </w:rPr>
-              <w:t>12/2020</w:t>
+              <w:t>02/202</w:t>
+            </w:r>
+            <w:r>
+              <w:rPr>
+                <w:rFonts w:ascii="Spectral" w:hAnsi="Spectral"/>
+                <w:bCs/>
+                <w:sz w:val="22"/>
+                <w:szCs w:val="22"/>
+                <w:lang w:val="en-US"/>
+              </w:rPr>
+              <w:t>1</w:t>
             </w:r>
           </w:p>
         </w:tc>
@@ -24244,7 +26662,212 @@
                 <w:szCs w:val="22"/>
                 <w:lang w:val="en-US"/>
               </w:rPr>
-              <w:t>Invited talk “COVID exposure notification apps: Behavioural and social insights” at the Data and Privacy During a Global Pandemic Conference, Waterloo Cybersecurity &amp; Privacy Institute, University of Waterloo, Canada</w:t>
+              <w:t>Invited talk “</w:t>
+            </w:r>
+            <w:r>
+              <w:rPr>
+                <w:rFonts w:ascii="Spectral" w:hAnsi="Spectral"/>
+                <w:sz w:val="22"/>
+                <w:szCs w:val="22"/>
+                <w:lang w:val="en-US"/>
+              </w:rPr>
+              <w:t xml:space="preserve">Wisdom and </w:t>
+            </w:r>
+            <w:r>
+              <w:rPr>
+                <w:rFonts w:ascii="Spectral" w:hAnsi="Spectral"/>
+                <w:sz w:val="22"/>
+                <w:szCs w:val="22"/>
+                <w:lang w:val="en-US"/>
+              </w:rPr>
+              <w:t>d</w:t>
+            </w:r>
+            <w:r>
+              <w:rPr>
+                <w:rFonts w:ascii="Spectral" w:hAnsi="Spectral"/>
+                <w:sz w:val="22"/>
+                <w:szCs w:val="22"/>
+                <w:lang w:val="en-US"/>
+              </w:rPr>
+              <w:t>ecision-</w:t>
+            </w:r>
+            <w:r>
+              <w:rPr>
+                <w:rFonts w:ascii="Spectral" w:hAnsi="Spectral"/>
+                <w:sz w:val="22"/>
+                <w:szCs w:val="22"/>
+                <w:lang w:val="en-US"/>
+              </w:rPr>
+              <w:t>m</w:t>
+            </w:r>
+            <w:r>
+              <w:rPr>
+                <w:rFonts w:ascii="Spectral" w:hAnsi="Spectral"/>
+                <w:sz w:val="22"/>
+                <w:szCs w:val="22"/>
+                <w:lang w:val="en-US"/>
+              </w:rPr>
+              <w:t xml:space="preserve">aking in the </w:t>
+            </w:r>
+            <w:r>
+              <w:rPr>
+                <w:rFonts w:ascii="Spectral" w:hAnsi="Spectral"/>
+                <w:sz w:val="22"/>
+                <w:szCs w:val="22"/>
+                <w:lang w:val="en-US"/>
+              </w:rPr>
+              <w:t>c</w:t>
+            </w:r>
+            <w:r>
+              <w:rPr>
+                <w:rFonts w:ascii="Spectral" w:hAnsi="Spectral"/>
+                <w:sz w:val="22"/>
+                <w:szCs w:val="22"/>
+                <w:lang w:val="en-US"/>
+              </w:rPr>
+              <w:t xml:space="preserve">ontext of </w:t>
+            </w:r>
+            <w:r>
+              <w:rPr>
+                <w:rFonts w:ascii="Spectral" w:hAnsi="Spectral"/>
+                <w:sz w:val="22"/>
+                <w:szCs w:val="22"/>
+                <w:lang w:val="en-US"/>
+              </w:rPr>
+              <w:t>m</w:t>
+            </w:r>
+            <w:r>
+              <w:rPr>
+                <w:rFonts w:ascii="Spectral" w:hAnsi="Spectral"/>
+                <w:sz w:val="22"/>
+                <w:szCs w:val="22"/>
+                <w:lang w:val="en-US"/>
+              </w:rPr>
+              <w:t xml:space="preserve">igration </w:t>
+            </w:r>
+            <w:r>
+              <w:rPr>
+                <w:rFonts w:ascii="Spectral" w:hAnsi="Spectral"/>
+                <w:sz w:val="22"/>
+                <w:szCs w:val="22"/>
+                <w:lang w:val="en-US"/>
+              </w:rPr>
+              <w:t>u</w:t>
+            </w:r>
+            <w:r>
+              <w:rPr>
+                <w:rFonts w:ascii="Spectral" w:hAnsi="Spectral"/>
+                <w:sz w:val="22"/>
+                <w:szCs w:val="22"/>
+                <w:lang w:val="en-US"/>
+              </w:rPr>
+              <w:t>ncertainty</w:t>
+            </w:r>
+            <w:r>
+              <w:rPr>
+                <w:rFonts w:ascii="Spectral" w:hAnsi="Spectral"/>
+                <w:sz w:val="22"/>
+                <w:szCs w:val="22"/>
+                <w:lang w:val="en-US"/>
+              </w:rPr>
+              <w:t xml:space="preserve">” at the </w:t>
+            </w:r>
+            <w:r>
+              <w:rPr>
+                <w:rFonts w:ascii="Spectral" w:hAnsi="Spectral"/>
+                <w:sz w:val="22"/>
+                <w:szCs w:val="22"/>
+                <w:lang w:val="en-US"/>
+              </w:rPr>
+              <w:t>Migration and the Future of Work</w:t>
+            </w:r>
+            <w:r>
+              <w:rPr>
+                <w:rFonts w:ascii="Spectral" w:hAnsi="Spectral"/>
+                <w:sz w:val="22"/>
+                <w:szCs w:val="22"/>
+                <w:lang w:val="en-US"/>
+              </w:rPr>
+              <w:t>, organized by the Canada Excellence Research Chair in Migration &amp; Integration, Ryerson University, Canada</w:t>
+            </w:r>
+          </w:p>
+        </w:tc>
+      </w:tr>
+      <w:tr>
+        <w:tc>
+          <w:tcPr>
+            <w:tcW w:w="1818" w:type="dxa"/>
+          </w:tcPr>
+          <w:p>
+            <w:pPr>
+              <w:autoSpaceDE w:val="0"/>
+              <w:autoSpaceDN w:val="0"/>
+              <w:adjustRightInd w:val="0"/>
+              <w:rPr>
+                <w:rFonts w:ascii="Spectral" w:hAnsi="Spectral"/>
+                <w:bCs/>
+                <w:sz w:val="22"/>
+                <w:szCs w:val="22"/>
+                <w:lang w:val="en-US"/>
+              </w:rPr>
+            </w:pPr>
+            <w:bookmarkStart w:id="25" w:name="_Hlk61029924"/>
+            <w:r>
+              <w:rPr>
+                <w:rFonts w:ascii="Spectral" w:hAnsi="Spectral"/>
+                <w:bCs/>
+                <w:sz w:val="22"/>
+                <w:szCs w:val="22"/>
+                <w:lang w:val="en-US"/>
+              </w:rPr>
+              <w:t>12/2020</w:t>
+            </w:r>
+          </w:p>
+        </w:tc>
+        <w:tc>
+          <w:tcPr>
+            <w:tcW w:w="8203" w:type="dxa"/>
+          </w:tcPr>
+          <w:p>
+            <w:pPr>
+              <w:autoSpaceDE w:val="0"/>
+              <w:autoSpaceDN w:val="0"/>
+              <w:adjustRightInd w:val="0"/>
+              <w:rPr>
+                <w:rFonts w:ascii="Spectral" w:hAnsi="Spectral"/>
+                <w:sz w:val="22"/>
+                <w:szCs w:val="22"/>
+                <w:lang w:val="en-US"/>
+              </w:rPr>
+            </w:pPr>
+            <w:r>
+              <w:rPr>
+                <w:rFonts w:ascii="Spectral" w:hAnsi="Spectral"/>
+                <w:sz w:val="22"/>
+                <w:szCs w:val="22"/>
+                <w:lang w:val="en-US"/>
+              </w:rPr>
+              <w:t xml:space="preserve">Invited talk “COVID exposure notification apps: </w:t>
+            </w:r>
+            <w:proofErr w:type="spellStart"/>
+            <w:r>
+              <w:rPr>
+                <w:rFonts w:ascii="Spectral" w:hAnsi="Spectral"/>
+                <w:sz w:val="22"/>
+                <w:szCs w:val="22"/>
+                <w:lang w:val="en-US"/>
+              </w:rPr>
+              <w:t>Behavioural</w:t>
+            </w:r>
+            <w:proofErr w:type="spellEnd"/>
+            <w:r>
+              <w:rPr>
+                <w:rFonts w:ascii="Spectral" w:hAnsi="Spectral"/>
+                <w:sz w:val="22"/>
+                <w:szCs w:val="22"/>
+                <w:lang w:val="en-US"/>
+              </w:rPr>
+              <w:t xml:space="preserve"> and social insights” at the Data and Privacy During a Global Pandemic Conference, Waterloo Cybersecurity &amp; Privacy Institute, University of Waterloo, Canada</w:t>
             </w:r>
           </w:p>
         </w:tc>
@@ -24303,9 +26926,30 @@
                 <w:szCs w:val="22"/>
                 <w:lang w:val="en-US"/>
               </w:rPr>
-              <w:t xml:space="preserve">Invited talk “World After COVID: Behavioural and Social Science Forecasting Collaborative” at the </w:t>
-            </w:r>
-            <w:hyperlink r:id="rId29" w:history="1">
+              <w:t xml:space="preserve">Invited talk “World After COVID: </w:t>
+            </w:r>
+            <w:proofErr w:type="spellStart"/>
+            <w:r>
+              <w:rPr>
+                <w:rFonts w:ascii="Spectral" w:hAnsi="Spectral"/>
+                <w:sz w:val="22"/>
+                <w:szCs w:val="22"/>
+                <w:lang w:val="en-US"/>
+              </w:rPr>
+              <w:t>Behavioural</w:t>
+            </w:r>
+            <w:proofErr w:type="spellEnd"/>
+            <w:r>
+              <w:rPr>
+                <w:rFonts w:ascii="Spectral" w:hAnsi="Spectral"/>
+                <w:sz w:val="22"/>
+                <w:szCs w:val="22"/>
+                <w:lang w:val="en-US"/>
+              </w:rPr>
+              <w:t xml:space="preserve"> and Social Science Forecasting Collaborative” at the </w:t>
+            </w:r>
+            <w:hyperlink r:id="rId24" w:history="1">
+              <w:proofErr w:type="spellStart"/>
               <w:r>
                 <w:rPr>
                   <w:rStyle w:val="Hyperlink"/>
@@ -24318,6 +26962,7 @@
                 </w:rPr>
                 <w:t>CanCOVID</w:t>
               </w:r>
+              <w:proofErr w:type="spellEnd"/>
             </w:hyperlink>
             <w:r>
               <w:rPr>
@@ -24759,7 +27404,7 @@
                 <w:lang w:val="en-US"/>
               </w:rPr>
             </w:pPr>
-            <w:hyperlink r:id="rId30" w:history="1">
+            <w:hyperlink r:id="rId25" w:history="1">
               <w:r>
                 <w:rPr>
                   <w:rStyle w:val="Hyperlink"/>
@@ -25032,7 +27677,51 @@
                 <w:szCs w:val="22"/>
                 <w:lang w:val="en-US"/>
               </w:rPr>
-              <w:t>Invited workshop at the “Tabula Rasa: Neuroscienze e culture” conference of the Intercultura Foundation in Florence, Italy</w:t>
+              <w:t xml:space="preserve">Invited workshop at the “Tabula Rasa: </w:t>
+            </w:r>
+            <w:proofErr w:type="spellStart"/>
+            <w:r>
+              <w:rPr>
+                <w:rFonts w:ascii="Spectral" w:hAnsi="Spectral"/>
+                <w:bCs/>
+                <w:sz w:val="22"/>
+                <w:szCs w:val="22"/>
+                <w:lang w:val="en-US"/>
+              </w:rPr>
+              <w:t>Neuroscienze</w:t>
+            </w:r>
+            <w:proofErr w:type="spellEnd"/>
+            <w:r>
+              <w:rPr>
+                <w:rFonts w:ascii="Spectral" w:hAnsi="Spectral"/>
+                <w:bCs/>
+                <w:sz w:val="22"/>
+                <w:szCs w:val="22"/>
+                <w:lang w:val="en-US"/>
+              </w:rPr>
+              <w:t xml:space="preserve"> e culture” conference of the </w:t>
+            </w:r>
+            <w:proofErr w:type="spellStart"/>
+            <w:r>
+              <w:rPr>
+                <w:rFonts w:ascii="Spectral" w:hAnsi="Spectral"/>
+                <w:bCs/>
+                <w:sz w:val="22"/>
+                <w:szCs w:val="22"/>
+                <w:lang w:val="en-US"/>
+              </w:rPr>
+              <w:t>Intercultura</w:t>
+            </w:r>
+            <w:proofErr w:type="spellEnd"/>
+            <w:r>
+              <w:rPr>
+                <w:rFonts w:ascii="Spectral" w:hAnsi="Spectral"/>
+                <w:bCs/>
+                <w:sz w:val="22"/>
+                <w:szCs w:val="22"/>
+                <w:lang w:val="en-US"/>
+              </w:rPr>
+              <w:t xml:space="preserve"> Foundation in Florence, Italy</w:t>
             </w:r>
           </w:p>
         </w:tc>
@@ -25346,7 +28035,47 @@
                 <w:szCs w:val="22"/>
                 <w:lang w:val="en-US"/>
               </w:rPr>
-              <w:t xml:space="preserve"> International USERN (Universal Scientific Education and Research Network) Prize Festival, Universita Mediterranea of Reggio Calabria, Italy</w:t>
+              <w:t xml:space="preserve"> International USERN (Universal Scientific Education and Research Network) Prize Festival, </w:t>
+            </w:r>
+            <w:proofErr w:type="spellStart"/>
+            <w:r>
+              <w:rPr>
+                <w:rFonts w:ascii="Spectral" w:hAnsi="Spectral"/>
+                <w:sz w:val="22"/>
+                <w:szCs w:val="22"/>
+                <w:lang w:val="en-US"/>
+              </w:rPr>
+              <w:t>Universita</w:t>
+            </w:r>
+            <w:proofErr w:type="spellEnd"/>
+            <w:r>
+              <w:rPr>
+                <w:rFonts w:ascii="Spectral" w:hAnsi="Spectral"/>
+                <w:sz w:val="22"/>
+                <w:szCs w:val="22"/>
+                <w:lang w:val="en-US"/>
+              </w:rPr>
+              <w:t xml:space="preserve"> </w:t>
+            </w:r>
+            <w:proofErr w:type="spellStart"/>
+            <w:r>
+              <w:rPr>
+                <w:rFonts w:ascii="Spectral" w:hAnsi="Spectral"/>
+                <w:sz w:val="22"/>
+                <w:szCs w:val="22"/>
+                <w:lang w:val="en-US"/>
+              </w:rPr>
+              <w:t>Mediterranea</w:t>
+            </w:r>
+            <w:proofErr w:type="spellEnd"/>
+            <w:r>
+              <w:rPr>
+                <w:rFonts w:ascii="Spectral" w:hAnsi="Spectral"/>
+                <w:sz w:val="22"/>
+                <w:szCs w:val="22"/>
+                <w:lang w:val="en-US"/>
+              </w:rPr>
+              <w:t xml:space="preserve"> of Reggio Calabria, Italy</w:t>
             </w:r>
           </w:p>
         </w:tc>
@@ -25731,7 +28460,29 @@
                 <w:szCs w:val="22"/>
                 <w:lang w:val="en-GB"/>
               </w:rPr>
-              <w:t>Alumni Award Lecture at the Max Plank Institute for Human Development, Harnack House, Berlin, Germany</w:t>
+              <w:t xml:space="preserve">Alumni Award Lecture at the Max Plank Institute for Human Development, </w:t>
+            </w:r>
+            <w:proofErr w:type="spellStart"/>
+            <w:r>
+              <w:rPr>
+                <w:rFonts w:ascii="Spectral" w:hAnsi="Spectral"/>
+                <w:color w:val="000000"/>
+                <w:sz w:val="22"/>
+                <w:szCs w:val="22"/>
+                <w:lang w:val="en-GB"/>
+              </w:rPr>
+              <w:t>Harnack</w:t>
+            </w:r>
+            <w:proofErr w:type="spellEnd"/>
+            <w:r>
+              <w:rPr>
+                <w:rFonts w:ascii="Spectral" w:hAnsi="Spectral"/>
+                <w:color w:val="000000"/>
+                <w:sz w:val="22"/>
+                <w:szCs w:val="22"/>
+                <w:lang w:val="en-GB"/>
+              </w:rPr>
+              <w:t xml:space="preserve"> House, Berlin, Germany</w:t>
             </w:r>
           </w:p>
         </w:tc>
@@ -25851,7 +28602,29 @@
                 <w:szCs w:val="22"/>
                 <w:lang w:val="en-GB"/>
               </w:rPr>
-              <w:t>Department of Psychology, Jamia Millia Islamia University, New Delhi, India</w:t>
+              <w:t xml:space="preserve">Department of Psychology, Jamia </w:t>
+            </w:r>
+            <w:proofErr w:type="spellStart"/>
+            <w:r>
+              <w:rPr>
+                <w:rFonts w:ascii="Spectral" w:hAnsi="Spectral"/>
+                <w:color w:val="000000"/>
+                <w:sz w:val="22"/>
+                <w:szCs w:val="22"/>
+                <w:lang w:val="en-GB"/>
+              </w:rPr>
+              <w:t>Millia</w:t>
+            </w:r>
+            <w:proofErr w:type="spellEnd"/>
+            <w:r>
+              <w:rPr>
+                <w:rFonts w:ascii="Spectral" w:hAnsi="Spectral"/>
+                <w:color w:val="000000"/>
+                <w:sz w:val="22"/>
+                <w:szCs w:val="22"/>
+                <w:lang w:val="en-GB"/>
+              </w:rPr>
+              <w:t xml:space="preserve"> Islamia University, New Delhi, India</w:t>
             </w:r>
           </w:p>
         </w:tc>
@@ -25903,6 +28676,7 @@
                 <w:lang w:val="en-US"/>
               </w:rPr>
             </w:pPr>
+            <w:proofErr w:type="spellStart"/>
             <w:r>
               <w:rPr>
                 <w:rFonts w:ascii="Spectral" w:hAnsi="Spectral"/>
@@ -25911,7 +28685,18 @@
                 <w:szCs w:val="22"/>
                 <w:lang w:val="en-GB"/>
               </w:rPr>
-              <w:t>Limmud Ottawa Jewish Festival, Ottawa, Canada</w:t>
+              <w:t>Limmud</w:t>
+            </w:r>
+            <w:proofErr w:type="spellEnd"/>
+            <w:r>
+              <w:rPr>
+                <w:rFonts w:ascii="Spectral" w:hAnsi="Spectral"/>
+                <w:color w:val="000000"/>
+                <w:sz w:val="22"/>
+                <w:szCs w:val="22"/>
+                <w:lang w:val="en-GB"/>
+              </w:rPr>
+              <w:t xml:space="preserve"> Ottawa Jewish Festival, Ottawa, Canada</w:t>
             </w:r>
           </w:p>
         </w:tc>
@@ -26095,7 +28880,73 @@
                 <w:szCs w:val="22"/>
                 <w:lang w:val="en-US"/>
               </w:rPr>
-              <w:t>Workshop at the Auslandstreffen der Studienstiftung Kanada [meeting of the fellows of the German National Academic Foundation], Goethe Institute, Montreal, Canada</w:t>
+              <w:t xml:space="preserve">Workshop at the </w:t>
+            </w:r>
+            <w:proofErr w:type="spellStart"/>
+            <w:r>
+              <w:rPr>
+                <w:rFonts w:ascii="Spectral" w:hAnsi="Spectral"/>
+                <w:bCs/>
+                <w:sz w:val="22"/>
+                <w:szCs w:val="22"/>
+                <w:lang w:val="en-US"/>
+              </w:rPr>
+              <w:t>Auslandstreffen</w:t>
+            </w:r>
+            <w:proofErr w:type="spellEnd"/>
+            <w:r>
+              <w:rPr>
+                <w:rFonts w:ascii="Spectral" w:hAnsi="Spectral"/>
+                <w:bCs/>
+                <w:sz w:val="22"/>
+                <w:szCs w:val="22"/>
+                <w:lang w:val="en-US"/>
+              </w:rPr>
+              <w:t xml:space="preserve"> der </w:t>
+            </w:r>
+            <w:proofErr w:type="spellStart"/>
+            <w:r>
+              <w:rPr>
+                <w:rFonts w:ascii="Spectral" w:hAnsi="Spectral"/>
+                <w:bCs/>
+                <w:sz w:val="22"/>
+                <w:szCs w:val="22"/>
+                <w:lang w:val="en-US"/>
+              </w:rPr>
+              <w:t>Studienstiftung</w:t>
+            </w:r>
+            <w:proofErr w:type="spellEnd"/>
+            <w:r>
+              <w:rPr>
+                <w:rFonts w:ascii="Spectral" w:hAnsi="Spectral"/>
+                <w:bCs/>
+                <w:sz w:val="22"/>
+                <w:szCs w:val="22"/>
+                <w:lang w:val="en-US"/>
+              </w:rPr>
+              <w:t xml:space="preserve"> </w:t>
+            </w:r>
+            <w:proofErr w:type="spellStart"/>
+            <w:r>
+              <w:rPr>
+                <w:rFonts w:ascii="Spectral" w:hAnsi="Spectral"/>
+                <w:bCs/>
+                <w:sz w:val="22"/>
+                <w:szCs w:val="22"/>
+                <w:lang w:val="en-US"/>
+              </w:rPr>
+              <w:t>Kanada</w:t>
+            </w:r>
+            <w:proofErr w:type="spellEnd"/>
+            <w:r>
+              <w:rPr>
+                <w:rFonts w:ascii="Spectral" w:hAnsi="Spectral"/>
+                <w:bCs/>
+                <w:sz w:val="22"/>
+                <w:szCs w:val="22"/>
+                <w:lang w:val="en-US"/>
+              </w:rPr>
+              <w:t xml:space="preserve"> [meeting of the fellows of the German National Academic Foundation], Goethe Institute, Montreal, Canada</w:t>
             </w:r>
           </w:p>
         </w:tc>
@@ -26738,7 +29589,51 @@
                 <w:szCs w:val="22"/>
                 <w:lang w:val="en-US"/>
               </w:rPr>
-              <w:t xml:space="preserve">Talk at the invited symposium “Widening The Boundaries of Knowledge on Human Behavior: The Cultural Perspective” chaired by M. Fulop at the </w:t>
+              <w:t xml:space="preserve">Talk at the invited symposium “Widening </w:t>
+            </w:r>
+            <w:proofErr w:type="gramStart"/>
+            <w:r>
+              <w:rPr>
+                <w:rFonts w:ascii="Spectral" w:hAnsi="Spectral"/>
+                <w:bCs/>
+                <w:sz w:val="22"/>
+                <w:szCs w:val="22"/>
+                <w:lang w:val="en-US"/>
+              </w:rPr>
+              <w:t>The</w:t>
+            </w:r>
+            <w:proofErr w:type="gramEnd"/>
+            <w:r>
+              <w:rPr>
+                <w:rFonts w:ascii="Spectral" w:hAnsi="Spectral"/>
+                <w:bCs/>
+                <w:sz w:val="22"/>
+                <w:szCs w:val="22"/>
+                <w:lang w:val="en-US"/>
+              </w:rPr>
+              <w:t xml:space="preserve"> Boundaries of Knowledge on Human Behavior: The Cultural Perspective” chaired by M. </w:t>
+            </w:r>
+            <w:proofErr w:type="spellStart"/>
+            <w:r>
+              <w:rPr>
+                <w:rFonts w:ascii="Spectral" w:hAnsi="Spectral"/>
+                <w:bCs/>
+                <w:sz w:val="22"/>
+                <w:szCs w:val="22"/>
+                <w:lang w:val="en-US"/>
+              </w:rPr>
+              <w:t>Fulop</w:t>
+            </w:r>
+            <w:proofErr w:type="spellEnd"/>
+            <w:r>
+              <w:rPr>
+                <w:rFonts w:ascii="Spectral" w:hAnsi="Spectral"/>
+                <w:bCs/>
+                <w:sz w:val="22"/>
+                <w:szCs w:val="22"/>
+                <w:lang w:val="en-US"/>
+              </w:rPr>
+              <w:t xml:space="preserve"> at the </w:t>
             </w:r>
             <w:r>
               <w:rPr>
@@ -27454,7 +30349,47 @@
                 <w:szCs w:val="22"/>
                 <w:lang w:val="en-US"/>
               </w:rPr>
-              <w:t>Invited lecture at the Department of Psychology, Eötvös Loránd University, Hungary</w:t>
+              <w:t xml:space="preserve">Invited lecture at the Department of Psychology, </w:t>
+            </w:r>
+            <w:proofErr w:type="spellStart"/>
+            <w:r>
+              <w:rPr>
+                <w:rFonts w:ascii="Spectral" w:hAnsi="Spectral"/>
+                <w:sz w:val="22"/>
+                <w:szCs w:val="22"/>
+                <w:lang w:val="en-US"/>
+              </w:rPr>
+              <w:t>Eötvös</w:t>
+            </w:r>
+            <w:proofErr w:type="spellEnd"/>
+            <w:r>
+              <w:rPr>
+                <w:rFonts w:ascii="Spectral" w:hAnsi="Spectral"/>
+                <w:sz w:val="22"/>
+                <w:szCs w:val="22"/>
+                <w:lang w:val="en-US"/>
+              </w:rPr>
+              <w:t xml:space="preserve"> </w:t>
+            </w:r>
+            <w:proofErr w:type="spellStart"/>
+            <w:r>
+              <w:rPr>
+                <w:rFonts w:ascii="Spectral" w:hAnsi="Spectral"/>
+                <w:sz w:val="22"/>
+                <w:szCs w:val="22"/>
+                <w:lang w:val="en-US"/>
+              </w:rPr>
+              <w:t>Loránd</w:t>
+            </w:r>
+            <w:proofErr w:type="spellEnd"/>
+            <w:r>
+              <w:rPr>
+                <w:rFonts w:ascii="Spectral" w:hAnsi="Spectral"/>
+                <w:sz w:val="22"/>
+                <w:szCs w:val="22"/>
+                <w:lang w:val="en-US"/>
+              </w:rPr>
+              <w:t xml:space="preserve"> University, Hungary</w:t>
             </w:r>
           </w:p>
         </w:tc>
@@ -27623,7 +30558,27 @@
                 <w:szCs w:val="22"/>
                 <w:lang w:val="en-US"/>
               </w:rPr>
-              <w:t>Konrad Lorenz Institute for Advanced Studies in Theoretical Biology, Klosterneuburg, Austria</w:t>
+              <w:t xml:space="preserve">Konrad Lorenz Institute for Advanced Studies in Theoretical Biology, </w:t>
+            </w:r>
+            <w:proofErr w:type="spellStart"/>
+            <w:r>
+              <w:rPr>
+                <w:rFonts w:ascii="Spectral" w:hAnsi="Spectral"/>
+                <w:sz w:val="22"/>
+                <w:szCs w:val="22"/>
+                <w:lang w:val="en-US"/>
+              </w:rPr>
+              <w:t>Klosterneuburg</w:t>
+            </w:r>
+            <w:proofErr w:type="spellEnd"/>
+            <w:r>
+              <w:rPr>
+                <w:rFonts w:ascii="Spectral" w:hAnsi="Spectral"/>
+                <w:sz w:val="22"/>
+                <w:szCs w:val="22"/>
+                <w:lang w:val="en-US"/>
+              </w:rPr>
+              <w:t>, Austria</w:t>
             </w:r>
           </w:p>
         </w:tc>
@@ -27791,7 +30746,47 @@
                 <w:szCs w:val="22"/>
                 <w:lang w:val="en-US"/>
               </w:rPr>
-              <w:t>Department of Communication, Pompeu Fabra University, Spain</w:t>
+              <w:t xml:space="preserve">Department of Communication, </w:t>
+            </w:r>
+            <w:proofErr w:type="spellStart"/>
+            <w:r>
+              <w:rPr>
+                <w:rFonts w:ascii="Spectral" w:hAnsi="Spectral"/>
+                <w:sz w:val="22"/>
+                <w:szCs w:val="22"/>
+                <w:lang w:val="en-US"/>
+              </w:rPr>
+              <w:t>Pompeu</w:t>
+            </w:r>
+            <w:proofErr w:type="spellEnd"/>
+            <w:r>
+              <w:rPr>
+                <w:rFonts w:ascii="Spectral" w:hAnsi="Spectral"/>
+                <w:sz w:val="22"/>
+                <w:szCs w:val="22"/>
+                <w:lang w:val="en-US"/>
+              </w:rPr>
+              <w:t xml:space="preserve"> </w:t>
+            </w:r>
+            <w:proofErr w:type="spellStart"/>
+            <w:r>
+              <w:rPr>
+                <w:rFonts w:ascii="Spectral" w:hAnsi="Spectral"/>
+                <w:sz w:val="22"/>
+                <w:szCs w:val="22"/>
+                <w:lang w:val="en-US"/>
+              </w:rPr>
+              <w:t>Fabra</w:t>
+            </w:r>
+            <w:proofErr w:type="spellEnd"/>
+            <w:r>
+              <w:rPr>
+                <w:rFonts w:ascii="Spectral" w:hAnsi="Spectral"/>
+                <w:sz w:val="22"/>
+                <w:szCs w:val="22"/>
+                <w:lang w:val="en-US"/>
+              </w:rPr>
+              <w:t xml:space="preserve"> University, Spain</w:t>
             </w:r>
           </w:p>
         </w:tc>
@@ -29385,14 +32380,25 @@
         </w:rPr>
         <w:t>at the b</w:t>
       </w:r>
-      <w:r>
-        <w:rPr>
-          <w:rFonts w:ascii="Spectral" w:hAnsi="Spectral"/>
-          <w:sz w:val="22"/>
-          <w:szCs w:val="22"/>
-          <w:lang w:val="en-CA"/>
-        </w:rPr>
-        <w:t xml:space="preserve">iennial conference of the Association for Research in Personality, Grand Rapids, Michigan. </w:t>
+      <w:proofErr w:type="spellStart"/>
+      <w:r>
+        <w:rPr>
+          <w:rFonts w:ascii="Spectral" w:hAnsi="Spectral"/>
+          <w:sz w:val="22"/>
+          <w:szCs w:val="22"/>
+          <w:lang w:val="en-CA"/>
+        </w:rPr>
+        <w:t>iennial</w:t>
+      </w:r>
+      <w:proofErr w:type="spellEnd"/>
+      <w:r>
+        <w:rPr>
+          <w:rFonts w:ascii="Spectral" w:hAnsi="Spectral"/>
+          <w:sz w:val="22"/>
+          <w:szCs w:val="22"/>
+          <w:lang w:val="en-CA"/>
+        </w:rPr>
+        <w:t xml:space="preserve"> conference of the Association for Research in Personality, Grand Rapids, Michigan. </w:t>
       </w:r>
     </w:p>
     <w:p>
@@ -29461,7 +32467,29 @@
           <w:szCs w:val="22"/>
           <w:lang w:val="en-US"/>
         </w:rPr>
-        <w:t>Wisdom in conflict: How rejection sensitivity and power positions influence wise-reasoning.</w:t>
+        <w:t xml:space="preserve">Wisdom in conflict: How rejection sensitivity and power positions influence </w:t>
+      </w:r>
+      <w:proofErr w:type="gramStart"/>
+      <w:r>
+        <w:rPr>
+          <w:rFonts w:ascii="Spectral" w:hAnsi="Spectral"/>
+          <w:i/>
+          <w:sz w:val="22"/>
+          <w:szCs w:val="22"/>
+          <w:lang w:val="en-US"/>
+        </w:rPr>
+        <w:t>wise-reasoning</w:t>
+      </w:r>
+      <w:proofErr w:type="gramEnd"/>
+      <w:r>
+        <w:rPr>
+          <w:rFonts w:ascii="Spectral" w:hAnsi="Spectral"/>
+          <w:i/>
+          <w:sz w:val="22"/>
+          <w:szCs w:val="22"/>
+          <w:lang w:val="en-US"/>
+        </w:rPr>
+        <w:t>.</w:t>
       </w:r>
       <w:r>
         <w:rPr>
@@ -29644,7 +32672,29 @@
           <w:szCs w:val="22"/>
           <w:lang w:val="en-US"/>
         </w:rPr>
-        <w:t>Why we hate utilitarians: The s</w:t>
+        <w:t xml:space="preserve">Why we hate </w:t>
+      </w:r>
+      <w:proofErr w:type="spellStart"/>
+      <w:r>
+        <w:rPr>
+          <w:rFonts w:ascii="Spectral" w:hAnsi="Spectral"/>
+          <w:i/>
+          <w:sz w:val="22"/>
+          <w:szCs w:val="22"/>
+          <w:lang w:val="en-US"/>
+        </w:rPr>
+        <w:t>utilitarians</w:t>
+      </w:r>
+      <w:proofErr w:type="spellEnd"/>
+      <w:r>
+        <w:rPr>
+          <w:rFonts w:ascii="Spectral" w:hAnsi="Spectral"/>
+          <w:i/>
+          <w:sz w:val="22"/>
+          <w:szCs w:val="22"/>
+          <w:lang w:val="en-US"/>
+        </w:rPr>
+        <w:t>: The s</w:t>
       </w:r>
       <w:r>
         <w:rPr>
@@ -30759,7 +33809,27 @@
           <w:szCs w:val="22"/>
           <w:lang w:val="en-US"/>
         </w:rPr>
-        <w:t xml:space="preserve">in the symposium “Climato-economic Imprints on Culture” chaired by E. van de Vliert (Chair) at the </w:t>
+        <w:t>in the symposium “</w:t>
+      </w:r>
+      <w:proofErr w:type="spellStart"/>
+      <w:r>
+        <w:rPr>
+          <w:rFonts w:ascii="Spectral" w:hAnsi="Spectral"/>
+          <w:sz w:val="22"/>
+          <w:szCs w:val="22"/>
+          <w:lang w:val="en-US"/>
+        </w:rPr>
+        <w:t>Climato</w:t>
+      </w:r>
+      <w:proofErr w:type="spellEnd"/>
+      <w:r>
+        <w:rPr>
+          <w:rFonts w:ascii="Spectral" w:hAnsi="Spectral"/>
+          <w:sz w:val="22"/>
+          <w:szCs w:val="22"/>
+          <w:lang w:val="en-US"/>
+        </w:rPr>
+        <w:t xml:space="preserve">-economic Imprints on Culture” chaired by E. van de Vliert (Chair) at the </w:t>
       </w:r>
       <w:r>
         <w:rPr>
@@ -30855,7 +33925,17 @@
           <w:szCs w:val="22"/>
           <w:lang w:val="en-CA"/>
         </w:rPr>
-        <w:t xml:space="preserve">. Paper presented in the Student/Early Career Data Blitz at the </w:t>
+        <w:t xml:space="preserve">. Paper presented in the Student/Early Career Data Blitz at </w:t>
+      </w:r>
+      <w:proofErr w:type="gramStart"/>
+      <w:r>
+        <w:rPr>
+          <w:rFonts w:ascii="Spectral" w:hAnsi="Spectral"/>
+          <w:sz w:val="22"/>
+          <w:szCs w:val="22"/>
+          <w:lang w:val="en-CA"/>
+        </w:rPr>
+        <w:t xml:space="preserve">the </w:t>
       </w:r>
       <w:r>
         <w:rPr>
@@ -30875,6 +33955,7 @@
         </w:rPr>
         <w:t>19</w:t>
       </w:r>
+      <w:proofErr w:type="gramEnd"/>
       <w:r>
         <w:rPr>
           <w:rFonts w:ascii="Spectral" w:hAnsi="Spectral"/>
@@ -31480,6 +34561,7 @@
         </w:rPr>
         <w:t xml:space="preserve">, </w:t>
       </w:r>
+      <w:proofErr w:type="spellStart"/>
       <w:r>
         <w:rPr>
           <w:rFonts w:ascii="Spectral" w:hAnsi="Spectral"/>
@@ -31488,7 +34570,18 @@
           <w:u w:val="single"/>
           <w:lang w:val="en-US"/>
         </w:rPr>
-        <w:t>Tse, C</w:t>
+        <w:t>Tse</w:t>
+      </w:r>
+      <w:proofErr w:type="spellEnd"/>
+      <w:r>
+        <w:rPr>
+          <w:rFonts w:ascii="Spectral" w:hAnsi="Spectral"/>
+          <w:sz w:val="22"/>
+          <w:szCs w:val="22"/>
+          <w:u w:val="single"/>
+          <w:lang w:val="en-US"/>
+        </w:rPr>
+        <w:t>, C</w:t>
       </w:r>
       <w:r>
         <w:rPr>
@@ -31726,7 +34819,27 @@
           <w:szCs w:val="22"/>
           <w:lang w:val="en-US"/>
         </w:rPr>
-        <w:t xml:space="preserve"> Southern Ontario Behavioural Decision Research Conference, Kingston, ON.</w:t>
+        <w:t xml:space="preserve"> Southern Ontario </w:t>
+      </w:r>
+      <w:proofErr w:type="spellStart"/>
+      <w:r>
+        <w:rPr>
+          <w:rFonts w:ascii="Spectral" w:hAnsi="Spectral"/>
+          <w:sz w:val="22"/>
+          <w:szCs w:val="22"/>
+          <w:lang w:val="en-US"/>
+        </w:rPr>
+        <w:t>Behavioural</w:t>
+      </w:r>
+      <w:proofErr w:type="spellEnd"/>
+      <w:r>
+        <w:rPr>
+          <w:rFonts w:ascii="Spectral" w:hAnsi="Spectral"/>
+          <w:sz w:val="22"/>
+          <w:szCs w:val="22"/>
+          <w:lang w:val="en-US"/>
+        </w:rPr>
+        <w:t xml:space="preserve"> Decision Research Conference, Kingston, ON.</w:t>
       </w:r>
     </w:p>
     <w:p>
@@ -31788,7 +34901,18 @@
           <w:u w:val="single"/>
           <w:lang w:val="en-US"/>
         </w:rPr>
-        <w:t>Santos, H. C.</w:t>
+        <w:t xml:space="preserve">Santos, H. </w:t>
+      </w:r>
+      <w:proofErr w:type="gramStart"/>
+      <w:r>
+        <w:rPr>
+          <w:rFonts w:ascii="Spectral" w:hAnsi="Spectral"/>
+          <w:sz w:val="22"/>
+          <w:szCs w:val="22"/>
+          <w:u w:val="single"/>
+          <w:lang w:val="en-US"/>
+        </w:rPr>
+        <w:t>C.</w:t>
       </w:r>
       <w:r>
         <w:rPr>
@@ -31799,6 +34923,7 @@
         </w:rPr>
         <w:t>(</w:t>
       </w:r>
+      <w:proofErr w:type="gramEnd"/>
       <w:r>
         <w:rPr>
           <w:rFonts w:ascii="Spectral" w:hAnsi="Spectral"/>
@@ -32102,7 +35227,27 @@
           <w:szCs w:val="22"/>
           <w:lang w:val="en-CA"/>
         </w:rPr>
-        <w:t>presented in the symposium “How Social-Class Cultures Shape Human Functioning and Flourishing” chaired by P. Dietze and E. Knowles (Co-Chair) at the 18</w:t>
+        <w:t xml:space="preserve">presented in the symposium “How Social-Class Cultures Shape Human Functioning and Flourishing” chaired by P. </w:t>
+      </w:r>
+      <w:proofErr w:type="spellStart"/>
+      <w:r>
+        <w:rPr>
+          <w:rFonts w:ascii="Spectral" w:hAnsi="Spectral"/>
+          <w:sz w:val="22"/>
+          <w:szCs w:val="22"/>
+          <w:lang w:val="en-CA"/>
+        </w:rPr>
+        <w:t>Dietze</w:t>
+      </w:r>
+      <w:proofErr w:type="spellEnd"/>
+      <w:r>
+        <w:rPr>
+          <w:rFonts w:ascii="Spectral" w:hAnsi="Spectral"/>
+          <w:sz w:val="22"/>
+          <w:szCs w:val="22"/>
+          <w:lang w:val="en-CA"/>
+        </w:rPr>
+        <w:t xml:space="preserve"> and E. Knowles (Co-Chair) at the 18</w:t>
       </w:r>
       <w:r>
         <w:rPr>
@@ -32172,6 +35317,7 @@
         </w:rPr>
         <w:t xml:space="preserve"> </w:t>
       </w:r>
+      <w:proofErr w:type="spellStart"/>
       <w:r>
         <w:rPr>
           <w:rFonts w:ascii="Spectral" w:hAnsi="Spectral"/>
@@ -32180,7 +35326,18 @@
           <w:u w:val="single"/>
           <w:lang w:val="en-CA"/>
         </w:rPr>
-        <w:t>Tse, C.</w:t>
+        <w:t>Tse</w:t>
+      </w:r>
+      <w:proofErr w:type="spellEnd"/>
+      <w:r>
+        <w:rPr>
+          <w:rFonts w:ascii="Spectral" w:hAnsi="Spectral"/>
+          <w:sz w:val="22"/>
+          <w:szCs w:val="22"/>
+          <w:u w:val="single"/>
+          <w:lang w:val="en-CA"/>
+        </w:rPr>
+        <w:t>, C.</w:t>
       </w:r>
       <w:r>
         <w:rPr>
@@ -32632,7 +35789,27 @@
           <w:szCs w:val="22"/>
           <w:lang w:val="en-US"/>
         </w:rPr>
-        <w:t>Discussant in the symposium “Continuity and changes in emotion socialization with globalization” chaired by M. Karasawa at The 23</w:t>
+        <w:t xml:space="preserve">Discussant in the symposium “Continuity and changes in emotion socialization with globalization” chaired by M. Karasawa at </w:t>
+      </w:r>
+      <w:proofErr w:type="gramStart"/>
+      <w:r>
+        <w:rPr>
+          <w:rFonts w:ascii="Spectral" w:hAnsi="Spectral"/>
+          <w:sz w:val="22"/>
+          <w:szCs w:val="22"/>
+          <w:lang w:val="en-US"/>
+        </w:rPr>
+        <w:t>The</w:t>
+      </w:r>
+      <w:proofErr w:type="gramEnd"/>
+      <w:r>
+        <w:rPr>
+          <w:rFonts w:ascii="Spectral" w:hAnsi="Spectral"/>
+          <w:sz w:val="22"/>
+          <w:szCs w:val="22"/>
+          <w:lang w:val="en-US"/>
+        </w:rPr>
+        <w:t xml:space="preserve"> 23</w:t>
       </w:r>
       <w:r>
         <w:rPr>
@@ -32719,7 +35896,27 @@
           <w:szCs w:val="22"/>
           <w:lang w:val="en-CA"/>
         </w:rPr>
-        <w:t xml:space="preserve">. Rapid paper presented at The 23rd International Congress of the International Association for Cross-Cultural Psychology, Nagoya, Japan. </w:t>
+        <w:t xml:space="preserve">. Rapid paper presented at </w:t>
+      </w:r>
+      <w:proofErr w:type="gramStart"/>
+      <w:r>
+        <w:rPr>
+          <w:rFonts w:ascii="Spectral" w:hAnsi="Spectral"/>
+          <w:sz w:val="22"/>
+          <w:szCs w:val="22"/>
+          <w:lang w:val="en-CA"/>
+        </w:rPr>
+        <w:t>The</w:t>
+      </w:r>
+      <w:proofErr w:type="gramEnd"/>
+      <w:r>
+        <w:rPr>
+          <w:rFonts w:ascii="Spectral" w:hAnsi="Spectral"/>
+          <w:sz w:val="22"/>
+          <w:szCs w:val="22"/>
+          <w:lang w:val="en-CA"/>
+        </w:rPr>
+        <w:t xml:space="preserve"> 23rd International Congress of the International Association for Cross-Cultural Psychology, Nagoya, Japan. </w:t>
       </w:r>
     </w:p>
     <w:p>
@@ -32840,14 +36037,25 @@
         </w:rPr>
         <w:t xml:space="preserve"> Paper presented in the symposium “Operationalizing affective complexity: Theory, measurement, and applications” chaired by R. Gonzalez (Chair) and J. Smith (Co-Chair) at </w:t>
       </w:r>
-      <w:r>
-        <w:rPr>
-          <w:rFonts w:ascii="Spectral" w:hAnsi="Spectral"/>
-          <w:sz w:val="22"/>
-          <w:szCs w:val="22"/>
-          <w:lang w:val="en-CA"/>
-        </w:rPr>
-        <w:t>The 28</w:t>
+      <w:proofErr w:type="gramStart"/>
+      <w:r>
+        <w:rPr>
+          <w:rFonts w:ascii="Spectral" w:hAnsi="Spectral"/>
+          <w:sz w:val="22"/>
+          <w:szCs w:val="22"/>
+          <w:lang w:val="en-CA"/>
+        </w:rPr>
+        <w:t>The</w:t>
+      </w:r>
+      <w:proofErr w:type="gramEnd"/>
+      <w:r>
+        <w:rPr>
+          <w:rFonts w:ascii="Spectral" w:hAnsi="Spectral"/>
+          <w:sz w:val="22"/>
+          <w:szCs w:val="22"/>
+          <w:lang w:val="en-CA"/>
+        </w:rPr>
+        <w:t xml:space="preserve"> 28</w:t>
       </w:r>
       <w:r>
         <w:rPr>
@@ -33006,14 +36214,25 @@
         </w:rPr>
         <w:t xml:space="preserve"> (Co-Chair) at </w:t>
       </w:r>
-      <w:r>
-        <w:rPr>
-          <w:rFonts w:ascii="Spectral" w:hAnsi="Spectral"/>
-          <w:sz w:val="22"/>
-          <w:szCs w:val="22"/>
-          <w:lang w:val="en-CA"/>
-        </w:rPr>
-        <w:t>The 28</w:t>
+      <w:proofErr w:type="gramStart"/>
+      <w:r>
+        <w:rPr>
+          <w:rFonts w:ascii="Spectral" w:hAnsi="Spectral"/>
+          <w:sz w:val="22"/>
+          <w:szCs w:val="22"/>
+          <w:lang w:val="en-CA"/>
+        </w:rPr>
+        <w:t>The</w:t>
+      </w:r>
+      <w:proofErr w:type="gramEnd"/>
+      <w:r>
+        <w:rPr>
+          <w:rFonts w:ascii="Spectral" w:hAnsi="Spectral"/>
+          <w:sz w:val="22"/>
+          <w:szCs w:val="22"/>
+          <w:lang w:val="en-CA"/>
+        </w:rPr>
+        <w:t xml:space="preserve"> 28</w:t>
       </w:r>
       <w:r>
         <w:rPr>
@@ -33112,7 +36331,27 @@
           <w:szCs w:val="22"/>
           <w:lang w:val="en-US"/>
         </w:rPr>
-        <w:t xml:space="preserve"> Paper presented in the symposium “Advances in prospection research: Making the future bright” chaired by B. A. Teachman at </w:t>
+        <w:t xml:space="preserve"> Paper presented in the symposium “Advances in prospection research: Making the future bright” chaired by B. A. </w:t>
+      </w:r>
+      <w:proofErr w:type="spellStart"/>
+      <w:r>
+        <w:rPr>
+          <w:rFonts w:ascii="Spectral" w:hAnsi="Spectral"/>
+          <w:sz w:val="22"/>
+          <w:szCs w:val="22"/>
+          <w:lang w:val="en-US"/>
+        </w:rPr>
+        <w:t>Teachman</w:t>
+      </w:r>
+      <w:proofErr w:type="spellEnd"/>
+      <w:r>
+        <w:rPr>
+          <w:rFonts w:ascii="Spectral" w:hAnsi="Spectral"/>
+          <w:sz w:val="22"/>
+          <w:szCs w:val="22"/>
+          <w:lang w:val="en-US"/>
+        </w:rPr>
+        <w:t xml:space="preserve"> at </w:t>
       </w:r>
       <w:r>
         <w:rPr>
@@ -33345,7 +36584,29 @@
           <w:szCs w:val="22"/>
           <w:lang w:val="en-US"/>
         </w:rPr>
-        <w:t>Unpacking the rise of individualism: Social structure, infectious diseases, disasters, secularism and cultural change in America.</w:t>
+        <w:t xml:space="preserve">Unpacking the rise of individualism: Social structure, infectious diseases, disasters, </w:t>
+      </w:r>
+      <w:proofErr w:type="gramStart"/>
+      <w:r>
+        <w:rPr>
+          <w:rFonts w:ascii="Spectral" w:hAnsi="Spectral"/>
+          <w:i/>
+          <w:sz w:val="22"/>
+          <w:szCs w:val="22"/>
+          <w:lang w:val="en-US"/>
+        </w:rPr>
+        <w:t>secularism</w:t>
+      </w:r>
+      <w:proofErr w:type="gramEnd"/>
+      <w:r>
+        <w:rPr>
+          <w:rFonts w:ascii="Spectral" w:hAnsi="Spectral"/>
+          <w:i/>
+          <w:sz w:val="22"/>
+          <w:szCs w:val="22"/>
+          <w:lang w:val="en-US"/>
+        </w:rPr>
+        <w:t xml:space="preserve"> and cultural change in America.</w:t>
       </w:r>
       <w:r>
         <w:rPr>
@@ -33529,14 +36790,25 @@
         </w:rPr>
         <w:t xml:space="preserve"> </w:t>
       </w:r>
-      <w:r>
-        <w:rPr>
-          <w:rFonts w:ascii="Spectral" w:hAnsi="Spectral"/>
-          <w:sz w:val="22"/>
-          <w:szCs w:val="22"/>
-          <w:lang w:val="en-CA"/>
-        </w:rPr>
-        <w:t>The 17</w:t>
+      <w:proofErr w:type="gramStart"/>
+      <w:r>
+        <w:rPr>
+          <w:rFonts w:ascii="Spectral" w:hAnsi="Spectral"/>
+          <w:sz w:val="22"/>
+          <w:szCs w:val="22"/>
+          <w:lang w:val="en-CA"/>
+        </w:rPr>
+        <w:t>The</w:t>
+      </w:r>
+      <w:proofErr w:type="gramEnd"/>
+      <w:r>
+        <w:rPr>
+          <w:rFonts w:ascii="Spectral" w:hAnsi="Spectral"/>
+          <w:sz w:val="22"/>
+          <w:szCs w:val="22"/>
+          <w:lang w:val="en-CA"/>
+        </w:rPr>
+        <w:t xml:space="preserve"> 17</w:t>
       </w:r>
       <w:r>
         <w:rPr>
@@ -33774,7 +37046,47 @@
           <w:szCs w:val="22"/>
           <w:lang w:val="en-US"/>
         </w:rPr>
-        <w:t xml:space="preserve">, De Brigard, F., Luco, A., Newman, G. E., Knobe, J. (2015, </w:t>
+        <w:t xml:space="preserve">, De </w:t>
+      </w:r>
+      <w:proofErr w:type="spellStart"/>
+      <w:r>
+        <w:rPr>
+          <w:rFonts w:ascii="Spectral" w:hAnsi="Spectral"/>
+          <w:sz w:val="22"/>
+          <w:szCs w:val="22"/>
+          <w:lang w:val="en-US"/>
+        </w:rPr>
+        <w:t>Brigard</w:t>
+      </w:r>
+      <w:proofErr w:type="spellEnd"/>
+      <w:r>
+        <w:rPr>
+          <w:rFonts w:ascii="Spectral" w:hAnsi="Spectral"/>
+          <w:sz w:val="22"/>
+          <w:szCs w:val="22"/>
+          <w:lang w:val="en-US"/>
+        </w:rPr>
+        <w:t xml:space="preserve">, F., </w:t>
+      </w:r>
+      <w:proofErr w:type="spellStart"/>
+      <w:r>
+        <w:rPr>
+          <w:rFonts w:ascii="Spectral" w:hAnsi="Spectral"/>
+          <w:sz w:val="22"/>
+          <w:szCs w:val="22"/>
+          <w:lang w:val="en-US"/>
+        </w:rPr>
+        <w:t>Luco</w:t>
+      </w:r>
+      <w:proofErr w:type="spellEnd"/>
+      <w:r>
+        <w:rPr>
+          <w:rFonts w:ascii="Spectral" w:hAnsi="Spectral"/>
+          <w:sz w:val="22"/>
+          <w:szCs w:val="22"/>
+          <w:lang w:val="en-US"/>
+        </w:rPr>
+        <w:t xml:space="preserve">, A., Newman, G. E., Knobe, J. (2015, </w:t>
       </w:r>
       <w:r>
         <w:rPr>
@@ -34017,7 +37329,47 @@
           <w:szCs w:val="22"/>
           <w:lang w:val="en-US"/>
         </w:rPr>
-        <w:t>, De Brigard, F., Luco, A., Newman, G. E., Knobe, J. (2015</w:t>
+        <w:t xml:space="preserve">, De </w:t>
+      </w:r>
+      <w:proofErr w:type="spellStart"/>
+      <w:r>
+        <w:rPr>
+          <w:rFonts w:ascii="Spectral" w:hAnsi="Spectral"/>
+          <w:sz w:val="22"/>
+          <w:szCs w:val="22"/>
+          <w:lang w:val="en-US"/>
+        </w:rPr>
+        <w:t>Brigard</w:t>
+      </w:r>
+      <w:proofErr w:type="spellEnd"/>
+      <w:r>
+        <w:rPr>
+          <w:rFonts w:ascii="Spectral" w:hAnsi="Spectral"/>
+          <w:sz w:val="22"/>
+          <w:szCs w:val="22"/>
+          <w:lang w:val="en-US"/>
+        </w:rPr>
+        <w:t xml:space="preserve">, F., </w:t>
+      </w:r>
+      <w:proofErr w:type="spellStart"/>
+      <w:r>
+        <w:rPr>
+          <w:rFonts w:ascii="Spectral" w:hAnsi="Spectral"/>
+          <w:sz w:val="22"/>
+          <w:szCs w:val="22"/>
+          <w:lang w:val="en-US"/>
+        </w:rPr>
+        <w:t>Luco</w:t>
+      </w:r>
+      <w:proofErr w:type="spellEnd"/>
+      <w:r>
+        <w:rPr>
+          <w:rFonts w:ascii="Spectral" w:hAnsi="Spectral"/>
+          <w:sz w:val="22"/>
+          <w:szCs w:val="22"/>
+          <w:lang w:val="en-US"/>
+        </w:rPr>
+        <w:t>, A., Newman, G. E., Knobe, J. (2015</w:t>
       </w:r>
       <w:r>
         <w:rPr>
@@ -34267,7 +37619,31 @@
           <w:szCs w:val="22"/>
           <w:lang w:val="en-US"/>
         </w:rPr>
-        <w:t>Emotional complexity, culture and the self.</w:t>
+        <w:t xml:space="preserve">Emotional complexity, </w:t>
+      </w:r>
+      <w:proofErr w:type="gramStart"/>
+      <w:r>
+        <w:rPr>
+          <w:rFonts w:ascii="Spectral" w:hAnsi="Spectral"/>
+          <w:bCs/>
+          <w:i/>
+          <w:sz w:val="22"/>
+          <w:szCs w:val="22"/>
+          <w:lang w:val="en-US"/>
+        </w:rPr>
+        <w:t>culture</w:t>
+      </w:r>
+      <w:proofErr w:type="gramEnd"/>
+      <w:r>
+        <w:rPr>
+          <w:rFonts w:ascii="Spectral" w:hAnsi="Spectral"/>
+          <w:bCs/>
+          <w:i/>
+          <w:sz w:val="22"/>
+          <w:szCs w:val="22"/>
+          <w:lang w:val="en-US"/>
+        </w:rPr>
+        <w:t xml:space="preserve"> and the self.</w:t>
       </w:r>
       <w:r>
         <w:rPr>
@@ -34495,7 +37871,29 @@
           <w:szCs w:val="22"/>
           <w:lang w:val="en-US"/>
         </w:rPr>
-        <w:t>. Paper presented in a symposium “Wisdom: Characteristics, contexts, and consequences” chaired by S. Etezadi at the convention of the Canadian Psychological Association in Vancouver, BC.</w:t>
+        <w:t xml:space="preserve">. Paper presented in a symposium “Wisdom: Characteristics, contexts, and consequences” chaired by S. </w:t>
+      </w:r>
+      <w:proofErr w:type="spellStart"/>
+      <w:r>
+        <w:rPr>
+          <w:rFonts w:ascii="Spectral" w:hAnsi="Spectral"/>
+          <w:bCs/>
+          <w:sz w:val="22"/>
+          <w:szCs w:val="22"/>
+          <w:lang w:val="en-US"/>
+        </w:rPr>
+        <w:t>Etezadi</w:t>
+      </w:r>
+      <w:proofErr w:type="spellEnd"/>
+      <w:r>
+        <w:rPr>
+          <w:rFonts w:ascii="Spectral" w:hAnsi="Spectral"/>
+          <w:bCs/>
+          <w:sz w:val="22"/>
+          <w:szCs w:val="22"/>
+          <w:lang w:val="en-US"/>
+        </w:rPr>
+        <w:t xml:space="preserve"> at the convention of the Canadian Psychological Association in Vancouver, BC.</w:t>
       </w:r>
     </w:p>
     <w:p>
@@ -34537,7 +37935,21 @@
           <w:rFonts w:ascii="Spectral" w:hAnsi="Spectral" w:cs="Times New Roman"/>
         </w:rPr>
         <w:lastRenderedPageBreak/>
-        <w:t>Outcomes” chaired by J. Glueck at the 66</w:t>
+        <w:t xml:space="preserve">Outcomes” chaired by J. </w:t>
+      </w:r>
+      <w:proofErr w:type="spellStart"/>
+      <w:r>
+        <w:rPr>
+          <w:rFonts w:ascii="Spectral" w:hAnsi="Spectral" w:cs="Times New Roman"/>
+        </w:rPr>
+        <w:t>Glueck</w:t>
+      </w:r>
+      <w:proofErr w:type="spellEnd"/>
+      <w:r>
+        <w:rPr>
+          <w:rFonts w:ascii="Spectral" w:hAnsi="Spectral" w:cs="Times New Roman"/>
+        </w:rPr>
+        <w:t xml:space="preserve"> at the 66</w:t>
       </w:r>
       <w:r>
         <w:rPr>
@@ -35892,7 +39304,27 @@
           <w:szCs w:val="22"/>
           <w:lang w:val="en-US"/>
         </w:rPr>
-        <w:t>. Paper presented at the 2012 Southern Ontario Behavioural Decision Re</w:t>
+        <w:t xml:space="preserve">. Paper presented at the 2012 Southern Ontario </w:t>
+      </w:r>
+      <w:proofErr w:type="spellStart"/>
+      <w:r>
+        <w:rPr>
+          <w:rFonts w:ascii="Spectral" w:hAnsi="Spectral"/>
+          <w:sz w:val="22"/>
+          <w:szCs w:val="22"/>
+          <w:lang w:val="en-US"/>
+        </w:rPr>
+        <w:t>Behavioural</w:t>
+      </w:r>
+      <w:proofErr w:type="spellEnd"/>
+      <w:r>
+        <w:rPr>
+          <w:rFonts w:ascii="Spectral" w:hAnsi="Spectral"/>
+          <w:sz w:val="22"/>
+          <w:szCs w:val="22"/>
+          <w:lang w:val="en-US"/>
+        </w:rPr>
+        <w:t xml:space="preserve"> Decision Re</w:t>
       </w:r>
       <w:r>
         <w:rPr>
@@ -36410,7 +39842,17 @@
           <w:szCs w:val="22"/>
           <w:lang w:val="en-US"/>
         </w:rPr>
-        <w:t xml:space="preserve"> &amp; O. Ybarra (Co-Chair) at the 23</w:t>
+        <w:t xml:space="preserve"> &amp; O. Ybarra (Co-Chair) at the </w:t>
+      </w:r>
+      <w:proofErr w:type="gramStart"/>
+      <w:r>
+        <w:rPr>
+          <w:rFonts w:ascii="Spectral" w:hAnsi="Spectral"/>
+          <w:sz w:val="22"/>
+          <w:szCs w:val="22"/>
+          <w:lang w:val="en-US"/>
+        </w:rPr>
+        <w:t>23</w:t>
       </w:r>
       <w:r>
         <w:rPr>
@@ -36422,6 +39864,7 @@
         </w:rPr>
         <w:t>nd</w:t>
       </w:r>
+      <w:proofErr w:type="gramEnd"/>
       <w:r>
         <w:rPr>
           <w:rFonts w:ascii="Spectral" w:hAnsi="Spectral"/>
@@ -36517,7 +39960,29 @@
           <w:szCs w:val="22"/>
           <w:lang w:val="en-US"/>
         </w:rPr>
-        <w:t>Culture, social class and cognition.</w:t>
+        <w:t xml:space="preserve">Culture, social </w:t>
+      </w:r>
+      <w:proofErr w:type="gramStart"/>
+      <w:r>
+        <w:rPr>
+          <w:rFonts w:ascii="Spectral" w:hAnsi="Spectral"/>
+          <w:i/>
+          <w:sz w:val="22"/>
+          <w:szCs w:val="22"/>
+          <w:lang w:val="en-US"/>
+        </w:rPr>
+        <w:t>class</w:t>
+      </w:r>
+      <w:proofErr w:type="gramEnd"/>
+      <w:r>
+        <w:rPr>
+          <w:rFonts w:ascii="Spectral" w:hAnsi="Spectral"/>
+          <w:i/>
+          <w:sz w:val="22"/>
+          <w:szCs w:val="22"/>
+          <w:lang w:val="en-US"/>
+        </w:rPr>
+        <w:t xml:space="preserve"> and cognition.</w:t>
       </w:r>
       <w:r>
         <w:rPr>
@@ -37970,7 +41435,27 @@
           <w:szCs w:val="22"/>
           <w:lang w:val="en-US"/>
         </w:rPr>
-        <w:t xml:space="preserve">., &amp; Scholer, A. (2019, November). Training for wisdom: The illeist diary method. Poster presented at the </w:t>
+        <w:t xml:space="preserve">., &amp; Scholer, A. (2019, November). Training for wisdom: The </w:t>
+      </w:r>
+      <w:proofErr w:type="spellStart"/>
+      <w:r>
+        <w:rPr>
+          <w:rFonts w:ascii="Spectral" w:hAnsi="Spectral"/>
+          <w:sz w:val="22"/>
+          <w:szCs w:val="22"/>
+          <w:lang w:val="en-US"/>
+        </w:rPr>
+        <w:t>illeist</w:t>
+      </w:r>
+      <w:proofErr w:type="spellEnd"/>
+      <w:r>
+        <w:rPr>
+          <w:rFonts w:ascii="Spectral" w:hAnsi="Spectral"/>
+          <w:sz w:val="22"/>
+          <w:szCs w:val="22"/>
+          <w:lang w:val="en-US"/>
+        </w:rPr>
+        <w:t xml:space="preserve"> diary method. Poster presented at the </w:t>
       </w:r>
       <w:r>
         <w:rPr>
@@ -38590,7 +42075,27 @@
           <w:szCs w:val="22"/>
           <w:lang w:val="en-US"/>
         </w:rPr>
-        <w:t>. Poster presented at The 23rd International Congress of the International Association for Cross-Cultural Psychology, Nagoya, Japan.</w:t>
+        <w:t xml:space="preserve">. Poster presented at </w:t>
+      </w:r>
+      <w:proofErr w:type="gramStart"/>
+      <w:r>
+        <w:rPr>
+          <w:rFonts w:ascii="Spectral" w:hAnsi="Spectral"/>
+          <w:sz w:val="22"/>
+          <w:szCs w:val="22"/>
+          <w:lang w:val="en-US"/>
+        </w:rPr>
+        <w:t>The</w:t>
+      </w:r>
+      <w:proofErr w:type="gramEnd"/>
+      <w:r>
+        <w:rPr>
+          <w:rFonts w:ascii="Spectral" w:hAnsi="Spectral"/>
+          <w:sz w:val="22"/>
+          <w:szCs w:val="22"/>
+          <w:lang w:val="en-US"/>
+        </w:rPr>
+        <w:t xml:space="preserve"> 23rd International Congress of the International Association for Cross-Cultural Psychology, Nagoya, Japan.</w:t>
       </w:r>
     </w:p>
     <w:p>
@@ -41413,7 +44918,27 @@
           <w:szCs w:val="22"/>
           <w:lang w:val="en-US"/>
         </w:rPr>
-        <w:t xml:space="preserve"> &amp; Scornia, A. (2005</w:t>
+        <w:t xml:space="preserve"> &amp; </w:t>
+      </w:r>
+      <w:proofErr w:type="spellStart"/>
+      <w:r>
+        <w:rPr>
+          <w:rFonts w:ascii="Spectral" w:hAnsi="Spectral"/>
+          <w:sz w:val="22"/>
+          <w:szCs w:val="22"/>
+          <w:lang w:val="en-US"/>
+        </w:rPr>
+        <w:t>Scornia</w:t>
+      </w:r>
+      <w:proofErr w:type="spellEnd"/>
+      <w:r>
+        <w:rPr>
+          <w:rFonts w:ascii="Spectral" w:hAnsi="Spectral"/>
+          <w:sz w:val="22"/>
+          <w:szCs w:val="22"/>
+          <w:lang w:val="en-US"/>
+        </w:rPr>
+        <w:t>, A. (2005</w:t>
       </w:r>
       <w:r>
         <w:rPr>
@@ -42915,7 +46440,31 @@
                 <w:szCs w:val="22"/>
                 <w:lang w:val="en-US"/>
               </w:rPr>
-              <w:t>. Hold two weekly 2h seminars, created assignments, exams and class activities, graded papers.</w:t>
+              <w:t xml:space="preserve">. Hold two </w:t>
+            </w:r>
+            <w:proofErr w:type="gramStart"/>
+            <w:r>
+              <w:rPr>
+                <w:rFonts w:ascii="Spectral" w:hAnsi="Spectral"/>
+                <w:i/>
+                <w:color w:val="000000"/>
+                <w:sz w:val="22"/>
+                <w:szCs w:val="22"/>
+                <w:lang w:val="en-US"/>
+              </w:rPr>
+              <w:t>weekly</w:t>
+            </w:r>
+            <w:proofErr w:type="gramEnd"/>
+            <w:r>
+              <w:rPr>
+                <w:rFonts w:ascii="Spectral" w:hAnsi="Spectral"/>
+                <w:i/>
+                <w:color w:val="000000"/>
+                <w:sz w:val="22"/>
+                <w:szCs w:val="22"/>
+                <w:lang w:val="en-US"/>
+              </w:rPr>
+              <w:t xml:space="preserve"> 2h seminars, created assignments, exams and class activities, graded papers.</w:t>
             </w:r>
           </w:p>
         </w:tc>
@@ -43013,7 +46562,31 @@
                 <w:szCs w:val="22"/>
                 <w:lang w:val="en-US"/>
               </w:rPr>
-              <w:t xml:space="preserve"> Hold two weekly 2h seminars, created assignments, exams and class activities, graded papers.</w:t>
+              <w:t xml:space="preserve"> Hold two </w:t>
+            </w:r>
+            <w:proofErr w:type="gramStart"/>
+            <w:r>
+              <w:rPr>
+                <w:rFonts w:ascii="Spectral" w:hAnsi="Spectral"/>
+                <w:i/>
+                <w:color w:val="000000"/>
+                <w:sz w:val="22"/>
+                <w:szCs w:val="22"/>
+                <w:lang w:val="en-US"/>
+              </w:rPr>
+              <w:t>weekly</w:t>
+            </w:r>
+            <w:proofErr w:type="gramEnd"/>
+            <w:r>
+              <w:rPr>
+                <w:rFonts w:ascii="Spectral" w:hAnsi="Spectral"/>
+                <w:i/>
+                <w:color w:val="000000"/>
+                <w:sz w:val="22"/>
+                <w:szCs w:val="22"/>
+                <w:lang w:val="en-US"/>
+              </w:rPr>
+              <w:t xml:space="preserve"> 2h seminars, created assignments, exams and class activities, graded papers.</w:t>
             </w:r>
           </w:p>
         </w:tc>
@@ -43533,7 +47106,29 @@
                 <w:szCs w:val="22"/>
                 <w:lang w:val="en-GB"/>
               </w:rPr>
-              <w:t>Seminar in Cognitive Science (CogSci 600), Department of Philosophy, Faculty of Arts, University of Waterloo</w:t>
+              <w:t>Seminar in Cognitive Science (</w:t>
+            </w:r>
+            <w:proofErr w:type="spellStart"/>
+            <w:r>
+              <w:rPr>
+                <w:rFonts w:ascii="Spectral" w:hAnsi="Spectral"/>
+                <w:color w:val="000000"/>
+                <w:sz w:val="22"/>
+                <w:szCs w:val="22"/>
+                <w:lang w:val="en-GB"/>
+              </w:rPr>
+              <w:t>CogSci</w:t>
+            </w:r>
+            <w:proofErr w:type="spellEnd"/>
+            <w:r>
+              <w:rPr>
+                <w:rFonts w:ascii="Spectral" w:hAnsi="Spectral"/>
+                <w:color w:val="000000"/>
+                <w:sz w:val="22"/>
+                <w:szCs w:val="22"/>
+                <w:lang w:val="en-GB"/>
+              </w:rPr>
+              <w:t xml:space="preserve"> 600), Department of Philosophy, Faculty of Arts, University of Waterloo</w:t>
             </w:r>
           </w:p>
         </w:tc>
@@ -43604,7 +47199,29 @@
                 <w:szCs w:val="22"/>
                 <w:lang w:val="en-GB"/>
               </w:rPr>
-              <w:t>. Lecture at the 2018 Limmud Ott</w:t>
+              <w:t xml:space="preserve">. Lecture at the 2018 </w:t>
+            </w:r>
+            <w:proofErr w:type="spellStart"/>
+            <w:r>
+              <w:rPr>
+                <w:rFonts w:ascii="Spectral" w:hAnsi="Spectral"/>
+                <w:color w:val="000000"/>
+                <w:sz w:val="22"/>
+                <w:szCs w:val="22"/>
+                <w:lang w:val="en-GB"/>
+              </w:rPr>
+              <w:t>Limmud</w:t>
+            </w:r>
+            <w:proofErr w:type="spellEnd"/>
+            <w:r>
+              <w:rPr>
+                <w:rFonts w:ascii="Spectral" w:hAnsi="Spectral"/>
+                <w:color w:val="000000"/>
+                <w:sz w:val="22"/>
+                <w:szCs w:val="22"/>
+                <w:lang w:val="en-GB"/>
+              </w:rPr>
+              <w:t xml:space="preserve"> Ott</w:t>
             </w:r>
             <w:r>
               <w:rPr>
@@ -43757,7 +47374,29 @@
                 <w:szCs w:val="22"/>
                 <w:lang w:val="en-GB"/>
               </w:rPr>
-              <w:t>Seminar in Cognitive Science (CogSci 600), Department of Philosophy, Faculty of Arts, University of Waterloo</w:t>
+              <w:t>Seminar in Cognitive Science (</w:t>
+            </w:r>
+            <w:proofErr w:type="spellStart"/>
+            <w:r>
+              <w:rPr>
+                <w:rFonts w:ascii="Spectral" w:hAnsi="Spectral"/>
+                <w:color w:val="000000"/>
+                <w:sz w:val="22"/>
+                <w:szCs w:val="22"/>
+                <w:lang w:val="en-GB"/>
+              </w:rPr>
+              <w:t>CogSci</w:t>
+            </w:r>
+            <w:proofErr w:type="spellEnd"/>
+            <w:r>
+              <w:rPr>
+                <w:rFonts w:ascii="Spectral" w:hAnsi="Spectral"/>
+                <w:color w:val="000000"/>
+                <w:sz w:val="22"/>
+                <w:szCs w:val="22"/>
+                <w:lang w:val="en-GB"/>
+              </w:rPr>
+              <w:t xml:space="preserve"> 600), Department of Philosophy, Faculty of Arts, University of Waterloo</w:t>
             </w:r>
           </w:p>
         </w:tc>
@@ -44410,7 +48049,47 @@
                 <w:szCs w:val="22"/>
                 <w:lang w:val="en-US"/>
               </w:rPr>
-              <w:t>20th European Congress of Psychology Students, Spindleruv Mlyn, Czech Republic.</w:t>
+              <w:t xml:space="preserve">20th European Congress of Psychology Students, </w:t>
+            </w:r>
+            <w:proofErr w:type="spellStart"/>
+            <w:r>
+              <w:rPr>
+                <w:rFonts w:ascii="Spectral" w:hAnsi="Spectral"/>
+                <w:sz w:val="22"/>
+                <w:szCs w:val="22"/>
+                <w:lang w:val="en-US"/>
+              </w:rPr>
+              <w:t>Spindleruv</w:t>
+            </w:r>
+            <w:proofErr w:type="spellEnd"/>
+            <w:r>
+              <w:rPr>
+                <w:rFonts w:ascii="Spectral" w:hAnsi="Spectral"/>
+                <w:sz w:val="22"/>
+                <w:szCs w:val="22"/>
+                <w:lang w:val="en-US"/>
+              </w:rPr>
+              <w:t xml:space="preserve"> </w:t>
+            </w:r>
+            <w:proofErr w:type="spellStart"/>
+            <w:r>
+              <w:rPr>
+                <w:rFonts w:ascii="Spectral" w:hAnsi="Spectral"/>
+                <w:sz w:val="22"/>
+                <w:szCs w:val="22"/>
+                <w:lang w:val="en-US"/>
+              </w:rPr>
+              <w:t>Mlyn</w:t>
+            </w:r>
+            <w:proofErr w:type="spellEnd"/>
+            <w:r>
+              <w:rPr>
+                <w:rFonts w:ascii="Spectral" w:hAnsi="Spectral"/>
+                <w:sz w:val="22"/>
+                <w:szCs w:val="22"/>
+                <w:lang w:val="en-US"/>
+              </w:rPr>
+              <w:t>, Czech Republic.</w:t>
             </w:r>
           </w:p>
         </w:tc>
@@ -45523,8 +49202,19 @@
                 <w:szCs w:val="22"/>
                 <w:lang w:val="en-US"/>
               </w:rPr>
-              <w:t>Chris Willms</w:t>
-            </w:r>
+              <w:t xml:space="preserve">Chris </w:t>
+            </w:r>
+            <w:proofErr w:type="spellStart"/>
+            <w:r>
+              <w:rPr>
+                <w:rFonts w:ascii="Spectral" w:hAnsi="Spectral"/>
+                <w:sz w:val="22"/>
+                <w:szCs w:val="22"/>
+                <w:lang w:val="en-US"/>
+              </w:rPr>
+              <w:t>Willms</w:t>
+            </w:r>
+            <w:proofErr w:type="spellEnd"/>
           </w:p>
         </w:tc>
       </w:tr>
@@ -45554,6 +49244,7 @@
               </w:rPr>
               <w:t xml:space="preserve">2016 </w:t>
             </w:r>
+            <w:proofErr w:type="gramStart"/>
             <w:r>
               <w:rPr>
                 <w:rFonts w:ascii="Spectral" w:hAnsi="Spectral"/>
@@ -45572,6 +49263,7 @@
               </w:rPr>
               <w:t xml:space="preserve"> 2017</w:t>
             </w:r>
+            <w:proofErr w:type="gramEnd"/>
           </w:p>
         </w:tc>
         <w:tc>
@@ -45628,6 +49320,7 @@
               </w:rPr>
               <w:t xml:space="preserve">2016 </w:t>
             </w:r>
+            <w:proofErr w:type="gramStart"/>
             <w:r>
               <w:rPr>
                 <w:rFonts w:ascii="Spectral" w:hAnsi="Spectral"/>
@@ -45646,6 +49339,7 @@
               </w:rPr>
               <w:t xml:space="preserve"> 2017</w:t>
             </w:r>
+            <w:proofErr w:type="gramEnd"/>
           </w:p>
         </w:tc>
         <w:tc>
@@ -45702,6 +49396,7 @@
               </w:rPr>
               <w:t xml:space="preserve">2016 </w:t>
             </w:r>
+            <w:proofErr w:type="gramStart"/>
             <w:r>
               <w:rPr>
                 <w:rFonts w:ascii="Spectral" w:hAnsi="Spectral"/>
@@ -45720,6 +49415,7 @@
               </w:rPr>
               <w:t xml:space="preserve"> 2017</w:t>
             </w:r>
+            <w:proofErr w:type="gramEnd"/>
           </w:p>
         </w:tc>
         <w:tc>
@@ -45776,6 +49472,7 @@
               </w:rPr>
               <w:t xml:space="preserve">2016 </w:t>
             </w:r>
+            <w:proofErr w:type="gramStart"/>
             <w:r>
               <w:rPr>
                 <w:rFonts w:ascii="Spectral" w:hAnsi="Spectral"/>
@@ -45794,6 +49491,7 @@
               </w:rPr>
               <w:t xml:space="preserve"> 2017</w:t>
             </w:r>
+            <w:proofErr w:type="gramEnd"/>
           </w:p>
         </w:tc>
         <w:tc>
@@ -45875,8 +49573,19 @@
                 <w:szCs w:val="22"/>
                 <w:lang w:val="en-US"/>
               </w:rPr>
-              <w:t>Ceara Khoramshani</w:t>
-            </w:r>
+              <w:t xml:space="preserve">Ceara </w:t>
+            </w:r>
+            <w:proofErr w:type="spellStart"/>
+            <w:r>
+              <w:rPr>
+                <w:rFonts w:ascii="Spectral" w:hAnsi="Spectral"/>
+                <w:sz w:val="22"/>
+                <w:szCs w:val="22"/>
+                <w:lang w:val="en-US"/>
+              </w:rPr>
+              <w:t>Khoramshani</w:t>
+            </w:r>
+            <w:proofErr w:type="spellEnd"/>
           </w:p>
         </w:tc>
       </w:tr>
@@ -46036,15 +49745,37 @@
                 <w:lang w:val="en-US"/>
               </w:rPr>
             </w:pPr>
-            <w:r>
-              <w:rPr>
-                <w:rFonts w:ascii="Spectral" w:hAnsi="Spectral"/>
-                <w:sz w:val="22"/>
-                <w:szCs w:val="22"/>
-                <w:lang w:val="en-US"/>
-              </w:rPr>
-              <w:t>Fizza Jafry</w:t>
-            </w:r>
+            <w:proofErr w:type="spellStart"/>
+            <w:r>
+              <w:rPr>
+                <w:rFonts w:ascii="Spectral" w:hAnsi="Spectral"/>
+                <w:sz w:val="22"/>
+                <w:szCs w:val="22"/>
+                <w:lang w:val="en-US"/>
+              </w:rPr>
+              <w:t>Fizza</w:t>
+            </w:r>
+            <w:proofErr w:type="spellEnd"/>
+            <w:r>
+              <w:rPr>
+                <w:rFonts w:ascii="Spectral" w:hAnsi="Spectral"/>
+                <w:sz w:val="22"/>
+                <w:szCs w:val="22"/>
+                <w:lang w:val="en-US"/>
+              </w:rPr>
+              <w:t xml:space="preserve"> </w:t>
+            </w:r>
+            <w:proofErr w:type="spellStart"/>
+            <w:r>
+              <w:rPr>
+                <w:rFonts w:ascii="Spectral" w:hAnsi="Spectral"/>
+                <w:sz w:val="22"/>
+                <w:szCs w:val="22"/>
+                <w:lang w:val="en-US"/>
+              </w:rPr>
+              <w:t>Jafry</w:t>
+            </w:r>
+            <w:proofErr w:type="spellEnd"/>
           </w:p>
         </w:tc>
       </w:tr>
@@ -46201,6 +49932,7 @@
               </w:rPr>
               <w:t xml:space="preserve">Svenja </w:t>
             </w:r>
+            <w:proofErr w:type="spellStart"/>
             <w:r>
               <w:rPr>
                 <w:rFonts w:ascii="Spectral" w:hAnsi="Spectral"/>
@@ -46210,6 +49942,7 @@
               </w:rPr>
               <w:t>Roch</w:t>
             </w:r>
+            <w:proofErr w:type="spellEnd"/>
             <w:r>
               <w:rPr>
                 <w:rFonts w:ascii="Spectral" w:hAnsi="Spectral"/>
@@ -47270,7 +51003,27 @@
                 <w:szCs w:val="22"/>
                 <w:lang w:val="en-US"/>
               </w:rPr>
-              <w:t>Anna Adamyan, School of Psychology, Higher School of Economics, Russia</w:t>
+              <w:t xml:space="preserve">Anna </w:t>
+            </w:r>
+            <w:proofErr w:type="spellStart"/>
+            <w:r>
+              <w:rPr>
+                <w:rFonts w:ascii="Spectral" w:hAnsi="Spectral"/>
+                <w:sz w:val="22"/>
+                <w:szCs w:val="22"/>
+                <w:lang w:val="en-US"/>
+              </w:rPr>
+              <w:t>Adamyan</w:t>
+            </w:r>
+            <w:proofErr w:type="spellEnd"/>
+            <w:r>
+              <w:rPr>
+                <w:rFonts w:ascii="Spectral" w:hAnsi="Spectral"/>
+                <w:sz w:val="22"/>
+                <w:szCs w:val="22"/>
+                <w:lang w:val="en-US"/>
+              </w:rPr>
+              <w:t>, School of Psychology, Higher School of Economics, Russia</w:t>
             </w:r>
           </w:p>
         </w:tc>
@@ -47326,7 +51079,27 @@
                 <w:szCs w:val="22"/>
                 <w:lang w:val="en-US"/>
               </w:rPr>
-              <w:t>Lindsay Tunbridge, Faculty of Health, Deakin University, Australia</w:t>
+              <w:t xml:space="preserve">Lindsay </w:t>
+            </w:r>
+            <w:proofErr w:type="spellStart"/>
+            <w:r>
+              <w:rPr>
+                <w:rFonts w:ascii="Spectral" w:hAnsi="Spectral"/>
+                <w:sz w:val="22"/>
+                <w:szCs w:val="22"/>
+                <w:lang w:val="en-US"/>
+              </w:rPr>
+              <w:t>Tunbridge</w:t>
+            </w:r>
+            <w:proofErr w:type="spellEnd"/>
+            <w:r>
+              <w:rPr>
+                <w:rFonts w:ascii="Spectral" w:hAnsi="Spectral"/>
+                <w:sz w:val="22"/>
+                <w:szCs w:val="22"/>
+                <w:lang w:val="en-US"/>
+              </w:rPr>
+              <w:t>, Faculty of Health, Deakin University, Australia</w:t>
             </w:r>
           </w:p>
         </w:tc>
@@ -47431,14 +51204,45 @@
                 <w:lang w:val="en-US"/>
               </w:rPr>
             </w:pPr>
-            <w:r>
-              <w:rPr>
-                <w:rFonts w:ascii="Spectral" w:hAnsi="Spectral"/>
-                <w:sz w:val="22"/>
-                <w:szCs w:val="22"/>
-                <w:lang w:val="en-US"/>
-              </w:rPr>
-              <w:t>Dmitrij Dubov, School of Psychology, Higher School of Economics, Russia</w:t>
+            <w:proofErr w:type="spellStart"/>
+            <w:r>
+              <w:rPr>
+                <w:rFonts w:ascii="Spectral" w:hAnsi="Spectral"/>
+                <w:sz w:val="22"/>
+                <w:szCs w:val="22"/>
+                <w:lang w:val="en-US"/>
+              </w:rPr>
+              <w:t>Dmitrij</w:t>
+            </w:r>
+            <w:proofErr w:type="spellEnd"/>
+            <w:r>
+              <w:rPr>
+                <w:rFonts w:ascii="Spectral" w:hAnsi="Spectral"/>
+                <w:sz w:val="22"/>
+                <w:szCs w:val="22"/>
+                <w:lang w:val="en-US"/>
+              </w:rPr>
+              <w:t xml:space="preserve"> </w:t>
+            </w:r>
+            <w:proofErr w:type="spellStart"/>
+            <w:r>
+              <w:rPr>
+                <w:rFonts w:ascii="Spectral" w:hAnsi="Spectral"/>
+                <w:sz w:val="22"/>
+                <w:szCs w:val="22"/>
+                <w:lang w:val="en-US"/>
+              </w:rPr>
+              <w:t>Dubov</w:t>
+            </w:r>
+            <w:proofErr w:type="spellEnd"/>
+            <w:r>
+              <w:rPr>
+                <w:rFonts w:ascii="Spectral" w:hAnsi="Spectral"/>
+                <w:sz w:val="22"/>
+                <w:szCs w:val="22"/>
+                <w:lang w:val="en-US"/>
+              </w:rPr>
+              <w:t>, School of Psychology, Higher School of Economics, Russia</w:t>
             </w:r>
           </w:p>
         </w:tc>
@@ -47997,7 +51801,47 @@
                 <w:szCs w:val="22"/>
                 <w:lang w:val="en-CA" w:eastAsia="en-CA"/>
               </w:rPr>
-              <w:t>(Co-)Organizer of the Ziva Kunda Memorial Lecture</w:t>
+              <w:t xml:space="preserve">(Co-)Organizer of the </w:t>
+            </w:r>
+            <w:proofErr w:type="spellStart"/>
+            <w:r>
+              <w:rPr>
+                <w:rFonts w:ascii="Spectral" w:hAnsi="Spectral"/>
+                <w:sz w:val="22"/>
+                <w:szCs w:val="22"/>
+                <w:lang w:val="en-CA" w:eastAsia="en-CA"/>
+              </w:rPr>
+              <w:t>Ziva</w:t>
+            </w:r>
+            <w:proofErr w:type="spellEnd"/>
+            <w:r>
+              <w:rPr>
+                <w:rFonts w:ascii="Spectral" w:hAnsi="Spectral"/>
+                <w:sz w:val="22"/>
+                <w:szCs w:val="22"/>
+                <w:lang w:val="en-CA" w:eastAsia="en-CA"/>
+              </w:rPr>
+              <w:t xml:space="preserve"> </w:t>
+            </w:r>
+            <w:proofErr w:type="spellStart"/>
+            <w:r>
+              <w:rPr>
+                <w:rFonts w:ascii="Spectral" w:hAnsi="Spectral"/>
+                <w:sz w:val="22"/>
+                <w:szCs w:val="22"/>
+                <w:lang w:val="en-CA" w:eastAsia="en-CA"/>
+              </w:rPr>
+              <w:t>Kunda</w:t>
+            </w:r>
+            <w:proofErr w:type="spellEnd"/>
+            <w:r>
+              <w:rPr>
+                <w:rFonts w:ascii="Spectral" w:hAnsi="Spectral"/>
+                <w:sz w:val="22"/>
+                <w:szCs w:val="22"/>
+                <w:lang w:val="en-CA" w:eastAsia="en-CA"/>
+              </w:rPr>
+              <w:t xml:space="preserve"> Memorial Lecture</w:t>
             </w:r>
           </w:p>
         </w:tc>
@@ -53603,7 +57447,27 @@
                 <w:szCs w:val="22"/>
                 <w:lang w:val="en-US" w:eastAsia="en-CA"/>
               </w:rPr>
-              <w:t>External grant reviewer for the Mitacs Accelerate</w:t>
+              <w:t xml:space="preserve">External grant reviewer for the </w:t>
+            </w:r>
+            <w:proofErr w:type="spellStart"/>
+            <w:r>
+              <w:rPr>
+                <w:rFonts w:ascii="Spectral" w:hAnsi="Spectral"/>
+                <w:sz w:val="22"/>
+                <w:szCs w:val="22"/>
+                <w:lang w:val="en-US" w:eastAsia="en-CA"/>
+              </w:rPr>
+              <w:t>Mitacs</w:t>
+            </w:r>
+            <w:proofErr w:type="spellEnd"/>
+            <w:r>
+              <w:rPr>
+                <w:rFonts w:ascii="Spectral" w:hAnsi="Spectral"/>
+                <w:sz w:val="22"/>
+                <w:szCs w:val="22"/>
+                <w:lang w:val="en-US" w:eastAsia="en-CA"/>
+              </w:rPr>
+              <w:t xml:space="preserve"> Accelerate</w:t>
             </w:r>
           </w:p>
         </w:tc>
@@ -53786,7 +57650,27 @@
                 <w:szCs w:val="22"/>
                 <w:lang w:val="en-US" w:eastAsia="en-CA"/>
               </w:rPr>
-              <w:t xml:space="preserve">External grant reviewer for the Mitacs Accelerate </w:t>
+              <w:t xml:space="preserve">External grant reviewer for the </w:t>
+            </w:r>
+            <w:proofErr w:type="spellStart"/>
+            <w:r>
+              <w:rPr>
+                <w:rFonts w:ascii="Spectral" w:hAnsi="Spectral"/>
+                <w:sz w:val="22"/>
+                <w:szCs w:val="22"/>
+                <w:lang w:val="en-US" w:eastAsia="en-CA"/>
+              </w:rPr>
+              <w:t>Mitacs</w:t>
+            </w:r>
+            <w:proofErr w:type="spellEnd"/>
+            <w:r>
+              <w:rPr>
+                <w:rFonts w:ascii="Spectral" w:hAnsi="Spectral"/>
+                <w:sz w:val="22"/>
+                <w:szCs w:val="22"/>
+                <w:lang w:val="en-US" w:eastAsia="en-CA"/>
+              </w:rPr>
+              <w:t xml:space="preserve"> Accelerate </w:t>
             </w:r>
           </w:p>
         </w:tc>
@@ -54510,7 +58394,27 @@
                 <w:szCs w:val="22"/>
                 <w:lang w:val="en-US" w:eastAsia="en-CA"/>
               </w:rPr>
-              <w:t>External grant reviewer for The German-Israeli Foundation for Scientific Research and Development</w:t>
+              <w:t xml:space="preserve">External grant reviewer for The </w:t>
+            </w:r>
+            <w:proofErr w:type="gramStart"/>
+            <w:r>
+              <w:rPr>
+                <w:rFonts w:ascii="Spectral" w:hAnsi="Spectral"/>
+                <w:sz w:val="22"/>
+                <w:szCs w:val="22"/>
+                <w:lang w:val="en-US" w:eastAsia="en-CA"/>
+              </w:rPr>
+              <w:t>German-Israeli</w:t>
+            </w:r>
+            <w:proofErr w:type="gramEnd"/>
+            <w:r>
+              <w:rPr>
+                <w:rFonts w:ascii="Spectral" w:hAnsi="Spectral"/>
+                <w:sz w:val="22"/>
+                <w:szCs w:val="22"/>
+                <w:lang w:val="en-US" w:eastAsia="en-CA"/>
+              </w:rPr>
+              <w:t xml:space="preserve"> Foundation for Scientific Research and Development</w:t>
             </w:r>
           </w:p>
         </w:tc>
@@ -54700,7 +58604,7 @@
               </w:rPr>
               <w:t xml:space="preserve"> </w:t>
             </w:r>
-            <w:hyperlink r:id="rId31" w:history="1">
+            <w:hyperlink r:id="rId26" w:history="1">
               <w:r>
                 <w:rPr>
                   <w:rStyle w:val="Hyperlink"/>
@@ -54833,10 +58737,10 @@
       </w:pPr>
     </w:p>
     <w:sectPr>
-      <w:headerReference w:type="even" r:id="rId32"/>
-      <w:headerReference w:type="default" r:id="rId33"/>
-      <w:footerReference w:type="even" r:id="rId34"/>
-      <w:footerReference w:type="default" r:id="rId35"/>
+      <w:headerReference w:type="even" r:id="rId27"/>
+      <w:headerReference w:type="default" r:id="rId28"/>
+      <w:footerReference w:type="even" r:id="rId29"/>
+      <w:footerReference w:type="default" r:id="rId30"/>
       <w:pgSz w:w="12240" w:h="15840" w:code="1"/>
       <w:pgMar w:top="1440" w:right="1080" w:bottom="1440" w:left="1080" w:header="708" w:footer="708" w:gutter="0"/>
       <w:cols w:space="708"/>
@@ -61614,12 +65518,6 @@
 </file>
 
 <file path=customXml/item1.xml><?xml version="1.0" encoding="utf-8"?>
-<p:properties xmlns:p="http://schemas.microsoft.com/office/2006/metadata/properties" xmlns:xsi="http://www.w3.org/2001/XMLSchema-instance" xmlns:pc="http://schemas.microsoft.com/office/infopath/2007/PartnerControls">
-  <documentManagement/>
-</p:properties>
-</file>
-
-<file path=customXml/item2.xml><?xml version="1.0" encoding="utf-8"?>
 <ct:contentTypeSchema xmlns:ct="http://schemas.microsoft.com/office/2006/metadata/contentType" xmlns:ma="http://schemas.microsoft.com/office/2006/metadata/properties/metaAttributes" ct:_="" ma:_="" ma:contentTypeName="Document" ma:contentTypeID="0x01010040598E2033F12F4D9D0EEBDED9F3ADA5" ma:contentTypeVersion="7" ma:contentTypeDescription="Create a new document." ma:contentTypeScope="" ma:versionID="0d4008b07a6729e85722b63fec859166">
   <xsd:schema xmlns:xsd="http://www.w3.org/2001/XMLSchema" xmlns:xs="http://www.w3.org/2001/XMLSchema" xmlns:p="http://schemas.microsoft.com/office/2006/metadata/properties" xmlns:ns3="4511dc72-d8d5-4bc7-8b3d-c01cb3484cf5" xmlns:ns4="685d2eaa-65a0-49a5-8d7f-6db299f42190" targetNamespace="http://schemas.microsoft.com/office/2006/metadata/properties" ma:root="true" ma:fieldsID="8df630411b1f610a7f173bb411967da6" ns3:_="" ns4:_="">
     <xsd:import namespace="4511dc72-d8d5-4bc7-8b3d-c01cb3484cf5"/>
@@ -61804,7 +65702,17 @@
 </ct:contentTypeSchema>
 </file>
 
+<file path=customXml/item2.xml><?xml version="1.0" encoding="utf-8"?>
+<p:properties xmlns:p="http://schemas.microsoft.com/office/2006/metadata/properties" xmlns:xsi="http://www.w3.org/2001/XMLSchema-instance" xmlns:pc="http://schemas.microsoft.com/office/infopath/2007/PartnerControls">
+  <documentManagement/>
+</p:properties>
+</file>
+
 <file path=customXml/item3.xml><?xml version="1.0" encoding="utf-8"?>
+<b:Sources xmlns:b="http://schemas.openxmlformats.org/officeDocument/2006/bibliography" xmlns="http://schemas.openxmlformats.org/officeDocument/2006/bibliography" SelectedStyle="\APA.XSL" StyleName="APA"/>
+</file>
+
+<file path=customXml/item4.xml><?xml version="1.0" encoding="utf-8"?>
 <?mso-contentType ?>
 <FormTemplates xmlns="http://schemas.microsoft.com/sharepoint/v3/contenttype/forms">
   <Display>DocumentLibraryForm</Display>
@@ -61813,20 +65721,7 @@
 </FormTemplates>
 </file>
 
-<file path=customXml/item4.xml><?xml version="1.0" encoding="utf-8"?>
-<b:Sources xmlns:b="http://schemas.openxmlformats.org/officeDocument/2006/bibliography" xmlns="http://schemas.openxmlformats.org/officeDocument/2006/bibliography" SelectedStyle="\APA.XSL" StyleName="APA"/>
-</file>
-
 <file path=customXml/itemProps1.xml><?xml version="1.0" encoding="utf-8"?>
-<ds:datastoreItem xmlns:ds="http://schemas.openxmlformats.org/officeDocument/2006/customXml" ds:itemID="{368F45FA-2064-4BEF-8113-7B8B062FA5D7}">
-  <ds:schemaRefs>
-    <ds:schemaRef ds:uri="http://schemas.microsoft.com/office/2006/metadata/properties"/>
-    <ds:schemaRef ds:uri="http://schemas.microsoft.com/office/infopath/2007/PartnerControls"/>
-  </ds:schemaRefs>
-</ds:datastoreItem>
-</file>
-
-<file path=customXml/itemProps2.xml><?xml version="1.0" encoding="utf-8"?>
 <ds:datastoreItem xmlns:ds="http://schemas.openxmlformats.org/officeDocument/2006/customXml" ds:itemID="{6EF0D6D3-0359-4D1F-96B7-0DCD36C390FE}">
   <ds:schemaRefs>
     <ds:schemaRef ds:uri="http://schemas.microsoft.com/office/2006/metadata/contentType"/>
@@ -61845,18 +65740,27 @@
 </ds:datastoreItem>
 </file>
 
+<file path=customXml/itemProps2.xml><?xml version="1.0" encoding="utf-8"?>
+<ds:datastoreItem xmlns:ds="http://schemas.openxmlformats.org/officeDocument/2006/customXml" ds:itemID="{368F45FA-2064-4BEF-8113-7B8B062FA5D7}">
+  <ds:schemaRefs>
+    <ds:schemaRef ds:uri="http://schemas.microsoft.com/office/2006/metadata/properties"/>
+    <ds:schemaRef ds:uri="http://schemas.microsoft.com/office/infopath/2007/PartnerControls"/>
+  </ds:schemaRefs>
+</ds:datastoreItem>
+</file>
+
 <file path=customXml/itemProps3.xml><?xml version="1.0" encoding="utf-8"?>
+<ds:datastoreItem xmlns:ds="http://schemas.openxmlformats.org/officeDocument/2006/customXml" ds:itemID="{FEAEA024-33A0-412C-ADAB-86C9F2F91C6F}">
+  <ds:schemaRefs>
+    <ds:schemaRef ds:uri="http://schemas.openxmlformats.org/officeDocument/2006/bibliography"/>
+  </ds:schemaRefs>
+</ds:datastoreItem>
+</file>
+
+<file path=customXml/itemProps4.xml><?xml version="1.0" encoding="utf-8"?>
 <ds:datastoreItem xmlns:ds="http://schemas.openxmlformats.org/officeDocument/2006/customXml" ds:itemID="{A6DE2CEB-D0DC-4A0B-A0CB-4C6D4D3893B7}">
   <ds:schemaRefs>
     <ds:schemaRef ds:uri="http://schemas.microsoft.com/sharepoint/v3/contenttype/forms"/>
   </ds:schemaRefs>
 </ds:datastoreItem>
-</file>
-
-<file path=customXml/itemProps4.xml><?xml version="1.0" encoding="utf-8"?>
-<ds:datastoreItem xmlns:ds="http://schemas.openxmlformats.org/officeDocument/2006/customXml" ds:itemID="{FEAEA024-33A0-412C-ADAB-86C9F2F91C6F}">
-  <ds:schemaRefs>
-    <ds:schemaRef ds:uri="http://schemas.openxmlformats.org/officeDocument/2006/bibliography"/>
-  </ds:schemaRefs>
-</ds:datastoreItem>
 </file>
--- a/CV_Grossmann.docx
+++ b/CV_Grossmann.docx
@@ -477,29 +477,7 @@
           <w:szCs w:val="22"/>
           <w:lang w:val="en-US"/>
         </w:rPr>
-        <w:t xml:space="preserve">Getting wisdom: Aging, </w:t>
-      </w:r>
-      <w:proofErr w:type="gramStart"/>
-      <w:r>
-        <w:rPr>
-          <w:rFonts w:ascii="Spectral" w:hAnsi="Spectral"/>
-          <w:i/>
-          <w:sz w:val="22"/>
-          <w:szCs w:val="22"/>
-          <w:lang w:val="en-US"/>
-        </w:rPr>
-        <w:t>culture</w:t>
-      </w:r>
-      <w:proofErr w:type="gramEnd"/>
-      <w:r>
-        <w:rPr>
-          <w:rFonts w:ascii="Spectral" w:hAnsi="Spectral"/>
-          <w:i/>
-          <w:sz w:val="22"/>
-          <w:szCs w:val="22"/>
-          <w:lang w:val="en-US"/>
-        </w:rPr>
-        <w:t xml:space="preserve"> and perspective</w:t>
+        <w:t>Getting wisdom: Aging, culture and perspective</w:t>
       </w:r>
     </w:p>
     <w:p>
@@ -728,29 +706,7 @@
           <w:szCs w:val="22"/>
           <w:lang w:val="en-US"/>
         </w:rPr>
-        <w:t>Albert-</w:t>
-      </w:r>
-      <w:proofErr w:type="spellStart"/>
-      <w:r>
-        <w:rPr>
-          <w:rFonts w:ascii="Spectral" w:hAnsi="Spectral"/>
-          <w:b/>
-          <w:sz w:val="22"/>
-          <w:szCs w:val="22"/>
-          <w:lang w:val="en-US"/>
-        </w:rPr>
-        <w:t>Ludwigs</w:t>
-      </w:r>
-      <w:proofErr w:type="spellEnd"/>
-      <w:r>
-        <w:rPr>
-          <w:rFonts w:ascii="Spectral" w:hAnsi="Spectral"/>
-          <w:b/>
-          <w:sz w:val="22"/>
-          <w:szCs w:val="22"/>
-          <w:lang w:val="en-US"/>
-        </w:rPr>
-        <w:t>-Universität Freiburg, Germany</w:t>
+        <w:t>Albert-Ludwigs-Universität Freiburg, Germany</w:t>
       </w:r>
     </w:p>
     <w:p>
@@ -766,25 +722,14 @@
           <w:lang w:val="en-US"/>
         </w:rPr>
       </w:pPr>
-      <w:proofErr w:type="spellStart"/>
-      <w:r>
-        <w:rPr>
-          <w:rFonts w:ascii="Spectral" w:hAnsi="Spectral"/>
-          <w:sz w:val="22"/>
-          <w:szCs w:val="22"/>
-          <w:lang w:val="en-US"/>
-        </w:rPr>
-        <w:t>Vordiplom</w:t>
-      </w:r>
-      <w:proofErr w:type="spellEnd"/>
-      <w:r>
-        <w:rPr>
-          <w:rFonts w:ascii="Spectral" w:hAnsi="Spectral"/>
-          <w:sz w:val="22"/>
-          <w:szCs w:val="22"/>
-          <w:lang w:val="en-US"/>
-        </w:rPr>
-        <w:t xml:space="preserve"> (B.S.</w:t>
+      <w:r>
+        <w:rPr>
+          <w:rFonts w:ascii="Spectral" w:hAnsi="Spectral"/>
+          <w:sz w:val="22"/>
+          <w:szCs w:val="22"/>
+          <w:lang w:val="en-US"/>
+        </w:rPr>
+        <w:t>Vordiplom (B.S.</w:t>
       </w:r>
       <w:r>
         <w:rPr>
@@ -1931,33 +1876,7 @@
                 <w:szCs w:val="22"/>
                 <w:lang w:val="en-CA"/>
               </w:rPr>
-              <w:t xml:space="preserve">The award of design, </w:t>
-            </w:r>
-            <w:proofErr w:type="gramStart"/>
-            <w:r>
-              <w:rPr>
-                <w:rFonts w:ascii="Spectral" w:hAnsi="Spectral"/>
-                <w:i/>
-                <w:iCs/>
-                <w:color w:val="000000"/>
-                <w:sz w:val="22"/>
-                <w:szCs w:val="22"/>
-                <w:lang w:val="en-CA"/>
-              </w:rPr>
-              <w:t>creativity</w:t>
-            </w:r>
-            <w:proofErr w:type="gramEnd"/>
-            <w:r>
-              <w:rPr>
-                <w:rFonts w:ascii="Spectral" w:hAnsi="Spectral"/>
-                <w:i/>
-                <w:iCs/>
-                <w:color w:val="000000"/>
-                <w:sz w:val="22"/>
-                <w:szCs w:val="22"/>
-                <w:lang w:val="en-CA"/>
-              </w:rPr>
-              <w:t xml:space="preserve"> and innovation on the internet</w:t>
+              <w:t>The award of design, creativity and innovation on the internet</w:t>
             </w:r>
           </w:p>
         </w:tc>
@@ -2132,29 +2051,7 @@
                 <w:szCs w:val="22"/>
                 <w:lang w:val="en-CA"/>
               </w:rPr>
-              <w:t xml:space="preserve">Joseph B. </w:t>
-            </w:r>
-            <w:proofErr w:type="spellStart"/>
-            <w:r>
-              <w:rPr>
-                <w:rFonts w:ascii="Spectral" w:hAnsi="Spectral"/>
-                <w:color w:val="000000"/>
-                <w:sz w:val="22"/>
-                <w:szCs w:val="22"/>
-                <w:lang w:val="en-CA"/>
-              </w:rPr>
-              <w:t>Gittler</w:t>
-            </w:r>
-            <w:proofErr w:type="spellEnd"/>
-            <w:r>
-              <w:rPr>
-                <w:rFonts w:ascii="Spectral" w:hAnsi="Spectral"/>
-                <w:color w:val="000000"/>
-                <w:sz w:val="22"/>
-                <w:szCs w:val="22"/>
-                <w:lang w:val="en-CA"/>
-              </w:rPr>
-              <w:t xml:space="preserve"> Award</w:t>
+              <w:t>Joseph B. Gittler Award</w:t>
             </w:r>
             <w:r>
               <w:rPr>
@@ -2814,31 +2711,7 @@
                 <w:szCs w:val="22"/>
                 <w:lang w:val="en-US"/>
               </w:rPr>
-              <w:t>Runner-Up for “</w:t>
-            </w:r>
-            <w:proofErr w:type="spellStart"/>
-            <w:r>
-              <w:rPr>
-                <w:rFonts w:ascii="Spectral" w:hAnsi="Spectral"/>
-                <w:iCs/>
-                <w:color w:val="000000"/>
-                <w:sz w:val="22"/>
-                <w:szCs w:val="22"/>
-                <w:lang w:val="en-US"/>
-              </w:rPr>
-              <w:t>NeuroLeadership</w:t>
-            </w:r>
-            <w:proofErr w:type="spellEnd"/>
-            <w:r>
-              <w:rPr>
-                <w:rFonts w:ascii="Spectral" w:hAnsi="Spectral"/>
-                <w:iCs/>
-                <w:color w:val="000000"/>
-                <w:sz w:val="22"/>
-                <w:szCs w:val="22"/>
-                <w:lang w:val="en-US"/>
-              </w:rPr>
-              <w:t xml:space="preserve"> Application of Science Award”</w:t>
+              <w:t>Runner-Up for “NeuroLeadership Application of Science Award”</w:t>
             </w:r>
           </w:p>
           <w:p>
@@ -3079,31 +2952,7 @@
                 <w:szCs w:val="22"/>
                 <w:lang w:val="en-US"/>
               </w:rPr>
-              <w:t xml:space="preserve">The Otto </w:t>
-            </w:r>
-            <w:proofErr w:type="spellStart"/>
-            <w:r>
-              <w:rPr>
-                <w:rFonts w:ascii="Spectral" w:hAnsi="Spectral"/>
-                <w:iCs/>
-                <w:color w:val="000000"/>
-                <w:sz w:val="22"/>
-                <w:szCs w:val="22"/>
-                <w:lang w:val="en-US"/>
-              </w:rPr>
-              <w:t>Klineberg</w:t>
-            </w:r>
-            <w:proofErr w:type="spellEnd"/>
-            <w:r>
-              <w:rPr>
-                <w:rFonts w:ascii="Spectral" w:hAnsi="Spectral"/>
-                <w:iCs/>
-                <w:color w:val="000000"/>
-                <w:sz w:val="22"/>
-                <w:szCs w:val="22"/>
-                <w:lang w:val="en-US"/>
-              </w:rPr>
-              <w:t xml:space="preserve"> Intercultural and International Relations Award, The Society for the Psychological Study of Social Issues</w:t>
+              <w:t>The Otto Klineberg Intercultural and International Relations Award, The Society for the Psychological Study of Social Issues</w:t>
             </w:r>
             <w:r>
               <w:rPr>
@@ -3236,7 +3085,6 @@
               </w:rPr>
               <w:t xml:space="preserve"> (</w:t>
             </w:r>
-            <w:proofErr w:type="spellStart"/>
             <w:r>
               <w:rPr>
                 <w:rFonts w:ascii="Spectral" w:hAnsi="Spectral"/>
@@ -3246,19 +3094,7 @@
                 <w:szCs w:val="22"/>
                 <w:lang w:val="en-US"/>
               </w:rPr>
-              <w:t>Div</w:t>
-            </w:r>
-            <w:proofErr w:type="spellEnd"/>
-            <w:r>
-              <w:rPr>
-                <w:rFonts w:ascii="Spectral" w:hAnsi="Spectral"/>
-                <w:iCs/>
-                <w:color w:val="000000"/>
-                <w:sz w:val="22"/>
-                <w:szCs w:val="22"/>
-                <w:lang w:val="en-US"/>
-              </w:rPr>
-              <w:t xml:space="preserve"> 20: </w:t>
+              <w:t xml:space="preserve">Div 20: </w:t>
             </w:r>
             <w:r>
               <w:rPr>
@@ -4726,25 +4562,7 @@
                 <w:iCs/>
                 <w:color w:val="000000"/>
               </w:rPr>
-              <w:t xml:space="preserve">Honours Thesis Award (for </w:t>
-            </w:r>
-            <w:proofErr w:type="spellStart"/>
-            <w:r>
-              <w:rPr>
-                <w:rFonts w:ascii="Spectral" w:hAnsi="Spectral" w:cs="Times New Roman"/>
-                <w:iCs/>
-                <w:color w:val="000000"/>
-              </w:rPr>
-              <w:t>Yoonjee</w:t>
-            </w:r>
-            <w:proofErr w:type="spellEnd"/>
-            <w:r>
-              <w:rPr>
-                <w:rFonts w:ascii="Spectral" w:hAnsi="Spectral" w:cs="Times New Roman"/>
-                <w:iCs/>
-                <w:color w:val="000000"/>
-              </w:rPr>
-              <w:t xml:space="preserve"> Michelle Yeh)</w:t>
+              <w:t>Honours Thesis Award (for Yoonjee Michelle Yeh)</w:t>
             </w:r>
           </w:p>
         </w:tc>
@@ -6454,25 +6272,7 @@
                 <w:i/>
                 <w:color w:val="000000"/>
               </w:rPr>
-              <w:t xml:space="preserve">with Naved Iqbal, Jamia </w:t>
-            </w:r>
-            <w:proofErr w:type="spellStart"/>
-            <w:r>
-              <w:rPr>
-                <w:rFonts w:ascii="Spectral" w:hAnsi="Spectral" w:cs="Times New Roman"/>
-                <w:i/>
-                <w:color w:val="000000"/>
-              </w:rPr>
-              <w:t>Millia</w:t>
-            </w:r>
-            <w:proofErr w:type="spellEnd"/>
-            <w:r>
-              <w:rPr>
-                <w:rFonts w:ascii="Spectral" w:hAnsi="Spectral" w:cs="Times New Roman"/>
-                <w:i/>
-                <w:color w:val="000000"/>
-              </w:rPr>
-              <w:t xml:space="preserve"> Islamia University, New Delhi (PI)</w:t>
+              <w:t>with Naved Iqbal, Jamia Millia Islamia University, New Delhi (PI)</w:t>
             </w:r>
           </w:p>
         </w:tc>
@@ -8515,27 +8315,7 @@
           <w:szCs w:val="22"/>
           <w:lang w:val="en-CA"/>
         </w:rPr>
-        <w:t xml:space="preserve">. </w:t>
-      </w:r>
-      <w:proofErr w:type="spellStart"/>
-      <w:r>
-        <w:rPr>
-          <w:rFonts w:ascii="Spectral" w:hAnsi="Spectral"/>
-          <w:sz w:val="22"/>
-          <w:szCs w:val="22"/>
-          <w:lang w:val="en-CA"/>
-        </w:rPr>
-        <w:t>doi</w:t>
-      </w:r>
-      <w:proofErr w:type="spellEnd"/>
-      <w:r>
-        <w:rPr>
-          <w:rFonts w:ascii="Spectral" w:hAnsi="Spectral"/>
-          <w:sz w:val="22"/>
-          <w:szCs w:val="22"/>
-          <w:lang w:val="en-CA"/>
-        </w:rPr>
-        <w:t xml:space="preserve">: 10.1111/jopy.12534 </w:t>
+        <w:t xml:space="preserve">. doi: 10.1111/jopy.12534 </w:t>
       </w:r>
       <w:bookmarkEnd w:id="9"/>
       <w:r>
@@ -8578,27 +8358,7 @@
           <w:szCs w:val="22"/>
           <w:lang w:val="en-CA"/>
         </w:rPr>
-        <w:t xml:space="preserve">Jayawickreme, E., Infurna, F. J., </w:t>
-      </w:r>
-      <w:proofErr w:type="spellStart"/>
-      <w:r>
-        <w:rPr>
-          <w:rFonts w:ascii="Spectral" w:hAnsi="Spectral"/>
-          <w:sz w:val="22"/>
-          <w:szCs w:val="22"/>
-          <w:lang w:val="en-CA"/>
-        </w:rPr>
-        <w:t>Alajak</w:t>
-      </w:r>
-      <w:proofErr w:type="spellEnd"/>
-      <w:r>
-        <w:rPr>
-          <w:rFonts w:ascii="Spectral" w:hAnsi="Spectral"/>
-          <w:sz w:val="22"/>
-          <w:szCs w:val="22"/>
-          <w:lang w:val="en-CA"/>
-        </w:rPr>
-        <w:t xml:space="preserve">, K., Blackie, L. E. R., Chopik, W. J., Chung, J. M., </w:t>
+        <w:t xml:space="preserve">Jayawickreme, E., Infurna, F. J., Alajak, K., Blackie, L. E. R., Chopik, W. J., Chung, J. M., </w:t>
       </w:r>
       <w:r>
         <w:rPr>
@@ -9122,31 +8882,7 @@
           <w:shd w:val="clear" w:color="auto" w:fill="FFFFFF"/>
           <w:lang w:val="en-US"/>
         </w:rPr>
-        <w:t xml:space="preserve"> </w:t>
-      </w:r>
-      <w:proofErr w:type="spellStart"/>
-      <w:r>
-        <w:rPr>
-          <w:rFonts w:ascii="Spectral" w:hAnsi="Spectral"/>
-          <w:color w:val="000000"/>
-          <w:sz w:val="22"/>
-          <w:szCs w:val="22"/>
-          <w:shd w:val="clear" w:color="auto" w:fill="FFFFFF"/>
-          <w:lang w:val="en-US"/>
-        </w:rPr>
-        <w:t>doi</w:t>
-      </w:r>
-      <w:proofErr w:type="spellEnd"/>
-      <w:r>
-        <w:rPr>
-          <w:rFonts w:ascii="Spectral" w:hAnsi="Spectral"/>
-          <w:color w:val="000000"/>
-          <w:sz w:val="22"/>
-          <w:szCs w:val="22"/>
-          <w:shd w:val="clear" w:color="auto" w:fill="FFFFFF"/>
-          <w:lang w:val="en-US"/>
-        </w:rPr>
-        <w:t>: 10.1016/j.copsyc.2019.07.010</w:t>
+        <w:t xml:space="preserve"> doi: 10.1016/j.copsyc.2019.07.010</w:t>
       </w:r>
       <w:r>
         <w:rPr>
@@ -9236,7 +8972,6 @@
         </w:rPr>
         <w:t xml:space="preserve">Mind &amp; Society. </w:t>
       </w:r>
-      <w:proofErr w:type="spellStart"/>
       <w:r>
         <w:rPr>
           <w:rFonts w:ascii="Spectral" w:hAnsi="Spectral"/>
@@ -9257,19 +8992,7 @@
           <w:shd w:val="clear" w:color="auto" w:fill="FFFFFF"/>
           <w:lang w:val="en-US"/>
         </w:rPr>
-        <w:t>oi</w:t>
-      </w:r>
-      <w:proofErr w:type="spellEnd"/>
-      <w:r>
-        <w:rPr>
-          <w:rFonts w:ascii="Spectral" w:hAnsi="Spectral"/>
-          <w:color w:val="000000"/>
-          <w:sz w:val="22"/>
-          <w:szCs w:val="22"/>
-          <w:shd w:val="clear" w:color="auto" w:fill="FFFFFF"/>
-          <w:lang w:val="en-US"/>
-        </w:rPr>
-        <w:t>: 10.1007/s11299-020-00267-9</w:t>
+        <w:t>oi: 10.1007/s11299-020-00267-9</w:t>
       </w:r>
       <w:r>
         <w:rPr>
@@ -9391,45 +9114,14 @@
         </w:rPr>
         <w:t xml:space="preserve">. </w:t>
       </w:r>
-      <w:proofErr w:type="spellStart"/>
-      <w:r>
-        <w:rPr>
-          <w:rFonts w:ascii="Spectral" w:hAnsi="Spectral"/>
-          <w:sz w:val="22"/>
-          <w:szCs w:val="22"/>
-          <w:lang w:val="en-CA"/>
-        </w:rPr>
-        <w:t>doi</w:t>
-      </w:r>
-      <w:proofErr w:type="spellEnd"/>
-      <w:r>
-        <w:rPr>
-          <w:rFonts w:ascii="Spectral" w:hAnsi="Spectral"/>
-          <w:sz w:val="22"/>
-          <w:szCs w:val="22"/>
-          <w:lang w:val="en-CA"/>
-        </w:rPr>
-        <w:t>: 10.1126/</w:t>
-      </w:r>
-      <w:proofErr w:type="gramStart"/>
-      <w:r>
-        <w:rPr>
-          <w:rFonts w:ascii="Spectral" w:hAnsi="Spectral"/>
-          <w:sz w:val="22"/>
-          <w:szCs w:val="22"/>
-          <w:lang w:val="en-CA"/>
-        </w:rPr>
-        <w:t>sciadv.aaz</w:t>
-      </w:r>
-      <w:proofErr w:type="gramEnd"/>
-      <w:r>
-        <w:rPr>
-          <w:rFonts w:ascii="Spectral" w:hAnsi="Spectral"/>
-          <w:sz w:val="22"/>
-          <w:szCs w:val="22"/>
-          <w:lang w:val="en-CA"/>
-        </w:rPr>
-        <w:t>0289</w:t>
+      <w:r>
+        <w:rPr>
+          <w:rFonts w:ascii="Spectral" w:hAnsi="Spectral"/>
+          <w:sz w:val="22"/>
+          <w:szCs w:val="22"/>
+          <w:lang w:val="en-CA"/>
+        </w:rPr>
+        <w:t>doi: 10.1126/sciadv.aaz0289</w:t>
       </w:r>
       <w:bookmarkEnd w:id="10"/>
       <w:r>
@@ -9563,9 +9255,8 @@
           <w:szCs w:val="22"/>
           <w:lang w:val="fr-FR"/>
         </w:rPr>
-        <w:t xml:space="preserve">of </w:t>
-      </w:r>
-      <w:proofErr w:type="spellStart"/>
+        <w:t xml:space="preserve">of wisdom </w:t>
+      </w:r>
       <w:r>
         <w:rPr>
           <w:rStyle w:val="NoneA"/>
@@ -9574,30 +9265,92 @@
           <w:szCs w:val="22"/>
           <w:lang w:val="fr-FR"/>
         </w:rPr>
-        <w:t>wisdom</w:t>
-      </w:r>
-      <w:proofErr w:type="spellEnd"/>
+        <w:t xml:space="preserve">in a polarized world: Knowns and unknowns. </w:t>
+      </w:r>
       <w:r>
         <w:rPr>
           <w:rStyle w:val="NoneA"/>
           <w:rFonts w:ascii="Spectral" w:hAnsi="Spectral"/>
+          <w:i/>
           <w:sz w:val="22"/>
           <w:szCs w:val="22"/>
           <w:lang w:val="fr-FR"/>
         </w:rPr>
+        <w:t>Psychological Inquiry</w:t>
+      </w:r>
+      <w:r>
+        <w:rPr>
+          <w:rStyle w:val="NoneA"/>
+          <w:rFonts w:ascii="Spectral" w:hAnsi="Spectral"/>
+          <w:i/>
+          <w:sz w:val="22"/>
+          <w:szCs w:val="22"/>
+          <w:lang w:val="fr-FR"/>
+        </w:rPr>
+        <w:t>, 31</w:t>
+      </w:r>
+      <w:r>
+        <w:rPr>
+          <w:rStyle w:val="NoneA"/>
+          <w:rFonts w:ascii="Spectral" w:hAnsi="Spectral"/>
+          <w:iCs/>
+          <w:sz w:val="22"/>
+          <w:szCs w:val="22"/>
+          <w:lang w:val="fr-FR"/>
+        </w:rPr>
+        <w:t xml:space="preserve">(2), </w:t>
+      </w:r>
+      <w:r>
+        <w:rPr>
+          <w:rStyle w:val="NoneA"/>
+          <w:rFonts w:ascii="Spectral" w:hAnsi="Spectral"/>
+          <w:iCs/>
+          <w:sz w:val="22"/>
+          <w:szCs w:val="22"/>
+          <w:lang w:val="fr-FR"/>
+        </w:rPr>
+        <w:t>103-133</w:t>
+      </w:r>
+      <w:r>
+        <w:rPr>
+          <w:rStyle w:val="NoneA"/>
+          <w:rFonts w:ascii="Spectral" w:hAnsi="Spectral"/>
+          <w:iCs/>
+          <w:sz w:val="22"/>
+          <w:szCs w:val="22"/>
+          <w:lang w:val="fr-FR"/>
+        </w:rPr>
+        <w:t>.</w:t>
+      </w:r>
+      <w:r>
+        <w:rPr>
+          <w:rStyle w:val="NoneA"/>
+          <w:rFonts w:ascii="Spectral" w:hAnsi="Spectral"/>
+          <w:i/>
+          <w:sz w:val="22"/>
+          <w:szCs w:val="22"/>
+          <w:lang w:val="fr-FR"/>
+        </w:rPr>
         <w:t xml:space="preserve"> </w:t>
       </w:r>
       <w:r>
         <w:rPr>
+          <w:rFonts w:ascii="Spectral" w:hAnsi="Spectral"/>
+          <w:sz w:val="22"/>
+          <w:szCs w:val="22"/>
+        </w:rPr>
+        <w:t>​​​​​​​doi: 10.1080/1047840X.2020.1750917</w:t>
+      </w:r>
+      <w:r>
+        <w:rPr>
           <w:rStyle w:val="NoneA"/>
           <w:rFonts w:ascii="Spectral" w:hAnsi="Spectral"/>
           <w:sz w:val="22"/>
           <w:szCs w:val="22"/>
           <w:lang w:val="fr-FR"/>
         </w:rPr>
-        <w:t xml:space="preserve">in a </w:t>
-      </w:r>
-      <w:proofErr w:type="spellStart"/>
+        <w:t xml:space="preserve"> </w:t>
+      </w:r>
       <w:r>
         <w:rPr>
           <w:rStyle w:val="NoneA"/>
@@ -9606,231 +9359,7 @@
           <w:szCs w:val="22"/>
           <w:lang w:val="fr-FR"/>
         </w:rPr>
-        <w:t>polarized</w:t>
-      </w:r>
-      <w:proofErr w:type="spellEnd"/>
-      <w:r>
-        <w:rPr>
-          <w:rStyle w:val="NoneA"/>
-          <w:rFonts w:ascii="Spectral" w:hAnsi="Spectral"/>
-          <w:sz w:val="22"/>
-          <w:szCs w:val="22"/>
-          <w:lang w:val="fr-FR"/>
-        </w:rPr>
-        <w:t xml:space="preserve"> </w:t>
-      </w:r>
-      <w:proofErr w:type="gramStart"/>
-      <w:r>
-        <w:rPr>
-          <w:rStyle w:val="NoneA"/>
-          <w:rFonts w:ascii="Spectral" w:hAnsi="Spectral"/>
-          <w:sz w:val="22"/>
-          <w:szCs w:val="22"/>
-          <w:lang w:val="fr-FR"/>
-        </w:rPr>
-        <w:t>world:</w:t>
-      </w:r>
-      <w:proofErr w:type="gramEnd"/>
-      <w:r>
-        <w:rPr>
-          <w:rStyle w:val="NoneA"/>
-          <w:rFonts w:ascii="Spectral" w:hAnsi="Spectral"/>
-          <w:sz w:val="22"/>
-          <w:szCs w:val="22"/>
-          <w:lang w:val="fr-FR"/>
-        </w:rPr>
-        <w:t xml:space="preserve"> </w:t>
-      </w:r>
-      <w:proofErr w:type="spellStart"/>
-      <w:r>
-        <w:rPr>
-          <w:rStyle w:val="NoneA"/>
-          <w:rFonts w:ascii="Spectral" w:hAnsi="Spectral"/>
-          <w:sz w:val="22"/>
-          <w:szCs w:val="22"/>
-          <w:lang w:val="fr-FR"/>
-        </w:rPr>
-        <w:t>Knowns</w:t>
-      </w:r>
-      <w:proofErr w:type="spellEnd"/>
-      <w:r>
-        <w:rPr>
-          <w:rStyle w:val="NoneA"/>
-          <w:rFonts w:ascii="Spectral" w:hAnsi="Spectral"/>
-          <w:sz w:val="22"/>
-          <w:szCs w:val="22"/>
-          <w:lang w:val="fr-FR"/>
-        </w:rPr>
-        <w:t xml:space="preserve"> and </w:t>
-      </w:r>
-      <w:proofErr w:type="spellStart"/>
-      <w:r>
-        <w:rPr>
-          <w:rStyle w:val="NoneA"/>
-          <w:rFonts w:ascii="Spectral" w:hAnsi="Spectral"/>
-          <w:sz w:val="22"/>
-          <w:szCs w:val="22"/>
-          <w:lang w:val="fr-FR"/>
-        </w:rPr>
-        <w:t>unknowns</w:t>
-      </w:r>
-      <w:proofErr w:type="spellEnd"/>
-      <w:r>
-        <w:rPr>
-          <w:rStyle w:val="NoneA"/>
-          <w:rFonts w:ascii="Spectral" w:hAnsi="Spectral"/>
-          <w:sz w:val="22"/>
-          <w:szCs w:val="22"/>
-          <w:lang w:val="fr-FR"/>
-        </w:rPr>
-        <w:t xml:space="preserve">. </w:t>
-      </w:r>
-      <w:r>
-        <w:rPr>
-          <w:rStyle w:val="NoneA"/>
-          <w:rFonts w:ascii="Spectral" w:hAnsi="Spectral"/>
-          <w:i/>
-          <w:sz w:val="22"/>
-          <w:szCs w:val="22"/>
-          <w:lang w:val="fr-FR"/>
-        </w:rPr>
-        <w:t xml:space="preserve">Psychological </w:t>
-      </w:r>
-      <w:proofErr w:type="spellStart"/>
-      <w:r>
-        <w:rPr>
-          <w:rStyle w:val="NoneA"/>
-          <w:rFonts w:ascii="Spectral" w:hAnsi="Spectral"/>
-          <w:i/>
-          <w:sz w:val="22"/>
-          <w:szCs w:val="22"/>
-          <w:lang w:val="fr-FR"/>
-        </w:rPr>
-        <w:t>Inquiry</w:t>
-      </w:r>
-      <w:proofErr w:type="spellEnd"/>
-      <w:r>
-        <w:rPr>
-          <w:rStyle w:val="NoneA"/>
-          <w:rFonts w:ascii="Spectral" w:hAnsi="Spectral"/>
-          <w:i/>
-          <w:sz w:val="22"/>
-          <w:szCs w:val="22"/>
-          <w:lang w:val="fr-FR"/>
-        </w:rPr>
-        <w:t>, 31</w:t>
-      </w:r>
-      <w:r>
-        <w:rPr>
-          <w:rStyle w:val="NoneA"/>
-          <w:rFonts w:ascii="Spectral" w:hAnsi="Spectral"/>
-          <w:iCs/>
-          <w:sz w:val="22"/>
-          <w:szCs w:val="22"/>
-          <w:lang w:val="fr-FR"/>
-        </w:rPr>
-        <w:t xml:space="preserve">(2), </w:t>
-      </w:r>
-      <w:r>
-        <w:rPr>
-          <w:rStyle w:val="NoneA"/>
-          <w:rFonts w:ascii="Spectral" w:hAnsi="Spectral"/>
-          <w:iCs/>
-          <w:sz w:val="22"/>
-          <w:szCs w:val="22"/>
-          <w:lang w:val="fr-FR"/>
-        </w:rPr>
-        <w:t>103-133</w:t>
-      </w:r>
-      <w:r>
-        <w:rPr>
-          <w:rStyle w:val="NoneA"/>
-          <w:rFonts w:ascii="Spectral" w:hAnsi="Spectral"/>
-          <w:iCs/>
-          <w:sz w:val="22"/>
-          <w:szCs w:val="22"/>
-          <w:lang w:val="fr-FR"/>
-        </w:rPr>
-        <w:t>.</w:t>
-      </w:r>
-      <w:r>
-        <w:rPr>
-          <w:rStyle w:val="NoneA"/>
-          <w:rFonts w:ascii="Spectral" w:hAnsi="Spectral"/>
-          <w:i/>
-          <w:sz w:val="22"/>
-          <w:szCs w:val="22"/>
-          <w:lang w:val="fr-FR"/>
-        </w:rPr>
-        <w:t xml:space="preserve"> </w:t>
-      </w:r>
-      <w:r>
-        <w:rPr>
-          <w:rFonts w:ascii="Spectral" w:hAnsi="Spectral"/>
-          <w:sz w:val="22"/>
-          <w:szCs w:val="22"/>
-        </w:rPr>
-        <w:t>​​​​​​​</w:t>
-      </w:r>
-      <w:proofErr w:type="spellStart"/>
-      <w:r>
-        <w:rPr>
-          <w:rFonts w:ascii="Spectral" w:hAnsi="Spectral"/>
-          <w:sz w:val="22"/>
-          <w:szCs w:val="22"/>
-        </w:rPr>
-        <w:t>doi</w:t>
-      </w:r>
-      <w:proofErr w:type="spellEnd"/>
-      <w:r>
-        <w:rPr>
-          <w:rFonts w:ascii="Spectral" w:hAnsi="Spectral"/>
-          <w:sz w:val="22"/>
-          <w:szCs w:val="22"/>
-        </w:rPr>
-        <w:t>: 10.1080/1047840X.2020.1750917</w:t>
-      </w:r>
-      <w:r>
-        <w:rPr>
-          <w:rStyle w:val="NoneA"/>
-          <w:rFonts w:ascii="Spectral" w:hAnsi="Spectral"/>
-          <w:sz w:val="22"/>
-          <w:szCs w:val="22"/>
-          <w:lang w:val="fr-FR"/>
-        </w:rPr>
-        <w:t xml:space="preserve"> </w:t>
-      </w:r>
-      <w:r>
-        <w:rPr>
-          <w:rStyle w:val="NoneA"/>
-          <w:rFonts w:ascii="Spectral" w:hAnsi="Spectral"/>
-          <w:sz w:val="22"/>
-          <w:szCs w:val="22"/>
-          <w:lang w:val="fr-FR"/>
-        </w:rPr>
-        <w:t>[</w:t>
-      </w:r>
-      <w:proofErr w:type="spellStart"/>
-      <w:r>
-        <w:rPr>
-          <w:rStyle w:val="NoneA"/>
-          <w:rFonts w:ascii="Spectral" w:hAnsi="Spectral"/>
-          <w:sz w:val="22"/>
-          <w:szCs w:val="22"/>
-          <w:lang w:val="fr-FR"/>
-        </w:rPr>
-        <w:t>target</w:t>
-      </w:r>
-      <w:proofErr w:type="spellEnd"/>
-      <w:r>
-        <w:rPr>
-          <w:rStyle w:val="NoneA"/>
-          <w:rFonts w:ascii="Spectral" w:hAnsi="Spectral"/>
-          <w:sz w:val="22"/>
-          <w:szCs w:val="22"/>
-          <w:lang w:val="fr-FR"/>
-        </w:rPr>
-        <w:t xml:space="preserve"> article]</w:t>
+        <w:t>[target article]</w:t>
       </w:r>
       <w:r>
         <w:rPr>
@@ -9929,9 +9458,8 @@
           <w:szCs w:val="22"/>
           <w:lang w:val="fr-FR"/>
         </w:rPr>
-        <w:t xml:space="preserve">A </w:t>
-      </w:r>
-      <w:proofErr w:type="spellStart"/>
+        <w:t>A common model is essential for a cumulative science of wisdom</w:t>
+      </w:r>
       <w:r>
         <w:rPr>
           <w:rStyle w:val="NoneA"/>
@@ -9940,53 +9468,60 @@
           <w:szCs w:val="22"/>
           <w:lang w:val="fr-FR"/>
         </w:rPr>
-        <w:t>common</w:t>
-      </w:r>
-      <w:proofErr w:type="spellEnd"/>
+        <w:t xml:space="preserve">. </w:t>
+      </w:r>
       <w:r>
         <w:rPr>
           <w:rStyle w:val="NoneA"/>
           <w:rFonts w:ascii="Spectral" w:hAnsi="Spectral"/>
+          <w:i/>
           <w:sz w:val="22"/>
           <w:szCs w:val="22"/>
           <w:lang w:val="fr-FR"/>
         </w:rPr>
-        <w:t xml:space="preserve"> model </w:t>
-      </w:r>
-      <w:proofErr w:type="spellStart"/>
+        <w:t>Psychological Inquiry</w:t>
+      </w:r>
       <w:r>
         <w:rPr>
           <w:rStyle w:val="NoneA"/>
           <w:rFonts w:ascii="Spectral" w:hAnsi="Spectral"/>
+          <w:i/>
           <w:sz w:val="22"/>
           <w:szCs w:val="22"/>
           <w:lang w:val="fr-FR"/>
         </w:rPr>
-        <w:t>is</w:t>
-      </w:r>
-      <w:proofErr w:type="spellEnd"/>
+        <w:t>, 31</w:t>
+      </w:r>
       <w:r>
         <w:rPr>
           <w:rStyle w:val="NoneA"/>
           <w:rFonts w:ascii="Spectral" w:hAnsi="Spectral"/>
+          <w:iCs/>
           <w:sz w:val="22"/>
           <w:szCs w:val="22"/>
           <w:lang w:val="fr-FR"/>
         </w:rPr>
-        <w:t xml:space="preserve"> essential for a cumulative science of </w:t>
-      </w:r>
-      <w:proofErr w:type="spellStart"/>
+        <w:t xml:space="preserve">(2), 185-194. </w:t>
+      </w:r>
+      <w:r>
+        <w:rPr>
+          <w:rFonts w:ascii="Spectral" w:hAnsi="Spectral"/>
+          <w:sz w:val="22"/>
+          <w:szCs w:val="22"/>
+        </w:rPr>
+        <w:t>doi: 10.1080/1047840X.2020.1750920</w:t>
+      </w:r>
       <w:r>
         <w:rPr>
           <w:rStyle w:val="NoneA"/>
           <w:rFonts w:ascii="Spectral" w:hAnsi="Spectral"/>
+          <w:i/>
           <w:sz w:val="22"/>
           <w:szCs w:val="22"/>
           <w:lang w:val="fr-FR"/>
         </w:rPr>
-        <w:t>wisdom</w:t>
-      </w:r>
-      <w:proofErr w:type="spellEnd"/>
+        <w:t xml:space="preserve"> </w:t>
+      </w:r>
       <w:r>
         <w:rPr>
           <w:rStyle w:val="NoneA"/>
@@ -9995,136 +9530,27 @@
           <w:szCs w:val="22"/>
           <w:lang w:val="fr-FR"/>
         </w:rPr>
-        <w:t xml:space="preserve">. </w:t>
+        <w:t>[</w:t>
       </w:r>
       <w:r>
         <w:rPr>
           <w:rStyle w:val="NoneA"/>
           <w:rFonts w:ascii="Spectral" w:hAnsi="Spectral"/>
-          <w:i/>
           <w:sz w:val="22"/>
           <w:szCs w:val="22"/>
           <w:lang w:val="fr-FR"/>
         </w:rPr>
-        <w:t xml:space="preserve">Psychological </w:t>
-      </w:r>
-      <w:proofErr w:type="spellStart"/>
+        <w:t>reply</w:t>
+      </w:r>
       <w:r>
         <w:rPr>
           <w:rStyle w:val="NoneA"/>
           <w:rFonts w:ascii="Spectral" w:hAnsi="Spectral"/>
-          <w:i/>
           <w:sz w:val="22"/>
           <w:szCs w:val="22"/>
           <w:lang w:val="fr-FR"/>
         </w:rPr>
-        <w:t>Inquiry</w:t>
-      </w:r>
-      <w:proofErr w:type="spellEnd"/>
-      <w:r>
-        <w:rPr>
-          <w:rStyle w:val="NoneA"/>
-          <w:rFonts w:ascii="Spectral" w:hAnsi="Spectral"/>
-          <w:i/>
-          <w:sz w:val="22"/>
-          <w:szCs w:val="22"/>
-          <w:lang w:val="fr-FR"/>
-        </w:rPr>
-        <w:t>, 31</w:t>
-      </w:r>
-      <w:r>
-        <w:rPr>
-          <w:rStyle w:val="NoneA"/>
-          <w:rFonts w:ascii="Spectral" w:hAnsi="Spectral"/>
-          <w:iCs/>
-          <w:sz w:val="22"/>
-          <w:szCs w:val="22"/>
-          <w:lang w:val="fr-FR"/>
-        </w:rPr>
-        <w:t xml:space="preserve">(2), 185-194. </w:t>
-      </w:r>
-      <w:proofErr w:type="spellStart"/>
-      <w:r>
-        <w:rPr>
-          <w:rFonts w:ascii="Spectral" w:hAnsi="Spectral"/>
-          <w:sz w:val="22"/>
-          <w:szCs w:val="22"/>
-        </w:rPr>
-        <w:t>doi</w:t>
-      </w:r>
-      <w:proofErr w:type="spellEnd"/>
-      <w:r>
-        <w:rPr>
-          <w:rFonts w:ascii="Spectral" w:hAnsi="Spectral"/>
-          <w:sz w:val="22"/>
-          <w:szCs w:val="22"/>
-        </w:rPr>
-        <w:t>: 10.1080/1047840X.2020.1750920</w:t>
-      </w:r>
-      <w:r>
-        <w:rPr>
-          <w:rStyle w:val="NoneA"/>
-          <w:rFonts w:ascii="Spectral" w:hAnsi="Spectral"/>
-          <w:i/>
-          <w:sz w:val="22"/>
-          <w:szCs w:val="22"/>
-          <w:lang w:val="fr-FR"/>
-        </w:rPr>
-        <w:t xml:space="preserve"> </w:t>
-      </w:r>
-      <w:r>
-        <w:rPr>
-          <w:rStyle w:val="NoneA"/>
-          <w:rFonts w:ascii="Spectral" w:hAnsi="Spectral"/>
-          <w:sz w:val="22"/>
-          <w:szCs w:val="22"/>
-          <w:lang w:val="fr-FR"/>
-        </w:rPr>
-        <w:t>[</w:t>
-      </w:r>
-      <w:proofErr w:type="spellStart"/>
-      <w:r>
-        <w:rPr>
-          <w:rStyle w:val="NoneA"/>
-          <w:rFonts w:ascii="Spectral" w:hAnsi="Spectral"/>
-          <w:sz w:val="22"/>
-          <w:szCs w:val="22"/>
-          <w:lang w:val="fr-FR"/>
-        </w:rPr>
-        <w:t>reply</w:t>
-      </w:r>
-      <w:proofErr w:type="spellEnd"/>
-      <w:r>
-        <w:rPr>
-          <w:rStyle w:val="NoneA"/>
-          <w:rFonts w:ascii="Spectral" w:hAnsi="Spectral"/>
-          <w:sz w:val="22"/>
-          <w:szCs w:val="22"/>
-          <w:lang w:val="fr-FR"/>
-        </w:rPr>
-        <w:t xml:space="preserve"> to </w:t>
-      </w:r>
-      <w:proofErr w:type="spellStart"/>
-      <w:r>
-        <w:rPr>
-          <w:rStyle w:val="NoneA"/>
-          <w:rFonts w:ascii="Spectral" w:hAnsi="Spectral"/>
-          <w:sz w:val="22"/>
-          <w:szCs w:val="22"/>
-          <w:lang w:val="fr-FR"/>
-        </w:rPr>
-        <w:t>commentaries</w:t>
-      </w:r>
-      <w:proofErr w:type="spellEnd"/>
-      <w:r>
-        <w:rPr>
-          <w:rStyle w:val="NoneA"/>
-          <w:rFonts w:ascii="Spectral" w:hAnsi="Spectral"/>
-          <w:sz w:val="22"/>
-          <w:szCs w:val="22"/>
-          <w:lang w:val="fr-FR"/>
-        </w:rPr>
-        <w:t>]</w:t>
+        <w:t xml:space="preserve"> to commentaries]</w:t>
       </w:r>
       <w:r>
         <w:rPr>
@@ -10453,31 +9879,7 @@
           <w:shd w:val="clear" w:color="auto" w:fill="FFFFFF"/>
           <w:lang w:val="en-US"/>
         </w:rPr>
-        <w:t xml:space="preserve"> </w:t>
-      </w:r>
-      <w:proofErr w:type="spellStart"/>
-      <w:r>
-        <w:rPr>
-          <w:rFonts w:ascii="Spectral" w:hAnsi="Spectral"/>
-          <w:color w:val="000000"/>
-          <w:sz w:val="22"/>
-          <w:szCs w:val="22"/>
-          <w:shd w:val="clear" w:color="auto" w:fill="FFFFFF"/>
-          <w:lang w:val="en-US"/>
-        </w:rPr>
-        <w:t>doi</w:t>
-      </w:r>
-      <w:proofErr w:type="spellEnd"/>
-      <w:r>
-        <w:rPr>
-          <w:rFonts w:ascii="Spectral" w:hAnsi="Spectral"/>
-          <w:color w:val="000000"/>
-          <w:sz w:val="22"/>
-          <w:szCs w:val="22"/>
-          <w:shd w:val="clear" w:color="auto" w:fill="FFFFFF"/>
-          <w:lang w:val="en-US"/>
-        </w:rPr>
-        <w:t>: 10.1080/03057240.2018.1496903</w:t>
+        <w:t xml:space="preserve"> doi: 10.1080/03057240.2018.1496903</w:t>
       </w:r>
       <w:r>
         <w:rPr>
@@ -10543,147 +9945,7 @@
           <w:szCs w:val="22"/>
           <w:lang w:val="en-CA"/>
         </w:rPr>
-        <w:t xml:space="preserve">Ko, A., Pick, C., Kwon, J. Y., </w:t>
-      </w:r>
-      <w:proofErr w:type="spellStart"/>
-      <w:r>
-        <w:rPr>
-          <w:rFonts w:ascii="Spectral" w:hAnsi="Spectral"/>
-          <w:sz w:val="22"/>
-          <w:szCs w:val="22"/>
-          <w:lang w:val="en-CA"/>
-        </w:rPr>
-        <w:t>Barlev</w:t>
-      </w:r>
-      <w:proofErr w:type="spellEnd"/>
-      <w:r>
-        <w:rPr>
-          <w:rFonts w:ascii="Spectral" w:hAnsi="Spectral"/>
-          <w:sz w:val="22"/>
-          <w:szCs w:val="22"/>
-          <w:lang w:val="en-CA"/>
-        </w:rPr>
-        <w:t xml:space="preserve">, M., Krems, J. A., Varnum, M. E. W., Neel, R., </w:t>
-      </w:r>
-      <w:proofErr w:type="spellStart"/>
-      <w:r>
-        <w:rPr>
-          <w:rFonts w:ascii="Spectral" w:hAnsi="Spectral"/>
-          <w:sz w:val="22"/>
-          <w:szCs w:val="22"/>
-          <w:lang w:val="en-CA"/>
-        </w:rPr>
-        <w:t>Peysha</w:t>
-      </w:r>
-      <w:proofErr w:type="spellEnd"/>
-      <w:r>
-        <w:rPr>
-          <w:rFonts w:ascii="Spectral" w:hAnsi="Spectral"/>
-          <w:sz w:val="22"/>
-          <w:szCs w:val="22"/>
-          <w:lang w:val="en-CA"/>
-        </w:rPr>
-        <w:t xml:space="preserve">, M., </w:t>
-      </w:r>
-      <w:proofErr w:type="spellStart"/>
-      <w:r>
-        <w:rPr>
-          <w:rFonts w:ascii="Spectral" w:hAnsi="Spectral"/>
-          <w:sz w:val="22"/>
-          <w:szCs w:val="22"/>
-          <w:lang w:val="en-CA"/>
-        </w:rPr>
-        <w:t>Boonyasiriwat</w:t>
-      </w:r>
-      <w:proofErr w:type="spellEnd"/>
-      <w:r>
-        <w:rPr>
-          <w:rFonts w:ascii="Spectral" w:hAnsi="Spectral"/>
-          <w:sz w:val="22"/>
-          <w:szCs w:val="22"/>
-          <w:lang w:val="en-CA"/>
-        </w:rPr>
-        <w:t xml:space="preserve">, W., </w:t>
-      </w:r>
-      <w:proofErr w:type="spellStart"/>
-      <w:r>
-        <w:rPr>
-          <w:rFonts w:ascii="Spectral" w:hAnsi="Spectral"/>
-          <w:sz w:val="22"/>
-          <w:szCs w:val="22"/>
-          <w:lang w:val="en-CA"/>
-        </w:rPr>
-        <w:t>Brandstätter</w:t>
-      </w:r>
-      <w:proofErr w:type="spellEnd"/>
-      <w:r>
-        <w:rPr>
-          <w:rFonts w:ascii="Spectral" w:hAnsi="Spectral"/>
-          <w:sz w:val="22"/>
-          <w:szCs w:val="22"/>
-          <w:lang w:val="en-CA"/>
-        </w:rPr>
-        <w:t xml:space="preserve">, E., Vasquez, J. E. C., Galindo, O., Pereira de Felipe, R., </w:t>
-      </w:r>
-      <w:proofErr w:type="spellStart"/>
-      <w:r>
-        <w:rPr>
-          <w:rFonts w:ascii="Spectral" w:hAnsi="Spectral"/>
-          <w:sz w:val="22"/>
-          <w:szCs w:val="22"/>
-          <w:lang w:val="en-CA"/>
-        </w:rPr>
-        <w:t>Crispim</w:t>
-      </w:r>
-      <w:proofErr w:type="spellEnd"/>
-      <w:r>
-        <w:rPr>
-          <w:rFonts w:ascii="Spectral" w:hAnsi="Spectral"/>
-          <w:sz w:val="22"/>
-          <w:szCs w:val="22"/>
-          <w:lang w:val="en-CA"/>
-        </w:rPr>
-        <w:t xml:space="preserve">, A. C., </w:t>
-      </w:r>
-      <w:proofErr w:type="spellStart"/>
-      <w:r>
-        <w:rPr>
-          <w:rFonts w:ascii="Spectral" w:hAnsi="Spectral"/>
-          <w:sz w:val="22"/>
-          <w:szCs w:val="22"/>
-          <w:lang w:val="en-CA"/>
-        </w:rPr>
-        <w:t>Fetvadjiev</w:t>
-      </w:r>
-      <w:proofErr w:type="spellEnd"/>
-      <w:r>
-        <w:rPr>
-          <w:rFonts w:ascii="Spectral" w:hAnsi="Spectral"/>
-          <w:sz w:val="22"/>
-          <w:szCs w:val="22"/>
-          <w:lang w:val="en-CA"/>
-        </w:rPr>
-        <w:t xml:space="preserve">, V. H., Fischer, R., Karl, J., David, D., </w:t>
-      </w:r>
-      <w:proofErr w:type="spellStart"/>
-      <w:r>
-        <w:rPr>
-          <w:rFonts w:ascii="Spectral" w:hAnsi="Spectral"/>
-          <w:sz w:val="22"/>
-          <w:szCs w:val="22"/>
-          <w:lang w:val="en-CA"/>
-        </w:rPr>
-        <w:t>Galdi</w:t>
-      </w:r>
-      <w:proofErr w:type="spellEnd"/>
-      <w:r>
-        <w:rPr>
-          <w:rFonts w:ascii="Spectral" w:hAnsi="Spectral"/>
-          <w:sz w:val="22"/>
-          <w:szCs w:val="22"/>
-          <w:lang w:val="en-CA"/>
-        </w:rPr>
-        <w:t xml:space="preserve">, S., Gomez-Jacinto, L., </w:t>
+        <w:t xml:space="preserve">Ko, A., Pick, C., Kwon, J. Y., Barlev, M., Krems, J. A., Varnum, M. E. W., Neel, R., Peysha, M., Boonyasiriwat, W., Brandstätter, E., Vasquez, J. E. C., Galindo, O., Pereira de Felipe, R., Crispim, A. C., Fetvadjiev, V. H., Fischer, R., Karl, J., David, D., Galdi, S., Gomez-Jacinto, L., </w:t>
       </w:r>
       <w:r>
         <w:rPr>
@@ -10842,27 +10104,7 @@
           <w:szCs w:val="22"/>
           <w:lang w:val="en-CA"/>
         </w:rPr>
-        <w:t xml:space="preserve"> </w:t>
-      </w:r>
-      <w:proofErr w:type="spellStart"/>
-      <w:r>
-        <w:rPr>
-          <w:rFonts w:ascii="Spectral" w:hAnsi="Spectral"/>
-          <w:sz w:val="22"/>
-          <w:szCs w:val="22"/>
-          <w:lang w:val="en-CA"/>
-        </w:rPr>
-        <w:t>doi</w:t>
-      </w:r>
-      <w:proofErr w:type="spellEnd"/>
-      <w:r>
-        <w:rPr>
-          <w:rFonts w:ascii="Spectral" w:hAnsi="Spectral"/>
-          <w:sz w:val="22"/>
-          <w:szCs w:val="22"/>
-          <w:lang w:val="en-CA"/>
-        </w:rPr>
-        <w:t>: 10.1177/1745691619872986 (</w:t>
+        <w:t xml:space="preserve"> doi: 10.1177/1745691619872986 (</w:t>
       </w:r>
       <w:r>
         <w:rPr>
@@ -10977,7 +10219,6 @@
         </w:rPr>
         <w:t xml:space="preserve">. </w:t>
       </w:r>
-      <w:proofErr w:type="spellStart"/>
       <w:r>
         <w:rPr>
           <w:rFonts w:ascii="Spectral" w:hAnsi="Spectral"/>
@@ -10987,19 +10228,7 @@
           <w:shd w:val="clear" w:color="auto" w:fill="FFFFFF"/>
           <w:lang w:val="en-CA"/>
         </w:rPr>
-        <w:t>doi</w:t>
-      </w:r>
-      <w:proofErr w:type="spellEnd"/>
-      <w:r>
-        <w:rPr>
-          <w:rFonts w:ascii="Spectral" w:hAnsi="Spectral"/>
-          <w:color w:val="000000"/>
-          <w:sz w:val="22"/>
-          <w:szCs w:val="22"/>
-          <w:shd w:val="clear" w:color="auto" w:fill="FFFFFF"/>
-          <w:lang w:val="en-CA"/>
-        </w:rPr>
-        <w:t>: 10.1111/jopy.12536</w:t>
+        <w:t>doi: 10.1111/jopy.12536</w:t>
       </w:r>
       <w:r>
         <w:rPr>
@@ -11114,7 +10343,6 @@
         </w:rPr>
         <w:t xml:space="preserve">Social Psychological and Personality Science. </w:t>
       </w:r>
-      <w:proofErr w:type="spellStart"/>
       <w:r>
         <w:rPr>
           <w:rFonts w:ascii="Spectral" w:hAnsi="Spectral"/>
@@ -11123,18 +10351,7 @@
           <w:szCs w:val="22"/>
           <w:lang w:val="en-CA"/>
         </w:rPr>
-        <w:t>doi</w:t>
-      </w:r>
-      <w:proofErr w:type="spellEnd"/>
-      <w:r>
-        <w:rPr>
-          <w:rFonts w:ascii="Spectral" w:hAnsi="Spectral"/>
-          <w:iCs/>
-          <w:sz w:val="22"/>
-          <w:szCs w:val="22"/>
-          <w:lang w:val="en-CA"/>
-        </w:rPr>
-        <w:t xml:space="preserve">: 10.1177/1948550620931985 </w:t>
+        <w:t xml:space="preserve">doi: 10.1177/1948550620931985 </w:t>
       </w:r>
       <w:r>
         <w:rPr>
@@ -11360,25 +10577,14 @@
         </w:rPr>
         <w:t xml:space="preserve">. </w:t>
       </w:r>
-      <w:proofErr w:type="spellStart"/>
-      <w:r>
-        <w:rPr>
-          <w:rFonts w:ascii="Spectral" w:hAnsi="Spectral"/>
-          <w:sz w:val="22"/>
-          <w:szCs w:val="22"/>
-          <w:lang w:val="en-US"/>
-        </w:rPr>
-        <w:t>doi</w:t>
-      </w:r>
-      <w:proofErr w:type="spellEnd"/>
-      <w:r>
-        <w:rPr>
-          <w:rFonts w:ascii="Spectral" w:hAnsi="Spectral"/>
-          <w:sz w:val="22"/>
-          <w:szCs w:val="22"/>
-          <w:lang w:val="en-US"/>
-        </w:rPr>
-        <w:t>: 10.1007/s40167-018-0073-3</w:t>
+      <w:r>
+        <w:rPr>
+          <w:rFonts w:ascii="Spectral" w:hAnsi="Spectral"/>
+          <w:sz w:val="22"/>
+          <w:szCs w:val="22"/>
+          <w:lang w:val="en-US"/>
+        </w:rPr>
+        <w:t>doi: 10.1007/s40167-018-0073-3</w:t>
       </w:r>
     </w:p>
     <w:p>
@@ -11462,7 +10668,6 @@
         </w:rPr>
         <w:t xml:space="preserve">Social Psychological and Personality Science. </w:t>
       </w:r>
-      <w:proofErr w:type="spellStart"/>
       <w:r>
         <w:rPr>
           <w:rFonts w:ascii="Spectral" w:hAnsi="Spectral"/>
@@ -11471,18 +10676,7 @@
           <w:szCs w:val="22"/>
           <w:lang w:val="en-CA"/>
         </w:rPr>
-        <w:t>doi</w:t>
-      </w:r>
-      <w:proofErr w:type="spellEnd"/>
-      <w:r>
-        <w:rPr>
-          <w:rFonts w:ascii="Spectral" w:hAnsi="Spectral"/>
-          <w:iCs/>
-          <w:sz w:val="22"/>
-          <w:szCs w:val="22"/>
-          <w:lang w:val="en-CA"/>
-        </w:rPr>
-        <w:t xml:space="preserve">: </w:t>
+        <w:t xml:space="preserve">doi: </w:t>
       </w:r>
       <w:r>
         <w:rPr>
@@ -11582,31 +10776,7 @@
           <w:shd w:val="clear" w:color="auto" w:fill="FFFFFF"/>
           <w:lang w:val="en-US"/>
         </w:rPr>
-        <w:t xml:space="preserve">., Grimm, S., &amp; </w:t>
-      </w:r>
-      <w:proofErr w:type="spellStart"/>
-      <w:r>
-        <w:rPr>
-          <w:rFonts w:ascii="Spectral" w:hAnsi="Spectral"/>
-          <w:color w:val="000000"/>
-          <w:sz w:val="22"/>
-          <w:szCs w:val="22"/>
-          <w:shd w:val="clear" w:color="auto" w:fill="FFFFFF"/>
-          <w:lang w:val="en-US"/>
-        </w:rPr>
-        <w:t>Staffel</w:t>
-      </w:r>
-      <w:proofErr w:type="spellEnd"/>
-      <w:r>
-        <w:rPr>
-          <w:rFonts w:ascii="Spectral" w:hAnsi="Spectral"/>
-          <w:color w:val="000000"/>
-          <w:sz w:val="22"/>
-          <w:szCs w:val="22"/>
-          <w:shd w:val="clear" w:color="auto" w:fill="FFFFFF"/>
-          <w:lang w:val="en-US"/>
-        </w:rPr>
-        <w:t xml:space="preserve">, J. (2019). </w:t>
+        <w:t xml:space="preserve">., Grimm, S., &amp; Staffel, J. (2019). </w:t>
       </w:r>
       <w:r>
         <w:rPr>
@@ -11677,7 +10847,6 @@
         </w:rPr>
         <w:t xml:space="preserve">. </w:t>
       </w:r>
-      <w:proofErr w:type="spellStart"/>
       <w:r>
         <w:rPr>
           <w:rFonts w:ascii="Spectral" w:hAnsi="Spectral"/>
@@ -11687,19 +10856,7 @@
           <w:shd w:val="clear" w:color="auto" w:fill="FFFFFF"/>
           <w:lang w:val="en-CA"/>
         </w:rPr>
-        <w:t>doi</w:t>
-      </w:r>
-      <w:proofErr w:type="spellEnd"/>
-      <w:r>
-        <w:rPr>
-          <w:rFonts w:ascii="Spectral" w:hAnsi="Spectral"/>
-          <w:color w:val="000000"/>
-          <w:sz w:val="22"/>
-          <w:szCs w:val="22"/>
-          <w:shd w:val="clear" w:color="auto" w:fill="FFFFFF"/>
-          <w:lang w:val="en-CA"/>
-        </w:rPr>
-        <w:t>: 10.1007/s10790-019-09711-7.</w:t>
+        <w:t>doi: 10.1007/s10790-019-09711-7.</w:t>
       </w:r>
     </w:p>
     <w:p>
@@ -11857,29 +11014,7 @@
           <w:szCs w:val="22"/>
           <w:lang w:val="en-US"/>
         </w:rPr>
-        <w:t xml:space="preserve"> </w:t>
-      </w:r>
-      <w:proofErr w:type="spellStart"/>
-      <w:r>
-        <w:rPr>
-          <w:rFonts w:ascii="Spectral" w:hAnsi="Spectral"/>
-          <w:iCs/>
-          <w:sz w:val="22"/>
-          <w:szCs w:val="22"/>
-          <w:lang w:val="en-US"/>
-        </w:rPr>
-        <w:t>doi</w:t>
-      </w:r>
-      <w:proofErr w:type="spellEnd"/>
-      <w:r>
-        <w:rPr>
-          <w:rFonts w:ascii="Spectral" w:hAnsi="Spectral"/>
-          <w:iCs/>
-          <w:sz w:val="22"/>
-          <w:szCs w:val="22"/>
-          <w:lang w:val="en-US"/>
-        </w:rPr>
-        <w:t>: 10.1037/xge0000543</w:t>
+        <w:t xml:space="preserve"> doi: 10.1037/xge0000543</w:t>
       </w:r>
       <w:r>
         <w:rPr>
@@ -11989,27 +11124,7 @@
           <w:szCs w:val="22"/>
           <w:lang w:val="en-CA"/>
         </w:rPr>
-        <w:t xml:space="preserve">Children show reduced trust in confident advisors who are </w:t>
-      </w:r>
-      <w:proofErr w:type="gramStart"/>
-      <w:r>
-        <w:rPr>
-          <w:rFonts w:ascii="Spectral" w:hAnsi="Spectral"/>
-          <w:sz w:val="22"/>
-          <w:szCs w:val="22"/>
-          <w:lang w:val="en-CA"/>
-        </w:rPr>
-        <w:t>partially-informed</w:t>
-      </w:r>
-      <w:proofErr w:type="gramEnd"/>
-      <w:r>
-        <w:rPr>
-          <w:rFonts w:ascii="Spectral" w:hAnsi="Spectral"/>
-          <w:sz w:val="22"/>
-          <w:szCs w:val="22"/>
-          <w:lang w:val="en-CA"/>
-        </w:rPr>
-        <w:t xml:space="preserve">. </w:t>
+        <w:t xml:space="preserve">Children show reduced trust in confident advisors who are partially-informed. </w:t>
       </w:r>
       <w:r>
         <w:rPr>
@@ -12028,27 +11143,7 @@
           <w:szCs w:val="22"/>
           <w:lang w:val="en-CA"/>
         </w:rPr>
-        <w:t xml:space="preserve">, 50, 49-55. </w:t>
-      </w:r>
-      <w:proofErr w:type="spellStart"/>
-      <w:r>
-        <w:rPr>
-          <w:rFonts w:ascii="Spectral" w:hAnsi="Spectral"/>
-          <w:sz w:val="22"/>
-          <w:szCs w:val="22"/>
-          <w:lang w:val="en-CA"/>
-        </w:rPr>
-        <w:t>doi</w:t>
-      </w:r>
-      <w:proofErr w:type="spellEnd"/>
-      <w:r>
-        <w:rPr>
-          <w:rFonts w:ascii="Spectral" w:hAnsi="Spectral"/>
-          <w:sz w:val="22"/>
-          <w:szCs w:val="22"/>
-          <w:lang w:val="en-CA"/>
-        </w:rPr>
-        <w:t>: 10.1016/j.cogdev.2019.02.003 (</w:t>
+        <w:t>, 50, 49-55. doi: 10.1016/j.cogdev.2019.02.003 (</w:t>
       </w:r>
       <w:r>
         <w:rPr>
@@ -12106,55 +11201,7 @@
           <w:shd w:val="clear" w:color="auto" w:fill="FFFFFF"/>
           <w:lang w:val="en-US"/>
         </w:rPr>
-        <w:t xml:space="preserve">(2019). The </w:t>
-      </w:r>
-      <w:proofErr w:type="spellStart"/>
-      <w:r>
-        <w:rPr>
-          <w:rFonts w:ascii="Spectral" w:hAnsi="Spectral"/>
-          <w:color w:val="000000"/>
-          <w:sz w:val="22"/>
-          <w:szCs w:val="22"/>
-          <w:shd w:val="clear" w:color="auto" w:fill="FFFFFF"/>
-          <w:lang w:val="en-US"/>
-        </w:rPr>
-        <w:t>wealth→life</w:t>
-      </w:r>
-      <w:proofErr w:type="spellEnd"/>
-      <w:r>
-        <w:rPr>
-          <w:rFonts w:ascii="Spectral" w:hAnsi="Spectral"/>
-          <w:color w:val="000000"/>
-          <w:sz w:val="22"/>
-          <w:szCs w:val="22"/>
-          <w:shd w:val="clear" w:color="auto" w:fill="FFFFFF"/>
-          <w:lang w:val="en-US"/>
-        </w:rPr>
-        <w:t xml:space="preserve"> </w:t>
-      </w:r>
-      <w:proofErr w:type="spellStart"/>
-      <w:r>
-        <w:rPr>
-          <w:rFonts w:ascii="Spectral" w:hAnsi="Spectral"/>
-          <w:color w:val="000000"/>
-          <w:sz w:val="22"/>
-          <w:szCs w:val="22"/>
-          <w:shd w:val="clear" w:color="auto" w:fill="FFFFFF"/>
-          <w:lang w:val="en-US"/>
-        </w:rPr>
-        <w:t>history→innovation</w:t>
-      </w:r>
-      <w:proofErr w:type="spellEnd"/>
-      <w:r>
-        <w:rPr>
-          <w:rFonts w:ascii="Spectral" w:hAnsi="Spectral"/>
-          <w:color w:val="000000"/>
-          <w:sz w:val="22"/>
-          <w:szCs w:val="22"/>
-          <w:shd w:val="clear" w:color="auto" w:fill="FFFFFF"/>
-          <w:lang w:val="en-US"/>
-        </w:rPr>
-        <w:t xml:space="preserve"> account of the Industrial Revolution is largely inconsistent with empirical time series data. </w:t>
+        <w:t xml:space="preserve">(2019). The wealth→life history→innovation account of the Industrial Revolution is largely inconsistent with empirical time series data. </w:t>
       </w:r>
       <w:r>
         <w:rPr>
@@ -12211,27 +11258,7 @@
           <w:szCs w:val="22"/>
           <w:lang w:val="en-CA"/>
         </w:rPr>
-        <w:t xml:space="preserve">) </w:t>
-      </w:r>
-      <w:proofErr w:type="spellStart"/>
-      <w:r>
-        <w:rPr>
-          <w:rFonts w:ascii="Spectral" w:hAnsi="Spectral"/>
-          <w:sz w:val="22"/>
-          <w:szCs w:val="22"/>
-          <w:lang w:val="en-CA"/>
-        </w:rPr>
-        <w:t>doi</w:t>
-      </w:r>
-      <w:proofErr w:type="spellEnd"/>
-      <w:r>
-        <w:rPr>
-          <w:rFonts w:ascii="Spectral" w:hAnsi="Spectral"/>
-          <w:sz w:val="22"/>
-          <w:szCs w:val="22"/>
-          <w:lang w:val="en-CA"/>
-        </w:rPr>
-        <w:t>: 10.1017/S0140525X19000086</w:t>
+        <w:t>) doi: 10.1017/S0140525X19000086</w:t>
       </w:r>
     </w:p>
     <w:p>
@@ -12408,7 +11435,6 @@
         <w:t xml:space="preserve">. </w:t>
       </w:r>
       <w:bookmarkEnd w:id="13"/>
-      <w:proofErr w:type="spellStart"/>
       <w:r>
         <w:rPr>
           <w:rFonts w:ascii="Spectral" w:hAnsi="Spectral"/>
@@ -12417,18 +11443,7 @@
           <w:szCs w:val="22"/>
           <w:lang w:val="en-US"/>
         </w:rPr>
-        <w:t>doi</w:t>
-      </w:r>
-      <w:proofErr w:type="spellEnd"/>
-      <w:r>
-        <w:rPr>
-          <w:rFonts w:ascii="Spectral" w:hAnsi="Spectral"/>
-          <w:iCs/>
-          <w:sz w:val="22"/>
-          <w:szCs w:val="22"/>
-          <w:lang w:val="en-US"/>
-        </w:rPr>
-        <w:t xml:space="preserve">: 10.1037/pspp0000171 </w:t>
+        <w:t xml:space="preserve">doi: 10.1037/pspp0000171 </w:t>
       </w:r>
       <w:r>
         <w:rPr>
@@ -12688,25 +11703,14 @@
         </w:rPr>
         <w:t xml:space="preserve"> </w:t>
       </w:r>
-      <w:proofErr w:type="spellStart"/>
-      <w:r>
-        <w:rPr>
-          <w:rFonts w:ascii="Spectral" w:hAnsi="Spectral"/>
-          <w:sz w:val="22"/>
-          <w:szCs w:val="22"/>
-          <w:lang w:val="en-CA"/>
-        </w:rPr>
-        <w:t>doi</w:t>
-      </w:r>
-      <w:proofErr w:type="spellEnd"/>
-      <w:r>
-        <w:rPr>
-          <w:rFonts w:ascii="Spectral" w:hAnsi="Spectral"/>
-          <w:sz w:val="22"/>
-          <w:szCs w:val="22"/>
-          <w:lang w:val="en-CA"/>
-        </w:rPr>
-        <w:t>: 10.1016/j.tics.2018.05.006</w:t>
+      <w:r>
+        <w:rPr>
+          <w:rFonts w:ascii="Spectral" w:hAnsi="Spectral"/>
+          <w:sz w:val="22"/>
+          <w:szCs w:val="22"/>
+          <w:lang w:val="en-CA"/>
+        </w:rPr>
+        <w:t>doi: 10.1016/j.tics.2018.05.006</w:t>
       </w:r>
       <w:r>
         <w:rPr>
@@ -12983,27 +11987,7 @@
           <w:szCs w:val="22"/>
           <w:lang w:val="en-CA"/>
         </w:rPr>
-        <w:t xml:space="preserve">[commentary]. </w:t>
-      </w:r>
-      <w:proofErr w:type="spellStart"/>
-      <w:r>
-        <w:rPr>
-          <w:rFonts w:ascii="Spectral" w:hAnsi="Spectral"/>
-          <w:sz w:val="22"/>
-          <w:szCs w:val="22"/>
-          <w:lang w:val="en-CA"/>
-        </w:rPr>
-        <w:t>doi</w:t>
-      </w:r>
-      <w:proofErr w:type="spellEnd"/>
-      <w:r>
-        <w:rPr>
-          <w:rFonts w:ascii="Spectral" w:hAnsi="Spectral"/>
-          <w:sz w:val="22"/>
-          <w:szCs w:val="22"/>
-          <w:lang w:val="en-CA"/>
-        </w:rPr>
-        <w:t>: 10.1017/S0140525X18001723 (</w:t>
+        <w:t>[commentary]. doi: 10.1017/S0140525X18001723 (</w:t>
       </w:r>
       <w:r>
         <w:rPr>
@@ -13155,7 +12139,6 @@
         </w:rPr>
         <w:t xml:space="preserve">. </w:t>
       </w:r>
-      <w:proofErr w:type="spellStart"/>
       <w:r>
         <w:rPr>
           <w:rFonts w:ascii="Spectral" w:hAnsi="Spectral"/>
@@ -13165,19 +12148,7 @@
           <w:shd w:val="clear" w:color="auto" w:fill="FFFFFF"/>
           <w:lang w:val="en-US"/>
         </w:rPr>
-        <w:t>doi</w:t>
-      </w:r>
-      <w:proofErr w:type="spellEnd"/>
-      <w:r>
-        <w:rPr>
-          <w:rFonts w:ascii="Spectral" w:hAnsi="Spectral"/>
-          <w:color w:val="000000"/>
-          <w:sz w:val="22"/>
-          <w:szCs w:val="22"/>
-          <w:shd w:val="clear" w:color="auto" w:fill="FFFFFF"/>
-          <w:lang w:val="en-US"/>
-        </w:rPr>
-        <w:t xml:space="preserve">: </w:t>
+        <w:t xml:space="preserve">doi: </w:t>
       </w:r>
       <w:r>
         <w:rPr>
@@ -13309,25 +12280,14 @@
         </w:rPr>
         <w:t xml:space="preserve">. </w:t>
       </w:r>
-      <w:proofErr w:type="spellStart"/>
-      <w:r>
-        <w:rPr>
-          <w:rFonts w:ascii="Spectral" w:hAnsi="Spectral"/>
-          <w:sz w:val="22"/>
-          <w:szCs w:val="22"/>
-          <w:lang w:val="en-US"/>
-        </w:rPr>
-        <w:t>doi</w:t>
-      </w:r>
-      <w:proofErr w:type="spellEnd"/>
-      <w:r>
-        <w:rPr>
-          <w:rFonts w:ascii="Spectral" w:hAnsi="Spectral"/>
-          <w:sz w:val="22"/>
-          <w:szCs w:val="22"/>
-          <w:lang w:val="en-US"/>
-        </w:rPr>
-        <w:t>: 10.1016/j.jesp.2017.08.005</w:t>
+      <w:r>
+        <w:rPr>
+          <w:rFonts w:ascii="Spectral" w:hAnsi="Spectral"/>
+          <w:sz w:val="22"/>
+          <w:szCs w:val="22"/>
+          <w:lang w:val="en-US"/>
+        </w:rPr>
+        <w:t>doi: 10.1016/j.jesp.2017.08.005</w:t>
       </w:r>
       <w:r>
         <w:rPr>
@@ -13381,145 +12341,14 @@
           <w:lang w:val="en-US"/>
         </w:rPr>
       </w:pPr>
-      <w:proofErr w:type="spellStart"/>
-      <w:r>
-        <w:rPr>
-          <w:rFonts w:ascii="Spectral" w:hAnsi="Spectral"/>
-          <w:sz w:val="22"/>
-          <w:szCs w:val="22"/>
-          <w:lang w:val="en-US"/>
-        </w:rPr>
-        <w:t>Leckelt</w:t>
-      </w:r>
-      <w:proofErr w:type="spellEnd"/>
-      <w:r>
-        <w:rPr>
-          <w:rFonts w:ascii="Spectral" w:hAnsi="Spectral"/>
-          <w:sz w:val="22"/>
-          <w:szCs w:val="22"/>
-          <w:lang w:val="en-US"/>
-        </w:rPr>
-        <w:t xml:space="preserve">, M., Wetzel, E., Gerlach, T. M., Ackerman, R. A., Miller, J. D., Chopik, W. J., </w:t>
-      </w:r>
-      <w:proofErr w:type="spellStart"/>
-      <w:r>
-        <w:rPr>
-          <w:rFonts w:ascii="Spectral" w:hAnsi="Spectral"/>
-          <w:sz w:val="22"/>
-          <w:szCs w:val="22"/>
-          <w:lang w:val="en-US"/>
-        </w:rPr>
-        <w:t>Penke</w:t>
-      </w:r>
-      <w:proofErr w:type="spellEnd"/>
-      <w:r>
-        <w:rPr>
-          <w:rFonts w:ascii="Spectral" w:hAnsi="Spectral"/>
-          <w:sz w:val="22"/>
-          <w:szCs w:val="22"/>
-          <w:lang w:val="en-US"/>
-        </w:rPr>
-        <w:t xml:space="preserve">, L., </w:t>
-      </w:r>
-      <w:proofErr w:type="spellStart"/>
-      <w:r>
-        <w:rPr>
-          <w:rFonts w:ascii="Spectral" w:hAnsi="Spectral"/>
-          <w:sz w:val="22"/>
-          <w:szCs w:val="22"/>
-          <w:lang w:val="en-US"/>
-        </w:rPr>
-        <w:t>Geukes</w:t>
-      </w:r>
-      <w:proofErr w:type="spellEnd"/>
-      <w:r>
-        <w:rPr>
-          <w:rFonts w:ascii="Spectral" w:hAnsi="Spectral"/>
-          <w:sz w:val="22"/>
-          <w:szCs w:val="22"/>
-          <w:lang w:val="en-US"/>
-        </w:rPr>
-        <w:t xml:space="preserve">, K., </w:t>
-      </w:r>
-      <w:proofErr w:type="spellStart"/>
-      <w:r>
-        <w:rPr>
-          <w:rFonts w:ascii="Spectral" w:hAnsi="Spectral"/>
-          <w:sz w:val="22"/>
-          <w:szCs w:val="22"/>
-          <w:lang w:val="en-US"/>
-        </w:rPr>
-        <w:t>Kuefner</w:t>
-      </w:r>
-      <w:proofErr w:type="spellEnd"/>
-      <w:r>
-        <w:rPr>
-          <w:rFonts w:ascii="Spectral" w:hAnsi="Spectral"/>
-          <w:sz w:val="22"/>
-          <w:szCs w:val="22"/>
-          <w:lang w:val="en-US"/>
-        </w:rPr>
-        <w:t xml:space="preserve">, A. C.P., </w:t>
-      </w:r>
-      <w:proofErr w:type="spellStart"/>
-      <w:r>
-        <w:rPr>
-          <w:rFonts w:ascii="Spectral" w:hAnsi="Spectral"/>
-          <w:sz w:val="22"/>
-          <w:szCs w:val="22"/>
-          <w:lang w:val="en-US"/>
-        </w:rPr>
-        <w:t>Hutteman</w:t>
-      </w:r>
-      <w:proofErr w:type="spellEnd"/>
-      <w:r>
-        <w:rPr>
-          <w:rFonts w:ascii="Spectral" w:hAnsi="Spectral"/>
-          <w:sz w:val="22"/>
-          <w:szCs w:val="22"/>
-          <w:lang w:val="en-US"/>
-        </w:rPr>
-        <w:t xml:space="preserve">, R., Richter, D., Renner, K., </w:t>
-      </w:r>
-      <w:proofErr w:type="spellStart"/>
-      <w:r>
-        <w:rPr>
-          <w:rFonts w:ascii="Spectral" w:hAnsi="Spectral"/>
-          <w:sz w:val="22"/>
-          <w:szCs w:val="22"/>
-          <w:lang w:val="en-US"/>
-        </w:rPr>
-        <w:t>Allroggen</w:t>
-      </w:r>
-      <w:proofErr w:type="spellEnd"/>
-      <w:r>
-        <w:rPr>
-          <w:rFonts w:ascii="Spectral" w:hAnsi="Spectral"/>
-          <w:sz w:val="22"/>
-          <w:szCs w:val="22"/>
-          <w:lang w:val="en-US"/>
-        </w:rPr>
-        <w:t xml:space="preserve">, M., </w:t>
-      </w:r>
-      <w:proofErr w:type="spellStart"/>
-      <w:r>
-        <w:rPr>
-          <w:rFonts w:ascii="Spectral" w:hAnsi="Spectral"/>
-          <w:sz w:val="22"/>
-          <w:szCs w:val="22"/>
-          <w:lang w:val="en-US"/>
-        </w:rPr>
-        <w:t>Brecheen</w:t>
-      </w:r>
-      <w:proofErr w:type="spellEnd"/>
-      <w:r>
-        <w:rPr>
-          <w:rFonts w:ascii="Spectral" w:hAnsi="Spectral"/>
-          <w:sz w:val="22"/>
-          <w:szCs w:val="22"/>
-          <w:lang w:val="en-US"/>
-        </w:rPr>
-        <w:t xml:space="preserve">, C., Campbell, W. K., </w:t>
+      <w:r>
+        <w:rPr>
+          <w:rFonts w:ascii="Spectral" w:hAnsi="Spectral"/>
+          <w:sz w:val="22"/>
+          <w:szCs w:val="22"/>
+          <w:lang w:val="en-US"/>
+        </w:rPr>
+        <w:t xml:space="preserve">Leckelt, M., Wetzel, E., Gerlach, T. M., Ackerman, R. A., Miller, J. D., Chopik, W. J., Penke, L., Geukes, K., Kuefner, A. C.P., Hutteman, R., Richter, D., Renner, K., Allroggen, M., Brecheen, C., Campbell, W. K., </w:t>
       </w:r>
       <w:r>
         <w:rPr>
@@ -13569,25 +12398,14 @@
         </w:rPr>
         <w:t xml:space="preserve">. </w:t>
       </w:r>
-      <w:proofErr w:type="spellStart"/>
-      <w:r>
-        <w:rPr>
-          <w:rFonts w:ascii="Spectral" w:hAnsi="Spectral"/>
-          <w:sz w:val="22"/>
-          <w:szCs w:val="22"/>
-          <w:lang w:val="en-US"/>
-        </w:rPr>
-        <w:t>doi</w:t>
-      </w:r>
-      <w:proofErr w:type="spellEnd"/>
-      <w:r>
-        <w:rPr>
-          <w:rFonts w:ascii="Spectral" w:hAnsi="Spectral"/>
-          <w:sz w:val="22"/>
-          <w:szCs w:val="22"/>
-          <w:lang w:val="en-US"/>
-        </w:rPr>
-        <w:t>: 10.1037/pas0000433 (</w:t>
+      <w:r>
+        <w:rPr>
+          <w:rFonts w:ascii="Spectral" w:hAnsi="Spectral"/>
+          <w:sz w:val="22"/>
+          <w:szCs w:val="22"/>
+          <w:lang w:val="en-US"/>
+        </w:rPr>
+        <w:t>doi: 10.1037/pas0000433 (</w:t>
       </w:r>
       <w:r>
         <w:rPr>
@@ -13702,31 +12520,7 @@
           <w:shd w:val="clear" w:color="auto" w:fill="FFFFFF"/>
           <w:lang w:val="en-US"/>
         </w:rPr>
-        <w:t xml:space="preserve">). Social class and wise reasoning about interpersonal conflicts across regions, </w:t>
-      </w:r>
-      <w:proofErr w:type="gramStart"/>
-      <w:r>
-        <w:rPr>
-          <w:rFonts w:ascii="Spectral" w:hAnsi="Spectral"/>
-          <w:color w:val="000000"/>
-          <w:sz w:val="22"/>
-          <w:szCs w:val="22"/>
-          <w:shd w:val="clear" w:color="auto" w:fill="FFFFFF"/>
-          <w:lang w:val="en-US"/>
-        </w:rPr>
-        <w:t>persons</w:t>
-      </w:r>
-      <w:proofErr w:type="gramEnd"/>
-      <w:r>
-        <w:rPr>
-          <w:rFonts w:ascii="Spectral" w:hAnsi="Spectral"/>
-          <w:color w:val="000000"/>
-          <w:sz w:val="22"/>
-          <w:szCs w:val="22"/>
-          <w:shd w:val="clear" w:color="auto" w:fill="FFFFFF"/>
-          <w:lang w:val="en-US"/>
-        </w:rPr>
-        <w:t xml:space="preserve"> and situations. </w:t>
+        <w:t>). Social class and wise reasoning about interpersonal conflicts across regions, persons and situations. </w:t>
       </w:r>
       <w:r>
         <w:rPr>
@@ -13774,31 +12568,7 @@
           <w:shd w:val="clear" w:color="auto" w:fill="FFFFFF"/>
           <w:lang w:val="en-CA"/>
         </w:rPr>
-        <w:t xml:space="preserve"> </w:t>
-      </w:r>
-      <w:proofErr w:type="spellStart"/>
-      <w:r>
-        <w:rPr>
-          <w:rFonts w:ascii="Spectral" w:hAnsi="Spectral"/>
-          <w:color w:val="000000"/>
-          <w:sz w:val="22"/>
-          <w:szCs w:val="22"/>
-          <w:shd w:val="clear" w:color="auto" w:fill="FFFFFF"/>
-          <w:lang w:val="en-CA"/>
-        </w:rPr>
-        <w:t>doi</w:t>
-      </w:r>
-      <w:proofErr w:type="spellEnd"/>
-      <w:r>
-        <w:rPr>
-          <w:rFonts w:ascii="Spectral" w:hAnsi="Spectral"/>
-          <w:color w:val="000000"/>
-          <w:sz w:val="22"/>
-          <w:szCs w:val="22"/>
-          <w:shd w:val="clear" w:color="auto" w:fill="FFFFFF"/>
-          <w:lang w:val="en-CA"/>
-        </w:rPr>
-        <w:t xml:space="preserve">: 10.1098/rspb.2017.1870 </w:t>
+        <w:t xml:space="preserve"> doi: 10.1098/rspb.2017.1870 </w:t>
       </w:r>
       <w:r>
         <w:rPr>
@@ -13858,27 +12628,7 @@
           <w:szCs w:val="22"/>
           <w:lang w:val="en-US"/>
         </w:rPr>
-        <w:t xml:space="preserve"> (</w:t>
-      </w:r>
-      <w:proofErr w:type="spellStart"/>
-      <w:r>
-        <w:rPr>
-          <w:rFonts w:ascii="Spectral" w:hAnsi="Spectral"/>
-          <w:sz w:val="22"/>
-          <w:szCs w:val="22"/>
-          <w:lang w:val="en-US"/>
-        </w:rPr>
-        <w:t>McPhetres</w:t>
-      </w:r>
-      <w:proofErr w:type="spellEnd"/>
-      <w:r>
-        <w:rPr>
-          <w:rFonts w:ascii="Spectral" w:hAnsi="Spectral"/>
-          <w:sz w:val="22"/>
-          <w:szCs w:val="22"/>
-          <w:lang w:val="en-US"/>
-        </w:rPr>
-        <w:t>, 2019)</w:t>
+        <w:t xml:space="preserve"> (McPhetres, 2019)</w:t>
       </w:r>
     </w:p>
     <w:p>
@@ -14022,25 +12772,14 @@
         </w:rPr>
         <w:t xml:space="preserve"> </w:t>
       </w:r>
-      <w:proofErr w:type="spellStart"/>
-      <w:r>
-        <w:rPr>
-          <w:rFonts w:ascii="Spectral" w:hAnsi="Spectral"/>
-          <w:sz w:val="22"/>
-          <w:szCs w:val="22"/>
-          <w:lang w:val="en-CA"/>
-        </w:rPr>
-        <w:t>doi</w:t>
-      </w:r>
-      <w:proofErr w:type="spellEnd"/>
-      <w:r>
-        <w:rPr>
-          <w:rFonts w:ascii="Spectral" w:hAnsi="Spectral"/>
-          <w:sz w:val="22"/>
-          <w:szCs w:val="22"/>
-          <w:lang w:val="en-CA"/>
-        </w:rPr>
-        <w:t>: 10.1016/j.tics.2017.05.009</w:t>
+      <w:r>
+        <w:rPr>
+          <w:rFonts w:ascii="Spectral" w:hAnsi="Spectral"/>
+          <w:sz w:val="22"/>
+          <w:szCs w:val="22"/>
+          <w:lang w:val="en-CA"/>
+        </w:rPr>
+        <w:t>doi: 10.1016/j.tics.2017.05.009</w:t>
       </w:r>
       <w:r>
         <w:rPr>
@@ -14178,27 +12917,7 @@
           <w:szCs w:val="22"/>
           <w:lang w:val="en-US"/>
         </w:rPr>
-        <w:t xml:space="preserve"> </w:t>
-      </w:r>
-      <w:proofErr w:type="spellStart"/>
-      <w:r>
-        <w:rPr>
-          <w:rFonts w:ascii="Spectral" w:hAnsi="Spectral"/>
-          <w:sz w:val="22"/>
-          <w:szCs w:val="22"/>
-          <w:lang w:val="en-US"/>
-        </w:rPr>
-        <w:t>doi</w:t>
-      </w:r>
-      <w:proofErr w:type="spellEnd"/>
-      <w:r>
-        <w:rPr>
-          <w:rFonts w:ascii="Spectral" w:hAnsi="Spectral"/>
-          <w:sz w:val="22"/>
-          <w:szCs w:val="22"/>
-          <w:lang w:val="en-US"/>
-        </w:rPr>
-        <w:t>: 10.1027/1016-9040/a000302</w:t>
+        <w:t xml:space="preserve"> doi: 10.1027/1016-9040/a000302</w:t>
       </w:r>
       <w:r>
         <w:rPr>
@@ -14493,25 +13212,14 @@
         </w:rPr>
         <w:t xml:space="preserve"> </w:t>
       </w:r>
-      <w:proofErr w:type="spellStart"/>
-      <w:r>
-        <w:rPr>
-          <w:rFonts w:ascii="Spectral" w:hAnsi="Spectral"/>
-          <w:sz w:val="22"/>
-          <w:szCs w:val="22"/>
-          <w:lang w:val="en-CA"/>
-        </w:rPr>
-        <w:t>doi</w:t>
-      </w:r>
-      <w:proofErr w:type="spellEnd"/>
-      <w:r>
-        <w:rPr>
-          <w:rFonts w:ascii="Spectral" w:hAnsi="Spectral"/>
-          <w:sz w:val="22"/>
-          <w:szCs w:val="22"/>
-          <w:lang w:val="en-CA"/>
-        </w:rPr>
-        <w:t>: 10.1038/s41562-017-0061</w:t>
+      <w:r>
+        <w:rPr>
+          <w:rFonts w:ascii="Spectral" w:hAnsi="Spectral"/>
+          <w:sz w:val="22"/>
+          <w:szCs w:val="22"/>
+          <w:lang w:val="en-CA"/>
+        </w:rPr>
+        <w:t>doi: 10.1038/s41562-017-0061</w:t>
       </w:r>
       <w:r>
         <w:rPr>
@@ -14701,25 +13409,14 @@
           <w:lang w:val="en-US"/>
         </w:rPr>
       </w:pPr>
-      <w:proofErr w:type="spellStart"/>
-      <w:r>
-        <w:rPr>
-          <w:rFonts w:ascii="Spectral" w:hAnsi="Spectral"/>
-          <w:sz w:val="22"/>
-          <w:szCs w:val="22"/>
-          <w:lang w:val="en-US"/>
-        </w:rPr>
-        <w:t>Kimel</w:t>
-      </w:r>
-      <w:proofErr w:type="spellEnd"/>
-      <w:r>
-        <w:rPr>
-          <w:rFonts w:ascii="Spectral" w:hAnsi="Spectral"/>
-          <w:sz w:val="22"/>
-          <w:szCs w:val="22"/>
-          <w:lang w:val="en-US"/>
-        </w:rPr>
-        <w:t xml:space="preserve">, S. Y., </w:t>
+      <w:r>
+        <w:rPr>
+          <w:rFonts w:ascii="Spectral" w:hAnsi="Spectral"/>
+          <w:sz w:val="22"/>
+          <w:szCs w:val="22"/>
+          <w:lang w:val="en-US"/>
+        </w:rPr>
+        <w:t xml:space="preserve">Kimel, S. Y., </w:t>
       </w:r>
       <w:r>
         <w:rPr>
@@ -14775,27 +13472,7 @@
           <w:szCs w:val="22"/>
           <w:lang w:val="en-US"/>
         </w:rPr>
-        <w:t xml:space="preserve">. </w:t>
-      </w:r>
-      <w:proofErr w:type="spellStart"/>
-      <w:r>
-        <w:rPr>
-          <w:rFonts w:ascii="Spectral" w:hAnsi="Spectral"/>
-          <w:sz w:val="22"/>
-          <w:szCs w:val="22"/>
-          <w:lang w:val="en-US"/>
-        </w:rPr>
-        <w:t>doi</w:t>
-      </w:r>
-      <w:proofErr w:type="spellEnd"/>
-      <w:r>
-        <w:rPr>
-          <w:rFonts w:ascii="Spectral" w:hAnsi="Spectral"/>
-          <w:sz w:val="22"/>
-          <w:szCs w:val="22"/>
-          <w:lang w:val="en-US"/>
-        </w:rPr>
-        <w:t>: 10.1016/j.jesp.2017.02.002 (</w:t>
+        <w:t>. doi: 10.1016/j.jesp.2017.02.002 (</w:t>
       </w:r>
       <w:r>
         <w:rPr>
@@ -14937,17 +13614,7 @@
           <w:szCs w:val="22"/>
           <w:lang w:val="en-CA"/>
         </w:rPr>
-        <w:t>[</w:t>
-      </w:r>
-      <w:proofErr w:type="gramStart"/>
-      <w:r>
-        <w:rPr>
-          <w:rFonts w:ascii="Spectral" w:hAnsi="Spectral"/>
-          <w:sz w:val="22"/>
-          <w:szCs w:val="22"/>
-          <w:lang w:val="en-CA"/>
-        </w:rPr>
-        <w:t>commentary]</w:t>
+        <w:t>[commentary]</w:t>
       </w:r>
       <w:r>
         <w:rPr>
@@ -14959,26 +13626,14 @@
         </w:rPr>
         <w:t xml:space="preserve">  </w:t>
       </w:r>
-      <w:proofErr w:type="spellStart"/>
-      <w:r>
-        <w:rPr>
-          <w:rFonts w:ascii="Spectral" w:hAnsi="Spectral"/>
-          <w:sz w:val="22"/>
-          <w:szCs w:val="22"/>
-          <w:lang w:val="en-CA"/>
-        </w:rPr>
-        <w:t>doi</w:t>
-      </w:r>
-      <w:proofErr w:type="spellEnd"/>
-      <w:proofErr w:type="gramEnd"/>
-      <w:r>
-        <w:rPr>
-          <w:rFonts w:ascii="Spectral" w:hAnsi="Spectral"/>
-          <w:sz w:val="22"/>
-          <w:szCs w:val="22"/>
-          <w:lang w:val="en-CA"/>
-        </w:rPr>
-        <w:t xml:space="preserve">: </w:t>
+      <w:r>
+        <w:rPr>
+          <w:rFonts w:ascii="Spectral" w:hAnsi="Spectral"/>
+          <w:sz w:val="22"/>
+          <w:szCs w:val="22"/>
+          <w:lang w:val="en-CA"/>
+        </w:rPr>
+        <w:t xml:space="preserve">doi: </w:t>
       </w:r>
       <w:r>
         <w:rPr>
@@ -15160,29 +13815,7 @@
           <w:szCs w:val="22"/>
           <w:lang w:val="en-US"/>
         </w:rPr>
-        <w:t xml:space="preserve"> </w:t>
-      </w:r>
-      <w:proofErr w:type="spellStart"/>
-      <w:r>
-        <w:rPr>
-          <w:rFonts w:ascii="Spectral" w:hAnsi="Spectral"/>
-          <w:iCs/>
-          <w:sz w:val="22"/>
-          <w:szCs w:val="22"/>
-          <w:lang w:val="en-US"/>
-        </w:rPr>
-        <w:t>doi</w:t>
-      </w:r>
-      <w:proofErr w:type="spellEnd"/>
-      <w:r>
-        <w:rPr>
-          <w:rFonts w:ascii="Spectral" w:hAnsi="Spectral"/>
-          <w:iCs/>
-          <w:sz w:val="22"/>
-          <w:szCs w:val="22"/>
-          <w:lang w:val="en-US"/>
-        </w:rPr>
-        <w:t>: 10.1111/spc3.12341 (</w:t>
+        <w:t xml:space="preserve"> doi: 10.1111/spc3.12341 (</w:t>
       </w:r>
       <w:r>
         <w:rPr>
@@ -15325,29 +13958,7 @@
           <w:szCs w:val="22"/>
           <w:lang w:val="en-US"/>
         </w:rPr>
-        <w:t xml:space="preserve"> </w:t>
-      </w:r>
-      <w:proofErr w:type="spellStart"/>
-      <w:r>
-        <w:rPr>
-          <w:rFonts w:ascii="Spectral" w:hAnsi="Spectral"/>
-          <w:iCs/>
-          <w:sz w:val="22"/>
-          <w:szCs w:val="22"/>
-          <w:lang w:val="en-US"/>
-        </w:rPr>
-        <w:t>doi</w:t>
-      </w:r>
-      <w:proofErr w:type="spellEnd"/>
-      <w:r>
-        <w:rPr>
-          <w:rFonts w:ascii="Spectral" w:hAnsi="Spectral"/>
-          <w:iCs/>
-          <w:sz w:val="22"/>
-          <w:szCs w:val="22"/>
-          <w:lang w:val="en-US"/>
-        </w:rPr>
-        <w:t>: 10.1111/spc3.12343 (</w:t>
+        <w:t xml:space="preserve"> doi: 10.1111/spc3.12343 (</w:t>
       </w:r>
       <w:r>
         <w:rPr>
@@ -15498,27 +14109,7 @@
           <w:szCs w:val="22"/>
           <w:lang w:val="en-US"/>
         </w:rPr>
-        <w:t xml:space="preserve">. </w:t>
-      </w:r>
-      <w:proofErr w:type="spellStart"/>
-      <w:r>
-        <w:rPr>
-          <w:rFonts w:ascii="Spectral" w:hAnsi="Spectral"/>
-          <w:sz w:val="22"/>
-          <w:szCs w:val="22"/>
-          <w:lang w:val="en-US"/>
-        </w:rPr>
-        <w:t>doi</w:t>
-      </w:r>
-      <w:proofErr w:type="spellEnd"/>
-      <w:r>
-        <w:rPr>
-          <w:rFonts w:ascii="Spectral" w:hAnsi="Spectral"/>
-          <w:sz w:val="22"/>
-          <w:szCs w:val="22"/>
-          <w:lang w:val="en-US"/>
-        </w:rPr>
-        <w:t xml:space="preserve">: 10.1177/0956797617700622 </w:t>
+        <w:t xml:space="preserve">. doi: 10.1177/0956797617700622 </w:t>
       </w:r>
       <w:r>
         <w:rPr>
@@ -15713,25 +14304,14 @@
         </w:rPr>
         <w:t xml:space="preserve"> </w:t>
       </w:r>
-      <w:proofErr w:type="spellStart"/>
-      <w:r>
-        <w:rPr>
-          <w:rFonts w:ascii="Spectral" w:hAnsi="Spectral"/>
-          <w:sz w:val="22"/>
-          <w:szCs w:val="22"/>
-          <w:lang w:val="en-CA"/>
-        </w:rPr>
-        <w:t>doi</w:t>
-      </w:r>
-      <w:proofErr w:type="spellEnd"/>
-      <w:r>
-        <w:rPr>
-          <w:rFonts w:ascii="Spectral" w:hAnsi="Spectral"/>
-          <w:sz w:val="22"/>
-          <w:szCs w:val="22"/>
-          <w:lang w:val="en-CA"/>
-        </w:rPr>
-        <w:t>: 10.1177/1745691617699971 (</w:t>
+      <w:r>
+        <w:rPr>
+          <w:rFonts w:ascii="Spectral" w:hAnsi="Spectral"/>
+          <w:sz w:val="22"/>
+          <w:szCs w:val="22"/>
+          <w:lang w:val="en-CA"/>
+        </w:rPr>
+        <w:t>doi: 10.1177/1745691617699971 (</w:t>
       </w:r>
       <w:r>
         <w:rPr>
@@ -15884,25 +14464,14 @@
         </w:rPr>
         <w:t xml:space="preserve"> </w:t>
       </w:r>
-      <w:proofErr w:type="spellStart"/>
-      <w:r>
-        <w:rPr>
-          <w:rFonts w:ascii="Spectral" w:hAnsi="Spectral"/>
-          <w:sz w:val="22"/>
-          <w:szCs w:val="22"/>
-          <w:lang w:val="en-CA"/>
-        </w:rPr>
-        <w:t>doi</w:t>
-      </w:r>
-      <w:proofErr w:type="spellEnd"/>
-      <w:r>
-        <w:rPr>
-          <w:rFonts w:ascii="Spectral" w:hAnsi="Spectral"/>
-          <w:sz w:val="22"/>
-          <w:szCs w:val="22"/>
-          <w:lang w:val="en-CA"/>
-        </w:rPr>
-        <w:t xml:space="preserve">: </w:t>
+      <w:r>
+        <w:rPr>
+          <w:rFonts w:ascii="Spectral" w:hAnsi="Spectral"/>
+          <w:sz w:val="22"/>
+          <w:szCs w:val="22"/>
+          <w:lang w:val="en-CA"/>
+        </w:rPr>
+        <w:t xml:space="preserve">doi: </w:t>
       </w:r>
       <w:r>
         <w:rPr>
@@ -16032,25 +14601,14 @@
         </w:rPr>
         <w:t xml:space="preserve"> </w:t>
       </w:r>
-      <w:proofErr w:type="spellStart"/>
-      <w:r>
-        <w:rPr>
-          <w:rFonts w:ascii="Spectral" w:hAnsi="Spectral"/>
-          <w:sz w:val="22"/>
-          <w:szCs w:val="22"/>
-          <w:lang w:val="en-CA"/>
-        </w:rPr>
-        <w:t>doi</w:t>
-      </w:r>
-      <w:proofErr w:type="spellEnd"/>
-      <w:r>
-        <w:rPr>
-          <w:rFonts w:ascii="Spectral" w:hAnsi="Spectral"/>
-          <w:sz w:val="22"/>
-          <w:szCs w:val="22"/>
-          <w:lang w:val="en-CA"/>
-        </w:rPr>
-        <w:t>:</w:t>
+      <w:r>
+        <w:rPr>
+          <w:rFonts w:ascii="Spectral" w:hAnsi="Spectral"/>
+          <w:sz w:val="22"/>
+          <w:szCs w:val="22"/>
+          <w:lang w:val="en-CA"/>
+        </w:rPr>
+        <w:t>doi:</w:t>
       </w:r>
       <w:r>
         <w:rPr>
@@ -16188,25 +14746,14 @@
         </w:rPr>
         <w:t xml:space="preserve">(7), 611–622. </w:t>
       </w:r>
-      <w:proofErr w:type="spellStart"/>
-      <w:r>
-        <w:rPr>
-          <w:rFonts w:ascii="Spectral" w:hAnsi="Spectral"/>
-          <w:sz w:val="22"/>
-          <w:szCs w:val="22"/>
-          <w:lang w:val="en-CA"/>
-        </w:rPr>
-        <w:t>doi</w:t>
-      </w:r>
-      <w:proofErr w:type="spellEnd"/>
-      <w:r>
-        <w:rPr>
-          <w:rFonts w:ascii="Spectral" w:hAnsi="Spectral"/>
-          <w:sz w:val="22"/>
-          <w:szCs w:val="22"/>
-          <w:lang w:val="en-CA"/>
-        </w:rPr>
-        <w:t>: 10.1177/1948550616652206</w:t>
+      <w:r>
+        <w:rPr>
+          <w:rFonts w:ascii="Spectral" w:hAnsi="Spectral"/>
+          <w:sz w:val="22"/>
+          <w:szCs w:val="22"/>
+          <w:lang w:val="en-CA"/>
+        </w:rPr>
+        <w:t>doi: 10.1177/1948550616652206</w:t>
       </w:r>
       <w:r>
         <w:rPr>
@@ -16334,27 +14881,7 @@
           <w:szCs w:val="22"/>
           <w:lang w:val="en-US"/>
         </w:rPr>
-        <w:t xml:space="preserve">. </w:t>
-      </w:r>
-      <w:proofErr w:type="spellStart"/>
-      <w:r>
-        <w:rPr>
-          <w:rFonts w:ascii="Spectral" w:hAnsi="Spectral"/>
-          <w:sz w:val="22"/>
-          <w:szCs w:val="22"/>
-          <w:lang w:val="en-US"/>
-        </w:rPr>
-        <w:t>doi</w:t>
-      </w:r>
-      <w:proofErr w:type="spellEnd"/>
-      <w:r>
-        <w:rPr>
-          <w:rFonts w:ascii="Spectral" w:hAnsi="Spectral"/>
-          <w:sz w:val="22"/>
-          <w:szCs w:val="22"/>
-          <w:lang w:val="en-US"/>
-        </w:rPr>
-        <w:t>: 10.1037/pspp0000084 (</w:t>
+        <w:t>. doi: 10.1037/pspp0000084 (</w:t>
       </w:r>
       <w:r>
         <w:rPr>
@@ -16399,45 +14926,14 @@
         </w:rPr>
         <w:t xml:space="preserve">Grossmann, I. </w:t>
       </w:r>
-      <w:proofErr w:type="spellStart"/>
-      <w:r>
-        <w:rPr>
-          <w:rFonts w:ascii="Spectral" w:hAnsi="Spectral"/>
-          <w:sz w:val="22"/>
-          <w:szCs w:val="22"/>
-          <w:lang w:val="en-CA"/>
-        </w:rPr>
-        <w:t>Sahdra</w:t>
-      </w:r>
-      <w:proofErr w:type="spellEnd"/>
-      <w:r>
-        <w:rPr>
-          <w:rFonts w:ascii="Spectral" w:hAnsi="Spectral"/>
-          <w:sz w:val="22"/>
-          <w:szCs w:val="22"/>
-          <w:lang w:val="en-CA"/>
-        </w:rPr>
-        <w:t xml:space="preserve">, B. &amp; </w:t>
-      </w:r>
-      <w:proofErr w:type="spellStart"/>
-      <w:r>
-        <w:rPr>
-          <w:rFonts w:ascii="Spectral" w:hAnsi="Spectral"/>
-          <w:sz w:val="22"/>
-          <w:szCs w:val="22"/>
-          <w:lang w:val="en-CA"/>
-        </w:rPr>
-        <w:t>Ciarocci</w:t>
-      </w:r>
-      <w:proofErr w:type="spellEnd"/>
-      <w:r>
-        <w:rPr>
-          <w:rFonts w:ascii="Spectral" w:hAnsi="Spectral"/>
-          <w:sz w:val="22"/>
-          <w:szCs w:val="22"/>
-          <w:lang w:val="en-CA"/>
-        </w:rPr>
-        <w:t>, J. (</w:t>
+      <w:r>
+        <w:rPr>
+          <w:rFonts w:ascii="Spectral" w:hAnsi="Spectral"/>
+          <w:sz w:val="22"/>
+          <w:szCs w:val="22"/>
+          <w:lang w:val="en-CA"/>
+        </w:rPr>
+        <w:t>Sahdra, B. &amp; Ciarocci, J. (</w:t>
       </w:r>
       <w:r>
         <w:rPr>
@@ -16505,25 +15001,14 @@
         </w:rPr>
         <w:t xml:space="preserve"> </w:t>
       </w:r>
-      <w:proofErr w:type="spellStart"/>
-      <w:r>
-        <w:rPr>
-          <w:rFonts w:ascii="Spectral" w:hAnsi="Spectral"/>
-          <w:sz w:val="22"/>
-          <w:szCs w:val="22"/>
-          <w:lang w:val="en-US"/>
-        </w:rPr>
-        <w:t>doi</w:t>
-      </w:r>
-      <w:proofErr w:type="spellEnd"/>
-      <w:r>
-        <w:rPr>
-          <w:rFonts w:ascii="Spectral" w:hAnsi="Spectral"/>
-          <w:sz w:val="22"/>
-          <w:szCs w:val="22"/>
-          <w:lang w:val="en-US"/>
-        </w:rPr>
-        <w:t>:</w:t>
+      <w:r>
+        <w:rPr>
+          <w:rFonts w:ascii="Spectral" w:hAnsi="Spectral"/>
+          <w:sz w:val="22"/>
+          <w:szCs w:val="22"/>
+          <w:lang w:val="en-US"/>
+        </w:rPr>
+        <w:t>doi:</w:t>
       </w:r>
       <w:r>
         <w:rPr>
@@ -16631,27 +15116,7 @@
           <w:szCs w:val="22"/>
           <w:lang w:val="en-US"/>
         </w:rPr>
-        <w:t>doi:10.1093/</w:t>
-      </w:r>
-      <w:proofErr w:type="spellStart"/>
-      <w:r>
-        <w:rPr>
-          <w:rFonts w:ascii="Spectral" w:hAnsi="Spectral"/>
-          <w:sz w:val="22"/>
-          <w:szCs w:val="22"/>
-          <w:lang w:val="en-US"/>
-        </w:rPr>
-        <w:t>eurheartj</w:t>
-      </w:r>
-      <w:proofErr w:type="spellEnd"/>
-      <w:r>
-        <w:rPr>
-          <w:rFonts w:ascii="Spectral" w:hAnsi="Spectral"/>
-          <w:sz w:val="22"/>
-          <w:szCs w:val="22"/>
-          <w:lang w:val="en-US"/>
-        </w:rPr>
-        <w:t xml:space="preserve">/ehw479 </w:t>
+        <w:t xml:space="preserve">doi:10.1093/eurheartj/ehw479 </w:t>
       </w:r>
       <w:r>
         <w:rPr>
@@ -16770,27 +15235,7 @@
           <w:szCs w:val="22"/>
           <w:lang w:val="en-CA"/>
         </w:rPr>
-        <w:t xml:space="preserve">(8), 893-902. </w:t>
-      </w:r>
-      <w:proofErr w:type="spellStart"/>
-      <w:r>
-        <w:rPr>
-          <w:rFonts w:ascii="Spectral" w:hAnsi="Spectral"/>
-          <w:sz w:val="22"/>
-          <w:szCs w:val="22"/>
-          <w:lang w:val="en-CA"/>
-        </w:rPr>
-        <w:t>doi</w:t>
-      </w:r>
-      <w:proofErr w:type="spellEnd"/>
-      <w:r>
-        <w:rPr>
-          <w:rFonts w:ascii="Spectral" w:hAnsi="Spectral"/>
-          <w:sz w:val="22"/>
-          <w:szCs w:val="22"/>
-          <w:lang w:val="en-CA"/>
-        </w:rPr>
-        <w:t>: 10.1177/1948550616660591 (</w:t>
+        <w:t>(8), 893-902. doi: 10.1177/1948550616660591 (</w:t>
       </w:r>
       <w:r>
         <w:rPr>
@@ -16870,27 +15315,7 @@
           <w:szCs w:val="22"/>
           <w:lang w:val="en-CA"/>
         </w:rPr>
-        <w:t xml:space="preserve">Culture, fixed-world beliefs, </w:t>
-      </w:r>
-      <w:proofErr w:type="gramStart"/>
-      <w:r>
-        <w:rPr>
-          <w:rFonts w:ascii="Spectral" w:hAnsi="Spectral"/>
-          <w:sz w:val="22"/>
-          <w:szCs w:val="22"/>
-          <w:lang w:val="en-CA"/>
-        </w:rPr>
-        <w:t>relationships</w:t>
-      </w:r>
-      <w:proofErr w:type="gramEnd"/>
-      <w:r>
-        <w:rPr>
-          <w:rFonts w:ascii="Spectral" w:hAnsi="Spectral"/>
-          <w:sz w:val="22"/>
-          <w:szCs w:val="22"/>
-          <w:lang w:val="en-CA"/>
-        </w:rPr>
-        <w:t xml:space="preserve"> and perceptions of identity change. </w:t>
+        <w:t xml:space="preserve">Culture, fixed-world beliefs, relationships and perceptions of identity change. </w:t>
       </w:r>
       <w:r>
         <w:rPr>
@@ -16938,27 +15363,7 @@
           <w:szCs w:val="22"/>
           <w:lang w:val="en-US"/>
         </w:rPr>
-        <w:t xml:space="preserve"> </w:t>
-      </w:r>
-      <w:proofErr w:type="spellStart"/>
-      <w:r>
-        <w:rPr>
-          <w:rFonts w:ascii="Spectral" w:hAnsi="Spectral"/>
-          <w:sz w:val="22"/>
-          <w:szCs w:val="22"/>
-          <w:lang w:val="en-US"/>
-        </w:rPr>
-        <w:t>doi</w:t>
-      </w:r>
-      <w:proofErr w:type="spellEnd"/>
-      <w:r>
-        <w:rPr>
-          <w:rFonts w:ascii="Spectral" w:hAnsi="Spectral"/>
-          <w:sz w:val="22"/>
-          <w:szCs w:val="22"/>
-          <w:lang w:val="en-US"/>
-        </w:rPr>
-        <w:t xml:space="preserve">: </w:t>
+        <w:t xml:space="preserve"> doi: </w:t>
       </w:r>
       <w:r>
         <w:rPr>
@@ -17019,27 +15424,7 @@
           <w:szCs w:val="22"/>
           <w:lang w:val="en-US"/>
         </w:rPr>
-        <w:t xml:space="preserve">Ford, B. Q., </w:t>
-      </w:r>
-      <w:proofErr w:type="spellStart"/>
-      <w:r>
-        <w:rPr>
-          <w:rFonts w:ascii="Spectral" w:hAnsi="Spectral"/>
-          <w:sz w:val="22"/>
-          <w:szCs w:val="22"/>
-          <w:lang w:val="en-US"/>
-        </w:rPr>
-        <w:t>Dmitrieva</w:t>
-      </w:r>
-      <w:proofErr w:type="spellEnd"/>
-      <w:r>
-        <w:rPr>
-          <w:rFonts w:ascii="Spectral" w:hAnsi="Spectral"/>
-          <w:sz w:val="22"/>
-          <w:szCs w:val="22"/>
-          <w:lang w:val="en-US"/>
-        </w:rPr>
-        <w:t xml:space="preserve">, J. O., Heller, D., Chentsova-Dutton, Y., </w:t>
+        <w:t xml:space="preserve">Ford, B. Q., Dmitrieva, J. O., Heller, D., Chentsova-Dutton, Y., </w:t>
       </w:r>
       <w:r>
         <w:rPr>
@@ -17058,67 +15443,7 @@
           <w:szCs w:val="22"/>
           <w:lang w:val="en-US"/>
         </w:rPr>
-        <w:t xml:space="preserve">, Tamir, M., Uchida, Y., </w:t>
-      </w:r>
-      <w:proofErr w:type="spellStart"/>
-      <w:r>
-        <w:rPr>
-          <w:rFonts w:ascii="Spectral" w:hAnsi="Spectral"/>
-          <w:sz w:val="22"/>
-          <w:szCs w:val="22"/>
-          <w:lang w:val="en-US"/>
-        </w:rPr>
-        <w:t>Koopmann</w:t>
-      </w:r>
-      <w:proofErr w:type="spellEnd"/>
-      <w:r>
-        <w:rPr>
-          <w:rFonts w:ascii="Spectral" w:hAnsi="Spectral"/>
-          <w:sz w:val="22"/>
-          <w:szCs w:val="22"/>
-          <w:lang w:val="en-US"/>
-        </w:rPr>
-        <w:t xml:space="preserve">-Holm, B., </w:t>
-      </w:r>
-      <w:proofErr w:type="spellStart"/>
-      <w:r>
-        <w:rPr>
-          <w:rFonts w:ascii="Spectral" w:hAnsi="Spectral"/>
-          <w:sz w:val="22"/>
-          <w:szCs w:val="22"/>
-          <w:lang w:val="en-US"/>
-        </w:rPr>
-        <w:t>Uhrig</w:t>
-      </w:r>
-      <w:proofErr w:type="spellEnd"/>
-      <w:r>
-        <w:rPr>
-          <w:rFonts w:ascii="Spectral" w:hAnsi="Spectral"/>
-          <w:sz w:val="22"/>
-          <w:szCs w:val="22"/>
-          <w:lang w:val="en-US"/>
-        </w:rPr>
-        <w:t xml:space="preserve">, M., Floerke, V., </w:t>
-      </w:r>
-      <w:proofErr w:type="spellStart"/>
-      <w:r>
-        <w:rPr>
-          <w:rFonts w:ascii="Spectral" w:hAnsi="Spectral"/>
-          <w:sz w:val="22"/>
-          <w:szCs w:val="22"/>
-          <w:lang w:val="en-US"/>
-        </w:rPr>
-        <w:t>Bokhan</w:t>
-      </w:r>
-      <w:proofErr w:type="spellEnd"/>
-      <w:r>
-        <w:rPr>
-          <w:rFonts w:ascii="Spectral" w:hAnsi="Spectral"/>
-          <w:sz w:val="22"/>
-          <w:szCs w:val="22"/>
-          <w:lang w:val="en-US"/>
-        </w:rPr>
-        <w:t>, T., &amp; Mauss, I. B. (</w:t>
+        <w:t>, Tamir, M., Uchida, Y., Koopmann-Holm, B., Uhrig, M., Floerke, V., Bokhan, T., &amp; Mauss, I. B. (</w:t>
       </w:r>
       <w:r>
         <w:rPr>
@@ -17187,29 +15512,7 @@
           <w:szCs w:val="22"/>
           <w:lang w:val="en-CA"/>
         </w:rPr>
-        <w:t xml:space="preserve"> </w:t>
-      </w:r>
-      <w:proofErr w:type="spellStart"/>
-      <w:r>
-        <w:rPr>
-          <w:rFonts w:ascii="Spectral" w:hAnsi="Spectral"/>
-          <w:iCs/>
-          <w:sz w:val="22"/>
-          <w:szCs w:val="22"/>
-          <w:lang w:val="en-CA"/>
-        </w:rPr>
-        <w:t>doi</w:t>
-      </w:r>
-      <w:proofErr w:type="spellEnd"/>
-      <w:r>
-        <w:rPr>
-          <w:rFonts w:ascii="Spectral" w:hAnsi="Spectral"/>
-          <w:iCs/>
-          <w:sz w:val="22"/>
-          <w:szCs w:val="22"/>
-          <w:lang w:val="en-CA"/>
-        </w:rPr>
-        <w:t>: 10.1037/xge0000108 (</w:t>
+        <w:t xml:space="preserve"> doi: 10.1037/xge0000108 (</w:t>
       </w:r>
       <w:r>
         <w:rPr>
@@ -17467,25 +15770,14 @@
         </w:rPr>
         <w:t xml:space="preserve"> </w:t>
       </w:r>
-      <w:proofErr w:type="spellStart"/>
-      <w:r>
-        <w:rPr>
-          <w:rFonts w:ascii="Spectral" w:hAnsi="Spectral"/>
-          <w:sz w:val="22"/>
-          <w:szCs w:val="22"/>
-          <w:lang w:val="en-CA"/>
-        </w:rPr>
-        <w:t>doi</w:t>
-      </w:r>
-      <w:proofErr w:type="spellEnd"/>
-      <w:r>
-        <w:rPr>
-          <w:rFonts w:ascii="Spectral" w:hAnsi="Spectral"/>
-          <w:sz w:val="22"/>
-          <w:szCs w:val="22"/>
-          <w:lang w:val="en-CA"/>
-        </w:rPr>
-        <w:t xml:space="preserve">: 10.1177/0956797614563765 </w:t>
+      <w:r>
+        <w:rPr>
+          <w:rFonts w:ascii="Spectral" w:hAnsi="Spectral"/>
+          <w:sz w:val="22"/>
+          <w:szCs w:val="22"/>
+          <w:lang w:val="en-CA"/>
+        </w:rPr>
+        <w:t xml:space="preserve">doi: 10.1177/0956797614563765 </w:t>
       </w:r>
       <w:r>
         <w:rPr>
@@ -17766,27 +16058,7 @@
           <w:szCs w:val="22"/>
           <w:lang w:val="en-CA"/>
         </w:rPr>
-        <w:t xml:space="preserve">It pays to be nice, but not </w:t>
-      </w:r>
-      <w:proofErr w:type="gramStart"/>
-      <w:r>
-        <w:rPr>
-          <w:rFonts w:ascii="Spectral" w:hAnsi="Spectral"/>
-          <w:sz w:val="22"/>
-          <w:szCs w:val="22"/>
-          <w:lang w:val="en-CA"/>
-        </w:rPr>
-        <w:t>really nice</w:t>
-      </w:r>
-      <w:proofErr w:type="gramEnd"/>
-      <w:r>
-        <w:rPr>
-          <w:rFonts w:ascii="Spectral" w:hAnsi="Spectral"/>
-          <w:sz w:val="22"/>
-          <w:szCs w:val="22"/>
-          <w:lang w:val="en-CA"/>
-        </w:rPr>
-        <w:t xml:space="preserve">: Asymmetric reputations from prosociality across 7 countries. </w:t>
+        <w:t xml:space="preserve">It pays to be nice, but not really nice: Asymmetric reputations from prosociality across 7 countries. </w:t>
       </w:r>
       <w:r>
         <w:rPr>
@@ -17964,25 +16236,14 @@
         </w:rPr>
         <w:t xml:space="preserve">. </w:t>
       </w:r>
-      <w:proofErr w:type="spellStart"/>
-      <w:r>
-        <w:rPr>
-          <w:rFonts w:ascii="Spectral" w:hAnsi="Spectral"/>
-          <w:sz w:val="22"/>
-          <w:szCs w:val="22"/>
-          <w:lang w:val="en-CA"/>
-        </w:rPr>
-        <w:t>doi</w:t>
-      </w:r>
-      <w:proofErr w:type="spellEnd"/>
-      <w:r>
-        <w:rPr>
-          <w:rFonts w:ascii="Spectral" w:hAnsi="Spectral"/>
-          <w:sz w:val="22"/>
-          <w:szCs w:val="22"/>
-          <w:lang w:val="en-CA"/>
-        </w:rPr>
-        <w:t xml:space="preserve">: 10.1177/0956797614535400 </w:t>
+      <w:r>
+        <w:rPr>
+          <w:rFonts w:ascii="Spectral" w:hAnsi="Spectral"/>
+          <w:sz w:val="22"/>
+          <w:szCs w:val="22"/>
+          <w:lang w:val="en-CA"/>
+        </w:rPr>
+        <w:t xml:space="preserve">doi: 10.1177/0956797614535400 </w:t>
       </w:r>
       <w:r>
         <w:rPr>
@@ -18107,9 +16368,8 @@
           <w:szCs w:val="22"/>
           <w:lang w:val="en-US"/>
         </w:rPr>
-        <w:t xml:space="preserve">-up for the </w:t>
-      </w:r>
-      <w:proofErr w:type="spellStart"/>
+        <w:t>-up for the Neuro</w:t>
+      </w:r>
       <w:r>
         <w:rPr>
           <w:rFonts w:ascii="Spectral" w:hAnsi="Spectral"/>
@@ -18118,7 +16378,7 @@
           <w:szCs w:val="22"/>
           <w:lang w:val="en-US"/>
         </w:rPr>
-        <w:t>Neuro</w:t>
+        <w:t>L</w:t>
       </w:r>
       <w:r>
         <w:rPr>
@@ -18128,28 +16388,7 @@
           <w:szCs w:val="22"/>
           <w:lang w:val="en-US"/>
         </w:rPr>
-        <w:t>L</w:t>
-      </w:r>
-      <w:r>
-        <w:rPr>
-          <w:rFonts w:ascii="Spectral" w:hAnsi="Spectral"/>
-          <w:iCs/>
-          <w:sz w:val="22"/>
-          <w:szCs w:val="22"/>
-          <w:lang w:val="en-US"/>
-        </w:rPr>
-        <w:t>eadership</w:t>
-      </w:r>
-      <w:proofErr w:type="spellEnd"/>
-      <w:r>
-        <w:rPr>
-          <w:rFonts w:ascii="Spectral" w:hAnsi="Spectral"/>
-          <w:iCs/>
-          <w:sz w:val="22"/>
-          <w:szCs w:val="22"/>
-          <w:lang w:val="en-US"/>
-        </w:rPr>
-        <w:t xml:space="preserve"> Award (2015)</w:t>
+        <w:t>eadership Award (2015)</w:t>
       </w:r>
     </w:p>
     <w:p>
@@ -18324,25 +16563,14 @@
         </w:rPr>
         <w:t xml:space="preserve">. </w:t>
       </w:r>
-      <w:proofErr w:type="spellStart"/>
-      <w:r>
-        <w:rPr>
-          <w:rFonts w:ascii="Spectral" w:hAnsi="Spectral"/>
-          <w:sz w:val="22"/>
-          <w:szCs w:val="22"/>
-          <w:lang w:val="en-CA"/>
-        </w:rPr>
-        <w:t>doi</w:t>
-      </w:r>
-      <w:proofErr w:type="spellEnd"/>
-      <w:r>
-        <w:rPr>
-          <w:rFonts w:ascii="Spectral" w:hAnsi="Spectral"/>
-          <w:sz w:val="22"/>
-          <w:szCs w:val="22"/>
-          <w:lang w:val="en-CA"/>
-        </w:rPr>
-        <w:t>: 10.1037/a0036041 (</w:t>
+      <w:r>
+        <w:rPr>
+          <w:rFonts w:ascii="Spectral" w:hAnsi="Spectral"/>
+          <w:sz w:val="22"/>
+          <w:szCs w:val="22"/>
+          <w:lang w:val="en-CA"/>
+        </w:rPr>
+        <w:t>doi: 10.1037/a0036041 (</w:t>
       </w:r>
       <w:r>
         <w:rPr>
@@ -18396,7 +16624,6 @@
         </w:rPr>
         <w:t xml:space="preserve"> &amp; </w:t>
       </w:r>
-      <w:proofErr w:type="spellStart"/>
       <w:r>
         <w:rPr>
           <w:rFonts w:ascii="Spectral" w:hAnsi="Spectral"/>
@@ -18405,18 +16632,7 @@
           <w:u w:val="single"/>
           <w:lang w:val="en-CA"/>
         </w:rPr>
-        <w:t>Schryer</w:t>
-      </w:r>
-      <w:proofErr w:type="spellEnd"/>
-      <w:r>
-        <w:rPr>
-          <w:rFonts w:ascii="Spectral" w:hAnsi="Spectral"/>
-          <w:sz w:val="22"/>
-          <w:szCs w:val="22"/>
-          <w:u w:val="single"/>
-          <w:lang w:val="en-CA"/>
-        </w:rPr>
-        <w:t>, E.</w:t>
+        <w:t>Schryer, E.</w:t>
       </w:r>
       <w:r>
         <w:rPr>
@@ -18711,7 +16927,6 @@
         </w:rPr>
         <w:t xml:space="preserve">(4), 427-442. </w:t>
       </w:r>
-      <w:proofErr w:type="spellStart"/>
       <w:r>
         <w:rPr>
           <w:rFonts w:ascii="Spectral" w:hAnsi="Spectral"/>
@@ -18720,18 +16935,7 @@
           <w:szCs w:val="22"/>
           <w:lang w:val="en-CA"/>
         </w:rPr>
-        <w:t>doi</w:t>
-      </w:r>
-      <w:proofErr w:type="spellEnd"/>
-      <w:r>
-        <w:rPr>
-          <w:rFonts w:ascii="Spectral" w:hAnsi="Spectral"/>
-          <w:iCs/>
-          <w:sz w:val="22"/>
-          <w:szCs w:val="22"/>
-          <w:lang w:val="en-CA"/>
-        </w:rPr>
-        <w:t xml:space="preserve">: 10.1177/1745691614535935 </w:t>
+        <w:t xml:space="preserve">doi: 10.1177/1745691614535935 </w:t>
       </w:r>
       <w:r>
         <w:rPr>
@@ -18833,25 +17037,14 @@
         </w:rPr>
         <w:t xml:space="preserve"> </w:t>
       </w:r>
-      <w:proofErr w:type="spellStart"/>
-      <w:r>
-        <w:rPr>
-          <w:rFonts w:ascii="Spectral" w:hAnsi="Spectral"/>
-          <w:sz w:val="22"/>
-          <w:szCs w:val="22"/>
-          <w:lang w:val="en-CA"/>
-        </w:rPr>
-        <w:t>doi</w:t>
-      </w:r>
-      <w:proofErr w:type="spellEnd"/>
-      <w:r>
-        <w:rPr>
-          <w:rFonts w:ascii="Spectral" w:hAnsi="Spectral"/>
-          <w:sz w:val="22"/>
-          <w:szCs w:val="22"/>
-          <w:lang w:val="en-CA"/>
-        </w:rPr>
-        <w:t xml:space="preserve">: 10.1002/wcs.1267 </w:t>
+      <w:r>
+        <w:rPr>
+          <w:rFonts w:ascii="Spectral" w:hAnsi="Spectral"/>
+          <w:sz w:val="22"/>
+          <w:szCs w:val="22"/>
+          <w:lang w:val="en-CA"/>
+        </w:rPr>
+        <w:t xml:space="preserve">doi: 10.1002/wcs.1267 </w:t>
       </w:r>
       <w:r>
         <w:rPr>
@@ -19042,27 +17235,7 @@
           <w:szCs w:val="22"/>
           <w:lang w:val="en-US"/>
         </w:rPr>
-        <w:t xml:space="preserve"> </w:t>
-      </w:r>
-      <w:proofErr w:type="spellStart"/>
-      <w:r>
-        <w:rPr>
-          <w:rFonts w:ascii="Spectral" w:hAnsi="Spectral"/>
-          <w:sz w:val="22"/>
-          <w:szCs w:val="22"/>
-          <w:lang w:val="en-US"/>
-        </w:rPr>
-        <w:t>doi</w:t>
-      </w:r>
-      <w:proofErr w:type="spellEnd"/>
-      <w:r>
-        <w:rPr>
-          <w:rFonts w:ascii="Spectral" w:hAnsi="Spectral"/>
-          <w:sz w:val="22"/>
-          <w:szCs w:val="22"/>
-          <w:lang w:val="en-US"/>
-        </w:rPr>
-        <w:t>: 10.1037/a0029560</w:t>
+        <w:t xml:space="preserve"> doi: 10.1037/a0029560</w:t>
       </w:r>
       <w:r>
         <w:rPr>
@@ -19232,25 +17405,14 @@
         </w:rPr>
         <w:t xml:space="preserve"> </w:t>
       </w:r>
-      <w:proofErr w:type="spellStart"/>
-      <w:r>
-        <w:rPr>
-          <w:rFonts w:ascii="Spectral" w:hAnsi="Spectral"/>
-          <w:sz w:val="22"/>
-          <w:szCs w:val="22"/>
-          <w:lang w:val="en-US"/>
-        </w:rPr>
-        <w:t>doi</w:t>
-      </w:r>
-      <w:proofErr w:type="spellEnd"/>
-      <w:r>
-        <w:rPr>
-          <w:rFonts w:ascii="Spectral" w:hAnsi="Spectral"/>
-          <w:sz w:val="22"/>
-          <w:szCs w:val="22"/>
-          <w:lang w:val="en-US"/>
-        </w:rPr>
-        <w:t>: 10.1080/1047840X.2013.792568 (</w:t>
+      <w:r>
+        <w:rPr>
+          <w:rFonts w:ascii="Spectral" w:hAnsi="Spectral"/>
+          <w:sz w:val="22"/>
+          <w:szCs w:val="22"/>
+          <w:lang w:val="en-US"/>
+        </w:rPr>
+        <w:t>doi: 10.1080/1047840X.2013.792568 (</w:t>
       </w:r>
       <w:r>
         <w:rPr>
@@ -19360,25 +17522,14 @@
         </w:rPr>
         <w:t xml:space="preserve">. </w:t>
       </w:r>
-      <w:proofErr w:type="spellStart"/>
-      <w:r>
-        <w:rPr>
-          <w:rFonts w:ascii="Spectral" w:hAnsi="Spectral"/>
-          <w:sz w:val="22"/>
-          <w:szCs w:val="22"/>
-          <w:lang w:val="en-US"/>
-        </w:rPr>
-        <w:t>doi</w:t>
-      </w:r>
-      <w:proofErr w:type="spellEnd"/>
-      <w:r>
-        <w:rPr>
-          <w:rFonts w:ascii="Spectral" w:hAnsi="Spectral"/>
-          <w:sz w:val="22"/>
-          <w:szCs w:val="22"/>
-          <w:lang w:val="en-US"/>
-        </w:rPr>
-        <w:t xml:space="preserve">: 10.1177/0956797612446025 </w:t>
+      <w:r>
+        <w:rPr>
+          <w:rFonts w:ascii="Spectral" w:hAnsi="Spectral"/>
+          <w:sz w:val="22"/>
+          <w:szCs w:val="22"/>
+          <w:lang w:val="en-US"/>
+        </w:rPr>
+        <w:t xml:space="preserve">doi: 10.1177/0956797612446025 </w:t>
       </w:r>
       <w:r>
         <w:rPr>
@@ -19461,31 +17612,7 @@
           <w:szCs w:val="22"/>
           <w:lang w:val="en-US"/>
         </w:rPr>
-        <w:t xml:space="preserve">Otto </w:t>
-      </w:r>
-      <w:proofErr w:type="spellStart"/>
-      <w:r>
-        <w:rPr>
-          <w:rFonts w:ascii="Spectral" w:hAnsi="Spectral"/>
-          <w:iCs/>
-          <w:color w:val="000000"/>
-          <w:sz w:val="22"/>
-          <w:szCs w:val="22"/>
-          <w:lang w:val="en-US"/>
-        </w:rPr>
-        <w:t>Klineberg</w:t>
-      </w:r>
-      <w:proofErr w:type="spellEnd"/>
-      <w:r>
-        <w:rPr>
-          <w:rFonts w:ascii="Spectral" w:hAnsi="Spectral"/>
-          <w:iCs/>
-          <w:color w:val="000000"/>
-          <w:sz w:val="22"/>
-          <w:szCs w:val="22"/>
-          <w:lang w:val="en-US"/>
-        </w:rPr>
-        <w:t xml:space="preserve"> Intercultural and International Relations Award </w:t>
+        <w:t xml:space="preserve">Otto Klineberg Intercultural and International Relations Award </w:t>
       </w:r>
     </w:p>
     <w:p>
@@ -19501,25 +17628,14 @@
           <w:lang w:val="en-US"/>
         </w:rPr>
       </w:pPr>
-      <w:proofErr w:type="spellStart"/>
-      <w:r>
-        <w:rPr>
-          <w:rFonts w:ascii="Spectral" w:hAnsi="Spectral"/>
-          <w:sz w:val="22"/>
-          <w:szCs w:val="22"/>
-          <w:lang w:val="en-US"/>
-        </w:rPr>
-        <w:t>Kimel</w:t>
-      </w:r>
-      <w:proofErr w:type="spellEnd"/>
-      <w:r>
-        <w:rPr>
-          <w:rFonts w:ascii="Spectral" w:hAnsi="Spectral"/>
-          <w:sz w:val="22"/>
-          <w:szCs w:val="22"/>
-          <w:lang w:val="en-US"/>
-        </w:rPr>
-        <w:t>, S. Y.</w:t>
+      <w:r>
+        <w:rPr>
+          <w:rFonts w:ascii="Spectral" w:hAnsi="Spectral"/>
+          <w:sz w:val="22"/>
+          <w:szCs w:val="22"/>
+          <w:lang w:val="en-US"/>
+        </w:rPr>
+        <w:t>Kimel, S. Y.</w:t>
       </w:r>
       <w:r>
         <w:rPr>
@@ -19625,25 +17741,14 @@
         </w:rPr>
         <w:t xml:space="preserve"> </w:t>
       </w:r>
-      <w:proofErr w:type="gramStart"/>
-      <w:r>
-        <w:rPr>
-          <w:rFonts w:ascii="Spectral" w:hAnsi="Spectral"/>
-          <w:sz w:val="22"/>
-          <w:szCs w:val="22"/>
-          <w:lang w:val="en-US"/>
-        </w:rPr>
-        <w:t>doi:10.1016/j.jesp</w:t>
-      </w:r>
-      <w:proofErr w:type="gramEnd"/>
-      <w:r>
-        <w:rPr>
-          <w:rFonts w:ascii="Spectral" w:hAnsi="Spectral"/>
-          <w:sz w:val="22"/>
-          <w:szCs w:val="22"/>
-          <w:lang w:val="en-US"/>
-        </w:rPr>
-        <w:t>.2012.05.012</w:t>
+      <w:r>
+        <w:rPr>
+          <w:rFonts w:ascii="Spectral" w:hAnsi="Spectral"/>
+          <w:sz w:val="22"/>
+          <w:szCs w:val="22"/>
+          <w:lang w:val="en-US"/>
+        </w:rPr>
+        <w:t>doi:10.1016/j.jesp.2012.05.012</w:t>
       </w:r>
       <w:r>
         <w:rPr>
@@ -19849,7 +17954,6 @@
         </w:rPr>
         <w:t xml:space="preserve">rom the </w:t>
       </w:r>
-      <w:proofErr w:type="spellStart"/>
       <w:r>
         <w:rPr>
           <w:rFonts w:ascii="Spectral" w:hAnsi="Spectral"/>
@@ -19886,7 +17990,6 @@
         </w:rPr>
         <w:t>nhances</w:t>
       </w:r>
-      <w:proofErr w:type="spellEnd"/>
       <w:r>
         <w:rPr>
           <w:rFonts w:ascii="Spectral" w:hAnsi="Spectral"/>
@@ -20016,25 +18119,14 @@
         </w:rPr>
         <w:t xml:space="preserve">(1), 43-48. </w:t>
       </w:r>
-      <w:proofErr w:type="spellStart"/>
-      <w:r>
-        <w:rPr>
-          <w:rFonts w:ascii="Spectral" w:hAnsi="Spectral"/>
-          <w:sz w:val="22"/>
-          <w:szCs w:val="22"/>
-          <w:lang w:val="en-US"/>
-        </w:rPr>
-        <w:t>doi</w:t>
-      </w:r>
-      <w:proofErr w:type="spellEnd"/>
-      <w:r>
-        <w:rPr>
-          <w:rFonts w:ascii="Spectral" w:hAnsi="Spectral"/>
-          <w:sz w:val="22"/>
-          <w:szCs w:val="22"/>
-          <w:lang w:val="en-US"/>
-        </w:rPr>
-        <w:t xml:space="preserve">: 10.1037/a0024158 </w:t>
+      <w:r>
+        <w:rPr>
+          <w:rFonts w:ascii="Spectral" w:hAnsi="Spectral"/>
+          <w:sz w:val="22"/>
+          <w:szCs w:val="22"/>
+          <w:lang w:val="en-US"/>
+        </w:rPr>
+        <w:t xml:space="preserve">doi: 10.1037/a0024158 </w:t>
       </w:r>
       <w:r>
         <w:rPr>
@@ -20207,25 +18299,14 @@
         </w:rPr>
         <w:t xml:space="preserve">(1), 31-36. </w:t>
       </w:r>
-      <w:proofErr w:type="spellStart"/>
-      <w:r>
-        <w:rPr>
-          <w:rFonts w:ascii="Spectral" w:hAnsi="Spectral"/>
-          <w:sz w:val="22"/>
-          <w:szCs w:val="22"/>
-          <w:lang w:val="en-US"/>
-        </w:rPr>
-        <w:t>doi</w:t>
-      </w:r>
-      <w:proofErr w:type="spellEnd"/>
-      <w:r>
-        <w:rPr>
-          <w:rFonts w:ascii="Spectral" w:hAnsi="Spectral"/>
-          <w:sz w:val="22"/>
-          <w:szCs w:val="22"/>
-          <w:lang w:val="en-US"/>
-        </w:rPr>
-        <w:t xml:space="preserve">: 10.1037/a0023817 </w:t>
+      <w:r>
+        <w:rPr>
+          <w:rFonts w:ascii="Spectral" w:hAnsi="Spectral"/>
+          <w:sz w:val="22"/>
+          <w:szCs w:val="22"/>
+          <w:lang w:val="en-US"/>
+        </w:rPr>
+        <w:t xml:space="preserve">doi: 10.1037/a0023817 </w:t>
       </w:r>
       <w:r>
         <w:rPr>
@@ -20375,25 +18456,14 @@
         </w:rPr>
         <w:t xml:space="preserve"> </w:t>
       </w:r>
-      <w:proofErr w:type="spellStart"/>
-      <w:r>
-        <w:rPr>
-          <w:rFonts w:ascii="Spectral" w:hAnsi="Spectral"/>
-          <w:sz w:val="22"/>
-          <w:szCs w:val="22"/>
-          <w:lang w:val="en-US"/>
-        </w:rPr>
-        <w:t>doi</w:t>
-      </w:r>
-      <w:proofErr w:type="spellEnd"/>
-      <w:r>
-        <w:rPr>
-          <w:rFonts w:ascii="Spectral" w:hAnsi="Spectral"/>
-          <w:sz w:val="22"/>
-          <w:szCs w:val="22"/>
-          <w:lang w:val="en-US"/>
-        </w:rPr>
-        <w:t xml:space="preserve">: 10.1177/1948550610377119 </w:t>
+      <w:r>
+        <w:rPr>
+          <w:rFonts w:ascii="Spectral" w:hAnsi="Spectral"/>
+          <w:sz w:val="22"/>
+          <w:szCs w:val="22"/>
+          <w:lang w:val="en-US"/>
+        </w:rPr>
+        <w:t xml:space="preserve">doi: 10.1177/1948550610377119 </w:t>
       </w:r>
       <w:r>
         <w:rPr>
@@ -20602,25 +18672,14 @@
         </w:rPr>
         <w:t xml:space="preserve">. </w:t>
       </w:r>
-      <w:proofErr w:type="spellStart"/>
-      <w:r>
-        <w:rPr>
-          <w:rFonts w:ascii="Spectral" w:hAnsi="Spectral"/>
-          <w:sz w:val="22"/>
-          <w:szCs w:val="22"/>
-          <w:lang w:val="en-US"/>
-        </w:rPr>
-        <w:t>doi</w:t>
-      </w:r>
-      <w:proofErr w:type="spellEnd"/>
-      <w:r>
-        <w:rPr>
-          <w:rFonts w:ascii="Spectral" w:hAnsi="Spectral"/>
-          <w:sz w:val="22"/>
-          <w:szCs w:val="22"/>
-          <w:lang w:val="en-US"/>
-        </w:rPr>
-        <w:t>: 10.1177/0956797610376655</w:t>
+      <w:r>
+        <w:rPr>
+          <w:rFonts w:ascii="Spectral" w:hAnsi="Spectral"/>
+          <w:sz w:val="22"/>
+          <w:szCs w:val="22"/>
+          <w:lang w:val="en-US"/>
+        </w:rPr>
+        <w:t>doi: 10.1177/0956797610376655</w:t>
       </w:r>
       <w:r>
         <w:rPr>
@@ -21011,7 +19070,6 @@
         </w:rPr>
         <w:t xml:space="preserve"> </w:t>
       </w:r>
-      <w:proofErr w:type="spellStart"/>
       <w:r>
         <w:rPr>
           <w:rFonts w:ascii="Spectral" w:hAnsi="Spectral"/>
@@ -21020,18 +19078,7 @@
           <w:szCs w:val="22"/>
           <w:lang w:val="en-US"/>
         </w:rPr>
-        <w:t>doi</w:t>
-      </w:r>
-      <w:proofErr w:type="spellEnd"/>
-      <w:r>
-        <w:rPr>
-          <w:rFonts w:ascii="Spectral" w:hAnsi="Spectral"/>
-          <w:iCs/>
-          <w:sz w:val="22"/>
-          <w:szCs w:val="22"/>
-          <w:lang w:val="en-US"/>
-        </w:rPr>
-        <w:t>: 10.1073/pnas.1001715107 (</w:t>
+        <w:t>doi: 10.1073/pnas.1001715107 (</w:t>
       </w:r>
       <w:r>
         <w:rPr>
@@ -21195,27 +19242,7 @@
           <w:szCs w:val="22"/>
           <w:lang w:val="en-US"/>
         </w:rPr>
-        <w:t xml:space="preserve"> </w:t>
-      </w:r>
-      <w:proofErr w:type="spellStart"/>
-      <w:r>
-        <w:rPr>
-          <w:rFonts w:ascii="Spectral" w:hAnsi="Spectral"/>
-          <w:sz w:val="22"/>
-          <w:szCs w:val="22"/>
-          <w:lang w:val="en-US"/>
-        </w:rPr>
-        <w:t>doi</w:t>
-      </w:r>
-      <w:proofErr w:type="spellEnd"/>
-      <w:r>
-        <w:rPr>
-          <w:rFonts w:ascii="Spectral" w:hAnsi="Spectral"/>
-          <w:sz w:val="22"/>
-          <w:szCs w:val="22"/>
-          <w:lang w:val="en-US"/>
-        </w:rPr>
-        <w:t>: 10.1073/pnas.1001911107 (</w:t>
+        <w:t xml:space="preserve"> doi: 10.1073/pnas.1001911107 (</w:t>
       </w:r>
       <w:r>
         <w:rPr>
@@ -21276,27 +19303,7 @@
           <w:szCs w:val="22"/>
           <w:lang w:val="en-US"/>
         </w:rPr>
-        <w:t>, Kitayama, S., &amp; Nisbett, R.E. (2010</w:t>
-      </w:r>
-      <w:proofErr w:type="gramStart"/>
-      <w:r>
-        <w:rPr>
-          <w:rFonts w:ascii="Spectral" w:hAnsi="Spectral"/>
-          <w:sz w:val="22"/>
-          <w:szCs w:val="22"/>
-          <w:lang w:val="en-US"/>
-        </w:rPr>
-        <w:t>) .The</w:t>
-      </w:r>
-      <w:proofErr w:type="gramEnd"/>
-      <w:r>
-        <w:rPr>
-          <w:rFonts w:ascii="Spectral" w:hAnsi="Spectral"/>
-          <w:sz w:val="22"/>
-          <w:szCs w:val="22"/>
-          <w:lang w:val="en-US"/>
-        </w:rPr>
-        <w:t xml:space="preserve"> </w:t>
+        <w:t xml:space="preserve">, Kitayama, S., &amp; Nisbett, R.E. (2010) .The </w:t>
       </w:r>
       <w:r>
         <w:rPr>
@@ -21496,27 +19503,7 @@
           <w:szCs w:val="22"/>
           <w:lang w:val="en-US"/>
         </w:rPr>
-        <w:t xml:space="preserve"> </w:t>
-      </w:r>
-      <w:proofErr w:type="spellStart"/>
-      <w:r>
-        <w:rPr>
-          <w:rFonts w:ascii="Spectral" w:hAnsi="Spectral"/>
-          <w:sz w:val="22"/>
-          <w:szCs w:val="22"/>
-          <w:lang w:val="en-US"/>
-        </w:rPr>
-        <w:t>doi</w:t>
-      </w:r>
-      <w:proofErr w:type="spellEnd"/>
-      <w:r>
-        <w:rPr>
-          <w:rFonts w:ascii="Spectral" w:hAnsi="Spectral"/>
-          <w:sz w:val="22"/>
-          <w:szCs w:val="22"/>
-          <w:lang w:val="en-US"/>
-        </w:rPr>
-        <w:t>: 10.1177/0963721409359301 (</w:t>
+        <w:t xml:space="preserve"> doi: 10.1177/0963721409359301 (</w:t>
       </w:r>
       <w:r>
         <w:rPr>
@@ -21578,27 +19565,7 @@
           <w:szCs w:val="22"/>
           <w:lang w:val="en-US"/>
         </w:rPr>
-        <w:t xml:space="preserve">, </w:t>
-      </w:r>
-      <w:proofErr w:type="spellStart"/>
-      <w:r>
-        <w:rPr>
-          <w:rFonts w:ascii="Spectral" w:hAnsi="Spectral"/>
-          <w:sz w:val="22"/>
-          <w:szCs w:val="22"/>
-          <w:lang w:val="en-US"/>
-        </w:rPr>
-        <w:t>Katunar</w:t>
-      </w:r>
-      <w:proofErr w:type="spellEnd"/>
-      <w:r>
-        <w:rPr>
-          <w:rFonts w:ascii="Spectral" w:hAnsi="Spectral"/>
-          <w:sz w:val="22"/>
-          <w:szCs w:val="22"/>
-          <w:lang w:val="en-US"/>
-        </w:rPr>
-        <w:t xml:space="preserve">, D., Nisbett, R.E., &amp; Kitayama, S. (2008). Holism in a European </w:t>
+        <w:t xml:space="preserve">, Katunar, D., Nisbett, R.E., &amp; Kitayama, S. (2008). Holism in a European </w:t>
       </w:r>
       <w:r>
         <w:rPr>
@@ -21725,27 +19692,7 @@
           <w:szCs w:val="22"/>
           <w:lang w:val="en-US"/>
         </w:rPr>
-        <w:t xml:space="preserve"> </w:t>
-      </w:r>
-      <w:proofErr w:type="spellStart"/>
-      <w:r>
-        <w:rPr>
-          <w:rFonts w:ascii="Spectral" w:hAnsi="Spectral"/>
-          <w:sz w:val="22"/>
-          <w:szCs w:val="22"/>
-          <w:lang w:val="en-US"/>
-        </w:rPr>
-        <w:t>doi</w:t>
-      </w:r>
-      <w:proofErr w:type="spellEnd"/>
-      <w:r>
-        <w:rPr>
-          <w:rFonts w:ascii="Spectral" w:hAnsi="Spectral"/>
-          <w:sz w:val="22"/>
-          <w:szCs w:val="22"/>
-          <w:lang w:val="en-US"/>
-        </w:rPr>
-        <w:t>: 10.1163/156853708X358209 (</w:t>
+        <w:t xml:space="preserve"> doi: 10.1163/156853708X358209 (</w:t>
       </w:r>
       <w:r>
         <w:rPr>
@@ -21856,7 +19803,6 @@
         </w:rPr>
         <w:t xml:space="preserve"> (in press). How wisdom engages the possible. In V.P. </w:t>
       </w:r>
-      <w:proofErr w:type="spellStart"/>
       <w:r>
         <w:rPr>
           <w:rFonts w:ascii="Spectral" w:hAnsi="Spectral"/>
@@ -21866,7 +19812,6 @@
         </w:rPr>
         <w:t>Glăveanu</w:t>
       </w:r>
-      <w:proofErr w:type="spellEnd"/>
       <w:r>
         <w:rPr>
           <w:rFonts w:ascii="Spectral" w:hAnsi="Spectral"/>
@@ -22071,27 +20016,7 @@
           <w:szCs w:val="22"/>
           <w:lang w:val="en-CA"/>
         </w:rPr>
-        <w:t xml:space="preserve">In B. Schwartz, C. </w:t>
-      </w:r>
-      <w:proofErr w:type="spellStart"/>
-      <w:r>
-        <w:rPr>
-          <w:rFonts w:ascii="Spectral" w:hAnsi="Spectral"/>
-          <w:sz w:val="22"/>
-          <w:szCs w:val="22"/>
-          <w:lang w:val="en-CA"/>
-        </w:rPr>
-        <w:t>Bernacchio</w:t>
-      </w:r>
-      <w:proofErr w:type="spellEnd"/>
-      <w:r>
-        <w:rPr>
-          <w:rFonts w:ascii="Spectral" w:hAnsi="Spectral"/>
-          <w:sz w:val="22"/>
-          <w:szCs w:val="22"/>
-          <w:lang w:val="en-CA"/>
-        </w:rPr>
-        <w:t xml:space="preserve">, C. González-Cantón </w:t>
+        <w:t xml:space="preserve">In B. Schwartz, C. Bernacchio, C. González-Cantón </w:t>
       </w:r>
       <w:r>
         <w:rPr>
@@ -22237,19 +20162,8 @@
           <w:szCs w:val="22"/>
           <w:lang w:val="en-CA"/>
         </w:rPr>
-        <w:t xml:space="preserve"> </w:t>
-      </w:r>
-      <w:proofErr w:type="spellStart"/>
-      <w:r>
-        <w:rPr>
-          <w:rFonts w:ascii="Spectral" w:hAnsi="Spectral"/>
-          <w:sz w:val="22"/>
-          <w:szCs w:val="22"/>
-          <w:lang w:val="en-CA"/>
-        </w:rPr>
-        <w:t>Braddick</w:t>
-      </w:r>
-      <w:proofErr w:type="spellEnd"/>
+        <w:t xml:space="preserve"> Braddick</w:t>
+      </w:r>
       <w:r>
         <w:rPr>
           <w:rFonts w:ascii="Spectral" w:hAnsi="Spectral"/>
@@ -22286,47 +20200,7 @@
           <w:szCs w:val="22"/>
           <w:lang w:val="en-US"/>
         </w:rPr>
-        <w:t xml:space="preserve"> </w:t>
-      </w:r>
-      <w:proofErr w:type="spellStart"/>
-      <w:r>
-        <w:rPr>
-          <w:rFonts w:ascii="Spectral" w:hAnsi="Spectral"/>
-          <w:sz w:val="22"/>
-          <w:szCs w:val="22"/>
-          <w:lang w:val="en-US"/>
-        </w:rPr>
-        <w:t>doi</w:t>
-      </w:r>
-      <w:proofErr w:type="spellEnd"/>
-      <w:r>
-        <w:rPr>
-          <w:rFonts w:ascii="Spectral" w:hAnsi="Spectral"/>
-          <w:sz w:val="22"/>
-          <w:szCs w:val="22"/>
-          <w:lang w:val="en-US"/>
-        </w:rPr>
-        <w:t>: 10.1093/</w:t>
-      </w:r>
-      <w:proofErr w:type="spellStart"/>
-      <w:r>
-        <w:rPr>
-          <w:rFonts w:ascii="Spectral" w:hAnsi="Spectral"/>
-          <w:sz w:val="22"/>
-          <w:szCs w:val="22"/>
-          <w:lang w:val="en-US"/>
-        </w:rPr>
-        <w:t>acrefore</w:t>
-      </w:r>
-      <w:proofErr w:type="spellEnd"/>
-      <w:r>
-        <w:rPr>
-          <w:rFonts w:ascii="Spectral" w:hAnsi="Spectral"/>
-          <w:sz w:val="22"/>
-          <w:szCs w:val="22"/>
-          <w:lang w:val="en-US"/>
-        </w:rPr>
-        <w:t>/9780190236557.013.586</w:t>
+        <w:t xml:space="preserve"> doi: 10.1093/acrefore/9780190236557.013.586</w:t>
       </w:r>
     </w:p>
     <w:bookmarkEnd w:id="20"/>
@@ -22416,47 +20290,7 @@
           <w:szCs w:val="22"/>
           <w:lang w:val="en-CA"/>
         </w:rPr>
-        <w:t xml:space="preserve">). Culture, </w:t>
-      </w:r>
-      <w:proofErr w:type="gramStart"/>
-      <w:r>
-        <w:rPr>
-          <w:rFonts w:ascii="Spectral" w:hAnsi="Spectral"/>
-          <w:sz w:val="22"/>
-          <w:szCs w:val="22"/>
-          <w:lang w:val="en-CA"/>
-        </w:rPr>
-        <w:t>cognition</w:t>
-      </w:r>
-      <w:proofErr w:type="gramEnd"/>
-      <w:r>
-        <w:rPr>
-          <w:rFonts w:ascii="Spectral" w:hAnsi="Spectral"/>
-          <w:sz w:val="22"/>
-          <w:szCs w:val="22"/>
-          <w:lang w:val="en-CA"/>
-        </w:rPr>
-        <w:t xml:space="preserve"> and cultural change in social class. In W. H. Brekhus &amp; G. </w:t>
-      </w:r>
-      <w:proofErr w:type="spellStart"/>
-      <w:r>
-        <w:rPr>
-          <w:rFonts w:ascii="Spectral" w:hAnsi="Spectral"/>
-          <w:sz w:val="22"/>
-          <w:szCs w:val="22"/>
-          <w:lang w:val="en-CA"/>
-        </w:rPr>
-        <w:t>Ingatow</w:t>
-      </w:r>
-      <w:proofErr w:type="spellEnd"/>
-      <w:r>
-        <w:rPr>
-          <w:rFonts w:ascii="Spectral" w:hAnsi="Spectral"/>
-          <w:sz w:val="22"/>
-          <w:szCs w:val="22"/>
-          <w:lang w:val="en-CA"/>
-        </w:rPr>
-        <w:t xml:space="preserve"> (Eds.), </w:t>
+        <w:t xml:space="preserve">). Culture, cognition and cultural change in social class. In W. H. Brekhus &amp; G. Ingatow (Eds.), </w:t>
       </w:r>
       <w:r>
         <w:rPr>
@@ -22513,47 +20347,7 @@
           <w:szCs w:val="22"/>
           <w:lang w:val="en-CA"/>
         </w:rPr>
-        <w:t xml:space="preserve"> </w:t>
-      </w:r>
-      <w:proofErr w:type="spellStart"/>
-      <w:r>
-        <w:rPr>
-          <w:rFonts w:ascii="Spectral" w:hAnsi="Spectral"/>
-          <w:sz w:val="22"/>
-          <w:szCs w:val="22"/>
-          <w:lang w:val="en-CA"/>
-        </w:rPr>
-        <w:t>doi</w:t>
-      </w:r>
-      <w:proofErr w:type="spellEnd"/>
-      <w:r>
-        <w:rPr>
-          <w:rFonts w:ascii="Spectral" w:hAnsi="Spectral"/>
-          <w:sz w:val="22"/>
-          <w:szCs w:val="22"/>
-          <w:lang w:val="en-CA"/>
-        </w:rPr>
-        <w:t>: 10.1093/</w:t>
-      </w:r>
-      <w:proofErr w:type="spellStart"/>
-      <w:r>
-        <w:rPr>
-          <w:rFonts w:ascii="Spectral" w:hAnsi="Spectral"/>
-          <w:sz w:val="22"/>
-          <w:szCs w:val="22"/>
-          <w:lang w:val="en-CA"/>
-        </w:rPr>
-        <w:t>oxfordhb</w:t>
-      </w:r>
-      <w:proofErr w:type="spellEnd"/>
-      <w:r>
-        <w:rPr>
-          <w:rFonts w:ascii="Spectral" w:hAnsi="Spectral"/>
-          <w:sz w:val="22"/>
-          <w:szCs w:val="22"/>
-          <w:lang w:val="en-CA"/>
-        </w:rPr>
-        <w:t>/9780190273385.013.15</w:t>
+        <w:t xml:space="preserve"> doi: 10.1093/oxfordhb/9780190273385.013.15</w:t>
       </w:r>
     </w:p>
     <w:p>
@@ -22633,58 +20427,16 @@
           <w:szCs w:val="22"/>
           <w:lang w:val="en-CA"/>
         </w:rPr>
-        <w:t xml:space="preserve">Encyclopedia of </w:t>
-      </w:r>
-      <w:proofErr w:type="gramStart"/>
-      <w:r>
-        <w:rPr>
-          <w:rFonts w:ascii="Spectral" w:hAnsi="Spectral"/>
-          <w:i/>
-          <w:sz w:val="22"/>
-          <w:szCs w:val="22"/>
-          <w:lang w:val="en-CA"/>
-        </w:rPr>
-        <w:t>Personality</w:t>
-      </w:r>
-      <w:proofErr w:type="gramEnd"/>
-      <w:r>
-        <w:rPr>
-          <w:rFonts w:ascii="Spectral" w:hAnsi="Spectral"/>
-          <w:i/>
-          <w:sz w:val="22"/>
-          <w:szCs w:val="22"/>
-          <w:lang w:val="en-CA"/>
-        </w:rPr>
-        <w:t xml:space="preserve"> and Individual Differences</w:t>
-      </w:r>
-      <w:r>
-        <w:rPr>
-          <w:rFonts w:ascii="Spectral" w:hAnsi="Spectral"/>
-          <w:sz w:val="22"/>
-          <w:szCs w:val="22"/>
-          <w:lang w:val="en-CA"/>
-        </w:rPr>
-        <w:t xml:space="preserve">. New York: Springer. </w:t>
-      </w:r>
-      <w:proofErr w:type="spellStart"/>
-      <w:r>
-        <w:rPr>
-          <w:rFonts w:ascii="Spectral" w:hAnsi="Spectral"/>
-          <w:sz w:val="22"/>
-          <w:szCs w:val="22"/>
-          <w:lang w:val="en-CA"/>
-        </w:rPr>
-        <w:t>doi</w:t>
-      </w:r>
-      <w:proofErr w:type="spellEnd"/>
-      <w:r>
-        <w:rPr>
-          <w:rFonts w:ascii="Spectral" w:hAnsi="Spectral"/>
-          <w:sz w:val="22"/>
-          <w:szCs w:val="22"/>
-          <w:lang w:val="en-CA"/>
-        </w:rPr>
-        <w:t>: 10.1007/978-3-319-28099-8_1834-1</w:t>
+        <w:t>Encyclopedia of Personality and Individual Differences</w:t>
+      </w:r>
+      <w:r>
+        <w:rPr>
+          <w:rFonts w:ascii="Spectral" w:hAnsi="Spectral"/>
+          <w:sz w:val="22"/>
+          <w:szCs w:val="22"/>
+          <w:lang w:val="en-CA"/>
+        </w:rPr>
+        <w:t>. New York: Springer. doi: 10.1007/978-3-319-28099-8_1834-1</w:t>
       </w:r>
     </w:p>
     <w:p>
@@ -22802,27 +20554,7 @@
           <w:szCs w:val="22"/>
           <w:lang w:val="en-US"/>
         </w:rPr>
-        <w:t xml:space="preserve">. London: Palgrave-Macmillan. </w:t>
-      </w:r>
-      <w:proofErr w:type="spellStart"/>
-      <w:r>
-        <w:rPr>
-          <w:rFonts w:ascii="Spectral" w:hAnsi="Spectral"/>
-          <w:sz w:val="22"/>
-          <w:szCs w:val="22"/>
-          <w:lang w:val="en-US"/>
-        </w:rPr>
-        <w:t>doi</w:t>
-      </w:r>
-      <w:proofErr w:type="spellEnd"/>
-      <w:r>
-        <w:rPr>
-          <w:rFonts w:ascii="Spectral" w:hAnsi="Spectral"/>
-          <w:sz w:val="22"/>
-          <w:szCs w:val="22"/>
-          <w:lang w:val="en-US"/>
-        </w:rPr>
-        <w:t>: 10.1007/978-3-030-20287-3_3</w:t>
+        <w:t>. London: Palgrave-Macmillan. doi: 10.1007/978-3-030-20287-3_3</w:t>
       </w:r>
     </w:p>
     <w:p>
@@ -23182,47 +20914,7 @@
           <w:szCs w:val="22"/>
           <w:lang w:val="en-US"/>
         </w:rPr>
-        <w:t xml:space="preserve">., &amp; Ross, L. (2018). Attributions. In M. H. Bornstein, M.E. </w:t>
-      </w:r>
-      <w:proofErr w:type="spellStart"/>
-      <w:r>
-        <w:rPr>
-          <w:rFonts w:ascii="Spectral" w:hAnsi="Spectral"/>
-          <w:sz w:val="22"/>
-          <w:szCs w:val="22"/>
-          <w:lang w:val="en-US"/>
-        </w:rPr>
-        <w:t>Arterberry</w:t>
-      </w:r>
-      <w:proofErr w:type="spellEnd"/>
-      <w:r>
-        <w:rPr>
-          <w:rFonts w:ascii="Spectral" w:hAnsi="Spectral"/>
-          <w:sz w:val="22"/>
-          <w:szCs w:val="22"/>
-          <w:lang w:val="en-US"/>
-        </w:rPr>
-        <w:t xml:space="preserve">, K. L. </w:t>
-      </w:r>
-      <w:proofErr w:type="spellStart"/>
-      <w:r>
-        <w:rPr>
-          <w:rFonts w:ascii="Spectral" w:hAnsi="Spectral"/>
-          <w:sz w:val="22"/>
-          <w:szCs w:val="22"/>
-          <w:lang w:val="en-US"/>
-        </w:rPr>
-        <w:t>Fingerman</w:t>
-      </w:r>
-      <w:proofErr w:type="spellEnd"/>
-      <w:r>
-        <w:rPr>
-          <w:rFonts w:ascii="Spectral" w:hAnsi="Spectral"/>
-          <w:sz w:val="22"/>
-          <w:szCs w:val="22"/>
-          <w:lang w:val="en-US"/>
-        </w:rPr>
-        <w:t xml:space="preserve">, &amp; J.E. Lansford (Eds.), </w:t>
+        <w:t xml:space="preserve">., &amp; Ross, L. (2018). Attributions. In M. H. Bornstein, M.E. Arterberry, K. L. Fingerman, &amp; J.E. Lansford (Eds.), </w:t>
       </w:r>
       <w:r>
         <w:rPr>
@@ -23261,27 +20953,7 @@
           <w:szCs w:val="22"/>
           <w:lang w:val="en-US"/>
         </w:rPr>
-        <w:t xml:space="preserve"> (pp. 189-191). Thousand Oakes: Sage. </w:t>
-      </w:r>
-      <w:proofErr w:type="spellStart"/>
-      <w:r>
-        <w:rPr>
-          <w:rFonts w:ascii="Spectral" w:hAnsi="Spectral"/>
-          <w:sz w:val="22"/>
-          <w:szCs w:val="22"/>
-          <w:lang w:val="en-US"/>
-        </w:rPr>
-        <w:t>doi</w:t>
-      </w:r>
-      <w:proofErr w:type="spellEnd"/>
-      <w:r>
-        <w:rPr>
-          <w:rFonts w:ascii="Spectral" w:hAnsi="Spectral"/>
-          <w:sz w:val="22"/>
-          <w:szCs w:val="22"/>
-          <w:lang w:val="en-US"/>
-        </w:rPr>
-        <w:t>: 10.4135/9781506307633.n74</w:t>
+        <w:t xml:space="preserve"> (pp. 189-191). Thousand Oakes: Sage. doi: 10.4135/9781506307633.n74</w:t>
       </w:r>
     </w:p>
     <w:p>
@@ -23372,7 +21044,6 @@
         </w:rPr>
         <w:t xml:space="preserve"> Oxford: Oxford University Press. </w:t>
       </w:r>
-      <w:proofErr w:type="spellStart"/>
       <w:r>
         <w:rPr>
           <w:rFonts w:ascii="Spectral" w:hAnsi="Spectral"/>
@@ -23389,37 +21060,7 @@
           <w:szCs w:val="22"/>
           <w:lang w:val="en-CA"/>
         </w:rPr>
-        <w:t>oi</w:t>
-      </w:r>
-      <w:proofErr w:type="spellEnd"/>
-      <w:r>
-        <w:rPr>
-          <w:rFonts w:ascii="Spectral" w:hAnsi="Spectral"/>
-          <w:sz w:val="22"/>
-          <w:szCs w:val="22"/>
-          <w:lang w:val="en-CA"/>
-        </w:rPr>
-        <w:t>: 10.1093/</w:t>
-      </w:r>
-      <w:proofErr w:type="spellStart"/>
-      <w:r>
-        <w:rPr>
-          <w:rFonts w:ascii="Spectral" w:hAnsi="Spectral"/>
-          <w:sz w:val="22"/>
-          <w:szCs w:val="22"/>
-          <w:lang w:val="en-CA"/>
-        </w:rPr>
-        <w:t>oso</w:t>
-      </w:r>
-      <w:proofErr w:type="spellEnd"/>
-      <w:r>
-        <w:rPr>
-          <w:rFonts w:ascii="Spectral" w:hAnsi="Spectral"/>
-          <w:sz w:val="22"/>
-          <w:szCs w:val="22"/>
-          <w:lang w:val="en-CA"/>
-        </w:rPr>
-        <w:t>/9780199348541.003.0005</w:t>
+        <w:t>oi: 10.1093/oso/9780199348541.003.0005</w:t>
       </w:r>
     </w:p>
     <w:p>
@@ -23471,27 +21112,7 @@
           <w:szCs w:val="22"/>
           <w:lang w:val="en-US"/>
         </w:rPr>
-        <w:t xml:space="preserve"> (2018). The role of culture in understanding and evaluating emotional intelligence. In K. V. Keefer, J. D. Parker, &amp; D. H. </w:t>
-      </w:r>
-      <w:proofErr w:type="spellStart"/>
-      <w:r>
-        <w:rPr>
-          <w:rFonts w:ascii="Spectral" w:hAnsi="Spectral"/>
-          <w:sz w:val="22"/>
-          <w:szCs w:val="22"/>
-          <w:lang w:val="en-US"/>
-        </w:rPr>
-        <w:t>Saklofske</w:t>
-      </w:r>
-      <w:proofErr w:type="spellEnd"/>
-      <w:r>
-        <w:rPr>
-          <w:rFonts w:ascii="Spectral" w:hAnsi="Spectral"/>
-          <w:sz w:val="22"/>
-          <w:szCs w:val="22"/>
-          <w:lang w:val="en-US"/>
-        </w:rPr>
-        <w:t xml:space="preserve"> (Eds.). </w:t>
+        <w:t xml:space="preserve"> (2018). The role of culture in understanding and evaluating emotional intelligence. In K. V. Keefer, J. D. Parker, &amp; D. H. Saklofske (Eds.). </w:t>
       </w:r>
       <w:r>
         <w:rPr>
@@ -23698,58 +21319,16 @@
           <w:szCs w:val="22"/>
           <w:lang w:val="en-CA"/>
         </w:rPr>
-        <w:t xml:space="preserve">Encyclopedia of </w:t>
-      </w:r>
-      <w:proofErr w:type="gramStart"/>
-      <w:r>
-        <w:rPr>
-          <w:rFonts w:ascii="Spectral" w:hAnsi="Spectral"/>
-          <w:i/>
-          <w:sz w:val="22"/>
-          <w:szCs w:val="22"/>
-          <w:lang w:val="en-CA"/>
-        </w:rPr>
-        <w:t>Personality</w:t>
-      </w:r>
-      <w:proofErr w:type="gramEnd"/>
-      <w:r>
-        <w:rPr>
-          <w:rFonts w:ascii="Spectral" w:hAnsi="Spectral"/>
-          <w:i/>
-          <w:sz w:val="22"/>
-          <w:szCs w:val="22"/>
-          <w:lang w:val="en-CA"/>
-        </w:rPr>
-        <w:t xml:space="preserve"> and Individual Differences</w:t>
-      </w:r>
-      <w:r>
-        <w:rPr>
-          <w:rFonts w:ascii="Spectral" w:hAnsi="Spectral"/>
-          <w:sz w:val="22"/>
-          <w:szCs w:val="22"/>
-          <w:lang w:val="en-CA"/>
-        </w:rPr>
-        <w:t xml:space="preserve">. New York: Springer. </w:t>
-      </w:r>
-      <w:proofErr w:type="spellStart"/>
-      <w:r>
-        <w:rPr>
-          <w:rFonts w:ascii="Spectral" w:hAnsi="Spectral"/>
-          <w:sz w:val="22"/>
-          <w:szCs w:val="22"/>
-          <w:lang w:val="en-CA"/>
-        </w:rPr>
-        <w:t>doi</w:t>
-      </w:r>
-      <w:proofErr w:type="spellEnd"/>
-      <w:r>
-        <w:rPr>
-          <w:rFonts w:ascii="Spectral" w:hAnsi="Spectral"/>
-          <w:sz w:val="22"/>
-          <w:szCs w:val="22"/>
-          <w:lang w:val="en-CA"/>
-        </w:rPr>
-        <w:t>: 10.1007/978-3-319-28099-8_2024-1</w:t>
+        <w:t>Encyclopedia of Personality and Individual Differences</w:t>
+      </w:r>
+      <w:r>
+        <w:rPr>
+          <w:rFonts w:ascii="Spectral" w:hAnsi="Spectral"/>
+          <w:sz w:val="22"/>
+          <w:szCs w:val="22"/>
+          <w:lang w:val="en-CA"/>
+        </w:rPr>
+        <w:t>. New York: Springer. doi: 10.1007/978-3-319-28099-8_2024-1</w:t>
       </w:r>
     </w:p>
     <w:p>
@@ -23812,17 +21391,7 @@
           <w:szCs w:val="22"/>
           <w:lang w:val="en-US"/>
         </w:rPr>
-        <w:t xml:space="preserve">(pp. 346-346). Thousand Oaks, CA: Sage. </w:t>
-      </w:r>
-      <w:proofErr w:type="spellStart"/>
-      <w:r>
-        <w:rPr>
-          <w:rFonts w:ascii="Spectral" w:hAnsi="Spectral"/>
-          <w:sz w:val="22"/>
-          <w:szCs w:val="22"/>
-          <w:lang w:val="en-US"/>
-        </w:rPr>
-        <w:t>d</w:t>
+        <w:t>(pp. 346-346). Thousand Oaks, CA: Sage. d</w:t>
       </w:r>
       <w:r>
         <w:rPr>
@@ -23832,18 +21401,7 @@
           <w:szCs w:val="22"/>
           <w:lang w:val="en-US"/>
         </w:rPr>
-        <w:t>oi</w:t>
-      </w:r>
-      <w:proofErr w:type="spellEnd"/>
-      <w:r>
-        <w:rPr>
-          <w:rFonts w:ascii="Spectral" w:hAnsi="Spectral"/>
-          <w:color w:val="000000" w:themeColor="text1"/>
-          <w:sz w:val="22"/>
-          <w:szCs w:val="22"/>
-          <w:lang w:val="en-US"/>
-        </w:rPr>
-        <w:t>: 1</w:t>
+        <w:t>oi: 1</w:t>
       </w:r>
       <w:hyperlink r:id="rId17" w:history="1">
         <w:r>
@@ -23927,27 +21485,7 @@
           <w:szCs w:val="22"/>
           <w:lang w:val="en-US"/>
         </w:rPr>
-        <w:t xml:space="preserve">(pp. 732-732). Thousand Oaks, CA: Sage. </w:t>
-      </w:r>
-      <w:proofErr w:type="spellStart"/>
-      <w:r>
-        <w:rPr>
-          <w:rFonts w:ascii="Spectral" w:hAnsi="Spectral"/>
-          <w:sz w:val="22"/>
-          <w:szCs w:val="22"/>
-          <w:lang w:val="en-US"/>
-        </w:rPr>
-        <w:t>doi</w:t>
-      </w:r>
-      <w:proofErr w:type="spellEnd"/>
-      <w:r>
-        <w:rPr>
-          <w:rFonts w:ascii="Spectral" w:hAnsi="Spectral"/>
-          <w:sz w:val="22"/>
-          <w:szCs w:val="22"/>
-          <w:lang w:val="en-US"/>
-        </w:rPr>
-        <w:t>: 10.4135/9781412956253.n439</w:t>
+        <w:t>(pp. 732-732). Thousand Oaks, CA: Sage. doi: 10.4135/9781412956253.n439</w:t>
       </w:r>
       <w:r>
         <w:rPr>
@@ -24221,11 +21759,31 @@
       <w:r>
         <w:rPr>
           <w:rFonts w:ascii="Spectral" w:hAnsi="Spectral"/>
+          <w:bCs/>
+          <w:sz w:val="22"/>
+          <w:szCs w:val="22"/>
+          <w:lang w:val="en-US"/>
+        </w:rPr>
+        <w:t>Varnum, M. E W., Hutcherson, C. &amp;</w:t>
+      </w:r>
+      <w:r>
+        <w:rPr>
+          <w:rFonts w:ascii="Spectral" w:hAnsi="Spectral"/>
           <w:b/>
           <w:sz w:val="22"/>
           <w:szCs w:val="22"/>
           <w:lang w:val="en-US"/>
         </w:rPr>
+        <w:t xml:space="preserve"> </w:t>
+      </w:r>
+      <w:r>
+        <w:rPr>
+          <w:rFonts w:ascii="Spectral" w:hAnsi="Spectral"/>
+          <w:b/>
+          <w:sz w:val="22"/>
+          <w:szCs w:val="22"/>
+          <w:lang w:val="en-US"/>
+        </w:rPr>
         <w:t>Grossmann, I</w:t>
       </w:r>
       <w:r>
@@ -24262,24 +21820,25 @@
           <w:szCs w:val="22"/>
           <w:lang w:val="en-US"/>
         </w:rPr>
-        <w:t>February</w:t>
-      </w:r>
-      <w:r>
-        <w:rPr>
-          <w:rFonts w:ascii="Spectral" w:hAnsi="Spectral"/>
-          <w:sz w:val="22"/>
-          <w:szCs w:val="22"/>
-          <w:lang w:val="en-US"/>
-        </w:rPr>
-        <w:t xml:space="preserve">). </w:t>
-      </w:r>
-      <w:r>
-        <w:rPr>
-          <w:rFonts w:ascii="Spectral" w:hAnsi="Spectral"/>
-          <w:sz w:val="22"/>
-          <w:szCs w:val="22"/>
-        </w:rPr>
-        <w:t>Want to Defeat the Coronavirus? Empower People to Follow the Rules Better</w:t>
+        <w:t>March</w:t>
+      </w:r>
+      <w:r>
+        <w:rPr>
+          <w:rFonts w:ascii="Spectral" w:hAnsi="Spectral"/>
+          <w:sz w:val="22"/>
+          <w:szCs w:val="22"/>
+          <w:lang w:val="en-US"/>
+        </w:rPr>
+        <w:t>).</w:t>
+      </w:r>
+      <w:r>
+        <w:rPr>
+          <w:rFonts w:ascii="Spectral" w:hAnsi="Spectral"/>
+          <w:sz w:val="22"/>
+          <w:szCs w:val="22"/>
+          <w:lang w:val="en-US"/>
+        </w:rPr>
+        <w:t xml:space="preserve"> Everyone was wrong on the pandemic’s societal impact</w:t>
       </w:r>
       <w:r>
         <w:rPr>
@@ -24298,7 +21857,7 @@
           <w:szCs w:val="22"/>
           <w:lang w:val="de-DE"/>
         </w:rPr>
-        <w:t>Medium</w:t>
+        <w:t>Foreign Affairs</w:t>
       </w:r>
       <w:r>
         <w:rPr>
@@ -24319,27 +21878,14 @@
         </w:rPr>
         <w:t xml:space="preserve"> </w:t>
       </w:r>
-      <w:r>
-        <w:fldChar w:fldCharType="begin"/>
-      </w:r>
-      <w:r>
-        <w:instrText xml:space="preserve"> HYPERLINK "https://medium.com/templeton-world/want-to-defeat-the-coronavirus-empower-people-to-follow-the-rules-better-60dfc7d6dc1" </w:instrText>
-      </w:r>
-      <w:r>
-        <w:fldChar w:fldCharType="separate"/>
-      </w:r>
-      <w:r>
-        <w:rPr>
-          <w:rStyle w:val="Hyperlink"/>
-        </w:rPr>
-        <w:t>https://medium.com/templeton-world/want-to-defeat-the-coronavirus-empower-people-to-follow-the-rules-better-60dfc7d6dc1</w:t>
-      </w:r>
-      <w:r>
-        <w:rPr>
-          <w:rStyle w:val="Hyperlink"/>
-        </w:rPr>
-        <w:fldChar w:fldCharType="end"/>
-      </w:r>
+      <w:hyperlink r:id="rId19" w:history="1">
+        <w:r>
+          <w:rPr>
+            <w:rStyle w:val="Hyperlink"/>
+          </w:rPr>
+          <w:t>https://foreignpolicy.com/2021/03/18/pandemic-social-science-predictions-wrong/</w:t>
+        </w:r>
+      </w:hyperlink>
       <w:r>
         <w:rPr>
           <w:lang w:val="en-US"/>
@@ -24356,19 +21902,20 @@
         <w:ind w:left="706" w:hanging="706"/>
         <w:rPr>
           <w:rFonts w:ascii="Spectral" w:hAnsi="Spectral"/>
-          <w:sz w:val="20"/>
-          <w:szCs w:val="20"/>
-          <w:lang w:val="en-US"/>
-        </w:rPr>
-      </w:pPr>
-      <w:r>
-        <w:rPr>
-          <w:rFonts w:ascii="Spectral" w:hAnsi="Spectral"/>
           <w:b/>
           <w:sz w:val="22"/>
           <w:szCs w:val="22"/>
           <w:lang w:val="en-US"/>
         </w:rPr>
+      </w:pPr>
+      <w:r>
+        <w:rPr>
+          <w:rFonts w:ascii="Spectral" w:hAnsi="Spectral"/>
+          <w:b/>
+          <w:sz w:val="22"/>
+          <w:szCs w:val="22"/>
+          <w:lang w:val="en-US"/>
+        </w:rPr>
         <w:t>Grossmann, I</w:t>
       </w:r>
       <w:r>
@@ -24405,7 +21952,7 @@
           <w:szCs w:val="22"/>
           <w:lang w:val="en-US"/>
         </w:rPr>
-        <w:t>January</w:t>
+        <w:t>February</w:t>
       </w:r>
       <w:r>
         <w:rPr>
@@ -24422,7 +21969,109 @@
           <w:sz w:val="22"/>
           <w:szCs w:val="22"/>
         </w:rPr>
-        <w:t>Words of wisdom: 4 tips from experts on how to endure until the COVID-19 pandemic ends</w:t>
+        <w:t xml:space="preserve">Want to </w:t>
+      </w:r>
+      <w:r>
+        <w:rPr>
+          <w:rFonts w:ascii="Spectral" w:hAnsi="Spectral"/>
+          <w:sz w:val="22"/>
+          <w:szCs w:val="22"/>
+          <w:lang w:val="en-US"/>
+        </w:rPr>
+        <w:t>d</w:t>
+      </w:r>
+      <w:r>
+        <w:rPr>
+          <w:rFonts w:ascii="Spectral" w:hAnsi="Spectral"/>
+          <w:sz w:val="22"/>
+          <w:szCs w:val="22"/>
+        </w:rPr>
+        <w:t xml:space="preserve">efeat the </w:t>
+      </w:r>
+      <w:r>
+        <w:rPr>
+          <w:rFonts w:ascii="Spectral" w:hAnsi="Spectral"/>
+          <w:sz w:val="22"/>
+          <w:szCs w:val="22"/>
+          <w:lang w:val="en-US"/>
+        </w:rPr>
+        <w:t>c</w:t>
+      </w:r>
+      <w:r>
+        <w:rPr>
+          <w:rFonts w:ascii="Spectral" w:hAnsi="Spectral"/>
+          <w:sz w:val="22"/>
+          <w:szCs w:val="22"/>
+        </w:rPr>
+        <w:t xml:space="preserve">oronavirus? Empower </w:t>
+      </w:r>
+      <w:r>
+        <w:rPr>
+          <w:rFonts w:ascii="Spectral" w:hAnsi="Spectral"/>
+          <w:sz w:val="22"/>
+          <w:szCs w:val="22"/>
+          <w:lang w:val="en-US"/>
+        </w:rPr>
+        <w:t>p</w:t>
+      </w:r>
+      <w:r>
+        <w:rPr>
+          <w:rFonts w:ascii="Spectral" w:hAnsi="Spectral"/>
+          <w:sz w:val="22"/>
+          <w:szCs w:val="22"/>
+        </w:rPr>
+        <w:t xml:space="preserve">eople to </w:t>
+      </w:r>
+      <w:r>
+        <w:rPr>
+          <w:rFonts w:ascii="Spectral" w:hAnsi="Spectral"/>
+          <w:sz w:val="22"/>
+          <w:szCs w:val="22"/>
+          <w:lang w:val="en-US"/>
+        </w:rPr>
+        <w:t>f</w:t>
+      </w:r>
+      <w:r>
+        <w:rPr>
+          <w:rFonts w:ascii="Spectral" w:hAnsi="Spectral"/>
+          <w:sz w:val="22"/>
+          <w:szCs w:val="22"/>
+        </w:rPr>
+        <w:t xml:space="preserve">ollow the </w:t>
+      </w:r>
+      <w:r>
+        <w:rPr>
+          <w:rFonts w:ascii="Spectral" w:hAnsi="Spectral"/>
+          <w:sz w:val="22"/>
+          <w:szCs w:val="22"/>
+          <w:lang w:val="en-US"/>
+        </w:rPr>
+        <w:t>r</w:t>
+      </w:r>
+      <w:r>
+        <w:rPr>
+          <w:rFonts w:ascii="Spectral" w:hAnsi="Spectral"/>
+          <w:sz w:val="22"/>
+          <w:szCs w:val="22"/>
+        </w:rPr>
+        <w:t xml:space="preserve">ules </w:t>
+      </w:r>
+      <w:r>
+        <w:rPr>
+          <w:rFonts w:ascii="Spectral" w:hAnsi="Spectral"/>
+          <w:sz w:val="22"/>
+          <w:szCs w:val="22"/>
+          <w:lang w:val="en-US"/>
+        </w:rPr>
+        <w:t>b</w:t>
+      </w:r>
+      <w:r>
+        <w:rPr>
+          <w:rFonts w:ascii="Spectral" w:hAnsi="Spectral"/>
+          <w:sz w:val="22"/>
+          <w:szCs w:val="22"/>
+        </w:rPr>
+        <w:t>etter</w:t>
       </w:r>
       <w:r>
         <w:rPr>
@@ -24441,7 +22090,7 @@
           <w:szCs w:val="22"/>
           <w:lang w:val="de-DE"/>
         </w:rPr>
-        <w:t>The Conversation</w:t>
+        <w:t>Medium</w:t>
       </w:r>
       <w:r>
         <w:rPr>
@@ -24462,39 +22111,16 @@
         </w:rPr>
         <w:t xml:space="preserve"> </w:t>
       </w:r>
-      <w:r>
-        <w:fldChar w:fldCharType="begin"/>
-      </w:r>
-      <w:r>
-        <w:instrText xml:space="preserve"> HYPERLINK "https://theconversation.com/words-of-wisdom-4-tips-from-experts-on-how-to-endure-until-the-covid-19-pandemic-ends-152162" </w:instrText>
-      </w:r>
-      <w:r>
-        <w:fldChar w:fldCharType="separate"/>
-      </w:r>
-      <w:r>
-        <w:rPr>
-          <w:rStyle w:val="Hyperlink"/>
-          <w:rFonts w:ascii="Spectral" w:hAnsi="Spectral"/>
-          <w:sz w:val="22"/>
-          <w:szCs w:val="22"/>
-        </w:rPr>
-        <w:t>https://theconversation.com/words-of-wisdom-4-tips-from-experts-on-how-to-endure-until-the-covid-19-pandemic-ends-152162</w:t>
-      </w:r>
-      <w:r>
-        <w:rPr>
-          <w:rStyle w:val="Hyperlink"/>
-          <w:rFonts w:ascii="Spectral" w:hAnsi="Spectral"/>
-          <w:sz w:val="22"/>
-          <w:szCs w:val="22"/>
-        </w:rPr>
-        <w:fldChar w:fldCharType="end"/>
-      </w:r>
-      <w:bookmarkEnd w:id="21"/>
-      <w:r>
-        <w:rPr>
-          <w:rFonts w:ascii="Spectral" w:hAnsi="Spectral"/>
-          <w:sz w:val="22"/>
-          <w:szCs w:val="22"/>
+      <w:hyperlink r:id="rId20" w:history="1">
+        <w:r>
+          <w:rPr>
+            <w:rStyle w:val="Hyperlink"/>
+          </w:rPr>
+          <w:t>https://medium.com/templeton-world/want-to-defeat-the-coronavirus-empower-people-to-follow-the-rules-better-60dfc7d6dc1</w:t>
+        </w:r>
+      </w:hyperlink>
+      <w:r>
+        <w:rPr>
           <w:lang w:val="en-US"/>
         </w:rPr>
         <w:t xml:space="preserve"> </w:t>
@@ -24509,8 +22135,8 @@
         <w:ind w:left="706" w:hanging="706"/>
         <w:rPr>
           <w:rFonts w:ascii="Spectral" w:hAnsi="Spectral"/>
-          <w:sz w:val="22"/>
-          <w:szCs w:val="22"/>
+          <w:sz w:val="20"/>
+          <w:szCs w:val="20"/>
           <w:lang w:val="en-US"/>
         </w:rPr>
       </w:pPr>
@@ -24531,6 +22157,143 @@
           <w:szCs w:val="22"/>
           <w:lang w:val="en-US"/>
         </w:rPr>
+        <w:t>. (202</w:t>
+      </w:r>
+      <w:r>
+        <w:rPr>
+          <w:rFonts w:ascii="Spectral" w:hAnsi="Spectral"/>
+          <w:sz w:val="22"/>
+          <w:szCs w:val="22"/>
+          <w:lang w:val="en-US"/>
+        </w:rPr>
+        <w:t>1</w:t>
+      </w:r>
+      <w:r>
+        <w:rPr>
+          <w:rFonts w:ascii="Spectral" w:hAnsi="Spectral"/>
+          <w:sz w:val="22"/>
+          <w:szCs w:val="22"/>
+          <w:lang w:val="en-US"/>
+        </w:rPr>
+        <w:t xml:space="preserve">, </w:t>
+      </w:r>
+      <w:r>
+        <w:rPr>
+          <w:rFonts w:ascii="Spectral" w:hAnsi="Spectral"/>
+          <w:sz w:val="22"/>
+          <w:szCs w:val="22"/>
+          <w:lang w:val="en-US"/>
+        </w:rPr>
+        <w:t>January</w:t>
+      </w:r>
+      <w:r>
+        <w:rPr>
+          <w:rFonts w:ascii="Spectral" w:hAnsi="Spectral"/>
+          <w:sz w:val="22"/>
+          <w:szCs w:val="22"/>
+          <w:lang w:val="en-US"/>
+        </w:rPr>
+        <w:t xml:space="preserve">). </w:t>
+      </w:r>
+      <w:r>
+        <w:rPr>
+          <w:rFonts w:ascii="Spectral" w:hAnsi="Spectral"/>
+          <w:sz w:val="22"/>
+          <w:szCs w:val="22"/>
+        </w:rPr>
+        <w:t>Words of wisdom: 4 tips from experts on how to endure until the COVID-19 pandemic ends</w:t>
+      </w:r>
+      <w:r>
+        <w:rPr>
+          <w:rFonts w:ascii="Spectral" w:hAnsi="Spectral"/>
+          <w:sz w:val="22"/>
+          <w:szCs w:val="22"/>
+          <w:lang w:val="en-CA"/>
+        </w:rPr>
+        <w:t xml:space="preserve">. </w:t>
+      </w:r>
+      <w:r>
+        <w:rPr>
+          <w:rFonts w:ascii="Spectral" w:hAnsi="Spectral"/>
+          <w:i/>
+          <w:sz w:val="22"/>
+          <w:szCs w:val="22"/>
+          <w:lang w:val="de-DE"/>
+        </w:rPr>
+        <w:t>The Conversation</w:t>
+      </w:r>
+      <w:r>
+        <w:rPr>
+          <w:rFonts w:ascii="Spectral" w:hAnsi="Spectral"/>
+          <w:iCs/>
+          <w:sz w:val="20"/>
+          <w:szCs w:val="20"/>
+          <w:lang w:val="de-DE"/>
+        </w:rPr>
+        <w:t>.</w:t>
+      </w:r>
+      <w:r>
+        <w:rPr>
+          <w:rFonts w:ascii="Spectral" w:hAnsi="Spectral"/>
+          <w:sz w:val="20"/>
+          <w:szCs w:val="20"/>
+          <w:lang w:val="de-DE"/>
+        </w:rPr>
+        <w:t xml:space="preserve"> </w:t>
+      </w:r>
+      <w:hyperlink r:id="rId21" w:history="1">
+        <w:r>
+          <w:rPr>
+            <w:rStyle w:val="Hyperlink"/>
+            <w:rFonts w:ascii="Spectral" w:hAnsi="Spectral"/>
+            <w:sz w:val="22"/>
+            <w:szCs w:val="22"/>
+          </w:rPr>
+          <w:t>https://theconversation.com/words-of-wisdom-4-tips-from-experts-on-how-to-endure-until-the-covid-19-pandemic-ends-152162</w:t>
+        </w:r>
+      </w:hyperlink>
+      <w:bookmarkEnd w:id="21"/>
+      <w:r>
+        <w:rPr>
+          <w:rFonts w:ascii="Spectral" w:hAnsi="Spectral"/>
+          <w:sz w:val="22"/>
+          <w:szCs w:val="22"/>
+          <w:lang w:val="en-US"/>
+        </w:rPr>
+        <w:t xml:space="preserve"> </w:t>
+      </w:r>
+    </w:p>
+    <w:p>
+      <w:pPr>
+        <w:widowControl w:val="0"/>
+        <w:autoSpaceDE w:val="0"/>
+        <w:autoSpaceDN w:val="0"/>
+        <w:adjustRightInd w:val="0"/>
+        <w:ind w:left="706" w:hanging="706"/>
+        <w:rPr>
+          <w:rFonts w:ascii="Spectral" w:hAnsi="Spectral"/>
+          <w:sz w:val="22"/>
+          <w:szCs w:val="22"/>
+          <w:lang w:val="en-US"/>
+        </w:rPr>
+      </w:pPr>
+      <w:r>
+        <w:rPr>
+          <w:rFonts w:ascii="Spectral" w:hAnsi="Spectral"/>
+          <w:b/>
+          <w:sz w:val="22"/>
+          <w:szCs w:val="22"/>
+          <w:lang w:val="en-US"/>
+        </w:rPr>
+        <w:t>Grossmann, I</w:t>
+      </w:r>
+      <w:r>
+        <w:rPr>
+          <w:rFonts w:ascii="Spectral" w:hAnsi="Spectral"/>
+          <w:sz w:val="22"/>
+          <w:szCs w:val="22"/>
+          <w:lang w:val="en-US"/>
+        </w:rPr>
         <w:t xml:space="preserve">. (2020, </w:t>
       </w:r>
       <w:r>
@@ -24560,7 +22323,7 @@
         </w:rPr>
         <w:t>World after Covid (</w:t>
       </w:r>
-      <w:hyperlink r:id="rId19" w:history="1">
+      <w:hyperlink r:id="rId22" w:history="1">
         <w:r>
           <w:rPr>
             <w:rStyle w:val="Hyperlink"/>
@@ -24681,278 +22444,258 @@
         </w:rPr>
         <w:t xml:space="preserve"> </w:t>
       </w:r>
-      <w:r>
-        <w:fldChar w:fldCharType="begin"/>
-      </w:r>
-      <w:r>
-        <w:instrText xml:space="preserve"> HYPERLINK "https://aeon.co/essays/how-psychological-scientists-found-the-em</w:instrText>
-      </w:r>
-      <w:r>
-        <w:instrText xml:space="preserve">pirical-path-to-wisdom" </w:instrText>
-      </w:r>
-      <w:r>
-        <w:fldChar w:fldCharType="separate"/>
-      </w:r>
-      <w:r>
-        <w:rPr>
-          <w:rStyle w:val="Hyperlink"/>
-          <w:rFonts w:ascii="Spectral" w:hAnsi="Spectral"/>
-          <w:sz w:val="22"/>
-          <w:szCs w:val="22"/>
-          <w:lang w:val="de-DE"/>
-        </w:rPr>
-        <w:t>https</w:t>
-      </w:r>
-      <w:r>
-        <w:rPr>
-          <w:rStyle w:val="Hyperlink"/>
-          <w:rFonts w:ascii="Spectral" w:hAnsi="Spectral"/>
-          <w:sz w:val="22"/>
-          <w:szCs w:val="22"/>
-          <w:lang w:val="de-DE"/>
-        </w:rPr>
-        <w:t>://</w:t>
-      </w:r>
-      <w:r>
-        <w:rPr>
-          <w:rStyle w:val="Hyperlink"/>
-          <w:rFonts w:ascii="Spectral" w:hAnsi="Spectral"/>
-          <w:sz w:val="22"/>
-          <w:szCs w:val="22"/>
-          <w:lang w:val="de-DE"/>
-        </w:rPr>
-        <w:t>aeon</w:t>
-      </w:r>
-      <w:r>
-        <w:rPr>
-          <w:rStyle w:val="Hyperlink"/>
-          <w:rFonts w:ascii="Spectral" w:hAnsi="Spectral"/>
-          <w:sz w:val="22"/>
-          <w:szCs w:val="22"/>
-          <w:lang w:val="de-DE"/>
-        </w:rPr>
-        <w:t>.</w:t>
-      </w:r>
-      <w:r>
-        <w:rPr>
-          <w:rStyle w:val="Hyperlink"/>
-          <w:rFonts w:ascii="Spectral" w:hAnsi="Spectral"/>
-          <w:sz w:val="22"/>
-          <w:szCs w:val="22"/>
-          <w:lang w:val="de-DE"/>
-        </w:rPr>
-        <w:t>co</w:t>
-      </w:r>
-      <w:r>
-        <w:rPr>
-          <w:rStyle w:val="Hyperlink"/>
-          <w:rFonts w:ascii="Spectral" w:hAnsi="Spectral"/>
-          <w:sz w:val="22"/>
-          <w:szCs w:val="22"/>
-          <w:lang w:val="de-DE"/>
-        </w:rPr>
-        <w:t>/</w:t>
-      </w:r>
-      <w:r>
-        <w:rPr>
-          <w:rStyle w:val="Hyperlink"/>
-          <w:rFonts w:ascii="Spectral" w:hAnsi="Spectral"/>
-          <w:sz w:val="22"/>
-          <w:szCs w:val="22"/>
-          <w:lang w:val="de-DE"/>
-        </w:rPr>
-        <w:t>essays</w:t>
-      </w:r>
-      <w:r>
-        <w:rPr>
-          <w:rStyle w:val="Hyperlink"/>
-          <w:rFonts w:ascii="Spectral" w:hAnsi="Spectral"/>
-          <w:sz w:val="22"/>
-          <w:szCs w:val="22"/>
-          <w:lang w:val="de-DE"/>
-        </w:rPr>
-        <w:t>/</w:t>
-      </w:r>
-      <w:r>
-        <w:rPr>
-          <w:rStyle w:val="Hyperlink"/>
-          <w:rFonts w:ascii="Spectral" w:hAnsi="Spectral"/>
-          <w:sz w:val="22"/>
-          <w:szCs w:val="22"/>
-          <w:lang w:val="de-DE"/>
-        </w:rPr>
-        <w:t>how</w:t>
-      </w:r>
-      <w:r>
-        <w:rPr>
-          <w:rStyle w:val="Hyperlink"/>
-          <w:rFonts w:ascii="Spectral" w:hAnsi="Spectral"/>
-          <w:sz w:val="22"/>
-          <w:szCs w:val="22"/>
-          <w:lang w:val="de-DE"/>
-        </w:rPr>
-        <w:t>-</w:t>
-      </w:r>
-      <w:r>
-        <w:rPr>
-          <w:rStyle w:val="Hyperlink"/>
-          <w:rFonts w:ascii="Spectral" w:hAnsi="Spectral"/>
-          <w:sz w:val="22"/>
-          <w:szCs w:val="22"/>
-          <w:lang w:val="de-DE"/>
-        </w:rPr>
-        <w:t>psychological</w:t>
-      </w:r>
-      <w:r>
-        <w:rPr>
-          <w:rStyle w:val="Hyperlink"/>
-          <w:rFonts w:ascii="Spectral" w:hAnsi="Spectral"/>
-          <w:sz w:val="22"/>
-          <w:szCs w:val="22"/>
-          <w:lang w:val="de-DE"/>
-        </w:rPr>
-        <w:t>-</w:t>
-      </w:r>
-      <w:r>
-        <w:rPr>
-          <w:rStyle w:val="Hyperlink"/>
-          <w:rFonts w:ascii="Spectral" w:hAnsi="Spectral"/>
-          <w:sz w:val="22"/>
-          <w:szCs w:val="22"/>
-          <w:lang w:val="de-DE"/>
-        </w:rPr>
-        <w:t>scientists</w:t>
-      </w:r>
-      <w:r>
-        <w:rPr>
-          <w:rStyle w:val="Hyperlink"/>
-          <w:rFonts w:ascii="Spectral" w:hAnsi="Spectral"/>
-          <w:sz w:val="22"/>
-          <w:szCs w:val="22"/>
-          <w:lang w:val="de-DE"/>
-        </w:rPr>
-        <w:t>-</w:t>
-      </w:r>
-      <w:r>
-        <w:rPr>
-          <w:rStyle w:val="Hyperlink"/>
-          <w:rFonts w:ascii="Spectral" w:hAnsi="Spectral"/>
-          <w:sz w:val="22"/>
-          <w:szCs w:val="22"/>
-          <w:lang w:val="de-DE"/>
-        </w:rPr>
-        <w:t>found</w:t>
-      </w:r>
-      <w:r>
-        <w:rPr>
-          <w:rStyle w:val="Hyperlink"/>
-          <w:rFonts w:ascii="Spectral" w:hAnsi="Spectral"/>
-          <w:sz w:val="22"/>
-          <w:szCs w:val="22"/>
-          <w:lang w:val="de-DE"/>
-        </w:rPr>
-        <w:t>-</w:t>
-      </w:r>
-      <w:r>
-        <w:rPr>
-          <w:rStyle w:val="Hyperlink"/>
-          <w:rFonts w:ascii="Spectral" w:hAnsi="Spectral"/>
-          <w:sz w:val="22"/>
-          <w:szCs w:val="22"/>
-          <w:lang w:val="de-DE"/>
-        </w:rPr>
-        <w:t>the</w:t>
-      </w:r>
-      <w:r>
-        <w:rPr>
-          <w:rStyle w:val="Hyperlink"/>
-          <w:rFonts w:ascii="Spectral" w:hAnsi="Spectral"/>
-          <w:sz w:val="22"/>
-          <w:szCs w:val="22"/>
-          <w:lang w:val="de-DE"/>
-        </w:rPr>
-        <w:t>-</w:t>
-      </w:r>
-      <w:r>
-        <w:rPr>
-          <w:rStyle w:val="Hyperlink"/>
-          <w:rFonts w:ascii="Spectral" w:hAnsi="Spectral"/>
-          <w:sz w:val="22"/>
-          <w:szCs w:val="22"/>
-          <w:lang w:val="de-DE"/>
-        </w:rPr>
-        <w:t>empirical</w:t>
-      </w:r>
-      <w:r>
-        <w:rPr>
-          <w:rStyle w:val="Hyperlink"/>
-          <w:rFonts w:ascii="Spectral" w:hAnsi="Spectral"/>
-          <w:sz w:val="22"/>
-          <w:szCs w:val="22"/>
-          <w:lang w:val="de-DE"/>
-        </w:rPr>
-        <w:t>-</w:t>
-      </w:r>
-      <w:r>
-        <w:rPr>
-          <w:rStyle w:val="Hyperlink"/>
-          <w:rFonts w:ascii="Spectral" w:hAnsi="Spectral"/>
-          <w:sz w:val="22"/>
-          <w:szCs w:val="22"/>
-          <w:lang w:val="de-DE"/>
-        </w:rPr>
-        <w:t>path</w:t>
-      </w:r>
-      <w:r>
-        <w:rPr>
-          <w:rStyle w:val="Hyperlink"/>
-          <w:rFonts w:ascii="Spectral" w:hAnsi="Spectral"/>
-          <w:sz w:val="22"/>
-          <w:szCs w:val="22"/>
-          <w:lang w:val="de-DE"/>
-        </w:rPr>
-        <w:t>-</w:t>
-      </w:r>
-      <w:r>
-        <w:rPr>
-          <w:rStyle w:val="Hyperlink"/>
-          <w:rFonts w:ascii="Spectral" w:hAnsi="Spectral"/>
-          <w:sz w:val="22"/>
-          <w:szCs w:val="22"/>
-          <w:lang w:val="de-DE"/>
-        </w:rPr>
-        <w:t>to</w:t>
-      </w:r>
-      <w:r>
-        <w:rPr>
-          <w:rStyle w:val="Hyperlink"/>
-          <w:rFonts w:ascii="Spectral" w:hAnsi="Spectral"/>
-          <w:sz w:val="22"/>
-          <w:szCs w:val="22"/>
-          <w:lang w:val="de-DE"/>
-        </w:rPr>
-        <w:t>-</w:t>
-      </w:r>
-      <w:r>
-        <w:rPr>
-          <w:rStyle w:val="Hyperlink"/>
-          <w:rFonts w:ascii="Spectral" w:hAnsi="Spectral"/>
-          <w:sz w:val="22"/>
-          <w:szCs w:val="22"/>
-          <w:lang w:val="de-DE"/>
-        </w:rPr>
-        <w:t>wisdom</w:t>
-      </w:r>
-      <w:r>
-        <w:rPr>
-          <w:rStyle w:val="Hyperlink"/>
-          <w:rFonts w:ascii="Spectral" w:hAnsi="Spectral"/>
-          <w:sz w:val="22"/>
-          <w:szCs w:val="22"/>
-          <w:lang w:val="de-DE"/>
-        </w:rPr>
-        <w:fldChar w:fldCharType="end"/>
-      </w:r>
+      <w:hyperlink r:id="rId23" w:history="1">
+        <w:r>
+          <w:rPr>
+            <w:rStyle w:val="Hyperlink"/>
+            <w:rFonts w:ascii="Spectral" w:hAnsi="Spectral"/>
+            <w:sz w:val="22"/>
+            <w:szCs w:val="22"/>
+            <w:lang w:val="de-DE"/>
+          </w:rPr>
+          <w:t>https</w:t>
+        </w:r>
+        <w:r>
+          <w:rPr>
+            <w:rStyle w:val="Hyperlink"/>
+            <w:rFonts w:ascii="Spectral" w:hAnsi="Spectral"/>
+            <w:sz w:val="22"/>
+            <w:szCs w:val="22"/>
+            <w:lang w:val="de-DE"/>
+          </w:rPr>
+          <w:t>://</w:t>
+        </w:r>
+        <w:r>
+          <w:rPr>
+            <w:rStyle w:val="Hyperlink"/>
+            <w:rFonts w:ascii="Spectral" w:hAnsi="Spectral"/>
+            <w:sz w:val="22"/>
+            <w:szCs w:val="22"/>
+            <w:lang w:val="de-DE"/>
+          </w:rPr>
+          <w:t>aeon</w:t>
+        </w:r>
+        <w:r>
+          <w:rPr>
+            <w:rStyle w:val="Hyperlink"/>
+            <w:rFonts w:ascii="Spectral" w:hAnsi="Spectral"/>
+            <w:sz w:val="22"/>
+            <w:szCs w:val="22"/>
+            <w:lang w:val="de-DE"/>
+          </w:rPr>
+          <w:t>.</w:t>
+        </w:r>
+        <w:r>
+          <w:rPr>
+            <w:rStyle w:val="Hyperlink"/>
+            <w:rFonts w:ascii="Spectral" w:hAnsi="Spectral"/>
+            <w:sz w:val="22"/>
+            <w:szCs w:val="22"/>
+            <w:lang w:val="de-DE"/>
+          </w:rPr>
+          <w:t>co</w:t>
+        </w:r>
+        <w:r>
+          <w:rPr>
+            <w:rStyle w:val="Hyperlink"/>
+            <w:rFonts w:ascii="Spectral" w:hAnsi="Spectral"/>
+            <w:sz w:val="22"/>
+            <w:szCs w:val="22"/>
+            <w:lang w:val="de-DE"/>
+          </w:rPr>
+          <w:t>/</w:t>
+        </w:r>
+        <w:r>
+          <w:rPr>
+            <w:rStyle w:val="Hyperlink"/>
+            <w:rFonts w:ascii="Spectral" w:hAnsi="Spectral"/>
+            <w:sz w:val="22"/>
+            <w:szCs w:val="22"/>
+            <w:lang w:val="de-DE"/>
+          </w:rPr>
+          <w:t>essays</w:t>
+        </w:r>
+        <w:r>
+          <w:rPr>
+            <w:rStyle w:val="Hyperlink"/>
+            <w:rFonts w:ascii="Spectral" w:hAnsi="Spectral"/>
+            <w:sz w:val="22"/>
+            <w:szCs w:val="22"/>
+            <w:lang w:val="de-DE"/>
+          </w:rPr>
+          <w:t>/</w:t>
+        </w:r>
+        <w:r>
+          <w:rPr>
+            <w:rStyle w:val="Hyperlink"/>
+            <w:rFonts w:ascii="Spectral" w:hAnsi="Spectral"/>
+            <w:sz w:val="22"/>
+            <w:szCs w:val="22"/>
+            <w:lang w:val="de-DE"/>
+          </w:rPr>
+          <w:t>how</w:t>
+        </w:r>
+        <w:r>
+          <w:rPr>
+            <w:rStyle w:val="Hyperlink"/>
+            <w:rFonts w:ascii="Spectral" w:hAnsi="Spectral"/>
+            <w:sz w:val="22"/>
+            <w:szCs w:val="22"/>
+            <w:lang w:val="de-DE"/>
+          </w:rPr>
+          <w:t>-</w:t>
+        </w:r>
+        <w:r>
+          <w:rPr>
+            <w:rStyle w:val="Hyperlink"/>
+            <w:rFonts w:ascii="Spectral" w:hAnsi="Spectral"/>
+            <w:sz w:val="22"/>
+            <w:szCs w:val="22"/>
+            <w:lang w:val="de-DE"/>
+          </w:rPr>
+          <w:t>psychological</w:t>
+        </w:r>
+        <w:r>
+          <w:rPr>
+            <w:rStyle w:val="Hyperlink"/>
+            <w:rFonts w:ascii="Spectral" w:hAnsi="Spectral"/>
+            <w:sz w:val="22"/>
+            <w:szCs w:val="22"/>
+            <w:lang w:val="de-DE"/>
+          </w:rPr>
+          <w:t>-</w:t>
+        </w:r>
+        <w:r>
+          <w:rPr>
+            <w:rStyle w:val="Hyperlink"/>
+            <w:rFonts w:ascii="Spectral" w:hAnsi="Spectral"/>
+            <w:sz w:val="22"/>
+            <w:szCs w:val="22"/>
+            <w:lang w:val="de-DE"/>
+          </w:rPr>
+          <w:t>scientists</w:t>
+        </w:r>
+        <w:r>
+          <w:rPr>
+            <w:rStyle w:val="Hyperlink"/>
+            <w:rFonts w:ascii="Spectral" w:hAnsi="Spectral"/>
+            <w:sz w:val="22"/>
+            <w:szCs w:val="22"/>
+            <w:lang w:val="de-DE"/>
+          </w:rPr>
+          <w:t>-</w:t>
+        </w:r>
+        <w:r>
+          <w:rPr>
+            <w:rStyle w:val="Hyperlink"/>
+            <w:rFonts w:ascii="Spectral" w:hAnsi="Spectral"/>
+            <w:sz w:val="22"/>
+            <w:szCs w:val="22"/>
+            <w:lang w:val="de-DE"/>
+          </w:rPr>
+          <w:t>found</w:t>
+        </w:r>
+        <w:r>
+          <w:rPr>
+            <w:rStyle w:val="Hyperlink"/>
+            <w:rFonts w:ascii="Spectral" w:hAnsi="Spectral"/>
+            <w:sz w:val="22"/>
+            <w:szCs w:val="22"/>
+            <w:lang w:val="de-DE"/>
+          </w:rPr>
+          <w:t>-</w:t>
+        </w:r>
+        <w:r>
+          <w:rPr>
+            <w:rStyle w:val="Hyperlink"/>
+            <w:rFonts w:ascii="Spectral" w:hAnsi="Spectral"/>
+            <w:sz w:val="22"/>
+            <w:szCs w:val="22"/>
+            <w:lang w:val="de-DE"/>
+          </w:rPr>
+          <w:t>the</w:t>
+        </w:r>
+        <w:r>
+          <w:rPr>
+            <w:rStyle w:val="Hyperlink"/>
+            <w:rFonts w:ascii="Spectral" w:hAnsi="Spectral"/>
+            <w:sz w:val="22"/>
+            <w:szCs w:val="22"/>
+            <w:lang w:val="de-DE"/>
+          </w:rPr>
+          <w:t>-</w:t>
+        </w:r>
+        <w:r>
+          <w:rPr>
+            <w:rStyle w:val="Hyperlink"/>
+            <w:rFonts w:ascii="Spectral" w:hAnsi="Spectral"/>
+            <w:sz w:val="22"/>
+            <w:szCs w:val="22"/>
+            <w:lang w:val="de-DE"/>
+          </w:rPr>
+          <w:t>empirical</w:t>
+        </w:r>
+        <w:r>
+          <w:rPr>
+            <w:rStyle w:val="Hyperlink"/>
+            <w:rFonts w:ascii="Spectral" w:hAnsi="Spectral"/>
+            <w:sz w:val="22"/>
+            <w:szCs w:val="22"/>
+            <w:lang w:val="de-DE"/>
+          </w:rPr>
+          <w:t>-</w:t>
+        </w:r>
+        <w:r>
+          <w:rPr>
+            <w:rStyle w:val="Hyperlink"/>
+            <w:rFonts w:ascii="Spectral" w:hAnsi="Spectral"/>
+            <w:sz w:val="22"/>
+            <w:szCs w:val="22"/>
+            <w:lang w:val="de-DE"/>
+          </w:rPr>
+          <w:t>path</w:t>
+        </w:r>
+        <w:r>
+          <w:rPr>
+            <w:rStyle w:val="Hyperlink"/>
+            <w:rFonts w:ascii="Spectral" w:hAnsi="Spectral"/>
+            <w:sz w:val="22"/>
+            <w:szCs w:val="22"/>
+            <w:lang w:val="de-DE"/>
+          </w:rPr>
+          <w:t>-</w:t>
+        </w:r>
+        <w:r>
+          <w:rPr>
+            <w:rStyle w:val="Hyperlink"/>
+            <w:rFonts w:ascii="Spectral" w:hAnsi="Spectral"/>
+            <w:sz w:val="22"/>
+            <w:szCs w:val="22"/>
+            <w:lang w:val="de-DE"/>
+          </w:rPr>
+          <w:t>to</w:t>
+        </w:r>
+        <w:r>
+          <w:rPr>
+            <w:rStyle w:val="Hyperlink"/>
+            <w:rFonts w:ascii="Spectral" w:hAnsi="Spectral"/>
+            <w:sz w:val="22"/>
+            <w:szCs w:val="22"/>
+            <w:lang w:val="de-DE"/>
+          </w:rPr>
+          <w:t>-</w:t>
+        </w:r>
+        <w:r>
+          <w:rPr>
+            <w:rStyle w:val="Hyperlink"/>
+            <w:rFonts w:ascii="Spectral" w:hAnsi="Spectral"/>
+            <w:sz w:val="22"/>
+            <w:szCs w:val="22"/>
+            <w:lang w:val="de-DE"/>
+          </w:rPr>
+          <w:t>wisdom</w:t>
+        </w:r>
+      </w:hyperlink>
       <w:bookmarkEnd w:id="23"/>
     </w:p>
     <w:p>
@@ -24977,6 +22720,7 @@
           <w:szCs w:val="22"/>
           <w:lang w:val="de-DE"/>
         </w:rPr>
+        <w:lastRenderedPageBreak/>
         <w:t>Grossmann, I</w:t>
       </w:r>
       <w:r>
@@ -25070,7 +22814,7 @@
         </w:rPr>
         <w:t xml:space="preserve">. </w:t>
       </w:r>
-      <w:hyperlink r:id="rId20" w:history="1">
+      <w:hyperlink r:id="rId24" w:history="1">
         <w:r>
           <w:rPr>
             <w:rStyle w:val="Hyperlink"/>
@@ -25115,17 +22859,7 @@
           <w:szCs w:val="22"/>
           <w:lang w:val="en-US"/>
         </w:rPr>
-        <w:t xml:space="preserve">, Dorfman, A., &amp; Moscovitch, D. (2019, January). A pathway to wisdom in the face of </w:t>
-      </w:r>
-      <w:r>
-        <w:rPr>
-          <w:rFonts w:ascii="Spectral" w:hAnsi="Spectral"/>
-          <w:sz w:val="22"/>
-          <w:szCs w:val="22"/>
-          <w:lang w:val="en-US"/>
-        </w:rPr>
-        <w:lastRenderedPageBreak/>
-        <w:t xml:space="preserve">adversity: Type of self-reflection matters. </w:t>
+        <w:t xml:space="preserve">, Dorfman, A., &amp; Moscovitch, D. (2019, January). A pathway to wisdom in the face of adversity: Type of self-reflection matters. </w:t>
       </w:r>
       <w:r>
         <w:rPr>
@@ -25137,7 +22871,7 @@
         </w:rPr>
         <w:t xml:space="preserve">Pathway to Character Project. </w:t>
       </w:r>
-      <w:hyperlink r:id="rId21" w:history="1">
+      <w:hyperlink r:id="rId25" w:history="1">
         <w:r>
           <w:rPr>
             <w:rStyle w:val="Hyperlink"/>
@@ -25221,7 +22955,7 @@
         </w:rPr>
         <w:t xml:space="preserve">Cardiff University Open for Debate. </w:t>
       </w:r>
-      <w:hyperlink r:id="rId22" w:history="1">
+      <w:hyperlink r:id="rId26" w:history="1">
         <w:r>
           <w:rPr>
             <w:rStyle w:val="Hyperlink"/>
@@ -25323,7 +23057,7 @@
         </w:rPr>
         <w:t xml:space="preserve"> </w:t>
       </w:r>
-      <w:hyperlink r:id="rId23" w:history="1">
+      <w:hyperlink r:id="rId27" w:history="1">
         <w:r>
           <w:rPr>
             <w:rStyle w:val="Hyperlink"/>
@@ -25397,455 +23131,438 @@
         </w:rPr>
         <w:t xml:space="preserve">. </w:t>
       </w:r>
-      <w:r>
-        <w:fldChar w:fldCharType="begin"/>
-      </w:r>
-      <w:r>
-        <w:instrText xml:space="preserve"> HYPERLINK "http://www.hrzone.com/perform/people/the-stark-nature-of-wisdom-and-what-you-need-to-know-to-have-more-of-it" </w:instrText>
-      </w:r>
-      <w:r>
-        <w:fldChar w:fldCharType="separate"/>
-      </w:r>
-      <w:r>
-        <w:rPr>
-          <w:rStyle w:val="Hyperlink"/>
-          <w:rFonts w:ascii="Spectral" w:hAnsi="Spectral"/>
-          <w:sz w:val="22"/>
-          <w:szCs w:val="22"/>
-          <w:lang w:val="de-DE"/>
-        </w:rPr>
-        <w:t>http</w:t>
-      </w:r>
-      <w:r>
-        <w:rPr>
-          <w:rStyle w:val="Hyperlink"/>
-          <w:rFonts w:ascii="Spectral" w:hAnsi="Spectral"/>
-          <w:sz w:val="22"/>
-          <w:szCs w:val="22"/>
-          <w:lang w:val="de-DE"/>
-        </w:rPr>
-        <w:t>://</w:t>
-      </w:r>
-      <w:r>
-        <w:rPr>
-          <w:rStyle w:val="Hyperlink"/>
-          <w:rFonts w:ascii="Spectral" w:hAnsi="Spectral"/>
-          <w:sz w:val="22"/>
-          <w:szCs w:val="22"/>
-          <w:lang w:val="de-DE"/>
-        </w:rPr>
-        <w:t>www</w:t>
-      </w:r>
-      <w:r>
-        <w:rPr>
-          <w:rStyle w:val="Hyperlink"/>
-          <w:rFonts w:ascii="Spectral" w:hAnsi="Spectral"/>
-          <w:sz w:val="22"/>
-          <w:szCs w:val="22"/>
-          <w:lang w:val="de-DE"/>
-        </w:rPr>
-        <w:t>.</w:t>
-      </w:r>
-      <w:r>
-        <w:rPr>
-          <w:rStyle w:val="Hyperlink"/>
-          <w:rFonts w:ascii="Spectral" w:hAnsi="Spectral"/>
-          <w:sz w:val="22"/>
-          <w:szCs w:val="22"/>
-          <w:lang w:val="de-DE"/>
-        </w:rPr>
-        <w:t>hrzone</w:t>
-      </w:r>
-      <w:r>
-        <w:rPr>
-          <w:rStyle w:val="Hyperlink"/>
-          <w:rFonts w:ascii="Spectral" w:hAnsi="Spectral"/>
-          <w:sz w:val="22"/>
-          <w:szCs w:val="22"/>
-          <w:lang w:val="de-DE"/>
-        </w:rPr>
-        <w:t>.</w:t>
-      </w:r>
-      <w:r>
-        <w:rPr>
-          <w:rStyle w:val="Hyperlink"/>
-          <w:rFonts w:ascii="Spectral" w:hAnsi="Spectral"/>
-          <w:sz w:val="22"/>
-          <w:szCs w:val="22"/>
-          <w:lang w:val="de-DE"/>
-        </w:rPr>
-        <w:t>com</w:t>
-      </w:r>
-      <w:r>
-        <w:rPr>
-          <w:rStyle w:val="Hyperlink"/>
-          <w:rFonts w:ascii="Spectral" w:hAnsi="Spectral"/>
-          <w:sz w:val="22"/>
-          <w:szCs w:val="22"/>
-          <w:lang w:val="de-DE"/>
-        </w:rPr>
-        <w:t>/</w:t>
-      </w:r>
-      <w:r>
-        <w:rPr>
-          <w:rStyle w:val="Hyperlink"/>
-          <w:rFonts w:ascii="Spectral" w:hAnsi="Spectral"/>
-          <w:sz w:val="22"/>
-          <w:szCs w:val="22"/>
-          <w:lang w:val="de-DE"/>
-        </w:rPr>
-        <w:t>perform</w:t>
-      </w:r>
-      <w:r>
-        <w:rPr>
-          <w:rStyle w:val="Hyperlink"/>
-          <w:rFonts w:ascii="Spectral" w:hAnsi="Spectral"/>
-          <w:sz w:val="22"/>
-          <w:szCs w:val="22"/>
-          <w:lang w:val="de-DE"/>
-        </w:rPr>
-        <w:t>/</w:t>
-      </w:r>
-      <w:r>
-        <w:rPr>
-          <w:rStyle w:val="Hyperlink"/>
-          <w:rFonts w:ascii="Spectral" w:hAnsi="Spectral"/>
-          <w:sz w:val="22"/>
-          <w:szCs w:val="22"/>
-          <w:lang w:val="de-DE"/>
-        </w:rPr>
-        <w:t>people</w:t>
-      </w:r>
-      <w:r>
-        <w:rPr>
-          <w:rStyle w:val="Hyperlink"/>
-          <w:rFonts w:ascii="Spectral" w:hAnsi="Spectral"/>
-          <w:sz w:val="22"/>
-          <w:szCs w:val="22"/>
-          <w:lang w:val="de-DE"/>
-        </w:rPr>
-        <w:t>/</w:t>
-      </w:r>
-      <w:r>
-        <w:rPr>
-          <w:rStyle w:val="Hyperlink"/>
-          <w:rFonts w:ascii="Spectral" w:hAnsi="Spectral"/>
-          <w:sz w:val="22"/>
-          <w:szCs w:val="22"/>
-          <w:lang w:val="de-DE"/>
-        </w:rPr>
-        <w:t>the</w:t>
-      </w:r>
-      <w:r>
-        <w:rPr>
-          <w:rStyle w:val="Hyperlink"/>
-          <w:rFonts w:ascii="Spectral" w:hAnsi="Spectral"/>
-          <w:sz w:val="22"/>
-          <w:szCs w:val="22"/>
-          <w:lang w:val="de-DE"/>
-        </w:rPr>
-        <w:t>-</w:t>
-      </w:r>
-      <w:r>
-        <w:rPr>
-          <w:rStyle w:val="Hyperlink"/>
-          <w:rFonts w:ascii="Spectral" w:hAnsi="Spectral"/>
-          <w:sz w:val="22"/>
-          <w:szCs w:val="22"/>
-          <w:lang w:val="de-DE"/>
-        </w:rPr>
-        <w:t>stark</w:t>
-      </w:r>
-      <w:r>
-        <w:rPr>
-          <w:rStyle w:val="Hyperlink"/>
-          <w:rFonts w:ascii="Spectral" w:hAnsi="Spectral"/>
-          <w:sz w:val="22"/>
-          <w:szCs w:val="22"/>
-          <w:lang w:val="de-DE"/>
-        </w:rPr>
-        <w:t>-</w:t>
-      </w:r>
-      <w:r>
-        <w:rPr>
-          <w:rStyle w:val="Hyperlink"/>
-          <w:rFonts w:ascii="Spectral" w:hAnsi="Spectral"/>
-          <w:sz w:val="22"/>
-          <w:szCs w:val="22"/>
-          <w:lang w:val="de-DE"/>
-        </w:rPr>
-        <w:t>nature</w:t>
-      </w:r>
-      <w:r>
-        <w:rPr>
-          <w:rStyle w:val="Hyperlink"/>
-          <w:rFonts w:ascii="Spectral" w:hAnsi="Spectral"/>
-          <w:sz w:val="22"/>
-          <w:szCs w:val="22"/>
-          <w:lang w:val="de-DE"/>
-        </w:rPr>
-        <w:t>-</w:t>
-      </w:r>
-      <w:r>
-        <w:rPr>
-          <w:rStyle w:val="Hyperlink"/>
-          <w:rFonts w:ascii="Spectral" w:hAnsi="Spectral"/>
-          <w:sz w:val="22"/>
-          <w:szCs w:val="22"/>
-          <w:lang w:val="de-DE"/>
-        </w:rPr>
-        <w:t>of</w:t>
-      </w:r>
-      <w:r>
-        <w:rPr>
-          <w:rStyle w:val="Hyperlink"/>
-          <w:rFonts w:ascii="Spectral" w:hAnsi="Spectral"/>
-          <w:sz w:val="22"/>
-          <w:szCs w:val="22"/>
-          <w:lang w:val="de-DE"/>
-        </w:rPr>
-        <w:t>-</w:t>
-      </w:r>
-      <w:r>
-        <w:rPr>
-          <w:rStyle w:val="Hyperlink"/>
-          <w:rFonts w:ascii="Spectral" w:hAnsi="Spectral"/>
-          <w:sz w:val="22"/>
-          <w:szCs w:val="22"/>
-          <w:lang w:val="de-DE"/>
-        </w:rPr>
-        <w:t>wisdom</w:t>
-      </w:r>
-      <w:r>
-        <w:rPr>
-          <w:rStyle w:val="Hyperlink"/>
-          <w:rFonts w:ascii="Spectral" w:hAnsi="Spectral"/>
-          <w:sz w:val="22"/>
-          <w:szCs w:val="22"/>
-          <w:lang w:val="de-DE"/>
-        </w:rPr>
-        <w:t>-</w:t>
-      </w:r>
-      <w:r>
-        <w:rPr>
-          <w:rStyle w:val="Hyperlink"/>
-          <w:rFonts w:ascii="Spectral" w:hAnsi="Spectral"/>
-          <w:sz w:val="22"/>
-          <w:szCs w:val="22"/>
-          <w:lang w:val="de-DE"/>
-        </w:rPr>
-        <w:t>and</w:t>
-      </w:r>
-      <w:r>
-        <w:rPr>
-          <w:rStyle w:val="Hyperlink"/>
-          <w:rFonts w:ascii="Spectral" w:hAnsi="Spectral"/>
-          <w:sz w:val="22"/>
-          <w:szCs w:val="22"/>
-          <w:lang w:val="de-DE"/>
-        </w:rPr>
-        <w:t>-</w:t>
-      </w:r>
-      <w:r>
-        <w:rPr>
-          <w:rStyle w:val="Hyperlink"/>
-          <w:rFonts w:ascii="Spectral" w:hAnsi="Spectral"/>
-          <w:sz w:val="22"/>
-          <w:szCs w:val="22"/>
-          <w:lang w:val="de-DE"/>
-        </w:rPr>
-        <w:t>what</w:t>
-      </w:r>
-      <w:r>
-        <w:rPr>
-          <w:rStyle w:val="Hyperlink"/>
-          <w:rFonts w:ascii="Spectral" w:hAnsi="Spectral"/>
-          <w:sz w:val="22"/>
-          <w:szCs w:val="22"/>
-          <w:lang w:val="de-DE"/>
-        </w:rPr>
-        <w:t>-</w:t>
-      </w:r>
-      <w:r>
-        <w:rPr>
-          <w:rStyle w:val="Hyperlink"/>
-          <w:rFonts w:ascii="Spectral" w:hAnsi="Spectral"/>
-          <w:sz w:val="22"/>
-          <w:szCs w:val="22"/>
-          <w:lang w:val="de-DE"/>
-        </w:rPr>
-        <w:t>you</w:t>
-      </w:r>
-      <w:r>
-        <w:rPr>
-          <w:rStyle w:val="Hyperlink"/>
-          <w:rFonts w:ascii="Spectral" w:hAnsi="Spectral"/>
-          <w:sz w:val="22"/>
-          <w:szCs w:val="22"/>
-          <w:lang w:val="de-DE"/>
-        </w:rPr>
-        <w:t>-</w:t>
-      </w:r>
-      <w:r>
-        <w:rPr>
-          <w:rStyle w:val="Hyperlink"/>
-          <w:rFonts w:ascii="Spectral" w:hAnsi="Spectral"/>
-          <w:sz w:val="22"/>
-          <w:szCs w:val="22"/>
-          <w:lang w:val="de-DE"/>
-        </w:rPr>
-        <w:t>need</w:t>
-      </w:r>
-      <w:r>
-        <w:rPr>
-          <w:rStyle w:val="Hyperlink"/>
-          <w:rFonts w:ascii="Spectral" w:hAnsi="Spectral"/>
-          <w:sz w:val="22"/>
-          <w:szCs w:val="22"/>
-          <w:lang w:val="de-DE"/>
-        </w:rPr>
-        <w:t>-</w:t>
-      </w:r>
-      <w:r>
-        <w:rPr>
-          <w:rStyle w:val="Hyperlink"/>
-          <w:rFonts w:ascii="Spectral" w:hAnsi="Spectral"/>
-          <w:sz w:val="22"/>
-          <w:szCs w:val="22"/>
-          <w:lang w:val="de-DE"/>
-        </w:rPr>
-        <w:t>to</w:t>
-      </w:r>
-      <w:r>
-        <w:rPr>
-          <w:rStyle w:val="Hyperlink"/>
-          <w:rFonts w:ascii="Spectral" w:hAnsi="Spectral"/>
-          <w:sz w:val="22"/>
-          <w:szCs w:val="22"/>
-          <w:lang w:val="de-DE"/>
-        </w:rPr>
-        <w:t>-</w:t>
-      </w:r>
-      <w:r>
-        <w:rPr>
-          <w:rStyle w:val="Hyperlink"/>
-          <w:rFonts w:ascii="Spectral" w:hAnsi="Spectral"/>
-          <w:sz w:val="22"/>
-          <w:szCs w:val="22"/>
-          <w:lang w:val="de-DE"/>
-        </w:rPr>
-        <w:t>know</w:t>
-      </w:r>
-      <w:r>
-        <w:rPr>
-          <w:rStyle w:val="Hyperlink"/>
-          <w:rFonts w:ascii="Spectral" w:hAnsi="Spectral"/>
-          <w:sz w:val="22"/>
-          <w:szCs w:val="22"/>
-          <w:lang w:val="de-DE"/>
-        </w:rPr>
-        <w:t>-</w:t>
-      </w:r>
-      <w:r>
-        <w:rPr>
-          <w:rStyle w:val="Hyperlink"/>
-          <w:rFonts w:ascii="Spectral" w:hAnsi="Spectral"/>
-          <w:sz w:val="22"/>
-          <w:szCs w:val="22"/>
-          <w:lang w:val="de-DE"/>
-        </w:rPr>
-        <w:t>to</w:t>
-      </w:r>
-      <w:r>
-        <w:rPr>
-          <w:rStyle w:val="Hyperlink"/>
-          <w:rFonts w:ascii="Spectral" w:hAnsi="Spectral"/>
-          <w:sz w:val="22"/>
-          <w:szCs w:val="22"/>
-          <w:lang w:val="de-DE"/>
-        </w:rPr>
-        <w:t>-</w:t>
-      </w:r>
-      <w:r>
-        <w:rPr>
-          <w:rStyle w:val="Hyperlink"/>
-          <w:rFonts w:ascii="Spectral" w:hAnsi="Spectral"/>
-          <w:sz w:val="22"/>
-          <w:szCs w:val="22"/>
-          <w:lang w:val="de-DE"/>
-        </w:rPr>
-        <w:t>have</w:t>
-      </w:r>
-      <w:r>
-        <w:rPr>
-          <w:rStyle w:val="Hyperlink"/>
-          <w:rFonts w:ascii="Spectral" w:hAnsi="Spectral"/>
-          <w:sz w:val="22"/>
-          <w:szCs w:val="22"/>
-          <w:lang w:val="de-DE"/>
-        </w:rPr>
-        <w:t>-</w:t>
-      </w:r>
-      <w:r>
-        <w:rPr>
-          <w:rStyle w:val="Hyperlink"/>
-          <w:rFonts w:ascii="Spectral" w:hAnsi="Spectral"/>
-          <w:sz w:val="22"/>
-          <w:szCs w:val="22"/>
-          <w:lang w:val="de-DE"/>
-        </w:rPr>
-        <w:t>more</w:t>
-      </w:r>
-      <w:r>
-        <w:rPr>
-          <w:rStyle w:val="Hyperlink"/>
-          <w:rFonts w:ascii="Spectral" w:hAnsi="Spectral"/>
-          <w:sz w:val="22"/>
-          <w:szCs w:val="22"/>
-          <w:lang w:val="de-DE"/>
-        </w:rPr>
-        <w:t>-</w:t>
-      </w:r>
-      <w:r>
-        <w:rPr>
-          <w:rStyle w:val="Hyperlink"/>
-          <w:rFonts w:ascii="Spectral" w:hAnsi="Spectral"/>
-          <w:sz w:val="22"/>
-          <w:szCs w:val="22"/>
-          <w:lang w:val="de-DE"/>
-        </w:rPr>
-        <w:t>of</w:t>
-      </w:r>
-      <w:r>
-        <w:rPr>
-          <w:rStyle w:val="Hyperlink"/>
-          <w:rFonts w:ascii="Spectral" w:hAnsi="Spectral"/>
-          <w:sz w:val="22"/>
-          <w:szCs w:val="22"/>
-          <w:lang w:val="de-DE"/>
-        </w:rPr>
-        <w:t>-</w:t>
-      </w:r>
-      <w:r>
-        <w:rPr>
-          <w:rStyle w:val="Hyperlink"/>
-          <w:rFonts w:ascii="Spectral" w:hAnsi="Spectral"/>
-          <w:sz w:val="22"/>
-          <w:szCs w:val="22"/>
-          <w:lang w:val="de-DE"/>
-        </w:rPr>
-        <w:t>it</w:t>
-      </w:r>
-      <w:r>
-        <w:rPr>
-          <w:rStyle w:val="Hyperlink"/>
-          <w:rFonts w:ascii="Spectral" w:hAnsi="Spectral"/>
-          <w:sz w:val="22"/>
-          <w:szCs w:val="22"/>
-          <w:lang w:val="de-DE"/>
-        </w:rPr>
-        <w:fldChar w:fldCharType="end"/>
-      </w:r>
+      <w:hyperlink r:id="rId28" w:history="1">
+        <w:r>
+          <w:rPr>
+            <w:rStyle w:val="Hyperlink"/>
+            <w:rFonts w:ascii="Spectral" w:hAnsi="Spectral"/>
+            <w:sz w:val="22"/>
+            <w:szCs w:val="22"/>
+            <w:lang w:val="de-DE"/>
+          </w:rPr>
+          <w:t>http</w:t>
+        </w:r>
+        <w:r>
+          <w:rPr>
+            <w:rStyle w:val="Hyperlink"/>
+            <w:rFonts w:ascii="Spectral" w:hAnsi="Spectral"/>
+            <w:sz w:val="22"/>
+            <w:szCs w:val="22"/>
+            <w:lang w:val="de-DE"/>
+          </w:rPr>
+          <w:t>://</w:t>
+        </w:r>
+        <w:r>
+          <w:rPr>
+            <w:rStyle w:val="Hyperlink"/>
+            <w:rFonts w:ascii="Spectral" w:hAnsi="Spectral"/>
+            <w:sz w:val="22"/>
+            <w:szCs w:val="22"/>
+            <w:lang w:val="de-DE"/>
+          </w:rPr>
+          <w:t>www</w:t>
+        </w:r>
+        <w:r>
+          <w:rPr>
+            <w:rStyle w:val="Hyperlink"/>
+            <w:rFonts w:ascii="Spectral" w:hAnsi="Spectral"/>
+            <w:sz w:val="22"/>
+            <w:szCs w:val="22"/>
+            <w:lang w:val="de-DE"/>
+          </w:rPr>
+          <w:t>.</w:t>
+        </w:r>
+        <w:r>
+          <w:rPr>
+            <w:rStyle w:val="Hyperlink"/>
+            <w:rFonts w:ascii="Spectral" w:hAnsi="Spectral"/>
+            <w:sz w:val="22"/>
+            <w:szCs w:val="22"/>
+            <w:lang w:val="de-DE"/>
+          </w:rPr>
+          <w:t>hrzone</w:t>
+        </w:r>
+        <w:r>
+          <w:rPr>
+            <w:rStyle w:val="Hyperlink"/>
+            <w:rFonts w:ascii="Spectral" w:hAnsi="Spectral"/>
+            <w:sz w:val="22"/>
+            <w:szCs w:val="22"/>
+            <w:lang w:val="de-DE"/>
+          </w:rPr>
+          <w:t>.</w:t>
+        </w:r>
+        <w:r>
+          <w:rPr>
+            <w:rStyle w:val="Hyperlink"/>
+            <w:rFonts w:ascii="Spectral" w:hAnsi="Spectral"/>
+            <w:sz w:val="22"/>
+            <w:szCs w:val="22"/>
+            <w:lang w:val="de-DE"/>
+          </w:rPr>
+          <w:t>com</w:t>
+        </w:r>
+        <w:r>
+          <w:rPr>
+            <w:rStyle w:val="Hyperlink"/>
+            <w:rFonts w:ascii="Spectral" w:hAnsi="Spectral"/>
+            <w:sz w:val="22"/>
+            <w:szCs w:val="22"/>
+            <w:lang w:val="de-DE"/>
+          </w:rPr>
+          <w:t>/</w:t>
+        </w:r>
+        <w:r>
+          <w:rPr>
+            <w:rStyle w:val="Hyperlink"/>
+            <w:rFonts w:ascii="Spectral" w:hAnsi="Spectral"/>
+            <w:sz w:val="22"/>
+            <w:szCs w:val="22"/>
+            <w:lang w:val="de-DE"/>
+          </w:rPr>
+          <w:t>perform</w:t>
+        </w:r>
+        <w:r>
+          <w:rPr>
+            <w:rStyle w:val="Hyperlink"/>
+            <w:rFonts w:ascii="Spectral" w:hAnsi="Spectral"/>
+            <w:sz w:val="22"/>
+            <w:szCs w:val="22"/>
+            <w:lang w:val="de-DE"/>
+          </w:rPr>
+          <w:t>/</w:t>
+        </w:r>
+        <w:r>
+          <w:rPr>
+            <w:rStyle w:val="Hyperlink"/>
+            <w:rFonts w:ascii="Spectral" w:hAnsi="Spectral"/>
+            <w:sz w:val="22"/>
+            <w:szCs w:val="22"/>
+            <w:lang w:val="de-DE"/>
+          </w:rPr>
+          <w:t>people</w:t>
+        </w:r>
+        <w:r>
+          <w:rPr>
+            <w:rStyle w:val="Hyperlink"/>
+            <w:rFonts w:ascii="Spectral" w:hAnsi="Spectral"/>
+            <w:sz w:val="22"/>
+            <w:szCs w:val="22"/>
+            <w:lang w:val="de-DE"/>
+          </w:rPr>
+          <w:t>/</w:t>
+        </w:r>
+        <w:r>
+          <w:rPr>
+            <w:rStyle w:val="Hyperlink"/>
+            <w:rFonts w:ascii="Spectral" w:hAnsi="Spectral"/>
+            <w:sz w:val="22"/>
+            <w:szCs w:val="22"/>
+            <w:lang w:val="de-DE"/>
+          </w:rPr>
+          <w:t>the</w:t>
+        </w:r>
+        <w:r>
+          <w:rPr>
+            <w:rStyle w:val="Hyperlink"/>
+            <w:rFonts w:ascii="Spectral" w:hAnsi="Spectral"/>
+            <w:sz w:val="22"/>
+            <w:szCs w:val="22"/>
+            <w:lang w:val="de-DE"/>
+          </w:rPr>
+          <w:t>-</w:t>
+        </w:r>
+        <w:r>
+          <w:rPr>
+            <w:rStyle w:val="Hyperlink"/>
+            <w:rFonts w:ascii="Spectral" w:hAnsi="Spectral"/>
+            <w:sz w:val="22"/>
+            <w:szCs w:val="22"/>
+            <w:lang w:val="de-DE"/>
+          </w:rPr>
+          <w:t>stark</w:t>
+        </w:r>
+        <w:r>
+          <w:rPr>
+            <w:rStyle w:val="Hyperlink"/>
+            <w:rFonts w:ascii="Spectral" w:hAnsi="Spectral"/>
+            <w:sz w:val="22"/>
+            <w:szCs w:val="22"/>
+            <w:lang w:val="de-DE"/>
+          </w:rPr>
+          <w:t>-</w:t>
+        </w:r>
+        <w:r>
+          <w:rPr>
+            <w:rStyle w:val="Hyperlink"/>
+            <w:rFonts w:ascii="Spectral" w:hAnsi="Spectral"/>
+            <w:sz w:val="22"/>
+            <w:szCs w:val="22"/>
+            <w:lang w:val="de-DE"/>
+          </w:rPr>
+          <w:t>nature</w:t>
+        </w:r>
+        <w:r>
+          <w:rPr>
+            <w:rStyle w:val="Hyperlink"/>
+            <w:rFonts w:ascii="Spectral" w:hAnsi="Spectral"/>
+            <w:sz w:val="22"/>
+            <w:szCs w:val="22"/>
+            <w:lang w:val="de-DE"/>
+          </w:rPr>
+          <w:t>-</w:t>
+        </w:r>
+        <w:r>
+          <w:rPr>
+            <w:rStyle w:val="Hyperlink"/>
+            <w:rFonts w:ascii="Spectral" w:hAnsi="Spectral"/>
+            <w:sz w:val="22"/>
+            <w:szCs w:val="22"/>
+            <w:lang w:val="de-DE"/>
+          </w:rPr>
+          <w:t>of</w:t>
+        </w:r>
+        <w:r>
+          <w:rPr>
+            <w:rStyle w:val="Hyperlink"/>
+            <w:rFonts w:ascii="Spectral" w:hAnsi="Spectral"/>
+            <w:sz w:val="22"/>
+            <w:szCs w:val="22"/>
+            <w:lang w:val="de-DE"/>
+          </w:rPr>
+          <w:t>-</w:t>
+        </w:r>
+        <w:r>
+          <w:rPr>
+            <w:rStyle w:val="Hyperlink"/>
+            <w:rFonts w:ascii="Spectral" w:hAnsi="Spectral"/>
+            <w:sz w:val="22"/>
+            <w:szCs w:val="22"/>
+            <w:lang w:val="de-DE"/>
+          </w:rPr>
+          <w:t>wisdom</w:t>
+        </w:r>
+        <w:r>
+          <w:rPr>
+            <w:rStyle w:val="Hyperlink"/>
+            <w:rFonts w:ascii="Spectral" w:hAnsi="Spectral"/>
+            <w:sz w:val="22"/>
+            <w:szCs w:val="22"/>
+            <w:lang w:val="de-DE"/>
+          </w:rPr>
+          <w:t>-</w:t>
+        </w:r>
+        <w:r>
+          <w:rPr>
+            <w:rStyle w:val="Hyperlink"/>
+            <w:rFonts w:ascii="Spectral" w:hAnsi="Spectral"/>
+            <w:sz w:val="22"/>
+            <w:szCs w:val="22"/>
+            <w:lang w:val="de-DE"/>
+          </w:rPr>
+          <w:t>and</w:t>
+        </w:r>
+        <w:r>
+          <w:rPr>
+            <w:rStyle w:val="Hyperlink"/>
+            <w:rFonts w:ascii="Spectral" w:hAnsi="Spectral"/>
+            <w:sz w:val="22"/>
+            <w:szCs w:val="22"/>
+            <w:lang w:val="de-DE"/>
+          </w:rPr>
+          <w:t>-</w:t>
+        </w:r>
+        <w:r>
+          <w:rPr>
+            <w:rStyle w:val="Hyperlink"/>
+            <w:rFonts w:ascii="Spectral" w:hAnsi="Spectral"/>
+            <w:sz w:val="22"/>
+            <w:szCs w:val="22"/>
+            <w:lang w:val="de-DE"/>
+          </w:rPr>
+          <w:t>what</w:t>
+        </w:r>
+        <w:r>
+          <w:rPr>
+            <w:rStyle w:val="Hyperlink"/>
+            <w:rFonts w:ascii="Spectral" w:hAnsi="Spectral"/>
+            <w:sz w:val="22"/>
+            <w:szCs w:val="22"/>
+            <w:lang w:val="de-DE"/>
+          </w:rPr>
+          <w:t>-</w:t>
+        </w:r>
+        <w:r>
+          <w:rPr>
+            <w:rStyle w:val="Hyperlink"/>
+            <w:rFonts w:ascii="Spectral" w:hAnsi="Spectral"/>
+            <w:sz w:val="22"/>
+            <w:szCs w:val="22"/>
+            <w:lang w:val="de-DE"/>
+          </w:rPr>
+          <w:t>you</w:t>
+        </w:r>
+        <w:r>
+          <w:rPr>
+            <w:rStyle w:val="Hyperlink"/>
+            <w:rFonts w:ascii="Spectral" w:hAnsi="Spectral"/>
+            <w:sz w:val="22"/>
+            <w:szCs w:val="22"/>
+            <w:lang w:val="de-DE"/>
+          </w:rPr>
+          <w:t>-</w:t>
+        </w:r>
+        <w:r>
+          <w:rPr>
+            <w:rStyle w:val="Hyperlink"/>
+            <w:rFonts w:ascii="Spectral" w:hAnsi="Spectral"/>
+            <w:sz w:val="22"/>
+            <w:szCs w:val="22"/>
+            <w:lang w:val="de-DE"/>
+          </w:rPr>
+          <w:t>need</w:t>
+        </w:r>
+        <w:r>
+          <w:rPr>
+            <w:rStyle w:val="Hyperlink"/>
+            <w:rFonts w:ascii="Spectral" w:hAnsi="Spectral"/>
+            <w:sz w:val="22"/>
+            <w:szCs w:val="22"/>
+            <w:lang w:val="de-DE"/>
+          </w:rPr>
+          <w:t>-</w:t>
+        </w:r>
+        <w:r>
+          <w:rPr>
+            <w:rStyle w:val="Hyperlink"/>
+            <w:rFonts w:ascii="Spectral" w:hAnsi="Spectral"/>
+            <w:sz w:val="22"/>
+            <w:szCs w:val="22"/>
+            <w:lang w:val="de-DE"/>
+          </w:rPr>
+          <w:t>to</w:t>
+        </w:r>
+        <w:r>
+          <w:rPr>
+            <w:rStyle w:val="Hyperlink"/>
+            <w:rFonts w:ascii="Spectral" w:hAnsi="Spectral"/>
+            <w:sz w:val="22"/>
+            <w:szCs w:val="22"/>
+            <w:lang w:val="de-DE"/>
+          </w:rPr>
+          <w:t>-</w:t>
+        </w:r>
+        <w:r>
+          <w:rPr>
+            <w:rStyle w:val="Hyperlink"/>
+            <w:rFonts w:ascii="Spectral" w:hAnsi="Spectral"/>
+            <w:sz w:val="22"/>
+            <w:szCs w:val="22"/>
+            <w:lang w:val="de-DE"/>
+          </w:rPr>
+          <w:t>know</w:t>
+        </w:r>
+        <w:r>
+          <w:rPr>
+            <w:rStyle w:val="Hyperlink"/>
+            <w:rFonts w:ascii="Spectral" w:hAnsi="Spectral"/>
+            <w:sz w:val="22"/>
+            <w:szCs w:val="22"/>
+            <w:lang w:val="de-DE"/>
+          </w:rPr>
+          <w:t>-</w:t>
+        </w:r>
+        <w:r>
+          <w:rPr>
+            <w:rStyle w:val="Hyperlink"/>
+            <w:rFonts w:ascii="Spectral" w:hAnsi="Spectral"/>
+            <w:sz w:val="22"/>
+            <w:szCs w:val="22"/>
+            <w:lang w:val="de-DE"/>
+          </w:rPr>
+          <w:t>to</w:t>
+        </w:r>
+        <w:r>
+          <w:rPr>
+            <w:rStyle w:val="Hyperlink"/>
+            <w:rFonts w:ascii="Spectral" w:hAnsi="Spectral"/>
+            <w:sz w:val="22"/>
+            <w:szCs w:val="22"/>
+            <w:lang w:val="de-DE"/>
+          </w:rPr>
+          <w:t>-</w:t>
+        </w:r>
+        <w:r>
+          <w:rPr>
+            <w:rStyle w:val="Hyperlink"/>
+            <w:rFonts w:ascii="Spectral" w:hAnsi="Spectral"/>
+            <w:sz w:val="22"/>
+            <w:szCs w:val="22"/>
+            <w:lang w:val="de-DE"/>
+          </w:rPr>
+          <w:t>have</w:t>
+        </w:r>
+        <w:r>
+          <w:rPr>
+            <w:rStyle w:val="Hyperlink"/>
+            <w:rFonts w:ascii="Spectral" w:hAnsi="Spectral"/>
+            <w:sz w:val="22"/>
+            <w:szCs w:val="22"/>
+            <w:lang w:val="de-DE"/>
+          </w:rPr>
+          <w:t>-</w:t>
+        </w:r>
+        <w:r>
+          <w:rPr>
+            <w:rStyle w:val="Hyperlink"/>
+            <w:rFonts w:ascii="Spectral" w:hAnsi="Spectral"/>
+            <w:sz w:val="22"/>
+            <w:szCs w:val="22"/>
+            <w:lang w:val="de-DE"/>
+          </w:rPr>
+          <w:t>more</w:t>
+        </w:r>
+        <w:r>
+          <w:rPr>
+            <w:rStyle w:val="Hyperlink"/>
+            <w:rFonts w:ascii="Spectral" w:hAnsi="Spectral"/>
+            <w:sz w:val="22"/>
+            <w:szCs w:val="22"/>
+            <w:lang w:val="de-DE"/>
+          </w:rPr>
+          <w:t>-</w:t>
+        </w:r>
+        <w:r>
+          <w:rPr>
+            <w:rStyle w:val="Hyperlink"/>
+            <w:rFonts w:ascii="Spectral" w:hAnsi="Spectral"/>
+            <w:sz w:val="22"/>
+            <w:szCs w:val="22"/>
+            <w:lang w:val="de-DE"/>
+          </w:rPr>
+          <w:t>of</w:t>
+        </w:r>
+        <w:r>
+          <w:rPr>
+            <w:rStyle w:val="Hyperlink"/>
+            <w:rFonts w:ascii="Spectral" w:hAnsi="Spectral"/>
+            <w:sz w:val="22"/>
+            <w:szCs w:val="22"/>
+            <w:lang w:val="de-DE"/>
+          </w:rPr>
+          <w:t>-</w:t>
+        </w:r>
+        <w:r>
+          <w:rPr>
+            <w:rStyle w:val="Hyperlink"/>
+            <w:rFonts w:ascii="Spectral" w:hAnsi="Spectral"/>
+            <w:sz w:val="22"/>
+            <w:szCs w:val="22"/>
+            <w:lang w:val="de-DE"/>
+          </w:rPr>
+          <w:t>it</w:t>
+        </w:r>
+      </w:hyperlink>
       <w:r>
         <w:rPr>
           <w:rFonts w:ascii="Spectral" w:hAnsi="Spectral"/>
@@ -25909,455 +23626,438 @@
         </w:rPr>
         <w:t xml:space="preserve">. </w:t>
       </w:r>
-      <w:r>
-        <w:fldChar w:fldCharType="begin"/>
-      </w:r>
-      <w:r>
-        <w:instrText xml:space="preserve"> HYPERLINK "http://www.forbes.com/sites/datafreaks/2015/04/07/why-we-give-great-advice-to-others-but-cant-take-it-ourselves/" \l "24b2dc617c8b" </w:instrText>
-      </w:r>
-      <w:r>
-        <w:fldChar w:fldCharType="separate"/>
-      </w:r>
-      <w:r>
-        <w:rPr>
-          <w:rStyle w:val="Hyperlink"/>
-          <w:rFonts w:ascii="Spectral" w:hAnsi="Spectral"/>
-          <w:sz w:val="22"/>
-          <w:szCs w:val="22"/>
-          <w:lang w:val="de-DE"/>
-        </w:rPr>
-        <w:t>http</w:t>
-      </w:r>
-      <w:r>
-        <w:rPr>
-          <w:rStyle w:val="Hyperlink"/>
-          <w:rFonts w:ascii="Spectral" w:hAnsi="Spectral"/>
-          <w:sz w:val="22"/>
-          <w:szCs w:val="22"/>
-          <w:lang w:val="de-DE"/>
-        </w:rPr>
-        <w:t>://</w:t>
-      </w:r>
-      <w:r>
-        <w:rPr>
-          <w:rStyle w:val="Hyperlink"/>
-          <w:rFonts w:ascii="Spectral" w:hAnsi="Spectral"/>
-          <w:sz w:val="22"/>
-          <w:szCs w:val="22"/>
-          <w:lang w:val="de-DE"/>
-        </w:rPr>
-        <w:t>www</w:t>
-      </w:r>
-      <w:r>
-        <w:rPr>
-          <w:rStyle w:val="Hyperlink"/>
-          <w:rFonts w:ascii="Spectral" w:hAnsi="Spectral"/>
-          <w:sz w:val="22"/>
-          <w:szCs w:val="22"/>
-          <w:lang w:val="de-DE"/>
-        </w:rPr>
-        <w:t>.</w:t>
-      </w:r>
-      <w:r>
-        <w:rPr>
-          <w:rStyle w:val="Hyperlink"/>
-          <w:rFonts w:ascii="Spectral" w:hAnsi="Spectral"/>
-          <w:sz w:val="22"/>
-          <w:szCs w:val="22"/>
-          <w:lang w:val="de-DE"/>
-        </w:rPr>
-        <w:t>forbes</w:t>
-      </w:r>
-      <w:r>
-        <w:rPr>
-          <w:rStyle w:val="Hyperlink"/>
-          <w:rFonts w:ascii="Spectral" w:hAnsi="Spectral"/>
-          <w:sz w:val="22"/>
-          <w:szCs w:val="22"/>
-          <w:lang w:val="de-DE"/>
-        </w:rPr>
-        <w:t>.</w:t>
-      </w:r>
-      <w:r>
-        <w:rPr>
-          <w:rStyle w:val="Hyperlink"/>
-          <w:rFonts w:ascii="Spectral" w:hAnsi="Spectral"/>
-          <w:sz w:val="22"/>
-          <w:szCs w:val="22"/>
-          <w:lang w:val="de-DE"/>
-        </w:rPr>
-        <w:t>com</w:t>
-      </w:r>
-      <w:r>
-        <w:rPr>
-          <w:rStyle w:val="Hyperlink"/>
-          <w:rFonts w:ascii="Spectral" w:hAnsi="Spectral"/>
-          <w:sz w:val="22"/>
-          <w:szCs w:val="22"/>
-          <w:lang w:val="de-DE"/>
-        </w:rPr>
-        <w:t>/</w:t>
-      </w:r>
-      <w:r>
-        <w:rPr>
-          <w:rStyle w:val="Hyperlink"/>
-          <w:rFonts w:ascii="Spectral" w:hAnsi="Spectral"/>
-          <w:sz w:val="22"/>
-          <w:szCs w:val="22"/>
-          <w:lang w:val="de-DE"/>
-        </w:rPr>
-        <w:t>sites</w:t>
-      </w:r>
-      <w:r>
-        <w:rPr>
-          <w:rStyle w:val="Hyperlink"/>
-          <w:rFonts w:ascii="Spectral" w:hAnsi="Spectral"/>
-          <w:sz w:val="22"/>
-          <w:szCs w:val="22"/>
-          <w:lang w:val="de-DE"/>
-        </w:rPr>
-        <w:t>/</w:t>
-      </w:r>
-      <w:r>
-        <w:rPr>
-          <w:rStyle w:val="Hyperlink"/>
-          <w:rFonts w:ascii="Spectral" w:hAnsi="Spectral"/>
-          <w:sz w:val="22"/>
-          <w:szCs w:val="22"/>
-          <w:lang w:val="de-DE"/>
-        </w:rPr>
-        <w:t>datafreaks</w:t>
-      </w:r>
-      <w:r>
-        <w:rPr>
-          <w:rStyle w:val="Hyperlink"/>
-          <w:rFonts w:ascii="Spectral" w:hAnsi="Spectral"/>
-          <w:sz w:val="22"/>
-          <w:szCs w:val="22"/>
-          <w:lang w:val="de-DE"/>
-        </w:rPr>
-        <w:t>/2015/04/07/</w:t>
-      </w:r>
-      <w:r>
-        <w:rPr>
-          <w:rStyle w:val="Hyperlink"/>
-          <w:rFonts w:ascii="Spectral" w:hAnsi="Spectral"/>
-          <w:sz w:val="22"/>
-          <w:szCs w:val="22"/>
-          <w:lang w:val="de-DE"/>
-        </w:rPr>
-        <w:t>why</w:t>
-      </w:r>
-      <w:r>
-        <w:rPr>
-          <w:rStyle w:val="Hyperlink"/>
-          <w:rFonts w:ascii="Spectral" w:hAnsi="Spectral"/>
-          <w:sz w:val="22"/>
-          <w:szCs w:val="22"/>
-          <w:lang w:val="de-DE"/>
-        </w:rPr>
-        <w:t>-</w:t>
-      </w:r>
-      <w:r>
-        <w:rPr>
-          <w:rStyle w:val="Hyperlink"/>
-          <w:rFonts w:ascii="Spectral" w:hAnsi="Spectral"/>
-          <w:sz w:val="22"/>
-          <w:szCs w:val="22"/>
-          <w:lang w:val="de-DE"/>
-        </w:rPr>
-        <w:t>we</w:t>
-      </w:r>
-      <w:r>
-        <w:rPr>
-          <w:rStyle w:val="Hyperlink"/>
-          <w:rFonts w:ascii="Spectral" w:hAnsi="Spectral"/>
-          <w:sz w:val="22"/>
-          <w:szCs w:val="22"/>
-          <w:lang w:val="de-DE"/>
-        </w:rPr>
-        <w:t>-</w:t>
-      </w:r>
-      <w:r>
-        <w:rPr>
-          <w:rStyle w:val="Hyperlink"/>
-          <w:rFonts w:ascii="Spectral" w:hAnsi="Spectral"/>
-          <w:sz w:val="22"/>
-          <w:szCs w:val="22"/>
-          <w:lang w:val="de-DE"/>
-        </w:rPr>
-        <w:t>give</w:t>
-      </w:r>
-      <w:r>
-        <w:rPr>
-          <w:rStyle w:val="Hyperlink"/>
-          <w:rFonts w:ascii="Spectral" w:hAnsi="Spectral"/>
-          <w:sz w:val="22"/>
-          <w:szCs w:val="22"/>
-          <w:lang w:val="de-DE"/>
-        </w:rPr>
-        <w:t>-</w:t>
-      </w:r>
-      <w:r>
-        <w:rPr>
-          <w:rStyle w:val="Hyperlink"/>
-          <w:rFonts w:ascii="Spectral" w:hAnsi="Spectral"/>
-          <w:sz w:val="22"/>
-          <w:szCs w:val="22"/>
-          <w:lang w:val="de-DE"/>
-        </w:rPr>
-        <w:t>great</w:t>
-      </w:r>
-      <w:r>
-        <w:rPr>
-          <w:rStyle w:val="Hyperlink"/>
-          <w:rFonts w:ascii="Spectral" w:hAnsi="Spectral"/>
-          <w:sz w:val="22"/>
-          <w:szCs w:val="22"/>
-          <w:lang w:val="de-DE"/>
-        </w:rPr>
-        <w:t>-</w:t>
-      </w:r>
-      <w:r>
-        <w:rPr>
-          <w:rStyle w:val="Hyperlink"/>
-          <w:rFonts w:ascii="Spectral" w:hAnsi="Spectral"/>
-          <w:sz w:val="22"/>
-          <w:szCs w:val="22"/>
-          <w:lang w:val="de-DE"/>
-        </w:rPr>
-        <w:t>advice</w:t>
-      </w:r>
-      <w:r>
-        <w:rPr>
-          <w:rStyle w:val="Hyperlink"/>
-          <w:rFonts w:ascii="Spectral" w:hAnsi="Spectral"/>
-          <w:sz w:val="22"/>
-          <w:szCs w:val="22"/>
-          <w:lang w:val="de-DE"/>
-        </w:rPr>
-        <w:t>-</w:t>
-      </w:r>
-      <w:r>
-        <w:rPr>
-          <w:rStyle w:val="Hyperlink"/>
-          <w:rFonts w:ascii="Spectral" w:hAnsi="Spectral"/>
-          <w:sz w:val="22"/>
-          <w:szCs w:val="22"/>
-          <w:lang w:val="de-DE"/>
-        </w:rPr>
-        <w:t>to</w:t>
-      </w:r>
-      <w:r>
-        <w:rPr>
-          <w:rStyle w:val="Hyperlink"/>
-          <w:rFonts w:ascii="Spectral" w:hAnsi="Spectral"/>
-          <w:sz w:val="22"/>
-          <w:szCs w:val="22"/>
-          <w:lang w:val="de-DE"/>
-        </w:rPr>
-        <w:t>-</w:t>
-      </w:r>
-      <w:r>
-        <w:rPr>
-          <w:rStyle w:val="Hyperlink"/>
-          <w:rFonts w:ascii="Spectral" w:hAnsi="Spectral"/>
-          <w:sz w:val="22"/>
-          <w:szCs w:val="22"/>
-          <w:lang w:val="de-DE"/>
-        </w:rPr>
-        <w:t>others</w:t>
-      </w:r>
-      <w:r>
-        <w:rPr>
-          <w:rStyle w:val="Hyperlink"/>
-          <w:rFonts w:ascii="Spectral" w:hAnsi="Spectral"/>
-          <w:sz w:val="22"/>
-          <w:szCs w:val="22"/>
-          <w:lang w:val="de-DE"/>
-        </w:rPr>
-        <w:t>-</w:t>
-      </w:r>
-      <w:r>
-        <w:rPr>
-          <w:rStyle w:val="Hyperlink"/>
-          <w:rFonts w:ascii="Spectral" w:hAnsi="Spectral"/>
-          <w:sz w:val="22"/>
-          <w:szCs w:val="22"/>
-          <w:lang w:val="de-DE"/>
-        </w:rPr>
-        <w:t>but</w:t>
-      </w:r>
-      <w:r>
-        <w:rPr>
-          <w:rStyle w:val="Hyperlink"/>
-          <w:rFonts w:ascii="Spectral" w:hAnsi="Spectral"/>
-          <w:sz w:val="22"/>
-          <w:szCs w:val="22"/>
-          <w:lang w:val="de-DE"/>
-        </w:rPr>
-        <w:t>-</w:t>
-      </w:r>
-      <w:r>
-        <w:rPr>
-          <w:rStyle w:val="Hyperlink"/>
-          <w:rFonts w:ascii="Spectral" w:hAnsi="Spectral"/>
-          <w:sz w:val="22"/>
-          <w:szCs w:val="22"/>
-          <w:lang w:val="de-DE"/>
-        </w:rPr>
-        <w:t>cant</w:t>
-      </w:r>
-      <w:r>
-        <w:rPr>
-          <w:rStyle w:val="Hyperlink"/>
-          <w:rFonts w:ascii="Spectral" w:hAnsi="Spectral"/>
-          <w:sz w:val="22"/>
-          <w:szCs w:val="22"/>
-          <w:lang w:val="de-DE"/>
-        </w:rPr>
-        <w:t>-</w:t>
-      </w:r>
-      <w:r>
-        <w:rPr>
-          <w:rStyle w:val="Hyperlink"/>
-          <w:rFonts w:ascii="Spectral" w:hAnsi="Spectral"/>
-          <w:sz w:val="22"/>
-          <w:szCs w:val="22"/>
-          <w:lang w:val="de-DE"/>
-        </w:rPr>
-        <w:t>take</w:t>
-      </w:r>
-      <w:r>
-        <w:rPr>
-          <w:rStyle w:val="Hyperlink"/>
-          <w:rFonts w:ascii="Spectral" w:hAnsi="Spectral"/>
-          <w:sz w:val="22"/>
-          <w:szCs w:val="22"/>
-          <w:lang w:val="de-DE"/>
-        </w:rPr>
-        <w:t>-</w:t>
-      </w:r>
-      <w:r>
-        <w:rPr>
-          <w:rStyle w:val="Hyperlink"/>
-          <w:rFonts w:ascii="Spectral" w:hAnsi="Spectral"/>
-          <w:sz w:val="22"/>
-          <w:szCs w:val="22"/>
-          <w:lang w:val="de-DE"/>
-        </w:rPr>
-        <w:t>it</w:t>
-      </w:r>
-      <w:r>
-        <w:rPr>
-          <w:rStyle w:val="Hyperlink"/>
-          <w:rFonts w:ascii="Spectral" w:hAnsi="Spectral"/>
-          <w:sz w:val="22"/>
-          <w:szCs w:val="22"/>
-          <w:lang w:val="de-DE"/>
-        </w:rPr>
-        <w:t>-</w:t>
-      </w:r>
-      <w:r>
-        <w:rPr>
-          <w:rStyle w:val="Hyperlink"/>
-          <w:rFonts w:ascii="Spectral" w:hAnsi="Spectral"/>
-          <w:sz w:val="22"/>
-          <w:szCs w:val="22"/>
-          <w:lang w:val="de-DE"/>
-        </w:rPr>
-        <w:t>ourselves</w:t>
-      </w:r>
-      <w:r>
-        <w:rPr>
-          <w:rStyle w:val="Hyperlink"/>
-          <w:rFonts w:ascii="Spectral" w:hAnsi="Spectral"/>
-          <w:sz w:val="22"/>
-          <w:szCs w:val="22"/>
-          <w:lang w:val="de-DE"/>
-        </w:rPr>
-        <w:t>/#24</w:t>
-      </w:r>
-      <w:r>
-        <w:rPr>
-          <w:rStyle w:val="Hyperlink"/>
-          <w:rFonts w:ascii="Spectral" w:hAnsi="Spectral"/>
-          <w:sz w:val="22"/>
-          <w:szCs w:val="22"/>
-          <w:lang w:val="de-DE"/>
-        </w:rPr>
-        <w:t>b</w:t>
-      </w:r>
-      <w:r>
-        <w:rPr>
-          <w:rStyle w:val="Hyperlink"/>
-          <w:rFonts w:ascii="Spectral" w:hAnsi="Spectral"/>
-          <w:sz w:val="22"/>
-          <w:szCs w:val="22"/>
-          <w:lang w:val="de-DE"/>
-        </w:rPr>
-        <w:t>2</w:t>
-      </w:r>
-      <w:r>
-        <w:rPr>
-          <w:rStyle w:val="Hyperlink"/>
-          <w:rFonts w:ascii="Spectral" w:hAnsi="Spectral"/>
-          <w:sz w:val="22"/>
-          <w:szCs w:val="22"/>
-          <w:lang w:val="de-DE"/>
-        </w:rPr>
-        <w:t>dc</w:t>
-      </w:r>
-      <w:r>
-        <w:rPr>
-          <w:rStyle w:val="Hyperlink"/>
-          <w:rFonts w:ascii="Spectral" w:hAnsi="Spectral"/>
-          <w:sz w:val="22"/>
-          <w:szCs w:val="22"/>
-          <w:lang w:val="de-DE"/>
-        </w:rPr>
-        <w:t>617</w:t>
-      </w:r>
-      <w:r>
-        <w:rPr>
-          <w:rStyle w:val="Hyperlink"/>
-          <w:rFonts w:ascii="Spectral" w:hAnsi="Spectral"/>
-          <w:sz w:val="22"/>
-          <w:szCs w:val="22"/>
-          <w:lang w:val="de-DE"/>
-        </w:rPr>
-        <w:t>c</w:t>
-      </w:r>
-      <w:r>
-        <w:rPr>
-          <w:rStyle w:val="Hyperlink"/>
-          <w:rFonts w:ascii="Spectral" w:hAnsi="Spectral"/>
-          <w:sz w:val="22"/>
-          <w:szCs w:val="22"/>
-          <w:lang w:val="de-DE"/>
-        </w:rPr>
-        <w:t>8</w:t>
-      </w:r>
-      <w:r>
-        <w:rPr>
-          <w:rStyle w:val="Hyperlink"/>
-          <w:rFonts w:ascii="Spectral" w:hAnsi="Spectral"/>
-          <w:sz w:val="22"/>
-          <w:szCs w:val="22"/>
-          <w:lang w:val="de-DE"/>
-        </w:rPr>
-        <w:t>b</w:t>
-      </w:r>
-      <w:r>
-        <w:rPr>
-          <w:rStyle w:val="Hyperlink"/>
-          <w:rFonts w:ascii="Spectral" w:hAnsi="Spectral"/>
-          <w:sz w:val="22"/>
-          <w:szCs w:val="22"/>
-          <w:lang w:val="de-DE"/>
-        </w:rPr>
-        <w:fldChar w:fldCharType="end"/>
-      </w:r>
+      <w:hyperlink r:id="rId29" w:anchor="24b2dc617c8b" w:history="1">
+        <w:r>
+          <w:rPr>
+            <w:rStyle w:val="Hyperlink"/>
+            <w:rFonts w:ascii="Spectral" w:hAnsi="Spectral"/>
+            <w:sz w:val="22"/>
+            <w:szCs w:val="22"/>
+            <w:lang w:val="de-DE"/>
+          </w:rPr>
+          <w:t>http</w:t>
+        </w:r>
+        <w:r>
+          <w:rPr>
+            <w:rStyle w:val="Hyperlink"/>
+            <w:rFonts w:ascii="Spectral" w:hAnsi="Spectral"/>
+            <w:sz w:val="22"/>
+            <w:szCs w:val="22"/>
+            <w:lang w:val="de-DE"/>
+          </w:rPr>
+          <w:t>://</w:t>
+        </w:r>
+        <w:r>
+          <w:rPr>
+            <w:rStyle w:val="Hyperlink"/>
+            <w:rFonts w:ascii="Spectral" w:hAnsi="Spectral"/>
+            <w:sz w:val="22"/>
+            <w:szCs w:val="22"/>
+            <w:lang w:val="de-DE"/>
+          </w:rPr>
+          <w:t>www</w:t>
+        </w:r>
+        <w:r>
+          <w:rPr>
+            <w:rStyle w:val="Hyperlink"/>
+            <w:rFonts w:ascii="Spectral" w:hAnsi="Spectral"/>
+            <w:sz w:val="22"/>
+            <w:szCs w:val="22"/>
+            <w:lang w:val="de-DE"/>
+          </w:rPr>
+          <w:t>.</w:t>
+        </w:r>
+        <w:r>
+          <w:rPr>
+            <w:rStyle w:val="Hyperlink"/>
+            <w:rFonts w:ascii="Spectral" w:hAnsi="Spectral"/>
+            <w:sz w:val="22"/>
+            <w:szCs w:val="22"/>
+            <w:lang w:val="de-DE"/>
+          </w:rPr>
+          <w:t>forbes</w:t>
+        </w:r>
+        <w:r>
+          <w:rPr>
+            <w:rStyle w:val="Hyperlink"/>
+            <w:rFonts w:ascii="Spectral" w:hAnsi="Spectral"/>
+            <w:sz w:val="22"/>
+            <w:szCs w:val="22"/>
+            <w:lang w:val="de-DE"/>
+          </w:rPr>
+          <w:t>.</w:t>
+        </w:r>
+        <w:r>
+          <w:rPr>
+            <w:rStyle w:val="Hyperlink"/>
+            <w:rFonts w:ascii="Spectral" w:hAnsi="Spectral"/>
+            <w:sz w:val="22"/>
+            <w:szCs w:val="22"/>
+            <w:lang w:val="de-DE"/>
+          </w:rPr>
+          <w:t>com</w:t>
+        </w:r>
+        <w:r>
+          <w:rPr>
+            <w:rStyle w:val="Hyperlink"/>
+            <w:rFonts w:ascii="Spectral" w:hAnsi="Spectral"/>
+            <w:sz w:val="22"/>
+            <w:szCs w:val="22"/>
+            <w:lang w:val="de-DE"/>
+          </w:rPr>
+          <w:t>/</w:t>
+        </w:r>
+        <w:r>
+          <w:rPr>
+            <w:rStyle w:val="Hyperlink"/>
+            <w:rFonts w:ascii="Spectral" w:hAnsi="Spectral"/>
+            <w:sz w:val="22"/>
+            <w:szCs w:val="22"/>
+            <w:lang w:val="de-DE"/>
+          </w:rPr>
+          <w:t>sites</w:t>
+        </w:r>
+        <w:r>
+          <w:rPr>
+            <w:rStyle w:val="Hyperlink"/>
+            <w:rFonts w:ascii="Spectral" w:hAnsi="Spectral"/>
+            <w:sz w:val="22"/>
+            <w:szCs w:val="22"/>
+            <w:lang w:val="de-DE"/>
+          </w:rPr>
+          <w:t>/</w:t>
+        </w:r>
+        <w:r>
+          <w:rPr>
+            <w:rStyle w:val="Hyperlink"/>
+            <w:rFonts w:ascii="Spectral" w:hAnsi="Spectral"/>
+            <w:sz w:val="22"/>
+            <w:szCs w:val="22"/>
+            <w:lang w:val="de-DE"/>
+          </w:rPr>
+          <w:t>datafreaks</w:t>
+        </w:r>
+        <w:r>
+          <w:rPr>
+            <w:rStyle w:val="Hyperlink"/>
+            <w:rFonts w:ascii="Spectral" w:hAnsi="Spectral"/>
+            <w:sz w:val="22"/>
+            <w:szCs w:val="22"/>
+            <w:lang w:val="de-DE"/>
+          </w:rPr>
+          <w:t>/2015/04/07/</w:t>
+        </w:r>
+        <w:r>
+          <w:rPr>
+            <w:rStyle w:val="Hyperlink"/>
+            <w:rFonts w:ascii="Spectral" w:hAnsi="Spectral"/>
+            <w:sz w:val="22"/>
+            <w:szCs w:val="22"/>
+            <w:lang w:val="de-DE"/>
+          </w:rPr>
+          <w:t>why</w:t>
+        </w:r>
+        <w:r>
+          <w:rPr>
+            <w:rStyle w:val="Hyperlink"/>
+            <w:rFonts w:ascii="Spectral" w:hAnsi="Spectral"/>
+            <w:sz w:val="22"/>
+            <w:szCs w:val="22"/>
+            <w:lang w:val="de-DE"/>
+          </w:rPr>
+          <w:t>-</w:t>
+        </w:r>
+        <w:r>
+          <w:rPr>
+            <w:rStyle w:val="Hyperlink"/>
+            <w:rFonts w:ascii="Spectral" w:hAnsi="Spectral"/>
+            <w:sz w:val="22"/>
+            <w:szCs w:val="22"/>
+            <w:lang w:val="de-DE"/>
+          </w:rPr>
+          <w:t>we</w:t>
+        </w:r>
+        <w:r>
+          <w:rPr>
+            <w:rStyle w:val="Hyperlink"/>
+            <w:rFonts w:ascii="Spectral" w:hAnsi="Spectral"/>
+            <w:sz w:val="22"/>
+            <w:szCs w:val="22"/>
+            <w:lang w:val="de-DE"/>
+          </w:rPr>
+          <w:t>-</w:t>
+        </w:r>
+        <w:r>
+          <w:rPr>
+            <w:rStyle w:val="Hyperlink"/>
+            <w:rFonts w:ascii="Spectral" w:hAnsi="Spectral"/>
+            <w:sz w:val="22"/>
+            <w:szCs w:val="22"/>
+            <w:lang w:val="de-DE"/>
+          </w:rPr>
+          <w:t>give</w:t>
+        </w:r>
+        <w:r>
+          <w:rPr>
+            <w:rStyle w:val="Hyperlink"/>
+            <w:rFonts w:ascii="Spectral" w:hAnsi="Spectral"/>
+            <w:sz w:val="22"/>
+            <w:szCs w:val="22"/>
+            <w:lang w:val="de-DE"/>
+          </w:rPr>
+          <w:t>-</w:t>
+        </w:r>
+        <w:r>
+          <w:rPr>
+            <w:rStyle w:val="Hyperlink"/>
+            <w:rFonts w:ascii="Spectral" w:hAnsi="Spectral"/>
+            <w:sz w:val="22"/>
+            <w:szCs w:val="22"/>
+            <w:lang w:val="de-DE"/>
+          </w:rPr>
+          <w:t>great</w:t>
+        </w:r>
+        <w:r>
+          <w:rPr>
+            <w:rStyle w:val="Hyperlink"/>
+            <w:rFonts w:ascii="Spectral" w:hAnsi="Spectral"/>
+            <w:sz w:val="22"/>
+            <w:szCs w:val="22"/>
+            <w:lang w:val="de-DE"/>
+          </w:rPr>
+          <w:t>-</w:t>
+        </w:r>
+        <w:r>
+          <w:rPr>
+            <w:rStyle w:val="Hyperlink"/>
+            <w:rFonts w:ascii="Spectral" w:hAnsi="Spectral"/>
+            <w:sz w:val="22"/>
+            <w:szCs w:val="22"/>
+            <w:lang w:val="de-DE"/>
+          </w:rPr>
+          <w:t>advice</w:t>
+        </w:r>
+        <w:r>
+          <w:rPr>
+            <w:rStyle w:val="Hyperlink"/>
+            <w:rFonts w:ascii="Spectral" w:hAnsi="Spectral"/>
+            <w:sz w:val="22"/>
+            <w:szCs w:val="22"/>
+            <w:lang w:val="de-DE"/>
+          </w:rPr>
+          <w:t>-</w:t>
+        </w:r>
+        <w:r>
+          <w:rPr>
+            <w:rStyle w:val="Hyperlink"/>
+            <w:rFonts w:ascii="Spectral" w:hAnsi="Spectral"/>
+            <w:sz w:val="22"/>
+            <w:szCs w:val="22"/>
+            <w:lang w:val="de-DE"/>
+          </w:rPr>
+          <w:t>to</w:t>
+        </w:r>
+        <w:r>
+          <w:rPr>
+            <w:rStyle w:val="Hyperlink"/>
+            <w:rFonts w:ascii="Spectral" w:hAnsi="Spectral"/>
+            <w:sz w:val="22"/>
+            <w:szCs w:val="22"/>
+            <w:lang w:val="de-DE"/>
+          </w:rPr>
+          <w:t>-</w:t>
+        </w:r>
+        <w:r>
+          <w:rPr>
+            <w:rStyle w:val="Hyperlink"/>
+            <w:rFonts w:ascii="Spectral" w:hAnsi="Spectral"/>
+            <w:sz w:val="22"/>
+            <w:szCs w:val="22"/>
+            <w:lang w:val="de-DE"/>
+          </w:rPr>
+          <w:t>others</w:t>
+        </w:r>
+        <w:r>
+          <w:rPr>
+            <w:rStyle w:val="Hyperlink"/>
+            <w:rFonts w:ascii="Spectral" w:hAnsi="Spectral"/>
+            <w:sz w:val="22"/>
+            <w:szCs w:val="22"/>
+            <w:lang w:val="de-DE"/>
+          </w:rPr>
+          <w:t>-</w:t>
+        </w:r>
+        <w:r>
+          <w:rPr>
+            <w:rStyle w:val="Hyperlink"/>
+            <w:rFonts w:ascii="Spectral" w:hAnsi="Spectral"/>
+            <w:sz w:val="22"/>
+            <w:szCs w:val="22"/>
+            <w:lang w:val="de-DE"/>
+          </w:rPr>
+          <w:t>but</w:t>
+        </w:r>
+        <w:r>
+          <w:rPr>
+            <w:rStyle w:val="Hyperlink"/>
+            <w:rFonts w:ascii="Spectral" w:hAnsi="Spectral"/>
+            <w:sz w:val="22"/>
+            <w:szCs w:val="22"/>
+            <w:lang w:val="de-DE"/>
+          </w:rPr>
+          <w:t>-</w:t>
+        </w:r>
+        <w:r>
+          <w:rPr>
+            <w:rStyle w:val="Hyperlink"/>
+            <w:rFonts w:ascii="Spectral" w:hAnsi="Spectral"/>
+            <w:sz w:val="22"/>
+            <w:szCs w:val="22"/>
+            <w:lang w:val="de-DE"/>
+          </w:rPr>
+          <w:t>cant</w:t>
+        </w:r>
+        <w:r>
+          <w:rPr>
+            <w:rStyle w:val="Hyperlink"/>
+            <w:rFonts w:ascii="Spectral" w:hAnsi="Spectral"/>
+            <w:sz w:val="22"/>
+            <w:szCs w:val="22"/>
+            <w:lang w:val="de-DE"/>
+          </w:rPr>
+          <w:t>-</w:t>
+        </w:r>
+        <w:r>
+          <w:rPr>
+            <w:rStyle w:val="Hyperlink"/>
+            <w:rFonts w:ascii="Spectral" w:hAnsi="Spectral"/>
+            <w:sz w:val="22"/>
+            <w:szCs w:val="22"/>
+            <w:lang w:val="de-DE"/>
+          </w:rPr>
+          <w:t>take</w:t>
+        </w:r>
+        <w:r>
+          <w:rPr>
+            <w:rStyle w:val="Hyperlink"/>
+            <w:rFonts w:ascii="Spectral" w:hAnsi="Spectral"/>
+            <w:sz w:val="22"/>
+            <w:szCs w:val="22"/>
+            <w:lang w:val="de-DE"/>
+          </w:rPr>
+          <w:t>-</w:t>
+        </w:r>
+        <w:r>
+          <w:rPr>
+            <w:rStyle w:val="Hyperlink"/>
+            <w:rFonts w:ascii="Spectral" w:hAnsi="Spectral"/>
+            <w:sz w:val="22"/>
+            <w:szCs w:val="22"/>
+            <w:lang w:val="de-DE"/>
+          </w:rPr>
+          <w:t>it</w:t>
+        </w:r>
+        <w:r>
+          <w:rPr>
+            <w:rStyle w:val="Hyperlink"/>
+            <w:rFonts w:ascii="Spectral" w:hAnsi="Spectral"/>
+            <w:sz w:val="22"/>
+            <w:szCs w:val="22"/>
+            <w:lang w:val="de-DE"/>
+          </w:rPr>
+          <w:t>-</w:t>
+        </w:r>
+        <w:r>
+          <w:rPr>
+            <w:rStyle w:val="Hyperlink"/>
+            <w:rFonts w:ascii="Spectral" w:hAnsi="Spectral"/>
+            <w:sz w:val="22"/>
+            <w:szCs w:val="22"/>
+            <w:lang w:val="de-DE"/>
+          </w:rPr>
+          <w:t>ourselves</w:t>
+        </w:r>
+        <w:r>
+          <w:rPr>
+            <w:rStyle w:val="Hyperlink"/>
+            <w:rFonts w:ascii="Spectral" w:hAnsi="Spectral"/>
+            <w:sz w:val="22"/>
+            <w:szCs w:val="22"/>
+            <w:lang w:val="de-DE"/>
+          </w:rPr>
+          <w:t>/#24</w:t>
+        </w:r>
+        <w:r>
+          <w:rPr>
+            <w:rStyle w:val="Hyperlink"/>
+            <w:rFonts w:ascii="Spectral" w:hAnsi="Spectral"/>
+            <w:sz w:val="22"/>
+            <w:szCs w:val="22"/>
+            <w:lang w:val="de-DE"/>
+          </w:rPr>
+          <w:t>b</w:t>
+        </w:r>
+        <w:r>
+          <w:rPr>
+            <w:rStyle w:val="Hyperlink"/>
+            <w:rFonts w:ascii="Spectral" w:hAnsi="Spectral"/>
+            <w:sz w:val="22"/>
+            <w:szCs w:val="22"/>
+            <w:lang w:val="de-DE"/>
+          </w:rPr>
+          <w:t>2</w:t>
+        </w:r>
+        <w:r>
+          <w:rPr>
+            <w:rStyle w:val="Hyperlink"/>
+            <w:rFonts w:ascii="Spectral" w:hAnsi="Spectral"/>
+            <w:sz w:val="22"/>
+            <w:szCs w:val="22"/>
+            <w:lang w:val="de-DE"/>
+          </w:rPr>
+          <w:t>dc</w:t>
+        </w:r>
+        <w:r>
+          <w:rPr>
+            <w:rStyle w:val="Hyperlink"/>
+            <w:rFonts w:ascii="Spectral" w:hAnsi="Spectral"/>
+            <w:sz w:val="22"/>
+            <w:szCs w:val="22"/>
+            <w:lang w:val="de-DE"/>
+          </w:rPr>
+          <w:t>617</w:t>
+        </w:r>
+        <w:r>
+          <w:rPr>
+            <w:rStyle w:val="Hyperlink"/>
+            <w:rFonts w:ascii="Spectral" w:hAnsi="Spectral"/>
+            <w:sz w:val="22"/>
+            <w:szCs w:val="22"/>
+            <w:lang w:val="de-DE"/>
+          </w:rPr>
+          <w:t>c</w:t>
+        </w:r>
+        <w:r>
+          <w:rPr>
+            <w:rStyle w:val="Hyperlink"/>
+            <w:rFonts w:ascii="Spectral" w:hAnsi="Spectral"/>
+            <w:sz w:val="22"/>
+            <w:szCs w:val="22"/>
+            <w:lang w:val="de-DE"/>
+          </w:rPr>
+          <w:t>8</w:t>
+        </w:r>
+        <w:r>
+          <w:rPr>
+            <w:rStyle w:val="Hyperlink"/>
+            <w:rFonts w:ascii="Spectral" w:hAnsi="Spectral"/>
+            <w:sz w:val="22"/>
+            <w:szCs w:val="22"/>
+            <w:lang w:val="de-DE"/>
+          </w:rPr>
+          <w:t>b</w:t>
+        </w:r>
+      </w:hyperlink>
     </w:p>
     <w:p>
       <w:pPr>
@@ -26989,27 +24689,7 @@
                 <w:szCs w:val="22"/>
                 <w:lang w:val="en-US"/>
               </w:rPr>
-              <w:t xml:space="preserve">Invited talk “COVID exposure notification apps: </w:t>
-            </w:r>
-            <w:proofErr w:type="spellStart"/>
-            <w:r>
-              <w:rPr>
-                <w:rFonts w:ascii="Spectral" w:hAnsi="Spectral"/>
-                <w:sz w:val="22"/>
-                <w:szCs w:val="22"/>
-                <w:lang w:val="en-US"/>
-              </w:rPr>
-              <w:t>Behavioural</w:t>
-            </w:r>
-            <w:proofErr w:type="spellEnd"/>
-            <w:r>
-              <w:rPr>
-                <w:rFonts w:ascii="Spectral" w:hAnsi="Spectral"/>
-                <w:sz w:val="22"/>
-                <w:szCs w:val="22"/>
-                <w:lang w:val="en-US"/>
-              </w:rPr>
-              <w:t xml:space="preserve"> and social insights” at the Data and Privacy During a Global Pandemic Conference, Waterloo Cybersecurity &amp; Privacy Institute, University of Waterloo, Canada</w:t>
+              <w:t>Invited talk “COVID exposure notification apps: Behavioural and social insights” at the Data and Privacy During a Global Pandemic Conference, Waterloo Cybersecurity &amp; Privacy Institute, University of Waterloo, Canada</w:t>
             </w:r>
           </w:p>
         </w:tc>
@@ -27068,30 +24748,9 @@
                 <w:szCs w:val="22"/>
                 <w:lang w:val="en-US"/>
               </w:rPr>
-              <w:t xml:space="preserve">Invited talk “World After COVID: </w:t>
-            </w:r>
-            <w:proofErr w:type="spellStart"/>
-            <w:r>
-              <w:rPr>
-                <w:rFonts w:ascii="Spectral" w:hAnsi="Spectral"/>
-                <w:sz w:val="22"/>
-                <w:szCs w:val="22"/>
-                <w:lang w:val="en-US"/>
-              </w:rPr>
-              <w:t>Behavioural</w:t>
-            </w:r>
-            <w:proofErr w:type="spellEnd"/>
-            <w:r>
-              <w:rPr>
-                <w:rFonts w:ascii="Spectral" w:hAnsi="Spectral"/>
-                <w:sz w:val="22"/>
-                <w:szCs w:val="22"/>
-                <w:lang w:val="en-US"/>
-              </w:rPr>
-              <w:t xml:space="preserve"> and Social Science Forecasting Collaborative” at the </w:t>
-            </w:r>
-            <w:hyperlink r:id="rId24" w:history="1">
-              <w:proofErr w:type="spellStart"/>
+              <w:t xml:space="preserve">Invited talk “World After COVID: Behavioural and Social Science Forecasting Collaborative” at the </w:t>
+            </w:r>
+            <w:hyperlink r:id="rId30" w:history="1">
               <w:r>
                 <w:rPr>
                   <w:rStyle w:val="Hyperlink"/>
@@ -27104,7 +24763,6 @@
                 </w:rPr>
                 <w:t>CanCOVID</w:t>
               </w:r>
-              <w:proofErr w:type="spellEnd"/>
             </w:hyperlink>
             <w:r>
               <w:rPr>
@@ -27173,6 +24831,7 @@
                 <w:szCs w:val="22"/>
                 <w:lang w:val="en-US"/>
               </w:rPr>
+              <w:lastRenderedPageBreak/>
               <w:t>11/2020</w:t>
             </w:r>
           </w:p>
@@ -27261,7 +24920,6 @@
                 <w:szCs w:val="22"/>
                 <w:lang w:val="en-US"/>
               </w:rPr>
-              <w:lastRenderedPageBreak/>
               <w:t>10/2020</w:t>
             </w:r>
           </w:p>
@@ -27546,7 +25204,7 @@
                 <w:lang w:val="en-US"/>
               </w:rPr>
             </w:pPr>
-            <w:hyperlink r:id="rId25" w:history="1">
+            <w:hyperlink r:id="rId31" w:history="1">
               <w:r>
                 <w:rPr>
                   <w:rStyle w:val="Hyperlink"/>
@@ -27819,51 +25477,7 @@
                 <w:szCs w:val="22"/>
                 <w:lang w:val="en-US"/>
               </w:rPr>
-              <w:t xml:space="preserve">Invited workshop at the “Tabula Rasa: </w:t>
-            </w:r>
-            <w:proofErr w:type="spellStart"/>
-            <w:r>
-              <w:rPr>
-                <w:rFonts w:ascii="Spectral" w:hAnsi="Spectral"/>
-                <w:bCs/>
-                <w:sz w:val="22"/>
-                <w:szCs w:val="22"/>
-                <w:lang w:val="en-US"/>
-              </w:rPr>
-              <w:t>Neuroscienze</w:t>
-            </w:r>
-            <w:proofErr w:type="spellEnd"/>
-            <w:r>
-              <w:rPr>
-                <w:rFonts w:ascii="Spectral" w:hAnsi="Spectral"/>
-                <w:bCs/>
-                <w:sz w:val="22"/>
-                <w:szCs w:val="22"/>
-                <w:lang w:val="en-US"/>
-              </w:rPr>
-              <w:t xml:space="preserve"> e culture” conference of the </w:t>
-            </w:r>
-            <w:proofErr w:type="spellStart"/>
-            <w:r>
-              <w:rPr>
-                <w:rFonts w:ascii="Spectral" w:hAnsi="Spectral"/>
-                <w:bCs/>
-                <w:sz w:val="22"/>
-                <w:szCs w:val="22"/>
-                <w:lang w:val="en-US"/>
-              </w:rPr>
-              <w:t>Intercultura</w:t>
-            </w:r>
-            <w:proofErr w:type="spellEnd"/>
-            <w:r>
-              <w:rPr>
-                <w:rFonts w:ascii="Spectral" w:hAnsi="Spectral"/>
-                <w:bCs/>
-                <w:sz w:val="22"/>
-                <w:szCs w:val="22"/>
-                <w:lang w:val="en-US"/>
-              </w:rPr>
-              <w:t xml:space="preserve"> Foundation in Florence, Italy</w:t>
+              <w:t>Invited workshop at the “Tabula Rasa: Neuroscienze e culture” conference of the Intercultura Foundation in Florence, Italy</w:t>
             </w:r>
           </w:p>
         </w:tc>
@@ -28177,47 +25791,7 @@
                 <w:szCs w:val="22"/>
                 <w:lang w:val="en-US"/>
               </w:rPr>
-              <w:t xml:space="preserve"> International USERN (Universal Scientific Education and Research Network) Prize Festival, </w:t>
-            </w:r>
-            <w:proofErr w:type="spellStart"/>
-            <w:r>
-              <w:rPr>
-                <w:rFonts w:ascii="Spectral" w:hAnsi="Spectral"/>
-                <w:sz w:val="22"/>
-                <w:szCs w:val="22"/>
-                <w:lang w:val="en-US"/>
-              </w:rPr>
-              <w:t>Universita</w:t>
-            </w:r>
-            <w:proofErr w:type="spellEnd"/>
-            <w:r>
-              <w:rPr>
-                <w:rFonts w:ascii="Spectral" w:hAnsi="Spectral"/>
-                <w:sz w:val="22"/>
-                <w:szCs w:val="22"/>
-                <w:lang w:val="en-US"/>
-              </w:rPr>
-              <w:t xml:space="preserve"> </w:t>
-            </w:r>
-            <w:proofErr w:type="spellStart"/>
-            <w:r>
-              <w:rPr>
-                <w:rFonts w:ascii="Spectral" w:hAnsi="Spectral"/>
-                <w:sz w:val="22"/>
-                <w:szCs w:val="22"/>
-                <w:lang w:val="en-US"/>
-              </w:rPr>
-              <w:t>Mediterranea</w:t>
-            </w:r>
-            <w:proofErr w:type="spellEnd"/>
-            <w:r>
-              <w:rPr>
-                <w:rFonts w:ascii="Spectral" w:hAnsi="Spectral"/>
-                <w:sz w:val="22"/>
-                <w:szCs w:val="22"/>
-                <w:lang w:val="en-US"/>
-              </w:rPr>
-              <w:t xml:space="preserve"> of Reggio Calabria, Italy</w:t>
+              <w:t xml:space="preserve"> International USERN (Universal Scientific Education and Research Network) Prize Festival, Universita Mediterranea of Reggio Calabria, Italy</w:t>
             </w:r>
           </w:p>
         </w:tc>
@@ -28573,6 +26147,7 @@
                 <w:szCs w:val="22"/>
                 <w:lang w:val="en-US"/>
               </w:rPr>
+              <w:lastRenderedPageBreak/>
               <w:t>06/2018</w:t>
             </w:r>
           </w:p>
@@ -28602,29 +26177,7 @@
                 <w:szCs w:val="22"/>
                 <w:lang w:val="en-GB"/>
               </w:rPr>
-              <w:t xml:space="preserve">Alumni Award Lecture at the Max Plank Institute for Human Development, </w:t>
-            </w:r>
-            <w:proofErr w:type="spellStart"/>
-            <w:r>
-              <w:rPr>
-                <w:rFonts w:ascii="Spectral" w:hAnsi="Spectral"/>
-                <w:color w:val="000000"/>
-                <w:sz w:val="22"/>
-                <w:szCs w:val="22"/>
-                <w:lang w:val="en-GB"/>
-              </w:rPr>
-              <w:t>Harnack</w:t>
-            </w:r>
-            <w:proofErr w:type="spellEnd"/>
-            <w:r>
-              <w:rPr>
-                <w:rFonts w:ascii="Spectral" w:hAnsi="Spectral"/>
-                <w:color w:val="000000"/>
-                <w:sz w:val="22"/>
-                <w:szCs w:val="22"/>
-                <w:lang w:val="en-GB"/>
-              </w:rPr>
-              <w:t xml:space="preserve"> House, Berlin, Germany</w:t>
+              <w:t>Alumni Award Lecture at the Max Plank Institute for Human Development, Harnack House, Berlin, Germany</w:t>
             </w:r>
           </w:p>
         </w:tc>
@@ -28655,7 +26208,6 @@
                 <w:szCs w:val="22"/>
                 <w:lang w:val="en-US"/>
               </w:rPr>
-              <w:lastRenderedPageBreak/>
               <w:t>05/2018</w:t>
             </w:r>
           </w:p>
@@ -28745,29 +26297,7 @@
                 <w:szCs w:val="22"/>
                 <w:lang w:val="en-GB"/>
               </w:rPr>
-              <w:t xml:space="preserve">Department of Psychology, Jamia </w:t>
-            </w:r>
-            <w:proofErr w:type="spellStart"/>
-            <w:r>
-              <w:rPr>
-                <w:rFonts w:ascii="Spectral" w:hAnsi="Spectral"/>
-                <w:color w:val="000000"/>
-                <w:sz w:val="22"/>
-                <w:szCs w:val="22"/>
-                <w:lang w:val="en-GB"/>
-              </w:rPr>
-              <w:t>Millia</w:t>
-            </w:r>
-            <w:proofErr w:type="spellEnd"/>
-            <w:r>
-              <w:rPr>
-                <w:rFonts w:ascii="Spectral" w:hAnsi="Spectral"/>
-                <w:color w:val="000000"/>
-                <w:sz w:val="22"/>
-                <w:szCs w:val="22"/>
-                <w:lang w:val="en-GB"/>
-              </w:rPr>
-              <w:t xml:space="preserve"> Islamia University, New Delhi, India</w:t>
+              <w:t>Department of Psychology, Jamia Millia Islamia University, New Delhi, India</w:t>
             </w:r>
           </w:p>
         </w:tc>
@@ -28819,7 +26349,6 @@
                 <w:lang w:val="en-US"/>
               </w:rPr>
             </w:pPr>
-            <w:proofErr w:type="spellStart"/>
             <w:r>
               <w:rPr>
                 <w:rFonts w:ascii="Spectral" w:hAnsi="Spectral"/>
@@ -28828,18 +26357,7 @@
                 <w:szCs w:val="22"/>
                 <w:lang w:val="en-GB"/>
               </w:rPr>
-              <w:t>Limmud</w:t>
-            </w:r>
-            <w:proofErr w:type="spellEnd"/>
-            <w:r>
-              <w:rPr>
-                <w:rFonts w:ascii="Spectral" w:hAnsi="Spectral"/>
-                <w:color w:val="000000"/>
-                <w:sz w:val="22"/>
-                <w:szCs w:val="22"/>
-                <w:lang w:val="en-GB"/>
-              </w:rPr>
-              <w:t xml:space="preserve"> Ottawa Jewish Festival, Ottawa, Canada</w:t>
+              <w:t>Limmud Ottawa Jewish Festival, Ottawa, Canada</w:t>
             </w:r>
           </w:p>
         </w:tc>
@@ -29022,73 +26540,7 @@
                 <w:szCs w:val="22"/>
                 <w:lang w:val="en-US"/>
               </w:rPr>
-              <w:t xml:space="preserve">Workshop at the </w:t>
-            </w:r>
-            <w:proofErr w:type="spellStart"/>
-            <w:r>
-              <w:rPr>
-                <w:rFonts w:ascii="Spectral" w:hAnsi="Spectral"/>
-                <w:bCs/>
-                <w:sz w:val="22"/>
-                <w:szCs w:val="22"/>
-                <w:lang w:val="en-US"/>
-              </w:rPr>
-              <w:t>Auslandstreffen</w:t>
-            </w:r>
-            <w:proofErr w:type="spellEnd"/>
-            <w:r>
-              <w:rPr>
-                <w:rFonts w:ascii="Spectral" w:hAnsi="Spectral"/>
-                <w:bCs/>
-                <w:sz w:val="22"/>
-                <w:szCs w:val="22"/>
-                <w:lang w:val="en-US"/>
-              </w:rPr>
-              <w:t xml:space="preserve"> der </w:t>
-            </w:r>
-            <w:proofErr w:type="spellStart"/>
-            <w:r>
-              <w:rPr>
-                <w:rFonts w:ascii="Spectral" w:hAnsi="Spectral"/>
-                <w:bCs/>
-                <w:sz w:val="22"/>
-                <w:szCs w:val="22"/>
-                <w:lang w:val="en-US"/>
-              </w:rPr>
-              <w:t>Studienstiftung</w:t>
-            </w:r>
-            <w:proofErr w:type="spellEnd"/>
-            <w:r>
-              <w:rPr>
-                <w:rFonts w:ascii="Spectral" w:hAnsi="Spectral"/>
-                <w:bCs/>
-                <w:sz w:val="22"/>
-                <w:szCs w:val="22"/>
-                <w:lang w:val="en-US"/>
-              </w:rPr>
-              <w:t xml:space="preserve"> </w:t>
-            </w:r>
-            <w:proofErr w:type="spellStart"/>
-            <w:r>
-              <w:rPr>
-                <w:rFonts w:ascii="Spectral" w:hAnsi="Spectral"/>
-                <w:bCs/>
-                <w:sz w:val="22"/>
-                <w:szCs w:val="22"/>
-                <w:lang w:val="en-US"/>
-              </w:rPr>
-              <w:t>Kanada</w:t>
-            </w:r>
-            <w:proofErr w:type="spellEnd"/>
-            <w:r>
-              <w:rPr>
-                <w:rFonts w:ascii="Spectral" w:hAnsi="Spectral"/>
-                <w:bCs/>
-                <w:sz w:val="22"/>
-                <w:szCs w:val="22"/>
-                <w:lang w:val="en-US"/>
-              </w:rPr>
-              <w:t xml:space="preserve"> [meeting of the fellows of the German National Academic Foundation], Goethe Institute, Montreal, Canada</w:t>
+              <w:t>Workshop at the Auslandstreffen der Studienstiftung Kanada [meeting of the fellows of the German National Academic Foundation], Goethe Institute, Montreal, Canada</w:t>
             </w:r>
           </w:p>
         </w:tc>
@@ -29731,51 +27183,7 @@
                 <w:szCs w:val="22"/>
                 <w:lang w:val="en-US"/>
               </w:rPr>
-              <w:t xml:space="preserve">Talk at the invited symposium “Widening </w:t>
-            </w:r>
-            <w:proofErr w:type="gramStart"/>
-            <w:r>
-              <w:rPr>
-                <w:rFonts w:ascii="Spectral" w:hAnsi="Spectral"/>
-                <w:bCs/>
-                <w:sz w:val="22"/>
-                <w:szCs w:val="22"/>
-                <w:lang w:val="en-US"/>
-              </w:rPr>
-              <w:t>The</w:t>
-            </w:r>
-            <w:proofErr w:type="gramEnd"/>
-            <w:r>
-              <w:rPr>
-                <w:rFonts w:ascii="Spectral" w:hAnsi="Spectral"/>
-                <w:bCs/>
-                <w:sz w:val="22"/>
-                <w:szCs w:val="22"/>
-                <w:lang w:val="en-US"/>
-              </w:rPr>
-              <w:t xml:space="preserve"> Boundaries of Knowledge on Human Behavior: The Cultural Perspective” chaired by M. </w:t>
-            </w:r>
-            <w:proofErr w:type="spellStart"/>
-            <w:r>
-              <w:rPr>
-                <w:rFonts w:ascii="Spectral" w:hAnsi="Spectral"/>
-                <w:bCs/>
-                <w:sz w:val="22"/>
-                <w:szCs w:val="22"/>
-                <w:lang w:val="en-US"/>
-              </w:rPr>
-              <w:t>Fulop</w:t>
-            </w:r>
-            <w:proofErr w:type="spellEnd"/>
-            <w:r>
-              <w:rPr>
-                <w:rFonts w:ascii="Spectral" w:hAnsi="Spectral"/>
-                <w:bCs/>
-                <w:sz w:val="22"/>
-                <w:szCs w:val="22"/>
-                <w:lang w:val="en-US"/>
-              </w:rPr>
-              <w:t xml:space="preserve"> at the </w:t>
+              <w:t xml:space="preserve">Talk at the invited symposium “Widening The Boundaries of Knowledge on Human Behavior: The Cultural Perspective” chaired by M. Fulop at the </w:t>
             </w:r>
             <w:r>
               <w:rPr>
@@ -30342,6 +27750,7 @@
                 <w:szCs w:val="22"/>
                 <w:lang w:val="en-US"/>
               </w:rPr>
+              <w:lastRenderedPageBreak/>
               <w:t>06/2015</w:t>
             </w:r>
           </w:p>
@@ -30408,7 +27817,6 @@
                 <w:szCs w:val="22"/>
                 <w:lang w:val="en-US"/>
               </w:rPr>
-              <w:lastRenderedPageBreak/>
               <w:t>05/2015</w:t>
             </w:r>
           </w:p>
@@ -30492,47 +27900,7 @@
                 <w:szCs w:val="22"/>
                 <w:lang w:val="en-US"/>
               </w:rPr>
-              <w:t xml:space="preserve">Invited lecture at the Department of Psychology, </w:t>
-            </w:r>
-            <w:proofErr w:type="spellStart"/>
-            <w:r>
-              <w:rPr>
-                <w:rFonts w:ascii="Spectral" w:hAnsi="Spectral"/>
-                <w:sz w:val="22"/>
-                <w:szCs w:val="22"/>
-                <w:lang w:val="en-US"/>
-              </w:rPr>
-              <w:t>Eötvös</w:t>
-            </w:r>
-            <w:proofErr w:type="spellEnd"/>
-            <w:r>
-              <w:rPr>
-                <w:rFonts w:ascii="Spectral" w:hAnsi="Spectral"/>
-                <w:sz w:val="22"/>
-                <w:szCs w:val="22"/>
-                <w:lang w:val="en-US"/>
-              </w:rPr>
-              <w:t xml:space="preserve"> </w:t>
-            </w:r>
-            <w:proofErr w:type="spellStart"/>
-            <w:r>
-              <w:rPr>
-                <w:rFonts w:ascii="Spectral" w:hAnsi="Spectral"/>
-                <w:sz w:val="22"/>
-                <w:szCs w:val="22"/>
-                <w:lang w:val="en-US"/>
-              </w:rPr>
-              <w:t>Loránd</w:t>
-            </w:r>
-            <w:proofErr w:type="spellEnd"/>
-            <w:r>
-              <w:rPr>
-                <w:rFonts w:ascii="Spectral" w:hAnsi="Spectral"/>
-                <w:sz w:val="22"/>
-                <w:szCs w:val="22"/>
-                <w:lang w:val="en-US"/>
-              </w:rPr>
-              <w:t xml:space="preserve"> University, Hungary</w:t>
+              <w:t>Invited lecture at the Department of Psychology, Eötvös Loránd University, Hungary</w:t>
             </w:r>
           </w:p>
         </w:tc>
@@ -30700,27 +28068,7 @@
                 <w:szCs w:val="22"/>
                 <w:lang w:val="en-US"/>
               </w:rPr>
-              <w:t xml:space="preserve">Konrad Lorenz Institute for Advanced Studies in Theoretical Biology, </w:t>
-            </w:r>
-            <w:proofErr w:type="spellStart"/>
-            <w:r>
-              <w:rPr>
-                <w:rFonts w:ascii="Spectral" w:hAnsi="Spectral"/>
-                <w:sz w:val="22"/>
-                <w:szCs w:val="22"/>
-                <w:lang w:val="en-US"/>
-              </w:rPr>
-              <w:t>Klosterneuburg</w:t>
-            </w:r>
-            <w:proofErr w:type="spellEnd"/>
-            <w:r>
-              <w:rPr>
-                <w:rFonts w:ascii="Spectral" w:hAnsi="Spectral"/>
-                <w:sz w:val="22"/>
-                <w:szCs w:val="22"/>
-                <w:lang w:val="en-US"/>
-              </w:rPr>
-              <w:t>, Austria</w:t>
+              <w:t>Konrad Lorenz Institute for Advanced Studies in Theoretical Biology, Klosterneuburg, Austria</w:t>
             </w:r>
           </w:p>
         </w:tc>
@@ -30888,47 +28236,7 @@
                 <w:szCs w:val="22"/>
                 <w:lang w:val="en-US"/>
               </w:rPr>
-              <w:t xml:space="preserve">Department of Communication, </w:t>
-            </w:r>
-            <w:proofErr w:type="spellStart"/>
-            <w:r>
-              <w:rPr>
-                <w:rFonts w:ascii="Spectral" w:hAnsi="Spectral"/>
-                <w:sz w:val="22"/>
-                <w:szCs w:val="22"/>
-                <w:lang w:val="en-US"/>
-              </w:rPr>
-              <w:t>Pompeu</w:t>
-            </w:r>
-            <w:proofErr w:type="spellEnd"/>
-            <w:r>
-              <w:rPr>
-                <w:rFonts w:ascii="Spectral" w:hAnsi="Spectral"/>
-                <w:sz w:val="22"/>
-                <w:szCs w:val="22"/>
-                <w:lang w:val="en-US"/>
-              </w:rPr>
-              <w:t xml:space="preserve"> </w:t>
-            </w:r>
-            <w:proofErr w:type="spellStart"/>
-            <w:r>
-              <w:rPr>
-                <w:rFonts w:ascii="Spectral" w:hAnsi="Spectral"/>
-                <w:sz w:val="22"/>
-                <w:szCs w:val="22"/>
-                <w:lang w:val="en-US"/>
-              </w:rPr>
-              <w:t>Fabra</w:t>
-            </w:r>
-            <w:proofErr w:type="spellEnd"/>
-            <w:r>
-              <w:rPr>
-                <w:rFonts w:ascii="Spectral" w:hAnsi="Spectral"/>
-                <w:sz w:val="22"/>
-                <w:szCs w:val="22"/>
-                <w:lang w:val="en-US"/>
-              </w:rPr>
-              <w:t xml:space="preserve"> University, Spain</w:t>
+              <w:t>Department of Communication, Pompeu Fabra University, Spain</w:t>
             </w:r>
           </w:p>
         </w:tc>
@@ -32522,25 +29830,14 @@
         </w:rPr>
         <w:t>at the b</w:t>
       </w:r>
-      <w:proofErr w:type="spellStart"/>
-      <w:r>
-        <w:rPr>
-          <w:rFonts w:ascii="Spectral" w:hAnsi="Spectral"/>
-          <w:sz w:val="22"/>
-          <w:szCs w:val="22"/>
-          <w:lang w:val="en-CA"/>
-        </w:rPr>
-        <w:t>iennial</w:t>
-      </w:r>
-      <w:proofErr w:type="spellEnd"/>
-      <w:r>
-        <w:rPr>
-          <w:rFonts w:ascii="Spectral" w:hAnsi="Spectral"/>
-          <w:sz w:val="22"/>
-          <w:szCs w:val="22"/>
-          <w:lang w:val="en-CA"/>
-        </w:rPr>
-        <w:t xml:space="preserve"> conference of the Association for Research in Personality, Grand Rapids, Michigan. </w:t>
+      <w:r>
+        <w:rPr>
+          <w:rFonts w:ascii="Spectral" w:hAnsi="Spectral"/>
+          <w:sz w:val="22"/>
+          <w:szCs w:val="22"/>
+          <w:lang w:val="en-CA"/>
+        </w:rPr>
+        <w:t xml:space="preserve">iennial conference of the Association for Research in Personality, Grand Rapids, Michigan. </w:t>
       </w:r>
     </w:p>
     <w:p>
@@ -32609,29 +29906,7 @@
           <w:szCs w:val="22"/>
           <w:lang w:val="en-US"/>
         </w:rPr>
-        <w:t xml:space="preserve">Wisdom in conflict: How rejection sensitivity and power positions influence </w:t>
-      </w:r>
-      <w:proofErr w:type="gramStart"/>
-      <w:r>
-        <w:rPr>
-          <w:rFonts w:ascii="Spectral" w:hAnsi="Spectral"/>
-          <w:i/>
-          <w:sz w:val="22"/>
-          <w:szCs w:val="22"/>
-          <w:lang w:val="en-US"/>
-        </w:rPr>
-        <w:t>wise-reasoning</w:t>
-      </w:r>
-      <w:proofErr w:type="gramEnd"/>
-      <w:r>
-        <w:rPr>
-          <w:rFonts w:ascii="Spectral" w:hAnsi="Spectral"/>
-          <w:i/>
-          <w:sz w:val="22"/>
-          <w:szCs w:val="22"/>
-          <w:lang w:val="en-US"/>
-        </w:rPr>
-        <w:t>.</w:t>
+        <w:t>Wisdom in conflict: How rejection sensitivity and power positions influence wise-reasoning.</w:t>
       </w:r>
       <w:r>
         <w:rPr>
@@ -32814,29 +30089,7 @@
           <w:szCs w:val="22"/>
           <w:lang w:val="en-US"/>
         </w:rPr>
-        <w:t xml:space="preserve">Why we hate </w:t>
-      </w:r>
-      <w:proofErr w:type="spellStart"/>
-      <w:r>
-        <w:rPr>
-          <w:rFonts w:ascii="Spectral" w:hAnsi="Spectral"/>
-          <w:i/>
-          <w:sz w:val="22"/>
-          <w:szCs w:val="22"/>
-          <w:lang w:val="en-US"/>
-        </w:rPr>
-        <w:t>utilitarians</w:t>
-      </w:r>
-      <w:proofErr w:type="spellEnd"/>
-      <w:r>
-        <w:rPr>
-          <w:rFonts w:ascii="Spectral" w:hAnsi="Spectral"/>
-          <w:i/>
-          <w:sz w:val="22"/>
-          <w:szCs w:val="22"/>
-          <w:lang w:val="en-US"/>
-        </w:rPr>
-        <w:t>: The s</w:t>
+        <w:t>Why we hate utilitarians: The s</w:t>
       </w:r>
       <w:r>
         <w:rPr>
@@ -33960,27 +31213,7 @@
           <w:szCs w:val="22"/>
           <w:lang w:val="en-US"/>
         </w:rPr>
-        <w:t>in the symposium “</w:t>
-      </w:r>
-      <w:proofErr w:type="spellStart"/>
-      <w:r>
-        <w:rPr>
-          <w:rFonts w:ascii="Spectral" w:hAnsi="Spectral"/>
-          <w:sz w:val="22"/>
-          <w:szCs w:val="22"/>
-          <w:lang w:val="en-US"/>
-        </w:rPr>
-        <w:t>Climato</w:t>
-      </w:r>
-      <w:proofErr w:type="spellEnd"/>
-      <w:r>
-        <w:rPr>
-          <w:rFonts w:ascii="Spectral" w:hAnsi="Spectral"/>
-          <w:sz w:val="22"/>
-          <w:szCs w:val="22"/>
-          <w:lang w:val="en-US"/>
-        </w:rPr>
-        <w:t xml:space="preserve">-economic Imprints on Culture” chaired by E. van de Vliert (Chair) at the </w:t>
+        <w:t xml:space="preserve">in the symposium “Climato-economic Imprints on Culture” chaired by E. van de Vliert (Chair) at the </w:t>
       </w:r>
       <w:r>
         <w:rPr>
@@ -34076,17 +31309,7 @@
           <w:szCs w:val="22"/>
           <w:lang w:val="en-CA"/>
         </w:rPr>
-        <w:t xml:space="preserve">. Paper presented in the Student/Early Career Data Blitz at </w:t>
-      </w:r>
-      <w:proofErr w:type="gramStart"/>
-      <w:r>
-        <w:rPr>
-          <w:rFonts w:ascii="Spectral" w:hAnsi="Spectral"/>
-          <w:sz w:val="22"/>
-          <w:szCs w:val="22"/>
-          <w:lang w:val="en-CA"/>
-        </w:rPr>
-        <w:t xml:space="preserve">the </w:t>
+        <w:t xml:space="preserve">. Paper presented in the Student/Early Career Data Blitz at the </w:t>
       </w:r>
       <w:r>
         <w:rPr>
@@ -34106,7 +31329,6 @@
         </w:rPr>
         <w:t>19</w:t>
       </w:r>
-      <w:proofErr w:type="gramEnd"/>
       <w:r>
         <w:rPr>
           <w:rFonts w:ascii="Spectral" w:hAnsi="Spectral"/>
@@ -34721,7 +31943,6 @@
         </w:rPr>
         <w:t xml:space="preserve">, </w:t>
       </w:r>
-      <w:proofErr w:type="spellStart"/>
       <w:r>
         <w:rPr>
           <w:rFonts w:ascii="Spectral" w:hAnsi="Spectral"/>
@@ -34730,18 +31951,7 @@
           <w:u w:val="single"/>
           <w:lang w:val="en-US"/>
         </w:rPr>
-        <w:t>Tse</w:t>
-      </w:r>
-      <w:proofErr w:type="spellEnd"/>
-      <w:r>
-        <w:rPr>
-          <w:rFonts w:ascii="Spectral" w:hAnsi="Spectral"/>
-          <w:sz w:val="22"/>
-          <w:szCs w:val="22"/>
-          <w:u w:val="single"/>
-          <w:lang w:val="en-US"/>
-        </w:rPr>
-        <w:t>, C</w:t>
+        <w:t>Tse, C</w:t>
       </w:r>
       <w:r>
         <w:rPr>
@@ -34979,27 +32189,7 @@
           <w:szCs w:val="22"/>
           <w:lang w:val="en-US"/>
         </w:rPr>
-        <w:t xml:space="preserve"> Southern Ontario </w:t>
-      </w:r>
-      <w:proofErr w:type="spellStart"/>
-      <w:r>
-        <w:rPr>
-          <w:rFonts w:ascii="Spectral" w:hAnsi="Spectral"/>
-          <w:sz w:val="22"/>
-          <w:szCs w:val="22"/>
-          <w:lang w:val="en-US"/>
-        </w:rPr>
-        <w:t>Behavioural</w:t>
-      </w:r>
-      <w:proofErr w:type="spellEnd"/>
-      <w:r>
-        <w:rPr>
-          <w:rFonts w:ascii="Spectral" w:hAnsi="Spectral"/>
-          <w:sz w:val="22"/>
-          <w:szCs w:val="22"/>
-          <w:lang w:val="en-US"/>
-        </w:rPr>
-        <w:t xml:space="preserve"> Decision Research Conference, Kingston, ON.</w:t>
+        <w:t xml:space="preserve"> Southern Ontario Behavioural Decision Research Conference, Kingston, ON.</w:t>
       </w:r>
     </w:p>
     <w:p>
@@ -35061,18 +32251,7 @@
           <w:u w:val="single"/>
           <w:lang w:val="en-US"/>
         </w:rPr>
-        <w:t xml:space="preserve">Santos, H. </w:t>
-      </w:r>
-      <w:proofErr w:type="gramStart"/>
-      <w:r>
-        <w:rPr>
-          <w:rFonts w:ascii="Spectral" w:hAnsi="Spectral"/>
-          <w:sz w:val="22"/>
-          <w:szCs w:val="22"/>
-          <w:u w:val="single"/>
-          <w:lang w:val="en-US"/>
-        </w:rPr>
-        <w:t>C.</w:t>
+        <w:t>Santos, H. C.</w:t>
       </w:r>
       <w:r>
         <w:rPr>
@@ -35083,7 +32262,6 @@
         </w:rPr>
         <w:t>(</w:t>
       </w:r>
-      <w:proofErr w:type="gramEnd"/>
       <w:r>
         <w:rPr>
           <w:rFonts w:ascii="Spectral" w:hAnsi="Spectral"/>
@@ -35387,27 +32565,7 @@
           <w:szCs w:val="22"/>
           <w:lang w:val="en-CA"/>
         </w:rPr>
-        <w:t xml:space="preserve">presented in the symposium “How Social-Class Cultures Shape Human Functioning and Flourishing” chaired by P. </w:t>
-      </w:r>
-      <w:proofErr w:type="spellStart"/>
-      <w:r>
-        <w:rPr>
-          <w:rFonts w:ascii="Spectral" w:hAnsi="Spectral"/>
-          <w:sz w:val="22"/>
-          <w:szCs w:val="22"/>
-          <w:lang w:val="en-CA"/>
-        </w:rPr>
-        <w:t>Dietze</w:t>
-      </w:r>
-      <w:proofErr w:type="spellEnd"/>
-      <w:r>
-        <w:rPr>
-          <w:rFonts w:ascii="Spectral" w:hAnsi="Spectral"/>
-          <w:sz w:val="22"/>
-          <w:szCs w:val="22"/>
-          <w:lang w:val="en-CA"/>
-        </w:rPr>
-        <w:t xml:space="preserve"> and E. Knowles (Co-Chair) at the 18</w:t>
+        <w:t>presented in the symposium “How Social-Class Cultures Shape Human Functioning and Flourishing” chaired by P. Dietze and E. Knowles (Co-Chair) at the 18</w:t>
       </w:r>
       <w:r>
         <w:rPr>
@@ -35477,7 +32635,6 @@
         </w:rPr>
         <w:t xml:space="preserve"> </w:t>
       </w:r>
-      <w:proofErr w:type="spellStart"/>
       <w:r>
         <w:rPr>
           <w:rFonts w:ascii="Spectral" w:hAnsi="Spectral"/>
@@ -35486,18 +32643,7 @@
           <w:u w:val="single"/>
           <w:lang w:val="en-CA"/>
         </w:rPr>
-        <w:t>Tse</w:t>
-      </w:r>
-      <w:proofErr w:type="spellEnd"/>
-      <w:r>
-        <w:rPr>
-          <w:rFonts w:ascii="Spectral" w:hAnsi="Spectral"/>
-          <w:sz w:val="22"/>
-          <w:szCs w:val="22"/>
-          <w:u w:val="single"/>
-          <w:lang w:val="en-CA"/>
-        </w:rPr>
-        <w:t>, C.</w:t>
+        <w:t>Tse, C.</w:t>
       </w:r>
       <w:r>
         <w:rPr>
@@ -35949,27 +33095,7 @@
           <w:szCs w:val="22"/>
           <w:lang w:val="en-US"/>
         </w:rPr>
-        <w:t xml:space="preserve">Discussant in the symposium “Continuity and changes in emotion socialization with globalization” chaired by M. Karasawa at </w:t>
-      </w:r>
-      <w:proofErr w:type="gramStart"/>
-      <w:r>
-        <w:rPr>
-          <w:rFonts w:ascii="Spectral" w:hAnsi="Spectral"/>
-          <w:sz w:val="22"/>
-          <w:szCs w:val="22"/>
-          <w:lang w:val="en-US"/>
-        </w:rPr>
-        <w:t>The</w:t>
-      </w:r>
-      <w:proofErr w:type="gramEnd"/>
-      <w:r>
-        <w:rPr>
-          <w:rFonts w:ascii="Spectral" w:hAnsi="Spectral"/>
-          <w:sz w:val="22"/>
-          <w:szCs w:val="22"/>
-          <w:lang w:val="en-US"/>
-        </w:rPr>
-        <w:t xml:space="preserve"> 23</w:t>
+        <w:t>Discussant in the symposium “Continuity and changes in emotion socialization with globalization” chaired by M. Karasawa at The 23</w:t>
       </w:r>
       <w:r>
         <w:rPr>
@@ -36056,27 +33182,7 @@
           <w:szCs w:val="22"/>
           <w:lang w:val="en-CA"/>
         </w:rPr>
-        <w:t xml:space="preserve">. Rapid paper presented at </w:t>
-      </w:r>
-      <w:proofErr w:type="gramStart"/>
-      <w:r>
-        <w:rPr>
-          <w:rFonts w:ascii="Spectral" w:hAnsi="Spectral"/>
-          <w:sz w:val="22"/>
-          <w:szCs w:val="22"/>
-          <w:lang w:val="en-CA"/>
-        </w:rPr>
-        <w:t>The</w:t>
-      </w:r>
-      <w:proofErr w:type="gramEnd"/>
-      <w:r>
-        <w:rPr>
-          <w:rFonts w:ascii="Spectral" w:hAnsi="Spectral"/>
-          <w:sz w:val="22"/>
-          <w:szCs w:val="22"/>
-          <w:lang w:val="en-CA"/>
-        </w:rPr>
-        <w:t xml:space="preserve"> 23rd International Congress of the International Association for Cross-Cultural Psychology, Nagoya, Japan. </w:t>
+        <w:t xml:space="preserve">. Rapid paper presented at The 23rd International Congress of the International Association for Cross-Cultural Psychology, Nagoya, Japan. </w:t>
       </w:r>
     </w:p>
     <w:p>
@@ -36197,25 +33303,14 @@
         </w:rPr>
         <w:t xml:space="preserve"> Paper presented in the symposium “Operationalizing affective complexity: Theory, measurement, and applications” chaired by R. Gonzalez (Chair) and J. Smith (Co-Chair) at </w:t>
       </w:r>
-      <w:proofErr w:type="gramStart"/>
-      <w:r>
-        <w:rPr>
-          <w:rFonts w:ascii="Spectral" w:hAnsi="Spectral"/>
-          <w:sz w:val="22"/>
-          <w:szCs w:val="22"/>
-          <w:lang w:val="en-CA"/>
-        </w:rPr>
-        <w:t>The</w:t>
-      </w:r>
-      <w:proofErr w:type="gramEnd"/>
-      <w:r>
-        <w:rPr>
-          <w:rFonts w:ascii="Spectral" w:hAnsi="Spectral"/>
-          <w:sz w:val="22"/>
-          <w:szCs w:val="22"/>
-          <w:lang w:val="en-CA"/>
-        </w:rPr>
-        <w:t xml:space="preserve"> 28</w:t>
+      <w:r>
+        <w:rPr>
+          <w:rFonts w:ascii="Spectral" w:hAnsi="Spectral"/>
+          <w:sz w:val="22"/>
+          <w:szCs w:val="22"/>
+          <w:lang w:val="en-CA"/>
+        </w:rPr>
+        <w:t>The 28</w:t>
       </w:r>
       <w:r>
         <w:rPr>
@@ -36374,25 +33469,14 @@
         </w:rPr>
         <w:t xml:space="preserve"> (Co-Chair) at </w:t>
       </w:r>
-      <w:proofErr w:type="gramStart"/>
-      <w:r>
-        <w:rPr>
-          <w:rFonts w:ascii="Spectral" w:hAnsi="Spectral"/>
-          <w:sz w:val="22"/>
-          <w:szCs w:val="22"/>
-          <w:lang w:val="en-CA"/>
-        </w:rPr>
-        <w:t>The</w:t>
-      </w:r>
-      <w:proofErr w:type="gramEnd"/>
-      <w:r>
-        <w:rPr>
-          <w:rFonts w:ascii="Spectral" w:hAnsi="Spectral"/>
-          <w:sz w:val="22"/>
-          <w:szCs w:val="22"/>
-          <w:lang w:val="en-CA"/>
-        </w:rPr>
-        <w:t xml:space="preserve"> 28</w:t>
+      <w:r>
+        <w:rPr>
+          <w:rFonts w:ascii="Spectral" w:hAnsi="Spectral"/>
+          <w:sz w:val="22"/>
+          <w:szCs w:val="22"/>
+          <w:lang w:val="en-CA"/>
+        </w:rPr>
+        <w:t>The 28</w:t>
       </w:r>
       <w:r>
         <w:rPr>
@@ -36491,27 +33575,7 @@
           <w:szCs w:val="22"/>
           <w:lang w:val="en-US"/>
         </w:rPr>
-        <w:t xml:space="preserve"> Paper presented in the symposium “Advances in prospection research: Making the future bright” chaired by B. A. </w:t>
-      </w:r>
-      <w:proofErr w:type="spellStart"/>
-      <w:r>
-        <w:rPr>
-          <w:rFonts w:ascii="Spectral" w:hAnsi="Spectral"/>
-          <w:sz w:val="22"/>
-          <w:szCs w:val="22"/>
-          <w:lang w:val="en-US"/>
-        </w:rPr>
-        <w:t>Teachman</w:t>
-      </w:r>
-      <w:proofErr w:type="spellEnd"/>
-      <w:r>
-        <w:rPr>
-          <w:rFonts w:ascii="Spectral" w:hAnsi="Spectral"/>
-          <w:sz w:val="22"/>
-          <w:szCs w:val="22"/>
-          <w:lang w:val="en-US"/>
-        </w:rPr>
-        <w:t xml:space="preserve"> at </w:t>
+        <w:t xml:space="preserve"> Paper presented in the symposium “Advances in prospection research: Making the future bright” chaired by B. A. Teachman at </w:t>
       </w:r>
       <w:r>
         <w:rPr>
@@ -36744,29 +33808,7 @@
           <w:szCs w:val="22"/>
           <w:lang w:val="en-US"/>
         </w:rPr>
-        <w:t xml:space="preserve">Unpacking the rise of individualism: Social structure, infectious diseases, disasters, </w:t>
-      </w:r>
-      <w:proofErr w:type="gramStart"/>
-      <w:r>
-        <w:rPr>
-          <w:rFonts w:ascii="Spectral" w:hAnsi="Spectral"/>
-          <w:i/>
-          <w:sz w:val="22"/>
-          <w:szCs w:val="22"/>
-          <w:lang w:val="en-US"/>
-        </w:rPr>
-        <w:t>secularism</w:t>
-      </w:r>
-      <w:proofErr w:type="gramEnd"/>
-      <w:r>
-        <w:rPr>
-          <w:rFonts w:ascii="Spectral" w:hAnsi="Spectral"/>
-          <w:i/>
-          <w:sz w:val="22"/>
-          <w:szCs w:val="22"/>
-          <w:lang w:val="en-US"/>
-        </w:rPr>
-        <w:t xml:space="preserve"> and cultural change in America.</w:t>
+        <w:t>Unpacking the rise of individualism: Social structure, infectious diseases, disasters, secularism and cultural change in America.</w:t>
       </w:r>
       <w:r>
         <w:rPr>
@@ -36951,25 +33993,14 @@
         </w:rPr>
         <w:t xml:space="preserve"> </w:t>
       </w:r>
-      <w:proofErr w:type="gramStart"/>
-      <w:r>
-        <w:rPr>
-          <w:rFonts w:ascii="Spectral" w:hAnsi="Spectral"/>
-          <w:sz w:val="22"/>
-          <w:szCs w:val="22"/>
-          <w:lang w:val="en-CA"/>
-        </w:rPr>
-        <w:t>The</w:t>
-      </w:r>
-      <w:proofErr w:type="gramEnd"/>
-      <w:r>
-        <w:rPr>
-          <w:rFonts w:ascii="Spectral" w:hAnsi="Spectral"/>
-          <w:sz w:val="22"/>
-          <w:szCs w:val="22"/>
-          <w:lang w:val="en-CA"/>
-        </w:rPr>
-        <w:t xml:space="preserve"> 17</w:t>
+      <w:r>
+        <w:rPr>
+          <w:rFonts w:ascii="Spectral" w:hAnsi="Spectral"/>
+          <w:sz w:val="22"/>
+          <w:szCs w:val="22"/>
+          <w:lang w:val="en-CA"/>
+        </w:rPr>
+        <w:t>The 17</w:t>
       </w:r>
       <w:r>
         <w:rPr>
@@ -37206,47 +34237,7 @@
           <w:szCs w:val="22"/>
           <w:lang w:val="en-US"/>
         </w:rPr>
-        <w:t xml:space="preserve">, De </w:t>
-      </w:r>
-      <w:proofErr w:type="spellStart"/>
-      <w:r>
-        <w:rPr>
-          <w:rFonts w:ascii="Spectral" w:hAnsi="Spectral"/>
-          <w:sz w:val="22"/>
-          <w:szCs w:val="22"/>
-          <w:lang w:val="en-US"/>
-        </w:rPr>
-        <w:t>Brigard</w:t>
-      </w:r>
-      <w:proofErr w:type="spellEnd"/>
-      <w:r>
-        <w:rPr>
-          <w:rFonts w:ascii="Spectral" w:hAnsi="Spectral"/>
-          <w:sz w:val="22"/>
-          <w:szCs w:val="22"/>
-          <w:lang w:val="en-US"/>
-        </w:rPr>
-        <w:t xml:space="preserve">, F., </w:t>
-      </w:r>
-      <w:proofErr w:type="spellStart"/>
-      <w:r>
-        <w:rPr>
-          <w:rFonts w:ascii="Spectral" w:hAnsi="Spectral"/>
-          <w:sz w:val="22"/>
-          <w:szCs w:val="22"/>
-          <w:lang w:val="en-US"/>
-        </w:rPr>
-        <w:t>Luco</w:t>
-      </w:r>
-      <w:proofErr w:type="spellEnd"/>
-      <w:r>
-        <w:rPr>
-          <w:rFonts w:ascii="Spectral" w:hAnsi="Spectral"/>
-          <w:sz w:val="22"/>
-          <w:szCs w:val="22"/>
-          <w:lang w:val="en-US"/>
-        </w:rPr>
-        <w:t xml:space="preserve">, A., Newman, G. E., Knobe, J. (2015, </w:t>
+        <w:t xml:space="preserve">, De Brigard, F., Luco, A., Newman, G. E., Knobe, J. (2015, </w:t>
       </w:r>
       <w:r>
         <w:rPr>
@@ -37489,47 +34480,7 @@
           <w:szCs w:val="22"/>
           <w:lang w:val="en-US"/>
         </w:rPr>
-        <w:t xml:space="preserve">, De </w:t>
-      </w:r>
-      <w:proofErr w:type="spellStart"/>
-      <w:r>
-        <w:rPr>
-          <w:rFonts w:ascii="Spectral" w:hAnsi="Spectral"/>
-          <w:sz w:val="22"/>
-          <w:szCs w:val="22"/>
-          <w:lang w:val="en-US"/>
-        </w:rPr>
-        <w:t>Brigard</w:t>
-      </w:r>
-      <w:proofErr w:type="spellEnd"/>
-      <w:r>
-        <w:rPr>
-          <w:rFonts w:ascii="Spectral" w:hAnsi="Spectral"/>
-          <w:sz w:val="22"/>
-          <w:szCs w:val="22"/>
-          <w:lang w:val="en-US"/>
-        </w:rPr>
-        <w:t xml:space="preserve">, F., </w:t>
-      </w:r>
-      <w:proofErr w:type="spellStart"/>
-      <w:r>
-        <w:rPr>
-          <w:rFonts w:ascii="Spectral" w:hAnsi="Spectral"/>
-          <w:sz w:val="22"/>
-          <w:szCs w:val="22"/>
-          <w:lang w:val="en-US"/>
-        </w:rPr>
-        <w:t>Luco</w:t>
-      </w:r>
-      <w:proofErr w:type="spellEnd"/>
-      <w:r>
-        <w:rPr>
-          <w:rFonts w:ascii="Spectral" w:hAnsi="Spectral"/>
-          <w:sz w:val="22"/>
-          <w:szCs w:val="22"/>
-          <w:lang w:val="en-US"/>
-        </w:rPr>
-        <w:t>, A., Newman, G. E., Knobe, J. (2015</w:t>
+        <w:t>, De Brigard, F., Luco, A., Newman, G. E., Knobe, J. (2015</w:t>
       </w:r>
       <w:r>
         <w:rPr>
@@ -37779,31 +34730,7 @@
           <w:szCs w:val="22"/>
           <w:lang w:val="en-US"/>
         </w:rPr>
-        <w:t xml:space="preserve">Emotional complexity, </w:t>
-      </w:r>
-      <w:proofErr w:type="gramStart"/>
-      <w:r>
-        <w:rPr>
-          <w:rFonts w:ascii="Spectral" w:hAnsi="Spectral"/>
-          <w:bCs/>
-          <w:i/>
-          <w:sz w:val="22"/>
-          <w:szCs w:val="22"/>
-          <w:lang w:val="en-US"/>
-        </w:rPr>
-        <w:t>culture</w:t>
-      </w:r>
-      <w:proofErr w:type="gramEnd"/>
-      <w:r>
-        <w:rPr>
-          <w:rFonts w:ascii="Spectral" w:hAnsi="Spectral"/>
-          <w:bCs/>
-          <w:i/>
-          <w:sz w:val="22"/>
-          <w:szCs w:val="22"/>
-          <w:lang w:val="en-US"/>
-        </w:rPr>
-        <w:t xml:space="preserve"> and the self.</w:t>
+        <w:t>Emotional complexity, culture and the self.</w:t>
       </w:r>
       <w:r>
         <w:rPr>
@@ -38032,29 +34959,7 @@
           <w:szCs w:val="22"/>
           <w:lang w:val="en-US"/>
         </w:rPr>
-        <w:t xml:space="preserve">. Paper presented in a symposium “Wisdom: Characteristics, contexts, and consequences” chaired by S. </w:t>
-      </w:r>
-      <w:proofErr w:type="spellStart"/>
-      <w:r>
-        <w:rPr>
-          <w:rFonts w:ascii="Spectral" w:hAnsi="Spectral"/>
-          <w:bCs/>
-          <w:sz w:val="22"/>
-          <w:szCs w:val="22"/>
-          <w:lang w:val="en-US"/>
-        </w:rPr>
-        <w:t>Etezadi</w:t>
-      </w:r>
-      <w:proofErr w:type="spellEnd"/>
-      <w:r>
-        <w:rPr>
-          <w:rFonts w:ascii="Spectral" w:hAnsi="Spectral"/>
-          <w:bCs/>
-          <w:sz w:val="22"/>
-          <w:szCs w:val="22"/>
-          <w:lang w:val="en-US"/>
-        </w:rPr>
-        <w:t xml:space="preserve"> at the convention of the Canadian Psychological Association in Vancouver, BC.</w:t>
+        <w:t>. Paper presented in a symposium “Wisdom: Characteristics, contexts, and consequences” chaired by S. Etezadi at the convention of the Canadian Psychological Association in Vancouver, BC.</w:t>
       </w:r>
     </w:p>
     <w:p>
@@ -38089,21 +34994,7 @@
         <w:rPr>
           <w:rFonts w:ascii="Spectral" w:hAnsi="Spectral" w:cs="Times New Roman"/>
         </w:rPr>
-        <w:t xml:space="preserve"> Paper presented in the symposium “Toward a Clearer Conceptualization of the Relations of Wisdom to Other Constructs: Distinguishing Resources, Correlates, and Outcomes” chaired by J. </w:t>
-      </w:r>
-      <w:proofErr w:type="spellStart"/>
-      <w:r>
-        <w:rPr>
-          <w:rFonts w:ascii="Spectral" w:hAnsi="Spectral" w:cs="Times New Roman"/>
-        </w:rPr>
-        <w:t>Glueck</w:t>
-      </w:r>
-      <w:proofErr w:type="spellEnd"/>
-      <w:r>
-        <w:rPr>
-          <w:rFonts w:ascii="Spectral" w:hAnsi="Spectral" w:cs="Times New Roman"/>
-        </w:rPr>
-        <w:t xml:space="preserve"> at the 66</w:t>
+        <w:t xml:space="preserve"> Paper presented in the symposium “Toward a Clearer Conceptualization of the Relations of Wisdom to Other Constructs: Distinguishing Resources, Correlates, and Outcomes” chaired by J. Glueck at the 66</w:t>
       </w:r>
       <w:r>
         <w:rPr>
@@ -39458,27 +36349,7 @@
           <w:szCs w:val="22"/>
           <w:lang w:val="en-US"/>
         </w:rPr>
-        <w:t xml:space="preserve">. Paper presented at the 2012 Southern Ontario </w:t>
-      </w:r>
-      <w:proofErr w:type="spellStart"/>
-      <w:r>
-        <w:rPr>
-          <w:rFonts w:ascii="Spectral" w:hAnsi="Spectral"/>
-          <w:sz w:val="22"/>
-          <w:szCs w:val="22"/>
-          <w:lang w:val="en-US"/>
-        </w:rPr>
-        <w:t>Behavioural</w:t>
-      </w:r>
-      <w:proofErr w:type="spellEnd"/>
-      <w:r>
-        <w:rPr>
-          <w:rFonts w:ascii="Spectral" w:hAnsi="Spectral"/>
-          <w:sz w:val="22"/>
-          <w:szCs w:val="22"/>
-          <w:lang w:val="en-US"/>
-        </w:rPr>
-        <w:t xml:space="preserve"> Decision Re</w:t>
+        <w:t>. Paper presented at the 2012 Southern Ontario Behavioural Decision Re</w:t>
       </w:r>
       <w:r>
         <w:rPr>
@@ -39996,17 +36867,7 @@
           <w:szCs w:val="22"/>
           <w:lang w:val="en-US"/>
         </w:rPr>
-        <w:t xml:space="preserve"> &amp; O. Ybarra (Co-Chair) at the </w:t>
-      </w:r>
-      <w:proofErr w:type="gramStart"/>
-      <w:r>
-        <w:rPr>
-          <w:rFonts w:ascii="Spectral" w:hAnsi="Spectral"/>
-          <w:sz w:val="22"/>
-          <w:szCs w:val="22"/>
-          <w:lang w:val="en-US"/>
-        </w:rPr>
-        <w:t>23</w:t>
+        <w:t xml:space="preserve"> &amp; O. Ybarra (Co-Chair) at the 23</w:t>
       </w:r>
       <w:r>
         <w:rPr>
@@ -40018,7 +36879,6 @@
         </w:rPr>
         <w:t>nd</w:t>
       </w:r>
-      <w:proofErr w:type="gramEnd"/>
       <w:r>
         <w:rPr>
           <w:rFonts w:ascii="Spectral" w:hAnsi="Spectral"/>
@@ -40114,29 +36974,7 @@
           <w:szCs w:val="22"/>
           <w:lang w:val="en-US"/>
         </w:rPr>
-        <w:t xml:space="preserve">Culture, social </w:t>
-      </w:r>
-      <w:proofErr w:type="gramStart"/>
-      <w:r>
-        <w:rPr>
-          <w:rFonts w:ascii="Spectral" w:hAnsi="Spectral"/>
-          <w:i/>
-          <w:sz w:val="22"/>
-          <w:szCs w:val="22"/>
-          <w:lang w:val="en-US"/>
-        </w:rPr>
-        <w:t>class</w:t>
-      </w:r>
-      <w:proofErr w:type="gramEnd"/>
-      <w:r>
-        <w:rPr>
-          <w:rFonts w:ascii="Spectral" w:hAnsi="Spectral"/>
-          <w:i/>
-          <w:sz w:val="22"/>
-          <w:szCs w:val="22"/>
-          <w:lang w:val="en-US"/>
-        </w:rPr>
-        <w:t xml:space="preserve"> and cognition.</w:t>
+        <w:t>Culture, social class and cognition.</w:t>
       </w:r>
       <w:r>
         <w:rPr>
@@ -41599,27 +38437,7 @@
           <w:szCs w:val="22"/>
           <w:lang w:val="en-US"/>
         </w:rPr>
-        <w:t xml:space="preserve">., &amp; Scholer, A. (2019, November). Training for wisdom: The </w:t>
-      </w:r>
-      <w:proofErr w:type="spellStart"/>
-      <w:r>
-        <w:rPr>
-          <w:rFonts w:ascii="Spectral" w:hAnsi="Spectral"/>
-          <w:sz w:val="22"/>
-          <w:szCs w:val="22"/>
-          <w:lang w:val="en-US"/>
-        </w:rPr>
-        <w:t>illeist</w:t>
-      </w:r>
-      <w:proofErr w:type="spellEnd"/>
-      <w:r>
-        <w:rPr>
-          <w:rFonts w:ascii="Spectral" w:hAnsi="Spectral"/>
-          <w:sz w:val="22"/>
-          <w:szCs w:val="22"/>
-          <w:lang w:val="en-US"/>
-        </w:rPr>
-        <w:t xml:space="preserve"> diary method. Poster presented at the </w:t>
+        <w:t xml:space="preserve">., &amp; Scholer, A. (2019, November). Training for wisdom: The illeist diary method. Poster presented at the </w:t>
       </w:r>
       <w:r>
         <w:rPr>
@@ -42240,27 +39058,7 @@
           <w:szCs w:val="22"/>
           <w:lang w:val="en-US"/>
         </w:rPr>
-        <w:t xml:space="preserve">. Poster presented at </w:t>
-      </w:r>
-      <w:proofErr w:type="gramStart"/>
-      <w:r>
-        <w:rPr>
-          <w:rFonts w:ascii="Spectral" w:hAnsi="Spectral"/>
-          <w:sz w:val="22"/>
-          <w:szCs w:val="22"/>
-          <w:lang w:val="en-US"/>
-        </w:rPr>
-        <w:t>The</w:t>
-      </w:r>
-      <w:proofErr w:type="gramEnd"/>
-      <w:r>
-        <w:rPr>
-          <w:rFonts w:ascii="Spectral" w:hAnsi="Spectral"/>
-          <w:sz w:val="22"/>
-          <w:szCs w:val="22"/>
-          <w:lang w:val="en-US"/>
-        </w:rPr>
-        <w:t xml:space="preserve"> 23rd International Congress of the International Association for Cross-Cultural Psychology, Nagoya, Japan.</w:t>
+        <w:t>. Poster presented at The 23rd International Congress of the International Association for Cross-Cultural Psychology, Nagoya, Japan.</w:t>
       </w:r>
     </w:p>
     <w:p>
@@ -45082,27 +41880,7 @@
           <w:szCs w:val="22"/>
           <w:lang w:val="en-US"/>
         </w:rPr>
-        <w:t xml:space="preserve"> &amp; </w:t>
-      </w:r>
-      <w:proofErr w:type="spellStart"/>
-      <w:r>
-        <w:rPr>
-          <w:rFonts w:ascii="Spectral" w:hAnsi="Spectral"/>
-          <w:sz w:val="22"/>
-          <w:szCs w:val="22"/>
-          <w:lang w:val="en-US"/>
-        </w:rPr>
-        <w:t>Scornia</w:t>
-      </w:r>
-      <w:proofErr w:type="spellEnd"/>
-      <w:r>
-        <w:rPr>
-          <w:rFonts w:ascii="Spectral" w:hAnsi="Spectral"/>
-          <w:sz w:val="22"/>
-          <w:szCs w:val="22"/>
-          <w:lang w:val="en-US"/>
-        </w:rPr>
-        <w:t>, A. (2005</w:t>
+        <w:t xml:space="preserve"> &amp; Scornia, A. (2005</w:t>
       </w:r>
       <w:r>
         <w:rPr>
@@ -46603,31 +43381,7 @@
                 <w:szCs w:val="22"/>
                 <w:lang w:val="en-US"/>
               </w:rPr>
-              <w:t xml:space="preserve">. Hold two </w:t>
-            </w:r>
-            <w:proofErr w:type="gramStart"/>
-            <w:r>
-              <w:rPr>
-                <w:rFonts w:ascii="Spectral" w:hAnsi="Spectral"/>
-                <w:i/>
-                <w:color w:val="000000"/>
-                <w:sz w:val="22"/>
-                <w:szCs w:val="22"/>
-                <w:lang w:val="en-US"/>
-              </w:rPr>
-              <w:t>weekly</w:t>
-            </w:r>
-            <w:proofErr w:type="gramEnd"/>
-            <w:r>
-              <w:rPr>
-                <w:rFonts w:ascii="Spectral" w:hAnsi="Spectral"/>
-                <w:i/>
-                <w:color w:val="000000"/>
-                <w:sz w:val="22"/>
-                <w:szCs w:val="22"/>
-                <w:lang w:val="en-US"/>
-              </w:rPr>
-              <w:t xml:space="preserve"> 2h seminars, created assignments, exams and class activities, graded papers.</w:t>
+              <w:t>. Hold two weekly 2h seminars, created assignments, exams and class activities, graded papers.</w:t>
             </w:r>
           </w:p>
         </w:tc>
@@ -46725,31 +43479,7 @@
                 <w:szCs w:val="22"/>
                 <w:lang w:val="en-US"/>
               </w:rPr>
-              <w:t xml:space="preserve"> Hold two </w:t>
-            </w:r>
-            <w:proofErr w:type="gramStart"/>
-            <w:r>
-              <w:rPr>
-                <w:rFonts w:ascii="Spectral" w:hAnsi="Spectral"/>
-                <w:i/>
-                <w:color w:val="000000"/>
-                <w:sz w:val="22"/>
-                <w:szCs w:val="22"/>
-                <w:lang w:val="en-US"/>
-              </w:rPr>
-              <w:t>weekly</w:t>
-            </w:r>
-            <w:proofErr w:type="gramEnd"/>
-            <w:r>
-              <w:rPr>
-                <w:rFonts w:ascii="Spectral" w:hAnsi="Spectral"/>
-                <w:i/>
-                <w:color w:val="000000"/>
-                <w:sz w:val="22"/>
-                <w:szCs w:val="22"/>
-                <w:lang w:val="en-US"/>
-              </w:rPr>
-              <w:t xml:space="preserve"> 2h seminars, created assignments, exams and class activities, graded papers.</w:t>
+              <w:t xml:space="preserve"> Hold two weekly 2h seminars, created assignments, exams and class activities, graded papers.</w:t>
             </w:r>
           </w:p>
         </w:tc>
@@ -47364,29 +44094,7 @@
                 <w:szCs w:val="22"/>
                 <w:lang w:val="en-GB"/>
               </w:rPr>
-              <w:t>Seminar in Cognitive Science (</w:t>
-            </w:r>
-            <w:proofErr w:type="spellStart"/>
-            <w:r>
-              <w:rPr>
-                <w:rFonts w:ascii="Spectral" w:hAnsi="Spectral"/>
-                <w:color w:val="000000"/>
-                <w:sz w:val="22"/>
-                <w:szCs w:val="22"/>
-                <w:lang w:val="en-GB"/>
-              </w:rPr>
-              <w:t>CogSci</w:t>
-            </w:r>
-            <w:proofErr w:type="spellEnd"/>
-            <w:r>
-              <w:rPr>
-                <w:rFonts w:ascii="Spectral" w:hAnsi="Spectral"/>
-                <w:color w:val="000000"/>
-                <w:sz w:val="22"/>
-                <w:szCs w:val="22"/>
-                <w:lang w:val="en-GB"/>
-              </w:rPr>
-              <w:t xml:space="preserve"> 600), Department of Philosophy, Faculty of Arts, University of Waterloo</w:t>
+              <w:t>Seminar in Cognitive Science (CogSci 600), Department of Philosophy, Faculty of Arts, University of Waterloo</w:t>
             </w:r>
           </w:p>
         </w:tc>
@@ -47457,29 +44165,7 @@
                 <w:szCs w:val="22"/>
                 <w:lang w:val="en-GB"/>
               </w:rPr>
-              <w:t xml:space="preserve">. Lecture at the 2018 </w:t>
-            </w:r>
-            <w:proofErr w:type="spellStart"/>
-            <w:r>
-              <w:rPr>
-                <w:rFonts w:ascii="Spectral" w:hAnsi="Spectral"/>
-                <w:color w:val="000000"/>
-                <w:sz w:val="22"/>
-                <w:szCs w:val="22"/>
-                <w:lang w:val="en-GB"/>
-              </w:rPr>
-              <w:t>Limmud</w:t>
-            </w:r>
-            <w:proofErr w:type="spellEnd"/>
-            <w:r>
-              <w:rPr>
-                <w:rFonts w:ascii="Spectral" w:hAnsi="Spectral"/>
-                <w:color w:val="000000"/>
-                <w:sz w:val="22"/>
-                <w:szCs w:val="22"/>
-                <w:lang w:val="en-GB"/>
-              </w:rPr>
-              <w:t xml:space="preserve"> Ott</w:t>
+              <w:t>. Lecture at the 2018 Limmud Ott</w:t>
             </w:r>
             <w:r>
               <w:rPr>
@@ -47633,29 +44319,7 @@
                 <w:szCs w:val="22"/>
                 <w:lang w:val="en-GB"/>
               </w:rPr>
-              <w:t>Seminar in Cognitive Science (</w:t>
-            </w:r>
-            <w:proofErr w:type="spellStart"/>
-            <w:r>
-              <w:rPr>
-                <w:rFonts w:ascii="Spectral" w:hAnsi="Spectral"/>
-                <w:color w:val="000000"/>
-                <w:sz w:val="22"/>
-                <w:szCs w:val="22"/>
-                <w:lang w:val="en-GB"/>
-              </w:rPr>
-              <w:t>CogSci</w:t>
-            </w:r>
-            <w:proofErr w:type="spellEnd"/>
-            <w:r>
-              <w:rPr>
-                <w:rFonts w:ascii="Spectral" w:hAnsi="Spectral"/>
-                <w:color w:val="000000"/>
-                <w:sz w:val="22"/>
-                <w:szCs w:val="22"/>
-                <w:lang w:val="en-GB"/>
-              </w:rPr>
-              <w:t xml:space="preserve"> 600), Department of Philosophy, Faculty of Arts, University of Waterloo</w:t>
+              <w:t>Seminar in Cognitive Science (CogSci 600), Department of Philosophy, Faculty of Arts, University of Waterloo</w:t>
             </w:r>
           </w:p>
         </w:tc>
@@ -48307,47 +44971,7 @@
                 <w:szCs w:val="22"/>
                 <w:lang w:val="en-US"/>
               </w:rPr>
-              <w:t xml:space="preserve">20th European Congress of Psychology Students, </w:t>
-            </w:r>
-            <w:proofErr w:type="spellStart"/>
-            <w:r>
-              <w:rPr>
-                <w:rFonts w:ascii="Spectral" w:hAnsi="Spectral"/>
-                <w:sz w:val="22"/>
-                <w:szCs w:val="22"/>
-                <w:lang w:val="en-US"/>
-              </w:rPr>
-              <w:t>Spindleruv</w:t>
-            </w:r>
-            <w:proofErr w:type="spellEnd"/>
-            <w:r>
-              <w:rPr>
-                <w:rFonts w:ascii="Spectral" w:hAnsi="Spectral"/>
-                <w:sz w:val="22"/>
-                <w:szCs w:val="22"/>
-                <w:lang w:val="en-US"/>
-              </w:rPr>
-              <w:t xml:space="preserve"> </w:t>
-            </w:r>
-            <w:proofErr w:type="spellStart"/>
-            <w:r>
-              <w:rPr>
-                <w:rFonts w:ascii="Spectral" w:hAnsi="Spectral"/>
-                <w:sz w:val="22"/>
-                <w:szCs w:val="22"/>
-                <w:lang w:val="en-US"/>
-              </w:rPr>
-              <w:t>Mlyn</w:t>
-            </w:r>
-            <w:proofErr w:type="spellEnd"/>
-            <w:r>
-              <w:rPr>
-                <w:rFonts w:ascii="Spectral" w:hAnsi="Spectral"/>
-                <w:sz w:val="22"/>
-                <w:szCs w:val="22"/>
-                <w:lang w:val="en-US"/>
-              </w:rPr>
-              <w:t>, Czech Republic.</w:t>
+              <w:t>20th European Congress of Psychology Students, Spindleruv Mlyn, Czech Republic.</w:t>
             </w:r>
           </w:p>
         </w:tc>
@@ -49461,19 +46085,8 @@
                 <w:szCs w:val="22"/>
                 <w:lang w:val="en-US"/>
               </w:rPr>
-              <w:t xml:space="preserve">Chris </w:t>
-            </w:r>
-            <w:proofErr w:type="spellStart"/>
-            <w:r>
-              <w:rPr>
-                <w:rFonts w:ascii="Spectral" w:hAnsi="Spectral"/>
-                <w:sz w:val="22"/>
-                <w:szCs w:val="22"/>
-                <w:lang w:val="en-US"/>
-              </w:rPr>
-              <w:t>Willms</w:t>
-            </w:r>
-            <w:proofErr w:type="spellEnd"/>
+              <w:t>Chris Willms</w:t>
+            </w:r>
           </w:p>
         </w:tc>
       </w:tr>
@@ -49503,7 +46116,6 @@
               </w:rPr>
               <w:t xml:space="preserve">2016 </w:t>
             </w:r>
-            <w:proofErr w:type="gramStart"/>
             <w:r>
               <w:rPr>
                 <w:rFonts w:ascii="Spectral" w:hAnsi="Spectral"/>
@@ -49522,7 +46134,6 @@
               </w:rPr>
               <w:t xml:space="preserve"> 2017</w:t>
             </w:r>
-            <w:proofErr w:type="gramEnd"/>
           </w:p>
         </w:tc>
         <w:tc>
@@ -49579,7 +46190,6 @@
               </w:rPr>
               <w:t xml:space="preserve">2016 </w:t>
             </w:r>
-            <w:proofErr w:type="gramStart"/>
             <w:r>
               <w:rPr>
                 <w:rFonts w:ascii="Spectral" w:hAnsi="Spectral"/>
@@ -49598,7 +46208,6 @@
               </w:rPr>
               <w:t xml:space="preserve"> 2017</w:t>
             </w:r>
-            <w:proofErr w:type="gramEnd"/>
           </w:p>
         </w:tc>
         <w:tc>
@@ -49655,7 +46264,6 @@
               </w:rPr>
               <w:t xml:space="preserve">2016 </w:t>
             </w:r>
-            <w:proofErr w:type="gramStart"/>
             <w:r>
               <w:rPr>
                 <w:rFonts w:ascii="Spectral" w:hAnsi="Spectral"/>
@@ -49674,7 +46282,6 @@
               </w:rPr>
               <w:t xml:space="preserve"> 2017</w:t>
             </w:r>
-            <w:proofErr w:type="gramEnd"/>
           </w:p>
         </w:tc>
         <w:tc>
@@ -49731,7 +46338,6 @@
               </w:rPr>
               <w:t xml:space="preserve">2016 </w:t>
             </w:r>
-            <w:proofErr w:type="gramStart"/>
             <w:r>
               <w:rPr>
                 <w:rFonts w:ascii="Spectral" w:hAnsi="Spectral"/>
@@ -49750,7 +46356,6 @@
               </w:rPr>
               <w:t xml:space="preserve"> 2017</w:t>
             </w:r>
-            <w:proofErr w:type="gramEnd"/>
           </w:p>
         </w:tc>
         <w:tc>
@@ -49832,19 +46437,8 @@
                 <w:szCs w:val="22"/>
                 <w:lang w:val="en-US"/>
               </w:rPr>
-              <w:t xml:space="preserve">Ceara </w:t>
-            </w:r>
-            <w:proofErr w:type="spellStart"/>
-            <w:r>
-              <w:rPr>
-                <w:rFonts w:ascii="Spectral" w:hAnsi="Spectral"/>
-                <w:sz w:val="22"/>
-                <w:szCs w:val="22"/>
-                <w:lang w:val="en-US"/>
-              </w:rPr>
-              <w:t>Khoramshani</w:t>
-            </w:r>
-            <w:proofErr w:type="spellEnd"/>
+              <w:t>Ceara Khoramshani</w:t>
+            </w:r>
           </w:p>
         </w:tc>
       </w:tr>
@@ -50004,37 +46598,15 @@
                 <w:lang w:val="en-US"/>
               </w:rPr>
             </w:pPr>
-            <w:proofErr w:type="spellStart"/>
-            <w:r>
-              <w:rPr>
-                <w:rFonts w:ascii="Spectral" w:hAnsi="Spectral"/>
-                <w:sz w:val="22"/>
-                <w:szCs w:val="22"/>
-                <w:lang w:val="en-US"/>
-              </w:rPr>
-              <w:t>Fizza</w:t>
-            </w:r>
-            <w:proofErr w:type="spellEnd"/>
-            <w:r>
-              <w:rPr>
-                <w:rFonts w:ascii="Spectral" w:hAnsi="Spectral"/>
-                <w:sz w:val="22"/>
-                <w:szCs w:val="22"/>
-                <w:lang w:val="en-US"/>
-              </w:rPr>
-              <w:t xml:space="preserve"> </w:t>
-            </w:r>
-            <w:proofErr w:type="spellStart"/>
-            <w:r>
-              <w:rPr>
-                <w:rFonts w:ascii="Spectral" w:hAnsi="Spectral"/>
-                <w:sz w:val="22"/>
-                <w:szCs w:val="22"/>
-                <w:lang w:val="en-US"/>
-              </w:rPr>
-              <w:t>Jafry</w:t>
-            </w:r>
-            <w:proofErr w:type="spellEnd"/>
+            <w:r>
+              <w:rPr>
+                <w:rFonts w:ascii="Spectral" w:hAnsi="Spectral"/>
+                <w:sz w:val="22"/>
+                <w:szCs w:val="22"/>
+                <w:lang w:val="en-US"/>
+              </w:rPr>
+              <w:t>Fizza Jafry</w:t>
+            </w:r>
           </w:p>
         </w:tc>
       </w:tr>
@@ -50190,7 +46762,6 @@
               </w:rPr>
               <w:t xml:space="preserve">Svenja </w:t>
             </w:r>
-            <w:proofErr w:type="spellStart"/>
             <w:r>
               <w:rPr>
                 <w:rFonts w:ascii="Spectral" w:hAnsi="Spectral"/>
@@ -50200,7 +46771,6 @@
               </w:rPr>
               <w:t>Roch</w:t>
             </w:r>
-            <w:proofErr w:type="spellEnd"/>
             <w:r>
               <w:rPr>
                 <w:rFonts w:ascii="Spectral" w:hAnsi="Spectral"/>
@@ -51261,27 +47831,7 @@
                 <w:szCs w:val="22"/>
                 <w:lang w:val="en-US"/>
               </w:rPr>
-              <w:t xml:space="preserve">Anna </w:t>
-            </w:r>
-            <w:proofErr w:type="spellStart"/>
-            <w:r>
-              <w:rPr>
-                <w:rFonts w:ascii="Spectral" w:hAnsi="Spectral"/>
-                <w:sz w:val="22"/>
-                <w:szCs w:val="22"/>
-                <w:lang w:val="en-US"/>
-              </w:rPr>
-              <w:t>Adamyan</w:t>
-            </w:r>
-            <w:proofErr w:type="spellEnd"/>
-            <w:r>
-              <w:rPr>
-                <w:rFonts w:ascii="Spectral" w:hAnsi="Spectral"/>
-                <w:sz w:val="22"/>
-                <w:szCs w:val="22"/>
-                <w:lang w:val="en-US"/>
-              </w:rPr>
-              <w:t>, School of Psychology, Higher School of Economics, Russia</w:t>
+              <w:t>Anna Adamyan, School of Psychology, Higher School of Economics, Russia</w:t>
             </w:r>
           </w:p>
         </w:tc>
@@ -51337,27 +47887,7 @@
                 <w:szCs w:val="22"/>
                 <w:lang w:val="en-US"/>
               </w:rPr>
-              <w:t xml:space="preserve">Lindsay </w:t>
-            </w:r>
-            <w:proofErr w:type="spellStart"/>
-            <w:r>
-              <w:rPr>
-                <w:rFonts w:ascii="Spectral" w:hAnsi="Spectral"/>
-                <w:sz w:val="22"/>
-                <w:szCs w:val="22"/>
-                <w:lang w:val="en-US"/>
-              </w:rPr>
-              <w:t>Tunbridge</w:t>
-            </w:r>
-            <w:proofErr w:type="spellEnd"/>
-            <w:r>
-              <w:rPr>
-                <w:rFonts w:ascii="Spectral" w:hAnsi="Spectral"/>
-                <w:sz w:val="22"/>
-                <w:szCs w:val="22"/>
-                <w:lang w:val="en-US"/>
-              </w:rPr>
-              <w:t>, Faculty of Health, Deakin University, Australia</w:t>
+              <w:t>Lindsay Tunbridge, Faculty of Health, Deakin University, Australia</w:t>
             </w:r>
           </w:p>
         </w:tc>
@@ -51462,45 +47992,14 @@
                 <w:lang w:val="en-US"/>
               </w:rPr>
             </w:pPr>
-            <w:proofErr w:type="spellStart"/>
-            <w:r>
-              <w:rPr>
-                <w:rFonts w:ascii="Spectral" w:hAnsi="Spectral"/>
-                <w:sz w:val="22"/>
-                <w:szCs w:val="22"/>
-                <w:lang w:val="en-US"/>
-              </w:rPr>
-              <w:t>Dmitrij</w:t>
-            </w:r>
-            <w:proofErr w:type="spellEnd"/>
-            <w:r>
-              <w:rPr>
-                <w:rFonts w:ascii="Spectral" w:hAnsi="Spectral"/>
-                <w:sz w:val="22"/>
-                <w:szCs w:val="22"/>
-                <w:lang w:val="en-US"/>
-              </w:rPr>
-              <w:t xml:space="preserve"> </w:t>
-            </w:r>
-            <w:proofErr w:type="spellStart"/>
-            <w:r>
-              <w:rPr>
-                <w:rFonts w:ascii="Spectral" w:hAnsi="Spectral"/>
-                <w:sz w:val="22"/>
-                <w:szCs w:val="22"/>
-                <w:lang w:val="en-US"/>
-              </w:rPr>
-              <w:t>Dubov</w:t>
-            </w:r>
-            <w:proofErr w:type="spellEnd"/>
-            <w:r>
-              <w:rPr>
-                <w:rFonts w:ascii="Spectral" w:hAnsi="Spectral"/>
-                <w:sz w:val="22"/>
-                <w:szCs w:val="22"/>
-                <w:lang w:val="en-US"/>
-              </w:rPr>
-              <w:t>, School of Psychology, Higher School of Economics, Russia</w:t>
+            <w:r>
+              <w:rPr>
+                <w:rFonts w:ascii="Spectral" w:hAnsi="Spectral"/>
+                <w:sz w:val="22"/>
+                <w:szCs w:val="22"/>
+                <w:lang w:val="en-US"/>
+              </w:rPr>
+              <w:t>Dmitrij Dubov, School of Psychology, Higher School of Economics, Russia</w:t>
             </w:r>
           </w:p>
         </w:tc>
@@ -52060,47 +48559,7 @@
                 <w:szCs w:val="22"/>
                 <w:lang w:val="en-CA" w:eastAsia="en-CA"/>
               </w:rPr>
-              <w:t xml:space="preserve">(Co-)Organizer of the </w:t>
-            </w:r>
-            <w:proofErr w:type="spellStart"/>
-            <w:r>
-              <w:rPr>
-                <w:rFonts w:ascii="Spectral" w:hAnsi="Spectral"/>
-                <w:sz w:val="22"/>
-                <w:szCs w:val="22"/>
-                <w:lang w:val="en-CA" w:eastAsia="en-CA"/>
-              </w:rPr>
-              <w:t>Ziva</w:t>
-            </w:r>
-            <w:proofErr w:type="spellEnd"/>
-            <w:r>
-              <w:rPr>
-                <w:rFonts w:ascii="Spectral" w:hAnsi="Spectral"/>
-                <w:sz w:val="22"/>
-                <w:szCs w:val="22"/>
-                <w:lang w:val="en-CA" w:eastAsia="en-CA"/>
-              </w:rPr>
-              <w:t xml:space="preserve"> </w:t>
-            </w:r>
-            <w:proofErr w:type="spellStart"/>
-            <w:r>
-              <w:rPr>
-                <w:rFonts w:ascii="Spectral" w:hAnsi="Spectral"/>
-                <w:sz w:val="22"/>
-                <w:szCs w:val="22"/>
-                <w:lang w:val="en-CA" w:eastAsia="en-CA"/>
-              </w:rPr>
-              <w:t>Kunda</w:t>
-            </w:r>
-            <w:proofErr w:type="spellEnd"/>
-            <w:r>
-              <w:rPr>
-                <w:rFonts w:ascii="Spectral" w:hAnsi="Spectral"/>
-                <w:sz w:val="22"/>
-                <w:szCs w:val="22"/>
-                <w:lang w:val="en-CA" w:eastAsia="en-CA"/>
-              </w:rPr>
-              <w:t xml:space="preserve"> Memorial Lecture</w:t>
+              <w:t>(Co-)Organizer of the Ziva Kunda Memorial Lecture</w:t>
             </w:r>
           </w:p>
         </w:tc>
@@ -57694,27 +54153,7 @@
                 <w:szCs w:val="22"/>
                 <w:lang w:val="en-US" w:eastAsia="en-CA"/>
               </w:rPr>
-              <w:t xml:space="preserve">External grant reviewer for the </w:t>
-            </w:r>
-            <w:proofErr w:type="spellStart"/>
-            <w:r>
-              <w:rPr>
-                <w:rFonts w:ascii="Spectral" w:hAnsi="Spectral"/>
-                <w:sz w:val="22"/>
-                <w:szCs w:val="22"/>
-                <w:lang w:val="en-US" w:eastAsia="en-CA"/>
-              </w:rPr>
-              <w:t>Mitacs</w:t>
-            </w:r>
-            <w:proofErr w:type="spellEnd"/>
-            <w:r>
-              <w:rPr>
-                <w:rFonts w:ascii="Spectral" w:hAnsi="Spectral"/>
-                <w:sz w:val="22"/>
-                <w:szCs w:val="22"/>
-                <w:lang w:val="en-US" w:eastAsia="en-CA"/>
-              </w:rPr>
-              <w:t xml:space="preserve"> Accelerate</w:t>
+              <w:t>External grant reviewer for the Mitacs Accelerate</w:t>
             </w:r>
           </w:p>
         </w:tc>
@@ -57897,27 +54336,7 @@
                 <w:szCs w:val="22"/>
                 <w:lang w:val="en-US" w:eastAsia="en-CA"/>
               </w:rPr>
-              <w:t xml:space="preserve">External grant reviewer for the </w:t>
-            </w:r>
-            <w:proofErr w:type="spellStart"/>
-            <w:r>
-              <w:rPr>
-                <w:rFonts w:ascii="Spectral" w:hAnsi="Spectral"/>
-                <w:sz w:val="22"/>
-                <w:szCs w:val="22"/>
-                <w:lang w:val="en-US" w:eastAsia="en-CA"/>
-              </w:rPr>
-              <w:t>Mitacs</w:t>
-            </w:r>
-            <w:proofErr w:type="spellEnd"/>
-            <w:r>
-              <w:rPr>
-                <w:rFonts w:ascii="Spectral" w:hAnsi="Spectral"/>
-                <w:sz w:val="22"/>
-                <w:szCs w:val="22"/>
-                <w:lang w:val="en-US" w:eastAsia="en-CA"/>
-              </w:rPr>
-              <w:t xml:space="preserve"> Accelerate </w:t>
+              <w:t xml:space="preserve">External grant reviewer for the Mitacs Accelerate </w:t>
             </w:r>
           </w:p>
         </w:tc>
@@ -58641,27 +55060,7 @@
                 <w:szCs w:val="22"/>
                 <w:lang w:val="en-US" w:eastAsia="en-CA"/>
               </w:rPr>
-              <w:t xml:space="preserve">External grant reviewer for The </w:t>
-            </w:r>
-            <w:proofErr w:type="gramStart"/>
-            <w:r>
-              <w:rPr>
-                <w:rFonts w:ascii="Spectral" w:hAnsi="Spectral"/>
-                <w:sz w:val="22"/>
-                <w:szCs w:val="22"/>
-                <w:lang w:val="en-US" w:eastAsia="en-CA"/>
-              </w:rPr>
-              <w:t>German-Israeli</w:t>
-            </w:r>
-            <w:proofErr w:type="gramEnd"/>
-            <w:r>
-              <w:rPr>
-                <w:rFonts w:ascii="Spectral" w:hAnsi="Spectral"/>
-                <w:sz w:val="22"/>
-                <w:szCs w:val="22"/>
-                <w:lang w:val="en-US" w:eastAsia="en-CA"/>
-              </w:rPr>
-              <w:t xml:space="preserve"> Foundation for Scientific Research and Development</w:t>
+              <w:t>External grant reviewer for The German-Israeli Foundation for Scientific Research and Development</w:t>
             </w:r>
           </w:p>
         </w:tc>
@@ -58851,7 +55250,7 @@
               </w:rPr>
               <w:t xml:space="preserve"> </w:t>
             </w:r>
-            <w:hyperlink r:id="rId26" w:history="1">
+            <w:hyperlink r:id="rId32" w:history="1">
               <w:r>
                 <w:rPr>
                   <w:rStyle w:val="Hyperlink"/>
@@ -58984,10 +55383,10 @@
       </w:pPr>
     </w:p>
     <w:sectPr>
-      <w:headerReference w:type="even" r:id="rId27"/>
-      <w:headerReference w:type="default" r:id="rId28"/>
-      <w:footerReference w:type="even" r:id="rId29"/>
-      <w:footerReference w:type="default" r:id="rId30"/>
+      <w:headerReference w:type="even" r:id="rId33"/>
+      <w:headerReference w:type="default" r:id="rId34"/>
+      <w:footerReference w:type="even" r:id="rId35"/>
+      <w:footerReference w:type="default" r:id="rId36"/>
       <w:pgSz w:w="12240" w:h="15840" w:code="1"/>
       <w:pgMar w:top="1440" w:right="1080" w:bottom="1440" w:left="1080" w:header="708" w:footer="708" w:gutter="0"/>
       <w:cols w:space="708"/>
@@ -65774,16 +62173,6 @@
 </file>
 
 <file path=customXml/item2.xml><?xml version="1.0" encoding="utf-8"?>
-<b:Sources xmlns:b="http://schemas.openxmlformats.org/officeDocument/2006/bibliography" xmlns="http://schemas.openxmlformats.org/officeDocument/2006/bibliography" SelectedStyle="\APA.XSL" StyleName="APA"/>
-</file>
-
-<file path=customXml/item3.xml><?xml version="1.0" encoding="utf-8"?>
-<p:properties xmlns:p="http://schemas.microsoft.com/office/2006/metadata/properties" xmlns:xsi="http://www.w3.org/2001/XMLSchema-instance" xmlns:pc="http://schemas.microsoft.com/office/infopath/2007/PartnerControls">
-  <documentManagement/>
-</p:properties>
-</file>
-
-<file path=customXml/item4.xml><?xml version="1.0" encoding="utf-8"?>
 <ct:contentTypeSchema xmlns:ct="http://schemas.microsoft.com/office/2006/metadata/contentType" xmlns:ma="http://schemas.microsoft.com/office/2006/metadata/properties/metaAttributes" ct:_="" ma:_="" ma:contentTypeName="Document" ma:contentTypeID="0x01010040598E2033F12F4D9D0EEBDED9F3ADA5" ma:contentTypeVersion="7" ma:contentTypeDescription="Create a new document." ma:contentTypeScope="" ma:versionID="0d4008b07a6729e85722b63fec859166">
   <xsd:schema xmlns:xsd="http://www.w3.org/2001/XMLSchema" xmlns:xs="http://www.w3.org/2001/XMLSchema" xmlns:p="http://schemas.microsoft.com/office/2006/metadata/properties" xmlns:ns3="4511dc72-d8d5-4bc7-8b3d-c01cb3484cf5" xmlns:ns4="685d2eaa-65a0-49a5-8d7f-6db299f42190" targetNamespace="http://schemas.microsoft.com/office/2006/metadata/properties" ma:root="true" ma:fieldsID="8df630411b1f610a7f173bb411967da6" ns3:_="" ns4:_="">
     <xsd:import namespace="4511dc72-d8d5-4bc7-8b3d-c01cb3484cf5"/>
@@ -65968,6 +62357,16 @@
 </ct:contentTypeSchema>
 </file>
 
+<file path=customXml/item3.xml><?xml version="1.0" encoding="utf-8"?>
+<p:properties xmlns:p="http://schemas.microsoft.com/office/2006/metadata/properties" xmlns:xsi="http://www.w3.org/2001/XMLSchema-instance" xmlns:pc="http://schemas.microsoft.com/office/infopath/2007/PartnerControls">
+  <documentManagement/>
+</p:properties>
+</file>
+
+<file path=customXml/item4.xml><?xml version="1.0" encoding="utf-8"?>
+<b:Sources xmlns:b="http://schemas.openxmlformats.org/officeDocument/2006/bibliography" xmlns="http://schemas.openxmlformats.org/officeDocument/2006/bibliography" SelectedStyle="\APA.XSL" StyleName="APA"/>
+</file>
+
 <file path=customXml/itemProps1.xml><?xml version="1.0" encoding="utf-8"?>
 <ds:datastoreItem xmlns:ds="http://schemas.openxmlformats.org/officeDocument/2006/customXml" ds:itemID="{A6DE2CEB-D0DC-4A0B-A0CB-4C6D4D3893B7}">
   <ds:schemaRefs>
@@ -65977,23 +62376,6 @@
 </file>
 
 <file path=customXml/itemProps2.xml><?xml version="1.0" encoding="utf-8"?>
-<ds:datastoreItem xmlns:ds="http://schemas.openxmlformats.org/officeDocument/2006/customXml" ds:itemID="{FEAEA024-33A0-412C-ADAB-86C9F2F91C6F}">
-  <ds:schemaRefs>
-    <ds:schemaRef ds:uri="http://schemas.openxmlformats.org/officeDocument/2006/bibliography"/>
-  </ds:schemaRefs>
-</ds:datastoreItem>
-</file>
-
-<file path=customXml/itemProps3.xml><?xml version="1.0" encoding="utf-8"?>
-<ds:datastoreItem xmlns:ds="http://schemas.openxmlformats.org/officeDocument/2006/customXml" ds:itemID="{368F45FA-2064-4BEF-8113-7B8B062FA5D7}">
-  <ds:schemaRefs>
-    <ds:schemaRef ds:uri="http://schemas.microsoft.com/office/2006/metadata/properties"/>
-    <ds:schemaRef ds:uri="http://schemas.microsoft.com/office/infopath/2007/PartnerControls"/>
-  </ds:schemaRefs>
-</ds:datastoreItem>
-</file>
-
-<file path=customXml/itemProps4.xml><?xml version="1.0" encoding="utf-8"?>
 <ds:datastoreItem xmlns:ds="http://schemas.openxmlformats.org/officeDocument/2006/customXml" ds:itemID="{6EF0D6D3-0359-4D1F-96B7-0DCD36C390FE}">
   <ds:schemaRefs>
     <ds:schemaRef ds:uri="http://schemas.microsoft.com/office/2006/metadata/contentType"/>
@@ -66010,4 +62392,21 @@
     <ds:schemaRef ds:uri="http://schemas.microsoft.com/internal/obd"/>
   </ds:schemaRefs>
 </ds:datastoreItem>
+</file>
+
+<file path=customXml/itemProps3.xml><?xml version="1.0" encoding="utf-8"?>
+<ds:datastoreItem xmlns:ds="http://schemas.openxmlformats.org/officeDocument/2006/customXml" ds:itemID="{368F45FA-2064-4BEF-8113-7B8B062FA5D7}">
+  <ds:schemaRefs>
+    <ds:schemaRef ds:uri="http://schemas.microsoft.com/office/2006/metadata/properties"/>
+    <ds:schemaRef ds:uri="http://schemas.microsoft.com/office/infopath/2007/PartnerControls"/>
+  </ds:schemaRefs>
+</ds:datastoreItem>
+</file>
+
+<file path=customXml/itemProps4.xml><?xml version="1.0" encoding="utf-8"?>
+<ds:datastoreItem xmlns:ds="http://schemas.openxmlformats.org/officeDocument/2006/customXml" ds:itemID="{FEAEA024-33A0-412C-ADAB-86C9F2F91C6F}">
+  <ds:schemaRefs>
+    <ds:schemaRef ds:uri="http://schemas.openxmlformats.org/officeDocument/2006/bibliography"/>
+  </ds:schemaRefs>
+</ds:datastoreItem>
 </file>
--- a/CV_Grossmann.docx
+++ b/CV_Grossmann.docx
@@ -477,7 +477,29 @@
           <w:szCs w:val="22"/>
           <w:lang w:val="en-US"/>
         </w:rPr>
-        <w:t>Getting wisdom: Aging, culture and perspective</w:t>
+        <w:t xml:space="preserve">Getting wisdom: Aging, </w:t>
+      </w:r>
+      <w:proofErr w:type="gramStart"/>
+      <w:r>
+        <w:rPr>
+          <w:rFonts w:ascii="Spectral" w:hAnsi="Spectral"/>
+          <w:i/>
+          <w:sz w:val="22"/>
+          <w:szCs w:val="22"/>
+          <w:lang w:val="en-US"/>
+        </w:rPr>
+        <w:t>culture</w:t>
+      </w:r>
+      <w:proofErr w:type="gramEnd"/>
+      <w:r>
+        <w:rPr>
+          <w:rFonts w:ascii="Spectral" w:hAnsi="Spectral"/>
+          <w:i/>
+          <w:sz w:val="22"/>
+          <w:szCs w:val="22"/>
+          <w:lang w:val="en-US"/>
+        </w:rPr>
+        <w:t xml:space="preserve"> and perspective</w:t>
       </w:r>
     </w:p>
     <w:p>
@@ -706,7 +728,29 @@
           <w:szCs w:val="22"/>
           <w:lang w:val="en-US"/>
         </w:rPr>
-        <w:t>Albert-Ludwigs-Universität Freiburg, Germany</w:t>
+        <w:t>Albert-</w:t>
+      </w:r>
+      <w:proofErr w:type="spellStart"/>
+      <w:r>
+        <w:rPr>
+          <w:rFonts w:ascii="Spectral" w:hAnsi="Spectral"/>
+          <w:b/>
+          <w:sz w:val="22"/>
+          <w:szCs w:val="22"/>
+          <w:lang w:val="en-US"/>
+        </w:rPr>
+        <w:t>Ludwigs</w:t>
+      </w:r>
+      <w:proofErr w:type="spellEnd"/>
+      <w:r>
+        <w:rPr>
+          <w:rFonts w:ascii="Spectral" w:hAnsi="Spectral"/>
+          <w:b/>
+          <w:sz w:val="22"/>
+          <w:szCs w:val="22"/>
+          <w:lang w:val="en-US"/>
+        </w:rPr>
+        <w:t>-Universität Freiburg, Germany</w:t>
       </w:r>
     </w:p>
     <w:p>
@@ -722,14 +766,25 @@
           <w:lang w:val="en-US"/>
         </w:rPr>
       </w:pPr>
-      <w:r>
-        <w:rPr>
-          <w:rFonts w:ascii="Spectral" w:hAnsi="Spectral"/>
-          <w:sz w:val="22"/>
-          <w:szCs w:val="22"/>
-          <w:lang w:val="en-US"/>
-        </w:rPr>
-        <w:t>Vordiplom (B.S.</w:t>
+      <w:proofErr w:type="spellStart"/>
+      <w:r>
+        <w:rPr>
+          <w:rFonts w:ascii="Spectral" w:hAnsi="Spectral"/>
+          <w:sz w:val="22"/>
+          <w:szCs w:val="22"/>
+          <w:lang w:val="en-US"/>
+        </w:rPr>
+        <w:t>Vordiplom</w:t>
+      </w:r>
+      <w:proofErr w:type="spellEnd"/>
+      <w:r>
+        <w:rPr>
+          <w:rFonts w:ascii="Spectral" w:hAnsi="Spectral"/>
+          <w:sz w:val="22"/>
+          <w:szCs w:val="22"/>
+          <w:lang w:val="en-US"/>
+        </w:rPr>
+        <w:t xml:space="preserve"> (B.S.</w:t>
       </w:r>
       <w:r>
         <w:rPr>
@@ -1876,7 +1931,33 @@
                 <w:szCs w:val="22"/>
                 <w:lang w:val="en-CA"/>
               </w:rPr>
-              <w:t>The award of design, creativity and innovation on the internet</w:t>
+              <w:t xml:space="preserve">The award of design, </w:t>
+            </w:r>
+            <w:proofErr w:type="gramStart"/>
+            <w:r>
+              <w:rPr>
+                <w:rFonts w:ascii="Spectral" w:hAnsi="Spectral"/>
+                <w:i/>
+                <w:iCs/>
+                <w:color w:val="000000"/>
+                <w:sz w:val="22"/>
+                <w:szCs w:val="22"/>
+                <w:lang w:val="en-CA"/>
+              </w:rPr>
+              <w:t>creativity</w:t>
+            </w:r>
+            <w:proofErr w:type="gramEnd"/>
+            <w:r>
+              <w:rPr>
+                <w:rFonts w:ascii="Spectral" w:hAnsi="Spectral"/>
+                <w:i/>
+                <w:iCs/>
+                <w:color w:val="000000"/>
+                <w:sz w:val="22"/>
+                <w:szCs w:val="22"/>
+                <w:lang w:val="en-CA"/>
+              </w:rPr>
+              <w:t xml:space="preserve"> and innovation on the internet</w:t>
             </w:r>
           </w:p>
         </w:tc>
@@ -2051,7 +2132,29 @@
                 <w:szCs w:val="22"/>
                 <w:lang w:val="en-CA"/>
               </w:rPr>
-              <w:t>Joseph B. Gittler Award</w:t>
+              <w:t xml:space="preserve">Joseph B. </w:t>
+            </w:r>
+            <w:proofErr w:type="spellStart"/>
+            <w:r>
+              <w:rPr>
+                <w:rFonts w:ascii="Spectral" w:hAnsi="Spectral"/>
+                <w:color w:val="000000"/>
+                <w:sz w:val="22"/>
+                <w:szCs w:val="22"/>
+                <w:lang w:val="en-CA"/>
+              </w:rPr>
+              <w:t>Gittler</w:t>
+            </w:r>
+            <w:proofErr w:type="spellEnd"/>
+            <w:r>
+              <w:rPr>
+                <w:rFonts w:ascii="Spectral" w:hAnsi="Spectral"/>
+                <w:color w:val="000000"/>
+                <w:sz w:val="22"/>
+                <w:szCs w:val="22"/>
+                <w:lang w:val="en-CA"/>
+              </w:rPr>
+              <w:t xml:space="preserve"> Award</w:t>
             </w:r>
             <w:r>
               <w:rPr>
@@ -2711,7 +2814,31 @@
                 <w:szCs w:val="22"/>
                 <w:lang w:val="en-US"/>
               </w:rPr>
-              <w:t>Runner-Up for “NeuroLeadership Application of Science Award”</w:t>
+              <w:t>Runner-Up for “</w:t>
+            </w:r>
+            <w:proofErr w:type="spellStart"/>
+            <w:r>
+              <w:rPr>
+                <w:rFonts w:ascii="Spectral" w:hAnsi="Spectral"/>
+                <w:iCs/>
+                <w:color w:val="000000"/>
+                <w:sz w:val="22"/>
+                <w:szCs w:val="22"/>
+                <w:lang w:val="en-US"/>
+              </w:rPr>
+              <w:t>NeuroLeadership</w:t>
+            </w:r>
+            <w:proofErr w:type="spellEnd"/>
+            <w:r>
+              <w:rPr>
+                <w:rFonts w:ascii="Spectral" w:hAnsi="Spectral"/>
+                <w:iCs/>
+                <w:color w:val="000000"/>
+                <w:sz w:val="22"/>
+                <w:szCs w:val="22"/>
+                <w:lang w:val="en-US"/>
+              </w:rPr>
+              <w:t xml:space="preserve"> Application of Science Award”</w:t>
             </w:r>
           </w:p>
           <w:p>
@@ -2952,7 +3079,31 @@
                 <w:szCs w:val="22"/>
                 <w:lang w:val="en-US"/>
               </w:rPr>
-              <w:t>The Otto Klineberg Intercultural and International Relations Award, The Society for the Psychological Study of Social Issues</w:t>
+              <w:t xml:space="preserve">The Otto </w:t>
+            </w:r>
+            <w:proofErr w:type="spellStart"/>
+            <w:r>
+              <w:rPr>
+                <w:rFonts w:ascii="Spectral" w:hAnsi="Spectral"/>
+                <w:iCs/>
+                <w:color w:val="000000"/>
+                <w:sz w:val="22"/>
+                <w:szCs w:val="22"/>
+                <w:lang w:val="en-US"/>
+              </w:rPr>
+              <w:t>Klineberg</w:t>
+            </w:r>
+            <w:proofErr w:type="spellEnd"/>
+            <w:r>
+              <w:rPr>
+                <w:rFonts w:ascii="Spectral" w:hAnsi="Spectral"/>
+                <w:iCs/>
+                <w:color w:val="000000"/>
+                <w:sz w:val="22"/>
+                <w:szCs w:val="22"/>
+                <w:lang w:val="en-US"/>
+              </w:rPr>
+              <w:t xml:space="preserve"> Intercultural and International Relations Award, The Society for the Psychological Study of Social Issues</w:t>
             </w:r>
             <w:r>
               <w:rPr>
@@ -3085,6 +3236,7 @@
               </w:rPr>
               <w:t xml:space="preserve"> (</w:t>
             </w:r>
+            <w:proofErr w:type="spellStart"/>
             <w:r>
               <w:rPr>
                 <w:rFonts w:ascii="Spectral" w:hAnsi="Spectral"/>
@@ -3094,7 +3246,19 @@
                 <w:szCs w:val="22"/>
                 <w:lang w:val="en-US"/>
               </w:rPr>
-              <w:t xml:space="preserve">Div 20: </w:t>
+              <w:t>Div</w:t>
+            </w:r>
+            <w:proofErr w:type="spellEnd"/>
+            <w:r>
+              <w:rPr>
+                <w:rFonts w:ascii="Spectral" w:hAnsi="Spectral"/>
+                <w:iCs/>
+                <w:color w:val="000000"/>
+                <w:sz w:val="22"/>
+                <w:szCs w:val="22"/>
+                <w:lang w:val="en-US"/>
+              </w:rPr>
+              <w:t xml:space="preserve"> 20: </w:t>
             </w:r>
             <w:r>
               <w:rPr>
@@ -4562,7 +4726,25 @@
                 <w:iCs/>
                 <w:color w:val="000000"/>
               </w:rPr>
-              <w:t>Honours Thesis Award (for Yoonjee Michelle Yeh)</w:t>
+              <w:t xml:space="preserve">Honours Thesis Award (for </w:t>
+            </w:r>
+            <w:proofErr w:type="spellStart"/>
+            <w:r>
+              <w:rPr>
+                <w:rFonts w:ascii="Spectral" w:hAnsi="Spectral" w:cs="Times New Roman"/>
+                <w:iCs/>
+                <w:color w:val="000000"/>
+              </w:rPr>
+              <w:t>Yoonjee</w:t>
+            </w:r>
+            <w:proofErr w:type="spellEnd"/>
+            <w:r>
+              <w:rPr>
+                <w:rFonts w:ascii="Spectral" w:hAnsi="Spectral" w:cs="Times New Roman"/>
+                <w:iCs/>
+                <w:color w:val="000000"/>
+              </w:rPr>
+              <w:t xml:space="preserve"> Michelle Yeh)</w:t>
             </w:r>
           </w:p>
         </w:tc>
@@ -6272,7 +6454,25 @@
                 <w:i/>
                 <w:color w:val="000000"/>
               </w:rPr>
-              <w:t>with Naved Iqbal, Jamia Millia Islamia University, New Delhi (PI)</w:t>
+              <w:t xml:space="preserve">with Naved Iqbal, Jamia </w:t>
+            </w:r>
+            <w:proofErr w:type="spellStart"/>
+            <w:r>
+              <w:rPr>
+                <w:rFonts w:ascii="Spectral" w:hAnsi="Spectral" w:cs="Times New Roman"/>
+                <w:i/>
+                <w:color w:val="000000"/>
+              </w:rPr>
+              <w:t>Millia</w:t>
+            </w:r>
+            <w:proofErr w:type="spellEnd"/>
+            <w:r>
+              <w:rPr>
+                <w:rFonts w:ascii="Spectral" w:hAnsi="Spectral" w:cs="Times New Roman"/>
+                <w:i/>
+                <w:color w:val="000000"/>
+              </w:rPr>
+              <w:t xml:space="preserve"> Islamia University, New Delhi (PI)</w:t>
             </w:r>
           </w:p>
         </w:tc>
@@ -8315,7 +8515,27 @@
           <w:szCs w:val="22"/>
           <w:lang w:val="en-CA"/>
         </w:rPr>
-        <w:t xml:space="preserve">. doi: 10.1111/jopy.12534 </w:t>
+        <w:t xml:space="preserve">. </w:t>
+      </w:r>
+      <w:proofErr w:type="spellStart"/>
+      <w:r>
+        <w:rPr>
+          <w:rFonts w:ascii="Spectral" w:hAnsi="Spectral"/>
+          <w:sz w:val="22"/>
+          <w:szCs w:val="22"/>
+          <w:lang w:val="en-CA"/>
+        </w:rPr>
+        <w:t>doi</w:t>
+      </w:r>
+      <w:proofErr w:type="spellEnd"/>
+      <w:r>
+        <w:rPr>
+          <w:rFonts w:ascii="Spectral" w:hAnsi="Spectral"/>
+          <w:sz w:val="22"/>
+          <w:szCs w:val="22"/>
+          <w:lang w:val="en-CA"/>
+        </w:rPr>
+        <w:t xml:space="preserve">: 10.1111/jopy.12534 </w:t>
       </w:r>
       <w:bookmarkEnd w:id="9"/>
       <w:r>
@@ -8358,7 +8578,27 @@
           <w:szCs w:val="22"/>
           <w:lang w:val="en-CA"/>
         </w:rPr>
-        <w:t xml:space="preserve">Jayawickreme, E., Infurna, F. J., Alajak, K., Blackie, L. E. R., Chopik, W. J., Chung, J. M., </w:t>
+        <w:t xml:space="preserve">Jayawickreme, E., Infurna, F. J., </w:t>
+      </w:r>
+      <w:proofErr w:type="spellStart"/>
+      <w:r>
+        <w:rPr>
+          <w:rFonts w:ascii="Spectral" w:hAnsi="Spectral"/>
+          <w:sz w:val="22"/>
+          <w:szCs w:val="22"/>
+          <w:lang w:val="en-CA"/>
+        </w:rPr>
+        <w:t>Alajak</w:t>
+      </w:r>
+      <w:proofErr w:type="spellEnd"/>
+      <w:r>
+        <w:rPr>
+          <w:rFonts w:ascii="Spectral" w:hAnsi="Spectral"/>
+          <w:sz w:val="22"/>
+          <w:szCs w:val="22"/>
+          <w:lang w:val="en-CA"/>
+        </w:rPr>
+        <w:t xml:space="preserve">, K., Blackie, L. E. R., Chopik, W. J., Chung, J. M., </w:t>
       </w:r>
       <w:r>
         <w:rPr>
@@ -8882,7 +9122,31 @@
           <w:shd w:val="clear" w:color="auto" w:fill="FFFFFF"/>
           <w:lang w:val="en-US"/>
         </w:rPr>
-        <w:t xml:space="preserve"> doi: 10.1016/j.copsyc.2019.07.010</w:t>
+        <w:t xml:space="preserve"> </w:t>
+      </w:r>
+      <w:proofErr w:type="spellStart"/>
+      <w:r>
+        <w:rPr>
+          <w:rFonts w:ascii="Spectral" w:hAnsi="Spectral"/>
+          <w:color w:val="000000"/>
+          <w:sz w:val="22"/>
+          <w:szCs w:val="22"/>
+          <w:shd w:val="clear" w:color="auto" w:fill="FFFFFF"/>
+          <w:lang w:val="en-US"/>
+        </w:rPr>
+        <w:t>doi</w:t>
+      </w:r>
+      <w:proofErr w:type="spellEnd"/>
+      <w:r>
+        <w:rPr>
+          <w:rFonts w:ascii="Spectral" w:hAnsi="Spectral"/>
+          <w:color w:val="000000"/>
+          <w:sz w:val="22"/>
+          <w:szCs w:val="22"/>
+          <w:shd w:val="clear" w:color="auto" w:fill="FFFFFF"/>
+          <w:lang w:val="en-US"/>
+        </w:rPr>
+        <w:t>: 10.1016/j.copsyc.2019.07.010</w:t>
       </w:r>
       <w:r>
         <w:rPr>
@@ -8972,6 +9236,7 @@
         </w:rPr>
         <w:t xml:space="preserve">Mind &amp; Society. </w:t>
       </w:r>
+      <w:proofErr w:type="spellStart"/>
       <w:r>
         <w:rPr>
           <w:rFonts w:ascii="Spectral" w:hAnsi="Spectral"/>
@@ -8992,7 +9257,19 @@
           <w:shd w:val="clear" w:color="auto" w:fill="FFFFFF"/>
           <w:lang w:val="en-US"/>
         </w:rPr>
-        <w:t>oi: 10.1007/s11299-020-00267-9</w:t>
+        <w:t>oi</w:t>
+      </w:r>
+      <w:proofErr w:type="spellEnd"/>
+      <w:r>
+        <w:rPr>
+          <w:rFonts w:ascii="Spectral" w:hAnsi="Spectral"/>
+          <w:color w:val="000000"/>
+          <w:sz w:val="22"/>
+          <w:szCs w:val="22"/>
+          <w:shd w:val="clear" w:color="auto" w:fill="FFFFFF"/>
+          <w:lang w:val="en-US"/>
+        </w:rPr>
+        <w:t>: 10.1007/s11299-020-00267-9</w:t>
       </w:r>
       <w:r>
         <w:rPr>
@@ -9114,14 +9391,45 @@
         </w:rPr>
         <w:t xml:space="preserve">. </w:t>
       </w:r>
-      <w:r>
-        <w:rPr>
-          <w:rFonts w:ascii="Spectral" w:hAnsi="Spectral"/>
-          <w:sz w:val="22"/>
-          <w:szCs w:val="22"/>
-          <w:lang w:val="en-CA"/>
-        </w:rPr>
-        <w:t>doi: 10.1126/sciadv.aaz0289</w:t>
+      <w:proofErr w:type="spellStart"/>
+      <w:r>
+        <w:rPr>
+          <w:rFonts w:ascii="Spectral" w:hAnsi="Spectral"/>
+          <w:sz w:val="22"/>
+          <w:szCs w:val="22"/>
+          <w:lang w:val="en-CA"/>
+        </w:rPr>
+        <w:t>doi</w:t>
+      </w:r>
+      <w:proofErr w:type="spellEnd"/>
+      <w:r>
+        <w:rPr>
+          <w:rFonts w:ascii="Spectral" w:hAnsi="Spectral"/>
+          <w:sz w:val="22"/>
+          <w:szCs w:val="22"/>
+          <w:lang w:val="en-CA"/>
+        </w:rPr>
+        <w:t>: 10.1126/</w:t>
+      </w:r>
+      <w:proofErr w:type="gramStart"/>
+      <w:r>
+        <w:rPr>
+          <w:rFonts w:ascii="Spectral" w:hAnsi="Spectral"/>
+          <w:sz w:val="22"/>
+          <w:szCs w:val="22"/>
+          <w:lang w:val="en-CA"/>
+        </w:rPr>
+        <w:t>sciadv.aaz</w:t>
+      </w:r>
+      <w:proofErr w:type="gramEnd"/>
+      <w:r>
+        <w:rPr>
+          <w:rFonts w:ascii="Spectral" w:hAnsi="Spectral"/>
+          <w:sz w:val="22"/>
+          <w:szCs w:val="22"/>
+          <w:lang w:val="en-CA"/>
+        </w:rPr>
+        <w:t>0289</w:t>
       </w:r>
       <w:bookmarkEnd w:id="10"/>
       <w:r>
@@ -9255,8 +9563,9 @@
           <w:szCs w:val="22"/>
           <w:lang w:val="fr-FR"/>
         </w:rPr>
-        <w:t xml:space="preserve">of wisdom </w:t>
-      </w:r>
+        <w:t xml:space="preserve">of </w:t>
+      </w:r>
+      <w:proofErr w:type="spellStart"/>
       <w:r>
         <w:rPr>
           <w:rStyle w:val="NoneA"/>
@@ -9265,19 +9574,129 @@
           <w:szCs w:val="22"/>
           <w:lang w:val="fr-FR"/>
         </w:rPr>
-        <w:t xml:space="preserve">in a polarized world: Knowns and unknowns. </w:t>
-      </w:r>
+        <w:t>wisdom</w:t>
+      </w:r>
+      <w:proofErr w:type="spellEnd"/>
       <w:r>
         <w:rPr>
           <w:rStyle w:val="NoneA"/>
           <w:rFonts w:ascii="Spectral" w:hAnsi="Spectral"/>
+          <w:sz w:val="22"/>
+          <w:szCs w:val="22"/>
+          <w:lang w:val="fr-FR"/>
+        </w:rPr>
+        <w:t xml:space="preserve"> </w:t>
+      </w:r>
+      <w:r>
+        <w:rPr>
+          <w:rStyle w:val="NoneA"/>
+          <w:rFonts w:ascii="Spectral" w:hAnsi="Spectral"/>
+          <w:sz w:val="22"/>
+          <w:szCs w:val="22"/>
+          <w:lang w:val="fr-FR"/>
+        </w:rPr>
+        <w:t xml:space="preserve">in a </w:t>
+      </w:r>
+      <w:proofErr w:type="spellStart"/>
+      <w:r>
+        <w:rPr>
+          <w:rStyle w:val="NoneA"/>
+          <w:rFonts w:ascii="Spectral" w:hAnsi="Spectral"/>
+          <w:sz w:val="22"/>
+          <w:szCs w:val="22"/>
+          <w:lang w:val="fr-FR"/>
+        </w:rPr>
+        <w:t>polarized</w:t>
+      </w:r>
+      <w:proofErr w:type="spellEnd"/>
+      <w:r>
+        <w:rPr>
+          <w:rStyle w:val="NoneA"/>
+          <w:rFonts w:ascii="Spectral" w:hAnsi="Spectral"/>
+          <w:sz w:val="22"/>
+          <w:szCs w:val="22"/>
+          <w:lang w:val="fr-FR"/>
+        </w:rPr>
+        <w:t xml:space="preserve"> </w:t>
+      </w:r>
+      <w:proofErr w:type="gramStart"/>
+      <w:r>
+        <w:rPr>
+          <w:rStyle w:val="NoneA"/>
+          <w:rFonts w:ascii="Spectral" w:hAnsi="Spectral"/>
+          <w:sz w:val="22"/>
+          <w:szCs w:val="22"/>
+          <w:lang w:val="fr-FR"/>
+        </w:rPr>
+        <w:t>world:</w:t>
+      </w:r>
+      <w:proofErr w:type="gramEnd"/>
+      <w:r>
+        <w:rPr>
+          <w:rStyle w:val="NoneA"/>
+          <w:rFonts w:ascii="Spectral" w:hAnsi="Spectral"/>
+          <w:sz w:val="22"/>
+          <w:szCs w:val="22"/>
+          <w:lang w:val="fr-FR"/>
+        </w:rPr>
+        <w:t xml:space="preserve"> </w:t>
+      </w:r>
+      <w:proofErr w:type="spellStart"/>
+      <w:r>
+        <w:rPr>
+          <w:rStyle w:val="NoneA"/>
+          <w:rFonts w:ascii="Spectral" w:hAnsi="Spectral"/>
+          <w:sz w:val="22"/>
+          <w:szCs w:val="22"/>
+          <w:lang w:val="fr-FR"/>
+        </w:rPr>
+        <w:t>Knowns</w:t>
+      </w:r>
+      <w:proofErr w:type="spellEnd"/>
+      <w:r>
+        <w:rPr>
+          <w:rStyle w:val="NoneA"/>
+          <w:rFonts w:ascii="Spectral" w:hAnsi="Spectral"/>
+          <w:sz w:val="22"/>
+          <w:szCs w:val="22"/>
+          <w:lang w:val="fr-FR"/>
+        </w:rPr>
+        <w:t xml:space="preserve"> and </w:t>
+      </w:r>
+      <w:proofErr w:type="spellStart"/>
+      <w:r>
+        <w:rPr>
+          <w:rStyle w:val="NoneA"/>
+          <w:rFonts w:ascii="Spectral" w:hAnsi="Spectral"/>
+          <w:sz w:val="22"/>
+          <w:szCs w:val="22"/>
+          <w:lang w:val="fr-FR"/>
+        </w:rPr>
+        <w:t>unknowns</w:t>
+      </w:r>
+      <w:proofErr w:type="spellEnd"/>
+      <w:r>
+        <w:rPr>
+          <w:rStyle w:val="NoneA"/>
+          <w:rFonts w:ascii="Spectral" w:hAnsi="Spectral"/>
+          <w:sz w:val="22"/>
+          <w:szCs w:val="22"/>
+          <w:lang w:val="fr-FR"/>
+        </w:rPr>
+        <w:t xml:space="preserve">. </w:t>
+      </w:r>
+      <w:r>
+        <w:rPr>
+          <w:rStyle w:val="NoneA"/>
+          <w:rFonts w:ascii="Spectral" w:hAnsi="Spectral"/>
           <w:i/>
           <w:sz w:val="22"/>
           <w:szCs w:val="22"/>
           <w:lang w:val="fr-FR"/>
         </w:rPr>
-        <w:t>Psychological Inquiry</w:t>
-      </w:r>
+        <w:t xml:space="preserve">Psychological </w:t>
+      </w:r>
+      <w:proofErr w:type="spellStart"/>
       <w:r>
         <w:rPr>
           <w:rStyle w:val="NoneA"/>
@@ -9287,6 +9706,18 @@
           <w:szCs w:val="22"/>
           <w:lang w:val="fr-FR"/>
         </w:rPr>
+        <w:t>Inquiry</w:t>
+      </w:r>
+      <w:proofErr w:type="spellEnd"/>
+      <w:r>
+        <w:rPr>
+          <w:rStyle w:val="NoneA"/>
+          <w:rFonts w:ascii="Spectral" w:hAnsi="Spectral"/>
+          <w:i/>
+          <w:sz w:val="22"/>
+          <w:szCs w:val="22"/>
+          <w:lang w:val="fr-FR"/>
+        </w:rPr>
         <w:t>, 31</w:t>
       </w:r>
       <w:r>
@@ -9339,7 +9770,25 @@
           <w:sz w:val="22"/>
           <w:szCs w:val="22"/>
         </w:rPr>
-        <w:t>​​​​​​​doi: 10.1080/1047840X.2020.1750917</w:t>
+        <w:t>​​​​​​​</w:t>
+      </w:r>
+      <w:proofErr w:type="spellStart"/>
+      <w:r>
+        <w:rPr>
+          <w:rFonts w:ascii="Spectral" w:hAnsi="Spectral"/>
+          <w:sz w:val="22"/>
+          <w:szCs w:val="22"/>
+        </w:rPr>
+        <w:t>doi</w:t>
+      </w:r>
+      <w:proofErr w:type="spellEnd"/>
+      <w:r>
+        <w:rPr>
+          <w:rFonts w:ascii="Spectral" w:hAnsi="Spectral"/>
+          <w:sz w:val="22"/>
+          <w:szCs w:val="22"/>
+        </w:rPr>
+        <w:t>: 10.1080/1047840X.2020.1750917</w:t>
       </w:r>
       <w:r>
         <w:rPr>
@@ -9359,7 +9808,29 @@
           <w:szCs w:val="22"/>
           <w:lang w:val="fr-FR"/>
         </w:rPr>
-        <w:t>[target article]</w:t>
+        <w:t>[</w:t>
+      </w:r>
+      <w:proofErr w:type="spellStart"/>
+      <w:r>
+        <w:rPr>
+          <w:rStyle w:val="NoneA"/>
+          <w:rFonts w:ascii="Spectral" w:hAnsi="Spectral"/>
+          <w:sz w:val="22"/>
+          <w:szCs w:val="22"/>
+          <w:lang w:val="fr-FR"/>
+        </w:rPr>
+        <w:t>target</w:t>
+      </w:r>
+      <w:proofErr w:type="spellEnd"/>
+      <w:r>
+        <w:rPr>
+          <w:rStyle w:val="NoneA"/>
+          <w:rFonts w:ascii="Spectral" w:hAnsi="Spectral"/>
+          <w:sz w:val="22"/>
+          <w:szCs w:val="22"/>
+          <w:lang w:val="fr-FR"/>
+        </w:rPr>
+        <w:t xml:space="preserve"> article]</w:t>
       </w:r>
       <w:r>
         <w:rPr>
@@ -9458,8 +9929,9 @@
           <w:szCs w:val="22"/>
           <w:lang w:val="fr-FR"/>
         </w:rPr>
-        <w:t>A common model is essential for a cumulative science of wisdom</w:t>
-      </w:r>
+        <w:t xml:space="preserve">A </w:t>
+      </w:r>
+      <w:proofErr w:type="spellStart"/>
       <w:r>
         <w:rPr>
           <w:rStyle w:val="NoneA"/>
@@ -9468,6 +9940,61 @@
           <w:szCs w:val="22"/>
           <w:lang w:val="fr-FR"/>
         </w:rPr>
+        <w:t>common</w:t>
+      </w:r>
+      <w:proofErr w:type="spellEnd"/>
+      <w:r>
+        <w:rPr>
+          <w:rStyle w:val="NoneA"/>
+          <w:rFonts w:ascii="Spectral" w:hAnsi="Spectral"/>
+          <w:sz w:val="22"/>
+          <w:szCs w:val="22"/>
+          <w:lang w:val="fr-FR"/>
+        </w:rPr>
+        <w:t xml:space="preserve"> model </w:t>
+      </w:r>
+      <w:proofErr w:type="spellStart"/>
+      <w:r>
+        <w:rPr>
+          <w:rStyle w:val="NoneA"/>
+          <w:rFonts w:ascii="Spectral" w:hAnsi="Spectral"/>
+          <w:sz w:val="22"/>
+          <w:szCs w:val="22"/>
+          <w:lang w:val="fr-FR"/>
+        </w:rPr>
+        <w:t>is</w:t>
+      </w:r>
+      <w:proofErr w:type="spellEnd"/>
+      <w:r>
+        <w:rPr>
+          <w:rStyle w:val="NoneA"/>
+          <w:rFonts w:ascii="Spectral" w:hAnsi="Spectral"/>
+          <w:sz w:val="22"/>
+          <w:szCs w:val="22"/>
+          <w:lang w:val="fr-FR"/>
+        </w:rPr>
+        <w:t xml:space="preserve"> essential for a cumulative science of </w:t>
+      </w:r>
+      <w:proofErr w:type="spellStart"/>
+      <w:r>
+        <w:rPr>
+          <w:rStyle w:val="NoneA"/>
+          <w:rFonts w:ascii="Spectral" w:hAnsi="Spectral"/>
+          <w:sz w:val="22"/>
+          <w:szCs w:val="22"/>
+          <w:lang w:val="fr-FR"/>
+        </w:rPr>
+        <w:t>wisdom</w:t>
+      </w:r>
+      <w:proofErr w:type="spellEnd"/>
+      <w:r>
+        <w:rPr>
+          <w:rStyle w:val="NoneA"/>
+          <w:rFonts w:ascii="Spectral" w:hAnsi="Spectral"/>
+          <w:sz w:val="22"/>
+          <w:szCs w:val="22"/>
+          <w:lang w:val="fr-FR"/>
+        </w:rPr>
         <w:t xml:space="preserve">. </w:t>
       </w:r>
       <w:r>
@@ -9479,8 +10006,9 @@
           <w:szCs w:val="22"/>
           <w:lang w:val="fr-FR"/>
         </w:rPr>
-        <w:t>Psychological Inquiry</w:t>
-      </w:r>
+        <w:t xml:space="preserve">Psychological </w:t>
+      </w:r>
+      <w:proofErr w:type="spellStart"/>
       <w:r>
         <w:rPr>
           <w:rStyle w:val="NoneA"/>
@@ -9490,6 +10018,18 @@
           <w:szCs w:val="22"/>
           <w:lang w:val="fr-FR"/>
         </w:rPr>
+        <w:t>Inquiry</w:t>
+      </w:r>
+      <w:proofErr w:type="spellEnd"/>
+      <w:r>
+        <w:rPr>
+          <w:rStyle w:val="NoneA"/>
+          <w:rFonts w:ascii="Spectral" w:hAnsi="Spectral"/>
+          <w:i/>
+          <w:sz w:val="22"/>
+          <w:szCs w:val="22"/>
+          <w:lang w:val="fr-FR"/>
+        </w:rPr>
         <w:t>, 31</w:t>
       </w:r>
       <w:r>
@@ -9503,13 +10043,23 @@
         </w:rPr>
         <w:t xml:space="preserve">(2), 185-194. </w:t>
       </w:r>
-      <w:r>
-        <w:rPr>
-          <w:rFonts w:ascii="Spectral" w:hAnsi="Spectral"/>
-          <w:sz w:val="22"/>
-          <w:szCs w:val="22"/>
-        </w:rPr>
-        <w:t>doi: 10.1080/1047840X.2020.1750920</w:t>
+      <w:proofErr w:type="spellStart"/>
+      <w:r>
+        <w:rPr>
+          <w:rFonts w:ascii="Spectral" w:hAnsi="Spectral"/>
+          <w:sz w:val="22"/>
+          <w:szCs w:val="22"/>
+        </w:rPr>
+        <w:t>doi</w:t>
+      </w:r>
+      <w:proofErr w:type="spellEnd"/>
+      <w:r>
+        <w:rPr>
+          <w:rFonts w:ascii="Spectral" w:hAnsi="Spectral"/>
+          <w:sz w:val="22"/>
+          <w:szCs w:val="22"/>
+        </w:rPr>
+        <w:t>: 10.1080/1047840X.2020.1750920</w:t>
       </w:r>
       <w:r>
         <w:rPr>
@@ -9532,6 +10082,7 @@
         </w:rPr>
         <w:t>[</w:t>
       </w:r>
+      <w:proofErr w:type="spellStart"/>
       <w:r>
         <w:rPr>
           <w:rStyle w:val="NoneA"/>
@@ -9542,6 +10093,7 @@
         </w:rPr>
         <w:t>reply</w:t>
       </w:r>
+      <w:proofErr w:type="spellEnd"/>
       <w:r>
         <w:rPr>
           <w:rStyle w:val="NoneA"/>
@@ -9550,7 +10102,29 @@
           <w:szCs w:val="22"/>
           <w:lang w:val="fr-FR"/>
         </w:rPr>
-        <w:t xml:space="preserve"> to commentaries]</w:t>
+        <w:t xml:space="preserve"> to </w:t>
+      </w:r>
+      <w:proofErr w:type="spellStart"/>
+      <w:r>
+        <w:rPr>
+          <w:rStyle w:val="NoneA"/>
+          <w:rFonts w:ascii="Spectral" w:hAnsi="Spectral"/>
+          <w:sz w:val="22"/>
+          <w:szCs w:val="22"/>
+          <w:lang w:val="fr-FR"/>
+        </w:rPr>
+        <w:t>commentaries</w:t>
+      </w:r>
+      <w:proofErr w:type="spellEnd"/>
+      <w:r>
+        <w:rPr>
+          <w:rStyle w:val="NoneA"/>
+          <w:rFonts w:ascii="Spectral" w:hAnsi="Spectral"/>
+          <w:sz w:val="22"/>
+          <w:szCs w:val="22"/>
+          <w:lang w:val="fr-FR"/>
+        </w:rPr>
+        <w:t>]</w:t>
       </w:r>
       <w:r>
         <w:rPr>
@@ -9879,7 +10453,31 @@
           <w:shd w:val="clear" w:color="auto" w:fill="FFFFFF"/>
           <w:lang w:val="en-US"/>
         </w:rPr>
-        <w:t xml:space="preserve"> doi: 10.1080/03057240.2018.1496903</w:t>
+        <w:t xml:space="preserve"> </w:t>
+      </w:r>
+      <w:proofErr w:type="spellStart"/>
+      <w:r>
+        <w:rPr>
+          <w:rFonts w:ascii="Spectral" w:hAnsi="Spectral"/>
+          <w:color w:val="000000"/>
+          <w:sz w:val="22"/>
+          <w:szCs w:val="22"/>
+          <w:shd w:val="clear" w:color="auto" w:fill="FFFFFF"/>
+          <w:lang w:val="en-US"/>
+        </w:rPr>
+        <w:t>doi</w:t>
+      </w:r>
+      <w:proofErr w:type="spellEnd"/>
+      <w:r>
+        <w:rPr>
+          <w:rFonts w:ascii="Spectral" w:hAnsi="Spectral"/>
+          <w:color w:val="000000"/>
+          <w:sz w:val="22"/>
+          <w:szCs w:val="22"/>
+          <w:shd w:val="clear" w:color="auto" w:fill="FFFFFF"/>
+          <w:lang w:val="en-US"/>
+        </w:rPr>
+        <w:t>: 10.1080/03057240.2018.1496903</w:t>
       </w:r>
       <w:r>
         <w:rPr>
@@ -9945,7 +10543,147 @@
           <w:szCs w:val="22"/>
           <w:lang w:val="en-CA"/>
         </w:rPr>
-        <w:t xml:space="preserve">Ko, A., Pick, C., Kwon, J. Y., Barlev, M., Krems, J. A., Varnum, M. E. W., Neel, R., Peysha, M., Boonyasiriwat, W., Brandstätter, E., Vasquez, J. E. C., Galindo, O., Pereira de Felipe, R., Crispim, A. C., Fetvadjiev, V. H., Fischer, R., Karl, J., David, D., Galdi, S., Gomez-Jacinto, L., </w:t>
+        <w:t xml:space="preserve">Ko, A., Pick, C., Kwon, J. Y., </w:t>
+      </w:r>
+      <w:proofErr w:type="spellStart"/>
+      <w:r>
+        <w:rPr>
+          <w:rFonts w:ascii="Spectral" w:hAnsi="Spectral"/>
+          <w:sz w:val="22"/>
+          <w:szCs w:val="22"/>
+          <w:lang w:val="en-CA"/>
+        </w:rPr>
+        <w:t>Barlev</w:t>
+      </w:r>
+      <w:proofErr w:type="spellEnd"/>
+      <w:r>
+        <w:rPr>
+          <w:rFonts w:ascii="Spectral" w:hAnsi="Spectral"/>
+          <w:sz w:val="22"/>
+          <w:szCs w:val="22"/>
+          <w:lang w:val="en-CA"/>
+        </w:rPr>
+        <w:t xml:space="preserve">, M., Krems, J. A., Varnum, M. E. W., Neel, R., </w:t>
+      </w:r>
+      <w:proofErr w:type="spellStart"/>
+      <w:r>
+        <w:rPr>
+          <w:rFonts w:ascii="Spectral" w:hAnsi="Spectral"/>
+          <w:sz w:val="22"/>
+          <w:szCs w:val="22"/>
+          <w:lang w:val="en-CA"/>
+        </w:rPr>
+        <w:t>Peysha</w:t>
+      </w:r>
+      <w:proofErr w:type="spellEnd"/>
+      <w:r>
+        <w:rPr>
+          <w:rFonts w:ascii="Spectral" w:hAnsi="Spectral"/>
+          <w:sz w:val="22"/>
+          <w:szCs w:val="22"/>
+          <w:lang w:val="en-CA"/>
+        </w:rPr>
+        <w:t xml:space="preserve">, M., </w:t>
+      </w:r>
+      <w:proofErr w:type="spellStart"/>
+      <w:r>
+        <w:rPr>
+          <w:rFonts w:ascii="Spectral" w:hAnsi="Spectral"/>
+          <w:sz w:val="22"/>
+          <w:szCs w:val="22"/>
+          <w:lang w:val="en-CA"/>
+        </w:rPr>
+        <w:t>Boonyasiriwat</w:t>
+      </w:r>
+      <w:proofErr w:type="spellEnd"/>
+      <w:r>
+        <w:rPr>
+          <w:rFonts w:ascii="Spectral" w:hAnsi="Spectral"/>
+          <w:sz w:val="22"/>
+          <w:szCs w:val="22"/>
+          <w:lang w:val="en-CA"/>
+        </w:rPr>
+        <w:t xml:space="preserve">, W., </w:t>
+      </w:r>
+      <w:proofErr w:type="spellStart"/>
+      <w:r>
+        <w:rPr>
+          <w:rFonts w:ascii="Spectral" w:hAnsi="Spectral"/>
+          <w:sz w:val="22"/>
+          <w:szCs w:val="22"/>
+          <w:lang w:val="en-CA"/>
+        </w:rPr>
+        <w:t>Brandstätter</w:t>
+      </w:r>
+      <w:proofErr w:type="spellEnd"/>
+      <w:r>
+        <w:rPr>
+          <w:rFonts w:ascii="Spectral" w:hAnsi="Spectral"/>
+          <w:sz w:val="22"/>
+          <w:szCs w:val="22"/>
+          <w:lang w:val="en-CA"/>
+        </w:rPr>
+        <w:t xml:space="preserve">, E., Vasquez, J. E. C., Galindo, O., Pereira de Felipe, R., </w:t>
+      </w:r>
+      <w:proofErr w:type="spellStart"/>
+      <w:r>
+        <w:rPr>
+          <w:rFonts w:ascii="Spectral" w:hAnsi="Spectral"/>
+          <w:sz w:val="22"/>
+          <w:szCs w:val="22"/>
+          <w:lang w:val="en-CA"/>
+        </w:rPr>
+        <w:t>Crispim</w:t>
+      </w:r>
+      <w:proofErr w:type="spellEnd"/>
+      <w:r>
+        <w:rPr>
+          <w:rFonts w:ascii="Spectral" w:hAnsi="Spectral"/>
+          <w:sz w:val="22"/>
+          <w:szCs w:val="22"/>
+          <w:lang w:val="en-CA"/>
+        </w:rPr>
+        <w:t xml:space="preserve">, A. C., </w:t>
+      </w:r>
+      <w:proofErr w:type="spellStart"/>
+      <w:r>
+        <w:rPr>
+          <w:rFonts w:ascii="Spectral" w:hAnsi="Spectral"/>
+          <w:sz w:val="22"/>
+          <w:szCs w:val="22"/>
+          <w:lang w:val="en-CA"/>
+        </w:rPr>
+        <w:t>Fetvadjiev</w:t>
+      </w:r>
+      <w:proofErr w:type="spellEnd"/>
+      <w:r>
+        <w:rPr>
+          <w:rFonts w:ascii="Spectral" w:hAnsi="Spectral"/>
+          <w:sz w:val="22"/>
+          <w:szCs w:val="22"/>
+          <w:lang w:val="en-CA"/>
+        </w:rPr>
+        <w:t xml:space="preserve">, V. H., Fischer, R., Karl, J., David, D., </w:t>
+      </w:r>
+      <w:proofErr w:type="spellStart"/>
+      <w:r>
+        <w:rPr>
+          <w:rFonts w:ascii="Spectral" w:hAnsi="Spectral"/>
+          <w:sz w:val="22"/>
+          <w:szCs w:val="22"/>
+          <w:lang w:val="en-CA"/>
+        </w:rPr>
+        <w:t>Galdi</w:t>
+      </w:r>
+      <w:proofErr w:type="spellEnd"/>
+      <w:r>
+        <w:rPr>
+          <w:rFonts w:ascii="Spectral" w:hAnsi="Spectral"/>
+          <w:sz w:val="22"/>
+          <w:szCs w:val="22"/>
+          <w:lang w:val="en-CA"/>
+        </w:rPr>
+        <w:t xml:space="preserve">, S., Gomez-Jacinto, L., </w:t>
       </w:r>
       <w:r>
         <w:rPr>
@@ -10104,7 +10842,27 @@
           <w:szCs w:val="22"/>
           <w:lang w:val="en-CA"/>
         </w:rPr>
-        <w:t xml:space="preserve"> doi: 10.1177/1745691619872986 (</w:t>
+        <w:t xml:space="preserve"> </w:t>
+      </w:r>
+      <w:proofErr w:type="spellStart"/>
+      <w:r>
+        <w:rPr>
+          <w:rFonts w:ascii="Spectral" w:hAnsi="Spectral"/>
+          <w:sz w:val="22"/>
+          <w:szCs w:val="22"/>
+          <w:lang w:val="en-CA"/>
+        </w:rPr>
+        <w:t>doi</w:t>
+      </w:r>
+      <w:proofErr w:type="spellEnd"/>
+      <w:r>
+        <w:rPr>
+          <w:rFonts w:ascii="Spectral" w:hAnsi="Spectral"/>
+          <w:sz w:val="22"/>
+          <w:szCs w:val="22"/>
+          <w:lang w:val="en-CA"/>
+        </w:rPr>
+        <w:t>: 10.1177/1745691619872986 (</w:t>
       </w:r>
       <w:r>
         <w:rPr>
@@ -10219,6 +10977,7 @@
         </w:rPr>
         <w:t xml:space="preserve">. </w:t>
       </w:r>
+      <w:proofErr w:type="spellStart"/>
       <w:r>
         <w:rPr>
           <w:rFonts w:ascii="Spectral" w:hAnsi="Spectral"/>
@@ -10228,7 +10987,19 @@
           <w:shd w:val="clear" w:color="auto" w:fill="FFFFFF"/>
           <w:lang w:val="en-CA"/>
         </w:rPr>
-        <w:t>doi: 10.1111/jopy.12536</w:t>
+        <w:t>doi</w:t>
+      </w:r>
+      <w:proofErr w:type="spellEnd"/>
+      <w:r>
+        <w:rPr>
+          <w:rFonts w:ascii="Spectral" w:hAnsi="Spectral"/>
+          <w:color w:val="000000"/>
+          <w:sz w:val="22"/>
+          <w:szCs w:val="22"/>
+          <w:shd w:val="clear" w:color="auto" w:fill="FFFFFF"/>
+          <w:lang w:val="en-CA"/>
+        </w:rPr>
+        <w:t>: 10.1111/jopy.12536</w:t>
       </w:r>
       <w:r>
         <w:rPr>
@@ -10343,6 +11114,7 @@
         </w:rPr>
         <w:t xml:space="preserve">Social Psychological and Personality Science. </w:t>
       </w:r>
+      <w:proofErr w:type="spellStart"/>
       <w:r>
         <w:rPr>
           <w:rFonts w:ascii="Spectral" w:hAnsi="Spectral"/>
@@ -10351,7 +11123,18 @@
           <w:szCs w:val="22"/>
           <w:lang w:val="en-CA"/>
         </w:rPr>
-        <w:t xml:space="preserve">doi: 10.1177/1948550620931985 </w:t>
+        <w:t>doi</w:t>
+      </w:r>
+      <w:proofErr w:type="spellEnd"/>
+      <w:r>
+        <w:rPr>
+          <w:rFonts w:ascii="Spectral" w:hAnsi="Spectral"/>
+          <w:iCs/>
+          <w:sz w:val="22"/>
+          <w:szCs w:val="22"/>
+          <w:lang w:val="en-CA"/>
+        </w:rPr>
+        <w:t xml:space="preserve">: 10.1177/1948550620931985 </w:t>
       </w:r>
       <w:r>
         <w:rPr>
@@ -10577,14 +11360,25 @@
         </w:rPr>
         <w:t xml:space="preserve">. </w:t>
       </w:r>
-      <w:r>
-        <w:rPr>
-          <w:rFonts w:ascii="Spectral" w:hAnsi="Spectral"/>
-          <w:sz w:val="22"/>
-          <w:szCs w:val="22"/>
-          <w:lang w:val="en-US"/>
-        </w:rPr>
-        <w:t>doi: 10.1007/s40167-018-0073-3</w:t>
+      <w:proofErr w:type="spellStart"/>
+      <w:r>
+        <w:rPr>
+          <w:rFonts w:ascii="Spectral" w:hAnsi="Spectral"/>
+          <w:sz w:val="22"/>
+          <w:szCs w:val="22"/>
+          <w:lang w:val="en-US"/>
+        </w:rPr>
+        <w:t>doi</w:t>
+      </w:r>
+      <w:proofErr w:type="spellEnd"/>
+      <w:r>
+        <w:rPr>
+          <w:rFonts w:ascii="Spectral" w:hAnsi="Spectral"/>
+          <w:sz w:val="22"/>
+          <w:szCs w:val="22"/>
+          <w:lang w:val="en-US"/>
+        </w:rPr>
+        <w:t>: 10.1007/s40167-018-0073-3</w:t>
       </w:r>
     </w:p>
     <w:p>
@@ -10668,6 +11462,7 @@
         </w:rPr>
         <w:t xml:space="preserve">Social Psychological and Personality Science. </w:t>
       </w:r>
+      <w:proofErr w:type="spellStart"/>
       <w:r>
         <w:rPr>
           <w:rFonts w:ascii="Spectral" w:hAnsi="Spectral"/>
@@ -10676,7 +11471,18 @@
           <w:szCs w:val="22"/>
           <w:lang w:val="en-CA"/>
         </w:rPr>
-        <w:t xml:space="preserve">doi: </w:t>
+        <w:t>doi</w:t>
+      </w:r>
+      <w:proofErr w:type="spellEnd"/>
+      <w:r>
+        <w:rPr>
+          <w:rFonts w:ascii="Spectral" w:hAnsi="Spectral"/>
+          <w:iCs/>
+          <w:sz w:val="22"/>
+          <w:szCs w:val="22"/>
+          <w:lang w:val="en-CA"/>
+        </w:rPr>
+        <w:t xml:space="preserve">: </w:t>
       </w:r>
       <w:r>
         <w:rPr>
@@ -10776,7 +11582,31 @@
           <w:shd w:val="clear" w:color="auto" w:fill="FFFFFF"/>
           <w:lang w:val="en-US"/>
         </w:rPr>
-        <w:t xml:space="preserve">., Grimm, S., &amp; Staffel, J. (2019). </w:t>
+        <w:t xml:space="preserve">., Grimm, S., &amp; </w:t>
+      </w:r>
+      <w:proofErr w:type="spellStart"/>
+      <w:r>
+        <w:rPr>
+          <w:rFonts w:ascii="Spectral" w:hAnsi="Spectral"/>
+          <w:color w:val="000000"/>
+          <w:sz w:val="22"/>
+          <w:szCs w:val="22"/>
+          <w:shd w:val="clear" w:color="auto" w:fill="FFFFFF"/>
+          <w:lang w:val="en-US"/>
+        </w:rPr>
+        <w:t>Staffel</w:t>
+      </w:r>
+      <w:proofErr w:type="spellEnd"/>
+      <w:r>
+        <w:rPr>
+          <w:rFonts w:ascii="Spectral" w:hAnsi="Spectral"/>
+          <w:color w:val="000000"/>
+          <w:sz w:val="22"/>
+          <w:szCs w:val="22"/>
+          <w:shd w:val="clear" w:color="auto" w:fill="FFFFFF"/>
+          <w:lang w:val="en-US"/>
+        </w:rPr>
+        <w:t xml:space="preserve">, J. (2019). </w:t>
       </w:r>
       <w:r>
         <w:rPr>
@@ -10847,6 +11677,7 @@
         </w:rPr>
         <w:t xml:space="preserve">. </w:t>
       </w:r>
+      <w:proofErr w:type="spellStart"/>
       <w:r>
         <w:rPr>
           <w:rFonts w:ascii="Spectral" w:hAnsi="Spectral"/>
@@ -10856,7 +11687,19 @@
           <w:shd w:val="clear" w:color="auto" w:fill="FFFFFF"/>
           <w:lang w:val="en-CA"/>
         </w:rPr>
-        <w:t>doi: 10.1007/s10790-019-09711-7.</w:t>
+        <w:t>doi</w:t>
+      </w:r>
+      <w:proofErr w:type="spellEnd"/>
+      <w:r>
+        <w:rPr>
+          <w:rFonts w:ascii="Spectral" w:hAnsi="Spectral"/>
+          <w:color w:val="000000"/>
+          <w:sz w:val="22"/>
+          <w:szCs w:val="22"/>
+          <w:shd w:val="clear" w:color="auto" w:fill="FFFFFF"/>
+          <w:lang w:val="en-CA"/>
+        </w:rPr>
+        <w:t>: 10.1007/s10790-019-09711-7.</w:t>
       </w:r>
     </w:p>
     <w:p>
@@ -11014,7 +11857,29 @@
           <w:szCs w:val="22"/>
           <w:lang w:val="en-US"/>
         </w:rPr>
-        <w:t xml:space="preserve"> doi: 10.1037/xge0000543</w:t>
+        <w:t xml:space="preserve"> </w:t>
+      </w:r>
+      <w:proofErr w:type="spellStart"/>
+      <w:r>
+        <w:rPr>
+          <w:rFonts w:ascii="Spectral" w:hAnsi="Spectral"/>
+          <w:iCs/>
+          <w:sz w:val="22"/>
+          <w:szCs w:val="22"/>
+          <w:lang w:val="en-US"/>
+        </w:rPr>
+        <w:t>doi</w:t>
+      </w:r>
+      <w:proofErr w:type="spellEnd"/>
+      <w:r>
+        <w:rPr>
+          <w:rFonts w:ascii="Spectral" w:hAnsi="Spectral"/>
+          <w:iCs/>
+          <w:sz w:val="22"/>
+          <w:szCs w:val="22"/>
+          <w:lang w:val="en-US"/>
+        </w:rPr>
+        <w:t>: 10.1037/xge0000543</w:t>
       </w:r>
       <w:r>
         <w:rPr>
@@ -11124,7 +11989,27 @@
           <w:szCs w:val="22"/>
           <w:lang w:val="en-CA"/>
         </w:rPr>
-        <w:t xml:space="preserve">Children show reduced trust in confident advisors who are partially-informed. </w:t>
+        <w:t xml:space="preserve">Children show reduced trust in confident advisors who are </w:t>
+      </w:r>
+      <w:proofErr w:type="gramStart"/>
+      <w:r>
+        <w:rPr>
+          <w:rFonts w:ascii="Spectral" w:hAnsi="Spectral"/>
+          <w:sz w:val="22"/>
+          <w:szCs w:val="22"/>
+          <w:lang w:val="en-CA"/>
+        </w:rPr>
+        <w:t>partially-informed</w:t>
+      </w:r>
+      <w:proofErr w:type="gramEnd"/>
+      <w:r>
+        <w:rPr>
+          <w:rFonts w:ascii="Spectral" w:hAnsi="Spectral"/>
+          <w:sz w:val="22"/>
+          <w:szCs w:val="22"/>
+          <w:lang w:val="en-CA"/>
+        </w:rPr>
+        <w:t xml:space="preserve">. </w:t>
       </w:r>
       <w:r>
         <w:rPr>
@@ -11143,7 +12028,27 @@
           <w:szCs w:val="22"/>
           <w:lang w:val="en-CA"/>
         </w:rPr>
-        <w:t>, 50, 49-55. doi: 10.1016/j.cogdev.2019.02.003 (</w:t>
+        <w:t xml:space="preserve">, 50, 49-55. </w:t>
+      </w:r>
+      <w:proofErr w:type="spellStart"/>
+      <w:r>
+        <w:rPr>
+          <w:rFonts w:ascii="Spectral" w:hAnsi="Spectral"/>
+          <w:sz w:val="22"/>
+          <w:szCs w:val="22"/>
+          <w:lang w:val="en-CA"/>
+        </w:rPr>
+        <w:t>doi</w:t>
+      </w:r>
+      <w:proofErr w:type="spellEnd"/>
+      <w:r>
+        <w:rPr>
+          <w:rFonts w:ascii="Spectral" w:hAnsi="Spectral"/>
+          <w:sz w:val="22"/>
+          <w:szCs w:val="22"/>
+          <w:lang w:val="en-CA"/>
+        </w:rPr>
+        <w:t>: 10.1016/j.cogdev.2019.02.003 (</w:t>
       </w:r>
       <w:r>
         <w:rPr>
@@ -11201,7 +12106,55 @@
           <w:shd w:val="clear" w:color="auto" w:fill="FFFFFF"/>
           <w:lang w:val="en-US"/>
         </w:rPr>
-        <w:t xml:space="preserve">(2019). The wealth→life history→innovation account of the Industrial Revolution is largely inconsistent with empirical time series data. </w:t>
+        <w:t xml:space="preserve">(2019). The </w:t>
+      </w:r>
+      <w:proofErr w:type="spellStart"/>
+      <w:r>
+        <w:rPr>
+          <w:rFonts w:ascii="Spectral" w:hAnsi="Spectral"/>
+          <w:color w:val="000000"/>
+          <w:sz w:val="22"/>
+          <w:szCs w:val="22"/>
+          <w:shd w:val="clear" w:color="auto" w:fill="FFFFFF"/>
+          <w:lang w:val="en-US"/>
+        </w:rPr>
+        <w:t>wealth→life</w:t>
+      </w:r>
+      <w:proofErr w:type="spellEnd"/>
+      <w:r>
+        <w:rPr>
+          <w:rFonts w:ascii="Spectral" w:hAnsi="Spectral"/>
+          <w:color w:val="000000"/>
+          <w:sz w:val="22"/>
+          <w:szCs w:val="22"/>
+          <w:shd w:val="clear" w:color="auto" w:fill="FFFFFF"/>
+          <w:lang w:val="en-US"/>
+        </w:rPr>
+        <w:t xml:space="preserve"> </w:t>
+      </w:r>
+      <w:proofErr w:type="spellStart"/>
+      <w:r>
+        <w:rPr>
+          <w:rFonts w:ascii="Spectral" w:hAnsi="Spectral"/>
+          <w:color w:val="000000"/>
+          <w:sz w:val="22"/>
+          <w:szCs w:val="22"/>
+          <w:shd w:val="clear" w:color="auto" w:fill="FFFFFF"/>
+          <w:lang w:val="en-US"/>
+        </w:rPr>
+        <w:t>history→innovation</w:t>
+      </w:r>
+      <w:proofErr w:type="spellEnd"/>
+      <w:r>
+        <w:rPr>
+          <w:rFonts w:ascii="Spectral" w:hAnsi="Spectral"/>
+          <w:color w:val="000000"/>
+          <w:sz w:val="22"/>
+          <w:szCs w:val="22"/>
+          <w:shd w:val="clear" w:color="auto" w:fill="FFFFFF"/>
+          <w:lang w:val="en-US"/>
+        </w:rPr>
+        <w:t xml:space="preserve"> account of the Industrial Revolution is largely inconsistent with empirical time series data. </w:t>
       </w:r>
       <w:r>
         <w:rPr>
@@ -11258,7 +12211,27 @@
           <w:szCs w:val="22"/>
           <w:lang w:val="en-CA"/>
         </w:rPr>
-        <w:t>) doi: 10.1017/S0140525X19000086</w:t>
+        <w:t xml:space="preserve">) </w:t>
+      </w:r>
+      <w:proofErr w:type="spellStart"/>
+      <w:r>
+        <w:rPr>
+          <w:rFonts w:ascii="Spectral" w:hAnsi="Spectral"/>
+          <w:sz w:val="22"/>
+          <w:szCs w:val="22"/>
+          <w:lang w:val="en-CA"/>
+        </w:rPr>
+        <w:t>doi</w:t>
+      </w:r>
+      <w:proofErr w:type="spellEnd"/>
+      <w:r>
+        <w:rPr>
+          <w:rFonts w:ascii="Spectral" w:hAnsi="Spectral"/>
+          <w:sz w:val="22"/>
+          <w:szCs w:val="22"/>
+          <w:lang w:val="en-CA"/>
+        </w:rPr>
+        <w:t>: 10.1017/S0140525X19000086</w:t>
       </w:r>
     </w:p>
     <w:p>
@@ -11435,6 +12408,7 @@
         <w:t xml:space="preserve">. </w:t>
       </w:r>
       <w:bookmarkEnd w:id="13"/>
+      <w:proofErr w:type="spellStart"/>
       <w:r>
         <w:rPr>
           <w:rFonts w:ascii="Spectral" w:hAnsi="Spectral"/>
@@ -11443,7 +12417,18 @@
           <w:szCs w:val="22"/>
           <w:lang w:val="en-US"/>
         </w:rPr>
-        <w:t xml:space="preserve">doi: 10.1037/pspp0000171 </w:t>
+        <w:t>doi</w:t>
+      </w:r>
+      <w:proofErr w:type="spellEnd"/>
+      <w:r>
+        <w:rPr>
+          <w:rFonts w:ascii="Spectral" w:hAnsi="Spectral"/>
+          <w:iCs/>
+          <w:sz w:val="22"/>
+          <w:szCs w:val="22"/>
+          <w:lang w:val="en-US"/>
+        </w:rPr>
+        <w:t xml:space="preserve">: 10.1037/pspp0000171 </w:t>
       </w:r>
       <w:r>
         <w:rPr>
@@ -11703,14 +12688,25 @@
         </w:rPr>
         <w:t xml:space="preserve"> </w:t>
       </w:r>
-      <w:r>
-        <w:rPr>
-          <w:rFonts w:ascii="Spectral" w:hAnsi="Spectral"/>
-          <w:sz w:val="22"/>
-          <w:szCs w:val="22"/>
-          <w:lang w:val="en-CA"/>
-        </w:rPr>
-        <w:t>doi: 10.1016/j.tics.2018.05.006</w:t>
+      <w:proofErr w:type="spellStart"/>
+      <w:r>
+        <w:rPr>
+          <w:rFonts w:ascii="Spectral" w:hAnsi="Spectral"/>
+          <w:sz w:val="22"/>
+          <w:szCs w:val="22"/>
+          <w:lang w:val="en-CA"/>
+        </w:rPr>
+        <w:t>doi</w:t>
+      </w:r>
+      <w:proofErr w:type="spellEnd"/>
+      <w:r>
+        <w:rPr>
+          <w:rFonts w:ascii="Spectral" w:hAnsi="Spectral"/>
+          <w:sz w:val="22"/>
+          <w:szCs w:val="22"/>
+          <w:lang w:val="en-CA"/>
+        </w:rPr>
+        <w:t>: 10.1016/j.tics.2018.05.006</w:t>
       </w:r>
       <w:r>
         <w:rPr>
@@ -11987,7 +12983,27 @@
           <w:szCs w:val="22"/>
           <w:lang w:val="en-CA"/>
         </w:rPr>
-        <w:t>[commentary]. doi: 10.1017/S0140525X18001723 (</w:t>
+        <w:t xml:space="preserve">[commentary]. </w:t>
+      </w:r>
+      <w:proofErr w:type="spellStart"/>
+      <w:r>
+        <w:rPr>
+          <w:rFonts w:ascii="Spectral" w:hAnsi="Spectral"/>
+          <w:sz w:val="22"/>
+          <w:szCs w:val="22"/>
+          <w:lang w:val="en-CA"/>
+        </w:rPr>
+        <w:t>doi</w:t>
+      </w:r>
+      <w:proofErr w:type="spellEnd"/>
+      <w:r>
+        <w:rPr>
+          <w:rFonts w:ascii="Spectral" w:hAnsi="Spectral"/>
+          <w:sz w:val="22"/>
+          <w:szCs w:val="22"/>
+          <w:lang w:val="en-CA"/>
+        </w:rPr>
+        <w:t>: 10.1017/S0140525X18001723 (</w:t>
       </w:r>
       <w:r>
         <w:rPr>
@@ -12139,6 +13155,7 @@
         </w:rPr>
         <w:t xml:space="preserve">. </w:t>
       </w:r>
+      <w:proofErr w:type="spellStart"/>
       <w:r>
         <w:rPr>
           <w:rFonts w:ascii="Spectral" w:hAnsi="Spectral"/>
@@ -12148,7 +13165,19 @@
           <w:shd w:val="clear" w:color="auto" w:fill="FFFFFF"/>
           <w:lang w:val="en-US"/>
         </w:rPr>
-        <w:t xml:space="preserve">doi: </w:t>
+        <w:t>doi</w:t>
+      </w:r>
+      <w:proofErr w:type="spellEnd"/>
+      <w:r>
+        <w:rPr>
+          <w:rFonts w:ascii="Spectral" w:hAnsi="Spectral"/>
+          <w:color w:val="000000"/>
+          <w:sz w:val="22"/>
+          <w:szCs w:val="22"/>
+          <w:shd w:val="clear" w:color="auto" w:fill="FFFFFF"/>
+          <w:lang w:val="en-US"/>
+        </w:rPr>
+        <w:t xml:space="preserve">: </w:t>
       </w:r>
       <w:r>
         <w:rPr>
@@ -12280,14 +13309,25 @@
         </w:rPr>
         <w:t xml:space="preserve">. </w:t>
       </w:r>
-      <w:r>
-        <w:rPr>
-          <w:rFonts w:ascii="Spectral" w:hAnsi="Spectral"/>
-          <w:sz w:val="22"/>
-          <w:szCs w:val="22"/>
-          <w:lang w:val="en-US"/>
-        </w:rPr>
-        <w:t>doi: 10.1016/j.jesp.2017.08.005</w:t>
+      <w:proofErr w:type="spellStart"/>
+      <w:r>
+        <w:rPr>
+          <w:rFonts w:ascii="Spectral" w:hAnsi="Spectral"/>
+          <w:sz w:val="22"/>
+          <w:szCs w:val="22"/>
+          <w:lang w:val="en-US"/>
+        </w:rPr>
+        <w:t>doi</w:t>
+      </w:r>
+      <w:proofErr w:type="spellEnd"/>
+      <w:r>
+        <w:rPr>
+          <w:rFonts w:ascii="Spectral" w:hAnsi="Spectral"/>
+          <w:sz w:val="22"/>
+          <w:szCs w:val="22"/>
+          <w:lang w:val="en-US"/>
+        </w:rPr>
+        <w:t>: 10.1016/j.jesp.2017.08.005</w:t>
       </w:r>
       <w:r>
         <w:rPr>
@@ -12341,14 +13381,145 @@
           <w:lang w:val="en-US"/>
         </w:rPr>
       </w:pPr>
-      <w:r>
-        <w:rPr>
-          <w:rFonts w:ascii="Spectral" w:hAnsi="Spectral"/>
-          <w:sz w:val="22"/>
-          <w:szCs w:val="22"/>
-          <w:lang w:val="en-US"/>
-        </w:rPr>
-        <w:t xml:space="preserve">Leckelt, M., Wetzel, E., Gerlach, T. M., Ackerman, R. A., Miller, J. D., Chopik, W. J., Penke, L., Geukes, K., Kuefner, A. C.P., Hutteman, R., Richter, D., Renner, K., Allroggen, M., Brecheen, C., Campbell, W. K., </w:t>
+      <w:proofErr w:type="spellStart"/>
+      <w:r>
+        <w:rPr>
+          <w:rFonts w:ascii="Spectral" w:hAnsi="Spectral"/>
+          <w:sz w:val="22"/>
+          <w:szCs w:val="22"/>
+          <w:lang w:val="en-US"/>
+        </w:rPr>
+        <w:t>Leckelt</w:t>
+      </w:r>
+      <w:proofErr w:type="spellEnd"/>
+      <w:r>
+        <w:rPr>
+          <w:rFonts w:ascii="Spectral" w:hAnsi="Spectral"/>
+          <w:sz w:val="22"/>
+          <w:szCs w:val="22"/>
+          <w:lang w:val="en-US"/>
+        </w:rPr>
+        <w:t xml:space="preserve">, M., Wetzel, E., Gerlach, T. M., Ackerman, R. A., Miller, J. D., Chopik, W. J., </w:t>
+      </w:r>
+      <w:proofErr w:type="spellStart"/>
+      <w:r>
+        <w:rPr>
+          <w:rFonts w:ascii="Spectral" w:hAnsi="Spectral"/>
+          <w:sz w:val="22"/>
+          <w:szCs w:val="22"/>
+          <w:lang w:val="en-US"/>
+        </w:rPr>
+        <w:t>Penke</w:t>
+      </w:r>
+      <w:proofErr w:type="spellEnd"/>
+      <w:r>
+        <w:rPr>
+          <w:rFonts w:ascii="Spectral" w:hAnsi="Spectral"/>
+          <w:sz w:val="22"/>
+          <w:szCs w:val="22"/>
+          <w:lang w:val="en-US"/>
+        </w:rPr>
+        <w:t xml:space="preserve">, L., </w:t>
+      </w:r>
+      <w:proofErr w:type="spellStart"/>
+      <w:r>
+        <w:rPr>
+          <w:rFonts w:ascii="Spectral" w:hAnsi="Spectral"/>
+          <w:sz w:val="22"/>
+          <w:szCs w:val="22"/>
+          <w:lang w:val="en-US"/>
+        </w:rPr>
+        <w:t>Geukes</w:t>
+      </w:r>
+      <w:proofErr w:type="spellEnd"/>
+      <w:r>
+        <w:rPr>
+          <w:rFonts w:ascii="Spectral" w:hAnsi="Spectral"/>
+          <w:sz w:val="22"/>
+          <w:szCs w:val="22"/>
+          <w:lang w:val="en-US"/>
+        </w:rPr>
+        <w:t xml:space="preserve">, K., </w:t>
+      </w:r>
+      <w:proofErr w:type="spellStart"/>
+      <w:r>
+        <w:rPr>
+          <w:rFonts w:ascii="Spectral" w:hAnsi="Spectral"/>
+          <w:sz w:val="22"/>
+          <w:szCs w:val="22"/>
+          <w:lang w:val="en-US"/>
+        </w:rPr>
+        <w:t>Kuefner</w:t>
+      </w:r>
+      <w:proofErr w:type="spellEnd"/>
+      <w:r>
+        <w:rPr>
+          <w:rFonts w:ascii="Spectral" w:hAnsi="Spectral"/>
+          <w:sz w:val="22"/>
+          <w:szCs w:val="22"/>
+          <w:lang w:val="en-US"/>
+        </w:rPr>
+        <w:t xml:space="preserve">, A. C.P., </w:t>
+      </w:r>
+      <w:proofErr w:type="spellStart"/>
+      <w:r>
+        <w:rPr>
+          <w:rFonts w:ascii="Spectral" w:hAnsi="Spectral"/>
+          <w:sz w:val="22"/>
+          <w:szCs w:val="22"/>
+          <w:lang w:val="en-US"/>
+        </w:rPr>
+        <w:t>Hutteman</w:t>
+      </w:r>
+      <w:proofErr w:type="spellEnd"/>
+      <w:r>
+        <w:rPr>
+          <w:rFonts w:ascii="Spectral" w:hAnsi="Spectral"/>
+          <w:sz w:val="22"/>
+          <w:szCs w:val="22"/>
+          <w:lang w:val="en-US"/>
+        </w:rPr>
+        <w:t xml:space="preserve">, R., Richter, D., Renner, K., </w:t>
+      </w:r>
+      <w:proofErr w:type="spellStart"/>
+      <w:r>
+        <w:rPr>
+          <w:rFonts w:ascii="Spectral" w:hAnsi="Spectral"/>
+          <w:sz w:val="22"/>
+          <w:szCs w:val="22"/>
+          <w:lang w:val="en-US"/>
+        </w:rPr>
+        <w:t>Allroggen</w:t>
+      </w:r>
+      <w:proofErr w:type="spellEnd"/>
+      <w:r>
+        <w:rPr>
+          <w:rFonts w:ascii="Spectral" w:hAnsi="Spectral"/>
+          <w:sz w:val="22"/>
+          <w:szCs w:val="22"/>
+          <w:lang w:val="en-US"/>
+        </w:rPr>
+        <w:t xml:space="preserve">, M., </w:t>
+      </w:r>
+      <w:proofErr w:type="spellStart"/>
+      <w:r>
+        <w:rPr>
+          <w:rFonts w:ascii="Spectral" w:hAnsi="Spectral"/>
+          <w:sz w:val="22"/>
+          <w:szCs w:val="22"/>
+          <w:lang w:val="en-US"/>
+        </w:rPr>
+        <w:t>Brecheen</w:t>
+      </w:r>
+      <w:proofErr w:type="spellEnd"/>
+      <w:r>
+        <w:rPr>
+          <w:rFonts w:ascii="Spectral" w:hAnsi="Spectral"/>
+          <w:sz w:val="22"/>
+          <w:szCs w:val="22"/>
+          <w:lang w:val="en-US"/>
+        </w:rPr>
+        <w:t xml:space="preserve">, C., Campbell, W. K., </w:t>
       </w:r>
       <w:r>
         <w:rPr>
@@ -12398,14 +13569,25 @@
         </w:rPr>
         <w:t xml:space="preserve">. </w:t>
       </w:r>
-      <w:r>
-        <w:rPr>
-          <w:rFonts w:ascii="Spectral" w:hAnsi="Spectral"/>
-          <w:sz w:val="22"/>
-          <w:szCs w:val="22"/>
-          <w:lang w:val="en-US"/>
-        </w:rPr>
-        <w:t>doi: 10.1037/pas0000433 (</w:t>
+      <w:proofErr w:type="spellStart"/>
+      <w:r>
+        <w:rPr>
+          <w:rFonts w:ascii="Spectral" w:hAnsi="Spectral"/>
+          <w:sz w:val="22"/>
+          <w:szCs w:val="22"/>
+          <w:lang w:val="en-US"/>
+        </w:rPr>
+        <w:t>doi</w:t>
+      </w:r>
+      <w:proofErr w:type="spellEnd"/>
+      <w:r>
+        <w:rPr>
+          <w:rFonts w:ascii="Spectral" w:hAnsi="Spectral"/>
+          <w:sz w:val="22"/>
+          <w:szCs w:val="22"/>
+          <w:lang w:val="en-US"/>
+        </w:rPr>
+        <w:t>: 10.1037/pas0000433 (</w:t>
       </w:r>
       <w:r>
         <w:rPr>
@@ -12520,7 +13702,31 @@
           <w:shd w:val="clear" w:color="auto" w:fill="FFFFFF"/>
           <w:lang w:val="en-US"/>
         </w:rPr>
-        <w:t>). Social class and wise reasoning about interpersonal conflicts across regions, persons and situations. </w:t>
+        <w:t xml:space="preserve">). Social class and wise reasoning about interpersonal conflicts across regions, </w:t>
+      </w:r>
+      <w:proofErr w:type="gramStart"/>
+      <w:r>
+        <w:rPr>
+          <w:rFonts w:ascii="Spectral" w:hAnsi="Spectral"/>
+          <w:color w:val="000000"/>
+          <w:sz w:val="22"/>
+          <w:szCs w:val="22"/>
+          <w:shd w:val="clear" w:color="auto" w:fill="FFFFFF"/>
+          <w:lang w:val="en-US"/>
+        </w:rPr>
+        <w:t>persons</w:t>
+      </w:r>
+      <w:proofErr w:type="gramEnd"/>
+      <w:r>
+        <w:rPr>
+          <w:rFonts w:ascii="Spectral" w:hAnsi="Spectral"/>
+          <w:color w:val="000000"/>
+          <w:sz w:val="22"/>
+          <w:szCs w:val="22"/>
+          <w:shd w:val="clear" w:color="auto" w:fill="FFFFFF"/>
+          <w:lang w:val="en-US"/>
+        </w:rPr>
+        <w:t xml:space="preserve"> and situations. </w:t>
       </w:r>
       <w:r>
         <w:rPr>
@@ -12568,7 +13774,31 @@
           <w:shd w:val="clear" w:color="auto" w:fill="FFFFFF"/>
           <w:lang w:val="en-CA"/>
         </w:rPr>
-        <w:t xml:space="preserve"> doi: 10.1098/rspb.2017.1870 </w:t>
+        <w:t xml:space="preserve"> </w:t>
+      </w:r>
+      <w:proofErr w:type="spellStart"/>
+      <w:r>
+        <w:rPr>
+          <w:rFonts w:ascii="Spectral" w:hAnsi="Spectral"/>
+          <w:color w:val="000000"/>
+          <w:sz w:val="22"/>
+          <w:szCs w:val="22"/>
+          <w:shd w:val="clear" w:color="auto" w:fill="FFFFFF"/>
+          <w:lang w:val="en-CA"/>
+        </w:rPr>
+        <w:t>doi</w:t>
+      </w:r>
+      <w:proofErr w:type="spellEnd"/>
+      <w:r>
+        <w:rPr>
+          <w:rFonts w:ascii="Spectral" w:hAnsi="Spectral"/>
+          <w:color w:val="000000"/>
+          <w:sz w:val="22"/>
+          <w:szCs w:val="22"/>
+          <w:shd w:val="clear" w:color="auto" w:fill="FFFFFF"/>
+          <w:lang w:val="en-CA"/>
+        </w:rPr>
+        <w:t xml:space="preserve">: 10.1098/rspb.2017.1870 </w:t>
       </w:r>
       <w:r>
         <w:rPr>
@@ -12628,7 +13858,27 @@
           <w:szCs w:val="22"/>
           <w:lang w:val="en-US"/>
         </w:rPr>
-        <w:t xml:space="preserve"> (McPhetres, 2019)</w:t>
+        <w:t xml:space="preserve"> (</w:t>
+      </w:r>
+      <w:proofErr w:type="spellStart"/>
+      <w:r>
+        <w:rPr>
+          <w:rFonts w:ascii="Spectral" w:hAnsi="Spectral"/>
+          <w:sz w:val="22"/>
+          <w:szCs w:val="22"/>
+          <w:lang w:val="en-US"/>
+        </w:rPr>
+        <w:t>McPhetres</w:t>
+      </w:r>
+      <w:proofErr w:type="spellEnd"/>
+      <w:r>
+        <w:rPr>
+          <w:rFonts w:ascii="Spectral" w:hAnsi="Spectral"/>
+          <w:sz w:val="22"/>
+          <w:szCs w:val="22"/>
+          <w:lang w:val="en-US"/>
+        </w:rPr>
+        <w:t>, 2019)</w:t>
       </w:r>
     </w:p>
     <w:p>
@@ -12772,14 +14022,25 @@
         </w:rPr>
         <w:t xml:space="preserve"> </w:t>
       </w:r>
-      <w:r>
-        <w:rPr>
-          <w:rFonts w:ascii="Spectral" w:hAnsi="Spectral"/>
-          <w:sz w:val="22"/>
-          <w:szCs w:val="22"/>
-          <w:lang w:val="en-CA"/>
-        </w:rPr>
-        <w:t>doi: 10.1016/j.tics.2017.05.009</w:t>
+      <w:proofErr w:type="spellStart"/>
+      <w:r>
+        <w:rPr>
+          <w:rFonts w:ascii="Spectral" w:hAnsi="Spectral"/>
+          <w:sz w:val="22"/>
+          <w:szCs w:val="22"/>
+          <w:lang w:val="en-CA"/>
+        </w:rPr>
+        <w:t>doi</w:t>
+      </w:r>
+      <w:proofErr w:type="spellEnd"/>
+      <w:r>
+        <w:rPr>
+          <w:rFonts w:ascii="Spectral" w:hAnsi="Spectral"/>
+          <w:sz w:val="22"/>
+          <w:szCs w:val="22"/>
+          <w:lang w:val="en-CA"/>
+        </w:rPr>
+        <w:t>: 10.1016/j.tics.2017.05.009</w:t>
       </w:r>
       <w:r>
         <w:rPr>
@@ -12917,7 +14178,27 @@
           <w:szCs w:val="22"/>
           <w:lang w:val="en-US"/>
         </w:rPr>
-        <w:t xml:space="preserve"> doi: 10.1027/1016-9040/a000302</w:t>
+        <w:t xml:space="preserve"> </w:t>
+      </w:r>
+      <w:proofErr w:type="spellStart"/>
+      <w:r>
+        <w:rPr>
+          <w:rFonts w:ascii="Spectral" w:hAnsi="Spectral"/>
+          <w:sz w:val="22"/>
+          <w:szCs w:val="22"/>
+          <w:lang w:val="en-US"/>
+        </w:rPr>
+        <w:t>doi</w:t>
+      </w:r>
+      <w:proofErr w:type="spellEnd"/>
+      <w:r>
+        <w:rPr>
+          <w:rFonts w:ascii="Spectral" w:hAnsi="Spectral"/>
+          <w:sz w:val="22"/>
+          <w:szCs w:val="22"/>
+          <w:lang w:val="en-US"/>
+        </w:rPr>
+        <w:t>: 10.1027/1016-9040/a000302</w:t>
       </w:r>
       <w:r>
         <w:rPr>
@@ -13212,14 +14493,25 @@
         </w:rPr>
         <w:t xml:space="preserve"> </w:t>
       </w:r>
-      <w:r>
-        <w:rPr>
-          <w:rFonts w:ascii="Spectral" w:hAnsi="Spectral"/>
-          <w:sz w:val="22"/>
-          <w:szCs w:val="22"/>
-          <w:lang w:val="en-CA"/>
-        </w:rPr>
-        <w:t>doi: 10.1038/s41562-017-0061</w:t>
+      <w:proofErr w:type="spellStart"/>
+      <w:r>
+        <w:rPr>
+          <w:rFonts w:ascii="Spectral" w:hAnsi="Spectral"/>
+          <w:sz w:val="22"/>
+          <w:szCs w:val="22"/>
+          <w:lang w:val="en-CA"/>
+        </w:rPr>
+        <w:t>doi</w:t>
+      </w:r>
+      <w:proofErr w:type="spellEnd"/>
+      <w:r>
+        <w:rPr>
+          <w:rFonts w:ascii="Spectral" w:hAnsi="Spectral"/>
+          <w:sz w:val="22"/>
+          <w:szCs w:val="22"/>
+          <w:lang w:val="en-CA"/>
+        </w:rPr>
+        <w:t>: 10.1038/s41562-017-0061</w:t>
       </w:r>
       <w:r>
         <w:rPr>
@@ -13409,14 +14701,25 @@
           <w:lang w:val="en-US"/>
         </w:rPr>
       </w:pPr>
-      <w:r>
-        <w:rPr>
-          <w:rFonts w:ascii="Spectral" w:hAnsi="Spectral"/>
-          <w:sz w:val="22"/>
-          <w:szCs w:val="22"/>
-          <w:lang w:val="en-US"/>
-        </w:rPr>
-        <w:t xml:space="preserve">Kimel, S. Y., </w:t>
+      <w:proofErr w:type="spellStart"/>
+      <w:r>
+        <w:rPr>
+          <w:rFonts w:ascii="Spectral" w:hAnsi="Spectral"/>
+          <w:sz w:val="22"/>
+          <w:szCs w:val="22"/>
+          <w:lang w:val="en-US"/>
+        </w:rPr>
+        <w:t>Kimel</w:t>
+      </w:r>
+      <w:proofErr w:type="spellEnd"/>
+      <w:r>
+        <w:rPr>
+          <w:rFonts w:ascii="Spectral" w:hAnsi="Spectral"/>
+          <w:sz w:val="22"/>
+          <w:szCs w:val="22"/>
+          <w:lang w:val="en-US"/>
+        </w:rPr>
+        <w:t xml:space="preserve">, S. Y., </w:t>
       </w:r>
       <w:r>
         <w:rPr>
@@ -13472,7 +14775,27 @@
           <w:szCs w:val="22"/>
           <w:lang w:val="en-US"/>
         </w:rPr>
-        <w:t>. doi: 10.1016/j.jesp.2017.02.002 (</w:t>
+        <w:t xml:space="preserve">. </w:t>
+      </w:r>
+      <w:proofErr w:type="spellStart"/>
+      <w:r>
+        <w:rPr>
+          <w:rFonts w:ascii="Spectral" w:hAnsi="Spectral"/>
+          <w:sz w:val="22"/>
+          <w:szCs w:val="22"/>
+          <w:lang w:val="en-US"/>
+        </w:rPr>
+        <w:t>doi</w:t>
+      </w:r>
+      <w:proofErr w:type="spellEnd"/>
+      <w:r>
+        <w:rPr>
+          <w:rFonts w:ascii="Spectral" w:hAnsi="Spectral"/>
+          <w:sz w:val="22"/>
+          <w:szCs w:val="22"/>
+          <w:lang w:val="en-US"/>
+        </w:rPr>
+        <w:t>: 10.1016/j.jesp.2017.02.002 (</w:t>
       </w:r>
       <w:r>
         <w:rPr>
@@ -13614,7 +14937,17 @@
           <w:szCs w:val="22"/>
           <w:lang w:val="en-CA"/>
         </w:rPr>
-        <w:t>[commentary]</w:t>
+        <w:t>[</w:t>
+      </w:r>
+      <w:proofErr w:type="gramStart"/>
+      <w:r>
+        <w:rPr>
+          <w:rFonts w:ascii="Spectral" w:hAnsi="Spectral"/>
+          <w:sz w:val="22"/>
+          <w:szCs w:val="22"/>
+          <w:lang w:val="en-CA"/>
+        </w:rPr>
+        <w:t>commentary]</w:t>
       </w:r>
       <w:r>
         <w:rPr>
@@ -13626,14 +14959,26 @@
         </w:rPr>
         <w:t xml:space="preserve">  </w:t>
       </w:r>
-      <w:r>
-        <w:rPr>
-          <w:rFonts w:ascii="Spectral" w:hAnsi="Spectral"/>
-          <w:sz w:val="22"/>
-          <w:szCs w:val="22"/>
-          <w:lang w:val="en-CA"/>
-        </w:rPr>
-        <w:t xml:space="preserve">doi: </w:t>
+      <w:proofErr w:type="spellStart"/>
+      <w:r>
+        <w:rPr>
+          <w:rFonts w:ascii="Spectral" w:hAnsi="Spectral"/>
+          <w:sz w:val="22"/>
+          <w:szCs w:val="22"/>
+          <w:lang w:val="en-CA"/>
+        </w:rPr>
+        <w:t>doi</w:t>
+      </w:r>
+      <w:proofErr w:type="spellEnd"/>
+      <w:proofErr w:type="gramEnd"/>
+      <w:r>
+        <w:rPr>
+          <w:rFonts w:ascii="Spectral" w:hAnsi="Spectral"/>
+          <w:sz w:val="22"/>
+          <w:szCs w:val="22"/>
+          <w:lang w:val="en-CA"/>
+        </w:rPr>
+        <w:t xml:space="preserve">: </w:t>
       </w:r>
       <w:r>
         <w:rPr>
@@ -13815,7 +15160,29 @@
           <w:szCs w:val="22"/>
           <w:lang w:val="en-US"/>
         </w:rPr>
-        <w:t xml:space="preserve"> doi: 10.1111/spc3.12341 (</w:t>
+        <w:t xml:space="preserve"> </w:t>
+      </w:r>
+      <w:proofErr w:type="spellStart"/>
+      <w:r>
+        <w:rPr>
+          <w:rFonts w:ascii="Spectral" w:hAnsi="Spectral"/>
+          <w:iCs/>
+          <w:sz w:val="22"/>
+          <w:szCs w:val="22"/>
+          <w:lang w:val="en-US"/>
+        </w:rPr>
+        <w:t>doi</w:t>
+      </w:r>
+      <w:proofErr w:type="spellEnd"/>
+      <w:r>
+        <w:rPr>
+          <w:rFonts w:ascii="Spectral" w:hAnsi="Spectral"/>
+          <w:iCs/>
+          <w:sz w:val="22"/>
+          <w:szCs w:val="22"/>
+          <w:lang w:val="en-US"/>
+        </w:rPr>
+        <w:t>: 10.1111/spc3.12341 (</w:t>
       </w:r>
       <w:r>
         <w:rPr>
@@ -13958,7 +15325,29 @@
           <w:szCs w:val="22"/>
           <w:lang w:val="en-US"/>
         </w:rPr>
-        <w:t xml:space="preserve"> doi: 10.1111/spc3.12343 (</w:t>
+        <w:t xml:space="preserve"> </w:t>
+      </w:r>
+      <w:proofErr w:type="spellStart"/>
+      <w:r>
+        <w:rPr>
+          <w:rFonts w:ascii="Spectral" w:hAnsi="Spectral"/>
+          <w:iCs/>
+          <w:sz w:val="22"/>
+          <w:szCs w:val="22"/>
+          <w:lang w:val="en-US"/>
+        </w:rPr>
+        <w:t>doi</w:t>
+      </w:r>
+      <w:proofErr w:type="spellEnd"/>
+      <w:r>
+        <w:rPr>
+          <w:rFonts w:ascii="Spectral" w:hAnsi="Spectral"/>
+          <w:iCs/>
+          <w:sz w:val="22"/>
+          <w:szCs w:val="22"/>
+          <w:lang w:val="en-US"/>
+        </w:rPr>
+        <w:t>: 10.1111/spc3.12343 (</w:t>
       </w:r>
       <w:r>
         <w:rPr>
@@ -14109,7 +15498,27 @@
           <w:szCs w:val="22"/>
           <w:lang w:val="en-US"/>
         </w:rPr>
-        <w:t xml:space="preserve">. doi: 10.1177/0956797617700622 </w:t>
+        <w:t xml:space="preserve">. </w:t>
+      </w:r>
+      <w:proofErr w:type="spellStart"/>
+      <w:r>
+        <w:rPr>
+          <w:rFonts w:ascii="Spectral" w:hAnsi="Spectral"/>
+          <w:sz w:val="22"/>
+          <w:szCs w:val="22"/>
+          <w:lang w:val="en-US"/>
+        </w:rPr>
+        <w:t>doi</w:t>
+      </w:r>
+      <w:proofErr w:type="spellEnd"/>
+      <w:r>
+        <w:rPr>
+          <w:rFonts w:ascii="Spectral" w:hAnsi="Spectral"/>
+          <w:sz w:val="22"/>
+          <w:szCs w:val="22"/>
+          <w:lang w:val="en-US"/>
+        </w:rPr>
+        <w:t xml:space="preserve">: 10.1177/0956797617700622 </w:t>
       </w:r>
       <w:r>
         <w:rPr>
@@ -14304,14 +15713,25 @@
         </w:rPr>
         <w:t xml:space="preserve"> </w:t>
       </w:r>
-      <w:r>
-        <w:rPr>
-          <w:rFonts w:ascii="Spectral" w:hAnsi="Spectral"/>
-          <w:sz w:val="22"/>
-          <w:szCs w:val="22"/>
-          <w:lang w:val="en-CA"/>
-        </w:rPr>
-        <w:t>doi: 10.1177/1745691617699971 (</w:t>
+      <w:proofErr w:type="spellStart"/>
+      <w:r>
+        <w:rPr>
+          <w:rFonts w:ascii="Spectral" w:hAnsi="Spectral"/>
+          <w:sz w:val="22"/>
+          <w:szCs w:val="22"/>
+          <w:lang w:val="en-CA"/>
+        </w:rPr>
+        <w:t>doi</w:t>
+      </w:r>
+      <w:proofErr w:type="spellEnd"/>
+      <w:r>
+        <w:rPr>
+          <w:rFonts w:ascii="Spectral" w:hAnsi="Spectral"/>
+          <w:sz w:val="22"/>
+          <w:szCs w:val="22"/>
+          <w:lang w:val="en-CA"/>
+        </w:rPr>
+        <w:t>: 10.1177/1745691617699971 (</w:t>
       </w:r>
       <w:r>
         <w:rPr>
@@ -14464,14 +15884,25 @@
         </w:rPr>
         <w:t xml:space="preserve"> </w:t>
       </w:r>
-      <w:r>
-        <w:rPr>
-          <w:rFonts w:ascii="Spectral" w:hAnsi="Spectral"/>
-          <w:sz w:val="22"/>
-          <w:szCs w:val="22"/>
-          <w:lang w:val="en-CA"/>
-        </w:rPr>
-        <w:t xml:space="preserve">doi: </w:t>
+      <w:proofErr w:type="spellStart"/>
+      <w:r>
+        <w:rPr>
+          <w:rFonts w:ascii="Spectral" w:hAnsi="Spectral"/>
+          <w:sz w:val="22"/>
+          <w:szCs w:val="22"/>
+          <w:lang w:val="en-CA"/>
+        </w:rPr>
+        <w:t>doi</w:t>
+      </w:r>
+      <w:proofErr w:type="spellEnd"/>
+      <w:r>
+        <w:rPr>
+          <w:rFonts w:ascii="Spectral" w:hAnsi="Spectral"/>
+          <w:sz w:val="22"/>
+          <w:szCs w:val="22"/>
+          <w:lang w:val="en-CA"/>
+        </w:rPr>
+        <w:t xml:space="preserve">: </w:t>
       </w:r>
       <w:r>
         <w:rPr>
@@ -14601,14 +16032,25 @@
         </w:rPr>
         <w:t xml:space="preserve"> </w:t>
       </w:r>
-      <w:r>
-        <w:rPr>
-          <w:rFonts w:ascii="Spectral" w:hAnsi="Spectral"/>
-          <w:sz w:val="22"/>
-          <w:szCs w:val="22"/>
-          <w:lang w:val="en-CA"/>
-        </w:rPr>
-        <w:t>doi:</w:t>
+      <w:proofErr w:type="spellStart"/>
+      <w:r>
+        <w:rPr>
+          <w:rFonts w:ascii="Spectral" w:hAnsi="Spectral"/>
+          <w:sz w:val="22"/>
+          <w:szCs w:val="22"/>
+          <w:lang w:val="en-CA"/>
+        </w:rPr>
+        <w:t>doi</w:t>
+      </w:r>
+      <w:proofErr w:type="spellEnd"/>
+      <w:r>
+        <w:rPr>
+          <w:rFonts w:ascii="Spectral" w:hAnsi="Spectral"/>
+          <w:sz w:val="22"/>
+          <w:szCs w:val="22"/>
+          <w:lang w:val="en-CA"/>
+        </w:rPr>
+        <w:t>:</w:t>
       </w:r>
       <w:r>
         <w:rPr>
@@ -14746,14 +16188,25 @@
         </w:rPr>
         <w:t xml:space="preserve">(7), 611–622. </w:t>
       </w:r>
-      <w:r>
-        <w:rPr>
-          <w:rFonts w:ascii="Spectral" w:hAnsi="Spectral"/>
-          <w:sz w:val="22"/>
-          <w:szCs w:val="22"/>
-          <w:lang w:val="en-CA"/>
-        </w:rPr>
-        <w:t>doi: 10.1177/1948550616652206</w:t>
+      <w:proofErr w:type="spellStart"/>
+      <w:r>
+        <w:rPr>
+          <w:rFonts w:ascii="Spectral" w:hAnsi="Spectral"/>
+          <w:sz w:val="22"/>
+          <w:szCs w:val="22"/>
+          <w:lang w:val="en-CA"/>
+        </w:rPr>
+        <w:t>doi</w:t>
+      </w:r>
+      <w:proofErr w:type="spellEnd"/>
+      <w:r>
+        <w:rPr>
+          <w:rFonts w:ascii="Spectral" w:hAnsi="Spectral"/>
+          <w:sz w:val="22"/>
+          <w:szCs w:val="22"/>
+          <w:lang w:val="en-CA"/>
+        </w:rPr>
+        <w:t>: 10.1177/1948550616652206</w:t>
       </w:r>
       <w:r>
         <w:rPr>
@@ -14881,7 +16334,27 @@
           <w:szCs w:val="22"/>
           <w:lang w:val="en-US"/>
         </w:rPr>
-        <w:t>. doi: 10.1037/pspp0000084 (</w:t>
+        <w:t xml:space="preserve">. </w:t>
+      </w:r>
+      <w:proofErr w:type="spellStart"/>
+      <w:r>
+        <w:rPr>
+          <w:rFonts w:ascii="Spectral" w:hAnsi="Spectral"/>
+          <w:sz w:val="22"/>
+          <w:szCs w:val="22"/>
+          <w:lang w:val="en-US"/>
+        </w:rPr>
+        <w:t>doi</w:t>
+      </w:r>
+      <w:proofErr w:type="spellEnd"/>
+      <w:r>
+        <w:rPr>
+          <w:rFonts w:ascii="Spectral" w:hAnsi="Spectral"/>
+          <w:sz w:val="22"/>
+          <w:szCs w:val="22"/>
+          <w:lang w:val="en-US"/>
+        </w:rPr>
+        <w:t>: 10.1037/pspp0000084 (</w:t>
       </w:r>
       <w:r>
         <w:rPr>
@@ -14926,14 +16399,45 @@
         </w:rPr>
         <w:t xml:space="preserve">Grossmann, I. </w:t>
       </w:r>
-      <w:r>
-        <w:rPr>
-          <w:rFonts w:ascii="Spectral" w:hAnsi="Spectral"/>
-          <w:sz w:val="22"/>
-          <w:szCs w:val="22"/>
-          <w:lang w:val="en-CA"/>
-        </w:rPr>
-        <w:t>Sahdra, B. &amp; Ciarocci, J. (</w:t>
+      <w:proofErr w:type="spellStart"/>
+      <w:r>
+        <w:rPr>
+          <w:rFonts w:ascii="Spectral" w:hAnsi="Spectral"/>
+          <w:sz w:val="22"/>
+          <w:szCs w:val="22"/>
+          <w:lang w:val="en-CA"/>
+        </w:rPr>
+        <w:t>Sahdra</w:t>
+      </w:r>
+      <w:proofErr w:type="spellEnd"/>
+      <w:r>
+        <w:rPr>
+          <w:rFonts w:ascii="Spectral" w:hAnsi="Spectral"/>
+          <w:sz w:val="22"/>
+          <w:szCs w:val="22"/>
+          <w:lang w:val="en-CA"/>
+        </w:rPr>
+        <w:t xml:space="preserve">, B. &amp; </w:t>
+      </w:r>
+      <w:proofErr w:type="spellStart"/>
+      <w:r>
+        <w:rPr>
+          <w:rFonts w:ascii="Spectral" w:hAnsi="Spectral"/>
+          <w:sz w:val="22"/>
+          <w:szCs w:val="22"/>
+          <w:lang w:val="en-CA"/>
+        </w:rPr>
+        <w:t>Ciarocci</w:t>
+      </w:r>
+      <w:proofErr w:type="spellEnd"/>
+      <w:r>
+        <w:rPr>
+          <w:rFonts w:ascii="Spectral" w:hAnsi="Spectral"/>
+          <w:sz w:val="22"/>
+          <w:szCs w:val="22"/>
+          <w:lang w:val="en-CA"/>
+        </w:rPr>
+        <w:t>, J. (</w:t>
       </w:r>
       <w:r>
         <w:rPr>
@@ -15001,14 +16505,25 @@
         </w:rPr>
         <w:t xml:space="preserve"> </w:t>
       </w:r>
-      <w:r>
-        <w:rPr>
-          <w:rFonts w:ascii="Spectral" w:hAnsi="Spectral"/>
-          <w:sz w:val="22"/>
-          <w:szCs w:val="22"/>
-          <w:lang w:val="en-US"/>
-        </w:rPr>
-        <w:t>doi:</w:t>
+      <w:proofErr w:type="spellStart"/>
+      <w:r>
+        <w:rPr>
+          <w:rFonts w:ascii="Spectral" w:hAnsi="Spectral"/>
+          <w:sz w:val="22"/>
+          <w:szCs w:val="22"/>
+          <w:lang w:val="en-US"/>
+        </w:rPr>
+        <w:t>doi</w:t>
+      </w:r>
+      <w:proofErr w:type="spellEnd"/>
+      <w:r>
+        <w:rPr>
+          <w:rFonts w:ascii="Spectral" w:hAnsi="Spectral"/>
+          <w:sz w:val="22"/>
+          <w:szCs w:val="22"/>
+          <w:lang w:val="en-US"/>
+        </w:rPr>
+        <w:t>:</w:t>
       </w:r>
       <w:r>
         <w:rPr>
@@ -15116,7 +16631,27 @@
           <w:szCs w:val="22"/>
           <w:lang w:val="en-US"/>
         </w:rPr>
-        <w:t xml:space="preserve">doi:10.1093/eurheartj/ehw479 </w:t>
+        <w:t>doi:10.1093/</w:t>
+      </w:r>
+      <w:proofErr w:type="spellStart"/>
+      <w:r>
+        <w:rPr>
+          <w:rFonts w:ascii="Spectral" w:hAnsi="Spectral"/>
+          <w:sz w:val="22"/>
+          <w:szCs w:val="22"/>
+          <w:lang w:val="en-US"/>
+        </w:rPr>
+        <w:t>eurheartj</w:t>
+      </w:r>
+      <w:proofErr w:type="spellEnd"/>
+      <w:r>
+        <w:rPr>
+          <w:rFonts w:ascii="Spectral" w:hAnsi="Spectral"/>
+          <w:sz w:val="22"/>
+          <w:szCs w:val="22"/>
+          <w:lang w:val="en-US"/>
+        </w:rPr>
+        <w:t xml:space="preserve">/ehw479 </w:t>
       </w:r>
       <w:r>
         <w:rPr>
@@ -15235,7 +16770,27 @@
           <w:szCs w:val="22"/>
           <w:lang w:val="en-CA"/>
         </w:rPr>
-        <w:t>(8), 893-902. doi: 10.1177/1948550616660591 (</w:t>
+        <w:t xml:space="preserve">(8), 893-902. </w:t>
+      </w:r>
+      <w:proofErr w:type="spellStart"/>
+      <w:r>
+        <w:rPr>
+          <w:rFonts w:ascii="Spectral" w:hAnsi="Spectral"/>
+          <w:sz w:val="22"/>
+          <w:szCs w:val="22"/>
+          <w:lang w:val="en-CA"/>
+        </w:rPr>
+        <w:t>doi</w:t>
+      </w:r>
+      <w:proofErr w:type="spellEnd"/>
+      <w:r>
+        <w:rPr>
+          <w:rFonts w:ascii="Spectral" w:hAnsi="Spectral"/>
+          <w:sz w:val="22"/>
+          <w:szCs w:val="22"/>
+          <w:lang w:val="en-CA"/>
+        </w:rPr>
+        <w:t>: 10.1177/1948550616660591 (</w:t>
       </w:r>
       <w:r>
         <w:rPr>
@@ -15315,7 +16870,27 @@
           <w:szCs w:val="22"/>
           <w:lang w:val="en-CA"/>
         </w:rPr>
-        <w:t xml:space="preserve">Culture, fixed-world beliefs, relationships and perceptions of identity change. </w:t>
+        <w:t xml:space="preserve">Culture, fixed-world beliefs, </w:t>
+      </w:r>
+      <w:proofErr w:type="gramStart"/>
+      <w:r>
+        <w:rPr>
+          <w:rFonts w:ascii="Spectral" w:hAnsi="Spectral"/>
+          <w:sz w:val="22"/>
+          <w:szCs w:val="22"/>
+          <w:lang w:val="en-CA"/>
+        </w:rPr>
+        <w:t>relationships</w:t>
+      </w:r>
+      <w:proofErr w:type="gramEnd"/>
+      <w:r>
+        <w:rPr>
+          <w:rFonts w:ascii="Spectral" w:hAnsi="Spectral"/>
+          <w:sz w:val="22"/>
+          <w:szCs w:val="22"/>
+          <w:lang w:val="en-CA"/>
+        </w:rPr>
+        <w:t xml:space="preserve"> and perceptions of identity change. </w:t>
       </w:r>
       <w:r>
         <w:rPr>
@@ -15363,7 +16938,27 @@
           <w:szCs w:val="22"/>
           <w:lang w:val="en-US"/>
         </w:rPr>
-        <w:t xml:space="preserve"> doi: </w:t>
+        <w:t xml:space="preserve"> </w:t>
+      </w:r>
+      <w:proofErr w:type="spellStart"/>
+      <w:r>
+        <w:rPr>
+          <w:rFonts w:ascii="Spectral" w:hAnsi="Spectral"/>
+          <w:sz w:val="22"/>
+          <w:szCs w:val="22"/>
+          <w:lang w:val="en-US"/>
+        </w:rPr>
+        <w:t>doi</w:t>
+      </w:r>
+      <w:proofErr w:type="spellEnd"/>
+      <w:r>
+        <w:rPr>
+          <w:rFonts w:ascii="Spectral" w:hAnsi="Spectral"/>
+          <w:sz w:val="22"/>
+          <w:szCs w:val="22"/>
+          <w:lang w:val="en-US"/>
+        </w:rPr>
+        <w:t xml:space="preserve">: </w:t>
       </w:r>
       <w:r>
         <w:rPr>
@@ -15424,7 +17019,27 @@
           <w:szCs w:val="22"/>
           <w:lang w:val="en-US"/>
         </w:rPr>
-        <w:t xml:space="preserve">Ford, B. Q., Dmitrieva, J. O., Heller, D., Chentsova-Dutton, Y., </w:t>
+        <w:t xml:space="preserve">Ford, B. Q., </w:t>
+      </w:r>
+      <w:proofErr w:type="spellStart"/>
+      <w:r>
+        <w:rPr>
+          <w:rFonts w:ascii="Spectral" w:hAnsi="Spectral"/>
+          <w:sz w:val="22"/>
+          <w:szCs w:val="22"/>
+          <w:lang w:val="en-US"/>
+        </w:rPr>
+        <w:t>Dmitrieva</w:t>
+      </w:r>
+      <w:proofErr w:type="spellEnd"/>
+      <w:r>
+        <w:rPr>
+          <w:rFonts w:ascii="Spectral" w:hAnsi="Spectral"/>
+          <w:sz w:val="22"/>
+          <w:szCs w:val="22"/>
+          <w:lang w:val="en-US"/>
+        </w:rPr>
+        <w:t xml:space="preserve">, J. O., Heller, D., Chentsova-Dutton, Y., </w:t>
       </w:r>
       <w:r>
         <w:rPr>
@@ -15443,7 +17058,67 @@
           <w:szCs w:val="22"/>
           <w:lang w:val="en-US"/>
         </w:rPr>
-        <w:t>, Tamir, M., Uchida, Y., Koopmann-Holm, B., Uhrig, M., Floerke, V., Bokhan, T., &amp; Mauss, I. B. (</w:t>
+        <w:t xml:space="preserve">, Tamir, M., Uchida, Y., </w:t>
+      </w:r>
+      <w:proofErr w:type="spellStart"/>
+      <w:r>
+        <w:rPr>
+          <w:rFonts w:ascii="Spectral" w:hAnsi="Spectral"/>
+          <w:sz w:val="22"/>
+          <w:szCs w:val="22"/>
+          <w:lang w:val="en-US"/>
+        </w:rPr>
+        <w:t>Koopmann</w:t>
+      </w:r>
+      <w:proofErr w:type="spellEnd"/>
+      <w:r>
+        <w:rPr>
+          <w:rFonts w:ascii="Spectral" w:hAnsi="Spectral"/>
+          <w:sz w:val="22"/>
+          <w:szCs w:val="22"/>
+          <w:lang w:val="en-US"/>
+        </w:rPr>
+        <w:t xml:space="preserve">-Holm, B., </w:t>
+      </w:r>
+      <w:proofErr w:type="spellStart"/>
+      <w:r>
+        <w:rPr>
+          <w:rFonts w:ascii="Spectral" w:hAnsi="Spectral"/>
+          <w:sz w:val="22"/>
+          <w:szCs w:val="22"/>
+          <w:lang w:val="en-US"/>
+        </w:rPr>
+        <w:t>Uhrig</w:t>
+      </w:r>
+      <w:proofErr w:type="spellEnd"/>
+      <w:r>
+        <w:rPr>
+          <w:rFonts w:ascii="Spectral" w:hAnsi="Spectral"/>
+          <w:sz w:val="22"/>
+          <w:szCs w:val="22"/>
+          <w:lang w:val="en-US"/>
+        </w:rPr>
+        <w:t xml:space="preserve">, M., Floerke, V., </w:t>
+      </w:r>
+      <w:proofErr w:type="spellStart"/>
+      <w:r>
+        <w:rPr>
+          <w:rFonts w:ascii="Spectral" w:hAnsi="Spectral"/>
+          <w:sz w:val="22"/>
+          <w:szCs w:val="22"/>
+          <w:lang w:val="en-US"/>
+        </w:rPr>
+        <w:t>Bokhan</w:t>
+      </w:r>
+      <w:proofErr w:type="spellEnd"/>
+      <w:r>
+        <w:rPr>
+          <w:rFonts w:ascii="Spectral" w:hAnsi="Spectral"/>
+          <w:sz w:val="22"/>
+          <w:szCs w:val="22"/>
+          <w:lang w:val="en-US"/>
+        </w:rPr>
+        <w:t>, T., &amp; Mauss, I. B. (</w:t>
       </w:r>
       <w:r>
         <w:rPr>
@@ -15512,7 +17187,29 @@
           <w:szCs w:val="22"/>
           <w:lang w:val="en-CA"/>
         </w:rPr>
-        <w:t xml:space="preserve"> doi: 10.1037/xge0000108 (</w:t>
+        <w:t xml:space="preserve"> </w:t>
+      </w:r>
+      <w:proofErr w:type="spellStart"/>
+      <w:r>
+        <w:rPr>
+          <w:rFonts w:ascii="Spectral" w:hAnsi="Spectral"/>
+          <w:iCs/>
+          <w:sz w:val="22"/>
+          <w:szCs w:val="22"/>
+          <w:lang w:val="en-CA"/>
+        </w:rPr>
+        <w:t>doi</w:t>
+      </w:r>
+      <w:proofErr w:type="spellEnd"/>
+      <w:r>
+        <w:rPr>
+          <w:rFonts w:ascii="Spectral" w:hAnsi="Spectral"/>
+          <w:iCs/>
+          <w:sz w:val="22"/>
+          <w:szCs w:val="22"/>
+          <w:lang w:val="en-CA"/>
+        </w:rPr>
+        <w:t>: 10.1037/xge0000108 (</w:t>
       </w:r>
       <w:r>
         <w:rPr>
@@ -15770,14 +17467,25 @@
         </w:rPr>
         <w:t xml:space="preserve"> </w:t>
       </w:r>
-      <w:r>
-        <w:rPr>
-          <w:rFonts w:ascii="Spectral" w:hAnsi="Spectral"/>
-          <w:sz w:val="22"/>
-          <w:szCs w:val="22"/>
-          <w:lang w:val="en-CA"/>
-        </w:rPr>
-        <w:t xml:space="preserve">doi: 10.1177/0956797614563765 </w:t>
+      <w:proofErr w:type="spellStart"/>
+      <w:r>
+        <w:rPr>
+          <w:rFonts w:ascii="Spectral" w:hAnsi="Spectral"/>
+          <w:sz w:val="22"/>
+          <w:szCs w:val="22"/>
+          <w:lang w:val="en-CA"/>
+        </w:rPr>
+        <w:t>doi</w:t>
+      </w:r>
+      <w:proofErr w:type="spellEnd"/>
+      <w:r>
+        <w:rPr>
+          <w:rFonts w:ascii="Spectral" w:hAnsi="Spectral"/>
+          <w:sz w:val="22"/>
+          <w:szCs w:val="22"/>
+          <w:lang w:val="en-CA"/>
+        </w:rPr>
+        <w:t xml:space="preserve">: 10.1177/0956797614563765 </w:t>
       </w:r>
       <w:r>
         <w:rPr>
@@ -16058,7 +17766,27 @@
           <w:szCs w:val="22"/>
           <w:lang w:val="en-CA"/>
         </w:rPr>
-        <w:t xml:space="preserve">It pays to be nice, but not really nice: Asymmetric reputations from prosociality across 7 countries. </w:t>
+        <w:t xml:space="preserve">It pays to be nice, but not </w:t>
+      </w:r>
+      <w:proofErr w:type="gramStart"/>
+      <w:r>
+        <w:rPr>
+          <w:rFonts w:ascii="Spectral" w:hAnsi="Spectral"/>
+          <w:sz w:val="22"/>
+          <w:szCs w:val="22"/>
+          <w:lang w:val="en-CA"/>
+        </w:rPr>
+        <w:t>really nice</w:t>
+      </w:r>
+      <w:proofErr w:type="gramEnd"/>
+      <w:r>
+        <w:rPr>
+          <w:rFonts w:ascii="Spectral" w:hAnsi="Spectral"/>
+          <w:sz w:val="22"/>
+          <w:szCs w:val="22"/>
+          <w:lang w:val="en-CA"/>
+        </w:rPr>
+        <w:t xml:space="preserve">: Asymmetric reputations from prosociality across 7 countries. </w:t>
       </w:r>
       <w:r>
         <w:rPr>
@@ -16236,14 +17964,25 @@
         </w:rPr>
         <w:t xml:space="preserve">. </w:t>
       </w:r>
-      <w:r>
-        <w:rPr>
-          <w:rFonts w:ascii="Spectral" w:hAnsi="Spectral"/>
-          <w:sz w:val="22"/>
-          <w:szCs w:val="22"/>
-          <w:lang w:val="en-CA"/>
-        </w:rPr>
-        <w:t xml:space="preserve">doi: 10.1177/0956797614535400 </w:t>
+      <w:proofErr w:type="spellStart"/>
+      <w:r>
+        <w:rPr>
+          <w:rFonts w:ascii="Spectral" w:hAnsi="Spectral"/>
+          <w:sz w:val="22"/>
+          <w:szCs w:val="22"/>
+          <w:lang w:val="en-CA"/>
+        </w:rPr>
+        <w:t>doi</w:t>
+      </w:r>
+      <w:proofErr w:type="spellEnd"/>
+      <w:r>
+        <w:rPr>
+          <w:rFonts w:ascii="Spectral" w:hAnsi="Spectral"/>
+          <w:sz w:val="22"/>
+          <w:szCs w:val="22"/>
+          <w:lang w:val="en-CA"/>
+        </w:rPr>
+        <w:t xml:space="preserve">: 10.1177/0956797614535400 </w:t>
       </w:r>
       <w:r>
         <w:rPr>
@@ -16368,8 +18107,9 @@
           <w:szCs w:val="22"/>
           <w:lang w:val="en-US"/>
         </w:rPr>
-        <w:t>-up for the Neuro</w:t>
-      </w:r>
+        <w:t xml:space="preserve">-up for the </w:t>
+      </w:r>
+      <w:proofErr w:type="spellStart"/>
       <w:r>
         <w:rPr>
           <w:rFonts w:ascii="Spectral" w:hAnsi="Spectral"/>
@@ -16378,6 +18118,16 @@
           <w:szCs w:val="22"/>
           <w:lang w:val="en-US"/>
         </w:rPr>
+        <w:t>Neuro</w:t>
+      </w:r>
+      <w:r>
+        <w:rPr>
+          <w:rFonts w:ascii="Spectral" w:hAnsi="Spectral"/>
+          <w:iCs/>
+          <w:sz w:val="22"/>
+          <w:szCs w:val="22"/>
+          <w:lang w:val="en-US"/>
+        </w:rPr>
         <w:t>L</w:t>
       </w:r>
       <w:r>
@@ -16388,7 +18138,18 @@
           <w:szCs w:val="22"/>
           <w:lang w:val="en-US"/>
         </w:rPr>
-        <w:t>eadership Award (2015)</w:t>
+        <w:t>eadership</w:t>
+      </w:r>
+      <w:proofErr w:type="spellEnd"/>
+      <w:r>
+        <w:rPr>
+          <w:rFonts w:ascii="Spectral" w:hAnsi="Spectral"/>
+          <w:iCs/>
+          <w:sz w:val="22"/>
+          <w:szCs w:val="22"/>
+          <w:lang w:val="en-US"/>
+        </w:rPr>
+        <w:t xml:space="preserve"> Award (2015)</w:t>
       </w:r>
     </w:p>
     <w:p>
@@ -16563,14 +18324,25 @@
         </w:rPr>
         <w:t xml:space="preserve">. </w:t>
       </w:r>
-      <w:r>
-        <w:rPr>
-          <w:rFonts w:ascii="Spectral" w:hAnsi="Spectral"/>
-          <w:sz w:val="22"/>
-          <w:szCs w:val="22"/>
-          <w:lang w:val="en-CA"/>
-        </w:rPr>
-        <w:t>doi: 10.1037/a0036041 (</w:t>
+      <w:proofErr w:type="spellStart"/>
+      <w:r>
+        <w:rPr>
+          <w:rFonts w:ascii="Spectral" w:hAnsi="Spectral"/>
+          <w:sz w:val="22"/>
+          <w:szCs w:val="22"/>
+          <w:lang w:val="en-CA"/>
+        </w:rPr>
+        <w:t>doi</w:t>
+      </w:r>
+      <w:proofErr w:type="spellEnd"/>
+      <w:r>
+        <w:rPr>
+          <w:rFonts w:ascii="Spectral" w:hAnsi="Spectral"/>
+          <w:sz w:val="22"/>
+          <w:szCs w:val="22"/>
+          <w:lang w:val="en-CA"/>
+        </w:rPr>
+        <w:t>: 10.1037/a0036041 (</w:t>
       </w:r>
       <w:r>
         <w:rPr>
@@ -16624,6 +18396,7 @@
         </w:rPr>
         <w:t xml:space="preserve"> &amp; </w:t>
       </w:r>
+      <w:proofErr w:type="spellStart"/>
       <w:r>
         <w:rPr>
           <w:rFonts w:ascii="Spectral" w:hAnsi="Spectral"/>
@@ -16632,7 +18405,18 @@
           <w:u w:val="single"/>
           <w:lang w:val="en-CA"/>
         </w:rPr>
-        <w:t>Schryer, E.</w:t>
+        <w:t>Schryer</w:t>
+      </w:r>
+      <w:proofErr w:type="spellEnd"/>
+      <w:r>
+        <w:rPr>
+          <w:rFonts w:ascii="Spectral" w:hAnsi="Spectral"/>
+          <w:sz w:val="22"/>
+          <w:szCs w:val="22"/>
+          <w:u w:val="single"/>
+          <w:lang w:val="en-CA"/>
+        </w:rPr>
+        <w:t>, E.</w:t>
       </w:r>
       <w:r>
         <w:rPr>
@@ -16927,6 +18711,7 @@
         </w:rPr>
         <w:t xml:space="preserve">(4), 427-442. </w:t>
       </w:r>
+      <w:proofErr w:type="spellStart"/>
       <w:r>
         <w:rPr>
           <w:rFonts w:ascii="Spectral" w:hAnsi="Spectral"/>
@@ -16935,7 +18720,18 @@
           <w:szCs w:val="22"/>
           <w:lang w:val="en-CA"/>
         </w:rPr>
-        <w:t xml:space="preserve">doi: 10.1177/1745691614535935 </w:t>
+        <w:t>doi</w:t>
+      </w:r>
+      <w:proofErr w:type="spellEnd"/>
+      <w:r>
+        <w:rPr>
+          <w:rFonts w:ascii="Spectral" w:hAnsi="Spectral"/>
+          <w:iCs/>
+          <w:sz w:val="22"/>
+          <w:szCs w:val="22"/>
+          <w:lang w:val="en-CA"/>
+        </w:rPr>
+        <w:t xml:space="preserve">: 10.1177/1745691614535935 </w:t>
       </w:r>
       <w:r>
         <w:rPr>
@@ -17037,14 +18833,25 @@
         </w:rPr>
         <w:t xml:space="preserve"> </w:t>
       </w:r>
-      <w:r>
-        <w:rPr>
-          <w:rFonts w:ascii="Spectral" w:hAnsi="Spectral"/>
-          <w:sz w:val="22"/>
-          <w:szCs w:val="22"/>
-          <w:lang w:val="en-CA"/>
-        </w:rPr>
-        <w:t xml:space="preserve">doi: 10.1002/wcs.1267 </w:t>
+      <w:proofErr w:type="spellStart"/>
+      <w:r>
+        <w:rPr>
+          <w:rFonts w:ascii="Spectral" w:hAnsi="Spectral"/>
+          <w:sz w:val="22"/>
+          <w:szCs w:val="22"/>
+          <w:lang w:val="en-CA"/>
+        </w:rPr>
+        <w:t>doi</w:t>
+      </w:r>
+      <w:proofErr w:type="spellEnd"/>
+      <w:r>
+        <w:rPr>
+          <w:rFonts w:ascii="Spectral" w:hAnsi="Spectral"/>
+          <w:sz w:val="22"/>
+          <w:szCs w:val="22"/>
+          <w:lang w:val="en-CA"/>
+        </w:rPr>
+        <w:t xml:space="preserve">: 10.1002/wcs.1267 </w:t>
       </w:r>
       <w:r>
         <w:rPr>
@@ -17235,7 +19042,27 @@
           <w:szCs w:val="22"/>
           <w:lang w:val="en-US"/>
         </w:rPr>
-        <w:t xml:space="preserve"> doi: 10.1037/a0029560</w:t>
+        <w:t xml:space="preserve"> </w:t>
+      </w:r>
+      <w:proofErr w:type="spellStart"/>
+      <w:r>
+        <w:rPr>
+          <w:rFonts w:ascii="Spectral" w:hAnsi="Spectral"/>
+          <w:sz w:val="22"/>
+          <w:szCs w:val="22"/>
+          <w:lang w:val="en-US"/>
+        </w:rPr>
+        <w:t>doi</w:t>
+      </w:r>
+      <w:proofErr w:type="spellEnd"/>
+      <w:r>
+        <w:rPr>
+          <w:rFonts w:ascii="Spectral" w:hAnsi="Spectral"/>
+          <w:sz w:val="22"/>
+          <w:szCs w:val="22"/>
+          <w:lang w:val="en-US"/>
+        </w:rPr>
+        <w:t>: 10.1037/a0029560</w:t>
       </w:r>
       <w:r>
         <w:rPr>
@@ -17405,14 +19232,25 @@
         </w:rPr>
         <w:t xml:space="preserve"> </w:t>
       </w:r>
-      <w:r>
-        <w:rPr>
-          <w:rFonts w:ascii="Spectral" w:hAnsi="Spectral"/>
-          <w:sz w:val="22"/>
-          <w:szCs w:val="22"/>
-          <w:lang w:val="en-US"/>
-        </w:rPr>
-        <w:t>doi: 10.1080/1047840X.2013.792568 (</w:t>
+      <w:proofErr w:type="spellStart"/>
+      <w:r>
+        <w:rPr>
+          <w:rFonts w:ascii="Spectral" w:hAnsi="Spectral"/>
+          <w:sz w:val="22"/>
+          <w:szCs w:val="22"/>
+          <w:lang w:val="en-US"/>
+        </w:rPr>
+        <w:t>doi</w:t>
+      </w:r>
+      <w:proofErr w:type="spellEnd"/>
+      <w:r>
+        <w:rPr>
+          <w:rFonts w:ascii="Spectral" w:hAnsi="Spectral"/>
+          <w:sz w:val="22"/>
+          <w:szCs w:val="22"/>
+          <w:lang w:val="en-US"/>
+        </w:rPr>
+        <w:t>: 10.1080/1047840X.2013.792568 (</w:t>
       </w:r>
       <w:r>
         <w:rPr>
@@ -17522,14 +19360,25 @@
         </w:rPr>
         <w:t xml:space="preserve">. </w:t>
       </w:r>
-      <w:r>
-        <w:rPr>
-          <w:rFonts w:ascii="Spectral" w:hAnsi="Spectral"/>
-          <w:sz w:val="22"/>
-          <w:szCs w:val="22"/>
-          <w:lang w:val="en-US"/>
-        </w:rPr>
-        <w:t xml:space="preserve">doi: 10.1177/0956797612446025 </w:t>
+      <w:proofErr w:type="spellStart"/>
+      <w:r>
+        <w:rPr>
+          <w:rFonts w:ascii="Spectral" w:hAnsi="Spectral"/>
+          <w:sz w:val="22"/>
+          <w:szCs w:val="22"/>
+          <w:lang w:val="en-US"/>
+        </w:rPr>
+        <w:t>doi</w:t>
+      </w:r>
+      <w:proofErr w:type="spellEnd"/>
+      <w:r>
+        <w:rPr>
+          <w:rFonts w:ascii="Spectral" w:hAnsi="Spectral"/>
+          <w:sz w:val="22"/>
+          <w:szCs w:val="22"/>
+          <w:lang w:val="en-US"/>
+        </w:rPr>
+        <w:t xml:space="preserve">: 10.1177/0956797612446025 </w:t>
       </w:r>
       <w:r>
         <w:rPr>
@@ -17612,7 +19461,31 @@
           <w:szCs w:val="22"/>
           <w:lang w:val="en-US"/>
         </w:rPr>
-        <w:t xml:space="preserve">Otto Klineberg Intercultural and International Relations Award </w:t>
+        <w:t xml:space="preserve">Otto </w:t>
+      </w:r>
+      <w:proofErr w:type="spellStart"/>
+      <w:r>
+        <w:rPr>
+          <w:rFonts w:ascii="Spectral" w:hAnsi="Spectral"/>
+          <w:iCs/>
+          <w:color w:val="000000"/>
+          <w:sz w:val="22"/>
+          <w:szCs w:val="22"/>
+          <w:lang w:val="en-US"/>
+        </w:rPr>
+        <w:t>Klineberg</w:t>
+      </w:r>
+      <w:proofErr w:type="spellEnd"/>
+      <w:r>
+        <w:rPr>
+          <w:rFonts w:ascii="Spectral" w:hAnsi="Spectral"/>
+          <w:iCs/>
+          <w:color w:val="000000"/>
+          <w:sz w:val="22"/>
+          <w:szCs w:val="22"/>
+          <w:lang w:val="en-US"/>
+        </w:rPr>
+        <w:t xml:space="preserve"> Intercultural and International Relations Award </w:t>
       </w:r>
     </w:p>
     <w:p>
@@ -17628,14 +19501,25 @@
           <w:lang w:val="en-US"/>
         </w:rPr>
       </w:pPr>
-      <w:r>
-        <w:rPr>
-          <w:rFonts w:ascii="Spectral" w:hAnsi="Spectral"/>
-          <w:sz w:val="22"/>
-          <w:szCs w:val="22"/>
-          <w:lang w:val="en-US"/>
-        </w:rPr>
-        <w:t>Kimel, S. Y.</w:t>
+      <w:proofErr w:type="spellStart"/>
+      <w:r>
+        <w:rPr>
+          <w:rFonts w:ascii="Spectral" w:hAnsi="Spectral"/>
+          <w:sz w:val="22"/>
+          <w:szCs w:val="22"/>
+          <w:lang w:val="en-US"/>
+        </w:rPr>
+        <w:t>Kimel</w:t>
+      </w:r>
+      <w:proofErr w:type="spellEnd"/>
+      <w:r>
+        <w:rPr>
+          <w:rFonts w:ascii="Spectral" w:hAnsi="Spectral"/>
+          <w:sz w:val="22"/>
+          <w:szCs w:val="22"/>
+          <w:lang w:val="en-US"/>
+        </w:rPr>
+        <w:t>, S. Y.</w:t>
       </w:r>
       <w:r>
         <w:rPr>
@@ -17741,14 +19625,25 @@
         </w:rPr>
         <w:t xml:space="preserve"> </w:t>
       </w:r>
-      <w:r>
-        <w:rPr>
-          <w:rFonts w:ascii="Spectral" w:hAnsi="Spectral"/>
-          <w:sz w:val="22"/>
-          <w:szCs w:val="22"/>
-          <w:lang w:val="en-US"/>
-        </w:rPr>
-        <w:t>doi:10.1016/j.jesp.2012.05.012</w:t>
+      <w:proofErr w:type="gramStart"/>
+      <w:r>
+        <w:rPr>
+          <w:rFonts w:ascii="Spectral" w:hAnsi="Spectral"/>
+          <w:sz w:val="22"/>
+          <w:szCs w:val="22"/>
+          <w:lang w:val="en-US"/>
+        </w:rPr>
+        <w:t>doi:10.1016/j.jesp</w:t>
+      </w:r>
+      <w:proofErr w:type="gramEnd"/>
+      <w:r>
+        <w:rPr>
+          <w:rFonts w:ascii="Spectral" w:hAnsi="Spectral"/>
+          <w:sz w:val="22"/>
+          <w:szCs w:val="22"/>
+          <w:lang w:val="en-US"/>
+        </w:rPr>
+        <w:t>.2012.05.012</w:t>
       </w:r>
       <w:r>
         <w:rPr>
@@ -17954,6 +19849,7 @@
         </w:rPr>
         <w:t xml:space="preserve">rom the </w:t>
       </w:r>
+      <w:proofErr w:type="spellStart"/>
       <w:r>
         <w:rPr>
           <w:rFonts w:ascii="Spectral" w:hAnsi="Spectral"/>
@@ -17990,6 +19886,7 @@
         </w:rPr>
         <w:t>nhances</w:t>
       </w:r>
+      <w:proofErr w:type="spellEnd"/>
       <w:r>
         <w:rPr>
           <w:rFonts w:ascii="Spectral" w:hAnsi="Spectral"/>
@@ -18119,14 +20016,25 @@
         </w:rPr>
         <w:t xml:space="preserve">(1), 43-48. </w:t>
       </w:r>
-      <w:r>
-        <w:rPr>
-          <w:rFonts w:ascii="Spectral" w:hAnsi="Spectral"/>
-          <w:sz w:val="22"/>
-          <w:szCs w:val="22"/>
-          <w:lang w:val="en-US"/>
-        </w:rPr>
-        <w:t xml:space="preserve">doi: 10.1037/a0024158 </w:t>
+      <w:proofErr w:type="spellStart"/>
+      <w:r>
+        <w:rPr>
+          <w:rFonts w:ascii="Spectral" w:hAnsi="Spectral"/>
+          <w:sz w:val="22"/>
+          <w:szCs w:val="22"/>
+          <w:lang w:val="en-US"/>
+        </w:rPr>
+        <w:t>doi</w:t>
+      </w:r>
+      <w:proofErr w:type="spellEnd"/>
+      <w:r>
+        <w:rPr>
+          <w:rFonts w:ascii="Spectral" w:hAnsi="Spectral"/>
+          <w:sz w:val="22"/>
+          <w:szCs w:val="22"/>
+          <w:lang w:val="en-US"/>
+        </w:rPr>
+        <w:t xml:space="preserve">: 10.1037/a0024158 </w:t>
       </w:r>
       <w:r>
         <w:rPr>
@@ -18299,14 +20207,25 @@
         </w:rPr>
         <w:t xml:space="preserve">(1), 31-36. </w:t>
       </w:r>
-      <w:r>
-        <w:rPr>
-          <w:rFonts w:ascii="Spectral" w:hAnsi="Spectral"/>
-          <w:sz w:val="22"/>
-          <w:szCs w:val="22"/>
-          <w:lang w:val="en-US"/>
-        </w:rPr>
-        <w:t xml:space="preserve">doi: 10.1037/a0023817 </w:t>
+      <w:proofErr w:type="spellStart"/>
+      <w:r>
+        <w:rPr>
+          <w:rFonts w:ascii="Spectral" w:hAnsi="Spectral"/>
+          <w:sz w:val="22"/>
+          <w:szCs w:val="22"/>
+          <w:lang w:val="en-US"/>
+        </w:rPr>
+        <w:t>doi</w:t>
+      </w:r>
+      <w:proofErr w:type="spellEnd"/>
+      <w:r>
+        <w:rPr>
+          <w:rFonts w:ascii="Spectral" w:hAnsi="Spectral"/>
+          <w:sz w:val="22"/>
+          <w:szCs w:val="22"/>
+          <w:lang w:val="en-US"/>
+        </w:rPr>
+        <w:t xml:space="preserve">: 10.1037/a0023817 </w:t>
       </w:r>
       <w:r>
         <w:rPr>
@@ -18456,14 +20375,25 @@
         </w:rPr>
         <w:t xml:space="preserve"> </w:t>
       </w:r>
-      <w:r>
-        <w:rPr>
-          <w:rFonts w:ascii="Spectral" w:hAnsi="Spectral"/>
-          <w:sz w:val="22"/>
-          <w:szCs w:val="22"/>
-          <w:lang w:val="en-US"/>
-        </w:rPr>
-        <w:t xml:space="preserve">doi: 10.1177/1948550610377119 </w:t>
+      <w:proofErr w:type="spellStart"/>
+      <w:r>
+        <w:rPr>
+          <w:rFonts w:ascii="Spectral" w:hAnsi="Spectral"/>
+          <w:sz w:val="22"/>
+          <w:szCs w:val="22"/>
+          <w:lang w:val="en-US"/>
+        </w:rPr>
+        <w:t>doi</w:t>
+      </w:r>
+      <w:proofErr w:type="spellEnd"/>
+      <w:r>
+        <w:rPr>
+          <w:rFonts w:ascii="Spectral" w:hAnsi="Spectral"/>
+          <w:sz w:val="22"/>
+          <w:szCs w:val="22"/>
+          <w:lang w:val="en-US"/>
+        </w:rPr>
+        <w:t xml:space="preserve">: 10.1177/1948550610377119 </w:t>
       </w:r>
       <w:r>
         <w:rPr>
@@ -18672,14 +20602,25 @@
         </w:rPr>
         <w:t xml:space="preserve">. </w:t>
       </w:r>
-      <w:r>
-        <w:rPr>
-          <w:rFonts w:ascii="Spectral" w:hAnsi="Spectral"/>
-          <w:sz w:val="22"/>
-          <w:szCs w:val="22"/>
-          <w:lang w:val="en-US"/>
-        </w:rPr>
-        <w:t>doi: 10.1177/0956797610376655</w:t>
+      <w:proofErr w:type="spellStart"/>
+      <w:r>
+        <w:rPr>
+          <w:rFonts w:ascii="Spectral" w:hAnsi="Spectral"/>
+          <w:sz w:val="22"/>
+          <w:szCs w:val="22"/>
+          <w:lang w:val="en-US"/>
+        </w:rPr>
+        <w:t>doi</w:t>
+      </w:r>
+      <w:proofErr w:type="spellEnd"/>
+      <w:r>
+        <w:rPr>
+          <w:rFonts w:ascii="Spectral" w:hAnsi="Spectral"/>
+          <w:sz w:val="22"/>
+          <w:szCs w:val="22"/>
+          <w:lang w:val="en-US"/>
+        </w:rPr>
+        <w:t>: 10.1177/0956797610376655</w:t>
       </w:r>
       <w:r>
         <w:rPr>
@@ -19070,6 +21011,7 @@
         </w:rPr>
         <w:t xml:space="preserve"> </w:t>
       </w:r>
+      <w:proofErr w:type="spellStart"/>
       <w:r>
         <w:rPr>
           <w:rFonts w:ascii="Spectral" w:hAnsi="Spectral"/>
@@ -19078,7 +21020,18 @@
           <w:szCs w:val="22"/>
           <w:lang w:val="en-US"/>
         </w:rPr>
-        <w:t>doi: 10.1073/pnas.1001715107 (</w:t>
+        <w:t>doi</w:t>
+      </w:r>
+      <w:proofErr w:type="spellEnd"/>
+      <w:r>
+        <w:rPr>
+          <w:rFonts w:ascii="Spectral" w:hAnsi="Spectral"/>
+          <w:iCs/>
+          <w:sz w:val="22"/>
+          <w:szCs w:val="22"/>
+          <w:lang w:val="en-US"/>
+        </w:rPr>
+        <w:t>: 10.1073/pnas.1001715107 (</w:t>
       </w:r>
       <w:r>
         <w:rPr>
@@ -19242,7 +21195,27 @@
           <w:szCs w:val="22"/>
           <w:lang w:val="en-US"/>
         </w:rPr>
-        <w:t xml:space="preserve"> doi: 10.1073/pnas.1001911107 (</w:t>
+        <w:t xml:space="preserve"> </w:t>
+      </w:r>
+      <w:proofErr w:type="spellStart"/>
+      <w:r>
+        <w:rPr>
+          <w:rFonts w:ascii="Spectral" w:hAnsi="Spectral"/>
+          <w:sz w:val="22"/>
+          <w:szCs w:val="22"/>
+          <w:lang w:val="en-US"/>
+        </w:rPr>
+        <w:t>doi</w:t>
+      </w:r>
+      <w:proofErr w:type="spellEnd"/>
+      <w:r>
+        <w:rPr>
+          <w:rFonts w:ascii="Spectral" w:hAnsi="Spectral"/>
+          <w:sz w:val="22"/>
+          <w:szCs w:val="22"/>
+          <w:lang w:val="en-US"/>
+        </w:rPr>
+        <w:t>: 10.1073/pnas.1001911107 (</w:t>
       </w:r>
       <w:r>
         <w:rPr>
@@ -19303,7 +21276,27 @@
           <w:szCs w:val="22"/>
           <w:lang w:val="en-US"/>
         </w:rPr>
-        <w:t xml:space="preserve">, Kitayama, S., &amp; Nisbett, R.E. (2010) .The </w:t>
+        <w:t>, Kitayama, S., &amp; Nisbett, R.E. (2010</w:t>
+      </w:r>
+      <w:proofErr w:type="gramStart"/>
+      <w:r>
+        <w:rPr>
+          <w:rFonts w:ascii="Spectral" w:hAnsi="Spectral"/>
+          <w:sz w:val="22"/>
+          <w:szCs w:val="22"/>
+          <w:lang w:val="en-US"/>
+        </w:rPr>
+        <w:t>) .The</w:t>
+      </w:r>
+      <w:proofErr w:type="gramEnd"/>
+      <w:r>
+        <w:rPr>
+          <w:rFonts w:ascii="Spectral" w:hAnsi="Spectral"/>
+          <w:sz w:val="22"/>
+          <w:szCs w:val="22"/>
+          <w:lang w:val="en-US"/>
+        </w:rPr>
+        <w:t xml:space="preserve"> </w:t>
       </w:r>
       <w:r>
         <w:rPr>
@@ -19503,7 +21496,27 @@
           <w:szCs w:val="22"/>
           <w:lang w:val="en-US"/>
         </w:rPr>
-        <w:t xml:space="preserve"> doi: 10.1177/0963721409359301 (</w:t>
+        <w:t xml:space="preserve"> </w:t>
+      </w:r>
+      <w:proofErr w:type="spellStart"/>
+      <w:r>
+        <w:rPr>
+          <w:rFonts w:ascii="Spectral" w:hAnsi="Spectral"/>
+          <w:sz w:val="22"/>
+          <w:szCs w:val="22"/>
+          <w:lang w:val="en-US"/>
+        </w:rPr>
+        <w:t>doi</w:t>
+      </w:r>
+      <w:proofErr w:type="spellEnd"/>
+      <w:r>
+        <w:rPr>
+          <w:rFonts w:ascii="Spectral" w:hAnsi="Spectral"/>
+          <w:sz w:val="22"/>
+          <w:szCs w:val="22"/>
+          <w:lang w:val="en-US"/>
+        </w:rPr>
+        <w:t>: 10.1177/0963721409359301 (</w:t>
       </w:r>
       <w:r>
         <w:rPr>
@@ -19565,7 +21578,27 @@
           <w:szCs w:val="22"/>
           <w:lang w:val="en-US"/>
         </w:rPr>
-        <w:t xml:space="preserve">, Katunar, D., Nisbett, R.E., &amp; Kitayama, S. (2008). Holism in a European </w:t>
+        <w:t xml:space="preserve">, </w:t>
+      </w:r>
+      <w:proofErr w:type="spellStart"/>
+      <w:r>
+        <w:rPr>
+          <w:rFonts w:ascii="Spectral" w:hAnsi="Spectral"/>
+          <w:sz w:val="22"/>
+          <w:szCs w:val="22"/>
+          <w:lang w:val="en-US"/>
+        </w:rPr>
+        <w:t>Katunar</w:t>
+      </w:r>
+      <w:proofErr w:type="spellEnd"/>
+      <w:r>
+        <w:rPr>
+          <w:rFonts w:ascii="Spectral" w:hAnsi="Spectral"/>
+          <w:sz w:val="22"/>
+          <w:szCs w:val="22"/>
+          <w:lang w:val="en-US"/>
+        </w:rPr>
+        <w:t xml:space="preserve">, D., Nisbett, R.E., &amp; Kitayama, S. (2008). Holism in a European </w:t>
       </w:r>
       <w:r>
         <w:rPr>
@@ -19692,7 +21725,27 @@
           <w:szCs w:val="22"/>
           <w:lang w:val="en-US"/>
         </w:rPr>
-        <w:t xml:space="preserve"> doi: 10.1163/156853708X358209 (</w:t>
+        <w:t xml:space="preserve"> </w:t>
+      </w:r>
+      <w:proofErr w:type="spellStart"/>
+      <w:r>
+        <w:rPr>
+          <w:rFonts w:ascii="Spectral" w:hAnsi="Spectral"/>
+          <w:sz w:val="22"/>
+          <w:szCs w:val="22"/>
+          <w:lang w:val="en-US"/>
+        </w:rPr>
+        <w:t>doi</w:t>
+      </w:r>
+      <w:proofErr w:type="spellEnd"/>
+      <w:r>
+        <w:rPr>
+          <w:rFonts w:ascii="Spectral" w:hAnsi="Spectral"/>
+          <w:sz w:val="22"/>
+          <w:szCs w:val="22"/>
+          <w:lang w:val="en-US"/>
+        </w:rPr>
+        <w:t>: 10.1163/156853708X358209 (</w:t>
       </w:r>
       <w:r>
         <w:rPr>
@@ -19803,6 +21856,7 @@
         </w:rPr>
         <w:t xml:space="preserve"> (in press). How wisdom engages the possible. In V.P. </w:t>
       </w:r>
+      <w:proofErr w:type="spellStart"/>
       <w:r>
         <w:rPr>
           <w:rFonts w:ascii="Spectral" w:hAnsi="Spectral"/>
@@ -19812,6 +21866,7 @@
         </w:rPr>
         <w:t>Glăveanu</w:t>
       </w:r>
+      <w:proofErr w:type="spellEnd"/>
       <w:r>
         <w:rPr>
           <w:rFonts w:ascii="Spectral" w:hAnsi="Spectral"/>
@@ -20016,7 +22071,27 @@
           <w:szCs w:val="22"/>
           <w:lang w:val="en-CA"/>
         </w:rPr>
-        <w:t xml:space="preserve">In B. Schwartz, C. Bernacchio, C. González-Cantón </w:t>
+        <w:t xml:space="preserve">In B. Schwartz, C. </w:t>
+      </w:r>
+      <w:proofErr w:type="spellStart"/>
+      <w:r>
+        <w:rPr>
+          <w:rFonts w:ascii="Spectral" w:hAnsi="Spectral"/>
+          <w:sz w:val="22"/>
+          <w:szCs w:val="22"/>
+          <w:lang w:val="en-CA"/>
+        </w:rPr>
+        <w:t>Bernacchio</w:t>
+      </w:r>
+      <w:proofErr w:type="spellEnd"/>
+      <w:r>
+        <w:rPr>
+          <w:rFonts w:ascii="Spectral" w:hAnsi="Spectral"/>
+          <w:sz w:val="22"/>
+          <w:szCs w:val="22"/>
+          <w:lang w:val="en-CA"/>
+        </w:rPr>
+        <w:t xml:space="preserve">, C. González-Cantón </w:t>
       </w:r>
       <w:r>
         <w:rPr>
@@ -20162,8 +22237,19 @@
           <w:szCs w:val="22"/>
           <w:lang w:val="en-CA"/>
         </w:rPr>
-        <w:t xml:space="preserve"> Braddick</w:t>
-      </w:r>
+        <w:t xml:space="preserve"> </w:t>
+      </w:r>
+      <w:proofErr w:type="spellStart"/>
+      <w:r>
+        <w:rPr>
+          <w:rFonts w:ascii="Spectral" w:hAnsi="Spectral"/>
+          <w:sz w:val="22"/>
+          <w:szCs w:val="22"/>
+          <w:lang w:val="en-CA"/>
+        </w:rPr>
+        <w:t>Braddick</w:t>
+      </w:r>
+      <w:proofErr w:type="spellEnd"/>
       <w:r>
         <w:rPr>
           <w:rFonts w:ascii="Spectral" w:hAnsi="Spectral"/>
@@ -20200,7 +22286,47 @@
           <w:szCs w:val="22"/>
           <w:lang w:val="en-US"/>
         </w:rPr>
-        <w:t xml:space="preserve"> doi: 10.1093/acrefore/9780190236557.013.586</w:t>
+        <w:t xml:space="preserve"> </w:t>
+      </w:r>
+      <w:proofErr w:type="spellStart"/>
+      <w:r>
+        <w:rPr>
+          <w:rFonts w:ascii="Spectral" w:hAnsi="Spectral"/>
+          <w:sz w:val="22"/>
+          <w:szCs w:val="22"/>
+          <w:lang w:val="en-US"/>
+        </w:rPr>
+        <w:t>doi</w:t>
+      </w:r>
+      <w:proofErr w:type="spellEnd"/>
+      <w:r>
+        <w:rPr>
+          <w:rFonts w:ascii="Spectral" w:hAnsi="Spectral"/>
+          <w:sz w:val="22"/>
+          <w:szCs w:val="22"/>
+          <w:lang w:val="en-US"/>
+        </w:rPr>
+        <w:t>: 10.1093/</w:t>
+      </w:r>
+      <w:proofErr w:type="spellStart"/>
+      <w:r>
+        <w:rPr>
+          <w:rFonts w:ascii="Spectral" w:hAnsi="Spectral"/>
+          <w:sz w:val="22"/>
+          <w:szCs w:val="22"/>
+          <w:lang w:val="en-US"/>
+        </w:rPr>
+        <w:t>acrefore</w:t>
+      </w:r>
+      <w:proofErr w:type="spellEnd"/>
+      <w:r>
+        <w:rPr>
+          <w:rFonts w:ascii="Spectral" w:hAnsi="Spectral"/>
+          <w:sz w:val="22"/>
+          <w:szCs w:val="22"/>
+          <w:lang w:val="en-US"/>
+        </w:rPr>
+        <w:t>/9780190236557.013.586</w:t>
       </w:r>
     </w:p>
     <w:bookmarkEnd w:id="20"/>
@@ -20290,7 +22416,47 @@
           <w:szCs w:val="22"/>
           <w:lang w:val="en-CA"/>
         </w:rPr>
-        <w:t xml:space="preserve">). Culture, cognition and cultural change in social class. In W. H. Brekhus &amp; G. Ingatow (Eds.), </w:t>
+        <w:t xml:space="preserve">). Culture, </w:t>
+      </w:r>
+      <w:proofErr w:type="gramStart"/>
+      <w:r>
+        <w:rPr>
+          <w:rFonts w:ascii="Spectral" w:hAnsi="Spectral"/>
+          <w:sz w:val="22"/>
+          <w:szCs w:val="22"/>
+          <w:lang w:val="en-CA"/>
+        </w:rPr>
+        <w:t>cognition</w:t>
+      </w:r>
+      <w:proofErr w:type="gramEnd"/>
+      <w:r>
+        <w:rPr>
+          <w:rFonts w:ascii="Spectral" w:hAnsi="Spectral"/>
+          <w:sz w:val="22"/>
+          <w:szCs w:val="22"/>
+          <w:lang w:val="en-CA"/>
+        </w:rPr>
+        <w:t xml:space="preserve"> and cultural change in social class. In W. H. Brekhus &amp; G. </w:t>
+      </w:r>
+      <w:proofErr w:type="spellStart"/>
+      <w:r>
+        <w:rPr>
+          <w:rFonts w:ascii="Spectral" w:hAnsi="Spectral"/>
+          <w:sz w:val="22"/>
+          <w:szCs w:val="22"/>
+          <w:lang w:val="en-CA"/>
+        </w:rPr>
+        <w:t>Ingatow</w:t>
+      </w:r>
+      <w:proofErr w:type="spellEnd"/>
+      <w:r>
+        <w:rPr>
+          <w:rFonts w:ascii="Spectral" w:hAnsi="Spectral"/>
+          <w:sz w:val="22"/>
+          <w:szCs w:val="22"/>
+          <w:lang w:val="en-CA"/>
+        </w:rPr>
+        <w:t xml:space="preserve"> (Eds.), </w:t>
       </w:r>
       <w:r>
         <w:rPr>
@@ -20347,7 +22513,47 @@
           <w:szCs w:val="22"/>
           <w:lang w:val="en-CA"/>
         </w:rPr>
-        <w:t xml:space="preserve"> doi: 10.1093/oxfordhb/9780190273385.013.15</w:t>
+        <w:t xml:space="preserve"> </w:t>
+      </w:r>
+      <w:proofErr w:type="spellStart"/>
+      <w:r>
+        <w:rPr>
+          <w:rFonts w:ascii="Spectral" w:hAnsi="Spectral"/>
+          <w:sz w:val="22"/>
+          <w:szCs w:val="22"/>
+          <w:lang w:val="en-CA"/>
+        </w:rPr>
+        <w:t>doi</w:t>
+      </w:r>
+      <w:proofErr w:type="spellEnd"/>
+      <w:r>
+        <w:rPr>
+          <w:rFonts w:ascii="Spectral" w:hAnsi="Spectral"/>
+          <w:sz w:val="22"/>
+          <w:szCs w:val="22"/>
+          <w:lang w:val="en-CA"/>
+        </w:rPr>
+        <w:t>: 10.1093/</w:t>
+      </w:r>
+      <w:proofErr w:type="spellStart"/>
+      <w:r>
+        <w:rPr>
+          <w:rFonts w:ascii="Spectral" w:hAnsi="Spectral"/>
+          <w:sz w:val="22"/>
+          <w:szCs w:val="22"/>
+          <w:lang w:val="en-CA"/>
+        </w:rPr>
+        <w:t>oxfordhb</w:t>
+      </w:r>
+      <w:proofErr w:type="spellEnd"/>
+      <w:r>
+        <w:rPr>
+          <w:rFonts w:ascii="Spectral" w:hAnsi="Spectral"/>
+          <w:sz w:val="22"/>
+          <w:szCs w:val="22"/>
+          <w:lang w:val="en-CA"/>
+        </w:rPr>
+        <w:t>/9780190273385.013.15</w:t>
       </w:r>
     </w:p>
     <w:p>
@@ -20427,16 +22633,58 @@
           <w:szCs w:val="22"/>
           <w:lang w:val="en-CA"/>
         </w:rPr>
-        <w:t>Encyclopedia of Personality and Individual Differences</w:t>
-      </w:r>
-      <w:r>
-        <w:rPr>
-          <w:rFonts w:ascii="Spectral" w:hAnsi="Spectral"/>
-          <w:sz w:val="22"/>
-          <w:szCs w:val="22"/>
-          <w:lang w:val="en-CA"/>
-        </w:rPr>
-        <w:t>. New York: Springer. doi: 10.1007/978-3-319-28099-8_1834-1</w:t>
+        <w:t xml:space="preserve">Encyclopedia of </w:t>
+      </w:r>
+      <w:proofErr w:type="gramStart"/>
+      <w:r>
+        <w:rPr>
+          <w:rFonts w:ascii="Spectral" w:hAnsi="Spectral"/>
+          <w:i/>
+          <w:sz w:val="22"/>
+          <w:szCs w:val="22"/>
+          <w:lang w:val="en-CA"/>
+        </w:rPr>
+        <w:t>Personality</w:t>
+      </w:r>
+      <w:proofErr w:type="gramEnd"/>
+      <w:r>
+        <w:rPr>
+          <w:rFonts w:ascii="Spectral" w:hAnsi="Spectral"/>
+          <w:i/>
+          <w:sz w:val="22"/>
+          <w:szCs w:val="22"/>
+          <w:lang w:val="en-CA"/>
+        </w:rPr>
+        <w:t xml:space="preserve"> and Individual Differences</w:t>
+      </w:r>
+      <w:r>
+        <w:rPr>
+          <w:rFonts w:ascii="Spectral" w:hAnsi="Spectral"/>
+          <w:sz w:val="22"/>
+          <w:szCs w:val="22"/>
+          <w:lang w:val="en-CA"/>
+        </w:rPr>
+        <w:t xml:space="preserve">. New York: Springer. </w:t>
+      </w:r>
+      <w:proofErr w:type="spellStart"/>
+      <w:r>
+        <w:rPr>
+          <w:rFonts w:ascii="Spectral" w:hAnsi="Spectral"/>
+          <w:sz w:val="22"/>
+          <w:szCs w:val="22"/>
+          <w:lang w:val="en-CA"/>
+        </w:rPr>
+        <w:t>doi</w:t>
+      </w:r>
+      <w:proofErr w:type="spellEnd"/>
+      <w:r>
+        <w:rPr>
+          <w:rFonts w:ascii="Spectral" w:hAnsi="Spectral"/>
+          <w:sz w:val="22"/>
+          <w:szCs w:val="22"/>
+          <w:lang w:val="en-CA"/>
+        </w:rPr>
+        <w:t>: 10.1007/978-3-319-28099-8_1834-1</w:t>
       </w:r>
     </w:p>
     <w:p>
@@ -20554,7 +22802,27 @@
           <w:szCs w:val="22"/>
           <w:lang w:val="en-US"/>
         </w:rPr>
-        <w:t>. London: Palgrave-Macmillan. doi: 10.1007/978-3-030-20287-3_3</w:t>
+        <w:t xml:space="preserve">. London: Palgrave-Macmillan. </w:t>
+      </w:r>
+      <w:proofErr w:type="spellStart"/>
+      <w:r>
+        <w:rPr>
+          <w:rFonts w:ascii="Spectral" w:hAnsi="Spectral"/>
+          <w:sz w:val="22"/>
+          <w:szCs w:val="22"/>
+          <w:lang w:val="en-US"/>
+        </w:rPr>
+        <w:t>doi</w:t>
+      </w:r>
+      <w:proofErr w:type="spellEnd"/>
+      <w:r>
+        <w:rPr>
+          <w:rFonts w:ascii="Spectral" w:hAnsi="Spectral"/>
+          <w:sz w:val="22"/>
+          <w:szCs w:val="22"/>
+          <w:lang w:val="en-US"/>
+        </w:rPr>
+        <w:t>: 10.1007/978-3-030-20287-3_3</w:t>
       </w:r>
     </w:p>
     <w:p>
@@ -20914,7 +23182,47 @@
           <w:szCs w:val="22"/>
           <w:lang w:val="en-US"/>
         </w:rPr>
-        <w:t xml:space="preserve">., &amp; Ross, L. (2018). Attributions. In M. H. Bornstein, M.E. Arterberry, K. L. Fingerman, &amp; J.E. Lansford (Eds.), </w:t>
+        <w:t xml:space="preserve">., &amp; Ross, L. (2018). Attributions. In M. H. Bornstein, M.E. </w:t>
+      </w:r>
+      <w:proofErr w:type="spellStart"/>
+      <w:r>
+        <w:rPr>
+          <w:rFonts w:ascii="Spectral" w:hAnsi="Spectral"/>
+          <w:sz w:val="22"/>
+          <w:szCs w:val="22"/>
+          <w:lang w:val="en-US"/>
+        </w:rPr>
+        <w:t>Arterberry</w:t>
+      </w:r>
+      <w:proofErr w:type="spellEnd"/>
+      <w:r>
+        <w:rPr>
+          <w:rFonts w:ascii="Spectral" w:hAnsi="Spectral"/>
+          <w:sz w:val="22"/>
+          <w:szCs w:val="22"/>
+          <w:lang w:val="en-US"/>
+        </w:rPr>
+        <w:t xml:space="preserve">, K. L. </w:t>
+      </w:r>
+      <w:proofErr w:type="spellStart"/>
+      <w:r>
+        <w:rPr>
+          <w:rFonts w:ascii="Spectral" w:hAnsi="Spectral"/>
+          <w:sz w:val="22"/>
+          <w:szCs w:val="22"/>
+          <w:lang w:val="en-US"/>
+        </w:rPr>
+        <w:t>Fingerman</w:t>
+      </w:r>
+      <w:proofErr w:type="spellEnd"/>
+      <w:r>
+        <w:rPr>
+          <w:rFonts w:ascii="Spectral" w:hAnsi="Spectral"/>
+          <w:sz w:val="22"/>
+          <w:szCs w:val="22"/>
+          <w:lang w:val="en-US"/>
+        </w:rPr>
+        <w:t xml:space="preserve">, &amp; J.E. Lansford (Eds.), </w:t>
       </w:r>
       <w:r>
         <w:rPr>
@@ -20953,7 +23261,27 @@
           <w:szCs w:val="22"/>
           <w:lang w:val="en-US"/>
         </w:rPr>
-        <w:t xml:space="preserve"> (pp. 189-191). Thousand Oakes: Sage. doi: 10.4135/9781506307633.n74</w:t>
+        <w:t xml:space="preserve"> (pp. 189-191). Thousand Oakes: Sage. </w:t>
+      </w:r>
+      <w:proofErr w:type="spellStart"/>
+      <w:r>
+        <w:rPr>
+          <w:rFonts w:ascii="Spectral" w:hAnsi="Spectral"/>
+          <w:sz w:val="22"/>
+          <w:szCs w:val="22"/>
+          <w:lang w:val="en-US"/>
+        </w:rPr>
+        <w:t>doi</w:t>
+      </w:r>
+      <w:proofErr w:type="spellEnd"/>
+      <w:r>
+        <w:rPr>
+          <w:rFonts w:ascii="Spectral" w:hAnsi="Spectral"/>
+          <w:sz w:val="22"/>
+          <w:szCs w:val="22"/>
+          <w:lang w:val="en-US"/>
+        </w:rPr>
+        <w:t>: 10.4135/9781506307633.n74</w:t>
       </w:r>
     </w:p>
     <w:p>
@@ -21044,6 +23372,7 @@
         </w:rPr>
         <w:t xml:space="preserve"> Oxford: Oxford University Press. </w:t>
       </w:r>
+      <w:proofErr w:type="spellStart"/>
       <w:r>
         <w:rPr>
           <w:rFonts w:ascii="Spectral" w:hAnsi="Spectral"/>
@@ -21060,7 +23389,37 @@
           <w:szCs w:val="22"/>
           <w:lang w:val="en-CA"/>
         </w:rPr>
-        <w:t>oi: 10.1093/oso/9780199348541.003.0005</w:t>
+        <w:t>oi</w:t>
+      </w:r>
+      <w:proofErr w:type="spellEnd"/>
+      <w:r>
+        <w:rPr>
+          <w:rFonts w:ascii="Spectral" w:hAnsi="Spectral"/>
+          <w:sz w:val="22"/>
+          <w:szCs w:val="22"/>
+          <w:lang w:val="en-CA"/>
+        </w:rPr>
+        <w:t>: 10.1093/</w:t>
+      </w:r>
+      <w:proofErr w:type="spellStart"/>
+      <w:r>
+        <w:rPr>
+          <w:rFonts w:ascii="Spectral" w:hAnsi="Spectral"/>
+          <w:sz w:val="22"/>
+          <w:szCs w:val="22"/>
+          <w:lang w:val="en-CA"/>
+        </w:rPr>
+        <w:t>oso</w:t>
+      </w:r>
+      <w:proofErr w:type="spellEnd"/>
+      <w:r>
+        <w:rPr>
+          <w:rFonts w:ascii="Spectral" w:hAnsi="Spectral"/>
+          <w:sz w:val="22"/>
+          <w:szCs w:val="22"/>
+          <w:lang w:val="en-CA"/>
+        </w:rPr>
+        <w:t>/9780199348541.003.0005</w:t>
       </w:r>
     </w:p>
     <w:p>
@@ -21112,7 +23471,27 @@
           <w:szCs w:val="22"/>
           <w:lang w:val="en-US"/>
         </w:rPr>
-        <w:t xml:space="preserve"> (2018). The role of culture in understanding and evaluating emotional intelligence. In K. V. Keefer, J. D. Parker, &amp; D. H. Saklofske (Eds.). </w:t>
+        <w:t xml:space="preserve"> (2018). The role of culture in understanding and evaluating emotional intelligence. In K. V. Keefer, J. D. Parker, &amp; D. H. </w:t>
+      </w:r>
+      <w:proofErr w:type="spellStart"/>
+      <w:r>
+        <w:rPr>
+          <w:rFonts w:ascii="Spectral" w:hAnsi="Spectral"/>
+          <w:sz w:val="22"/>
+          <w:szCs w:val="22"/>
+          <w:lang w:val="en-US"/>
+        </w:rPr>
+        <w:t>Saklofske</w:t>
+      </w:r>
+      <w:proofErr w:type="spellEnd"/>
+      <w:r>
+        <w:rPr>
+          <w:rFonts w:ascii="Spectral" w:hAnsi="Spectral"/>
+          <w:sz w:val="22"/>
+          <w:szCs w:val="22"/>
+          <w:lang w:val="en-US"/>
+        </w:rPr>
+        <w:t xml:space="preserve"> (Eds.). </w:t>
       </w:r>
       <w:r>
         <w:rPr>
@@ -21319,16 +23698,58 @@
           <w:szCs w:val="22"/>
           <w:lang w:val="en-CA"/>
         </w:rPr>
-        <w:t>Encyclopedia of Personality and Individual Differences</w:t>
-      </w:r>
-      <w:r>
-        <w:rPr>
-          <w:rFonts w:ascii="Spectral" w:hAnsi="Spectral"/>
-          <w:sz w:val="22"/>
-          <w:szCs w:val="22"/>
-          <w:lang w:val="en-CA"/>
-        </w:rPr>
-        <w:t>. New York: Springer. doi: 10.1007/978-3-319-28099-8_2024-1</w:t>
+        <w:t xml:space="preserve">Encyclopedia of </w:t>
+      </w:r>
+      <w:proofErr w:type="gramStart"/>
+      <w:r>
+        <w:rPr>
+          <w:rFonts w:ascii="Spectral" w:hAnsi="Spectral"/>
+          <w:i/>
+          <w:sz w:val="22"/>
+          <w:szCs w:val="22"/>
+          <w:lang w:val="en-CA"/>
+        </w:rPr>
+        <w:t>Personality</w:t>
+      </w:r>
+      <w:proofErr w:type="gramEnd"/>
+      <w:r>
+        <w:rPr>
+          <w:rFonts w:ascii="Spectral" w:hAnsi="Spectral"/>
+          <w:i/>
+          <w:sz w:val="22"/>
+          <w:szCs w:val="22"/>
+          <w:lang w:val="en-CA"/>
+        </w:rPr>
+        <w:t xml:space="preserve"> and Individual Differences</w:t>
+      </w:r>
+      <w:r>
+        <w:rPr>
+          <w:rFonts w:ascii="Spectral" w:hAnsi="Spectral"/>
+          <w:sz w:val="22"/>
+          <w:szCs w:val="22"/>
+          <w:lang w:val="en-CA"/>
+        </w:rPr>
+        <w:t xml:space="preserve">. New York: Springer. </w:t>
+      </w:r>
+      <w:proofErr w:type="spellStart"/>
+      <w:r>
+        <w:rPr>
+          <w:rFonts w:ascii="Spectral" w:hAnsi="Spectral"/>
+          <w:sz w:val="22"/>
+          <w:szCs w:val="22"/>
+          <w:lang w:val="en-CA"/>
+        </w:rPr>
+        <w:t>doi</w:t>
+      </w:r>
+      <w:proofErr w:type="spellEnd"/>
+      <w:r>
+        <w:rPr>
+          <w:rFonts w:ascii="Spectral" w:hAnsi="Spectral"/>
+          <w:sz w:val="22"/>
+          <w:szCs w:val="22"/>
+          <w:lang w:val="en-CA"/>
+        </w:rPr>
+        <w:t>: 10.1007/978-3-319-28099-8_2024-1</w:t>
       </w:r>
     </w:p>
     <w:p>
@@ -21391,7 +23812,17 @@
           <w:szCs w:val="22"/>
           <w:lang w:val="en-US"/>
         </w:rPr>
-        <w:t>(pp. 346-346). Thousand Oaks, CA: Sage. d</w:t>
+        <w:t xml:space="preserve">(pp. 346-346). Thousand Oaks, CA: Sage. </w:t>
+      </w:r>
+      <w:proofErr w:type="spellStart"/>
+      <w:r>
+        <w:rPr>
+          <w:rFonts w:ascii="Spectral" w:hAnsi="Spectral"/>
+          <w:sz w:val="22"/>
+          <w:szCs w:val="22"/>
+          <w:lang w:val="en-US"/>
+        </w:rPr>
+        <w:t>d</w:t>
       </w:r>
       <w:r>
         <w:rPr>
@@ -21401,7 +23832,18 @@
           <w:szCs w:val="22"/>
           <w:lang w:val="en-US"/>
         </w:rPr>
-        <w:t>oi: 1</w:t>
+        <w:t>oi</w:t>
+      </w:r>
+      <w:proofErr w:type="spellEnd"/>
+      <w:r>
+        <w:rPr>
+          <w:rFonts w:ascii="Spectral" w:hAnsi="Spectral"/>
+          <w:color w:val="000000" w:themeColor="text1"/>
+          <w:sz w:val="22"/>
+          <w:szCs w:val="22"/>
+          <w:lang w:val="en-US"/>
+        </w:rPr>
+        <w:t>: 1</w:t>
       </w:r>
       <w:hyperlink r:id="rId17" w:history="1">
         <w:r>
@@ -21485,7 +23927,27 @@
           <w:szCs w:val="22"/>
           <w:lang w:val="en-US"/>
         </w:rPr>
-        <w:t>(pp. 732-732). Thousand Oaks, CA: Sage. doi: 10.4135/9781412956253.n439</w:t>
+        <w:t xml:space="preserve">(pp. 732-732). Thousand Oaks, CA: Sage. </w:t>
+      </w:r>
+      <w:proofErr w:type="spellStart"/>
+      <w:r>
+        <w:rPr>
+          <w:rFonts w:ascii="Spectral" w:hAnsi="Spectral"/>
+          <w:sz w:val="22"/>
+          <w:szCs w:val="22"/>
+          <w:lang w:val="en-US"/>
+        </w:rPr>
+        <w:t>doi</w:t>
+      </w:r>
+      <w:proofErr w:type="spellEnd"/>
+      <w:r>
+        <w:rPr>
+          <w:rFonts w:ascii="Spectral" w:hAnsi="Spectral"/>
+          <w:sz w:val="22"/>
+          <w:szCs w:val="22"/>
+          <w:lang w:val="en-US"/>
+        </w:rPr>
+        <w:t>: 10.4135/9781412956253.n439</w:t>
       </w:r>
       <w:r>
         <w:rPr>
@@ -21878,14 +24340,27 @@
         </w:rPr>
         <w:t xml:space="preserve"> </w:t